--- a/Principles of Data and Error Analysis Syllabus1.docx
+++ b/Principles of Data and Error Analysis Syllabus1.docx
@@ -381,25 +381,7 @@
           <w:sz w:val="24"/>
           <w:szCs w:val="24"/>
         </w:rPr>
-        <w:t xml:space="preserve">complex systems (Python </w:t>
-      </w:r>
-      <w:proofErr w:type="spellStart"/>
-      <w:r>
-        <w:rPr>
-          <w:rFonts w:ascii="Times New Roman" w:hAnsi="Times New Roman" w:cs="Times New Roman"/>
-          <w:sz w:val="24"/>
-          <w:szCs w:val="24"/>
-        </w:rPr>
-        <w:t>OpenTurns</w:t>
-      </w:r>
-      <w:proofErr w:type="spellEnd"/>
-      <w:r>
-        <w:rPr>
-          <w:rFonts w:ascii="Times New Roman" w:hAnsi="Times New Roman" w:cs="Times New Roman"/>
-          <w:sz w:val="24"/>
-          <w:szCs w:val="24"/>
-        </w:rPr>
-        <w:t xml:space="preserve">). </w:t>
+        <w:t xml:space="preserve">complex systems (Python OpenTurns). </w:t>
       </w:r>
     </w:p>
     <w:p>
@@ -1443,13 +1425,8 @@
           </w:tcPr>
           <w:p>
             <w:r>
-              <w:t>Global sensitivity analysis -</w:t>
+              <w:t>Global sensitivity analysis -Sobol</w:t>
             </w:r>
-            <w:proofErr w:type="spellStart"/>
-            <w:r>
-              <w:t>Sobol</w:t>
-            </w:r>
-            <w:proofErr w:type="spellEnd"/>
           </w:p>
         </w:tc>
         <w:tc>
@@ -1569,13 +1546,8 @@
           </w:tcPr>
           <w:p>
             <w:r>
-              <w:t xml:space="preserve">Uncertainty quantification tools, e.g. </w:t>
+              <w:t>Uncertainty quantification tools, e.g. OpenTurns</w:t>
             </w:r>
-            <w:proofErr w:type="spellStart"/>
-            <w:r>
-              <w:t>OpenTurns</w:t>
-            </w:r>
-            <w:proofErr w:type="spellEnd"/>
           </w:p>
         </w:tc>
         <w:tc>
@@ -2621,7 +2593,6 @@
           <w:szCs w:val="24"/>
         </w:rPr>
       </w:pPr>
-      <w:proofErr w:type="spellStart"/>
       <w:r>
         <w:rPr>
           <w:rFonts w:ascii="Times New Roman" w:hAnsi="Times New Roman" w:cs="Times New Roman"/>
@@ -2630,7 +2601,6 @@
         </w:rPr>
         <w:t>OpenTurns</w:t>
       </w:r>
-      <w:proofErr w:type="spellEnd"/>
       <w:r>
         <w:rPr>
           <w:rFonts w:ascii="Times New Roman" w:hAnsi="Times New Roman" w:cs="Times New Roman"/>
@@ -3121,27 +3091,7 @@
           <w:szCs w:val="24"/>
           <w:lang w:val="en-CA"/>
         </w:rPr>
-        <w:t>S. V. Gupta, Measurement Uncertainties, Physical Parameters and Calibration of Instruments, Springer-</w:t>
-      </w:r>
-      <w:proofErr w:type="spellStart"/>
-      <w:r>
-        <w:rPr>
-          <w:rFonts w:ascii="Times New Roman" w:hAnsi="Times New Roman" w:cs="Times New Roman"/>
-          <w:sz w:val="24"/>
-          <w:szCs w:val="24"/>
-          <w:lang w:val="en-CA"/>
-        </w:rPr>
-        <w:t>Verlag</w:t>
-      </w:r>
-      <w:proofErr w:type="spellEnd"/>
-      <w:r>
-        <w:rPr>
-          <w:rFonts w:ascii="Times New Roman" w:hAnsi="Times New Roman" w:cs="Times New Roman"/>
-          <w:sz w:val="24"/>
-          <w:szCs w:val="24"/>
-          <w:lang w:val="en-CA"/>
-        </w:rPr>
-        <w:t xml:space="preserve"> Berlin Heidelberg 2012.</w:t>
+        <w:t>S. V. Gupta, Measurement Uncertainties, Physical Parameters and Calibration of Instruments, Springer-Verlag Berlin Heidelberg 2012.</w:t>
       </w:r>
     </w:p>
     <w:p>
@@ -3164,27 +3114,7 @@
           <w:szCs w:val="24"/>
           <w:lang w:val="en-CA"/>
         </w:rPr>
-        <w:t xml:space="preserve">I. Lira, Evaluating the Measurement Uncertainty: Fundamentals and Practical Guidance, </w:t>
-      </w:r>
-      <w:proofErr w:type="spellStart"/>
-      <w:r>
-        <w:rPr>
-          <w:rFonts w:ascii="Times New Roman" w:hAnsi="Times New Roman" w:cs="Times New Roman"/>
-          <w:sz w:val="24"/>
-          <w:szCs w:val="24"/>
-          <w:lang w:val="en-CA"/>
-        </w:rPr>
-        <w:t>IoP</w:t>
-      </w:r>
-      <w:proofErr w:type="spellEnd"/>
-      <w:r>
-        <w:rPr>
-          <w:rFonts w:ascii="Times New Roman" w:hAnsi="Times New Roman" w:cs="Times New Roman"/>
-          <w:sz w:val="24"/>
-          <w:szCs w:val="24"/>
-          <w:lang w:val="en-CA"/>
-        </w:rPr>
-        <w:t xml:space="preserve"> 2002.</w:t>
+        <w:t>I. Lira, Evaluating the Measurement Uncertainty: Fundamentals and Practical Guidance, IoP 2002.</w:t>
       </w:r>
     </w:p>
     <w:p>
@@ -3245,7 +3175,6 @@
         </w:rPr>
         <w:t xml:space="preserve">R. </w:t>
       </w:r>
-      <w:proofErr w:type="spellStart"/>
       <w:r>
         <w:rPr>
           <w:rFonts w:ascii="Times New Roman" w:hAnsi="Times New Roman" w:cs="Times New Roman"/>
@@ -3268,16 +3197,7 @@
           <w:sz w:val="24"/>
           <w:szCs w:val="24"/>
         </w:rPr>
-        <w:t>lreath</w:t>
-      </w:r>
-      <w:proofErr w:type="spellEnd"/>
-      <w:r>
-        <w:rPr>
-          <w:rFonts w:ascii="Times New Roman" w:hAnsi="Times New Roman" w:cs="Times New Roman"/>
-          <w:sz w:val="24"/>
-          <w:szCs w:val="24"/>
-        </w:rPr>
-        <w:t>, Statistical Re-thinking</w:t>
+        <w:t>lreath, Statistical Re-thinking</w:t>
       </w:r>
       <w:r>
         <w:rPr>
@@ -3379,25 +3299,7 @@
           <w:sz w:val="24"/>
           <w:szCs w:val="24"/>
         </w:rPr>
-        <w:t xml:space="preserve"> </w:t>
-      </w:r>
-      <w:proofErr w:type="spellStart"/>
-      <w:r>
-        <w:rPr>
-          <w:rFonts w:ascii="Times New Roman" w:hAnsi="Times New Roman" w:cs="Times New Roman"/>
-          <w:sz w:val="24"/>
-          <w:szCs w:val="24"/>
-        </w:rPr>
-        <w:t>Gelman</w:t>
-      </w:r>
-      <w:proofErr w:type="spellEnd"/>
-      <w:r>
-        <w:rPr>
-          <w:rFonts w:ascii="Times New Roman" w:hAnsi="Times New Roman" w:cs="Times New Roman"/>
-          <w:sz w:val="24"/>
-          <w:szCs w:val="24"/>
-        </w:rPr>
-        <w:t xml:space="preserve">, et al, </w:t>
+        <w:t xml:space="preserve"> Gelman, et al, </w:t>
       </w:r>
       <w:r>
         <w:rPr>
@@ -3546,25 +3448,7 @@
           <w:sz w:val="24"/>
           <w:szCs w:val="24"/>
         </w:rPr>
-        <w:t xml:space="preserve">Z, </w:t>
-      </w:r>
-      <w:proofErr w:type="spellStart"/>
-      <w:r>
-        <w:rPr>
-          <w:rFonts w:ascii="Times New Roman" w:hAnsi="Times New Roman" w:cs="Times New Roman"/>
-          <w:sz w:val="24"/>
-          <w:szCs w:val="24"/>
-        </w:rPr>
-        <w:t>Ghahramani</w:t>
-      </w:r>
-      <w:proofErr w:type="spellEnd"/>
-      <w:r>
-        <w:rPr>
-          <w:rFonts w:ascii="Times New Roman" w:hAnsi="Times New Roman" w:cs="Times New Roman"/>
-          <w:sz w:val="24"/>
-          <w:szCs w:val="24"/>
-        </w:rPr>
-        <w:t xml:space="preserve">, </w:t>
+        <w:t xml:space="preserve">Z, Ghahramani, </w:t>
       </w:r>
       <w:r>
         <w:rPr>
@@ -3763,29 +3647,7 @@
           <w:szCs w:val="24"/>
           <w:lang w:val="en-CA" w:eastAsia="en-CA"/>
         </w:rPr>
-        <w:t xml:space="preserve">W.M. </w:t>
-      </w:r>
-      <w:proofErr w:type="spellStart"/>
-      <w:r>
-        <w:rPr>
-          <w:rFonts w:ascii="Times New Roman" w:eastAsia="Times New Roman" w:hAnsi="Times New Roman" w:cs="Times New Roman"/>
-          <w:color w:val="000000"/>
-          <w:sz w:val="24"/>
-          <w:szCs w:val="24"/>
-          <w:lang w:val="en-CA" w:eastAsia="en-CA"/>
-        </w:rPr>
-        <w:t>Bolstad</w:t>
-      </w:r>
-      <w:proofErr w:type="spellEnd"/>
-      <w:r>
-        <w:rPr>
-          <w:rFonts w:ascii="Times New Roman" w:eastAsia="Times New Roman" w:hAnsi="Times New Roman" w:cs="Times New Roman"/>
-          <w:color w:val="000000"/>
-          <w:sz w:val="24"/>
-          <w:szCs w:val="24"/>
-          <w:lang w:val="en-CA" w:eastAsia="en-CA"/>
-        </w:rPr>
-        <w:t>, Understanding Computational Bayesian Statistics, Wiley, 2010</w:t>
+        <w:t>W.M. Bolstad, Understanding Computational Bayesian Statistics, Wiley, 2010</w:t>
       </w:r>
     </w:p>
     <w:p>
@@ -3899,29 +3761,7 @@
           <w:szCs w:val="24"/>
           <w:lang w:val="en-CA" w:eastAsia="en-CA"/>
         </w:rPr>
-        <w:t>José </w:t>
-      </w:r>
-      <w:proofErr w:type="spellStart"/>
-      <w:r>
-        <w:rPr>
-          <w:rFonts w:ascii="Times New Roman" w:eastAsia="Times New Roman" w:hAnsi="Times New Roman" w:cs="Times New Roman"/>
-          <w:color w:val="000000"/>
-          <w:sz w:val="24"/>
-          <w:szCs w:val="24"/>
-          <w:lang w:val="en-CA" w:eastAsia="en-CA"/>
-        </w:rPr>
-        <w:t>Unpingco</w:t>
-      </w:r>
-      <w:proofErr w:type="spellEnd"/>
-      <w:r>
-        <w:rPr>
-          <w:rFonts w:ascii="Times New Roman" w:eastAsia="Times New Roman" w:hAnsi="Times New Roman" w:cs="Times New Roman"/>
-          <w:color w:val="000000"/>
-          <w:sz w:val="24"/>
-          <w:szCs w:val="24"/>
-          <w:lang w:val="en-CA" w:eastAsia="en-CA"/>
-        </w:rPr>
-        <w:t>, Python for Probability, Statistics, and Machine Learning</w:t>
+        <w:t>José Unpingco, Python for Probability, Statistics, and Machine Learning</w:t>
       </w:r>
       <w:r>
         <w:rPr>
@@ -4465,20 +4305,8 @@
           <w:szCs w:val="24"/>
           <w:lang w:val="en-CA" w:eastAsia="en-CA"/>
         </w:rPr>
-        <w:t xml:space="preserve"> D. </w:t>
-      </w:r>
-      <w:proofErr w:type="spellStart"/>
-      <w:r>
-        <w:rPr>
-          <w:rFonts w:ascii="Times New Roman" w:eastAsia="Times New Roman" w:hAnsi="Times New Roman" w:cs="Times New Roman"/>
-          <w:color w:val="000000"/>
-          <w:sz w:val="24"/>
-          <w:szCs w:val="24"/>
-          <w:lang w:val="en-CA" w:eastAsia="en-CA"/>
-        </w:rPr>
-        <w:t>Bloice</w:t>
-      </w:r>
-      <w:proofErr w:type="spellEnd"/>
+        <w:t xml:space="preserve"> D. Bloice</w:t>
+      </w:r>
       <w:r>
         <w:rPr>
           <w:rFonts w:ascii="Times New Roman" w:eastAsia="Times New Roman" w:hAnsi="Times New Roman" w:cs="Times New Roman"/>
@@ -4517,20 +4345,8 @@
           <w:szCs w:val="24"/>
           <w:lang w:val="en-CA" w:eastAsia="en-CA"/>
         </w:rPr>
-        <w:t xml:space="preserve"> </w:t>
-      </w:r>
-      <w:proofErr w:type="spellStart"/>
-      <w:r>
-        <w:rPr>
-          <w:rFonts w:ascii="Times New Roman" w:eastAsia="Times New Roman" w:hAnsi="Times New Roman" w:cs="Times New Roman"/>
-          <w:color w:val="000000"/>
-          <w:sz w:val="24"/>
-          <w:szCs w:val="24"/>
-          <w:lang w:val="en-CA" w:eastAsia="en-CA"/>
-        </w:rPr>
-        <w:t>HolzingeA</w:t>
-      </w:r>
-      <w:proofErr w:type="spellEnd"/>
+        <w:t xml:space="preserve"> HolzingeA</w:t>
+      </w:r>
       <w:r>
         <w:rPr>
           <w:rFonts w:ascii="Times New Roman" w:eastAsia="Times New Roman" w:hAnsi="Times New Roman" w:cs="Times New Roman"/>
@@ -4590,27 +4406,15 @@
           <w:szCs w:val="21"/>
         </w:rPr>
       </w:pPr>
-      <w:proofErr w:type="spellStart"/>
-      <w:r>
-        <w:rPr>
-          <w:rFonts w:ascii="Times New Roman" w:eastAsia="Times New Roman" w:hAnsi="Times New Roman" w:cs="Times New Roman"/>
-          <w:color w:val="000000"/>
-          <w:sz w:val="24"/>
-          <w:szCs w:val="24"/>
-          <w:lang w:val="en-CA" w:eastAsia="en-CA"/>
-        </w:rPr>
-        <w:t>Github</w:t>
-      </w:r>
-      <w:proofErr w:type="spellEnd"/>
-      <w:r>
-        <w:rPr>
-          <w:rFonts w:ascii="Times New Roman" w:eastAsia="Times New Roman" w:hAnsi="Times New Roman" w:cs="Times New Roman"/>
-          <w:color w:val="000000"/>
-          <w:sz w:val="24"/>
-          <w:szCs w:val="24"/>
-          <w:lang w:val="en-CA" w:eastAsia="en-CA"/>
-        </w:rPr>
-        <w:t xml:space="preserve"> link: </w:t>
+      <w:r>
+        <w:rPr>
+          <w:rFonts w:ascii="Times New Roman" w:eastAsia="Times New Roman" w:hAnsi="Times New Roman" w:cs="Times New Roman"/>
+          <w:color w:val="000000"/>
+          <w:sz w:val="24"/>
+          <w:szCs w:val="24"/>
+          <w:lang w:val="en-CA" w:eastAsia="en-CA"/>
+        </w:rPr>
+        <w:t xml:space="preserve">Github link: </w:t>
       </w:r>
       <w:hyperlink r:id="rId15" w:tgtFrame="_blank" w:history="1">
         <w:r>
@@ -4718,29 +4522,7 @@
           <w:szCs w:val="24"/>
           <w:lang w:val="en-CA" w:eastAsia="en-CA"/>
         </w:rPr>
-        <w:t xml:space="preserve">Z. </w:t>
-      </w:r>
-      <w:proofErr w:type="spellStart"/>
-      <w:r>
-        <w:rPr>
-          <w:rFonts w:ascii="Times New Roman" w:eastAsia="Times New Roman" w:hAnsi="Times New Roman" w:cs="Times New Roman"/>
-          <w:color w:val="000000"/>
-          <w:sz w:val="24"/>
-          <w:szCs w:val="24"/>
-          <w:lang w:val="en-CA" w:eastAsia="en-CA"/>
-        </w:rPr>
-        <w:t>Ghahramani</w:t>
-      </w:r>
-      <w:proofErr w:type="spellEnd"/>
-      <w:r>
-        <w:rPr>
-          <w:rFonts w:ascii="Times New Roman" w:eastAsia="Times New Roman" w:hAnsi="Times New Roman" w:cs="Times New Roman"/>
-          <w:color w:val="000000"/>
-          <w:sz w:val="24"/>
-          <w:szCs w:val="24"/>
-          <w:lang w:val="en-CA" w:eastAsia="en-CA"/>
-        </w:rPr>
-        <w:t>, “Probabilistic machine learning and artificial intelligence,” Nature, 2015, Excellent intro on uncertainty in neural networks and need for Bayesian approach in quantifying uncertainty.</w:t>
+        <w:t>Z. Ghahramani, “Probabilistic machine learning and artificial intelligence,” Nature, 2015, Excellent intro on uncertainty in neural networks and need for Bayesian approach in quantifying uncertainty.</w:t>
       </w:r>
     </w:p>
     <w:p>
@@ -4843,6 +4625,106 @@
           <w:lang w:val="en-CA" w:eastAsia="en-CA"/>
         </w:rPr>
         <w:t xml:space="preserve">Go through the following notebooks: </w:t>
+      </w:r>
+    </w:p>
+    <w:p>
+      <w:pPr>
+        <w:spacing w:after="0" w:line="240" w:lineRule="auto"/>
+        <w:textAlignment w:val="center"/>
+        <w:rPr>
+          <w:rFonts w:ascii="Times New Roman" w:eastAsia="Times New Roman" w:hAnsi="Times New Roman" w:cs="Times New Roman"/>
+          <w:color w:val="000000"/>
+          <w:sz w:val="24"/>
+          <w:szCs w:val="24"/>
+          <w:lang w:val="en-CA" w:eastAsia="en-CA"/>
+        </w:rPr>
+      </w:pPr>
+      <w:r>
+        <w:rPr>
+          <w:rFonts w:ascii="Times New Roman" w:eastAsia="Times New Roman" w:hAnsi="Times New Roman" w:cs="Times New Roman"/>
+          <w:color w:val="000000"/>
+          <w:sz w:val="24"/>
+          <w:szCs w:val="24"/>
+          <w:lang w:val="en-CA" w:eastAsia="en-CA"/>
+        </w:rPr>
+        <w:t>Writing and organizing code for data analysis</w:t>
+      </w:r>
+    </w:p>
+    <w:p>
+      <w:pPr>
+        <w:pStyle w:val="ListParagraph"/>
+        <w:numPr>
+          <w:ilvl w:val="0"/>
+          <w:numId w:val="39"/>
+        </w:numPr>
+        <w:spacing w:after="0" w:line="240" w:lineRule="auto"/>
+        <w:textAlignment w:val="center"/>
+        <w:rPr>
+          <w:rFonts w:ascii="Times New Roman" w:eastAsia="Times New Roman" w:hAnsi="Times New Roman" w:cs="Times New Roman"/>
+          <w:color w:val="000000"/>
+          <w:sz w:val="24"/>
+          <w:szCs w:val="24"/>
+          <w:lang w:val="en-CA" w:eastAsia="en-CA"/>
+        </w:rPr>
+      </w:pPr>
+      <w:r>
+        <w:rPr>
+          <w:rFonts w:ascii="Times New Roman" w:eastAsia="Times New Roman" w:hAnsi="Times New Roman" w:cs="Times New Roman"/>
+          <w:color w:val="000000"/>
+          <w:sz w:val="24"/>
+          <w:szCs w:val="24"/>
+          <w:lang w:val="en-CA" w:eastAsia="en-CA"/>
+        </w:rPr>
+        <w:t>Scientific Software Engineering</w:t>
+      </w:r>
+    </w:p>
+    <w:p>
+      <w:pPr>
+        <w:spacing w:after="0" w:line="240" w:lineRule="auto"/>
+        <w:ind w:firstLine="720"/>
+        <w:textAlignment w:val="center"/>
+        <w:rPr>
+          <w:rFonts w:ascii="Times New Roman" w:eastAsia="Times New Roman" w:hAnsi="Times New Roman" w:cs="Times New Roman"/>
+          <w:color w:val="000000"/>
+          <w:sz w:val="24"/>
+          <w:szCs w:val="24"/>
+          <w:lang w:val="en-CA" w:eastAsia="en-CA"/>
+        </w:rPr>
+      </w:pPr>
+      <w:hyperlink r:id="rId17" w:history="1">
+        <w:r>
+          <w:rPr>
+            <w:rStyle w:val="Hyperlink"/>
+            <w:rFonts w:ascii="Times New Roman" w:eastAsia="Times New Roman" w:hAnsi="Times New Roman" w:cs="Times New Roman"/>
+            <w:sz w:val="24"/>
+            <w:szCs w:val="24"/>
+            <w:lang w:val="en-CA" w:eastAsia="en-CA"/>
+          </w:rPr>
+          <w:t>https://link.springer.com/content/pdf/10.1007/978-3-319-29439-1_5.pdf</w:t>
+        </w:r>
+      </w:hyperlink>
+    </w:p>
+    <w:p>
+      <w:pPr>
+        <w:spacing w:after="0" w:line="240" w:lineRule="auto"/>
+        <w:textAlignment w:val="center"/>
+        <w:rPr>
+          <w:rFonts w:ascii="Times New Roman" w:eastAsia="Times New Roman" w:hAnsi="Times New Roman" w:cs="Times New Roman"/>
+          <w:color w:val="000000"/>
+          <w:sz w:val="24"/>
+          <w:szCs w:val="24"/>
+          <w:lang w:val="en-CA" w:eastAsia="en-CA"/>
+        </w:rPr>
+      </w:pPr>
+      <w:r>
+        <w:rPr>
+          <w:rFonts w:ascii="Times New Roman" w:eastAsia="Times New Roman" w:hAnsi="Times New Roman" w:cs="Times New Roman"/>
+          <w:color w:val="000000"/>
+          <w:sz w:val="24"/>
+          <w:szCs w:val="24"/>
+          <w:lang w:val="en-CA" w:eastAsia="en-CA"/>
+        </w:rPr>
+        <w:t>Jupiter</w:t>
       </w:r>
     </w:p>
     <w:p>
@@ -4855,49 +4737,29 @@
         <w:spacing w:after="0" w:line="240" w:lineRule="auto"/>
         <w:textAlignment w:val="center"/>
         <w:rPr>
-          <w:rFonts w:ascii="Times New Roman" w:eastAsia="Times New Roman" w:hAnsi="Times New Roman" w:cs="Times New Roman"/>
-          <w:color w:val="000000"/>
-          <w:sz w:val="24"/>
-          <w:szCs w:val="24"/>
-          <w:lang w:val="en-CA" w:eastAsia="en-CA"/>
-        </w:rPr>
-      </w:pPr>
-      <w:r>
-        <w:rPr>
-          <w:rFonts w:ascii="Times New Roman" w:eastAsia="Times New Roman" w:hAnsi="Times New Roman" w:cs="Times New Roman"/>
-          <w:color w:val="000000"/>
-          <w:sz w:val="24"/>
-          <w:szCs w:val="24"/>
-          <w:lang w:val="en-CA" w:eastAsia="en-CA"/>
-        </w:rPr>
-        <w:t xml:space="preserve">Notes on using </w:t>
-      </w:r>
-      <w:proofErr w:type="spellStart"/>
-      <w:r>
-        <w:rPr>
-          <w:rFonts w:ascii="Times New Roman" w:eastAsia="Times New Roman" w:hAnsi="Times New Roman" w:cs="Times New Roman"/>
-          <w:color w:val="000000"/>
-          <w:sz w:val="24"/>
-          <w:szCs w:val="24"/>
-          <w:lang w:val="en-CA" w:eastAsia="en-CA"/>
-        </w:rPr>
-        <w:t>Jupyter</w:t>
-      </w:r>
-      <w:proofErr w:type="spellEnd"/>
-      <w:r>
-        <w:rPr>
-          <w:rFonts w:ascii="Times New Roman" w:eastAsia="Times New Roman" w:hAnsi="Times New Roman" w:cs="Times New Roman"/>
-          <w:color w:val="000000"/>
-          <w:sz w:val="24"/>
-          <w:szCs w:val="24"/>
-          <w:lang w:val="en-CA" w:eastAsia="en-CA"/>
-        </w:rPr>
-        <w:t>:</w:t>
+          <w:rStyle w:val="Hyperlink"/>
+          <w:rFonts w:ascii="Times New Roman" w:eastAsia="Times New Roman" w:hAnsi="Times New Roman" w:cs="Times New Roman"/>
+          <w:color w:val="000000"/>
+          <w:sz w:val="24"/>
+          <w:szCs w:val="24"/>
+          <w:u w:val="none"/>
+          <w:lang w:val="en-CA" w:eastAsia="en-CA"/>
+        </w:rPr>
+      </w:pPr>
+      <w:r>
+        <w:rPr>
+          <w:rFonts w:ascii="Times New Roman" w:eastAsia="Times New Roman" w:hAnsi="Times New Roman" w:cs="Times New Roman"/>
+          <w:color w:val="000000"/>
+          <w:sz w:val="24"/>
+          <w:szCs w:val="24"/>
+          <w:lang w:val="en-CA" w:eastAsia="en-CA"/>
+        </w:rPr>
+        <w:t>Notes on using Jupyter:</w:t>
       </w:r>
       <w:r>
         <w:t xml:space="preserve"> </w:t>
       </w:r>
-      <w:hyperlink r:id="rId17" w:history="1">
+      <w:hyperlink r:id="rId18" w:history="1">
         <w:r>
           <w:rPr>
             <w:rStyle w:val="Hyperlink"/>
@@ -4912,6 +4774,29 @@
     </w:p>
     <w:p>
       <w:pPr>
+        <w:spacing w:after="0" w:line="240" w:lineRule="auto"/>
+        <w:textAlignment w:val="center"/>
+        <w:rPr>
+          <w:rFonts w:ascii="Times New Roman" w:eastAsia="Times New Roman" w:hAnsi="Times New Roman" w:cs="Times New Roman"/>
+          <w:color w:val="000000"/>
+          <w:sz w:val="24"/>
+          <w:szCs w:val="24"/>
+          <w:lang w:val="en-CA" w:eastAsia="en-CA"/>
+        </w:rPr>
+      </w:pPr>
+      <w:r>
+        <w:rPr>
+          <w:rFonts w:ascii="Times New Roman" w:eastAsia="Times New Roman" w:hAnsi="Times New Roman" w:cs="Times New Roman"/>
+          <w:color w:val="000000"/>
+          <w:sz w:val="24"/>
+          <w:szCs w:val="24"/>
+          <w:lang w:val="en-CA" w:eastAsia="en-CA"/>
+        </w:rPr>
+        <w:t>Python</w:t>
+      </w:r>
+    </w:p>
+    <w:p>
+      <w:pPr>
         <w:pStyle w:val="ListParagraph"/>
         <w:numPr>
           <w:ilvl w:val="0"/>
@@ -4935,29 +4820,7 @@
           <w:szCs w:val="24"/>
           <w:lang w:val="en-CA" w:eastAsia="en-CA"/>
         </w:rPr>
-        <w:t xml:space="preserve">Read reference 2 and run notebooks </w:t>
-      </w:r>
-      <w:proofErr w:type="spellStart"/>
-      <w:r>
-        <w:rPr>
-          <w:rFonts w:ascii="Times New Roman" w:eastAsia="Times New Roman" w:hAnsi="Times New Roman" w:cs="Times New Roman"/>
-          <w:color w:val="000000"/>
-          <w:sz w:val="24"/>
-          <w:szCs w:val="24"/>
-          <w:lang w:val="en-CA" w:eastAsia="en-CA"/>
-        </w:rPr>
-        <w:t>NumPy.ipynb</w:t>
-      </w:r>
-      <w:proofErr w:type="spellEnd"/>
-      <w:r>
-        <w:rPr>
-          <w:rFonts w:ascii="Times New Roman" w:eastAsia="Times New Roman" w:hAnsi="Times New Roman" w:cs="Times New Roman"/>
-          <w:color w:val="000000"/>
-          <w:sz w:val="24"/>
-          <w:szCs w:val="24"/>
-          <w:lang w:val="en-CA" w:eastAsia="en-CA"/>
-        </w:rPr>
-        <w:t>, Pandas</w:t>
+        <w:t>Read reference 2 and run notebooks NumPy.ipynb, Pandas</w:t>
       </w:r>
       <w:r>
         <w:rPr>
@@ -4968,41 +4831,8 @@
           <w:lang w:val="en-CA" w:eastAsia="en-CA"/>
         </w:rPr>
         <w:tab/>
-      </w:r>
-      <w:proofErr w:type="spellStart"/>
-      <w:r>
-        <w:rPr>
-          <w:rFonts w:ascii="Times New Roman" w:eastAsia="Times New Roman" w:hAnsi="Times New Roman" w:cs="Times New Roman"/>
-          <w:color w:val="000000"/>
-          <w:sz w:val="24"/>
-          <w:szCs w:val="24"/>
-          <w:lang w:val="en-CA" w:eastAsia="en-CA"/>
-        </w:rPr>
-        <w:t>Pandas.ipynb</w:t>
-      </w:r>
-      <w:proofErr w:type="spellEnd"/>
-      <w:r>
-        <w:rPr>
-          <w:rFonts w:ascii="Times New Roman" w:eastAsia="Times New Roman" w:hAnsi="Times New Roman" w:cs="Times New Roman"/>
-          <w:color w:val="000000"/>
-          <w:sz w:val="24"/>
-          <w:szCs w:val="24"/>
-          <w:lang w:val="en-CA" w:eastAsia="en-CA"/>
-        </w:rPr>
-        <w:t xml:space="preserve"> and </w:t>
-      </w:r>
-      <w:proofErr w:type="spellStart"/>
-      <w:r>
-        <w:rPr>
-          <w:rFonts w:ascii="Times New Roman" w:eastAsia="Times New Roman" w:hAnsi="Times New Roman" w:cs="Times New Roman"/>
-          <w:color w:val="000000"/>
-          <w:sz w:val="24"/>
-          <w:szCs w:val="24"/>
-          <w:lang w:val="en-CA" w:eastAsia="en-CA"/>
-        </w:rPr>
-        <w:t>Plotting.ipynb</w:t>
-      </w:r>
-      <w:proofErr w:type="spellEnd"/>
+        <w:t>Pandas.ipynb and Plotting.ipynb</w:t>
+      </w:r>
       <w:r>
         <w:rPr>
           <w:rFonts w:ascii="Times New Roman" w:eastAsia="Times New Roman" w:hAnsi="Times New Roman" w:cs="Times New Roman"/>
@@ -5013,7 +4843,7 @@
         </w:rPr>
         <w:t xml:space="preserve"> from </w:t>
       </w:r>
-      <w:hyperlink r:id="rId18" w:tgtFrame="_blank" w:history="1">
+      <w:hyperlink r:id="rId19" w:tgtFrame="_blank" w:history="1">
         <w:r>
           <w:rPr>
             <w:rStyle w:val="Hyperlink"/>
@@ -5047,6 +4877,90 @@
           <w:lang w:val="en-CA" w:eastAsia="en-CA"/>
         </w:rPr>
       </w:pPr>
+      <w:r>
+        <w:rPr>
+          <w:rFonts w:ascii="Times New Roman" w:eastAsia="Times New Roman" w:hAnsi="Times New Roman" w:cs="Times New Roman"/>
+          <w:color w:val="000000"/>
+          <w:sz w:val="24"/>
+          <w:szCs w:val="24"/>
+          <w:lang w:val="en-CA" w:eastAsia="en-CA"/>
+        </w:rPr>
+        <w:t>Latex</w:t>
+      </w:r>
+    </w:p>
+    <w:p>
+      <w:pPr>
+        <w:pStyle w:val="ListParagraph"/>
+        <w:numPr>
+          <w:ilvl w:val="0"/>
+          <w:numId w:val="39"/>
+        </w:numPr>
+        <w:spacing w:after="0" w:line="240" w:lineRule="auto"/>
+        <w:textAlignment w:val="center"/>
+        <w:rPr>
+          <w:rFonts w:ascii="Times New Roman" w:eastAsia="Times New Roman" w:hAnsi="Times New Roman" w:cs="Times New Roman"/>
+          <w:color w:val="000000"/>
+          <w:sz w:val="24"/>
+          <w:szCs w:val="24"/>
+          <w:lang w:val="en-CA" w:eastAsia="en-CA"/>
+        </w:rPr>
+      </w:pPr>
+      <w:bookmarkStart w:id="0" w:name="_GoBack"/>
+      <w:bookmarkEnd w:id="0"/>
+    </w:p>
+    <w:p>
+      <w:pPr>
+        <w:spacing w:after="0" w:line="240" w:lineRule="auto"/>
+        <w:textAlignment w:val="center"/>
+        <w:rPr>
+          <w:rFonts w:ascii="Times New Roman" w:eastAsia="Times New Roman" w:hAnsi="Times New Roman" w:cs="Times New Roman"/>
+          <w:color w:val="000000"/>
+          <w:sz w:val="24"/>
+          <w:szCs w:val="24"/>
+          <w:lang w:val="en-CA" w:eastAsia="en-CA"/>
+        </w:rPr>
+      </w:pPr>
+      <w:r>
+        <w:rPr>
+          <w:rFonts w:ascii="Times New Roman" w:eastAsia="Times New Roman" w:hAnsi="Times New Roman" w:cs="Times New Roman"/>
+          <w:color w:val="000000"/>
+          <w:sz w:val="24"/>
+          <w:szCs w:val="24"/>
+          <w:lang w:val="en-CA" w:eastAsia="en-CA"/>
+        </w:rPr>
+        <w:t>Lecture scribing template</w:t>
+      </w:r>
+    </w:p>
+    <w:p>
+      <w:pPr>
+        <w:pStyle w:val="ListParagraph"/>
+        <w:numPr>
+          <w:ilvl w:val="0"/>
+          <w:numId w:val="39"/>
+        </w:numPr>
+        <w:spacing w:after="0" w:line="240" w:lineRule="auto"/>
+        <w:textAlignment w:val="center"/>
+        <w:rPr>
+          <w:rFonts w:ascii="Times New Roman" w:eastAsia="Times New Roman" w:hAnsi="Times New Roman" w:cs="Times New Roman"/>
+          <w:color w:val="000000"/>
+          <w:sz w:val="24"/>
+          <w:szCs w:val="24"/>
+          <w:lang w:val="en-CA" w:eastAsia="en-CA"/>
+        </w:rPr>
+      </w:pPr>
+    </w:p>
+    <w:p>
+      <w:pPr>
+        <w:spacing w:after="0" w:line="240" w:lineRule="auto"/>
+        <w:textAlignment w:val="center"/>
+        <w:rPr>
+          <w:rFonts w:ascii="Times New Roman" w:eastAsia="Times New Roman" w:hAnsi="Times New Roman" w:cs="Times New Roman"/>
+          <w:color w:val="000000"/>
+          <w:sz w:val="24"/>
+          <w:szCs w:val="24"/>
+          <w:lang w:val="en-CA" w:eastAsia="en-CA"/>
+        </w:rPr>
+      </w:pPr>
     </w:p>
     <w:p>
       <w:pPr>
@@ -5223,7 +5137,7 @@
         </w:rPr>
         <w:t xml:space="preserve">Allen B. Downey, Modeling and Simulation in Python, Version 1.1, Green Tea Press, 2017,  </w:t>
       </w:r>
-      <w:hyperlink r:id="rId19" w:history="1">
+      <w:hyperlink r:id="rId20" w:history="1">
         <w:r>
           <w:rPr>
             <w:rStyle w:val="Hyperlink"/>
@@ -5283,7 +5197,7 @@
         </w:rPr>
         <w:t xml:space="preserve">, </w:t>
       </w:r>
-      <w:hyperlink r:id="rId20" w:history="1">
+      <w:hyperlink r:id="rId21" w:history="1">
         <w:r>
           <w:rPr>
             <w:rStyle w:val="Hyperlink"/>
@@ -5511,7 +5425,7 @@
         </w:rPr>
         <w:t xml:space="preserve"> </w:t>
       </w:r>
-      <w:hyperlink r:id="rId21" w:history="1">
+      <w:hyperlink r:id="rId22" w:history="1">
         <w:r>
           <w:rPr>
             <w:rStyle w:val="Hyperlink"/>
@@ -5834,7 +5748,7 @@
         </w:rPr>
         <w:t xml:space="preserve">MA598 Machine Learning and Uncertainty Quantification for Data Science </w:t>
       </w:r>
-      <w:hyperlink r:id="rId22" w:history="1">
+      <w:hyperlink r:id="rId23" w:history="1">
         <w:r>
           <w:rPr>
             <w:rStyle w:val="Hyperlink"/>
@@ -5860,7 +5774,7 @@
           <w:lang w:val="en-CA" w:eastAsia="en-CA"/>
         </w:rPr>
       </w:pPr>
-      <w:hyperlink r:id="rId23" w:history="1">
+      <w:hyperlink r:id="rId24" w:history="1">
         <w:r>
           <w:rPr>
             <w:rStyle w:val="Hyperlink"/>
@@ -6130,71 +6044,15 @@
           <w:lang w:val="en-CA" w:eastAsia="en-CA"/>
         </w:rPr>
       </w:pPr>
-      <w:proofErr w:type="spellStart"/>
-      <w:r>
-        <w:rPr>
-          <w:rFonts w:ascii="Times New Roman" w:eastAsia="Times New Roman" w:hAnsi="Times New Roman" w:cs="Times New Roman"/>
-          <w:color w:val="000000"/>
-          <w:sz w:val="24"/>
-          <w:szCs w:val="24"/>
-          <w:lang w:val="en-CA" w:eastAsia="en-CA"/>
-        </w:rPr>
-        <w:t>Frequentism</w:t>
-      </w:r>
-      <w:proofErr w:type="spellEnd"/>
-      <w:r>
-        <w:rPr>
-          <w:rFonts w:ascii="Times New Roman" w:eastAsia="Times New Roman" w:hAnsi="Times New Roman" w:cs="Times New Roman"/>
-          <w:color w:val="000000"/>
-          <w:sz w:val="24"/>
-          <w:szCs w:val="24"/>
-          <w:lang w:val="en-CA" w:eastAsia="en-CA"/>
-        </w:rPr>
-        <w:t xml:space="preserve"> and </w:t>
-      </w:r>
-      <w:proofErr w:type="spellStart"/>
-      <w:r>
-        <w:rPr>
-          <w:rFonts w:ascii="Times New Roman" w:eastAsia="Times New Roman" w:hAnsi="Times New Roman" w:cs="Times New Roman"/>
-          <w:color w:val="000000"/>
-          <w:sz w:val="24"/>
-          <w:szCs w:val="24"/>
-          <w:lang w:val="en-CA" w:eastAsia="en-CA"/>
-        </w:rPr>
-        <w:t>Bayesianism</w:t>
-      </w:r>
-      <w:proofErr w:type="spellEnd"/>
-      <w:r>
-        <w:rPr>
-          <w:rFonts w:ascii="Times New Roman" w:eastAsia="Times New Roman" w:hAnsi="Times New Roman" w:cs="Times New Roman"/>
-          <w:color w:val="000000"/>
-          <w:sz w:val="24"/>
-          <w:szCs w:val="24"/>
-          <w:lang w:val="en-CA" w:eastAsia="en-CA"/>
-        </w:rPr>
-        <w:t>: What's the Big Deal? (</w:t>
-      </w:r>
-      <w:proofErr w:type="spellStart"/>
-      <w:r>
-        <w:rPr>
-          <w:rFonts w:ascii="Times New Roman" w:eastAsia="Times New Roman" w:hAnsi="Times New Roman" w:cs="Times New Roman"/>
-          <w:color w:val="000000"/>
-          <w:sz w:val="24"/>
-          <w:szCs w:val="24"/>
-          <w:lang w:val="en-CA" w:eastAsia="en-CA"/>
-        </w:rPr>
-        <w:t>SciPy</w:t>
-      </w:r>
-      <w:proofErr w:type="spellEnd"/>
-      <w:r>
-        <w:rPr>
-          <w:rFonts w:ascii="Times New Roman" w:eastAsia="Times New Roman" w:hAnsi="Times New Roman" w:cs="Times New Roman"/>
-          <w:color w:val="000000"/>
-          <w:sz w:val="24"/>
-          <w:szCs w:val="24"/>
-          <w:lang w:val="en-CA" w:eastAsia="en-CA"/>
-        </w:rPr>
-        <w:t xml:space="preserve"> 2014)</w:t>
+      <w:r>
+        <w:rPr>
+          <w:rFonts w:ascii="Times New Roman" w:eastAsia="Times New Roman" w:hAnsi="Times New Roman" w:cs="Times New Roman"/>
+          <w:color w:val="000000"/>
+          <w:sz w:val="24"/>
+          <w:szCs w:val="24"/>
+          <w:lang w:val="en-CA" w:eastAsia="en-CA"/>
+        </w:rPr>
+        <w:t>Frequentism and Bayesianism: What's the Big Deal? (SciPy 2014)</w:t>
       </w:r>
       <w:r>
         <w:rPr>
@@ -6206,7 +6064,7 @@
         </w:rPr>
         <w:br/>
       </w:r>
-      <w:hyperlink r:id="rId24" w:history="1">
+      <w:hyperlink r:id="rId25" w:history="1">
         <w:r>
           <w:rPr>
             <w:rStyle w:val="Hyperlink"/>
@@ -6297,29 +6155,7 @@
           <w:szCs w:val="24"/>
           <w:lang w:val="en-CA" w:eastAsia="en-CA"/>
         </w:rPr>
-        <w:t> </w:t>
-      </w:r>
-      <w:proofErr w:type="spellStart"/>
-      <w:r>
-        <w:rPr>
-          <w:rFonts w:ascii="Times New Roman" w:eastAsia="Times New Roman" w:hAnsi="Times New Roman" w:cs="Times New Roman"/>
-          <w:color w:val="000000"/>
-          <w:sz w:val="24"/>
-          <w:szCs w:val="24"/>
-          <w:lang w:val="en-CA" w:eastAsia="en-CA"/>
-        </w:rPr>
-        <w:t>Unpingco</w:t>
-      </w:r>
-      <w:proofErr w:type="spellEnd"/>
-      <w:r>
-        <w:rPr>
-          <w:rFonts w:ascii="Times New Roman" w:eastAsia="Times New Roman" w:hAnsi="Times New Roman" w:cs="Times New Roman"/>
-          <w:color w:val="000000"/>
-          <w:sz w:val="24"/>
-          <w:szCs w:val="24"/>
-          <w:lang w:val="en-CA" w:eastAsia="en-CA"/>
-        </w:rPr>
-        <w:t xml:space="preserve">, Python for </w:t>
+        <w:t xml:space="preserve"> Unpingco, Python for </w:t>
       </w:r>
       <w:r>
         <w:rPr>
@@ -6345,7 +6181,7 @@
           <w:lang w:val="en-CA" w:eastAsia="en-CA"/>
         </w:rPr>
       </w:pPr>
-      <w:hyperlink r:id="rId25" w:history="1">
+      <w:hyperlink r:id="rId26" w:history="1">
         <w:r>
           <w:rPr>
             <w:rStyle w:val="Hyperlink"/>
@@ -6427,7 +6263,7 @@
         </w:rPr>
         <w:t xml:space="preserve">, </w:t>
       </w:r>
-      <w:hyperlink r:id="rId26" w:history="1">
+      <w:hyperlink r:id="rId27" w:history="1">
         <w:r>
           <w:rPr>
             <w:rStyle w:val="Hyperlink"/>
@@ -6501,7 +6337,7 @@
         </w:rPr>
         <w:t xml:space="preserve">Confidence Intervals, Chapter 26 from Philip B. Stark’s </w:t>
       </w:r>
-      <w:hyperlink r:id="rId27" w:history="1">
+      <w:hyperlink r:id="rId28" w:history="1">
         <w:r>
           <w:rPr>
             <w:rStyle w:val="Hyperlink"/>
@@ -6528,7 +6364,7 @@
         </w:rPr>
         <w:t xml:space="preserve"> book, </w:t>
       </w:r>
-      <w:hyperlink r:id="rId28" w:history="1">
+      <w:hyperlink r:id="rId29" w:history="1">
         <w:r>
           <w:rPr>
             <w:rStyle w:val="Hyperlink"/>
@@ -6578,7 +6414,7 @@
         </w:rPr>
         <w:t xml:space="preserve">Confidence Intervals and Gaussian </w:t>
       </w:r>
-      <w:commentRangeStart w:id="0"/>
+      <w:commentRangeStart w:id="1"/>
       <w:r>
         <w:rPr>
           <w:rFonts w:ascii="Times New Roman" w:eastAsia="Times New Roman" w:hAnsi="Times New Roman" w:cs="Times New Roman"/>
@@ -6589,12 +6425,12 @@
         </w:rPr>
         <w:t>Distribution</w:t>
       </w:r>
-      <w:commentRangeEnd w:id="0"/>
+      <w:commentRangeEnd w:id="1"/>
       <w:r>
         <w:rPr>
           <w:rStyle w:val="CommentReference"/>
         </w:rPr>
-        <w:commentReference w:id="0"/>
+        <w:commentReference w:id="1"/>
       </w:r>
     </w:p>
     <w:p>
@@ -6634,7 +6470,7 @@
         </w:rPr>
         <w:t xml:space="preserve">, </w:t>
       </w:r>
-      <w:hyperlink r:id="rId31" w:history="1">
+      <w:hyperlink r:id="rId32" w:history="1">
         <w:r>
           <w:rPr>
             <w:rStyle w:val="Hyperlink"/>
@@ -6656,7 +6492,7 @@
         </w:rPr>
         <w:t xml:space="preserve"> from </w:t>
       </w:r>
-      <w:hyperlink r:id="rId32" w:history="1">
+      <w:hyperlink r:id="rId33" w:history="1">
         <w:r>
           <w:rPr>
             <w:rStyle w:val="Hyperlink"/>
@@ -6716,7 +6552,7 @@
         </w:rPr>
         <w:t xml:space="preserve">: </w:t>
       </w:r>
-      <w:hyperlink r:id="rId33" w:history="1">
+      <w:hyperlink r:id="rId34" w:history="1">
         <w:r>
           <w:rPr>
             <w:rStyle w:val="Hyperlink"/>
@@ -6903,20 +6739,8 @@
           <w:szCs w:val="24"/>
           <w:lang w:val="en-CA" w:eastAsia="en-CA"/>
         </w:rPr>
-        <w:t xml:space="preserve">Statistics for Hackers by Jake </w:t>
-      </w:r>
-      <w:proofErr w:type="spellStart"/>
-      <w:r>
-        <w:rPr>
-          <w:rFonts w:ascii="Times New Roman" w:eastAsia="Times New Roman" w:hAnsi="Times New Roman" w:cs="Times New Roman"/>
-          <w:color w:val="000000"/>
-          <w:sz w:val="24"/>
-          <w:szCs w:val="24"/>
-          <w:lang w:val="en-CA" w:eastAsia="en-CA"/>
-        </w:rPr>
-        <w:t>VanderPlas</w:t>
-      </w:r>
-      <w:proofErr w:type="spellEnd"/>
+        <w:t>Statistics for Hackers by Jake VanderPlas</w:t>
+      </w:r>
       <w:r>
         <w:rPr>
           <w:rFonts w:ascii="Times New Roman" w:eastAsia="Times New Roman" w:hAnsi="Times New Roman" w:cs="Times New Roman"/>
@@ -6986,29 +6810,7 @@
           <w:szCs w:val="24"/>
           <w:lang w:val="en-CA" w:eastAsia="en-CA"/>
         </w:rPr>
-        <w:t xml:space="preserve">D. </w:t>
-      </w:r>
-      <w:proofErr w:type="spellStart"/>
-      <w:r>
-        <w:rPr>
-          <w:rFonts w:ascii="Times New Roman" w:eastAsia="Times New Roman" w:hAnsi="Times New Roman" w:cs="Times New Roman"/>
-          <w:color w:val="000000"/>
-          <w:sz w:val="24"/>
-          <w:szCs w:val="24"/>
-          <w:lang w:val="en-CA" w:eastAsia="en-CA"/>
-        </w:rPr>
-        <w:t>Shasha</w:t>
-      </w:r>
-      <w:proofErr w:type="spellEnd"/>
-      <w:r>
-        <w:rPr>
-          <w:rFonts w:ascii="Times New Roman" w:eastAsia="Times New Roman" w:hAnsi="Times New Roman" w:cs="Times New Roman"/>
-          <w:color w:val="000000"/>
-          <w:sz w:val="24"/>
-          <w:szCs w:val="24"/>
-          <w:lang w:val="en-CA" w:eastAsia="en-CA"/>
-        </w:rPr>
-        <w:t xml:space="preserve">, </w:t>
+        <w:t xml:space="preserve">D. Shasha, </w:t>
       </w:r>
       <w:r>
         <w:rPr>
@@ -7118,7 +6920,7 @@
         </w:rPr>
         <w:t xml:space="preserve">esampling: </w:t>
       </w:r>
-      <w:hyperlink r:id="rId34" w:history="1">
+      <w:hyperlink r:id="rId35" w:history="1">
         <w:r>
           <w:rPr>
             <w:rStyle w:val="Hyperlink"/>
@@ -7180,7 +6982,7 @@
         </w:rPr>
         <w:t xml:space="preserve">: </w:t>
       </w:r>
-      <w:hyperlink r:id="rId35" w:history="1">
+      <w:hyperlink r:id="rId36" w:history="1">
         <w:r>
           <w:rPr>
             <w:rStyle w:val="Hyperlink"/>
@@ -7372,7 +7174,7 @@
         </w:rPr>
         <w:t xml:space="preserve">, </w:t>
       </w:r>
-      <w:hyperlink r:id="rId36" w:anchor="bootstrapped---confidence-intervals-made-easy" w:history="1">
+      <w:hyperlink r:id="rId37" w:anchor="bootstrapped---confidence-intervals-made-easy" w:history="1">
         <w:r>
           <w:rPr>
             <w:rStyle w:val="Hyperlink"/>
@@ -7591,29 +7393,7 @@
           <w:szCs w:val="24"/>
           <w:lang w:val="en-CA" w:eastAsia="en-CA"/>
         </w:rPr>
-        <w:t xml:space="preserve">Chapters 5 and 6 from the book: W.M. </w:t>
-      </w:r>
-      <w:proofErr w:type="spellStart"/>
-      <w:r>
-        <w:rPr>
-          <w:rFonts w:ascii="Times New Roman" w:eastAsia="Times New Roman" w:hAnsi="Times New Roman" w:cs="Times New Roman"/>
-          <w:color w:val="000000"/>
-          <w:sz w:val="24"/>
-          <w:szCs w:val="24"/>
-          <w:lang w:val="en-CA" w:eastAsia="en-CA"/>
-        </w:rPr>
-        <w:t>Bolstad</w:t>
-      </w:r>
-      <w:proofErr w:type="spellEnd"/>
-      <w:r>
-        <w:rPr>
-          <w:rFonts w:ascii="Times New Roman" w:eastAsia="Times New Roman" w:hAnsi="Times New Roman" w:cs="Times New Roman"/>
-          <w:color w:val="000000"/>
-          <w:sz w:val="24"/>
-          <w:szCs w:val="24"/>
-          <w:lang w:val="en-CA" w:eastAsia="en-CA"/>
-        </w:rPr>
-        <w:t>, Understanding Computational Bayesian Statistics, Wiley, 2010</w:t>
+        <w:t>Chapters 5 and 6 from the book: W.M. Bolstad, Understanding Computational Bayesian Statistics, Wiley, 2010</w:t>
       </w:r>
     </w:p>
     <w:p>
@@ -7643,7 +7423,7 @@
         </w:rPr>
         <w:t xml:space="preserve">Interactive MCMC demos </w:t>
       </w:r>
-      <w:hyperlink r:id="rId37" w:history="1">
+      <w:hyperlink r:id="rId38" w:history="1">
         <w:r>
           <w:rPr>
             <w:rStyle w:val="Hyperlink"/>
@@ -7742,7 +7522,7 @@
         </w:rPr>
         <w:t>: </w:t>
       </w:r>
-      <w:hyperlink r:id="rId38" w:tgtFrame="_blank" w:history="1">
+      <w:hyperlink r:id="rId39" w:tgtFrame="_blank" w:history="1">
         <w:r>
           <w:rPr>
             <w:rStyle w:val="Hyperlink"/>
@@ -7809,7 +7589,7 @@
         </w:rPr>
         <w:t>: </w:t>
       </w:r>
-      <w:hyperlink r:id="rId39" w:tgtFrame="_blank" w:history="1">
+      <w:hyperlink r:id="rId40" w:tgtFrame="_blank" w:history="1">
         <w:r>
           <w:rPr>
             <w:rStyle w:val="Hyperlink"/>
@@ -7868,49 +7648,15 @@
         </w:rPr>
         <w:br/>
       </w:r>
-      <w:proofErr w:type="spellStart"/>
-      <w:r>
-        <w:rPr>
-          <w:rFonts w:ascii="Times New Roman" w:eastAsia="Times New Roman" w:hAnsi="Times New Roman" w:cs="Times New Roman"/>
-          <w:color w:val="000000"/>
-          <w:sz w:val="24"/>
-          <w:szCs w:val="24"/>
-          <w:lang w:val="en-CA" w:eastAsia="en-CA"/>
-        </w:rPr>
-        <w:t>Ch</w:t>
-      </w:r>
-      <w:proofErr w:type="spellEnd"/>
-      <w:r>
-        <w:rPr>
-          <w:rFonts w:ascii="Times New Roman" w:eastAsia="Times New Roman" w:hAnsi="Times New Roman" w:cs="Times New Roman"/>
-          <w:color w:val="000000"/>
-          <w:sz w:val="24"/>
-          <w:szCs w:val="24"/>
-          <w:lang w:val="en-CA" w:eastAsia="en-CA"/>
-        </w:rPr>
-        <w:t xml:space="preserve"> 10 </w:t>
-      </w:r>
-      <w:proofErr w:type="spellStart"/>
-      <w:r>
-        <w:rPr>
-          <w:rFonts w:ascii="Times New Roman" w:eastAsia="Times New Roman" w:hAnsi="Times New Roman" w:cs="Times New Roman"/>
-          <w:color w:val="000000"/>
-          <w:sz w:val="24"/>
-          <w:szCs w:val="24"/>
-          <w:lang w:val="en-CA" w:eastAsia="en-CA"/>
-        </w:rPr>
-        <w:t>Gelman</w:t>
-      </w:r>
-      <w:proofErr w:type="spellEnd"/>
-      <w:r>
-        <w:rPr>
-          <w:rFonts w:ascii="Times New Roman" w:eastAsia="Times New Roman" w:hAnsi="Times New Roman" w:cs="Times New Roman"/>
-          <w:color w:val="000000"/>
-          <w:sz w:val="24"/>
-          <w:szCs w:val="24"/>
-          <w:lang w:val="en-CA" w:eastAsia="en-CA"/>
-        </w:rPr>
-        <w:t xml:space="preserve"> - Python demos</w:t>
+      <w:r>
+        <w:rPr>
+          <w:rFonts w:ascii="Times New Roman" w:eastAsia="Times New Roman" w:hAnsi="Times New Roman" w:cs="Times New Roman"/>
+          <w:color w:val="000000"/>
+          <w:sz w:val="24"/>
+          <w:szCs w:val="24"/>
+          <w:lang w:val="en-CA" w:eastAsia="en-CA"/>
+        </w:rPr>
+        <w:t>Ch 10 Gelman - Python demos</w:t>
       </w:r>
       <w:r>
         <w:rPr>
@@ -7950,29 +7696,7 @@
           <w:szCs w:val="24"/>
           <w:lang w:val="en-CA" w:eastAsia="en-CA"/>
         </w:rPr>
-        <w:t xml:space="preserve">Gibbs sampling </w:t>
-      </w:r>
-      <w:proofErr w:type="spellStart"/>
-      <w:r>
-        <w:rPr>
-          <w:rFonts w:ascii="Times New Roman" w:eastAsia="Times New Roman" w:hAnsi="Times New Roman" w:cs="Times New Roman"/>
-          <w:color w:val="000000"/>
-          <w:sz w:val="24"/>
-          <w:szCs w:val="24"/>
-          <w:lang w:val="en-CA" w:eastAsia="en-CA"/>
-        </w:rPr>
-        <w:t>Ch</w:t>
-      </w:r>
-      <w:proofErr w:type="spellEnd"/>
-      <w:r>
-        <w:rPr>
-          <w:rFonts w:ascii="Times New Roman" w:eastAsia="Times New Roman" w:hAnsi="Times New Roman" w:cs="Times New Roman"/>
-          <w:color w:val="000000"/>
-          <w:sz w:val="24"/>
-          <w:szCs w:val="24"/>
-          <w:lang w:val="en-CA" w:eastAsia="en-CA"/>
-        </w:rPr>
-        <w:t xml:space="preserve"> 11</w:t>
+        <w:t>Gibbs sampling Ch 11</w:t>
       </w:r>
       <w:r>
         <w:rPr>
@@ -8336,7 +8060,7 @@
         </w:rPr>
         <w:t xml:space="preserve">ining in Metrology in Chemistry, </w:t>
       </w:r>
-      <w:hyperlink r:id="rId40" w:history="1">
+      <w:hyperlink r:id="rId41" w:history="1">
         <w:r>
           <w:rPr>
             <w:rStyle w:val="Hyperlink"/>
@@ -8394,29 +8118,7 @@
           <w:szCs w:val="24"/>
           <w:lang w:val="en-CA" w:eastAsia="en-CA"/>
         </w:rPr>
-        <w:t xml:space="preserve">on </w:t>
-      </w:r>
-      <w:proofErr w:type="spellStart"/>
-      <w:r>
-        <w:rPr>
-          <w:rFonts w:ascii="Times New Roman" w:eastAsia="Times New Roman" w:hAnsi="Times New Roman" w:cs="Times New Roman"/>
-          <w:color w:val="000000"/>
-          <w:sz w:val="24"/>
-          <w:szCs w:val="24"/>
-          <w:lang w:val="en-CA" w:eastAsia="en-CA"/>
-        </w:rPr>
-        <w:t>chaosPy</w:t>
-      </w:r>
-      <w:proofErr w:type="spellEnd"/>
-      <w:r>
-        <w:rPr>
-          <w:rFonts w:ascii="Times New Roman" w:eastAsia="Times New Roman" w:hAnsi="Times New Roman" w:cs="Times New Roman"/>
-          <w:color w:val="000000"/>
-          <w:sz w:val="24"/>
-          <w:szCs w:val="24"/>
-          <w:lang w:val="en-CA" w:eastAsia="en-CA"/>
-        </w:rPr>
-        <w:t xml:space="preserve"> </w:t>
+        <w:t xml:space="preserve">on chaosPy </w:t>
       </w:r>
       <w:r>
         <w:rPr>
@@ -8442,29 +8144,17 @@
           <w:lang w:val="en-CA" w:eastAsia="en-CA"/>
         </w:rPr>
       </w:pPr>
-      <w:proofErr w:type="spellStart"/>
-      <w:r>
-        <w:rPr>
-          <w:rFonts w:ascii="Times New Roman" w:eastAsia="Times New Roman" w:hAnsi="Times New Roman" w:cs="Times New Roman"/>
-          <w:color w:val="000000"/>
-          <w:sz w:val="24"/>
-          <w:szCs w:val="24"/>
-          <w:lang w:val="en-CA" w:eastAsia="en-CA"/>
-        </w:rPr>
-        <w:t>ChaosPy</w:t>
-      </w:r>
-      <w:proofErr w:type="spellEnd"/>
-      <w:r>
-        <w:rPr>
-          <w:rFonts w:ascii="Times New Roman" w:eastAsia="Times New Roman" w:hAnsi="Times New Roman" w:cs="Times New Roman"/>
-          <w:color w:val="000000"/>
-          <w:sz w:val="24"/>
-          <w:szCs w:val="24"/>
-          <w:lang w:val="en-CA" w:eastAsia="en-CA"/>
-        </w:rPr>
-        <w:t xml:space="preserve">: </w:t>
-      </w:r>
-      <w:hyperlink r:id="rId41" w:history="1">
+      <w:r>
+        <w:rPr>
+          <w:rFonts w:ascii="Times New Roman" w:eastAsia="Times New Roman" w:hAnsi="Times New Roman" w:cs="Times New Roman"/>
+          <w:color w:val="000000"/>
+          <w:sz w:val="24"/>
+          <w:szCs w:val="24"/>
+          <w:lang w:val="en-CA" w:eastAsia="en-CA"/>
+        </w:rPr>
+        <w:t xml:space="preserve">ChaosPy: </w:t>
+      </w:r>
+      <w:hyperlink r:id="rId42" w:history="1">
         <w:r>
           <w:rPr>
             <w:rStyle w:val="Hyperlink"/>
@@ -8473,27 +8163,7 @@
             <w:szCs w:val="24"/>
             <w:lang w:val="en-CA" w:eastAsia="en-CA"/>
           </w:rPr>
-          <w:t>http://chaospy.readthedocs.io/en/</w:t>
-        </w:r>
-        <w:r>
-          <w:rPr>
-            <w:rStyle w:val="Hyperlink"/>
-            <w:rFonts w:ascii="Times New Roman" w:eastAsia="Times New Roman" w:hAnsi="Times New Roman" w:cs="Times New Roman"/>
-            <w:sz w:val="24"/>
-            <w:szCs w:val="24"/>
-            <w:lang w:val="en-CA" w:eastAsia="en-CA"/>
-          </w:rPr>
-          <w:t>m</w:t>
-        </w:r>
-        <w:r>
-          <w:rPr>
-            <w:rStyle w:val="Hyperlink"/>
-            <w:rFonts w:ascii="Times New Roman" w:eastAsia="Times New Roman" w:hAnsi="Times New Roman" w:cs="Times New Roman"/>
-            <w:sz w:val="24"/>
-            <w:szCs w:val="24"/>
-            <w:lang w:val="en-CA" w:eastAsia="en-CA"/>
-          </w:rPr>
-          <w:t>aster/index.html</w:t>
+          <w:t>http://chaospy.readthedocs.io/en/master/index.html</w:t>
         </w:r>
       </w:hyperlink>
       <w:r>
@@ -8555,29 +8225,7 @@
           <w:szCs w:val="24"/>
           <w:lang w:val="en-CA" w:eastAsia="en-CA"/>
         </w:rPr>
-        <w:t>Numerical Methods using Python (</w:t>
-      </w:r>
-      <w:proofErr w:type="spellStart"/>
-      <w:r>
-        <w:rPr>
-          <w:rFonts w:ascii="Times New Roman" w:eastAsia="Times New Roman" w:hAnsi="Times New Roman" w:cs="Times New Roman"/>
-          <w:color w:val="000000"/>
-          <w:sz w:val="24"/>
-          <w:szCs w:val="24"/>
-          <w:lang w:val="en-CA" w:eastAsia="en-CA"/>
-        </w:rPr>
-        <w:t>scipy</w:t>
-      </w:r>
-      <w:proofErr w:type="spellEnd"/>
-      <w:r>
-        <w:rPr>
-          <w:rFonts w:ascii="Times New Roman" w:eastAsia="Times New Roman" w:hAnsi="Times New Roman" w:cs="Times New Roman"/>
-          <w:color w:val="000000"/>
-          <w:sz w:val="24"/>
-          <w:szCs w:val="24"/>
-          <w:lang w:val="en-CA" w:eastAsia="en-CA"/>
-        </w:rPr>
-        <w:t>)</w:t>
+        <w:t>Numerical Methods using Python (scipy)</w:t>
       </w:r>
       <w:r>
         <w:rPr>
@@ -8689,7 +8337,7 @@
         </w:rPr>
         <w:t xml:space="preserve">, </w:t>
       </w:r>
-      <w:hyperlink r:id="rId42" w:history="1">
+      <w:hyperlink r:id="rId43" w:history="1">
         <w:r>
           <w:rPr>
             <w:rStyle w:val="Hyperlink"/>
@@ -8709,31 +8357,9 @@
           <w:szCs w:val="24"/>
           <w:lang w:val="en-CA" w:eastAsia="en-CA"/>
         </w:rPr>
-        <w:t xml:space="preserve"> . Also </w:t>
-      </w:r>
-      <w:proofErr w:type="spellStart"/>
-      <w:r>
-        <w:rPr>
-          <w:rFonts w:ascii="Times New Roman" w:eastAsia="Times New Roman" w:hAnsi="Times New Roman" w:cs="Times New Roman"/>
-          <w:color w:val="000000"/>
-          <w:sz w:val="24"/>
-          <w:szCs w:val="24"/>
-          <w:lang w:val="en-CA" w:eastAsia="en-CA"/>
-        </w:rPr>
-        <w:t>Symboli</w:t>
-      </w:r>
-      <w:proofErr w:type="spellEnd"/>
-      <w:r>
-        <w:rPr>
-          <w:rFonts w:ascii="Times New Roman" w:eastAsia="Times New Roman" w:hAnsi="Times New Roman" w:cs="Times New Roman"/>
-          <w:color w:val="000000"/>
-          <w:sz w:val="24"/>
-          <w:szCs w:val="24"/>
-          <w:lang w:val="en-CA" w:eastAsia="en-CA"/>
-        </w:rPr>
-        <w:t xml:space="preserve"> computation might be of interest: </w:t>
-      </w:r>
-      <w:hyperlink r:id="rId43" w:history="1">
+        <w:t xml:space="preserve"> . Also Symboli computation might be of interest: </w:t>
+      </w:r>
+      <w:hyperlink r:id="rId44" w:history="1">
         <w:r>
           <w:rPr>
             <w:rStyle w:val="Hyperlink"/>
@@ -9085,27 +8711,15 @@
           <w:lang w:val="en-CA" w:eastAsia="en-CA"/>
         </w:rPr>
       </w:pPr>
-      <w:proofErr w:type="spellStart"/>
-      <w:r>
-        <w:rPr>
-          <w:rFonts w:ascii="Times New Roman" w:eastAsia="Times New Roman" w:hAnsi="Times New Roman" w:cs="Times New Roman"/>
-          <w:color w:val="000000"/>
-          <w:sz w:val="24"/>
-          <w:szCs w:val="24"/>
-          <w:lang w:val="en-CA" w:eastAsia="en-CA"/>
-        </w:rPr>
-        <w:t>Vinzenz</w:t>
-      </w:r>
-      <w:proofErr w:type="spellEnd"/>
-      <w:r>
-        <w:rPr>
-          <w:rFonts w:ascii="Times New Roman" w:eastAsia="Times New Roman" w:hAnsi="Times New Roman" w:cs="Times New Roman"/>
-          <w:color w:val="000000"/>
-          <w:sz w:val="24"/>
-          <w:szCs w:val="24"/>
-          <w:lang w:val="en-CA" w:eastAsia="en-CA"/>
-        </w:rPr>
-        <w:t xml:space="preserve"> Eck, Jacob T. Sturdy, An introductory notebook on uncertainty quantification and sensitivity analysis</w:t>
+      <w:r>
+        <w:rPr>
+          <w:rFonts w:ascii="Times New Roman" w:eastAsia="Times New Roman" w:hAnsi="Times New Roman" w:cs="Times New Roman"/>
+          <w:color w:val="000000"/>
+          <w:sz w:val="24"/>
+          <w:szCs w:val="24"/>
+          <w:lang w:val="en-CA" w:eastAsia="en-CA"/>
+        </w:rPr>
+        <w:t>Vinzenz Eck, Jacob T. Sturdy, An introductory notebook on uncertainty quantification and sensitivity analysis</w:t>
       </w:r>
       <w:r>
         <w:rPr>
@@ -9117,62 +8731,6 @@
         </w:rPr>
         <w:t xml:space="preserve">, </w:t>
       </w:r>
-      <w:hyperlink r:id="rId44" w:history="1">
-        <w:r>
-          <w:rPr>
-            <w:rStyle w:val="Hyperlink"/>
-            <w:rFonts w:ascii="Times New Roman" w:eastAsia="Times New Roman" w:hAnsi="Times New Roman" w:cs="Times New Roman"/>
-            <w:sz w:val="24"/>
-            <w:szCs w:val="24"/>
-            <w:lang w:val="en-CA" w:eastAsia="en-CA"/>
-          </w:rPr>
-          <w:t>http://nbviewer.jupyter.org/github/lrhgi</w:t>
-        </w:r>
-        <w:r>
-          <w:rPr>
-            <w:rStyle w:val="Hyperlink"/>
-            <w:rFonts w:ascii="Times New Roman" w:eastAsia="Times New Roman" w:hAnsi="Times New Roman" w:cs="Times New Roman"/>
-            <w:sz w:val="24"/>
-            <w:szCs w:val="24"/>
-            <w:lang w:val="en-CA" w:eastAsia="en-CA"/>
-          </w:rPr>
-          <w:t>t</w:t>
-        </w:r>
-        <w:r>
-          <w:rPr>
-            <w:rStyle w:val="Hyperlink"/>
-            <w:rFonts w:ascii="Times New Roman" w:eastAsia="Times New Roman" w:hAnsi="Times New Roman" w:cs="Times New Roman"/>
-            <w:sz w:val="24"/>
-            <w:szCs w:val="24"/>
-            <w:lang w:val="en-CA" w:eastAsia="en-CA"/>
-          </w:rPr>
-          <w:t>/uqsa_tutorials/blob/master/index.ipynb</w:t>
-        </w:r>
-      </w:hyperlink>
-      <w:r>
-        <w:rPr>
-          <w:rFonts w:ascii="Times New Roman" w:eastAsia="Times New Roman" w:hAnsi="Times New Roman" w:cs="Times New Roman"/>
-          <w:color w:val="000000"/>
-          <w:sz w:val="24"/>
-          <w:szCs w:val="24"/>
-          <w:lang w:val="en-CA" w:eastAsia="en-CA"/>
-        </w:rPr>
-        <w:t xml:space="preserve"> </w:t>
-      </w:r>
-    </w:p>
-    <w:p>
-      <w:pPr>
-        <w:pStyle w:val="ListParagraph"/>
-        <w:spacing w:after="0" w:line="240" w:lineRule="auto"/>
-        <w:textAlignment w:val="center"/>
-        <w:rPr>
-          <w:rFonts w:ascii="Times New Roman" w:eastAsia="Times New Roman" w:hAnsi="Times New Roman" w:cs="Times New Roman"/>
-          <w:color w:val="000000"/>
-          <w:sz w:val="24"/>
-          <w:szCs w:val="24"/>
-          <w:lang w:val="en-CA" w:eastAsia="en-CA"/>
-        </w:rPr>
-      </w:pPr>
       <w:hyperlink r:id="rId45" w:history="1">
         <w:r>
           <w:rPr>
@@ -9182,8 +8740,34 @@
             <w:szCs w:val="24"/>
             <w:lang w:val="en-CA" w:eastAsia="en-CA"/>
           </w:rPr>
-          <w:t>https://github.com/lrhgit/u</w:t>
+          <w:t>http://nbviewer.jupyter.org/github/lrhgit/uqsa_tutorials/blob/master/index.ipynb</w:t>
         </w:r>
+      </w:hyperlink>
+      <w:r>
+        <w:rPr>
+          <w:rFonts w:ascii="Times New Roman" w:eastAsia="Times New Roman" w:hAnsi="Times New Roman" w:cs="Times New Roman"/>
+          <w:color w:val="000000"/>
+          <w:sz w:val="24"/>
+          <w:szCs w:val="24"/>
+          <w:lang w:val="en-CA" w:eastAsia="en-CA"/>
+        </w:rPr>
+        <w:t xml:space="preserve"> </w:t>
+      </w:r>
+    </w:p>
+    <w:p>
+      <w:pPr>
+        <w:pStyle w:val="ListParagraph"/>
+        <w:spacing w:after="0" w:line="240" w:lineRule="auto"/>
+        <w:textAlignment w:val="center"/>
+        <w:rPr>
+          <w:rFonts w:ascii="Times New Roman" w:eastAsia="Times New Roman" w:hAnsi="Times New Roman" w:cs="Times New Roman"/>
+          <w:color w:val="000000"/>
+          <w:sz w:val="24"/>
+          <w:szCs w:val="24"/>
+          <w:lang w:val="en-CA" w:eastAsia="en-CA"/>
+        </w:rPr>
+      </w:pPr>
+      <w:hyperlink r:id="rId46" w:history="1">
         <w:r>
           <w:rPr>
             <w:rStyle w:val="Hyperlink"/>
@@ -9192,17 +8776,7 @@
             <w:szCs w:val="24"/>
             <w:lang w:val="en-CA" w:eastAsia="en-CA"/>
           </w:rPr>
-          <w:t>q</w:t>
-        </w:r>
-        <w:r>
-          <w:rPr>
-            <w:rStyle w:val="Hyperlink"/>
-            <w:rFonts w:ascii="Times New Roman" w:eastAsia="Times New Roman" w:hAnsi="Times New Roman" w:cs="Times New Roman"/>
-            <w:sz w:val="24"/>
-            <w:szCs w:val="24"/>
-            <w:lang w:val="en-CA" w:eastAsia="en-CA"/>
-          </w:rPr>
-          <w:t>sa_tutorials</w:t>
+          <w:t>https://github.com/lrhgit/uqsa_tutorials</w:t>
         </w:r>
       </w:hyperlink>
     </w:p>
@@ -9227,95 +8801,7 @@
           <w:szCs w:val="24"/>
           <w:lang w:val="en-CA" w:eastAsia="en-CA"/>
         </w:rPr>
-        <w:t xml:space="preserve">V. G. Eck, W. P. </w:t>
-      </w:r>
-      <w:proofErr w:type="spellStart"/>
-      <w:r>
-        <w:rPr>
-          <w:rFonts w:ascii="Times New Roman" w:eastAsia="Times New Roman" w:hAnsi="Times New Roman" w:cs="Times New Roman"/>
-          <w:color w:val="000000"/>
-          <w:sz w:val="24"/>
-          <w:szCs w:val="24"/>
-          <w:lang w:val="en-CA" w:eastAsia="en-CA"/>
-        </w:rPr>
-        <w:t>Donders</w:t>
-      </w:r>
-      <w:proofErr w:type="spellEnd"/>
-      <w:r>
-        <w:rPr>
-          <w:rFonts w:ascii="Times New Roman" w:eastAsia="Times New Roman" w:hAnsi="Times New Roman" w:cs="Times New Roman"/>
-          <w:color w:val="000000"/>
-          <w:sz w:val="24"/>
-          <w:szCs w:val="24"/>
-          <w:lang w:val="en-CA" w:eastAsia="en-CA"/>
-        </w:rPr>
-        <w:t xml:space="preserve">, J. Sturdy, J. Feinberg, T. </w:t>
-      </w:r>
-      <w:proofErr w:type="spellStart"/>
-      <w:r>
-        <w:rPr>
-          <w:rFonts w:ascii="Times New Roman" w:eastAsia="Times New Roman" w:hAnsi="Times New Roman" w:cs="Times New Roman"/>
-          <w:color w:val="000000"/>
-          <w:sz w:val="24"/>
-          <w:szCs w:val="24"/>
-          <w:lang w:val="en-CA" w:eastAsia="en-CA"/>
-        </w:rPr>
-        <w:t>Delhaas</w:t>
-      </w:r>
-      <w:proofErr w:type="spellEnd"/>
-      <w:r>
-        <w:rPr>
-          <w:rFonts w:ascii="Times New Roman" w:eastAsia="Times New Roman" w:hAnsi="Times New Roman" w:cs="Times New Roman"/>
-          <w:color w:val="000000"/>
-          <w:sz w:val="24"/>
-          <w:szCs w:val="24"/>
-          <w:lang w:val="en-CA" w:eastAsia="en-CA"/>
-        </w:rPr>
-        <w:t xml:space="preserve">, L. R. </w:t>
-      </w:r>
-      <w:proofErr w:type="spellStart"/>
-      <w:r>
-        <w:rPr>
-          <w:rFonts w:ascii="Times New Roman" w:eastAsia="Times New Roman" w:hAnsi="Times New Roman" w:cs="Times New Roman"/>
-          <w:color w:val="000000"/>
-          <w:sz w:val="24"/>
-          <w:szCs w:val="24"/>
-          <w:lang w:val="en-CA" w:eastAsia="en-CA"/>
-        </w:rPr>
-        <w:t>Hellevik</w:t>
-      </w:r>
-      <w:proofErr w:type="spellEnd"/>
-      <w:r>
-        <w:rPr>
-          <w:rFonts w:ascii="Times New Roman" w:eastAsia="Times New Roman" w:hAnsi="Times New Roman" w:cs="Times New Roman"/>
-          <w:color w:val="000000"/>
-          <w:sz w:val="24"/>
-          <w:szCs w:val="24"/>
-          <w:lang w:val="en-CA" w:eastAsia="en-CA"/>
-        </w:rPr>
-        <w:t xml:space="preserve">, and W. </w:t>
-      </w:r>
-      <w:proofErr w:type="spellStart"/>
-      <w:r>
-        <w:rPr>
-          <w:rFonts w:ascii="Times New Roman" w:eastAsia="Times New Roman" w:hAnsi="Times New Roman" w:cs="Times New Roman"/>
-          <w:color w:val="000000"/>
-          <w:sz w:val="24"/>
-          <w:szCs w:val="24"/>
-          <w:lang w:val="en-CA" w:eastAsia="en-CA"/>
-        </w:rPr>
-        <w:t>Huberts</w:t>
-      </w:r>
-      <w:proofErr w:type="spellEnd"/>
-      <w:r>
-        <w:rPr>
-          <w:rFonts w:ascii="Times New Roman" w:eastAsia="Times New Roman" w:hAnsi="Times New Roman" w:cs="Times New Roman"/>
-          <w:color w:val="000000"/>
-          <w:sz w:val="24"/>
-          <w:szCs w:val="24"/>
-          <w:lang w:val="en-CA" w:eastAsia="en-CA"/>
-        </w:rPr>
-        <w:t>.</w:t>
+        <w:t>V. G. Eck, W. P. Donders, J. Sturdy, J. Feinberg, T. Delhaas, L. R. Hellevik, and W. Huberts.</w:t>
       </w:r>
       <w:r>
         <w:rPr>
@@ -9359,95 +8845,7 @@
           <w:szCs w:val="24"/>
           <w:lang w:val="en-CA" w:eastAsia="en-CA"/>
         </w:rPr>
-        <w:t xml:space="preserve">applications. </w:t>
-      </w:r>
-      <w:proofErr w:type="spellStart"/>
-      <w:r>
-        <w:rPr>
-          <w:rFonts w:ascii="Times New Roman" w:eastAsia="Times New Roman" w:hAnsi="Times New Roman" w:cs="Times New Roman"/>
-          <w:color w:val="000000"/>
-          <w:sz w:val="24"/>
-          <w:szCs w:val="24"/>
-          <w:lang w:val="en-CA" w:eastAsia="en-CA"/>
-        </w:rPr>
-        <w:t>Int</w:t>
-      </w:r>
-      <w:proofErr w:type="spellEnd"/>
-      <w:r>
-        <w:rPr>
-          <w:rFonts w:ascii="Times New Roman" w:eastAsia="Times New Roman" w:hAnsi="Times New Roman" w:cs="Times New Roman"/>
-          <w:color w:val="000000"/>
-          <w:sz w:val="24"/>
-          <w:szCs w:val="24"/>
-          <w:lang w:val="en-CA" w:eastAsia="en-CA"/>
-        </w:rPr>
-        <w:t xml:space="preserve"> J </w:t>
-      </w:r>
-      <w:proofErr w:type="spellStart"/>
-      <w:r>
-        <w:rPr>
-          <w:rFonts w:ascii="Times New Roman" w:eastAsia="Times New Roman" w:hAnsi="Times New Roman" w:cs="Times New Roman"/>
-          <w:color w:val="000000"/>
-          <w:sz w:val="24"/>
-          <w:szCs w:val="24"/>
-          <w:lang w:val="en-CA" w:eastAsia="en-CA"/>
-        </w:rPr>
-        <w:t>Numer</w:t>
-      </w:r>
-      <w:proofErr w:type="spellEnd"/>
-      <w:r>
-        <w:rPr>
-          <w:rFonts w:ascii="Times New Roman" w:eastAsia="Times New Roman" w:hAnsi="Times New Roman" w:cs="Times New Roman"/>
-          <w:color w:val="000000"/>
-          <w:sz w:val="24"/>
-          <w:szCs w:val="24"/>
-          <w:lang w:val="en-CA" w:eastAsia="en-CA"/>
-        </w:rPr>
-        <w:t xml:space="preserve"> Method Biomed </w:t>
-      </w:r>
-      <w:proofErr w:type="spellStart"/>
-      <w:r>
-        <w:rPr>
-          <w:rFonts w:ascii="Times New Roman" w:eastAsia="Times New Roman" w:hAnsi="Times New Roman" w:cs="Times New Roman"/>
-          <w:color w:val="000000"/>
-          <w:sz w:val="24"/>
-          <w:szCs w:val="24"/>
-          <w:lang w:val="en-CA" w:eastAsia="en-CA"/>
-        </w:rPr>
-        <w:t>Eng</w:t>
-      </w:r>
-      <w:proofErr w:type="spellEnd"/>
-      <w:r>
-        <w:rPr>
-          <w:rFonts w:ascii="Times New Roman" w:eastAsia="Times New Roman" w:hAnsi="Times New Roman" w:cs="Times New Roman"/>
-          <w:color w:val="000000"/>
-          <w:sz w:val="24"/>
-          <w:szCs w:val="24"/>
-          <w:lang w:val="en-CA" w:eastAsia="en-CA"/>
-        </w:rPr>
-        <w:t>, 32(8</w:t>
-      </w:r>
-      <w:proofErr w:type="gramStart"/>
-      <w:r>
-        <w:rPr>
-          <w:rFonts w:ascii="Times New Roman" w:eastAsia="Times New Roman" w:hAnsi="Times New Roman" w:cs="Times New Roman"/>
-          <w:color w:val="000000"/>
-          <w:sz w:val="24"/>
-          <w:szCs w:val="24"/>
-          <w:lang w:val="en-CA" w:eastAsia="en-CA"/>
-        </w:rPr>
-        <w:t>):e</w:t>
-      </w:r>
-      <w:proofErr w:type="gramEnd"/>
-      <w:r>
-        <w:rPr>
-          <w:rFonts w:ascii="Times New Roman" w:eastAsia="Times New Roman" w:hAnsi="Times New Roman" w:cs="Times New Roman"/>
-          <w:color w:val="000000"/>
-          <w:sz w:val="24"/>
-          <w:szCs w:val="24"/>
-          <w:lang w:val="en-CA" w:eastAsia="en-CA"/>
-        </w:rPr>
-        <w:t>02755, 2016.</w:t>
+        <w:t>applications. Int J Numer Method Biomed Eng, 32(8):e02755, 2016.</w:t>
       </w:r>
     </w:p>
     <w:p>
@@ -9468,27 +8866,15 @@
           <w:lang w:val="en-CA" w:eastAsia="en-CA"/>
         </w:rPr>
       </w:pPr>
-      <w:proofErr w:type="spellStart"/>
-      <w:r>
-        <w:rPr>
-          <w:rFonts w:ascii="Times New Roman" w:eastAsia="Times New Roman" w:hAnsi="Times New Roman" w:cs="Times New Roman"/>
-          <w:color w:val="000000"/>
-          <w:sz w:val="24"/>
-          <w:szCs w:val="24"/>
-          <w:lang w:val="en-CA" w:eastAsia="en-CA"/>
-        </w:rPr>
-        <w:t>SALib</w:t>
-      </w:r>
-      <w:proofErr w:type="spellEnd"/>
-      <w:r>
-        <w:rPr>
-          <w:rFonts w:ascii="Times New Roman" w:eastAsia="Times New Roman" w:hAnsi="Times New Roman" w:cs="Times New Roman"/>
-          <w:color w:val="000000"/>
-          <w:sz w:val="24"/>
-          <w:szCs w:val="24"/>
-          <w:lang w:val="en-CA" w:eastAsia="en-CA"/>
-        </w:rPr>
-        <w:t xml:space="preserve"> - Sensitivity Analysis Library in Python</w:t>
+      <w:r>
+        <w:rPr>
+          <w:rFonts w:ascii="Times New Roman" w:eastAsia="Times New Roman" w:hAnsi="Times New Roman" w:cs="Times New Roman"/>
+          <w:color w:val="000000"/>
+          <w:sz w:val="24"/>
+          <w:szCs w:val="24"/>
+          <w:lang w:val="en-CA" w:eastAsia="en-CA"/>
+        </w:rPr>
+        <w:t>SALib - Sensitivity Analysis Library in Python</w:t>
       </w:r>
       <w:r>
         <w:rPr>
@@ -9571,8 +8957,6 @@
         </w:rPr>
         <w:t>Uncertainty quantification and sensitivity analysis for arterial wall models</w:t>
       </w:r>
-      <w:bookmarkStart w:id="1" w:name="_GoBack"/>
-      <w:bookmarkEnd w:id="1"/>
     </w:p>
     <w:p>
       <w:pPr>
@@ -9791,7 +9175,7 @@
         </w:rPr>
         <w:t xml:space="preserve"> </w:t>
       </w:r>
-      <w:hyperlink r:id="rId46" w:history="1">
+      <w:hyperlink r:id="rId47" w:history="1">
         <w:r>
           <w:rPr>
             <w:rStyle w:val="Hyperlink"/>
@@ -9851,7 +9235,6 @@
         </w:rPr>
         <w:t xml:space="preserve">, This is linear regression without uncertainty with </w:t>
       </w:r>
-      <w:proofErr w:type="spellStart"/>
       <w:r>
         <w:rPr>
           <w:rFonts w:ascii="Times New Roman" w:eastAsia="Times New Roman" w:hAnsi="Times New Roman" w:cs="Times New Roman"/>
@@ -9862,40 +9245,17 @@
         </w:rPr>
         <w:t>sklearn</w:t>
       </w:r>
-      <w:proofErr w:type="spellEnd"/>
-      <w:r>
-        <w:rPr>
-          <w:rFonts w:ascii="Times New Roman" w:eastAsia="Times New Roman" w:hAnsi="Times New Roman" w:cs="Times New Roman"/>
-          <w:color w:val="000000"/>
-          <w:sz w:val="24"/>
-          <w:szCs w:val="24"/>
-          <w:lang w:val="en-CA" w:eastAsia="en-CA"/>
-        </w:rPr>
-        <w:t xml:space="preserve"> and </w:t>
-      </w:r>
-      <w:proofErr w:type="spellStart"/>
-      <w:r>
-        <w:rPr>
-          <w:rFonts w:ascii="Times New Roman" w:eastAsia="Times New Roman" w:hAnsi="Times New Roman" w:cs="Times New Roman"/>
-          <w:color w:val="000000"/>
-          <w:sz w:val="24"/>
-          <w:szCs w:val="24"/>
-          <w:lang w:val="en-CA" w:eastAsia="en-CA"/>
-        </w:rPr>
-        <w:t>statsmodels</w:t>
-      </w:r>
-      <w:proofErr w:type="spellEnd"/>
-      <w:r>
-        <w:rPr>
-          <w:rFonts w:ascii="Times New Roman" w:eastAsia="Times New Roman" w:hAnsi="Times New Roman" w:cs="Times New Roman"/>
-          <w:color w:val="000000"/>
-          <w:sz w:val="24"/>
-          <w:szCs w:val="24"/>
-          <w:lang w:val="en-CA" w:eastAsia="en-CA"/>
-        </w:rPr>
-        <w:t xml:space="preserve">, </w:t>
-      </w:r>
-      <w:hyperlink r:id="rId47" w:anchor="6.-Linear-Regression-and-Its-Cousins" w:history="1">
+      <w:r>
+        <w:rPr>
+          <w:rFonts w:ascii="Times New Roman" w:eastAsia="Times New Roman" w:hAnsi="Times New Roman" w:cs="Times New Roman"/>
+          <w:color w:val="000000"/>
+          <w:sz w:val="24"/>
+          <w:szCs w:val="24"/>
+          <w:lang w:val="en-CA" w:eastAsia="en-CA"/>
+        </w:rPr>
+        <w:t xml:space="preserve"> and statsmodels, </w:t>
+      </w:r>
+      <w:hyperlink r:id="rId48" w:anchor="6.-Linear-Regression-and-Its-Cousins" w:history="1">
         <w:r>
           <w:rPr>
             <w:rStyle w:val="Hyperlink"/>
@@ -10173,7 +9533,7 @@
         </w:rPr>
         <w:t xml:space="preserve">, </w:t>
       </w:r>
-      <w:hyperlink r:id="rId48" w:history="1">
+      <w:hyperlink r:id="rId49" w:history="1">
         <w:r>
           <w:rPr>
             <w:rStyle w:val="Hyperlink"/>
@@ -10905,7 +10265,7 @@
         </w:rPr>
         <w:t xml:space="preserve"> </w:t>
       </w:r>
-      <w:hyperlink r:id="rId49" w:history="1">
+      <w:hyperlink r:id="rId50" w:history="1">
         <w:r>
           <w:rPr>
             <w:rStyle w:val="Hyperlink"/>
@@ -11055,29 +10415,7 @@
           <w:szCs w:val="24"/>
           <w:lang w:val="en-CA" w:eastAsia="en-CA"/>
         </w:rPr>
-        <w:t xml:space="preserve">A </w:t>
-      </w:r>
-      <w:proofErr w:type="spellStart"/>
-      <w:r>
-        <w:rPr>
-          <w:rFonts w:ascii="Times New Roman" w:eastAsia="Times New Roman" w:hAnsi="Times New Roman" w:cs="Times New Roman"/>
-          <w:color w:val="000000"/>
-          <w:sz w:val="24"/>
-          <w:szCs w:val="24"/>
-          <w:lang w:val="en-CA" w:eastAsia="en-CA"/>
-        </w:rPr>
-        <w:t>mixure</w:t>
-      </w:r>
-      <w:proofErr w:type="spellEnd"/>
-      <w:r>
-        <w:rPr>
-          <w:rFonts w:ascii="Times New Roman" w:eastAsia="Times New Roman" w:hAnsi="Times New Roman" w:cs="Times New Roman"/>
-          <w:color w:val="000000"/>
-          <w:sz w:val="24"/>
-          <w:szCs w:val="24"/>
-          <w:lang w:val="en-CA" w:eastAsia="en-CA"/>
-        </w:rPr>
-        <w:t xml:space="preserve"> model - Fitting straight line with </w:t>
+        <w:t xml:space="preserve">A mixure model - Fitting straight line with </w:t>
       </w:r>
       <w:commentRangeStart w:id="2"/>
       <w:r>
@@ -11536,7 +10874,7 @@
         </w:rPr>
         <w:t xml:space="preserve">Excellent video: Richard E. Turner, Keynote Lecture: Gaussian Processes for Signal Processing, MLSP, 2016 </w:t>
       </w:r>
-      <w:hyperlink r:id="rId50" w:history="1">
+      <w:hyperlink r:id="rId51" w:history="1">
         <w:r>
           <w:rPr>
             <w:rStyle w:val="Hyperlink"/>
@@ -11584,31 +10922,9 @@
           <w:szCs w:val="24"/>
           <w:lang w:val="en-CA" w:eastAsia="en-CA"/>
         </w:rPr>
-        <w:t xml:space="preserve">Gaussian processes for regression, classification and reduction: Gaussian Processes for Regression: A Quick Introduction, M. </w:t>
-      </w:r>
-      <w:proofErr w:type="spellStart"/>
-      <w:r>
-        <w:rPr>
-          <w:rFonts w:ascii="Times New Roman" w:eastAsia="Times New Roman" w:hAnsi="Times New Roman" w:cs="Times New Roman"/>
-          <w:color w:val="000000"/>
-          <w:sz w:val="24"/>
-          <w:szCs w:val="24"/>
-          <w:lang w:val="en-CA" w:eastAsia="en-CA"/>
-        </w:rPr>
-        <w:t>Ebden</w:t>
-      </w:r>
-      <w:proofErr w:type="spellEnd"/>
-      <w:r>
-        <w:rPr>
-          <w:rFonts w:ascii="Times New Roman" w:eastAsia="Times New Roman" w:hAnsi="Times New Roman" w:cs="Times New Roman"/>
-          <w:color w:val="000000"/>
-          <w:sz w:val="24"/>
-          <w:szCs w:val="24"/>
-          <w:lang w:val="en-CA" w:eastAsia="en-CA"/>
-        </w:rPr>
-        <w:t xml:space="preserve">, August 2008 https://arxiv.org/pdf/1505.02965.pdfSlides: </w:t>
-      </w:r>
-      <w:hyperlink r:id="rId51" w:history="1">
+        <w:t xml:space="preserve">Gaussian processes for regression, classification and reduction: Gaussian Processes for Regression: A Quick Introduction, M. Ebden, August 2008 https://arxiv.org/pdf/1505.02965.pdfSlides: </w:t>
+      </w:r>
+      <w:hyperlink r:id="rId52" w:history="1">
         <w:r>
           <w:rPr>
             <w:rStyle w:val="Hyperlink"/>
@@ -11671,29 +10987,17 @@
           <w:lang w:val="en-CA" w:eastAsia="en-CA"/>
         </w:rPr>
       </w:pPr>
-      <w:proofErr w:type="spellStart"/>
-      <w:r>
-        <w:rPr>
-          <w:rFonts w:ascii="Times New Roman" w:eastAsia="Times New Roman" w:hAnsi="Times New Roman" w:cs="Times New Roman"/>
-          <w:color w:val="000000"/>
-          <w:sz w:val="24"/>
-          <w:szCs w:val="24"/>
-          <w:lang w:val="en-CA" w:eastAsia="en-CA"/>
-        </w:rPr>
-        <w:t>GPFlow</w:t>
-      </w:r>
-      <w:proofErr w:type="spellEnd"/>
-      <w:r>
-        <w:rPr>
-          <w:rFonts w:ascii="Times New Roman" w:eastAsia="Times New Roman" w:hAnsi="Times New Roman" w:cs="Times New Roman"/>
-          <w:color w:val="000000"/>
-          <w:sz w:val="24"/>
-          <w:szCs w:val="24"/>
-          <w:lang w:val="en-CA" w:eastAsia="en-CA"/>
-        </w:rPr>
-        <w:t xml:space="preserve"> library </w:t>
-      </w:r>
-      <w:hyperlink r:id="rId52" w:history="1">
+      <w:r>
+        <w:rPr>
+          <w:rFonts w:ascii="Times New Roman" w:eastAsia="Times New Roman" w:hAnsi="Times New Roman" w:cs="Times New Roman"/>
+          <w:color w:val="000000"/>
+          <w:sz w:val="24"/>
+          <w:szCs w:val="24"/>
+          <w:lang w:val="en-CA" w:eastAsia="en-CA"/>
+        </w:rPr>
+        <w:t xml:space="preserve">GPFlow library </w:t>
+      </w:r>
+      <w:hyperlink r:id="rId53" w:history="1">
         <w:r>
           <w:rPr>
             <w:rStyle w:val="Hyperlink"/>
@@ -11743,27 +11047,15 @@
         </w:rPr>
         <w:t xml:space="preserve">Propagating uncertainty using Gaussian processes: </w:t>
       </w:r>
-      <w:proofErr w:type="spellStart"/>
-      <w:r>
-        <w:rPr>
-          <w:rFonts w:ascii="Times New Roman" w:eastAsia="Times New Roman" w:hAnsi="Times New Roman" w:cs="Times New Roman"/>
-          <w:color w:val="000000"/>
-          <w:sz w:val="24"/>
-          <w:szCs w:val="24"/>
-          <w:lang w:val="en-CA" w:eastAsia="en-CA"/>
-        </w:rPr>
-        <w:t>scikit</w:t>
-      </w:r>
-      <w:proofErr w:type="spellEnd"/>
-      <w:r>
-        <w:rPr>
-          <w:rFonts w:ascii="Times New Roman" w:eastAsia="Times New Roman" w:hAnsi="Times New Roman" w:cs="Times New Roman"/>
-          <w:color w:val="000000"/>
-          <w:sz w:val="24"/>
-          <w:szCs w:val="24"/>
-          <w:lang w:val="en-CA" w:eastAsia="en-CA"/>
-        </w:rPr>
-        <w:t>-GPUPPY: Gaussian Process Uncertainty Propagation with Python</w:t>
+      <w:r>
+        <w:rPr>
+          <w:rFonts w:ascii="Times New Roman" w:eastAsia="Times New Roman" w:hAnsi="Times New Roman" w:cs="Times New Roman"/>
+          <w:color w:val="000000"/>
+          <w:sz w:val="24"/>
+          <w:szCs w:val="24"/>
+          <w:lang w:val="en-CA" w:eastAsia="en-CA"/>
+        </w:rPr>
+        <w:t>scikit-GPUPPY: Gaussian Process Uncertainty Propagation with Python</w:t>
       </w:r>
       <w:r>
         <w:rPr>
@@ -11775,7 +11067,7 @@
         </w:rPr>
         <w:t xml:space="preserve">: </w:t>
       </w:r>
-      <w:hyperlink r:id="rId53" w:history="1">
+      <w:hyperlink r:id="rId54" w:history="1">
         <w:r>
           <w:rPr>
             <w:rStyle w:val="Hyperlink"/>
@@ -11815,27 +11107,15 @@
         </w:rPr>
         <w:t xml:space="preserve">New library based on Torch: </w:t>
       </w:r>
-      <w:proofErr w:type="spellStart"/>
-      <w:r>
-        <w:rPr>
-          <w:rFonts w:ascii="Times New Roman" w:eastAsia="Times New Roman" w:hAnsi="Times New Roman" w:cs="Times New Roman"/>
-          <w:color w:val="000000"/>
-          <w:sz w:val="24"/>
-          <w:szCs w:val="24"/>
-          <w:lang w:val="en-CA" w:eastAsia="en-CA"/>
-        </w:rPr>
-        <w:t>GPyTorch</w:t>
-      </w:r>
-      <w:proofErr w:type="spellEnd"/>
-      <w:r>
-        <w:rPr>
-          <w:rFonts w:ascii="Times New Roman" w:eastAsia="Times New Roman" w:hAnsi="Times New Roman" w:cs="Times New Roman"/>
-          <w:color w:val="000000"/>
-          <w:sz w:val="24"/>
-          <w:szCs w:val="24"/>
-          <w:lang w:val="en-CA" w:eastAsia="en-CA"/>
-        </w:rPr>
-        <w:t xml:space="preserve"> (Pre-release, under development)</w:t>
+      <w:r>
+        <w:rPr>
+          <w:rFonts w:ascii="Times New Roman" w:eastAsia="Times New Roman" w:hAnsi="Times New Roman" w:cs="Times New Roman"/>
+          <w:color w:val="000000"/>
+          <w:sz w:val="24"/>
+          <w:szCs w:val="24"/>
+          <w:lang w:val="en-CA" w:eastAsia="en-CA"/>
+        </w:rPr>
+        <w:t>GPyTorch (Pre-release, under development)</w:t>
       </w:r>
       <w:r>
         <w:rPr>
@@ -11847,7 +11127,7 @@
         </w:rPr>
         <w:t xml:space="preserve">, </w:t>
       </w:r>
-      <w:hyperlink r:id="rId54" w:history="1">
+      <w:hyperlink r:id="rId55" w:history="1">
         <w:r>
           <w:rPr>
             <w:rStyle w:val="Hyperlink"/>
@@ -12201,7 +11481,6 @@
           <w:lang w:val="en-CA" w:eastAsia="en-CA"/>
         </w:rPr>
       </w:pPr>
-      <w:proofErr w:type="spellStart"/>
       <w:r>
         <w:rPr>
           <w:rFonts w:ascii="Times New Roman" w:eastAsia="Times New Roman" w:hAnsi="Times New Roman" w:cs="Times New Roman"/>
@@ -12212,7 +11491,6 @@
         </w:rPr>
         <w:t>GPyOpt</w:t>
       </w:r>
-      <w:proofErr w:type="spellEnd"/>
       <w:r>
         <w:rPr>
           <w:rFonts w:ascii="Times New Roman" w:eastAsia="Times New Roman" w:hAnsi="Times New Roman" w:cs="Times New Roman"/>
@@ -13093,7 +12371,7 @@
 
 <file path=word/comments.xml><?xml version="1.0" encoding="utf-8"?>
 <w:comments xmlns:wpc="http://schemas.microsoft.com/office/word/2010/wordprocessingCanvas" xmlns:cx="http://schemas.microsoft.com/office/drawing/2014/chartex" xmlns:mc="http://schemas.openxmlformats.org/markup-compatibility/2006" xmlns:o="urn:schemas-microsoft-com:office:office" xmlns:r="http://schemas.openxmlformats.org/officeDocument/2006/relationships" xmlns:m="http://schemas.openxmlformats.org/officeDocument/2006/math" xmlns:v="urn:schemas-microsoft-com:vml" xmlns:wp14="http://schemas.microsoft.com/office/word/2010/wordprocessingDrawing" xmlns:wp="http://schemas.openxmlformats.org/drawingml/2006/wordprocessingDrawing" xmlns:w10="urn:schemas-microsoft-com:office:word" xmlns:w="http://schemas.openxmlformats.org/wordprocessingml/2006/main" xmlns:w14="http://schemas.microsoft.com/office/word/2010/wordml" xmlns:w15="http://schemas.microsoft.com/office/word/2012/wordml" xmlns:w16se="http://schemas.microsoft.com/office/word/2015/wordml/symex" xmlns:wpg="http://schemas.microsoft.com/office/word/2010/wordprocessingGroup" xmlns:wpi="http://schemas.microsoft.com/office/word/2010/wordprocessingInk" xmlns:wne="http://schemas.microsoft.com/office/word/2006/wordml" xmlns:wps="http://schemas.microsoft.com/office/word/2010/wordprocessingShape" mc:Ignorable="w14 w15 w16se wp14">
-  <w:comment w:id="0" w:author="Miodrag Bolic" w:date="2017-12-24T15:56:00Z" w:initials="MB">
+  <w:comment w:id="1" w:author="Miodrag Bolic" w:date="2017-12-24T15:56:00Z" w:initials="MB">
     <w:p>
       <w:pPr>
         <w:pStyle w:val="CommentText"/>
@@ -18565,7 +17843,7 @@
   <w:abstractNum w:abstractNumId="45" w15:restartNumberingAfterBreak="0">
     <w:nsid w:val="7F663961"/>
     <w:multiLevelType w:val="hybridMultilevel"/>
-    <w:tmpl w:val="16F63B4C"/>
+    <w:tmpl w:val="FBD489D4"/>
     <w:lvl w:ilvl="0" w:tplc="04090001">
       <w:start w:val="1"/>
       <w:numFmt w:val="bullet"/>
@@ -18578,7 +17856,7 @@
         <w:rFonts w:ascii="Symbol" w:hAnsi="Symbol" w:hint="default"/>
       </w:rPr>
     </w:lvl>
-    <w:lvl w:ilvl="1" w:tplc="04090003" w:tentative="1">
+    <w:lvl w:ilvl="1" w:tplc="04090003">
       <w:start w:val="1"/>
       <w:numFmt w:val="bullet"/>
       <w:lvlText w:val="o"/>

--- a/Principles of Data and Error Analysis Syllabus1.docx
+++ b/Principles of Data and Error Analysis Syllabus1.docx
@@ -3924,10 +3924,468 @@
         <w:t>Useful links</w:t>
       </w:r>
     </w:p>
-    <w:p>
-      <w:pPr>
-        <w:pStyle w:val="NormalWeb"/>
-        <w:spacing w:before="240" w:beforeAutospacing="0" w:after="0" w:afterAutospacing="0"/>
+    <w:p/>
+    <w:p/>
+    <w:p/>
+    <w:p/>
+    <w:p>
+      <w:r>
+        <w:br w:type="page"/>
+      </w:r>
+    </w:p>
+    <w:p/>
+    <w:p>
+      <w:pPr>
+        <w:pStyle w:val="Heading2"/>
+      </w:pPr>
+      <w:r>
+        <w:t>Detailed plan</w:t>
+      </w:r>
+    </w:p>
+    <w:p/>
+    <w:p>
+      <w:pPr>
+        <w:spacing w:line="240" w:lineRule="auto"/>
+        <w:ind w:left="540"/>
+        <w:rPr>
+          <w:rFonts w:ascii="Times New Roman" w:eastAsia="Times New Roman" w:hAnsi="Times New Roman" w:cs="Times New Roman"/>
+          <w:color w:val="000000"/>
+          <w:sz w:val="24"/>
+          <w:szCs w:val="24"/>
+          <w:lang w:val="en-CA" w:eastAsia="en-CA"/>
+        </w:rPr>
+      </w:pPr>
+      <w:r>
+        <w:rPr>
+          <w:rFonts w:ascii="Times New Roman" w:eastAsia="Times New Roman" w:hAnsi="Times New Roman" w:cs="Times New Roman"/>
+          <w:color w:val="000000"/>
+          <w:sz w:val="24"/>
+          <w:szCs w:val="24"/>
+          <w:lang w:val="en-CA" w:eastAsia="en-CA"/>
+        </w:rPr>
+        <w:t xml:space="preserve">Part I </w:t>
+      </w:r>
+      <w:r>
+        <w:rPr>
+          <w:rFonts w:ascii="Times New Roman" w:eastAsia="Times New Roman" w:hAnsi="Times New Roman" w:cs="Times New Roman"/>
+          <w:b/>
+          <w:bCs/>
+          <w:color w:val="000000"/>
+          <w:sz w:val="24"/>
+          <w:szCs w:val="24"/>
+          <w:lang w:val="en-CA" w:eastAsia="en-CA"/>
+        </w:rPr>
+        <w:t>Statistical concepts required to understand uncertainty</w:t>
+      </w:r>
+    </w:p>
+    <w:p>
+      <w:pPr>
+        <w:pStyle w:val="Heading3"/>
+        <w:rPr>
+          <w:rFonts w:eastAsia="Times New Roman"/>
+          <w:lang w:val="en-CA" w:eastAsia="en-CA"/>
+        </w:rPr>
+      </w:pPr>
+      <w:r>
+        <w:rPr>
+          <w:rFonts w:eastAsia="Times New Roman"/>
+          <w:lang w:val="en-CA" w:eastAsia="en-CA"/>
+        </w:rPr>
+        <w:t xml:space="preserve">Lecture 1: </w:t>
+      </w:r>
+      <w:r>
+        <w:rPr>
+          <w:rFonts w:eastAsia="Times New Roman"/>
+          <w:lang w:val="en-CA" w:eastAsia="en-CA"/>
+        </w:rPr>
+        <w:t>Intro: Definitions and motivation</w:t>
+      </w:r>
+    </w:p>
+    <w:p>
+      <w:pPr>
+        <w:spacing w:after="0" w:line="240" w:lineRule="auto"/>
+        <w:textAlignment w:val="center"/>
+        <w:rPr>
+          <w:rFonts w:ascii="Times New Roman" w:eastAsia="Times New Roman" w:hAnsi="Times New Roman" w:cs="Times New Roman"/>
+          <w:color w:val="000000"/>
+          <w:sz w:val="24"/>
+          <w:szCs w:val="24"/>
+          <w:lang w:val="en-CA" w:eastAsia="en-CA"/>
+        </w:rPr>
+      </w:pPr>
+      <w:r>
+        <w:rPr>
+          <w:rFonts w:ascii="Times New Roman" w:eastAsia="Times New Roman" w:hAnsi="Times New Roman" w:cs="Times New Roman"/>
+          <w:color w:val="000000"/>
+          <w:sz w:val="24"/>
+          <w:szCs w:val="24"/>
+          <w:lang w:val="en-CA" w:eastAsia="en-CA"/>
+        </w:rPr>
+        <w:t>Topics:</w:t>
+      </w:r>
+    </w:p>
+    <w:p>
+      <w:pPr>
+        <w:pStyle w:val="ListParagraph"/>
+        <w:numPr>
+          <w:ilvl w:val="0"/>
+          <w:numId w:val="15"/>
+        </w:numPr>
+        <w:spacing w:after="0" w:line="240" w:lineRule="auto"/>
+        <w:textAlignment w:val="center"/>
+        <w:rPr>
+          <w:rFonts w:ascii="Times New Roman" w:eastAsia="Times New Roman" w:hAnsi="Times New Roman" w:cs="Times New Roman"/>
+          <w:color w:val="000000"/>
+          <w:sz w:val="24"/>
+          <w:szCs w:val="24"/>
+          <w:lang w:val="en-CA" w:eastAsia="en-CA"/>
+        </w:rPr>
+      </w:pPr>
+      <w:r>
+        <w:rPr>
+          <w:rFonts w:ascii="Times New Roman" w:eastAsia="Times New Roman" w:hAnsi="Times New Roman" w:cs="Times New Roman"/>
+          <w:color w:val="000000"/>
+          <w:sz w:val="24"/>
+          <w:szCs w:val="24"/>
+          <w:lang w:val="en-CA" w:eastAsia="en-CA"/>
+        </w:rPr>
+        <w:t xml:space="preserve">Uncertainty, data quality, data analysis </w:t>
+      </w:r>
+    </w:p>
+    <w:p>
+      <w:pPr>
+        <w:pStyle w:val="ListParagraph"/>
+        <w:numPr>
+          <w:ilvl w:val="0"/>
+          <w:numId w:val="15"/>
+        </w:numPr>
+        <w:spacing w:after="0" w:line="240" w:lineRule="auto"/>
+        <w:textAlignment w:val="center"/>
+        <w:rPr>
+          <w:rFonts w:ascii="Times New Roman" w:eastAsia="Times New Roman" w:hAnsi="Times New Roman" w:cs="Times New Roman"/>
+          <w:color w:val="000000"/>
+          <w:sz w:val="24"/>
+          <w:szCs w:val="24"/>
+          <w:lang w:val="en-CA" w:eastAsia="en-CA"/>
+        </w:rPr>
+      </w:pPr>
+      <w:r>
+        <w:rPr>
+          <w:rFonts w:ascii="Times New Roman" w:eastAsia="Times New Roman" w:hAnsi="Times New Roman" w:cs="Times New Roman"/>
+          <w:color w:val="000000"/>
+          <w:sz w:val="24"/>
+          <w:szCs w:val="24"/>
+          <w:lang w:val="en-CA" w:eastAsia="en-CA"/>
+        </w:rPr>
+        <w:t>Calibration, Precision, Accuracy, traceability, reproducibility, error</w:t>
+      </w:r>
+    </w:p>
+    <w:p>
+      <w:pPr>
+        <w:pStyle w:val="ListParagraph"/>
+        <w:numPr>
+          <w:ilvl w:val="0"/>
+          <w:numId w:val="15"/>
+        </w:numPr>
+        <w:spacing w:after="0" w:line="240" w:lineRule="auto"/>
+        <w:textAlignment w:val="center"/>
+        <w:rPr>
+          <w:rFonts w:ascii="Times New Roman" w:eastAsia="Times New Roman" w:hAnsi="Times New Roman" w:cs="Times New Roman"/>
+          <w:color w:val="000000"/>
+          <w:sz w:val="24"/>
+          <w:szCs w:val="24"/>
+          <w:lang w:val="en-CA" w:eastAsia="en-CA"/>
+        </w:rPr>
+      </w:pPr>
+      <w:r>
+        <w:rPr>
+          <w:rFonts w:ascii="Times New Roman" w:eastAsia="Times New Roman" w:hAnsi="Times New Roman" w:cs="Times New Roman"/>
+          <w:color w:val="000000"/>
+          <w:sz w:val="24"/>
+          <w:szCs w:val="24"/>
+          <w:lang w:val="en-CA" w:eastAsia="en-CA"/>
+        </w:rPr>
+        <w:t>Measurement model</w:t>
+      </w:r>
+    </w:p>
+    <w:p>
+      <w:pPr>
+        <w:spacing w:after="0" w:line="240" w:lineRule="auto"/>
+        <w:textAlignment w:val="center"/>
+        <w:rPr>
+          <w:rFonts w:ascii="Times New Roman" w:eastAsia="Times New Roman" w:hAnsi="Times New Roman" w:cs="Times New Roman"/>
+          <w:color w:val="000000"/>
+          <w:sz w:val="24"/>
+          <w:szCs w:val="24"/>
+          <w:lang w:val="en-CA" w:eastAsia="en-CA"/>
+        </w:rPr>
+      </w:pPr>
+      <w:r>
+        <w:rPr>
+          <w:rFonts w:ascii="Times New Roman" w:eastAsia="Times New Roman" w:hAnsi="Times New Roman" w:cs="Times New Roman"/>
+          <w:color w:val="000000"/>
+          <w:sz w:val="24"/>
+          <w:szCs w:val="24"/>
+          <w:lang w:val="en-CA" w:eastAsia="en-CA"/>
+        </w:rPr>
+        <w:t>Slides:</w:t>
+      </w:r>
+    </w:p>
+    <w:p>
+      <w:pPr>
+        <w:spacing w:after="0" w:line="240" w:lineRule="auto"/>
+        <w:textAlignment w:val="center"/>
+        <w:rPr>
+          <w:rFonts w:ascii="Times New Roman" w:eastAsia="Times New Roman" w:hAnsi="Times New Roman" w:cs="Times New Roman"/>
+          <w:color w:val="000000"/>
+          <w:sz w:val="24"/>
+          <w:szCs w:val="24"/>
+          <w:lang w:val="en-CA" w:eastAsia="en-CA"/>
+        </w:rPr>
+      </w:pPr>
+    </w:p>
+    <w:p>
+      <w:pPr>
+        <w:spacing w:after="0" w:line="240" w:lineRule="auto"/>
+        <w:textAlignment w:val="center"/>
+        <w:rPr>
+          <w:rFonts w:ascii="Times New Roman" w:eastAsia="Times New Roman" w:hAnsi="Times New Roman" w:cs="Times New Roman"/>
+          <w:color w:val="000000"/>
+          <w:sz w:val="24"/>
+          <w:szCs w:val="24"/>
+          <w:lang w:val="en-CA" w:eastAsia="en-CA"/>
+        </w:rPr>
+      </w:pPr>
+      <w:r>
+        <w:rPr>
+          <w:rFonts w:ascii="Times New Roman" w:eastAsia="Times New Roman" w:hAnsi="Times New Roman" w:cs="Times New Roman"/>
+          <w:color w:val="000000"/>
+          <w:sz w:val="24"/>
+          <w:szCs w:val="24"/>
+          <w:lang w:val="en-CA" w:eastAsia="en-CA"/>
+        </w:rPr>
+        <w:t>Reference and links</w:t>
+      </w:r>
+      <w:r>
+        <w:rPr>
+          <w:rFonts w:ascii="Times New Roman" w:eastAsia="Times New Roman" w:hAnsi="Times New Roman" w:cs="Times New Roman"/>
+          <w:color w:val="000000"/>
+          <w:sz w:val="24"/>
+          <w:szCs w:val="24"/>
+          <w:lang w:val="en-CA" w:eastAsia="en-CA"/>
+        </w:rPr>
+        <w:t>:</w:t>
+      </w:r>
+    </w:p>
+    <w:p>
+      <w:pPr>
+        <w:pStyle w:val="ListParagraph"/>
+        <w:numPr>
+          <w:ilvl w:val="0"/>
+          <w:numId w:val="35"/>
+        </w:numPr>
+        <w:spacing w:after="0" w:line="240" w:lineRule="auto"/>
+        <w:textAlignment w:val="center"/>
+      </w:pPr>
+      <w:r>
+        <w:rPr>
+          <w:rFonts w:ascii="Times New Roman" w:eastAsia="Times New Roman" w:hAnsi="Times New Roman" w:cs="Times New Roman"/>
+          <w:color w:val="000000"/>
+          <w:sz w:val="24"/>
+          <w:szCs w:val="24"/>
+          <w:lang w:val="en-CA" w:eastAsia="en-CA"/>
+        </w:rPr>
+        <w:t>STA-663-2017 Excellent course for statistics and data analysis in Python</w:t>
+      </w:r>
+      <w:r>
+        <w:t xml:space="preserve"> </w:t>
+      </w:r>
+    </w:p>
+    <w:p>
+      <w:pPr>
+        <w:pStyle w:val="ListParagraph"/>
+        <w:spacing w:after="0" w:line="240" w:lineRule="auto"/>
+        <w:textAlignment w:val="center"/>
+        <w:rPr>
+          <w:rFonts w:ascii="Times New Roman" w:eastAsia="Times New Roman" w:hAnsi="Times New Roman" w:cs="Times New Roman"/>
+          <w:color w:val="000000"/>
+          <w:sz w:val="24"/>
+          <w:szCs w:val="24"/>
+          <w:lang w:val="en-CA" w:eastAsia="en-CA"/>
+        </w:rPr>
+      </w:pPr>
+      <w:hyperlink r:id="rId12" w:history="1">
+        <w:r>
+          <w:rPr>
+            <w:rStyle w:val="Hyperlink"/>
+            <w:rFonts w:ascii="Times New Roman" w:eastAsia="Times New Roman" w:hAnsi="Times New Roman" w:cs="Times New Roman"/>
+            <w:sz w:val="24"/>
+            <w:szCs w:val="24"/>
+            <w:lang w:val="en-CA" w:eastAsia="en-CA"/>
+          </w:rPr>
+          <w:t>http://people.duke.edu/~ccc14/sta-663-201</w:t>
+        </w:r>
+        <w:r>
+          <w:rPr>
+            <w:rStyle w:val="Hyperlink"/>
+            <w:rFonts w:ascii="Times New Roman" w:eastAsia="Times New Roman" w:hAnsi="Times New Roman" w:cs="Times New Roman"/>
+            <w:sz w:val="24"/>
+            <w:szCs w:val="24"/>
+            <w:lang w:val="en-CA" w:eastAsia="en-CA"/>
+          </w:rPr>
+          <w:t>7</w:t>
+        </w:r>
+        <w:r>
+          <w:rPr>
+            <w:rStyle w:val="Hyperlink"/>
+            <w:rFonts w:ascii="Times New Roman" w:eastAsia="Times New Roman" w:hAnsi="Times New Roman" w:cs="Times New Roman"/>
+            <w:sz w:val="24"/>
+            <w:szCs w:val="24"/>
+            <w:lang w:val="en-CA" w:eastAsia="en-CA"/>
+          </w:rPr>
+          <w:t>/#</w:t>
+        </w:r>
+      </w:hyperlink>
+    </w:p>
+    <w:p>
+      <w:pPr>
+        <w:pStyle w:val="ListParagraph"/>
+        <w:numPr>
+          <w:ilvl w:val="0"/>
+          <w:numId w:val="35"/>
+        </w:numPr>
+        <w:spacing w:after="0" w:line="240" w:lineRule="auto"/>
+        <w:textAlignment w:val="center"/>
+        <w:rPr>
+          <w:rFonts w:ascii="Times New Roman" w:eastAsia="Times New Roman" w:hAnsi="Times New Roman" w:cs="Times New Roman"/>
+          <w:color w:val="000000"/>
+          <w:sz w:val="24"/>
+          <w:szCs w:val="24"/>
+          <w:lang w:val="en-CA" w:eastAsia="en-CA"/>
+        </w:rPr>
+      </w:pPr>
+      <w:r>
+        <w:rPr>
+          <w:rFonts w:ascii="Times New Roman" w:eastAsia="Times New Roman" w:hAnsi="Times New Roman" w:cs="Times New Roman"/>
+          <w:color w:val="000000"/>
+          <w:sz w:val="24"/>
+          <w:szCs w:val="24"/>
+          <w:lang w:val="en-CA" w:eastAsia="en-CA"/>
+        </w:rPr>
+        <w:t>M</w:t>
+      </w:r>
+      <w:r>
+        <w:rPr>
+          <w:rFonts w:ascii="Times New Roman" w:eastAsia="Times New Roman" w:hAnsi="Times New Roman" w:cs="Times New Roman"/>
+          <w:color w:val="000000"/>
+          <w:sz w:val="24"/>
+          <w:szCs w:val="24"/>
+          <w:lang w:val="en-CA" w:eastAsia="en-CA"/>
+        </w:rPr>
+        <w:t>.</w:t>
+      </w:r>
+      <w:r>
+        <w:rPr>
+          <w:rFonts w:ascii="Times New Roman" w:eastAsia="Times New Roman" w:hAnsi="Times New Roman" w:cs="Times New Roman"/>
+          <w:color w:val="000000"/>
+          <w:sz w:val="24"/>
+          <w:szCs w:val="24"/>
+          <w:lang w:val="en-CA" w:eastAsia="en-CA"/>
+        </w:rPr>
+        <w:t xml:space="preserve"> D. Bloice</w:t>
+      </w:r>
+      <w:r>
+        <w:rPr>
+          <w:rFonts w:ascii="Times New Roman" w:eastAsia="Times New Roman" w:hAnsi="Times New Roman" w:cs="Times New Roman"/>
+          <w:color w:val="000000"/>
+          <w:sz w:val="24"/>
+          <w:szCs w:val="24"/>
+          <w:lang w:val="en-CA" w:eastAsia="en-CA"/>
+        </w:rPr>
+        <w:t xml:space="preserve">, </w:t>
+      </w:r>
+      <w:r>
+        <w:rPr>
+          <w:rFonts w:ascii="Times New Roman" w:eastAsia="Times New Roman" w:hAnsi="Times New Roman" w:cs="Times New Roman"/>
+          <w:color w:val="000000"/>
+          <w:sz w:val="24"/>
+          <w:szCs w:val="24"/>
+          <w:lang w:val="en-CA" w:eastAsia="en-CA"/>
+        </w:rPr>
+        <w:t>A</w:t>
+      </w:r>
+      <w:r>
+        <w:rPr>
+          <w:rFonts w:ascii="Times New Roman" w:eastAsia="Times New Roman" w:hAnsi="Times New Roman" w:cs="Times New Roman"/>
+          <w:color w:val="000000"/>
+          <w:sz w:val="24"/>
+          <w:szCs w:val="24"/>
+          <w:lang w:val="en-CA" w:eastAsia="en-CA"/>
+        </w:rPr>
+        <w:t>.</w:t>
+      </w:r>
+      <w:r>
+        <w:rPr>
+          <w:rFonts w:ascii="Times New Roman" w:eastAsia="Times New Roman" w:hAnsi="Times New Roman" w:cs="Times New Roman"/>
+          <w:color w:val="000000"/>
+          <w:sz w:val="24"/>
+          <w:szCs w:val="24"/>
+          <w:lang w:val="en-CA" w:eastAsia="en-CA"/>
+        </w:rPr>
+        <w:t xml:space="preserve"> HolzingeA</w:t>
+      </w:r>
+      <w:r>
+        <w:rPr>
+          <w:rFonts w:ascii="Times New Roman" w:eastAsia="Times New Roman" w:hAnsi="Times New Roman" w:cs="Times New Roman"/>
+          <w:color w:val="000000"/>
+          <w:sz w:val="24"/>
+          <w:szCs w:val="24"/>
+          <w:lang w:val="en-CA" w:eastAsia="en-CA"/>
+        </w:rPr>
+        <w:t>,</w:t>
+      </w:r>
+      <w:r>
+        <w:rPr>
+          <w:rFonts w:ascii="Times New Roman" w:eastAsia="Times New Roman" w:hAnsi="Times New Roman" w:cs="Times New Roman"/>
+          <w:color w:val="000000"/>
+          <w:sz w:val="24"/>
+          <w:szCs w:val="24"/>
+          <w:lang w:val="en-CA" w:eastAsia="en-CA"/>
+        </w:rPr>
+        <w:t xml:space="preserve"> Tutorial on Machine Learning and Data Science Tools with Python, pp. 435–480, Machine Learning for Health Informatics, Volume 9605, Lecture Notes in Computer Science, Springer, 2016. ISBN: 978-3-319-50477-3.</w:t>
+      </w:r>
+    </w:p>
+    <w:p>
+      <w:pPr>
+        <w:pStyle w:val="ListParagraph"/>
+        <w:spacing w:after="0" w:line="240" w:lineRule="auto"/>
+        <w:textAlignment w:val="center"/>
+        <w:rPr>
+          <w:rFonts w:ascii="Times New Roman" w:eastAsia="Times New Roman" w:hAnsi="Times New Roman" w:cs="Times New Roman"/>
+          <w:color w:val="000000"/>
+          <w:sz w:val="24"/>
+          <w:szCs w:val="24"/>
+          <w:lang w:val="en-CA" w:eastAsia="en-CA"/>
+        </w:rPr>
+      </w:pPr>
+      <w:hyperlink r:id="rId13" w:history="1">
+        <w:r>
+          <w:rPr>
+            <w:rStyle w:val="Hyperlink"/>
+            <w:rFonts w:ascii="Times New Roman" w:eastAsia="Times New Roman" w:hAnsi="Times New Roman" w:cs="Times New Roman"/>
+            <w:sz w:val="24"/>
+            <w:szCs w:val="24"/>
+            <w:lang w:val="en-CA" w:eastAsia="en-CA"/>
+          </w:rPr>
+          <w:t>https://www.researchgate.net/publication/311555646_A_Tutorial_on_Machine_Learning_and_Data_Science_Tools_with_Python</w:t>
+        </w:r>
+      </w:hyperlink>
+    </w:p>
+    <w:p>
+      <w:pPr>
+        <w:pStyle w:val="ListParagraph"/>
+        <w:spacing w:after="0" w:line="240" w:lineRule="auto"/>
+        <w:textAlignment w:val="center"/>
         <w:rPr>
           <w:rFonts w:ascii="Helvetica" w:hAnsi="Helvetica"/>
           <w:color w:val="000000"/>
@@ -3937,14 +4395,658 @@
       </w:pPr>
       <w:r>
         <w:rPr>
+          <w:rFonts w:ascii="Times New Roman" w:eastAsia="Times New Roman" w:hAnsi="Times New Roman" w:cs="Times New Roman"/>
+          <w:color w:val="000000"/>
+          <w:sz w:val="24"/>
+          <w:szCs w:val="24"/>
+          <w:lang w:val="en-CA" w:eastAsia="en-CA"/>
+        </w:rPr>
+        <w:t xml:space="preserve">Github link: </w:t>
+      </w:r>
+      <w:hyperlink r:id="rId14" w:tgtFrame="_blank" w:history="1">
+        <w:r>
+          <w:rPr>
+            <w:rStyle w:val="Hyperlink"/>
+            <w:rFonts w:ascii="Helvetica" w:hAnsi="Helvetica"/>
+            <w:color w:val="337AB7"/>
+            <w:sz w:val="21"/>
+            <w:szCs w:val="21"/>
+          </w:rPr>
+          <w:t>https://github.com/mdbloice/MLDS</w:t>
+        </w:r>
+      </w:hyperlink>
+      <w:r>
+        <w:rPr>
           <w:rFonts w:ascii="Helvetica" w:hAnsi="Helvetica"/>
           <w:color w:val="000000"/>
           <w:sz w:val="21"/>
           <w:szCs w:val="21"/>
         </w:rPr>
+        <w:t xml:space="preserve"> </w:t>
+      </w:r>
+    </w:p>
+    <w:p>
+      <w:pPr>
+        <w:spacing w:after="0" w:line="240" w:lineRule="auto"/>
+        <w:textAlignment w:val="center"/>
+        <w:rPr>
+          <w:rFonts w:ascii="Times New Roman" w:eastAsia="Times New Roman" w:hAnsi="Times New Roman" w:cs="Times New Roman"/>
+          <w:color w:val="000000"/>
+          <w:sz w:val="24"/>
+          <w:szCs w:val="24"/>
+          <w:lang w:val="en-CA" w:eastAsia="en-CA"/>
+        </w:rPr>
+      </w:pPr>
+    </w:p>
+    <w:p>
+      <w:pPr>
+        <w:pStyle w:val="ListParagraph"/>
+        <w:numPr>
+          <w:ilvl w:val="0"/>
+          <w:numId w:val="39"/>
+        </w:numPr>
+        <w:spacing w:after="0" w:line="240" w:lineRule="auto"/>
+        <w:textAlignment w:val="center"/>
+        <w:rPr>
+          <w:rFonts w:ascii="Times New Roman" w:eastAsia="Times New Roman" w:hAnsi="Times New Roman" w:cs="Times New Roman"/>
+          <w:color w:val="000000"/>
+          <w:sz w:val="24"/>
+          <w:szCs w:val="24"/>
+          <w:lang w:val="en-CA" w:eastAsia="en-CA"/>
+        </w:rPr>
+      </w:pPr>
+      <w:r>
+        <w:rPr>
+          <w:rFonts w:ascii="Times New Roman" w:eastAsia="Times New Roman" w:hAnsi="Times New Roman" w:cs="Times New Roman"/>
+          <w:color w:val="000000"/>
+          <w:sz w:val="24"/>
+          <w:szCs w:val="24"/>
+          <w:lang w:val="en-CA" w:eastAsia="en-CA"/>
+        </w:rPr>
+        <w:t xml:space="preserve">Video: Probabilistic Machine Learning and AI, </w:t>
+      </w:r>
+      <w:hyperlink r:id="rId15" w:history="1">
+        <w:r>
+          <w:rPr>
+            <w:rStyle w:val="Hyperlink"/>
+            <w:rFonts w:ascii="Times New Roman" w:eastAsia="Times New Roman" w:hAnsi="Times New Roman" w:cs="Times New Roman"/>
+            <w:sz w:val="24"/>
+            <w:szCs w:val="24"/>
+            <w:lang w:val="en-CA" w:eastAsia="en-CA"/>
+          </w:rPr>
+          <w:t>https://www.youtube.com/watch?v=-47G_ULKAHk</w:t>
+        </w:r>
+      </w:hyperlink>
+      <w:r>
+        <w:rPr>
+          <w:rFonts w:ascii="Times New Roman" w:eastAsia="Times New Roman" w:hAnsi="Times New Roman" w:cs="Times New Roman"/>
+          <w:color w:val="000000"/>
+          <w:sz w:val="24"/>
+          <w:szCs w:val="24"/>
+          <w:lang w:val="en-CA" w:eastAsia="en-CA"/>
+        </w:rPr>
+        <w:t xml:space="preserve"> </w:t>
+      </w:r>
+    </w:p>
+    <w:p>
+      <w:pPr>
+        <w:pStyle w:val="ListParagraph"/>
+        <w:spacing w:after="0" w:line="240" w:lineRule="auto"/>
+        <w:textAlignment w:val="center"/>
+        <w:rPr>
+          <w:rFonts w:ascii="Times New Roman" w:eastAsia="Times New Roman" w:hAnsi="Times New Roman" w:cs="Times New Roman"/>
+          <w:color w:val="000000"/>
+          <w:sz w:val="24"/>
+          <w:szCs w:val="24"/>
+          <w:lang w:val="en-CA" w:eastAsia="en-CA"/>
+        </w:rPr>
+      </w:pPr>
+      <w:r>
+        <w:rPr>
+          <w:rFonts w:ascii="Times New Roman" w:eastAsia="Times New Roman" w:hAnsi="Times New Roman" w:cs="Times New Roman"/>
+          <w:color w:val="000000"/>
+          <w:sz w:val="24"/>
+          <w:szCs w:val="24"/>
+          <w:lang w:val="en-CA" w:eastAsia="en-CA"/>
+        </w:rPr>
+        <w:t>Z. Ghahramani, “Probabilistic machine learning and artificial intelligence,” Nature, 2015, Excellent intro on uncertainty in neural networks and need for Bayesian approach in quantifying uncertainty.</w:t>
+      </w:r>
+    </w:p>
+    <w:p>
+      <w:pPr>
+        <w:spacing w:after="0" w:line="240" w:lineRule="auto"/>
+        <w:textAlignment w:val="center"/>
+        <w:rPr>
+          <w:rFonts w:ascii="Times New Roman" w:eastAsia="Times New Roman" w:hAnsi="Times New Roman" w:cs="Times New Roman"/>
+          <w:color w:val="000000"/>
+          <w:sz w:val="24"/>
+          <w:szCs w:val="24"/>
+          <w:lang w:val="en-CA" w:eastAsia="en-CA"/>
+        </w:rPr>
+      </w:pPr>
+      <w:r>
+        <w:rPr>
+          <w:rFonts w:ascii="Times New Roman" w:eastAsia="Times New Roman" w:hAnsi="Times New Roman" w:cs="Times New Roman"/>
+          <w:color w:val="000000"/>
+          <w:sz w:val="24"/>
+          <w:szCs w:val="24"/>
+          <w:lang w:val="en-CA" w:eastAsia="en-CA"/>
+        </w:rPr>
+        <w:t>Notebooks</w:t>
+      </w:r>
+      <w:r>
+        <w:rPr>
+          <w:rFonts w:ascii="Times New Roman" w:eastAsia="Times New Roman" w:hAnsi="Times New Roman" w:cs="Times New Roman"/>
+          <w:color w:val="000000"/>
+          <w:sz w:val="24"/>
+          <w:szCs w:val="24"/>
+          <w:lang w:val="en-CA" w:eastAsia="en-CA"/>
+        </w:rPr>
+        <w:t>:</w:t>
+      </w:r>
+    </w:p>
+    <w:p>
+      <w:pPr>
+        <w:spacing w:after="0" w:line="240" w:lineRule="auto"/>
+        <w:textAlignment w:val="center"/>
+        <w:rPr>
+          <w:rFonts w:ascii="Times New Roman" w:eastAsia="Times New Roman" w:hAnsi="Times New Roman" w:cs="Times New Roman"/>
+          <w:color w:val="000000"/>
+          <w:sz w:val="24"/>
+          <w:szCs w:val="24"/>
+          <w:lang w:val="en-CA" w:eastAsia="en-CA"/>
+        </w:rPr>
+      </w:pPr>
+    </w:p>
+    <w:p>
+      <w:pPr>
+        <w:spacing w:after="0" w:line="240" w:lineRule="auto"/>
+        <w:textAlignment w:val="center"/>
+        <w:rPr>
+          <w:rFonts w:ascii="Times New Roman" w:eastAsia="Times New Roman" w:hAnsi="Times New Roman" w:cs="Times New Roman"/>
+          <w:color w:val="000000"/>
+          <w:sz w:val="24"/>
+          <w:szCs w:val="24"/>
+          <w:lang w:val="en-CA" w:eastAsia="en-CA"/>
+        </w:rPr>
+      </w:pPr>
+      <w:r>
+        <w:rPr>
+          <w:rFonts w:ascii="Times New Roman" w:eastAsia="Times New Roman" w:hAnsi="Times New Roman" w:cs="Times New Roman"/>
+          <w:color w:val="000000"/>
+          <w:sz w:val="24"/>
+          <w:szCs w:val="24"/>
+          <w:lang w:val="en-CA" w:eastAsia="en-CA"/>
+        </w:rPr>
+        <w:t>Homework</w:t>
+      </w:r>
+      <w:r>
+        <w:rPr>
+          <w:rFonts w:ascii="Times New Roman" w:eastAsia="Times New Roman" w:hAnsi="Times New Roman" w:cs="Times New Roman"/>
+          <w:color w:val="000000"/>
+          <w:sz w:val="24"/>
+          <w:szCs w:val="24"/>
+          <w:lang w:val="en-CA" w:eastAsia="en-CA"/>
+        </w:rPr>
+        <w:t>:</w:t>
+      </w:r>
+    </w:p>
+    <w:p>
+      <w:pPr>
+        <w:spacing w:after="0" w:line="240" w:lineRule="auto"/>
+        <w:textAlignment w:val="center"/>
+        <w:rPr>
+          <w:rFonts w:ascii="Times New Roman" w:eastAsia="Times New Roman" w:hAnsi="Times New Roman" w:cs="Times New Roman"/>
+          <w:color w:val="000000"/>
+          <w:sz w:val="24"/>
+          <w:szCs w:val="24"/>
+          <w:lang w:val="en-CA" w:eastAsia="en-CA"/>
+        </w:rPr>
+      </w:pPr>
+      <w:r>
+        <w:rPr>
+          <w:rFonts w:ascii="Times New Roman" w:eastAsia="Times New Roman" w:hAnsi="Times New Roman" w:cs="Times New Roman"/>
+          <w:color w:val="000000"/>
+          <w:sz w:val="24"/>
+          <w:szCs w:val="24"/>
+          <w:lang w:val="en-CA" w:eastAsia="en-CA"/>
+        </w:rPr>
+        <w:t xml:space="preserve">Go through the following </w:t>
+      </w:r>
+      <w:r>
+        <w:rPr>
+          <w:rFonts w:ascii="Times New Roman" w:eastAsia="Times New Roman" w:hAnsi="Times New Roman" w:cs="Times New Roman"/>
+          <w:color w:val="000000"/>
+          <w:sz w:val="24"/>
+          <w:szCs w:val="24"/>
+          <w:lang w:val="en-CA" w:eastAsia="en-CA"/>
+        </w:rPr>
+        <w:t>material</w:t>
+      </w:r>
+      <w:r>
+        <w:rPr>
+          <w:rFonts w:ascii="Times New Roman" w:eastAsia="Times New Roman" w:hAnsi="Times New Roman" w:cs="Times New Roman"/>
+          <w:color w:val="000000"/>
+          <w:sz w:val="24"/>
+          <w:szCs w:val="24"/>
+          <w:lang w:val="en-CA" w:eastAsia="en-CA"/>
+        </w:rPr>
+        <w:t xml:space="preserve">: </w:t>
+      </w:r>
+    </w:p>
+    <w:p>
+      <w:pPr>
+        <w:spacing w:after="0" w:line="240" w:lineRule="auto"/>
+        <w:textAlignment w:val="center"/>
+        <w:rPr>
+          <w:rFonts w:ascii="Times New Roman" w:eastAsia="Times New Roman" w:hAnsi="Times New Roman" w:cs="Times New Roman"/>
+          <w:color w:val="000000"/>
+          <w:sz w:val="24"/>
+          <w:szCs w:val="24"/>
+          <w:lang w:val="en-CA" w:eastAsia="en-CA"/>
+        </w:rPr>
+      </w:pPr>
+      <w:r>
+        <w:rPr>
+          <w:rFonts w:ascii="Times New Roman" w:eastAsia="Times New Roman" w:hAnsi="Times New Roman" w:cs="Times New Roman"/>
+          <w:color w:val="000000"/>
+          <w:sz w:val="24"/>
+          <w:szCs w:val="24"/>
+          <w:lang w:val="en-CA" w:eastAsia="en-CA"/>
+        </w:rPr>
+        <w:t>Writing and organizing code for data analysis</w:t>
+      </w:r>
+    </w:p>
+    <w:p>
+      <w:pPr>
+        <w:pStyle w:val="ListParagraph"/>
+        <w:numPr>
+          <w:ilvl w:val="0"/>
+          <w:numId w:val="39"/>
+        </w:numPr>
+        <w:spacing w:after="0" w:line="240" w:lineRule="auto"/>
+        <w:textAlignment w:val="center"/>
+        <w:rPr>
+          <w:rFonts w:ascii="Times New Roman" w:eastAsia="Times New Roman" w:hAnsi="Times New Roman" w:cs="Times New Roman"/>
+          <w:color w:val="000000"/>
+          <w:sz w:val="24"/>
+          <w:szCs w:val="24"/>
+          <w:lang w:val="en-CA" w:eastAsia="en-CA"/>
+        </w:rPr>
+      </w:pPr>
+      <w:r>
+        <w:rPr>
+          <w:rFonts w:ascii="Times New Roman" w:eastAsia="Times New Roman" w:hAnsi="Times New Roman" w:cs="Times New Roman"/>
+          <w:color w:val="000000"/>
+          <w:sz w:val="24"/>
+          <w:szCs w:val="24"/>
+          <w:lang w:val="en-CA" w:eastAsia="en-CA"/>
+        </w:rPr>
+        <w:t>Scientific Software Engineering</w:t>
+      </w:r>
+    </w:p>
+    <w:p>
+      <w:pPr>
+        <w:spacing w:after="0" w:line="240" w:lineRule="auto"/>
+        <w:ind w:firstLine="720"/>
+        <w:textAlignment w:val="center"/>
+        <w:rPr>
+          <w:rFonts w:ascii="Times New Roman" w:eastAsia="Times New Roman" w:hAnsi="Times New Roman" w:cs="Times New Roman"/>
+          <w:color w:val="000000"/>
+          <w:sz w:val="24"/>
+          <w:szCs w:val="24"/>
+          <w:lang w:val="en-CA" w:eastAsia="en-CA"/>
+        </w:rPr>
+      </w:pPr>
+      <w:hyperlink r:id="rId16" w:history="1">
+        <w:r>
+          <w:rPr>
+            <w:rStyle w:val="Hyperlink"/>
+            <w:rFonts w:ascii="Times New Roman" w:eastAsia="Times New Roman" w:hAnsi="Times New Roman" w:cs="Times New Roman"/>
+            <w:sz w:val="24"/>
+            <w:szCs w:val="24"/>
+            <w:lang w:val="en-CA" w:eastAsia="en-CA"/>
+          </w:rPr>
+          <w:t>https://link.springer.com/content/pdf/10.1007/978-3-319-29439-1_5.pdf</w:t>
+        </w:r>
+      </w:hyperlink>
+    </w:p>
+    <w:p>
+      <w:pPr>
+        <w:spacing w:after="0" w:line="240" w:lineRule="auto"/>
+        <w:textAlignment w:val="center"/>
+        <w:rPr>
+          <w:rFonts w:ascii="Times New Roman" w:eastAsia="Times New Roman" w:hAnsi="Times New Roman" w:cs="Times New Roman"/>
+          <w:color w:val="000000"/>
+          <w:sz w:val="24"/>
+          <w:szCs w:val="24"/>
+          <w:lang w:val="en-CA" w:eastAsia="en-CA"/>
+        </w:rPr>
+      </w:pPr>
+      <w:r>
+        <w:rPr>
+          <w:rFonts w:ascii="Times New Roman" w:eastAsia="Times New Roman" w:hAnsi="Times New Roman" w:cs="Times New Roman"/>
+          <w:color w:val="000000"/>
+          <w:sz w:val="24"/>
+          <w:szCs w:val="24"/>
+          <w:lang w:val="en-CA" w:eastAsia="en-CA"/>
+        </w:rPr>
+        <w:t>Jupiter</w:t>
+      </w:r>
+    </w:p>
+    <w:p>
+      <w:pPr>
+        <w:pStyle w:val="ListParagraph"/>
+        <w:numPr>
+          <w:ilvl w:val="0"/>
+          <w:numId w:val="34"/>
+        </w:numPr>
+        <w:spacing w:after="0" w:line="240" w:lineRule="auto"/>
+        <w:textAlignment w:val="center"/>
+        <w:rPr>
+          <w:rStyle w:val="Hyperlink"/>
+          <w:rFonts w:ascii="Times New Roman" w:eastAsia="Times New Roman" w:hAnsi="Times New Roman" w:cs="Times New Roman"/>
+          <w:color w:val="000000"/>
+          <w:sz w:val="24"/>
+          <w:szCs w:val="24"/>
+          <w:u w:val="none"/>
+          <w:lang w:val="en-CA" w:eastAsia="en-CA"/>
+        </w:rPr>
+      </w:pPr>
+      <w:r>
+        <w:rPr>
+          <w:rFonts w:ascii="Times New Roman" w:eastAsia="Times New Roman" w:hAnsi="Times New Roman" w:cs="Times New Roman"/>
+          <w:color w:val="000000"/>
+          <w:sz w:val="24"/>
+          <w:szCs w:val="24"/>
+          <w:lang w:val="en-CA" w:eastAsia="en-CA"/>
+        </w:rPr>
+        <w:t>Notes on using Jupyter:</w:t>
+      </w:r>
+      <w:r>
+        <w:t xml:space="preserve"> </w:t>
+      </w:r>
+      <w:hyperlink r:id="rId17" w:history="1">
+        <w:r>
+          <w:rPr>
+            <w:rStyle w:val="Hyperlink"/>
+            <w:rFonts w:ascii="Times New Roman" w:eastAsia="Times New Roman" w:hAnsi="Times New Roman" w:cs="Times New Roman"/>
+            <w:sz w:val="24"/>
+            <w:szCs w:val="24"/>
+            <w:lang w:val="en-CA" w:eastAsia="en-CA"/>
+          </w:rPr>
+          <w:t>http://people.duke.edu/~ccc14/sta-663-2017/00_Jupyter.html</w:t>
+        </w:r>
+      </w:hyperlink>
+    </w:p>
+    <w:p>
+      <w:pPr>
+        <w:spacing w:after="0" w:line="240" w:lineRule="auto"/>
+        <w:textAlignment w:val="center"/>
+        <w:rPr>
+          <w:rFonts w:ascii="Times New Roman" w:eastAsia="Times New Roman" w:hAnsi="Times New Roman" w:cs="Times New Roman"/>
+          <w:color w:val="000000"/>
+          <w:sz w:val="24"/>
+          <w:szCs w:val="24"/>
+          <w:lang w:val="en-CA" w:eastAsia="en-CA"/>
+        </w:rPr>
+      </w:pPr>
+      <w:r>
+        <w:rPr>
+          <w:rFonts w:ascii="Times New Roman" w:eastAsia="Times New Roman" w:hAnsi="Times New Roman" w:cs="Times New Roman"/>
+          <w:color w:val="000000"/>
+          <w:sz w:val="24"/>
+          <w:szCs w:val="24"/>
+          <w:lang w:val="en-CA" w:eastAsia="en-CA"/>
+        </w:rPr>
+        <w:t>Python</w:t>
+      </w:r>
+    </w:p>
+    <w:p>
+      <w:pPr>
+        <w:pStyle w:val="ListParagraph"/>
+        <w:numPr>
+          <w:ilvl w:val="0"/>
+          <w:numId w:val="34"/>
+        </w:numPr>
+        <w:spacing w:after="0" w:line="240" w:lineRule="auto"/>
+        <w:textAlignment w:val="center"/>
+        <w:rPr>
+          <w:rFonts w:ascii="Times New Roman" w:eastAsia="Times New Roman" w:hAnsi="Times New Roman" w:cs="Times New Roman"/>
+          <w:color w:val="000000"/>
+          <w:sz w:val="24"/>
+          <w:szCs w:val="24"/>
+          <w:lang w:val="en-CA" w:eastAsia="en-CA"/>
+        </w:rPr>
+      </w:pPr>
+      <w:r>
+        <w:rPr>
+          <w:rFonts w:ascii="Times New Roman" w:eastAsia="Times New Roman" w:hAnsi="Times New Roman" w:cs="Times New Roman"/>
+          <w:color w:val="000000"/>
+          <w:sz w:val="24"/>
+          <w:szCs w:val="24"/>
+          <w:lang w:val="en-CA" w:eastAsia="en-CA"/>
+        </w:rPr>
+        <w:t>Read reference 2 and run notebooks NumPy.ipynb, Pandas</w:t>
+      </w:r>
+      <w:r>
+        <w:rPr>
+          <w:rFonts w:ascii="Times New Roman" w:eastAsia="Times New Roman" w:hAnsi="Times New Roman" w:cs="Times New Roman"/>
+          <w:color w:val="000000"/>
+          <w:sz w:val="24"/>
+          <w:szCs w:val="24"/>
+          <w:lang w:val="en-CA" w:eastAsia="en-CA"/>
+        </w:rPr>
+        <w:tab/>
+        <w:t>Pandas.ipynb and Plotting.ipynb</w:t>
+      </w:r>
+      <w:r>
+        <w:rPr>
+          <w:rFonts w:ascii="Times New Roman" w:eastAsia="Times New Roman" w:hAnsi="Times New Roman" w:cs="Times New Roman"/>
+          <w:color w:val="000000"/>
+          <w:sz w:val="24"/>
+          <w:szCs w:val="24"/>
+          <w:lang w:val="en-CA" w:eastAsia="en-CA"/>
+        </w:rPr>
+        <w:t xml:space="preserve"> from </w:t>
+      </w:r>
+      <w:hyperlink r:id="rId18" w:tgtFrame="_blank" w:history="1">
+        <w:r>
+          <w:rPr>
+            <w:rStyle w:val="Hyperlink"/>
+            <w:rFonts w:ascii="Helvetica" w:hAnsi="Helvetica"/>
+            <w:color w:val="337AB7"/>
+            <w:sz w:val="21"/>
+            <w:szCs w:val="21"/>
+          </w:rPr>
+          <w:t>https://github.com/mdbloice/MLDS</w:t>
+        </w:r>
+      </w:hyperlink>
+      <w:r>
+        <w:rPr>
+          <w:rFonts w:ascii="Helvetica" w:hAnsi="Helvetica"/>
+          <w:color w:val="000000"/>
+          <w:sz w:val="21"/>
+          <w:szCs w:val="21"/>
+        </w:rPr>
+        <w:t>.</w:t>
+      </w:r>
+    </w:p>
+    <w:p>
+      <w:pPr>
+        <w:spacing w:after="0" w:line="240" w:lineRule="auto"/>
+        <w:textAlignment w:val="center"/>
+        <w:rPr>
+          <w:rFonts w:ascii="Times New Roman" w:eastAsia="Times New Roman" w:hAnsi="Times New Roman" w:cs="Times New Roman"/>
+          <w:color w:val="000000"/>
+          <w:sz w:val="24"/>
+          <w:szCs w:val="24"/>
+          <w:lang w:val="en-CA" w:eastAsia="en-CA"/>
+        </w:rPr>
+      </w:pPr>
+      <w:r>
+        <w:rPr>
+          <w:rFonts w:ascii="Times New Roman" w:eastAsia="Times New Roman" w:hAnsi="Times New Roman" w:cs="Times New Roman"/>
+          <w:color w:val="000000"/>
+          <w:sz w:val="24"/>
+          <w:szCs w:val="24"/>
+          <w:lang w:val="en-CA" w:eastAsia="en-CA"/>
+        </w:rPr>
+        <w:t>Latex</w:t>
+      </w:r>
+    </w:p>
+    <w:p>
+      <w:pPr>
+        <w:pStyle w:val="ListParagraph"/>
+        <w:numPr>
+          <w:ilvl w:val="0"/>
+          <w:numId w:val="39"/>
+        </w:numPr>
+        <w:spacing w:after="0" w:line="240" w:lineRule="auto"/>
+        <w:textAlignment w:val="center"/>
+        <w:rPr>
+          <w:rFonts w:ascii="Times New Roman" w:eastAsia="Times New Roman" w:hAnsi="Times New Roman" w:cs="Times New Roman"/>
+          <w:color w:val="000000"/>
+          <w:sz w:val="24"/>
+          <w:szCs w:val="24"/>
+          <w:lang w:val="en-CA" w:eastAsia="en-CA"/>
+        </w:rPr>
+      </w:pPr>
+      <w:r>
+        <w:rPr>
+          <w:rFonts w:ascii="Times New Roman" w:eastAsia="Times New Roman" w:hAnsi="Times New Roman" w:cs="Times New Roman"/>
+          <w:color w:val="000000"/>
+          <w:sz w:val="24"/>
+          <w:szCs w:val="24"/>
+          <w:lang w:val="en-CA" w:eastAsia="en-CA"/>
+        </w:rPr>
+        <w:t>Mat Leonard, A Primer on Using LaTeX in Jupyter Notebooks, October 2016</w:t>
+      </w:r>
+      <w:r>
+        <w:rPr>
+          <w:rFonts w:ascii="Times New Roman" w:eastAsia="Times New Roman" w:hAnsi="Times New Roman" w:cs="Times New Roman"/>
+          <w:color w:val="000000"/>
+          <w:sz w:val="24"/>
+          <w:szCs w:val="24"/>
+          <w:lang w:val="en-CA" w:eastAsia="en-CA"/>
+        </w:rPr>
+        <w:t xml:space="preserve">, </w:t>
+      </w:r>
+      <w:r>
+        <w:rPr>
+          <w:rFonts w:ascii="Times New Roman" w:eastAsia="Times New Roman" w:hAnsi="Times New Roman" w:cs="Times New Roman"/>
+          <w:color w:val="000000"/>
+          <w:sz w:val="24"/>
+          <w:szCs w:val="24"/>
+          <w:lang w:val="en-CA" w:eastAsia="en-CA"/>
+        </w:rPr>
+        <w:t>http://data-blog.udacity.com/posts/2016/10/latex-primer/</w:t>
+      </w:r>
+    </w:p>
+    <w:p>
+      <w:pPr>
+        <w:spacing w:after="0" w:line="240" w:lineRule="auto"/>
+        <w:textAlignment w:val="center"/>
+        <w:rPr>
+          <w:rFonts w:ascii="Times New Roman" w:eastAsia="Times New Roman" w:hAnsi="Times New Roman" w:cs="Times New Roman"/>
+          <w:color w:val="000000"/>
+          <w:sz w:val="24"/>
+          <w:szCs w:val="24"/>
+          <w:lang w:val="en-CA" w:eastAsia="en-CA"/>
+        </w:rPr>
+      </w:pPr>
+      <w:r>
+        <w:rPr>
+          <w:rFonts w:ascii="Times New Roman" w:eastAsia="Times New Roman" w:hAnsi="Times New Roman" w:cs="Times New Roman"/>
+          <w:color w:val="000000"/>
+          <w:sz w:val="24"/>
+          <w:szCs w:val="24"/>
+          <w:lang w:val="en-CA" w:eastAsia="en-CA"/>
+        </w:rPr>
+        <w:t>Lecture scribing template</w:t>
+      </w:r>
+    </w:p>
+    <w:p>
+      <w:pPr>
+        <w:pStyle w:val="ListParagraph"/>
+        <w:numPr>
+          <w:ilvl w:val="0"/>
+          <w:numId w:val="39"/>
+        </w:numPr>
+        <w:spacing w:after="0" w:line="240" w:lineRule="auto"/>
+        <w:textAlignment w:val="center"/>
+        <w:rPr>
+          <w:rFonts w:ascii="Times New Roman" w:eastAsia="Times New Roman" w:hAnsi="Times New Roman" w:cs="Times New Roman"/>
+          <w:color w:val="000000"/>
+          <w:sz w:val="24"/>
+          <w:szCs w:val="24"/>
+          <w:lang w:val="en-CA" w:eastAsia="en-CA"/>
+        </w:rPr>
+      </w:pPr>
+      <w:hyperlink r:id="rId19" w:history="1">
+        <w:r>
+          <w:rPr>
+            <w:rStyle w:val="Hyperlink"/>
+            <w:rFonts w:ascii="Times New Roman" w:eastAsia="Times New Roman" w:hAnsi="Times New Roman" w:cs="Times New Roman"/>
+            <w:sz w:val="24"/>
+            <w:szCs w:val="24"/>
+            <w:lang w:val="en-CA" w:eastAsia="en-CA"/>
+          </w:rPr>
+          <w:t>https://github.com/mbolic2/Uncertainty_Course/tree/master/Introduction/%20Lecture%20scribing%20template.ipynb</w:t>
+        </w:r>
+      </w:hyperlink>
+    </w:p>
+    <w:p>
+      <w:pPr>
+        <w:spacing w:after="0" w:line="240" w:lineRule="auto"/>
+        <w:textAlignment w:val="center"/>
+        <w:rPr>
+          <w:rFonts w:ascii="Times New Roman" w:eastAsia="Times New Roman" w:hAnsi="Times New Roman" w:cs="Times New Roman"/>
+          <w:color w:val="000000"/>
+          <w:sz w:val="24"/>
+          <w:szCs w:val="24"/>
+          <w:lang w:val="en-CA" w:eastAsia="en-CA"/>
+        </w:rPr>
+      </w:pPr>
+      <w:bookmarkStart w:id="0" w:name="_GoBack"/>
+      <w:bookmarkEnd w:id="0"/>
+      <w:r>
+        <w:rPr>
+          <w:rFonts w:ascii="Times New Roman" w:eastAsia="Times New Roman" w:hAnsi="Times New Roman" w:cs="Times New Roman"/>
+          <w:color w:val="000000"/>
+          <w:sz w:val="24"/>
+          <w:szCs w:val="24"/>
+          <w:lang w:val="en-CA" w:eastAsia="en-CA"/>
+        </w:rPr>
+        <w:lastRenderedPageBreak/>
+        <w:t>Markdown</w:t>
+      </w:r>
+    </w:p>
+    <w:p>
+      <w:pPr>
+        <w:pStyle w:val="NormalWeb"/>
+        <w:numPr>
+          <w:ilvl w:val="0"/>
+          <w:numId w:val="39"/>
+        </w:numPr>
+        <w:spacing w:before="240" w:beforeAutospacing="0" w:after="0" w:afterAutospacing="0"/>
+        <w:rPr>
+          <w:rFonts w:ascii="Helvetica" w:hAnsi="Helvetica"/>
+          <w:color w:val="000000"/>
+          <w:sz w:val="21"/>
+          <w:szCs w:val="21"/>
+        </w:rPr>
+      </w:pPr>
+      <w:r>
+        <w:rPr>
+          <w:rFonts w:ascii="Helvetica" w:hAnsi="Helvetica"/>
+          <w:color w:val="000000"/>
+          <w:sz w:val="21"/>
+          <w:szCs w:val="21"/>
+        </w:rPr>
         <w:t>Markdown basics: </w:t>
       </w:r>
-      <w:hyperlink r:id="rId12" w:tgtFrame="_blank" w:history="1">
+      <w:hyperlink r:id="rId20" w:tgtFrame="_blank" w:history="1">
         <w:r>
           <w:rPr>
             <w:rStyle w:val="Hyperlink"/>
@@ -3957,998 +5059,6 @@
         </w:r>
       </w:hyperlink>
     </w:p>
-    <w:p/>
-    <w:p/>
-    <w:p/>
-    <w:p/>
-    <w:p>
-      <w:r>
-        <w:br w:type="page"/>
-      </w:r>
-    </w:p>
-    <w:p/>
-    <w:p>
-      <w:pPr>
-        <w:pStyle w:val="Heading2"/>
-      </w:pPr>
-      <w:r>
-        <w:t>Detailed plan</w:t>
-      </w:r>
-    </w:p>
-    <w:p/>
-    <w:p>
-      <w:pPr>
-        <w:spacing w:line="240" w:lineRule="auto"/>
-        <w:ind w:left="540"/>
-        <w:rPr>
-          <w:rFonts w:ascii="Times New Roman" w:eastAsia="Times New Roman" w:hAnsi="Times New Roman" w:cs="Times New Roman"/>
-          <w:color w:val="000000"/>
-          <w:sz w:val="24"/>
-          <w:szCs w:val="24"/>
-          <w:lang w:val="en-CA" w:eastAsia="en-CA"/>
-        </w:rPr>
-      </w:pPr>
-      <w:r>
-        <w:rPr>
-          <w:rFonts w:ascii="Times New Roman" w:eastAsia="Times New Roman" w:hAnsi="Times New Roman" w:cs="Times New Roman"/>
-          <w:color w:val="000000"/>
-          <w:sz w:val="24"/>
-          <w:szCs w:val="24"/>
-          <w:lang w:val="en-CA" w:eastAsia="en-CA"/>
-        </w:rPr>
-        <w:t xml:space="preserve">Part I </w:t>
-      </w:r>
-      <w:r>
-        <w:rPr>
-          <w:rFonts w:ascii="Times New Roman" w:eastAsia="Times New Roman" w:hAnsi="Times New Roman" w:cs="Times New Roman"/>
-          <w:b/>
-          <w:bCs/>
-          <w:color w:val="000000"/>
-          <w:sz w:val="24"/>
-          <w:szCs w:val="24"/>
-          <w:lang w:val="en-CA" w:eastAsia="en-CA"/>
-        </w:rPr>
-        <w:t>Statistical concepts required to understand uncertainty</w:t>
-      </w:r>
-    </w:p>
-    <w:p>
-      <w:pPr>
-        <w:pStyle w:val="Heading3"/>
-        <w:rPr>
-          <w:rFonts w:eastAsia="Times New Roman"/>
-          <w:lang w:val="en-CA" w:eastAsia="en-CA"/>
-        </w:rPr>
-      </w:pPr>
-      <w:r>
-        <w:rPr>
-          <w:rFonts w:eastAsia="Times New Roman"/>
-          <w:lang w:val="en-CA" w:eastAsia="en-CA"/>
-        </w:rPr>
-        <w:t xml:space="preserve">Lecture 1: </w:t>
-      </w:r>
-      <w:r>
-        <w:rPr>
-          <w:rFonts w:eastAsia="Times New Roman"/>
-          <w:lang w:val="en-CA" w:eastAsia="en-CA"/>
-        </w:rPr>
-        <w:t>Intro: Definitions and motivation</w:t>
-      </w:r>
-    </w:p>
-    <w:p>
-      <w:pPr>
-        <w:spacing w:after="0" w:line="240" w:lineRule="auto"/>
-        <w:textAlignment w:val="center"/>
-        <w:rPr>
-          <w:rFonts w:ascii="Times New Roman" w:eastAsia="Times New Roman" w:hAnsi="Times New Roman" w:cs="Times New Roman"/>
-          <w:color w:val="000000"/>
-          <w:sz w:val="24"/>
-          <w:szCs w:val="24"/>
-          <w:lang w:val="en-CA" w:eastAsia="en-CA"/>
-        </w:rPr>
-      </w:pPr>
-      <w:r>
-        <w:rPr>
-          <w:rFonts w:ascii="Times New Roman" w:eastAsia="Times New Roman" w:hAnsi="Times New Roman" w:cs="Times New Roman"/>
-          <w:color w:val="000000"/>
-          <w:sz w:val="24"/>
-          <w:szCs w:val="24"/>
-          <w:lang w:val="en-CA" w:eastAsia="en-CA"/>
-        </w:rPr>
-        <w:t>Topics:</w:t>
-      </w:r>
-    </w:p>
-    <w:p>
-      <w:pPr>
-        <w:pStyle w:val="ListParagraph"/>
-        <w:numPr>
-          <w:ilvl w:val="0"/>
-          <w:numId w:val="15"/>
-        </w:numPr>
-        <w:spacing w:after="0" w:line="240" w:lineRule="auto"/>
-        <w:textAlignment w:val="center"/>
-        <w:rPr>
-          <w:rFonts w:ascii="Times New Roman" w:eastAsia="Times New Roman" w:hAnsi="Times New Roman" w:cs="Times New Roman"/>
-          <w:color w:val="000000"/>
-          <w:sz w:val="24"/>
-          <w:szCs w:val="24"/>
-          <w:lang w:val="en-CA" w:eastAsia="en-CA"/>
-        </w:rPr>
-      </w:pPr>
-      <w:r>
-        <w:rPr>
-          <w:rFonts w:ascii="Times New Roman" w:eastAsia="Times New Roman" w:hAnsi="Times New Roman" w:cs="Times New Roman"/>
-          <w:color w:val="000000"/>
-          <w:sz w:val="24"/>
-          <w:szCs w:val="24"/>
-          <w:lang w:val="en-CA" w:eastAsia="en-CA"/>
-        </w:rPr>
-        <w:t xml:space="preserve">Uncertainty, data quality, data analysis </w:t>
-      </w:r>
-    </w:p>
-    <w:p>
-      <w:pPr>
-        <w:pStyle w:val="ListParagraph"/>
-        <w:numPr>
-          <w:ilvl w:val="0"/>
-          <w:numId w:val="15"/>
-        </w:numPr>
-        <w:spacing w:after="0" w:line="240" w:lineRule="auto"/>
-        <w:textAlignment w:val="center"/>
-        <w:rPr>
-          <w:rFonts w:ascii="Times New Roman" w:eastAsia="Times New Roman" w:hAnsi="Times New Roman" w:cs="Times New Roman"/>
-          <w:color w:val="000000"/>
-          <w:sz w:val="24"/>
-          <w:szCs w:val="24"/>
-          <w:lang w:val="en-CA" w:eastAsia="en-CA"/>
-        </w:rPr>
-      </w:pPr>
-      <w:r>
-        <w:rPr>
-          <w:rFonts w:ascii="Times New Roman" w:eastAsia="Times New Roman" w:hAnsi="Times New Roman" w:cs="Times New Roman"/>
-          <w:color w:val="000000"/>
-          <w:sz w:val="24"/>
-          <w:szCs w:val="24"/>
-          <w:lang w:val="en-CA" w:eastAsia="en-CA"/>
-        </w:rPr>
-        <w:t>Calibration, Precision, Accuracy, traceability, reproducibility, error</w:t>
-      </w:r>
-    </w:p>
-    <w:p>
-      <w:pPr>
-        <w:pStyle w:val="ListParagraph"/>
-        <w:numPr>
-          <w:ilvl w:val="0"/>
-          <w:numId w:val="15"/>
-        </w:numPr>
-        <w:spacing w:after="0" w:line="240" w:lineRule="auto"/>
-        <w:textAlignment w:val="center"/>
-        <w:rPr>
-          <w:rFonts w:ascii="Times New Roman" w:eastAsia="Times New Roman" w:hAnsi="Times New Roman" w:cs="Times New Roman"/>
-          <w:color w:val="000000"/>
-          <w:sz w:val="24"/>
-          <w:szCs w:val="24"/>
-          <w:lang w:val="en-CA" w:eastAsia="en-CA"/>
-        </w:rPr>
-      </w:pPr>
-      <w:r>
-        <w:rPr>
-          <w:rFonts w:ascii="Times New Roman" w:eastAsia="Times New Roman" w:hAnsi="Times New Roman" w:cs="Times New Roman"/>
-          <w:color w:val="000000"/>
-          <w:sz w:val="24"/>
-          <w:szCs w:val="24"/>
-          <w:lang w:val="en-CA" w:eastAsia="en-CA"/>
-        </w:rPr>
-        <w:t>Measurement model</w:t>
-      </w:r>
-    </w:p>
-    <w:p>
-      <w:pPr>
-        <w:spacing w:after="0" w:line="240" w:lineRule="auto"/>
-        <w:textAlignment w:val="center"/>
-        <w:rPr>
-          <w:rFonts w:ascii="Times New Roman" w:eastAsia="Times New Roman" w:hAnsi="Times New Roman" w:cs="Times New Roman"/>
-          <w:color w:val="000000"/>
-          <w:sz w:val="24"/>
-          <w:szCs w:val="24"/>
-          <w:lang w:val="en-CA" w:eastAsia="en-CA"/>
-        </w:rPr>
-      </w:pPr>
-      <w:r>
-        <w:rPr>
-          <w:rFonts w:ascii="Times New Roman" w:eastAsia="Times New Roman" w:hAnsi="Times New Roman" w:cs="Times New Roman"/>
-          <w:color w:val="000000"/>
-          <w:sz w:val="24"/>
-          <w:szCs w:val="24"/>
-          <w:lang w:val="en-CA" w:eastAsia="en-CA"/>
-        </w:rPr>
-        <w:t>Slides:</w:t>
-      </w:r>
-    </w:p>
-    <w:p>
-      <w:pPr>
-        <w:spacing w:after="0" w:line="240" w:lineRule="auto"/>
-        <w:textAlignment w:val="center"/>
-        <w:rPr>
-          <w:rFonts w:ascii="Times New Roman" w:eastAsia="Times New Roman" w:hAnsi="Times New Roman" w:cs="Times New Roman"/>
-          <w:color w:val="000000"/>
-          <w:sz w:val="24"/>
-          <w:szCs w:val="24"/>
-          <w:lang w:val="en-CA" w:eastAsia="en-CA"/>
-        </w:rPr>
-      </w:pPr>
-    </w:p>
-    <w:p>
-      <w:pPr>
-        <w:spacing w:after="0" w:line="240" w:lineRule="auto"/>
-        <w:textAlignment w:val="center"/>
-        <w:rPr>
-          <w:rFonts w:ascii="Times New Roman" w:eastAsia="Times New Roman" w:hAnsi="Times New Roman" w:cs="Times New Roman"/>
-          <w:color w:val="000000"/>
-          <w:sz w:val="24"/>
-          <w:szCs w:val="24"/>
-          <w:lang w:val="en-CA" w:eastAsia="en-CA"/>
-        </w:rPr>
-      </w:pPr>
-      <w:r>
-        <w:rPr>
-          <w:rFonts w:ascii="Times New Roman" w:eastAsia="Times New Roman" w:hAnsi="Times New Roman" w:cs="Times New Roman"/>
-          <w:color w:val="000000"/>
-          <w:sz w:val="24"/>
-          <w:szCs w:val="24"/>
-          <w:lang w:val="en-CA" w:eastAsia="en-CA"/>
-        </w:rPr>
-        <w:t>Reference and links</w:t>
-      </w:r>
-      <w:r>
-        <w:rPr>
-          <w:rFonts w:ascii="Times New Roman" w:eastAsia="Times New Roman" w:hAnsi="Times New Roman" w:cs="Times New Roman"/>
-          <w:color w:val="000000"/>
-          <w:sz w:val="24"/>
-          <w:szCs w:val="24"/>
-          <w:lang w:val="en-CA" w:eastAsia="en-CA"/>
-        </w:rPr>
-        <w:t>:</w:t>
-      </w:r>
-    </w:p>
-    <w:p>
-      <w:pPr>
-        <w:pStyle w:val="ListParagraph"/>
-        <w:numPr>
-          <w:ilvl w:val="0"/>
-          <w:numId w:val="35"/>
-        </w:numPr>
-        <w:spacing w:after="0" w:line="240" w:lineRule="auto"/>
-        <w:textAlignment w:val="center"/>
-      </w:pPr>
-      <w:r>
-        <w:rPr>
-          <w:rFonts w:ascii="Times New Roman" w:eastAsia="Times New Roman" w:hAnsi="Times New Roman" w:cs="Times New Roman"/>
-          <w:color w:val="000000"/>
-          <w:sz w:val="24"/>
-          <w:szCs w:val="24"/>
-          <w:lang w:val="en-CA" w:eastAsia="en-CA"/>
-        </w:rPr>
-        <w:t>STA-663-2017 Excellent course for statistics and data analysis in Python</w:t>
-      </w:r>
-      <w:r>
-        <w:t xml:space="preserve"> </w:t>
-      </w:r>
-    </w:p>
-    <w:p>
-      <w:pPr>
-        <w:pStyle w:val="ListParagraph"/>
-        <w:spacing w:after="0" w:line="240" w:lineRule="auto"/>
-        <w:textAlignment w:val="center"/>
-        <w:rPr>
-          <w:rFonts w:ascii="Times New Roman" w:eastAsia="Times New Roman" w:hAnsi="Times New Roman" w:cs="Times New Roman"/>
-          <w:color w:val="000000"/>
-          <w:sz w:val="24"/>
-          <w:szCs w:val="24"/>
-          <w:lang w:val="en-CA" w:eastAsia="en-CA"/>
-        </w:rPr>
-      </w:pPr>
-      <w:hyperlink r:id="rId13" w:history="1">
-        <w:r>
-          <w:rPr>
-            <w:rStyle w:val="Hyperlink"/>
-            <w:rFonts w:ascii="Times New Roman" w:eastAsia="Times New Roman" w:hAnsi="Times New Roman" w:cs="Times New Roman"/>
-            <w:sz w:val="24"/>
-            <w:szCs w:val="24"/>
-            <w:lang w:val="en-CA" w:eastAsia="en-CA"/>
-          </w:rPr>
-          <w:t>http://people.duke.edu/~ccc14/sta-663-2017/#</w:t>
-        </w:r>
-      </w:hyperlink>
-    </w:p>
-    <w:p>
-      <w:pPr>
-        <w:pStyle w:val="ListParagraph"/>
-        <w:numPr>
-          <w:ilvl w:val="0"/>
-          <w:numId w:val="35"/>
-        </w:numPr>
-        <w:spacing w:after="0" w:line="240" w:lineRule="auto"/>
-        <w:textAlignment w:val="center"/>
-        <w:rPr>
-          <w:rFonts w:ascii="Times New Roman" w:eastAsia="Times New Roman" w:hAnsi="Times New Roman" w:cs="Times New Roman"/>
-          <w:color w:val="000000"/>
-          <w:sz w:val="24"/>
-          <w:szCs w:val="24"/>
-          <w:lang w:val="en-CA" w:eastAsia="en-CA"/>
-        </w:rPr>
-      </w:pPr>
-      <w:r>
-        <w:rPr>
-          <w:rFonts w:ascii="Times New Roman" w:eastAsia="Times New Roman" w:hAnsi="Times New Roman" w:cs="Times New Roman"/>
-          <w:color w:val="000000"/>
-          <w:sz w:val="24"/>
-          <w:szCs w:val="24"/>
-          <w:lang w:val="en-CA" w:eastAsia="en-CA"/>
-        </w:rPr>
-        <w:t>M</w:t>
-      </w:r>
-      <w:r>
-        <w:rPr>
-          <w:rFonts w:ascii="Times New Roman" w:eastAsia="Times New Roman" w:hAnsi="Times New Roman" w:cs="Times New Roman"/>
-          <w:color w:val="000000"/>
-          <w:sz w:val="24"/>
-          <w:szCs w:val="24"/>
-          <w:lang w:val="en-CA" w:eastAsia="en-CA"/>
-        </w:rPr>
-        <w:t>.</w:t>
-      </w:r>
-      <w:r>
-        <w:rPr>
-          <w:rFonts w:ascii="Times New Roman" w:eastAsia="Times New Roman" w:hAnsi="Times New Roman" w:cs="Times New Roman"/>
-          <w:color w:val="000000"/>
-          <w:sz w:val="24"/>
-          <w:szCs w:val="24"/>
-          <w:lang w:val="en-CA" w:eastAsia="en-CA"/>
-        </w:rPr>
-        <w:t xml:space="preserve"> D. Bloice</w:t>
-      </w:r>
-      <w:r>
-        <w:rPr>
-          <w:rFonts w:ascii="Times New Roman" w:eastAsia="Times New Roman" w:hAnsi="Times New Roman" w:cs="Times New Roman"/>
-          <w:color w:val="000000"/>
-          <w:sz w:val="24"/>
-          <w:szCs w:val="24"/>
-          <w:lang w:val="en-CA" w:eastAsia="en-CA"/>
-        </w:rPr>
-        <w:t xml:space="preserve">, </w:t>
-      </w:r>
-      <w:r>
-        <w:rPr>
-          <w:rFonts w:ascii="Times New Roman" w:eastAsia="Times New Roman" w:hAnsi="Times New Roman" w:cs="Times New Roman"/>
-          <w:color w:val="000000"/>
-          <w:sz w:val="24"/>
-          <w:szCs w:val="24"/>
-          <w:lang w:val="en-CA" w:eastAsia="en-CA"/>
-        </w:rPr>
-        <w:t>A</w:t>
-      </w:r>
-      <w:r>
-        <w:rPr>
-          <w:rFonts w:ascii="Times New Roman" w:eastAsia="Times New Roman" w:hAnsi="Times New Roman" w:cs="Times New Roman"/>
-          <w:color w:val="000000"/>
-          <w:sz w:val="24"/>
-          <w:szCs w:val="24"/>
-          <w:lang w:val="en-CA" w:eastAsia="en-CA"/>
-        </w:rPr>
-        <w:t>.</w:t>
-      </w:r>
-      <w:r>
-        <w:rPr>
-          <w:rFonts w:ascii="Times New Roman" w:eastAsia="Times New Roman" w:hAnsi="Times New Roman" w:cs="Times New Roman"/>
-          <w:color w:val="000000"/>
-          <w:sz w:val="24"/>
-          <w:szCs w:val="24"/>
-          <w:lang w:val="en-CA" w:eastAsia="en-CA"/>
-        </w:rPr>
-        <w:t xml:space="preserve"> HolzingeA</w:t>
-      </w:r>
-      <w:r>
-        <w:rPr>
-          <w:rFonts w:ascii="Times New Roman" w:eastAsia="Times New Roman" w:hAnsi="Times New Roman" w:cs="Times New Roman"/>
-          <w:color w:val="000000"/>
-          <w:sz w:val="24"/>
-          <w:szCs w:val="24"/>
-          <w:lang w:val="en-CA" w:eastAsia="en-CA"/>
-        </w:rPr>
-        <w:t>,</w:t>
-      </w:r>
-      <w:r>
-        <w:rPr>
-          <w:rFonts w:ascii="Times New Roman" w:eastAsia="Times New Roman" w:hAnsi="Times New Roman" w:cs="Times New Roman"/>
-          <w:color w:val="000000"/>
-          <w:sz w:val="24"/>
-          <w:szCs w:val="24"/>
-          <w:lang w:val="en-CA" w:eastAsia="en-CA"/>
-        </w:rPr>
-        <w:t xml:space="preserve"> Tutorial on Machine Learning and Data Science Tools with Python, pp. 435–480, Machine Learning for Health Informatics, Volume 9605, Lecture Notes in Computer Science, Springer, 2016. ISBN: 978-3-319-50477-3.</w:t>
-      </w:r>
-    </w:p>
-    <w:p>
-      <w:pPr>
-        <w:pStyle w:val="ListParagraph"/>
-        <w:spacing w:after="0" w:line="240" w:lineRule="auto"/>
-        <w:textAlignment w:val="center"/>
-        <w:rPr>
-          <w:rFonts w:ascii="Times New Roman" w:eastAsia="Times New Roman" w:hAnsi="Times New Roman" w:cs="Times New Roman"/>
-          <w:color w:val="000000"/>
-          <w:sz w:val="24"/>
-          <w:szCs w:val="24"/>
-          <w:lang w:val="en-CA" w:eastAsia="en-CA"/>
-        </w:rPr>
-      </w:pPr>
-      <w:hyperlink r:id="rId14" w:history="1">
-        <w:r>
-          <w:rPr>
-            <w:rStyle w:val="Hyperlink"/>
-            <w:rFonts w:ascii="Times New Roman" w:eastAsia="Times New Roman" w:hAnsi="Times New Roman" w:cs="Times New Roman"/>
-            <w:sz w:val="24"/>
-            <w:szCs w:val="24"/>
-            <w:lang w:val="en-CA" w:eastAsia="en-CA"/>
-          </w:rPr>
-          <w:t>https://www.researchgate.net/publication/311555646_A_Tutorial_on_Machine_Learning_and_Data_Science_Tools_with_Python</w:t>
-        </w:r>
-      </w:hyperlink>
-    </w:p>
-    <w:p>
-      <w:pPr>
-        <w:pStyle w:val="ListParagraph"/>
-        <w:spacing w:after="0" w:line="240" w:lineRule="auto"/>
-        <w:textAlignment w:val="center"/>
-        <w:rPr>
-          <w:rFonts w:ascii="Helvetica" w:hAnsi="Helvetica"/>
-          <w:color w:val="000000"/>
-          <w:sz w:val="21"/>
-          <w:szCs w:val="21"/>
-        </w:rPr>
-      </w:pPr>
-      <w:r>
-        <w:rPr>
-          <w:rFonts w:ascii="Times New Roman" w:eastAsia="Times New Roman" w:hAnsi="Times New Roman" w:cs="Times New Roman"/>
-          <w:color w:val="000000"/>
-          <w:sz w:val="24"/>
-          <w:szCs w:val="24"/>
-          <w:lang w:val="en-CA" w:eastAsia="en-CA"/>
-        </w:rPr>
-        <w:t xml:space="preserve">Github link: </w:t>
-      </w:r>
-      <w:hyperlink r:id="rId15" w:tgtFrame="_blank" w:history="1">
-        <w:r>
-          <w:rPr>
-            <w:rStyle w:val="Hyperlink"/>
-            <w:rFonts w:ascii="Helvetica" w:hAnsi="Helvetica"/>
-            <w:color w:val="337AB7"/>
-            <w:sz w:val="21"/>
-            <w:szCs w:val="21"/>
-          </w:rPr>
-          <w:t>https://github.com/mdbloice/MLDS</w:t>
-        </w:r>
-      </w:hyperlink>
-      <w:r>
-        <w:rPr>
-          <w:rFonts w:ascii="Helvetica" w:hAnsi="Helvetica"/>
-          <w:color w:val="000000"/>
-          <w:sz w:val="21"/>
-          <w:szCs w:val="21"/>
-        </w:rPr>
-        <w:t xml:space="preserve"> </w:t>
-      </w:r>
-    </w:p>
-    <w:p>
-      <w:pPr>
-        <w:spacing w:after="0" w:line="240" w:lineRule="auto"/>
-        <w:textAlignment w:val="center"/>
-        <w:rPr>
-          <w:rFonts w:ascii="Times New Roman" w:eastAsia="Times New Roman" w:hAnsi="Times New Roman" w:cs="Times New Roman"/>
-          <w:color w:val="000000"/>
-          <w:sz w:val="24"/>
-          <w:szCs w:val="24"/>
-          <w:lang w:val="en-CA" w:eastAsia="en-CA"/>
-        </w:rPr>
-      </w:pPr>
-    </w:p>
-    <w:p>
-      <w:pPr>
-        <w:pStyle w:val="ListParagraph"/>
-        <w:numPr>
-          <w:ilvl w:val="0"/>
-          <w:numId w:val="39"/>
-        </w:numPr>
-        <w:spacing w:after="0" w:line="240" w:lineRule="auto"/>
-        <w:textAlignment w:val="center"/>
-        <w:rPr>
-          <w:rFonts w:ascii="Times New Roman" w:eastAsia="Times New Roman" w:hAnsi="Times New Roman" w:cs="Times New Roman"/>
-          <w:color w:val="000000"/>
-          <w:sz w:val="24"/>
-          <w:szCs w:val="24"/>
-          <w:lang w:val="en-CA" w:eastAsia="en-CA"/>
-        </w:rPr>
-      </w:pPr>
-      <w:r>
-        <w:rPr>
-          <w:rFonts w:ascii="Times New Roman" w:eastAsia="Times New Roman" w:hAnsi="Times New Roman" w:cs="Times New Roman"/>
-          <w:color w:val="000000"/>
-          <w:sz w:val="24"/>
-          <w:szCs w:val="24"/>
-          <w:lang w:val="en-CA" w:eastAsia="en-CA"/>
-        </w:rPr>
-        <w:t xml:space="preserve">Video: Probabilistic Machine Learning and AI, </w:t>
-      </w:r>
-      <w:hyperlink r:id="rId16" w:history="1">
-        <w:r>
-          <w:rPr>
-            <w:rStyle w:val="Hyperlink"/>
-            <w:rFonts w:ascii="Times New Roman" w:eastAsia="Times New Roman" w:hAnsi="Times New Roman" w:cs="Times New Roman"/>
-            <w:sz w:val="24"/>
-            <w:szCs w:val="24"/>
-            <w:lang w:val="en-CA" w:eastAsia="en-CA"/>
-          </w:rPr>
-          <w:t>https://www.youtube.com/watch?v=-47G_ULKAHk</w:t>
-        </w:r>
-      </w:hyperlink>
-      <w:r>
-        <w:rPr>
-          <w:rFonts w:ascii="Times New Roman" w:eastAsia="Times New Roman" w:hAnsi="Times New Roman" w:cs="Times New Roman"/>
-          <w:color w:val="000000"/>
-          <w:sz w:val="24"/>
-          <w:szCs w:val="24"/>
-          <w:lang w:val="en-CA" w:eastAsia="en-CA"/>
-        </w:rPr>
-        <w:t xml:space="preserve"> </w:t>
-      </w:r>
-    </w:p>
-    <w:p>
-      <w:pPr>
-        <w:pStyle w:val="ListParagraph"/>
-        <w:spacing w:after="0" w:line="240" w:lineRule="auto"/>
-        <w:textAlignment w:val="center"/>
-        <w:rPr>
-          <w:rFonts w:ascii="Times New Roman" w:eastAsia="Times New Roman" w:hAnsi="Times New Roman" w:cs="Times New Roman"/>
-          <w:color w:val="000000"/>
-          <w:sz w:val="24"/>
-          <w:szCs w:val="24"/>
-          <w:lang w:val="en-CA" w:eastAsia="en-CA"/>
-        </w:rPr>
-      </w:pPr>
-      <w:r>
-        <w:rPr>
-          <w:rFonts w:ascii="Times New Roman" w:eastAsia="Times New Roman" w:hAnsi="Times New Roman" w:cs="Times New Roman"/>
-          <w:color w:val="000000"/>
-          <w:sz w:val="24"/>
-          <w:szCs w:val="24"/>
-          <w:lang w:val="en-CA" w:eastAsia="en-CA"/>
-        </w:rPr>
-        <w:t>Z. Ghahramani, “Probabilistic machine learning and artificial intelligence,” Nature, 2015, Excellent intro on uncertainty in neural networks and need for Bayesian approach in quantifying uncertainty.</w:t>
-      </w:r>
-    </w:p>
-    <w:p>
-      <w:pPr>
-        <w:spacing w:after="0" w:line="240" w:lineRule="auto"/>
-        <w:textAlignment w:val="center"/>
-        <w:rPr>
-          <w:rFonts w:ascii="Times New Roman" w:eastAsia="Times New Roman" w:hAnsi="Times New Roman" w:cs="Times New Roman"/>
-          <w:color w:val="000000"/>
-          <w:sz w:val="24"/>
-          <w:szCs w:val="24"/>
-          <w:lang w:val="en-CA" w:eastAsia="en-CA"/>
-        </w:rPr>
-      </w:pPr>
-      <w:r>
-        <w:rPr>
-          <w:rFonts w:ascii="Times New Roman" w:eastAsia="Times New Roman" w:hAnsi="Times New Roman" w:cs="Times New Roman"/>
-          <w:color w:val="000000"/>
-          <w:sz w:val="24"/>
-          <w:szCs w:val="24"/>
-          <w:lang w:val="en-CA" w:eastAsia="en-CA"/>
-        </w:rPr>
-        <w:t>Notebooks</w:t>
-      </w:r>
-      <w:r>
-        <w:rPr>
-          <w:rFonts w:ascii="Times New Roman" w:eastAsia="Times New Roman" w:hAnsi="Times New Roman" w:cs="Times New Roman"/>
-          <w:color w:val="000000"/>
-          <w:sz w:val="24"/>
-          <w:szCs w:val="24"/>
-          <w:lang w:val="en-CA" w:eastAsia="en-CA"/>
-        </w:rPr>
-        <w:t>:</w:t>
-      </w:r>
-    </w:p>
-    <w:p>
-      <w:pPr>
-        <w:spacing w:after="0" w:line="240" w:lineRule="auto"/>
-        <w:textAlignment w:val="center"/>
-        <w:rPr>
-          <w:rFonts w:ascii="Times New Roman" w:eastAsia="Times New Roman" w:hAnsi="Times New Roman" w:cs="Times New Roman"/>
-          <w:color w:val="000000"/>
-          <w:sz w:val="24"/>
-          <w:szCs w:val="24"/>
-          <w:lang w:val="en-CA" w:eastAsia="en-CA"/>
-        </w:rPr>
-      </w:pPr>
-    </w:p>
-    <w:p>
-      <w:pPr>
-        <w:spacing w:after="0" w:line="240" w:lineRule="auto"/>
-        <w:textAlignment w:val="center"/>
-        <w:rPr>
-          <w:rFonts w:ascii="Times New Roman" w:eastAsia="Times New Roman" w:hAnsi="Times New Roman" w:cs="Times New Roman"/>
-          <w:color w:val="000000"/>
-          <w:sz w:val="24"/>
-          <w:szCs w:val="24"/>
-          <w:lang w:val="en-CA" w:eastAsia="en-CA"/>
-        </w:rPr>
-      </w:pPr>
-      <w:r>
-        <w:rPr>
-          <w:rFonts w:ascii="Times New Roman" w:eastAsia="Times New Roman" w:hAnsi="Times New Roman" w:cs="Times New Roman"/>
-          <w:color w:val="000000"/>
-          <w:sz w:val="24"/>
-          <w:szCs w:val="24"/>
-          <w:lang w:val="en-CA" w:eastAsia="en-CA"/>
-        </w:rPr>
-        <w:t>Homework</w:t>
-      </w:r>
-      <w:r>
-        <w:rPr>
-          <w:rFonts w:ascii="Times New Roman" w:eastAsia="Times New Roman" w:hAnsi="Times New Roman" w:cs="Times New Roman"/>
-          <w:color w:val="000000"/>
-          <w:sz w:val="24"/>
-          <w:szCs w:val="24"/>
-          <w:lang w:val="en-CA" w:eastAsia="en-CA"/>
-        </w:rPr>
-        <w:t>:</w:t>
-      </w:r>
-    </w:p>
-    <w:p>
-      <w:pPr>
-        <w:spacing w:after="0" w:line="240" w:lineRule="auto"/>
-        <w:textAlignment w:val="center"/>
-        <w:rPr>
-          <w:rFonts w:ascii="Times New Roman" w:eastAsia="Times New Roman" w:hAnsi="Times New Roman" w:cs="Times New Roman"/>
-          <w:color w:val="000000"/>
-          <w:sz w:val="24"/>
-          <w:szCs w:val="24"/>
-          <w:lang w:val="en-CA" w:eastAsia="en-CA"/>
-        </w:rPr>
-      </w:pPr>
-      <w:r>
-        <w:rPr>
-          <w:rFonts w:ascii="Times New Roman" w:eastAsia="Times New Roman" w:hAnsi="Times New Roman" w:cs="Times New Roman"/>
-          <w:color w:val="000000"/>
-          <w:sz w:val="24"/>
-          <w:szCs w:val="24"/>
-          <w:lang w:val="en-CA" w:eastAsia="en-CA"/>
-        </w:rPr>
-        <w:t xml:space="preserve">Go through the following notebooks: </w:t>
-      </w:r>
-    </w:p>
-    <w:p>
-      <w:pPr>
-        <w:spacing w:after="0" w:line="240" w:lineRule="auto"/>
-        <w:textAlignment w:val="center"/>
-        <w:rPr>
-          <w:rFonts w:ascii="Times New Roman" w:eastAsia="Times New Roman" w:hAnsi="Times New Roman" w:cs="Times New Roman"/>
-          <w:color w:val="000000"/>
-          <w:sz w:val="24"/>
-          <w:szCs w:val="24"/>
-          <w:lang w:val="en-CA" w:eastAsia="en-CA"/>
-        </w:rPr>
-      </w:pPr>
-      <w:r>
-        <w:rPr>
-          <w:rFonts w:ascii="Times New Roman" w:eastAsia="Times New Roman" w:hAnsi="Times New Roman" w:cs="Times New Roman"/>
-          <w:color w:val="000000"/>
-          <w:sz w:val="24"/>
-          <w:szCs w:val="24"/>
-          <w:lang w:val="en-CA" w:eastAsia="en-CA"/>
-        </w:rPr>
-        <w:t>Writing and organizing code for data analysis</w:t>
-      </w:r>
-    </w:p>
-    <w:p>
-      <w:pPr>
-        <w:pStyle w:val="ListParagraph"/>
-        <w:numPr>
-          <w:ilvl w:val="0"/>
-          <w:numId w:val="39"/>
-        </w:numPr>
-        <w:spacing w:after="0" w:line="240" w:lineRule="auto"/>
-        <w:textAlignment w:val="center"/>
-        <w:rPr>
-          <w:rFonts w:ascii="Times New Roman" w:eastAsia="Times New Roman" w:hAnsi="Times New Roman" w:cs="Times New Roman"/>
-          <w:color w:val="000000"/>
-          <w:sz w:val="24"/>
-          <w:szCs w:val="24"/>
-          <w:lang w:val="en-CA" w:eastAsia="en-CA"/>
-        </w:rPr>
-      </w:pPr>
-      <w:r>
-        <w:rPr>
-          <w:rFonts w:ascii="Times New Roman" w:eastAsia="Times New Roman" w:hAnsi="Times New Roman" w:cs="Times New Roman"/>
-          <w:color w:val="000000"/>
-          <w:sz w:val="24"/>
-          <w:szCs w:val="24"/>
-          <w:lang w:val="en-CA" w:eastAsia="en-CA"/>
-        </w:rPr>
-        <w:t>Scientific Software Engineering</w:t>
-      </w:r>
-    </w:p>
-    <w:p>
-      <w:pPr>
-        <w:spacing w:after="0" w:line="240" w:lineRule="auto"/>
-        <w:ind w:firstLine="720"/>
-        <w:textAlignment w:val="center"/>
-        <w:rPr>
-          <w:rFonts w:ascii="Times New Roman" w:eastAsia="Times New Roman" w:hAnsi="Times New Roman" w:cs="Times New Roman"/>
-          <w:color w:val="000000"/>
-          <w:sz w:val="24"/>
-          <w:szCs w:val="24"/>
-          <w:lang w:val="en-CA" w:eastAsia="en-CA"/>
-        </w:rPr>
-      </w:pPr>
-      <w:hyperlink r:id="rId17" w:history="1">
-        <w:r>
-          <w:rPr>
-            <w:rStyle w:val="Hyperlink"/>
-            <w:rFonts w:ascii="Times New Roman" w:eastAsia="Times New Roman" w:hAnsi="Times New Roman" w:cs="Times New Roman"/>
-            <w:sz w:val="24"/>
-            <w:szCs w:val="24"/>
-            <w:lang w:val="en-CA" w:eastAsia="en-CA"/>
-          </w:rPr>
-          <w:t>https://link.springer.com/content/pdf/10.1007/978-3-319-29439-1_5.pdf</w:t>
-        </w:r>
-      </w:hyperlink>
-    </w:p>
-    <w:p>
-      <w:pPr>
-        <w:spacing w:after="0" w:line="240" w:lineRule="auto"/>
-        <w:textAlignment w:val="center"/>
-        <w:rPr>
-          <w:rFonts w:ascii="Times New Roman" w:eastAsia="Times New Roman" w:hAnsi="Times New Roman" w:cs="Times New Roman"/>
-          <w:color w:val="000000"/>
-          <w:sz w:val="24"/>
-          <w:szCs w:val="24"/>
-          <w:lang w:val="en-CA" w:eastAsia="en-CA"/>
-        </w:rPr>
-      </w:pPr>
-      <w:r>
-        <w:rPr>
-          <w:rFonts w:ascii="Times New Roman" w:eastAsia="Times New Roman" w:hAnsi="Times New Roman" w:cs="Times New Roman"/>
-          <w:color w:val="000000"/>
-          <w:sz w:val="24"/>
-          <w:szCs w:val="24"/>
-          <w:lang w:val="en-CA" w:eastAsia="en-CA"/>
-        </w:rPr>
-        <w:t>Jupiter</w:t>
-      </w:r>
-    </w:p>
-    <w:p>
-      <w:pPr>
-        <w:pStyle w:val="ListParagraph"/>
-        <w:numPr>
-          <w:ilvl w:val="0"/>
-          <w:numId w:val="34"/>
-        </w:numPr>
-        <w:spacing w:after="0" w:line="240" w:lineRule="auto"/>
-        <w:textAlignment w:val="center"/>
-        <w:rPr>
-          <w:rStyle w:val="Hyperlink"/>
-          <w:rFonts w:ascii="Times New Roman" w:eastAsia="Times New Roman" w:hAnsi="Times New Roman" w:cs="Times New Roman"/>
-          <w:color w:val="000000"/>
-          <w:sz w:val="24"/>
-          <w:szCs w:val="24"/>
-          <w:u w:val="none"/>
-          <w:lang w:val="en-CA" w:eastAsia="en-CA"/>
-        </w:rPr>
-      </w:pPr>
-      <w:r>
-        <w:rPr>
-          <w:rFonts w:ascii="Times New Roman" w:eastAsia="Times New Roman" w:hAnsi="Times New Roman" w:cs="Times New Roman"/>
-          <w:color w:val="000000"/>
-          <w:sz w:val="24"/>
-          <w:szCs w:val="24"/>
-          <w:lang w:val="en-CA" w:eastAsia="en-CA"/>
-        </w:rPr>
-        <w:t>Notes on using Jupyter:</w:t>
-      </w:r>
-      <w:r>
-        <w:t xml:space="preserve"> </w:t>
-      </w:r>
-      <w:hyperlink r:id="rId18" w:history="1">
-        <w:r>
-          <w:rPr>
-            <w:rStyle w:val="Hyperlink"/>
-            <w:rFonts w:ascii="Times New Roman" w:eastAsia="Times New Roman" w:hAnsi="Times New Roman" w:cs="Times New Roman"/>
-            <w:sz w:val="24"/>
-            <w:szCs w:val="24"/>
-            <w:lang w:val="en-CA" w:eastAsia="en-CA"/>
-          </w:rPr>
-          <w:t>http://people.duke.edu/~ccc14/sta-663-2017/00_Jupyter.html</w:t>
-        </w:r>
-      </w:hyperlink>
-    </w:p>
-    <w:p>
-      <w:pPr>
-        <w:spacing w:after="0" w:line="240" w:lineRule="auto"/>
-        <w:textAlignment w:val="center"/>
-        <w:rPr>
-          <w:rFonts w:ascii="Times New Roman" w:eastAsia="Times New Roman" w:hAnsi="Times New Roman" w:cs="Times New Roman"/>
-          <w:color w:val="000000"/>
-          <w:sz w:val="24"/>
-          <w:szCs w:val="24"/>
-          <w:lang w:val="en-CA" w:eastAsia="en-CA"/>
-        </w:rPr>
-      </w:pPr>
-      <w:r>
-        <w:rPr>
-          <w:rFonts w:ascii="Times New Roman" w:eastAsia="Times New Roman" w:hAnsi="Times New Roman" w:cs="Times New Roman"/>
-          <w:color w:val="000000"/>
-          <w:sz w:val="24"/>
-          <w:szCs w:val="24"/>
-          <w:lang w:val="en-CA" w:eastAsia="en-CA"/>
-        </w:rPr>
-        <w:t>Python</w:t>
-      </w:r>
-    </w:p>
-    <w:p>
-      <w:pPr>
-        <w:pStyle w:val="ListParagraph"/>
-        <w:numPr>
-          <w:ilvl w:val="0"/>
-          <w:numId w:val="34"/>
-        </w:numPr>
-        <w:spacing w:after="0" w:line="240" w:lineRule="auto"/>
-        <w:textAlignment w:val="center"/>
-        <w:rPr>
-          <w:rFonts w:ascii="Times New Roman" w:eastAsia="Times New Roman" w:hAnsi="Times New Roman" w:cs="Times New Roman"/>
-          <w:color w:val="000000"/>
-          <w:sz w:val="24"/>
-          <w:szCs w:val="24"/>
-          <w:lang w:val="en-CA" w:eastAsia="en-CA"/>
-        </w:rPr>
-      </w:pPr>
-      <w:r>
-        <w:rPr>
-          <w:rFonts w:ascii="Times New Roman" w:eastAsia="Times New Roman" w:hAnsi="Times New Roman" w:cs="Times New Roman"/>
-          <w:color w:val="000000"/>
-          <w:sz w:val="24"/>
-          <w:szCs w:val="24"/>
-          <w:lang w:val="en-CA" w:eastAsia="en-CA"/>
-        </w:rPr>
-        <w:t>Read reference 2 and run notebooks NumPy.ipynb, Pandas</w:t>
-      </w:r>
-      <w:r>
-        <w:rPr>
-          <w:rFonts w:ascii="Times New Roman" w:eastAsia="Times New Roman" w:hAnsi="Times New Roman" w:cs="Times New Roman"/>
-          <w:color w:val="000000"/>
-          <w:sz w:val="24"/>
-          <w:szCs w:val="24"/>
-          <w:lang w:val="en-CA" w:eastAsia="en-CA"/>
-        </w:rPr>
-        <w:tab/>
-        <w:t>Pandas.ipynb and Plotting.ipynb</w:t>
-      </w:r>
-      <w:r>
-        <w:rPr>
-          <w:rFonts w:ascii="Times New Roman" w:eastAsia="Times New Roman" w:hAnsi="Times New Roman" w:cs="Times New Roman"/>
-          <w:color w:val="000000"/>
-          <w:sz w:val="24"/>
-          <w:szCs w:val="24"/>
-          <w:lang w:val="en-CA" w:eastAsia="en-CA"/>
-        </w:rPr>
-        <w:t xml:space="preserve"> from </w:t>
-      </w:r>
-      <w:hyperlink r:id="rId19" w:tgtFrame="_blank" w:history="1">
-        <w:r>
-          <w:rPr>
-            <w:rStyle w:val="Hyperlink"/>
-            <w:rFonts w:ascii="Helvetica" w:hAnsi="Helvetica"/>
-            <w:color w:val="337AB7"/>
-            <w:sz w:val="21"/>
-            <w:szCs w:val="21"/>
-          </w:rPr>
-          <w:t>https://github.com/mdbloice/MLDS</w:t>
-        </w:r>
-      </w:hyperlink>
-      <w:r>
-        <w:rPr>
-          <w:rFonts w:ascii="Helvetica" w:hAnsi="Helvetica"/>
-          <w:color w:val="000000"/>
-          <w:sz w:val="21"/>
-          <w:szCs w:val="21"/>
-        </w:rPr>
-        <w:t>.</w:t>
-      </w:r>
-    </w:p>
-    <w:p>
-      <w:pPr>
-        <w:spacing w:after="0" w:line="240" w:lineRule="auto"/>
-        <w:textAlignment w:val="center"/>
-        <w:rPr>
-          <w:rFonts w:ascii="Times New Roman" w:eastAsia="Times New Roman" w:hAnsi="Times New Roman" w:cs="Times New Roman"/>
-          <w:color w:val="000000"/>
-          <w:sz w:val="24"/>
-          <w:szCs w:val="24"/>
-          <w:lang w:val="en-CA" w:eastAsia="en-CA"/>
-        </w:rPr>
-      </w:pPr>
-      <w:r>
-        <w:rPr>
-          <w:rFonts w:ascii="Times New Roman" w:eastAsia="Times New Roman" w:hAnsi="Times New Roman" w:cs="Times New Roman"/>
-          <w:color w:val="000000"/>
-          <w:sz w:val="24"/>
-          <w:szCs w:val="24"/>
-          <w:lang w:val="en-CA" w:eastAsia="en-CA"/>
-        </w:rPr>
-        <w:t>Latex</w:t>
-      </w:r>
-    </w:p>
-    <w:p>
-      <w:pPr>
-        <w:pStyle w:val="ListParagraph"/>
-        <w:numPr>
-          <w:ilvl w:val="0"/>
-          <w:numId w:val="39"/>
-        </w:numPr>
-        <w:spacing w:after="0" w:line="240" w:lineRule="auto"/>
-        <w:textAlignment w:val="center"/>
-        <w:rPr>
-          <w:rFonts w:ascii="Times New Roman" w:eastAsia="Times New Roman" w:hAnsi="Times New Roman" w:cs="Times New Roman"/>
-          <w:color w:val="000000"/>
-          <w:sz w:val="24"/>
-          <w:szCs w:val="24"/>
-          <w:lang w:val="en-CA" w:eastAsia="en-CA"/>
-        </w:rPr>
-      </w:pPr>
-      <w:bookmarkStart w:id="0" w:name="_GoBack"/>
-      <w:bookmarkEnd w:id="0"/>
-    </w:p>
-    <w:p>
-      <w:pPr>
-        <w:spacing w:after="0" w:line="240" w:lineRule="auto"/>
-        <w:textAlignment w:val="center"/>
-        <w:rPr>
-          <w:rFonts w:ascii="Times New Roman" w:eastAsia="Times New Roman" w:hAnsi="Times New Roman" w:cs="Times New Roman"/>
-          <w:color w:val="000000"/>
-          <w:sz w:val="24"/>
-          <w:szCs w:val="24"/>
-          <w:lang w:val="en-CA" w:eastAsia="en-CA"/>
-        </w:rPr>
-      </w:pPr>
-      <w:r>
-        <w:rPr>
-          <w:rFonts w:ascii="Times New Roman" w:eastAsia="Times New Roman" w:hAnsi="Times New Roman" w:cs="Times New Roman"/>
-          <w:color w:val="000000"/>
-          <w:sz w:val="24"/>
-          <w:szCs w:val="24"/>
-          <w:lang w:val="en-CA" w:eastAsia="en-CA"/>
-        </w:rPr>
-        <w:t>Lecture scribing template</w:t>
-      </w:r>
-    </w:p>
-    <w:p>
-      <w:pPr>
-        <w:pStyle w:val="ListParagraph"/>
-        <w:numPr>
-          <w:ilvl w:val="0"/>
-          <w:numId w:val="39"/>
-        </w:numPr>
-        <w:spacing w:after="0" w:line="240" w:lineRule="auto"/>
-        <w:textAlignment w:val="center"/>
-        <w:rPr>
-          <w:rFonts w:ascii="Times New Roman" w:eastAsia="Times New Roman" w:hAnsi="Times New Roman" w:cs="Times New Roman"/>
-          <w:color w:val="000000"/>
-          <w:sz w:val="24"/>
-          <w:szCs w:val="24"/>
-          <w:lang w:val="en-CA" w:eastAsia="en-CA"/>
-        </w:rPr>
-      </w:pPr>
-    </w:p>
     <w:p>
       <w:pPr>
         <w:spacing w:after="0" w:line="240" w:lineRule="auto"/>
@@ -5137,7 +5247,7 @@
         </w:rPr>
         <w:t xml:space="preserve">Allen B. Downey, Modeling and Simulation in Python, Version 1.1, Green Tea Press, 2017,  </w:t>
       </w:r>
-      <w:hyperlink r:id="rId20" w:history="1">
+      <w:hyperlink r:id="rId21" w:history="1">
         <w:r>
           <w:rPr>
             <w:rStyle w:val="Hyperlink"/>
@@ -5197,7 +5307,7 @@
         </w:rPr>
         <w:t xml:space="preserve">, </w:t>
       </w:r>
-      <w:hyperlink r:id="rId21" w:history="1">
+      <w:hyperlink r:id="rId22" w:history="1">
         <w:r>
           <w:rPr>
             <w:rStyle w:val="Hyperlink"/>
@@ -5425,7 +5535,7 @@
         </w:rPr>
         <w:t xml:space="preserve"> </w:t>
       </w:r>
-      <w:hyperlink r:id="rId22" w:history="1">
+      <w:hyperlink r:id="rId23" w:history="1">
         <w:r>
           <w:rPr>
             <w:rStyle w:val="Hyperlink"/>
@@ -5748,7 +5858,7 @@
         </w:rPr>
         <w:t xml:space="preserve">MA598 Machine Learning and Uncertainty Quantification for Data Science </w:t>
       </w:r>
-      <w:hyperlink r:id="rId23" w:history="1">
+      <w:hyperlink r:id="rId24" w:history="1">
         <w:r>
           <w:rPr>
             <w:rStyle w:val="Hyperlink"/>
@@ -5774,7 +5884,7 @@
           <w:lang w:val="en-CA" w:eastAsia="en-CA"/>
         </w:rPr>
       </w:pPr>
-      <w:hyperlink r:id="rId24" w:history="1">
+      <w:hyperlink r:id="rId25" w:history="1">
         <w:r>
           <w:rPr>
             <w:rStyle w:val="Hyperlink"/>
@@ -6064,7 +6174,7 @@
         </w:rPr>
         <w:br/>
       </w:r>
-      <w:hyperlink r:id="rId25" w:history="1">
+      <w:hyperlink r:id="rId26" w:history="1">
         <w:r>
           <w:rPr>
             <w:rStyle w:val="Hyperlink"/>
@@ -6181,7 +6291,7 @@
           <w:lang w:val="en-CA" w:eastAsia="en-CA"/>
         </w:rPr>
       </w:pPr>
-      <w:hyperlink r:id="rId26" w:history="1">
+      <w:hyperlink r:id="rId27" w:history="1">
         <w:r>
           <w:rPr>
             <w:rStyle w:val="Hyperlink"/>
@@ -6263,7 +6373,7 @@
         </w:rPr>
         <w:t xml:space="preserve">, </w:t>
       </w:r>
-      <w:hyperlink r:id="rId27" w:history="1">
+      <w:hyperlink r:id="rId28" w:history="1">
         <w:r>
           <w:rPr>
             <w:rStyle w:val="Hyperlink"/>
@@ -6337,7 +6447,7 @@
         </w:rPr>
         <w:t xml:space="preserve">Confidence Intervals, Chapter 26 from Philip B. Stark’s </w:t>
       </w:r>
-      <w:hyperlink r:id="rId28" w:history="1">
+      <w:hyperlink r:id="rId29" w:history="1">
         <w:r>
           <w:rPr>
             <w:rStyle w:val="Hyperlink"/>
@@ -6364,7 +6474,7 @@
         </w:rPr>
         <w:t xml:space="preserve"> book, </w:t>
       </w:r>
-      <w:hyperlink r:id="rId29" w:history="1">
+      <w:hyperlink r:id="rId30" w:history="1">
         <w:r>
           <w:rPr>
             <w:rStyle w:val="Hyperlink"/>
@@ -6470,7 +6580,7 @@
         </w:rPr>
         <w:t xml:space="preserve">, </w:t>
       </w:r>
-      <w:hyperlink r:id="rId32" w:history="1">
+      <w:hyperlink r:id="rId33" w:history="1">
         <w:r>
           <w:rPr>
             <w:rStyle w:val="Hyperlink"/>
@@ -6492,7 +6602,7 @@
         </w:rPr>
         <w:t xml:space="preserve"> from </w:t>
       </w:r>
-      <w:hyperlink r:id="rId33" w:history="1">
+      <w:hyperlink r:id="rId34" w:history="1">
         <w:r>
           <w:rPr>
             <w:rStyle w:val="Hyperlink"/>
@@ -6552,7 +6662,7 @@
         </w:rPr>
         <w:t xml:space="preserve">: </w:t>
       </w:r>
-      <w:hyperlink r:id="rId34" w:history="1">
+      <w:hyperlink r:id="rId35" w:history="1">
         <w:r>
           <w:rPr>
             <w:rStyle w:val="Hyperlink"/>
@@ -6920,7 +7030,7 @@
         </w:rPr>
         <w:t xml:space="preserve">esampling: </w:t>
       </w:r>
-      <w:hyperlink r:id="rId35" w:history="1">
+      <w:hyperlink r:id="rId36" w:history="1">
         <w:r>
           <w:rPr>
             <w:rStyle w:val="Hyperlink"/>
@@ -6982,7 +7092,7 @@
         </w:rPr>
         <w:t xml:space="preserve">: </w:t>
       </w:r>
-      <w:hyperlink r:id="rId36" w:history="1">
+      <w:hyperlink r:id="rId37" w:history="1">
         <w:r>
           <w:rPr>
             <w:rStyle w:val="Hyperlink"/>
@@ -7174,7 +7284,7 @@
         </w:rPr>
         <w:t xml:space="preserve">, </w:t>
       </w:r>
-      <w:hyperlink r:id="rId37" w:anchor="bootstrapped---confidence-intervals-made-easy" w:history="1">
+      <w:hyperlink r:id="rId38" w:anchor="bootstrapped---confidence-intervals-made-easy" w:history="1">
         <w:r>
           <w:rPr>
             <w:rStyle w:val="Hyperlink"/>
@@ -7423,7 +7533,7 @@
         </w:rPr>
         <w:t xml:space="preserve">Interactive MCMC demos </w:t>
       </w:r>
-      <w:hyperlink r:id="rId38" w:history="1">
+      <w:hyperlink r:id="rId39" w:history="1">
         <w:r>
           <w:rPr>
             <w:rStyle w:val="Hyperlink"/>
@@ -7522,7 +7632,7 @@
         </w:rPr>
         <w:t>: </w:t>
       </w:r>
-      <w:hyperlink r:id="rId39" w:tgtFrame="_blank" w:history="1">
+      <w:hyperlink r:id="rId40" w:tgtFrame="_blank" w:history="1">
         <w:r>
           <w:rPr>
             <w:rStyle w:val="Hyperlink"/>
@@ -7589,7 +7699,7 @@
         </w:rPr>
         <w:t>: </w:t>
       </w:r>
-      <w:hyperlink r:id="rId40" w:tgtFrame="_blank" w:history="1">
+      <w:hyperlink r:id="rId41" w:tgtFrame="_blank" w:history="1">
         <w:r>
           <w:rPr>
             <w:rStyle w:val="Hyperlink"/>
@@ -8060,7 +8170,7 @@
         </w:rPr>
         <w:t xml:space="preserve">ining in Metrology in Chemistry, </w:t>
       </w:r>
-      <w:hyperlink r:id="rId41" w:history="1">
+      <w:hyperlink r:id="rId42" w:history="1">
         <w:r>
           <w:rPr>
             <w:rStyle w:val="Hyperlink"/>
@@ -8154,7 +8264,7 @@
         </w:rPr>
         <w:t xml:space="preserve">ChaosPy: </w:t>
       </w:r>
-      <w:hyperlink r:id="rId42" w:history="1">
+      <w:hyperlink r:id="rId43" w:history="1">
         <w:r>
           <w:rPr>
             <w:rStyle w:val="Hyperlink"/>
@@ -8337,7 +8447,7 @@
         </w:rPr>
         <w:t xml:space="preserve">, </w:t>
       </w:r>
-      <w:hyperlink r:id="rId43" w:history="1">
+      <w:hyperlink r:id="rId44" w:history="1">
         <w:r>
           <w:rPr>
             <w:rStyle w:val="Hyperlink"/>
@@ -8359,7 +8469,7 @@
         </w:rPr>
         <w:t xml:space="preserve"> . Also Symboli computation might be of interest: </w:t>
       </w:r>
-      <w:hyperlink r:id="rId44" w:history="1">
+      <w:hyperlink r:id="rId45" w:history="1">
         <w:r>
           <w:rPr>
             <w:rStyle w:val="Hyperlink"/>
@@ -8731,7 +8841,7 @@
         </w:rPr>
         <w:t xml:space="preserve">, </w:t>
       </w:r>
-      <w:hyperlink r:id="rId45" w:history="1">
+      <w:hyperlink r:id="rId46" w:history="1">
         <w:r>
           <w:rPr>
             <w:rStyle w:val="Hyperlink"/>
@@ -8767,7 +8877,7 @@
           <w:lang w:val="en-CA" w:eastAsia="en-CA"/>
         </w:rPr>
       </w:pPr>
-      <w:hyperlink r:id="rId46" w:history="1">
+      <w:hyperlink r:id="rId47" w:history="1">
         <w:r>
           <w:rPr>
             <w:rStyle w:val="Hyperlink"/>
@@ -9175,7 +9285,7 @@
         </w:rPr>
         <w:t xml:space="preserve"> </w:t>
       </w:r>
-      <w:hyperlink r:id="rId47" w:history="1">
+      <w:hyperlink r:id="rId48" w:history="1">
         <w:r>
           <w:rPr>
             <w:rStyle w:val="Hyperlink"/>
@@ -9255,7 +9365,7 @@
         </w:rPr>
         <w:t xml:space="preserve"> and statsmodels, </w:t>
       </w:r>
-      <w:hyperlink r:id="rId48" w:anchor="6.-Linear-Regression-and-Its-Cousins" w:history="1">
+      <w:hyperlink r:id="rId49" w:anchor="6.-Linear-Regression-and-Its-Cousins" w:history="1">
         <w:r>
           <w:rPr>
             <w:rStyle w:val="Hyperlink"/>
@@ -9533,7 +9643,7 @@
         </w:rPr>
         <w:t xml:space="preserve">, </w:t>
       </w:r>
-      <w:hyperlink r:id="rId49" w:history="1">
+      <w:hyperlink r:id="rId50" w:history="1">
         <w:r>
           <w:rPr>
             <w:rStyle w:val="Hyperlink"/>
@@ -10265,7 +10375,7 @@
         </w:rPr>
         <w:t xml:space="preserve"> </w:t>
       </w:r>
-      <w:hyperlink r:id="rId50" w:history="1">
+      <w:hyperlink r:id="rId51" w:history="1">
         <w:r>
           <w:rPr>
             <w:rStyle w:val="Hyperlink"/>
@@ -10874,7 +10984,7 @@
         </w:rPr>
         <w:t xml:space="preserve">Excellent video: Richard E. Turner, Keynote Lecture: Gaussian Processes for Signal Processing, MLSP, 2016 </w:t>
       </w:r>
-      <w:hyperlink r:id="rId51" w:history="1">
+      <w:hyperlink r:id="rId52" w:history="1">
         <w:r>
           <w:rPr>
             <w:rStyle w:val="Hyperlink"/>
@@ -10924,7 +11034,7 @@
         </w:rPr>
         <w:t xml:space="preserve">Gaussian processes for regression, classification and reduction: Gaussian Processes for Regression: A Quick Introduction, M. Ebden, August 2008 https://arxiv.org/pdf/1505.02965.pdfSlides: </w:t>
       </w:r>
-      <w:hyperlink r:id="rId52" w:history="1">
+      <w:hyperlink r:id="rId53" w:history="1">
         <w:r>
           <w:rPr>
             <w:rStyle w:val="Hyperlink"/>
@@ -10997,7 +11107,7 @@
         </w:rPr>
         <w:t xml:space="preserve">GPFlow library </w:t>
       </w:r>
-      <w:hyperlink r:id="rId53" w:history="1">
+      <w:hyperlink r:id="rId54" w:history="1">
         <w:r>
           <w:rPr>
             <w:rStyle w:val="Hyperlink"/>
@@ -11067,7 +11177,7 @@
         </w:rPr>
         <w:t xml:space="preserve">: </w:t>
       </w:r>
-      <w:hyperlink r:id="rId54" w:history="1">
+      <w:hyperlink r:id="rId55" w:history="1">
         <w:r>
           <w:rPr>
             <w:rStyle w:val="Hyperlink"/>
@@ -11127,7 +11237,7 @@
         </w:rPr>
         <w:t xml:space="preserve">, </w:t>
       </w:r>
-      <w:hyperlink r:id="rId55" w:history="1">
+      <w:hyperlink r:id="rId56" w:history="1">
         <w:r>
           <w:rPr>
             <w:rStyle w:val="Hyperlink"/>
@@ -17843,7 +17953,7 @@
   <w:abstractNum w:abstractNumId="45" w15:restartNumberingAfterBreak="0">
     <w:nsid w:val="7F663961"/>
     <w:multiLevelType w:val="hybridMultilevel"/>
-    <w:tmpl w:val="FBD489D4"/>
+    <w:tmpl w:val="8C8A1036"/>
     <w:lvl w:ilvl="0" w:tplc="04090001">
       <w:start w:val="1"/>
       <w:numFmt w:val="bullet"/>

--- a/Principles of Data and Error Analysis Syllabus1.docx
+++ b/Principles of Data and Error Analysis Syllabus1.docx
@@ -1,6 +1,6 @@
 
 <file path=word/document.xml><?xml version="1.0" encoding="utf-8"?>
-<w:document xmlns:wpc="http://schemas.microsoft.com/office/word/2010/wordprocessingCanvas" xmlns:cx="http://schemas.microsoft.com/office/drawing/2014/chartex" xmlns:mc="http://schemas.openxmlformats.org/markup-compatibility/2006" xmlns:o="urn:schemas-microsoft-com:office:office" xmlns:r="http://schemas.openxmlformats.org/officeDocument/2006/relationships" xmlns:m="http://schemas.openxmlformats.org/officeDocument/2006/math" xmlns:v="urn:schemas-microsoft-com:vml" xmlns:wp14="http://schemas.microsoft.com/office/word/2010/wordprocessingDrawing" xmlns:wp="http://schemas.openxmlformats.org/drawingml/2006/wordprocessingDrawing" xmlns:w10="urn:schemas-microsoft-com:office:word" xmlns:w="http://schemas.openxmlformats.org/wordprocessingml/2006/main" xmlns:w14="http://schemas.microsoft.com/office/word/2010/wordml" xmlns:w15="http://schemas.microsoft.com/office/word/2012/wordml" xmlns:w16se="http://schemas.microsoft.com/office/word/2015/wordml/symex" xmlns:wpg="http://schemas.microsoft.com/office/word/2010/wordprocessingGroup" xmlns:wpi="http://schemas.microsoft.com/office/word/2010/wordprocessingInk" xmlns:wne="http://schemas.microsoft.com/office/word/2006/wordml" xmlns:wps="http://schemas.microsoft.com/office/word/2010/wordprocessingShape" mc:Ignorable="w14 w15 w16se wp14">
+<w:document xmlns:wpc="http://schemas.microsoft.com/office/word/2010/wordprocessingCanvas" xmlns:mc="http://schemas.openxmlformats.org/markup-compatibility/2006" xmlns:o="urn:schemas-microsoft-com:office:office" xmlns:r="http://schemas.openxmlformats.org/officeDocument/2006/relationships" xmlns:m="http://schemas.openxmlformats.org/officeDocument/2006/math" xmlns:v="urn:schemas-microsoft-com:vml" xmlns:wp14="http://schemas.microsoft.com/office/word/2010/wordprocessingDrawing" xmlns:wp="http://schemas.openxmlformats.org/drawingml/2006/wordprocessingDrawing" xmlns:w10="urn:schemas-microsoft-com:office:word" xmlns:w="http://schemas.openxmlformats.org/wordprocessingml/2006/main" xmlns:w14="http://schemas.microsoft.com/office/word/2010/wordml" xmlns:w15="http://schemas.microsoft.com/office/word/2012/wordml" xmlns:wpg="http://schemas.microsoft.com/office/word/2010/wordprocessingGroup" xmlns:wpi="http://schemas.microsoft.com/office/word/2010/wordprocessingInk" xmlns:wne="http://schemas.microsoft.com/office/word/2006/wordml" xmlns:wps="http://schemas.microsoft.com/office/word/2010/wordprocessingShape" mc:Ignorable="w14 w15 wp14">
   <w:body>
     <w:p>
       <w:pPr>
@@ -381,7 +381,25 @@
           <w:sz w:val="24"/>
           <w:szCs w:val="24"/>
         </w:rPr>
-        <w:t xml:space="preserve">complex systems (Python OpenTurns). </w:t>
+        <w:t xml:space="preserve">complex systems (Python </w:t>
+      </w:r>
+      <w:proofErr w:type="spellStart"/>
+      <w:r>
+        <w:rPr>
+          <w:rFonts w:ascii="Times New Roman" w:hAnsi="Times New Roman" w:cs="Times New Roman"/>
+          <w:sz w:val="24"/>
+          <w:szCs w:val="24"/>
+        </w:rPr>
+        <w:t>OpenTurns</w:t>
+      </w:r>
+      <w:proofErr w:type="spellEnd"/>
+      <w:r>
+        <w:rPr>
+          <w:rFonts w:ascii="Times New Roman" w:hAnsi="Times New Roman" w:cs="Times New Roman"/>
+          <w:sz w:val="24"/>
+          <w:szCs w:val="24"/>
+        </w:rPr>
+        <w:t xml:space="preserve">). </w:t>
       </w:r>
     </w:p>
     <w:p>
@@ -689,8 +707,18 @@
           <w:sz w:val="24"/>
           <w:szCs w:val="24"/>
         </w:rPr>
-        <w:t xml:space="preserve"> vision, language understanding, speech understanding, robotics</w:t>
-      </w:r>
+        <w:t xml:space="preserve"> vision, language understanding, speech understanding, </w:t>
+      </w:r>
+      <w:proofErr w:type="gramStart"/>
+      <w:r>
+        <w:rPr>
+          <w:rFonts w:ascii="Times New Roman" w:hAnsi="Times New Roman" w:cs="Times New Roman"/>
+          <w:sz w:val="24"/>
+          <w:szCs w:val="24"/>
+        </w:rPr>
+        <w:t>robotics</w:t>
+      </w:r>
+      <w:proofErr w:type="gramEnd"/>
       <w:r>
         <w:rPr>
           <w:rFonts w:ascii="Times New Roman" w:hAnsi="Times New Roman" w:cs="Times New Roman"/>
@@ -1120,7 +1148,19 @@
               <w:rPr>
                 <w:b/>
               </w:rPr>
-              <w:t>[7, 9]</w:t>
+              <w:t xml:space="preserve">[7, </w:t>
+            </w:r>
+            <w:r>
+              <w:rPr>
+                <w:b/>
+              </w:rPr>
+              <w:t>15</w:t>
+            </w:r>
+            <w:r>
+              <w:rPr>
+                <w:b/>
+              </w:rPr>
+              <w:t>]</w:t>
             </w:r>
           </w:p>
         </w:tc>
@@ -1263,6 +1303,7 @@
             <w:r>
               <w:rPr>
                 <w:noProof/>
+                <w:lang w:val="en-CA" w:eastAsia="en-CA"/>
               </w:rPr>
               <w:drawing>
                 <wp:inline distT="0" distB="0" distL="0" distR="0" wp14:anchorId="42DB17BB" wp14:editId="6A2A2D82">
@@ -1404,7 +1445,6 @@
           </w:tcPr>
           <w:p>
             <w:r>
-              <w:lastRenderedPageBreak/>
               <w:t>Sensitivity analysis and model reduction</w:t>
             </w:r>
           </w:p>
@@ -1425,8 +1465,13 @@
           </w:tcPr>
           <w:p>
             <w:r>
-              <w:t>Global sensitivity analysis -Sobol</w:t>
+              <w:t>Global sensitivity analysis -</w:t>
             </w:r>
+            <w:proofErr w:type="spellStart"/>
+            <w:r>
+              <w:t>Sobol</w:t>
+            </w:r>
+            <w:proofErr w:type="spellEnd"/>
           </w:p>
         </w:tc>
         <w:tc>
@@ -1479,6 +1524,7 @@
             <w:r>
               <w:rPr>
                 <w:noProof/>
+                <w:lang w:val="en-CA" w:eastAsia="en-CA"/>
               </w:rPr>
               <w:drawing>
                 <wp:inline distT="0" distB="0" distL="0" distR="0" wp14:anchorId="6F20C67D" wp14:editId="576BA9B0">
@@ -1546,8 +1592,13 @@
           </w:tcPr>
           <w:p>
             <w:r>
-              <w:t>Uncertainty quantification tools, e.g. OpenTurns</w:t>
+              <w:t xml:space="preserve">Uncertainty quantification tools, e.g. </w:t>
             </w:r>
+            <w:proofErr w:type="spellStart"/>
+            <w:r>
+              <w:t>OpenTurns</w:t>
+            </w:r>
+            <w:proofErr w:type="spellEnd"/>
           </w:p>
         </w:tc>
         <w:tc>
@@ -2593,6 +2644,7 @@
           <w:szCs w:val="24"/>
         </w:rPr>
       </w:pPr>
+      <w:proofErr w:type="spellStart"/>
       <w:r>
         <w:rPr>
           <w:rFonts w:ascii="Times New Roman" w:hAnsi="Times New Roman" w:cs="Times New Roman"/>
@@ -2601,6 +2653,7 @@
         </w:rPr>
         <w:t>OpenTurns</w:t>
       </w:r>
+      <w:proofErr w:type="spellEnd"/>
       <w:r>
         <w:rPr>
           <w:rFonts w:ascii="Times New Roman" w:hAnsi="Times New Roman" w:cs="Times New Roman"/>
@@ -2608,6 +2661,28 @@
           <w:szCs w:val="24"/>
         </w:rPr>
         <w:t xml:space="preserve"> – modeling complex systems</w:t>
+      </w:r>
+    </w:p>
+    <w:p>
+      <w:pPr>
+        <w:pStyle w:val="ListParagraph"/>
+        <w:numPr>
+          <w:ilvl w:val="0"/>
+          <w:numId w:val="19"/>
+        </w:numPr>
+        <w:rPr>
+          <w:rFonts w:ascii="Times New Roman" w:hAnsi="Times New Roman" w:cs="Times New Roman"/>
+          <w:sz w:val="24"/>
+          <w:szCs w:val="24"/>
+        </w:rPr>
+      </w:pPr>
+      <w:r>
+        <w:rPr>
+          <w:rFonts w:ascii="Times New Roman" w:hAnsi="Times New Roman" w:cs="Times New Roman"/>
+          <w:sz w:val="24"/>
+          <w:szCs w:val="24"/>
+        </w:rPr>
+        <w:t>…</w:t>
       </w:r>
     </w:p>
     <w:p/>
@@ -3091,7 +3166,27 @@
           <w:szCs w:val="24"/>
           <w:lang w:val="en-CA"/>
         </w:rPr>
-        <w:t>S. V. Gupta, Measurement Uncertainties, Physical Parameters and Calibration of Instruments, Springer-Verlag Berlin Heidelberg 2012.</w:t>
+        <w:t>S. V. Gupta, Measurement Uncertainties, Physical Parameters and Calibration of Instruments, Springer-</w:t>
+      </w:r>
+      <w:proofErr w:type="spellStart"/>
+      <w:r>
+        <w:rPr>
+          <w:rFonts w:ascii="Times New Roman" w:hAnsi="Times New Roman" w:cs="Times New Roman"/>
+          <w:sz w:val="24"/>
+          <w:szCs w:val="24"/>
+          <w:lang w:val="en-CA"/>
+        </w:rPr>
+        <w:t>Verlag</w:t>
+      </w:r>
+      <w:proofErr w:type="spellEnd"/>
+      <w:r>
+        <w:rPr>
+          <w:rFonts w:ascii="Times New Roman" w:hAnsi="Times New Roman" w:cs="Times New Roman"/>
+          <w:sz w:val="24"/>
+          <w:szCs w:val="24"/>
+          <w:lang w:val="en-CA"/>
+        </w:rPr>
+        <w:t xml:space="preserve"> Berlin Heidelberg 2012.</w:t>
       </w:r>
     </w:p>
     <w:p>
@@ -3114,7 +3209,27 @@
           <w:szCs w:val="24"/>
           <w:lang w:val="en-CA"/>
         </w:rPr>
-        <w:t>I. Lira, Evaluating the Measurement Uncertainty: Fundamentals and Practical Guidance, IoP 2002.</w:t>
+        <w:t xml:space="preserve">I. Lira, Evaluating the Measurement Uncertainty: Fundamentals and Practical Guidance, </w:t>
+      </w:r>
+      <w:proofErr w:type="spellStart"/>
+      <w:r>
+        <w:rPr>
+          <w:rFonts w:ascii="Times New Roman" w:hAnsi="Times New Roman" w:cs="Times New Roman"/>
+          <w:sz w:val="24"/>
+          <w:szCs w:val="24"/>
+          <w:lang w:val="en-CA"/>
+        </w:rPr>
+        <w:t>IoP</w:t>
+      </w:r>
+      <w:proofErr w:type="spellEnd"/>
+      <w:r>
+        <w:rPr>
+          <w:rFonts w:ascii="Times New Roman" w:hAnsi="Times New Roman" w:cs="Times New Roman"/>
+          <w:sz w:val="24"/>
+          <w:szCs w:val="24"/>
+          <w:lang w:val="en-CA"/>
+        </w:rPr>
+        <w:t xml:space="preserve"> 2002.</w:t>
       </w:r>
     </w:p>
     <w:p>
@@ -3175,6 +3290,7 @@
         </w:rPr>
         <w:t xml:space="preserve">R. </w:t>
       </w:r>
+      <w:proofErr w:type="spellStart"/>
       <w:r>
         <w:rPr>
           <w:rFonts w:ascii="Times New Roman" w:hAnsi="Times New Roman" w:cs="Times New Roman"/>
@@ -3197,7 +3313,16 @@
           <w:sz w:val="24"/>
           <w:szCs w:val="24"/>
         </w:rPr>
-        <w:t>lreath, Statistical Re-thinking</w:t>
+        <w:t>lreath</w:t>
+      </w:r>
+      <w:proofErr w:type="spellEnd"/>
+      <w:r>
+        <w:rPr>
+          <w:rFonts w:ascii="Times New Roman" w:hAnsi="Times New Roman" w:cs="Times New Roman"/>
+          <w:sz w:val="24"/>
+          <w:szCs w:val="24"/>
+        </w:rPr>
+        <w:t>, Statistical Re-thinking</w:t>
       </w:r>
       <w:r>
         <w:rPr>
@@ -3299,7 +3424,25 @@
           <w:sz w:val="24"/>
           <w:szCs w:val="24"/>
         </w:rPr>
-        <w:t xml:space="preserve"> Gelman, et al, </w:t>
+        <w:t xml:space="preserve"> </w:t>
+      </w:r>
+      <w:proofErr w:type="spellStart"/>
+      <w:r>
+        <w:rPr>
+          <w:rFonts w:ascii="Times New Roman" w:hAnsi="Times New Roman" w:cs="Times New Roman"/>
+          <w:sz w:val="24"/>
+          <w:szCs w:val="24"/>
+        </w:rPr>
+        <w:t>Gelman</w:t>
+      </w:r>
+      <w:proofErr w:type="spellEnd"/>
+      <w:r>
+        <w:rPr>
+          <w:rFonts w:ascii="Times New Roman" w:hAnsi="Times New Roman" w:cs="Times New Roman"/>
+          <w:sz w:val="24"/>
+          <w:szCs w:val="24"/>
+        </w:rPr>
+        <w:t xml:space="preserve">, et al, </w:t>
       </w:r>
       <w:r>
         <w:rPr>
@@ -3448,35 +3591,11 @@
           <w:sz w:val="24"/>
           <w:szCs w:val="24"/>
         </w:rPr>
-        <w:t xml:space="preserve">Z, Ghahramani, </w:t>
-      </w:r>
-      <w:r>
-        <w:rPr>
-          <w:rFonts w:ascii="Times New Roman" w:hAnsi="Times New Roman" w:cs="Times New Roman"/>
-          <w:sz w:val="24"/>
-          <w:szCs w:val="24"/>
-        </w:rPr>
-        <w:t xml:space="preserve">Probabilistic Machine Learning and AI, </w:t>
-      </w:r>
-      <w:r>
-        <w:rPr>
-          <w:rFonts w:ascii="Times New Roman" w:hAnsi="Times New Roman" w:cs="Times New Roman"/>
-          <w:sz w:val="24"/>
-          <w:szCs w:val="24"/>
-        </w:rPr>
-        <w:t xml:space="preserve">talk, 2017, </w:t>
-      </w:r>
-      <w:hyperlink r:id="rId8" w:history="1">
-        <w:r>
-          <w:rPr>
-            <w:rStyle w:val="Hyperlink"/>
-            <w:rFonts w:ascii="Times New Roman" w:hAnsi="Times New Roman" w:cs="Times New Roman"/>
-            <w:sz w:val="24"/>
-            <w:szCs w:val="24"/>
-          </w:rPr>
-          <w:t>https://www.youtube.com/watch?v=-47G_ULKAHk</w:t>
-        </w:r>
-      </w:hyperlink>
+        <w:t>C. Bailer-Jones, Practical Bayesian Inference: A primer for Physical Scientists, Cambridge University Press, 2017.</w:t>
+      </w:r>
+      <w:r>
+        <w:t xml:space="preserve"> </w:t>
+      </w:r>
     </w:p>
     <w:p>
       <w:pPr>
@@ -3497,10 +3616,105 @@
           <w:sz w:val="24"/>
           <w:szCs w:val="24"/>
         </w:rPr>
-        <w:t>C. Bailer-Jones, Practical Bayesian Inference: A primer for Physical Scientists, Cambridge University Press, 2017.</w:t>
-      </w:r>
-      <w:r>
-        <w:t xml:space="preserve"> </w:t>
+        <w:t>J</w:t>
+      </w:r>
+      <w:r>
+        <w:rPr>
+          <w:rFonts w:ascii="Times New Roman" w:hAnsi="Times New Roman" w:cs="Times New Roman"/>
+          <w:sz w:val="24"/>
+          <w:szCs w:val="24"/>
+        </w:rPr>
+        <w:t>.</w:t>
+      </w:r>
+      <w:r>
+        <w:rPr>
+          <w:rFonts w:ascii="Times New Roman" w:hAnsi="Times New Roman" w:cs="Times New Roman"/>
+          <w:sz w:val="24"/>
+          <w:szCs w:val="24"/>
+        </w:rPr>
+        <w:t xml:space="preserve"> Winn</w:t>
+      </w:r>
+      <w:r>
+        <w:rPr>
+          <w:rFonts w:ascii="Times New Roman" w:hAnsi="Times New Roman" w:cs="Times New Roman"/>
+          <w:sz w:val="24"/>
+          <w:szCs w:val="24"/>
+        </w:rPr>
+        <w:t>,</w:t>
+      </w:r>
+      <w:r>
+        <w:rPr>
+          <w:rFonts w:ascii="Times New Roman" w:hAnsi="Times New Roman" w:cs="Times New Roman"/>
+          <w:sz w:val="24"/>
+          <w:szCs w:val="24"/>
+        </w:rPr>
+        <w:t xml:space="preserve"> C</w:t>
+      </w:r>
+      <w:r>
+        <w:rPr>
+          <w:rFonts w:ascii="Times New Roman" w:hAnsi="Times New Roman" w:cs="Times New Roman"/>
+          <w:sz w:val="24"/>
+          <w:szCs w:val="24"/>
+        </w:rPr>
+        <w:t>.</w:t>
+      </w:r>
+      <w:r>
+        <w:rPr>
+          <w:rFonts w:ascii="Times New Roman" w:hAnsi="Times New Roman" w:cs="Times New Roman"/>
+          <w:sz w:val="24"/>
+          <w:szCs w:val="24"/>
+        </w:rPr>
+        <w:t xml:space="preserve"> Bishop</w:t>
+      </w:r>
+      <w:r>
+        <w:rPr>
+          <w:rFonts w:ascii="Times New Roman" w:hAnsi="Times New Roman" w:cs="Times New Roman"/>
+          <w:sz w:val="24"/>
+          <w:szCs w:val="24"/>
+        </w:rPr>
+        <w:t xml:space="preserve">, Model Based Machine Learning, </w:t>
+      </w:r>
+      <w:r>
+        <w:rPr>
+          <w:rFonts w:ascii="Times New Roman" w:hAnsi="Times New Roman" w:cs="Times New Roman"/>
+          <w:sz w:val="24"/>
+          <w:szCs w:val="24"/>
+        </w:rPr>
+        <w:t>http://www.mbmlbook.com/toc.html</w:t>
+      </w:r>
+    </w:p>
+    <w:p>
+      <w:pPr>
+        <w:rPr>
+          <w:lang w:val="en-CA"/>
+        </w:rPr>
+      </w:pPr>
+    </w:p>
+    <w:p>
+      <w:pPr>
+        <w:rPr>
+          <w:lang w:val="en-CA"/>
+        </w:rPr>
+      </w:pPr>
+      <w:r>
+        <w:rPr>
+          <w:lang w:val="en-CA"/>
+        </w:rPr>
+        <w:lastRenderedPageBreak/>
+        <w:t>Computational statistics</w:t>
+      </w:r>
+    </w:p>
+    <w:p>
+      <w:pPr>
+        <w:rPr>
+          <w:lang w:val="en-CA"/>
+        </w:rPr>
+      </w:pPr>
+      <w:r>
+        <w:rPr>
+          <w:lang w:val="en-CA"/>
+        </w:rPr>
+        <w:t>Books</w:t>
       </w:r>
     </w:p>
     <w:p>
@@ -3510,116 +3724,47 @@
           <w:ilvl w:val="0"/>
           <w:numId w:val="20"/>
         </w:numPr>
-        <w:rPr>
-          <w:rFonts w:ascii="Times New Roman" w:hAnsi="Times New Roman" w:cs="Times New Roman"/>
-          <w:sz w:val="24"/>
-          <w:szCs w:val="24"/>
-        </w:rPr>
-      </w:pPr>
-      <w:r>
-        <w:rPr>
-          <w:rFonts w:ascii="Times New Roman" w:hAnsi="Times New Roman" w:cs="Times New Roman"/>
-          <w:sz w:val="24"/>
-          <w:szCs w:val="24"/>
-        </w:rPr>
-        <w:t>J</w:t>
-      </w:r>
-      <w:r>
-        <w:rPr>
-          <w:rFonts w:ascii="Times New Roman" w:hAnsi="Times New Roman" w:cs="Times New Roman"/>
-          <w:sz w:val="24"/>
-          <w:szCs w:val="24"/>
-        </w:rPr>
-        <w:t>.</w:t>
-      </w:r>
-      <w:r>
-        <w:rPr>
-          <w:rFonts w:ascii="Times New Roman" w:hAnsi="Times New Roman" w:cs="Times New Roman"/>
-          <w:sz w:val="24"/>
-          <w:szCs w:val="24"/>
-        </w:rPr>
-        <w:t xml:space="preserve"> Winn</w:t>
-      </w:r>
-      <w:r>
-        <w:rPr>
-          <w:rFonts w:ascii="Times New Roman" w:hAnsi="Times New Roman" w:cs="Times New Roman"/>
-          <w:sz w:val="24"/>
-          <w:szCs w:val="24"/>
-        </w:rPr>
-        <w:t>,</w:t>
-      </w:r>
-      <w:r>
-        <w:rPr>
-          <w:rFonts w:ascii="Times New Roman" w:hAnsi="Times New Roman" w:cs="Times New Roman"/>
-          <w:sz w:val="24"/>
-          <w:szCs w:val="24"/>
-        </w:rPr>
-        <w:t xml:space="preserve"> C</w:t>
-      </w:r>
-      <w:r>
-        <w:rPr>
-          <w:rFonts w:ascii="Times New Roman" w:hAnsi="Times New Roman" w:cs="Times New Roman"/>
-          <w:sz w:val="24"/>
-          <w:szCs w:val="24"/>
-        </w:rPr>
-        <w:t>.</w:t>
-      </w:r>
-      <w:r>
-        <w:rPr>
-          <w:rFonts w:ascii="Times New Roman" w:hAnsi="Times New Roman" w:cs="Times New Roman"/>
-          <w:sz w:val="24"/>
-          <w:szCs w:val="24"/>
-        </w:rPr>
-        <w:t xml:space="preserve"> Bishop</w:t>
-      </w:r>
-      <w:r>
-        <w:rPr>
-          <w:rFonts w:ascii="Times New Roman" w:hAnsi="Times New Roman" w:cs="Times New Roman"/>
-          <w:sz w:val="24"/>
-          <w:szCs w:val="24"/>
-        </w:rPr>
-        <w:t xml:space="preserve">, Model Based Machine Learning, </w:t>
-      </w:r>
-      <w:r>
-        <w:rPr>
-          <w:rFonts w:ascii="Times New Roman" w:hAnsi="Times New Roman" w:cs="Times New Roman"/>
-          <w:sz w:val="24"/>
-          <w:szCs w:val="24"/>
-        </w:rPr>
-        <w:t>http://www.mbmlbook.com/toc.html</w:t>
-      </w:r>
-    </w:p>
-    <w:p>
-      <w:pPr>
-        <w:rPr>
-          <w:lang w:val="en-CA"/>
-        </w:rPr>
-      </w:pPr>
-    </w:p>
-    <w:p>
-      <w:pPr>
-        <w:rPr>
-          <w:lang w:val="en-CA"/>
-        </w:rPr>
-      </w:pPr>
-      <w:r>
-        <w:rPr>
-          <w:lang w:val="en-CA"/>
-        </w:rPr>
-        <w:t>Computational statistics</w:t>
-      </w:r>
-    </w:p>
-    <w:p>
-      <w:pPr>
-        <w:rPr>
-          <w:lang w:val="en-CA"/>
-        </w:rPr>
-      </w:pPr>
-      <w:r>
-        <w:rPr>
-          <w:lang w:val="en-CA"/>
-        </w:rPr>
-        <w:t>Books</w:t>
+        <w:spacing w:after="0" w:line="240" w:lineRule="auto"/>
+        <w:textAlignment w:val="center"/>
+        <w:rPr>
+          <w:rFonts w:ascii="Times New Roman" w:eastAsia="Times New Roman" w:hAnsi="Times New Roman" w:cs="Times New Roman"/>
+          <w:color w:val="000000"/>
+          <w:sz w:val="24"/>
+          <w:szCs w:val="24"/>
+          <w:lang w:val="en-CA" w:eastAsia="en-CA"/>
+        </w:rPr>
+      </w:pPr>
+      <w:r>
+        <w:rPr>
+          <w:rFonts w:ascii="Times New Roman" w:eastAsia="Times New Roman" w:hAnsi="Times New Roman" w:cs="Times New Roman"/>
+          <w:color w:val="000000"/>
+          <w:sz w:val="24"/>
+          <w:szCs w:val="24"/>
+          <w:lang w:val="en-CA" w:eastAsia="en-CA"/>
+        </w:rPr>
+        <w:t xml:space="preserve">W.M. </w:t>
+      </w:r>
+      <w:proofErr w:type="spellStart"/>
+      <w:r>
+        <w:rPr>
+          <w:rFonts w:ascii="Times New Roman" w:eastAsia="Times New Roman" w:hAnsi="Times New Roman" w:cs="Times New Roman"/>
+          <w:color w:val="000000"/>
+          <w:sz w:val="24"/>
+          <w:szCs w:val="24"/>
+          <w:lang w:val="en-CA" w:eastAsia="en-CA"/>
+        </w:rPr>
+        <w:t>Bolstad</w:t>
+      </w:r>
+      <w:proofErr w:type="spellEnd"/>
+      <w:r>
+        <w:rPr>
+          <w:rFonts w:ascii="Times New Roman" w:eastAsia="Times New Roman" w:hAnsi="Times New Roman" w:cs="Times New Roman"/>
+          <w:color w:val="000000"/>
+          <w:sz w:val="24"/>
+          <w:szCs w:val="24"/>
+          <w:lang w:val="en-CA" w:eastAsia="en-CA"/>
+        </w:rPr>
+        <w:t>, Understanding Computational Bayesian Statistics, Wiley, 2010</w:t>
       </w:r>
     </w:p>
     <w:p>
@@ -3647,37 +3792,9 @@
           <w:szCs w:val="24"/>
           <w:lang w:val="en-CA" w:eastAsia="en-CA"/>
         </w:rPr>
-        <w:t>W.M. Bolstad, Understanding Computational Bayesian Statistics, Wiley, 2010</w:t>
-      </w:r>
-    </w:p>
-    <w:p>
-      <w:pPr>
-        <w:pStyle w:val="ListParagraph"/>
-        <w:numPr>
-          <w:ilvl w:val="0"/>
-          <w:numId w:val="20"/>
-        </w:numPr>
-        <w:spacing w:after="0" w:line="240" w:lineRule="auto"/>
-        <w:textAlignment w:val="center"/>
-        <w:rPr>
-          <w:rFonts w:ascii="Times New Roman" w:eastAsia="Times New Roman" w:hAnsi="Times New Roman" w:cs="Times New Roman"/>
-          <w:color w:val="000000"/>
-          <w:sz w:val="24"/>
-          <w:szCs w:val="24"/>
-          <w:lang w:val="en-CA" w:eastAsia="en-CA"/>
-        </w:rPr>
-      </w:pPr>
-      <w:r>
-        <w:rPr>
-          <w:rFonts w:ascii="Times New Roman" w:eastAsia="Times New Roman" w:hAnsi="Times New Roman" w:cs="Times New Roman"/>
-          <w:color w:val="000000"/>
-          <w:sz w:val="24"/>
-          <w:szCs w:val="24"/>
-          <w:lang w:val="en-CA" w:eastAsia="en-CA"/>
-        </w:rPr>
         <w:t xml:space="preserve">Allen B. Downey, Think Stats 2e, online at </w:t>
       </w:r>
-      <w:hyperlink r:id="rId9" w:history="1">
+      <w:hyperlink r:id="rId8" w:history="1">
         <w:r>
           <w:rPr>
             <w:rStyle w:val="Hyperlink"/>
@@ -3761,18 +3878,263 @@
           <w:szCs w:val="24"/>
           <w:lang w:val="en-CA" w:eastAsia="en-CA"/>
         </w:rPr>
-        <w:t>José Unpingco, Python for Probability, Statistics, and Machine Learning</w:t>
-      </w:r>
-      <w:r>
-        <w:rPr>
-          <w:rFonts w:ascii="Times New Roman" w:eastAsia="Times New Roman" w:hAnsi="Times New Roman" w:cs="Times New Roman"/>
-          <w:color w:val="000000"/>
-          <w:sz w:val="24"/>
-          <w:szCs w:val="24"/>
-          <w:lang w:val="en-CA" w:eastAsia="en-CA"/>
-        </w:rPr>
-        <w:t>, springer 2016.</w:t>
-      </w:r>
+        <w:t>José </w:t>
+      </w:r>
+      <w:proofErr w:type="spellStart"/>
+      <w:r>
+        <w:rPr>
+          <w:rFonts w:ascii="Times New Roman" w:eastAsia="Times New Roman" w:hAnsi="Times New Roman" w:cs="Times New Roman"/>
+          <w:color w:val="000000"/>
+          <w:sz w:val="24"/>
+          <w:szCs w:val="24"/>
+          <w:lang w:val="en-CA" w:eastAsia="en-CA"/>
+        </w:rPr>
+        <w:t>Unpingco</w:t>
+      </w:r>
+      <w:proofErr w:type="spellEnd"/>
+      <w:r>
+        <w:rPr>
+          <w:rFonts w:ascii="Times New Roman" w:eastAsia="Times New Roman" w:hAnsi="Times New Roman" w:cs="Times New Roman"/>
+          <w:color w:val="000000"/>
+          <w:sz w:val="24"/>
+          <w:szCs w:val="24"/>
+          <w:lang w:val="en-CA" w:eastAsia="en-CA"/>
+        </w:rPr>
+        <w:t>, Python for Probability, Statistics, and Machine Learning</w:t>
+      </w:r>
+      <w:r>
+        <w:rPr>
+          <w:rFonts w:ascii="Times New Roman" w:eastAsia="Times New Roman" w:hAnsi="Times New Roman" w:cs="Times New Roman"/>
+          <w:color w:val="000000"/>
+          <w:sz w:val="24"/>
+          <w:szCs w:val="24"/>
+          <w:lang w:val="en-CA" w:eastAsia="en-CA"/>
+        </w:rPr>
+        <w:t>, S</w:t>
+      </w:r>
+      <w:r>
+        <w:rPr>
+          <w:rFonts w:ascii="Times New Roman" w:eastAsia="Times New Roman" w:hAnsi="Times New Roman" w:cs="Times New Roman"/>
+          <w:color w:val="000000"/>
+          <w:sz w:val="24"/>
+          <w:szCs w:val="24"/>
+          <w:lang w:val="en-CA" w:eastAsia="en-CA"/>
+        </w:rPr>
+        <w:t>pringer 2016.</w:t>
+      </w:r>
+    </w:p>
+    <w:p>
+      <w:pPr>
+        <w:pStyle w:val="ListParagraph"/>
+        <w:numPr>
+          <w:ilvl w:val="0"/>
+          <w:numId w:val="20"/>
+        </w:numPr>
+        <w:spacing w:after="0" w:line="240" w:lineRule="auto"/>
+        <w:textAlignment w:val="center"/>
+        <w:rPr>
+          <w:rFonts w:ascii="Times New Roman" w:eastAsia="Times New Roman" w:hAnsi="Times New Roman" w:cs="Times New Roman"/>
+          <w:color w:val="000000"/>
+          <w:sz w:val="24"/>
+          <w:szCs w:val="24"/>
+          <w:lang w:val="en-CA" w:eastAsia="en-CA"/>
+        </w:rPr>
+      </w:pPr>
+      <w:proofErr w:type="spellStart"/>
+      <w:r>
+        <w:rPr>
+          <w:rFonts w:ascii="Times New Roman" w:eastAsia="Times New Roman" w:hAnsi="Times New Roman" w:cs="Times New Roman"/>
+          <w:color w:val="000000"/>
+          <w:sz w:val="24"/>
+          <w:szCs w:val="24"/>
+          <w:lang w:val="en-CA" w:eastAsia="en-CA"/>
+        </w:rPr>
+        <w:t>Cosma</w:t>
+      </w:r>
+      <w:proofErr w:type="spellEnd"/>
+      <w:r>
+        <w:rPr>
+          <w:rFonts w:ascii="Times New Roman" w:eastAsia="Times New Roman" w:hAnsi="Times New Roman" w:cs="Times New Roman"/>
+          <w:color w:val="000000"/>
+          <w:sz w:val="24"/>
+          <w:szCs w:val="24"/>
+          <w:lang w:val="en-CA" w:eastAsia="en-CA"/>
+        </w:rPr>
+        <w:t xml:space="preserve"> </w:t>
+      </w:r>
+      <w:proofErr w:type="spellStart"/>
+      <w:r>
+        <w:rPr>
+          <w:rFonts w:ascii="Times New Roman" w:eastAsia="Times New Roman" w:hAnsi="Times New Roman" w:cs="Times New Roman"/>
+          <w:color w:val="000000"/>
+          <w:sz w:val="24"/>
+          <w:szCs w:val="24"/>
+          <w:lang w:val="en-CA" w:eastAsia="en-CA"/>
+        </w:rPr>
+        <w:t>Rohilla</w:t>
+      </w:r>
+      <w:proofErr w:type="spellEnd"/>
+      <w:r>
+        <w:rPr>
+          <w:rFonts w:ascii="Times New Roman" w:eastAsia="Times New Roman" w:hAnsi="Times New Roman" w:cs="Times New Roman"/>
+          <w:color w:val="000000"/>
+          <w:sz w:val="24"/>
+          <w:szCs w:val="24"/>
+          <w:lang w:val="en-CA" w:eastAsia="en-CA"/>
+        </w:rPr>
+        <w:t xml:space="preserve"> </w:t>
+      </w:r>
+      <w:proofErr w:type="spellStart"/>
+      <w:r>
+        <w:rPr>
+          <w:rFonts w:ascii="Times New Roman" w:eastAsia="Times New Roman" w:hAnsi="Times New Roman" w:cs="Times New Roman"/>
+          <w:color w:val="000000"/>
+          <w:sz w:val="24"/>
+          <w:szCs w:val="24"/>
+          <w:lang w:val="en-CA" w:eastAsia="en-CA"/>
+        </w:rPr>
+        <w:t>Shalizi</w:t>
+      </w:r>
+      <w:proofErr w:type="spellEnd"/>
+      <w:r>
+        <w:rPr>
+          <w:rFonts w:ascii="Times New Roman" w:eastAsia="Times New Roman" w:hAnsi="Times New Roman" w:cs="Times New Roman"/>
+          <w:color w:val="000000"/>
+          <w:sz w:val="24"/>
+          <w:szCs w:val="24"/>
+          <w:lang w:val="en-CA" w:eastAsia="en-CA"/>
+        </w:rPr>
+        <w:t xml:space="preserve">, </w:t>
+      </w:r>
+      <w:r>
+        <w:rPr>
+          <w:rFonts w:ascii="Times New Roman" w:eastAsia="Times New Roman" w:hAnsi="Times New Roman" w:cs="Times New Roman"/>
+          <w:color w:val="000000"/>
+          <w:sz w:val="24"/>
+          <w:szCs w:val="24"/>
+          <w:lang w:val="en-CA" w:eastAsia="en-CA"/>
+        </w:rPr>
+        <w:t>Advanced Data Analysis from an Elementary Point of View</w:t>
+      </w:r>
+      <w:r>
+        <w:rPr>
+          <w:rFonts w:ascii="Times New Roman" w:eastAsia="Times New Roman" w:hAnsi="Times New Roman" w:cs="Times New Roman"/>
+          <w:color w:val="000000"/>
+          <w:sz w:val="24"/>
+          <w:szCs w:val="24"/>
+          <w:lang w:val="en-CA" w:eastAsia="en-CA"/>
+        </w:rPr>
+        <w:t xml:space="preserve">, online book, </w:t>
+      </w:r>
+      <w:hyperlink r:id="rId9" w:history="1">
+        <w:r>
+          <w:rPr>
+            <w:rStyle w:val="Hyperlink"/>
+            <w:rFonts w:ascii="Times New Roman" w:eastAsia="Times New Roman" w:hAnsi="Times New Roman" w:cs="Times New Roman"/>
+            <w:sz w:val="24"/>
+            <w:szCs w:val="24"/>
+            <w:lang w:val="en-CA" w:eastAsia="en-CA"/>
+          </w:rPr>
+          <w:t>http://www.stat.cmu.edu/~cshalizi/ADAfaEPoV/</w:t>
+        </w:r>
+      </w:hyperlink>
+      <w:r>
+        <w:rPr>
+          <w:rFonts w:ascii="Times New Roman" w:eastAsia="Times New Roman" w:hAnsi="Times New Roman" w:cs="Times New Roman"/>
+          <w:color w:val="000000"/>
+          <w:sz w:val="24"/>
+          <w:szCs w:val="24"/>
+          <w:lang w:val="en-CA" w:eastAsia="en-CA"/>
+        </w:rPr>
+        <w:t xml:space="preserve"> </w:t>
+      </w:r>
+    </w:p>
+    <w:p>
+      <w:pPr>
+        <w:rPr>
+          <w:lang w:val="en-CA"/>
+        </w:rPr>
+      </w:pPr>
+    </w:p>
+    <w:p>
+      <w:pPr>
+        <w:rPr>
+          <w:lang w:val="en-CA"/>
+        </w:rPr>
+      </w:pPr>
+      <w:r>
+        <w:rPr>
+          <w:lang w:val="en-CA"/>
+        </w:rPr>
+        <w:t>Other references:</w:t>
+      </w:r>
+    </w:p>
+    <w:p>
+      <w:pPr>
+        <w:pStyle w:val="ListParagraph"/>
+        <w:numPr>
+          <w:ilvl w:val="0"/>
+          <w:numId w:val="20"/>
+        </w:numPr>
+        <w:rPr>
+          <w:rFonts w:ascii="Times New Roman" w:hAnsi="Times New Roman" w:cs="Times New Roman"/>
+          <w:sz w:val="24"/>
+          <w:szCs w:val="24"/>
+        </w:rPr>
+      </w:pPr>
+      <w:r>
+        <w:rPr>
+          <w:rFonts w:ascii="Times New Roman" w:hAnsi="Times New Roman" w:cs="Times New Roman"/>
+          <w:sz w:val="24"/>
+          <w:szCs w:val="24"/>
+        </w:rPr>
+        <w:t xml:space="preserve">Z. </w:t>
+      </w:r>
+      <w:proofErr w:type="spellStart"/>
+      <w:r>
+        <w:rPr>
+          <w:rFonts w:ascii="Times New Roman" w:hAnsi="Times New Roman" w:cs="Times New Roman"/>
+          <w:sz w:val="24"/>
+          <w:szCs w:val="24"/>
+        </w:rPr>
+        <w:t>Ghahramani</w:t>
+      </w:r>
+      <w:proofErr w:type="spellEnd"/>
+      <w:r>
+        <w:rPr>
+          <w:rFonts w:ascii="Times New Roman" w:hAnsi="Times New Roman" w:cs="Times New Roman"/>
+          <w:sz w:val="24"/>
+          <w:szCs w:val="24"/>
+        </w:rPr>
+        <w:t xml:space="preserve">, </w:t>
+      </w:r>
+      <w:r>
+        <w:rPr>
+          <w:rFonts w:ascii="Times New Roman" w:hAnsi="Times New Roman" w:cs="Times New Roman"/>
+          <w:sz w:val="24"/>
+          <w:szCs w:val="24"/>
+        </w:rPr>
+        <w:t xml:space="preserve">Probabilistic Machine Learning and AI, </w:t>
+      </w:r>
+      <w:r>
+        <w:rPr>
+          <w:rFonts w:ascii="Times New Roman" w:hAnsi="Times New Roman" w:cs="Times New Roman"/>
+          <w:sz w:val="24"/>
+          <w:szCs w:val="24"/>
+        </w:rPr>
+        <w:t xml:space="preserve">talk, 2017, </w:t>
+      </w:r>
+      <w:hyperlink r:id="rId10" w:history="1">
+        <w:r>
+          <w:rPr>
+            <w:rStyle w:val="Hyperlink"/>
+            <w:rFonts w:ascii="Times New Roman" w:hAnsi="Times New Roman" w:cs="Times New Roman"/>
+            <w:sz w:val="24"/>
+            <w:szCs w:val="24"/>
+          </w:rPr>
+          <w:t>https://www.youtube.com/watch?v=-47G_ULKAHk</w:t>
+        </w:r>
+      </w:hyperlink>
     </w:p>
     <w:p>
       <w:pPr>
@@ -3841,7 +4203,7 @@
         </w:rPr>
         <w:t xml:space="preserve">STA-663-2017, Computational Statistics in Python, </w:t>
       </w:r>
-      <w:hyperlink r:id="rId10" w:history="1">
+      <w:hyperlink r:id="rId11" w:history="1">
         <w:r>
           <w:rPr>
             <w:rStyle w:val="Hyperlink"/>
@@ -3874,7 +4236,7 @@
         </w:rPr>
         <w:t xml:space="preserve">, </w:t>
       </w:r>
-      <w:hyperlink r:id="rId11" w:anchor="/contents/01-info" w:history="1">
+      <w:hyperlink r:id="rId12" w:anchor="/contents/01-info" w:history="1">
         <w:r>
           <w:rPr>
             <w:rStyle w:val="Hyperlink"/>
@@ -3899,7 +4261,107 @@
         <w:rPr>
           <w:lang w:val="en-CA"/>
         </w:rPr>
-        <w:t>CSE 515T: Bayesian Methods in Machine Learning – Spring 2017 by Roman Garnett, http://www.cse.wustl.edu/~garnett/cse515t/spring_2017/</w:t>
+        <w:t xml:space="preserve">CSE 515T: Bayesian Methods in Machine Learning – Spring 2017 by Roman Garnett, </w:t>
+      </w:r>
+      <w:hyperlink r:id="rId13" w:history="1">
+        <w:r>
+          <w:rPr>
+            <w:rStyle w:val="Hyperlink"/>
+            <w:lang w:val="en-CA"/>
+          </w:rPr>
+          <w:t>http://www.cse.wustl.edu/~garnett/cse515t/spring_2017/</w:t>
+        </w:r>
+      </w:hyperlink>
+    </w:p>
+    <w:p>
+      <w:pPr>
+        <w:pStyle w:val="ListParagraph"/>
+        <w:numPr>
+          <w:ilvl w:val="0"/>
+          <w:numId w:val="37"/>
+        </w:numPr>
+        <w:rPr>
+          <w:lang w:val="en-CA"/>
+        </w:rPr>
+      </w:pPr>
+      <w:proofErr w:type="spellStart"/>
+      <w:r>
+        <w:rPr>
+          <w:lang w:val="en-CA"/>
+        </w:rPr>
+        <w:t>Cosma</w:t>
+      </w:r>
+      <w:proofErr w:type="spellEnd"/>
+      <w:r>
+        <w:rPr>
+          <w:lang w:val="en-CA"/>
+        </w:rPr>
+        <w:t xml:space="preserve"> </w:t>
+      </w:r>
+      <w:proofErr w:type="spellStart"/>
+      <w:r>
+        <w:rPr>
+          <w:lang w:val="en-CA"/>
+        </w:rPr>
+        <w:t>Shalizi</w:t>
+      </w:r>
+      <w:proofErr w:type="spellEnd"/>
+      <w:r>
+        <w:rPr>
+          <w:lang w:val="en-CA"/>
+        </w:rPr>
+        <w:t>, 36-402, Undergraduate Advanced Data Analysis, Spring 2017</w:t>
+      </w:r>
+      <w:r>
+        <w:rPr>
+          <w:lang w:val="en-CA"/>
+        </w:rPr>
+        <w:t xml:space="preserve">, </w:t>
+      </w:r>
+      <w:hyperlink r:id="rId14" w:history="1">
+        <w:r>
+          <w:rPr>
+            <w:rStyle w:val="Hyperlink"/>
+            <w:lang w:val="en-CA"/>
+          </w:rPr>
+          <w:t>http://www.stat.cmu.edu/~cshalizi/uADA/17/</w:t>
+        </w:r>
+      </w:hyperlink>
+    </w:p>
+    <w:p>
+      <w:pPr>
+        <w:pStyle w:val="ListParagraph"/>
+        <w:numPr>
+          <w:ilvl w:val="0"/>
+          <w:numId w:val="37"/>
+        </w:numPr>
+        <w:rPr>
+          <w:lang w:val="en-CA"/>
+        </w:rPr>
+      </w:pPr>
+      <w:r>
+        <w:rPr>
+          <w:lang w:val="en-CA"/>
+        </w:rPr>
+        <w:t xml:space="preserve">Ralph Smith, </w:t>
+      </w:r>
+      <w:r>
+        <w:rPr>
+          <w:lang w:val="en-CA"/>
+        </w:rPr>
+        <w:t>MA 540 Uncertainty Quantification for Physical and Biological Models</w:t>
+      </w:r>
+      <w:r>
+        <w:rPr>
+          <w:lang w:val="en-CA"/>
+        </w:rPr>
+        <w:t xml:space="preserve">, </w:t>
+      </w:r>
+      <w:r>
+        <w:rPr>
+          <w:lang w:val="en-CA"/>
+        </w:rPr>
+        <w:t>http://www4.ncsu.edu/~rsmith/MA540_s17.html</w:t>
       </w:r>
     </w:p>
     <w:p/>
@@ -3942,7 +4404,6 @@
         <w:t>Detailed plan</w:t>
       </w:r>
     </w:p>
-    <w:p/>
     <w:p>
       <w:pPr>
         <w:spacing w:line="240" w:lineRule="auto"/>
@@ -4186,6 +4647,150 @@
         </w:numPr>
         <w:spacing w:after="0" w:line="240" w:lineRule="auto"/>
         <w:textAlignment w:val="center"/>
+        <w:rPr>
+          <w:rFonts w:ascii="Times New Roman" w:hAnsi="Times New Roman" w:cs="Times New Roman"/>
+          <w:sz w:val="24"/>
+          <w:szCs w:val="24"/>
+        </w:rPr>
+      </w:pPr>
+      <w:r>
+        <w:rPr>
+          <w:rFonts w:ascii="Times New Roman" w:hAnsi="Times New Roman" w:cs="Times New Roman"/>
+          <w:sz w:val="24"/>
+          <w:szCs w:val="24"/>
+        </w:rPr>
+        <w:t>Definitions related to the measurement system and its performance:</w:t>
+      </w:r>
+    </w:p>
+    <w:p>
+      <w:pPr>
+        <w:pStyle w:val="ListParagraph"/>
+        <w:numPr>
+          <w:ilvl w:val="1"/>
+          <w:numId w:val="4"/>
+        </w:numPr>
+        <w:spacing w:after="0" w:line="240" w:lineRule="auto"/>
+        <w:textAlignment w:val="center"/>
+        <w:rPr>
+          <w:rFonts w:ascii="Times New Roman" w:hAnsi="Times New Roman" w:cs="Times New Roman"/>
+          <w:sz w:val="24"/>
+          <w:szCs w:val="24"/>
+        </w:rPr>
+      </w:pPr>
+      <w:r>
+        <w:rPr>
+          <w:rFonts w:ascii="Times New Roman" w:hAnsi="Times New Roman" w:cs="Times New Roman"/>
+          <w:sz w:val="24"/>
+          <w:szCs w:val="24"/>
+        </w:rPr>
+        <w:t>Chapter 3 from T. A. Reddy, Applied Data Analysis and Modeling for Energy Engineers and Scientists, Springer 2011</w:t>
+      </w:r>
+    </w:p>
+    <w:p>
+      <w:pPr>
+        <w:pStyle w:val="ListParagraph"/>
+        <w:numPr>
+          <w:ilvl w:val="1"/>
+          <w:numId w:val="4"/>
+        </w:numPr>
+        <w:spacing w:after="0" w:line="240" w:lineRule="auto"/>
+        <w:textAlignment w:val="center"/>
+        <w:rPr>
+          <w:rFonts w:ascii="Times New Roman" w:hAnsi="Times New Roman" w:cs="Times New Roman"/>
+          <w:sz w:val="24"/>
+          <w:szCs w:val="24"/>
+        </w:rPr>
+      </w:pPr>
+      <w:r>
+        <w:rPr>
+          <w:rFonts w:ascii="Times New Roman" w:hAnsi="Times New Roman" w:cs="Times New Roman"/>
+          <w:sz w:val="24"/>
+          <w:szCs w:val="24"/>
+        </w:rPr>
+        <w:t>A.F. Mills</w:t>
+      </w:r>
+      <w:r>
+        <w:rPr>
+          <w:rFonts w:ascii="Times New Roman" w:hAnsi="Times New Roman" w:cs="Times New Roman"/>
+          <w:sz w:val="24"/>
+          <w:szCs w:val="24"/>
+        </w:rPr>
+        <w:t xml:space="preserve"> and </w:t>
+      </w:r>
+      <w:r>
+        <w:rPr>
+          <w:rFonts w:ascii="Times New Roman" w:hAnsi="Times New Roman" w:cs="Times New Roman"/>
+          <w:sz w:val="24"/>
+          <w:szCs w:val="24"/>
+        </w:rPr>
+        <w:t>B.H. Chang</w:t>
+      </w:r>
+      <w:r>
+        <w:rPr>
+          <w:rFonts w:ascii="Times New Roman" w:hAnsi="Times New Roman" w:cs="Times New Roman"/>
+          <w:sz w:val="24"/>
+          <w:szCs w:val="24"/>
+        </w:rPr>
+        <w:t xml:space="preserve">, </w:t>
+      </w:r>
+      <w:r>
+        <w:rPr>
+          <w:rFonts w:ascii="Times New Roman" w:hAnsi="Times New Roman" w:cs="Times New Roman"/>
+          <w:sz w:val="24"/>
+          <w:szCs w:val="24"/>
+        </w:rPr>
+        <w:t>ERROR ANALYSIS OF EXPERIMENTS</w:t>
+      </w:r>
+      <w:r>
+        <w:rPr>
+          <w:rFonts w:ascii="Times New Roman" w:hAnsi="Times New Roman" w:cs="Times New Roman"/>
+          <w:sz w:val="24"/>
+          <w:szCs w:val="24"/>
+        </w:rPr>
+        <w:t xml:space="preserve">, </w:t>
+      </w:r>
+      <w:r>
+        <w:rPr>
+          <w:rFonts w:ascii="Times New Roman" w:hAnsi="Times New Roman" w:cs="Times New Roman"/>
+          <w:sz w:val="24"/>
+          <w:szCs w:val="24"/>
+        </w:rPr>
+        <w:t>A Manual for Engineering Students</w:t>
+      </w:r>
+      <w:r>
+        <w:rPr>
+          <w:rFonts w:ascii="Times New Roman" w:hAnsi="Times New Roman" w:cs="Times New Roman"/>
+          <w:sz w:val="24"/>
+          <w:szCs w:val="24"/>
+        </w:rPr>
+        <w:t xml:space="preserve">, </w:t>
+      </w:r>
+      <w:r>
+        <w:rPr>
+          <w:rFonts w:ascii="Times New Roman" w:hAnsi="Times New Roman" w:cs="Times New Roman"/>
+          <w:sz w:val="24"/>
+          <w:szCs w:val="24"/>
+        </w:rPr>
+        <w:t>University of California</w:t>
+      </w:r>
+      <w:r>
+        <w:rPr>
+          <w:rFonts w:ascii="Times New Roman" w:hAnsi="Times New Roman" w:cs="Times New Roman"/>
+          <w:sz w:val="24"/>
+          <w:szCs w:val="24"/>
+        </w:rPr>
+        <w:t>, 2004</w:t>
+      </w:r>
+    </w:p>
+    <w:p>
+      <w:pPr>
+        <w:pStyle w:val="ListParagraph"/>
+        <w:numPr>
+          <w:ilvl w:val="0"/>
+          <w:numId w:val="35"/>
+        </w:numPr>
+        <w:spacing w:after="0" w:line="240" w:lineRule="auto"/>
+        <w:textAlignment w:val="center"/>
       </w:pPr>
       <w:r>
         <w:rPr>
@@ -4214,7 +4819,7 @@
           <w:lang w:val="en-CA" w:eastAsia="en-CA"/>
         </w:rPr>
       </w:pPr>
-      <w:hyperlink r:id="rId12" w:history="1">
+      <w:hyperlink r:id="rId15" w:history="1">
         <w:r>
           <w:rPr>
             <w:rStyle w:val="Hyperlink"/>
@@ -4223,7 +4828,7 @@
             <w:szCs w:val="24"/>
             <w:lang w:val="en-CA" w:eastAsia="en-CA"/>
           </w:rPr>
-          <w:t>http://people.duke.edu/~ccc14/sta-663-201</w:t>
+          <w:t>http://people.duke.edu/~ccc14/sta</w:t>
         </w:r>
         <w:r>
           <w:rPr>
@@ -4233,7 +4838,7 @@
             <w:szCs w:val="24"/>
             <w:lang w:val="en-CA" w:eastAsia="en-CA"/>
           </w:rPr>
-          <w:t>7</w:t>
+          <w:t>-</w:t>
         </w:r>
         <w:r>
           <w:rPr>
@@ -4243,7 +4848,7 @@
             <w:szCs w:val="24"/>
             <w:lang w:val="en-CA" w:eastAsia="en-CA"/>
           </w:rPr>
-          <w:t>/#</w:t>
+          <w:t>663-2017/#</w:t>
         </w:r>
       </w:hyperlink>
     </w:p>
@@ -4292,8 +4897,20 @@
           <w:szCs w:val="24"/>
           <w:lang w:val="en-CA" w:eastAsia="en-CA"/>
         </w:rPr>
-        <w:t xml:space="preserve"> D. Bloice</w:t>
-      </w:r>
+        <w:t xml:space="preserve"> D. </w:t>
+      </w:r>
+      <w:proofErr w:type="spellStart"/>
+      <w:r>
+        <w:rPr>
+          <w:rFonts w:ascii="Times New Roman" w:eastAsia="Times New Roman" w:hAnsi="Times New Roman" w:cs="Times New Roman"/>
+          <w:color w:val="000000"/>
+          <w:sz w:val="24"/>
+          <w:szCs w:val="24"/>
+          <w:lang w:val="en-CA" w:eastAsia="en-CA"/>
+        </w:rPr>
+        <w:t>Bloice</w:t>
+      </w:r>
+      <w:proofErr w:type="spellEnd"/>
       <w:r>
         <w:rPr>
           <w:rFonts w:ascii="Times New Roman" w:eastAsia="Times New Roman" w:hAnsi="Times New Roman" w:cs="Times New Roman"/>
@@ -4332,8 +4949,20 @@
           <w:szCs w:val="24"/>
           <w:lang w:val="en-CA" w:eastAsia="en-CA"/>
         </w:rPr>
-        <w:t xml:space="preserve"> HolzingeA</w:t>
-      </w:r>
+        <w:t xml:space="preserve"> </w:t>
+      </w:r>
+      <w:proofErr w:type="spellStart"/>
+      <w:r>
+        <w:rPr>
+          <w:rFonts w:ascii="Times New Roman" w:eastAsia="Times New Roman" w:hAnsi="Times New Roman" w:cs="Times New Roman"/>
+          <w:color w:val="000000"/>
+          <w:sz w:val="24"/>
+          <w:szCs w:val="24"/>
+          <w:lang w:val="en-CA" w:eastAsia="en-CA"/>
+        </w:rPr>
+        <w:t>HolzingeA</w:t>
+      </w:r>
+      <w:proofErr w:type="spellEnd"/>
       <w:r>
         <w:rPr>
           <w:rFonts w:ascii="Times New Roman" w:eastAsia="Times New Roman" w:hAnsi="Times New Roman" w:cs="Times New Roman"/>
@@ -4368,7 +4997,7 @@
           <w:lang w:val="en-CA" w:eastAsia="en-CA"/>
         </w:rPr>
       </w:pPr>
-      <w:hyperlink r:id="rId13" w:history="1">
+      <w:hyperlink r:id="rId16" w:history="1">
         <w:r>
           <w:rPr>
             <w:rStyle w:val="Hyperlink"/>
@@ -4377,7 +5006,29 @@
             <w:szCs w:val="24"/>
             <w:lang w:val="en-CA" w:eastAsia="en-CA"/>
           </w:rPr>
-          <w:t>https://www.researchgate.net/publication/311555646_A_Tutorial_on_Machine_Learning_and_Data_Science_Tools_with_Python</w:t>
+          <w:t>https://www.researchgate.net/publication/311555646_A_Tutorial_on_Machine_Learning_and_Data_Science</w:t>
+        </w:r>
+        <w:bookmarkStart w:id="0" w:name="_GoBack"/>
+        <w:bookmarkEnd w:id="0"/>
+        <w:r>
+          <w:rPr>
+            <w:rStyle w:val="Hyperlink"/>
+            <w:rFonts w:ascii="Times New Roman" w:eastAsia="Times New Roman" w:hAnsi="Times New Roman" w:cs="Times New Roman"/>
+            <w:sz w:val="24"/>
+            <w:szCs w:val="24"/>
+            <w:lang w:val="en-CA" w:eastAsia="en-CA"/>
+          </w:rPr>
+          <w:t>_</w:t>
+        </w:r>
+        <w:r>
+          <w:rPr>
+            <w:rStyle w:val="Hyperlink"/>
+            <w:rFonts w:ascii="Times New Roman" w:eastAsia="Times New Roman" w:hAnsi="Times New Roman" w:cs="Times New Roman"/>
+            <w:sz w:val="24"/>
+            <w:szCs w:val="24"/>
+            <w:lang w:val="en-CA" w:eastAsia="en-CA"/>
+          </w:rPr>
+          <w:t>Tools_with_Python</w:t>
         </w:r>
       </w:hyperlink>
     </w:p>
@@ -4393,17 +5044,29 @@
           <w:szCs w:val="21"/>
         </w:rPr>
       </w:pPr>
-      <w:r>
-        <w:rPr>
-          <w:rFonts w:ascii="Times New Roman" w:eastAsia="Times New Roman" w:hAnsi="Times New Roman" w:cs="Times New Roman"/>
-          <w:color w:val="000000"/>
-          <w:sz w:val="24"/>
-          <w:szCs w:val="24"/>
-          <w:lang w:val="en-CA" w:eastAsia="en-CA"/>
-        </w:rPr>
-        <w:t xml:space="preserve">Github link: </w:t>
-      </w:r>
-      <w:hyperlink r:id="rId14" w:tgtFrame="_blank" w:history="1">
+      <w:proofErr w:type="spellStart"/>
+      <w:r>
+        <w:rPr>
+          <w:rFonts w:ascii="Times New Roman" w:eastAsia="Times New Roman" w:hAnsi="Times New Roman" w:cs="Times New Roman"/>
+          <w:color w:val="000000"/>
+          <w:sz w:val="24"/>
+          <w:szCs w:val="24"/>
+          <w:lang w:val="en-CA" w:eastAsia="en-CA"/>
+        </w:rPr>
+        <w:t>Github</w:t>
+      </w:r>
+      <w:proofErr w:type="spellEnd"/>
+      <w:r>
+        <w:rPr>
+          <w:rFonts w:ascii="Times New Roman" w:eastAsia="Times New Roman" w:hAnsi="Times New Roman" w:cs="Times New Roman"/>
+          <w:color w:val="000000"/>
+          <w:sz w:val="24"/>
+          <w:szCs w:val="24"/>
+          <w:lang w:val="en-CA" w:eastAsia="en-CA"/>
+        </w:rPr>
+        <w:t xml:space="preserve"> link: </w:t>
+      </w:r>
+      <w:hyperlink r:id="rId17" w:tgtFrame="_blank" w:history="1">
         <w:r>
           <w:rPr>
             <w:rStyle w:val="Hyperlink"/>
@@ -4465,7 +5128,7 @@
         </w:rPr>
         <w:t xml:space="preserve">Video: Probabilistic Machine Learning and AI, </w:t>
       </w:r>
-      <w:hyperlink r:id="rId15" w:history="1">
+      <w:hyperlink r:id="rId18" w:history="1">
         <w:r>
           <w:rPr>
             <w:rStyle w:val="Hyperlink"/>
@@ -4509,7 +5172,29 @@
           <w:szCs w:val="24"/>
           <w:lang w:val="en-CA" w:eastAsia="en-CA"/>
         </w:rPr>
-        <w:t>Z. Ghahramani, “Probabilistic machine learning and artificial intelligence,” Nature, 2015, Excellent intro on uncertainty in neural networks and need for Bayesian approach in quantifying uncertainty.</w:t>
+        <w:t xml:space="preserve">Z. </w:t>
+      </w:r>
+      <w:proofErr w:type="spellStart"/>
+      <w:r>
+        <w:rPr>
+          <w:rFonts w:ascii="Times New Roman" w:eastAsia="Times New Roman" w:hAnsi="Times New Roman" w:cs="Times New Roman"/>
+          <w:color w:val="000000"/>
+          <w:sz w:val="24"/>
+          <w:szCs w:val="24"/>
+          <w:lang w:val="en-CA" w:eastAsia="en-CA"/>
+        </w:rPr>
+        <w:t>Ghahramani</w:t>
+      </w:r>
+      <w:proofErr w:type="spellEnd"/>
+      <w:r>
+        <w:rPr>
+          <w:rFonts w:ascii="Times New Roman" w:eastAsia="Times New Roman" w:hAnsi="Times New Roman" w:cs="Times New Roman"/>
+          <w:color w:val="000000"/>
+          <w:sz w:val="24"/>
+          <w:szCs w:val="24"/>
+          <w:lang w:val="en-CA" w:eastAsia="en-CA"/>
+        </w:rPr>
+        <w:t>, “Probabilistic machine learning and artificial intelligence,” Nature, 2015, Excellent intro on uncertainty in neural networks and need for Bayesian approach in quantifying uncertainty.</w:t>
       </w:r>
     </w:p>
     <w:p>
@@ -4698,7 +5383,7 @@
           <w:lang w:val="en-CA" w:eastAsia="en-CA"/>
         </w:rPr>
       </w:pPr>
-      <w:hyperlink r:id="rId16" w:history="1">
+      <w:hyperlink r:id="rId19" w:history="1">
         <w:r>
           <w:rPr>
             <w:rStyle w:val="Hyperlink"/>
@@ -4707,7 +5392,27 @@
             <w:szCs w:val="24"/>
             <w:lang w:val="en-CA" w:eastAsia="en-CA"/>
           </w:rPr>
-          <w:t>https://link.springer.com/content/pdf/10.1007/978-3-319-29439-1_5.pdf</w:t>
+          <w:t>https://link.springer.co</w:t>
+        </w:r>
+        <w:r>
+          <w:rPr>
+            <w:rStyle w:val="Hyperlink"/>
+            <w:rFonts w:ascii="Times New Roman" w:eastAsia="Times New Roman" w:hAnsi="Times New Roman" w:cs="Times New Roman"/>
+            <w:sz w:val="24"/>
+            <w:szCs w:val="24"/>
+            <w:lang w:val="en-CA" w:eastAsia="en-CA"/>
+          </w:rPr>
+          <w:t>m</w:t>
+        </w:r>
+        <w:r>
+          <w:rPr>
+            <w:rStyle w:val="Hyperlink"/>
+            <w:rFonts w:ascii="Times New Roman" w:eastAsia="Times New Roman" w:hAnsi="Times New Roman" w:cs="Times New Roman"/>
+            <w:sz w:val="24"/>
+            <w:szCs w:val="24"/>
+            <w:lang w:val="en-CA" w:eastAsia="en-CA"/>
+          </w:rPr>
+          <w:t>/content/pdf/10.1007/978-3-319-29439-1_5.pdf</w:t>
         </w:r>
       </w:hyperlink>
     </w:p>
@@ -4761,12 +5466,34 @@
           <w:szCs w:val="24"/>
           <w:lang w:val="en-CA" w:eastAsia="en-CA"/>
         </w:rPr>
-        <w:t>Notes on using Jupyter:</w:t>
+        <w:t xml:space="preserve">Notes on using </w:t>
+      </w:r>
+      <w:proofErr w:type="spellStart"/>
+      <w:r>
+        <w:rPr>
+          <w:rFonts w:ascii="Times New Roman" w:eastAsia="Times New Roman" w:hAnsi="Times New Roman" w:cs="Times New Roman"/>
+          <w:color w:val="000000"/>
+          <w:sz w:val="24"/>
+          <w:szCs w:val="24"/>
+          <w:lang w:val="en-CA" w:eastAsia="en-CA"/>
+        </w:rPr>
+        <w:t>Jupyter</w:t>
+      </w:r>
+      <w:proofErr w:type="spellEnd"/>
+      <w:r>
+        <w:rPr>
+          <w:rFonts w:ascii="Times New Roman" w:eastAsia="Times New Roman" w:hAnsi="Times New Roman" w:cs="Times New Roman"/>
+          <w:color w:val="000000"/>
+          <w:sz w:val="24"/>
+          <w:szCs w:val="24"/>
+          <w:lang w:val="en-CA" w:eastAsia="en-CA"/>
+        </w:rPr>
+        <w:t>:</w:t>
       </w:r>
       <w:r>
         <w:t xml:space="preserve"> </w:t>
       </w:r>
-      <w:hyperlink r:id="rId17" w:history="1">
+      <w:hyperlink r:id="rId20" w:history="1">
         <w:r>
           <w:rPr>
             <w:rStyle w:val="Hyperlink"/>
@@ -4827,7 +5554,29 @@
           <w:szCs w:val="24"/>
           <w:lang w:val="en-CA" w:eastAsia="en-CA"/>
         </w:rPr>
-        <w:t>Read reference 2 and run notebooks NumPy.ipynb, Pandas</w:t>
+        <w:t xml:space="preserve">Read reference 2 and run notebooks </w:t>
+      </w:r>
+      <w:proofErr w:type="spellStart"/>
+      <w:r>
+        <w:rPr>
+          <w:rFonts w:ascii="Times New Roman" w:eastAsia="Times New Roman" w:hAnsi="Times New Roman" w:cs="Times New Roman"/>
+          <w:color w:val="000000"/>
+          <w:sz w:val="24"/>
+          <w:szCs w:val="24"/>
+          <w:lang w:val="en-CA" w:eastAsia="en-CA"/>
+        </w:rPr>
+        <w:t>NumPy.ipynb</w:t>
+      </w:r>
+      <w:proofErr w:type="spellEnd"/>
+      <w:r>
+        <w:rPr>
+          <w:rFonts w:ascii="Times New Roman" w:eastAsia="Times New Roman" w:hAnsi="Times New Roman" w:cs="Times New Roman"/>
+          <w:color w:val="000000"/>
+          <w:sz w:val="24"/>
+          <w:szCs w:val="24"/>
+          <w:lang w:val="en-CA" w:eastAsia="en-CA"/>
+        </w:rPr>
+        <w:t>, Pandas</w:t>
       </w:r>
       <w:r>
         <w:rPr>
@@ -4838,8 +5587,41 @@
           <w:lang w:val="en-CA" w:eastAsia="en-CA"/>
         </w:rPr>
         <w:tab/>
-        <w:t>Pandas.ipynb and Plotting.ipynb</w:t>
-      </w:r>
+      </w:r>
+      <w:proofErr w:type="spellStart"/>
+      <w:r>
+        <w:rPr>
+          <w:rFonts w:ascii="Times New Roman" w:eastAsia="Times New Roman" w:hAnsi="Times New Roman" w:cs="Times New Roman"/>
+          <w:color w:val="000000"/>
+          <w:sz w:val="24"/>
+          <w:szCs w:val="24"/>
+          <w:lang w:val="en-CA" w:eastAsia="en-CA"/>
+        </w:rPr>
+        <w:t>Pandas.ipynb</w:t>
+      </w:r>
+      <w:proofErr w:type="spellEnd"/>
+      <w:r>
+        <w:rPr>
+          <w:rFonts w:ascii="Times New Roman" w:eastAsia="Times New Roman" w:hAnsi="Times New Roman" w:cs="Times New Roman"/>
+          <w:color w:val="000000"/>
+          <w:sz w:val="24"/>
+          <w:szCs w:val="24"/>
+          <w:lang w:val="en-CA" w:eastAsia="en-CA"/>
+        </w:rPr>
+        <w:t xml:space="preserve"> and </w:t>
+      </w:r>
+      <w:proofErr w:type="spellStart"/>
+      <w:r>
+        <w:rPr>
+          <w:rFonts w:ascii="Times New Roman" w:eastAsia="Times New Roman" w:hAnsi="Times New Roman" w:cs="Times New Roman"/>
+          <w:color w:val="000000"/>
+          <w:sz w:val="24"/>
+          <w:szCs w:val="24"/>
+          <w:lang w:val="en-CA" w:eastAsia="en-CA"/>
+        </w:rPr>
+        <w:t>Plotting.ipynb</w:t>
+      </w:r>
+      <w:proofErr w:type="spellEnd"/>
       <w:r>
         <w:rPr>
           <w:rFonts w:ascii="Times New Roman" w:eastAsia="Times New Roman" w:hAnsi="Times New Roman" w:cs="Times New Roman"/>
@@ -4850,7 +5632,7 @@
         </w:rPr>
         <w:t xml:space="preserve"> from </w:t>
       </w:r>
-      <w:hyperlink r:id="rId18" w:tgtFrame="_blank" w:history="1">
+      <w:hyperlink r:id="rId21" w:tgtFrame="_blank" w:history="1">
         <w:r>
           <w:rPr>
             <w:rStyle w:val="Hyperlink"/>
@@ -4920,7 +5702,51 @@
           <w:szCs w:val="24"/>
           <w:lang w:val="en-CA" w:eastAsia="en-CA"/>
         </w:rPr>
-        <w:t>Mat Leonard, A Primer on Using LaTeX in Jupyter Notebooks, October 2016</w:t>
+        <w:t xml:space="preserve">Mat Leonard, A Primer on Using </w:t>
+      </w:r>
+      <w:proofErr w:type="spellStart"/>
+      <w:r>
+        <w:rPr>
+          <w:rFonts w:ascii="Times New Roman" w:eastAsia="Times New Roman" w:hAnsi="Times New Roman" w:cs="Times New Roman"/>
+          <w:color w:val="000000"/>
+          <w:sz w:val="24"/>
+          <w:szCs w:val="24"/>
+          <w:lang w:val="en-CA" w:eastAsia="en-CA"/>
+        </w:rPr>
+        <w:t>LaTeX</w:t>
+      </w:r>
+      <w:proofErr w:type="spellEnd"/>
+      <w:r>
+        <w:rPr>
+          <w:rFonts w:ascii="Times New Roman" w:eastAsia="Times New Roman" w:hAnsi="Times New Roman" w:cs="Times New Roman"/>
+          <w:color w:val="000000"/>
+          <w:sz w:val="24"/>
+          <w:szCs w:val="24"/>
+          <w:lang w:val="en-CA" w:eastAsia="en-CA"/>
+        </w:rPr>
+        <w:t xml:space="preserve"> in </w:t>
+      </w:r>
+      <w:proofErr w:type="spellStart"/>
+      <w:r>
+        <w:rPr>
+          <w:rFonts w:ascii="Times New Roman" w:eastAsia="Times New Roman" w:hAnsi="Times New Roman" w:cs="Times New Roman"/>
+          <w:color w:val="000000"/>
+          <w:sz w:val="24"/>
+          <w:szCs w:val="24"/>
+          <w:lang w:val="en-CA" w:eastAsia="en-CA"/>
+        </w:rPr>
+        <w:t>Jupyter</w:t>
+      </w:r>
+      <w:proofErr w:type="spellEnd"/>
+      <w:r>
+        <w:rPr>
+          <w:rFonts w:ascii="Times New Roman" w:eastAsia="Times New Roman" w:hAnsi="Times New Roman" w:cs="Times New Roman"/>
+          <w:color w:val="000000"/>
+          <w:sz w:val="24"/>
+          <w:szCs w:val="24"/>
+          <w:lang w:val="en-CA" w:eastAsia="en-CA"/>
+        </w:rPr>
+        <w:t xml:space="preserve"> Notebooks, October 2016</w:t>
       </w:r>
       <w:r>
         <w:rPr>
@@ -4963,6 +5789,7 @@
           <w:szCs w:val="24"/>
           <w:lang w:val="en-CA" w:eastAsia="en-CA"/>
         </w:rPr>
+        <w:lastRenderedPageBreak/>
         <w:t>Lecture scribing template</w:t>
       </w:r>
     </w:p>
@@ -4983,7 +5810,7 @@
           <w:lang w:val="en-CA" w:eastAsia="en-CA"/>
         </w:rPr>
       </w:pPr>
-      <w:hyperlink r:id="rId19" w:history="1">
+      <w:hyperlink r:id="rId22" w:history="1">
         <w:r>
           <w:rPr>
             <w:rStyle w:val="Hyperlink"/>
@@ -4992,33 +5819,40 @@
             <w:szCs w:val="24"/>
             <w:lang w:val="en-CA" w:eastAsia="en-CA"/>
           </w:rPr>
-          <w:t>https://github.com/mbolic2/Uncertainty_Course/tree/master/Introduction/%20Lecture%20scribing%20template.ipynb</w:t>
+          <w:t>https://github.com/mbolic2/Uncertainty_Course/blob/master/Introduction/Lecture%20scribing%20template.ipynb</w:t>
         </w:r>
       </w:hyperlink>
-    </w:p>
-    <w:p>
-      <w:pPr>
-        <w:spacing w:after="0" w:line="240" w:lineRule="auto"/>
-        <w:textAlignment w:val="center"/>
-        <w:rPr>
-          <w:rFonts w:ascii="Times New Roman" w:eastAsia="Times New Roman" w:hAnsi="Times New Roman" w:cs="Times New Roman"/>
-          <w:color w:val="000000"/>
-          <w:sz w:val="24"/>
-          <w:szCs w:val="24"/>
-          <w:lang w:val="en-CA" w:eastAsia="en-CA"/>
-        </w:rPr>
-      </w:pPr>
-      <w:bookmarkStart w:id="0" w:name="_GoBack"/>
-      <w:bookmarkEnd w:id="0"/>
-      <w:r>
-        <w:rPr>
-          <w:rFonts w:ascii="Times New Roman" w:eastAsia="Times New Roman" w:hAnsi="Times New Roman" w:cs="Times New Roman"/>
-          <w:color w:val="000000"/>
-          <w:sz w:val="24"/>
-          <w:szCs w:val="24"/>
-          <w:lang w:val="en-CA" w:eastAsia="en-CA"/>
-        </w:rPr>
-        <w:lastRenderedPageBreak/>
+      <w:r>
+        <w:rPr>
+          <w:rFonts w:ascii="Times New Roman" w:eastAsia="Times New Roman" w:hAnsi="Times New Roman" w:cs="Times New Roman"/>
+          <w:color w:val="000000"/>
+          <w:sz w:val="24"/>
+          <w:szCs w:val="24"/>
+          <w:lang w:val="en-CA" w:eastAsia="en-CA"/>
+        </w:rPr>
+        <w:t xml:space="preserve"> </w:t>
+      </w:r>
+    </w:p>
+    <w:p>
+      <w:pPr>
+        <w:spacing w:after="0" w:line="240" w:lineRule="auto"/>
+        <w:textAlignment w:val="center"/>
+        <w:rPr>
+          <w:rFonts w:ascii="Times New Roman" w:eastAsia="Times New Roman" w:hAnsi="Times New Roman" w:cs="Times New Roman"/>
+          <w:color w:val="000000"/>
+          <w:sz w:val="24"/>
+          <w:szCs w:val="24"/>
+          <w:lang w:val="en-CA" w:eastAsia="en-CA"/>
+        </w:rPr>
+      </w:pPr>
+      <w:r>
+        <w:rPr>
+          <w:rFonts w:ascii="Times New Roman" w:eastAsia="Times New Roman" w:hAnsi="Times New Roman" w:cs="Times New Roman"/>
+          <w:color w:val="000000"/>
+          <w:sz w:val="24"/>
+          <w:szCs w:val="24"/>
+          <w:lang w:val="en-CA" w:eastAsia="en-CA"/>
+        </w:rPr>
         <w:t>Markdown</w:t>
       </w:r>
     </w:p>
@@ -5046,7 +5880,7 @@
         </w:rPr>
         <w:t>Markdown basics: </w:t>
       </w:r>
-      <w:hyperlink r:id="rId20" w:tgtFrame="_blank" w:history="1">
+      <w:hyperlink r:id="rId23" w:tgtFrame="_blank" w:history="1">
         <w:r>
           <w:rPr>
             <w:rStyle w:val="Hyperlink"/>
@@ -5098,588 +5932,12 @@
           <w:lang w:val="en-CA" w:eastAsia="en-CA"/>
         </w:rPr>
       </w:pPr>
-    </w:p>
-    <w:p>
-      <w:pPr>
-        <w:pStyle w:val="Heading3"/>
+      <w:r>
         <w:rPr>
           <w:rFonts w:eastAsia="Times New Roman"/>
           <w:lang w:val="en-CA" w:eastAsia="en-CA"/>
         </w:rPr>
-      </w:pPr>
-      <w:r>
-        <w:rPr>
-          <w:rFonts w:eastAsia="Times New Roman"/>
-          <w:lang w:val="en-CA" w:eastAsia="en-CA"/>
-        </w:rPr>
-        <w:t>Lecture 2: Mathematical models</w:t>
-      </w:r>
-    </w:p>
-    <w:p>
-      <w:pPr>
-        <w:spacing w:after="0" w:line="240" w:lineRule="auto"/>
-        <w:textAlignment w:val="center"/>
-        <w:rPr>
-          <w:rFonts w:ascii="Times New Roman" w:eastAsia="Times New Roman" w:hAnsi="Times New Roman" w:cs="Times New Roman"/>
-          <w:color w:val="000000"/>
-          <w:sz w:val="24"/>
-          <w:szCs w:val="24"/>
-          <w:lang w:val="en-CA" w:eastAsia="en-CA"/>
-        </w:rPr>
-      </w:pPr>
-      <w:r>
-        <w:rPr>
-          <w:rFonts w:ascii="Times New Roman" w:eastAsia="Times New Roman" w:hAnsi="Times New Roman" w:cs="Times New Roman"/>
-          <w:color w:val="000000"/>
-          <w:sz w:val="24"/>
-          <w:szCs w:val="24"/>
-          <w:lang w:val="en-CA" w:eastAsia="en-CA"/>
-        </w:rPr>
-        <w:t>Topics:</w:t>
-      </w:r>
-    </w:p>
-    <w:p>
-      <w:pPr>
-        <w:spacing w:after="0" w:line="240" w:lineRule="auto"/>
-        <w:textAlignment w:val="center"/>
-        <w:rPr>
-          <w:rFonts w:ascii="Times New Roman" w:eastAsia="Times New Roman" w:hAnsi="Times New Roman" w:cs="Times New Roman"/>
-          <w:color w:val="000000"/>
-          <w:sz w:val="24"/>
-          <w:szCs w:val="24"/>
-          <w:lang w:val="en-CA" w:eastAsia="en-CA"/>
-        </w:rPr>
-      </w:pPr>
-    </w:p>
-    <w:p>
-      <w:pPr>
-        <w:spacing w:after="0" w:line="240" w:lineRule="auto"/>
-        <w:textAlignment w:val="center"/>
-        <w:rPr>
-          <w:rFonts w:ascii="Times New Roman" w:eastAsia="Times New Roman" w:hAnsi="Times New Roman" w:cs="Times New Roman"/>
-          <w:color w:val="000000"/>
-          <w:sz w:val="24"/>
-          <w:szCs w:val="24"/>
-          <w:lang w:val="en-CA" w:eastAsia="en-CA"/>
-        </w:rPr>
-      </w:pPr>
-      <w:r>
-        <w:rPr>
-          <w:rFonts w:ascii="Times New Roman" w:eastAsia="Times New Roman" w:hAnsi="Times New Roman" w:cs="Times New Roman"/>
-          <w:color w:val="000000"/>
-          <w:sz w:val="24"/>
-          <w:szCs w:val="24"/>
-          <w:lang w:val="en-CA" w:eastAsia="en-CA"/>
-        </w:rPr>
-        <w:t>Slides:</w:t>
-      </w:r>
-    </w:p>
-    <w:p>
-      <w:pPr>
-        <w:spacing w:after="0" w:line="240" w:lineRule="auto"/>
-        <w:textAlignment w:val="center"/>
-        <w:rPr>
-          <w:rFonts w:ascii="Times New Roman" w:eastAsia="Times New Roman" w:hAnsi="Times New Roman" w:cs="Times New Roman"/>
-          <w:color w:val="000000"/>
-          <w:sz w:val="24"/>
-          <w:szCs w:val="24"/>
-          <w:lang w:val="en-CA" w:eastAsia="en-CA"/>
-        </w:rPr>
-      </w:pPr>
-    </w:p>
-    <w:p>
-      <w:pPr>
-        <w:spacing w:after="0" w:line="240" w:lineRule="auto"/>
-        <w:textAlignment w:val="center"/>
-        <w:rPr>
-          <w:rFonts w:ascii="Times New Roman" w:eastAsia="Times New Roman" w:hAnsi="Times New Roman" w:cs="Times New Roman"/>
-          <w:color w:val="000000"/>
-          <w:sz w:val="24"/>
-          <w:szCs w:val="24"/>
-          <w:lang w:val="en-CA" w:eastAsia="en-CA"/>
-        </w:rPr>
-      </w:pPr>
-      <w:r>
-        <w:rPr>
-          <w:rFonts w:ascii="Times New Roman" w:eastAsia="Times New Roman" w:hAnsi="Times New Roman" w:cs="Times New Roman"/>
-          <w:color w:val="000000"/>
-          <w:sz w:val="24"/>
-          <w:szCs w:val="24"/>
-          <w:lang w:val="en-CA" w:eastAsia="en-CA"/>
-        </w:rPr>
-        <w:t>Reference and links</w:t>
-      </w:r>
-      <w:r>
-        <w:rPr>
-          <w:rFonts w:ascii="Times New Roman" w:eastAsia="Times New Roman" w:hAnsi="Times New Roman" w:cs="Times New Roman"/>
-          <w:color w:val="000000"/>
-          <w:sz w:val="24"/>
-          <w:szCs w:val="24"/>
-          <w:lang w:val="en-CA" w:eastAsia="en-CA"/>
-        </w:rPr>
-        <w:t>:</w:t>
-      </w:r>
-    </w:p>
-    <w:p>
-      <w:pPr>
-        <w:pStyle w:val="ListParagraph"/>
-        <w:numPr>
-          <w:ilvl w:val="0"/>
-          <w:numId w:val="38"/>
-        </w:numPr>
-        <w:spacing w:after="0" w:line="240" w:lineRule="auto"/>
-        <w:textAlignment w:val="center"/>
-        <w:rPr>
-          <w:rFonts w:ascii="Times New Roman" w:eastAsia="Times New Roman" w:hAnsi="Times New Roman" w:cs="Times New Roman"/>
-          <w:color w:val="000000"/>
-          <w:sz w:val="24"/>
-          <w:szCs w:val="24"/>
-          <w:lang w:val="en-CA" w:eastAsia="en-CA"/>
-        </w:rPr>
-      </w:pPr>
-      <w:r>
-        <w:rPr>
-          <w:rFonts w:ascii="Times New Roman" w:eastAsia="Times New Roman" w:hAnsi="Times New Roman" w:cs="Times New Roman"/>
-          <w:color w:val="000000"/>
-          <w:sz w:val="24"/>
-          <w:szCs w:val="24"/>
-          <w:lang w:val="en-CA" w:eastAsia="en-CA"/>
-        </w:rPr>
-        <w:t xml:space="preserve">Allen B. Downey, Modeling and Simulation in Python, Version 1.1, Green Tea Press, 2017,  </w:t>
-      </w:r>
-      <w:hyperlink r:id="rId21" w:history="1">
-        <w:r>
-          <w:rPr>
-            <w:rStyle w:val="Hyperlink"/>
-            <w:rFonts w:ascii="Times New Roman" w:eastAsia="Times New Roman" w:hAnsi="Times New Roman" w:cs="Times New Roman"/>
-            <w:sz w:val="24"/>
-            <w:szCs w:val="24"/>
-            <w:lang w:val="en-CA" w:eastAsia="en-CA"/>
-          </w:rPr>
-          <w:t>http://greenteapress.com/wp/modsimpy/</w:t>
-        </w:r>
-      </w:hyperlink>
-    </w:p>
-    <w:p>
-      <w:pPr>
-        <w:pStyle w:val="ListParagraph"/>
-        <w:numPr>
-          <w:ilvl w:val="0"/>
-          <w:numId w:val="38"/>
-        </w:numPr>
-        <w:spacing w:after="0" w:line="240" w:lineRule="auto"/>
-        <w:textAlignment w:val="center"/>
-        <w:rPr>
-          <w:rFonts w:ascii="Times New Roman" w:eastAsia="Times New Roman" w:hAnsi="Times New Roman" w:cs="Times New Roman"/>
-          <w:color w:val="000000"/>
-          <w:sz w:val="24"/>
-          <w:szCs w:val="24"/>
-          <w:lang w:val="en-CA" w:eastAsia="en-CA"/>
-        </w:rPr>
-      </w:pPr>
-      <w:r>
-        <w:rPr>
-          <w:rFonts w:ascii="Times New Roman" w:eastAsia="Times New Roman" w:hAnsi="Times New Roman" w:cs="Times New Roman"/>
-          <w:color w:val="000000"/>
-          <w:sz w:val="24"/>
-          <w:szCs w:val="24"/>
-          <w:lang w:val="en-CA" w:eastAsia="en-CA"/>
-        </w:rPr>
-        <w:t xml:space="preserve">Model specification, accuracy and reliability: </w:t>
-      </w:r>
-      <w:r>
-        <w:rPr>
-          <w:rFonts w:ascii="Times New Roman" w:eastAsia="Times New Roman" w:hAnsi="Times New Roman" w:cs="Times New Roman"/>
-          <w:color w:val="000000"/>
-          <w:sz w:val="24"/>
-          <w:szCs w:val="24"/>
-          <w:lang w:val="en-CA" w:eastAsia="en-CA"/>
-        </w:rPr>
-        <w:t>Statistics and Data Analysis in MATLAB</w:t>
-      </w:r>
-      <w:r>
-        <w:rPr>
-          <w:rFonts w:ascii="Times New Roman" w:eastAsia="Times New Roman" w:hAnsi="Times New Roman" w:cs="Times New Roman"/>
-          <w:color w:val="000000"/>
-          <w:sz w:val="24"/>
-          <w:szCs w:val="24"/>
-          <w:lang w:val="en-CA" w:eastAsia="en-CA"/>
-        </w:rPr>
-        <w:t xml:space="preserve">, </w:t>
-      </w:r>
-      <w:hyperlink r:id="rId22" w:history="1">
-        <w:r>
-          <w:rPr>
-            <w:rStyle w:val="Hyperlink"/>
-            <w:rFonts w:ascii="Times New Roman" w:eastAsia="Times New Roman" w:hAnsi="Times New Roman" w:cs="Times New Roman"/>
-            <w:sz w:val="24"/>
-            <w:szCs w:val="24"/>
-            <w:lang w:val="en-CA" w:eastAsia="en-CA"/>
-          </w:rPr>
-          <w:t>http://www.cmrr.umn.edu/~kendrick/statsmatlab/</w:t>
-        </w:r>
-      </w:hyperlink>
-      <w:r>
-        <w:rPr>
-          <w:rFonts w:ascii="Times New Roman" w:eastAsia="Times New Roman" w:hAnsi="Times New Roman" w:cs="Times New Roman"/>
-          <w:color w:val="000000"/>
-          <w:sz w:val="24"/>
-          <w:szCs w:val="24"/>
-          <w:lang w:val="en-CA" w:eastAsia="en-CA"/>
-        </w:rPr>
-        <w:t xml:space="preserve"> </w:t>
-      </w:r>
-    </w:p>
-    <w:p>
-      <w:pPr>
-        <w:pStyle w:val="ListParagraph"/>
-        <w:spacing w:after="0" w:line="240" w:lineRule="auto"/>
-        <w:textAlignment w:val="center"/>
-        <w:rPr>
-          <w:rFonts w:ascii="Times New Roman" w:eastAsia="Times New Roman" w:hAnsi="Times New Roman" w:cs="Times New Roman"/>
-          <w:color w:val="000000"/>
-          <w:sz w:val="24"/>
-          <w:szCs w:val="24"/>
-          <w:lang w:val="en-CA" w:eastAsia="en-CA"/>
-        </w:rPr>
-      </w:pPr>
-      <w:r>
-        <w:rPr>
-          <w:rFonts w:ascii="Times New Roman" w:eastAsia="Times New Roman" w:hAnsi="Times New Roman" w:cs="Times New Roman"/>
-          <w:color w:val="000000"/>
-          <w:sz w:val="24"/>
-          <w:szCs w:val="24"/>
-          <w:lang w:val="en-CA" w:eastAsia="en-CA"/>
-        </w:rPr>
-        <w:t xml:space="preserve">Python Notebooks: </w:t>
-      </w:r>
-      <w:r>
-        <w:rPr>
-          <w:rFonts w:ascii="Times New Roman" w:eastAsia="Times New Roman" w:hAnsi="Times New Roman" w:cs="Times New Roman"/>
-          <w:color w:val="000000"/>
-          <w:sz w:val="24"/>
-          <w:szCs w:val="24"/>
-          <w:lang w:val="en-CA" w:eastAsia="en-CA"/>
-        </w:rPr>
-        <w:t>http://nbviewer.jupyter.org/github/mwaskom/Psych216/tree/master/</w:t>
-      </w:r>
-    </w:p>
-    <w:p>
-      <w:pPr>
-        <w:spacing w:after="0" w:line="240" w:lineRule="auto"/>
-        <w:textAlignment w:val="center"/>
-        <w:rPr>
-          <w:rFonts w:ascii="Times New Roman" w:eastAsia="Times New Roman" w:hAnsi="Times New Roman" w:cs="Times New Roman"/>
-          <w:color w:val="000000"/>
-          <w:sz w:val="24"/>
-          <w:szCs w:val="24"/>
-          <w:lang w:val="en-CA" w:eastAsia="en-CA"/>
-        </w:rPr>
-      </w:pPr>
-      <w:r>
-        <w:rPr>
-          <w:rFonts w:ascii="Times New Roman" w:eastAsia="Times New Roman" w:hAnsi="Times New Roman" w:cs="Times New Roman"/>
-          <w:color w:val="000000"/>
-          <w:sz w:val="24"/>
-          <w:szCs w:val="24"/>
-          <w:lang w:val="en-CA" w:eastAsia="en-CA"/>
-        </w:rPr>
-        <w:t>Notebooks:</w:t>
-      </w:r>
-    </w:p>
-    <w:p>
-      <w:pPr>
-        <w:pStyle w:val="ListParagraph"/>
-        <w:numPr>
-          <w:ilvl w:val="0"/>
-          <w:numId w:val="43"/>
-        </w:numPr>
-        <w:spacing w:after="0" w:line="240" w:lineRule="auto"/>
-        <w:textAlignment w:val="center"/>
-        <w:rPr>
-          <w:rFonts w:ascii="Times New Roman" w:eastAsia="Times New Roman" w:hAnsi="Times New Roman" w:cs="Times New Roman"/>
-          <w:color w:val="000000"/>
-          <w:sz w:val="24"/>
-          <w:szCs w:val="24"/>
-          <w:lang w:val="en-CA" w:eastAsia="en-CA"/>
-        </w:rPr>
-      </w:pPr>
-      <w:r>
-        <w:rPr>
-          <w:rFonts w:ascii="Times New Roman" w:eastAsia="Times New Roman" w:hAnsi="Times New Roman" w:cs="Times New Roman"/>
-          <w:color w:val="000000"/>
-          <w:sz w:val="24"/>
-          <w:szCs w:val="24"/>
-          <w:lang w:val="en-CA" w:eastAsia="en-CA"/>
-        </w:rPr>
-        <w:t>Modelling Dynamical Systems, from the course Computational Modelling in Neuroscience</w:t>
-      </w:r>
-      <w:r>
-        <w:rPr>
-          <w:rFonts w:ascii="Times New Roman" w:eastAsia="Times New Roman" w:hAnsi="Times New Roman" w:cs="Times New Roman"/>
-          <w:color w:val="000000"/>
-          <w:sz w:val="24"/>
-          <w:szCs w:val="24"/>
-          <w:lang w:val="en-CA" w:eastAsia="en-CA"/>
-        </w:rPr>
-        <w:t xml:space="preserve"> by</w:t>
-      </w:r>
-      <w:r>
-        <w:t xml:space="preserve"> </w:t>
-      </w:r>
-      <w:r>
-        <w:rPr>
-          <w:rFonts w:ascii="Times New Roman" w:eastAsia="Times New Roman" w:hAnsi="Times New Roman" w:cs="Times New Roman"/>
-          <w:color w:val="000000"/>
-          <w:sz w:val="24"/>
-          <w:szCs w:val="24"/>
-          <w:lang w:val="en-CA" w:eastAsia="en-CA"/>
-        </w:rPr>
-        <w:t>Paul Gribble,</w:t>
-      </w:r>
-      <w:r>
-        <w:rPr>
-          <w:rFonts w:ascii="Times New Roman" w:eastAsia="Times New Roman" w:hAnsi="Times New Roman" w:cs="Times New Roman"/>
-          <w:color w:val="000000"/>
-          <w:sz w:val="24"/>
-          <w:szCs w:val="24"/>
-          <w:lang w:val="en-CA" w:eastAsia="en-CA"/>
-        </w:rPr>
-        <w:t xml:space="preserve"> </w:t>
-      </w:r>
-      <w:r>
-        <w:rPr>
-          <w:rFonts w:ascii="Times New Roman" w:eastAsia="Times New Roman" w:hAnsi="Times New Roman" w:cs="Times New Roman"/>
-          <w:color w:val="000000"/>
-          <w:sz w:val="24"/>
-          <w:szCs w:val="24"/>
-          <w:lang w:val="en-CA" w:eastAsia="en-CA"/>
-        </w:rPr>
-        <w:t>https://www.gribblelab.org/compneuro/2_Modelling_Dynamical_Systems.html</w:t>
-      </w:r>
-      <w:r>
-        <w:rPr>
-          <w:rFonts w:ascii="Times New Roman" w:eastAsia="Times New Roman" w:hAnsi="Times New Roman" w:cs="Times New Roman"/>
-          <w:color w:val="000000"/>
-          <w:sz w:val="24"/>
-          <w:szCs w:val="24"/>
-          <w:lang w:val="en-CA" w:eastAsia="en-CA"/>
-        </w:rPr>
-        <w:t xml:space="preserve"> </w:t>
-      </w:r>
-    </w:p>
-    <w:p>
-      <w:pPr>
-        <w:pStyle w:val="ListParagraph"/>
-        <w:numPr>
-          <w:ilvl w:val="0"/>
-          <w:numId w:val="43"/>
-        </w:numPr>
-        <w:spacing w:after="0" w:line="240" w:lineRule="auto"/>
-        <w:textAlignment w:val="center"/>
-        <w:rPr>
-          <w:rFonts w:ascii="Times New Roman" w:eastAsia="Times New Roman" w:hAnsi="Times New Roman" w:cs="Times New Roman"/>
-          <w:color w:val="000000"/>
-          <w:sz w:val="24"/>
-          <w:szCs w:val="24"/>
-          <w:lang w:val="en-CA" w:eastAsia="en-CA"/>
-        </w:rPr>
-      </w:pPr>
-      <w:r>
-        <w:rPr>
-          <w:rFonts w:ascii="Times New Roman" w:eastAsia="Times New Roman" w:hAnsi="Times New Roman" w:cs="Times New Roman"/>
-          <w:color w:val="000000"/>
-          <w:sz w:val="24"/>
-          <w:szCs w:val="24"/>
-          <w:lang w:val="en-CA" w:eastAsia="en-CA"/>
-        </w:rPr>
-        <w:t xml:space="preserve">Building a model: </w:t>
-      </w:r>
-      <w:r>
-        <w:rPr>
-          <w:rFonts w:ascii="Times New Roman" w:eastAsia="Times New Roman" w:hAnsi="Times New Roman" w:cs="Times New Roman"/>
-          <w:color w:val="000000"/>
-          <w:sz w:val="24"/>
-          <w:szCs w:val="24"/>
-          <w:lang w:val="en-CA" w:eastAsia="en-CA"/>
-        </w:rPr>
-        <w:t>Ch. 2 - "From Words to Models: Building a Toolkit"</w:t>
-      </w:r>
-      <w:r>
-        <w:rPr>
-          <w:rFonts w:ascii="Times New Roman" w:eastAsia="Times New Roman" w:hAnsi="Times New Roman" w:cs="Times New Roman"/>
-          <w:color w:val="000000"/>
-          <w:sz w:val="24"/>
-          <w:szCs w:val="24"/>
-          <w:lang w:val="en-CA" w:eastAsia="en-CA"/>
-        </w:rPr>
-        <w:t xml:space="preserve"> of the book: </w:t>
-      </w:r>
-      <w:r>
-        <w:rPr>
-          <w:rFonts w:ascii="Times New Roman" w:eastAsia="Times New Roman" w:hAnsi="Times New Roman" w:cs="Times New Roman"/>
-          <w:color w:val="000000"/>
-          <w:sz w:val="24"/>
-          <w:szCs w:val="24"/>
-          <w:lang w:val="en-CA" w:eastAsia="en-CA"/>
-        </w:rPr>
-        <w:t>Computational Modeling in Cognition: Principles and Practice by Lewandowsky and Farrell</w:t>
-      </w:r>
-      <w:r>
-        <w:rPr>
-          <w:rFonts w:ascii="Times New Roman" w:eastAsia="Times New Roman" w:hAnsi="Times New Roman" w:cs="Times New Roman"/>
-          <w:color w:val="000000"/>
-          <w:sz w:val="24"/>
-          <w:szCs w:val="24"/>
-          <w:lang w:val="en-CA" w:eastAsia="en-CA"/>
-        </w:rPr>
-        <w:t xml:space="preserve"> </w:t>
-      </w:r>
-      <w:hyperlink r:id="rId23" w:history="1">
-        <w:r>
-          <w:rPr>
-            <w:rStyle w:val="Hyperlink"/>
-            <w:rFonts w:ascii="Times New Roman" w:eastAsia="Times New Roman" w:hAnsi="Times New Roman" w:cs="Times New Roman"/>
-            <w:sz w:val="24"/>
-            <w:szCs w:val="24"/>
-            <w:lang w:val="en-CA" w:eastAsia="en-CA"/>
-          </w:rPr>
-          <w:t>http://smash.psych.nyu.edu/courses/spring12/modeling/</w:t>
-        </w:r>
-      </w:hyperlink>
-      <w:r>
-        <w:rPr>
-          <w:rFonts w:ascii="Times New Roman" w:eastAsia="Times New Roman" w:hAnsi="Times New Roman" w:cs="Times New Roman"/>
-          <w:color w:val="000000"/>
-          <w:sz w:val="24"/>
-          <w:szCs w:val="24"/>
-          <w:lang w:val="en-CA" w:eastAsia="en-CA"/>
-        </w:rPr>
-        <w:t xml:space="preserve"> </w:t>
-      </w:r>
-    </w:p>
-    <w:p>
-      <w:pPr>
-        <w:pStyle w:val="ListParagraph"/>
-        <w:numPr>
-          <w:ilvl w:val="0"/>
-          <w:numId w:val="43"/>
-        </w:numPr>
-        <w:spacing w:after="0" w:line="240" w:lineRule="auto"/>
-        <w:textAlignment w:val="center"/>
-        <w:rPr>
-          <w:rFonts w:ascii="Times New Roman" w:eastAsia="Times New Roman" w:hAnsi="Times New Roman" w:cs="Times New Roman"/>
-          <w:color w:val="000000"/>
-          <w:sz w:val="24"/>
-          <w:szCs w:val="24"/>
-          <w:lang w:val="en-CA" w:eastAsia="en-CA"/>
-        </w:rPr>
-      </w:pPr>
-    </w:p>
-    <w:p>
-      <w:pPr>
-        <w:spacing w:after="0" w:line="240" w:lineRule="auto"/>
-        <w:textAlignment w:val="center"/>
-        <w:rPr>
-          <w:rFonts w:ascii="Times New Roman" w:eastAsia="Times New Roman" w:hAnsi="Times New Roman" w:cs="Times New Roman"/>
-          <w:color w:val="000000"/>
-          <w:sz w:val="24"/>
-          <w:szCs w:val="24"/>
-          <w:lang w:val="en-CA" w:eastAsia="en-CA"/>
-        </w:rPr>
-      </w:pPr>
-      <w:r>
-        <w:rPr>
-          <w:rFonts w:ascii="Times New Roman" w:eastAsia="Times New Roman" w:hAnsi="Times New Roman" w:cs="Times New Roman"/>
-          <w:color w:val="000000"/>
-          <w:sz w:val="24"/>
-          <w:szCs w:val="24"/>
-          <w:lang w:val="en-CA" w:eastAsia="en-CA"/>
-        </w:rPr>
-        <w:t>Homework</w:t>
-      </w:r>
-      <w:r>
-        <w:rPr>
-          <w:rFonts w:ascii="Times New Roman" w:eastAsia="Times New Roman" w:hAnsi="Times New Roman" w:cs="Times New Roman"/>
-          <w:color w:val="000000"/>
-          <w:sz w:val="24"/>
-          <w:szCs w:val="24"/>
-          <w:lang w:val="en-CA" w:eastAsia="en-CA"/>
-        </w:rPr>
-        <w:t>:</w:t>
-      </w:r>
-    </w:p>
-    <w:p>
-      <w:pPr>
-        <w:spacing w:after="0" w:line="240" w:lineRule="auto"/>
-        <w:textAlignment w:val="center"/>
-        <w:rPr>
-          <w:rFonts w:ascii="Times New Roman" w:eastAsia="Times New Roman" w:hAnsi="Times New Roman" w:cs="Times New Roman"/>
-          <w:color w:val="000000"/>
-          <w:sz w:val="24"/>
-          <w:szCs w:val="24"/>
-          <w:lang w:val="en-CA" w:eastAsia="en-CA"/>
-        </w:rPr>
-      </w:pPr>
-      <w:r>
-        <w:rPr>
-          <w:rFonts w:ascii="Times New Roman" w:eastAsia="Times New Roman" w:hAnsi="Times New Roman" w:cs="Times New Roman"/>
-          <w:color w:val="000000"/>
-          <w:sz w:val="24"/>
-          <w:szCs w:val="24"/>
-          <w:lang w:val="en-CA" w:eastAsia="en-CA"/>
-        </w:rPr>
-        <w:tab/>
-      </w:r>
-    </w:p>
-    <w:p>
-      <w:pPr>
-        <w:rPr>
-          <w:rFonts w:ascii="Times New Roman" w:eastAsia="Times New Roman" w:hAnsi="Times New Roman" w:cs="Times New Roman"/>
-          <w:color w:val="000000"/>
-          <w:sz w:val="24"/>
-          <w:szCs w:val="24"/>
-          <w:lang w:val="en-CA" w:eastAsia="en-CA"/>
-        </w:rPr>
-      </w:pPr>
-      <w:r>
-        <w:rPr>
-          <w:rFonts w:ascii="Times New Roman" w:eastAsia="Times New Roman" w:hAnsi="Times New Roman" w:cs="Times New Roman"/>
-          <w:color w:val="000000"/>
-          <w:sz w:val="24"/>
-          <w:szCs w:val="24"/>
-          <w:lang w:val="en-CA" w:eastAsia="en-CA"/>
-        </w:rPr>
-        <w:br w:type="page"/>
-      </w:r>
-    </w:p>
-    <w:p>
-      <w:pPr>
-        <w:pStyle w:val="ListParagraph"/>
-        <w:spacing w:after="0" w:line="240" w:lineRule="auto"/>
-        <w:textAlignment w:val="center"/>
-        <w:rPr>
-          <w:rFonts w:ascii="Times New Roman" w:eastAsia="Times New Roman" w:hAnsi="Times New Roman" w:cs="Times New Roman"/>
-          <w:color w:val="000000"/>
-          <w:sz w:val="24"/>
-          <w:szCs w:val="24"/>
-          <w:lang w:val="en-CA" w:eastAsia="en-CA"/>
-        </w:rPr>
-      </w:pPr>
-    </w:p>
-    <w:p>
-      <w:pPr>
-        <w:pStyle w:val="Heading3"/>
-        <w:rPr>
-          <w:rFonts w:eastAsia="Times New Roman"/>
-          <w:lang w:val="en-CA" w:eastAsia="en-CA"/>
-        </w:rPr>
-      </w:pPr>
-      <w:r>
-        <w:rPr>
-          <w:rFonts w:eastAsia="Times New Roman"/>
-          <w:lang w:val="en-CA" w:eastAsia="en-CA"/>
-        </w:rPr>
+        <w:lastRenderedPageBreak/>
         <w:t xml:space="preserve">Lecture 2: </w:t>
       </w:r>
       <w:r>
@@ -6154,15 +6412,71 @@
           <w:lang w:val="en-CA" w:eastAsia="en-CA"/>
         </w:rPr>
       </w:pPr>
-      <w:r>
-        <w:rPr>
-          <w:rFonts w:ascii="Times New Roman" w:eastAsia="Times New Roman" w:hAnsi="Times New Roman" w:cs="Times New Roman"/>
-          <w:color w:val="000000"/>
-          <w:sz w:val="24"/>
-          <w:szCs w:val="24"/>
-          <w:lang w:val="en-CA" w:eastAsia="en-CA"/>
-        </w:rPr>
-        <w:t>Frequentism and Bayesianism: What's the Big Deal? (SciPy 2014)</w:t>
+      <w:proofErr w:type="spellStart"/>
+      <w:r>
+        <w:rPr>
+          <w:rFonts w:ascii="Times New Roman" w:eastAsia="Times New Roman" w:hAnsi="Times New Roman" w:cs="Times New Roman"/>
+          <w:color w:val="000000"/>
+          <w:sz w:val="24"/>
+          <w:szCs w:val="24"/>
+          <w:lang w:val="en-CA" w:eastAsia="en-CA"/>
+        </w:rPr>
+        <w:t>Frequentism</w:t>
+      </w:r>
+      <w:proofErr w:type="spellEnd"/>
+      <w:r>
+        <w:rPr>
+          <w:rFonts w:ascii="Times New Roman" w:eastAsia="Times New Roman" w:hAnsi="Times New Roman" w:cs="Times New Roman"/>
+          <w:color w:val="000000"/>
+          <w:sz w:val="24"/>
+          <w:szCs w:val="24"/>
+          <w:lang w:val="en-CA" w:eastAsia="en-CA"/>
+        </w:rPr>
+        <w:t xml:space="preserve"> and </w:t>
+      </w:r>
+      <w:proofErr w:type="spellStart"/>
+      <w:r>
+        <w:rPr>
+          <w:rFonts w:ascii="Times New Roman" w:eastAsia="Times New Roman" w:hAnsi="Times New Roman" w:cs="Times New Roman"/>
+          <w:color w:val="000000"/>
+          <w:sz w:val="24"/>
+          <w:szCs w:val="24"/>
+          <w:lang w:val="en-CA" w:eastAsia="en-CA"/>
+        </w:rPr>
+        <w:t>Bayesianism</w:t>
+      </w:r>
+      <w:proofErr w:type="spellEnd"/>
+      <w:r>
+        <w:rPr>
+          <w:rFonts w:ascii="Times New Roman" w:eastAsia="Times New Roman" w:hAnsi="Times New Roman" w:cs="Times New Roman"/>
+          <w:color w:val="000000"/>
+          <w:sz w:val="24"/>
+          <w:szCs w:val="24"/>
+          <w:lang w:val="en-CA" w:eastAsia="en-CA"/>
+        </w:rPr>
+        <w:t>: What's the Big Deal? (</w:t>
+      </w:r>
+      <w:proofErr w:type="spellStart"/>
+      <w:r>
+        <w:rPr>
+          <w:rFonts w:ascii="Times New Roman" w:eastAsia="Times New Roman" w:hAnsi="Times New Roman" w:cs="Times New Roman"/>
+          <w:color w:val="000000"/>
+          <w:sz w:val="24"/>
+          <w:szCs w:val="24"/>
+          <w:lang w:val="en-CA" w:eastAsia="en-CA"/>
+        </w:rPr>
+        <w:t>SciPy</w:t>
+      </w:r>
+      <w:proofErr w:type="spellEnd"/>
+      <w:r>
+        <w:rPr>
+          <w:rFonts w:ascii="Times New Roman" w:eastAsia="Times New Roman" w:hAnsi="Times New Roman" w:cs="Times New Roman"/>
+          <w:color w:val="000000"/>
+          <w:sz w:val="24"/>
+          <w:szCs w:val="24"/>
+          <w:lang w:val="en-CA" w:eastAsia="en-CA"/>
+        </w:rPr>
+        <w:t xml:space="preserve"> 2014)</w:t>
       </w:r>
       <w:r>
         <w:rPr>
@@ -6265,7 +6579,29 @@
           <w:szCs w:val="24"/>
           <w:lang w:val="en-CA" w:eastAsia="en-CA"/>
         </w:rPr>
-        <w:t xml:space="preserve"> Unpingco, Python for </w:t>
+        <w:t> </w:t>
+      </w:r>
+      <w:proofErr w:type="spellStart"/>
+      <w:r>
+        <w:rPr>
+          <w:rFonts w:ascii="Times New Roman" w:eastAsia="Times New Roman" w:hAnsi="Times New Roman" w:cs="Times New Roman"/>
+          <w:color w:val="000000"/>
+          <w:sz w:val="24"/>
+          <w:szCs w:val="24"/>
+          <w:lang w:val="en-CA" w:eastAsia="en-CA"/>
+        </w:rPr>
+        <w:t>Unpingco</w:t>
+      </w:r>
+      <w:proofErr w:type="spellEnd"/>
+      <w:r>
+        <w:rPr>
+          <w:rFonts w:ascii="Times New Roman" w:eastAsia="Times New Roman" w:hAnsi="Times New Roman" w:cs="Times New Roman"/>
+          <w:color w:val="000000"/>
+          <w:sz w:val="24"/>
+          <w:szCs w:val="24"/>
+          <w:lang w:val="en-CA" w:eastAsia="en-CA"/>
+        </w:rPr>
+        <w:t xml:space="preserve">, Python for </w:t>
       </w:r>
       <w:r>
         <w:rPr>
@@ -6849,8 +7185,20 @@
           <w:szCs w:val="24"/>
           <w:lang w:val="en-CA" w:eastAsia="en-CA"/>
         </w:rPr>
-        <w:t>Statistics for Hackers by Jake VanderPlas</w:t>
-      </w:r>
+        <w:t xml:space="preserve">Statistics for Hackers by Jake </w:t>
+      </w:r>
+      <w:proofErr w:type="spellStart"/>
+      <w:r>
+        <w:rPr>
+          <w:rFonts w:ascii="Times New Roman" w:eastAsia="Times New Roman" w:hAnsi="Times New Roman" w:cs="Times New Roman"/>
+          <w:color w:val="000000"/>
+          <w:sz w:val="24"/>
+          <w:szCs w:val="24"/>
+          <w:lang w:val="en-CA" w:eastAsia="en-CA"/>
+        </w:rPr>
+        <w:t>VanderPlas</w:t>
+      </w:r>
+      <w:proofErr w:type="spellEnd"/>
       <w:r>
         <w:rPr>
           <w:rFonts w:ascii="Times New Roman" w:eastAsia="Times New Roman" w:hAnsi="Times New Roman" w:cs="Times New Roman"/>
@@ -6920,7 +7268,29 @@
           <w:szCs w:val="24"/>
           <w:lang w:val="en-CA" w:eastAsia="en-CA"/>
         </w:rPr>
-        <w:t xml:space="preserve">D. Shasha, </w:t>
+        <w:t xml:space="preserve">D. </w:t>
+      </w:r>
+      <w:proofErr w:type="spellStart"/>
+      <w:r>
+        <w:rPr>
+          <w:rFonts w:ascii="Times New Roman" w:eastAsia="Times New Roman" w:hAnsi="Times New Roman" w:cs="Times New Roman"/>
+          <w:color w:val="000000"/>
+          <w:sz w:val="24"/>
+          <w:szCs w:val="24"/>
+          <w:lang w:val="en-CA" w:eastAsia="en-CA"/>
+        </w:rPr>
+        <w:t>Shasha</w:t>
+      </w:r>
+      <w:proofErr w:type="spellEnd"/>
+      <w:r>
+        <w:rPr>
+          <w:rFonts w:ascii="Times New Roman" w:eastAsia="Times New Roman" w:hAnsi="Times New Roman" w:cs="Times New Roman"/>
+          <w:color w:val="000000"/>
+          <w:sz w:val="24"/>
+          <w:szCs w:val="24"/>
+          <w:lang w:val="en-CA" w:eastAsia="en-CA"/>
+        </w:rPr>
+        <w:t xml:space="preserve">, </w:t>
       </w:r>
       <w:r>
         <w:rPr>
@@ -7347,12 +7717,8 @@
       <w:pPr>
         <w:pStyle w:val="Heading3"/>
       </w:pPr>
-    </w:p>
-    <w:p>
-      <w:pPr>
-        <w:pStyle w:val="Heading3"/>
-      </w:pPr>
-      <w:r>
+      <w:r>
+        <w:lastRenderedPageBreak/>
         <w:t xml:space="preserve">Lecture </w:t>
       </w:r>
       <w:r>
@@ -7503,7 +7869,29 @@
           <w:szCs w:val="24"/>
           <w:lang w:val="en-CA" w:eastAsia="en-CA"/>
         </w:rPr>
-        <w:t>Chapters 5 and 6 from the book: W.M. Bolstad, Understanding Computational Bayesian Statistics, Wiley, 2010</w:t>
+        <w:t xml:space="preserve">Chapters 5 and 6 from the book: W.M. </w:t>
+      </w:r>
+      <w:proofErr w:type="spellStart"/>
+      <w:r>
+        <w:rPr>
+          <w:rFonts w:ascii="Times New Roman" w:eastAsia="Times New Roman" w:hAnsi="Times New Roman" w:cs="Times New Roman"/>
+          <w:color w:val="000000"/>
+          <w:sz w:val="24"/>
+          <w:szCs w:val="24"/>
+          <w:lang w:val="en-CA" w:eastAsia="en-CA"/>
+        </w:rPr>
+        <w:t>Bolstad</w:t>
+      </w:r>
+      <w:proofErr w:type="spellEnd"/>
+      <w:r>
+        <w:rPr>
+          <w:rFonts w:ascii="Times New Roman" w:eastAsia="Times New Roman" w:hAnsi="Times New Roman" w:cs="Times New Roman"/>
+          <w:color w:val="000000"/>
+          <w:sz w:val="24"/>
+          <w:szCs w:val="24"/>
+          <w:lang w:val="en-CA" w:eastAsia="en-CA"/>
+        </w:rPr>
+        <w:t>, Understanding Computational Bayesian Statistics, Wiley, 2010</w:t>
       </w:r>
     </w:p>
     <w:p>
@@ -7758,15 +8146,49 @@
         </w:rPr>
         <w:br/>
       </w:r>
-      <w:r>
-        <w:rPr>
-          <w:rFonts w:ascii="Times New Roman" w:eastAsia="Times New Roman" w:hAnsi="Times New Roman" w:cs="Times New Roman"/>
-          <w:color w:val="000000"/>
-          <w:sz w:val="24"/>
-          <w:szCs w:val="24"/>
-          <w:lang w:val="en-CA" w:eastAsia="en-CA"/>
-        </w:rPr>
-        <w:t>Ch 10 Gelman - Python demos</w:t>
+      <w:proofErr w:type="spellStart"/>
+      <w:r>
+        <w:rPr>
+          <w:rFonts w:ascii="Times New Roman" w:eastAsia="Times New Roman" w:hAnsi="Times New Roman" w:cs="Times New Roman"/>
+          <w:color w:val="000000"/>
+          <w:sz w:val="24"/>
+          <w:szCs w:val="24"/>
+          <w:lang w:val="en-CA" w:eastAsia="en-CA"/>
+        </w:rPr>
+        <w:t>Ch</w:t>
+      </w:r>
+      <w:proofErr w:type="spellEnd"/>
+      <w:r>
+        <w:rPr>
+          <w:rFonts w:ascii="Times New Roman" w:eastAsia="Times New Roman" w:hAnsi="Times New Roman" w:cs="Times New Roman"/>
+          <w:color w:val="000000"/>
+          <w:sz w:val="24"/>
+          <w:szCs w:val="24"/>
+          <w:lang w:val="en-CA" w:eastAsia="en-CA"/>
+        </w:rPr>
+        <w:t xml:space="preserve"> 10 </w:t>
+      </w:r>
+      <w:proofErr w:type="spellStart"/>
+      <w:r>
+        <w:rPr>
+          <w:rFonts w:ascii="Times New Roman" w:eastAsia="Times New Roman" w:hAnsi="Times New Roman" w:cs="Times New Roman"/>
+          <w:color w:val="000000"/>
+          <w:sz w:val="24"/>
+          <w:szCs w:val="24"/>
+          <w:lang w:val="en-CA" w:eastAsia="en-CA"/>
+        </w:rPr>
+        <w:t>Gelman</w:t>
+      </w:r>
+      <w:proofErr w:type="spellEnd"/>
+      <w:r>
+        <w:rPr>
+          <w:rFonts w:ascii="Times New Roman" w:eastAsia="Times New Roman" w:hAnsi="Times New Roman" w:cs="Times New Roman"/>
+          <w:color w:val="000000"/>
+          <w:sz w:val="24"/>
+          <w:szCs w:val="24"/>
+          <w:lang w:val="en-CA" w:eastAsia="en-CA"/>
+        </w:rPr>
+        <w:t xml:space="preserve"> - Python demos</w:t>
       </w:r>
       <w:r>
         <w:rPr>
@@ -7806,7 +8228,29 @@
           <w:szCs w:val="24"/>
           <w:lang w:val="en-CA" w:eastAsia="en-CA"/>
         </w:rPr>
-        <w:t>Gibbs sampling Ch 11</w:t>
+        <w:t xml:space="preserve">Gibbs sampling </w:t>
+      </w:r>
+      <w:proofErr w:type="spellStart"/>
+      <w:r>
+        <w:rPr>
+          <w:rFonts w:ascii="Times New Roman" w:eastAsia="Times New Roman" w:hAnsi="Times New Roman" w:cs="Times New Roman"/>
+          <w:color w:val="000000"/>
+          <w:sz w:val="24"/>
+          <w:szCs w:val="24"/>
+          <w:lang w:val="en-CA" w:eastAsia="en-CA"/>
+        </w:rPr>
+        <w:t>Ch</w:t>
+      </w:r>
+      <w:proofErr w:type="spellEnd"/>
+      <w:r>
+        <w:rPr>
+          <w:rFonts w:ascii="Times New Roman" w:eastAsia="Times New Roman" w:hAnsi="Times New Roman" w:cs="Times New Roman"/>
+          <w:color w:val="000000"/>
+          <w:sz w:val="24"/>
+          <w:szCs w:val="24"/>
+          <w:lang w:val="en-CA" w:eastAsia="en-CA"/>
+        </w:rPr>
+        <w:t xml:space="preserve"> 11</w:t>
       </w:r>
       <w:r>
         <w:rPr>
@@ -7882,29 +8326,6 @@
     </w:p>
     <w:p>
       <w:pPr>
-        <w:spacing w:line="240" w:lineRule="auto"/>
-        <w:ind w:left="540"/>
-        <w:rPr>
-          <w:rFonts w:ascii="Times New Roman" w:eastAsia="Times New Roman" w:hAnsi="Times New Roman" w:cs="Times New Roman"/>
-          <w:color w:val="000000"/>
-          <w:sz w:val="24"/>
-          <w:szCs w:val="24"/>
-          <w:lang w:val="en-CA" w:eastAsia="en-CA"/>
-        </w:rPr>
-      </w:pPr>
-      <w:r>
-        <w:rPr>
-          <w:rFonts w:ascii="Times New Roman" w:eastAsia="Times New Roman" w:hAnsi="Times New Roman" w:cs="Times New Roman"/>
-          <w:color w:val="000000"/>
-          <w:sz w:val="24"/>
-          <w:szCs w:val="24"/>
-          <w:lang w:val="en-CA" w:eastAsia="en-CA"/>
-        </w:rPr>
-        <w:t> </w:t>
-      </w:r>
-    </w:p>
-    <w:p>
-      <w:pPr>
         <w:rPr>
           <w:rFonts w:ascii="Times New Roman" w:eastAsia="Times New Roman" w:hAnsi="Times New Roman" w:cs="Times New Roman"/>
           <w:color w:val="000000"/>
@@ -7926,88 +8347,19 @@
     </w:p>
     <w:p>
       <w:pPr>
-        <w:spacing w:line="240" w:lineRule="auto"/>
-        <w:ind w:left="540"/>
-        <w:rPr>
-          <w:rFonts w:ascii="Times New Roman" w:eastAsia="Times New Roman" w:hAnsi="Times New Roman" w:cs="Times New Roman"/>
-          <w:color w:val="000000"/>
-          <w:sz w:val="24"/>
-          <w:szCs w:val="24"/>
-          <w:lang w:val="en-CA" w:eastAsia="en-CA"/>
-        </w:rPr>
-      </w:pPr>
-    </w:p>
-    <w:p>
-      <w:pPr>
-        <w:spacing w:line="240" w:lineRule="auto"/>
-        <w:ind w:left="540"/>
-        <w:rPr>
-          <w:rFonts w:ascii="Times New Roman" w:eastAsia="Times New Roman" w:hAnsi="Times New Roman" w:cs="Times New Roman"/>
-          <w:color w:val="000000"/>
-          <w:sz w:val="24"/>
-          <w:szCs w:val="24"/>
-          <w:lang w:val="en-CA" w:eastAsia="en-CA"/>
-        </w:rPr>
-      </w:pPr>
-      <w:r>
-        <w:rPr>
-          <w:rFonts w:ascii="Times New Roman" w:eastAsia="Times New Roman" w:hAnsi="Times New Roman" w:cs="Times New Roman"/>
-          <w:color w:val="000000"/>
-          <w:sz w:val="24"/>
-          <w:szCs w:val="24"/>
-          <w:lang w:val="en-CA" w:eastAsia="en-CA"/>
-        </w:rPr>
-        <w:t xml:space="preserve">Part II </w:t>
-      </w:r>
-      <w:r>
-        <w:rPr>
-          <w:rFonts w:ascii="Times New Roman" w:eastAsia="Times New Roman" w:hAnsi="Times New Roman" w:cs="Times New Roman"/>
-          <w:b/>
-          <w:bCs/>
-          <w:color w:val="000000"/>
-          <w:sz w:val="24"/>
-          <w:szCs w:val="24"/>
-          <w:lang w:val="en-CA" w:eastAsia="en-CA"/>
-        </w:rPr>
-        <w:t>Uncertainty when no data and/or with historical</w:t>
-      </w:r>
-      <w:r>
-        <w:rPr>
-          <w:rFonts w:ascii="Times New Roman" w:eastAsia="Times New Roman" w:hAnsi="Times New Roman" w:cs="Times New Roman"/>
-          <w:b/>
-          <w:bCs/>
-          <w:color w:val="000000"/>
-          <w:sz w:val="24"/>
-          <w:szCs w:val="24"/>
-          <w:lang w:val="en-CA" w:eastAsia="en-CA"/>
-        </w:rPr>
-        <w:t>/test</w:t>
-      </w:r>
-      <w:r>
-        <w:rPr>
-          <w:rFonts w:ascii="Times New Roman" w:eastAsia="Times New Roman" w:hAnsi="Times New Roman" w:cs="Times New Roman"/>
-          <w:b/>
-          <w:bCs/>
-          <w:color w:val="000000"/>
-          <w:sz w:val="24"/>
-          <w:szCs w:val="24"/>
-          <w:lang w:val="en-CA" w:eastAsia="en-CA"/>
-        </w:rPr>
-        <w:t xml:space="preserve"> data is available</w:t>
-      </w:r>
-    </w:p>
-    <w:p>
-      <w:pPr>
         <w:pStyle w:val="Heading3"/>
-      </w:pPr>
-      <w:r>
-        <w:t xml:space="preserve">Lecture </w:t>
-      </w:r>
-      <w:r>
-        <w:t xml:space="preserve">6: </w:t>
-      </w:r>
-      <w:r>
-        <w:t>Uncertainty propagation</w:t>
+        <w:rPr>
+          <w:rFonts w:eastAsia="Times New Roman"/>
+          <w:lang w:val="en-CA" w:eastAsia="en-CA"/>
+        </w:rPr>
+      </w:pPr>
+      <w:r>
+        <w:rPr>
+          <w:rFonts w:eastAsia="Times New Roman"/>
+          <w:lang w:val="en-CA" w:eastAsia="en-CA"/>
+        </w:rPr>
+        <w:lastRenderedPageBreak/>
+        <w:t>Lecture 6: Mathematical models</w:t>
       </w:r>
     </w:p>
     <w:p>
@@ -8031,6 +8383,88 @@
           <w:lang w:val="en-CA" w:eastAsia="en-CA"/>
         </w:rPr>
         <w:t>Topics:</w:t>
+      </w:r>
+    </w:p>
+    <w:p>
+      <w:pPr>
+        <w:spacing w:after="0" w:line="240" w:lineRule="auto"/>
+        <w:textAlignment w:val="center"/>
+        <w:rPr>
+          <w:rFonts w:ascii="Times New Roman" w:eastAsia="Times New Roman" w:hAnsi="Times New Roman" w:cs="Times New Roman"/>
+          <w:color w:val="000000"/>
+          <w:sz w:val="24"/>
+          <w:szCs w:val="24"/>
+          <w:lang w:val="en-CA" w:eastAsia="en-CA"/>
+        </w:rPr>
+      </w:pPr>
+    </w:p>
+    <w:p>
+      <w:pPr>
+        <w:spacing w:after="0" w:line="240" w:lineRule="auto"/>
+        <w:textAlignment w:val="center"/>
+        <w:rPr>
+          <w:rFonts w:ascii="Times New Roman" w:eastAsia="Times New Roman" w:hAnsi="Times New Roman" w:cs="Times New Roman"/>
+          <w:color w:val="000000"/>
+          <w:sz w:val="24"/>
+          <w:szCs w:val="24"/>
+          <w:lang w:val="en-CA" w:eastAsia="en-CA"/>
+        </w:rPr>
+      </w:pPr>
+      <w:r>
+        <w:rPr>
+          <w:rFonts w:ascii="Times New Roman" w:eastAsia="Times New Roman" w:hAnsi="Times New Roman" w:cs="Times New Roman"/>
+          <w:color w:val="000000"/>
+          <w:sz w:val="24"/>
+          <w:szCs w:val="24"/>
+          <w:lang w:val="en-CA" w:eastAsia="en-CA"/>
+        </w:rPr>
+        <w:t>Slides:</w:t>
+      </w:r>
+    </w:p>
+    <w:p>
+      <w:pPr>
+        <w:spacing w:after="0" w:line="240" w:lineRule="auto"/>
+        <w:textAlignment w:val="center"/>
+        <w:rPr>
+          <w:rFonts w:ascii="Times New Roman" w:eastAsia="Times New Roman" w:hAnsi="Times New Roman" w:cs="Times New Roman"/>
+          <w:color w:val="000000"/>
+          <w:sz w:val="24"/>
+          <w:szCs w:val="24"/>
+          <w:lang w:val="en-CA" w:eastAsia="en-CA"/>
+        </w:rPr>
+      </w:pPr>
+    </w:p>
+    <w:p>
+      <w:pPr>
+        <w:spacing w:after="0" w:line="240" w:lineRule="auto"/>
+        <w:textAlignment w:val="center"/>
+        <w:rPr>
+          <w:rFonts w:ascii="Times New Roman" w:eastAsia="Times New Roman" w:hAnsi="Times New Roman" w:cs="Times New Roman"/>
+          <w:color w:val="000000"/>
+          <w:sz w:val="24"/>
+          <w:szCs w:val="24"/>
+          <w:lang w:val="en-CA" w:eastAsia="en-CA"/>
+        </w:rPr>
+      </w:pPr>
+      <w:r>
+        <w:rPr>
+          <w:rFonts w:ascii="Times New Roman" w:eastAsia="Times New Roman" w:hAnsi="Times New Roman" w:cs="Times New Roman"/>
+          <w:color w:val="000000"/>
+          <w:sz w:val="24"/>
+          <w:szCs w:val="24"/>
+          <w:lang w:val="en-CA" w:eastAsia="en-CA"/>
+        </w:rPr>
+        <w:t>Reference and links</w:t>
+      </w:r>
+      <w:r>
+        <w:rPr>
+          <w:rFonts w:ascii="Times New Roman" w:eastAsia="Times New Roman" w:hAnsi="Times New Roman" w:cs="Times New Roman"/>
+          <w:color w:val="000000"/>
+          <w:sz w:val="24"/>
+          <w:szCs w:val="24"/>
+          <w:lang w:val="en-CA" w:eastAsia="en-CA"/>
+        </w:rPr>
+        <w:t>:</w:t>
       </w:r>
     </w:p>
     <w:p>
@@ -8038,25 +8472,69 @@
         <w:pStyle w:val="ListParagraph"/>
         <w:numPr>
           <w:ilvl w:val="0"/>
-          <w:numId w:val="15"/>
+          <w:numId w:val="38"/>
         </w:numPr>
         <w:spacing w:after="0" w:line="240" w:lineRule="auto"/>
         <w:textAlignment w:val="center"/>
         <w:rPr>
-          <w:rFonts w:ascii="Calibri" w:eastAsia="Times New Roman" w:hAnsi="Calibri" w:cs="Calibri"/>
-          <w:color w:val="000000"/>
-          <w:lang w:val="en-CA" w:eastAsia="en-CA"/>
-        </w:rPr>
-      </w:pPr>
-      <w:r>
-        <w:rPr>
-          <w:rFonts w:ascii="Times New Roman" w:eastAsia="Times New Roman" w:hAnsi="Times New Roman" w:cs="Times New Roman"/>
-          <w:color w:val="000000"/>
-          <w:sz w:val="24"/>
-          <w:szCs w:val="24"/>
-          <w:lang w:val="en-CA" w:eastAsia="en-CA"/>
-        </w:rPr>
-        <w:t>GUM</w:t>
+          <w:rFonts w:ascii="Times New Roman" w:eastAsia="Times New Roman" w:hAnsi="Times New Roman" w:cs="Times New Roman"/>
+          <w:color w:val="000000"/>
+          <w:sz w:val="24"/>
+          <w:szCs w:val="24"/>
+          <w:lang w:val="en-CA" w:eastAsia="en-CA"/>
+        </w:rPr>
+      </w:pPr>
+      <w:r>
+        <w:rPr>
+          <w:rFonts w:ascii="Times New Roman" w:eastAsia="Times New Roman" w:hAnsi="Times New Roman" w:cs="Times New Roman"/>
+          <w:color w:val="000000"/>
+          <w:sz w:val="24"/>
+          <w:szCs w:val="24"/>
+          <w:lang w:val="en-CA" w:eastAsia="en-CA"/>
+        </w:rPr>
+        <w:t>D</w:t>
+      </w:r>
+      <w:r>
+        <w:rPr>
+          <w:rFonts w:ascii="Times New Roman" w:eastAsia="Times New Roman" w:hAnsi="Times New Roman" w:cs="Times New Roman"/>
+          <w:color w:val="000000"/>
+          <w:sz w:val="24"/>
+          <w:szCs w:val="24"/>
+          <w:lang w:val="en-CA" w:eastAsia="en-CA"/>
+        </w:rPr>
+        <w:t>.</w:t>
+      </w:r>
+      <w:r>
+        <w:rPr>
+          <w:rFonts w:ascii="Times New Roman" w:eastAsia="Times New Roman" w:hAnsi="Times New Roman" w:cs="Times New Roman"/>
+          <w:color w:val="000000"/>
+          <w:sz w:val="24"/>
+          <w:szCs w:val="24"/>
+          <w:lang w:val="en-CA" w:eastAsia="en-CA"/>
+        </w:rPr>
+        <w:t xml:space="preserve"> M. </w:t>
+      </w:r>
+      <w:proofErr w:type="spellStart"/>
+      <w:r>
+        <w:rPr>
+          <w:rFonts w:ascii="Times New Roman" w:eastAsia="Times New Roman" w:hAnsi="Times New Roman" w:cs="Times New Roman"/>
+          <w:color w:val="000000"/>
+          <w:sz w:val="24"/>
+          <w:szCs w:val="24"/>
+          <w:lang w:val="en-CA" w:eastAsia="en-CA"/>
+        </w:rPr>
+        <w:t>Blei</w:t>
+      </w:r>
+      <w:proofErr w:type="spellEnd"/>
+      <w:r>
+        <w:rPr>
+          <w:rFonts w:ascii="Times New Roman" w:eastAsia="Times New Roman" w:hAnsi="Times New Roman" w:cs="Times New Roman"/>
+          <w:color w:val="000000"/>
+          <w:sz w:val="24"/>
+          <w:szCs w:val="24"/>
+          <w:lang w:val="en-CA" w:eastAsia="en-CA"/>
+        </w:rPr>
+        <w:t>, “Build, compute, critique, repeat: Data analysis with latent variable models.” Annual Review of Statistics and Its Application 1 (2014): 203-232</w:t>
       </w:r>
     </w:p>
     <w:p>
@@ -8064,111 +8542,27 @@
         <w:pStyle w:val="ListParagraph"/>
         <w:numPr>
           <w:ilvl w:val="0"/>
-          <w:numId w:val="15"/>
+          <w:numId w:val="38"/>
         </w:numPr>
         <w:spacing w:after="0" w:line="240" w:lineRule="auto"/>
         <w:textAlignment w:val="center"/>
         <w:rPr>
-          <w:rFonts w:ascii="Calibri" w:eastAsia="Times New Roman" w:hAnsi="Calibri" w:cs="Calibri"/>
-          <w:color w:val="000000"/>
-          <w:lang w:val="en-CA" w:eastAsia="en-CA"/>
-        </w:rPr>
-      </w:pPr>
-      <w:r>
-        <w:rPr>
-          <w:rFonts w:ascii="Times New Roman" w:eastAsia="Times New Roman" w:hAnsi="Times New Roman" w:cs="Times New Roman"/>
-          <w:color w:val="333333"/>
-          <w:sz w:val="24"/>
-          <w:szCs w:val="24"/>
-          <w:shd w:val="clear" w:color="auto" w:fill="FFFFFF"/>
-          <w:lang w:val="en-CA" w:eastAsia="en-CA"/>
-        </w:rPr>
-        <w:t>Example of uncertainty propagation for temperature, pressure and other sensors</w:t>
-      </w:r>
-    </w:p>
-    <w:p>
-      <w:pPr>
-        <w:spacing w:after="0" w:line="240" w:lineRule="auto"/>
-        <w:textAlignment w:val="center"/>
-        <w:rPr>
-          <w:rFonts w:ascii="Times New Roman" w:eastAsia="Times New Roman" w:hAnsi="Times New Roman" w:cs="Times New Roman"/>
-          <w:color w:val="000000"/>
-          <w:sz w:val="24"/>
-          <w:szCs w:val="24"/>
-          <w:lang w:val="en-CA" w:eastAsia="en-CA"/>
-        </w:rPr>
-      </w:pPr>
-      <w:r>
-        <w:rPr>
-          <w:rFonts w:ascii="Times New Roman" w:eastAsia="Times New Roman" w:hAnsi="Times New Roman" w:cs="Times New Roman"/>
-          <w:color w:val="000000"/>
-          <w:sz w:val="24"/>
-          <w:szCs w:val="24"/>
-          <w:lang w:val="en-CA" w:eastAsia="en-CA"/>
-        </w:rPr>
-        <w:t>Slides:</w:t>
-      </w:r>
-    </w:p>
-    <w:p>
-      <w:pPr>
-        <w:pStyle w:val="ListParagraph"/>
-        <w:numPr>
-          <w:ilvl w:val="0"/>
-          <w:numId w:val="33"/>
-        </w:numPr>
-        <w:spacing w:after="0" w:line="240" w:lineRule="auto"/>
-        <w:textAlignment w:val="center"/>
-        <w:rPr>
-          <w:rFonts w:ascii="Times New Roman" w:eastAsia="Times New Roman" w:hAnsi="Times New Roman" w:cs="Times New Roman"/>
-          <w:color w:val="000000"/>
-          <w:sz w:val="24"/>
-          <w:szCs w:val="24"/>
-          <w:lang w:val="en-CA" w:eastAsia="en-CA"/>
-        </w:rPr>
-      </w:pPr>
-      <w:r>
-        <w:rPr>
-          <w:rFonts w:ascii="Times New Roman" w:eastAsia="Times New Roman" w:hAnsi="Times New Roman" w:cs="Times New Roman"/>
-          <w:color w:val="000000"/>
-          <w:sz w:val="24"/>
-          <w:szCs w:val="24"/>
-          <w:lang w:val="en-CA" w:eastAsia="en-CA"/>
-        </w:rPr>
-        <w:t>R. Bettencourt da Silva et. al. , Analytical measurement: measurement uncertainty</w:t>
-      </w:r>
-    </w:p>
-    <w:p>
-      <w:pPr>
-        <w:pStyle w:val="ListParagraph"/>
-        <w:spacing w:after="0" w:line="240" w:lineRule="auto"/>
-        <w:textAlignment w:val="center"/>
-        <w:rPr>
-          <w:rFonts w:ascii="Times New Roman" w:eastAsia="Times New Roman" w:hAnsi="Times New Roman" w:cs="Times New Roman"/>
-          <w:color w:val="000000"/>
-          <w:sz w:val="24"/>
-          <w:szCs w:val="24"/>
-          <w:lang w:val="en-CA" w:eastAsia="en-CA"/>
-        </w:rPr>
-      </w:pPr>
-      <w:r>
-        <w:rPr>
-          <w:rFonts w:ascii="Times New Roman" w:eastAsia="Times New Roman" w:hAnsi="Times New Roman" w:cs="Times New Roman"/>
-          <w:color w:val="000000"/>
-          <w:sz w:val="24"/>
-          <w:szCs w:val="24"/>
-          <w:lang w:val="en-CA" w:eastAsia="en-CA"/>
-        </w:rPr>
-        <w:t>and statistics, Tra</w:t>
-      </w:r>
-      <w:r>
-        <w:rPr>
-          <w:rFonts w:ascii="Times New Roman" w:eastAsia="Times New Roman" w:hAnsi="Times New Roman" w:cs="Times New Roman"/>
-          <w:color w:val="000000"/>
-          <w:sz w:val="24"/>
-          <w:szCs w:val="24"/>
-          <w:lang w:val="en-CA" w:eastAsia="en-CA"/>
-        </w:rPr>
-        <w:t xml:space="preserve">ining in Metrology in Chemistry, </w:t>
+          <w:rFonts w:ascii="Times New Roman" w:eastAsia="Times New Roman" w:hAnsi="Times New Roman" w:cs="Times New Roman"/>
+          <w:color w:val="000000"/>
+          <w:sz w:val="24"/>
+          <w:szCs w:val="24"/>
+          <w:lang w:val="en-CA" w:eastAsia="en-CA"/>
+        </w:rPr>
+      </w:pPr>
+      <w:r>
+        <w:rPr>
+          <w:rFonts w:ascii="Times New Roman" w:eastAsia="Times New Roman" w:hAnsi="Times New Roman" w:cs="Times New Roman"/>
+          <w:color w:val="000000"/>
+          <w:sz w:val="24"/>
+          <w:szCs w:val="24"/>
+          <w:lang w:val="en-CA" w:eastAsia="en-CA"/>
+        </w:rPr>
+        <w:t xml:space="preserve">Allen B. Downey, Modeling and Simulation in Python, Version 1.1, Green Tea Press, 2017,  </w:t>
       </w:r>
       <w:hyperlink r:id="rId42" w:history="1">
         <w:r>
@@ -8179,9 +8573,69 @@
             <w:szCs w:val="24"/>
             <w:lang w:val="en-CA" w:eastAsia="en-CA"/>
           </w:rPr>
-          <w:t>http://www.chem-soc.si/dokumenti/analytical-measurement-measurement-uncertainty-and-statistics/view</w:t>
+          <w:t>http://greenteapress.com/wp/modsimpy/</w:t>
         </w:r>
       </w:hyperlink>
+    </w:p>
+    <w:p>
+      <w:pPr>
+        <w:pStyle w:val="ListParagraph"/>
+        <w:numPr>
+          <w:ilvl w:val="0"/>
+          <w:numId w:val="38"/>
+        </w:numPr>
+        <w:spacing w:after="0" w:line="240" w:lineRule="auto"/>
+        <w:textAlignment w:val="center"/>
+        <w:rPr>
+          <w:rFonts w:ascii="Times New Roman" w:eastAsia="Times New Roman" w:hAnsi="Times New Roman" w:cs="Times New Roman"/>
+          <w:color w:val="000000"/>
+          <w:sz w:val="24"/>
+          <w:szCs w:val="24"/>
+          <w:lang w:val="en-CA" w:eastAsia="en-CA"/>
+        </w:rPr>
+      </w:pPr>
+      <w:r>
+        <w:rPr>
+          <w:rFonts w:ascii="Times New Roman" w:eastAsia="Times New Roman" w:hAnsi="Times New Roman" w:cs="Times New Roman"/>
+          <w:color w:val="000000"/>
+          <w:sz w:val="24"/>
+          <w:szCs w:val="24"/>
+          <w:lang w:val="en-CA" w:eastAsia="en-CA"/>
+        </w:rPr>
+        <w:t xml:space="preserve">Model specification, accuracy and reliability: </w:t>
+      </w:r>
+      <w:r>
+        <w:rPr>
+          <w:rFonts w:ascii="Times New Roman" w:eastAsia="Times New Roman" w:hAnsi="Times New Roman" w:cs="Times New Roman"/>
+          <w:color w:val="000000"/>
+          <w:sz w:val="24"/>
+          <w:szCs w:val="24"/>
+          <w:lang w:val="en-CA" w:eastAsia="en-CA"/>
+        </w:rPr>
+        <w:t>Statistics and Data Analysis in MATLAB</w:t>
+      </w:r>
+      <w:r>
+        <w:rPr>
+          <w:rFonts w:ascii="Times New Roman" w:eastAsia="Times New Roman" w:hAnsi="Times New Roman" w:cs="Times New Roman"/>
+          <w:color w:val="000000"/>
+          <w:sz w:val="24"/>
+          <w:szCs w:val="24"/>
+          <w:lang w:val="en-CA" w:eastAsia="en-CA"/>
+        </w:rPr>
+        <w:t xml:space="preserve">, </w:t>
+      </w:r>
+      <w:hyperlink r:id="rId43" w:history="1">
+        <w:r>
+          <w:rPr>
+            <w:rStyle w:val="Hyperlink"/>
+            <w:rFonts w:ascii="Times New Roman" w:eastAsia="Times New Roman" w:hAnsi="Times New Roman" w:cs="Times New Roman"/>
+            <w:sz w:val="24"/>
+            <w:szCs w:val="24"/>
+            <w:lang w:val="en-CA" w:eastAsia="en-CA"/>
+          </w:rPr>
+          <w:t>http://www.cmrr.umn.edu/~kendrick/statsmatlab/</w:t>
+        </w:r>
+      </w:hyperlink>
       <w:r>
         <w:rPr>
           <w:rFonts w:ascii="Times New Roman" w:eastAsia="Times New Roman" w:hAnsi="Times New Roman" w:cs="Times New Roman"/>
@@ -8191,6 +8645,553 @@
           <w:lang w:val="en-CA" w:eastAsia="en-CA"/>
         </w:rPr>
         <w:t xml:space="preserve"> </w:t>
+      </w:r>
+    </w:p>
+    <w:p>
+      <w:pPr>
+        <w:pStyle w:val="ListParagraph"/>
+        <w:spacing w:after="0" w:line="240" w:lineRule="auto"/>
+        <w:textAlignment w:val="center"/>
+        <w:rPr>
+          <w:rFonts w:ascii="Times New Roman" w:eastAsia="Times New Roman" w:hAnsi="Times New Roman" w:cs="Times New Roman"/>
+          <w:color w:val="000000"/>
+          <w:sz w:val="24"/>
+          <w:szCs w:val="24"/>
+          <w:lang w:val="en-CA" w:eastAsia="en-CA"/>
+        </w:rPr>
+      </w:pPr>
+      <w:r>
+        <w:rPr>
+          <w:rFonts w:ascii="Times New Roman" w:eastAsia="Times New Roman" w:hAnsi="Times New Roman" w:cs="Times New Roman"/>
+          <w:color w:val="000000"/>
+          <w:sz w:val="24"/>
+          <w:szCs w:val="24"/>
+          <w:lang w:val="en-CA" w:eastAsia="en-CA"/>
+        </w:rPr>
+        <w:t xml:space="preserve">Python Notebooks: </w:t>
+      </w:r>
+      <w:r>
+        <w:rPr>
+          <w:rFonts w:ascii="Times New Roman" w:eastAsia="Times New Roman" w:hAnsi="Times New Roman" w:cs="Times New Roman"/>
+          <w:color w:val="000000"/>
+          <w:sz w:val="24"/>
+          <w:szCs w:val="24"/>
+          <w:lang w:val="en-CA" w:eastAsia="en-CA"/>
+        </w:rPr>
+        <w:t>http://nbviewer.jupyter.org/github/mwaskom/Psych216/tree/master/</w:t>
+      </w:r>
+    </w:p>
+    <w:p>
+      <w:pPr>
+        <w:spacing w:after="0" w:line="240" w:lineRule="auto"/>
+        <w:textAlignment w:val="center"/>
+        <w:rPr>
+          <w:rFonts w:ascii="Times New Roman" w:eastAsia="Times New Roman" w:hAnsi="Times New Roman" w:cs="Times New Roman"/>
+          <w:color w:val="000000"/>
+          <w:sz w:val="24"/>
+          <w:szCs w:val="24"/>
+          <w:lang w:val="en-CA" w:eastAsia="en-CA"/>
+        </w:rPr>
+      </w:pPr>
+      <w:r>
+        <w:rPr>
+          <w:rFonts w:ascii="Times New Roman" w:eastAsia="Times New Roman" w:hAnsi="Times New Roman" w:cs="Times New Roman"/>
+          <w:color w:val="000000"/>
+          <w:sz w:val="24"/>
+          <w:szCs w:val="24"/>
+          <w:lang w:val="en-CA" w:eastAsia="en-CA"/>
+        </w:rPr>
+        <w:t>Notebooks:</w:t>
+      </w:r>
+    </w:p>
+    <w:p>
+      <w:pPr>
+        <w:pStyle w:val="ListParagraph"/>
+        <w:numPr>
+          <w:ilvl w:val="0"/>
+          <w:numId w:val="43"/>
+        </w:numPr>
+        <w:spacing w:after="0" w:line="240" w:lineRule="auto"/>
+        <w:textAlignment w:val="center"/>
+        <w:rPr>
+          <w:rFonts w:ascii="Times New Roman" w:eastAsia="Times New Roman" w:hAnsi="Times New Roman" w:cs="Times New Roman"/>
+          <w:color w:val="000000"/>
+          <w:sz w:val="24"/>
+          <w:szCs w:val="24"/>
+          <w:lang w:val="en-CA" w:eastAsia="en-CA"/>
+        </w:rPr>
+      </w:pPr>
+      <w:r>
+        <w:rPr>
+          <w:rFonts w:ascii="Times New Roman" w:eastAsia="Times New Roman" w:hAnsi="Times New Roman" w:cs="Times New Roman"/>
+          <w:color w:val="000000"/>
+          <w:sz w:val="24"/>
+          <w:szCs w:val="24"/>
+          <w:lang w:val="en-CA" w:eastAsia="en-CA"/>
+        </w:rPr>
+        <w:t>Modelling Dynamical Systems, from the course Computational Modelling in Neuroscience</w:t>
+      </w:r>
+      <w:r>
+        <w:rPr>
+          <w:rFonts w:ascii="Times New Roman" w:eastAsia="Times New Roman" w:hAnsi="Times New Roman" w:cs="Times New Roman"/>
+          <w:color w:val="000000"/>
+          <w:sz w:val="24"/>
+          <w:szCs w:val="24"/>
+          <w:lang w:val="en-CA" w:eastAsia="en-CA"/>
+        </w:rPr>
+        <w:t xml:space="preserve"> by</w:t>
+      </w:r>
+      <w:r>
+        <w:t xml:space="preserve"> </w:t>
+      </w:r>
+      <w:r>
+        <w:rPr>
+          <w:rFonts w:ascii="Times New Roman" w:eastAsia="Times New Roman" w:hAnsi="Times New Roman" w:cs="Times New Roman"/>
+          <w:color w:val="000000"/>
+          <w:sz w:val="24"/>
+          <w:szCs w:val="24"/>
+          <w:lang w:val="en-CA" w:eastAsia="en-CA"/>
+        </w:rPr>
+        <w:t>Paul Gribble,</w:t>
+      </w:r>
+      <w:r>
+        <w:rPr>
+          <w:rFonts w:ascii="Times New Roman" w:eastAsia="Times New Roman" w:hAnsi="Times New Roman" w:cs="Times New Roman"/>
+          <w:color w:val="000000"/>
+          <w:sz w:val="24"/>
+          <w:szCs w:val="24"/>
+          <w:lang w:val="en-CA" w:eastAsia="en-CA"/>
+        </w:rPr>
+        <w:t xml:space="preserve"> </w:t>
+      </w:r>
+      <w:r>
+        <w:rPr>
+          <w:rFonts w:ascii="Times New Roman" w:eastAsia="Times New Roman" w:hAnsi="Times New Roman" w:cs="Times New Roman"/>
+          <w:color w:val="000000"/>
+          <w:sz w:val="24"/>
+          <w:szCs w:val="24"/>
+          <w:lang w:val="en-CA" w:eastAsia="en-CA"/>
+        </w:rPr>
+        <w:t>https://www.gribblelab.org/compneuro/2_Modelling_Dynamical_Systems.html</w:t>
+      </w:r>
+      <w:r>
+        <w:rPr>
+          <w:rFonts w:ascii="Times New Roman" w:eastAsia="Times New Roman" w:hAnsi="Times New Roman" w:cs="Times New Roman"/>
+          <w:color w:val="000000"/>
+          <w:sz w:val="24"/>
+          <w:szCs w:val="24"/>
+          <w:lang w:val="en-CA" w:eastAsia="en-CA"/>
+        </w:rPr>
+        <w:t xml:space="preserve"> </w:t>
+      </w:r>
+    </w:p>
+    <w:p>
+      <w:pPr>
+        <w:pStyle w:val="ListParagraph"/>
+        <w:numPr>
+          <w:ilvl w:val="0"/>
+          <w:numId w:val="43"/>
+        </w:numPr>
+        <w:spacing w:after="0" w:line="240" w:lineRule="auto"/>
+        <w:textAlignment w:val="center"/>
+        <w:rPr>
+          <w:rFonts w:ascii="Times New Roman" w:eastAsia="Times New Roman" w:hAnsi="Times New Roman" w:cs="Times New Roman"/>
+          <w:color w:val="000000"/>
+          <w:sz w:val="24"/>
+          <w:szCs w:val="24"/>
+          <w:lang w:val="en-CA" w:eastAsia="en-CA"/>
+        </w:rPr>
+      </w:pPr>
+      <w:r>
+        <w:rPr>
+          <w:rFonts w:ascii="Times New Roman" w:eastAsia="Times New Roman" w:hAnsi="Times New Roman" w:cs="Times New Roman"/>
+          <w:color w:val="000000"/>
+          <w:sz w:val="24"/>
+          <w:szCs w:val="24"/>
+          <w:lang w:val="en-CA" w:eastAsia="en-CA"/>
+        </w:rPr>
+        <w:t xml:space="preserve">Building a model: </w:t>
+      </w:r>
+      <w:r>
+        <w:rPr>
+          <w:rFonts w:ascii="Times New Roman" w:eastAsia="Times New Roman" w:hAnsi="Times New Roman" w:cs="Times New Roman"/>
+          <w:color w:val="000000"/>
+          <w:sz w:val="24"/>
+          <w:szCs w:val="24"/>
+          <w:lang w:val="en-CA" w:eastAsia="en-CA"/>
+        </w:rPr>
+        <w:t>Ch. 2 - "From Words to Models: Building a Toolkit"</w:t>
+      </w:r>
+      <w:r>
+        <w:rPr>
+          <w:rFonts w:ascii="Times New Roman" w:eastAsia="Times New Roman" w:hAnsi="Times New Roman" w:cs="Times New Roman"/>
+          <w:color w:val="000000"/>
+          <w:sz w:val="24"/>
+          <w:szCs w:val="24"/>
+          <w:lang w:val="en-CA" w:eastAsia="en-CA"/>
+        </w:rPr>
+        <w:t xml:space="preserve"> of the book: </w:t>
+      </w:r>
+      <w:r>
+        <w:rPr>
+          <w:rFonts w:ascii="Times New Roman" w:eastAsia="Times New Roman" w:hAnsi="Times New Roman" w:cs="Times New Roman"/>
+          <w:color w:val="000000"/>
+          <w:sz w:val="24"/>
+          <w:szCs w:val="24"/>
+          <w:lang w:val="en-CA" w:eastAsia="en-CA"/>
+        </w:rPr>
+        <w:t>Computational Modeling in Cognition: Principles and Practice by Lewandowsky and Farrell</w:t>
+      </w:r>
+      <w:r>
+        <w:rPr>
+          <w:rFonts w:ascii="Times New Roman" w:eastAsia="Times New Roman" w:hAnsi="Times New Roman" w:cs="Times New Roman"/>
+          <w:color w:val="000000"/>
+          <w:sz w:val="24"/>
+          <w:szCs w:val="24"/>
+          <w:lang w:val="en-CA" w:eastAsia="en-CA"/>
+        </w:rPr>
+        <w:t xml:space="preserve"> </w:t>
+      </w:r>
+      <w:hyperlink r:id="rId44" w:history="1">
+        <w:r>
+          <w:rPr>
+            <w:rStyle w:val="Hyperlink"/>
+            <w:rFonts w:ascii="Times New Roman" w:eastAsia="Times New Roman" w:hAnsi="Times New Roman" w:cs="Times New Roman"/>
+            <w:sz w:val="24"/>
+            <w:szCs w:val="24"/>
+            <w:lang w:val="en-CA" w:eastAsia="en-CA"/>
+          </w:rPr>
+          <w:t>http://smash.psych.nyu.edu/courses/spring12/modeling/</w:t>
+        </w:r>
+      </w:hyperlink>
+      <w:r>
+        <w:rPr>
+          <w:rFonts w:ascii="Times New Roman" w:eastAsia="Times New Roman" w:hAnsi="Times New Roman" w:cs="Times New Roman"/>
+          <w:color w:val="000000"/>
+          <w:sz w:val="24"/>
+          <w:szCs w:val="24"/>
+          <w:lang w:val="en-CA" w:eastAsia="en-CA"/>
+        </w:rPr>
+        <w:t xml:space="preserve"> </w:t>
+      </w:r>
+    </w:p>
+    <w:p>
+      <w:pPr>
+        <w:pStyle w:val="ListParagraph"/>
+        <w:numPr>
+          <w:ilvl w:val="0"/>
+          <w:numId w:val="43"/>
+        </w:numPr>
+        <w:spacing w:after="0" w:line="240" w:lineRule="auto"/>
+        <w:textAlignment w:val="center"/>
+        <w:rPr>
+          <w:rFonts w:ascii="Times New Roman" w:eastAsia="Times New Roman" w:hAnsi="Times New Roman" w:cs="Times New Roman"/>
+          <w:color w:val="000000"/>
+          <w:sz w:val="24"/>
+          <w:szCs w:val="24"/>
+          <w:lang w:val="en-CA" w:eastAsia="en-CA"/>
+        </w:rPr>
+      </w:pPr>
+    </w:p>
+    <w:p>
+      <w:pPr>
+        <w:spacing w:after="0" w:line="240" w:lineRule="auto"/>
+        <w:textAlignment w:val="center"/>
+        <w:rPr>
+          <w:rFonts w:ascii="Times New Roman" w:eastAsia="Times New Roman" w:hAnsi="Times New Roman" w:cs="Times New Roman"/>
+          <w:color w:val="000000"/>
+          <w:sz w:val="24"/>
+          <w:szCs w:val="24"/>
+          <w:lang w:val="en-CA" w:eastAsia="en-CA"/>
+        </w:rPr>
+      </w:pPr>
+      <w:r>
+        <w:rPr>
+          <w:rFonts w:ascii="Times New Roman" w:eastAsia="Times New Roman" w:hAnsi="Times New Roman" w:cs="Times New Roman"/>
+          <w:color w:val="000000"/>
+          <w:sz w:val="24"/>
+          <w:szCs w:val="24"/>
+          <w:lang w:val="en-CA" w:eastAsia="en-CA"/>
+        </w:rPr>
+        <w:t>Homework</w:t>
+      </w:r>
+      <w:r>
+        <w:rPr>
+          <w:rFonts w:ascii="Times New Roman" w:eastAsia="Times New Roman" w:hAnsi="Times New Roman" w:cs="Times New Roman"/>
+          <w:color w:val="000000"/>
+          <w:sz w:val="24"/>
+          <w:szCs w:val="24"/>
+          <w:lang w:val="en-CA" w:eastAsia="en-CA"/>
+        </w:rPr>
+        <w:t>:</w:t>
+      </w:r>
+    </w:p>
+    <w:p>
+      <w:pPr>
+        <w:spacing w:after="0" w:line="240" w:lineRule="auto"/>
+        <w:textAlignment w:val="center"/>
+        <w:rPr>
+          <w:rFonts w:ascii="Times New Roman" w:eastAsia="Times New Roman" w:hAnsi="Times New Roman" w:cs="Times New Roman"/>
+          <w:color w:val="000000"/>
+          <w:sz w:val="24"/>
+          <w:szCs w:val="24"/>
+          <w:lang w:val="en-CA" w:eastAsia="en-CA"/>
+        </w:rPr>
+      </w:pPr>
+      <w:r>
+        <w:rPr>
+          <w:rFonts w:ascii="Times New Roman" w:eastAsia="Times New Roman" w:hAnsi="Times New Roman" w:cs="Times New Roman"/>
+          <w:color w:val="000000"/>
+          <w:sz w:val="24"/>
+          <w:szCs w:val="24"/>
+          <w:lang w:val="en-CA" w:eastAsia="en-CA"/>
+        </w:rPr>
+        <w:tab/>
+      </w:r>
+    </w:p>
+    <w:p>
+      <w:pPr>
+        <w:spacing w:after="0" w:line="240" w:lineRule="auto"/>
+        <w:textAlignment w:val="center"/>
+        <w:rPr>
+          <w:rFonts w:ascii="Times New Roman" w:eastAsia="Times New Roman" w:hAnsi="Times New Roman" w:cs="Times New Roman"/>
+          <w:color w:val="000000"/>
+          <w:sz w:val="24"/>
+          <w:szCs w:val="24"/>
+          <w:lang w:val="en-CA" w:eastAsia="en-CA"/>
+        </w:rPr>
+      </w:pPr>
+    </w:p>
+    <w:p>
+      <w:pPr>
+        <w:spacing w:line="240" w:lineRule="auto"/>
+        <w:ind w:left="540"/>
+        <w:rPr>
+          <w:rFonts w:ascii="Times New Roman" w:eastAsia="Times New Roman" w:hAnsi="Times New Roman" w:cs="Times New Roman"/>
+          <w:color w:val="000000"/>
+          <w:sz w:val="24"/>
+          <w:szCs w:val="24"/>
+          <w:lang w:val="en-CA" w:eastAsia="en-CA"/>
+        </w:rPr>
+      </w:pPr>
+      <w:r>
+        <w:rPr>
+          <w:rFonts w:ascii="Times New Roman" w:eastAsia="Times New Roman" w:hAnsi="Times New Roman" w:cs="Times New Roman"/>
+          <w:color w:val="000000"/>
+          <w:sz w:val="24"/>
+          <w:szCs w:val="24"/>
+          <w:lang w:val="en-CA" w:eastAsia="en-CA"/>
+        </w:rPr>
+        <w:t> </w:t>
+      </w:r>
+    </w:p>
+    <w:p>
+      <w:pPr>
+        <w:rPr>
+          <w:rFonts w:ascii="Times New Roman" w:eastAsia="Times New Roman" w:hAnsi="Times New Roman" w:cs="Times New Roman"/>
+          <w:color w:val="000000"/>
+          <w:sz w:val="24"/>
+          <w:szCs w:val="24"/>
+          <w:lang w:val="en-CA" w:eastAsia="en-CA"/>
+        </w:rPr>
+      </w:pPr>
+      <w:r>
+        <w:rPr>
+          <w:rFonts w:ascii="Times New Roman" w:eastAsia="Times New Roman" w:hAnsi="Times New Roman" w:cs="Times New Roman"/>
+          <w:color w:val="000000"/>
+          <w:sz w:val="24"/>
+          <w:szCs w:val="24"/>
+          <w:lang w:val="en-CA" w:eastAsia="en-CA"/>
+        </w:rPr>
+        <w:br w:type="page"/>
+      </w:r>
+    </w:p>
+    <w:p>
+      <w:pPr>
+        <w:spacing w:line="240" w:lineRule="auto"/>
+        <w:ind w:left="540"/>
+        <w:rPr>
+          <w:rFonts w:ascii="Times New Roman" w:eastAsia="Times New Roman" w:hAnsi="Times New Roman" w:cs="Times New Roman"/>
+          <w:color w:val="000000"/>
+          <w:sz w:val="24"/>
+          <w:szCs w:val="24"/>
+          <w:lang w:val="en-CA" w:eastAsia="en-CA"/>
+        </w:rPr>
+      </w:pPr>
+    </w:p>
+    <w:p>
+      <w:pPr>
+        <w:spacing w:line="240" w:lineRule="auto"/>
+        <w:ind w:left="540"/>
+        <w:rPr>
+          <w:rFonts w:ascii="Times New Roman" w:eastAsia="Times New Roman" w:hAnsi="Times New Roman" w:cs="Times New Roman"/>
+          <w:color w:val="000000"/>
+          <w:sz w:val="24"/>
+          <w:szCs w:val="24"/>
+          <w:lang w:val="en-CA" w:eastAsia="en-CA"/>
+        </w:rPr>
+      </w:pPr>
+      <w:r>
+        <w:rPr>
+          <w:rFonts w:ascii="Times New Roman" w:eastAsia="Times New Roman" w:hAnsi="Times New Roman" w:cs="Times New Roman"/>
+          <w:color w:val="000000"/>
+          <w:sz w:val="24"/>
+          <w:szCs w:val="24"/>
+          <w:lang w:val="en-CA" w:eastAsia="en-CA"/>
+        </w:rPr>
+        <w:t xml:space="preserve">Part II </w:t>
+      </w:r>
+      <w:r>
+        <w:rPr>
+          <w:rFonts w:ascii="Times New Roman" w:eastAsia="Times New Roman" w:hAnsi="Times New Roman" w:cs="Times New Roman"/>
+          <w:b/>
+          <w:bCs/>
+          <w:color w:val="000000"/>
+          <w:sz w:val="24"/>
+          <w:szCs w:val="24"/>
+          <w:lang w:val="en-CA" w:eastAsia="en-CA"/>
+        </w:rPr>
+        <w:t>Uncertainty when no data and/or with historical</w:t>
+      </w:r>
+      <w:r>
+        <w:rPr>
+          <w:rFonts w:ascii="Times New Roman" w:eastAsia="Times New Roman" w:hAnsi="Times New Roman" w:cs="Times New Roman"/>
+          <w:b/>
+          <w:bCs/>
+          <w:color w:val="000000"/>
+          <w:sz w:val="24"/>
+          <w:szCs w:val="24"/>
+          <w:lang w:val="en-CA" w:eastAsia="en-CA"/>
+        </w:rPr>
+        <w:t>/test</w:t>
+      </w:r>
+      <w:r>
+        <w:rPr>
+          <w:rFonts w:ascii="Times New Roman" w:eastAsia="Times New Roman" w:hAnsi="Times New Roman" w:cs="Times New Roman"/>
+          <w:b/>
+          <w:bCs/>
+          <w:color w:val="000000"/>
+          <w:sz w:val="24"/>
+          <w:szCs w:val="24"/>
+          <w:lang w:val="en-CA" w:eastAsia="en-CA"/>
+        </w:rPr>
+        <w:t xml:space="preserve"> data is available</w:t>
+      </w:r>
+    </w:p>
+    <w:p>
+      <w:pPr>
+        <w:pStyle w:val="Heading3"/>
+      </w:pPr>
+      <w:r>
+        <w:t xml:space="preserve">Lecture </w:t>
+      </w:r>
+      <w:r>
+        <w:t>7</w:t>
+      </w:r>
+      <w:r>
+        <w:t xml:space="preserve">: </w:t>
+      </w:r>
+      <w:r>
+        <w:t>Uncertainty propagation</w:t>
+      </w:r>
+    </w:p>
+    <w:p>
+      <w:pPr>
+        <w:spacing w:after="0" w:line="240" w:lineRule="auto"/>
+        <w:textAlignment w:val="center"/>
+        <w:rPr>
+          <w:rFonts w:ascii="Times New Roman" w:eastAsia="Times New Roman" w:hAnsi="Times New Roman" w:cs="Times New Roman"/>
+          <w:color w:val="000000"/>
+          <w:sz w:val="24"/>
+          <w:szCs w:val="24"/>
+          <w:lang w:val="en-CA" w:eastAsia="en-CA"/>
+        </w:rPr>
+      </w:pPr>
+      <w:r>
+        <w:rPr>
+          <w:rFonts w:ascii="Times New Roman" w:eastAsia="Times New Roman" w:hAnsi="Times New Roman" w:cs="Times New Roman"/>
+          <w:color w:val="000000"/>
+          <w:sz w:val="24"/>
+          <w:szCs w:val="24"/>
+          <w:lang w:val="en-CA" w:eastAsia="en-CA"/>
+        </w:rPr>
+        <w:t>Topics:</w:t>
+      </w:r>
+    </w:p>
+    <w:p>
+      <w:pPr>
+        <w:pStyle w:val="ListParagraph"/>
+        <w:numPr>
+          <w:ilvl w:val="0"/>
+          <w:numId w:val="15"/>
+        </w:numPr>
+        <w:spacing w:after="0" w:line="240" w:lineRule="auto"/>
+        <w:textAlignment w:val="center"/>
+        <w:rPr>
+          <w:rFonts w:ascii="Calibri" w:eastAsia="Times New Roman" w:hAnsi="Calibri" w:cs="Calibri"/>
+          <w:color w:val="000000"/>
+          <w:lang w:val="en-CA" w:eastAsia="en-CA"/>
+        </w:rPr>
+      </w:pPr>
+      <w:r>
+        <w:rPr>
+          <w:rFonts w:ascii="Times New Roman" w:eastAsia="Times New Roman" w:hAnsi="Times New Roman" w:cs="Times New Roman"/>
+          <w:color w:val="000000"/>
+          <w:sz w:val="24"/>
+          <w:szCs w:val="24"/>
+          <w:lang w:val="en-CA" w:eastAsia="en-CA"/>
+        </w:rPr>
+        <w:t>GUM</w:t>
+      </w:r>
+    </w:p>
+    <w:p>
+      <w:pPr>
+        <w:pStyle w:val="ListParagraph"/>
+        <w:numPr>
+          <w:ilvl w:val="0"/>
+          <w:numId w:val="15"/>
+        </w:numPr>
+        <w:spacing w:after="0" w:line="240" w:lineRule="auto"/>
+        <w:textAlignment w:val="center"/>
+        <w:rPr>
+          <w:rFonts w:ascii="Calibri" w:eastAsia="Times New Roman" w:hAnsi="Calibri" w:cs="Calibri"/>
+          <w:color w:val="000000"/>
+          <w:lang w:val="en-CA" w:eastAsia="en-CA"/>
+        </w:rPr>
+      </w:pPr>
+      <w:r>
+        <w:rPr>
+          <w:rFonts w:ascii="Times New Roman" w:eastAsia="Times New Roman" w:hAnsi="Times New Roman" w:cs="Times New Roman"/>
+          <w:color w:val="333333"/>
+          <w:sz w:val="24"/>
+          <w:szCs w:val="24"/>
+          <w:shd w:val="clear" w:color="auto" w:fill="FFFFFF"/>
+          <w:lang w:val="en-CA" w:eastAsia="en-CA"/>
+        </w:rPr>
+        <w:t>Example of uncertainty propagation for temperature, pressure and other sensors</w:t>
+      </w:r>
+    </w:p>
+    <w:p>
+      <w:pPr>
+        <w:spacing w:after="0" w:line="240" w:lineRule="auto"/>
+        <w:textAlignment w:val="center"/>
+        <w:rPr>
+          <w:rFonts w:ascii="Times New Roman" w:eastAsia="Times New Roman" w:hAnsi="Times New Roman" w:cs="Times New Roman"/>
+          <w:color w:val="000000"/>
+          <w:sz w:val="24"/>
+          <w:szCs w:val="24"/>
+          <w:lang w:val="en-CA" w:eastAsia="en-CA"/>
+        </w:rPr>
+      </w:pPr>
+      <w:r>
+        <w:rPr>
+          <w:rFonts w:ascii="Times New Roman" w:eastAsia="Times New Roman" w:hAnsi="Times New Roman" w:cs="Times New Roman"/>
+          <w:color w:val="000000"/>
+          <w:sz w:val="24"/>
+          <w:szCs w:val="24"/>
+          <w:lang w:val="en-CA" w:eastAsia="en-CA"/>
+        </w:rPr>
+        <w:t>Slides:</w:t>
       </w:r>
     </w:p>
     <w:p>
@@ -8218,6 +9219,144 @@
           <w:szCs w:val="24"/>
           <w:lang w:val="en-CA" w:eastAsia="en-CA"/>
         </w:rPr>
+        <w:t xml:space="preserve">R. Bettencourt da Silva </w:t>
+      </w:r>
+      <w:proofErr w:type="gramStart"/>
+      <w:r>
+        <w:rPr>
+          <w:rFonts w:ascii="Times New Roman" w:eastAsia="Times New Roman" w:hAnsi="Times New Roman" w:cs="Times New Roman"/>
+          <w:color w:val="000000"/>
+          <w:sz w:val="24"/>
+          <w:szCs w:val="24"/>
+          <w:lang w:val="en-CA" w:eastAsia="en-CA"/>
+        </w:rPr>
+        <w:t>et</w:t>
+      </w:r>
+      <w:proofErr w:type="gramEnd"/>
+      <w:r>
+        <w:rPr>
+          <w:rFonts w:ascii="Times New Roman" w:eastAsia="Times New Roman" w:hAnsi="Times New Roman" w:cs="Times New Roman"/>
+          <w:color w:val="000000"/>
+          <w:sz w:val="24"/>
+          <w:szCs w:val="24"/>
+          <w:lang w:val="en-CA" w:eastAsia="en-CA"/>
+        </w:rPr>
+        <w:t>. al. , Analytical measurement: measurement uncertainty</w:t>
+      </w:r>
+    </w:p>
+    <w:p>
+      <w:pPr>
+        <w:pStyle w:val="ListParagraph"/>
+        <w:spacing w:after="0" w:line="240" w:lineRule="auto"/>
+        <w:textAlignment w:val="center"/>
+        <w:rPr>
+          <w:rFonts w:ascii="Times New Roman" w:eastAsia="Times New Roman" w:hAnsi="Times New Roman" w:cs="Times New Roman"/>
+          <w:color w:val="000000"/>
+          <w:sz w:val="24"/>
+          <w:szCs w:val="24"/>
+          <w:lang w:val="en-CA" w:eastAsia="en-CA"/>
+        </w:rPr>
+      </w:pPr>
+      <w:proofErr w:type="gramStart"/>
+      <w:r>
+        <w:rPr>
+          <w:rFonts w:ascii="Times New Roman" w:eastAsia="Times New Roman" w:hAnsi="Times New Roman" w:cs="Times New Roman"/>
+          <w:color w:val="000000"/>
+          <w:sz w:val="24"/>
+          <w:szCs w:val="24"/>
+          <w:lang w:val="en-CA" w:eastAsia="en-CA"/>
+        </w:rPr>
+        <w:t>and</w:t>
+      </w:r>
+      <w:proofErr w:type="gramEnd"/>
+      <w:r>
+        <w:rPr>
+          <w:rFonts w:ascii="Times New Roman" w:eastAsia="Times New Roman" w:hAnsi="Times New Roman" w:cs="Times New Roman"/>
+          <w:color w:val="000000"/>
+          <w:sz w:val="24"/>
+          <w:szCs w:val="24"/>
+          <w:lang w:val="en-CA" w:eastAsia="en-CA"/>
+        </w:rPr>
+        <w:t xml:space="preserve"> statistics, Tra</w:t>
+      </w:r>
+      <w:r>
+        <w:rPr>
+          <w:rFonts w:ascii="Times New Roman" w:eastAsia="Times New Roman" w:hAnsi="Times New Roman" w:cs="Times New Roman"/>
+          <w:color w:val="000000"/>
+          <w:sz w:val="24"/>
+          <w:szCs w:val="24"/>
+          <w:lang w:val="en-CA" w:eastAsia="en-CA"/>
+        </w:rPr>
+        <w:t xml:space="preserve">ining in Metrology in Chemistry, </w:t>
+      </w:r>
+      <w:hyperlink r:id="rId45" w:history="1">
+        <w:r>
+          <w:rPr>
+            <w:rStyle w:val="Hyperlink"/>
+            <w:rFonts w:ascii="Times New Roman" w:eastAsia="Times New Roman" w:hAnsi="Times New Roman" w:cs="Times New Roman"/>
+            <w:sz w:val="24"/>
+            <w:szCs w:val="24"/>
+            <w:lang w:val="en-CA" w:eastAsia="en-CA"/>
+          </w:rPr>
+          <w:t>http://www.chem-soc.si/dokumenti/analytical-measureme</w:t>
+        </w:r>
+        <w:r>
+          <w:rPr>
+            <w:rStyle w:val="Hyperlink"/>
+            <w:rFonts w:ascii="Times New Roman" w:eastAsia="Times New Roman" w:hAnsi="Times New Roman" w:cs="Times New Roman"/>
+            <w:sz w:val="24"/>
+            <w:szCs w:val="24"/>
+            <w:lang w:val="en-CA" w:eastAsia="en-CA"/>
+          </w:rPr>
+          <w:t>n</w:t>
+        </w:r>
+        <w:r>
+          <w:rPr>
+            <w:rStyle w:val="Hyperlink"/>
+            <w:rFonts w:ascii="Times New Roman" w:eastAsia="Times New Roman" w:hAnsi="Times New Roman" w:cs="Times New Roman"/>
+            <w:sz w:val="24"/>
+            <w:szCs w:val="24"/>
+            <w:lang w:val="en-CA" w:eastAsia="en-CA"/>
+          </w:rPr>
+          <w:t>t-measurement-uncertainty-and-statistics/view</w:t>
+        </w:r>
+      </w:hyperlink>
+      <w:r>
+        <w:rPr>
+          <w:rFonts w:ascii="Times New Roman" w:eastAsia="Times New Roman" w:hAnsi="Times New Roman" w:cs="Times New Roman"/>
+          <w:color w:val="000000"/>
+          <w:sz w:val="24"/>
+          <w:szCs w:val="24"/>
+          <w:lang w:val="en-CA" w:eastAsia="en-CA"/>
+        </w:rPr>
+        <w:t xml:space="preserve"> </w:t>
+      </w:r>
+    </w:p>
+    <w:p>
+      <w:pPr>
+        <w:pStyle w:val="ListParagraph"/>
+        <w:numPr>
+          <w:ilvl w:val="0"/>
+          <w:numId w:val="33"/>
+        </w:numPr>
+        <w:spacing w:after="0" w:line="240" w:lineRule="auto"/>
+        <w:textAlignment w:val="center"/>
+        <w:rPr>
+          <w:rFonts w:ascii="Times New Roman" w:eastAsia="Times New Roman" w:hAnsi="Times New Roman" w:cs="Times New Roman"/>
+          <w:color w:val="000000"/>
+          <w:sz w:val="24"/>
+          <w:szCs w:val="24"/>
+          <w:lang w:val="en-CA" w:eastAsia="en-CA"/>
+        </w:rPr>
+      </w:pPr>
+      <w:r>
+        <w:rPr>
+          <w:rFonts w:ascii="Times New Roman" w:eastAsia="Times New Roman" w:hAnsi="Times New Roman" w:cs="Times New Roman"/>
+          <w:color w:val="000000"/>
+          <w:sz w:val="24"/>
+          <w:szCs w:val="24"/>
+          <w:lang w:val="en-CA" w:eastAsia="en-CA"/>
+        </w:rPr>
         <w:t xml:space="preserve">Tutorials </w:t>
       </w:r>
       <w:r>
@@ -8228,7 +9367,29 @@
           <w:szCs w:val="24"/>
           <w:lang w:val="en-CA" w:eastAsia="en-CA"/>
         </w:rPr>
-        <w:t xml:space="preserve">on chaosPy </w:t>
+        <w:t xml:space="preserve">on </w:t>
+      </w:r>
+      <w:proofErr w:type="spellStart"/>
+      <w:r>
+        <w:rPr>
+          <w:rFonts w:ascii="Times New Roman" w:eastAsia="Times New Roman" w:hAnsi="Times New Roman" w:cs="Times New Roman"/>
+          <w:color w:val="000000"/>
+          <w:sz w:val="24"/>
+          <w:szCs w:val="24"/>
+          <w:lang w:val="en-CA" w:eastAsia="en-CA"/>
+        </w:rPr>
+        <w:t>chaosPy</w:t>
+      </w:r>
+      <w:proofErr w:type="spellEnd"/>
+      <w:r>
+        <w:rPr>
+          <w:rFonts w:ascii="Times New Roman" w:eastAsia="Times New Roman" w:hAnsi="Times New Roman" w:cs="Times New Roman"/>
+          <w:color w:val="000000"/>
+          <w:sz w:val="24"/>
+          <w:szCs w:val="24"/>
+          <w:lang w:val="en-CA" w:eastAsia="en-CA"/>
+        </w:rPr>
+        <w:t xml:space="preserve"> </w:t>
       </w:r>
       <w:r>
         <w:rPr>
@@ -8254,17 +9415,29 @@
           <w:lang w:val="en-CA" w:eastAsia="en-CA"/>
         </w:rPr>
       </w:pPr>
-      <w:r>
-        <w:rPr>
-          <w:rFonts w:ascii="Times New Roman" w:eastAsia="Times New Roman" w:hAnsi="Times New Roman" w:cs="Times New Roman"/>
-          <w:color w:val="000000"/>
-          <w:sz w:val="24"/>
-          <w:szCs w:val="24"/>
-          <w:lang w:val="en-CA" w:eastAsia="en-CA"/>
-        </w:rPr>
-        <w:t xml:space="preserve">ChaosPy: </w:t>
-      </w:r>
-      <w:hyperlink r:id="rId43" w:history="1">
+      <w:proofErr w:type="spellStart"/>
+      <w:r>
+        <w:rPr>
+          <w:rFonts w:ascii="Times New Roman" w:eastAsia="Times New Roman" w:hAnsi="Times New Roman" w:cs="Times New Roman"/>
+          <w:color w:val="000000"/>
+          <w:sz w:val="24"/>
+          <w:szCs w:val="24"/>
+          <w:lang w:val="en-CA" w:eastAsia="en-CA"/>
+        </w:rPr>
+        <w:t>ChaosPy</w:t>
+      </w:r>
+      <w:proofErr w:type="spellEnd"/>
+      <w:r>
+        <w:rPr>
+          <w:rFonts w:ascii="Times New Roman" w:eastAsia="Times New Roman" w:hAnsi="Times New Roman" w:cs="Times New Roman"/>
+          <w:color w:val="000000"/>
+          <w:sz w:val="24"/>
+          <w:szCs w:val="24"/>
+          <w:lang w:val="en-CA" w:eastAsia="en-CA"/>
+        </w:rPr>
+        <w:t xml:space="preserve">: </w:t>
+      </w:r>
+      <w:hyperlink r:id="rId46" w:history="1">
         <w:r>
           <w:rPr>
             <w:rStyle w:val="Hyperlink"/>
@@ -8335,7 +9508,29 @@
           <w:szCs w:val="24"/>
           <w:lang w:val="en-CA" w:eastAsia="en-CA"/>
         </w:rPr>
-        <w:t>Numerical Methods using Python (scipy)</w:t>
+        <w:t>Numerical Methods using Python (</w:t>
+      </w:r>
+      <w:proofErr w:type="spellStart"/>
+      <w:r>
+        <w:rPr>
+          <w:rFonts w:ascii="Times New Roman" w:eastAsia="Times New Roman" w:hAnsi="Times New Roman" w:cs="Times New Roman"/>
+          <w:color w:val="000000"/>
+          <w:sz w:val="24"/>
+          <w:szCs w:val="24"/>
+          <w:lang w:val="en-CA" w:eastAsia="en-CA"/>
+        </w:rPr>
+        <w:t>scipy</w:t>
+      </w:r>
+      <w:proofErr w:type="spellEnd"/>
+      <w:r>
+        <w:rPr>
+          <w:rFonts w:ascii="Times New Roman" w:eastAsia="Times New Roman" w:hAnsi="Times New Roman" w:cs="Times New Roman"/>
+          <w:color w:val="000000"/>
+          <w:sz w:val="24"/>
+          <w:szCs w:val="24"/>
+          <w:lang w:val="en-CA" w:eastAsia="en-CA"/>
+        </w:rPr>
+        <w:t>)</w:t>
       </w:r>
       <w:r>
         <w:rPr>
@@ -8447,7 +9642,7 @@
         </w:rPr>
         <w:t xml:space="preserve">, </w:t>
       </w:r>
-      <w:hyperlink r:id="rId44" w:history="1">
+      <w:hyperlink r:id="rId47" w:history="1">
         <w:r>
           <w:rPr>
             <w:rStyle w:val="Hyperlink"/>
@@ -8467,9 +9662,31 @@
           <w:szCs w:val="24"/>
           <w:lang w:val="en-CA" w:eastAsia="en-CA"/>
         </w:rPr>
-        <w:t xml:space="preserve"> . Also Symboli computation might be of interest: </w:t>
-      </w:r>
-      <w:hyperlink r:id="rId45" w:history="1">
+        <w:t xml:space="preserve"> . Also </w:t>
+      </w:r>
+      <w:proofErr w:type="spellStart"/>
+      <w:r>
+        <w:rPr>
+          <w:rFonts w:ascii="Times New Roman" w:eastAsia="Times New Roman" w:hAnsi="Times New Roman" w:cs="Times New Roman"/>
+          <w:color w:val="000000"/>
+          <w:sz w:val="24"/>
+          <w:szCs w:val="24"/>
+          <w:lang w:val="en-CA" w:eastAsia="en-CA"/>
+        </w:rPr>
+        <w:t>Symboli</w:t>
+      </w:r>
+      <w:proofErr w:type="spellEnd"/>
+      <w:r>
+        <w:rPr>
+          <w:rFonts w:ascii="Times New Roman" w:eastAsia="Times New Roman" w:hAnsi="Times New Roman" w:cs="Times New Roman"/>
+          <w:color w:val="000000"/>
+          <w:sz w:val="24"/>
+          <w:szCs w:val="24"/>
+          <w:lang w:val="en-CA" w:eastAsia="en-CA"/>
+        </w:rPr>
+        <w:t xml:space="preserve"> computation might be of interest: </w:t>
+      </w:r>
+      <w:hyperlink r:id="rId48" w:history="1">
         <w:r>
           <w:rPr>
             <w:rStyle w:val="Hyperlink"/>
@@ -8517,8 +9734,33 @@
           <w:szCs w:val="24"/>
           <w:lang w:val="en-CA" w:eastAsia="en-CA"/>
         </w:rPr>
-        <w:t>A.F. Mills, B.H. Chang, Uncertainty propagation and error analysis, 46-147 Engineering IV, University of California, 2004. https://pdfs.semanticscholar.org/0c35/cbd410af71673f0bcfd3107ccf6b30c8f2e7.pdf</w:t>
-      </w:r>
+        <w:t xml:space="preserve">A.F. Mills, B.H. Chang, Uncertainty propagation and error analysis, 46-147 Engineering IV, University of California, 2004. </w:t>
+      </w:r>
+      <w:hyperlink r:id="rId49" w:history="1">
+        <w:r>
+          <w:rPr>
+            <w:rStyle w:val="Hyperlink"/>
+            <w:rFonts w:ascii="Times New Roman" w:eastAsia="Times New Roman" w:hAnsi="Times New Roman" w:cs="Times New Roman"/>
+            <w:sz w:val="24"/>
+            <w:szCs w:val="24"/>
+            <w:lang w:val="en-CA" w:eastAsia="en-CA"/>
+          </w:rPr>
+          <w:t>https://pdfs.semanticscholar.org/0c35/cbd410af71673f0bcfd3107ccf6b30c8f2e7.pdf</w:t>
+        </w:r>
+      </w:hyperlink>
+    </w:p>
+    <w:p>
+      <w:pPr>
+        <w:spacing w:after="0" w:line="240" w:lineRule="auto"/>
+        <w:textAlignment w:val="center"/>
+        <w:rPr>
+          <w:rFonts w:ascii="Times New Roman" w:eastAsia="Times New Roman" w:hAnsi="Times New Roman" w:cs="Times New Roman"/>
+          <w:color w:val="000000"/>
+          <w:sz w:val="24"/>
+          <w:szCs w:val="24"/>
+          <w:lang w:val="en-CA" w:eastAsia="en-CA"/>
+        </w:rPr>
+      </w:pPr>
       <w:r>
         <w:rPr>
           <w:rFonts w:ascii="Times New Roman" w:eastAsia="Times New Roman" w:hAnsi="Times New Roman" w:cs="Times New Roman"/>
@@ -8570,156 +9812,170 @@
     </w:p>
     <w:p>
       <w:pPr>
-        <w:spacing w:after="0" w:line="240" w:lineRule="auto"/>
-        <w:textAlignment w:val="center"/>
-        <w:rPr>
-          <w:rFonts w:ascii="Times New Roman" w:eastAsia="Times New Roman" w:hAnsi="Times New Roman" w:cs="Times New Roman"/>
-          <w:color w:val="000000"/>
-          <w:sz w:val="24"/>
-          <w:szCs w:val="24"/>
-          <w:lang w:val="en-CA" w:eastAsia="en-CA"/>
-        </w:rPr>
-      </w:pPr>
-      <w:r>
-        <w:rPr>
-          <w:rFonts w:ascii="Times New Roman" w:eastAsia="Times New Roman" w:hAnsi="Times New Roman" w:cs="Times New Roman"/>
-          <w:color w:val="000000"/>
-          <w:sz w:val="24"/>
-          <w:szCs w:val="24"/>
-          <w:lang w:val="en-CA" w:eastAsia="en-CA"/>
-        </w:rPr>
-        <w:t>Homework:</w:t>
-      </w:r>
-    </w:p>
-    <w:p>
-      <w:pPr>
-        <w:rPr>
-          <w:rFonts w:ascii="Times New Roman" w:eastAsia="Times New Roman" w:hAnsi="Times New Roman" w:cs="Times New Roman"/>
-          <w:color w:val="000000"/>
-          <w:sz w:val="24"/>
-          <w:szCs w:val="24"/>
-          <w:lang w:val="en-CA" w:eastAsia="en-CA"/>
-        </w:rPr>
-      </w:pPr>
-      <w:r>
-        <w:rPr>
-          <w:rFonts w:ascii="Times New Roman" w:eastAsia="Times New Roman" w:hAnsi="Times New Roman" w:cs="Times New Roman"/>
-          <w:color w:val="000000"/>
-          <w:sz w:val="24"/>
-          <w:szCs w:val="24"/>
-          <w:lang w:val="en-CA" w:eastAsia="en-CA"/>
-        </w:rPr>
-        <w:br w:type="page"/>
-      </w:r>
-    </w:p>
-    <w:p>
-      <w:pPr>
-        <w:spacing w:line="240" w:lineRule="auto"/>
-        <w:ind w:left="540"/>
-        <w:rPr>
-          <w:rFonts w:ascii="Times New Roman" w:eastAsia="Times New Roman" w:hAnsi="Times New Roman" w:cs="Times New Roman"/>
-          <w:color w:val="000000"/>
-          <w:sz w:val="24"/>
-          <w:szCs w:val="24"/>
-          <w:lang w:val="en-CA" w:eastAsia="en-CA"/>
-        </w:rPr>
-      </w:pPr>
-      <w:r>
-        <w:rPr>
-          <w:rFonts w:ascii="Times New Roman" w:eastAsia="Times New Roman" w:hAnsi="Times New Roman" w:cs="Times New Roman"/>
-          <w:color w:val="000000"/>
-          <w:sz w:val="24"/>
-          <w:szCs w:val="24"/>
-          <w:lang w:val="en-CA" w:eastAsia="en-CA"/>
-        </w:rPr>
-        <w:lastRenderedPageBreak/>
-        <w:t> </w:t>
-      </w:r>
-    </w:p>
-    <w:p>
-      <w:pPr>
-        <w:pStyle w:val="Heading3"/>
-      </w:pPr>
-      <w:r>
-        <w:t xml:space="preserve">Lecture </w:t>
-      </w:r>
-      <w:r>
-        <w:t xml:space="preserve">7: </w:t>
-      </w:r>
-      <w:r>
-        <w:t>Sensitivity analysis</w:t>
-      </w:r>
-    </w:p>
-    <w:p>
-      <w:pPr>
-        <w:spacing w:after="0" w:line="240" w:lineRule="auto"/>
-        <w:textAlignment w:val="center"/>
-        <w:rPr>
-          <w:rFonts w:ascii="Times New Roman" w:eastAsia="Times New Roman" w:hAnsi="Times New Roman" w:cs="Times New Roman"/>
-          <w:color w:val="000000"/>
-          <w:sz w:val="24"/>
-          <w:szCs w:val="24"/>
-          <w:lang w:val="en-CA" w:eastAsia="en-CA"/>
-        </w:rPr>
-      </w:pPr>
-      <w:r>
-        <w:rPr>
-          <w:rFonts w:ascii="Times New Roman" w:eastAsia="Times New Roman" w:hAnsi="Times New Roman" w:cs="Times New Roman"/>
-          <w:color w:val="000000"/>
-          <w:sz w:val="24"/>
-          <w:szCs w:val="24"/>
-          <w:lang w:val="en-CA" w:eastAsia="en-CA"/>
-        </w:rPr>
-        <w:t>Topics:</w:t>
-      </w:r>
-    </w:p>
-    <w:p>
-      <w:pPr>
         <w:pStyle w:val="ListParagraph"/>
         <w:numPr>
           <w:ilvl w:val="0"/>
           <w:numId w:val="33"/>
         </w:numPr>
-        <w:rPr>
-          <w:rFonts w:ascii="Times New Roman" w:eastAsia="Times New Roman" w:hAnsi="Times New Roman" w:cs="Times New Roman"/>
-          <w:color w:val="000000"/>
-          <w:sz w:val="24"/>
-          <w:szCs w:val="24"/>
-          <w:lang w:val="en-CA" w:eastAsia="en-CA"/>
-        </w:rPr>
-      </w:pPr>
-      <w:r>
-        <w:rPr>
-          <w:rFonts w:ascii="Times New Roman" w:eastAsia="Times New Roman" w:hAnsi="Times New Roman" w:cs="Times New Roman"/>
-          <w:color w:val="000000"/>
-          <w:sz w:val="24"/>
-          <w:szCs w:val="24"/>
-          <w:lang w:val="en-CA" w:eastAsia="en-CA"/>
-        </w:rPr>
-        <w:t>Global sensitivity analysis, variance based method, Monte Carlo approaches, application to exploring sensitivity to parameters in the models in biomedical instrumentation</w:t>
-      </w:r>
-    </w:p>
-    <w:p>
-      <w:pPr>
-        <w:spacing w:after="0" w:line="240" w:lineRule="auto"/>
-        <w:textAlignment w:val="center"/>
-        <w:rPr>
-          <w:rFonts w:ascii="Times New Roman" w:eastAsia="Times New Roman" w:hAnsi="Times New Roman" w:cs="Times New Roman"/>
-          <w:color w:val="000000"/>
-          <w:sz w:val="24"/>
-          <w:szCs w:val="24"/>
-          <w:lang w:val="en-CA" w:eastAsia="en-CA"/>
-        </w:rPr>
-      </w:pPr>
-      <w:r>
-        <w:rPr>
-          <w:rFonts w:ascii="Times New Roman" w:eastAsia="Times New Roman" w:hAnsi="Times New Roman" w:cs="Times New Roman"/>
-          <w:color w:val="000000"/>
-          <w:sz w:val="24"/>
-          <w:szCs w:val="24"/>
-          <w:lang w:val="en-CA" w:eastAsia="en-CA"/>
-        </w:rPr>
-        <w:t>Slides:</w:t>
+        <w:spacing w:after="0" w:line="240" w:lineRule="auto"/>
+        <w:textAlignment w:val="center"/>
+        <w:rPr>
+          <w:rFonts w:ascii="Times New Roman" w:eastAsia="Times New Roman" w:hAnsi="Times New Roman" w:cs="Times New Roman"/>
+          <w:color w:val="000000"/>
+          <w:sz w:val="24"/>
+          <w:szCs w:val="24"/>
+          <w:lang w:val="en-CA" w:eastAsia="en-CA"/>
+        </w:rPr>
+      </w:pPr>
+      <w:r>
+        <w:rPr>
+          <w:rFonts w:ascii="Times New Roman" w:eastAsia="Times New Roman" w:hAnsi="Times New Roman" w:cs="Times New Roman"/>
+          <w:color w:val="000000"/>
+          <w:sz w:val="24"/>
+          <w:szCs w:val="24"/>
+          <w:lang w:val="en-CA" w:eastAsia="en-CA"/>
+        </w:rPr>
+        <w:t>Python package for scientific data analysis</w:t>
+      </w:r>
+      <w:r>
+        <w:rPr>
+          <w:rFonts w:ascii="Times New Roman" w:eastAsia="Times New Roman" w:hAnsi="Times New Roman" w:cs="Times New Roman"/>
+          <w:color w:val="000000"/>
+          <w:sz w:val="24"/>
+          <w:szCs w:val="24"/>
+          <w:lang w:val="en-CA" w:eastAsia="en-CA"/>
+        </w:rPr>
+        <w:t xml:space="preserve">: </w:t>
+      </w:r>
+      <w:hyperlink r:id="rId50" w:history="1">
+        <w:r>
+          <w:rPr>
+            <w:rStyle w:val="Hyperlink"/>
+            <w:rFonts w:ascii="Times New Roman" w:eastAsia="Times New Roman" w:hAnsi="Times New Roman" w:cs="Times New Roman"/>
+            <w:sz w:val="24"/>
+            <w:szCs w:val="24"/>
+            <w:lang w:val="en-CA" w:eastAsia="en-CA"/>
+          </w:rPr>
+          <w:t>https://github.com/Queens-Physics/qexpy/tree/garrow</w:t>
+        </w:r>
+      </w:hyperlink>
+      <w:r>
+        <w:rPr>
+          <w:rFonts w:ascii="Times New Roman" w:eastAsia="Times New Roman" w:hAnsi="Times New Roman" w:cs="Times New Roman"/>
+          <w:color w:val="000000"/>
+          <w:sz w:val="24"/>
+          <w:szCs w:val="24"/>
+          <w:lang w:val="en-CA" w:eastAsia="en-CA"/>
+        </w:rPr>
+        <w:t xml:space="preserve"> </w:t>
+      </w:r>
+    </w:p>
+    <w:p>
+      <w:pPr>
+        <w:spacing w:after="0" w:line="240" w:lineRule="auto"/>
+        <w:textAlignment w:val="center"/>
+        <w:rPr>
+          <w:rFonts w:ascii="Times New Roman" w:eastAsia="Times New Roman" w:hAnsi="Times New Roman" w:cs="Times New Roman"/>
+          <w:color w:val="000000"/>
+          <w:sz w:val="24"/>
+          <w:szCs w:val="24"/>
+          <w:lang w:val="en-CA" w:eastAsia="en-CA"/>
+        </w:rPr>
+      </w:pPr>
+      <w:r>
+        <w:rPr>
+          <w:rFonts w:ascii="Times New Roman" w:eastAsia="Times New Roman" w:hAnsi="Times New Roman" w:cs="Times New Roman"/>
+          <w:color w:val="000000"/>
+          <w:sz w:val="24"/>
+          <w:szCs w:val="24"/>
+          <w:lang w:val="en-CA" w:eastAsia="en-CA"/>
+        </w:rPr>
+        <w:t>Homework:</w:t>
+      </w:r>
+    </w:p>
+    <w:p>
+      <w:pPr>
+        <w:rPr>
+          <w:rFonts w:ascii="Times New Roman" w:eastAsia="Times New Roman" w:hAnsi="Times New Roman" w:cs="Times New Roman"/>
+          <w:color w:val="000000"/>
+          <w:sz w:val="24"/>
+          <w:szCs w:val="24"/>
+          <w:lang w:val="en-CA" w:eastAsia="en-CA"/>
+        </w:rPr>
+      </w:pPr>
+      <w:r>
+        <w:rPr>
+          <w:rFonts w:ascii="Times New Roman" w:eastAsia="Times New Roman" w:hAnsi="Times New Roman" w:cs="Times New Roman"/>
+          <w:color w:val="000000"/>
+          <w:sz w:val="24"/>
+          <w:szCs w:val="24"/>
+          <w:lang w:val="en-CA" w:eastAsia="en-CA"/>
+        </w:rPr>
+        <w:br w:type="page"/>
+      </w:r>
+    </w:p>
+    <w:p>
+      <w:pPr>
+        <w:spacing w:line="240" w:lineRule="auto"/>
+        <w:ind w:left="540"/>
+        <w:rPr>
+          <w:rFonts w:ascii="Times New Roman" w:eastAsia="Times New Roman" w:hAnsi="Times New Roman" w:cs="Times New Roman"/>
+          <w:color w:val="000000"/>
+          <w:sz w:val="24"/>
+          <w:szCs w:val="24"/>
+          <w:lang w:val="en-CA" w:eastAsia="en-CA"/>
+        </w:rPr>
+      </w:pPr>
+      <w:r>
+        <w:rPr>
+          <w:rFonts w:ascii="Times New Roman" w:eastAsia="Times New Roman" w:hAnsi="Times New Roman" w:cs="Times New Roman"/>
+          <w:color w:val="000000"/>
+          <w:sz w:val="24"/>
+          <w:szCs w:val="24"/>
+          <w:lang w:val="en-CA" w:eastAsia="en-CA"/>
+        </w:rPr>
+        <w:lastRenderedPageBreak/>
+        <w:t> </w:t>
+      </w:r>
+    </w:p>
+    <w:p>
+      <w:pPr>
+        <w:pStyle w:val="Heading3"/>
+      </w:pPr>
+      <w:r>
+        <w:t xml:space="preserve">Lecture </w:t>
+      </w:r>
+      <w:r>
+        <w:t>8</w:t>
+      </w:r>
+      <w:r>
+        <w:t xml:space="preserve">: </w:t>
+      </w:r>
+      <w:r>
+        <w:t>Sensitivity analysis</w:t>
+      </w:r>
+    </w:p>
+    <w:p>
+      <w:pPr>
+        <w:spacing w:after="0" w:line="240" w:lineRule="auto"/>
+        <w:textAlignment w:val="center"/>
+        <w:rPr>
+          <w:rFonts w:ascii="Times New Roman" w:eastAsia="Times New Roman" w:hAnsi="Times New Roman" w:cs="Times New Roman"/>
+          <w:color w:val="000000"/>
+          <w:sz w:val="24"/>
+          <w:szCs w:val="24"/>
+          <w:lang w:val="en-CA" w:eastAsia="en-CA"/>
+        </w:rPr>
+      </w:pPr>
+      <w:r>
+        <w:rPr>
+          <w:rFonts w:ascii="Times New Roman" w:eastAsia="Times New Roman" w:hAnsi="Times New Roman" w:cs="Times New Roman"/>
+          <w:color w:val="000000"/>
+          <w:sz w:val="24"/>
+          <w:szCs w:val="24"/>
+          <w:lang w:val="en-CA" w:eastAsia="en-CA"/>
+        </w:rPr>
+        <w:t>Topics:</w:t>
       </w:r>
     </w:p>
     <w:p>
@@ -8729,38 +9985,46 @@
           <w:ilvl w:val="0"/>
           <w:numId w:val="33"/>
         </w:numPr>
-        <w:spacing w:after="0" w:line="240" w:lineRule="auto"/>
-        <w:textAlignment w:val="center"/>
-        <w:rPr>
-          <w:rFonts w:ascii="Times New Roman" w:eastAsia="Times New Roman" w:hAnsi="Times New Roman" w:cs="Times New Roman"/>
-          <w:color w:val="000000"/>
-          <w:sz w:val="24"/>
-          <w:szCs w:val="24"/>
-          <w:lang w:val="en-CA" w:eastAsia="en-CA"/>
-        </w:rPr>
-      </w:pPr>
-    </w:p>
-    <w:p>
-      <w:pPr>
-        <w:spacing w:after="0" w:line="240" w:lineRule="auto"/>
-        <w:textAlignment w:val="center"/>
-        <w:rPr>
-          <w:rFonts w:ascii="Times New Roman" w:eastAsia="Times New Roman" w:hAnsi="Times New Roman" w:cs="Times New Roman"/>
-          <w:color w:val="000000"/>
-          <w:sz w:val="24"/>
-          <w:szCs w:val="24"/>
-          <w:lang w:val="en-CA" w:eastAsia="en-CA"/>
-        </w:rPr>
-      </w:pPr>
-      <w:r>
-        <w:rPr>
-          <w:rFonts w:ascii="Times New Roman" w:eastAsia="Times New Roman" w:hAnsi="Times New Roman" w:cs="Times New Roman"/>
-          <w:color w:val="000000"/>
-          <w:sz w:val="24"/>
-          <w:szCs w:val="24"/>
-          <w:lang w:val="en-CA" w:eastAsia="en-CA"/>
-        </w:rPr>
-        <w:t>Reference and links:</w:t>
+        <w:rPr>
+          <w:rFonts w:ascii="Times New Roman" w:eastAsia="Times New Roman" w:hAnsi="Times New Roman" w:cs="Times New Roman"/>
+          <w:color w:val="000000"/>
+          <w:sz w:val="24"/>
+          <w:szCs w:val="24"/>
+          <w:lang w:val="en-CA" w:eastAsia="en-CA"/>
+        </w:rPr>
+      </w:pPr>
+      <w:r>
+        <w:rPr>
+          <w:rFonts w:ascii="Times New Roman" w:eastAsia="Times New Roman" w:hAnsi="Times New Roman" w:cs="Times New Roman"/>
+          <w:color w:val="000000"/>
+          <w:sz w:val="24"/>
+          <w:szCs w:val="24"/>
+          <w:lang w:val="en-CA" w:eastAsia="en-CA"/>
+        </w:rPr>
+        <w:t>Global sensitivity analysis, variance based method, Monte Carlo approaches, application to exploring sensitivity to parameters in the models in biomedical instrumentation</w:t>
+      </w:r>
+    </w:p>
+    <w:p>
+      <w:pPr>
+        <w:spacing w:after="0" w:line="240" w:lineRule="auto"/>
+        <w:textAlignment w:val="center"/>
+        <w:rPr>
+          <w:rFonts w:ascii="Times New Roman" w:eastAsia="Times New Roman" w:hAnsi="Times New Roman" w:cs="Times New Roman"/>
+          <w:color w:val="000000"/>
+          <w:sz w:val="24"/>
+          <w:szCs w:val="24"/>
+          <w:lang w:val="en-CA" w:eastAsia="en-CA"/>
+        </w:rPr>
+      </w:pPr>
+      <w:r>
+        <w:rPr>
+          <w:rFonts w:ascii="Times New Roman" w:eastAsia="Times New Roman" w:hAnsi="Times New Roman" w:cs="Times New Roman"/>
+          <w:color w:val="000000"/>
+          <w:sz w:val="24"/>
+          <w:szCs w:val="24"/>
+          <w:lang w:val="en-CA" w:eastAsia="en-CA"/>
+        </w:rPr>
+        <w:t>Slides:</w:t>
       </w:r>
     </w:p>
     <w:p>
@@ -8801,7 +10065,7 @@
           <w:szCs w:val="24"/>
           <w:lang w:val="en-CA" w:eastAsia="en-CA"/>
         </w:rPr>
-        <w:t>Notebooks:</w:t>
+        <w:t>Reference and links:</w:t>
       </w:r>
     </w:p>
     <w:p>
@@ -8821,15 +10085,68 @@
           <w:lang w:val="en-CA" w:eastAsia="en-CA"/>
         </w:rPr>
       </w:pPr>
-      <w:r>
-        <w:rPr>
-          <w:rFonts w:ascii="Times New Roman" w:eastAsia="Times New Roman" w:hAnsi="Times New Roman" w:cs="Times New Roman"/>
-          <w:color w:val="000000"/>
-          <w:sz w:val="24"/>
-          <w:szCs w:val="24"/>
-          <w:lang w:val="en-CA" w:eastAsia="en-CA"/>
-        </w:rPr>
-        <w:t>Vinzenz Eck, Jacob T. Sturdy, An introductory notebook on uncertainty quantification and sensitivity analysis</w:t>
+    </w:p>
+    <w:p>
+      <w:pPr>
+        <w:spacing w:after="0" w:line="240" w:lineRule="auto"/>
+        <w:textAlignment w:val="center"/>
+        <w:rPr>
+          <w:rFonts w:ascii="Times New Roman" w:eastAsia="Times New Roman" w:hAnsi="Times New Roman" w:cs="Times New Roman"/>
+          <w:color w:val="000000"/>
+          <w:sz w:val="24"/>
+          <w:szCs w:val="24"/>
+          <w:lang w:val="en-CA" w:eastAsia="en-CA"/>
+        </w:rPr>
+      </w:pPr>
+      <w:r>
+        <w:rPr>
+          <w:rFonts w:ascii="Times New Roman" w:eastAsia="Times New Roman" w:hAnsi="Times New Roman" w:cs="Times New Roman"/>
+          <w:color w:val="000000"/>
+          <w:sz w:val="24"/>
+          <w:szCs w:val="24"/>
+          <w:lang w:val="en-CA" w:eastAsia="en-CA"/>
+        </w:rPr>
+        <w:t>Notebooks:</w:t>
+      </w:r>
+    </w:p>
+    <w:p>
+      <w:pPr>
+        <w:pStyle w:val="ListParagraph"/>
+        <w:numPr>
+          <w:ilvl w:val="0"/>
+          <w:numId w:val="33"/>
+        </w:numPr>
+        <w:spacing w:after="0" w:line="240" w:lineRule="auto"/>
+        <w:textAlignment w:val="center"/>
+        <w:rPr>
+          <w:rFonts w:ascii="Times New Roman" w:eastAsia="Times New Roman" w:hAnsi="Times New Roman" w:cs="Times New Roman"/>
+          <w:color w:val="000000"/>
+          <w:sz w:val="24"/>
+          <w:szCs w:val="24"/>
+          <w:lang w:val="en-CA" w:eastAsia="en-CA"/>
+        </w:rPr>
+      </w:pPr>
+      <w:proofErr w:type="spellStart"/>
+      <w:r>
+        <w:rPr>
+          <w:rFonts w:ascii="Times New Roman" w:eastAsia="Times New Roman" w:hAnsi="Times New Roman" w:cs="Times New Roman"/>
+          <w:color w:val="000000"/>
+          <w:sz w:val="24"/>
+          <w:szCs w:val="24"/>
+          <w:lang w:val="en-CA" w:eastAsia="en-CA"/>
+        </w:rPr>
+        <w:t>Vinzenz</w:t>
+      </w:r>
+      <w:proofErr w:type="spellEnd"/>
+      <w:r>
+        <w:rPr>
+          <w:rFonts w:ascii="Times New Roman" w:eastAsia="Times New Roman" w:hAnsi="Times New Roman" w:cs="Times New Roman"/>
+          <w:color w:val="000000"/>
+          <w:sz w:val="24"/>
+          <w:szCs w:val="24"/>
+          <w:lang w:val="en-CA" w:eastAsia="en-CA"/>
+        </w:rPr>
+        <w:t xml:space="preserve"> Eck, Jacob T. Sturdy, An introductory notebook on uncertainty quantification and sensitivity analysis</w:t>
       </w:r>
       <w:r>
         <w:rPr>
@@ -8841,7 +10158,7 @@
         </w:rPr>
         <w:t xml:space="preserve">, </w:t>
       </w:r>
-      <w:hyperlink r:id="rId46" w:history="1">
+      <w:hyperlink r:id="rId51" w:history="1">
         <w:r>
           <w:rPr>
             <w:rStyle w:val="Hyperlink"/>
@@ -8877,7 +10194,7 @@
           <w:lang w:val="en-CA" w:eastAsia="en-CA"/>
         </w:rPr>
       </w:pPr>
-      <w:hyperlink r:id="rId47" w:history="1">
+      <w:hyperlink r:id="rId52" w:history="1">
         <w:r>
           <w:rPr>
             <w:rStyle w:val="Hyperlink"/>
@@ -8911,7 +10228,95 @@
           <w:szCs w:val="24"/>
           <w:lang w:val="en-CA" w:eastAsia="en-CA"/>
         </w:rPr>
-        <w:t>V. G. Eck, W. P. Donders, J. Sturdy, J. Feinberg, T. Delhaas, L. R. Hellevik, and W. Huberts.</w:t>
+        <w:t xml:space="preserve">V. G. Eck, W. P. </w:t>
+      </w:r>
+      <w:proofErr w:type="spellStart"/>
+      <w:r>
+        <w:rPr>
+          <w:rFonts w:ascii="Times New Roman" w:eastAsia="Times New Roman" w:hAnsi="Times New Roman" w:cs="Times New Roman"/>
+          <w:color w:val="000000"/>
+          <w:sz w:val="24"/>
+          <w:szCs w:val="24"/>
+          <w:lang w:val="en-CA" w:eastAsia="en-CA"/>
+        </w:rPr>
+        <w:t>Donders</w:t>
+      </w:r>
+      <w:proofErr w:type="spellEnd"/>
+      <w:r>
+        <w:rPr>
+          <w:rFonts w:ascii="Times New Roman" w:eastAsia="Times New Roman" w:hAnsi="Times New Roman" w:cs="Times New Roman"/>
+          <w:color w:val="000000"/>
+          <w:sz w:val="24"/>
+          <w:szCs w:val="24"/>
+          <w:lang w:val="en-CA" w:eastAsia="en-CA"/>
+        </w:rPr>
+        <w:t xml:space="preserve">, J. Sturdy, J. Feinberg, T. </w:t>
+      </w:r>
+      <w:proofErr w:type="spellStart"/>
+      <w:r>
+        <w:rPr>
+          <w:rFonts w:ascii="Times New Roman" w:eastAsia="Times New Roman" w:hAnsi="Times New Roman" w:cs="Times New Roman"/>
+          <w:color w:val="000000"/>
+          <w:sz w:val="24"/>
+          <w:szCs w:val="24"/>
+          <w:lang w:val="en-CA" w:eastAsia="en-CA"/>
+        </w:rPr>
+        <w:t>Delhaas</w:t>
+      </w:r>
+      <w:proofErr w:type="spellEnd"/>
+      <w:r>
+        <w:rPr>
+          <w:rFonts w:ascii="Times New Roman" w:eastAsia="Times New Roman" w:hAnsi="Times New Roman" w:cs="Times New Roman"/>
+          <w:color w:val="000000"/>
+          <w:sz w:val="24"/>
+          <w:szCs w:val="24"/>
+          <w:lang w:val="en-CA" w:eastAsia="en-CA"/>
+        </w:rPr>
+        <w:t xml:space="preserve">, L. R. </w:t>
+      </w:r>
+      <w:proofErr w:type="spellStart"/>
+      <w:r>
+        <w:rPr>
+          <w:rFonts w:ascii="Times New Roman" w:eastAsia="Times New Roman" w:hAnsi="Times New Roman" w:cs="Times New Roman"/>
+          <w:color w:val="000000"/>
+          <w:sz w:val="24"/>
+          <w:szCs w:val="24"/>
+          <w:lang w:val="en-CA" w:eastAsia="en-CA"/>
+        </w:rPr>
+        <w:t>Hellevik</w:t>
+      </w:r>
+      <w:proofErr w:type="spellEnd"/>
+      <w:r>
+        <w:rPr>
+          <w:rFonts w:ascii="Times New Roman" w:eastAsia="Times New Roman" w:hAnsi="Times New Roman" w:cs="Times New Roman"/>
+          <w:color w:val="000000"/>
+          <w:sz w:val="24"/>
+          <w:szCs w:val="24"/>
+          <w:lang w:val="en-CA" w:eastAsia="en-CA"/>
+        </w:rPr>
+        <w:t xml:space="preserve">, and W. </w:t>
+      </w:r>
+      <w:proofErr w:type="spellStart"/>
+      <w:r>
+        <w:rPr>
+          <w:rFonts w:ascii="Times New Roman" w:eastAsia="Times New Roman" w:hAnsi="Times New Roman" w:cs="Times New Roman"/>
+          <w:color w:val="000000"/>
+          <w:sz w:val="24"/>
+          <w:szCs w:val="24"/>
+          <w:lang w:val="en-CA" w:eastAsia="en-CA"/>
+        </w:rPr>
+        <w:t>Huberts</w:t>
+      </w:r>
+      <w:proofErr w:type="spellEnd"/>
+      <w:r>
+        <w:rPr>
+          <w:rFonts w:ascii="Times New Roman" w:eastAsia="Times New Roman" w:hAnsi="Times New Roman" w:cs="Times New Roman"/>
+          <w:color w:val="000000"/>
+          <w:sz w:val="24"/>
+          <w:szCs w:val="24"/>
+          <w:lang w:val="en-CA" w:eastAsia="en-CA"/>
+        </w:rPr>
+        <w:t>.</w:t>
       </w:r>
       <w:r>
         <w:rPr>
@@ -8947,15 +10352,93 @@
           <w:lang w:val="en-CA" w:eastAsia="en-CA"/>
         </w:rPr>
       </w:pPr>
-      <w:r>
-        <w:rPr>
-          <w:rFonts w:ascii="Times New Roman" w:eastAsia="Times New Roman" w:hAnsi="Times New Roman" w:cs="Times New Roman"/>
-          <w:color w:val="000000"/>
-          <w:sz w:val="24"/>
-          <w:szCs w:val="24"/>
-          <w:lang w:val="en-CA" w:eastAsia="en-CA"/>
-        </w:rPr>
-        <w:t>applications. Int J Numer Method Biomed Eng, 32(8):e02755, 2016.</w:t>
+      <w:proofErr w:type="gramStart"/>
+      <w:r>
+        <w:rPr>
+          <w:rFonts w:ascii="Times New Roman" w:eastAsia="Times New Roman" w:hAnsi="Times New Roman" w:cs="Times New Roman"/>
+          <w:color w:val="000000"/>
+          <w:sz w:val="24"/>
+          <w:szCs w:val="24"/>
+          <w:lang w:val="en-CA" w:eastAsia="en-CA"/>
+        </w:rPr>
+        <w:t>applications</w:t>
+      </w:r>
+      <w:proofErr w:type="gramEnd"/>
+      <w:r>
+        <w:rPr>
+          <w:rFonts w:ascii="Times New Roman" w:eastAsia="Times New Roman" w:hAnsi="Times New Roman" w:cs="Times New Roman"/>
+          <w:color w:val="000000"/>
+          <w:sz w:val="24"/>
+          <w:szCs w:val="24"/>
+          <w:lang w:val="en-CA" w:eastAsia="en-CA"/>
+        </w:rPr>
+        <w:t xml:space="preserve">. </w:t>
+      </w:r>
+      <w:proofErr w:type="spellStart"/>
+      <w:r>
+        <w:rPr>
+          <w:rFonts w:ascii="Times New Roman" w:eastAsia="Times New Roman" w:hAnsi="Times New Roman" w:cs="Times New Roman"/>
+          <w:color w:val="000000"/>
+          <w:sz w:val="24"/>
+          <w:szCs w:val="24"/>
+          <w:lang w:val="en-CA" w:eastAsia="en-CA"/>
+        </w:rPr>
+        <w:t>Int</w:t>
+      </w:r>
+      <w:proofErr w:type="spellEnd"/>
+      <w:r>
+        <w:rPr>
+          <w:rFonts w:ascii="Times New Roman" w:eastAsia="Times New Roman" w:hAnsi="Times New Roman" w:cs="Times New Roman"/>
+          <w:color w:val="000000"/>
+          <w:sz w:val="24"/>
+          <w:szCs w:val="24"/>
+          <w:lang w:val="en-CA" w:eastAsia="en-CA"/>
+        </w:rPr>
+        <w:t xml:space="preserve"> J </w:t>
+      </w:r>
+      <w:proofErr w:type="spellStart"/>
+      <w:r>
+        <w:rPr>
+          <w:rFonts w:ascii="Times New Roman" w:eastAsia="Times New Roman" w:hAnsi="Times New Roman" w:cs="Times New Roman"/>
+          <w:color w:val="000000"/>
+          <w:sz w:val="24"/>
+          <w:szCs w:val="24"/>
+          <w:lang w:val="en-CA" w:eastAsia="en-CA"/>
+        </w:rPr>
+        <w:t>Numer</w:t>
+      </w:r>
+      <w:proofErr w:type="spellEnd"/>
+      <w:r>
+        <w:rPr>
+          <w:rFonts w:ascii="Times New Roman" w:eastAsia="Times New Roman" w:hAnsi="Times New Roman" w:cs="Times New Roman"/>
+          <w:color w:val="000000"/>
+          <w:sz w:val="24"/>
+          <w:szCs w:val="24"/>
+          <w:lang w:val="en-CA" w:eastAsia="en-CA"/>
+        </w:rPr>
+        <w:t xml:space="preserve"> Method Biomed </w:t>
+      </w:r>
+      <w:proofErr w:type="spellStart"/>
+      <w:r>
+        <w:rPr>
+          <w:rFonts w:ascii="Times New Roman" w:eastAsia="Times New Roman" w:hAnsi="Times New Roman" w:cs="Times New Roman"/>
+          <w:color w:val="000000"/>
+          <w:sz w:val="24"/>
+          <w:szCs w:val="24"/>
+          <w:lang w:val="en-CA" w:eastAsia="en-CA"/>
+        </w:rPr>
+        <w:t>Eng</w:t>
+      </w:r>
+      <w:proofErr w:type="spellEnd"/>
+      <w:r>
+        <w:rPr>
+          <w:rFonts w:ascii="Times New Roman" w:eastAsia="Times New Roman" w:hAnsi="Times New Roman" w:cs="Times New Roman"/>
+          <w:color w:val="000000"/>
+          <w:sz w:val="24"/>
+          <w:szCs w:val="24"/>
+          <w:lang w:val="en-CA" w:eastAsia="en-CA"/>
+        </w:rPr>
+        <w:t>, 32(8):e02755, 2016.</w:t>
       </w:r>
     </w:p>
     <w:p>
@@ -8976,15 +10459,27 @@
           <w:lang w:val="en-CA" w:eastAsia="en-CA"/>
         </w:rPr>
       </w:pPr>
-      <w:r>
-        <w:rPr>
-          <w:rFonts w:ascii="Times New Roman" w:eastAsia="Times New Roman" w:hAnsi="Times New Roman" w:cs="Times New Roman"/>
-          <w:color w:val="000000"/>
-          <w:sz w:val="24"/>
-          <w:szCs w:val="24"/>
-          <w:lang w:val="en-CA" w:eastAsia="en-CA"/>
-        </w:rPr>
-        <w:t>SALib - Sensitivity Analysis Library in Python</w:t>
+      <w:proofErr w:type="spellStart"/>
+      <w:r>
+        <w:rPr>
+          <w:rFonts w:ascii="Times New Roman" w:eastAsia="Times New Roman" w:hAnsi="Times New Roman" w:cs="Times New Roman"/>
+          <w:color w:val="000000"/>
+          <w:sz w:val="24"/>
+          <w:szCs w:val="24"/>
+          <w:lang w:val="en-CA" w:eastAsia="en-CA"/>
+        </w:rPr>
+        <w:t>SALib</w:t>
+      </w:r>
+      <w:proofErr w:type="spellEnd"/>
+      <w:r>
+        <w:rPr>
+          <w:rFonts w:ascii="Times New Roman" w:eastAsia="Times New Roman" w:hAnsi="Times New Roman" w:cs="Times New Roman"/>
+          <w:color w:val="000000"/>
+          <w:sz w:val="24"/>
+          <w:szCs w:val="24"/>
+          <w:lang w:val="en-CA" w:eastAsia="en-CA"/>
+        </w:rPr>
+        <w:t xml:space="preserve"> - Sensitivity Analysis Library in Python</w:t>
       </w:r>
       <w:r>
         <w:rPr>
@@ -9110,7 +10605,7 @@
         <w:t xml:space="preserve">Lecture </w:t>
       </w:r>
       <w:r>
-        <w:t>8</w:t>
+        <w:t>9</w:t>
       </w:r>
       <w:r>
         <w:t>:</w:t>
@@ -9285,7 +10780,7 @@
         </w:rPr>
         <w:t xml:space="preserve"> </w:t>
       </w:r>
-      <w:hyperlink r:id="rId48" w:history="1">
+      <w:hyperlink r:id="rId53" w:history="1">
         <w:r>
           <w:rPr>
             <w:rStyle w:val="Hyperlink"/>
@@ -9345,6 +10840,7 @@
         </w:rPr>
         <w:t xml:space="preserve">, This is linear regression without uncertainty with </w:t>
       </w:r>
+      <w:proofErr w:type="spellStart"/>
       <w:r>
         <w:rPr>
           <w:rFonts w:ascii="Times New Roman" w:eastAsia="Times New Roman" w:hAnsi="Times New Roman" w:cs="Times New Roman"/>
@@ -9355,17 +10851,40 @@
         </w:rPr>
         <w:t>sklearn</w:t>
       </w:r>
-      <w:r>
-        <w:rPr>
-          <w:rFonts w:ascii="Times New Roman" w:eastAsia="Times New Roman" w:hAnsi="Times New Roman" w:cs="Times New Roman"/>
-          <w:color w:val="000000"/>
-          <w:sz w:val="24"/>
-          <w:szCs w:val="24"/>
-          <w:lang w:val="en-CA" w:eastAsia="en-CA"/>
-        </w:rPr>
-        <w:t xml:space="preserve"> and statsmodels, </w:t>
-      </w:r>
-      <w:hyperlink r:id="rId49" w:anchor="6.-Linear-Regression-and-Its-Cousins" w:history="1">
+      <w:proofErr w:type="spellEnd"/>
+      <w:r>
+        <w:rPr>
+          <w:rFonts w:ascii="Times New Roman" w:eastAsia="Times New Roman" w:hAnsi="Times New Roman" w:cs="Times New Roman"/>
+          <w:color w:val="000000"/>
+          <w:sz w:val="24"/>
+          <w:szCs w:val="24"/>
+          <w:lang w:val="en-CA" w:eastAsia="en-CA"/>
+        </w:rPr>
+        <w:t xml:space="preserve"> and </w:t>
+      </w:r>
+      <w:proofErr w:type="spellStart"/>
+      <w:r>
+        <w:rPr>
+          <w:rFonts w:ascii="Times New Roman" w:eastAsia="Times New Roman" w:hAnsi="Times New Roman" w:cs="Times New Roman"/>
+          <w:color w:val="000000"/>
+          <w:sz w:val="24"/>
+          <w:szCs w:val="24"/>
+          <w:lang w:val="en-CA" w:eastAsia="en-CA"/>
+        </w:rPr>
+        <w:t>statsmodels</w:t>
+      </w:r>
+      <w:proofErr w:type="spellEnd"/>
+      <w:r>
+        <w:rPr>
+          <w:rFonts w:ascii="Times New Roman" w:eastAsia="Times New Roman" w:hAnsi="Times New Roman" w:cs="Times New Roman"/>
+          <w:color w:val="000000"/>
+          <w:sz w:val="24"/>
+          <w:szCs w:val="24"/>
+          <w:lang w:val="en-CA" w:eastAsia="en-CA"/>
+        </w:rPr>
+        <w:t xml:space="preserve">, </w:t>
+      </w:r>
+      <w:hyperlink r:id="rId54" w:anchor="6.-Linear-Regression-and-Its-Cousins" w:history="1">
         <w:r>
           <w:rPr>
             <w:rStyle w:val="Hyperlink"/>
@@ -9494,7 +11013,7 @@
         <w:t xml:space="preserve">Lecture </w:t>
       </w:r>
       <w:r>
-        <w:t>9</w:t>
+        <w:t>10</w:t>
       </w:r>
       <w:r>
         <w:t xml:space="preserve">: </w:t>
@@ -9643,7 +11162,7 @@
         </w:rPr>
         <w:t xml:space="preserve">, </w:t>
       </w:r>
-      <w:hyperlink r:id="rId50" w:history="1">
+      <w:hyperlink r:id="rId55" w:history="1">
         <w:r>
           <w:rPr>
             <w:rStyle w:val="Hyperlink"/>
@@ -9852,7 +11371,13 @@
         <w:t xml:space="preserve">Lecture </w:t>
       </w:r>
       <w:r>
-        <w:t xml:space="preserve">10: Probabilistic programming </w:t>
+        <w:t>1</w:t>
+      </w:r>
+      <w:r>
+        <w:t>1</w:t>
+      </w:r>
+      <w:r>
+        <w:t xml:space="preserve">: Probabilistic programming </w:t>
       </w:r>
       <w:r>
         <w:t>and Bayesian inference</w:t>
@@ -10159,34 +11684,14 @@
       <w:pPr>
         <w:pStyle w:val="Heading3"/>
       </w:pPr>
-    </w:p>
-    <w:p>
-      <w:pPr>
-        <w:rPr>
-          <w:rFonts w:asciiTheme="majorHAnsi" w:eastAsiaTheme="majorEastAsia" w:hAnsiTheme="majorHAnsi" w:cstheme="majorBidi"/>
-          <w:color w:val="1F4D78" w:themeColor="accent1" w:themeShade="7F"/>
-          <w:sz w:val="24"/>
-          <w:szCs w:val="24"/>
-        </w:rPr>
-      </w:pPr>
-      <w:r>
-        <w:br w:type="page"/>
-      </w:r>
-    </w:p>
-    <w:p>
-      <w:pPr>
-        <w:pStyle w:val="Heading3"/>
-      </w:pPr>
-    </w:p>
-    <w:p>
-      <w:pPr>
-        <w:pStyle w:val="Heading3"/>
-      </w:pPr>
       <w:r>
         <w:t xml:space="preserve">Lecture </w:t>
       </w:r>
       <w:r>
-        <w:t>11</w:t>
+        <w:t>1</w:t>
+      </w:r>
+      <w:r>
+        <w:t>2</w:t>
       </w:r>
       <w:r>
         <w:t xml:space="preserve">: </w:t>
@@ -10375,7 +11880,7 @@
         </w:rPr>
         <w:t xml:space="preserve"> </w:t>
       </w:r>
-      <w:hyperlink r:id="rId51" w:history="1">
+      <w:hyperlink r:id="rId56" w:history="1">
         <w:r>
           <w:rPr>
             <w:rStyle w:val="Hyperlink"/>
@@ -10525,7 +12030,29 @@
           <w:szCs w:val="24"/>
           <w:lang w:val="en-CA" w:eastAsia="en-CA"/>
         </w:rPr>
-        <w:t xml:space="preserve">A mixure model - Fitting straight line with </w:t>
+        <w:t xml:space="preserve">A </w:t>
+      </w:r>
+      <w:proofErr w:type="spellStart"/>
+      <w:r>
+        <w:rPr>
+          <w:rFonts w:ascii="Times New Roman" w:eastAsia="Times New Roman" w:hAnsi="Times New Roman" w:cs="Times New Roman"/>
+          <w:color w:val="000000"/>
+          <w:sz w:val="24"/>
+          <w:szCs w:val="24"/>
+          <w:lang w:val="en-CA" w:eastAsia="en-CA"/>
+        </w:rPr>
+        <w:t>mixure</w:t>
+      </w:r>
+      <w:proofErr w:type="spellEnd"/>
+      <w:r>
+        <w:rPr>
+          <w:rFonts w:ascii="Times New Roman" w:eastAsia="Times New Roman" w:hAnsi="Times New Roman" w:cs="Times New Roman"/>
+          <w:color w:val="000000"/>
+          <w:sz w:val="24"/>
+          <w:szCs w:val="24"/>
+          <w:lang w:val="en-CA" w:eastAsia="en-CA"/>
+        </w:rPr>
+        <w:t xml:space="preserve"> model - Fitting straight line with </w:t>
       </w:r>
       <w:commentRangeStart w:id="2"/>
       <w:r>
@@ -10611,7 +12138,10 @@
         <w:t xml:space="preserve">Lecture </w:t>
       </w:r>
       <w:r>
-        <w:t>12</w:t>
+        <w:t>1</w:t>
+      </w:r>
+      <w:r>
+        <w:t>3</w:t>
       </w:r>
       <w:r>
         <w:t xml:space="preserve">: </w:t>
@@ -10831,7 +12361,10 @@
         <w:t xml:space="preserve">Lecture </w:t>
       </w:r>
       <w:r>
-        <w:t>13</w:t>
+        <w:t>1</w:t>
+      </w:r>
+      <w:r>
+        <w:t>4</w:t>
       </w:r>
       <w:r>
         <w:t xml:space="preserve">: </w:t>
@@ -10984,7 +12517,7 @@
         </w:rPr>
         <w:t xml:space="preserve">Excellent video: Richard E. Turner, Keynote Lecture: Gaussian Processes for Signal Processing, MLSP, 2016 </w:t>
       </w:r>
-      <w:hyperlink r:id="rId52" w:history="1">
+      <w:hyperlink r:id="rId57" w:history="1">
         <w:r>
           <w:rPr>
             <w:rStyle w:val="Hyperlink"/>
@@ -11032,9 +12565,31 @@
           <w:szCs w:val="24"/>
           <w:lang w:val="en-CA" w:eastAsia="en-CA"/>
         </w:rPr>
-        <w:t xml:space="preserve">Gaussian processes for regression, classification and reduction: Gaussian Processes for Regression: A Quick Introduction, M. Ebden, August 2008 https://arxiv.org/pdf/1505.02965.pdfSlides: </w:t>
-      </w:r>
-      <w:hyperlink r:id="rId53" w:history="1">
+        <w:t xml:space="preserve">Gaussian processes for regression, classification and reduction: Gaussian Processes for Regression: A Quick Introduction, M. </w:t>
+      </w:r>
+      <w:proofErr w:type="spellStart"/>
+      <w:r>
+        <w:rPr>
+          <w:rFonts w:ascii="Times New Roman" w:eastAsia="Times New Roman" w:hAnsi="Times New Roman" w:cs="Times New Roman"/>
+          <w:color w:val="000000"/>
+          <w:sz w:val="24"/>
+          <w:szCs w:val="24"/>
+          <w:lang w:val="en-CA" w:eastAsia="en-CA"/>
+        </w:rPr>
+        <w:t>Ebden</w:t>
+      </w:r>
+      <w:proofErr w:type="spellEnd"/>
+      <w:r>
+        <w:rPr>
+          <w:rFonts w:ascii="Times New Roman" w:eastAsia="Times New Roman" w:hAnsi="Times New Roman" w:cs="Times New Roman"/>
+          <w:color w:val="000000"/>
+          <w:sz w:val="24"/>
+          <w:szCs w:val="24"/>
+          <w:lang w:val="en-CA" w:eastAsia="en-CA"/>
+        </w:rPr>
+        <w:t xml:space="preserve">, August 2008 https://arxiv.org/pdf/1505.02965.pdfSlides: </w:t>
+      </w:r>
+      <w:hyperlink r:id="rId58" w:history="1">
         <w:r>
           <w:rPr>
             <w:rStyle w:val="Hyperlink"/>
@@ -11097,17 +12652,29 @@
           <w:lang w:val="en-CA" w:eastAsia="en-CA"/>
         </w:rPr>
       </w:pPr>
-      <w:r>
-        <w:rPr>
-          <w:rFonts w:ascii="Times New Roman" w:eastAsia="Times New Roman" w:hAnsi="Times New Roman" w:cs="Times New Roman"/>
-          <w:color w:val="000000"/>
-          <w:sz w:val="24"/>
-          <w:szCs w:val="24"/>
-          <w:lang w:val="en-CA" w:eastAsia="en-CA"/>
-        </w:rPr>
-        <w:t xml:space="preserve">GPFlow library </w:t>
-      </w:r>
-      <w:hyperlink r:id="rId54" w:history="1">
+      <w:proofErr w:type="spellStart"/>
+      <w:r>
+        <w:rPr>
+          <w:rFonts w:ascii="Times New Roman" w:eastAsia="Times New Roman" w:hAnsi="Times New Roman" w:cs="Times New Roman"/>
+          <w:color w:val="000000"/>
+          <w:sz w:val="24"/>
+          <w:szCs w:val="24"/>
+          <w:lang w:val="en-CA" w:eastAsia="en-CA"/>
+        </w:rPr>
+        <w:t>GPFlow</w:t>
+      </w:r>
+      <w:proofErr w:type="spellEnd"/>
+      <w:r>
+        <w:rPr>
+          <w:rFonts w:ascii="Times New Roman" w:eastAsia="Times New Roman" w:hAnsi="Times New Roman" w:cs="Times New Roman"/>
+          <w:color w:val="000000"/>
+          <w:sz w:val="24"/>
+          <w:szCs w:val="24"/>
+          <w:lang w:val="en-CA" w:eastAsia="en-CA"/>
+        </w:rPr>
+        <w:t xml:space="preserve"> library </w:t>
+      </w:r>
+      <w:hyperlink r:id="rId59" w:history="1">
         <w:r>
           <w:rPr>
             <w:rStyle w:val="Hyperlink"/>
@@ -11157,15 +12724,27 @@
         </w:rPr>
         <w:t xml:space="preserve">Propagating uncertainty using Gaussian processes: </w:t>
       </w:r>
-      <w:r>
-        <w:rPr>
-          <w:rFonts w:ascii="Times New Roman" w:eastAsia="Times New Roman" w:hAnsi="Times New Roman" w:cs="Times New Roman"/>
-          <w:color w:val="000000"/>
-          <w:sz w:val="24"/>
-          <w:szCs w:val="24"/>
-          <w:lang w:val="en-CA" w:eastAsia="en-CA"/>
-        </w:rPr>
-        <w:t>scikit-GPUPPY: Gaussian Process Uncertainty Propagation with Python</w:t>
+      <w:proofErr w:type="spellStart"/>
+      <w:r>
+        <w:rPr>
+          <w:rFonts w:ascii="Times New Roman" w:eastAsia="Times New Roman" w:hAnsi="Times New Roman" w:cs="Times New Roman"/>
+          <w:color w:val="000000"/>
+          <w:sz w:val="24"/>
+          <w:szCs w:val="24"/>
+          <w:lang w:val="en-CA" w:eastAsia="en-CA"/>
+        </w:rPr>
+        <w:t>scikit</w:t>
+      </w:r>
+      <w:proofErr w:type="spellEnd"/>
+      <w:r>
+        <w:rPr>
+          <w:rFonts w:ascii="Times New Roman" w:eastAsia="Times New Roman" w:hAnsi="Times New Roman" w:cs="Times New Roman"/>
+          <w:color w:val="000000"/>
+          <w:sz w:val="24"/>
+          <w:szCs w:val="24"/>
+          <w:lang w:val="en-CA" w:eastAsia="en-CA"/>
+        </w:rPr>
+        <w:t>-GPUPPY: Gaussian Process Uncertainty Propagation with Python</w:t>
       </w:r>
       <w:r>
         <w:rPr>
@@ -11177,7 +12756,7 @@
         </w:rPr>
         <w:t xml:space="preserve">: </w:t>
       </w:r>
-      <w:hyperlink r:id="rId55" w:history="1">
+      <w:hyperlink r:id="rId60" w:history="1">
         <w:r>
           <w:rPr>
             <w:rStyle w:val="Hyperlink"/>
@@ -11217,15 +12796,27 @@
         </w:rPr>
         <w:t xml:space="preserve">New library based on Torch: </w:t>
       </w:r>
-      <w:r>
-        <w:rPr>
-          <w:rFonts w:ascii="Times New Roman" w:eastAsia="Times New Roman" w:hAnsi="Times New Roman" w:cs="Times New Roman"/>
-          <w:color w:val="000000"/>
-          <w:sz w:val="24"/>
-          <w:szCs w:val="24"/>
-          <w:lang w:val="en-CA" w:eastAsia="en-CA"/>
-        </w:rPr>
-        <w:t>GPyTorch (Pre-release, under development)</w:t>
+      <w:proofErr w:type="spellStart"/>
+      <w:r>
+        <w:rPr>
+          <w:rFonts w:ascii="Times New Roman" w:eastAsia="Times New Roman" w:hAnsi="Times New Roman" w:cs="Times New Roman"/>
+          <w:color w:val="000000"/>
+          <w:sz w:val="24"/>
+          <w:szCs w:val="24"/>
+          <w:lang w:val="en-CA" w:eastAsia="en-CA"/>
+        </w:rPr>
+        <w:t>GPyTorch</w:t>
+      </w:r>
+      <w:proofErr w:type="spellEnd"/>
+      <w:r>
+        <w:rPr>
+          <w:rFonts w:ascii="Times New Roman" w:eastAsia="Times New Roman" w:hAnsi="Times New Roman" w:cs="Times New Roman"/>
+          <w:color w:val="000000"/>
+          <w:sz w:val="24"/>
+          <w:szCs w:val="24"/>
+          <w:lang w:val="en-CA" w:eastAsia="en-CA"/>
+        </w:rPr>
+        <w:t xml:space="preserve"> (Pre-release, under development)</w:t>
       </w:r>
       <w:r>
         <w:rPr>
@@ -11237,7 +12828,7 @@
         </w:rPr>
         <w:t xml:space="preserve">, </w:t>
       </w:r>
-      <w:hyperlink r:id="rId56" w:history="1">
+      <w:hyperlink r:id="rId61" w:history="1">
         <w:r>
           <w:rPr>
             <w:rStyle w:val="Hyperlink"/>
@@ -11383,7 +12974,13 @@
         <w:t xml:space="preserve">Lecture </w:t>
       </w:r>
       <w:r>
-        <w:t>14: Bayesian optimization</w:t>
+        <w:t>1</w:t>
+      </w:r>
+      <w:r>
+        <w:t>5</w:t>
+      </w:r>
+      <w:r>
+        <w:t>: Bayesian optimization</w:t>
       </w:r>
     </w:p>
     <w:p>
@@ -11591,6 +13188,7 @@
           <w:lang w:val="en-CA" w:eastAsia="en-CA"/>
         </w:rPr>
       </w:pPr>
+      <w:proofErr w:type="spellStart"/>
       <w:r>
         <w:rPr>
           <w:rFonts w:ascii="Times New Roman" w:eastAsia="Times New Roman" w:hAnsi="Times New Roman" w:cs="Times New Roman"/>
@@ -11601,6 +13199,7 @@
         </w:rPr>
         <w:t>GPyOpt</w:t>
       </w:r>
+      <w:proofErr w:type="spellEnd"/>
       <w:r>
         <w:rPr>
           <w:rFonts w:ascii="Times New Roman" w:eastAsia="Times New Roman" w:hAnsi="Times New Roman" w:cs="Times New Roman"/>
@@ -11644,11 +13243,6 @@
         </w:rPr>
         <w:t>Homework:</w:t>
       </w:r>
-    </w:p>
-    <w:p>
-      <w:pPr>
-        <w:pStyle w:val="Heading3"/>
-      </w:pPr>
     </w:p>
     <w:p>
       <w:pPr>
@@ -11667,19 +13261,15 @@
       <w:pPr>
         <w:pStyle w:val="Heading3"/>
       </w:pPr>
-    </w:p>
-    <w:p>
-      <w:pPr>
-        <w:pStyle w:val="Heading3"/>
-      </w:pPr>
-      <w:r>
+      <w:r>
+        <w:lastRenderedPageBreak/>
         <w:t xml:space="preserve">Lecture </w:t>
       </w:r>
       <w:r>
         <w:t>1</w:t>
       </w:r>
       <w:r>
-        <w:t>5</w:t>
+        <w:t>6</w:t>
       </w:r>
       <w:r>
         <w:t xml:space="preserve">: </w:t>
@@ -11974,7 +13564,7 @@
         <w:t>1</w:t>
       </w:r>
       <w:r>
-        <w:t>6</w:t>
+        <w:t>7</w:t>
       </w:r>
       <w:r>
         <w:t xml:space="preserve">: Particle </w:t>
@@ -12245,7 +13835,7 @@
         <w:t>1</w:t>
       </w:r>
       <w:r>
-        <w:t>7</w:t>
+        <w:t>8</w:t>
       </w:r>
       <w:r>
         <w:t>: Sensor fusion</w:t>
@@ -12480,7 +14070,7 @@
 </file>
 
 <file path=word/comments.xml><?xml version="1.0" encoding="utf-8"?>
-<w:comments xmlns:wpc="http://schemas.microsoft.com/office/word/2010/wordprocessingCanvas" xmlns:cx="http://schemas.microsoft.com/office/drawing/2014/chartex" xmlns:mc="http://schemas.openxmlformats.org/markup-compatibility/2006" xmlns:o="urn:schemas-microsoft-com:office:office" xmlns:r="http://schemas.openxmlformats.org/officeDocument/2006/relationships" xmlns:m="http://schemas.openxmlformats.org/officeDocument/2006/math" xmlns:v="urn:schemas-microsoft-com:vml" xmlns:wp14="http://schemas.microsoft.com/office/word/2010/wordprocessingDrawing" xmlns:wp="http://schemas.openxmlformats.org/drawingml/2006/wordprocessingDrawing" xmlns:w10="urn:schemas-microsoft-com:office:word" xmlns:w="http://schemas.openxmlformats.org/wordprocessingml/2006/main" xmlns:w14="http://schemas.microsoft.com/office/word/2010/wordml" xmlns:w15="http://schemas.microsoft.com/office/word/2012/wordml" xmlns:w16se="http://schemas.microsoft.com/office/word/2015/wordml/symex" xmlns:wpg="http://schemas.microsoft.com/office/word/2010/wordprocessingGroup" xmlns:wpi="http://schemas.microsoft.com/office/word/2010/wordprocessingInk" xmlns:wne="http://schemas.microsoft.com/office/word/2006/wordml" xmlns:wps="http://schemas.microsoft.com/office/word/2010/wordprocessingShape" mc:Ignorable="w14 w15 w16se wp14">
+<w:comments xmlns:wpc="http://schemas.microsoft.com/office/word/2010/wordprocessingCanvas" xmlns:mc="http://schemas.openxmlformats.org/markup-compatibility/2006" xmlns:o="urn:schemas-microsoft-com:office:office" xmlns:r="http://schemas.openxmlformats.org/officeDocument/2006/relationships" xmlns:m="http://schemas.openxmlformats.org/officeDocument/2006/math" xmlns:v="urn:schemas-microsoft-com:vml" xmlns:wp14="http://schemas.microsoft.com/office/word/2010/wordprocessingDrawing" xmlns:wp="http://schemas.openxmlformats.org/drawingml/2006/wordprocessingDrawing" xmlns:w10="urn:schemas-microsoft-com:office:word" xmlns:w="http://schemas.openxmlformats.org/wordprocessingml/2006/main" xmlns:w14="http://schemas.microsoft.com/office/word/2010/wordml" xmlns:w15="http://schemas.microsoft.com/office/word/2012/wordml" xmlns:wpg="http://schemas.microsoft.com/office/word/2010/wordprocessingGroup" xmlns:wpi="http://schemas.microsoft.com/office/word/2010/wordprocessingInk" xmlns:wne="http://schemas.microsoft.com/office/word/2006/wordml" xmlns:wps="http://schemas.microsoft.com/office/word/2010/wordprocessingShape" mc:Ignorable="w14 w15 wp14">
   <w:comment w:id="1" w:author="Miodrag Bolic" w:date="2017-12-24T15:56:00Z" w:initials="MB">
     <w:p>
       <w:pPr>
@@ -12532,14 +14122,14 @@
 </file>
 
 <file path=word/commentsExtended.xml><?xml version="1.0" encoding="utf-8"?>
-<w15:commentsEx xmlns:wpc="http://schemas.microsoft.com/office/word/2010/wordprocessingCanvas" xmlns:cx="http://schemas.microsoft.com/office/drawing/2014/chartex" xmlns:mc="http://schemas.openxmlformats.org/markup-compatibility/2006" xmlns:o="urn:schemas-microsoft-com:office:office" xmlns:r="http://schemas.openxmlformats.org/officeDocument/2006/relationships" xmlns:m="http://schemas.openxmlformats.org/officeDocument/2006/math" xmlns:v="urn:schemas-microsoft-com:vml" xmlns:wp14="http://schemas.microsoft.com/office/word/2010/wordprocessingDrawing" xmlns:wp="http://schemas.openxmlformats.org/drawingml/2006/wordprocessingDrawing" xmlns:w10="urn:schemas-microsoft-com:office:word" xmlns:w="http://schemas.openxmlformats.org/wordprocessingml/2006/main" xmlns:w14="http://schemas.microsoft.com/office/word/2010/wordml" xmlns:w15="http://schemas.microsoft.com/office/word/2012/wordml" xmlns:w16se="http://schemas.microsoft.com/office/word/2015/wordml/symex" xmlns:wpg="http://schemas.microsoft.com/office/word/2010/wordprocessingGroup" xmlns:wpi="http://schemas.microsoft.com/office/word/2010/wordprocessingInk" xmlns:wne="http://schemas.microsoft.com/office/word/2006/wordml" xmlns:wps="http://schemas.microsoft.com/office/word/2010/wordprocessingShape" mc:Ignorable="w14 w15 w16se wp14">
+<w15:commentsEx xmlns:wpc="http://schemas.microsoft.com/office/word/2010/wordprocessingCanvas" xmlns:mc="http://schemas.openxmlformats.org/markup-compatibility/2006" xmlns:o="urn:schemas-microsoft-com:office:office" xmlns:r="http://schemas.openxmlformats.org/officeDocument/2006/relationships" xmlns:m="http://schemas.openxmlformats.org/officeDocument/2006/math" xmlns:v="urn:schemas-microsoft-com:vml" xmlns:wp14="http://schemas.microsoft.com/office/word/2010/wordprocessingDrawing" xmlns:wp="http://schemas.openxmlformats.org/drawingml/2006/wordprocessingDrawing" xmlns:w10="urn:schemas-microsoft-com:office:word" xmlns:w="http://schemas.openxmlformats.org/wordprocessingml/2006/main" xmlns:w14="http://schemas.microsoft.com/office/word/2010/wordml" xmlns:w15="http://schemas.microsoft.com/office/word/2012/wordml" xmlns:wpg="http://schemas.microsoft.com/office/word/2010/wordprocessingGroup" xmlns:wpi="http://schemas.microsoft.com/office/word/2010/wordprocessingInk" xmlns:wne="http://schemas.microsoft.com/office/word/2006/wordml" xmlns:wps="http://schemas.microsoft.com/office/word/2010/wordprocessingShape" mc:Ignorable="w14 w15 wp14">
   <w15:commentEx w15:paraId="72E2600F" w15:done="0"/>
   <w15:commentEx w15:paraId="718C17B5" w15:done="0"/>
 </w15:commentsEx>
 </file>
 
 <file path=word/numbering.xml><?xml version="1.0" encoding="utf-8"?>
-<w:numbering xmlns:wpc="http://schemas.microsoft.com/office/word/2010/wordprocessingCanvas" xmlns:cx="http://schemas.microsoft.com/office/drawing/2014/chartex" xmlns:mc="http://schemas.openxmlformats.org/markup-compatibility/2006" xmlns:o="urn:schemas-microsoft-com:office:office" xmlns:r="http://schemas.openxmlformats.org/officeDocument/2006/relationships" xmlns:m="http://schemas.openxmlformats.org/officeDocument/2006/math" xmlns:v="urn:schemas-microsoft-com:vml" xmlns:wp14="http://schemas.microsoft.com/office/word/2010/wordprocessingDrawing" xmlns:wp="http://schemas.openxmlformats.org/drawingml/2006/wordprocessingDrawing" xmlns:w10="urn:schemas-microsoft-com:office:word" xmlns:w="http://schemas.openxmlformats.org/wordprocessingml/2006/main" xmlns:w14="http://schemas.microsoft.com/office/word/2010/wordml" xmlns:w15="http://schemas.microsoft.com/office/word/2012/wordml" xmlns:w16se="http://schemas.microsoft.com/office/word/2015/wordml/symex" xmlns:wpg="http://schemas.microsoft.com/office/word/2010/wordprocessingGroup" xmlns:wpi="http://schemas.microsoft.com/office/word/2010/wordprocessingInk" xmlns:wne="http://schemas.microsoft.com/office/word/2006/wordml" xmlns:wps="http://schemas.microsoft.com/office/word/2010/wordprocessingShape" mc:Ignorable="w14 w15 w16se wp14">
+<w:numbering xmlns:wpc="http://schemas.microsoft.com/office/word/2010/wordprocessingCanvas" xmlns:mc="http://schemas.openxmlformats.org/markup-compatibility/2006" xmlns:o="urn:schemas-microsoft-com:office:office" xmlns:r="http://schemas.openxmlformats.org/officeDocument/2006/relationships" xmlns:m="http://schemas.openxmlformats.org/officeDocument/2006/math" xmlns:v="urn:schemas-microsoft-com:vml" xmlns:wp14="http://schemas.microsoft.com/office/word/2010/wordprocessingDrawing" xmlns:wp="http://schemas.openxmlformats.org/drawingml/2006/wordprocessingDrawing" xmlns:w10="urn:schemas-microsoft-com:office:word" xmlns:w="http://schemas.openxmlformats.org/wordprocessingml/2006/main" xmlns:w14="http://schemas.microsoft.com/office/word/2010/wordml" xmlns:w15="http://schemas.microsoft.com/office/word/2012/wordml" xmlns:wpg="http://schemas.microsoft.com/office/word/2010/wordprocessingGroup" xmlns:wpi="http://schemas.microsoft.com/office/word/2010/wordprocessingInk" xmlns:wne="http://schemas.microsoft.com/office/word/2006/wordml" xmlns:wps="http://schemas.microsoft.com/office/word/2010/wordprocessingShape" mc:Ignorable="w14 w15 wp14">
   <w:abstractNum w:abstractNumId="0" w15:restartNumberingAfterBreak="0">
     <w:nsid w:val="023D0FF2"/>
     <w:multiLevelType w:val="hybridMultilevel"/>
@@ -13493,7 +15083,7 @@
         <w:rFonts w:ascii="Calibri" w:eastAsiaTheme="minorHAnsi" w:hAnsi="Calibri" w:cs="Calibri" w:hint="default"/>
       </w:rPr>
     </w:lvl>
-    <w:lvl w:ilvl="1" w:tplc="04090003" w:tentative="1">
+    <w:lvl w:ilvl="1" w:tplc="04090003">
       <w:start w:val="1"/>
       <w:numFmt w:val="bullet"/>
       <w:lvlText w:val="o"/>
@@ -16258,7 +17848,7 @@
     </w:lvl>
   </w:abstractNum>
   <w:abstractNum w:abstractNumId="31" w15:restartNumberingAfterBreak="0">
-    <w:nsid w:val="5D2E7E31"/>
+    <w:nsid w:val="5BFB6CBC"/>
     <w:multiLevelType w:val="hybridMultilevel"/>
     <w:tmpl w:val="F21A7622"/>
     <w:lvl w:ilvl="0" w:tplc="052A9F48">
@@ -16398,6 +17988,146 @@
     </w:lvl>
   </w:abstractNum>
   <w:abstractNum w:abstractNumId="32" w15:restartNumberingAfterBreak="0">
+    <w:nsid w:val="5D2E7E31"/>
+    <w:multiLevelType w:val="hybridMultilevel"/>
+    <w:tmpl w:val="B7AA7C3A"/>
+    <w:lvl w:ilvl="0" w:tplc="052A9F48">
+      <w:start w:val="1"/>
+      <w:numFmt w:val="decimal"/>
+      <w:lvlText w:val="[%1]"/>
+      <w:lvlJc w:val="left"/>
+      <w:pPr>
+        <w:tabs>
+          <w:tab w:val="num" w:pos="720"/>
+        </w:tabs>
+        <w:ind w:left="720" w:hanging="360"/>
+      </w:pPr>
+      <w:rPr>
+        <w:rFonts w:hint="default"/>
+      </w:rPr>
+    </w:lvl>
+    <w:lvl w:ilvl="1" w:tplc="AB123B60" w:tentative="1">
+      <w:start w:val="1"/>
+      <w:numFmt w:val="bullet"/>
+      <w:lvlText w:val="•"/>
+      <w:lvlJc w:val="left"/>
+      <w:pPr>
+        <w:tabs>
+          <w:tab w:val="num" w:pos="1440"/>
+        </w:tabs>
+        <w:ind w:left="1440" w:hanging="360"/>
+      </w:pPr>
+      <w:rPr>
+        <w:rFonts w:ascii="Times New Roman" w:hAnsi="Times New Roman" w:hint="default"/>
+      </w:rPr>
+    </w:lvl>
+    <w:lvl w:ilvl="2" w:tplc="460C9AB2" w:tentative="1">
+      <w:start w:val="1"/>
+      <w:numFmt w:val="bullet"/>
+      <w:lvlText w:val="•"/>
+      <w:lvlJc w:val="left"/>
+      <w:pPr>
+        <w:tabs>
+          <w:tab w:val="num" w:pos="2160"/>
+        </w:tabs>
+        <w:ind w:left="2160" w:hanging="360"/>
+      </w:pPr>
+      <w:rPr>
+        <w:rFonts w:ascii="Times New Roman" w:hAnsi="Times New Roman" w:hint="default"/>
+      </w:rPr>
+    </w:lvl>
+    <w:lvl w:ilvl="3" w:tplc="0518C008" w:tentative="1">
+      <w:start w:val="1"/>
+      <w:numFmt w:val="bullet"/>
+      <w:lvlText w:val="•"/>
+      <w:lvlJc w:val="left"/>
+      <w:pPr>
+        <w:tabs>
+          <w:tab w:val="num" w:pos="2880"/>
+        </w:tabs>
+        <w:ind w:left="2880" w:hanging="360"/>
+      </w:pPr>
+      <w:rPr>
+        <w:rFonts w:ascii="Times New Roman" w:hAnsi="Times New Roman" w:hint="default"/>
+      </w:rPr>
+    </w:lvl>
+    <w:lvl w:ilvl="4" w:tplc="A6242DC8" w:tentative="1">
+      <w:start w:val="1"/>
+      <w:numFmt w:val="bullet"/>
+      <w:lvlText w:val="•"/>
+      <w:lvlJc w:val="left"/>
+      <w:pPr>
+        <w:tabs>
+          <w:tab w:val="num" w:pos="3600"/>
+        </w:tabs>
+        <w:ind w:left="3600" w:hanging="360"/>
+      </w:pPr>
+      <w:rPr>
+        <w:rFonts w:ascii="Times New Roman" w:hAnsi="Times New Roman" w:hint="default"/>
+      </w:rPr>
+    </w:lvl>
+    <w:lvl w:ilvl="5" w:tplc="A5DEA308" w:tentative="1">
+      <w:start w:val="1"/>
+      <w:numFmt w:val="bullet"/>
+      <w:lvlText w:val="•"/>
+      <w:lvlJc w:val="left"/>
+      <w:pPr>
+        <w:tabs>
+          <w:tab w:val="num" w:pos="4320"/>
+        </w:tabs>
+        <w:ind w:left="4320" w:hanging="360"/>
+      </w:pPr>
+      <w:rPr>
+        <w:rFonts w:ascii="Times New Roman" w:hAnsi="Times New Roman" w:hint="default"/>
+      </w:rPr>
+    </w:lvl>
+    <w:lvl w:ilvl="6" w:tplc="DA2C7F8C" w:tentative="1">
+      <w:start w:val="1"/>
+      <w:numFmt w:val="bullet"/>
+      <w:lvlText w:val="•"/>
+      <w:lvlJc w:val="left"/>
+      <w:pPr>
+        <w:tabs>
+          <w:tab w:val="num" w:pos="5040"/>
+        </w:tabs>
+        <w:ind w:left="5040" w:hanging="360"/>
+      </w:pPr>
+      <w:rPr>
+        <w:rFonts w:ascii="Times New Roman" w:hAnsi="Times New Roman" w:hint="default"/>
+      </w:rPr>
+    </w:lvl>
+    <w:lvl w:ilvl="7" w:tplc="940C0470" w:tentative="1">
+      <w:start w:val="1"/>
+      <w:numFmt w:val="bullet"/>
+      <w:lvlText w:val="•"/>
+      <w:lvlJc w:val="left"/>
+      <w:pPr>
+        <w:tabs>
+          <w:tab w:val="num" w:pos="5760"/>
+        </w:tabs>
+        <w:ind w:left="5760" w:hanging="360"/>
+      </w:pPr>
+      <w:rPr>
+        <w:rFonts w:ascii="Times New Roman" w:hAnsi="Times New Roman" w:hint="default"/>
+      </w:rPr>
+    </w:lvl>
+    <w:lvl w:ilvl="8" w:tplc="A30A6610" w:tentative="1">
+      <w:start w:val="1"/>
+      <w:numFmt w:val="bullet"/>
+      <w:lvlText w:val="•"/>
+      <w:lvlJc w:val="left"/>
+      <w:pPr>
+        <w:tabs>
+          <w:tab w:val="num" w:pos="6480"/>
+        </w:tabs>
+        <w:ind w:left="6480" w:hanging="360"/>
+      </w:pPr>
+      <w:rPr>
+        <w:rFonts w:ascii="Times New Roman" w:hAnsi="Times New Roman" w:hint="default"/>
+      </w:rPr>
+    </w:lvl>
+  </w:abstractNum>
+  <w:abstractNum w:abstractNumId="33" w15:restartNumberingAfterBreak="0">
     <w:nsid w:val="5E7D338A"/>
     <w:multiLevelType w:val="multilevel"/>
     <w:tmpl w:val="0AEA2706"/>
@@ -16546,7 +18276,7 @@
       </w:rPr>
     </w:lvl>
   </w:abstractNum>
-  <w:abstractNum w:abstractNumId="33" w15:restartNumberingAfterBreak="0">
+  <w:abstractNum w:abstractNumId="34" w15:restartNumberingAfterBreak="0">
     <w:nsid w:val="61110A4C"/>
     <w:multiLevelType w:val="hybridMultilevel"/>
     <w:tmpl w:val="6156BDF4"/>
@@ -16659,7 +18389,7 @@
       </w:rPr>
     </w:lvl>
   </w:abstractNum>
-  <w:abstractNum w:abstractNumId="34" w15:restartNumberingAfterBreak="0">
+  <w:abstractNum w:abstractNumId="35" w15:restartNumberingAfterBreak="0">
     <w:nsid w:val="65250D51"/>
     <w:multiLevelType w:val="hybridMultilevel"/>
     <w:tmpl w:val="E03E4E98"/>
@@ -16772,7 +18502,7 @@
       </w:rPr>
     </w:lvl>
   </w:abstractNum>
-  <w:abstractNum w:abstractNumId="35" w15:restartNumberingAfterBreak="0">
+  <w:abstractNum w:abstractNumId="36" w15:restartNumberingAfterBreak="0">
     <w:nsid w:val="6688419D"/>
     <w:multiLevelType w:val="hybridMultilevel"/>
     <w:tmpl w:val="EA3EE2BC"/>
@@ -16885,7 +18615,7 @@
       </w:rPr>
     </w:lvl>
   </w:abstractNum>
-  <w:abstractNum w:abstractNumId="36" w15:restartNumberingAfterBreak="0">
+  <w:abstractNum w:abstractNumId="37" w15:restartNumberingAfterBreak="0">
     <w:nsid w:val="68F00ED1"/>
     <w:multiLevelType w:val="hybridMultilevel"/>
     <w:tmpl w:val="235E2DC4"/>
@@ -16998,7 +18728,7 @@
       </w:rPr>
     </w:lvl>
   </w:abstractNum>
-  <w:abstractNum w:abstractNumId="37" w15:restartNumberingAfterBreak="0">
+  <w:abstractNum w:abstractNumId="38" w15:restartNumberingAfterBreak="0">
     <w:nsid w:val="6A3118D4"/>
     <w:multiLevelType w:val="hybridMultilevel"/>
     <w:tmpl w:val="457E72F0"/>
@@ -17111,7 +18841,7 @@
       </w:rPr>
     </w:lvl>
   </w:abstractNum>
-  <w:abstractNum w:abstractNumId="38" w15:restartNumberingAfterBreak="0">
+  <w:abstractNum w:abstractNumId="39" w15:restartNumberingAfterBreak="0">
     <w:nsid w:val="6BFE4E30"/>
     <w:multiLevelType w:val="hybridMultilevel"/>
     <w:tmpl w:val="7F7C5DC4"/>
@@ -17224,7 +18954,7 @@
       </w:rPr>
     </w:lvl>
   </w:abstractNum>
-  <w:abstractNum w:abstractNumId="39" w15:restartNumberingAfterBreak="0">
+  <w:abstractNum w:abstractNumId="40" w15:restartNumberingAfterBreak="0">
     <w:nsid w:val="6C280729"/>
     <w:multiLevelType w:val="multilevel"/>
     <w:tmpl w:val="DC820BF4"/>
@@ -17373,7 +19103,7 @@
       </w:rPr>
     </w:lvl>
   </w:abstractNum>
-  <w:abstractNum w:abstractNumId="40" w15:restartNumberingAfterBreak="0">
+  <w:abstractNum w:abstractNumId="41" w15:restartNumberingAfterBreak="0">
     <w:nsid w:val="6F8F0A2D"/>
     <w:multiLevelType w:val="hybridMultilevel"/>
     <w:tmpl w:val="0284D394"/>
@@ -17486,7 +19216,7 @@
       </w:rPr>
     </w:lvl>
   </w:abstractNum>
-  <w:abstractNum w:abstractNumId="41" w15:restartNumberingAfterBreak="0">
+  <w:abstractNum w:abstractNumId="42" w15:restartNumberingAfterBreak="0">
     <w:nsid w:val="700F3D40"/>
     <w:multiLevelType w:val="hybridMultilevel"/>
     <w:tmpl w:val="1B0CF5B2"/>
@@ -17575,7 +19305,7 @@
       </w:pPr>
     </w:lvl>
   </w:abstractNum>
-  <w:abstractNum w:abstractNumId="42" w15:restartNumberingAfterBreak="0">
+  <w:abstractNum w:abstractNumId="43" w15:restartNumberingAfterBreak="0">
     <w:nsid w:val="7D8B1F07"/>
     <w:multiLevelType w:val="hybridMultilevel"/>
     <w:tmpl w:val="1B6C4962"/>
@@ -17688,7 +19418,7 @@
       </w:rPr>
     </w:lvl>
   </w:abstractNum>
-  <w:abstractNum w:abstractNumId="43" w15:restartNumberingAfterBreak="0">
+  <w:abstractNum w:abstractNumId="44" w15:restartNumberingAfterBreak="0">
     <w:nsid w:val="7DB850EB"/>
     <w:multiLevelType w:val="multilevel"/>
     <w:tmpl w:val="FAB6AB92"/>
@@ -17837,7 +19567,7 @@
       </w:rPr>
     </w:lvl>
   </w:abstractNum>
-  <w:abstractNum w:abstractNumId="44" w15:restartNumberingAfterBreak="0">
+  <w:abstractNum w:abstractNumId="45" w15:restartNumberingAfterBreak="0">
     <w:nsid w:val="7DE802AD"/>
     <w:multiLevelType w:val="hybridMultilevel"/>
     <w:tmpl w:val="C6483CFA"/>
@@ -17950,7 +19680,7 @@
       </w:rPr>
     </w:lvl>
   </w:abstractNum>
-  <w:abstractNum w:abstractNumId="45" w15:restartNumberingAfterBreak="0">
+  <w:abstractNum w:abstractNumId="46" w15:restartNumberingAfterBreak="0">
     <w:nsid w:val="7F663961"/>
     <w:multiLevelType w:val="hybridMultilevel"/>
     <w:tmpl w:val="8C8A1036"/>
@@ -18063,7 +19793,7 @@
       </w:rPr>
     </w:lvl>
   </w:abstractNum>
-  <w:abstractNum w:abstractNumId="46" w15:restartNumberingAfterBreak="0">
+  <w:abstractNum w:abstractNumId="47" w15:restartNumberingAfterBreak="0">
     <w:nsid w:val="7FD7382F"/>
     <w:multiLevelType w:val="multilevel"/>
     <w:tmpl w:val="4FCE137A"/>
@@ -18249,7 +19979,7 @@
     <w:abstractNumId w:val="14"/>
   </w:num>
   <w:num w:numId="13">
-    <w:abstractNumId w:val="46"/>
+    <w:abstractNumId w:val="47"/>
   </w:num>
   <w:num w:numId="14">
     <w:abstractNumId w:val="27"/>
@@ -18258,19 +19988,19 @@
     <w:abstractNumId w:val="1"/>
   </w:num>
   <w:num w:numId="16">
-    <w:abstractNumId w:val="36"/>
+    <w:abstractNumId w:val="37"/>
   </w:num>
   <w:num w:numId="17">
     <w:abstractNumId w:val="0"/>
   </w:num>
   <w:num w:numId="18">
-    <w:abstractNumId w:val="42"/>
+    <w:abstractNumId w:val="43"/>
   </w:num>
   <w:num w:numId="19">
-    <w:abstractNumId w:val="44"/>
+    <w:abstractNumId w:val="45"/>
   </w:num>
   <w:num w:numId="20">
-    <w:abstractNumId w:val="31"/>
+    <w:abstractNumId w:val="32"/>
   </w:num>
   <w:num w:numId="21">
     <w:abstractNumId w:val="23"/>
@@ -18282,7 +20012,7 @@
     <w:abstractNumId w:val="13"/>
   </w:num>
   <w:num w:numId="24">
-    <w:abstractNumId w:val="37"/>
+    <w:abstractNumId w:val="38"/>
   </w:num>
   <w:num w:numId="25">
     <w:abstractNumId w:val="10"/>
@@ -18294,7 +20024,7 @@
     <w:abstractNumId w:val="12"/>
   </w:num>
   <w:num w:numId="28">
-    <w:abstractNumId w:val="32"/>
+    <w:abstractNumId w:val="33"/>
   </w:num>
   <w:num w:numId="29">
     <w:abstractNumId w:val="9"/>
@@ -18303,10 +20033,10 @@
     <w:abstractNumId w:val="29"/>
   </w:num>
   <w:num w:numId="31">
-    <w:abstractNumId w:val="39"/>
+    <w:abstractNumId w:val="40"/>
   </w:num>
   <w:num w:numId="32">
-    <w:abstractNumId w:val="43"/>
+    <w:abstractNumId w:val="44"/>
   </w:num>
   <w:num w:numId="33">
     <w:abstractNumId w:val="3"/>
@@ -18321,19 +20051,19 @@
     <w:abstractNumId w:val="24"/>
   </w:num>
   <w:num w:numId="37">
-    <w:abstractNumId w:val="38"/>
+    <w:abstractNumId w:val="39"/>
   </w:num>
   <w:num w:numId="38">
-    <w:abstractNumId w:val="34"/>
+    <w:abstractNumId w:val="35"/>
   </w:num>
   <w:num w:numId="39">
-    <w:abstractNumId w:val="45"/>
+    <w:abstractNumId w:val="46"/>
   </w:num>
   <w:num w:numId="40">
-    <w:abstractNumId w:val="41"/>
+    <w:abstractNumId w:val="42"/>
   </w:num>
   <w:num w:numId="41">
-    <w:abstractNumId w:val="40"/>
+    <w:abstractNumId w:val="41"/>
   </w:num>
   <w:num w:numId="42">
     <w:abstractNumId w:val="20"/>
@@ -18345,19 +20075,22 @@
     <w:abstractNumId w:val="28"/>
   </w:num>
   <w:num w:numId="45">
-    <w:abstractNumId w:val="33"/>
+    <w:abstractNumId w:val="34"/>
   </w:num>
   <w:num w:numId="46">
     <w:abstractNumId w:val="21"/>
   </w:num>
   <w:num w:numId="47">
-    <w:abstractNumId w:val="35"/>
+    <w:abstractNumId w:val="36"/>
+  </w:num>
+  <w:num w:numId="48">
+    <w:abstractNumId w:val="31"/>
   </w:num>
 </w:numbering>
 </file>
 
 <file path=word/people.xml><?xml version="1.0" encoding="utf-8"?>
-<w15:people xmlns:wpc="http://schemas.microsoft.com/office/word/2010/wordprocessingCanvas" xmlns:cx="http://schemas.microsoft.com/office/drawing/2014/chartex" xmlns:mc="http://schemas.openxmlformats.org/markup-compatibility/2006" xmlns:o="urn:schemas-microsoft-com:office:office" xmlns:r="http://schemas.openxmlformats.org/officeDocument/2006/relationships" xmlns:m="http://schemas.openxmlformats.org/officeDocument/2006/math" xmlns:v="urn:schemas-microsoft-com:vml" xmlns:wp14="http://schemas.microsoft.com/office/word/2010/wordprocessingDrawing" xmlns:wp="http://schemas.openxmlformats.org/drawingml/2006/wordprocessingDrawing" xmlns:w10="urn:schemas-microsoft-com:office:word" xmlns:w="http://schemas.openxmlformats.org/wordprocessingml/2006/main" xmlns:w14="http://schemas.microsoft.com/office/word/2010/wordml" xmlns:w15="http://schemas.microsoft.com/office/word/2012/wordml" xmlns:w16se="http://schemas.microsoft.com/office/word/2015/wordml/symex" xmlns:wpg="http://schemas.microsoft.com/office/word/2010/wordprocessingGroup" xmlns:wpi="http://schemas.microsoft.com/office/word/2010/wordprocessingInk" xmlns:wne="http://schemas.microsoft.com/office/word/2006/wordml" xmlns:wps="http://schemas.microsoft.com/office/word/2010/wordprocessingShape" mc:Ignorable="w14 w15 w16se wp14">
+<w15:people xmlns:wpc="http://schemas.microsoft.com/office/word/2010/wordprocessingCanvas" xmlns:mc="http://schemas.openxmlformats.org/markup-compatibility/2006" xmlns:o="urn:schemas-microsoft-com:office:office" xmlns:r="http://schemas.openxmlformats.org/officeDocument/2006/relationships" xmlns:m="http://schemas.openxmlformats.org/officeDocument/2006/math" xmlns:v="urn:schemas-microsoft-com:vml" xmlns:wp14="http://schemas.microsoft.com/office/word/2010/wordprocessingDrawing" xmlns:wp="http://schemas.openxmlformats.org/drawingml/2006/wordprocessingDrawing" xmlns:w10="urn:schemas-microsoft-com:office:word" xmlns:w="http://schemas.openxmlformats.org/wordprocessingml/2006/main" xmlns:w14="http://schemas.microsoft.com/office/word/2010/wordml" xmlns:w15="http://schemas.microsoft.com/office/word/2012/wordml" xmlns:wpg="http://schemas.microsoft.com/office/word/2010/wordprocessingGroup" xmlns:wpi="http://schemas.microsoft.com/office/word/2010/wordprocessingInk" xmlns:wne="http://schemas.microsoft.com/office/word/2006/wordml" xmlns:wps="http://schemas.microsoft.com/office/word/2010/wordprocessingShape" mc:Ignorable="w14 w15 wp14">
   <w15:person w15:author="Miodrag Bolic">
     <w15:presenceInfo w15:providerId="Windows Live" w15:userId="12ff076b020b8693"/>
   </w15:person>
@@ -18365,7 +20098,7 @@
 </file>
 
 <file path=word/styles.xml><?xml version="1.0" encoding="utf-8"?>
-<w:styles xmlns:mc="http://schemas.openxmlformats.org/markup-compatibility/2006" xmlns:r="http://schemas.openxmlformats.org/officeDocument/2006/relationships" xmlns:w="http://schemas.openxmlformats.org/wordprocessingml/2006/main" xmlns:w14="http://schemas.microsoft.com/office/word/2010/wordml" xmlns:w15="http://schemas.microsoft.com/office/word/2012/wordml" xmlns:w16se="http://schemas.microsoft.com/office/word/2015/wordml/symex" mc:Ignorable="w14 w15 w16se">
+<w:styles xmlns:mc="http://schemas.openxmlformats.org/markup-compatibility/2006" xmlns:r="http://schemas.openxmlformats.org/officeDocument/2006/relationships" xmlns:w="http://schemas.openxmlformats.org/wordprocessingml/2006/main" xmlns:w14="http://schemas.microsoft.com/office/word/2010/wordml" xmlns:w15="http://schemas.microsoft.com/office/word/2012/wordml" mc:Ignorable="w14 w15">
   <w:docDefaults>
     <w:rPrDefault>
       <w:rPr>

--- a/Principles of Data and Error Analysis Syllabus1.docx
+++ b/Principles of Data and Error Analysis Syllabus1.docx
@@ -381,25 +381,7 @@
           <w:sz w:val="24"/>
           <w:szCs w:val="24"/>
         </w:rPr>
-        <w:t xml:space="preserve">complex systems (Python </w:t>
-      </w:r>
-      <w:proofErr w:type="spellStart"/>
-      <w:r>
-        <w:rPr>
-          <w:rFonts w:ascii="Times New Roman" w:hAnsi="Times New Roman" w:cs="Times New Roman"/>
-          <w:sz w:val="24"/>
-          <w:szCs w:val="24"/>
-        </w:rPr>
-        <w:t>OpenTurns</w:t>
-      </w:r>
-      <w:proofErr w:type="spellEnd"/>
-      <w:r>
-        <w:rPr>
-          <w:rFonts w:ascii="Times New Roman" w:hAnsi="Times New Roman" w:cs="Times New Roman"/>
-          <w:sz w:val="24"/>
-          <w:szCs w:val="24"/>
-        </w:rPr>
-        <w:t xml:space="preserve">). </w:t>
+        <w:t xml:space="preserve">complex systems (Python OpenTurns). </w:t>
       </w:r>
     </w:p>
     <w:p>
@@ -707,18 +689,8 @@
           <w:sz w:val="24"/>
           <w:szCs w:val="24"/>
         </w:rPr>
-        <w:t xml:space="preserve"> vision, language understanding, speech understanding, </w:t>
-      </w:r>
-      <w:proofErr w:type="gramStart"/>
-      <w:r>
-        <w:rPr>
-          <w:rFonts w:ascii="Times New Roman" w:hAnsi="Times New Roman" w:cs="Times New Roman"/>
-          <w:sz w:val="24"/>
-          <w:szCs w:val="24"/>
-        </w:rPr>
-        <w:t>robotics</w:t>
-      </w:r>
-      <w:proofErr w:type="gramEnd"/>
+        <w:t xml:space="preserve"> vision, language understanding, speech understanding, robotics</w:t>
+      </w:r>
       <w:r>
         <w:rPr>
           <w:rFonts w:ascii="Times New Roman" w:hAnsi="Times New Roman" w:cs="Times New Roman"/>
@@ -1465,13 +1437,8 @@
           </w:tcPr>
           <w:p>
             <w:r>
-              <w:t>Global sensitivity analysis -</w:t>
+              <w:t>Global sensitivity analysis -Sobol</w:t>
             </w:r>
-            <w:proofErr w:type="spellStart"/>
-            <w:r>
-              <w:t>Sobol</w:t>
-            </w:r>
-            <w:proofErr w:type="spellEnd"/>
           </w:p>
         </w:tc>
         <w:tc>
@@ -1592,13 +1559,8 @@
           </w:tcPr>
           <w:p>
             <w:r>
-              <w:t xml:space="preserve">Uncertainty quantification tools, e.g. </w:t>
+              <w:t>Uncertainty quantification tools, e.g. OpenTurns</w:t>
             </w:r>
-            <w:proofErr w:type="spellStart"/>
-            <w:r>
-              <w:t>OpenTurns</w:t>
-            </w:r>
-            <w:proofErr w:type="spellEnd"/>
           </w:p>
         </w:tc>
         <w:tc>
@@ -2644,7 +2606,6 @@
           <w:szCs w:val="24"/>
         </w:rPr>
       </w:pPr>
-      <w:proofErr w:type="spellStart"/>
       <w:r>
         <w:rPr>
           <w:rFonts w:ascii="Times New Roman" w:hAnsi="Times New Roman" w:cs="Times New Roman"/>
@@ -2653,7 +2614,6 @@
         </w:rPr>
         <w:t>OpenTurns</w:t>
       </w:r>
-      <w:proofErr w:type="spellEnd"/>
       <w:r>
         <w:rPr>
           <w:rFonts w:ascii="Times New Roman" w:hAnsi="Times New Roman" w:cs="Times New Roman"/>
@@ -3166,27 +3126,7 @@
           <w:szCs w:val="24"/>
           <w:lang w:val="en-CA"/>
         </w:rPr>
-        <w:t>S. V. Gupta, Measurement Uncertainties, Physical Parameters and Calibration of Instruments, Springer-</w:t>
-      </w:r>
-      <w:proofErr w:type="spellStart"/>
-      <w:r>
-        <w:rPr>
-          <w:rFonts w:ascii="Times New Roman" w:hAnsi="Times New Roman" w:cs="Times New Roman"/>
-          <w:sz w:val="24"/>
-          <w:szCs w:val="24"/>
-          <w:lang w:val="en-CA"/>
-        </w:rPr>
-        <w:t>Verlag</w:t>
-      </w:r>
-      <w:proofErr w:type="spellEnd"/>
-      <w:r>
-        <w:rPr>
-          <w:rFonts w:ascii="Times New Roman" w:hAnsi="Times New Roman" w:cs="Times New Roman"/>
-          <w:sz w:val="24"/>
-          <w:szCs w:val="24"/>
-          <w:lang w:val="en-CA"/>
-        </w:rPr>
-        <w:t xml:space="preserve"> Berlin Heidelberg 2012.</w:t>
+        <w:t>S. V. Gupta, Measurement Uncertainties, Physical Parameters and Calibration of Instruments, Springer-Verlag Berlin Heidelberg 2012.</w:t>
       </w:r>
     </w:p>
     <w:p>
@@ -3209,27 +3149,7 @@
           <w:szCs w:val="24"/>
           <w:lang w:val="en-CA"/>
         </w:rPr>
-        <w:t xml:space="preserve">I. Lira, Evaluating the Measurement Uncertainty: Fundamentals and Practical Guidance, </w:t>
-      </w:r>
-      <w:proofErr w:type="spellStart"/>
-      <w:r>
-        <w:rPr>
-          <w:rFonts w:ascii="Times New Roman" w:hAnsi="Times New Roman" w:cs="Times New Roman"/>
-          <w:sz w:val="24"/>
-          <w:szCs w:val="24"/>
-          <w:lang w:val="en-CA"/>
-        </w:rPr>
-        <w:t>IoP</w:t>
-      </w:r>
-      <w:proofErr w:type="spellEnd"/>
-      <w:r>
-        <w:rPr>
-          <w:rFonts w:ascii="Times New Roman" w:hAnsi="Times New Roman" w:cs="Times New Roman"/>
-          <w:sz w:val="24"/>
-          <w:szCs w:val="24"/>
-          <w:lang w:val="en-CA"/>
-        </w:rPr>
-        <w:t xml:space="preserve"> 2002.</w:t>
+        <w:t>I. Lira, Evaluating the Measurement Uncertainty: Fundamentals and Practical Guidance, IoP 2002.</w:t>
       </w:r>
     </w:p>
     <w:p>
@@ -3290,7 +3210,6 @@
         </w:rPr>
         <w:t xml:space="preserve">R. </w:t>
       </w:r>
-      <w:proofErr w:type="spellStart"/>
       <w:r>
         <w:rPr>
           <w:rFonts w:ascii="Times New Roman" w:hAnsi="Times New Roman" w:cs="Times New Roman"/>
@@ -3313,16 +3232,7 @@
           <w:sz w:val="24"/>
           <w:szCs w:val="24"/>
         </w:rPr>
-        <w:t>lreath</w:t>
-      </w:r>
-      <w:proofErr w:type="spellEnd"/>
-      <w:r>
-        <w:rPr>
-          <w:rFonts w:ascii="Times New Roman" w:hAnsi="Times New Roman" w:cs="Times New Roman"/>
-          <w:sz w:val="24"/>
-          <w:szCs w:val="24"/>
-        </w:rPr>
-        <w:t>, Statistical Re-thinking</w:t>
+        <w:t>lreath, Statistical Re-thinking</w:t>
       </w:r>
       <w:r>
         <w:rPr>
@@ -3424,25 +3334,7 @@
           <w:sz w:val="24"/>
           <w:szCs w:val="24"/>
         </w:rPr>
-        <w:t xml:space="preserve"> </w:t>
-      </w:r>
-      <w:proofErr w:type="spellStart"/>
-      <w:r>
-        <w:rPr>
-          <w:rFonts w:ascii="Times New Roman" w:hAnsi="Times New Roman" w:cs="Times New Roman"/>
-          <w:sz w:val="24"/>
-          <w:szCs w:val="24"/>
-        </w:rPr>
-        <w:t>Gelman</w:t>
-      </w:r>
-      <w:proofErr w:type="spellEnd"/>
-      <w:r>
-        <w:rPr>
-          <w:rFonts w:ascii="Times New Roman" w:hAnsi="Times New Roman" w:cs="Times New Roman"/>
-          <w:sz w:val="24"/>
-          <w:szCs w:val="24"/>
-        </w:rPr>
-        <w:t xml:space="preserve">, et al, </w:t>
+        <w:t xml:space="preserve"> Gelman, et al, </w:t>
       </w:r>
       <w:r>
         <w:rPr>
@@ -3742,29 +3634,7 @@
           <w:szCs w:val="24"/>
           <w:lang w:val="en-CA" w:eastAsia="en-CA"/>
         </w:rPr>
-        <w:t xml:space="preserve">W.M. </w:t>
-      </w:r>
-      <w:proofErr w:type="spellStart"/>
-      <w:r>
-        <w:rPr>
-          <w:rFonts w:ascii="Times New Roman" w:eastAsia="Times New Roman" w:hAnsi="Times New Roman" w:cs="Times New Roman"/>
-          <w:color w:val="000000"/>
-          <w:sz w:val="24"/>
-          <w:szCs w:val="24"/>
-          <w:lang w:val="en-CA" w:eastAsia="en-CA"/>
-        </w:rPr>
-        <w:t>Bolstad</w:t>
-      </w:r>
-      <w:proofErr w:type="spellEnd"/>
-      <w:r>
-        <w:rPr>
-          <w:rFonts w:ascii="Times New Roman" w:eastAsia="Times New Roman" w:hAnsi="Times New Roman" w:cs="Times New Roman"/>
-          <w:color w:val="000000"/>
-          <w:sz w:val="24"/>
-          <w:szCs w:val="24"/>
-          <w:lang w:val="en-CA" w:eastAsia="en-CA"/>
-        </w:rPr>
-        <w:t>, Understanding Computational Bayesian Statistics, Wiley, 2010</w:t>
+        <w:t>W.M. Bolstad, Understanding Computational Bayesian Statistics, Wiley, 2010</w:t>
       </w:r>
     </w:p>
     <w:p>
@@ -3878,29 +3748,7 @@
           <w:szCs w:val="24"/>
           <w:lang w:val="en-CA" w:eastAsia="en-CA"/>
         </w:rPr>
-        <w:t>José </w:t>
-      </w:r>
-      <w:proofErr w:type="spellStart"/>
-      <w:r>
-        <w:rPr>
-          <w:rFonts w:ascii="Times New Roman" w:eastAsia="Times New Roman" w:hAnsi="Times New Roman" w:cs="Times New Roman"/>
-          <w:color w:val="000000"/>
-          <w:sz w:val="24"/>
-          <w:szCs w:val="24"/>
-          <w:lang w:val="en-CA" w:eastAsia="en-CA"/>
-        </w:rPr>
-        <w:t>Unpingco</w:t>
-      </w:r>
-      <w:proofErr w:type="spellEnd"/>
-      <w:r>
-        <w:rPr>
-          <w:rFonts w:ascii="Times New Roman" w:eastAsia="Times New Roman" w:hAnsi="Times New Roman" w:cs="Times New Roman"/>
-          <w:color w:val="000000"/>
-          <w:sz w:val="24"/>
-          <w:szCs w:val="24"/>
-          <w:lang w:val="en-CA" w:eastAsia="en-CA"/>
-        </w:rPr>
-        <w:t>, Python for Probability, Statistics, and Machine Learning</w:t>
+        <w:t>José Unpingco, Python for Probability, Statistics, and Machine Learning</w:t>
       </w:r>
       <w:r>
         <w:rPr>
@@ -3940,62 +3788,16 @@
           <w:lang w:val="en-CA" w:eastAsia="en-CA"/>
         </w:rPr>
       </w:pPr>
-      <w:proofErr w:type="spellStart"/>
-      <w:r>
-        <w:rPr>
-          <w:rFonts w:ascii="Times New Roman" w:eastAsia="Times New Roman" w:hAnsi="Times New Roman" w:cs="Times New Roman"/>
-          <w:color w:val="000000"/>
-          <w:sz w:val="24"/>
-          <w:szCs w:val="24"/>
-          <w:lang w:val="en-CA" w:eastAsia="en-CA"/>
-        </w:rPr>
-        <w:t>Cosma</w:t>
-      </w:r>
-      <w:proofErr w:type="spellEnd"/>
-      <w:r>
-        <w:rPr>
-          <w:rFonts w:ascii="Times New Roman" w:eastAsia="Times New Roman" w:hAnsi="Times New Roman" w:cs="Times New Roman"/>
-          <w:color w:val="000000"/>
-          <w:sz w:val="24"/>
-          <w:szCs w:val="24"/>
-          <w:lang w:val="en-CA" w:eastAsia="en-CA"/>
-        </w:rPr>
-        <w:t xml:space="preserve"> </w:t>
-      </w:r>
-      <w:proofErr w:type="spellStart"/>
-      <w:r>
-        <w:rPr>
-          <w:rFonts w:ascii="Times New Roman" w:eastAsia="Times New Roman" w:hAnsi="Times New Roman" w:cs="Times New Roman"/>
-          <w:color w:val="000000"/>
-          <w:sz w:val="24"/>
-          <w:szCs w:val="24"/>
-          <w:lang w:val="en-CA" w:eastAsia="en-CA"/>
-        </w:rPr>
-        <w:t>Rohilla</w:t>
-      </w:r>
-      <w:proofErr w:type="spellEnd"/>
-      <w:r>
-        <w:rPr>
-          <w:rFonts w:ascii="Times New Roman" w:eastAsia="Times New Roman" w:hAnsi="Times New Roman" w:cs="Times New Roman"/>
-          <w:color w:val="000000"/>
-          <w:sz w:val="24"/>
-          <w:szCs w:val="24"/>
-          <w:lang w:val="en-CA" w:eastAsia="en-CA"/>
-        </w:rPr>
-        <w:t xml:space="preserve"> </w:t>
-      </w:r>
-      <w:proofErr w:type="spellStart"/>
-      <w:r>
-        <w:rPr>
-          <w:rFonts w:ascii="Times New Roman" w:eastAsia="Times New Roman" w:hAnsi="Times New Roman" w:cs="Times New Roman"/>
-          <w:color w:val="000000"/>
-          <w:sz w:val="24"/>
-          <w:szCs w:val="24"/>
-          <w:lang w:val="en-CA" w:eastAsia="en-CA"/>
-        </w:rPr>
-        <w:t>Shalizi</w:t>
-      </w:r>
-      <w:proofErr w:type="spellEnd"/>
+      <w:r>
+        <w:rPr>
+          <w:rFonts w:ascii="Times New Roman" w:eastAsia="Times New Roman" w:hAnsi="Times New Roman" w:cs="Times New Roman"/>
+          <w:color w:val="000000"/>
+          <w:sz w:val="24"/>
+          <w:szCs w:val="24"/>
+          <w:lang w:val="en-CA" w:eastAsia="en-CA"/>
+        </w:rPr>
+        <w:t>Cosma Rohilla Shalizi</w:t>
+      </w:r>
       <w:r>
         <w:rPr>
           <w:rFonts w:ascii="Times New Roman" w:eastAsia="Times New Roman" w:hAnsi="Times New Roman" w:cs="Times New Roman"/>
@@ -4088,25 +3890,7 @@
           <w:sz w:val="24"/>
           <w:szCs w:val="24"/>
         </w:rPr>
-        <w:t xml:space="preserve">Z. </w:t>
-      </w:r>
-      <w:proofErr w:type="spellStart"/>
-      <w:r>
-        <w:rPr>
-          <w:rFonts w:ascii="Times New Roman" w:hAnsi="Times New Roman" w:cs="Times New Roman"/>
-          <w:sz w:val="24"/>
-          <w:szCs w:val="24"/>
-        </w:rPr>
-        <w:t>Ghahramani</w:t>
-      </w:r>
-      <w:proofErr w:type="spellEnd"/>
-      <w:r>
-        <w:rPr>
-          <w:rFonts w:ascii="Times New Roman" w:hAnsi="Times New Roman" w:cs="Times New Roman"/>
-          <w:sz w:val="24"/>
-          <w:szCs w:val="24"/>
-        </w:rPr>
-        <w:t xml:space="preserve">, </w:t>
+        <w:t xml:space="preserve">Z. Ghahramani, </w:t>
       </w:r>
       <w:r>
         <w:rPr>
@@ -4284,33 +4068,11 @@
           <w:lang w:val="en-CA"/>
         </w:rPr>
       </w:pPr>
-      <w:proofErr w:type="spellStart"/>
       <w:r>
         <w:rPr>
           <w:lang w:val="en-CA"/>
         </w:rPr>
-        <w:t>Cosma</w:t>
-      </w:r>
-      <w:proofErr w:type="spellEnd"/>
-      <w:r>
-        <w:rPr>
-          <w:lang w:val="en-CA"/>
-        </w:rPr>
-        <w:t xml:space="preserve"> </w:t>
-      </w:r>
-      <w:proofErr w:type="spellStart"/>
-      <w:r>
-        <w:rPr>
-          <w:lang w:val="en-CA"/>
-        </w:rPr>
-        <w:t>Shalizi</w:t>
-      </w:r>
-      <w:proofErr w:type="spellEnd"/>
-      <w:r>
-        <w:rPr>
-          <w:lang w:val="en-CA"/>
-        </w:rPr>
-        <w:t>, 36-402, Undergraduate Advanced Data Analysis, Spring 2017</w:t>
+        <w:t>Cosma Shalizi, 36-402, Undergraduate Advanced Data Analysis, Spring 2017</w:t>
       </w:r>
       <w:r>
         <w:rPr>
@@ -4707,79 +4469,7 @@
           <w:sz w:val="24"/>
           <w:szCs w:val="24"/>
         </w:rPr>
-        <w:t>A.F. Mills</w:t>
-      </w:r>
-      <w:r>
-        <w:rPr>
-          <w:rFonts w:ascii="Times New Roman" w:hAnsi="Times New Roman" w:cs="Times New Roman"/>
-          <w:sz w:val="24"/>
-          <w:szCs w:val="24"/>
-        </w:rPr>
-        <w:t xml:space="preserve"> and </w:t>
-      </w:r>
-      <w:r>
-        <w:rPr>
-          <w:rFonts w:ascii="Times New Roman" w:hAnsi="Times New Roman" w:cs="Times New Roman"/>
-          <w:sz w:val="24"/>
-          <w:szCs w:val="24"/>
-        </w:rPr>
-        <w:t>B.H. Chang</w:t>
-      </w:r>
-      <w:r>
-        <w:rPr>
-          <w:rFonts w:ascii="Times New Roman" w:hAnsi="Times New Roman" w:cs="Times New Roman"/>
-          <w:sz w:val="24"/>
-          <w:szCs w:val="24"/>
-        </w:rPr>
-        <w:t xml:space="preserve">, </w:t>
-      </w:r>
-      <w:r>
-        <w:rPr>
-          <w:rFonts w:ascii="Times New Roman" w:hAnsi="Times New Roman" w:cs="Times New Roman"/>
-          <w:sz w:val="24"/>
-          <w:szCs w:val="24"/>
-        </w:rPr>
-        <w:t>ERROR ANALYSIS OF EXPERIMENTS</w:t>
-      </w:r>
-      <w:r>
-        <w:rPr>
-          <w:rFonts w:ascii="Times New Roman" w:hAnsi="Times New Roman" w:cs="Times New Roman"/>
-          <w:sz w:val="24"/>
-          <w:szCs w:val="24"/>
-        </w:rPr>
-        <w:t xml:space="preserve">, </w:t>
-      </w:r>
-      <w:r>
-        <w:rPr>
-          <w:rFonts w:ascii="Times New Roman" w:hAnsi="Times New Roman" w:cs="Times New Roman"/>
-          <w:sz w:val="24"/>
-          <w:szCs w:val="24"/>
-        </w:rPr>
-        <w:t>A Manual for Engineering Students</w:t>
-      </w:r>
-      <w:r>
-        <w:rPr>
-          <w:rFonts w:ascii="Times New Roman" w:hAnsi="Times New Roman" w:cs="Times New Roman"/>
-          <w:sz w:val="24"/>
-          <w:szCs w:val="24"/>
-        </w:rPr>
-        <w:t xml:space="preserve">, </w:t>
-      </w:r>
-      <w:r>
-        <w:rPr>
-          <w:rFonts w:ascii="Times New Roman" w:hAnsi="Times New Roman" w:cs="Times New Roman"/>
-          <w:sz w:val="24"/>
-          <w:szCs w:val="24"/>
-        </w:rPr>
-        <w:t>University of California</w:t>
-      </w:r>
-      <w:r>
-        <w:rPr>
-          <w:rFonts w:ascii="Times New Roman" w:hAnsi="Times New Roman" w:cs="Times New Roman"/>
-          <w:sz w:val="24"/>
-          <w:szCs w:val="24"/>
-        </w:rPr>
-        <w:t>, 2004</w:t>
+        <w:t>A.F. Mills and B.H. Chang, ERROR ANALYSIS OF EXPERIMENTS, A Manual for Engineering Students, University of California, 2004</w:t>
       </w:r>
     </w:p>
     <w:p>
@@ -4828,27 +4518,7 @@
             <w:szCs w:val="24"/>
             <w:lang w:val="en-CA" w:eastAsia="en-CA"/>
           </w:rPr>
-          <w:t>http://people.duke.edu/~ccc14/sta</w:t>
-        </w:r>
-        <w:r>
-          <w:rPr>
-            <w:rStyle w:val="Hyperlink"/>
-            <w:rFonts w:ascii="Times New Roman" w:eastAsia="Times New Roman" w:hAnsi="Times New Roman" w:cs="Times New Roman"/>
-            <w:sz w:val="24"/>
-            <w:szCs w:val="24"/>
-            <w:lang w:val="en-CA" w:eastAsia="en-CA"/>
-          </w:rPr>
-          <w:t>-</w:t>
-        </w:r>
-        <w:r>
-          <w:rPr>
-            <w:rStyle w:val="Hyperlink"/>
-            <w:rFonts w:ascii="Times New Roman" w:eastAsia="Times New Roman" w:hAnsi="Times New Roman" w:cs="Times New Roman"/>
-            <w:sz w:val="24"/>
-            <w:szCs w:val="24"/>
-            <w:lang w:val="en-CA" w:eastAsia="en-CA"/>
-          </w:rPr>
-          <w:t>663-2017/#</w:t>
+          <w:t>http://people.duke.edu/~ccc14/sta-663-2017/#</w:t>
         </w:r>
       </w:hyperlink>
     </w:p>
@@ -4897,20 +4567,8 @@
           <w:szCs w:val="24"/>
           <w:lang w:val="en-CA" w:eastAsia="en-CA"/>
         </w:rPr>
-        <w:t xml:space="preserve"> D. </w:t>
-      </w:r>
-      <w:proofErr w:type="spellStart"/>
-      <w:r>
-        <w:rPr>
-          <w:rFonts w:ascii="Times New Roman" w:eastAsia="Times New Roman" w:hAnsi="Times New Roman" w:cs="Times New Roman"/>
-          <w:color w:val="000000"/>
-          <w:sz w:val="24"/>
-          <w:szCs w:val="24"/>
-          <w:lang w:val="en-CA" w:eastAsia="en-CA"/>
-        </w:rPr>
-        <w:t>Bloice</w:t>
-      </w:r>
-      <w:proofErr w:type="spellEnd"/>
+        <w:t xml:space="preserve"> D. Bloice</w:t>
+      </w:r>
       <w:r>
         <w:rPr>
           <w:rFonts w:ascii="Times New Roman" w:eastAsia="Times New Roman" w:hAnsi="Times New Roman" w:cs="Times New Roman"/>
@@ -4949,20 +4607,8 @@
           <w:szCs w:val="24"/>
           <w:lang w:val="en-CA" w:eastAsia="en-CA"/>
         </w:rPr>
-        <w:t xml:space="preserve"> </w:t>
-      </w:r>
-      <w:proofErr w:type="spellStart"/>
-      <w:r>
-        <w:rPr>
-          <w:rFonts w:ascii="Times New Roman" w:eastAsia="Times New Roman" w:hAnsi="Times New Roman" w:cs="Times New Roman"/>
-          <w:color w:val="000000"/>
-          <w:sz w:val="24"/>
-          <w:szCs w:val="24"/>
-          <w:lang w:val="en-CA" w:eastAsia="en-CA"/>
-        </w:rPr>
-        <w:t>HolzingeA</w:t>
-      </w:r>
-      <w:proofErr w:type="spellEnd"/>
+        <w:t xml:space="preserve"> HolzingeA</w:t>
+      </w:r>
       <w:r>
         <w:rPr>
           <w:rFonts w:ascii="Times New Roman" w:eastAsia="Times New Roman" w:hAnsi="Times New Roman" w:cs="Times New Roman"/>
@@ -5006,29 +4652,7 @@
             <w:szCs w:val="24"/>
             <w:lang w:val="en-CA" w:eastAsia="en-CA"/>
           </w:rPr>
-          <w:t>https://www.researchgate.net/publication/311555646_A_Tutorial_on_Machine_Learning_and_Data_Science</w:t>
-        </w:r>
-        <w:bookmarkStart w:id="0" w:name="_GoBack"/>
-        <w:bookmarkEnd w:id="0"/>
-        <w:r>
-          <w:rPr>
-            <w:rStyle w:val="Hyperlink"/>
-            <w:rFonts w:ascii="Times New Roman" w:eastAsia="Times New Roman" w:hAnsi="Times New Roman" w:cs="Times New Roman"/>
-            <w:sz w:val="24"/>
-            <w:szCs w:val="24"/>
-            <w:lang w:val="en-CA" w:eastAsia="en-CA"/>
-          </w:rPr>
-          <w:t>_</w:t>
-        </w:r>
-        <w:r>
-          <w:rPr>
-            <w:rStyle w:val="Hyperlink"/>
-            <w:rFonts w:ascii="Times New Roman" w:eastAsia="Times New Roman" w:hAnsi="Times New Roman" w:cs="Times New Roman"/>
-            <w:sz w:val="24"/>
-            <w:szCs w:val="24"/>
-            <w:lang w:val="en-CA" w:eastAsia="en-CA"/>
-          </w:rPr>
-          <w:t>Tools_with_Python</w:t>
+          <w:t>https://www.researchgate.net/publication/311555646_A_Tutorial_on_Machine_Learning_and_Data_Science_Tools_with_Python</w:t>
         </w:r>
       </w:hyperlink>
     </w:p>
@@ -5044,27 +4668,15 @@
           <w:szCs w:val="21"/>
         </w:rPr>
       </w:pPr>
-      <w:proofErr w:type="spellStart"/>
-      <w:r>
-        <w:rPr>
-          <w:rFonts w:ascii="Times New Roman" w:eastAsia="Times New Roman" w:hAnsi="Times New Roman" w:cs="Times New Roman"/>
-          <w:color w:val="000000"/>
-          <w:sz w:val="24"/>
-          <w:szCs w:val="24"/>
-          <w:lang w:val="en-CA" w:eastAsia="en-CA"/>
-        </w:rPr>
-        <w:t>Github</w:t>
-      </w:r>
-      <w:proofErr w:type="spellEnd"/>
-      <w:r>
-        <w:rPr>
-          <w:rFonts w:ascii="Times New Roman" w:eastAsia="Times New Roman" w:hAnsi="Times New Roman" w:cs="Times New Roman"/>
-          <w:color w:val="000000"/>
-          <w:sz w:val="24"/>
-          <w:szCs w:val="24"/>
-          <w:lang w:val="en-CA" w:eastAsia="en-CA"/>
-        </w:rPr>
-        <w:t xml:space="preserve"> link: </w:t>
+      <w:r>
+        <w:rPr>
+          <w:rFonts w:ascii="Times New Roman" w:eastAsia="Times New Roman" w:hAnsi="Times New Roman" w:cs="Times New Roman"/>
+          <w:color w:val="000000"/>
+          <w:sz w:val="24"/>
+          <w:szCs w:val="24"/>
+          <w:lang w:val="en-CA" w:eastAsia="en-CA"/>
+        </w:rPr>
+        <w:t xml:space="preserve">Github link: </w:t>
       </w:r>
       <w:hyperlink r:id="rId17" w:tgtFrame="_blank" w:history="1">
         <w:r>
@@ -5172,29 +4784,7 @@
           <w:szCs w:val="24"/>
           <w:lang w:val="en-CA" w:eastAsia="en-CA"/>
         </w:rPr>
-        <w:t xml:space="preserve">Z. </w:t>
-      </w:r>
-      <w:proofErr w:type="spellStart"/>
-      <w:r>
-        <w:rPr>
-          <w:rFonts w:ascii="Times New Roman" w:eastAsia="Times New Roman" w:hAnsi="Times New Roman" w:cs="Times New Roman"/>
-          <w:color w:val="000000"/>
-          <w:sz w:val="24"/>
-          <w:szCs w:val="24"/>
-          <w:lang w:val="en-CA" w:eastAsia="en-CA"/>
-        </w:rPr>
-        <w:t>Ghahramani</w:t>
-      </w:r>
-      <w:proofErr w:type="spellEnd"/>
-      <w:r>
-        <w:rPr>
-          <w:rFonts w:ascii="Times New Roman" w:eastAsia="Times New Roman" w:hAnsi="Times New Roman" w:cs="Times New Roman"/>
-          <w:color w:val="000000"/>
-          <w:sz w:val="24"/>
-          <w:szCs w:val="24"/>
-          <w:lang w:val="en-CA" w:eastAsia="en-CA"/>
-        </w:rPr>
-        <w:t>, “Probabilistic machine learning and artificial intelligence,” Nature, 2015, Excellent intro on uncertainty in neural networks and need for Bayesian approach in quantifying uncertainty.</w:t>
+        <w:t>Z. Ghahramani, “Probabilistic machine learning and artificial intelligence,” Nature, 2015, Excellent intro on uncertainty in neural networks and need for Bayesian approach in quantifying uncertainty.</w:t>
       </w:r>
     </w:p>
     <w:p>
@@ -5242,19 +4832,6 @@
           <w:lang w:val="en-CA" w:eastAsia="en-CA"/>
         </w:rPr>
       </w:pPr>
-    </w:p>
-    <w:p>
-      <w:pPr>
-        <w:spacing w:after="0" w:line="240" w:lineRule="auto"/>
-        <w:textAlignment w:val="center"/>
-        <w:rPr>
-          <w:rFonts w:ascii="Times New Roman" w:eastAsia="Times New Roman" w:hAnsi="Times New Roman" w:cs="Times New Roman"/>
-          <w:color w:val="000000"/>
-          <w:sz w:val="24"/>
-          <w:szCs w:val="24"/>
-          <w:lang w:val="en-CA" w:eastAsia="en-CA"/>
-        </w:rPr>
-      </w:pPr>
       <w:r>
         <w:rPr>
           <w:rFonts w:ascii="Times New Roman" w:eastAsia="Times New Roman" w:hAnsi="Times New Roman" w:cs="Times New Roman"/>
@@ -5331,103 +4908,8 @@
           <w:lang w:val="en-CA" w:eastAsia="en-CA"/>
         </w:rPr>
       </w:pPr>
-      <w:r>
-        <w:rPr>
-          <w:rFonts w:ascii="Times New Roman" w:eastAsia="Times New Roman" w:hAnsi="Times New Roman" w:cs="Times New Roman"/>
-          <w:color w:val="000000"/>
-          <w:sz w:val="24"/>
-          <w:szCs w:val="24"/>
-          <w:lang w:val="en-CA" w:eastAsia="en-CA"/>
-        </w:rPr>
-        <w:t>Writing and organizing code for data analysis</w:t>
-      </w:r>
-    </w:p>
-    <w:p>
-      <w:pPr>
-        <w:pStyle w:val="ListParagraph"/>
-        <w:numPr>
-          <w:ilvl w:val="0"/>
-          <w:numId w:val="39"/>
-        </w:numPr>
-        <w:spacing w:after="0" w:line="240" w:lineRule="auto"/>
-        <w:textAlignment w:val="center"/>
-        <w:rPr>
-          <w:rFonts w:ascii="Times New Roman" w:eastAsia="Times New Roman" w:hAnsi="Times New Roman" w:cs="Times New Roman"/>
-          <w:color w:val="000000"/>
-          <w:sz w:val="24"/>
-          <w:szCs w:val="24"/>
-          <w:lang w:val="en-CA" w:eastAsia="en-CA"/>
-        </w:rPr>
-      </w:pPr>
-      <w:r>
-        <w:rPr>
-          <w:rFonts w:ascii="Times New Roman" w:eastAsia="Times New Roman" w:hAnsi="Times New Roman" w:cs="Times New Roman"/>
-          <w:color w:val="000000"/>
-          <w:sz w:val="24"/>
-          <w:szCs w:val="24"/>
-          <w:lang w:val="en-CA" w:eastAsia="en-CA"/>
-        </w:rPr>
-        <w:t>Scientific Software Engineering</w:t>
-      </w:r>
-    </w:p>
-    <w:p>
-      <w:pPr>
-        <w:spacing w:after="0" w:line="240" w:lineRule="auto"/>
-        <w:ind w:firstLine="720"/>
-        <w:textAlignment w:val="center"/>
-        <w:rPr>
-          <w:rFonts w:ascii="Times New Roman" w:eastAsia="Times New Roman" w:hAnsi="Times New Roman" w:cs="Times New Roman"/>
-          <w:color w:val="000000"/>
-          <w:sz w:val="24"/>
-          <w:szCs w:val="24"/>
-          <w:lang w:val="en-CA" w:eastAsia="en-CA"/>
-        </w:rPr>
-      </w:pPr>
-      <w:hyperlink r:id="rId19" w:history="1">
-        <w:r>
-          <w:rPr>
-            <w:rStyle w:val="Hyperlink"/>
-            <w:rFonts w:ascii="Times New Roman" w:eastAsia="Times New Roman" w:hAnsi="Times New Roman" w:cs="Times New Roman"/>
-            <w:sz w:val="24"/>
-            <w:szCs w:val="24"/>
-            <w:lang w:val="en-CA" w:eastAsia="en-CA"/>
-          </w:rPr>
-          <w:t>https://link.springer.co</w:t>
-        </w:r>
-        <w:r>
-          <w:rPr>
-            <w:rStyle w:val="Hyperlink"/>
-            <w:rFonts w:ascii="Times New Roman" w:eastAsia="Times New Roman" w:hAnsi="Times New Roman" w:cs="Times New Roman"/>
-            <w:sz w:val="24"/>
-            <w:szCs w:val="24"/>
-            <w:lang w:val="en-CA" w:eastAsia="en-CA"/>
-          </w:rPr>
-          <w:t>m</w:t>
-        </w:r>
-        <w:r>
-          <w:rPr>
-            <w:rStyle w:val="Hyperlink"/>
-            <w:rFonts w:ascii="Times New Roman" w:eastAsia="Times New Roman" w:hAnsi="Times New Roman" w:cs="Times New Roman"/>
-            <w:sz w:val="24"/>
-            <w:szCs w:val="24"/>
-            <w:lang w:val="en-CA" w:eastAsia="en-CA"/>
-          </w:rPr>
-          <w:t>/content/pdf/10.1007/978-3-319-29439-1_5.pdf</w:t>
-        </w:r>
-      </w:hyperlink>
-    </w:p>
-    <w:p>
-      <w:pPr>
-        <w:spacing w:after="0" w:line="240" w:lineRule="auto"/>
-        <w:textAlignment w:val="center"/>
-        <w:rPr>
-          <w:rFonts w:ascii="Times New Roman" w:eastAsia="Times New Roman" w:hAnsi="Times New Roman" w:cs="Times New Roman"/>
-          <w:color w:val="000000"/>
-          <w:sz w:val="24"/>
-          <w:szCs w:val="24"/>
-          <w:lang w:val="en-CA" w:eastAsia="en-CA"/>
-        </w:rPr>
-      </w:pPr>
+      <w:bookmarkStart w:id="0" w:name="_GoBack"/>
+      <w:bookmarkEnd w:id="0"/>
       <w:r>
         <w:rPr>
           <w:rFonts w:ascii="Times New Roman" w:eastAsia="Times New Roman" w:hAnsi="Times New Roman" w:cs="Times New Roman"/>
@@ -5466,34 +4948,12 @@
           <w:szCs w:val="24"/>
           <w:lang w:val="en-CA" w:eastAsia="en-CA"/>
         </w:rPr>
-        <w:t xml:space="preserve">Notes on using </w:t>
-      </w:r>
-      <w:proofErr w:type="spellStart"/>
-      <w:r>
-        <w:rPr>
-          <w:rFonts w:ascii="Times New Roman" w:eastAsia="Times New Roman" w:hAnsi="Times New Roman" w:cs="Times New Roman"/>
-          <w:color w:val="000000"/>
-          <w:sz w:val="24"/>
-          <w:szCs w:val="24"/>
-          <w:lang w:val="en-CA" w:eastAsia="en-CA"/>
-        </w:rPr>
-        <w:t>Jupyter</w:t>
-      </w:r>
-      <w:proofErr w:type="spellEnd"/>
-      <w:r>
-        <w:rPr>
-          <w:rFonts w:ascii="Times New Roman" w:eastAsia="Times New Roman" w:hAnsi="Times New Roman" w:cs="Times New Roman"/>
-          <w:color w:val="000000"/>
-          <w:sz w:val="24"/>
-          <w:szCs w:val="24"/>
-          <w:lang w:val="en-CA" w:eastAsia="en-CA"/>
-        </w:rPr>
-        <w:t>:</w:t>
+        <w:t>Notes on using Jupyter:</w:t>
       </w:r>
       <w:r>
         <w:t xml:space="preserve"> </w:t>
       </w:r>
-      <w:hyperlink r:id="rId20" w:history="1">
+      <w:hyperlink r:id="rId19" w:history="1">
         <w:r>
           <w:rPr>
             <w:rStyle w:val="Hyperlink"/>
@@ -5554,29 +5014,7 @@
           <w:szCs w:val="24"/>
           <w:lang w:val="en-CA" w:eastAsia="en-CA"/>
         </w:rPr>
-        <w:t xml:space="preserve">Read reference 2 and run notebooks </w:t>
-      </w:r>
-      <w:proofErr w:type="spellStart"/>
-      <w:r>
-        <w:rPr>
-          <w:rFonts w:ascii="Times New Roman" w:eastAsia="Times New Roman" w:hAnsi="Times New Roman" w:cs="Times New Roman"/>
-          <w:color w:val="000000"/>
-          <w:sz w:val="24"/>
-          <w:szCs w:val="24"/>
-          <w:lang w:val="en-CA" w:eastAsia="en-CA"/>
-        </w:rPr>
-        <w:t>NumPy.ipynb</w:t>
-      </w:r>
-      <w:proofErr w:type="spellEnd"/>
-      <w:r>
-        <w:rPr>
-          <w:rFonts w:ascii="Times New Roman" w:eastAsia="Times New Roman" w:hAnsi="Times New Roman" w:cs="Times New Roman"/>
-          <w:color w:val="000000"/>
-          <w:sz w:val="24"/>
-          <w:szCs w:val="24"/>
-          <w:lang w:val="en-CA" w:eastAsia="en-CA"/>
-        </w:rPr>
-        <w:t>, Pandas</w:t>
+        <w:t>Read reference 2 and run notebooks NumPy.ipynb, Pandas</w:t>
       </w:r>
       <w:r>
         <w:rPr>
@@ -5587,41 +5025,8 @@
           <w:lang w:val="en-CA" w:eastAsia="en-CA"/>
         </w:rPr>
         <w:tab/>
-      </w:r>
-      <w:proofErr w:type="spellStart"/>
-      <w:r>
-        <w:rPr>
-          <w:rFonts w:ascii="Times New Roman" w:eastAsia="Times New Roman" w:hAnsi="Times New Roman" w:cs="Times New Roman"/>
-          <w:color w:val="000000"/>
-          <w:sz w:val="24"/>
-          <w:szCs w:val="24"/>
-          <w:lang w:val="en-CA" w:eastAsia="en-CA"/>
-        </w:rPr>
-        <w:t>Pandas.ipynb</w:t>
-      </w:r>
-      <w:proofErr w:type="spellEnd"/>
-      <w:r>
-        <w:rPr>
-          <w:rFonts w:ascii="Times New Roman" w:eastAsia="Times New Roman" w:hAnsi="Times New Roman" w:cs="Times New Roman"/>
-          <w:color w:val="000000"/>
-          <w:sz w:val="24"/>
-          <w:szCs w:val="24"/>
-          <w:lang w:val="en-CA" w:eastAsia="en-CA"/>
-        </w:rPr>
-        <w:t xml:space="preserve"> and </w:t>
-      </w:r>
-      <w:proofErr w:type="spellStart"/>
-      <w:r>
-        <w:rPr>
-          <w:rFonts w:ascii="Times New Roman" w:eastAsia="Times New Roman" w:hAnsi="Times New Roman" w:cs="Times New Roman"/>
-          <w:color w:val="000000"/>
-          <w:sz w:val="24"/>
-          <w:szCs w:val="24"/>
-          <w:lang w:val="en-CA" w:eastAsia="en-CA"/>
-        </w:rPr>
-        <w:t>Plotting.ipynb</w:t>
-      </w:r>
-      <w:proofErr w:type="spellEnd"/>
+        <w:t>Pandas.ipynb and Plotting.ipynb</w:t>
+      </w:r>
       <w:r>
         <w:rPr>
           <w:rFonts w:ascii="Times New Roman" w:eastAsia="Times New Roman" w:hAnsi="Times New Roman" w:cs="Times New Roman"/>
@@ -5632,7 +5037,7 @@
         </w:rPr>
         <w:t xml:space="preserve"> from </w:t>
       </w:r>
-      <w:hyperlink r:id="rId21" w:tgtFrame="_blank" w:history="1">
+      <w:hyperlink r:id="rId20" w:tgtFrame="_blank" w:history="1">
         <w:r>
           <w:rPr>
             <w:rStyle w:val="Hyperlink"/>
@@ -5702,51 +5107,7 @@
           <w:szCs w:val="24"/>
           <w:lang w:val="en-CA" w:eastAsia="en-CA"/>
         </w:rPr>
-        <w:t xml:space="preserve">Mat Leonard, A Primer on Using </w:t>
-      </w:r>
-      <w:proofErr w:type="spellStart"/>
-      <w:r>
-        <w:rPr>
-          <w:rFonts w:ascii="Times New Roman" w:eastAsia="Times New Roman" w:hAnsi="Times New Roman" w:cs="Times New Roman"/>
-          <w:color w:val="000000"/>
-          <w:sz w:val="24"/>
-          <w:szCs w:val="24"/>
-          <w:lang w:val="en-CA" w:eastAsia="en-CA"/>
-        </w:rPr>
-        <w:t>LaTeX</w:t>
-      </w:r>
-      <w:proofErr w:type="spellEnd"/>
-      <w:r>
-        <w:rPr>
-          <w:rFonts w:ascii="Times New Roman" w:eastAsia="Times New Roman" w:hAnsi="Times New Roman" w:cs="Times New Roman"/>
-          <w:color w:val="000000"/>
-          <w:sz w:val="24"/>
-          <w:szCs w:val="24"/>
-          <w:lang w:val="en-CA" w:eastAsia="en-CA"/>
-        </w:rPr>
-        <w:t xml:space="preserve"> in </w:t>
-      </w:r>
-      <w:proofErr w:type="spellStart"/>
-      <w:r>
-        <w:rPr>
-          <w:rFonts w:ascii="Times New Roman" w:eastAsia="Times New Roman" w:hAnsi="Times New Roman" w:cs="Times New Roman"/>
-          <w:color w:val="000000"/>
-          <w:sz w:val="24"/>
-          <w:szCs w:val="24"/>
-          <w:lang w:val="en-CA" w:eastAsia="en-CA"/>
-        </w:rPr>
-        <w:t>Jupyter</w:t>
-      </w:r>
-      <w:proofErr w:type="spellEnd"/>
-      <w:r>
-        <w:rPr>
-          <w:rFonts w:ascii="Times New Roman" w:eastAsia="Times New Roman" w:hAnsi="Times New Roman" w:cs="Times New Roman"/>
-          <w:color w:val="000000"/>
-          <w:sz w:val="24"/>
-          <w:szCs w:val="24"/>
-          <w:lang w:val="en-CA" w:eastAsia="en-CA"/>
-        </w:rPr>
-        <w:t xml:space="preserve"> Notebooks, October 2016</w:t>
+        <w:t>Mat Leonard, A Primer on Using LaTeX in Jupyter Notebooks, October 2016</w:t>
       </w:r>
       <w:r>
         <w:rPr>
@@ -5789,7 +5150,6 @@
           <w:szCs w:val="24"/>
           <w:lang w:val="en-CA" w:eastAsia="en-CA"/>
         </w:rPr>
-        <w:lastRenderedPageBreak/>
         <w:t>Lecture scribing template</w:t>
       </w:r>
     </w:p>
@@ -5810,7 +5170,7 @@
           <w:lang w:val="en-CA" w:eastAsia="en-CA"/>
         </w:rPr>
       </w:pPr>
-      <w:hyperlink r:id="rId22" w:history="1">
+      <w:hyperlink r:id="rId21" w:history="1">
         <w:r>
           <w:rPr>
             <w:rStyle w:val="Hyperlink"/>
@@ -5878,9 +5238,10 @@
           <w:sz w:val="21"/>
           <w:szCs w:val="21"/>
         </w:rPr>
+        <w:lastRenderedPageBreak/>
         <w:t>Markdown basics: </w:t>
       </w:r>
-      <w:hyperlink r:id="rId23" w:tgtFrame="_blank" w:history="1">
+      <w:hyperlink r:id="rId22" w:tgtFrame="_blank" w:history="1">
         <w:r>
           <w:rPr>
             <w:rStyle w:val="Hyperlink"/>
@@ -6056,6 +5417,58 @@
     <w:p>
       <w:pPr>
         <w:pStyle w:val="ListParagraph"/>
+        <w:numPr>
+          <w:ilvl w:val="0"/>
+          <w:numId w:val="34"/>
+        </w:numPr>
+        <w:spacing w:after="0" w:line="240" w:lineRule="auto"/>
+        <w:textAlignment w:val="center"/>
+        <w:rPr>
+          <w:rFonts w:ascii="Times New Roman" w:eastAsia="Times New Roman" w:hAnsi="Times New Roman" w:cs="Times New Roman"/>
+          <w:color w:val="000000"/>
+          <w:sz w:val="24"/>
+          <w:szCs w:val="24"/>
+          <w:lang w:val="en-CA" w:eastAsia="en-CA"/>
+        </w:rPr>
+      </w:pPr>
+      <w:r>
+        <w:rPr>
+          <w:rFonts w:ascii="Times New Roman" w:eastAsia="Times New Roman" w:hAnsi="Times New Roman" w:cs="Times New Roman"/>
+          <w:color w:val="000000"/>
+          <w:sz w:val="24"/>
+          <w:szCs w:val="24"/>
+          <w:lang w:val="en-CA" w:eastAsia="en-CA"/>
+        </w:rPr>
+        <w:t>Book by J. Unpingco, Python for Probability, Statistics, and Machine Learning</w:t>
+      </w:r>
+      <w:r>
+        <w:rPr>
+          <w:rFonts w:ascii="Times New Roman" w:eastAsia="Times New Roman" w:hAnsi="Times New Roman" w:cs="Times New Roman"/>
+          <w:color w:val="000000"/>
+          <w:sz w:val="24"/>
+          <w:szCs w:val="24"/>
+          <w:lang w:val="en-CA" w:eastAsia="en-CA"/>
+        </w:rPr>
+        <w:t>, Springer,</w:t>
+      </w:r>
+      <w:r>
+        <w:rPr>
+          <w:rFonts w:ascii="Times New Roman" w:eastAsia="Times New Roman" w:hAnsi="Times New Roman" w:cs="Times New Roman"/>
+          <w:color w:val="000000"/>
+          <w:sz w:val="24"/>
+          <w:szCs w:val="24"/>
+          <w:lang w:val="en-CA" w:eastAsia="en-CA"/>
+        </w:rPr>
+        <w:t xml:space="preserve"> 1st ed. 2016 Edition</w:t>
+      </w:r>
+    </w:p>
+    <w:p>
+      <w:pPr>
+        <w:pStyle w:val="ListParagraph"/>
+        <w:numPr>
+          <w:ilvl w:val="0"/>
+          <w:numId w:val="34"/>
+        </w:numPr>
         <w:spacing w:after="0" w:line="240" w:lineRule="auto"/>
         <w:textAlignment w:val="center"/>
         <w:rPr>
@@ -6116,7 +5529,7 @@
         </w:rPr>
         <w:t xml:space="preserve">MA598 Machine Learning and Uncertainty Quantification for Data Science </w:t>
       </w:r>
-      <w:hyperlink r:id="rId24" w:history="1">
+      <w:hyperlink r:id="rId23" w:history="1">
         <w:r>
           <w:rPr>
             <w:rStyle w:val="Hyperlink"/>
@@ -6142,7 +5555,7 @@
           <w:lang w:val="en-CA" w:eastAsia="en-CA"/>
         </w:rPr>
       </w:pPr>
-      <w:hyperlink r:id="rId25" w:history="1">
+      <w:hyperlink r:id="rId24" w:history="1">
         <w:r>
           <w:rPr>
             <w:rStyle w:val="Hyperlink"/>
@@ -6412,71 +5825,15 @@
           <w:lang w:val="en-CA" w:eastAsia="en-CA"/>
         </w:rPr>
       </w:pPr>
-      <w:proofErr w:type="spellStart"/>
-      <w:r>
-        <w:rPr>
-          <w:rFonts w:ascii="Times New Roman" w:eastAsia="Times New Roman" w:hAnsi="Times New Roman" w:cs="Times New Roman"/>
-          <w:color w:val="000000"/>
-          <w:sz w:val="24"/>
-          <w:szCs w:val="24"/>
-          <w:lang w:val="en-CA" w:eastAsia="en-CA"/>
-        </w:rPr>
-        <w:t>Frequentism</w:t>
-      </w:r>
-      <w:proofErr w:type="spellEnd"/>
-      <w:r>
-        <w:rPr>
-          <w:rFonts w:ascii="Times New Roman" w:eastAsia="Times New Roman" w:hAnsi="Times New Roman" w:cs="Times New Roman"/>
-          <w:color w:val="000000"/>
-          <w:sz w:val="24"/>
-          <w:szCs w:val="24"/>
-          <w:lang w:val="en-CA" w:eastAsia="en-CA"/>
-        </w:rPr>
-        <w:t xml:space="preserve"> and </w:t>
-      </w:r>
-      <w:proofErr w:type="spellStart"/>
-      <w:r>
-        <w:rPr>
-          <w:rFonts w:ascii="Times New Roman" w:eastAsia="Times New Roman" w:hAnsi="Times New Roman" w:cs="Times New Roman"/>
-          <w:color w:val="000000"/>
-          <w:sz w:val="24"/>
-          <w:szCs w:val="24"/>
-          <w:lang w:val="en-CA" w:eastAsia="en-CA"/>
-        </w:rPr>
-        <w:t>Bayesianism</w:t>
-      </w:r>
-      <w:proofErr w:type="spellEnd"/>
-      <w:r>
-        <w:rPr>
-          <w:rFonts w:ascii="Times New Roman" w:eastAsia="Times New Roman" w:hAnsi="Times New Roman" w:cs="Times New Roman"/>
-          <w:color w:val="000000"/>
-          <w:sz w:val="24"/>
-          <w:szCs w:val="24"/>
-          <w:lang w:val="en-CA" w:eastAsia="en-CA"/>
-        </w:rPr>
-        <w:t>: What's the Big Deal? (</w:t>
-      </w:r>
-      <w:proofErr w:type="spellStart"/>
-      <w:r>
-        <w:rPr>
-          <w:rFonts w:ascii="Times New Roman" w:eastAsia="Times New Roman" w:hAnsi="Times New Roman" w:cs="Times New Roman"/>
-          <w:color w:val="000000"/>
-          <w:sz w:val="24"/>
-          <w:szCs w:val="24"/>
-          <w:lang w:val="en-CA" w:eastAsia="en-CA"/>
-        </w:rPr>
-        <w:t>SciPy</w:t>
-      </w:r>
-      <w:proofErr w:type="spellEnd"/>
-      <w:r>
-        <w:rPr>
-          <w:rFonts w:ascii="Times New Roman" w:eastAsia="Times New Roman" w:hAnsi="Times New Roman" w:cs="Times New Roman"/>
-          <w:color w:val="000000"/>
-          <w:sz w:val="24"/>
-          <w:szCs w:val="24"/>
-          <w:lang w:val="en-CA" w:eastAsia="en-CA"/>
-        </w:rPr>
-        <w:t xml:space="preserve"> 2014)</w:t>
+      <w:r>
+        <w:rPr>
+          <w:rFonts w:ascii="Times New Roman" w:eastAsia="Times New Roman" w:hAnsi="Times New Roman" w:cs="Times New Roman"/>
+          <w:color w:val="000000"/>
+          <w:sz w:val="24"/>
+          <w:szCs w:val="24"/>
+          <w:lang w:val="en-CA" w:eastAsia="en-CA"/>
+        </w:rPr>
+        <w:t>Frequentism and Bayesianism: What's the Big Deal? (SciPy 2014)</w:t>
       </w:r>
       <w:r>
         <w:rPr>
@@ -6488,7 +5845,7 @@
         </w:rPr>
         <w:br/>
       </w:r>
-      <w:hyperlink r:id="rId26" w:history="1">
+      <w:hyperlink r:id="rId25" w:history="1">
         <w:r>
           <w:rPr>
             <w:rStyle w:val="Hyperlink"/>
@@ -6579,29 +5936,7 @@
           <w:szCs w:val="24"/>
           <w:lang w:val="en-CA" w:eastAsia="en-CA"/>
         </w:rPr>
-        <w:t> </w:t>
-      </w:r>
-      <w:proofErr w:type="spellStart"/>
-      <w:r>
-        <w:rPr>
-          <w:rFonts w:ascii="Times New Roman" w:eastAsia="Times New Roman" w:hAnsi="Times New Roman" w:cs="Times New Roman"/>
-          <w:color w:val="000000"/>
-          <w:sz w:val="24"/>
-          <w:szCs w:val="24"/>
-          <w:lang w:val="en-CA" w:eastAsia="en-CA"/>
-        </w:rPr>
-        <w:t>Unpingco</w:t>
-      </w:r>
-      <w:proofErr w:type="spellEnd"/>
-      <w:r>
-        <w:rPr>
-          <w:rFonts w:ascii="Times New Roman" w:eastAsia="Times New Roman" w:hAnsi="Times New Roman" w:cs="Times New Roman"/>
-          <w:color w:val="000000"/>
-          <w:sz w:val="24"/>
-          <w:szCs w:val="24"/>
-          <w:lang w:val="en-CA" w:eastAsia="en-CA"/>
-        </w:rPr>
-        <w:t xml:space="preserve">, Python for </w:t>
+        <w:t xml:space="preserve"> Unpingco, Python for </w:t>
       </w:r>
       <w:r>
         <w:rPr>
@@ -6627,7 +5962,7 @@
           <w:lang w:val="en-CA" w:eastAsia="en-CA"/>
         </w:rPr>
       </w:pPr>
-      <w:hyperlink r:id="rId27" w:history="1">
+      <w:hyperlink r:id="rId26" w:history="1">
         <w:r>
           <w:rPr>
             <w:rStyle w:val="Hyperlink"/>
@@ -6709,7 +6044,7 @@
         </w:rPr>
         <w:t xml:space="preserve">, </w:t>
       </w:r>
-      <w:hyperlink r:id="rId28" w:history="1">
+      <w:hyperlink r:id="rId27" w:history="1">
         <w:r>
           <w:rPr>
             <w:rStyle w:val="Hyperlink"/>
@@ -6783,7 +6118,7 @@
         </w:rPr>
         <w:t xml:space="preserve">Confidence Intervals, Chapter 26 from Philip B. Stark’s </w:t>
       </w:r>
-      <w:hyperlink r:id="rId29" w:history="1">
+      <w:hyperlink r:id="rId28" w:history="1">
         <w:r>
           <w:rPr>
             <w:rStyle w:val="Hyperlink"/>
@@ -6810,7 +6145,7 @@
         </w:rPr>
         <w:t xml:space="preserve"> book, </w:t>
       </w:r>
-      <w:hyperlink r:id="rId30" w:history="1">
+      <w:hyperlink r:id="rId29" w:history="1">
         <w:r>
           <w:rPr>
             <w:rStyle w:val="Hyperlink"/>
@@ -6916,7 +6251,7 @@
         </w:rPr>
         <w:t xml:space="preserve">, </w:t>
       </w:r>
-      <w:hyperlink r:id="rId33" w:history="1">
+      <w:hyperlink r:id="rId32" w:history="1">
         <w:r>
           <w:rPr>
             <w:rStyle w:val="Hyperlink"/>
@@ -6938,7 +6273,7 @@
         </w:rPr>
         <w:t xml:space="preserve"> from </w:t>
       </w:r>
-      <w:hyperlink r:id="rId34" w:history="1">
+      <w:hyperlink r:id="rId33" w:history="1">
         <w:r>
           <w:rPr>
             <w:rStyle w:val="Hyperlink"/>
@@ -6998,7 +6333,7 @@
         </w:rPr>
         <w:t xml:space="preserve">: </w:t>
       </w:r>
-      <w:hyperlink r:id="rId35" w:history="1">
+      <w:hyperlink r:id="rId34" w:history="1">
         <w:r>
           <w:rPr>
             <w:rStyle w:val="Hyperlink"/>
@@ -7185,20 +6520,8 @@
           <w:szCs w:val="24"/>
           <w:lang w:val="en-CA" w:eastAsia="en-CA"/>
         </w:rPr>
-        <w:t xml:space="preserve">Statistics for Hackers by Jake </w:t>
-      </w:r>
-      <w:proofErr w:type="spellStart"/>
-      <w:r>
-        <w:rPr>
-          <w:rFonts w:ascii="Times New Roman" w:eastAsia="Times New Roman" w:hAnsi="Times New Roman" w:cs="Times New Roman"/>
-          <w:color w:val="000000"/>
-          <w:sz w:val="24"/>
-          <w:szCs w:val="24"/>
-          <w:lang w:val="en-CA" w:eastAsia="en-CA"/>
-        </w:rPr>
-        <w:t>VanderPlas</w:t>
-      </w:r>
-      <w:proofErr w:type="spellEnd"/>
+        <w:t>Statistics for Hackers by Jake VanderPlas</w:t>
+      </w:r>
       <w:r>
         <w:rPr>
           <w:rFonts w:ascii="Times New Roman" w:eastAsia="Times New Roman" w:hAnsi="Times New Roman" w:cs="Times New Roman"/>
@@ -7268,29 +6591,7 @@
           <w:szCs w:val="24"/>
           <w:lang w:val="en-CA" w:eastAsia="en-CA"/>
         </w:rPr>
-        <w:t xml:space="preserve">D. </w:t>
-      </w:r>
-      <w:proofErr w:type="spellStart"/>
-      <w:r>
-        <w:rPr>
-          <w:rFonts w:ascii="Times New Roman" w:eastAsia="Times New Roman" w:hAnsi="Times New Roman" w:cs="Times New Roman"/>
-          <w:color w:val="000000"/>
-          <w:sz w:val="24"/>
-          <w:szCs w:val="24"/>
-          <w:lang w:val="en-CA" w:eastAsia="en-CA"/>
-        </w:rPr>
-        <w:t>Shasha</w:t>
-      </w:r>
-      <w:proofErr w:type="spellEnd"/>
-      <w:r>
-        <w:rPr>
-          <w:rFonts w:ascii="Times New Roman" w:eastAsia="Times New Roman" w:hAnsi="Times New Roman" w:cs="Times New Roman"/>
-          <w:color w:val="000000"/>
-          <w:sz w:val="24"/>
-          <w:szCs w:val="24"/>
-          <w:lang w:val="en-CA" w:eastAsia="en-CA"/>
-        </w:rPr>
-        <w:t xml:space="preserve">, </w:t>
+        <w:t xml:space="preserve">D. Shasha, </w:t>
       </w:r>
       <w:r>
         <w:rPr>
@@ -7400,7 +6701,7 @@
         </w:rPr>
         <w:t xml:space="preserve">esampling: </w:t>
       </w:r>
-      <w:hyperlink r:id="rId36" w:history="1">
+      <w:hyperlink r:id="rId35" w:history="1">
         <w:r>
           <w:rPr>
             <w:rStyle w:val="Hyperlink"/>
@@ -7462,7 +6763,7 @@
         </w:rPr>
         <w:t xml:space="preserve">: </w:t>
       </w:r>
-      <w:hyperlink r:id="rId37" w:history="1">
+      <w:hyperlink r:id="rId36" w:history="1">
         <w:r>
           <w:rPr>
             <w:rStyle w:val="Hyperlink"/>
@@ -7654,7 +6955,7 @@
         </w:rPr>
         <w:t xml:space="preserve">, </w:t>
       </w:r>
-      <w:hyperlink r:id="rId38" w:anchor="bootstrapped---confidence-intervals-made-easy" w:history="1">
+      <w:hyperlink r:id="rId37" w:anchor="bootstrapped---confidence-intervals-made-easy" w:history="1">
         <w:r>
           <w:rPr>
             <w:rStyle w:val="Hyperlink"/>
@@ -7869,29 +7170,7 @@
           <w:szCs w:val="24"/>
           <w:lang w:val="en-CA" w:eastAsia="en-CA"/>
         </w:rPr>
-        <w:t xml:space="preserve">Chapters 5 and 6 from the book: W.M. </w:t>
-      </w:r>
-      <w:proofErr w:type="spellStart"/>
-      <w:r>
-        <w:rPr>
-          <w:rFonts w:ascii="Times New Roman" w:eastAsia="Times New Roman" w:hAnsi="Times New Roman" w:cs="Times New Roman"/>
-          <w:color w:val="000000"/>
-          <w:sz w:val="24"/>
-          <w:szCs w:val="24"/>
-          <w:lang w:val="en-CA" w:eastAsia="en-CA"/>
-        </w:rPr>
-        <w:t>Bolstad</w:t>
-      </w:r>
-      <w:proofErr w:type="spellEnd"/>
-      <w:r>
-        <w:rPr>
-          <w:rFonts w:ascii="Times New Roman" w:eastAsia="Times New Roman" w:hAnsi="Times New Roman" w:cs="Times New Roman"/>
-          <w:color w:val="000000"/>
-          <w:sz w:val="24"/>
-          <w:szCs w:val="24"/>
-          <w:lang w:val="en-CA" w:eastAsia="en-CA"/>
-        </w:rPr>
-        <w:t>, Understanding Computational Bayesian Statistics, Wiley, 2010</w:t>
+        <w:t>Chapters 5 and 6 from the book: W.M. Bolstad, Understanding Computational Bayesian Statistics, Wiley, 2010</w:t>
       </w:r>
     </w:p>
     <w:p>
@@ -7921,7 +7200,7 @@
         </w:rPr>
         <w:t xml:space="preserve">Interactive MCMC demos </w:t>
       </w:r>
-      <w:hyperlink r:id="rId39" w:history="1">
+      <w:hyperlink r:id="rId38" w:history="1">
         <w:r>
           <w:rPr>
             <w:rStyle w:val="Hyperlink"/>
@@ -8020,7 +7299,7 @@
         </w:rPr>
         <w:t>: </w:t>
       </w:r>
-      <w:hyperlink r:id="rId40" w:tgtFrame="_blank" w:history="1">
+      <w:hyperlink r:id="rId39" w:tgtFrame="_blank" w:history="1">
         <w:r>
           <w:rPr>
             <w:rStyle w:val="Hyperlink"/>
@@ -8087,7 +7366,7 @@
         </w:rPr>
         <w:t>: </w:t>
       </w:r>
-      <w:hyperlink r:id="rId41" w:tgtFrame="_blank" w:history="1">
+      <w:hyperlink r:id="rId40" w:tgtFrame="_blank" w:history="1">
         <w:r>
           <w:rPr>
             <w:rStyle w:val="Hyperlink"/>
@@ -8146,49 +7425,15 @@
         </w:rPr>
         <w:br/>
       </w:r>
-      <w:proofErr w:type="spellStart"/>
-      <w:r>
-        <w:rPr>
-          <w:rFonts w:ascii="Times New Roman" w:eastAsia="Times New Roman" w:hAnsi="Times New Roman" w:cs="Times New Roman"/>
-          <w:color w:val="000000"/>
-          <w:sz w:val="24"/>
-          <w:szCs w:val="24"/>
-          <w:lang w:val="en-CA" w:eastAsia="en-CA"/>
-        </w:rPr>
-        <w:t>Ch</w:t>
-      </w:r>
-      <w:proofErr w:type="spellEnd"/>
-      <w:r>
-        <w:rPr>
-          <w:rFonts w:ascii="Times New Roman" w:eastAsia="Times New Roman" w:hAnsi="Times New Roman" w:cs="Times New Roman"/>
-          <w:color w:val="000000"/>
-          <w:sz w:val="24"/>
-          <w:szCs w:val="24"/>
-          <w:lang w:val="en-CA" w:eastAsia="en-CA"/>
-        </w:rPr>
-        <w:t xml:space="preserve"> 10 </w:t>
-      </w:r>
-      <w:proofErr w:type="spellStart"/>
-      <w:r>
-        <w:rPr>
-          <w:rFonts w:ascii="Times New Roman" w:eastAsia="Times New Roman" w:hAnsi="Times New Roman" w:cs="Times New Roman"/>
-          <w:color w:val="000000"/>
-          <w:sz w:val="24"/>
-          <w:szCs w:val="24"/>
-          <w:lang w:val="en-CA" w:eastAsia="en-CA"/>
-        </w:rPr>
-        <w:t>Gelman</w:t>
-      </w:r>
-      <w:proofErr w:type="spellEnd"/>
-      <w:r>
-        <w:rPr>
-          <w:rFonts w:ascii="Times New Roman" w:eastAsia="Times New Roman" w:hAnsi="Times New Roman" w:cs="Times New Roman"/>
-          <w:color w:val="000000"/>
-          <w:sz w:val="24"/>
-          <w:szCs w:val="24"/>
-          <w:lang w:val="en-CA" w:eastAsia="en-CA"/>
-        </w:rPr>
-        <w:t xml:space="preserve"> - Python demos</w:t>
+      <w:r>
+        <w:rPr>
+          <w:rFonts w:ascii="Times New Roman" w:eastAsia="Times New Roman" w:hAnsi="Times New Roman" w:cs="Times New Roman"/>
+          <w:color w:val="000000"/>
+          <w:sz w:val="24"/>
+          <w:szCs w:val="24"/>
+          <w:lang w:val="en-CA" w:eastAsia="en-CA"/>
+        </w:rPr>
+        <w:t>Ch 10 Gelman - Python demos</w:t>
       </w:r>
       <w:r>
         <w:rPr>
@@ -8228,29 +7473,7 @@
           <w:szCs w:val="24"/>
           <w:lang w:val="en-CA" w:eastAsia="en-CA"/>
         </w:rPr>
-        <w:t xml:space="preserve">Gibbs sampling </w:t>
-      </w:r>
-      <w:proofErr w:type="spellStart"/>
-      <w:r>
-        <w:rPr>
-          <w:rFonts w:ascii="Times New Roman" w:eastAsia="Times New Roman" w:hAnsi="Times New Roman" w:cs="Times New Roman"/>
-          <w:color w:val="000000"/>
-          <w:sz w:val="24"/>
-          <w:szCs w:val="24"/>
-          <w:lang w:val="en-CA" w:eastAsia="en-CA"/>
-        </w:rPr>
-        <w:t>Ch</w:t>
-      </w:r>
-      <w:proofErr w:type="spellEnd"/>
-      <w:r>
-        <w:rPr>
-          <w:rFonts w:ascii="Times New Roman" w:eastAsia="Times New Roman" w:hAnsi="Times New Roman" w:cs="Times New Roman"/>
-          <w:color w:val="000000"/>
-          <w:sz w:val="24"/>
-          <w:szCs w:val="24"/>
-          <w:lang w:val="en-CA" w:eastAsia="en-CA"/>
-        </w:rPr>
-        <w:t xml:space="preserve"> 11</w:t>
+        <w:t>Gibbs sampling Ch 11</w:t>
       </w:r>
       <w:r>
         <w:rPr>
@@ -8512,29 +7735,7 @@
           <w:szCs w:val="24"/>
           <w:lang w:val="en-CA" w:eastAsia="en-CA"/>
         </w:rPr>
-        <w:t xml:space="preserve"> M. </w:t>
-      </w:r>
-      <w:proofErr w:type="spellStart"/>
-      <w:r>
-        <w:rPr>
-          <w:rFonts w:ascii="Times New Roman" w:eastAsia="Times New Roman" w:hAnsi="Times New Roman" w:cs="Times New Roman"/>
-          <w:color w:val="000000"/>
-          <w:sz w:val="24"/>
-          <w:szCs w:val="24"/>
-          <w:lang w:val="en-CA" w:eastAsia="en-CA"/>
-        </w:rPr>
-        <w:t>Blei</w:t>
-      </w:r>
-      <w:proofErr w:type="spellEnd"/>
-      <w:r>
-        <w:rPr>
-          <w:rFonts w:ascii="Times New Roman" w:eastAsia="Times New Roman" w:hAnsi="Times New Roman" w:cs="Times New Roman"/>
-          <w:color w:val="000000"/>
-          <w:sz w:val="24"/>
-          <w:szCs w:val="24"/>
-          <w:lang w:val="en-CA" w:eastAsia="en-CA"/>
-        </w:rPr>
-        <w:t>, “Build, compute, critique, repeat: Data analysis with latent variable models.” Annual Review of Statistics and Its Application 1 (2014): 203-232</w:t>
+        <w:t xml:space="preserve"> M. Blei, “Build, compute, critique, repeat: Data analysis with latent variable models.” Annual Review of Statistics and Its Application 1 (2014): 203-232</w:t>
       </w:r>
     </w:p>
     <w:p>
@@ -8564,7 +7765,7 @@
         </w:rPr>
         <w:t xml:space="preserve">Allen B. Downey, Modeling and Simulation in Python, Version 1.1, Green Tea Press, 2017,  </w:t>
       </w:r>
-      <w:hyperlink r:id="rId42" w:history="1">
+      <w:hyperlink r:id="rId41" w:history="1">
         <w:r>
           <w:rPr>
             <w:rStyle w:val="Hyperlink"/>
@@ -8624,7 +7825,7 @@
         </w:rPr>
         <w:t xml:space="preserve">, </w:t>
       </w:r>
-      <w:hyperlink r:id="rId43" w:history="1">
+      <w:hyperlink r:id="rId42" w:history="1">
         <w:r>
           <w:rPr>
             <w:rStyle w:val="Hyperlink"/>
@@ -8852,7 +8053,7 @@
         </w:rPr>
         <w:t xml:space="preserve"> </w:t>
       </w:r>
-      <w:hyperlink r:id="rId44" w:history="1">
+      <w:hyperlink r:id="rId43" w:history="1">
         <w:r>
           <w:rPr>
             <w:rStyle w:val="Hyperlink"/>
@@ -9219,29 +8420,7 @@
           <w:szCs w:val="24"/>
           <w:lang w:val="en-CA" w:eastAsia="en-CA"/>
         </w:rPr>
-        <w:t xml:space="preserve">R. Bettencourt da Silva </w:t>
-      </w:r>
-      <w:proofErr w:type="gramStart"/>
-      <w:r>
-        <w:rPr>
-          <w:rFonts w:ascii="Times New Roman" w:eastAsia="Times New Roman" w:hAnsi="Times New Roman" w:cs="Times New Roman"/>
-          <w:color w:val="000000"/>
-          <w:sz w:val="24"/>
-          <w:szCs w:val="24"/>
-          <w:lang w:val="en-CA" w:eastAsia="en-CA"/>
-        </w:rPr>
-        <w:t>et</w:t>
-      </w:r>
-      <w:proofErr w:type="gramEnd"/>
-      <w:r>
-        <w:rPr>
-          <w:rFonts w:ascii="Times New Roman" w:eastAsia="Times New Roman" w:hAnsi="Times New Roman" w:cs="Times New Roman"/>
-          <w:color w:val="000000"/>
-          <w:sz w:val="24"/>
-          <w:szCs w:val="24"/>
-          <w:lang w:val="en-CA" w:eastAsia="en-CA"/>
-        </w:rPr>
-        <w:t>. al. , Analytical measurement: measurement uncertainty</w:t>
+        <w:t>R. Bettencourt da Silva et. al. , Analytical measurement: measurement uncertainty</w:t>
       </w:r>
     </w:p>
     <w:p>
@@ -9257,27 +8436,15 @@
           <w:lang w:val="en-CA" w:eastAsia="en-CA"/>
         </w:rPr>
       </w:pPr>
-      <w:proofErr w:type="gramStart"/>
-      <w:r>
-        <w:rPr>
-          <w:rFonts w:ascii="Times New Roman" w:eastAsia="Times New Roman" w:hAnsi="Times New Roman" w:cs="Times New Roman"/>
-          <w:color w:val="000000"/>
-          <w:sz w:val="24"/>
-          <w:szCs w:val="24"/>
-          <w:lang w:val="en-CA" w:eastAsia="en-CA"/>
-        </w:rPr>
-        <w:t>and</w:t>
-      </w:r>
-      <w:proofErr w:type="gramEnd"/>
-      <w:r>
-        <w:rPr>
-          <w:rFonts w:ascii="Times New Roman" w:eastAsia="Times New Roman" w:hAnsi="Times New Roman" w:cs="Times New Roman"/>
-          <w:color w:val="000000"/>
-          <w:sz w:val="24"/>
-          <w:szCs w:val="24"/>
-          <w:lang w:val="en-CA" w:eastAsia="en-CA"/>
-        </w:rPr>
-        <w:t xml:space="preserve"> statistics, Tra</w:t>
+      <w:r>
+        <w:rPr>
+          <w:rFonts w:ascii="Times New Roman" w:eastAsia="Times New Roman" w:hAnsi="Times New Roman" w:cs="Times New Roman"/>
+          <w:color w:val="000000"/>
+          <w:sz w:val="24"/>
+          <w:szCs w:val="24"/>
+          <w:lang w:val="en-CA" w:eastAsia="en-CA"/>
+        </w:rPr>
+        <w:t>and statistics, Tra</w:t>
       </w:r>
       <w:r>
         <w:rPr>
@@ -9289,7 +8456,7 @@
         </w:rPr>
         <w:t xml:space="preserve">ining in Metrology in Chemistry, </w:t>
       </w:r>
-      <w:hyperlink r:id="rId45" w:history="1">
+      <w:hyperlink r:id="rId44" w:history="1">
         <w:r>
           <w:rPr>
             <w:rStyle w:val="Hyperlink"/>
@@ -9298,27 +8465,7 @@
             <w:szCs w:val="24"/>
             <w:lang w:val="en-CA" w:eastAsia="en-CA"/>
           </w:rPr>
-          <w:t>http://www.chem-soc.si/dokumenti/analytical-measureme</w:t>
-        </w:r>
-        <w:r>
-          <w:rPr>
-            <w:rStyle w:val="Hyperlink"/>
-            <w:rFonts w:ascii="Times New Roman" w:eastAsia="Times New Roman" w:hAnsi="Times New Roman" w:cs="Times New Roman"/>
-            <w:sz w:val="24"/>
-            <w:szCs w:val="24"/>
-            <w:lang w:val="en-CA" w:eastAsia="en-CA"/>
-          </w:rPr>
-          <w:t>n</w:t>
-        </w:r>
-        <w:r>
-          <w:rPr>
-            <w:rStyle w:val="Hyperlink"/>
-            <w:rFonts w:ascii="Times New Roman" w:eastAsia="Times New Roman" w:hAnsi="Times New Roman" w:cs="Times New Roman"/>
-            <w:sz w:val="24"/>
-            <w:szCs w:val="24"/>
-            <w:lang w:val="en-CA" w:eastAsia="en-CA"/>
-          </w:rPr>
-          <w:t>t-measurement-uncertainty-and-statistics/view</w:t>
+          <w:t>http://www.chem-soc.si/dokumenti/analytical-measurement-measurement-uncertainty-and-statistics/view</w:t>
         </w:r>
       </w:hyperlink>
       <w:r>
@@ -9367,29 +8514,7 @@
           <w:szCs w:val="24"/>
           <w:lang w:val="en-CA" w:eastAsia="en-CA"/>
         </w:rPr>
-        <w:t xml:space="preserve">on </w:t>
-      </w:r>
-      <w:proofErr w:type="spellStart"/>
-      <w:r>
-        <w:rPr>
-          <w:rFonts w:ascii="Times New Roman" w:eastAsia="Times New Roman" w:hAnsi="Times New Roman" w:cs="Times New Roman"/>
-          <w:color w:val="000000"/>
-          <w:sz w:val="24"/>
-          <w:szCs w:val="24"/>
-          <w:lang w:val="en-CA" w:eastAsia="en-CA"/>
-        </w:rPr>
-        <w:t>chaosPy</w:t>
-      </w:r>
-      <w:proofErr w:type="spellEnd"/>
-      <w:r>
-        <w:rPr>
-          <w:rFonts w:ascii="Times New Roman" w:eastAsia="Times New Roman" w:hAnsi="Times New Roman" w:cs="Times New Roman"/>
-          <w:color w:val="000000"/>
-          <w:sz w:val="24"/>
-          <w:szCs w:val="24"/>
-          <w:lang w:val="en-CA" w:eastAsia="en-CA"/>
-        </w:rPr>
-        <w:t xml:space="preserve"> </w:t>
+        <w:t xml:space="preserve">on chaosPy </w:t>
       </w:r>
       <w:r>
         <w:rPr>
@@ -9415,29 +8540,17 @@
           <w:lang w:val="en-CA" w:eastAsia="en-CA"/>
         </w:rPr>
       </w:pPr>
-      <w:proofErr w:type="spellStart"/>
-      <w:r>
-        <w:rPr>
-          <w:rFonts w:ascii="Times New Roman" w:eastAsia="Times New Roman" w:hAnsi="Times New Roman" w:cs="Times New Roman"/>
-          <w:color w:val="000000"/>
-          <w:sz w:val="24"/>
-          <w:szCs w:val="24"/>
-          <w:lang w:val="en-CA" w:eastAsia="en-CA"/>
-        </w:rPr>
-        <w:t>ChaosPy</w:t>
-      </w:r>
-      <w:proofErr w:type="spellEnd"/>
-      <w:r>
-        <w:rPr>
-          <w:rFonts w:ascii="Times New Roman" w:eastAsia="Times New Roman" w:hAnsi="Times New Roman" w:cs="Times New Roman"/>
-          <w:color w:val="000000"/>
-          <w:sz w:val="24"/>
-          <w:szCs w:val="24"/>
-          <w:lang w:val="en-CA" w:eastAsia="en-CA"/>
-        </w:rPr>
-        <w:t xml:space="preserve">: </w:t>
-      </w:r>
-      <w:hyperlink r:id="rId46" w:history="1">
+      <w:r>
+        <w:rPr>
+          <w:rFonts w:ascii="Times New Roman" w:eastAsia="Times New Roman" w:hAnsi="Times New Roman" w:cs="Times New Roman"/>
+          <w:color w:val="000000"/>
+          <w:sz w:val="24"/>
+          <w:szCs w:val="24"/>
+          <w:lang w:val="en-CA" w:eastAsia="en-CA"/>
+        </w:rPr>
+        <w:t xml:space="preserve">ChaosPy: </w:t>
+      </w:r>
+      <w:hyperlink r:id="rId45" w:history="1">
         <w:r>
           <w:rPr>
             <w:rStyle w:val="Hyperlink"/>
@@ -9508,29 +8621,7 @@
           <w:szCs w:val="24"/>
           <w:lang w:val="en-CA" w:eastAsia="en-CA"/>
         </w:rPr>
-        <w:t>Numerical Methods using Python (</w:t>
-      </w:r>
-      <w:proofErr w:type="spellStart"/>
-      <w:r>
-        <w:rPr>
-          <w:rFonts w:ascii="Times New Roman" w:eastAsia="Times New Roman" w:hAnsi="Times New Roman" w:cs="Times New Roman"/>
-          <w:color w:val="000000"/>
-          <w:sz w:val="24"/>
-          <w:szCs w:val="24"/>
-          <w:lang w:val="en-CA" w:eastAsia="en-CA"/>
-        </w:rPr>
-        <w:t>scipy</w:t>
-      </w:r>
-      <w:proofErr w:type="spellEnd"/>
-      <w:r>
-        <w:rPr>
-          <w:rFonts w:ascii="Times New Roman" w:eastAsia="Times New Roman" w:hAnsi="Times New Roman" w:cs="Times New Roman"/>
-          <w:color w:val="000000"/>
-          <w:sz w:val="24"/>
-          <w:szCs w:val="24"/>
-          <w:lang w:val="en-CA" w:eastAsia="en-CA"/>
-        </w:rPr>
-        <w:t>)</w:t>
+        <w:t>Numerical Methods using Python (scipy)</w:t>
       </w:r>
       <w:r>
         <w:rPr>
@@ -9642,7 +8733,7 @@
         </w:rPr>
         <w:t xml:space="preserve">, </w:t>
       </w:r>
-      <w:hyperlink r:id="rId47" w:history="1">
+      <w:hyperlink r:id="rId46" w:history="1">
         <w:r>
           <w:rPr>
             <w:rStyle w:val="Hyperlink"/>
@@ -9662,31 +8753,9 @@
           <w:szCs w:val="24"/>
           <w:lang w:val="en-CA" w:eastAsia="en-CA"/>
         </w:rPr>
-        <w:t xml:space="preserve"> . Also </w:t>
-      </w:r>
-      <w:proofErr w:type="spellStart"/>
-      <w:r>
-        <w:rPr>
-          <w:rFonts w:ascii="Times New Roman" w:eastAsia="Times New Roman" w:hAnsi="Times New Roman" w:cs="Times New Roman"/>
-          <w:color w:val="000000"/>
-          <w:sz w:val="24"/>
-          <w:szCs w:val="24"/>
-          <w:lang w:val="en-CA" w:eastAsia="en-CA"/>
-        </w:rPr>
-        <w:t>Symboli</w:t>
-      </w:r>
-      <w:proofErr w:type="spellEnd"/>
-      <w:r>
-        <w:rPr>
-          <w:rFonts w:ascii="Times New Roman" w:eastAsia="Times New Roman" w:hAnsi="Times New Roman" w:cs="Times New Roman"/>
-          <w:color w:val="000000"/>
-          <w:sz w:val="24"/>
-          <w:szCs w:val="24"/>
-          <w:lang w:val="en-CA" w:eastAsia="en-CA"/>
-        </w:rPr>
-        <w:t xml:space="preserve"> computation might be of interest: </w:t>
-      </w:r>
-      <w:hyperlink r:id="rId48" w:history="1">
+        <w:t xml:space="preserve"> . Also Symboli computation might be of interest: </w:t>
+      </w:r>
+      <w:hyperlink r:id="rId47" w:history="1">
         <w:r>
           <w:rPr>
             <w:rStyle w:val="Hyperlink"/>
@@ -9736,7 +8805,7 @@
         </w:rPr>
         <w:t xml:space="preserve">A.F. Mills, B.H. Chang, Uncertainty propagation and error analysis, 46-147 Engineering IV, University of California, 2004. </w:t>
       </w:r>
-      <w:hyperlink r:id="rId49" w:history="1">
+      <w:hyperlink r:id="rId48" w:history="1">
         <w:r>
           <w:rPr>
             <w:rStyle w:val="Hyperlink"/>
@@ -9847,7 +8916,7 @@
         </w:rPr>
         <w:t xml:space="preserve">: </w:t>
       </w:r>
-      <w:hyperlink r:id="rId50" w:history="1">
+      <w:hyperlink r:id="rId49" w:history="1">
         <w:r>
           <w:rPr>
             <w:rStyle w:val="Hyperlink"/>
@@ -10126,27 +9195,15 @@
           <w:lang w:val="en-CA" w:eastAsia="en-CA"/>
         </w:rPr>
       </w:pPr>
-      <w:proofErr w:type="spellStart"/>
-      <w:r>
-        <w:rPr>
-          <w:rFonts w:ascii="Times New Roman" w:eastAsia="Times New Roman" w:hAnsi="Times New Roman" w:cs="Times New Roman"/>
-          <w:color w:val="000000"/>
-          <w:sz w:val="24"/>
-          <w:szCs w:val="24"/>
-          <w:lang w:val="en-CA" w:eastAsia="en-CA"/>
-        </w:rPr>
-        <w:t>Vinzenz</w:t>
-      </w:r>
-      <w:proofErr w:type="spellEnd"/>
-      <w:r>
-        <w:rPr>
-          <w:rFonts w:ascii="Times New Roman" w:eastAsia="Times New Roman" w:hAnsi="Times New Roman" w:cs="Times New Roman"/>
-          <w:color w:val="000000"/>
-          <w:sz w:val="24"/>
-          <w:szCs w:val="24"/>
-          <w:lang w:val="en-CA" w:eastAsia="en-CA"/>
-        </w:rPr>
-        <w:t xml:space="preserve"> Eck, Jacob T. Sturdy, An introductory notebook on uncertainty quantification and sensitivity analysis</w:t>
+      <w:r>
+        <w:rPr>
+          <w:rFonts w:ascii="Times New Roman" w:eastAsia="Times New Roman" w:hAnsi="Times New Roman" w:cs="Times New Roman"/>
+          <w:color w:val="000000"/>
+          <w:sz w:val="24"/>
+          <w:szCs w:val="24"/>
+          <w:lang w:val="en-CA" w:eastAsia="en-CA"/>
+        </w:rPr>
+        <w:t>Vinzenz Eck, Jacob T. Sturdy, An introductory notebook on uncertainty quantification and sensitivity analysis</w:t>
       </w:r>
       <w:r>
         <w:rPr>
@@ -10158,7 +9215,7 @@
         </w:rPr>
         <w:t xml:space="preserve">, </w:t>
       </w:r>
-      <w:hyperlink r:id="rId51" w:history="1">
+      <w:hyperlink r:id="rId50" w:history="1">
         <w:r>
           <w:rPr>
             <w:rStyle w:val="Hyperlink"/>
@@ -10194,7 +9251,7 @@
           <w:lang w:val="en-CA" w:eastAsia="en-CA"/>
         </w:rPr>
       </w:pPr>
-      <w:hyperlink r:id="rId52" w:history="1">
+      <w:hyperlink r:id="rId51" w:history="1">
         <w:r>
           <w:rPr>
             <w:rStyle w:val="Hyperlink"/>
@@ -10228,95 +9285,7 @@
           <w:szCs w:val="24"/>
           <w:lang w:val="en-CA" w:eastAsia="en-CA"/>
         </w:rPr>
-        <w:t xml:space="preserve">V. G. Eck, W. P. </w:t>
-      </w:r>
-      <w:proofErr w:type="spellStart"/>
-      <w:r>
-        <w:rPr>
-          <w:rFonts w:ascii="Times New Roman" w:eastAsia="Times New Roman" w:hAnsi="Times New Roman" w:cs="Times New Roman"/>
-          <w:color w:val="000000"/>
-          <w:sz w:val="24"/>
-          <w:szCs w:val="24"/>
-          <w:lang w:val="en-CA" w:eastAsia="en-CA"/>
-        </w:rPr>
-        <w:t>Donders</w:t>
-      </w:r>
-      <w:proofErr w:type="spellEnd"/>
-      <w:r>
-        <w:rPr>
-          <w:rFonts w:ascii="Times New Roman" w:eastAsia="Times New Roman" w:hAnsi="Times New Roman" w:cs="Times New Roman"/>
-          <w:color w:val="000000"/>
-          <w:sz w:val="24"/>
-          <w:szCs w:val="24"/>
-          <w:lang w:val="en-CA" w:eastAsia="en-CA"/>
-        </w:rPr>
-        <w:t xml:space="preserve">, J. Sturdy, J. Feinberg, T. </w:t>
-      </w:r>
-      <w:proofErr w:type="spellStart"/>
-      <w:r>
-        <w:rPr>
-          <w:rFonts w:ascii="Times New Roman" w:eastAsia="Times New Roman" w:hAnsi="Times New Roman" w:cs="Times New Roman"/>
-          <w:color w:val="000000"/>
-          <w:sz w:val="24"/>
-          <w:szCs w:val="24"/>
-          <w:lang w:val="en-CA" w:eastAsia="en-CA"/>
-        </w:rPr>
-        <w:t>Delhaas</w:t>
-      </w:r>
-      <w:proofErr w:type="spellEnd"/>
-      <w:r>
-        <w:rPr>
-          <w:rFonts w:ascii="Times New Roman" w:eastAsia="Times New Roman" w:hAnsi="Times New Roman" w:cs="Times New Roman"/>
-          <w:color w:val="000000"/>
-          <w:sz w:val="24"/>
-          <w:szCs w:val="24"/>
-          <w:lang w:val="en-CA" w:eastAsia="en-CA"/>
-        </w:rPr>
-        <w:t xml:space="preserve">, L. R. </w:t>
-      </w:r>
-      <w:proofErr w:type="spellStart"/>
-      <w:r>
-        <w:rPr>
-          <w:rFonts w:ascii="Times New Roman" w:eastAsia="Times New Roman" w:hAnsi="Times New Roman" w:cs="Times New Roman"/>
-          <w:color w:val="000000"/>
-          <w:sz w:val="24"/>
-          <w:szCs w:val="24"/>
-          <w:lang w:val="en-CA" w:eastAsia="en-CA"/>
-        </w:rPr>
-        <w:t>Hellevik</w:t>
-      </w:r>
-      <w:proofErr w:type="spellEnd"/>
-      <w:r>
-        <w:rPr>
-          <w:rFonts w:ascii="Times New Roman" w:eastAsia="Times New Roman" w:hAnsi="Times New Roman" w:cs="Times New Roman"/>
-          <w:color w:val="000000"/>
-          <w:sz w:val="24"/>
-          <w:szCs w:val="24"/>
-          <w:lang w:val="en-CA" w:eastAsia="en-CA"/>
-        </w:rPr>
-        <w:t xml:space="preserve">, and W. </w:t>
-      </w:r>
-      <w:proofErr w:type="spellStart"/>
-      <w:r>
-        <w:rPr>
-          <w:rFonts w:ascii="Times New Roman" w:eastAsia="Times New Roman" w:hAnsi="Times New Roman" w:cs="Times New Roman"/>
-          <w:color w:val="000000"/>
-          <w:sz w:val="24"/>
-          <w:szCs w:val="24"/>
-          <w:lang w:val="en-CA" w:eastAsia="en-CA"/>
-        </w:rPr>
-        <w:t>Huberts</w:t>
-      </w:r>
-      <w:proofErr w:type="spellEnd"/>
-      <w:r>
-        <w:rPr>
-          <w:rFonts w:ascii="Times New Roman" w:eastAsia="Times New Roman" w:hAnsi="Times New Roman" w:cs="Times New Roman"/>
-          <w:color w:val="000000"/>
-          <w:sz w:val="24"/>
-          <w:szCs w:val="24"/>
-          <w:lang w:val="en-CA" w:eastAsia="en-CA"/>
-        </w:rPr>
-        <w:t>.</w:t>
+        <w:t>V. G. Eck, W. P. Donders, J. Sturdy, J. Feinberg, T. Delhaas, L. R. Hellevik, and W. Huberts.</w:t>
       </w:r>
       <w:r>
         <w:rPr>
@@ -10352,93 +9321,15 @@
           <w:lang w:val="en-CA" w:eastAsia="en-CA"/>
         </w:rPr>
       </w:pPr>
-      <w:proofErr w:type="gramStart"/>
-      <w:r>
-        <w:rPr>
-          <w:rFonts w:ascii="Times New Roman" w:eastAsia="Times New Roman" w:hAnsi="Times New Roman" w:cs="Times New Roman"/>
-          <w:color w:val="000000"/>
-          <w:sz w:val="24"/>
-          <w:szCs w:val="24"/>
-          <w:lang w:val="en-CA" w:eastAsia="en-CA"/>
-        </w:rPr>
-        <w:t>applications</w:t>
-      </w:r>
-      <w:proofErr w:type="gramEnd"/>
-      <w:r>
-        <w:rPr>
-          <w:rFonts w:ascii="Times New Roman" w:eastAsia="Times New Roman" w:hAnsi="Times New Roman" w:cs="Times New Roman"/>
-          <w:color w:val="000000"/>
-          <w:sz w:val="24"/>
-          <w:szCs w:val="24"/>
-          <w:lang w:val="en-CA" w:eastAsia="en-CA"/>
-        </w:rPr>
-        <w:t xml:space="preserve">. </w:t>
-      </w:r>
-      <w:proofErr w:type="spellStart"/>
-      <w:r>
-        <w:rPr>
-          <w:rFonts w:ascii="Times New Roman" w:eastAsia="Times New Roman" w:hAnsi="Times New Roman" w:cs="Times New Roman"/>
-          <w:color w:val="000000"/>
-          <w:sz w:val="24"/>
-          <w:szCs w:val="24"/>
-          <w:lang w:val="en-CA" w:eastAsia="en-CA"/>
-        </w:rPr>
-        <w:t>Int</w:t>
-      </w:r>
-      <w:proofErr w:type="spellEnd"/>
-      <w:r>
-        <w:rPr>
-          <w:rFonts w:ascii="Times New Roman" w:eastAsia="Times New Roman" w:hAnsi="Times New Roman" w:cs="Times New Roman"/>
-          <w:color w:val="000000"/>
-          <w:sz w:val="24"/>
-          <w:szCs w:val="24"/>
-          <w:lang w:val="en-CA" w:eastAsia="en-CA"/>
-        </w:rPr>
-        <w:t xml:space="preserve"> J </w:t>
-      </w:r>
-      <w:proofErr w:type="spellStart"/>
-      <w:r>
-        <w:rPr>
-          <w:rFonts w:ascii="Times New Roman" w:eastAsia="Times New Roman" w:hAnsi="Times New Roman" w:cs="Times New Roman"/>
-          <w:color w:val="000000"/>
-          <w:sz w:val="24"/>
-          <w:szCs w:val="24"/>
-          <w:lang w:val="en-CA" w:eastAsia="en-CA"/>
-        </w:rPr>
-        <w:t>Numer</w:t>
-      </w:r>
-      <w:proofErr w:type="spellEnd"/>
-      <w:r>
-        <w:rPr>
-          <w:rFonts w:ascii="Times New Roman" w:eastAsia="Times New Roman" w:hAnsi="Times New Roman" w:cs="Times New Roman"/>
-          <w:color w:val="000000"/>
-          <w:sz w:val="24"/>
-          <w:szCs w:val="24"/>
-          <w:lang w:val="en-CA" w:eastAsia="en-CA"/>
-        </w:rPr>
-        <w:t xml:space="preserve"> Method Biomed </w:t>
-      </w:r>
-      <w:proofErr w:type="spellStart"/>
-      <w:r>
-        <w:rPr>
-          <w:rFonts w:ascii="Times New Roman" w:eastAsia="Times New Roman" w:hAnsi="Times New Roman" w:cs="Times New Roman"/>
-          <w:color w:val="000000"/>
-          <w:sz w:val="24"/>
-          <w:szCs w:val="24"/>
-          <w:lang w:val="en-CA" w:eastAsia="en-CA"/>
-        </w:rPr>
-        <w:t>Eng</w:t>
-      </w:r>
-      <w:proofErr w:type="spellEnd"/>
-      <w:r>
-        <w:rPr>
-          <w:rFonts w:ascii="Times New Roman" w:eastAsia="Times New Roman" w:hAnsi="Times New Roman" w:cs="Times New Roman"/>
-          <w:color w:val="000000"/>
-          <w:sz w:val="24"/>
-          <w:szCs w:val="24"/>
-          <w:lang w:val="en-CA" w:eastAsia="en-CA"/>
-        </w:rPr>
-        <w:t>, 32(8):e02755, 2016.</w:t>
+      <w:r>
+        <w:rPr>
+          <w:rFonts w:ascii="Times New Roman" w:eastAsia="Times New Roman" w:hAnsi="Times New Roman" w:cs="Times New Roman"/>
+          <w:color w:val="000000"/>
+          <w:sz w:val="24"/>
+          <w:szCs w:val="24"/>
+          <w:lang w:val="en-CA" w:eastAsia="en-CA"/>
+        </w:rPr>
+        <w:t>applications. Int J Numer Method Biomed Eng, 32(8):e02755, 2016.</w:t>
       </w:r>
     </w:p>
     <w:p>
@@ -10459,27 +9350,15 @@
           <w:lang w:val="en-CA" w:eastAsia="en-CA"/>
         </w:rPr>
       </w:pPr>
-      <w:proofErr w:type="spellStart"/>
-      <w:r>
-        <w:rPr>
-          <w:rFonts w:ascii="Times New Roman" w:eastAsia="Times New Roman" w:hAnsi="Times New Roman" w:cs="Times New Roman"/>
-          <w:color w:val="000000"/>
-          <w:sz w:val="24"/>
-          <w:szCs w:val="24"/>
-          <w:lang w:val="en-CA" w:eastAsia="en-CA"/>
-        </w:rPr>
-        <w:t>SALib</w:t>
-      </w:r>
-      <w:proofErr w:type="spellEnd"/>
-      <w:r>
-        <w:rPr>
-          <w:rFonts w:ascii="Times New Roman" w:eastAsia="Times New Roman" w:hAnsi="Times New Roman" w:cs="Times New Roman"/>
-          <w:color w:val="000000"/>
-          <w:sz w:val="24"/>
-          <w:szCs w:val="24"/>
-          <w:lang w:val="en-CA" w:eastAsia="en-CA"/>
-        </w:rPr>
-        <w:t xml:space="preserve"> - Sensitivity Analysis Library in Python</w:t>
+      <w:r>
+        <w:rPr>
+          <w:rFonts w:ascii="Times New Roman" w:eastAsia="Times New Roman" w:hAnsi="Times New Roman" w:cs="Times New Roman"/>
+          <w:color w:val="000000"/>
+          <w:sz w:val="24"/>
+          <w:szCs w:val="24"/>
+          <w:lang w:val="en-CA" w:eastAsia="en-CA"/>
+        </w:rPr>
+        <w:t>SALib - Sensitivity Analysis Library in Python</w:t>
       </w:r>
       <w:r>
         <w:rPr>
@@ -10780,7 +9659,7 @@
         </w:rPr>
         <w:t xml:space="preserve"> </w:t>
       </w:r>
-      <w:hyperlink r:id="rId53" w:history="1">
+      <w:hyperlink r:id="rId52" w:history="1">
         <w:r>
           <w:rPr>
             <w:rStyle w:val="Hyperlink"/>
@@ -10840,7 +9719,6 @@
         </w:rPr>
         <w:t xml:space="preserve">, This is linear regression without uncertainty with </w:t>
       </w:r>
-      <w:proofErr w:type="spellStart"/>
       <w:r>
         <w:rPr>
           <w:rFonts w:ascii="Times New Roman" w:eastAsia="Times New Roman" w:hAnsi="Times New Roman" w:cs="Times New Roman"/>
@@ -10851,40 +9729,17 @@
         </w:rPr>
         <w:t>sklearn</w:t>
       </w:r>
-      <w:proofErr w:type="spellEnd"/>
-      <w:r>
-        <w:rPr>
-          <w:rFonts w:ascii="Times New Roman" w:eastAsia="Times New Roman" w:hAnsi="Times New Roman" w:cs="Times New Roman"/>
-          <w:color w:val="000000"/>
-          <w:sz w:val="24"/>
-          <w:szCs w:val="24"/>
-          <w:lang w:val="en-CA" w:eastAsia="en-CA"/>
-        </w:rPr>
-        <w:t xml:space="preserve"> and </w:t>
-      </w:r>
-      <w:proofErr w:type="spellStart"/>
-      <w:r>
-        <w:rPr>
-          <w:rFonts w:ascii="Times New Roman" w:eastAsia="Times New Roman" w:hAnsi="Times New Roman" w:cs="Times New Roman"/>
-          <w:color w:val="000000"/>
-          <w:sz w:val="24"/>
-          <w:szCs w:val="24"/>
-          <w:lang w:val="en-CA" w:eastAsia="en-CA"/>
-        </w:rPr>
-        <w:t>statsmodels</w:t>
-      </w:r>
-      <w:proofErr w:type="spellEnd"/>
-      <w:r>
-        <w:rPr>
-          <w:rFonts w:ascii="Times New Roman" w:eastAsia="Times New Roman" w:hAnsi="Times New Roman" w:cs="Times New Roman"/>
-          <w:color w:val="000000"/>
-          <w:sz w:val="24"/>
-          <w:szCs w:val="24"/>
-          <w:lang w:val="en-CA" w:eastAsia="en-CA"/>
-        </w:rPr>
-        <w:t xml:space="preserve">, </w:t>
-      </w:r>
-      <w:hyperlink r:id="rId54" w:anchor="6.-Linear-Regression-and-Its-Cousins" w:history="1">
+      <w:r>
+        <w:rPr>
+          <w:rFonts w:ascii="Times New Roman" w:eastAsia="Times New Roman" w:hAnsi="Times New Roman" w:cs="Times New Roman"/>
+          <w:color w:val="000000"/>
+          <w:sz w:val="24"/>
+          <w:szCs w:val="24"/>
+          <w:lang w:val="en-CA" w:eastAsia="en-CA"/>
+        </w:rPr>
+        <w:t xml:space="preserve"> and statsmodels, </w:t>
+      </w:r>
+      <w:hyperlink r:id="rId53" w:anchor="6.-Linear-Regression-and-Its-Cousins" w:history="1">
         <w:r>
           <w:rPr>
             <w:rStyle w:val="Hyperlink"/>
@@ -11162,7 +10017,7 @@
         </w:rPr>
         <w:t xml:space="preserve">, </w:t>
       </w:r>
-      <w:hyperlink r:id="rId55" w:history="1">
+      <w:hyperlink r:id="rId54" w:history="1">
         <w:r>
           <w:rPr>
             <w:rStyle w:val="Hyperlink"/>
@@ -11880,7 +10735,7 @@
         </w:rPr>
         <w:t xml:space="preserve"> </w:t>
       </w:r>
-      <w:hyperlink r:id="rId56" w:history="1">
+      <w:hyperlink r:id="rId55" w:history="1">
         <w:r>
           <w:rPr>
             <w:rStyle w:val="Hyperlink"/>
@@ -12030,29 +10885,7 @@
           <w:szCs w:val="24"/>
           <w:lang w:val="en-CA" w:eastAsia="en-CA"/>
         </w:rPr>
-        <w:t xml:space="preserve">A </w:t>
-      </w:r>
-      <w:proofErr w:type="spellStart"/>
-      <w:r>
-        <w:rPr>
-          <w:rFonts w:ascii="Times New Roman" w:eastAsia="Times New Roman" w:hAnsi="Times New Roman" w:cs="Times New Roman"/>
-          <w:color w:val="000000"/>
-          <w:sz w:val="24"/>
-          <w:szCs w:val="24"/>
-          <w:lang w:val="en-CA" w:eastAsia="en-CA"/>
-        </w:rPr>
-        <w:t>mixure</w:t>
-      </w:r>
-      <w:proofErr w:type="spellEnd"/>
-      <w:r>
-        <w:rPr>
-          <w:rFonts w:ascii="Times New Roman" w:eastAsia="Times New Roman" w:hAnsi="Times New Roman" w:cs="Times New Roman"/>
-          <w:color w:val="000000"/>
-          <w:sz w:val="24"/>
-          <w:szCs w:val="24"/>
-          <w:lang w:val="en-CA" w:eastAsia="en-CA"/>
-        </w:rPr>
-        <w:t xml:space="preserve"> model - Fitting straight line with </w:t>
+        <w:t xml:space="preserve">A mixure model - Fitting straight line with </w:t>
       </w:r>
       <w:commentRangeStart w:id="2"/>
       <w:r>
@@ -12517,7 +11350,7 @@
         </w:rPr>
         <w:t xml:space="preserve">Excellent video: Richard E. Turner, Keynote Lecture: Gaussian Processes for Signal Processing, MLSP, 2016 </w:t>
       </w:r>
-      <w:hyperlink r:id="rId57" w:history="1">
+      <w:hyperlink r:id="rId56" w:history="1">
         <w:r>
           <w:rPr>
             <w:rStyle w:val="Hyperlink"/>
@@ -12565,31 +11398,9 @@
           <w:szCs w:val="24"/>
           <w:lang w:val="en-CA" w:eastAsia="en-CA"/>
         </w:rPr>
-        <w:t xml:space="preserve">Gaussian processes for regression, classification and reduction: Gaussian Processes for Regression: A Quick Introduction, M. </w:t>
-      </w:r>
-      <w:proofErr w:type="spellStart"/>
-      <w:r>
-        <w:rPr>
-          <w:rFonts w:ascii="Times New Roman" w:eastAsia="Times New Roman" w:hAnsi="Times New Roman" w:cs="Times New Roman"/>
-          <w:color w:val="000000"/>
-          <w:sz w:val="24"/>
-          <w:szCs w:val="24"/>
-          <w:lang w:val="en-CA" w:eastAsia="en-CA"/>
-        </w:rPr>
-        <w:t>Ebden</w:t>
-      </w:r>
-      <w:proofErr w:type="spellEnd"/>
-      <w:r>
-        <w:rPr>
-          <w:rFonts w:ascii="Times New Roman" w:eastAsia="Times New Roman" w:hAnsi="Times New Roman" w:cs="Times New Roman"/>
-          <w:color w:val="000000"/>
-          <w:sz w:val="24"/>
-          <w:szCs w:val="24"/>
-          <w:lang w:val="en-CA" w:eastAsia="en-CA"/>
-        </w:rPr>
-        <w:t xml:space="preserve">, August 2008 https://arxiv.org/pdf/1505.02965.pdfSlides: </w:t>
-      </w:r>
-      <w:hyperlink r:id="rId58" w:history="1">
+        <w:t xml:space="preserve">Gaussian processes for regression, classification and reduction: Gaussian Processes for Regression: A Quick Introduction, M. Ebden, August 2008 https://arxiv.org/pdf/1505.02965.pdfSlides: </w:t>
+      </w:r>
+      <w:hyperlink r:id="rId57" w:history="1">
         <w:r>
           <w:rPr>
             <w:rStyle w:val="Hyperlink"/>
@@ -12652,29 +11463,17 @@
           <w:lang w:val="en-CA" w:eastAsia="en-CA"/>
         </w:rPr>
       </w:pPr>
-      <w:proofErr w:type="spellStart"/>
-      <w:r>
-        <w:rPr>
-          <w:rFonts w:ascii="Times New Roman" w:eastAsia="Times New Roman" w:hAnsi="Times New Roman" w:cs="Times New Roman"/>
-          <w:color w:val="000000"/>
-          <w:sz w:val="24"/>
-          <w:szCs w:val="24"/>
-          <w:lang w:val="en-CA" w:eastAsia="en-CA"/>
-        </w:rPr>
-        <w:t>GPFlow</w:t>
-      </w:r>
-      <w:proofErr w:type="spellEnd"/>
-      <w:r>
-        <w:rPr>
-          <w:rFonts w:ascii="Times New Roman" w:eastAsia="Times New Roman" w:hAnsi="Times New Roman" w:cs="Times New Roman"/>
-          <w:color w:val="000000"/>
-          <w:sz w:val="24"/>
-          <w:szCs w:val="24"/>
-          <w:lang w:val="en-CA" w:eastAsia="en-CA"/>
-        </w:rPr>
-        <w:t xml:space="preserve"> library </w:t>
-      </w:r>
-      <w:hyperlink r:id="rId59" w:history="1">
+      <w:r>
+        <w:rPr>
+          <w:rFonts w:ascii="Times New Roman" w:eastAsia="Times New Roman" w:hAnsi="Times New Roman" w:cs="Times New Roman"/>
+          <w:color w:val="000000"/>
+          <w:sz w:val="24"/>
+          <w:szCs w:val="24"/>
+          <w:lang w:val="en-CA" w:eastAsia="en-CA"/>
+        </w:rPr>
+        <w:t xml:space="preserve">GPFlow library </w:t>
+      </w:r>
+      <w:hyperlink r:id="rId58" w:history="1">
         <w:r>
           <w:rPr>
             <w:rStyle w:val="Hyperlink"/>
@@ -12724,27 +11523,15 @@
         </w:rPr>
         <w:t xml:space="preserve">Propagating uncertainty using Gaussian processes: </w:t>
       </w:r>
-      <w:proofErr w:type="spellStart"/>
-      <w:r>
-        <w:rPr>
-          <w:rFonts w:ascii="Times New Roman" w:eastAsia="Times New Roman" w:hAnsi="Times New Roman" w:cs="Times New Roman"/>
-          <w:color w:val="000000"/>
-          <w:sz w:val="24"/>
-          <w:szCs w:val="24"/>
-          <w:lang w:val="en-CA" w:eastAsia="en-CA"/>
-        </w:rPr>
-        <w:t>scikit</w:t>
-      </w:r>
-      <w:proofErr w:type="spellEnd"/>
-      <w:r>
-        <w:rPr>
-          <w:rFonts w:ascii="Times New Roman" w:eastAsia="Times New Roman" w:hAnsi="Times New Roman" w:cs="Times New Roman"/>
-          <w:color w:val="000000"/>
-          <w:sz w:val="24"/>
-          <w:szCs w:val="24"/>
-          <w:lang w:val="en-CA" w:eastAsia="en-CA"/>
-        </w:rPr>
-        <w:t>-GPUPPY: Gaussian Process Uncertainty Propagation with Python</w:t>
+      <w:r>
+        <w:rPr>
+          <w:rFonts w:ascii="Times New Roman" w:eastAsia="Times New Roman" w:hAnsi="Times New Roman" w:cs="Times New Roman"/>
+          <w:color w:val="000000"/>
+          <w:sz w:val="24"/>
+          <w:szCs w:val="24"/>
+          <w:lang w:val="en-CA" w:eastAsia="en-CA"/>
+        </w:rPr>
+        <w:t>scikit-GPUPPY: Gaussian Process Uncertainty Propagation with Python</w:t>
       </w:r>
       <w:r>
         <w:rPr>
@@ -12756,7 +11543,7 @@
         </w:rPr>
         <w:t xml:space="preserve">: </w:t>
       </w:r>
-      <w:hyperlink r:id="rId60" w:history="1">
+      <w:hyperlink r:id="rId59" w:history="1">
         <w:r>
           <w:rPr>
             <w:rStyle w:val="Hyperlink"/>
@@ -12796,27 +11583,15 @@
         </w:rPr>
         <w:t xml:space="preserve">New library based on Torch: </w:t>
       </w:r>
-      <w:proofErr w:type="spellStart"/>
-      <w:r>
-        <w:rPr>
-          <w:rFonts w:ascii="Times New Roman" w:eastAsia="Times New Roman" w:hAnsi="Times New Roman" w:cs="Times New Roman"/>
-          <w:color w:val="000000"/>
-          <w:sz w:val="24"/>
-          <w:szCs w:val="24"/>
-          <w:lang w:val="en-CA" w:eastAsia="en-CA"/>
-        </w:rPr>
-        <w:t>GPyTorch</w:t>
-      </w:r>
-      <w:proofErr w:type="spellEnd"/>
-      <w:r>
-        <w:rPr>
-          <w:rFonts w:ascii="Times New Roman" w:eastAsia="Times New Roman" w:hAnsi="Times New Roman" w:cs="Times New Roman"/>
-          <w:color w:val="000000"/>
-          <w:sz w:val="24"/>
-          <w:szCs w:val="24"/>
-          <w:lang w:val="en-CA" w:eastAsia="en-CA"/>
-        </w:rPr>
-        <w:t xml:space="preserve"> (Pre-release, under development)</w:t>
+      <w:r>
+        <w:rPr>
+          <w:rFonts w:ascii="Times New Roman" w:eastAsia="Times New Roman" w:hAnsi="Times New Roman" w:cs="Times New Roman"/>
+          <w:color w:val="000000"/>
+          <w:sz w:val="24"/>
+          <w:szCs w:val="24"/>
+          <w:lang w:val="en-CA" w:eastAsia="en-CA"/>
+        </w:rPr>
+        <w:t>GPyTorch (Pre-release, under development)</w:t>
       </w:r>
       <w:r>
         <w:rPr>
@@ -12828,7 +11603,7 @@
         </w:rPr>
         <w:t xml:space="preserve">, </w:t>
       </w:r>
-      <w:hyperlink r:id="rId61" w:history="1">
+      <w:hyperlink r:id="rId60" w:history="1">
         <w:r>
           <w:rPr>
             <w:rStyle w:val="Hyperlink"/>
@@ -13188,7 +11963,6 @@
           <w:lang w:val="en-CA" w:eastAsia="en-CA"/>
         </w:rPr>
       </w:pPr>
-      <w:proofErr w:type="spellStart"/>
       <w:r>
         <w:rPr>
           <w:rFonts w:ascii="Times New Roman" w:eastAsia="Times New Roman" w:hAnsi="Times New Roman" w:cs="Times New Roman"/>
@@ -13199,7 +11973,6 @@
         </w:rPr>
         <w:t>GPyOpt</w:t>
       </w:r>
-      <w:proofErr w:type="spellEnd"/>
       <w:r>
         <w:rPr>
           <w:rFonts w:ascii="Times New Roman" w:eastAsia="Times New Roman" w:hAnsi="Times New Roman" w:cs="Times New Roman"/>
@@ -14958,7 +13731,7 @@
   <w:abstractNum w:abstractNumId="7" w15:restartNumberingAfterBreak="0">
     <w:nsid w:val="163F25F3"/>
     <w:multiLevelType w:val="hybridMultilevel"/>
-    <w:tmpl w:val="33EC2C62"/>
+    <w:tmpl w:val="6B00555C"/>
     <w:lvl w:ilvl="0" w:tplc="10090001">
       <w:start w:val="1"/>
       <w:numFmt w:val="bullet"/>
@@ -17586,6 +16359,119 @@
     </w:lvl>
   </w:abstractNum>
   <w:abstractNum w:abstractNumId="29" w15:restartNumberingAfterBreak="0">
+    <w:nsid w:val="529D1465"/>
+    <w:multiLevelType w:val="hybridMultilevel"/>
+    <w:tmpl w:val="37A4EC7A"/>
+    <w:lvl w:ilvl="0" w:tplc="10090001">
+      <w:start w:val="1"/>
+      <w:numFmt w:val="bullet"/>
+      <w:lvlText w:val=""/>
+      <w:lvlJc w:val="left"/>
+      <w:pPr>
+        <w:ind w:left="1499" w:hanging="360"/>
+      </w:pPr>
+      <w:rPr>
+        <w:rFonts w:ascii="Symbol" w:hAnsi="Symbol" w:hint="default"/>
+      </w:rPr>
+    </w:lvl>
+    <w:lvl w:ilvl="1" w:tplc="10090003" w:tentative="1">
+      <w:start w:val="1"/>
+      <w:numFmt w:val="bullet"/>
+      <w:lvlText w:val="o"/>
+      <w:lvlJc w:val="left"/>
+      <w:pPr>
+        <w:ind w:left="2219" w:hanging="360"/>
+      </w:pPr>
+      <w:rPr>
+        <w:rFonts w:ascii="Courier New" w:hAnsi="Courier New" w:cs="Courier New" w:hint="default"/>
+      </w:rPr>
+    </w:lvl>
+    <w:lvl w:ilvl="2" w:tplc="10090005" w:tentative="1">
+      <w:start w:val="1"/>
+      <w:numFmt w:val="bullet"/>
+      <w:lvlText w:val=""/>
+      <w:lvlJc w:val="left"/>
+      <w:pPr>
+        <w:ind w:left="2939" w:hanging="360"/>
+      </w:pPr>
+      <w:rPr>
+        <w:rFonts w:ascii="Wingdings" w:hAnsi="Wingdings" w:hint="default"/>
+      </w:rPr>
+    </w:lvl>
+    <w:lvl w:ilvl="3" w:tplc="10090001" w:tentative="1">
+      <w:start w:val="1"/>
+      <w:numFmt w:val="bullet"/>
+      <w:lvlText w:val=""/>
+      <w:lvlJc w:val="left"/>
+      <w:pPr>
+        <w:ind w:left="3659" w:hanging="360"/>
+      </w:pPr>
+      <w:rPr>
+        <w:rFonts w:ascii="Symbol" w:hAnsi="Symbol" w:hint="default"/>
+      </w:rPr>
+    </w:lvl>
+    <w:lvl w:ilvl="4" w:tplc="10090003" w:tentative="1">
+      <w:start w:val="1"/>
+      <w:numFmt w:val="bullet"/>
+      <w:lvlText w:val="o"/>
+      <w:lvlJc w:val="left"/>
+      <w:pPr>
+        <w:ind w:left="4379" w:hanging="360"/>
+      </w:pPr>
+      <w:rPr>
+        <w:rFonts w:ascii="Courier New" w:hAnsi="Courier New" w:cs="Courier New" w:hint="default"/>
+      </w:rPr>
+    </w:lvl>
+    <w:lvl w:ilvl="5" w:tplc="10090005" w:tentative="1">
+      <w:start w:val="1"/>
+      <w:numFmt w:val="bullet"/>
+      <w:lvlText w:val=""/>
+      <w:lvlJc w:val="left"/>
+      <w:pPr>
+        <w:ind w:left="5099" w:hanging="360"/>
+      </w:pPr>
+      <w:rPr>
+        <w:rFonts w:ascii="Wingdings" w:hAnsi="Wingdings" w:hint="default"/>
+      </w:rPr>
+    </w:lvl>
+    <w:lvl w:ilvl="6" w:tplc="10090001" w:tentative="1">
+      <w:start w:val="1"/>
+      <w:numFmt w:val="bullet"/>
+      <w:lvlText w:val=""/>
+      <w:lvlJc w:val="left"/>
+      <w:pPr>
+        <w:ind w:left="5819" w:hanging="360"/>
+      </w:pPr>
+      <w:rPr>
+        <w:rFonts w:ascii="Symbol" w:hAnsi="Symbol" w:hint="default"/>
+      </w:rPr>
+    </w:lvl>
+    <w:lvl w:ilvl="7" w:tplc="10090003" w:tentative="1">
+      <w:start w:val="1"/>
+      <w:numFmt w:val="bullet"/>
+      <w:lvlText w:val="o"/>
+      <w:lvlJc w:val="left"/>
+      <w:pPr>
+        <w:ind w:left="6539" w:hanging="360"/>
+      </w:pPr>
+      <w:rPr>
+        <w:rFonts w:ascii="Courier New" w:hAnsi="Courier New" w:cs="Courier New" w:hint="default"/>
+      </w:rPr>
+    </w:lvl>
+    <w:lvl w:ilvl="8" w:tplc="10090005" w:tentative="1">
+      <w:start w:val="1"/>
+      <w:numFmt w:val="bullet"/>
+      <w:lvlText w:val=""/>
+      <w:lvlJc w:val="left"/>
+      <w:pPr>
+        <w:ind w:left="7259" w:hanging="360"/>
+      </w:pPr>
+      <w:rPr>
+        <w:rFonts w:ascii="Wingdings" w:hAnsi="Wingdings" w:hint="default"/>
+      </w:rPr>
+    </w:lvl>
+  </w:abstractNum>
+  <w:abstractNum w:abstractNumId="30" w15:restartNumberingAfterBreak="0">
     <w:nsid w:val="58061482"/>
     <w:multiLevelType w:val="multilevel"/>
     <w:tmpl w:val="C6F8B3B4"/>
@@ -17734,7 +16620,7 @@
       </w:rPr>
     </w:lvl>
   </w:abstractNum>
-  <w:abstractNum w:abstractNumId="30" w15:restartNumberingAfterBreak="0">
+  <w:abstractNum w:abstractNumId="31" w15:restartNumberingAfterBreak="0">
     <w:nsid w:val="58C83AE0"/>
     <w:multiLevelType w:val="hybridMultilevel"/>
     <w:tmpl w:val="B51695E4"/>
@@ -17847,7 +16733,7 @@
       </w:rPr>
     </w:lvl>
   </w:abstractNum>
-  <w:abstractNum w:abstractNumId="31" w15:restartNumberingAfterBreak="0">
+  <w:abstractNum w:abstractNumId="32" w15:restartNumberingAfterBreak="0">
     <w:nsid w:val="5BFB6CBC"/>
     <w:multiLevelType w:val="hybridMultilevel"/>
     <w:tmpl w:val="F21A7622"/>
@@ -17987,7 +16873,7 @@
       </w:rPr>
     </w:lvl>
   </w:abstractNum>
-  <w:abstractNum w:abstractNumId="32" w15:restartNumberingAfterBreak="0">
+  <w:abstractNum w:abstractNumId="33" w15:restartNumberingAfterBreak="0">
     <w:nsid w:val="5D2E7E31"/>
     <w:multiLevelType w:val="hybridMultilevel"/>
     <w:tmpl w:val="B7AA7C3A"/>
@@ -18127,7 +17013,7 @@
       </w:rPr>
     </w:lvl>
   </w:abstractNum>
-  <w:abstractNum w:abstractNumId="33" w15:restartNumberingAfterBreak="0">
+  <w:abstractNum w:abstractNumId="34" w15:restartNumberingAfterBreak="0">
     <w:nsid w:val="5E7D338A"/>
     <w:multiLevelType w:val="multilevel"/>
     <w:tmpl w:val="0AEA2706"/>
@@ -18276,7 +17162,7 @@
       </w:rPr>
     </w:lvl>
   </w:abstractNum>
-  <w:abstractNum w:abstractNumId="34" w15:restartNumberingAfterBreak="0">
+  <w:abstractNum w:abstractNumId="35" w15:restartNumberingAfterBreak="0">
     <w:nsid w:val="61110A4C"/>
     <w:multiLevelType w:val="hybridMultilevel"/>
     <w:tmpl w:val="6156BDF4"/>
@@ -18389,7 +17275,7 @@
       </w:rPr>
     </w:lvl>
   </w:abstractNum>
-  <w:abstractNum w:abstractNumId="35" w15:restartNumberingAfterBreak="0">
+  <w:abstractNum w:abstractNumId="36" w15:restartNumberingAfterBreak="0">
     <w:nsid w:val="65250D51"/>
     <w:multiLevelType w:val="hybridMultilevel"/>
     <w:tmpl w:val="E03E4E98"/>
@@ -18502,7 +17388,7 @@
       </w:rPr>
     </w:lvl>
   </w:abstractNum>
-  <w:abstractNum w:abstractNumId="36" w15:restartNumberingAfterBreak="0">
+  <w:abstractNum w:abstractNumId="37" w15:restartNumberingAfterBreak="0">
     <w:nsid w:val="6688419D"/>
     <w:multiLevelType w:val="hybridMultilevel"/>
     <w:tmpl w:val="EA3EE2BC"/>
@@ -18615,7 +17501,7 @@
       </w:rPr>
     </w:lvl>
   </w:abstractNum>
-  <w:abstractNum w:abstractNumId="37" w15:restartNumberingAfterBreak="0">
+  <w:abstractNum w:abstractNumId="38" w15:restartNumberingAfterBreak="0">
     <w:nsid w:val="68F00ED1"/>
     <w:multiLevelType w:val="hybridMultilevel"/>
     <w:tmpl w:val="235E2DC4"/>
@@ -18728,7 +17614,7 @@
       </w:rPr>
     </w:lvl>
   </w:abstractNum>
-  <w:abstractNum w:abstractNumId="38" w15:restartNumberingAfterBreak="0">
+  <w:abstractNum w:abstractNumId="39" w15:restartNumberingAfterBreak="0">
     <w:nsid w:val="6A3118D4"/>
     <w:multiLevelType w:val="hybridMultilevel"/>
     <w:tmpl w:val="457E72F0"/>
@@ -18841,7 +17727,7 @@
       </w:rPr>
     </w:lvl>
   </w:abstractNum>
-  <w:abstractNum w:abstractNumId="39" w15:restartNumberingAfterBreak="0">
+  <w:abstractNum w:abstractNumId="40" w15:restartNumberingAfterBreak="0">
     <w:nsid w:val="6BFE4E30"/>
     <w:multiLevelType w:val="hybridMultilevel"/>
     <w:tmpl w:val="7F7C5DC4"/>
@@ -18954,7 +17840,7 @@
       </w:rPr>
     </w:lvl>
   </w:abstractNum>
-  <w:abstractNum w:abstractNumId="40" w15:restartNumberingAfterBreak="0">
+  <w:abstractNum w:abstractNumId="41" w15:restartNumberingAfterBreak="0">
     <w:nsid w:val="6C280729"/>
     <w:multiLevelType w:val="multilevel"/>
     <w:tmpl w:val="DC820BF4"/>
@@ -19103,7 +17989,7 @@
       </w:rPr>
     </w:lvl>
   </w:abstractNum>
-  <w:abstractNum w:abstractNumId="41" w15:restartNumberingAfterBreak="0">
+  <w:abstractNum w:abstractNumId="42" w15:restartNumberingAfterBreak="0">
     <w:nsid w:val="6F8F0A2D"/>
     <w:multiLevelType w:val="hybridMultilevel"/>
     <w:tmpl w:val="0284D394"/>
@@ -19216,7 +18102,7 @@
       </w:rPr>
     </w:lvl>
   </w:abstractNum>
-  <w:abstractNum w:abstractNumId="42" w15:restartNumberingAfterBreak="0">
+  <w:abstractNum w:abstractNumId="43" w15:restartNumberingAfterBreak="0">
     <w:nsid w:val="700F3D40"/>
     <w:multiLevelType w:val="hybridMultilevel"/>
     <w:tmpl w:val="1B0CF5B2"/>
@@ -19305,7 +18191,7 @@
       </w:pPr>
     </w:lvl>
   </w:abstractNum>
-  <w:abstractNum w:abstractNumId="43" w15:restartNumberingAfterBreak="0">
+  <w:abstractNum w:abstractNumId="44" w15:restartNumberingAfterBreak="0">
     <w:nsid w:val="7D8B1F07"/>
     <w:multiLevelType w:val="hybridMultilevel"/>
     <w:tmpl w:val="1B6C4962"/>
@@ -19418,7 +18304,7 @@
       </w:rPr>
     </w:lvl>
   </w:abstractNum>
-  <w:abstractNum w:abstractNumId="44" w15:restartNumberingAfterBreak="0">
+  <w:abstractNum w:abstractNumId="45" w15:restartNumberingAfterBreak="0">
     <w:nsid w:val="7DB850EB"/>
     <w:multiLevelType w:val="multilevel"/>
     <w:tmpl w:val="FAB6AB92"/>
@@ -19567,7 +18453,7 @@
       </w:rPr>
     </w:lvl>
   </w:abstractNum>
-  <w:abstractNum w:abstractNumId="45" w15:restartNumberingAfterBreak="0">
+  <w:abstractNum w:abstractNumId="46" w15:restartNumberingAfterBreak="0">
     <w:nsid w:val="7DE802AD"/>
     <w:multiLevelType w:val="hybridMultilevel"/>
     <w:tmpl w:val="C6483CFA"/>
@@ -19680,7 +18566,7 @@
       </w:rPr>
     </w:lvl>
   </w:abstractNum>
-  <w:abstractNum w:abstractNumId="46" w15:restartNumberingAfterBreak="0">
+  <w:abstractNum w:abstractNumId="47" w15:restartNumberingAfterBreak="0">
     <w:nsid w:val="7F663961"/>
     <w:multiLevelType w:val="hybridMultilevel"/>
     <w:tmpl w:val="8C8A1036"/>
@@ -19793,7 +18679,7 @@
       </w:rPr>
     </w:lvl>
   </w:abstractNum>
-  <w:abstractNum w:abstractNumId="47" w15:restartNumberingAfterBreak="0">
+  <w:abstractNum w:abstractNumId="48" w15:restartNumberingAfterBreak="0">
     <w:nsid w:val="7FD7382F"/>
     <w:multiLevelType w:val="multilevel"/>
     <w:tmpl w:val="4FCE137A"/>
@@ -19967,7 +18853,7 @@
     <w:abstractNumId w:val="18"/>
   </w:num>
   <w:num w:numId="9">
-    <w:abstractNumId w:val="30"/>
+    <w:abstractNumId w:val="31"/>
   </w:num>
   <w:num w:numId="10">
     <w:abstractNumId w:val="25"/>
@@ -19979,7 +18865,7 @@
     <w:abstractNumId w:val="14"/>
   </w:num>
   <w:num w:numId="13">
-    <w:abstractNumId w:val="47"/>
+    <w:abstractNumId w:val="48"/>
   </w:num>
   <w:num w:numId="14">
     <w:abstractNumId w:val="27"/>
@@ -19988,19 +18874,19 @@
     <w:abstractNumId w:val="1"/>
   </w:num>
   <w:num w:numId="16">
-    <w:abstractNumId w:val="37"/>
+    <w:abstractNumId w:val="38"/>
   </w:num>
   <w:num w:numId="17">
     <w:abstractNumId w:val="0"/>
   </w:num>
   <w:num w:numId="18">
-    <w:abstractNumId w:val="43"/>
+    <w:abstractNumId w:val="44"/>
   </w:num>
   <w:num w:numId="19">
-    <w:abstractNumId w:val="45"/>
+    <w:abstractNumId w:val="46"/>
   </w:num>
   <w:num w:numId="20">
-    <w:abstractNumId w:val="32"/>
+    <w:abstractNumId w:val="33"/>
   </w:num>
   <w:num w:numId="21">
     <w:abstractNumId w:val="23"/>
@@ -20012,7 +18898,7 @@
     <w:abstractNumId w:val="13"/>
   </w:num>
   <w:num w:numId="24">
-    <w:abstractNumId w:val="38"/>
+    <w:abstractNumId w:val="39"/>
   </w:num>
   <w:num w:numId="25">
     <w:abstractNumId w:val="10"/>
@@ -20024,19 +18910,19 @@
     <w:abstractNumId w:val="12"/>
   </w:num>
   <w:num w:numId="28">
-    <w:abstractNumId w:val="33"/>
+    <w:abstractNumId w:val="34"/>
   </w:num>
   <w:num w:numId="29">
     <w:abstractNumId w:val="9"/>
   </w:num>
   <w:num w:numId="30">
-    <w:abstractNumId w:val="29"/>
+    <w:abstractNumId w:val="30"/>
   </w:num>
   <w:num w:numId="31">
-    <w:abstractNumId w:val="40"/>
+    <w:abstractNumId w:val="41"/>
   </w:num>
   <w:num w:numId="32">
-    <w:abstractNumId w:val="44"/>
+    <w:abstractNumId w:val="45"/>
   </w:num>
   <w:num w:numId="33">
     <w:abstractNumId w:val="3"/>
@@ -20051,19 +18937,19 @@
     <w:abstractNumId w:val="24"/>
   </w:num>
   <w:num w:numId="37">
-    <w:abstractNumId w:val="39"/>
+    <w:abstractNumId w:val="40"/>
   </w:num>
   <w:num w:numId="38">
-    <w:abstractNumId w:val="35"/>
+    <w:abstractNumId w:val="36"/>
   </w:num>
   <w:num w:numId="39">
-    <w:abstractNumId w:val="46"/>
+    <w:abstractNumId w:val="47"/>
   </w:num>
   <w:num w:numId="40">
-    <w:abstractNumId w:val="42"/>
+    <w:abstractNumId w:val="43"/>
   </w:num>
   <w:num w:numId="41">
-    <w:abstractNumId w:val="41"/>
+    <w:abstractNumId w:val="42"/>
   </w:num>
   <w:num w:numId="42">
     <w:abstractNumId w:val="20"/>
@@ -20075,16 +18961,19 @@
     <w:abstractNumId w:val="28"/>
   </w:num>
   <w:num w:numId="45">
-    <w:abstractNumId w:val="34"/>
+    <w:abstractNumId w:val="35"/>
   </w:num>
   <w:num w:numId="46">
     <w:abstractNumId w:val="21"/>
   </w:num>
   <w:num w:numId="47">
-    <w:abstractNumId w:val="36"/>
+    <w:abstractNumId w:val="37"/>
   </w:num>
   <w:num w:numId="48">
-    <w:abstractNumId w:val="31"/>
+    <w:abstractNumId w:val="32"/>
+  </w:num>
+  <w:num w:numId="49">
+    <w:abstractNumId w:val="29"/>
   </w:num>
 </w:numbering>
 </file>

--- a/Principles of Data and Error Analysis Syllabus1.docx
+++ b/Principles of Data and Error Analysis Syllabus1.docx
@@ -381,7 +381,25 @@
           <w:sz w:val="24"/>
           <w:szCs w:val="24"/>
         </w:rPr>
-        <w:t xml:space="preserve">complex systems (Python OpenTurns). </w:t>
+        <w:t xml:space="preserve">complex systems (Python </w:t>
+      </w:r>
+      <w:proofErr w:type="spellStart"/>
+      <w:r>
+        <w:rPr>
+          <w:rFonts w:ascii="Times New Roman" w:hAnsi="Times New Roman" w:cs="Times New Roman"/>
+          <w:sz w:val="24"/>
+          <w:szCs w:val="24"/>
+        </w:rPr>
+        <w:t>OpenTurns</w:t>
+      </w:r>
+      <w:proofErr w:type="spellEnd"/>
+      <w:r>
+        <w:rPr>
+          <w:rFonts w:ascii="Times New Roman" w:hAnsi="Times New Roman" w:cs="Times New Roman"/>
+          <w:sz w:val="24"/>
+          <w:szCs w:val="24"/>
+        </w:rPr>
+        <w:t xml:space="preserve">). </w:t>
       </w:r>
     </w:p>
     <w:p>
@@ -689,8 +707,18 @@
           <w:sz w:val="24"/>
           <w:szCs w:val="24"/>
         </w:rPr>
-        <w:t xml:space="preserve"> vision, language understanding, speech understanding, robotics</w:t>
-      </w:r>
+        <w:t xml:space="preserve"> vision, language understanding, speech understanding, </w:t>
+      </w:r>
+      <w:proofErr w:type="gramStart"/>
+      <w:r>
+        <w:rPr>
+          <w:rFonts w:ascii="Times New Roman" w:hAnsi="Times New Roman" w:cs="Times New Roman"/>
+          <w:sz w:val="24"/>
+          <w:szCs w:val="24"/>
+        </w:rPr>
+        <w:t>robotics</w:t>
+      </w:r>
+      <w:proofErr w:type="gramEnd"/>
       <w:r>
         <w:rPr>
           <w:rFonts w:ascii="Times New Roman" w:hAnsi="Times New Roman" w:cs="Times New Roman"/>
@@ -1437,8 +1465,13 @@
           </w:tcPr>
           <w:p>
             <w:r>
-              <w:t>Global sensitivity analysis -Sobol</w:t>
+              <w:t>Global sensitivity analysis -</w:t>
             </w:r>
+            <w:proofErr w:type="spellStart"/>
+            <w:r>
+              <w:t>Sobol</w:t>
+            </w:r>
+            <w:proofErr w:type="spellEnd"/>
           </w:p>
         </w:tc>
         <w:tc>
@@ -1559,8 +1592,13 @@
           </w:tcPr>
           <w:p>
             <w:r>
-              <w:t>Uncertainty quantification tools, e.g. OpenTurns</w:t>
+              <w:t xml:space="preserve">Uncertainty quantification tools, e.g. </w:t>
             </w:r>
+            <w:proofErr w:type="spellStart"/>
+            <w:r>
+              <w:t>OpenTurns</w:t>
+            </w:r>
+            <w:proofErr w:type="spellEnd"/>
           </w:p>
         </w:tc>
         <w:tc>
@@ -2606,6 +2644,7 @@
           <w:szCs w:val="24"/>
         </w:rPr>
       </w:pPr>
+      <w:proofErr w:type="spellStart"/>
       <w:r>
         <w:rPr>
           <w:rFonts w:ascii="Times New Roman" w:hAnsi="Times New Roman" w:cs="Times New Roman"/>
@@ -2614,6 +2653,7 @@
         </w:rPr>
         <w:t>OpenTurns</w:t>
       </w:r>
+      <w:proofErr w:type="spellEnd"/>
       <w:r>
         <w:rPr>
           <w:rFonts w:ascii="Times New Roman" w:hAnsi="Times New Roman" w:cs="Times New Roman"/>
@@ -3126,7 +3166,27 @@
           <w:szCs w:val="24"/>
           <w:lang w:val="en-CA"/>
         </w:rPr>
-        <w:t>S. V. Gupta, Measurement Uncertainties, Physical Parameters and Calibration of Instruments, Springer-Verlag Berlin Heidelberg 2012.</w:t>
+        <w:t>S. V. Gupta, Measurement Uncertainties, Physical Parameters and Calibration of Instruments, Springer-</w:t>
+      </w:r>
+      <w:proofErr w:type="spellStart"/>
+      <w:r>
+        <w:rPr>
+          <w:rFonts w:ascii="Times New Roman" w:hAnsi="Times New Roman" w:cs="Times New Roman"/>
+          <w:sz w:val="24"/>
+          <w:szCs w:val="24"/>
+          <w:lang w:val="en-CA"/>
+        </w:rPr>
+        <w:t>Verlag</w:t>
+      </w:r>
+      <w:proofErr w:type="spellEnd"/>
+      <w:r>
+        <w:rPr>
+          <w:rFonts w:ascii="Times New Roman" w:hAnsi="Times New Roman" w:cs="Times New Roman"/>
+          <w:sz w:val="24"/>
+          <w:szCs w:val="24"/>
+          <w:lang w:val="en-CA"/>
+        </w:rPr>
+        <w:t xml:space="preserve"> Berlin Heidelberg 2012.</w:t>
       </w:r>
     </w:p>
     <w:p>
@@ -3149,7 +3209,27 @@
           <w:szCs w:val="24"/>
           <w:lang w:val="en-CA"/>
         </w:rPr>
-        <w:t>I. Lira, Evaluating the Measurement Uncertainty: Fundamentals and Practical Guidance, IoP 2002.</w:t>
+        <w:t xml:space="preserve">I. Lira, Evaluating the Measurement Uncertainty: Fundamentals and Practical Guidance, </w:t>
+      </w:r>
+      <w:proofErr w:type="spellStart"/>
+      <w:r>
+        <w:rPr>
+          <w:rFonts w:ascii="Times New Roman" w:hAnsi="Times New Roman" w:cs="Times New Roman"/>
+          <w:sz w:val="24"/>
+          <w:szCs w:val="24"/>
+          <w:lang w:val="en-CA"/>
+        </w:rPr>
+        <w:t>IoP</w:t>
+      </w:r>
+      <w:proofErr w:type="spellEnd"/>
+      <w:r>
+        <w:rPr>
+          <w:rFonts w:ascii="Times New Roman" w:hAnsi="Times New Roman" w:cs="Times New Roman"/>
+          <w:sz w:val="24"/>
+          <w:szCs w:val="24"/>
+          <w:lang w:val="en-CA"/>
+        </w:rPr>
+        <w:t xml:space="preserve"> 2002.</w:t>
       </w:r>
     </w:p>
     <w:p>
@@ -3210,6 +3290,7 @@
         </w:rPr>
         <w:t xml:space="preserve">R. </w:t>
       </w:r>
+      <w:proofErr w:type="spellStart"/>
       <w:r>
         <w:rPr>
           <w:rFonts w:ascii="Times New Roman" w:hAnsi="Times New Roman" w:cs="Times New Roman"/>
@@ -3232,7 +3313,16 @@
           <w:sz w:val="24"/>
           <w:szCs w:val="24"/>
         </w:rPr>
-        <w:t>lreath, Statistical Re-thinking</w:t>
+        <w:t>lreath</w:t>
+      </w:r>
+      <w:proofErr w:type="spellEnd"/>
+      <w:r>
+        <w:rPr>
+          <w:rFonts w:ascii="Times New Roman" w:hAnsi="Times New Roman" w:cs="Times New Roman"/>
+          <w:sz w:val="24"/>
+          <w:szCs w:val="24"/>
+        </w:rPr>
+        <w:t>, Statistical Re-thinking</w:t>
       </w:r>
       <w:r>
         <w:rPr>
@@ -3334,7 +3424,25 @@
           <w:sz w:val="24"/>
           <w:szCs w:val="24"/>
         </w:rPr>
-        <w:t xml:space="preserve"> Gelman, et al, </w:t>
+        <w:t xml:space="preserve"> </w:t>
+      </w:r>
+      <w:proofErr w:type="spellStart"/>
+      <w:r>
+        <w:rPr>
+          <w:rFonts w:ascii="Times New Roman" w:hAnsi="Times New Roman" w:cs="Times New Roman"/>
+          <w:sz w:val="24"/>
+          <w:szCs w:val="24"/>
+        </w:rPr>
+        <w:t>Gelman</w:t>
+      </w:r>
+      <w:proofErr w:type="spellEnd"/>
+      <w:r>
+        <w:rPr>
+          <w:rFonts w:ascii="Times New Roman" w:hAnsi="Times New Roman" w:cs="Times New Roman"/>
+          <w:sz w:val="24"/>
+          <w:szCs w:val="24"/>
+        </w:rPr>
+        <w:t xml:space="preserve">, et al, </w:t>
       </w:r>
       <w:r>
         <w:rPr>
@@ -3634,7 +3742,29 @@
           <w:szCs w:val="24"/>
           <w:lang w:val="en-CA" w:eastAsia="en-CA"/>
         </w:rPr>
-        <w:t>W.M. Bolstad, Understanding Computational Bayesian Statistics, Wiley, 2010</w:t>
+        <w:t xml:space="preserve">W.M. </w:t>
+      </w:r>
+      <w:proofErr w:type="spellStart"/>
+      <w:r>
+        <w:rPr>
+          <w:rFonts w:ascii="Times New Roman" w:eastAsia="Times New Roman" w:hAnsi="Times New Roman" w:cs="Times New Roman"/>
+          <w:color w:val="000000"/>
+          <w:sz w:val="24"/>
+          <w:szCs w:val="24"/>
+          <w:lang w:val="en-CA" w:eastAsia="en-CA"/>
+        </w:rPr>
+        <w:t>Bolstad</w:t>
+      </w:r>
+      <w:proofErr w:type="spellEnd"/>
+      <w:r>
+        <w:rPr>
+          <w:rFonts w:ascii="Times New Roman" w:eastAsia="Times New Roman" w:hAnsi="Times New Roman" w:cs="Times New Roman"/>
+          <w:color w:val="000000"/>
+          <w:sz w:val="24"/>
+          <w:szCs w:val="24"/>
+          <w:lang w:val="en-CA" w:eastAsia="en-CA"/>
+        </w:rPr>
+        <w:t>, Understanding Computational Bayesian Statistics, Wiley, 2010</w:t>
       </w:r>
     </w:p>
     <w:p>
@@ -3748,7 +3878,29 @@
           <w:szCs w:val="24"/>
           <w:lang w:val="en-CA" w:eastAsia="en-CA"/>
         </w:rPr>
-        <w:t>José Unpingco, Python for Probability, Statistics, and Machine Learning</w:t>
+        <w:t>José </w:t>
+      </w:r>
+      <w:proofErr w:type="spellStart"/>
+      <w:r>
+        <w:rPr>
+          <w:rFonts w:ascii="Times New Roman" w:eastAsia="Times New Roman" w:hAnsi="Times New Roman" w:cs="Times New Roman"/>
+          <w:color w:val="000000"/>
+          <w:sz w:val="24"/>
+          <w:szCs w:val="24"/>
+          <w:lang w:val="en-CA" w:eastAsia="en-CA"/>
+        </w:rPr>
+        <w:t>Unpingco</w:t>
+      </w:r>
+      <w:proofErr w:type="spellEnd"/>
+      <w:r>
+        <w:rPr>
+          <w:rFonts w:ascii="Times New Roman" w:eastAsia="Times New Roman" w:hAnsi="Times New Roman" w:cs="Times New Roman"/>
+          <w:color w:val="000000"/>
+          <w:sz w:val="24"/>
+          <w:szCs w:val="24"/>
+          <w:lang w:val="en-CA" w:eastAsia="en-CA"/>
+        </w:rPr>
+        <w:t>, Python for Probability, Statistics, and Machine Learning</w:t>
       </w:r>
       <w:r>
         <w:rPr>
@@ -3788,16 +3940,62 @@
           <w:lang w:val="en-CA" w:eastAsia="en-CA"/>
         </w:rPr>
       </w:pPr>
-      <w:r>
-        <w:rPr>
-          <w:rFonts w:ascii="Times New Roman" w:eastAsia="Times New Roman" w:hAnsi="Times New Roman" w:cs="Times New Roman"/>
-          <w:color w:val="000000"/>
-          <w:sz w:val="24"/>
-          <w:szCs w:val="24"/>
-          <w:lang w:val="en-CA" w:eastAsia="en-CA"/>
-        </w:rPr>
-        <w:t>Cosma Rohilla Shalizi</w:t>
-      </w:r>
+      <w:proofErr w:type="spellStart"/>
+      <w:r>
+        <w:rPr>
+          <w:rFonts w:ascii="Times New Roman" w:eastAsia="Times New Roman" w:hAnsi="Times New Roman" w:cs="Times New Roman"/>
+          <w:color w:val="000000"/>
+          <w:sz w:val="24"/>
+          <w:szCs w:val="24"/>
+          <w:lang w:val="en-CA" w:eastAsia="en-CA"/>
+        </w:rPr>
+        <w:t>Cosma</w:t>
+      </w:r>
+      <w:proofErr w:type="spellEnd"/>
+      <w:r>
+        <w:rPr>
+          <w:rFonts w:ascii="Times New Roman" w:eastAsia="Times New Roman" w:hAnsi="Times New Roman" w:cs="Times New Roman"/>
+          <w:color w:val="000000"/>
+          <w:sz w:val="24"/>
+          <w:szCs w:val="24"/>
+          <w:lang w:val="en-CA" w:eastAsia="en-CA"/>
+        </w:rPr>
+        <w:t xml:space="preserve"> </w:t>
+      </w:r>
+      <w:proofErr w:type="spellStart"/>
+      <w:r>
+        <w:rPr>
+          <w:rFonts w:ascii="Times New Roman" w:eastAsia="Times New Roman" w:hAnsi="Times New Roman" w:cs="Times New Roman"/>
+          <w:color w:val="000000"/>
+          <w:sz w:val="24"/>
+          <w:szCs w:val="24"/>
+          <w:lang w:val="en-CA" w:eastAsia="en-CA"/>
+        </w:rPr>
+        <w:t>Rohilla</w:t>
+      </w:r>
+      <w:proofErr w:type="spellEnd"/>
+      <w:r>
+        <w:rPr>
+          <w:rFonts w:ascii="Times New Roman" w:eastAsia="Times New Roman" w:hAnsi="Times New Roman" w:cs="Times New Roman"/>
+          <w:color w:val="000000"/>
+          <w:sz w:val="24"/>
+          <w:szCs w:val="24"/>
+          <w:lang w:val="en-CA" w:eastAsia="en-CA"/>
+        </w:rPr>
+        <w:t xml:space="preserve"> </w:t>
+      </w:r>
+      <w:proofErr w:type="spellStart"/>
+      <w:r>
+        <w:rPr>
+          <w:rFonts w:ascii="Times New Roman" w:eastAsia="Times New Roman" w:hAnsi="Times New Roman" w:cs="Times New Roman"/>
+          <w:color w:val="000000"/>
+          <w:sz w:val="24"/>
+          <w:szCs w:val="24"/>
+          <w:lang w:val="en-CA" w:eastAsia="en-CA"/>
+        </w:rPr>
+        <w:t>Shalizi</w:t>
+      </w:r>
+      <w:proofErr w:type="spellEnd"/>
       <w:r>
         <w:rPr>
           <w:rFonts w:ascii="Times New Roman" w:eastAsia="Times New Roman" w:hAnsi="Times New Roman" w:cs="Times New Roman"/>
@@ -3890,7 +4088,25 @@
           <w:sz w:val="24"/>
           <w:szCs w:val="24"/>
         </w:rPr>
-        <w:t xml:space="preserve">Z. Ghahramani, </w:t>
+        <w:t xml:space="preserve">Z. </w:t>
+      </w:r>
+      <w:proofErr w:type="spellStart"/>
+      <w:r>
+        <w:rPr>
+          <w:rFonts w:ascii="Times New Roman" w:hAnsi="Times New Roman" w:cs="Times New Roman"/>
+          <w:sz w:val="24"/>
+          <w:szCs w:val="24"/>
+        </w:rPr>
+        <w:t>Ghahramani</w:t>
+      </w:r>
+      <w:proofErr w:type="spellEnd"/>
+      <w:r>
+        <w:rPr>
+          <w:rFonts w:ascii="Times New Roman" w:hAnsi="Times New Roman" w:cs="Times New Roman"/>
+          <w:sz w:val="24"/>
+          <w:szCs w:val="24"/>
+        </w:rPr>
+        <w:t xml:space="preserve">, </w:t>
       </w:r>
       <w:r>
         <w:rPr>
@@ -4068,11 +4284,33 @@
           <w:lang w:val="en-CA"/>
         </w:rPr>
       </w:pPr>
+      <w:proofErr w:type="spellStart"/>
       <w:r>
         <w:rPr>
           <w:lang w:val="en-CA"/>
         </w:rPr>
-        <w:t>Cosma Shalizi, 36-402, Undergraduate Advanced Data Analysis, Spring 2017</w:t>
+        <w:t>Cosma</w:t>
+      </w:r>
+      <w:proofErr w:type="spellEnd"/>
+      <w:r>
+        <w:rPr>
+          <w:lang w:val="en-CA"/>
+        </w:rPr>
+        <w:t xml:space="preserve"> </w:t>
+      </w:r>
+      <w:proofErr w:type="spellStart"/>
+      <w:r>
+        <w:rPr>
+          <w:lang w:val="en-CA"/>
+        </w:rPr>
+        <w:t>Shalizi</w:t>
+      </w:r>
+      <w:proofErr w:type="spellEnd"/>
+      <w:r>
+        <w:rPr>
+          <w:lang w:val="en-CA"/>
+        </w:rPr>
+        <w:t>, 36-402, Undergraduate Advanced Data Analysis, Spring 2017</w:t>
       </w:r>
       <w:r>
         <w:rPr>
@@ -4567,8 +4805,20 @@
           <w:szCs w:val="24"/>
           <w:lang w:val="en-CA" w:eastAsia="en-CA"/>
         </w:rPr>
-        <w:t xml:space="preserve"> D. Bloice</w:t>
-      </w:r>
+        <w:t xml:space="preserve"> D. </w:t>
+      </w:r>
+      <w:proofErr w:type="spellStart"/>
+      <w:r>
+        <w:rPr>
+          <w:rFonts w:ascii="Times New Roman" w:eastAsia="Times New Roman" w:hAnsi="Times New Roman" w:cs="Times New Roman"/>
+          <w:color w:val="000000"/>
+          <w:sz w:val="24"/>
+          <w:szCs w:val="24"/>
+          <w:lang w:val="en-CA" w:eastAsia="en-CA"/>
+        </w:rPr>
+        <w:t>Bloice</w:t>
+      </w:r>
+      <w:proofErr w:type="spellEnd"/>
       <w:r>
         <w:rPr>
           <w:rFonts w:ascii="Times New Roman" w:eastAsia="Times New Roman" w:hAnsi="Times New Roman" w:cs="Times New Roman"/>
@@ -4607,8 +4857,20 @@
           <w:szCs w:val="24"/>
           <w:lang w:val="en-CA" w:eastAsia="en-CA"/>
         </w:rPr>
-        <w:t xml:space="preserve"> HolzingeA</w:t>
-      </w:r>
+        <w:t xml:space="preserve"> </w:t>
+      </w:r>
+      <w:proofErr w:type="spellStart"/>
+      <w:r>
+        <w:rPr>
+          <w:rFonts w:ascii="Times New Roman" w:eastAsia="Times New Roman" w:hAnsi="Times New Roman" w:cs="Times New Roman"/>
+          <w:color w:val="000000"/>
+          <w:sz w:val="24"/>
+          <w:szCs w:val="24"/>
+          <w:lang w:val="en-CA" w:eastAsia="en-CA"/>
+        </w:rPr>
+        <w:t>HolzingeA</w:t>
+      </w:r>
+      <w:proofErr w:type="spellEnd"/>
       <w:r>
         <w:rPr>
           <w:rFonts w:ascii="Times New Roman" w:eastAsia="Times New Roman" w:hAnsi="Times New Roman" w:cs="Times New Roman"/>
@@ -4627,7 +4889,27 @@
           <w:szCs w:val="24"/>
           <w:lang w:val="en-CA" w:eastAsia="en-CA"/>
         </w:rPr>
-        <w:t xml:space="preserve"> Tutorial on Machine Learning and Data Science Tools with Python, pp. 435–480, Machine Learning for Health Informatics, Volume 9605, Lecture Notes in Computer Science, Springer, 2016. ISBN: 978-3-319-50477-3.</w:t>
+        <w:t xml:space="preserve"> Tutorial on Machine Learning and Data Science Tools with Python, pp. 435–4</w:t>
+      </w:r>
+      <w:r>
+        <w:rPr>
+          <w:rFonts w:ascii="Times New Roman" w:eastAsia="Times New Roman" w:hAnsi="Times New Roman" w:cs="Times New Roman"/>
+          <w:color w:val="000000"/>
+          <w:sz w:val="24"/>
+          <w:szCs w:val="24"/>
+          <w:lang w:val="en-CA" w:eastAsia="en-CA"/>
+        </w:rPr>
+        <w:t>62</w:t>
+      </w:r>
+      <w:r>
+        <w:rPr>
+          <w:rFonts w:ascii="Times New Roman" w:eastAsia="Times New Roman" w:hAnsi="Times New Roman" w:cs="Times New Roman"/>
+          <w:color w:val="000000"/>
+          <w:sz w:val="24"/>
+          <w:szCs w:val="24"/>
+          <w:lang w:val="en-CA" w:eastAsia="en-CA"/>
+        </w:rPr>
+        <w:t>, Machine Learning for Health Informatics, Volume 9605, Lecture Notes in Computer Science, Springer, 2016. ISBN: 978-3-319-50477-3.</w:t>
       </w:r>
     </w:p>
     <w:p>
@@ -4668,15 +4950,27 @@
           <w:szCs w:val="21"/>
         </w:rPr>
       </w:pPr>
-      <w:r>
-        <w:rPr>
-          <w:rFonts w:ascii="Times New Roman" w:eastAsia="Times New Roman" w:hAnsi="Times New Roman" w:cs="Times New Roman"/>
-          <w:color w:val="000000"/>
-          <w:sz w:val="24"/>
-          <w:szCs w:val="24"/>
-          <w:lang w:val="en-CA" w:eastAsia="en-CA"/>
-        </w:rPr>
-        <w:t xml:space="preserve">Github link: </w:t>
+      <w:proofErr w:type="spellStart"/>
+      <w:r>
+        <w:rPr>
+          <w:rFonts w:ascii="Times New Roman" w:eastAsia="Times New Roman" w:hAnsi="Times New Roman" w:cs="Times New Roman"/>
+          <w:color w:val="000000"/>
+          <w:sz w:val="24"/>
+          <w:szCs w:val="24"/>
+          <w:lang w:val="en-CA" w:eastAsia="en-CA"/>
+        </w:rPr>
+        <w:t>Github</w:t>
+      </w:r>
+      <w:proofErr w:type="spellEnd"/>
+      <w:r>
+        <w:rPr>
+          <w:rFonts w:ascii="Times New Roman" w:eastAsia="Times New Roman" w:hAnsi="Times New Roman" w:cs="Times New Roman"/>
+          <w:color w:val="000000"/>
+          <w:sz w:val="24"/>
+          <w:szCs w:val="24"/>
+          <w:lang w:val="en-CA" w:eastAsia="en-CA"/>
+        </w:rPr>
+        <w:t xml:space="preserve"> link: </w:t>
       </w:r>
       <w:hyperlink r:id="rId17" w:tgtFrame="_blank" w:history="1">
         <w:r>
@@ -4784,7 +5078,29 @@
           <w:szCs w:val="24"/>
           <w:lang w:val="en-CA" w:eastAsia="en-CA"/>
         </w:rPr>
-        <w:t>Z. Ghahramani, “Probabilistic machine learning and artificial intelligence,” Nature, 2015, Excellent intro on uncertainty in neural networks and need for Bayesian approach in quantifying uncertainty.</w:t>
+        <w:t xml:space="preserve">Z. </w:t>
+      </w:r>
+      <w:proofErr w:type="spellStart"/>
+      <w:r>
+        <w:rPr>
+          <w:rFonts w:ascii="Times New Roman" w:eastAsia="Times New Roman" w:hAnsi="Times New Roman" w:cs="Times New Roman"/>
+          <w:color w:val="000000"/>
+          <w:sz w:val="24"/>
+          <w:szCs w:val="24"/>
+          <w:lang w:val="en-CA" w:eastAsia="en-CA"/>
+        </w:rPr>
+        <w:t>Ghahramani</w:t>
+      </w:r>
+      <w:proofErr w:type="spellEnd"/>
+      <w:r>
+        <w:rPr>
+          <w:rFonts w:ascii="Times New Roman" w:eastAsia="Times New Roman" w:hAnsi="Times New Roman" w:cs="Times New Roman"/>
+          <w:color w:val="000000"/>
+          <w:sz w:val="24"/>
+          <w:szCs w:val="24"/>
+          <w:lang w:val="en-CA" w:eastAsia="en-CA"/>
+        </w:rPr>
+        <w:t>, “Probabilistic machine learning and artificial intelligence,” Nature, 2015, Excellent intro on uncertainty in neural networks and need for Bayesian approach in quantifying uncertainty.</w:t>
       </w:r>
     </w:p>
     <w:p>
@@ -4908,8 +5224,6 @@
           <w:lang w:val="en-CA" w:eastAsia="en-CA"/>
         </w:rPr>
       </w:pPr>
-      <w:bookmarkStart w:id="0" w:name="_GoBack"/>
-      <w:bookmarkEnd w:id="0"/>
       <w:r>
         <w:rPr>
           <w:rFonts w:ascii="Times New Roman" w:eastAsia="Times New Roman" w:hAnsi="Times New Roman" w:cs="Times New Roman"/>
@@ -4948,7 +5262,29 @@
           <w:szCs w:val="24"/>
           <w:lang w:val="en-CA" w:eastAsia="en-CA"/>
         </w:rPr>
-        <w:t>Notes on using Jupyter:</w:t>
+        <w:t xml:space="preserve">Notes on using </w:t>
+      </w:r>
+      <w:proofErr w:type="spellStart"/>
+      <w:r>
+        <w:rPr>
+          <w:rFonts w:ascii="Times New Roman" w:eastAsia="Times New Roman" w:hAnsi="Times New Roman" w:cs="Times New Roman"/>
+          <w:color w:val="000000"/>
+          <w:sz w:val="24"/>
+          <w:szCs w:val="24"/>
+          <w:lang w:val="en-CA" w:eastAsia="en-CA"/>
+        </w:rPr>
+        <w:t>Jupyter</w:t>
+      </w:r>
+      <w:proofErr w:type="spellEnd"/>
+      <w:r>
+        <w:rPr>
+          <w:rFonts w:ascii="Times New Roman" w:eastAsia="Times New Roman" w:hAnsi="Times New Roman" w:cs="Times New Roman"/>
+          <w:color w:val="000000"/>
+          <w:sz w:val="24"/>
+          <w:szCs w:val="24"/>
+          <w:lang w:val="en-CA" w:eastAsia="en-CA"/>
+        </w:rPr>
+        <w:t>:</w:t>
       </w:r>
       <w:r>
         <w:t xml:space="preserve"> </w:t>
@@ -5014,7 +5350,71 @@
           <w:szCs w:val="24"/>
           <w:lang w:val="en-CA" w:eastAsia="en-CA"/>
         </w:rPr>
-        <w:t>Read reference 2 and run notebooks NumPy.ipynb, Pandas</w:t>
+        <w:t xml:space="preserve">Read reference </w:t>
+      </w:r>
+      <w:r>
+        <w:rPr>
+          <w:rFonts w:ascii="Times New Roman" w:eastAsia="Times New Roman" w:hAnsi="Times New Roman" w:cs="Times New Roman"/>
+          <w:color w:val="000000"/>
+          <w:sz w:val="24"/>
+          <w:szCs w:val="24"/>
+          <w:lang w:val="en-CA" w:eastAsia="en-CA"/>
+        </w:rPr>
+        <w:t>3.</w:t>
+      </w:r>
+      <w:r>
+        <w:rPr>
+          <w:rFonts w:ascii="Times New Roman" w:eastAsia="Times New Roman" w:hAnsi="Times New Roman" w:cs="Times New Roman"/>
+          <w:color w:val="000000"/>
+          <w:sz w:val="24"/>
+          <w:szCs w:val="24"/>
+          <w:lang w:val="en-CA" w:eastAsia="en-CA"/>
+        </w:rPr>
+        <w:t xml:space="preserve"> </w:t>
+      </w:r>
+      <w:proofErr w:type="gramStart"/>
+      <w:r>
+        <w:rPr>
+          <w:rFonts w:ascii="Times New Roman" w:eastAsia="Times New Roman" w:hAnsi="Times New Roman" w:cs="Times New Roman"/>
+          <w:color w:val="000000"/>
+          <w:sz w:val="24"/>
+          <w:szCs w:val="24"/>
+          <w:lang w:val="en-CA" w:eastAsia="en-CA"/>
+        </w:rPr>
+        <w:t>and</w:t>
+      </w:r>
+      <w:proofErr w:type="gramEnd"/>
+      <w:r>
+        <w:rPr>
+          <w:rFonts w:ascii="Times New Roman" w:eastAsia="Times New Roman" w:hAnsi="Times New Roman" w:cs="Times New Roman"/>
+          <w:color w:val="000000"/>
+          <w:sz w:val="24"/>
+          <w:szCs w:val="24"/>
+          <w:lang w:val="en-CA" w:eastAsia="en-CA"/>
+        </w:rPr>
+        <w:t xml:space="preserve"> run notebooks </w:t>
+      </w:r>
+      <w:proofErr w:type="spellStart"/>
+      <w:r>
+        <w:rPr>
+          <w:rFonts w:ascii="Times New Roman" w:eastAsia="Times New Roman" w:hAnsi="Times New Roman" w:cs="Times New Roman"/>
+          <w:color w:val="000000"/>
+          <w:sz w:val="24"/>
+          <w:szCs w:val="24"/>
+          <w:lang w:val="en-CA" w:eastAsia="en-CA"/>
+        </w:rPr>
+        <w:t>NumPy.ipynb</w:t>
+      </w:r>
+      <w:proofErr w:type="spellEnd"/>
+      <w:r>
+        <w:rPr>
+          <w:rFonts w:ascii="Times New Roman" w:eastAsia="Times New Roman" w:hAnsi="Times New Roman" w:cs="Times New Roman"/>
+          <w:color w:val="000000"/>
+          <w:sz w:val="24"/>
+          <w:szCs w:val="24"/>
+          <w:lang w:val="en-CA" w:eastAsia="en-CA"/>
+        </w:rPr>
+        <w:t>, Pandas</w:t>
       </w:r>
       <w:r>
         <w:rPr>
@@ -5025,8 +5425,41 @@
           <w:lang w:val="en-CA" w:eastAsia="en-CA"/>
         </w:rPr>
         <w:tab/>
-        <w:t>Pandas.ipynb and Plotting.ipynb</w:t>
-      </w:r>
+      </w:r>
+      <w:proofErr w:type="spellStart"/>
+      <w:r>
+        <w:rPr>
+          <w:rFonts w:ascii="Times New Roman" w:eastAsia="Times New Roman" w:hAnsi="Times New Roman" w:cs="Times New Roman"/>
+          <w:color w:val="000000"/>
+          <w:sz w:val="24"/>
+          <w:szCs w:val="24"/>
+          <w:lang w:val="en-CA" w:eastAsia="en-CA"/>
+        </w:rPr>
+        <w:t>Pandas.ipynb</w:t>
+      </w:r>
+      <w:proofErr w:type="spellEnd"/>
+      <w:r>
+        <w:rPr>
+          <w:rFonts w:ascii="Times New Roman" w:eastAsia="Times New Roman" w:hAnsi="Times New Roman" w:cs="Times New Roman"/>
+          <w:color w:val="000000"/>
+          <w:sz w:val="24"/>
+          <w:szCs w:val="24"/>
+          <w:lang w:val="en-CA" w:eastAsia="en-CA"/>
+        </w:rPr>
+        <w:t xml:space="preserve"> and </w:t>
+      </w:r>
+      <w:proofErr w:type="spellStart"/>
+      <w:r>
+        <w:rPr>
+          <w:rFonts w:ascii="Times New Roman" w:eastAsia="Times New Roman" w:hAnsi="Times New Roman" w:cs="Times New Roman"/>
+          <w:color w:val="000000"/>
+          <w:sz w:val="24"/>
+          <w:szCs w:val="24"/>
+          <w:lang w:val="en-CA" w:eastAsia="en-CA"/>
+        </w:rPr>
+        <w:t>Plotting.ipynb</w:t>
+      </w:r>
+      <w:proofErr w:type="spellEnd"/>
       <w:r>
         <w:rPr>
           <w:rFonts w:ascii="Times New Roman" w:eastAsia="Times New Roman" w:hAnsi="Times New Roman" w:cs="Times New Roman"/>
@@ -5046,7 +5479,29 @@
             <w:sz w:val="21"/>
             <w:szCs w:val="21"/>
           </w:rPr>
-          <w:t>https://github.com/mdbloice/MLDS</w:t>
+          <w:t>https://github.com/</w:t>
+        </w:r>
+        <w:bookmarkStart w:id="0" w:name="_GoBack"/>
+        <w:bookmarkEnd w:id="0"/>
+        <w:r>
+          <w:rPr>
+            <w:rStyle w:val="Hyperlink"/>
+            <w:rFonts w:ascii="Helvetica" w:hAnsi="Helvetica"/>
+            <w:color w:val="337AB7"/>
+            <w:sz w:val="21"/>
+            <w:szCs w:val="21"/>
+          </w:rPr>
+          <w:t>m</w:t>
+        </w:r>
+        <w:r>
+          <w:rPr>
+            <w:rStyle w:val="Hyperlink"/>
+            <w:rFonts w:ascii="Helvetica" w:hAnsi="Helvetica"/>
+            <w:color w:val="337AB7"/>
+            <w:sz w:val="21"/>
+            <w:szCs w:val="21"/>
+          </w:rPr>
+          <w:t>dbloice/MLDS</w:t>
         </w:r>
       </w:hyperlink>
       <w:r>
@@ -5107,7 +5562,51 @@
           <w:szCs w:val="24"/>
           <w:lang w:val="en-CA" w:eastAsia="en-CA"/>
         </w:rPr>
-        <w:t>Mat Leonard, A Primer on Using LaTeX in Jupyter Notebooks, October 2016</w:t>
+        <w:t xml:space="preserve">Mat Leonard, A Primer on Using </w:t>
+      </w:r>
+      <w:proofErr w:type="spellStart"/>
+      <w:r>
+        <w:rPr>
+          <w:rFonts w:ascii="Times New Roman" w:eastAsia="Times New Roman" w:hAnsi="Times New Roman" w:cs="Times New Roman"/>
+          <w:color w:val="000000"/>
+          <w:sz w:val="24"/>
+          <w:szCs w:val="24"/>
+          <w:lang w:val="en-CA" w:eastAsia="en-CA"/>
+        </w:rPr>
+        <w:t>LaTeX</w:t>
+      </w:r>
+      <w:proofErr w:type="spellEnd"/>
+      <w:r>
+        <w:rPr>
+          <w:rFonts w:ascii="Times New Roman" w:eastAsia="Times New Roman" w:hAnsi="Times New Roman" w:cs="Times New Roman"/>
+          <w:color w:val="000000"/>
+          <w:sz w:val="24"/>
+          <w:szCs w:val="24"/>
+          <w:lang w:val="en-CA" w:eastAsia="en-CA"/>
+        </w:rPr>
+        <w:t xml:space="preserve"> in </w:t>
+      </w:r>
+      <w:proofErr w:type="spellStart"/>
+      <w:r>
+        <w:rPr>
+          <w:rFonts w:ascii="Times New Roman" w:eastAsia="Times New Roman" w:hAnsi="Times New Roman" w:cs="Times New Roman"/>
+          <w:color w:val="000000"/>
+          <w:sz w:val="24"/>
+          <w:szCs w:val="24"/>
+          <w:lang w:val="en-CA" w:eastAsia="en-CA"/>
+        </w:rPr>
+        <w:t>Jupyter</w:t>
+      </w:r>
+      <w:proofErr w:type="spellEnd"/>
+      <w:r>
+        <w:rPr>
+          <w:rFonts w:ascii="Times New Roman" w:eastAsia="Times New Roman" w:hAnsi="Times New Roman" w:cs="Times New Roman"/>
+          <w:color w:val="000000"/>
+          <w:sz w:val="24"/>
+          <w:szCs w:val="24"/>
+          <w:lang w:val="en-CA" w:eastAsia="en-CA"/>
+        </w:rPr>
+        <w:t xml:space="preserve"> Notebooks, October 2016</w:t>
       </w:r>
       <w:r>
         <w:rPr>
@@ -5439,7 +5938,29 @@
           <w:szCs w:val="24"/>
           <w:lang w:val="en-CA" w:eastAsia="en-CA"/>
         </w:rPr>
-        <w:t>Book by J. Unpingco, Python for Probability, Statistics, and Machine Learning</w:t>
+        <w:t xml:space="preserve">Book by J. </w:t>
+      </w:r>
+      <w:proofErr w:type="spellStart"/>
+      <w:r>
+        <w:rPr>
+          <w:rFonts w:ascii="Times New Roman" w:eastAsia="Times New Roman" w:hAnsi="Times New Roman" w:cs="Times New Roman"/>
+          <w:color w:val="000000"/>
+          <w:sz w:val="24"/>
+          <w:szCs w:val="24"/>
+          <w:lang w:val="en-CA" w:eastAsia="en-CA"/>
+        </w:rPr>
+        <w:t>Unpingco</w:t>
+      </w:r>
+      <w:proofErr w:type="spellEnd"/>
+      <w:r>
+        <w:rPr>
+          <w:rFonts w:ascii="Times New Roman" w:eastAsia="Times New Roman" w:hAnsi="Times New Roman" w:cs="Times New Roman"/>
+          <w:color w:val="000000"/>
+          <w:sz w:val="24"/>
+          <w:szCs w:val="24"/>
+          <w:lang w:val="en-CA" w:eastAsia="en-CA"/>
+        </w:rPr>
+        <w:t>, Python for Probability, Statistics, and Machine Learning</w:t>
       </w:r>
       <w:r>
         <w:rPr>
@@ -5825,15 +6346,71 @@
           <w:lang w:val="en-CA" w:eastAsia="en-CA"/>
         </w:rPr>
       </w:pPr>
-      <w:r>
-        <w:rPr>
-          <w:rFonts w:ascii="Times New Roman" w:eastAsia="Times New Roman" w:hAnsi="Times New Roman" w:cs="Times New Roman"/>
-          <w:color w:val="000000"/>
-          <w:sz w:val="24"/>
-          <w:szCs w:val="24"/>
-          <w:lang w:val="en-CA" w:eastAsia="en-CA"/>
-        </w:rPr>
-        <w:t>Frequentism and Bayesianism: What's the Big Deal? (SciPy 2014)</w:t>
+      <w:proofErr w:type="spellStart"/>
+      <w:r>
+        <w:rPr>
+          <w:rFonts w:ascii="Times New Roman" w:eastAsia="Times New Roman" w:hAnsi="Times New Roman" w:cs="Times New Roman"/>
+          <w:color w:val="000000"/>
+          <w:sz w:val="24"/>
+          <w:szCs w:val="24"/>
+          <w:lang w:val="en-CA" w:eastAsia="en-CA"/>
+        </w:rPr>
+        <w:t>Frequentism</w:t>
+      </w:r>
+      <w:proofErr w:type="spellEnd"/>
+      <w:r>
+        <w:rPr>
+          <w:rFonts w:ascii="Times New Roman" w:eastAsia="Times New Roman" w:hAnsi="Times New Roman" w:cs="Times New Roman"/>
+          <w:color w:val="000000"/>
+          <w:sz w:val="24"/>
+          <w:szCs w:val="24"/>
+          <w:lang w:val="en-CA" w:eastAsia="en-CA"/>
+        </w:rPr>
+        <w:t xml:space="preserve"> and </w:t>
+      </w:r>
+      <w:proofErr w:type="spellStart"/>
+      <w:r>
+        <w:rPr>
+          <w:rFonts w:ascii="Times New Roman" w:eastAsia="Times New Roman" w:hAnsi="Times New Roman" w:cs="Times New Roman"/>
+          <w:color w:val="000000"/>
+          <w:sz w:val="24"/>
+          <w:szCs w:val="24"/>
+          <w:lang w:val="en-CA" w:eastAsia="en-CA"/>
+        </w:rPr>
+        <w:t>Bayesianism</w:t>
+      </w:r>
+      <w:proofErr w:type="spellEnd"/>
+      <w:r>
+        <w:rPr>
+          <w:rFonts w:ascii="Times New Roman" w:eastAsia="Times New Roman" w:hAnsi="Times New Roman" w:cs="Times New Roman"/>
+          <w:color w:val="000000"/>
+          <w:sz w:val="24"/>
+          <w:szCs w:val="24"/>
+          <w:lang w:val="en-CA" w:eastAsia="en-CA"/>
+        </w:rPr>
+        <w:t>: What's the Big Deal? (</w:t>
+      </w:r>
+      <w:proofErr w:type="spellStart"/>
+      <w:r>
+        <w:rPr>
+          <w:rFonts w:ascii="Times New Roman" w:eastAsia="Times New Roman" w:hAnsi="Times New Roman" w:cs="Times New Roman"/>
+          <w:color w:val="000000"/>
+          <w:sz w:val="24"/>
+          <w:szCs w:val="24"/>
+          <w:lang w:val="en-CA" w:eastAsia="en-CA"/>
+        </w:rPr>
+        <w:t>SciPy</w:t>
+      </w:r>
+      <w:proofErr w:type="spellEnd"/>
+      <w:r>
+        <w:rPr>
+          <w:rFonts w:ascii="Times New Roman" w:eastAsia="Times New Roman" w:hAnsi="Times New Roman" w:cs="Times New Roman"/>
+          <w:color w:val="000000"/>
+          <w:sz w:val="24"/>
+          <w:szCs w:val="24"/>
+          <w:lang w:val="en-CA" w:eastAsia="en-CA"/>
+        </w:rPr>
+        <w:t xml:space="preserve"> 2014)</w:t>
       </w:r>
       <w:r>
         <w:rPr>
@@ -5936,7 +6513,29 @@
           <w:szCs w:val="24"/>
           <w:lang w:val="en-CA" w:eastAsia="en-CA"/>
         </w:rPr>
-        <w:t xml:space="preserve"> Unpingco, Python for </w:t>
+        <w:t> </w:t>
+      </w:r>
+      <w:proofErr w:type="spellStart"/>
+      <w:r>
+        <w:rPr>
+          <w:rFonts w:ascii="Times New Roman" w:eastAsia="Times New Roman" w:hAnsi="Times New Roman" w:cs="Times New Roman"/>
+          <w:color w:val="000000"/>
+          <w:sz w:val="24"/>
+          <w:szCs w:val="24"/>
+          <w:lang w:val="en-CA" w:eastAsia="en-CA"/>
+        </w:rPr>
+        <w:t>Unpingco</w:t>
+      </w:r>
+      <w:proofErr w:type="spellEnd"/>
+      <w:r>
+        <w:rPr>
+          <w:rFonts w:ascii="Times New Roman" w:eastAsia="Times New Roman" w:hAnsi="Times New Roman" w:cs="Times New Roman"/>
+          <w:color w:val="000000"/>
+          <w:sz w:val="24"/>
+          <w:szCs w:val="24"/>
+          <w:lang w:val="en-CA" w:eastAsia="en-CA"/>
+        </w:rPr>
+        <w:t xml:space="preserve">, Python for </w:t>
       </w:r>
       <w:r>
         <w:rPr>
@@ -6520,8 +7119,20 @@
           <w:szCs w:val="24"/>
           <w:lang w:val="en-CA" w:eastAsia="en-CA"/>
         </w:rPr>
-        <w:t>Statistics for Hackers by Jake VanderPlas</w:t>
-      </w:r>
+        <w:t xml:space="preserve">Statistics for Hackers by Jake </w:t>
+      </w:r>
+      <w:proofErr w:type="spellStart"/>
+      <w:r>
+        <w:rPr>
+          <w:rFonts w:ascii="Times New Roman" w:eastAsia="Times New Roman" w:hAnsi="Times New Roman" w:cs="Times New Roman"/>
+          <w:color w:val="000000"/>
+          <w:sz w:val="24"/>
+          <w:szCs w:val="24"/>
+          <w:lang w:val="en-CA" w:eastAsia="en-CA"/>
+        </w:rPr>
+        <w:t>VanderPlas</w:t>
+      </w:r>
+      <w:proofErr w:type="spellEnd"/>
       <w:r>
         <w:rPr>
           <w:rFonts w:ascii="Times New Roman" w:eastAsia="Times New Roman" w:hAnsi="Times New Roman" w:cs="Times New Roman"/>
@@ -6591,7 +7202,29 @@
           <w:szCs w:val="24"/>
           <w:lang w:val="en-CA" w:eastAsia="en-CA"/>
         </w:rPr>
-        <w:t xml:space="preserve">D. Shasha, </w:t>
+        <w:t xml:space="preserve">D. </w:t>
+      </w:r>
+      <w:proofErr w:type="spellStart"/>
+      <w:r>
+        <w:rPr>
+          <w:rFonts w:ascii="Times New Roman" w:eastAsia="Times New Roman" w:hAnsi="Times New Roman" w:cs="Times New Roman"/>
+          <w:color w:val="000000"/>
+          <w:sz w:val="24"/>
+          <w:szCs w:val="24"/>
+          <w:lang w:val="en-CA" w:eastAsia="en-CA"/>
+        </w:rPr>
+        <w:t>Shasha</w:t>
+      </w:r>
+      <w:proofErr w:type="spellEnd"/>
+      <w:r>
+        <w:rPr>
+          <w:rFonts w:ascii="Times New Roman" w:eastAsia="Times New Roman" w:hAnsi="Times New Roman" w:cs="Times New Roman"/>
+          <w:color w:val="000000"/>
+          <w:sz w:val="24"/>
+          <w:szCs w:val="24"/>
+          <w:lang w:val="en-CA" w:eastAsia="en-CA"/>
+        </w:rPr>
+        <w:t xml:space="preserve">, </w:t>
       </w:r>
       <w:r>
         <w:rPr>
@@ -7170,7 +7803,29 @@
           <w:szCs w:val="24"/>
           <w:lang w:val="en-CA" w:eastAsia="en-CA"/>
         </w:rPr>
-        <w:t>Chapters 5 and 6 from the book: W.M. Bolstad, Understanding Computational Bayesian Statistics, Wiley, 2010</w:t>
+        <w:t xml:space="preserve">Chapters 5 and 6 from the book: W.M. </w:t>
+      </w:r>
+      <w:proofErr w:type="spellStart"/>
+      <w:r>
+        <w:rPr>
+          <w:rFonts w:ascii="Times New Roman" w:eastAsia="Times New Roman" w:hAnsi="Times New Roman" w:cs="Times New Roman"/>
+          <w:color w:val="000000"/>
+          <w:sz w:val="24"/>
+          <w:szCs w:val="24"/>
+          <w:lang w:val="en-CA" w:eastAsia="en-CA"/>
+        </w:rPr>
+        <w:t>Bolstad</w:t>
+      </w:r>
+      <w:proofErr w:type="spellEnd"/>
+      <w:r>
+        <w:rPr>
+          <w:rFonts w:ascii="Times New Roman" w:eastAsia="Times New Roman" w:hAnsi="Times New Roman" w:cs="Times New Roman"/>
+          <w:color w:val="000000"/>
+          <w:sz w:val="24"/>
+          <w:szCs w:val="24"/>
+          <w:lang w:val="en-CA" w:eastAsia="en-CA"/>
+        </w:rPr>
+        <w:t>, Understanding Computational Bayesian Statistics, Wiley, 2010</w:t>
       </w:r>
     </w:p>
     <w:p>
@@ -7425,15 +8080,49 @@
         </w:rPr>
         <w:br/>
       </w:r>
-      <w:r>
-        <w:rPr>
-          <w:rFonts w:ascii="Times New Roman" w:eastAsia="Times New Roman" w:hAnsi="Times New Roman" w:cs="Times New Roman"/>
-          <w:color w:val="000000"/>
-          <w:sz w:val="24"/>
-          <w:szCs w:val="24"/>
-          <w:lang w:val="en-CA" w:eastAsia="en-CA"/>
-        </w:rPr>
-        <w:t>Ch 10 Gelman - Python demos</w:t>
+      <w:proofErr w:type="spellStart"/>
+      <w:r>
+        <w:rPr>
+          <w:rFonts w:ascii="Times New Roman" w:eastAsia="Times New Roman" w:hAnsi="Times New Roman" w:cs="Times New Roman"/>
+          <w:color w:val="000000"/>
+          <w:sz w:val="24"/>
+          <w:szCs w:val="24"/>
+          <w:lang w:val="en-CA" w:eastAsia="en-CA"/>
+        </w:rPr>
+        <w:t>Ch</w:t>
+      </w:r>
+      <w:proofErr w:type="spellEnd"/>
+      <w:r>
+        <w:rPr>
+          <w:rFonts w:ascii="Times New Roman" w:eastAsia="Times New Roman" w:hAnsi="Times New Roman" w:cs="Times New Roman"/>
+          <w:color w:val="000000"/>
+          <w:sz w:val="24"/>
+          <w:szCs w:val="24"/>
+          <w:lang w:val="en-CA" w:eastAsia="en-CA"/>
+        </w:rPr>
+        <w:t xml:space="preserve"> 10 </w:t>
+      </w:r>
+      <w:proofErr w:type="spellStart"/>
+      <w:r>
+        <w:rPr>
+          <w:rFonts w:ascii="Times New Roman" w:eastAsia="Times New Roman" w:hAnsi="Times New Roman" w:cs="Times New Roman"/>
+          <w:color w:val="000000"/>
+          <w:sz w:val="24"/>
+          <w:szCs w:val="24"/>
+          <w:lang w:val="en-CA" w:eastAsia="en-CA"/>
+        </w:rPr>
+        <w:t>Gelman</w:t>
+      </w:r>
+      <w:proofErr w:type="spellEnd"/>
+      <w:r>
+        <w:rPr>
+          <w:rFonts w:ascii="Times New Roman" w:eastAsia="Times New Roman" w:hAnsi="Times New Roman" w:cs="Times New Roman"/>
+          <w:color w:val="000000"/>
+          <w:sz w:val="24"/>
+          <w:szCs w:val="24"/>
+          <w:lang w:val="en-CA" w:eastAsia="en-CA"/>
+        </w:rPr>
+        <w:t xml:space="preserve"> - Python demos</w:t>
       </w:r>
       <w:r>
         <w:rPr>
@@ -7473,7 +8162,29 @@
           <w:szCs w:val="24"/>
           <w:lang w:val="en-CA" w:eastAsia="en-CA"/>
         </w:rPr>
-        <w:t>Gibbs sampling Ch 11</w:t>
+        <w:t xml:space="preserve">Gibbs sampling </w:t>
+      </w:r>
+      <w:proofErr w:type="spellStart"/>
+      <w:r>
+        <w:rPr>
+          <w:rFonts w:ascii="Times New Roman" w:eastAsia="Times New Roman" w:hAnsi="Times New Roman" w:cs="Times New Roman"/>
+          <w:color w:val="000000"/>
+          <w:sz w:val="24"/>
+          <w:szCs w:val="24"/>
+          <w:lang w:val="en-CA" w:eastAsia="en-CA"/>
+        </w:rPr>
+        <w:t>Ch</w:t>
+      </w:r>
+      <w:proofErr w:type="spellEnd"/>
+      <w:r>
+        <w:rPr>
+          <w:rFonts w:ascii="Times New Roman" w:eastAsia="Times New Roman" w:hAnsi="Times New Roman" w:cs="Times New Roman"/>
+          <w:color w:val="000000"/>
+          <w:sz w:val="24"/>
+          <w:szCs w:val="24"/>
+          <w:lang w:val="en-CA" w:eastAsia="en-CA"/>
+        </w:rPr>
+        <w:t xml:space="preserve"> 11</w:t>
       </w:r>
       <w:r>
         <w:rPr>
@@ -7735,7 +8446,29 @@
           <w:szCs w:val="24"/>
           <w:lang w:val="en-CA" w:eastAsia="en-CA"/>
         </w:rPr>
-        <w:t xml:space="preserve"> M. Blei, “Build, compute, critique, repeat: Data analysis with latent variable models.” Annual Review of Statistics and Its Application 1 (2014): 203-232</w:t>
+        <w:t xml:space="preserve"> M. </w:t>
+      </w:r>
+      <w:proofErr w:type="spellStart"/>
+      <w:r>
+        <w:rPr>
+          <w:rFonts w:ascii="Times New Roman" w:eastAsia="Times New Roman" w:hAnsi="Times New Roman" w:cs="Times New Roman"/>
+          <w:color w:val="000000"/>
+          <w:sz w:val="24"/>
+          <w:szCs w:val="24"/>
+          <w:lang w:val="en-CA" w:eastAsia="en-CA"/>
+        </w:rPr>
+        <w:t>Blei</w:t>
+      </w:r>
+      <w:proofErr w:type="spellEnd"/>
+      <w:r>
+        <w:rPr>
+          <w:rFonts w:ascii="Times New Roman" w:eastAsia="Times New Roman" w:hAnsi="Times New Roman" w:cs="Times New Roman"/>
+          <w:color w:val="000000"/>
+          <w:sz w:val="24"/>
+          <w:szCs w:val="24"/>
+          <w:lang w:val="en-CA" w:eastAsia="en-CA"/>
+        </w:rPr>
+        <w:t>, “Build, compute, critique, repeat: Data analysis with latent variable models.” Annual Review of Statistics and Its Application 1 (2014): 203-232</w:t>
       </w:r>
     </w:p>
     <w:p>
@@ -8420,7 +9153,29 @@
           <w:szCs w:val="24"/>
           <w:lang w:val="en-CA" w:eastAsia="en-CA"/>
         </w:rPr>
-        <w:t>R. Bettencourt da Silva et. al. , Analytical measurement: measurement uncertainty</w:t>
+        <w:t xml:space="preserve">R. Bettencourt da Silva </w:t>
+      </w:r>
+      <w:proofErr w:type="gramStart"/>
+      <w:r>
+        <w:rPr>
+          <w:rFonts w:ascii="Times New Roman" w:eastAsia="Times New Roman" w:hAnsi="Times New Roman" w:cs="Times New Roman"/>
+          <w:color w:val="000000"/>
+          <w:sz w:val="24"/>
+          <w:szCs w:val="24"/>
+          <w:lang w:val="en-CA" w:eastAsia="en-CA"/>
+        </w:rPr>
+        <w:t>et</w:t>
+      </w:r>
+      <w:proofErr w:type="gramEnd"/>
+      <w:r>
+        <w:rPr>
+          <w:rFonts w:ascii="Times New Roman" w:eastAsia="Times New Roman" w:hAnsi="Times New Roman" w:cs="Times New Roman"/>
+          <w:color w:val="000000"/>
+          <w:sz w:val="24"/>
+          <w:szCs w:val="24"/>
+          <w:lang w:val="en-CA" w:eastAsia="en-CA"/>
+        </w:rPr>
+        <w:t>. al. , Analytical measurement: measurement uncertainty</w:t>
       </w:r>
     </w:p>
     <w:p>
@@ -8436,15 +9191,27 @@
           <w:lang w:val="en-CA" w:eastAsia="en-CA"/>
         </w:rPr>
       </w:pPr>
-      <w:r>
-        <w:rPr>
-          <w:rFonts w:ascii="Times New Roman" w:eastAsia="Times New Roman" w:hAnsi="Times New Roman" w:cs="Times New Roman"/>
-          <w:color w:val="000000"/>
-          <w:sz w:val="24"/>
-          <w:szCs w:val="24"/>
-          <w:lang w:val="en-CA" w:eastAsia="en-CA"/>
-        </w:rPr>
-        <w:t>and statistics, Tra</w:t>
+      <w:proofErr w:type="gramStart"/>
+      <w:r>
+        <w:rPr>
+          <w:rFonts w:ascii="Times New Roman" w:eastAsia="Times New Roman" w:hAnsi="Times New Roman" w:cs="Times New Roman"/>
+          <w:color w:val="000000"/>
+          <w:sz w:val="24"/>
+          <w:szCs w:val="24"/>
+          <w:lang w:val="en-CA" w:eastAsia="en-CA"/>
+        </w:rPr>
+        <w:t>and</w:t>
+      </w:r>
+      <w:proofErr w:type="gramEnd"/>
+      <w:r>
+        <w:rPr>
+          <w:rFonts w:ascii="Times New Roman" w:eastAsia="Times New Roman" w:hAnsi="Times New Roman" w:cs="Times New Roman"/>
+          <w:color w:val="000000"/>
+          <w:sz w:val="24"/>
+          <w:szCs w:val="24"/>
+          <w:lang w:val="en-CA" w:eastAsia="en-CA"/>
+        </w:rPr>
+        <w:t xml:space="preserve"> statistics, Tra</w:t>
       </w:r>
       <w:r>
         <w:rPr>
@@ -8514,7 +9281,29 @@
           <w:szCs w:val="24"/>
           <w:lang w:val="en-CA" w:eastAsia="en-CA"/>
         </w:rPr>
-        <w:t xml:space="preserve">on chaosPy </w:t>
+        <w:t xml:space="preserve">on </w:t>
+      </w:r>
+      <w:proofErr w:type="spellStart"/>
+      <w:r>
+        <w:rPr>
+          <w:rFonts w:ascii="Times New Roman" w:eastAsia="Times New Roman" w:hAnsi="Times New Roman" w:cs="Times New Roman"/>
+          <w:color w:val="000000"/>
+          <w:sz w:val="24"/>
+          <w:szCs w:val="24"/>
+          <w:lang w:val="en-CA" w:eastAsia="en-CA"/>
+        </w:rPr>
+        <w:t>chaosPy</w:t>
+      </w:r>
+      <w:proofErr w:type="spellEnd"/>
+      <w:r>
+        <w:rPr>
+          <w:rFonts w:ascii="Times New Roman" w:eastAsia="Times New Roman" w:hAnsi="Times New Roman" w:cs="Times New Roman"/>
+          <w:color w:val="000000"/>
+          <w:sz w:val="24"/>
+          <w:szCs w:val="24"/>
+          <w:lang w:val="en-CA" w:eastAsia="en-CA"/>
+        </w:rPr>
+        <w:t xml:space="preserve"> </w:t>
       </w:r>
       <w:r>
         <w:rPr>
@@ -8540,15 +9329,27 @@
           <w:lang w:val="en-CA" w:eastAsia="en-CA"/>
         </w:rPr>
       </w:pPr>
-      <w:r>
-        <w:rPr>
-          <w:rFonts w:ascii="Times New Roman" w:eastAsia="Times New Roman" w:hAnsi="Times New Roman" w:cs="Times New Roman"/>
-          <w:color w:val="000000"/>
-          <w:sz w:val="24"/>
-          <w:szCs w:val="24"/>
-          <w:lang w:val="en-CA" w:eastAsia="en-CA"/>
-        </w:rPr>
-        <w:t xml:space="preserve">ChaosPy: </w:t>
+      <w:proofErr w:type="spellStart"/>
+      <w:r>
+        <w:rPr>
+          <w:rFonts w:ascii="Times New Roman" w:eastAsia="Times New Roman" w:hAnsi="Times New Roman" w:cs="Times New Roman"/>
+          <w:color w:val="000000"/>
+          <w:sz w:val="24"/>
+          <w:szCs w:val="24"/>
+          <w:lang w:val="en-CA" w:eastAsia="en-CA"/>
+        </w:rPr>
+        <w:t>ChaosPy</w:t>
+      </w:r>
+      <w:proofErr w:type="spellEnd"/>
+      <w:r>
+        <w:rPr>
+          <w:rFonts w:ascii="Times New Roman" w:eastAsia="Times New Roman" w:hAnsi="Times New Roman" w:cs="Times New Roman"/>
+          <w:color w:val="000000"/>
+          <w:sz w:val="24"/>
+          <w:szCs w:val="24"/>
+          <w:lang w:val="en-CA" w:eastAsia="en-CA"/>
+        </w:rPr>
+        <w:t xml:space="preserve">: </w:t>
       </w:r>
       <w:hyperlink r:id="rId45" w:history="1">
         <w:r>
@@ -8621,7 +9422,29 @@
           <w:szCs w:val="24"/>
           <w:lang w:val="en-CA" w:eastAsia="en-CA"/>
         </w:rPr>
-        <w:t>Numerical Methods using Python (scipy)</w:t>
+        <w:t>Numerical Methods using Python (</w:t>
+      </w:r>
+      <w:proofErr w:type="spellStart"/>
+      <w:r>
+        <w:rPr>
+          <w:rFonts w:ascii="Times New Roman" w:eastAsia="Times New Roman" w:hAnsi="Times New Roman" w:cs="Times New Roman"/>
+          <w:color w:val="000000"/>
+          <w:sz w:val="24"/>
+          <w:szCs w:val="24"/>
+          <w:lang w:val="en-CA" w:eastAsia="en-CA"/>
+        </w:rPr>
+        <w:t>scipy</w:t>
+      </w:r>
+      <w:proofErr w:type="spellEnd"/>
+      <w:r>
+        <w:rPr>
+          <w:rFonts w:ascii="Times New Roman" w:eastAsia="Times New Roman" w:hAnsi="Times New Roman" w:cs="Times New Roman"/>
+          <w:color w:val="000000"/>
+          <w:sz w:val="24"/>
+          <w:szCs w:val="24"/>
+          <w:lang w:val="en-CA" w:eastAsia="en-CA"/>
+        </w:rPr>
+        <w:t>)</w:t>
       </w:r>
       <w:r>
         <w:rPr>
@@ -8753,7 +9576,29 @@
           <w:szCs w:val="24"/>
           <w:lang w:val="en-CA" w:eastAsia="en-CA"/>
         </w:rPr>
-        <w:t xml:space="preserve"> . Also Symboli computation might be of interest: </w:t>
+        <w:t xml:space="preserve"> . Also </w:t>
+      </w:r>
+      <w:proofErr w:type="spellStart"/>
+      <w:r>
+        <w:rPr>
+          <w:rFonts w:ascii="Times New Roman" w:eastAsia="Times New Roman" w:hAnsi="Times New Roman" w:cs="Times New Roman"/>
+          <w:color w:val="000000"/>
+          <w:sz w:val="24"/>
+          <w:szCs w:val="24"/>
+          <w:lang w:val="en-CA" w:eastAsia="en-CA"/>
+        </w:rPr>
+        <w:t>Symboli</w:t>
+      </w:r>
+      <w:proofErr w:type="spellEnd"/>
+      <w:r>
+        <w:rPr>
+          <w:rFonts w:ascii="Times New Roman" w:eastAsia="Times New Roman" w:hAnsi="Times New Roman" w:cs="Times New Roman"/>
+          <w:color w:val="000000"/>
+          <w:sz w:val="24"/>
+          <w:szCs w:val="24"/>
+          <w:lang w:val="en-CA" w:eastAsia="en-CA"/>
+        </w:rPr>
+        <w:t xml:space="preserve"> computation might be of interest: </w:t>
       </w:r>
       <w:hyperlink r:id="rId47" w:history="1">
         <w:r>
@@ -9195,15 +10040,27 @@
           <w:lang w:val="en-CA" w:eastAsia="en-CA"/>
         </w:rPr>
       </w:pPr>
-      <w:r>
-        <w:rPr>
-          <w:rFonts w:ascii="Times New Roman" w:eastAsia="Times New Roman" w:hAnsi="Times New Roman" w:cs="Times New Roman"/>
-          <w:color w:val="000000"/>
-          <w:sz w:val="24"/>
-          <w:szCs w:val="24"/>
-          <w:lang w:val="en-CA" w:eastAsia="en-CA"/>
-        </w:rPr>
-        <w:t>Vinzenz Eck, Jacob T. Sturdy, An introductory notebook on uncertainty quantification and sensitivity analysis</w:t>
+      <w:proofErr w:type="spellStart"/>
+      <w:r>
+        <w:rPr>
+          <w:rFonts w:ascii="Times New Roman" w:eastAsia="Times New Roman" w:hAnsi="Times New Roman" w:cs="Times New Roman"/>
+          <w:color w:val="000000"/>
+          <w:sz w:val="24"/>
+          <w:szCs w:val="24"/>
+          <w:lang w:val="en-CA" w:eastAsia="en-CA"/>
+        </w:rPr>
+        <w:t>Vinzenz</w:t>
+      </w:r>
+      <w:proofErr w:type="spellEnd"/>
+      <w:r>
+        <w:rPr>
+          <w:rFonts w:ascii="Times New Roman" w:eastAsia="Times New Roman" w:hAnsi="Times New Roman" w:cs="Times New Roman"/>
+          <w:color w:val="000000"/>
+          <w:sz w:val="24"/>
+          <w:szCs w:val="24"/>
+          <w:lang w:val="en-CA" w:eastAsia="en-CA"/>
+        </w:rPr>
+        <w:t xml:space="preserve"> Eck, Jacob T. Sturdy, An introductory notebook on uncertainty quantification and sensitivity analysis</w:t>
       </w:r>
       <w:r>
         <w:rPr>
@@ -9285,7 +10142,95 @@
           <w:szCs w:val="24"/>
           <w:lang w:val="en-CA" w:eastAsia="en-CA"/>
         </w:rPr>
-        <w:t>V. G. Eck, W. P. Donders, J. Sturdy, J. Feinberg, T. Delhaas, L. R. Hellevik, and W. Huberts.</w:t>
+        <w:t xml:space="preserve">V. G. Eck, W. P. </w:t>
+      </w:r>
+      <w:proofErr w:type="spellStart"/>
+      <w:r>
+        <w:rPr>
+          <w:rFonts w:ascii="Times New Roman" w:eastAsia="Times New Roman" w:hAnsi="Times New Roman" w:cs="Times New Roman"/>
+          <w:color w:val="000000"/>
+          <w:sz w:val="24"/>
+          <w:szCs w:val="24"/>
+          <w:lang w:val="en-CA" w:eastAsia="en-CA"/>
+        </w:rPr>
+        <w:t>Donders</w:t>
+      </w:r>
+      <w:proofErr w:type="spellEnd"/>
+      <w:r>
+        <w:rPr>
+          <w:rFonts w:ascii="Times New Roman" w:eastAsia="Times New Roman" w:hAnsi="Times New Roman" w:cs="Times New Roman"/>
+          <w:color w:val="000000"/>
+          <w:sz w:val="24"/>
+          <w:szCs w:val="24"/>
+          <w:lang w:val="en-CA" w:eastAsia="en-CA"/>
+        </w:rPr>
+        <w:t xml:space="preserve">, J. Sturdy, J. Feinberg, T. </w:t>
+      </w:r>
+      <w:proofErr w:type="spellStart"/>
+      <w:r>
+        <w:rPr>
+          <w:rFonts w:ascii="Times New Roman" w:eastAsia="Times New Roman" w:hAnsi="Times New Roman" w:cs="Times New Roman"/>
+          <w:color w:val="000000"/>
+          <w:sz w:val="24"/>
+          <w:szCs w:val="24"/>
+          <w:lang w:val="en-CA" w:eastAsia="en-CA"/>
+        </w:rPr>
+        <w:t>Delhaas</w:t>
+      </w:r>
+      <w:proofErr w:type="spellEnd"/>
+      <w:r>
+        <w:rPr>
+          <w:rFonts w:ascii="Times New Roman" w:eastAsia="Times New Roman" w:hAnsi="Times New Roman" w:cs="Times New Roman"/>
+          <w:color w:val="000000"/>
+          <w:sz w:val="24"/>
+          <w:szCs w:val="24"/>
+          <w:lang w:val="en-CA" w:eastAsia="en-CA"/>
+        </w:rPr>
+        <w:t xml:space="preserve">, L. R. </w:t>
+      </w:r>
+      <w:proofErr w:type="spellStart"/>
+      <w:r>
+        <w:rPr>
+          <w:rFonts w:ascii="Times New Roman" w:eastAsia="Times New Roman" w:hAnsi="Times New Roman" w:cs="Times New Roman"/>
+          <w:color w:val="000000"/>
+          <w:sz w:val="24"/>
+          <w:szCs w:val="24"/>
+          <w:lang w:val="en-CA" w:eastAsia="en-CA"/>
+        </w:rPr>
+        <w:t>Hellevik</w:t>
+      </w:r>
+      <w:proofErr w:type="spellEnd"/>
+      <w:r>
+        <w:rPr>
+          <w:rFonts w:ascii="Times New Roman" w:eastAsia="Times New Roman" w:hAnsi="Times New Roman" w:cs="Times New Roman"/>
+          <w:color w:val="000000"/>
+          <w:sz w:val="24"/>
+          <w:szCs w:val="24"/>
+          <w:lang w:val="en-CA" w:eastAsia="en-CA"/>
+        </w:rPr>
+        <w:t xml:space="preserve">, and W. </w:t>
+      </w:r>
+      <w:proofErr w:type="spellStart"/>
+      <w:r>
+        <w:rPr>
+          <w:rFonts w:ascii="Times New Roman" w:eastAsia="Times New Roman" w:hAnsi="Times New Roman" w:cs="Times New Roman"/>
+          <w:color w:val="000000"/>
+          <w:sz w:val="24"/>
+          <w:szCs w:val="24"/>
+          <w:lang w:val="en-CA" w:eastAsia="en-CA"/>
+        </w:rPr>
+        <w:t>Huberts</w:t>
+      </w:r>
+      <w:proofErr w:type="spellEnd"/>
+      <w:r>
+        <w:rPr>
+          <w:rFonts w:ascii="Times New Roman" w:eastAsia="Times New Roman" w:hAnsi="Times New Roman" w:cs="Times New Roman"/>
+          <w:color w:val="000000"/>
+          <w:sz w:val="24"/>
+          <w:szCs w:val="24"/>
+          <w:lang w:val="en-CA" w:eastAsia="en-CA"/>
+        </w:rPr>
+        <w:t>.</w:t>
       </w:r>
       <w:r>
         <w:rPr>
@@ -9321,15 +10266,93 @@
           <w:lang w:val="en-CA" w:eastAsia="en-CA"/>
         </w:rPr>
       </w:pPr>
-      <w:r>
-        <w:rPr>
-          <w:rFonts w:ascii="Times New Roman" w:eastAsia="Times New Roman" w:hAnsi="Times New Roman" w:cs="Times New Roman"/>
-          <w:color w:val="000000"/>
-          <w:sz w:val="24"/>
-          <w:szCs w:val="24"/>
-          <w:lang w:val="en-CA" w:eastAsia="en-CA"/>
-        </w:rPr>
-        <w:t>applications. Int J Numer Method Biomed Eng, 32(8):e02755, 2016.</w:t>
+      <w:proofErr w:type="gramStart"/>
+      <w:r>
+        <w:rPr>
+          <w:rFonts w:ascii="Times New Roman" w:eastAsia="Times New Roman" w:hAnsi="Times New Roman" w:cs="Times New Roman"/>
+          <w:color w:val="000000"/>
+          <w:sz w:val="24"/>
+          <w:szCs w:val="24"/>
+          <w:lang w:val="en-CA" w:eastAsia="en-CA"/>
+        </w:rPr>
+        <w:t>applications</w:t>
+      </w:r>
+      <w:proofErr w:type="gramEnd"/>
+      <w:r>
+        <w:rPr>
+          <w:rFonts w:ascii="Times New Roman" w:eastAsia="Times New Roman" w:hAnsi="Times New Roman" w:cs="Times New Roman"/>
+          <w:color w:val="000000"/>
+          <w:sz w:val="24"/>
+          <w:szCs w:val="24"/>
+          <w:lang w:val="en-CA" w:eastAsia="en-CA"/>
+        </w:rPr>
+        <w:t xml:space="preserve">. </w:t>
+      </w:r>
+      <w:proofErr w:type="spellStart"/>
+      <w:r>
+        <w:rPr>
+          <w:rFonts w:ascii="Times New Roman" w:eastAsia="Times New Roman" w:hAnsi="Times New Roman" w:cs="Times New Roman"/>
+          <w:color w:val="000000"/>
+          <w:sz w:val="24"/>
+          <w:szCs w:val="24"/>
+          <w:lang w:val="en-CA" w:eastAsia="en-CA"/>
+        </w:rPr>
+        <w:t>Int</w:t>
+      </w:r>
+      <w:proofErr w:type="spellEnd"/>
+      <w:r>
+        <w:rPr>
+          <w:rFonts w:ascii="Times New Roman" w:eastAsia="Times New Roman" w:hAnsi="Times New Roman" w:cs="Times New Roman"/>
+          <w:color w:val="000000"/>
+          <w:sz w:val="24"/>
+          <w:szCs w:val="24"/>
+          <w:lang w:val="en-CA" w:eastAsia="en-CA"/>
+        </w:rPr>
+        <w:t xml:space="preserve"> J </w:t>
+      </w:r>
+      <w:proofErr w:type="spellStart"/>
+      <w:r>
+        <w:rPr>
+          <w:rFonts w:ascii="Times New Roman" w:eastAsia="Times New Roman" w:hAnsi="Times New Roman" w:cs="Times New Roman"/>
+          <w:color w:val="000000"/>
+          <w:sz w:val="24"/>
+          <w:szCs w:val="24"/>
+          <w:lang w:val="en-CA" w:eastAsia="en-CA"/>
+        </w:rPr>
+        <w:t>Numer</w:t>
+      </w:r>
+      <w:proofErr w:type="spellEnd"/>
+      <w:r>
+        <w:rPr>
+          <w:rFonts w:ascii="Times New Roman" w:eastAsia="Times New Roman" w:hAnsi="Times New Roman" w:cs="Times New Roman"/>
+          <w:color w:val="000000"/>
+          <w:sz w:val="24"/>
+          <w:szCs w:val="24"/>
+          <w:lang w:val="en-CA" w:eastAsia="en-CA"/>
+        </w:rPr>
+        <w:t xml:space="preserve"> Method Biomed </w:t>
+      </w:r>
+      <w:proofErr w:type="spellStart"/>
+      <w:r>
+        <w:rPr>
+          <w:rFonts w:ascii="Times New Roman" w:eastAsia="Times New Roman" w:hAnsi="Times New Roman" w:cs="Times New Roman"/>
+          <w:color w:val="000000"/>
+          <w:sz w:val="24"/>
+          <w:szCs w:val="24"/>
+          <w:lang w:val="en-CA" w:eastAsia="en-CA"/>
+        </w:rPr>
+        <w:t>Eng</w:t>
+      </w:r>
+      <w:proofErr w:type="spellEnd"/>
+      <w:r>
+        <w:rPr>
+          <w:rFonts w:ascii="Times New Roman" w:eastAsia="Times New Roman" w:hAnsi="Times New Roman" w:cs="Times New Roman"/>
+          <w:color w:val="000000"/>
+          <w:sz w:val="24"/>
+          <w:szCs w:val="24"/>
+          <w:lang w:val="en-CA" w:eastAsia="en-CA"/>
+        </w:rPr>
+        <w:t>, 32(8):e02755, 2016.</w:t>
       </w:r>
     </w:p>
     <w:p>
@@ -9350,15 +10373,27 @@
           <w:lang w:val="en-CA" w:eastAsia="en-CA"/>
         </w:rPr>
       </w:pPr>
-      <w:r>
-        <w:rPr>
-          <w:rFonts w:ascii="Times New Roman" w:eastAsia="Times New Roman" w:hAnsi="Times New Roman" w:cs="Times New Roman"/>
-          <w:color w:val="000000"/>
-          <w:sz w:val="24"/>
-          <w:szCs w:val="24"/>
-          <w:lang w:val="en-CA" w:eastAsia="en-CA"/>
-        </w:rPr>
-        <w:t>SALib - Sensitivity Analysis Library in Python</w:t>
+      <w:proofErr w:type="spellStart"/>
+      <w:r>
+        <w:rPr>
+          <w:rFonts w:ascii="Times New Roman" w:eastAsia="Times New Roman" w:hAnsi="Times New Roman" w:cs="Times New Roman"/>
+          <w:color w:val="000000"/>
+          <w:sz w:val="24"/>
+          <w:szCs w:val="24"/>
+          <w:lang w:val="en-CA" w:eastAsia="en-CA"/>
+        </w:rPr>
+        <w:t>SALib</w:t>
+      </w:r>
+      <w:proofErr w:type="spellEnd"/>
+      <w:r>
+        <w:rPr>
+          <w:rFonts w:ascii="Times New Roman" w:eastAsia="Times New Roman" w:hAnsi="Times New Roman" w:cs="Times New Roman"/>
+          <w:color w:val="000000"/>
+          <w:sz w:val="24"/>
+          <w:szCs w:val="24"/>
+          <w:lang w:val="en-CA" w:eastAsia="en-CA"/>
+        </w:rPr>
+        <w:t xml:space="preserve"> - Sensitivity Analysis Library in Python</w:t>
       </w:r>
       <w:r>
         <w:rPr>
@@ -9719,6 +10754,7 @@
         </w:rPr>
         <w:t xml:space="preserve">, This is linear regression without uncertainty with </w:t>
       </w:r>
+      <w:proofErr w:type="spellStart"/>
       <w:r>
         <w:rPr>
           <w:rFonts w:ascii="Times New Roman" w:eastAsia="Times New Roman" w:hAnsi="Times New Roman" w:cs="Times New Roman"/>
@@ -9729,15 +10765,38 @@
         </w:rPr>
         <w:t>sklearn</w:t>
       </w:r>
-      <w:r>
-        <w:rPr>
-          <w:rFonts w:ascii="Times New Roman" w:eastAsia="Times New Roman" w:hAnsi="Times New Roman" w:cs="Times New Roman"/>
-          <w:color w:val="000000"/>
-          <w:sz w:val="24"/>
-          <w:szCs w:val="24"/>
-          <w:lang w:val="en-CA" w:eastAsia="en-CA"/>
-        </w:rPr>
-        <w:t xml:space="preserve"> and statsmodels, </w:t>
+      <w:proofErr w:type="spellEnd"/>
+      <w:r>
+        <w:rPr>
+          <w:rFonts w:ascii="Times New Roman" w:eastAsia="Times New Roman" w:hAnsi="Times New Roman" w:cs="Times New Roman"/>
+          <w:color w:val="000000"/>
+          <w:sz w:val="24"/>
+          <w:szCs w:val="24"/>
+          <w:lang w:val="en-CA" w:eastAsia="en-CA"/>
+        </w:rPr>
+        <w:t xml:space="preserve"> and </w:t>
+      </w:r>
+      <w:proofErr w:type="spellStart"/>
+      <w:r>
+        <w:rPr>
+          <w:rFonts w:ascii="Times New Roman" w:eastAsia="Times New Roman" w:hAnsi="Times New Roman" w:cs="Times New Roman"/>
+          <w:color w:val="000000"/>
+          <w:sz w:val="24"/>
+          <w:szCs w:val="24"/>
+          <w:lang w:val="en-CA" w:eastAsia="en-CA"/>
+        </w:rPr>
+        <w:t>statsmodels</w:t>
+      </w:r>
+      <w:proofErr w:type="spellEnd"/>
+      <w:r>
+        <w:rPr>
+          <w:rFonts w:ascii="Times New Roman" w:eastAsia="Times New Roman" w:hAnsi="Times New Roman" w:cs="Times New Roman"/>
+          <w:color w:val="000000"/>
+          <w:sz w:val="24"/>
+          <w:szCs w:val="24"/>
+          <w:lang w:val="en-CA" w:eastAsia="en-CA"/>
+        </w:rPr>
+        <w:t xml:space="preserve">, </w:t>
       </w:r>
       <w:hyperlink r:id="rId53" w:anchor="6.-Linear-Regression-and-Its-Cousins" w:history="1">
         <w:r>
@@ -10885,7 +11944,29 @@
           <w:szCs w:val="24"/>
           <w:lang w:val="en-CA" w:eastAsia="en-CA"/>
         </w:rPr>
-        <w:t xml:space="preserve">A mixure model - Fitting straight line with </w:t>
+        <w:t xml:space="preserve">A </w:t>
+      </w:r>
+      <w:proofErr w:type="spellStart"/>
+      <w:r>
+        <w:rPr>
+          <w:rFonts w:ascii="Times New Roman" w:eastAsia="Times New Roman" w:hAnsi="Times New Roman" w:cs="Times New Roman"/>
+          <w:color w:val="000000"/>
+          <w:sz w:val="24"/>
+          <w:szCs w:val="24"/>
+          <w:lang w:val="en-CA" w:eastAsia="en-CA"/>
+        </w:rPr>
+        <w:t>mixure</w:t>
+      </w:r>
+      <w:proofErr w:type="spellEnd"/>
+      <w:r>
+        <w:rPr>
+          <w:rFonts w:ascii="Times New Roman" w:eastAsia="Times New Roman" w:hAnsi="Times New Roman" w:cs="Times New Roman"/>
+          <w:color w:val="000000"/>
+          <w:sz w:val="24"/>
+          <w:szCs w:val="24"/>
+          <w:lang w:val="en-CA" w:eastAsia="en-CA"/>
+        </w:rPr>
+        <w:t xml:space="preserve"> model - Fitting straight line with </w:t>
       </w:r>
       <w:commentRangeStart w:id="2"/>
       <w:r>
@@ -11398,7 +12479,29 @@
           <w:szCs w:val="24"/>
           <w:lang w:val="en-CA" w:eastAsia="en-CA"/>
         </w:rPr>
-        <w:t xml:space="preserve">Gaussian processes for regression, classification and reduction: Gaussian Processes for Regression: A Quick Introduction, M. Ebden, August 2008 https://arxiv.org/pdf/1505.02965.pdfSlides: </w:t>
+        <w:t xml:space="preserve">Gaussian processes for regression, classification and reduction: Gaussian Processes for Regression: A Quick Introduction, M. </w:t>
+      </w:r>
+      <w:proofErr w:type="spellStart"/>
+      <w:r>
+        <w:rPr>
+          <w:rFonts w:ascii="Times New Roman" w:eastAsia="Times New Roman" w:hAnsi="Times New Roman" w:cs="Times New Roman"/>
+          <w:color w:val="000000"/>
+          <w:sz w:val="24"/>
+          <w:szCs w:val="24"/>
+          <w:lang w:val="en-CA" w:eastAsia="en-CA"/>
+        </w:rPr>
+        <w:t>Ebden</w:t>
+      </w:r>
+      <w:proofErr w:type="spellEnd"/>
+      <w:r>
+        <w:rPr>
+          <w:rFonts w:ascii="Times New Roman" w:eastAsia="Times New Roman" w:hAnsi="Times New Roman" w:cs="Times New Roman"/>
+          <w:color w:val="000000"/>
+          <w:sz w:val="24"/>
+          <w:szCs w:val="24"/>
+          <w:lang w:val="en-CA" w:eastAsia="en-CA"/>
+        </w:rPr>
+        <w:t xml:space="preserve">, August 2008 https://arxiv.org/pdf/1505.02965.pdfSlides: </w:t>
       </w:r>
       <w:hyperlink r:id="rId57" w:history="1">
         <w:r>
@@ -11463,15 +12566,27 @@
           <w:lang w:val="en-CA" w:eastAsia="en-CA"/>
         </w:rPr>
       </w:pPr>
-      <w:r>
-        <w:rPr>
-          <w:rFonts w:ascii="Times New Roman" w:eastAsia="Times New Roman" w:hAnsi="Times New Roman" w:cs="Times New Roman"/>
-          <w:color w:val="000000"/>
-          <w:sz w:val="24"/>
-          <w:szCs w:val="24"/>
-          <w:lang w:val="en-CA" w:eastAsia="en-CA"/>
-        </w:rPr>
-        <w:t xml:space="preserve">GPFlow library </w:t>
+      <w:proofErr w:type="spellStart"/>
+      <w:r>
+        <w:rPr>
+          <w:rFonts w:ascii="Times New Roman" w:eastAsia="Times New Roman" w:hAnsi="Times New Roman" w:cs="Times New Roman"/>
+          <w:color w:val="000000"/>
+          <w:sz w:val="24"/>
+          <w:szCs w:val="24"/>
+          <w:lang w:val="en-CA" w:eastAsia="en-CA"/>
+        </w:rPr>
+        <w:t>GPFlow</w:t>
+      </w:r>
+      <w:proofErr w:type="spellEnd"/>
+      <w:r>
+        <w:rPr>
+          <w:rFonts w:ascii="Times New Roman" w:eastAsia="Times New Roman" w:hAnsi="Times New Roman" w:cs="Times New Roman"/>
+          <w:color w:val="000000"/>
+          <w:sz w:val="24"/>
+          <w:szCs w:val="24"/>
+          <w:lang w:val="en-CA" w:eastAsia="en-CA"/>
+        </w:rPr>
+        <w:t xml:space="preserve"> library </w:t>
       </w:r>
       <w:hyperlink r:id="rId58" w:history="1">
         <w:r>
@@ -11523,15 +12638,27 @@
         </w:rPr>
         <w:t xml:space="preserve">Propagating uncertainty using Gaussian processes: </w:t>
       </w:r>
-      <w:r>
-        <w:rPr>
-          <w:rFonts w:ascii="Times New Roman" w:eastAsia="Times New Roman" w:hAnsi="Times New Roman" w:cs="Times New Roman"/>
-          <w:color w:val="000000"/>
-          <w:sz w:val="24"/>
-          <w:szCs w:val="24"/>
-          <w:lang w:val="en-CA" w:eastAsia="en-CA"/>
-        </w:rPr>
-        <w:t>scikit-GPUPPY: Gaussian Process Uncertainty Propagation with Python</w:t>
+      <w:proofErr w:type="spellStart"/>
+      <w:r>
+        <w:rPr>
+          <w:rFonts w:ascii="Times New Roman" w:eastAsia="Times New Roman" w:hAnsi="Times New Roman" w:cs="Times New Roman"/>
+          <w:color w:val="000000"/>
+          <w:sz w:val="24"/>
+          <w:szCs w:val="24"/>
+          <w:lang w:val="en-CA" w:eastAsia="en-CA"/>
+        </w:rPr>
+        <w:t>scikit</w:t>
+      </w:r>
+      <w:proofErr w:type="spellEnd"/>
+      <w:r>
+        <w:rPr>
+          <w:rFonts w:ascii="Times New Roman" w:eastAsia="Times New Roman" w:hAnsi="Times New Roman" w:cs="Times New Roman"/>
+          <w:color w:val="000000"/>
+          <w:sz w:val="24"/>
+          <w:szCs w:val="24"/>
+          <w:lang w:val="en-CA" w:eastAsia="en-CA"/>
+        </w:rPr>
+        <w:t>-GPUPPY: Gaussian Process Uncertainty Propagation with Python</w:t>
       </w:r>
       <w:r>
         <w:rPr>
@@ -11583,15 +12710,27 @@
         </w:rPr>
         <w:t xml:space="preserve">New library based on Torch: </w:t>
       </w:r>
-      <w:r>
-        <w:rPr>
-          <w:rFonts w:ascii="Times New Roman" w:eastAsia="Times New Roman" w:hAnsi="Times New Roman" w:cs="Times New Roman"/>
-          <w:color w:val="000000"/>
-          <w:sz w:val="24"/>
-          <w:szCs w:val="24"/>
-          <w:lang w:val="en-CA" w:eastAsia="en-CA"/>
-        </w:rPr>
-        <w:t>GPyTorch (Pre-release, under development)</w:t>
+      <w:proofErr w:type="spellStart"/>
+      <w:r>
+        <w:rPr>
+          <w:rFonts w:ascii="Times New Roman" w:eastAsia="Times New Roman" w:hAnsi="Times New Roman" w:cs="Times New Roman"/>
+          <w:color w:val="000000"/>
+          <w:sz w:val="24"/>
+          <w:szCs w:val="24"/>
+          <w:lang w:val="en-CA" w:eastAsia="en-CA"/>
+        </w:rPr>
+        <w:t>GPyTorch</w:t>
+      </w:r>
+      <w:proofErr w:type="spellEnd"/>
+      <w:r>
+        <w:rPr>
+          <w:rFonts w:ascii="Times New Roman" w:eastAsia="Times New Roman" w:hAnsi="Times New Roman" w:cs="Times New Roman"/>
+          <w:color w:val="000000"/>
+          <w:sz w:val="24"/>
+          <w:szCs w:val="24"/>
+          <w:lang w:val="en-CA" w:eastAsia="en-CA"/>
+        </w:rPr>
+        <w:t xml:space="preserve"> (Pre-release, under development)</w:t>
       </w:r>
       <w:r>
         <w:rPr>
@@ -11963,6 +13102,7 @@
           <w:lang w:val="en-CA" w:eastAsia="en-CA"/>
         </w:rPr>
       </w:pPr>
+      <w:proofErr w:type="spellStart"/>
       <w:r>
         <w:rPr>
           <w:rFonts w:ascii="Times New Roman" w:eastAsia="Times New Roman" w:hAnsi="Times New Roman" w:cs="Times New Roman"/>
@@ -11973,6 +13113,7 @@
         </w:rPr>
         <w:t>GPyOpt</w:t>
       </w:r>
+      <w:proofErr w:type="spellEnd"/>
       <w:r>
         <w:rPr>
           <w:rFonts w:ascii="Times New Roman" w:eastAsia="Times New Roman" w:hAnsi="Times New Roman" w:cs="Times New Roman"/>

--- a/Principles of Data and Error Analysis Syllabus1.docx
+++ b/Principles of Data and Error Analysis Syllabus1.docx
@@ -4357,11 +4357,77 @@
         </w:rPr>
         <w:t xml:space="preserve">, </w:t>
       </w:r>
-      <w:r>
+      <w:hyperlink r:id="rId15" w:history="1">
+        <w:r>
+          <w:rPr>
+            <w:rStyle w:val="Hyperlink"/>
+            <w:lang w:val="en-CA"/>
+          </w:rPr>
+          <w:t>http://www4.ncsu.edu/~rsmith/MA540_s17.html</w:t>
+        </w:r>
+      </w:hyperlink>
+    </w:p>
+    <w:p>
+      <w:pPr>
+        <w:pStyle w:val="ListParagraph"/>
+        <w:numPr>
+          <w:ilvl w:val="0"/>
+          <w:numId w:val="37"/>
+        </w:numPr>
         <w:rPr>
           <w:lang w:val="en-CA"/>
         </w:rPr>
-        <w:t>http://www4.ncsu.edu/~rsmith/MA540_s17.html</w:t>
+      </w:pPr>
+      <w:r>
+        <w:rPr>
+          <w:lang w:val="en-CA"/>
+        </w:rPr>
+        <w:t>Andrew White</w:t>
+      </w:r>
+      <w:r>
+        <w:rPr>
+          <w:lang w:val="en-CA"/>
+        </w:rPr>
+        <w:t xml:space="preserve">, </w:t>
+      </w:r>
+      <w:r>
+        <w:rPr>
+          <w:lang w:val="en-CA"/>
+        </w:rPr>
+        <w:t>Numerical Methods and Statistics</w:t>
+      </w:r>
+      <w:r>
+        <w:rPr>
+          <w:lang w:val="en-CA"/>
+        </w:rPr>
+        <w:t xml:space="preserve">, </w:t>
+      </w:r>
+      <w:r>
+        <w:rPr>
+          <w:lang w:val="en-CA"/>
+        </w:rPr>
+        <w:t>the University of Rochester</w:t>
+      </w:r>
+      <w:r>
+        <w:rPr>
+          <w:lang w:val="en-CA"/>
+        </w:rPr>
+        <w:t xml:space="preserve">, </w:t>
+      </w:r>
+      <w:hyperlink r:id="rId16" w:history="1">
+        <w:r>
+          <w:rPr>
+            <w:rStyle w:val="Hyperlink"/>
+            <w:lang w:val="en-CA"/>
+          </w:rPr>
+          <w:t>https://github.com/whitead/numerical_stats</w:t>
+        </w:r>
+      </w:hyperlink>
+      <w:r>
+        <w:rPr>
+          <w:lang w:val="en-CA"/>
+        </w:rPr>
+        <w:t xml:space="preserve"> </w:t>
       </w:r>
     </w:p>
     <w:p/>
@@ -4747,7 +4813,7 @@
           <w:lang w:val="en-CA" w:eastAsia="en-CA"/>
         </w:rPr>
       </w:pPr>
-      <w:hyperlink r:id="rId15" w:history="1">
+      <w:hyperlink r:id="rId17" w:history="1">
         <w:r>
           <w:rPr>
             <w:rStyle w:val="Hyperlink"/>
@@ -4925,7 +4991,7 @@
           <w:lang w:val="en-CA" w:eastAsia="en-CA"/>
         </w:rPr>
       </w:pPr>
-      <w:hyperlink r:id="rId16" w:history="1">
+      <w:hyperlink r:id="rId18" w:history="1">
         <w:r>
           <w:rPr>
             <w:rStyle w:val="Hyperlink"/>
@@ -4972,7 +5038,7 @@
         </w:rPr>
         <w:t xml:space="preserve"> link: </w:t>
       </w:r>
-      <w:hyperlink r:id="rId17" w:tgtFrame="_blank" w:history="1">
+      <w:hyperlink r:id="rId19" w:tgtFrame="_blank" w:history="1">
         <w:r>
           <w:rPr>
             <w:rStyle w:val="Hyperlink"/>
@@ -5034,7 +5100,7 @@
         </w:rPr>
         <w:t xml:space="preserve">Video: Probabilistic Machine Learning and AI, </w:t>
       </w:r>
-      <w:hyperlink r:id="rId18" w:history="1">
+      <w:hyperlink r:id="rId20" w:history="1">
         <w:r>
           <w:rPr>
             <w:rStyle w:val="Hyperlink"/>
@@ -5289,7 +5355,7 @@
       <w:r>
         <w:t xml:space="preserve"> </w:t>
       </w:r>
-      <w:hyperlink r:id="rId19" w:history="1">
+      <w:hyperlink r:id="rId21" w:history="1">
         <w:r>
           <w:rPr>
             <w:rStyle w:val="Hyperlink"/>
@@ -5470,7 +5536,7 @@
         </w:rPr>
         <w:t xml:space="preserve"> from </w:t>
       </w:r>
-      <w:hyperlink r:id="rId20" w:tgtFrame="_blank" w:history="1">
+      <w:hyperlink r:id="rId22" w:tgtFrame="_blank" w:history="1">
         <w:r>
           <w:rPr>
             <w:rStyle w:val="Hyperlink"/>
@@ -5479,29 +5545,7 @@
             <w:sz w:val="21"/>
             <w:szCs w:val="21"/>
           </w:rPr>
-          <w:t>https://github.com/</w:t>
-        </w:r>
-        <w:bookmarkStart w:id="0" w:name="_GoBack"/>
-        <w:bookmarkEnd w:id="0"/>
-        <w:r>
-          <w:rPr>
-            <w:rStyle w:val="Hyperlink"/>
-            <w:rFonts w:ascii="Helvetica" w:hAnsi="Helvetica"/>
-            <w:color w:val="337AB7"/>
-            <w:sz w:val="21"/>
-            <w:szCs w:val="21"/>
-          </w:rPr>
-          <w:t>m</w:t>
-        </w:r>
-        <w:r>
-          <w:rPr>
-            <w:rStyle w:val="Hyperlink"/>
-            <w:rFonts w:ascii="Helvetica" w:hAnsi="Helvetica"/>
-            <w:color w:val="337AB7"/>
-            <w:sz w:val="21"/>
-            <w:szCs w:val="21"/>
-          </w:rPr>
-          <w:t>dbloice/MLDS</w:t>
+          <w:t>https://github.com/mdbloice/MLDS</w:t>
         </w:r>
       </w:hyperlink>
       <w:r>
@@ -5669,7 +5713,7 @@
           <w:lang w:val="en-CA" w:eastAsia="en-CA"/>
         </w:rPr>
       </w:pPr>
-      <w:hyperlink r:id="rId21" w:history="1">
+      <w:hyperlink r:id="rId23" w:history="1">
         <w:r>
           <w:rPr>
             <w:rStyle w:val="Hyperlink"/>
@@ -5740,7 +5784,7 @@
         <w:lastRenderedPageBreak/>
         <w:t>Markdown basics: </w:t>
       </w:r>
-      <w:hyperlink r:id="rId22" w:tgtFrame="_blank" w:history="1">
+      <w:hyperlink r:id="rId24" w:tgtFrame="_blank" w:history="1">
         <w:r>
           <w:rPr>
             <w:rStyle w:val="Hyperlink"/>
@@ -5870,15 +5914,327 @@
     <w:p>
       <w:pPr>
         <w:spacing w:after="0" w:line="240" w:lineRule="auto"/>
-        <w:textAlignment w:val="center"/>
-        <w:rPr>
-          <w:rFonts w:ascii="Times New Roman" w:eastAsia="Times New Roman" w:hAnsi="Times New Roman" w:cs="Times New Roman"/>
-          <w:color w:val="000000"/>
-          <w:sz w:val="24"/>
-          <w:szCs w:val="24"/>
-          <w:lang w:val="en-CA" w:eastAsia="en-CA"/>
-        </w:rPr>
-      </w:pPr>
+        <w:ind w:firstLine="720"/>
+        <w:textAlignment w:val="center"/>
+        <w:rPr>
+          <w:rFonts w:ascii="Times New Roman" w:eastAsia="Times New Roman" w:hAnsi="Times New Roman" w:cs="Times New Roman"/>
+          <w:color w:val="000000"/>
+          <w:sz w:val="24"/>
+          <w:szCs w:val="24"/>
+          <w:lang w:val="en-CA" w:eastAsia="en-CA"/>
+        </w:rPr>
+      </w:pPr>
+      <w:r>
+        <w:rPr>
+          <w:rFonts w:ascii="Times New Roman" w:eastAsia="Times New Roman" w:hAnsi="Times New Roman" w:cs="Times New Roman"/>
+          <w:color w:val="000000"/>
+          <w:sz w:val="24"/>
+          <w:szCs w:val="24"/>
+          <w:lang w:val="en-CA" w:eastAsia="en-CA"/>
+        </w:rPr>
+        <w:t>In the folder “</w:t>
+      </w:r>
+      <w:proofErr w:type="spellStart"/>
+      <w:r>
+        <w:rPr>
+          <w:rFonts w:ascii="Times New Roman" w:eastAsia="Times New Roman" w:hAnsi="Times New Roman" w:cs="Times New Roman"/>
+          <w:color w:val="000000"/>
+          <w:sz w:val="24"/>
+          <w:szCs w:val="24"/>
+          <w:lang w:val="en-CA" w:eastAsia="en-CA"/>
+        </w:rPr>
+        <w:t>Lec</w:t>
+      </w:r>
+      <w:proofErr w:type="spellEnd"/>
+      <w:r>
+        <w:rPr>
+          <w:rFonts w:ascii="Times New Roman" w:eastAsia="Times New Roman" w:hAnsi="Times New Roman" w:cs="Times New Roman"/>
+          <w:color w:val="000000"/>
+          <w:sz w:val="24"/>
+          <w:szCs w:val="24"/>
+          <w:lang w:val="en-CA" w:eastAsia="en-CA"/>
+        </w:rPr>
+        <w:t xml:space="preserve"> 2 Probability</w:t>
+      </w:r>
+      <w:r>
+        <w:rPr>
+          <w:rFonts w:ascii="Times New Roman" w:eastAsia="Times New Roman" w:hAnsi="Times New Roman" w:cs="Times New Roman"/>
+          <w:color w:val="000000"/>
+          <w:sz w:val="24"/>
+          <w:szCs w:val="24"/>
+          <w:lang w:val="en-CA" w:eastAsia="en-CA"/>
+        </w:rPr>
+        <w:t>”</w:t>
+      </w:r>
+    </w:p>
+    <w:p>
+      <w:pPr>
+        <w:spacing w:after="0" w:line="240" w:lineRule="auto"/>
+        <w:textAlignment w:val="center"/>
+        <w:rPr>
+          <w:rFonts w:ascii="Times New Roman" w:eastAsia="Times New Roman" w:hAnsi="Times New Roman" w:cs="Times New Roman"/>
+          <w:color w:val="000000"/>
+          <w:sz w:val="24"/>
+          <w:szCs w:val="24"/>
+          <w:lang w:val="en-CA" w:eastAsia="en-CA"/>
+        </w:rPr>
+      </w:pPr>
+      <w:r>
+        <w:rPr>
+          <w:rFonts w:ascii="Times New Roman" w:eastAsia="Times New Roman" w:hAnsi="Times New Roman" w:cs="Times New Roman"/>
+          <w:color w:val="000000"/>
+          <w:sz w:val="24"/>
+          <w:szCs w:val="24"/>
+          <w:lang w:val="en-CA" w:eastAsia="en-CA"/>
+        </w:rPr>
+        <w:t>Notebooks:</w:t>
+      </w:r>
+    </w:p>
+    <w:p>
+      <w:pPr>
+        <w:spacing w:after="0" w:line="240" w:lineRule="auto"/>
+        <w:ind w:firstLine="720"/>
+        <w:textAlignment w:val="center"/>
+        <w:rPr>
+          <w:rFonts w:ascii="Times New Roman" w:eastAsia="Times New Roman" w:hAnsi="Times New Roman" w:cs="Times New Roman"/>
+          <w:color w:val="000000"/>
+          <w:sz w:val="24"/>
+          <w:szCs w:val="24"/>
+          <w:lang w:val="en-CA" w:eastAsia="en-CA"/>
+        </w:rPr>
+      </w:pPr>
+      <w:r>
+        <w:rPr>
+          <w:rFonts w:ascii="Times New Roman" w:eastAsia="Times New Roman" w:hAnsi="Times New Roman" w:cs="Times New Roman"/>
+          <w:color w:val="000000"/>
+          <w:sz w:val="24"/>
+          <w:szCs w:val="24"/>
+          <w:lang w:val="en-CA" w:eastAsia="en-CA"/>
+        </w:rPr>
+        <w:t xml:space="preserve">Probability: </w:t>
+      </w:r>
+      <w:hyperlink r:id="rId25" w:history="1">
+        <w:r>
+          <w:rPr>
+            <w:rStyle w:val="Hyperlink"/>
+            <w:rFonts w:ascii="Times New Roman" w:eastAsia="Times New Roman" w:hAnsi="Times New Roman" w:cs="Times New Roman"/>
+            <w:sz w:val="24"/>
+            <w:szCs w:val="24"/>
+            <w:lang w:val="en-CA" w:eastAsia="en-CA"/>
+          </w:rPr>
+          <w:t>https://am207.github.io/2017/wiki/probability.html</w:t>
+        </w:r>
+      </w:hyperlink>
+    </w:p>
+    <w:p>
+      <w:pPr>
+        <w:spacing w:after="0" w:line="240" w:lineRule="auto"/>
+        <w:ind w:firstLine="720"/>
+        <w:textAlignment w:val="center"/>
+        <w:rPr>
+          <w:rFonts w:ascii="Times New Roman" w:eastAsia="Times New Roman" w:hAnsi="Times New Roman" w:cs="Times New Roman"/>
+          <w:color w:val="000000"/>
+          <w:sz w:val="24"/>
+          <w:szCs w:val="24"/>
+          <w:lang w:val="en-CA" w:eastAsia="en-CA"/>
+        </w:rPr>
+      </w:pPr>
+      <w:r>
+        <w:rPr>
+          <w:rFonts w:ascii="Times New Roman" w:eastAsia="Times New Roman" w:hAnsi="Times New Roman" w:cs="Times New Roman"/>
+          <w:color w:val="000000"/>
+          <w:sz w:val="24"/>
+          <w:szCs w:val="24"/>
+          <w:lang w:val="en-CA" w:eastAsia="en-CA"/>
+        </w:rPr>
+        <w:t xml:space="preserve">Distributions: </w:t>
+      </w:r>
+      <w:hyperlink r:id="rId26" w:history="1">
+        <w:r>
+          <w:rPr>
+            <w:rStyle w:val="Hyperlink"/>
+            <w:rFonts w:ascii="Times New Roman" w:eastAsia="Times New Roman" w:hAnsi="Times New Roman" w:cs="Times New Roman"/>
+            <w:sz w:val="24"/>
+            <w:szCs w:val="24"/>
+            <w:lang w:val="en-CA" w:eastAsia="en-CA"/>
+          </w:rPr>
+          <w:t>https://am207.github.io/2017/wiki/distributions.html</w:t>
+        </w:r>
+      </w:hyperlink>
+    </w:p>
+    <w:p>
+      <w:pPr>
+        <w:spacing w:after="0" w:line="240" w:lineRule="auto"/>
+        <w:ind w:firstLine="720"/>
+        <w:textAlignment w:val="center"/>
+        <w:rPr>
+          <w:rFonts w:ascii="Times New Roman" w:eastAsia="Times New Roman" w:hAnsi="Times New Roman" w:cs="Times New Roman"/>
+          <w:color w:val="000000"/>
+          <w:sz w:val="24"/>
+          <w:szCs w:val="24"/>
+          <w:lang w:val="en-CA" w:eastAsia="en-CA"/>
+        </w:rPr>
+      </w:pPr>
+      <w:r>
+        <w:rPr>
+          <w:rFonts w:ascii="Times New Roman" w:eastAsia="Times New Roman" w:hAnsi="Times New Roman" w:cs="Times New Roman"/>
+          <w:color w:val="000000"/>
+          <w:sz w:val="24"/>
+          <w:szCs w:val="24"/>
+          <w:lang w:val="en-CA" w:eastAsia="en-CA"/>
+        </w:rPr>
+        <w:t xml:space="preserve">Frequentist statistics: </w:t>
+      </w:r>
+      <w:hyperlink r:id="rId27" w:history="1">
+        <w:r>
+          <w:rPr>
+            <w:rStyle w:val="Hyperlink"/>
+            <w:rFonts w:ascii="Times New Roman" w:eastAsia="Times New Roman" w:hAnsi="Times New Roman" w:cs="Times New Roman"/>
+            <w:sz w:val="24"/>
+            <w:szCs w:val="24"/>
+            <w:lang w:val="en-CA" w:eastAsia="en-CA"/>
+          </w:rPr>
+          <w:t>https://am207.github.io/2017/wiki/frequentist.html</w:t>
+        </w:r>
+      </w:hyperlink>
+    </w:p>
+    <w:p>
+      <w:pPr>
+        <w:spacing w:after="0" w:line="240" w:lineRule="auto"/>
+        <w:ind w:firstLine="720"/>
+        <w:textAlignment w:val="center"/>
+        <w:rPr>
+          <w:rFonts w:ascii="Times New Roman" w:eastAsia="Times New Roman" w:hAnsi="Times New Roman" w:cs="Times New Roman"/>
+          <w:color w:val="000000"/>
+          <w:sz w:val="24"/>
+          <w:szCs w:val="24"/>
+          <w:lang w:val="en-CA" w:eastAsia="en-CA"/>
+        </w:rPr>
+      </w:pPr>
+      <w:r>
+        <w:rPr>
+          <w:rFonts w:ascii="Times New Roman" w:eastAsia="Times New Roman" w:hAnsi="Times New Roman" w:cs="Times New Roman"/>
+          <w:color w:val="000000"/>
+          <w:sz w:val="24"/>
+          <w:szCs w:val="24"/>
+          <w:lang w:val="en-CA" w:eastAsia="en-CA"/>
+        </w:rPr>
+        <w:t>Expectations and the Law of Large Numbers</w:t>
+      </w:r>
+      <w:r>
+        <w:rPr>
+          <w:rFonts w:ascii="Times New Roman" w:eastAsia="Times New Roman" w:hAnsi="Times New Roman" w:cs="Times New Roman"/>
+          <w:color w:val="000000"/>
+          <w:sz w:val="24"/>
+          <w:szCs w:val="24"/>
+          <w:lang w:val="en-CA" w:eastAsia="en-CA"/>
+        </w:rPr>
+        <w:t xml:space="preserve">: </w:t>
+      </w:r>
+      <w:hyperlink r:id="rId28" w:history="1">
+        <w:r>
+          <w:rPr>
+            <w:rStyle w:val="Hyperlink"/>
+            <w:rFonts w:ascii="Times New Roman" w:eastAsia="Times New Roman" w:hAnsi="Times New Roman" w:cs="Times New Roman"/>
+            <w:sz w:val="24"/>
+            <w:szCs w:val="24"/>
+            <w:lang w:val="en-CA" w:eastAsia="en-CA"/>
+          </w:rPr>
+          <w:t>https://am207.github.io/2017/wiki/Expectations.html</w:t>
+        </w:r>
+      </w:hyperlink>
+    </w:p>
+    <w:p>
+      <w:pPr>
+        <w:spacing w:after="0" w:line="240" w:lineRule="auto"/>
+        <w:ind w:firstLine="720"/>
+        <w:textAlignment w:val="center"/>
+        <w:rPr>
+          <w:rFonts w:ascii="Times New Roman" w:eastAsia="Times New Roman" w:hAnsi="Times New Roman" w:cs="Times New Roman"/>
+          <w:color w:val="000000"/>
+          <w:sz w:val="24"/>
+          <w:szCs w:val="24"/>
+          <w:lang w:val="en-CA" w:eastAsia="en-CA"/>
+        </w:rPr>
+      </w:pPr>
+      <w:r>
+        <w:rPr>
+          <w:rFonts w:ascii="Times New Roman" w:eastAsia="Times New Roman" w:hAnsi="Times New Roman" w:cs="Times New Roman"/>
+          <w:color w:val="000000"/>
+          <w:sz w:val="24"/>
+          <w:szCs w:val="24"/>
+          <w:lang w:val="en-CA" w:eastAsia="en-CA"/>
+        </w:rPr>
+        <w:t>Sampling and the Central Limit Theorem</w:t>
+      </w:r>
+      <w:r>
+        <w:rPr>
+          <w:rFonts w:ascii="Times New Roman" w:eastAsia="Times New Roman" w:hAnsi="Times New Roman" w:cs="Times New Roman"/>
+          <w:color w:val="000000"/>
+          <w:sz w:val="24"/>
+          <w:szCs w:val="24"/>
+          <w:lang w:val="en-CA" w:eastAsia="en-CA"/>
+        </w:rPr>
+        <w:t xml:space="preserve">: </w:t>
+      </w:r>
+      <w:hyperlink r:id="rId29" w:history="1">
+        <w:r>
+          <w:rPr>
+            <w:rStyle w:val="Hyperlink"/>
+            <w:rFonts w:ascii="Times New Roman" w:eastAsia="Times New Roman" w:hAnsi="Times New Roman" w:cs="Times New Roman"/>
+            <w:sz w:val="24"/>
+            <w:szCs w:val="24"/>
+            <w:lang w:val="en-CA" w:eastAsia="en-CA"/>
+          </w:rPr>
+          <w:t>https://am207.github.io/2017/wiki/SamplingCLT.html</w:t>
+        </w:r>
+      </w:hyperlink>
+    </w:p>
+    <w:p>
+      <w:pPr>
+        <w:spacing w:after="0" w:line="240" w:lineRule="auto"/>
+        <w:ind w:firstLine="720"/>
+        <w:textAlignment w:val="center"/>
+        <w:rPr>
+          <w:rFonts w:ascii="Times New Roman" w:eastAsia="Times New Roman" w:hAnsi="Times New Roman" w:cs="Times New Roman"/>
+          <w:color w:val="000000"/>
+          <w:sz w:val="24"/>
+          <w:szCs w:val="24"/>
+          <w:lang w:val="en-CA" w:eastAsia="en-CA"/>
+        </w:rPr>
+      </w:pPr>
+      <w:r>
+        <w:rPr>
+          <w:rFonts w:ascii="Times New Roman" w:eastAsia="Times New Roman" w:hAnsi="Times New Roman" w:cs="Times New Roman"/>
+          <w:color w:val="000000"/>
+          <w:sz w:val="24"/>
+          <w:szCs w:val="24"/>
+          <w:lang w:val="en-CA" w:eastAsia="en-CA"/>
+        </w:rPr>
+        <w:t xml:space="preserve">(all from MIT course AM2017 by Prof </w:t>
+      </w:r>
+      <w:r>
+        <w:rPr>
+          <w:rFonts w:ascii="Times New Roman" w:eastAsia="Times New Roman" w:hAnsi="Times New Roman" w:cs="Times New Roman"/>
+          <w:color w:val="000000"/>
+          <w:sz w:val="24"/>
+          <w:szCs w:val="24"/>
+          <w:lang w:val="en-CA" w:eastAsia="en-CA"/>
+        </w:rPr>
+        <w:t>Rahul Dave</w:t>
+      </w:r>
+      <w:r>
+        <w:rPr>
+          <w:rFonts w:ascii="Times New Roman" w:eastAsia="Times New Roman" w:hAnsi="Times New Roman" w:cs="Times New Roman"/>
+          <w:color w:val="000000"/>
+          <w:sz w:val="24"/>
+          <w:szCs w:val="24"/>
+          <w:lang w:val="en-CA" w:eastAsia="en-CA"/>
+        </w:rPr>
+        <w:t>)</w:t>
+      </w:r>
+      <w:bookmarkStart w:id="0" w:name="_GoBack"/>
+      <w:bookmarkEnd w:id="0"/>
     </w:p>
     <w:p>
       <w:pPr>
@@ -6050,7 +6406,7 @@
         </w:rPr>
         <w:t xml:space="preserve">MA598 Machine Learning and Uncertainty Quantification for Data Science </w:t>
       </w:r>
-      <w:hyperlink r:id="rId23" w:history="1">
+      <w:hyperlink r:id="rId30" w:history="1">
         <w:r>
           <w:rPr>
             <w:rStyle w:val="Hyperlink"/>
@@ -6076,7 +6432,7 @@
           <w:lang w:val="en-CA" w:eastAsia="en-CA"/>
         </w:rPr>
       </w:pPr>
-      <w:hyperlink r:id="rId24" w:history="1">
+      <w:hyperlink r:id="rId31" w:history="1">
         <w:r>
           <w:rPr>
             <w:rStyle w:val="Hyperlink"/>
@@ -6153,6 +6509,62 @@
           <w:lang w:val="en-CA" w:eastAsia="en-CA"/>
         </w:rPr>
         <w:tab/>
+        <w:t>In the folder “</w:t>
+      </w:r>
+      <w:proofErr w:type="spellStart"/>
+      <w:r>
+        <w:rPr>
+          <w:rFonts w:ascii="Times New Roman" w:eastAsia="Times New Roman" w:hAnsi="Times New Roman" w:cs="Times New Roman"/>
+          <w:color w:val="000000"/>
+          <w:sz w:val="24"/>
+          <w:szCs w:val="24"/>
+          <w:lang w:val="en-CA" w:eastAsia="en-CA"/>
+        </w:rPr>
+        <w:t>Lec</w:t>
+      </w:r>
+      <w:proofErr w:type="spellEnd"/>
+      <w:r>
+        <w:rPr>
+          <w:rFonts w:ascii="Times New Roman" w:eastAsia="Times New Roman" w:hAnsi="Times New Roman" w:cs="Times New Roman"/>
+          <w:color w:val="000000"/>
+          <w:sz w:val="24"/>
+          <w:szCs w:val="24"/>
+          <w:lang w:val="en-CA" w:eastAsia="en-CA"/>
+        </w:rPr>
+        <w:t xml:space="preserve"> 2 Probability</w:t>
+      </w:r>
+      <w:r>
+        <w:rPr>
+          <w:rFonts w:ascii="Times New Roman" w:eastAsia="Times New Roman" w:hAnsi="Times New Roman" w:cs="Times New Roman"/>
+          <w:color w:val="000000"/>
+          <w:sz w:val="24"/>
+          <w:szCs w:val="24"/>
+          <w:lang w:val="en-CA" w:eastAsia="en-CA"/>
+        </w:rPr>
+        <w:t>”</w:t>
+      </w:r>
+    </w:p>
+    <w:p>
+      <w:pPr>
+        <w:spacing w:after="0" w:line="240" w:lineRule="auto"/>
+        <w:textAlignment w:val="center"/>
+        <w:rPr>
+          <w:rFonts w:ascii="Times New Roman" w:eastAsia="Times New Roman" w:hAnsi="Times New Roman" w:cs="Times New Roman"/>
+          <w:color w:val="000000"/>
+          <w:sz w:val="24"/>
+          <w:szCs w:val="24"/>
+          <w:lang w:val="en-CA" w:eastAsia="en-CA"/>
+        </w:rPr>
+      </w:pPr>
+      <w:r>
+        <w:rPr>
+          <w:rFonts w:ascii="Times New Roman" w:eastAsia="Times New Roman" w:hAnsi="Times New Roman" w:cs="Times New Roman"/>
+          <w:color w:val="000000"/>
+          <w:sz w:val="24"/>
+          <w:szCs w:val="24"/>
+          <w:lang w:val="en-CA" w:eastAsia="en-CA"/>
+        </w:rPr>
+        <w:tab/>
       </w:r>
     </w:p>
     <w:p>
@@ -6422,7 +6834,7 @@
         </w:rPr>
         <w:br/>
       </w:r>
-      <w:hyperlink r:id="rId25" w:history="1">
+      <w:hyperlink r:id="rId32" w:history="1">
         <w:r>
           <w:rPr>
             <w:rStyle w:val="Hyperlink"/>
@@ -6561,7 +6973,7 @@
           <w:lang w:val="en-CA" w:eastAsia="en-CA"/>
         </w:rPr>
       </w:pPr>
-      <w:hyperlink r:id="rId26" w:history="1">
+      <w:hyperlink r:id="rId33" w:history="1">
         <w:r>
           <w:rPr>
             <w:rStyle w:val="Hyperlink"/>
@@ -6643,7 +7055,7 @@
         </w:rPr>
         <w:t xml:space="preserve">, </w:t>
       </w:r>
-      <w:hyperlink r:id="rId27" w:history="1">
+      <w:hyperlink r:id="rId34" w:history="1">
         <w:r>
           <w:rPr>
             <w:rStyle w:val="Hyperlink"/>
@@ -6717,7 +7129,7 @@
         </w:rPr>
         <w:t xml:space="preserve">Confidence Intervals, Chapter 26 from Philip B. Stark’s </w:t>
       </w:r>
-      <w:hyperlink r:id="rId28" w:history="1">
+      <w:hyperlink r:id="rId35" w:history="1">
         <w:r>
           <w:rPr>
             <w:rStyle w:val="Hyperlink"/>
@@ -6744,7 +7156,7 @@
         </w:rPr>
         <w:t xml:space="preserve"> book, </w:t>
       </w:r>
-      <w:hyperlink r:id="rId29" w:history="1">
+      <w:hyperlink r:id="rId36" w:history="1">
         <w:r>
           <w:rPr>
             <w:rStyle w:val="Hyperlink"/>
@@ -6850,7 +7262,7 @@
         </w:rPr>
         <w:t xml:space="preserve">, </w:t>
       </w:r>
-      <w:hyperlink r:id="rId32" w:history="1">
+      <w:hyperlink r:id="rId39" w:history="1">
         <w:r>
           <w:rPr>
             <w:rStyle w:val="Hyperlink"/>
@@ -6872,7 +7284,7 @@
         </w:rPr>
         <w:t xml:space="preserve"> from </w:t>
       </w:r>
-      <w:hyperlink r:id="rId33" w:history="1">
+      <w:hyperlink r:id="rId40" w:history="1">
         <w:r>
           <w:rPr>
             <w:rStyle w:val="Hyperlink"/>
@@ -6932,7 +7344,7 @@
         </w:rPr>
         <w:t xml:space="preserve">: </w:t>
       </w:r>
-      <w:hyperlink r:id="rId34" w:history="1">
+      <w:hyperlink r:id="rId41" w:history="1">
         <w:r>
           <w:rPr>
             <w:rStyle w:val="Hyperlink"/>
@@ -7334,7 +7746,7 @@
         </w:rPr>
         <w:t xml:space="preserve">esampling: </w:t>
       </w:r>
-      <w:hyperlink r:id="rId35" w:history="1">
+      <w:hyperlink r:id="rId42" w:history="1">
         <w:r>
           <w:rPr>
             <w:rStyle w:val="Hyperlink"/>
@@ -7396,7 +7808,7 @@
         </w:rPr>
         <w:t xml:space="preserve">: </w:t>
       </w:r>
-      <w:hyperlink r:id="rId36" w:history="1">
+      <w:hyperlink r:id="rId43" w:history="1">
         <w:r>
           <w:rPr>
             <w:rStyle w:val="Hyperlink"/>
@@ -7588,7 +8000,7 @@
         </w:rPr>
         <w:t xml:space="preserve">, </w:t>
       </w:r>
-      <w:hyperlink r:id="rId37" w:anchor="bootstrapped---confidence-intervals-made-easy" w:history="1">
+      <w:hyperlink r:id="rId44" w:anchor="bootstrapped---confidence-intervals-made-easy" w:history="1">
         <w:r>
           <w:rPr>
             <w:rStyle w:val="Hyperlink"/>
@@ -7855,7 +8267,7 @@
         </w:rPr>
         <w:t xml:space="preserve">Interactive MCMC demos </w:t>
       </w:r>
-      <w:hyperlink r:id="rId38" w:history="1">
+      <w:hyperlink r:id="rId45" w:history="1">
         <w:r>
           <w:rPr>
             <w:rStyle w:val="Hyperlink"/>
@@ -7954,7 +8366,7 @@
         </w:rPr>
         <w:t>: </w:t>
       </w:r>
-      <w:hyperlink r:id="rId39" w:tgtFrame="_blank" w:history="1">
+      <w:hyperlink r:id="rId46" w:tgtFrame="_blank" w:history="1">
         <w:r>
           <w:rPr>
             <w:rStyle w:val="Hyperlink"/>
@@ -8021,7 +8433,7 @@
         </w:rPr>
         <w:t>: </w:t>
       </w:r>
-      <w:hyperlink r:id="rId40" w:tgtFrame="_blank" w:history="1">
+      <w:hyperlink r:id="rId47" w:tgtFrame="_blank" w:history="1">
         <w:r>
           <w:rPr>
             <w:rStyle w:val="Hyperlink"/>
@@ -8498,7 +8910,7 @@
         </w:rPr>
         <w:t xml:space="preserve">Allen B. Downey, Modeling and Simulation in Python, Version 1.1, Green Tea Press, 2017,  </w:t>
       </w:r>
-      <w:hyperlink r:id="rId41" w:history="1">
+      <w:hyperlink r:id="rId48" w:history="1">
         <w:r>
           <w:rPr>
             <w:rStyle w:val="Hyperlink"/>
@@ -8558,7 +8970,7 @@
         </w:rPr>
         <w:t xml:space="preserve">, </w:t>
       </w:r>
-      <w:hyperlink r:id="rId42" w:history="1">
+      <w:hyperlink r:id="rId49" w:history="1">
         <w:r>
           <w:rPr>
             <w:rStyle w:val="Hyperlink"/>
@@ -8786,7 +9198,7 @@
         </w:rPr>
         <w:t xml:space="preserve"> </w:t>
       </w:r>
-      <w:hyperlink r:id="rId43" w:history="1">
+      <w:hyperlink r:id="rId50" w:history="1">
         <w:r>
           <w:rPr>
             <w:rStyle w:val="Hyperlink"/>
@@ -9223,7 +9635,7 @@
         </w:rPr>
         <w:t xml:space="preserve">ining in Metrology in Chemistry, </w:t>
       </w:r>
-      <w:hyperlink r:id="rId44" w:history="1">
+      <w:hyperlink r:id="rId51" w:history="1">
         <w:r>
           <w:rPr>
             <w:rStyle w:val="Hyperlink"/>
@@ -9351,7 +9763,7 @@
         </w:rPr>
         <w:t xml:space="preserve">: </w:t>
       </w:r>
-      <w:hyperlink r:id="rId45" w:history="1">
+      <w:hyperlink r:id="rId52" w:history="1">
         <w:r>
           <w:rPr>
             <w:rStyle w:val="Hyperlink"/>
@@ -9556,7 +9968,7 @@
         </w:rPr>
         <w:t xml:space="preserve">, </w:t>
       </w:r>
-      <w:hyperlink r:id="rId46" w:history="1">
+      <w:hyperlink r:id="rId53" w:history="1">
         <w:r>
           <w:rPr>
             <w:rStyle w:val="Hyperlink"/>
@@ -9600,7 +10012,7 @@
         </w:rPr>
         <w:t xml:space="preserve"> computation might be of interest: </w:t>
       </w:r>
-      <w:hyperlink r:id="rId47" w:history="1">
+      <w:hyperlink r:id="rId54" w:history="1">
         <w:r>
           <w:rPr>
             <w:rStyle w:val="Hyperlink"/>
@@ -9650,7 +10062,7 @@
         </w:rPr>
         <w:t xml:space="preserve">A.F. Mills, B.H. Chang, Uncertainty propagation and error analysis, 46-147 Engineering IV, University of California, 2004. </w:t>
       </w:r>
-      <w:hyperlink r:id="rId48" w:history="1">
+      <w:hyperlink r:id="rId55" w:history="1">
         <w:r>
           <w:rPr>
             <w:rStyle w:val="Hyperlink"/>
@@ -9761,7 +10173,7 @@
         </w:rPr>
         <w:t xml:space="preserve">: </w:t>
       </w:r>
-      <w:hyperlink r:id="rId49" w:history="1">
+      <w:hyperlink r:id="rId56" w:history="1">
         <w:r>
           <w:rPr>
             <w:rStyle w:val="Hyperlink"/>
@@ -10072,7 +10484,7 @@
         </w:rPr>
         <w:t xml:space="preserve">, </w:t>
       </w:r>
-      <w:hyperlink r:id="rId50" w:history="1">
+      <w:hyperlink r:id="rId57" w:history="1">
         <w:r>
           <w:rPr>
             <w:rStyle w:val="Hyperlink"/>
@@ -10108,7 +10520,7 @@
           <w:lang w:val="en-CA" w:eastAsia="en-CA"/>
         </w:rPr>
       </w:pPr>
-      <w:hyperlink r:id="rId51" w:history="1">
+      <w:hyperlink r:id="rId58" w:history="1">
         <w:r>
           <w:rPr>
             <w:rStyle w:val="Hyperlink"/>
@@ -10694,7 +11106,7 @@
         </w:rPr>
         <w:t xml:space="preserve"> </w:t>
       </w:r>
-      <w:hyperlink r:id="rId52" w:history="1">
+      <w:hyperlink r:id="rId59" w:history="1">
         <w:r>
           <w:rPr>
             <w:rStyle w:val="Hyperlink"/>
@@ -10798,7 +11210,7 @@
         </w:rPr>
         <w:t xml:space="preserve">, </w:t>
       </w:r>
-      <w:hyperlink r:id="rId53" w:anchor="6.-Linear-Regression-and-Its-Cousins" w:history="1">
+      <w:hyperlink r:id="rId60" w:anchor="6.-Linear-Regression-and-Its-Cousins" w:history="1">
         <w:r>
           <w:rPr>
             <w:rStyle w:val="Hyperlink"/>
@@ -11076,7 +11488,7 @@
         </w:rPr>
         <w:t xml:space="preserve">, </w:t>
       </w:r>
-      <w:hyperlink r:id="rId54" w:history="1">
+      <w:hyperlink r:id="rId61" w:history="1">
         <w:r>
           <w:rPr>
             <w:rStyle w:val="Hyperlink"/>
@@ -11794,7 +12206,7 @@
         </w:rPr>
         <w:t xml:space="preserve"> </w:t>
       </w:r>
-      <w:hyperlink r:id="rId55" w:history="1">
+      <w:hyperlink r:id="rId62" w:history="1">
         <w:r>
           <w:rPr>
             <w:rStyle w:val="Hyperlink"/>
@@ -12431,7 +12843,7 @@
         </w:rPr>
         <w:t xml:space="preserve">Excellent video: Richard E. Turner, Keynote Lecture: Gaussian Processes for Signal Processing, MLSP, 2016 </w:t>
       </w:r>
-      <w:hyperlink r:id="rId56" w:history="1">
+      <w:hyperlink r:id="rId63" w:history="1">
         <w:r>
           <w:rPr>
             <w:rStyle w:val="Hyperlink"/>
@@ -12503,7 +12915,7 @@
         </w:rPr>
         <w:t xml:space="preserve">, August 2008 https://arxiv.org/pdf/1505.02965.pdfSlides: </w:t>
       </w:r>
-      <w:hyperlink r:id="rId57" w:history="1">
+      <w:hyperlink r:id="rId64" w:history="1">
         <w:r>
           <w:rPr>
             <w:rStyle w:val="Hyperlink"/>
@@ -12588,7 +13000,7 @@
         </w:rPr>
         <w:t xml:space="preserve"> library </w:t>
       </w:r>
-      <w:hyperlink r:id="rId58" w:history="1">
+      <w:hyperlink r:id="rId65" w:history="1">
         <w:r>
           <w:rPr>
             <w:rStyle w:val="Hyperlink"/>
@@ -12670,7 +13082,7 @@
         </w:rPr>
         <w:t xml:space="preserve">: </w:t>
       </w:r>
-      <w:hyperlink r:id="rId59" w:history="1">
+      <w:hyperlink r:id="rId66" w:history="1">
         <w:r>
           <w:rPr>
             <w:rStyle w:val="Hyperlink"/>
@@ -12742,7 +13154,7 @@
         </w:rPr>
         <w:t xml:space="preserve">, </w:t>
       </w:r>
-      <w:hyperlink r:id="rId60" w:history="1">
+      <w:hyperlink r:id="rId67" w:history="1">
         <w:r>
           <w:rPr>
             <w:rStyle w:val="Hyperlink"/>

--- a/Principles of Data and Error Analysis Syllabus1.docx
+++ b/Principles of Data and Error Analysis Syllabus1.docx
@@ -6083,135 +6083,39 @@
           <w:szCs w:val="24"/>
           <w:lang w:val="en-CA" w:eastAsia="en-CA"/>
         </w:rPr>
-        <w:t xml:space="preserve">Frequentist statistics: </w:t>
-      </w:r>
-      <w:hyperlink r:id="rId27" w:history="1">
-        <w:r>
-          <w:rPr>
-            <w:rStyle w:val="Hyperlink"/>
-            <w:rFonts w:ascii="Times New Roman" w:eastAsia="Times New Roman" w:hAnsi="Times New Roman" w:cs="Times New Roman"/>
-            <w:sz w:val="24"/>
-            <w:szCs w:val="24"/>
-            <w:lang w:val="en-CA" w:eastAsia="en-CA"/>
-          </w:rPr>
-          <w:t>https://am207.github.io/2017/wiki/frequentist.html</w:t>
-        </w:r>
-      </w:hyperlink>
-    </w:p>
-    <w:p>
-      <w:pPr>
-        <w:spacing w:after="0" w:line="240" w:lineRule="auto"/>
-        <w:ind w:firstLine="720"/>
-        <w:textAlignment w:val="center"/>
-        <w:rPr>
-          <w:rFonts w:ascii="Times New Roman" w:eastAsia="Times New Roman" w:hAnsi="Times New Roman" w:cs="Times New Roman"/>
-          <w:color w:val="000000"/>
-          <w:sz w:val="24"/>
-          <w:szCs w:val="24"/>
-          <w:lang w:val="en-CA" w:eastAsia="en-CA"/>
-        </w:rPr>
-      </w:pPr>
-      <w:r>
-        <w:rPr>
-          <w:rFonts w:ascii="Times New Roman" w:eastAsia="Times New Roman" w:hAnsi="Times New Roman" w:cs="Times New Roman"/>
-          <w:color w:val="000000"/>
-          <w:sz w:val="24"/>
-          <w:szCs w:val="24"/>
-          <w:lang w:val="en-CA" w:eastAsia="en-CA"/>
-        </w:rPr>
-        <w:t>Expectations and the Law of Large Numbers</w:t>
-      </w:r>
-      <w:r>
-        <w:rPr>
-          <w:rFonts w:ascii="Times New Roman" w:eastAsia="Times New Roman" w:hAnsi="Times New Roman" w:cs="Times New Roman"/>
-          <w:color w:val="000000"/>
-          <w:sz w:val="24"/>
-          <w:szCs w:val="24"/>
-          <w:lang w:val="en-CA" w:eastAsia="en-CA"/>
-        </w:rPr>
-        <w:t xml:space="preserve">: </w:t>
-      </w:r>
-      <w:hyperlink r:id="rId28" w:history="1">
-        <w:r>
-          <w:rPr>
-            <w:rStyle w:val="Hyperlink"/>
-            <w:rFonts w:ascii="Times New Roman" w:eastAsia="Times New Roman" w:hAnsi="Times New Roman" w:cs="Times New Roman"/>
-            <w:sz w:val="24"/>
-            <w:szCs w:val="24"/>
-            <w:lang w:val="en-CA" w:eastAsia="en-CA"/>
-          </w:rPr>
-          <w:t>https://am207.github.io/2017/wiki/Expectations.html</w:t>
-        </w:r>
-      </w:hyperlink>
-    </w:p>
-    <w:p>
-      <w:pPr>
-        <w:spacing w:after="0" w:line="240" w:lineRule="auto"/>
-        <w:ind w:firstLine="720"/>
-        <w:textAlignment w:val="center"/>
-        <w:rPr>
-          <w:rFonts w:ascii="Times New Roman" w:eastAsia="Times New Roman" w:hAnsi="Times New Roman" w:cs="Times New Roman"/>
-          <w:color w:val="000000"/>
-          <w:sz w:val="24"/>
-          <w:szCs w:val="24"/>
-          <w:lang w:val="en-CA" w:eastAsia="en-CA"/>
-        </w:rPr>
-      </w:pPr>
-      <w:r>
-        <w:rPr>
-          <w:rFonts w:ascii="Times New Roman" w:eastAsia="Times New Roman" w:hAnsi="Times New Roman" w:cs="Times New Roman"/>
-          <w:color w:val="000000"/>
-          <w:sz w:val="24"/>
-          <w:szCs w:val="24"/>
-          <w:lang w:val="en-CA" w:eastAsia="en-CA"/>
-        </w:rPr>
-        <w:t>Sampling and the Central Limit Theorem</w:t>
-      </w:r>
-      <w:r>
-        <w:rPr>
-          <w:rFonts w:ascii="Times New Roman" w:eastAsia="Times New Roman" w:hAnsi="Times New Roman" w:cs="Times New Roman"/>
-          <w:color w:val="000000"/>
-          <w:sz w:val="24"/>
-          <w:szCs w:val="24"/>
-          <w:lang w:val="en-CA" w:eastAsia="en-CA"/>
-        </w:rPr>
-        <w:t xml:space="preserve">: </w:t>
-      </w:r>
-      <w:hyperlink r:id="rId29" w:history="1">
-        <w:r>
-          <w:rPr>
-            <w:rStyle w:val="Hyperlink"/>
-            <w:rFonts w:ascii="Times New Roman" w:eastAsia="Times New Roman" w:hAnsi="Times New Roman" w:cs="Times New Roman"/>
-            <w:sz w:val="24"/>
-            <w:szCs w:val="24"/>
-            <w:lang w:val="en-CA" w:eastAsia="en-CA"/>
-          </w:rPr>
-          <w:t>https://am207.github.io/2017/wiki/SamplingCLT.html</w:t>
-        </w:r>
-      </w:hyperlink>
-    </w:p>
-    <w:p>
-      <w:pPr>
-        <w:spacing w:after="0" w:line="240" w:lineRule="auto"/>
-        <w:ind w:firstLine="720"/>
-        <w:textAlignment w:val="center"/>
-        <w:rPr>
-          <w:rFonts w:ascii="Times New Roman" w:eastAsia="Times New Roman" w:hAnsi="Times New Roman" w:cs="Times New Roman"/>
-          <w:color w:val="000000"/>
-          <w:sz w:val="24"/>
-          <w:szCs w:val="24"/>
-          <w:lang w:val="en-CA" w:eastAsia="en-CA"/>
-        </w:rPr>
-      </w:pPr>
-      <w:r>
-        <w:rPr>
-          <w:rFonts w:ascii="Times New Roman" w:eastAsia="Times New Roman" w:hAnsi="Times New Roman" w:cs="Times New Roman"/>
-          <w:color w:val="000000"/>
-          <w:sz w:val="24"/>
-          <w:szCs w:val="24"/>
-          <w:lang w:val="en-CA" w:eastAsia="en-CA"/>
-        </w:rPr>
-        <w:t xml:space="preserve">(all from MIT course AM2017 by Prof </w:t>
+        <w:t xml:space="preserve"> </w:t>
+      </w:r>
+      <w:r>
+        <w:rPr>
+          <w:rFonts w:ascii="Times New Roman" w:eastAsia="Times New Roman" w:hAnsi="Times New Roman" w:cs="Times New Roman"/>
+          <w:color w:val="000000"/>
+          <w:sz w:val="24"/>
+          <w:szCs w:val="24"/>
+          <w:lang w:val="en-CA" w:eastAsia="en-CA"/>
+        </w:rPr>
+        <w:t>(</w:t>
+      </w:r>
+      <w:proofErr w:type="gramStart"/>
+      <w:r>
+        <w:rPr>
+          <w:rFonts w:ascii="Times New Roman" w:eastAsia="Times New Roman" w:hAnsi="Times New Roman" w:cs="Times New Roman"/>
+          <w:color w:val="000000"/>
+          <w:sz w:val="24"/>
+          <w:szCs w:val="24"/>
+          <w:lang w:val="en-CA" w:eastAsia="en-CA"/>
+        </w:rPr>
+        <w:t>all</w:t>
+      </w:r>
+      <w:proofErr w:type="gramEnd"/>
+      <w:r>
+        <w:rPr>
+          <w:rFonts w:ascii="Times New Roman" w:eastAsia="Times New Roman" w:hAnsi="Times New Roman" w:cs="Times New Roman"/>
+          <w:color w:val="000000"/>
+          <w:sz w:val="24"/>
+          <w:szCs w:val="24"/>
+          <w:lang w:val="en-CA" w:eastAsia="en-CA"/>
+        </w:rPr>
+        <w:t xml:space="preserve"> from MIT course AM2017 by Prof </w:t>
       </w:r>
       <w:r>
         <w:rPr>
@@ -6233,8 +6137,6 @@
         </w:rPr>
         <w:t>)</w:t>
       </w:r>
-      <w:bookmarkStart w:id="0" w:name="_GoBack"/>
-      <w:bookmarkEnd w:id="0"/>
     </w:p>
     <w:p>
       <w:pPr>
@@ -6406,7 +6308,7 @@
         </w:rPr>
         <w:t xml:space="preserve">MA598 Machine Learning and Uncertainty Quantification for Data Science </w:t>
       </w:r>
-      <w:hyperlink r:id="rId30" w:history="1">
+      <w:hyperlink r:id="rId27" w:history="1">
         <w:r>
           <w:rPr>
             <w:rStyle w:val="Hyperlink"/>
@@ -6432,6 +6334,534 @@
           <w:lang w:val="en-CA" w:eastAsia="en-CA"/>
         </w:rPr>
       </w:pPr>
+      <w:hyperlink r:id="rId28" w:history="1">
+        <w:r>
+          <w:rPr>
+            <w:rStyle w:val="Hyperlink"/>
+            <w:rFonts w:ascii="Times New Roman" w:eastAsia="Times New Roman" w:hAnsi="Times New Roman" w:cs="Times New Roman"/>
+            <w:sz w:val="24"/>
+            <w:szCs w:val="24"/>
+            <w:lang w:val="en-CA" w:eastAsia="en-CA"/>
+          </w:rPr>
+          <w:t>https://github.com/PredictiveM</w:t>
+        </w:r>
+        <w:r>
+          <w:rPr>
+            <w:rStyle w:val="Hyperlink"/>
+            <w:rFonts w:ascii="Times New Roman" w:eastAsia="Times New Roman" w:hAnsi="Times New Roman" w:cs="Times New Roman"/>
+            <w:sz w:val="24"/>
+            <w:szCs w:val="24"/>
+            <w:lang w:val="en-CA" w:eastAsia="en-CA"/>
+          </w:rPr>
+          <w:t>o</w:t>
+        </w:r>
+        <w:r>
+          <w:rPr>
+            <w:rStyle w:val="Hyperlink"/>
+            <w:rFonts w:ascii="Times New Roman" w:eastAsia="Times New Roman" w:hAnsi="Times New Roman" w:cs="Times New Roman"/>
+            <w:sz w:val="24"/>
+            <w:szCs w:val="24"/>
+            <w:lang w:val="en-CA" w:eastAsia="en-CA"/>
+          </w:rPr>
+          <w:t>delingMachineLearningLab/MA598/blob/master/lectures/lec_03.ipynb</w:t>
+        </w:r>
+      </w:hyperlink>
+      <w:r>
+        <w:rPr>
+          <w:rFonts w:ascii="Times New Roman" w:eastAsia="Times New Roman" w:hAnsi="Times New Roman" w:cs="Times New Roman"/>
+          <w:color w:val="000000"/>
+          <w:sz w:val="24"/>
+          <w:szCs w:val="24"/>
+          <w:lang w:val="en-CA" w:eastAsia="en-CA"/>
+        </w:rPr>
+        <w:t xml:space="preserve"> </w:t>
+      </w:r>
+    </w:p>
+    <w:p>
+      <w:pPr>
+        <w:spacing w:after="0" w:line="240" w:lineRule="auto"/>
+        <w:textAlignment w:val="center"/>
+        <w:rPr>
+          <w:rFonts w:ascii="Times New Roman" w:eastAsia="Times New Roman" w:hAnsi="Times New Roman" w:cs="Times New Roman"/>
+          <w:color w:val="000000"/>
+          <w:sz w:val="24"/>
+          <w:szCs w:val="24"/>
+          <w:lang w:val="en-CA" w:eastAsia="en-CA"/>
+        </w:rPr>
+      </w:pPr>
+      <w:r>
+        <w:rPr>
+          <w:rFonts w:ascii="Times New Roman" w:eastAsia="Times New Roman" w:hAnsi="Times New Roman" w:cs="Times New Roman"/>
+          <w:color w:val="000000"/>
+          <w:sz w:val="24"/>
+          <w:szCs w:val="24"/>
+          <w:lang w:val="en-CA" w:eastAsia="en-CA"/>
+        </w:rPr>
+        <w:t>Homework</w:t>
+      </w:r>
+      <w:r>
+        <w:rPr>
+          <w:rFonts w:ascii="Times New Roman" w:eastAsia="Times New Roman" w:hAnsi="Times New Roman" w:cs="Times New Roman"/>
+          <w:color w:val="000000"/>
+          <w:sz w:val="24"/>
+          <w:szCs w:val="24"/>
+          <w:lang w:val="en-CA" w:eastAsia="en-CA"/>
+        </w:rPr>
+        <w:t>:</w:t>
+      </w:r>
+    </w:p>
+    <w:p>
+      <w:pPr>
+        <w:spacing w:after="0" w:line="240" w:lineRule="auto"/>
+        <w:textAlignment w:val="center"/>
+        <w:rPr>
+          <w:rFonts w:ascii="Times New Roman" w:eastAsia="Times New Roman" w:hAnsi="Times New Roman" w:cs="Times New Roman"/>
+          <w:color w:val="000000"/>
+          <w:sz w:val="24"/>
+          <w:szCs w:val="24"/>
+          <w:lang w:val="en-CA" w:eastAsia="en-CA"/>
+        </w:rPr>
+      </w:pPr>
+      <w:r>
+        <w:rPr>
+          <w:rFonts w:ascii="Times New Roman" w:eastAsia="Times New Roman" w:hAnsi="Times New Roman" w:cs="Times New Roman"/>
+          <w:color w:val="000000"/>
+          <w:sz w:val="24"/>
+          <w:szCs w:val="24"/>
+          <w:lang w:val="en-CA" w:eastAsia="en-CA"/>
+        </w:rPr>
+        <w:tab/>
+        <w:t>In the folder “</w:t>
+      </w:r>
+      <w:proofErr w:type="spellStart"/>
+      <w:r>
+        <w:rPr>
+          <w:rFonts w:ascii="Times New Roman" w:eastAsia="Times New Roman" w:hAnsi="Times New Roman" w:cs="Times New Roman"/>
+          <w:color w:val="000000"/>
+          <w:sz w:val="24"/>
+          <w:szCs w:val="24"/>
+          <w:lang w:val="en-CA" w:eastAsia="en-CA"/>
+        </w:rPr>
+        <w:t>Lec</w:t>
+      </w:r>
+      <w:proofErr w:type="spellEnd"/>
+      <w:r>
+        <w:rPr>
+          <w:rFonts w:ascii="Times New Roman" w:eastAsia="Times New Roman" w:hAnsi="Times New Roman" w:cs="Times New Roman"/>
+          <w:color w:val="000000"/>
+          <w:sz w:val="24"/>
+          <w:szCs w:val="24"/>
+          <w:lang w:val="en-CA" w:eastAsia="en-CA"/>
+        </w:rPr>
+        <w:t xml:space="preserve"> 2 Probability</w:t>
+      </w:r>
+      <w:r>
+        <w:rPr>
+          <w:rFonts w:ascii="Times New Roman" w:eastAsia="Times New Roman" w:hAnsi="Times New Roman" w:cs="Times New Roman"/>
+          <w:color w:val="000000"/>
+          <w:sz w:val="24"/>
+          <w:szCs w:val="24"/>
+          <w:lang w:val="en-CA" w:eastAsia="en-CA"/>
+        </w:rPr>
+        <w:t>”</w:t>
+      </w:r>
+    </w:p>
+    <w:p>
+      <w:pPr>
+        <w:spacing w:after="0" w:line="240" w:lineRule="auto"/>
+        <w:textAlignment w:val="center"/>
+        <w:rPr>
+          <w:rFonts w:ascii="Times New Roman" w:eastAsia="Times New Roman" w:hAnsi="Times New Roman" w:cs="Times New Roman"/>
+          <w:color w:val="000000"/>
+          <w:sz w:val="24"/>
+          <w:szCs w:val="24"/>
+          <w:lang w:val="en-CA" w:eastAsia="en-CA"/>
+        </w:rPr>
+      </w:pPr>
+      <w:r>
+        <w:rPr>
+          <w:rFonts w:ascii="Times New Roman" w:eastAsia="Times New Roman" w:hAnsi="Times New Roman" w:cs="Times New Roman"/>
+          <w:color w:val="000000"/>
+          <w:sz w:val="24"/>
+          <w:szCs w:val="24"/>
+          <w:lang w:val="en-CA" w:eastAsia="en-CA"/>
+        </w:rPr>
+        <w:tab/>
+      </w:r>
+    </w:p>
+    <w:p>
+      <w:pPr>
+        <w:rPr>
+          <w:rFonts w:ascii="Times New Roman" w:eastAsia="Times New Roman" w:hAnsi="Times New Roman" w:cs="Times New Roman"/>
+          <w:color w:val="000000"/>
+          <w:sz w:val="24"/>
+          <w:szCs w:val="24"/>
+          <w:lang w:val="en-CA" w:eastAsia="en-CA"/>
+        </w:rPr>
+      </w:pPr>
+      <w:r>
+        <w:rPr>
+          <w:rFonts w:ascii="Times New Roman" w:eastAsia="Times New Roman" w:hAnsi="Times New Roman" w:cs="Times New Roman"/>
+          <w:color w:val="000000"/>
+          <w:sz w:val="24"/>
+          <w:szCs w:val="24"/>
+          <w:lang w:val="en-CA" w:eastAsia="en-CA"/>
+        </w:rPr>
+        <w:br w:type="page"/>
+      </w:r>
+    </w:p>
+    <w:p>
+      <w:pPr>
+        <w:pStyle w:val="ListParagraph"/>
+        <w:spacing w:after="0" w:line="240" w:lineRule="auto"/>
+        <w:textAlignment w:val="center"/>
+        <w:rPr>
+          <w:rFonts w:ascii="Times New Roman" w:eastAsia="Times New Roman" w:hAnsi="Times New Roman" w:cs="Times New Roman"/>
+          <w:color w:val="000000"/>
+          <w:sz w:val="24"/>
+          <w:szCs w:val="24"/>
+          <w:lang w:val="en-CA" w:eastAsia="en-CA"/>
+        </w:rPr>
+      </w:pPr>
+    </w:p>
+    <w:p>
+      <w:pPr>
+        <w:pStyle w:val="Heading3"/>
+        <w:rPr>
+          <w:rFonts w:eastAsia="Times New Roman"/>
+          <w:lang w:val="en-CA" w:eastAsia="en-CA"/>
+        </w:rPr>
+      </w:pPr>
+      <w:bookmarkStart w:id="0" w:name="_GoBack"/>
+      <w:bookmarkEnd w:id="0"/>
+      <w:r>
+        <w:rPr>
+          <w:rFonts w:eastAsia="Times New Roman"/>
+          <w:lang w:val="en-CA" w:eastAsia="en-CA"/>
+        </w:rPr>
+        <w:t xml:space="preserve">Lecture 3: </w:t>
+      </w:r>
+      <w:r>
+        <w:rPr>
+          <w:rFonts w:eastAsia="Times New Roman"/>
+          <w:lang w:val="en-CA" w:eastAsia="en-CA"/>
+        </w:rPr>
+        <w:t>Gaussian distribution</w:t>
+      </w:r>
+      <w:r>
+        <w:rPr>
+          <w:rFonts w:eastAsia="Times New Roman"/>
+          <w:lang w:val="en-CA" w:eastAsia="en-CA"/>
+        </w:rPr>
+        <w:t xml:space="preserve">, Central Limit Theorem, </w:t>
+      </w:r>
+      <w:r>
+        <w:rPr>
+          <w:rFonts w:eastAsia="Times New Roman"/>
+          <w:lang w:val="en-CA" w:eastAsia="en-CA"/>
+        </w:rPr>
+        <w:t xml:space="preserve">and </w:t>
+      </w:r>
+      <w:r>
+        <w:rPr>
+          <w:rFonts w:eastAsia="Times New Roman"/>
+          <w:lang w:val="en-CA" w:eastAsia="en-CA"/>
+        </w:rPr>
+        <w:t>Statistical intervals</w:t>
+      </w:r>
+    </w:p>
+    <w:p>
+      <w:pPr>
+        <w:spacing w:after="0" w:line="240" w:lineRule="auto"/>
+        <w:textAlignment w:val="center"/>
+        <w:rPr>
+          <w:rFonts w:ascii="Times New Roman" w:eastAsia="Times New Roman" w:hAnsi="Times New Roman" w:cs="Times New Roman"/>
+          <w:color w:val="000000"/>
+          <w:sz w:val="24"/>
+          <w:szCs w:val="24"/>
+          <w:lang w:val="en-CA" w:eastAsia="en-CA"/>
+        </w:rPr>
+      </w:pPr>
+      <w:r>
+        <w:rPr>
+          <w:rFonts w:ascii="Times New Roman" w:eastAsia="Times New Roman" w:hAnsi="Times New Roman" w:cs="Times New Roman"/>
+          <w:color w:val="000000"/>
+          <w:sz w:val="24"/>
+          <w:szCs w:val="24"/>
+          <w:lang w:val="en-CA" w:eastAsia="en-CA"/>
+        </w:rPr>
+        <w:t>Topics:</w:t>
+      </w:r>
+    </w:p>
+    <w:p>
+      <w:pPr>
+        <w:pStyle w:val="ListParagraph"/>
+        <w:numPr>
+          <w:ilvl w:val="0"/>
+          <w:numId w:val="33"/>
+        </w:numPr>
+        <w:rPr>
+          <w:rFonts w:ascii="Times New Roman" w:hAnsi="Times New Roman" w:cs="Times New Roman"/>
+          <w:sz w:val="24"/>
+          <w:szCs w:val="24"/>
+          <w:lang w:val="en-CA" w:eastAsia="en-CA"/>
+        </w:rPr>
+      </w:pPr>
+      <w:r>
+        <w:rPr>
+          <w:rFonts w:ascii="Times New Roman" w:hAnsi="Times New Roman" w:cs="Times New Roman"/>
+          <w:sz w:val="24"/>
+          <w:szCs w:val="24"/>
+          <w:lang w:val="en-CA" w:eastAsia="en-CA"/>
+        </w:rPr>
+        <w:t>Central limit theorem</w:t>
+      </w:r>
+    </w:p>
+    <w:p>
+      <w:pPr>
+        <w:pStyle w:val="ListParagraph"/>
+        <w:numPr>
+          <w:ilvl w:val="0"/>
+          <w:numId w:val="33"/>
+        </w:numPr>
+        <w:rPr>
+          <w:rFonts w:ascii="Times New Roman" w:hAnsi="Times New Roman" w:cs="Times New Roman"/>
+          <w:sz w:val="24"/>
+          <w:szCs w:val="24"/>
+          <w:lang w:val="en-CA" w:eastAsia="en-CA"/>
+        </w:rPr>
+      </w:pPr>
+      <w:r>
+        <w:rPr>
+          <w:rFonts w:ascii="Times New Roman" w:hAnsi="Times New Roman" w:cs="Times New Roman"/>
+          <w:sz w:val="24"/>
+          <w:szCs w:val="24"/>
+          <w:lang w:val="en-CA" w:eastAsia="en-CA"/>
+        </w:rPr>
+        <w:t xml:space="preserve">Normal distribution </w:t>
+      </w:r>
+    </w:p>
+    <w:p>
+      <w:pPr>
+        <w:pStyle w:val="ListParagraph"/>
+        <w:numPr>
+          <w:ilvl w:val="0"/>
+          <w:numId w:val="33"/>
+        </w:numPr>
+        <w:rPr>
+          <w:rFonts w:ascii="Times New Roman" w:hAnsi="Times New Roman" w:cs="Times New Roman"/>
+          <w:sz w:val="24"/>
+          <w:szCs w:val="24"/>
+          <w:lang w:val="en-CA" w:eastAsia="en-CA"/>
+        </w:rPr>
+      </w:pPr>
+      <w:r>
+        <w:rPr>
+          <w:rFonts w:ascii="Times New Roman" w:hAnsi="Times New Roman" w:cs="Times New Roman"/>
+          <w:sz w:val="24"/>
+          <w:szCs w:val="24"/>
+          <w:lang w:val="en-CA" w:eastAsia="en-CA"/>
+        </w:rPr>
+        <w:t xml:space="preserve">Bayesian </w:t>
+      </w:r>
+      <w:proofErr w:type="spellStart"/>
+      <w:r>
+        <w:rPr>
+          <w:rFonts w:ascii="Times New Roman" w:hAnsi="Times New Roman" w:cs="Times New Roman"/>
+          <w:sz w:val="24"/>
+          <w:szCs w:val="24"/>
+          <w:lang w:val="en-CA" w:eastAsia="en-CA"/>
+        </w:rPr>
+        <w:t>analsys</w:t>
+      </w:r>
+      <w:proofErr w:type="spellEnd"/>
+    </w:p>
+    <w:p>
+      <w:pPr>
+        <w:pStyle w:val="ListParagraph"/>
+        <w:numPr>
+          <w:ilvl w:val="0"/>
+          <w:numId w:val="33"/>
+        </w:numPr>
+        <w:rPr>
+          <w:rFonts w:ascii="Times New Roman" w:hAnsi="Times New Roman" w:cs="Times New Roman"/>
+          <w:sz w:val="24"/>
+          <w:szCs w:val="24"/>
+          <w:lang w:val="en-CA" w:eastAsia="en-CA"/>
+        </w:rPr>
+      </w:pPr>
+      <w:r>
+        <w:rPr>
+          <w:rFonts w:ascii="Times New Roman" w:hAnsi="Times New Roman" w:cs="Times New Roman"/>
+          <w:sz w:val="24"/>
+          <w:szCs w:val="24"/>
+          <w:lang w:val="en-CA" w:eastAsia="en-CA"/>
+        </w:rPr>
+        <w:t xml:space="preserve">Confidence intervals </w:t>
+      </w:r>
+    </w:p>
+    <w:p>
+      <w:pPr>
+        <w:spacing w:after="0" w:line="240" w:lineRule="auto"/>
+        <w:textAlignment w:val="center"/>
+        <w:rPr>
+          <w:rFonts w:ascii="Times New Roman" w:eastAsia="Times New Roman" w:hAnsi="Times New Roman" w:cs="Times New Roman"/>
+          <w:color w:val="000000"/>
+          <w:sz w:val="24"/>
+          <w:szCs w:val="24"/>
+          <w:lang w:val="en-CA" w:eastAsia="en-CA"/>
+        </w:rPr>
+      </w:pPr>
+      <w:r>
+        <w:rPr>
+          <w:rFonts w:ascii="Times New Roman" w:eastAsia="Times New Roman" w:hAnsi="Times New Roman" w:cs="Times New Roman"/>
+          <w:color w:val="000000"/>
+          <w:sz w:val="24"/>
+          <w:szCs w:val="24"/>
+          <w:lang w:val="en-CA" w:eastAsia="en-CA"/>
+        </w:rPr>
+        <w:t>Notebooks:</w:t>
+      </w:r>
+    </w:p>
+    <w:p>
+      <w:pPr>
+        <w:spacing w:after="0" w:line="240" w:lineRule="auto"/>
+        <w:textAlignment w:val="center"/>
+        <w:rPr>
+          <w:rFonts w:ascii="Times New Roman" w:eastAsia="Times New Roman" w:hAnsi="Times New Roman" w:cs="Times New Roman"/>
+          <w:color w:val="000000"/>
+          <w:sz w:val="24"/>
+          <w:szCs w:val="24"/>
+          <w:lang w:val="en-CA" w:eastAsia="en-CA"/>
+        </w:rPr>
+      </w:pPr>
+    </w:p>
+    <w:p>
+      <w:pPr>
+        <w:pStyle w:val="NormalWeb"/>
+        <w:numPr>
+          <w:ilvl w:val="0"/>
+          <w:numId w:val="33"/>
+        </w:numPr>
+        <w:spacing w:before="0" w:beforeAutospacing="0" w:after="0" w:afterAutospacing="0"/>
+        <w:rPr>
+          <w:color w:val="595959"/>
+          <w:lang w:val="en-US"/>
+        </w:rPr>
+      </w:pPr>
+      <w:r>
+        <w:rPr>
+          <w:color w:val="000000"/>
+        </w:rPr>
+        <w:t>Gaussian Probabilities</w:t>
+      </w:r>
+      <w:r>
+        <w:rPr>
+          <w:color w:val="000000"/>
+        </w:rPr>
+        <w:t xml:space="preserve">: </w:t>
+      </w:r>
+      <w:hyperlink r:id="rId29" w:history="1">
+        <w:r>
+          <w:rPr>
+            <w:rStyle w:val="Hyperlink"/>
+            <w:lang w:val="en-US"/>
+          </w:rPr>
+          <w:t>https://github.com/rlabbe/Kalman-and-Bayesian-Filters-in-Python/blob/master/03-Gaussians.ipy</w:t>
+        </w:r>
+        <w:r>
+          <w:rPr>
+            <w:rStyle w:val="Hyperlink"/>
+            <w:lang w:val="en-US"/>
+          </w:rPr>
+          <w:t>n</w:t>
+        </w:r>
+        <w:r>
+          <w:rPr>
+            <w:rStyle w:val="Hyperlink"/>
+            <w:lang w:val="en-US"/>
+          </w:rPr>
+          <w:t>b</w:t>
+        </w:r>
+      </w:hyperlink>
+    </w:p>
+    <w:p>
+      <w:pPr>
+        <w:pStyle w:val="NormalWeb"/>
+        <w:spacing w:before="0" w:beforeAutospacing="0" w:after="0" w:afterAutospacing="0"/>
+        <w:ind w:left="360"/>
+        <w:rPr>
+          <w:color w:val="000000"/>
+          <w:lang w:val="en-US"/>
+        </w:rPr>
+      </w:pPr>
+    </w:p>
+    <w:p>
+      <w:pPr>
+        <w:pStyle w:val="NormalWeb"/>
+        <w:numPr>
+          <w:ilvl w:val="0"/>
+          <w:numId w:val="33"/>
+        </w:numPr>
+        <w:spacing w:before="0" w:beforeAutospacing="0" w:after="0" w:afterAutospacing="0"/>
+        <w:rPr>
+          <w:color w:val="000000"/>
+          <w:lang w:val="en-US"/>
+        </w:rPr>
+      </w:pPr>
+      <w:r>
+        <w:rPr>
+          <w:color w:val="000000"/>
+        </w:rPr>
+        <w:t xml:space="preserve">Multivariate Gaussian: </w:t>
+      </w:r>
+      <w:hyperlink r:id="rId30" w:history="1">
+        <w:r>
+          <w:rPr>
+            <w:rStyle w:val="Hyperlink"/>
+            <w:lang w:val="en-US"/>
+          </w:rPr>
+          <w:t>https://github.com/rlabbe/Kalman-and-Bayesian-Filters-in-Python/blob/master/05-Multivariate-Gaussians.ipynb</w:t>
+        </w:r>
+      </w:hyperlink>
+    </w:p>
+    <w:p>
+      <w:pPr>
+        <w:pStyle w:val="ListParagraph"/>
+        <w:numPr>
+          <w:ilvl w:val="0"/>
+          <w:numId w:val="33"/>
+        </w:numPr>
+        <w:spacing w:after="0" w:line="240" w:lineRule="auto"/>
+        <w:textAlignment w:val="center"/>
+        <w:rPr>
+          <w:rFonts w:ascii="Times New Roman" w:eastAsia="Times New Roman" w:hAnsi="Times New Roman" w:cs="Times New Roman"/>
+          <w:color w:val="000000"/>
+          <w:sz w:val="24"/>
+          <w:szCs w:val="24"/>
+          <w:lang w:val="en-CA" w:eastAsia="en-CA"/>
+        </w:rPr>
+      </w:pPr>
+      <w:r>
+        <w:rPr>
+          <w:rFonts w:ascii="Times New Roman" w:eastAsia="Times New Roman" w:hAnsi="Times New Roman" w:cs="Times New Roman"/>
+          <w:color w:val="000000"/>
+          <w:sz w:val="24"/>
+          <w:szCs w:val="24"/>
+          <w:lang w:val="en-CA" w:eastAsia="en-CA"/>
+        </w:rPr>
+        <w:t>Computing and plotting PDFs of discrete data</w:t>
+      </w:r>
+      <w:r>
+        <w:rPr>
+          <w:rFonts w:ascii="Times New Roman" w:eastAsia="Times New Roman" w:hAnsi="Times New Roman" w:cs="Times New Roman"/>
+          <w:color w:val="000000"/>
+          <w:sz w:val="24"/>
+          <w:szCs w:val="24"/>
+          <w:lang w:val="en-CA" w:eastAsia="en-CA"/>
+        </w:rPr>
+        <w:t xml:space="preserve">: </w:t>
+      </w:r>
       <w:hyperlink r:id="rId31" w:history="1">
         <w:r>
           <w:rPr>
@@ -6441,152 +6871,9 @@
             <w:szCs w:val="24"/>
             <w:lang w:val="en-CA" w:eastAsia="en-CA"/>
           </w:rPr>
-          <w:t>https://github.com/PredictiveModelingMachineLearningLab/MA598/blob/master/lectures/lec_03.ipynb</w:t>
+          <w:t>https://github.com/rlabbe/Kalman-and-Bayesian-Filters-in-Python/blob/master/Supporting_Notebooks/Computing_and_plotting_PDFs.ipynb</w:t>
         </w:r>
       </w:hyperlink>
-      <w:r>
-        <w:rPr>
-          <w:rFonts w:ascii="Times New Roman" w:eastAsia="Times New Roman" w:hAnsi="Times New Roman" w:cs="Times New Roman"/>
-          <w:color w:val="000000"/>
-          <w:sz w:val="24"/>
-          <w:szCs w:val="24"/>
-          <w:lang w:val="en-CA" w:eastAsia="en-CA"/>
-        </w:rPr>
-        <w:t xml:space="preserve"> </w:t>
-      </w:r>
-    </w:p>
-    <w:p>
-      <w:pPr>
-        <w:spacing w:after="0" w:line="240" w:lineRule="auto"/>
-        <w:textAlignment w:val="center"/>
-        <w:rPr>
-          <w:rFonts w:ascii="Times New Roman" w:eastAsia="Times New Roman" w:hAnsi="Times New Roman" w:cs="Times New Roman"/>
-          <w:color w:val="000000"/>
-          <w:sz w:val="24"/>
-          <w:szCs w:val="24"/>
-          <w:lang w:val="en-CA" w:eastAsia="en-CA"/>
-        </w:rPr>
-      </w:pPr>
-      <w:r>
-        <w:rPr>
-          <w:rFonts w:ascii="Times New Roman" w:eastAsia="Times New Roman" w:hAnsi="Times New Roman" w:cs="Times New Roman"/>
-          <w:color w:val="000000"/>
-          <w:sz w:val="24"/>
-          <w:szCs w:val="24"/>
-          <w:lang w:val="en-CA" w:eastAsia="en-CA"/>
-        </w:rPr>
-        <w:t>Homework</w:t>
-      </w:r>
-      <w:r>
-        <w:rPr>
-          <w:rFonts w:ascii="Times New Roman" w:eastAsia="Times New Roman" w:hAnsi="Times New Roman" w:cs="Times New Roman"/>
-          <w:color w:val="000000"/>
-          <w:sz w:val="24"/>
-          <w:szCs w:val="24"/>
-          <w:lang w:val="en-CA" w:eastAsia="en-CA"/>
-        </w:rPr>
-        <w:t>:</w:t>
-      </w:r>
-    </w:p>
-    <w:p>
-      <w:pPr>
-        <w:spacing w:after="0" w:line="240" w:lineRule="auto"/>
-        <w:textAlignment w:val="center"/>
-        <w:rPr>
-          <w:rFonts w:ascii="Times New Roman" w:eastAsia="Times New Roman" w:hAnsi="Times New Roman" w:cs="Times New Roman"/>
-          <w:color w:val="000000"/>
-          <w:sz w:val="24"/>
-          <w:szCs w:val="24"/>
-          <w:lang w:val="en-CA" w:eastAsia="en-CA"/>
-        </w:rPr>
-      </w:pPr>
-      <w:r>
-        <w:rPr>
-          <w:rFonts w:ascii="Times New Roman" w:eastAsia="Times New Roman" w:hAnsi="Times New Roman" w:cs="Times New Roman"/>
-          <w:color w:val="000000"/>
-          <w:sz w:val="24"/>
-          <w:szCs w:val="24"/>
-          <w:lang w:val="en-CA" w:eastAsia="en-CA"/>
-        </w:rPr>
-        <w:tab/>
-        <w:t>In the folder “</w:t>
-      </w:r>
-      <w:proofErr w:type="spellStart"/>
-      <w:r>
-        <w:rPr>
-          <w:rFonts w:ascii="Times New Roman" w:eastAsia="Times New Roman" w:hAnsi="Times New Roman" w:cs="Times New Roman"/>
-          <w:color w:val="000000"/>
-          <w:sz w:val="24"/>
-          <w:szCs w:val="24"/>
-          <w:lang w:val="en-CA" w:eastAsia="en-CA"/>
-        </w:rPr>
-        <w:t>Lec</w:t>
-      </w:r>
-      <w:proofErr w:type="spellEnd"/>
-      <w:r>
-        <w:rPr>
-          <w:rFonts w:ascii="Times New Roman" w:eastAsia="Times New Roman" w:hAnsi="Times New Roman" w:cs="Times New Roman"/>
-          <w:color w:val="000000"/>
-          <w:sz w:val="24"/>
-          <w:szCs w:val="24"/>
-          <w:lang w:val="en-CA" w:eastAsia="en-CA"/>
-        </w:rPr>
-        <w:t xml:space="preserve"> 2 Probability</w:t>
-      </w:r>
-      <w:r>
-        <w:rPr>
-          <w:rFonts w:ascii="Times New Roman" w:eastAsia="Times New Roman" w:hAnsi="Times New Roman" w:cs="Times New Roman"/>
-          <w:color w:val="000000"/>
-          <w:sz w:val="24"/>
-          <w:szCs w:val="24"/>
-          <w:lang w:val="en-CA" w:eastAsia="en-CA"/>
-        </w:rPr>
-        <w:t>”</w:t>
-      </w:r>
-    </w:p>
-    <w:p>
-      <w:pPr>
-        <w:spacing w:after="0" w:line="240" w:lineRule="auto"/>
-        <w:textAlignment w:val="center"/>
-        <w:rPr>
-          <w:rFonts w:ascii="Times New Roman" w:eastAsia="Times New Roman" w:hAnsi="Times New Roman" w:cs="Times New Roman"/>
-          <w:color w:val="000000"/>
-          <w:sz w:val="24"/>
-          <w:szCs w:val="24"/>
-          <w:lang w:val="en-CA" w:eastAsia="en-CA"/>
-        </w:rPr>
-      </w:pPr>
-      <w:r>
-        <w:rPr>
-          <w:rFonts w:ascii="Times New Roman" w:eastAsia="Times New Roman" w:hAnsi="Times New Roman" w:cs="Times New Roman"/>
-          <w:color w:val="000000"/>
-          <w:sz w:val="24"/>
-          <w:szCs w:val="24"/>
-          <w:lang w:val="en-CA" w:eastAsia="en-CA"/>
-        </w:rPr>
-        <w:tab/>
-      </w:r>
-    </w:p>
-    <w:p>
-      <w:pPr>
-        <w:rPr>
-          <w:rFonts w:ascii="Times New Roman" w:eastAsia="Times New Roman" w:hAnsi="Times New Roman" w:cs="Times New Roman"/>
-          <w:color w:val="000000"/>
-          <w:sz w:val="24"/>
-          <w:szCs w:val="24"/>
-          <w:lang w:val="en-CA" w:eastAsia="en-CA"/>
-        </w:rPr>
-      </w:pPr>
-      <w:r>
-        <w:rPr>
-          <w:rFonts w:ascii="Times New Roman" w:eastAsia="Times New Roman" w:hAnsi="Times New Roman" w:cs="Times New Roman"/>
-          <w:color w:val="000000"/>
-          <w:sz w:val="24"/>
-          <w:szCs w:val="24"/>
-          <w:lang w:val="en-CA" w:eastAsia="en-CA"/>
-        </w:rPr>
-        <w:br w:type="page"/>
-      </w:r>
     </w:p>
     <w:p>
       <w:pPr>
@@ -6601,52 +6888,6 @@
           <w:lang w:val="en-CA" w:eastAsia="en-CA"/>
         </w:rPr>
       </w:pPr>
-    </w:p>
-    <w:p>
-      <w:pPr>
-        <w:pStyle w:val="Heading3"/>
-        <w:rPr>
-          <w:rFonts w:eastAsia="Times New Roman"/>
-          <w:lang w:val="en-CA" w:eastAsia="en-CA"/>
-        </w:rPr>
-      </w:pPr>
-      <w:r>
-        <w:rPr>
-          <w:rFonts w:eastAsia="Times New Roman"/>
-          <w:lang w:val="en-CA" w:eastAsia="en-CA"/>
-        </w:rPr>
-        <w:t xml:space="preserve">Lecture 3: </w:t>
-      </w:r>
-      <w:r>
-        <w:rPr>
-          <w:rFonts w:eastAsia="Times New Roman"/>
-          <w:lang w:val="en-CA" w:eastAsia="en-CA"/>
-        </w:rPr>
-        <w:t>Statistical intervals</w:t>
-      </w:r>
-    </w:p>
-    <w:p>
-      <w:pPr>
-        <w:spacing w:after="0" w:line="240" w:lineRule="auto"/>
-        <w:textAlignment w:val="center"/>
-        <w:rPr>
-          <w:rFonts w:ascii="Times New Roman" w:eastAsia="Times New Roman" w:hAnsi="Times New Roman" w:cs="Times New Roman"/>
-          <w:color w:val="000000"/>
-          <w:sz w:val="24"/>
-          <w:szCs w:val="24"/>
-          <w:lang w:val="en-CA" w:eastAsia="en-CA"/>
-        </w:rPr>
-      </w:pPr>
-      <w:r>
-        <w:rPr>
-          <w:rFonts w:ascii="Times New Roman" w:eastAsia="Times New Roman" w:hAnsi="Times New Roman" w:cs="Times New Roman"/>
-          <w:color w:val="000000"/>
-          <w:sz w:val="24"/>
-          <w:szCs w:val="24"/>
-          <w:lang w:val="en-CA" w:eastAsia="en-CA"/>
-        </w:rPr>
-        <w:t>Topics:</w:t>
-      </w:r>
     </w:p>
     <w:p>
       <w:pPr>
@@ -6655,184 +6896,25 @@
           <w:ilvl w:val="0"/>
           <w:numId w:val="33"/>
         </w:numPr>
-        <w:rPr>
-          <w:rFonts w:ascii="Times New Roman" w:hAnsi="Times New Roman" w:cs="Times New Roman"/>
-          <w:sz w:val="24"/>
-          <w:szCs w:val="24"/>
-          <w:lang w:val="en-CA" w:eastAsia="en-CA"/>
-        </w:rPr>
-      </w:pPr>
-      <w:r>
-        <w:rPr>
-          <w:rFonts w:ascii="Times New Roman" w:hAnsi="Times New Roman" w:cs="Times New Roman"/>
-          <w:sz w:val="24"/>
-          <w:szCs w:val="24"/>
-          <w:lang w:val="en-CA" w:eastAsia="en-CA"/>
-        </w:rPr>
-        <w:t xml:space="preserve">Confidence intervals for a Normal distribution </w:t>
-      </w:r>
-    </w:p>
-    <w:p>
-      <w:pPr>
-        <w:pStyle w:val="ListParagraph"/>
-        <w:numPr>
-          <w:ilvl w:val="0"/>
-          <w:numId w:val="33"/>
-        </w:numPr>
-        <w:rPr>
-          <w:rFonts w:ascii="Times New Roman" w:hAnsi="Times New Roman" w:cs="Times New Roman"/>
-          <w:sz w:val="24"/>
-          <w:szCs w:val="24"/>
-          <w:lang w:val="en-CA" w:eastAsia="en-CA"/>
-        </w:rPr>
-      </w:pPr>
-      <w:r>
-        <w:rPr>
-          <w:rFonts w:ascii="Times New Roman" w:eastAsia="Times New Roman" w:hAnsi="Times New Roman" w:cs="Times New Roman"/>
-          <w:color w:val="000000"/>
-          <w:sz w:val="24"/>
-          <w:szCs w:val="24"/>
-          <w:lang w:val="en-CA" w:eastAsia="en-CA"/>
-        </w:rPr>
-        <w:t>Bayesian analysis and inference</w:t>
-      </w:r>
-      <w:r>
-        <w:rPr>
-          <w:rFonts w:ascii="Times New Roman" w:eastAsia="Times New Roman" w:hAnsi="Times New Roman" w:cs="Times New Roman"/>
-          <w:color w:val="000000"/>
-          <w:sz w:val="24"/>
-          <w:szCs w:val="24"/>
-          <w:lang w:val="en-CA" w:eastAsia="en-CA"/>
-        </w:rPr>
-        <w:t xml:space="preserve">, </w:t>
-      </w:r>
-      <w:r>
-        <w:rPr>
-          <w:rFonts w:ascii="Times New Roman" w:eastAsia="Times New Roman" w:hAnsi="Times New Roman" w:cs="Times New Roman"/>
-          <w:color w:val="333333"/>
-          <w:sz w:val="24"/>
-          <w:szCs w:val="24"/>
-          <w:shd w:val="clear" w:color="auto" w:fill="FFFFFF"/>
-          <w:lang w:val="en-CA" w:eastAsia="en-CA"/>
-        </w:rPr>
-        <w:t>Prediction and Credible intervals</w:t>
-      </w:r>
-    </w:p>
-    <w:p>
-      <w:pPr>
-        <w:spacing w:after="0" w:line="240" w:lineRule="auto"/>
-        <w:textAlignment w:val="center"/>
-        <w:rPr>
-          <w:rFonts w:ascii="Times New Roman" w:eastAsia="Times New Roman" w:hAnsi="Times New Roman" w:cs="Times New Roman"/>
-          <w:color w:val="000000"/>
-          <w:sz w:val="24"/>
-          <w:szCs w:val="24"/>
-          <w:lang w:val="en-CA" w:eastAsia="en-CA"/>
-        </w:rPr>
-      </w:pPr>
-      <w:r>
-        <w:rPr>
-          <w:rFonts w:ascii="Times New Roman" w:eastAsia="Times New Roman" w:hAnsi="Times New Roman" w:cs="Times New Roman"/>
-          <w:color w:val="000000"/>
-          <w:sz w:val="24"/>
-          <w:szCs w:val="24"/>
-          <w:lang w:val="en-CA" w:eastAsia="en-CA"/>
-        </w:rPr>
-        <w:t>Slides:</w:t>
-      </w:r>
-    </w:p>
-    <w:p>
-      <w:pPr>
-        <w:pStyle w:val="ListParagraph"/>
-        <w:numPr>
-          <w:ilvl w:val="0"/>
-          <w:numId w:val="33"/>
-        </w:numPr>
-        <w:spacing w:after="0" w:line="240" w:lineRule="auto"/>
-        <w:textAlignment w:val="center"/>
-        <w:rPr>
-          <w:rFonts w:ascii="Times New Roman" w:eastAsia="Times New Roman" w:hAnsi="Times New Roman" w:cs="Times New Roman"/>
-          <w:color w:val="000000"/>
-          <w:sz w:val="24"/>
-          <w:szCs w:val="24"/>
-          <w:lang w:val="en-CA" w:eastAsia="en-CA"/>
-        </w:rPr>
-      </w:pPr>
-      <w:proofErr w:type="spellStart"/>
-      <w:r>
-        <w:rPr>
-          <w:rFonts w:ascii="Times New Roman" w:eastAsia="Times New Roman" w:hAnsi="Times New Roman" w:cs="Times New Roman"/>
-          <w:color w:val="000000"/>
-          <w:sz w:val="24"/>
-          <w:szCs w:val="24"/>
-          <w:lang w:val="en-CA" w:eastAsia="en-CA"/>
-        </w:rPr>
-        <w:t>Frequentism</w:t>
-      </w:r>
-      <w:proofErr w:type="spellEnd"/>
-      <w:r>
-        <w:rPr>
-          <w:rFonts w:ascii="Times New Roman" w:eastAsia="Times New Roman" w:hAnsi="Times New Roman" w:cs="Times New Roman"/>
-          <w:color w:val="000000"/>
-          <w:sz w:val="24"/>
-          <w:szCs w:val="24"/>
-          <w:lang w:val="en-CA" w:eastAsia="en-CA"/>
-        </w:rPr>
-        <w:t xml:space="preserve"> and </w:t>
-      </w:r>
-      <w:proofErr w:type="spellStart"/>
-      <w:r>
-        <w:rPr>
-          <w:rFonts w:ascii="Times New Roman" w:eastAsia="Times New Roman" w:hAnsi="Times New Roman" w:cs="Times New Roman"/>
-          <w:color w:val="000000"/>
-          <w:sz w:val="24"/>
-          <w:szCs w:val="24"/>
-          <w:lang w:val="en-CA" w:eastAsia="en-CA"/>
-        </w:rPr>
-        <w:t>Bayesianism</w:t>
-      </w:r>
-      <w:proofErr w:type="spellEnd"/>
-      <w:r>
-        <w:rPr>
-          <w:rFonts w:ascii="Times New Roman" w:eastAsia="Times New Roman" w:hAnsi="Times New Roman" w:cs="Times New Roman"/>
-          <w:color w:val="000000"/>
-          <w:sz w:val="24"/>
-          <w:szCs w:val="24"/>
-          <w:lang w:val="en-CA" w:eastAsia="en-CA"/>
-        </w:rPr>
-        <w:t>: What's the Big Deal? (</w:t>
-      </w:r>
-      <w:proofErr w:type="spellStart"/>
-      <w:r>
-        <w:rPr>
-          <w:rFonts w:ascii="Times New Roman" w:eastAsia="Times New Roman" w:hAnsi="Times New Roman" w:cs="Times New Roman"/>
-          <w:color w:val="000000"/>
-          <w:sz w:val="24"/>
-          <w:szCs w:val="24"/>
-          <w:lang w:val="en-CA" w:eastAsia="en-CA"/>
-        </w:rPr>
-        <w:t>SciPy</w:t>
-      </w:r>
-      <w:proofErr w:type="spellEnd"/>
-      <w:r>
-        <w:rPr>
-          <w:rFonts w:ascii="Times New Roman" w:eastAsia="Times New Roman" w:hAnsi="Times New Roman" w:cs="Times New Roman"/>
-          <w:color w:val="000000"/>
-          <w:sz w:val="24"/>
-          <w:szCs w:val="24"/>
-          <w:lang w:val="en-CA" w:eastAsia="en-CA"/>
-        </w:rPr>
-        <w:t xml:space="preserve"> 2014)</w:t>
-      </w:r>
-      <w:r>
-        <w:rPr>
-          <w:rFonts w:ascii="Times New Roman" w:eastAsia="Times New Roman" w:hAnsi="Times New Roman" w:cs="Times New Roman"/>
-          <w:color w:val="000000"/>
-          <w:sz w:val="24"/>
-          <w:szCs w:val="24"/>
-          <w:lang w:val="en-CA" w:eastAsia="en-CA"/>
-        </w:rPr>
-        <w:br/>
+        <w:spacing w:after="0" w:line="240" w:lineRule="auto"/>
+        <w:textAlignment w:val="center"/>
+        <w:rPr>
+          <w:rFonts w:ascii="Times New Roman" w:eastAsia="Times New Roman" w:hAnsi="Times New Roman" w:cs="Times New Roman"/>
+          <w:color w:val="000000"/>
+          <w:sz w:val="24"/>
+          <w:szCs w:val="24"/>
+          <w:lang w:val="en-CA" w:eastAsia="en-CA"/>
+        </w:rPr>
+      </w:pPr>
+      <w:r>
+        <w:rPr>
+          <w:rFonts w:ascii="Times New Roman" w:eastAsia="Times New Roman" w:hAnsi="Times New Roman" w:cs="Times New Roman"/>
+          <w:color w:val="000000"/>
+          <w:sz w:val="24"/>
+          <w:szCs w:val="24"/>
+          <w:lang w:val="en-CA" w:eastAsia="en-CA"/>
+        </w:rPr>
+        <w:t xml:space="preserve">Expectations and the Law of Large Numbers: </w:t>
       </w:r>
       <w:hyperlink r:id="rId32" w:history="1">
         <w:r>
@@ -6843,32 +6925,29 @@
             <w:szCs w:val="24"/>
             <w:lang w:val="en-CA" w:eastAsia="en-CA"/>
           </w:rPr>
-          <w:t>https://speakerdeck.com/jakevdp/frequentism-and-bayesianism-whats-the-big-deal-scipy-2014</w:t>
+          <w:t>https://am207.github.io/2017/wiki/Expe</w:t>
+        </w:r>
+        <w:r>
+          <w:rPr>
+            <w:rStyle w:val="Hyperlink"/>
+            <w:rFonts w:ascii="Times New Roman" w:eastAsia="Times New Roman" w:hAnsi="Times New Roman" w:cs="Times New Roman"/>
+            <w:sz w:val="24"/>
+            <w:szCs w:val="24"/>
+            <w:lang w:val="en-CA" w:eastAsia="en-CA"/>
+          </w:rPr>
+          <w:t>c</w:t>
+        </w:r>
+        <w:r>
+          <w:rPr>
+            <w:rStyle w:val="Hyperlink"/>
+            <w:rFonts w:ascii="Times New Roman" w:eastAsia="Times New Roman" w:hAnsi="Times New Roman" w:cs="Times New Roman"/>
+            <w:sz w:val="24"/>
+            <w:szCs w:val="24"/>
+            <w:lang w:val="en-CA" w:eastAsia="en-CA"/>
+          </w:rPr>
+          <w:t>tations.html</w:t>
         </w:r>
       </w:hyperlink>
-    </w:p>
-    <w:p>
-      <w:pPr>
-        <w:spacing w:after="0" w:line="240" w:lineRule="auto"/>
-        <w:textAlignment w:val="center"/>
-        <w:rPr>
-          <w:rFonts w:ascii="Times New Roman" w:eastAsia="Times New Roman" w:hAnsi="Times New Roman" w:cs="Times New Roman"/>
-          <w:color w:val="000000"/>
-          <w:sz w:val="24"/>
-          <w:szCs w:val="24"/>
-          <w:lang w:val="en-CA" w:eastAsia="en-CA"/>
-        </w:rPr>
-      </w:pPr>
-      <w:r>
-        <w:rPr>
-          <w:rFonts w:ascii="Times New Roman" w:eastAsia="Times New Roman" w:hAnsi="Times New Roman" w:cs="Times New Roman"/>
-          <w:color w:val="000000"/>
-          <w:sz w:val="24"/>
-          <w:szCs w:val="24"/>
-          <w:lang w:val="en-CA" w:eastAsia="en-CA"/>
-        </w:rPr>
-        <w:t>Reference and links:</w:t>
-      </w:r>
     </w:p>
     <w:p>
       <w:pPr>
@@ -6895,84 +6974,8 @@
           <w:szCs w:val="24"/>
           <w:lang w:val="en-CA" w:eastAsia="en-CA"/>
         </w:rPr>
-        <w:t xml:space="preserve">Confidence intervals, from </w:t>
-      </w:r>
-      <w:r>
-        <w:rPr>
-          <w:rFonts w:ascii="Times New Roman" w:eastAsia="Times New Roman" w:hAnsi="Times New Roman" w:cs="Times New Roman"/>
-          <w:color w:val="000000"/>
-          <w:sz w:val="24"/>
-          <w:szCs w:val="24"/>
-          <w:lang w:val="en-CA" w:eastAsia="en-CA"/>
-        </w:rPr>
-        <w:t>J</w:t>
-      </w:r>
-      <w:r>
-        <w:rPr>
-          <w:rFonts w:ascii="Times New Roman" w:eastAsia="Times New Roman" w:hAnsi="Times New Roman" w:cs="Times New Roman"/>
-          <w:color w:val="000000"/>
-          <w:sz w:val="24"/>
-          <w:szCs w:val="24"/>
-          <w:lang w:val="en-CA" w:eastAsia="en-CA"/>
-        </w:rPr>
-        <w:t>.</w:t>
-      </w:r>
-      <w:r>
-        <w:rPr>
-          <w:rFonts w:ascii="Times New Roman" w:eastAsia="Times New Roman" w:hAnsi="Times New Roman" w:cs="Times New Roman"/>
-          <w:color w:val="000000"/>
-          <w:sz w:val="24"/>
-          <w:szCs w:val="24"/>
-          <w:lang w:val="en-CA" w:eastAsia="en-CA"/>
-        </w:rPr>
-        <w:t> </w:t>
-      </w:r>
-      <w:proofErr w:type="spellStart"/>
-      <w:r>
-        <w:rPr>
-          <w:rFonts w:ascii="Times New Roman" w:eastAsia="Times New Roman" w:hAnsi="Times New Roman" w:cs="Times New Roman"/>
-          <w:color w:val="000000"/>
-          <w:sz w:val="24"/>
-          <w:szCs w:val="24"/>
-          <w:lang w:val="en-CA" w:eastAsia="en-CA"/>
-        </w:rPr>
-        <w:t>Unpingco</w:t>
-      </w:r>
-      <w:proofErr w:type="spellEnd"/>
-      <w:r>
-        <w:rPr>
-          <w:rFonts w:ascii="Times New Roman" w:eastAsia="Times New Roman" w:hAnsi="Times New Roman" w:cs="Times New Roman"/>
-          <w:color w:val="000000"/>
-          <w:sz w:val="24"/>
-          <w:szCs w:val="24"/>
-          <w:lang w:val="en-CA" w:eastAsia="en-CA"/>
-        </w:rPr>
-        <w:t xml:space="preserve">, Python for </w:t>
-      </w:r>
-      <w:r>
-        <w:rPr>
-          <w:rFonts w:ascii="Times New Roman" w:eastAsia="Times New Roman" w:hAnsi="Times New Roman" w:cs="Times New Roman"/>
-          <w:color w:val="000000"/>
-          <w:sz w:val="24"/>
-          <w:szCs w:val="24"/>
-          <w:lang w:val="en-CA" w:eastAsia="en-CA"/>
-        </w:rPr>
-        <w:t>Signal Processing, Springer 2014.</w:t>
-      </w:r>
-    </w:p>
-    <w:p>
-      <w:pPr>
-        <w:pStyle w:val="ListParagraph"/>
-        <w:spacing w:after="0" w:line="240" w:lineRule="auto"/>
-        <w:textAlignment w:val="center"/>
-        <w:rPr>
-          <w:rFonts w:ascii="Times New Roman" w:eastAsia="Times New Roman" w:hAnsi="Times New Roman" w:cs="Times New Roman"/>
-          <w:color w:val="000000"/>
-          <w:sz w:val="24"/>
-          <w:szCs w:val="24"/>
-          <w:lang w:val="en-CA" w:eastAsia="en-CA"/>
-        </w:rPr>
-      </w:pPr>
+        <w:t xml:space="preserve">Sampling and the Central Limit Theorem: </w:t>
+      </w:r>
       <w:hyperlink r:id="rId33" w:history="1">
         <w:r>
           <w:rPr>
@@ -6982,7 +6985,398 @@
             <w:szCs w:val="24"/>
             <w:lang w:val="en-CA" w:eastAsia="en-CA"/>
           </w:rPr>
-          <w:t>http://nbviewer.jupyter.org/github/unpingco/Python-for-Signal-Processing/blob/master/Confidence_Intervals.ipynb</w:t>
+          <w:t>https://am207.github.io/2017/wiki/Samp</w:t>
+        </w:r>
+        <w:r>
+          <w:rPr>
+            <w:rStyle w:val="Hyperlink"/>
+            <w:rFonts w:ascii="Times New Roman" w:eastAsia="Times New Roman" w:hAnsi="Times New Roman" w:cs="Times New Roman"/>
+            <w:sz w:val="24"/>
+            <w:szCs w:val="24"/>
+            <w:lang w:val="en-CA" w:eastAsia="en-CA"/>
+          </w:rPr>
+          <w:t>l</w:t>
+        </w:r>
+        <w:r>
+          <w:rPr>
+            <w:rStyle w:val="Hyperlink"/>
+            <w:rFonts w:ascii="Times New Roman" w:eastAsia="Times New Roman" w:hAnsi="Times New Roman" w:cs="Times New Roman"/>
+            <w:sz w:val="24"/>
+            <w:szCs w:val="24"/>
+            <w:lang w:val="en-CA" w:eastAsia="en-CA"/>
+          </w:rPr>
+          <w:t>i</w:t>
+        </w:r>
+        <w:r>
+          <w:rPr>
+            <w:rStyle w:val="Hyperlink"/>
+            <w:rFonts w:ascii="Times New Roman" w:eastAsia="Times New Roman" w:hAnsi="Times New Roman" w:cs="Times New Roman"/>
+            <w:sz w:val="24"/>
+            <w:szCs w:val="24"/>
+            <w:lang w:val="en-CA" w:eastAsia="en-CA"/>
+          </w:rPr>
+          <w:t>n</w:t>
+        </w:r>
+        <w:r>
+          <w:rPr>
+            <w:rStyle w:val="Hyperlink"/>
+            <w:rFonts w:ascii="Times New Roman" w:eastAsia="Times New Roman" w:hAnsi="Times New Roman" w:cs="Times New Roman"/>
+            <w:sz w:val="24"/>
+            <w:szCs w:val="24"/>
+            <w:lang w:val="en-CA" w:eastAsia="en-CA"/>
+          </w:rPr>
+          <w:t>gCLT.html</w:t>
+        </w:r>
+      </w:hyperlink>
+    </w:p>
+    <w:p>
+      <w:pPr>
+        <w:pStyle w:val="ListParagraph"/>
+        <w:numPr>
+          <w:ilvl w:val="0"/>
+          <w:numId w:val="33"/>
+        </w:numPr>
+        <w:spacing w:after="0" w:line="240" w:lineRule="auto"/>
+        <w:textAlignment w:val="center"/>
+        <w:rPr>
+          <w:rFonts w:ascii="Times New Roman" w:eastAsia="Times New Roman" w:hAnsi="Times New Roman" w:cs="Times New Roman"/>
+          <w:color w:val="000000"/>
+          <w:sz w:val="24"/>
+          <w:szCs w:val="24"/>
+          <w:lang w:val="en-CA" w:eastAsia="en-CA"/>
+        </w:rPr>
+      </w:pPr>
+      <w:r>
+        <w:rPr>
+          <w:rFonts w:ascii="Times New Roman" w:eastAsia="Times New Roman" w:hAnsi="Times New Roman" w:cs="Times New Roman"/>
+          <w:color w:val="000000"/>
+          <w:sz w:val="24"/>
+          <w:szCs w:val="24"/>
+          <w:lang w:val="en-CA" w:eastAsia="en-CA"/>
+        </w:rPr>
+        <w:t>Python for Data Analysis Part 23: Point Estimates and Confidence Intervals</w:t>
+      </w:r>
+      <w:r>
+        <w:rPr>
+          <w:rFonts w:ascii="Times New Roman" w:eastAsia="Times New Roman" w:hAnsi="Times New Roman" w:cs="Times New Roman"/>
+          <w:color w:val="000000"/>
+          <w:sz w:val="24"/>
+          <w:szCs w:val="24"/>
+          <w:lang w:val="en-CA" w:eastAsia="en-CA"/>
+        </w:rPr>
+        <w:t xml:space="preserve">: </w:t>
+      </w:r>
+      <w:hyperlink r:id="rId34" w:history="1">
+        <w:r>
+          <w:rPr>
+            <w:rStyle w:val="Hyperlink"/>
+            <w:rFonts w:ascii="Times New Roman" w:eastAsia="Times New Roman" w:hAnsi="Times New Roman" w:cs="Times New Roman"/>
+            <w:sz w:val="24"/>
+            <w:szCs w:val="24"/>
+            <w:lang w:val="en-CA" w:eastAsia="en-CA"/>
+          </w:rPr>
+          <w:t>http://hamelg.blogspot.ca/2015/1</w:t>
+        </w:r>
+        <w:r>
+          <w:rPr>
+            <w:rStyle w:val="Hyperlink"/>
+            <w:rFonts w:ascii="Times New Roman" w:eastAsia="Times New Roman" w:hAnsi="Times New Roman" w:cs="Times New Roman"/>
+            <w:sz w:val="24"/>
+            <w:szCs w:val="24"/>
+            <w:lang w:val="en-CA" w:eastAsia="en-CA"/>
+          </w:rPr>
+          <w:t>1</w:t>
+        </w:r>
+        <w:r>
+          <w:rPr>
+            <w:rStyle w:val="Hyperlink"/>
+            <w:rFonts w:ascii="Times New Roman" w:eastAsia="Times New Roman" w:hAnsi="Times New Roman" w:cs="Times New Roman"/>
+            <w:sz w:val="24"/>
+            <w:szCs w:val="24"/>
+            <w:lang w:val="en-CA" w:eastAsia="en-CA"/>
+          </w:rPr>
+          <w:t>/python-for-data-analysis-part-23-point.html</w:t>
+        </w:r>
+      </w:hyperlink>
+      <w:r>
+        <w:rPr>
+          <w:rFonts w:ascii="Times New Roman" w:eastAsia="Times New Roman" w:hAnsi="Times New Roman" w:cs="Times New Roman"/>
+          <w:color w:val="000000"/>
+          <w:sz w:val="24"/>
+          <w:szCs w:val="24"/>
+          <w:lang w:val="en-CA" w:eastAsia="en-CA"/>
+        </w:rPr>
+        <w:t xml:space="preserve"> </w:t>
+      </w:r>
+    </w:p>
+    <w:p>
+      <w:pPr>
+        <w:spacing w:after="0" w:line="240" w:lineRule="auto"/>
+        <w:textAlignment w:val="center"/>
+        <w:rPr>
+          <w:rFonts w:ascii="Times New Roman" w:eastAsia="Times New Roman" w:hAnsi="Times New Roman" w:cs="Times New Roman"/>
+          <w:color w:val="000000"/>
+          <w:sz w:val="24"/>
+          <w:szCs w:val="24"/>
+          <w:lang w:val="en-CA" w:eastAsia="en-CA"/>
+        </w:rPr>
+      </w:pPr>
+      <w:r>
+        <w:rPr>
+          <w:rFonts w:ascii="Times New Roman" w:eastAsia="Times New Roman" w:hAnsi="Times New Roman" w:cs="Times New Roman"/>
+          <w:color w:val="000000"/>
+          <w:sz w:val="24"/>
+          <w:szCs w:val="24"/>
+          <w:lang w:val="en-CA" w:eastAsia="en-CA"/>
+        </w:rPr>
+        <w:t>Homework:</w:t>
+      </w:r>
+    </w:p>
+    <w:p>
+      <w:pPr>
+        <w:pStyle w:val="ListParagraph"/>
+        <w:numPr>
+          <w:ilvl w:val="0"/>
+          <w:numId w:val="50"/>
+        </w:numPr>
+        <w:spacing w:after="0" w:line="240" w:lineRule="auto"/>
+        <w:textAlignment w:val="center"/>
+        <w:rPr>
+          <w:rFonts w:ascii="Times New Roman" w:eastAsia="Times New Roman" w:hAnsi="Times New Roman" w:cs="Times New Roman"/>
+          <w:color w:val="000000"/>
+          <w:sz w:val="24"/>
+          <w:szCs w:val="24"/>
+          <w:lang w:val="en-CA" w:eastAsia="en-CA"/>
+        </w:rPr>
+      </w:pPr>
+      <w:r>
+        <w:rPr>
+          <w:rFonts w:ascii="Times New Roman" w:eastAsia="Times New Roman" w:hAnsi="Times New Roman" w:cs="Times New Roman"/>
+          <w:color w:val="000000"/>
+          <w:sz w:val="24"/>
+          <w:szCs w:val="24"/>
+          <w:lang w:val="en-CA" w:eastAsia="en-CA"/>
+        </w:rPr>
+        <w:t xml:space="preserve">In the </w:t>
+      </w:r>
+      <w:proofErr w:type="spellStart"/>
+      <w:r>
+        <w:rPr>
+          <w:rFonts w:ascii="Times New Roman" w:eastAsia="Times New Roman" w:hAnsi="Times New Roman" w:cs="Times New Roman"/>
+          <w:color w:val="000000"/>
+          <w:sz w:val="24"/>
+          <w:szCs w:val="24"/>
+          <w:lang w:val="en-CA" w:eastAsia="en-CA"/>
+        </w:rPr>
+        <w:t>github</w:t>
+      </w:r>
+      <w:proofErr w:type="spellEnd"/>
+      <w:r>
+        <w:rPr>
+          <w:rFonts w:ascii="Times New Roman" w:eastAsia="Times New Roman" w:hAnsi="Times New Roman" w:cs="Times New Roman"/>
+          <w:color w:val="000000"/>
+          <w:sz w:val="24"/>
+          <w:szCs w:val="24"/>
+          <w:lang w:val="en-CA" w:eastAsia="en-CA"/>
+        </w:rPr>
+        <w:t xml:space="preserve"> folder Lecture 3 Gaussian distribution</w:t>
+      </w:r>
+    </w:p>
+    <w:p>
+      <w:pPr>
+        <w:spacing w:after="0" w:line="240" w:lineRule="auto"/>
+        <w:textAlignment w:val="center"/>
+        <w:rPr>
+          <w:rFonts w:ascii="Times New Roman" w:eastAsia="Times New Roman" w:hAnsi="Times New Roman" w:cs="Times New Roman"/>
+          <w:color w:val="000000"/>
+          <w:sz w:val="24"/>
+          <w:szCs w:val="24"/>
+          <w:lang w:val="en-CA" w:eastAsia="en-CA"/>
+        </w:rPr>
+      </w:pPr>
+    </w:p>
+    <w:p>
+      <w:pPr>
+        <w:spacing w:after="0" w:line="240" w:lineRule="auto"/>
+        <w:textAlignment w:val="center"/>
+        <w:rPr>
+          <w:rFonts w:ascii="Times New Roman" w:eastAsia="Times New Roman" w:hAnsi="Times New Roman" w:cs="Times New Roman"/>
+          <w:color w:val="000000"/>
+          <w:sz w:val="24"/>
+          <w:szCs w:val="24"/>
+          <w:lang w:val="en-CA" w:eastAsia="en-CA"/>
+        </w:rPr>
+      </w:pPr>
+    </w:p>
+    <w:p>
+      <w:pPr>
+        <w:spacing w:after="0" w:line="240" w:lineRule="auto"/>
+        <w:textAlignment w:val="center"/>
+        <w:rPr>
+          <w:rFonts w:ascii="Times New Roman" w:eastAsia="Times New Roman" w:hAnsi="Times New Roman" w:cs="Times New Roman"/>
+          <w:color w:val="000000"/>
+          <w:sz w:val="24"/>
+          <w:szCs w:val="24"/>
+          <w:lang w:val="en-CA" w:eastAsia="en-CA"/>
+        </w:rPr>
+      </w:pPr>
+    </w:p>
+    <w:p>
+      <w:pPr>
+        <w:spacing w:after="0" w:line="240" w:lineRule="auto"/>
+        <w:textAlignment w:val="center"/>
+        <w:rPr>
+          <w:rFonts w:ascii="Times New Roman" w:eastAsia="Times New Roman" w:hAnsi="Times New Roman" w:cs="Times New Roman"/>
+          <w:color w:val="000000"/>
+          <w:sz w:val="24"/>
+          <w:szCs w:val="24"/>
+          <w:lang w:val="en-CA" w:eastAsia="en-CA"/>
+        </w:rPr>
+      </w:pPr>
+      <w:r>
+        <w:rPr>
+          <w:rFonts w:ascii="Times New Roman" w:eastAsia="Times New Roman" w:hAnsi="Times New Roman" w:cs="Times New Roman"/>
+          <w:color w:val="000000"/>
+          <w:sz w:val="24"/>
+          <w:szCs w:val="24"/>
+          <w:lang w:val="en-CA" w:eastAsia="en-CA"/>
+        </w:rPr>
+        <w:t>Reference and links:</w:t>
+      </w:r>
+    </w:p>
+    <w:p>
+      <w:pPr>
+        <w:pStyle w:val="ListParagraph"/>
+        <w:numPr>
+          <w:ilvl w:val="0"/>
+          <w:numId w:val="33"/>
+        </w:numPr>
+        <w:spacing w:after="0" w:line="240" w:lineRule="auto"/>
+        <w:textAlignment w:val="center"/>
+        <w:rPr>
+          <w:rFonts w:ascii="Times New Roman" w:eastAsia="Times New Roman" w:hAnsi="Times New Roman" w:cs="Times New Roman"/>
+          <w:color w:val="000000"/>
+          <w:sz w:val="24"/>
+          <w:szCs w:val="24"/>
+          <w:lang w:val="en-CA" w:eastAsia="en-CA"/>
+        </w:rPr>
+      </w:pPr>
+      <w:r>
+        <w:rPr>
+          <w:rFonts w:ascii="Times New Roman" w:eastAsia="Times New Roman" w:hAnsi="Times New Roman" w:cs="Times New Roman"/>
+          <w:color w:val="000000"/>
+          <w:sz w:val="24"/>
+          <w:szCs w:val="24"/>
+          <w:lang w:val="en-CA" w:eastAsia="en-CA"/>
+        </w:rPr>
+        <w:t xml:space="preserve">Confidence intervals, from </w:t>
+      </w:r>
+      <w:r>
+        <w:rPr>
+          <w:rFonts w:ascii="Times New Roman" w:eastAsia="Times New Roman" w:hAnsi="Times New Roman" w:cs="Times New Roman"/>
+          <w:color w:val="000000"/>
+          <w:sz w:val="24"/>
+          <w:szCs w:val="24"/>
+          <w:lang w:val="en-CA" w:eastAsia="en-CA"/>
+        </w:rPr>
+        <w:t>J</w:t>
+      </w:r>
+      <w:r>
+        <w:rPr>
+          <w:rFonts w:ascii="Times New Roman" w:eastAsia="Times New Roman" w:hAnsi="Times New Roman" w:cs="Times New Roman"/>
+          <w:color w:val="000000"/>
+          <w:sz w:val="24"/>
+          <w:szCs w:val="24"/>
+          <w:lang w:val="en-CA" w:eastAsia="en-CA"/>
+        </w:rPr>
+        <w:t>.</w:t>
+      </w:r>
+      <w:r>
+        <w:rPr>
+          <w:rFonts w:ascii="Times New Roman" w:eastAsia="Times New Roman" w:hAnsi="Times New Roman" w:cs="Times New Roman"/>
+          <w:color w:val="000000"/>
+          <w:sz w:val="24"/>
+          <w:szCs w:val="24"/>
+          <w:lang w:val="en-CA" w:eastAsia="en-CA"/>
+        </w:rPr>
+        <w:t> </w:t>
+      </w:r>
+      <w:proofErr w:type="spellStart"/>
+      <w:r>
+        <w:rPr>
+          <w:rFonts w:ascii="Times New Roman" w:eastAsia="Times New Roman" w:hAnsi="Times New Roman" w:cs="Times New Roman"/>
+          <w:color w:val="000000"/>
+          <w:sz w:val="24"/>
+          <w:szCs w:val="24"/>
+          <w:lang w:val="en-CA" w:eastAsia="en-CA"/>
+        </w:rPr>
+        <w:t>Unpingco</w:t>
+      </w:r>
+      <w:proofErr w:type="spellEnd"/>
+      <w:r>
+        <w:rPr>
+          <w:rFonts w:ascii="Times New Roman" w:eastAsia="Times New Roman" w:hAnsi="Times New Roman" w:cs="Times New Roman"/>
+          <w:color w:val="000000"/>
+          <w:sz w:val="24"/>
+          <w:szCs w:val="24"/>
+          <w:lang w:val="en-CA" w:eastAsia="en-CA"/>
+        </w:rPr>
+        <w:t xml:space="preserve">, Python for </w:t>
+      </w:r>
+      <w:r>
+        <w:rPr>
+          <w:rFonts w:ascii="Times New Roman" w:eastAsia="Times New Roman" w:hAnsi="Times New Roman" w:cs="Times New Roman"/>
+          <w:color w:val="000000"/>
+          <w:sz w:val="24"/>
+          <w:szCs w:val="24"/>
+          <w:lang w:val="en-CA" w:eastAsia="en-CA"/>
+        </w:rPr>
+        <w:t>Signal Processing, Springer 2014.</w:t>
+      </w:r>
+    </w:p>
+    <w:p>
+      <w:pPr>
+        <w:pStyle w:val="ListParagraph"/>
+        <w:spacing w:after="0" w:line="240" w:lineRule="auto"/>
+        <w:textAlignment w:val="center"/>
+        <w:rPr>
+          <w:rFonts w:ascii="Times New Roman" w:eastAsia="Times New Roman" w:hAnsi="Times New Roman" w:cs="Times New Roman"/>
+          <w:color w:val="000000"/>
+          <w:sz w:val="24"/>
+          <w:szCs w:val="24"/>
+          <w:lang w:val="en-CA" w:eastAsia="en-CA"/>
+        </w:rPr>
+      </w:pPr>
+      <w:hyperlink r:id="rId35" w:history="1">
+        <w:r>
+          <w:rPr>
+            <w:rStyle w:val="Hyperlink"/>
+            <w:rFonts w:ascii="Times New Roman" w:eastAsia="Times New Roman" w:hAnsi="Times New Roman" w:cs="Times New Roman"/>
+            <w:sz w:val="24"/>
+            <w:szCs w:val="24"/>
+            <w:lang w:val="en-CA" w:eastAsia="en-CA"/>
+          </w:rPr>
+          <w:t>http://nbviewer.jupyter.org/github/unp</w:t>
+        </w:r>
+        <w:r>
+          <w:rPr>
+            <w:rStyle w:val="Hyperlink"/>
+            <w:rFonts w:ascii="Times New Roman" w:eastAsia="Times New Roman" w:hAnsi="Times New Roman" w:cs="Times New Roman"/>
+            <w:sz w:val="24"/>
+            <w:szCs w:val="24"/>
+            <w:lang w:val="en-CA" w:eastAsia="en-CA"/>
+          </w:rPr>
+          <w:t>i</w:t>
+        </w:r>
+        <w:r>
+          <w:rPr>
+            <w:rStyle w:val="Hyperlink"/>
+            <w:rFonts w:ascii="Times New Roman" w:eastAsia="Times New Roman" w:hAnsi="Times New Roman" w:cs="Times New Roman"/>
+            <w:sz w:val="24"/>
+            <w:szCs w:val="24"/>
+            <w:lang w:val="en-CA" w:eastAsia="en-CA"/>
+          </w:rPr>
+          <w:t>ngco/Python-for-Signal-Processing/blob/master/Confidence_Intervals.ipynb</w:t>
         </w:r>
       </w:hyperlink>
       <w:r>
@@ -7055,7 +7449,7 @@
         </w:rPr>
         <w:t xml:space="preserve">, </w:t>
       </w:r>
-      <w:hyperlink r:id="rId34" w:history="1">
+      <w:hyperlink r:id="rId36" w:history="1">
         <w:r>
           <w:rPr>
             <w:rStyle w:val="Hyperlink"/>
@@ -7080,36 +7474,13 @@
     </w:p>
     <w:p>
       <w:pPr>
-        <w:spacing w:after="0" w:line="240" w:lineRule="auto"/>
-        <w:textAlignment w:val="center"/>
-        <w:rPr>
-          <w:rFonts w:ascii="Times New Roman" w:eastAsia="Times New Roman" w:hAnsi="Times New Roman" w:cs="Times New Roman"/>
-          <w:color w:val="000000"/>
-          <w:sz w:val="24"/>
-          <w:szCs w:val="24"/>
-          <w:lang w:val="en-CA" w:eastAsia="en-CA"/>
-        </w:rPr>
-      </w:pPr>
-      <w:r>
-        <w:rPr>
-          <w:rFonts w:ascii="Times New Roman" w:eastAsia="Times New Roman" w:hAnsi="Times New Roman" w:cs="Times New Roman"/>
-          <w:color w:val="000000"/>
-          <w:sz w:val="24"/>
-          <w:szCs w:val="24"/>
-          <w:lang w:val="en-CA" w:eastAsia="en-CA"/>
-        </w:rPr>
-        <w:t>Notebooks:</w:t>
-      </w:r>
-    </w:p>
-    <w:p>
-      <w:pPr>
         <w:numPr>
           <w:ilvl w:val="0"/>
-          <w:numId w:val="33"/>
+          <w:numId w:val="47"/>
         </w:numPr>
         <w:shd w:val="clear" w:color="auto" w:fill="FFFFFF"/>
         <w:spacing w:before="100" w:beforeAutospacing="1" w:after="0" w:afterAutospacing="1" w:line="240" w:lineRule="auto"/>
-        <w:ind w:right="478"/>
+        <w:ind w:left="720" w:right="478"/>
         <w:textAlignment w:val="center"/>
         <w:rPr>
           <w:rFonts w:ascii="Times New Roman" w:eastAsia="Times New Roman" w:hAnsi="Times New Roman" w:cs="Times New Roman"/>
@@ -7129,14 +7500,30 @@
         </w:rPr>
         <w:t xml:space="preserve">Confidence Intervals, Chapter 26 from Philip B. Stark’s </w:t>
       </w:r>
-      <w:hyperlink r:id="rId35" w:history="1">
+      <w:hyperlink r:id="rId37" w:history="1">
         <w:r>
           <w:rPr>
             <w:rStyle w:val="Hyperlink"/>
             <w:rFonts w:ascii="Helvetica" w:hAnsi="Helvetica" w:cs="Helvetica"/>
             <w:color w:val="000FFF"/>
           </w:rPr>
-          <w:t>SticiGui interactive statistics textbook</w:t>
+          <w:t>SticiGu</w:t>
+        </w:r>
+        <w:r>
+          <w:rPr>
+            <w:rStyle w:val="Hyperlink"/>
+            <w:rFonts w:ascii="Helvetica" w:hAnsi="Helvetica" w:cs="Helvetica"/>
+            <w:color w:val="000FFF"/>
+          </w:rPr>
+          <w:t>i</w:t>
+        </w:r>
+        <w:r>
+          <w:rPr>
+            <w:rStyle w:val="Hyperlink"/>
+            <w:rFonts w:ascii="Helvetica" w:hAnsi="Helvetica" w:cs="Helvetica"/>
+            <w:color w:val="000FFF"/>
+          </w:rPr>
+          <w:t xml:space="preserve"> interactive statistics textbook</w:t>
         </w:r>
       </w:hyperlink>
       <w:r>
@@ -7156,7 +7543,7 @@
         </w:rPr>
         <w:t xml:space="preserve"> book, </w:t>
       </w:r>
-      <w:hyperlink r:id="rId36" w:history="1">
+      <w:hyperlink r:id="rId38" w:history="1">
         <w:r>
           <w:rPr>
             <w:rStyle w:val="Hyperlink"/>
@@ -7165,7 +7552,27 @@
             <w:szCs w:val="24"/>
             <w:lang w:val="en-CA" w:eastAsia="en-CA"/>
           </w:rPr>
-          <w:t>https://www.stat.berkeley.edu/~stark/SticiGui/Text/confidenceIntervals.htm</w:t>
+          <w:t>https://www.stat.berkeley.edu/~stark/SticiGui/Text/confidenceI</w:t>
+        </w:r>
+        <w:r>
+          <w:rPr>
+            <w:rStyle w:val="Hyperlink"/>
+            <w:rFonts w:ascii="Times New Roman" w:eastAsia="Times New Roman" w:hAnsi="Times New Roman" w:cs="Times New Roman"/>
+            <w:sz w:val="24"/>
+            <w:szCs w:val="24"/>
+            <w:lang w:val="en-CA" w:eastAsia="en-CA"/>
+          </w:rPr>
+          <w:t>n</w:t>
+        </w:r>
+        <w:r>
+          <w:rPr>
+            <w:rStyle w:val="Hyperlink"/>
+            <w:rFonts w:ascii="Times New Roman" w:eastAsia="Times New Roman" w:hAnsi="Times New Roman" w:cs="Times New Roman"/>
+            <w:sz w:val="24"/>
+            <w:szCs w:val="24"/>
+            <w:lang w:val="en-CA" w:eastAsia="en-CA"/>
+          </w:rPr>
+          <w:t>tervals.htm</w:t>
         </w:r>
       </w:hyperlink>
       <w:r>
@@ -7262,7 +7669,7 @@
         </w:rPr>
         <w:t xml:space="preserve">, </w:t>
       </w:r>
-      <w:hyperlink r:id="rId39" w:history="1">
+      <w:hyperlink r:id="rId41" w:history="1">
         <w:r>
           <w:rPr>
             <w:rStyle w:val="Hyperlink"/>
@@ -7284,7 +7691,7 @@
         </w:rPr>
         <w:t xml:space="preserve"> from </w:t>
       </w:r>
-      <w:hyperlink r:id="rId40" w:history="1">
+      <w:hyperlink r:id="rId42" w:history="1">
         <w:r>
           <w:rPr>
             <w:rStyle w:val="Hyperlink"/>
@@ -7317,34 +7724,23 @@
         <w:spacing w:after="0" w:line="240" w:lineRule="auto"/>
         <w:textAlignment w:val="center"/>
         <w:rPr>
-          <w:rFonts w:ascii="Times New Roman" w:eastAsia="Times New Roman" w:hAnsi="Times New Roman" w:cs="Times New Roman"/>
-          <w:color w:val="000000"/>
-          <w:sz w:val="24"/>
-          <w:szCs w:val="24"/>
-          <w:lang w:val="en-CA" w:eastAsia="en-CA"/>
-        </w:rPr>
-      </w:pPr>
-      <w:r>
-        <w:rPr>
-          <w:rFonts w:ascii="Times New Roman" w:eastAsia="Times New Roman" w:hAnsi="Times New Roman" w:cs="Times New Roman"/>
-          <w:color w:val="000000"/>
-          <w:sz w:val="24"/>
-          <w:szCs w:val="24"/>
-          <w:lang w:val="en-CA" w:eastAsia="en-CA"/>
-        </w:rPr>
-        <w:t>Confidence Interval and Hypothesis Testing</w:t>
-      </w:r>
-      <w:r>
-        <w:rPr>
-          <w:rFonts w:ascii="Times New Roman" w:eastAsia="Times New Roman" w:hAnsi="Times New Roman" w:cs="Times New Roman"/>
-          <w:color w:val="000000"/>
-          <w:sz w:val="24"/>
-          <w:szCs w:val="24"/>
-          <w:lang w:val="en-CA" w:eastAsia="en-CA"/>
-        </w:rPr>
-        <w:t xml:space="preserve">: </w:t>
-      </w:r>
-      <w:hyperlink r:id="rId41" w:history="1">
+          <w:rFonts w:ascii="Times New Roman" w:hAnsi="Times New Roman" w:cs="Times New Roman"/>
+          <w:sz w:val="24"/>
+          <w:szCs w:val="24"/>
+          <w:lang w:val="en-CA" w:eastAsia="en-CA"/>
+        </w:rPr>
+      </w:pPr>
+      <w:r>
+        <w:rPr>
+          <w:rFonts w:ascii="Times New Roman" w:eastAsia="Times New Roman" w:hAnsi="Times New Roman" w:cs="Times New Roman"/>
+          <w:color w:val="000000"/>
+          <w:sz w:val="24"/>
+          <w:szCs w:val="24"/>
+          <w:lang w:val="en-CA" w:eastAsia="en-CA"/>
+        </w:rPr>
+        <w:t xml:space="preserve">Confidence Interval and Hypothesis Testing: </w:t>
+      </w:r>
+      <w:hyperlink r:id="rId43" w:history="1">
         <w:r>
           <w:rPr>
             <w:rStyle w:val="Hyperlink"/>
@@ -7353,7 +7749,27 @@
             <w:szCs w:val="24"/>
             <w:lang w:val="en-CA" w:eastAsia="en-CA"/>
           </w:rPr>
-          <w:t>https://www.quantconnect.com/tutorials/introduction-python-confidence-interval-hypothesis-testing/</w:t>
+          <w:t>https://www.quantconnect.com/tutorials/intro</w:t>
+        </w:r>
+        <w:r>
+          <w:rPr>
+            <w:rStyle w:val="Hyperlink"/>
+            <w:rFonts w:ascii="Times New Roman" w:eastAsia="Times New Roman" w:hAnsi="Times New Roman" w:cs="Times New Roman"/>
+            <w:sz w:val="24"/>
+            <w:szCs w:val="24"/>
+            <w:lang w:val="en-CA" w:eastAsia="en-CA"/>
+          </w:rPr>
+          <w:t>d</w:t>
+        </w:r>
+        <w:r>
+          <w:rPr>
+            <w:rStyle w:val="Hyperlink"/>
+            <w:rFonts w:ascii="Times New Roman" w:eastAsia="Times New Roman" w:hAnsi="Times New Roman" w:cs="Times New Roman"/>
+            <w:sz w:val="24"/>
+            <w:szCs w:val="24"/>
+            <w:lang w:val="en-CA" w:eastAsia="en-CA"/>
+          </w:rPr>
+          <w:t>uction-python-confidence-interval-hypothesis-testing/</w:t>
         </w:r>
       </w:hyperlink>
       <w:r>
@@ -7365,48 +7781,6 @@
           <w:lang w:val="en-CA" w:eastAsia="en-CA"/>
         </w:rPr>
         <w:t xml:space="preserve"> </w:t>
-      </w:r>
-    </w:p>
-    <w:p>
-      <w:pPr>
-        <w:spacing w:after="0" w:line="240" w:lineRule="auto"/>
-        <w:textAlignment w:val="center"/>
-        <w:rPr>
-          <w:rFonts w:ascii="Times New Roman" w:eastAsia="Times New Roman" w:hAnsi="Times New Roman" w:cs="Times New Roman"/>
-          <w:color w:val="000000"/>
-          <w:sz w:val="24"/>
-          <w:szCs w:val="24"/>
-          <w:lang w:val="en-CA" w:eastAsia="en-CA"/>
-        </w:rPr>
-      </w:pPr>
-      <w:r>
-        <w:rPr>
-          <w:rFonts w:ascii="Times New Roman" w:eastAsia="Times New Roman" w:hAnsi="Times New Roman" w:cs="Times New Roman"/>
-          <w:color w:val="000000"/>
-          <w:sz w:val="24"/>
-          <w:szCs w:val="24"/>
-          <w:lang w:val="en-CA" w:eastAsia="en-CA"/>
-        </w:rPr>
-        <w:t>Homework:</w:t>
-      </w:r>
-    </w:p>
-    <w:p>
-      <w:pPr>
-        <w:rPr>
-          <w:rFonts w:ascii="Times New Roman" w:hAnsi="Times New Roman" w:cs="Times New Roman"/>
-          <w:sz w:val="24"/>
-          <w:szCs w:val="24"/>
-          <w:lang w:val="en-CA" w:eastAsia="en-CA"/>
-        </w:rPr>
-      </w:pPr>
-      <w:r>
-        <w:rPr>
-          <w:rFonts w:ascii="Times New Roman" w:hAnsi="Times New Roman" w:cs="Times New Roman"/>
-          <w:sz w:val="24"/>
-          <w:szCs w:val="24"/>
-          <w:lang w:val="en-CA" w:eastAsia="en-CA"/>
-        </w:rPr>
-        <w:br w:type="page"/>
       </w:r>
     </w:p>
     <w:p>
@@ -7746,7 +8120,7 @@
         </w:rPr>
         <w:t xml:space="preserve">esampling: </w:t>
       </w:r>
-      <w:hyperlink r:id="rId42" w:history="1">
+      <w:hyperlink r:id="rId44" w:history="1">
         <w:r>
           <w:rPr>
             <w:rStyle w:val="Hyperlink"/>
@@ -7808,7 +8182,7 @@
         </w:rPr>
         <w:t xml:space="preserve">: </w:t>
       </w:r>
-      <w:hyperlink r:id="rId43" w:history="1">
+      <w:hyperlink r:id="rId45" w:history="1">
         <w:r>
           <w:rPr>
             <w:rStyle w:val="Hyperlink"/>
@@ -7930,27 +8304,29 @@
           <w:szCs w:val="24"/>
           <w:lang w:val="en-CA" w:eastAsia="en-CA"/>
         </w:rPr>
-        <w:t>Python code from “</w:t>
-      </w:r>
-      <w:r>
-        <w:rPr>
-          <w:rFonts w:ascii="Times New Roman" w:eastAsia="Times New Roman" w:hAnsi="Times New Roman" w:cs="Times New Roman"/>
-          <w:color w:val="000000"/>
-          <w:sz w:val="24"/>
-          <w:szCs w:val="24"/>
-          <w:lang w:val="en-CA" w:eastAsia="en-CA"/>
-        </w:rPr>
-        <w:t>Statistics is Easy</w:t>
-      </w:r>
-      <w:r>
-        <w:rPr>
-          <w:rFonts w:ascii="Times New Roman" w:eastAsia="Times New Roman" w:hAnsi="Times New Roman" w:cs="Times New Roman"/>
-          <w:color w:val="000000"/>
-          <w:sz w:val="24"/>
-          <w:szCs w:val="24"/>
-          <w:lang w:val="en-CA" w:eastAsia="en-CA"/>
-        </w:rPr>
-        <w:t>”</w:t>
+        <w:t xml:space="preserve">Frequentist statistics: </w:t>
+      </w:r>
+      <w:hyperlink r:id="rId46" w:history="1">
+        <w:r>
+          <w:rPr>
+            <w:rStyle w:val="Hyperlink"/>
+            <w:rFonts w:ascii="Times New Roman" w:eastAsia="Times New Roman" w:hAnsi="Times New Roman" w:cs="Times New Roman"/>
+            <w:sz w:val="24"/>
+            <w:szCs w:val="24"/>
+            <w:lang w:val="en-CA" w:eastAsia="en-CA"/>
+          </w:rPr>
+          <w:t>https://am207.github.io/2017/wiki/frequentist-example.html</w:t>
+        </w:r>
+      </w:hyperlink>
+      <w:r>
+        <w:rPr>
+          <w:rFonts w:ascii="Times New Roman" w:eastAsia="Times New Roman" w:hAnsi="Times New Roman" w:cs="Times New Roman"/>
+          <w:color w:val="000000"/>
+          <w:sz w:val="24"/>
+          <w:szCs w:val="24"/>
+          <w:lang w:val="en-CA" w:eastAsia="en-CA"/>
+        </w:rPr>
+        <w:t xml:space="preserve"> </w:t>
       </w:r>
     </w:p>
     <w:p>
@@ -7978,6 +8354,54 @@
           <w:szCs w:val="24"/>
           <w:lang w:val="en-CA" w:eastAsia="en-CA"/>
         </w:rPr>
+        <w:t>Python code from “</w:t>
+      </w:r>
+      <w:r>
+        <w:rPr>
+          <w:rFonts w:ascii="Times New Roman" w:eastAsia="Times New Roman" w:hAnsi="Times New Roman" w:cs="Times New Roman"/>
+          <w:color w:val="000000"/>
+          <w:sz w:val="24"/>
+          <w:szCs w:val="24"/>
+          <w:lang w:val="en-CA" w:eastAsia="en-CA"/>
+        </w:rPr>
+        <w:t>Statistics is Easy</w:t>
+      </w:r>
+      <w:r>
+        <w:rPr>
+          <w:rFonts w:ascii="Times New Roman" w:eastAsia="Times New Roman" w:hAnsi="Times New Roman" w:cs="Times New Roman"/>
+          <w:color w:val="000000"/>
+          <w:sz w:val="24"/>
+          <w:szCs w:val="24"/>
+          <w:lang w:val="en-CA" w:eastAsia="en-CA"/>
+        </w:rPr>
+        <w:t>”</w:t>
+      </w:r>
+    </w:p>
+    <w:p>
+      <w:pPr>
+        <w:pStyle w:val="ListParagraph"/>
+        <w:numPr>
+          <w:ilvl w:val="0"/>
+          <w:numId w:val="33"/>
+        </w:numPr>
+        <w:spacing w:after="0" w:line="240" w:lineRule="auto"/>
+        <w:textAlignment w:val="center"/>
+        <w:rPr>
+          <w:rFonts w:ascii="Times New Roman" w:eastAsia="Times New Roman" w:hAnsi="Times New Roman" w:cs="Times New Roman"/>
+          <w:color w:val="000000"/>
+          <w:sz w:val="24"/>
+          <w:szCs w:val="24"/>
+          <w:lang w:val="en-CA" w:eastAsia="en-CA"/>
+        </w:rPr>
+      </w:pPr>
+      <w:r>
+        <w:rPr>
+          <w:rFonts w:ascii="Times New Roman" w:eastAsia="Times New Roman" w:hAnsi="Times New Roman" w:cs="Times New Roman"/>
+          <w:color w:val="000000"/>
+          <w:sz w:val="24"/>
+          <w:szCs w:val="24"/>
+          <w:lang w:val="en-CA" w:eastAsia="en-CA"/>
+        </w:rPr>
         <w:t>B</w:t>
       </w:r>
       <w:r>
@@ -8000,7 +8424,7 @@
         </w:rPr>
         <w:t xml:space="preserve">, </w:t>
       </w:r>
-      <w:hyperlink r:id="rId44" w:anchor="bootstrapped---confidence-intervals-made-easy" w:history="1">
+      <w:hyperlink r:id="rId47" w:anchor="bootstrapped---confidence-intervals-made-easy" w:history="1">
         <w:r>
           <w:rPr>
             <w:rStyle w:val="Hyperlink"/>
@@ -8267,7 +8691,7 @@
         </w:rPr>
         <w:t xml:space="preserve">Interactive MCMC demos </w:t>
       </w:r>
-      <w:hyperlink r:id="rId45" w:history="1">
+      <w:hyperlink r:id="rId48" w:history="1">
         <w:r>
           <w:rPr>
             <w:rStyle w:val="Hyperlink"/>
@@ -8366,7 +8790,7 @@
         </w:rPr>
         <w:t>: </w:t>
       </w:r>
-      <w:hyperlink r:id="rId46" w:tgtFrame="_blank" w:history="1">
+      <w:hyperlink r:id="rId49" w:tgtFrame="_blank" w:history="1">
         <w:r>
           <w:rPr>
             <w:rStyle w:val="Hyperlink"/>
@@ -8433,7 +8857,7 @@
         </w:rPr>
         <w:t>: </w:t>
       </w:r>
-      <w:hyperlink r:id="rId47" w:tgtFrame="_blank" w:history="1">
+      <w:hyperlink r:id="rId50" w:tgtFrame="_blank" w:history="1">
         <w:r>
           <w:rPr>
             <w:rStyle w:val="Hyperlink"/>
@@ -8910,7 +9334,7 @@
         </w:rPr>
         <w:t xml:space="preserve">Allen B. Downey, Modeling and Simulation in Python, Version 1.1, Green Tea Press, 2017,  </w:t>
       </w:r>
-      <w:hyperlink r:id="rId48" w:history="1">
+      <w:hyperlink r:id="rId51" w:history="1">
         <w:r>
           <w:rPr>
             <w:rStyle w:val="Hyperlink"/>
@@ -8970,7 +9394,7 @@
         </w:rPr>
         <w:t xml:space="preserve">, </w:t>
       </w:r>
-      <w:hyperlink r:id="rId49" w:history="1">
+      <w:hyperlink r:id="rId52" w:history="1">
         <w:r>
           <w:rPr>
             <w:rStyle w:val="Hyperlink"/>
@@ -9198,7 +9622,7 @@
         </w:rPr>
         <w:t xml:space="preserve"> </w:t>
       </w:r>
-      <w:hyperlink r:id="rId50" w:history="1">
+      <w:hyperlink r:id="rId53" w:history="1">
         <w:r>
           <w:rPr>
             <w:rStyle w:val="Hyperlink"/>
@@ -9635,7 +10059,7 @@
         </w:rPr>
         <w:t xml:space="preserve">ining in Metrology in Chemistry, </w:t>
       </w:r>
-      <w:hyperlink r:id="rId51" w:history="1">
+      <w:hyperlink r:id="rId54" w:history="1">
         <w:r>
           <w:rPr>
             <w:rStyle w:val="Hyperlink"/>
@@ -9763,7 +10187,7 @@
         </w:rPr>
         <w:t xml:space="preserve">: </w:t>
       </w:r>
-      <w:hyperlink r:id="rId52" w:history="1">
+      <w:hyperlink r:id="rId55" w:history="1">
         <w:r>
           <w:rPr>
             <w:rStyle w:val="Hyperlink"/>
@@ -9968,7 +10392,7 @@
         </w:rPr>
         <w:t xml:space="preserve">, </w:t>
       </w:r>
-      <w:hyperlink r:id="rId53" w:history="1">
+      <w:hyperlink r:id="rId56" w:history="1">
         <w:r>
           <w:rPr>
             <w:rStyle w:val="Hyperlink"/>
@@ -10012,7 +10436,7 @@
         </w:rPr>
         <w:t xml:space="preserve"> computation might be of interest: </w:t>
       </w:r>
-      <w:hyperlink r:id="rId54" w:history="1">
+      <w:hyperlink r:id="rId57" w:history="1">
         <w:r>
           <w:rPr>
             <w:rStyle w:val="Hyperlink"/>
@@ -10062,7 +10486,7 @@
         </w:rPr>
         <w:t xml:space="preserve">A.F. Mills, B.H. Chang, Uncertainty propagation and error analysis, 46-147 Engineering IV, University of California, 2004. </w:t>
       </w:r>
-      <w:hyperlink r:id="rId55" w:history="1">
+      <w:hyperlink r:id="rId58" w:history="1">
         <w:r>
           <w:rPr>
             <w:rStyle w:val="Hyperlink"/>
@@ -10173,7 +10597,7 @@
         </w:rPr>
         <w:t xml:space="preserve">: </w:t>
       </w:r>
-      <w:hyperlink r:id="rId56" w:history="1">
+      <w:hyperlink r:id="rId59" w:history="1">
         <w:r>
           <w:rPr>
             <w:rStyle w:val="Hyperlink"/>
@@ -10484,7 +10908,7 @@
         </w:rPr>
         <w:t xml:space="preserve">, </w:t>
       </w:r>
-      <w:hyperlink r:id="rId57" w:history="1">
+      <w:hyperlink r:id="rId60" w:history="1">
         <w:r>
           <w:rPr>
             <w:rStyle w:val="Hyperlink"/>
@@ -10520,7 +10944,7 @@
           <w:lang w:val="en-CA" w:eastAsia="en-CA"/>
         </w:rPr>
       </w:pPr>
-      <w:hyperlink r:id="rId58" w:history="1">
+      <w:hyperlink r:id="rId61" w:history="1">
         <w:r>
           <w:rPr>
             <w:rStyle w:val="Hyperlink"/>
@@ -11106,7 +11530,7 @@
         </w:rPr>
         <w:t xml:space="preserve"> </w:t>
       </w:r>
-      <w:hyperlink r:id="rId59" w:history="1">
+      <w:hyperlink r:id="rId62" w:history="1">
         <w:r>
           <w:rPr>
             <w:rStyle w:val="Hyperlink"/>
@@ -11210,7 +11634,7 @@
         </w:rPr>
         <w:t xml:space="preserve">, </w:t>
       </w:r>
-      <w:hyperlink r:id="rId60" w:anchor="6.-Linear-Regression-and-Its-Cousins" w:history="1">
+      <w:hyperlink r:id="rId63" w:anchor="6.-Linear-Regression-and-Its-Cousins" w:history="1">
         <w:r>
           <w:rPr>
             <w:rStyle w:val="Hyperlink"/>
@@ -11488,7 +11912,7 @@
         </w:rPr>
         <w:t xml:space="preserve">, </w:t>
       </w:r>
-      <w:hyperlink r:id="rId61" w:history="1">
+      <w:hyperlink r:id="rId64" w:history="1">
         <w:r>
           <w:rPr>
             <w:rStyle w:val="Hyperlink"/>
@@ -11788,29 +12212,114 @@
           <w:lang w:val="en-CA" w:eastAsia="en-CA"/>
         </w:rPr>
       </w:pPr>
-    </w:p>
-    <w:p>
-      <w:pPr>
-        <w:spacing w:after="0" w:line="240" w:lineRule="auto"/>
-        <w:textAlignment w:val="center"/>
-        <w:rPr>
-          <w:rFonts w:ascii="Times New Roman" w:eastAsia="Times New Roman" w:hAnsi="Times New Roman" w:cs="Times New Roman"/>
-          <w:color w:val="000000"/>
-          <w:sz w:val="24"/>
-          <w:szCs w:val="24"/>
-          <w:lang w:val="en-CA" w:eastAsia="en-CA"/>
-        </w:rPr>
-      </w:pPr>
-      <w:r>
-        <w:rPr>
-          <w:rFonts w:ascii="Times New Roman" w:eastAsia="Times New Roman" w:hAnsi="Times New Roman" w:cs="Times New Roman"/>
-          <w:color w:val="000000"/>
-          <w:sz w:val="24"/>
-          <w:szCs w:val="24"/>
-          <w:lang w:val="en-CA" w:eastAsia="en-CA"/>
-        </w:rPr>
-        <w:t>Reference and links:</w:t>
-      </w:r>
+      <w:proofErr w:type="spellStart"/>
+      <w:r>
+        <w:rPr>
+          <w:rFonts w:ascii="Times New Roman" w:eastAsia="Times New Roman" w:hAnsi="Times New Roman" w:cs="Times New Roman"/>
+          <w:color w:val="000000"/>
+          <w:sz w:val="24"/>
+          <w:szCs w:val="24"/>
+          <w:lang w:val="en-CA" w:eastAsia="en-CA"/>
+        </w:rPr>
+        <w:t>Frequentism</w:t>
+      </w:r>
+      <w:proofErr w:type="spellEnd"/>
+      <w:r>
+        <w:rPr>
+          <w:rFonts w:ascii="Times New Roman" w:eastAsia="Times New Roman" w:hAnsi="Times New Roman" w:cs="Times New Roman"/>
+          <w:color w:val="000000"/>
+          <w:sz w:val="24"/>
+          <w:szCs w:val="24"/>
+          <w:lang w:val="en-CA" w:eastAsia="en-CA"/>
+        </w:rPr>
+        <w:t xml:space="preserve"> and </w:t>
+      </w:r>
+      <w:proofErr w:type="spellStart"/>
+      <w:r>
+        <w:rPr>
+          <w:rFonts w:ascii="Times New Roman" w:eastAsia="Times New Roman" w:hAnsi="Times New Roman" w:cs="Times New Roman"/>
+          <w:color w:val="000000"/>
+          <w:sz w:val="24"/>
+          <w:szCs w:val="24"/>
+          <w:lang w:val="en-CA" w:eastAsia="en-CA"/>
+        </w:rPr>
+        <w:t>Bayesianism</w:t>
+      </w:r>
+      <w:proofErr w:type="spellEnd"/>
+      <w:r>
+        <w:rPr>
+          <w:rFonts w:ascii="Times New Roman" w:eastAsia="Times New Roman" w:hAnsi="Times New Roman" w:cs="Times New Roman"/>
+          <w:color w:val="000000"/>
+          <w:sz w:val="24"/>
+          <w:szCs w:val="24"/>
+          <w:lang w:val="en-CA" w:eastAsia="en-CA"/>
+        </w:rPr>
+        <w:t>: What's the Big Deal? (</w:t>
+      </w:r>
+      <w:proofErr w:type="spellStart"/>
+      <w:r>
+        <w:rPr>
+          <w:rFonts w:ascii="Times New Roman" w:eastAsia="Times New Roman" w:hAnsi="Times New Roman" w:cs="Times New Roman"/>
+          <w:color w:val="000000"/>
+          <w:sz w:val="24"/>
+          <w:szCs w:val="24"/>
+          <w:lang w:val="en-CA" w:eastAsia="en-CA"/>
+        </w:rPr>
+        <w:t>SciPy</w:t>
+      </w:r>
+      <w:proofErr w:type="spellEnd"/>
+      <w:r>
+        <w:rPr>
+          <w:rFonts w:ascii="Times New Roman" w:eastAsia="Times New Roman" w:hAnsi="Times New Roman" w:cs="Times New Roman"/>
+          <w:color w:val="000000"/>
+          <w:sz w:val="24"/>
+          <w:szCs w:val="24"/>
+          <w:lang w:val="en-CA" w:eastAsia="en-CA"/>
+        </w:rPr>
+        <w:t xml:space="preserve"> 2014)</w:t>
+      </w:r>
+      <w:r>
+        <w:rPr>
+          <w:rFonts w:ascii="Times New Roman" w:eastAsia="Times New Roman" w:hAnsi="Times New Roman" w:cs="Times New Roman"/>
+          <w:color w:val="000000"/>
+          <w:sz w:val="24"/>
+          <w:szCs w:val="24"/>
+          <w:lang w:val="en-CA" w:eastAsia="en-CA"/>
+        </w:rPr>
+        <w:br/>
+      </w:r>
+      <w:hyperlink r:id="rId65" w:history="1">
+        <w:r>
+          <w:rPr>
+            <w:rStyle w:val="Hyperlink"/>
+            <w:rFonts w:ascii="Times New Roman" w:eastAsia="Times New Roman" w:hAnsi="Times New Roman" w:cs="Times New Roman"/>
+            <w:sz w:val="24"/>
+            <w:szCs w:val="24"/>
+            <w:lang w:val="en-CA" w:eastAsia="en-CA"/>
+          </w:rPr>
+          <w:t>https://speakerdeck.co</w:t>
+        </w:r>
+        <w:r>
+          <w:rPr>
+            <w:rStyle w:val="Hyperlink"/>
+            <w:rFonts w:ascii="Times New Roman" w:eastAsia="Times New Roman" w:hAnsi="Times New Roman" w:cs="Times New Roman"/>
+            <w:sz w:val="24"/>
+            <w:szCs w:val="24"/>
+            <w:lang w:val="en-CA" w:eastAsia="en-CA"/>
+          </w:rPr>
+          <w:t>m</w:t>
+        </w:r>
+        <w:r>
+          <w:rPr>
+            <w:rStyle w:val="Hyperlink"/>
+            <w:rFonts w:ascii="Times New Roman" w:eastAsia="Times New Roman" w:hAnsi="Times New Roman" w:cs="Times New Roman"/>
+            <w:sz w:val="24"/>
+            <w:szCs w:val="24"/>
+            <w:lang w:val="en-CA" w:eastAsia="en-CA"/>
+          </w:rPr>
+          <w:t>/jakevdp/frequentism-and-bayesianism-whats-the-big-deal-scipy-2014</w:t>
+        </w:r>
+      </w:hyperlink>
     </w:p>
     <w:p>
       <w:pPr>
@@ -11829,65 +12338,28 @@
           <w:lang w:val="en-CA" w:eastAsia="en-CA"/>
         </w:rPr>
       </w:pPr>
-      <w:r>
-        <w:rPr>
-          <w:rFonts w:ascii="Times New Roman" w:eastAsia="Times New Roman" w:hAnsi="Times New Roman" w:cs="Times New Roman"/>
-          <w:color w:val="000000"/>
-          <w:sz w:val="24"/>
-          <w:szCs w:val="24"/>
-          <w:lang w:val="en-CA" w:eastAsia="en-CA"/>
-        </w:rPr>
-        <w:t>Pro</w:t>
-      </w:r>
-      <w:r>
-        <w:rPr>
-          <w:rFonts w:ascii="Times New Roman" w:eastAsia="Times New Roman" w:hAnsi="Times New Roman" w:cs="Times New Roman"/>
-          <w:color w:val="000000"/>
-          <w:sz w:val="24"/>
-          <w:szCs w:val="24"/>
-          <w:lang w:val="en-CA" w:eastAsia="en-CA"/>
-        </w:rPr>
-        <w:t>b</w:t>
-      </w:r>
-      <w:r>
-        <w:rPr>
-          <w:rFonts w:ascii="Times New Roman" w:eastAsia="Times New Roman" w:hAnsi="Times New Roman" w:cs="Times New Roman"/>
-          <w:color w:val="000000"/>
-          <w:sz w:val="24"/>
-          <w:szCs w:val="24"/>
-          <w:lang w:val="en-CA" w:eastAsia="en-CA"/>
-        </w:rPr>
-        <w:t>abilistic programming PyMC3 examples Lab 7 - Bayesian inference with PyMC3</w:t>
-      </w:r>
-      <w:r>
-        <w:rPr>
-          <w:rFonts w:ascii="Times New Roman" w:eastAsia="Times New Roman" w:hAnsi="Times New Roman" w:cs="Times New Roman"/>
-          <w:color w:val="000000"/>
-          <w:sz w:val="24"/>
-          <w:szCs w:val="24"/>
-          <w:lang w:val="en-CA" w:eastAsia="en-CA"/>
-        </w:rPr>
-        <w:t xml:space="preserve"> from the course AM207: </w:t>
-      </w:r>
-      <w:r>
-        <w:rPr>
-          <w:rFonts w:ascii="Times New Roman" w:eastAsia="Times New Roman" w:hAnsi="Times New Roman" w:cs="Times New Roman"/>
-          <w:color w:val="000000"/>
-          <w:sz w:val="24"/>
-          <w:szCs w:val="24"/>
-          <w:lang w:val="en-CA" w:eastAsia="en-CA"/>
-        </w:rPr>
-        <w:t>https://am207.github.io/2017/lectures/lab7.html</w:t>
-      </w:r>
-      <w:r>
-        <w:rPr>
-          <w:rFonts w:ascii="Times New Roman" w:eastAsia="Times New Roman" w:hAnsi="Times New Roman" w:cs="Times New Roman"/>
-          <w:color w:val="000000"/>
-          <w:sz w:val="24"/>
-          <w:szCs w:val="24"/>
-          <w:lang w:val="en-CA" w:eastAsia="en-CA"/>
-        </w:rPr>
-        <w:t xml:space="preserve"> </w:t>
+    </w:p>
+    <w:p>
+      <w:pPr>
+        <w:spacing w:after="0" w:line="240" w:lineRule="auto"/>
+        <w:textAlignment w:val="center"/>
+        <w:rPr>
+          <w:rFonts w:ascii="Times New Roman" w:eastAsia="Times New Roman" w:hAnsi="Times New Roman" w:cs="Times New Roman"/>
+          <w:color w:val="000000"/>
+          <w:sz w:val="24"/>
+          <w:szCs w:val="24"/>
+          <w:lang w:val="en-CA" w:eastAsia="en-CA"/>
+        </w:rPr>
+      </w:pPr>
+      <w:r>
+        <w:rPr>
+          <w:rFonts w:ascii="Times New Roman" w:eastAsia="Times New Roman" w:hAnsi="Times New Roman" w:cs="Times New Roman"/>
+          <w:color w:val="000000"/>
+          <w:sz w:val="24"/>
+          <w:szCs w:val="24"/>
+          <w:lang w:val="en-CA" w:eastAsia="en-CA"/>
+        </w:rPr>
+        <w:t>Reference and links:</w:t>
       </w:r>
     </w:p>
     <w:p>
@@ -11915,54 +12387,57 @@
           <w:szCs w:val="24"/>
           <w:lang w:val="en-CA" w:eastAsia="en-CA"/>
         </w:rPr>
-        <w:t xml:space="preserve">Bayesian Statistical Analysis with PyMC3: </w:t>
-      </w:r>
-    </w:p>
-    <w:p>
-      <w:pPr>
-        <w:pStyle w:val="ListParagraph"/>
-        <w:spacing w:after="0" w:line="240" w:lineRule="auto"/>
-        <w:textAlignment w:val="center"/>
-        <w:rPr>
-          <w:rFonts w:ascii="Times New Roman" w:eastAsia="Times New Roman" w:hAnsi="Times New Roman" w:cs="Times New Roman"/>
-          <w:color w:val="000000"/>
-          <w:sz w:val="24"/>
-          <w:szCs w:val="24"/>
-          <w:lang w:val="en-CA" w:eastAsia="en-CA"/>
-        </w:rPr>
-      </w:pPr>
-      <w:r>
-        <w:rPr>
-          <w:rFonts w:ascii="Times New Roman" w:eastAsia="Times New Roman" w:hAnsi="Times New Roman" w:cs="Times New Roman"/>
-          <w:color w:val="000000"/>
-          <w:sz w:val="24"/>
-          <w:szCs w:val="24"/>
-          <w:lang w:val="en-CA" w:eastAsia="en-CA"/>
-        </w:rPr>
-        <w:t>https://github.com/ericmjl/bayesian-stats-talk/blob/master/slides.ipynb</w:t>
-      </w:r>
-    </w:p>
-    <w:p>
-      <w:pPr>
-        <w:spacing w:after="0" w:line="240" w:lineRule="auto"/>
-        <w:textAlignment w:val="center"/>
-        <w:rPr>
-          <w:rFonts w:ascii="Times New Roman" w:eastAsia="Times New Roman" w:hAnsi="Times New Roman" w:cs="Times New Roman"/>
-          <w:color w:val="000000"/>
-          <w:sz w:val="24"/>
-          <w:szCs w:val="24"/>
-          <w:lang w:val="en-CA" w:eastAsia="en-CA"/>
-        </w:rPr>
-      </w:pPr>
-      <w:r>
-        <w:rPr>
-          <w:rFonts w:ascii="Times New Roman" w:eastAsia="Times New Roman" w:hAnsi="Times New Roman" w:cs="Times New Roman"/>
-          <w:color w:val="000000"/>
-          <w:sz w:val="24"/>
-          <w:szCs w:val="24"/>
-          <w:lang w:val="en-CA" w:eastAsia="en-CA"/>
-        </w:rPr>
-        <w:t>Notebooks:</w:t>
+        <w:t>Pro</w:t>
+      </w:r>
+      <w:r>
+        <w:rPr>
+          <w:rFonts w:ascii="Times New Roman" w:eastAsia="Times New Roman" w:hAnsi="Times New Roman" w:cs="Times New Roman"/>
+          <w:color w:val="000000"/>
+          <w:sz w:val="24"/>
+          <w:szCs w:val="24"/>
+          <w:lang w:val="en-CA" w:eastAsia="en-CA"/>
+        </w:rPr>
+        <w:t>b</w:t>
+      </w:r>
+      <w:r>
+        <w:rPr>
+          <w:rFonts w:ascii="Times New Roman" w:eastAsia="Times New Roman" w:hAnsi="Times New Roman" w:cs="Times New Roman"/>
+          <w:color w:val="000000"/>
+          <w:sz w:val="24"/>
+          <w:szCs w:val="24"/>
+          <w:lang w:val="en-CA" w:eastAsia="en-CA"/>
+        </w:rPr>
+        <w:t>abilistic programming PyMC3 examples Lab 7 - Bayesian inference with PyMC3</w:t>
+      </w:r>
+      <w:r>
+        <w:rPr>
+          <w:rFonts w:ascii="Times New Roman" w:eastAsia="Times New Roman" w:hAnsi="Times New Roman" w:cs="Times New Roman"/>
+          <w:color w:val="000000"/>
+          <w:sz w:val="24"/>
+          <w:szCs w:val="24"/>
+          <w:lang w:val="en-CA" w:eastAsia="en-CA"/>
+        </w:rPr>
+        <w:t xml:space="preserve"> from the course AM207: </w:t>
+      </w:r>
+      <w:r>
+        <w:rPr>
+          <w:rFonts w:ascii="Times New Roman" w:eastAsia="Times New Roman" w:hAnsi="Times New Roman" w:cs="Times New Roman"/>
+          <w:color w:val="000000"/>
+          <w:sz w:val="24"/>
+          <w:szCs w:val="24"/>
+          <w:lang w:val="en-CA" w:eastAsia="en-CA"/>
+        </w:rPr>
+        <w:t>https://am207.github.io/2017/lectures/lab7.html</w:t>
+      </w:r>
+      <w:r>
+        <w:rPr>
+          <w:rFonts w:ascii="Times New Roman" w:eastAsia="Times New Roman" w:hAnsi="Times New Roman" w:cs="Times New Roman"/>
+          <w:color w:val="000000"/>
+          <w:sz w:val="24"/>
+          <w:szCs w:val="24"/>
+          <w:lang w:val="en-CA" w:eastAsia="en-CA"/>
+        </w:rPr>
+        <w:t xml:space="preserve"> </w:t>
       </w:r>
     </w:p>
     <w:p>
@@ -11982,113 +12457,62 @@
           <w:lang w:val="en-CA" w:eastAsia="en-CA"/>
         </w:rPr>
       </w:pPr>
-    </w:p>
-    <w:p>
-      <w:pPr>
-        <w:spacing w:after="0" w:line="240" w:lineRule="auto"/>
-        <w:textAlignment w:val="center"/>
-        <w:rPr>
-          <w:rFonts w:ascii="Times New Roman" w:eastAsia="Times New Roman" w:hAnsi="Times New Roman" w:cs="Times New Roman"/>
-          <w:color w:val="000000"/>
-          <w:sz w:val="24"/>
-          <w:szCs w:val="24"/>
-          <w:lang w:val="en-CA" w:eastAsia="en-CA"/>
-        </w:rPr>
-      </w:pPr>
-      <w:r>
-        <w:rPr>
-          <w:rFonts w:ascii="Times New Roman" w:eastAsia="Times New Roman" w:hAnsi="Times New Roman" w:cs="Times New Roman"/>
-          <w:color w:val="000000"/>
-          <w:sz w:val="24"/>
-          <w:szCs w:val="24"/>
-          <w:lang w:val="en-CA" w:eastAsia="en-CA"/>
-        </w:rPr>
-        <w:t>Homework:</w:t>
-      </w:r>
-    </w:p>
-    <w:p>
-      <w:pPr>
-        <w:pStyle w:val="Heading3"/>
-      </w:pPr>
-      <w:r>
-        <w:t xml:space="preserve">Lecture </w:t>
-      </w:r>
-      <w:r>
-        <w:t>1</w:t>
-      </w:r>
-      <w:r>
-        <w:t>2</w:t>
-      </w:r>
-      <w:r>
-        <w:t xml:space="preserve">: </w:t>
-      </w:r>
-      <w:r>
-        <w:t xml:space="preserve">Bayesian </w:t>
-      </w:r>
-      <w:r>
-        <w:t xml:space="preserve">learning and </w:t>
-      </w:r>
-      <w:r>
-        <w:t>parameter estimation</w:t>
-      </w:r>
-    </w:p>
-    <w:p>
-      <w:pPr>
-        <w:spacing w:after="0" w:line="240" w:lineRule="auto"/>
-        <w:textAlignment w:val="center"/>
-        <w:rPr>
-          <w:rFonts w:ascii="Times New Roman" w:eastAsia="Times New Roman" w:hAnsi="Times New Roman" w:cs="Times New Roman"/>
-          <w:color w:val="000000"/>
-          <w:sz w:val="24"/>
-          <w:szCs w:val="24"/>
-          <w:lang w:val="en-CA" w:eastAsia="en-CA"/>
-        </w:rPr>
-      </w:pPr>
-      <w:r>
-        <w:rPr>
-          <w:rFonts w:ascii="Times New Roman" w:eastAsia="Times New Roman" w:hAnsi="Times New Roman" w:cs="Times New Roman"/>
-          <w:color w:val="000000"/>
-          <w:sz w:val="24"/>
-          <w:szCs w:val="24"/>
-          <w:lang w:val="en-CA" w:eastAsia="en-CA"/>
-        </w:rPr>
-        <w:t>Topics:</w:t>
-      </w:r>
-    </w:p>
-    <w:p>
-      <w:pPr>
-        <w:spacing w:after="0" w:line="240" w:lineRule="auto"/>
-        <w:textAlignment w:val="center"/>
-        <w:rPr>
-          <w:rFonts w:ascii="Times New Roman" w:eastAsia="Times New Roman" w:hAnsi="Times New Roman" w:cs="Times New Roman"/>
-          <w:color w:val="000000"/>
-          <w:sz w:val="24"/>
-          <w:szCs w:val="24"/>
-          <w:lang w:val="en-CA" w:eastAsia="en-CA"/>
-        </w:rPr>
-      </w:pPr>
-    </w:p>
-    <w:p>
-      <w:pPr>
-        <w:spacing w:after="0" w:line="240" w:lineRule="auto"/>
-        <w:textAlignment w:val="center"/>
-        <w:rPr>
-          <w:rFonts w:ascii="Times New Roman" w:eastAsia="Times New Roman" w:hAnsi="Times New Roman" w:cs="Times New Roman"/>
-          <w:color w:val="000000"/>
-          <w:sz w:val="24"/>
-          <w:szCs w:val="24"/>
-          <w:lang w:val="en-CA" w:eastAsia="en-CA"/>
-        </w:rPr>
-      </w:pPr>
-      <w:r>
-        <w:rPr>
-          <w:rFonts w:ascii="Times New Roman" w:eastAsia="Times New Roman" w:hAnsi="Times New Roman" w:cs="Times New Roman"/>
-          <w:color w:val="000000"/>
-          <w:sz w:val="24"/>
-          <w:szCs w:val="24"/>
-          <w:lang w:val="en-CA" w:eastAsia="en-CA"/>
-        </w:rPr>
-        <w:t>Slides:</w:t>
+      <w:r>
+        <w:rPr>
+          <w:rFonts w:ascii="Times New Roman" w:eastAsia="Times New Roman" w:hAnsi="Times New Roman" w:cs="Times New Roman"/>
+          <w:color w:val="000000"/>
+          <w:sz w:val="24"/>
+          <w:szCs w:val="24"/>
+          <w:lang w:val="en-CA" w:eastAsia="en-CA"/>
+        </w:rPr>
+        <w:t xml:space="preserve">Bayesian Statistical Analysis with PyMC3: </w:t>
+      </w:r>
+    </w:p>
+    <w:p>
+      <w:pPr>
+        <w:pStyle w:val="ListParagraph"/>
+        <w:spacing w:after="0" w:line="240" w:lineRule="auto"/>
+        <w:textAlignment w:val="center"/>
+        <w:rPr>
+          <w:rFonts w:ascii="Times New Roman" w:eastAsia="Times New Roman" w:hAnsi="Times New Roman" w:cs="Times New Roman"/>
+          <w:color w:val="000000"/>
+          <w:sz w:val="24"/>
+          <w:szCs w:val="24"/>
+          <w:lang w:val="en-CA" w:eastAsia="en-CA"/>
+        </w:rPr>
+      </w:pPr>
+      <w:r>
+        <w:rPr>
+          <w:rFonts w:ascii="Times New Roman" w:eastAsia="Times New Roman" w:hAnsi="Times New Roman" w:cs="Times New Roman"/>
+          <w:color w:val="000000"/>
+          <w:sz w:val="24"/>
+          <w:szCs w:val="24"/>
+          <w:lang w:val="en-CA" w:eastAsia="en-CA"/>
+        </w:rPr>
+        <w:t>https://github.com/ericmjl/bayesian-stats-talk/blob/master/slides.ipynb</w:t>
+      </w:r>
+    </w:p>
+    <w:p>
+      <w:pPr>
+        <w:spacing w:after="0" w:line="240" w:lineRule="auto"/>
+        <w:textAlignment w:val="center"/>
+        <w:rPr>
+          <w:rFonts w:ascii="Times New Roman" w:eastAsia="Times New Roman" w:hAnsi="Times New Roman" w:cs="Times New Roman"/>
+          <w:color w:val="000000"/>
+          <w:sz w:val="24"/>
+          <w:szCs w:val="24"/>
+          <w:lang w:val="en-CA" w:eastAsia="en-CA"/>
+        </w:rPr>
+      </w:pPr>
+      <w:r>
+        <w:rPr>
+          <w:rFonts w:ascii="Times New Roman" w:eastAsia="Times New Roman" w:hAnsi="Times New Roman" w:cs="Times New Roman"/>
+          <w:color w:val="000000"/>
+          <w:sz w:val="24"/>
+          <w:szCs w:val="24"/>
+          <w:lang w:val="en-CA" w:eastAsia="en-CA"/>
+        </w:rPr>
+        <w:t>Notebooks:</w:t>
       </w:r>
     </w:p>
     <w:p>
@@ -12129,6 +12553,132 @@
           <w:szCs w:val="24"/>
           <w:lang w:val="en-CA" w:eastAsia="en-CA"/>
         </w:rPr>
+        <w:t>Homework:</w:t>
+      </w:r>
+    </w:p>
+    <w:p>
+      <w:pPr>
+        <w:pStyle w:val="Heading3"/>
+      </w:pPr>
+      <w:r>
+        <w:t xml:space="preserve">Lecture </w:t>
+      </w:r>
+      <w:r>
+        <w:t>1</w:t>
+      </w:r>
+      <w:r>
+        <w:t>2</w:t>
+      </w:r>
+      <w:r>
+        <w:t xml:space="preserve">: </w:t>
+      </w:r>
+      <w:r>
+        <w:t xml:space="preserve">Bayesian </w:t>
+      </w:r>
+      <w:r>
+        <w:t xml:space="preserve">learning and </w:t>
+      </w:r>
+      <w:r>
+        <w:t>parameter estimation</w:t>
+      </w:r>
+    </w:p>
+    <w:p>
+      <w:pPr>
+        <w:spacing w:after="0" w:line="240" w:lineRule="auto"/>
+        <w:textAlignment w:val="center"/>
+        <w:rPr>
+          <w:rFonts w:ascii="Times New Roman" w:eastAsia="Times New Roman" w:hAnsi="Times New Roman" w:cs="Times New Roman"/>
+          <w:color w:val="000000"/>
+          <w:sz w:val="24"/>
+          <w:szCs w:val="24"/>
+          <w:lang w:val="en-CA" w:eastAsia="en-CA"/>
+        </w:rPr>
+      </w:pPr>
+      <w:r>
+        <w:rPr>
+          <w:rFonts w:ascii="Times New Roman" w:eastAsia="Times New Roman" w:hAnsi="Times New Roman" w:cs="Times New Roman"/>
+          <w:color w:val="000000"/>
+          <w:sz w:val="24"/>
+          <w:szCs w:val="24"/>
+          <w:lang w:val="en-CA" w:eastAsia="en-CA"/>
+        </w:rPr>
+        <w:t>Topics:</w:t>
+      </w:r>
+    </w:p>
+    <w:p>
+      <w:pPr>
+        <w:spacing w:after="0" w:line="240" w:lineRule="auto"/>
+        <w:textAlignment w:val="center"/>
+        <w:rPr>
+          <w:rFonts w:ascii="Times New Roman" w:eastAsia="Times New Roman" w:hAnsi="Times New Roman" w:cs="Times New Roman"/>
+          <w:color w:val="000000"/>
+          <w:sz w:val="24"/>
+          <w:szCs w:val="24"/>
+          <w:lang w:val="en-CA" w:eastAsia="en-CA"/>
+        </w:rPr>
+      </w:pPr>
+    </w:p>
+    <w:p>
+      <w:pPr>
+        <w:spacing w:after="0" w:line="240" w:lineRule="auto"/>
+        <w:textAlignment w:val="center"/>
+        <w:rPr>
+          <w:rFonts w:ascii="Times New Roman" w:eastAsia="Times New Roman" w:hAnsi="Times New Roman" w:cs="Times New Roman"/>
+          <w:color w:val="000000"/>
+          <w:sz w:val="24"/>
+          <w:szCs w:val="24"/>
+          <w:lang w:val="en-CA" w:eastAsia="en-CA"/>
+        </w:rPr>
+      </w:pPr>
+      <w:r>
+        <w:rPr>
+          <w:rFonts w:ascii="Times New Roman" w:eastAsia="Times New Roman" w:hAnsi="Times New Roman" w:cs="Times New Roman"/>
+          <w:color w:val="000000"/>
+          <w:sz w:val="24"/>
+          <w:szCs w:val="24"/>
+          <w:lang w:val="en-CA" w:eastAsia="en-CA"/>
+        </w:rPr>
+        <w:t>Slides:</w:t>
+      </w:r>
+    </w:p>
+    <w:p>
+      <w:pPr>
+        <w:pStyle w:val="ListParagraph"/>
+        <w:numPr>
+          <w:ilvl w:val="0"/>
+          <w:numId w:val="33"/>
+        </w:numPr>
+        <w:spacing w:after="0" w:line="240" w:lineRule="auto"/>
+        <w:textAlignment w:val="center"/>
+        <w:rPr>
+          <w:rFonts w:ascii="Times New Roman" w:eastAsia="Times New Roman" w:hAnsi="Times New Roman" w:cs="Times New Roman"/>
+          <w:color w:val="000000"/>
+          <w:sz w:val="24"/>
+          <w:szCs w:val="24"/>
+          <w:lang w:val="en-CA" w:eastAsia="en-CA"/>
+        </w:rPr>
+      </w:pPr>
+    </w:p>
+    <w:p>
+      <w:pPr>
+        <w:spacing w:after="0" w:line="240" w:lineRule="auto"/>
+        <w:textAlignment w:val="center"/>
+        <w:rPr>
+          <w:rFonts w:ascii="Times New Roman" w:eastAsia="Times New Roman" w:hAnsi="Times New Roman" w:cs="Times New Roman"/>
+          <w:color w:val="000000"/>
+          <w:sz w:val="24"/>
+          <w:szCs w:val="24"/>
+          <w:lang w:val="en-CA" w:eastAsia="en-CA"/>
+        </w:rPr>
+      </w:pPr>
+      <w:r>
+        <w:rPr>
+          <w:rFonts w:ascii="Times New Roman" w:eastAsia="Times New Roman" w:hAnsi="Times New Roman" w:cs="Times New Roman"/>
+          <w:color w:val="000000"/>
+          <w:sz w:val="24"/>
+          <w:szCs w:val="24"/>
+          <w:lang w:val="en-CA" w:eastAsia="en-CA"/>
+        </w:rPr>
         <w:t>Reference and links:</w:t>
       </w:r>
     </w:p>
@@ -12206,7 +12756,7 @@
         </w:rPr>
         <w:t xml:space="preserve"> </w:t>
       </w:r>
-      <w:hyperlink r:id="rId62" w:history="1">
+      <w:hyperlink r:id="rId66" w:history="1">
         <w:r>
           <w:rPr>
             <w:rStyle w:val="Hyperlink"/>
@@ -12843,7 +13393,7 @@
         </w:rPr>
         <w:t xml:space="preserve">Excellent video: Richard E. Turner, Keynote Lecture: Gaussian Processes for Signal Processing, MLSP, 2016 </w:t>
       </w:r>
-      <w:hyperlink r:id="rId63" w:history="1">
+      <w:hyperlink r:id="rId67" w:history="1">
         <w:r>
           <w:rPr>
             <w:rStyle w:val="Hyperlink"/>
@@ -12915,7 +13465,7 @@
         </w:rPr>
         <w:t xml:space="preserve">, August 2008 https://arxiv.org/pdf/1505.02965.pdfSlides: </w:t>
       </w:r>
-      <w:hyperlink r:id="rId64" w:history="1">
+      <w:hyperlink r:id="rId68" w:history="1">
         <w:r>
           <w:rPr>
             <w:rStyle w:val="Hyperlink"/>
@@ -13000,7 +13550,7 @@
         </w:rPr>
         <w:t xml:space="preserve"> library </w:t>
       </w:r>
-      <w:hyperlink r:id="rId65" w:history="1">
+      <w:hyperlink r:id="rId69" w:history="1">
         <w:r>
           <w:rPr>
             <w:rStyle w:val="Hyperlink"/>
@@ -13082,7 +13632,7 @@
         </w:rPr>
         <w:t xml:space="preserve">: </w:t>
       </w:r>
-      <w:hyperlink r:id="rId66" w:history="1">
+      <w:hyperlink r:id="rId70" w:history="1">
         <w:r>
           <w:rPr>
             <w:rStyle w:val="Hyperlink"/>
@@ -13154,7 +13704,7 @@
         </w:rPr>
         <w:t xml:space="preserve">, </w:t>
       </w:r>
-      <w:hyperlink r:id="rId67" w:history="1">
+      <w:hyperlink r:id="rId71" w:history="1">
         <w:r>
           <w:rPr>
             <w:rStyle w:val="Hyperlink"/>
@@ -18829,6 +19379,119 @@
     </w:lvl>
   </w:abstractNum>
   <w:abstractNum w:abstractNumId="36" w15:restartNumberingAfterBreak="0">
+    <w:nsid w:val="641E1490"/>
+    <w:multiLevelType w:val="hybridMultilevel"/>
+    <w:tmpl w:val="333C0BAE"/>
+    <w:lvl w:ilvl="0" w:tplc="10090001">
+      <w:start w:val="1"/>
+      <w:numFmt w:val="bullet"/>
+      <w:lvlText w:val=""/>
+      <w:lvlJc w:val="left"/>
+      <w:pPr>
+        <w:ind w:left="1440" w:hanging="360"/>
+      </w:pPr>
+      <w:rPr>
+        <w:rFonts w:ascii="Symbol" w:hAnsi="Symbol" w:hint="default"/>
+      </w:rPr>
+    </w:lvl>
+    <w:lvl w:ilvl="1" w:tplc="10090003" w:tentative="1">
+      <w:start w:val="1"/>
+      <w:numFmt w:val="bullet"/>
+      <w:lvlText w:val="o"/>
+      <w:lvlJc w:val="left"/>
+      <w:pPr>
+        <w:ind w:left="2160" w:hanging="360"/>
+      </w:pPr>
+      <w:rPr>
+        <w:rFonts w:ascii="Courier New" w:hAnsi="Courier New" w:cs="Courier New" w:hint="default"/>
+      </w:rPr>
+    </w:lvl>
+    <w:lvl w:ilvl="2" w:tplc="10090005" w:tentative="1">
+      <w:start w:val="1"/>
+      <w:numFmt w:val="bullet"/>
+      <w:lvlText w:val=""/>
+      <w:lvlJc w:val="left"/>
+      <w:pPr>
+        <w:ind w:left="2880" w:hanging="360"/>
+      </w:pPr>
+      <w:rPr>
+        <w:rFonts w:ascii="Wingdings" w:hAnsi="Wingdings" w:hint="default"/>
+      </w:rPr>
+    </w:lvl>
+    <w:lvl w:ilvl="3" w:tplc="10090001" w:tentative="1">
+      <w:start w:val="1"/>
+      <w:numFmt w:val="bullet"/>
+      <w:lvlText w:val=""/>
+      <w:lvlJc w:val="left"/>
+      <w:pPr>
+        <w:ind w:left="3600" w:hanging="360"/>
+      </w:pPr>
+      <w:rPr>
+        <w:rFonts w:ascii="Symbol" w:hAnsi="Symbol" w:hint="default"/>
+      </w:rPr>
+    </w:lvl>
+    <w:lvl w:ilvl="4" w:tplc="10090003" w:tentative="1">
+      <w:start w:val="1"/>
+      <w:numFmt w:val="bullet"/>
+      <w:lvlText w:val="o"/>
+      <w:lvlJc w:val="left"/>
+      <w:pPr>
+        <w:ind w:left="4320" w:hanging="360"/>
+      </w:pPr>
+      <w:rPr>
+        <w:rFonts w:ascii="Courier New" w:hAnsi="Courier New" w:cs="Courier New" w:hint="default"/>
+      </w:rPr>
+    </w:lvl>
+    <w:lvl w:ilvl="5" w:tplc="10090005" w:tentative="1">
+      <w:start w:val="1"/>
+      <w:numFmt w:val="bullet"/>
+      <w:lvlText w:val=""/>
+      <w:lvlJc w:val="left"/>
+      <w:pPr>
+        <w:ind w:left="5040" w:hanging="360"/>
+      </w:pPr>
+      <w:rPr>
+        <w:rFonts w:ascii="Wingdings" w:hAnsi="Wingdings" w:hint="default"/>
+      </w:rPr>
+    </w:lvl>
+    <w:lvl w:ilvl="6" w:tplc="10090001" w:tentative="1">
+      <w:start w:val="1"/>
+      <w:numFmt w:val="bullet"/>
+      <w:lvlText w:val=""/>
+      <w:lvlJc w:val="left"/>
+      <w:pPr>
+        <w:ind w:left="5760" w:hanging="360"/>
+      </w:pPr>
+      <w:rPr>
+        <w:rFonts w:ascii="Symbol" w:hAnsi="Symbol" w:hint="default"/>
+      </w:rPr>
+    </w:lvl>
+    <w:lvl w:ilvl="7" w:tplc="10090003" w:tentative="1">
+      <w:start w:val="1"/>
+      <w:numFmt w:val="bullet"/>
+      <w:lvlText w:val="o"/>
+      <w:lvlJc w:val="left"/>
+      <w:pPr>
+        <w:ind w:left="6480" w:hanging="360"/>
+      </w:pPr>
+      <w:rPr>
+        <w:rFonts w:ascii="Courier New" w:hAnsi="Courier New" w:cs="Courier New" w:hint="default"/>
+      </w:rPr>
+    </w:lvl>
+    <w:lvl w:ilvl="8" w:tplc="10090005" w:tentative="1">
+      <w:start w:val="1"/>
+      <w:numFmt w:val="bullet"/>
+      <w:lvlText w:val=""/>
+      <w:lvlJc w:val="left"/>
+      <w:pPr>
+        <w:ind w:left="7200" w:hanging="360"/>
+      </w:pPr>
+      <w:rPr>
+        <w:rFonts w:ascii="Wingdings" w:hAnsi="Wingdings" w:hint="default"/>
+      </w:rPr>
+    </w:lvl>
+  </w:abstractNum>
+  <w:abstractNum w:abstractNumId="37" w15:restartNumberingAfterBreak="0">
     <w:nsid w:val="65250D51"/>
     <w:multiLevelType w:val="hybridMultilevel"/>
     <w:tmpl w:val="E03E4E98"/>
@@ -18941,7 +19604,7 @@
       </w:rPr>
     </w:lvl>
   </w:abstractNum>
-  <w:abstractNum w:abstractNumId="37" w15:restartNumberingAfterBreak="0">
+  <w:abstractNum w:abstractNumId="38" w15:restartNumberingAfterBreak="0">
     <w:nsid w:val="6688419D"/>
     <w:multiLevelType w:val="hybridMultilevel"/>
     <w:tmpl w:val="EA3EE2BC"/>
@@ -18957,7 +19620,7 @@
         <w:rFonts w:ascii="Symbol" w:hAnsi="Symbol" w:hint="default"/>
       </w:rPr>
     </w:lvl>
-    <w:lvl w:ilvl="1" w:tplc="04090003" w:tentative="1">
+    <w:lvl w:ilvl="1" w:tplc="04090003">
       <w:start w:val="1"/>
       <w:numFmt w:val="bullet"/>
       <w:lvlText w:val="o"/>
@@ -19054,7 +19717,7 @@
       </w:rPr>
     </w:lvl>
   </w:abstractNum>
-  <w:abstractNum w:abstractNumId="38" w15:restartNumberingAfterBreak="0">
+  <w:abstractNum w:abstractNumId="39" w15:restartNumberingAfterBreak="0">
     <w:nsid w:val="68F00ED1"/>
     <w:multiLevelType w:val="hybridMultilevel"/>
     <w:tmpl w:val="235E2DC4"/>
@@ -19167,7 +19830,7 @@
       </w:rPr>
     </w:lvl>
   </w:abstractNum>
-  <w:abstractNum w:abstractNumId="39" w15:restartNumberingAfterBreak="0">
+  <w:abstractNum w:abstractNumId="40" w15:restartNumberingAfterBreak="0">
     <w:nsid w:val="6A3118D4"/>
     <w:multiLevelType w:val="hybridMultilevel"/>
     <w:tmpl w:val="457E72F0"/>
@@ -19280,7 +19943,7 @@
       </w:rPr>
     </w:lvl>
   </w:abstractNum>
-  <w:abstractNum w:abstractNumId="40" w15:restartNumberingAfterBreak="0">
+  <w:abstractNum w:abstractNumId="41" w15:restartNumberingAfterBreak="0">
     <w:nsid w:val="6BFE4E30"/>
     <w:multiLevelType w:val="hybridMultilevel"/>
     <w:tmpl w:val="7F7C5DC4"/>
@@ -19393,7 +20056,7 @@
       </w:rPr>
     </w:lvl>
   </w:abstractNum>
-  <w:abstractNum w:abstractNumId="41" w15:restartNumberingAfterBreak="0">
+  <w:abstractNum w:abstractNumId="42" w15:restartNumberingAfterBreak="0">
     <w:nsid w:val="6C280729"/>
     <w:multiLevelType w:val="multilevel"/>
     <w:tmpl w:val="DC820BF4"/>
@@ -19542,7 +20205,7 @@
       </w:rPr>
     </w:lvl>
   </w:abstractNum>
-  <w:abstractNum w:abstractNumId="42" w15:restartNumberingAfterBreak="0">
+  <w:abstractNum w:abstractNumId="43" w15:restartNumberingAfterBreak="0">
     <w:nsid w:val="6F8F0A2D"/>
     <w:multiLevelType w:val="hybridMultilevel"/>
     <w:tmpl w:val="0284D394"/>
@@ -19655,7 +20318,7 @@
       </w:rPr>
     </w:lvl>
   </w:abstractNum>
-  <w:abstractNum w:abstractNumId="43" w15:restartNumberingAfterBreak="0">
+  <w:abstractNum w:abstractNumId="44" w15:restartNumberingAfterBreak="0">
     <w:nsid w:val="700F3D40"/>
     <w:multiLevelType w:val="hybridMultilevel"/>
     <w:tmpl w:val="1B0CF5B2"/>
@@ -19744,7 +20407,7 @@
       </w:pPr>
     </w:lvl>
   </w:abstractNum>
-  <w:abstractNum w:abstractNumId="44" w15:restartNumberingAfterBreak="0">
+  <w:abstractNum w:abstractNumId="45" w15:restartNumberingAfterBreak="0">
     <w:nsid w:val="7D8B1F07"/>
     <w:multiLevelType w:val="hybridMultilevel"/>
     <w:tmpl w:val="1B6C4962"/>
@@ -19857,7 +20520,7 @@
       </w:rPr>
     </w:lvl>
   </w:abstractNum>
-  <w:abstractNum w:abstractNumId="45" w15:restartNumberingAfterBreak="0">
+  <w:abstractNum w:abstractNumId="46" w15:restartNumberingAfterBreak="0">
     <w:nsid w:val="7DB850EB"/>
     <w:multiLevelType w:val="multilevel"/>
     <w:tmpl w:val="FAB6AB92"/>
@@ -20006,7 +20669,7 @@
       </w:rPr>
     </w:lvl>
   </w:abstractNum>
-  <w:abstractNum w:abstractNumId="46" w15:restartNumberingAfterBreak="0">
+  <w:abstractNum w:abstractNumId="47" w15:restartNumberingAfterBreak="0">
     <w:nsid w:val="7DE802AD"/>
     <w:multiLevelType w:val="hybridMultilevel"/>
     <w:tmpl w:val="C6483CFA"/>
@@ -20119,7 +20782,7 @@
       </w:rPr>
     </w:lvl>
   </w:abstractNum>
-  <w:abstractNum w:abstractNumId="47" w15:restartNumberingAfterBreak="0">
+  <w:abstractNum w:abstractNumId="48" w15:restartNumberingAfterBreak="0">
     <w:nsid w:val="7F663961"/>
     <w:multiLevelType w:val="hybridMultilevel"/>
     <w:tmpl w:val="8C8A1036"/>
@@ -20232,7 +20895,7 @@
       </w:rPr>
     </w:lvl>
   </w:abstractNum>
-  <w:abstractNum w:abstractNumId="48" w15:restartNumberingAfterBreak="0">
+  <w:abstractNum w:abstractNumId="49" w15:restartNumberingAfterBreak="0">
     <w:nsid w:val="7FD7382F"/>
     <w:multiLevelType w:val="multilevel"/>
     <w:tmpl w:val="4FCE137A"/>
@@ -20418,7 +21081,7 @@
     <w:abstractNumId w:val="14"/>
   </w:num>
   <w:num w:numId="13">
-    <w:abstractNumId w:val="48"/>
+    <w:abstractNumId w:val="49"/>
   </w:num>
   <w:num w:numId="14">
     <w:abstractNumId w:val="27"/>
@@ -20427,16 +21090,16 @@
     <w:abstractNumId w:val="1"/>
   </w:num>
   <w:num w:numId="16">
-    <w:abstractNumId w:val="38"/>
+    <w:abstractNumId w:val="39"/>
   </w:num>
   <w:num w:numId="17">
     <w:abstractNumId w:val="0"/>
   </w:num>
   <w:num w:numId="18">
-    <w:abstractNumId w:val="44"/>
+    <w:abstractNumId w:val="45"/>
   </w:num>
   <w:num w:numId="19">
-    <w:abstractNumId w:val="46"/>
+    <w:abstractNumId w:val="47"/>
   </w:num>
   <w:num w:numId="20">
     <w:abstractNumId w:val="33"/>
@@ -20451,7 +21114,7 @@
     <w:abstractNumId w:val="13"/>
   </w:num>
   <w:num w:numId="24">
-    <w:abstractNumId w:val="39"/>
+    <w:abstractNumId w:val="40"/>
   </w:num>
   <w:num w:numId="25">
     <w:abstractNumId w:val="10"/>
@@ -20472,10 +21135,10 @@
     <w:abstractNumId w:val="30"/>
   </w:num>
   <w:num w:numId="31">
-    <w:abstractNumId w:val="41"/>
+    <w:abstractNumId w:val="42"/>
   </w:num>
   <w:num w:numId="32">
-    <w:abstractNumId w:val="45"/>
+    <w:abstractNumId w:val="46"/>
   </w:num>
   <w:num w:numId="33">
     <w:abstractNumId w:val="3"/>
@@ -20490,19 +21153,19 @@
     <w:abstractNumId w:val="24"/>
   </w:num>
   <w:num w:numId="37">
-    <w:abstractNumId w:val="40"/>
+    <w:abstractNumId w:val="41"/>
   </w:num>
   <w:num w:numId="38">
-    <w:abstractNumId w:val="36"/>
+    <w:abstractNumId w:val="37"/>
   </w:num>
   <w:num w:numId="39">
-    <w:abstractNumId w:val="47"/>
+    <w:abstractNumId w:val="48"/>
   </w:num>
   <w:num w:numId="40">
-    <w:abstractNumId w:val="43"/>
+    <w:abstractNumId w:val="44"/>
   </w:num>
   <w:num w:numId="41">
-    <w:abstractNumId w:val="42"/>
+    <w:abstractNumId w:val="43"/>
   </w:num>
   <w:num w:numId="42">
     <w:abstractNumId w:val="20"/>
@@ -20520,13 +21183,16 @@
     <w:abstractNumId w:val="21"/>
   </w:num>
   <w:num w:numId="47">
-    <w:abstractNumId w:val="37"/>
+    <w:abstractNumId w:val="38"/>
   </w:num>
   <w:num w:numId="48">
     <w:abstractNumId w:val="32"/>
   </w:num>
   <w:num w:numId="49">
     <w:abstractNumId w:val="29"/>
+  </w:num>
+  <w:num w:numId="50">
+    <w:abstractNumId w:val="36"/>
   </w:num>
 </w:numbering>
 </file>

--- a/Principles of Data and Error Analysis Syllabus1.docx
+++ b/Principles of Data and Error Analysis Syllabus1.docx
@@ -6343,27 +6343,7 @@
             <w:szCs w:val="24"/>
             <w:lang w:val="en-CA" w:eastAsia="en-CA"/>
           </w:rPr>
-          <w:t>https://github.com/PredictiveM</w:t>
-        </w:r>
-        <w:r>
-          <w:rPr>
-            <w:rStyle w:val="Hyperlink"/>
-            <w:rFonts w:ascii="Times New Roman" w:eastAsia="Times New Roman" w:hAnsi="Times New Roman" w:cs="Times New Roman"/>
-            <w:sz w:val="24"/>
-            <w:szCs w:val="24"/>
-            <w:lang w:val="en-CA" w:eastAsia="en-CA"/>
-          </w:rPr>
-          <w:t>o</w:t>
-        </w:r>
-        <w:r>
-          <w:rPr>
-            <w:rStyle w:val="Hyperlink"/>
-            <w:rFonts w:ascii="Times New Roman" w:eastAsia="Times New Roman" w:hAnsi="Times New Roman" w:cs="Times New Roman"/>
-            <w:sz w:val="24"/>
-            <w:szCs w:val="24"/>
-            <w:lang w:val="en-CA" w:eastAsia="en-CA"/>
-          </w:rPr>
-          <w:t>delingMachineLearningLab/MA598/blob/master/lectures/lec_03.ipynb</w:t>
+          <w:t>https://github.com/PredictiveModelingMachineLearningLab/MA598/blob/master/lectures/lec_03.ipynb</w:t>
         </w:r>
       </w:hyperlink>
       <w:r>
@@ -6512,62 +6492,19 @@
     </w:p>
     <w:p>
       <w:pPr>
-        <w:pStyle w:val="ListParagraph"/>
-        <w:spacing w:after="0" w:line="240" w:lineRule="auto"/>
-        <w:textAlignment w:val="center"/>
-        <w:rPr>
-          <w:rFonts w:ascii="Times New Roman" w:eastAsia="Times New Roman" w:hAnsi="Times New Roman" w:cs="Times New Roman"/>
-          <w:color w:val="000000"/>
-          <w:sz w:val="24"/>
-          <w:szCs w:val="24"/>
-          <w:lang w:val="en-CA" w:eastAsia="en-CA"/>
-        </w:rPr>
-      </w:pPr>
-    </w:p>
-    <w:p>
-      <w:pPr>
         <w:pStyle w:val="Heading3"/>
         <w:rPr>
           <w:rFonts w:eastAsia="Times New Roman"/>
           <w:lang w:val="en-CA" w:eastAsia="en-CA"/>
         </w:rPr>
       </w:pPr>
-      <w:bookmarkStart w:id="0" w:name="_GoBack"/>
-      <w:bookmarkEnd w:id="0"/>
       <w:r>
         <w:rPr>
           <w:rFonts w:eastAsia="Times New Roman"/>
           <w:lang w:val="en-CA" w:eastAsia="en-CA"/>
         </w:rPr>
-        <w:t xml:space="preserve">Lecture 3: </w:t>
-      </w:r>
-      <w:r>
-        <w:rPr>
-          <w:rFonts w:eastAsia="Times New Roman"/>
-          <w:lang w:val="en-CA" w:eastAsia="en-CA"/>
-        </w:rPr>
-        <w:t>Gaussian distribution</w:t>
-      </w:r>
-      <w:r>
-        <w:rPr>
-          <w:rFonts w:eastAsia="Times New Roman"/>
-          <w:lang w:val="en-CA" w:eastAsia="en-CA"/>
-        </w:rPr>
-        <w:t xml:space="preserve">, Central Limit Theorem, </w:t>
-      </w:r>
-      <w:r>
-        <w:rPr>
-          <w:rFonts w:eastAsia="Times New Roman"/>
-          <w:lang w:val="en-CA" w:eastAsia="en-CA"/>
-        </w:rPr>
-        <w:t xml:space="preserve">and </w:t>
-      </w:r>
-      <w:r>
-        <w:rPr>
-          <w:rFonts w:eastAsia="Times New Roman"/>
-          <w:lang w:val="en-CA" w:eastAsia="en-CA"/>
-        </w:rPr>
-        <w:t>Statistical intervals</w:t>
+        <w:lastRenderedPageBreak/>
+        <w:t>Lecture 3: Gaussian distribution, Expected values</w:t>
       </w:r>
     </w:p>
     <w:p>
@@ -6614,7 +6551,7 @@
           <w:szCs w:val="24"/>
           <w:lang w:val="en-CA" w:eastAsia="en-CA"/>
         </w:rPr>
-        <w:t>Central limit theorem</w:t>
+        <w:t xml:space="preserve">Normal distribution </w:t>
       </w:r>
     </w:p>
     <w:p>
@@ -6638,67 +6575,19 @@
           <w:szCs w:val="24"/>
           <w:lang w:val="en-CA" w:eastAsia="en-CA"/>
         </w:rPr>
-        <w:t xml:space="preserve">Normal distribution </w:t>
-      </w:r>
-    </w:p>
-    <w:p>
-      <w:pPr>
-        <w:pStyle w:val="ListParagraph"/>
-        <w:numPr>
-          <w:ilvl w:val="0"/>
-          <w:numId w:val="33"/>
-        </w:numPr>
+        <w:t xml:space="preserve">Bayesian </w:t>
+      </w:r>
+      <w:proofErr w:type="spellStart"/>
+      <w:r>
         <w:rPr>
           <w:rFonts w:ascii="Times New Roman" w:hAnsi="Times New Roman" w:cs="Times New Roman"/>
           <w:sz w:val="24"/>
           <w:szCs w:val="24"/>
           <w:lang w:val="en-CA" w:eastAsia="en-CA"/>
         </w:rPr>
-      </w:pPr>
-      <w:r>
-        <w:rPr>
-          <w:rFonts w:ascii="Times New Roman" w:hAnsi="Times New Roman" w:cs="Times New Roman"/>
-          <w:sz w:val="24"/>
-          <w:szCs w:val="24"/>
-          <w:lang w:val="en-CA" w:eastAsia="en-CA"/>
-        </w:rPr>
-        <w:t xml:space="preserve">Bayesian </w:t>
-      </w:r>
-      <w:proofErr w:type="spellStart"/>
-      <w:r>
-        <w:rPr>
-          <w:rFonts w:ascii="Times New Roman" w:hAnsi="Times New Roman" w:cs="Times New Roman"/>
-          <w:sz w:val="24"/>
-          <w:szCs w:val="24"/>
-          <w:lang w:val="en-CA" w:eastAsia="en-CA"/>
-        </w:rPr>
         <w:t>analsys</w:t>
       </w:r>
       <w:proofErr w:type="spellEnd"/>
-    </w:p>
-    <w:p>
-      <w:pPr>
-        <w:pStyle w:val="ListParagraph"/>
-        <w:numPr>
-          <w:ilvl w:val="0"/>
-          <w:numId w:val="33"/>
-        </w:numPr>
-        <w:rPr>
-          <w:rFonts w:ascii="Times New Roman" w:hAnsi="Times New Roman" w:cs="Times New Roman"/>
-          <w:sz w:val="24"/>
-          <w:szCs w:val="24"/>
-          <w:lang w:val="en-CA" w:eastAsia="en-CA"/>
-        </w:rPr>
-      </w:pPr>
-      <w:r>
-        <w:rPr>
-          <w:rFonts w:ascii="Times New Roman" w:hAnsi="Times New Roman" w:cs="Times New Roman"/>
-          <w:sz w:val="24"/>
-          <w:szCs w:val="24"/>
-          <w:lang w:val="en-CA" w:eastAsia="en-CA"/>
-        </w:rPr>
-        <w:t xml:space="preserve">Confidence intervals </w:t>
-      </w:r>
     </w:p>
     <w:p>
       <w:pPr>
@@ -6767,21 +6656,7 @@
             <w:rStyle w:val="Hyperlink"/>
             <w:lang w:val="en-US"/>
           </w:rPr>
-          <w:t>https://github.com/rlabbe/Kalman-and-Bayesian-Filters-in-Python/blob/master/03-Gaussians.ipy</w:t>
-        </w:r>
-        <w:r>
-          <w:rPr>
-            <w:rStyle w:val="Hyperlink"/>
-            <w:lang w:val="en-US"/>
-          </w:rPr>
-          <w:t>n</w:t>
-        </w:r>
-        <w:r>
-          <w:rPr>
-            <w:rStyle w:val="Hyperlink"/>
-            <w:lang w:val="en-US"/>
-          </w:rPr>
-          <w:t>b</w:t>
+          <w:t>https://github.com/rlabbe/Kalman-and-Bayesian-Filters-in-Python/blob/master/03-Gaussians.ipynb</w:t>
         </w:r>
       </w:hyperlink>
     </w:p>
@@ -6891,6 +6766,141 @@
     </w:p>
     <w:p>
       <w:pPr>
+        <w:spacing w:after="0" w:line="240" w:lineRule="auto"/>
+        <w:textAlignment w:val="center"/>
+        <w:rPr>
+          <w:rFonts w:ascii="Times New Roman" w:eastAsia="Times New Roman" w:hAnsi="Times New Roman" w:cs="Times New Roman"/>
+          <w:color w:val="000000"/>
+          <w:sz w:val="24"/>
+          <w:szCs w:val="24"/>
+          <w:lang w:val="en-CA" w:eastAsia="en-CA"/>
+        </w:rPr>
+      </w:pPr>
+      <w:r>
+        <w:rPr>
+          <w:rFonts w:ascii="Times New Roman" w:eastAsia="Times New Roman" w:hAnsi="Times New Roman" w:cs="Times New Roman"/>
+          <w:color w:val="000000"/>
+          <w:sz w:val="24"/>
+          <w:szCs w:val="24"/>
+          <w:lang w:val="en-CA" w:eastAsia="en-CA"/>
+        </w:rPr>
+        <w:t>Homework:</w:t>
+      </w:r>
+    </w:p>
+    <w:p>
+      <w:pPr>
+        <w:pStyle w:val="ListParagraph"/>
+        <w:numPr>
+          <w:ilvl w:val="0"/>
+          <w:numId w:val="50"/>
+        </w:numPr>
+        <w:spacing w:after="0" w:line="240" w:lineRule="auto"/>
+        <w:textAlignment w:val="center"/>
+        <w:rPr>
+          <w:rFonts w:ascii="Times New Roman" w:eastAsia="Times New Roman" w:hAnsi="Times New Roman" w:cs="Times New Roman"/>
+          <w:color w:val="000000"/>
+          <w:sz w:val="24"/>
+          <w:szCs w:val="24"/>
+          <w:lang w:val="en-CA" w:eastAsia="en-CA"/>
+        </w:rPr>
+      </w:pPr>
+      <w:r>
+        <w:rPr>
+          <w:rFonts w:ascii="Times New Roman" w:eastAsia="Times New Roman" w:hAnsi="Times New Roman" w:cs="Times New Roman"/>
+          <w:color w:val="000000"/>
+          <w:sz w:val="24"/>
+          <w:szCs w:val="24"/>
+          <w:lang w:val="en-CA" w:eastAsia="en-CA"/>
+        </w:rPr>
+        <w:t xml:space="preserve">In the </w:t>
+      </w:r>
+      <w:proofErr w:type="spellStart"/>
+      <w:r>
+        <w:rPr>
+          <w:rFonts w:ascii="Times New Roman" w:eastAsia="Times New Roman" w:hAnsi="Times New Roman" w:cs="Times New Roman"/>
+          <w:color w:val="000000"/>
+          <w:sz w:val="24"/>
+          <w:szCs w:val="24"/>
+          <w:lang w:val="en-CA" w:eastAsia="en-CA"/>
+        </w:rPr>
+        <w:t>github</w:t>
+      </w:r>
+      <w:proofErr w:type="spellEnd"/>
+      <w:r>
+        <w:rPr>
+          <w:rFonts w:ascii="Times New Roman" w:eastAsia="Times New Roman" w:hAnsi="Times New Roman" w:cs="Times New Roman"/>
+          <w:color w:val="000000"/>
+          <w:sz w:val="24"/>
+          <w:szCs w:val="24"/>
+          <w:lang w:val="en-CA" w:eastAsia="en-CA"/>
+        </w:rPr>
+        <w:t xml:space="preserve"> folder Lecture 3 Gaussian distribution</w:t>
+      </w:r>
+    </w:p>
+    <w:p>
+      <w:pPr>
+        <w:spacing w:after="0" w:line="240" w:lineRule="auto"/>
+        <w:textAlignment w:val="center"/>
+        <w:rPr>
+          <w:rFonts w:ascii="Times New Roman" w:eastAsia="Times New Roman" w:hAnsi="Times New Roman" w:cs="Times New Roman"/>
+          <w:color w:val="000000"/>
+          <w:sz w:val="24"/>
+          <w:szCs w:val="24"/>
+          <w:lang w:val="en-CA" w:eastAsia="en-CA"/>
+        </w:rPr>
+      </w:pPr>
+    </w:p>
+    <w:p>
+      <w:pPr>
+        <w:spacing w:after="0" w:line="240" w:lineRule="auto"/>
+        <w:textAlignment w:val="center"/>
+        <w:rPr>
+          <w:rFonts w:ascii="Times New Roman" w:eastAsia="Times New Roman" w:hAnsi="Times New Roman" w:cs="Times New Roman"/>
+          <w:color w:val="000000"/>
+          <w:sz w:val="24"/>
+          <w:szCs w:val="24"/>
+          <w:lang w:val="en-CA" w:eastAsia="en-CA"/>
+        </w:rPr>
+      </w:pPr>
+    </w:p>
+    <w:p>
+      <w:pPr>
+        <w:spacing w:after="0" w:line="240" w:lineRule="auto"/>
+        <w:textAlignment w:val="center"/>
+        <w:rPr>
+          <w:rFonts w:ascii="Times New Roman" w:eastAsia="Times New Roman" w:hAnsi="Times New Roman" w:cs="Times New Roman"/>
+          <w:color w:val="000000"/>
+          <w:sz w:val="24"/>
+          <w:szCs w:val="24"/>
+          <w:lang w:val="en-CA" w:eastAsia="en-CA"/>
+        </w:rPr>
+      </w:pPr>
+    </w:p>
+    <w:p>
+      <w:pPr>
+        <w:spacing w:after="0" w:line="240" w:lineRule="auto"/>
+        <w:textAlignment w:val="center"/>
+        <w:rPr>
+          <w:rFonts w:ascii="Times New Roman" w:eastAsia="Times New Roman" w:hAnsi="Times New Roman" w:cs="Times New Roman"/>
+          <w:color w:val="000000"/>
+          <w:sz w:val="24"/>
+          <w:szCs w:val="24"/>
+          <w:lang w:val="en-CA" w:eastAsia="en-CA"/>
+        </w:rPr>
+      </w:pPr>
+      <w:r>
+        <w:rPr>
+          <w:rFonts w:ascii="Times New Roman" w:eastAsia="Times New Roman" w:hAnsi="Times New Roman" w:cs="Times New Roman"/>
+          <w:color w:val="000000"/>
+          <w:sz w:val="24"/>
+          <w:szCs w:val="24"/>
+          <w:lang w:val="en-CA" w:eastAsia="en-CA"/>
+        </w:rPr>
+        <w:t>Reference and links:</w:t>
+      </w:r>
+    </w:p>
+    <w:p>
+      <w:pPr>
         <w:pStyle w:val="ListParagraph"/>
         <w:numPr>
           <w:ilvl w:val="0"/>
@@ -6914,8 +6924,84 @@
           <w:szCs w:val="24"/>
           <w:lang w:val="en-CA" w:eastAsia="en-CA"/>
         </w:rPr>
-        <w:t xml:space="preserve">Expectations and the Law of Large Numbers: </w:t>
-      </w:r>
+        <w:t xml:space="preserve">Confidence intervals, from </w:t>
+      </w:r>
+      <w:r>
+        <w:rPr>
+          <w:rFonts w:ascii="Times New Roman" w:eastAsia="Times New Roman" w:hAnsi="Times New Roman" w:cs="Times New Roman"/>
+          <w:color w:val="000000"/>
+          <w:sz w:val="24"/>
+          <w:szCs w:val="24"/>
+          <w:lang w:val="en-CA" w:eastAsia="en-CA"/>
+        </w:rPr>
+        <w:t>J</w:t>
+      </w:r>
+      <w:r>
+        <w:rPr>
+          <w:rFonts w:ascii="Times New Roman" w:eastAsia="Times New Roman" w:hAnsi="Times New Roman" w:cs="Times New Roman"/>
+          <w:color w:val="000000"/>
+          <w:sz w:val="24"/>
+          <w:szCs w:val="24"/>
+          <w:lang w:val="en-CA" w:eastAsia="en-CA"/>
+        </w:rPr>
+        <w:t>.</w:t>
+      </w:r>
+      <w:r>
+        <w:rPr>
+          <w:rFonts w:ascii="Times New Roman" w:eastAsia="Times New Roman" w:hAnsi="Times New Roman" w:cs="Times New Roman"/>
+          <w:color w:val="000000"/>
+          <w:sz w:val="24"/>
+          <w:szCs w:val="24"/>
+          <w:lang w:val="en-CA" w:eastAsia="en-CA"/>
+        </w:rPr>
+        <w:t> </w:t>
+      </w:r>
+      <w:proofErr w:type="spellStart"/>
+      <w:r>
+        <w:rPr>
+          <w:rFonts w:ascii="Times New Roman" w:eastAsia="Times New Roman" w:hAnsi="Times New Roman" w:cs="Times New Roman"/>
+          <w:color w:val="000000"/>
+          <w:sz w:val="24"/>
+          <w:szCs w:val="24"/>
+          <w:lang w:val="en-CA" w:eastAsia="en-CA"/>
+        </w:rPr>
+        <w:t>Unpingco</w:t>
+      </w:r>
+      <w:proofErr w:type="spellEnd"/>
+      <w:r>
+        <w:rPr>
+          <w:rFonts w:ascii="Times New Roman" w:eastAsia="Times New Roman" w:hAnsi="Times New Roman" w:cs="Times New Roman"/>
+          <w:color w:val="000000"/>
+          <w:sz w:val="24"/>
+          <w:szCs w:val="24"/>
+          <w:lang w:val="en-CA" w:eastAsia="en-CA"/>
+        </w:rPr>
+        <w:t xml:space="preserve">, Python for </w:t>
+      </w:r>
+      <w:r>
+        <w:rPr>
+          <w:rFonts w:ascii="Times New Roman" w:eastAsia="Times New Roman" w:hAnsi="Times New Roman" w:cs="Times New Roman"/>
+          <w:color w:val="000000"/>
+          <w:sz w:val="24"/>
+          <w:szCs w:val="24"/>
+          <w:lang w:val="en-CA" w:eastAsia="en-CA"/>
+        </w:rPr>
+        <w:t>Signal Processing, Springer 2014.</w:t>
+      </w:r>
+    </w:p>
+    <w:p>
+      <w:pPr>
+        <w:pStyle w:val="ListParagraph"/>
+        <w:spacing w:after="0" w:line="240" w:lineRule="auto"/>
+        <w:textAlignment w:val="center"/>
+        <w:rPr>
+          <w:rFonts w:ascii="Times New Roman" w:eastAsia="Times New Roman" w:hAnsi="Times New Roman" w:cs="Times New Roman"/>
+          <w:color w:val="000000"/>
+          <w:sz w:val="24"/>
+          <w:szCs w:val="24"/>
+          <w:lang w:val="en-CA" w:eastAsia="en-CA"/>
+        </w:rPr>
+      </w:pPr>
       <w:hyperlink r:id="rId32" w:history="1">
         <w:r>
           <w:rPr>
@@ -6925,458 +7011,7 @@
             <w:szCs w:val="24"/>
             <w:lang w:val="en-CA" w:eastAsia="en-CA"/>
           </w:rPr>
-          <w:t>https://am207.github.io/2017/wiki/Expe</w:t>
-        </w:r>
-        <w:r>
-          <w:rPr>
-            <w:rStyle w:val="Hyperlink"/>
-            <w:rFonts w:ascii="Times New Roman" w:eastAsia="Times New Roman" w:hAnsi="Times New Roman" w:cs="Times New Roman"/>
-            <w:sz w:val="24"/>
-            <w:szCs w:val="24"/>
-            <w:lang w:val="en-CA" w:eastAsia="en-CA"/>
-          </w:rPr>
-          <w:t>c</w:t>
-        </w:r>
-        <w:r>
-          <w:rPr>
-            <w:rStyle w:val="Hyperlink"/>
-            <w:rFonts w:ascii="Times New Roman" w:eastAsia="Times New Roman" w:hAnsi="Times New Roman" w:cs="Times New Roman"/>
-            <w:sz w:val="24"/>
-            <w:szCs w:val="24"/>
-            <w:lang w:val="en-CA" w:eastAsia="en-CA"/>
-          </w:rPr>
-          <w:t>tations.html</w:t>
-        </w:r>
-      </w:hyperlink>
-    </w:p>
-    <w:p>
-      <w:pPr>
-        <w:pStyle w:val="ListParagraph"/>
-        <w:numPr>
-          <w:ilvl w:val="0"/>
-          <w:numId w:val="33"/>
-        </w:numPr>
-        <w:spacing w:after="0" w:line="240" w:lineRule="auto"/>
-        <w:textAlignment w:val="center"/>
-        <w:rPr>
-          <w:rFonts w:ascii="Times New Roman" w:eastAsia="Times New Roman" w:hAnsi="Times New Roman" w:cs="Times New Roman"/>
-          <w:color w:val="000000"/>
-          <w:sz w:val="24"/>
-          <w:szCs w:val="24"/>
-          <w:lang w:val="en-CA" w:eastAsia="en-CA"/>
-        </w:rPr>
-      </w:pPr>
-      <w:r>
-        <w:rPr>
-          <w:rFonts w:ascii="Times New Roman" w:eastAsia="Times New Roman" w:hAnsi="Times New Roman" w:cs="Times New Roman"/>
-          <w:color w:val="000000"/>
-          <w:sz w:val="24"/>
-          <w:szCs w:val="24"/>
-          <w:lang w:val="en-CA" w:eastAsia="en-CA"/>
-        </w:rPr>
-        <w:t xml:space="preserve">Sampling and the Central Limit Theorem: </w:t>
-      </w:r>
-      <w:hyperlink r:id="rId33" w:history="1">
-        <w:r>
-          <w:rPr>
-            <w:rStyle w:val="Hyperlink"/>
-            <w:rFonts w:ascii="Times New Roman" w:eastAsia="Times New Roman" w:hAnsi="Times New Roman" w:cs="Times New Roman"/>
-            <w:sz w:val="24"/>
-            <w:szCs w:val="24"/>
-            <w:lang w:val="en-CA" w:eastAsia="en-CA"/>
-          </w:rPr>
-          <w:t>https://am207.github.io/2017/wiki/Samp</w:t>
-        </w:r>
-        <w:r>
-          <w:rPr>
-            <w:rStyle w:val="Hyperlink"/>
-            <w:rFonts w:ascii="Times New Roman" w:eastAsia="Times New Roman" w:hAnsi="Times New Roman" w:cs="Times New Roman"/>
-            <w:sz w:val="24"/>
-            <w:szCs w:val="24"/>
-            <w:lang w:val="en-CA" w:eastAsia="en-CA"/>
-          </w:rPr>
-          <w:t>l</w:t>
-        </w:r>
-        <w:r>
-          <w:rPr>
-            <w:rStyle w:val="Hyperlink"/>
-            <w:rFonts w:ascii="Times New Roman" w:eastAsia="Times New Roman" w:hAnsi="Times New Roman" w:cs="Times New Roman"/>
-            <w:sz w:val="24"/>
-            <w:szCs w:val="24"/>
-            <w:lang w:val="en-CA" w:eastAsia="en-CA"/>
-          </w:rPr>
-          <w:t>i</w:t>
-        </w:r>
-        <w:r>
-          <w:rPr>
-            <w:rStyle w:val="Hyperlink"/>
-            <w:rFonts w:ascii="Times New Roman" w:eastAsia="Times New Roman" w:hAnsi="Times New Roman" w:cs="Times New Roman"/>
-            <w:sz w:val="24"/>
-            <w:szCs w:val="24"/>
-            <w:lang w:val="en-CA" w:eastAsia="en-CA"/>
-          </w:rPr>
-          <w:t>n</w:t>
-        </w:r>
-        <w:r>
-          <w:rPr>
-            <w:rStyle w:val="Hyperlink"/>
-            <w:rFonts w:ascii="Times New Roman" w:eastAsia="Times New Roman" w:hAnsi="Times New Roman" w:cs="Times New Roman"/>
-            <w:sz w:val="24"/>
-            <w:szCs w:val="24"/>
-            <w:lang w:val="en-CA" w:eastAsia="en-CA"/>
-          </w:rPr>
-          <w:t>gCLT.html</w:t>
-        </w:r>
-      </w:hyperlink>
-    </w:p>
-    <w:p>
-      <w:pPr>
-        <w:pStyle w:val="ListParagraph"/>
-        <w:numPr>
-          <w:ilvl w:val="0"/>
-          <w:numId w:val="33"/>
-        </w:numPr>
-        <w:spacing w:after="0" w:line="240" w:lineRule="auto"/>
-        <w:textAlignment w:val="center"/>
-        <w:rPr>
-          <w:rFonts w:ascii="Times New Roman" w:eastAsia="Times New Roman" w:hAnsi="Times New Roman" w:cs="Times New Roman"/>
-          <w:color w:val="000000"/>
-          <w:sz w:val="24"/>
-          <w:szCs w:val="24"/>
-          <w:lang w:val="en-CA" w:eastAsia="en-CA"/>
-        </w:rPr>
-      </w:pPr>
-      <w:r>
-        <w:rPr>
-          <w:rFonts w:ascii="Times New Roman" w:eastAsia="Times New Roman" w:hAnsi="Times New Roman" w:cs="Times New Roman"/>
-          <w:color w:val="000000"/>
-          <w:sz w:val="24"/>
-          <w:szCs w:val="24"/>
-          <w:lang w:val="en-CA" w:eastAsia="en-CA"/>
-        </w:rPr>
-        <w:t>Python for Data Analysis Part 23: Point Estimates and Confidence Intervals</w:t>
-      </w:r>
-      <w:r>
-        <w:rPr>
-          <w:rFonts w:ascii="Times New Roman" w:eastAsia="Times New Roman" w:hAnsi="Times New Roman" w:cs="Times New Roman"/>
-          <w:color w:val="000000"/>
-          <w:sz w:val="24"/>
-          <w:szCs w:val="24"/>
-          <w:lang w:val="en-CA" w:eastAsia="en-CA"/>
-        </w:rPr>
-        <w:t xml:space="preserve">: </w:t>
-      </w:r>
-      <w:hyperlink r:id="rId34" w:history="1">
-        <w:r>
-          <w:rPr>
-            <w:rStyle w:val="Hyperlink"/>
-            <w:rFonts w:ascii="Times New Roman" w:eastAsia="Times New Roman" w:hAnsi="Times New Roman" w:cs="Times New Roman"/>
-            <w:sz w:val="24"/>
-            <w:szCs w:val="24"/>
-            <w:lang w:val="en-CA" w:eastAsia="en-CA"/>
-          </w:rPr>
-          <w:t>http://hamelg.blogspot.ca/2015/1</w:t>
-        </w:r>
-        <w:r>
-          <w:rPr>
-            <w:rStyle w:val="Hyperlink"/>
-            <w:rFonts w:ascii="Times New Roman" w:eastAsia="Times New Roman" w:hAnsi="Times New Roman" w:cs="Times New Roman"/>
-            <w:sz w:val="24"/>
-            <w:szCs w:val="24"/>
-            <w:lang w:val="en-CA" w:eastAsia="en-CA"/>
-          </w:rPr>
-          <w:t>1</w:t>
-        </w:r>
-        <w:r>
-          <w:rPr>
-            <w:rStyle w:val="Hyperlink"/>
-            <w:rFonts w:ascii="Times New Roman" w:eastAsia="Times New Roman" w:hAnsi="Times New Roman" w:cs="Times New Roman"/>
-            <w:sz w:val="24"/>
-            <w:szCs w:val="24"/>
-            <w:lang w:val="en-CA" w:eastAsia="en-CA"/>
-          </w:rPr>
-          <w:t>/python-for-data-analysis-part-23-point.html</w:t>
-        </w:r>
-      </w:hyperlink>
-      <w:r>
-        <w:rPr>
-          <w:rFonts w:ascii="Times New Roman" w:eastAsia="Times New Roman" w:hAnsi="Times New Roman" w:cs="Times New Roman"/>
-          <w:color w:val="000000"/>
-          <w:sz w:val="24"/>
-          <w:szCs w:val="24"/>
-          <w:lang w:val="en-CA" w:eastAsia="en-CA"/>
-        </w:rPr>
-        <w:t xml:space="preserve"> </w:t>
-      </w:r>
-    </w:p>
-    <w:p>
-      <w:pPr>
-        <w:spacing w:after="0" w:line="240" w:lineRule="auto"/>
-        <w:textAlignment w:val="center"/>
-        <w:rPr>
-          <w:rFonts w:ascii="Times New Roman" w:eastAsia="Times New Roman" w:hAnsi="Times New Roman" w:cs="Times New Roman"/>
-          <w:color w:val="000000"/>
-          <w:sz w:val="24"/>
-          <w:szCs w:val="24"/>
-          <w:lang w:val="en-CA" w:eastAsia="en-CA"/>
-        </w:rPr>
-      </w:pPr>
-      <w:r>
-        <w:rPr>
-          <w:rFonts w:ascii="Times New Roman" w:eastAsia="Times New Roman" w:hAnsi="Times New Roman" w:cs="Times New Roman"/>
-          <w:color w:val="000000"/>
-          <w:sz w:val="24"/>
-          <w:szCs w:val="24"/>
-          <w:lang w:val="en-CA" w:eastAsia="en-CA"/>
-        </w:rPr>
-        <w:t>Homework:</w:t>
-      </w:r>
-    </w:p>
-    <w:p>
-      <w:pPr>
-        <w:pStyle w:val="ListParagraph"/>
-        <w:numPr>
-          <w:ilvl w:val="0"/>
-          <w:numId w:val="50"/>
-        </w:numPr>
-        <w:spacing w:after="0" w:line="240" w:lineRule="auto"/>
-        <w:textAlignment w:val="center"/>
-        <w:rPr>
-          <w:rFonts w:ascii="Times New Roman" w:eastAsia="Times New Roman" w:hAnsi="Times New Roman" w:cs="Times New Roman"/>
-          <w:color w:val="000000"/>
-          <w:sz w:val="24"/>
-          <w:szCs w:val="24"/>
-          <w:lang w:val="en-CA" w:eastAsia="en-CA"/>
-        </w:rPr>
-      </w:pPr>
-      <w:r>
-        <w:rPr>
-          <w:rFonts w:ascii="Times New Roman" w:eastAsia="Times New Roman" w:hAnsi="Times New Roman" w:cs="Times New Roman"/>
-          <w:color w:val="000000"/>
-          <w:sz w:val="24"/>
-          <w:szCs w:val="24"/>
-          <w:lang w:val="en-CA" w:eastAsia="en-CA"/>
-        </w:rPr>
-        <w:t xml:space="preserve">In the </w:t>
-      </w:r>
-      <w:proofErr w:type="spellStart"/>
-      <w:r>
-        <w:rPr>
-          <w:rFonts w:ascii="Times New Roman" w:eastAsia="Times New Roman" w:hAnsi="Times New Roman" w:cs="Times New Roman"/>
-          <w:color w:val="000000"/>
-          <w:sz w:val="24"/>
-          <w:szCs w:val="24"/>
-          <w:lang w:val="en-CA" w:eastAsia="en-CA"/>
-        </w:rPr>
-        <w:t>github</w:t>
-      </w:r>
-      <w:proofErr w:type="spellEnd"/>
-      <w:r>
-        <w:rPr>
-          <w:rFonts w:ascii="Times New Roman" w:eastAsia="Times New Roman" w:hAnsi="Times New Roman" w:cs="Times New Roman"/>
-          <w:color w:val="000000"/>
-          <w:sz w:val="24"/>
-          <w:szCs w:val="24"/>
-          <w:lang w:val="en-CA" w:eastAsia="en-CA"/>
-        </w:rPr>
-        <w:t xml:space="preserve"> folder Lecture 3 Gaussian distribution</w:t>
-      </w:r>
-    </w:p>
-    <w:p>
-      <w:pPr>
-        <w:spacing w:after="0" w:line="240" w:lineRule="auto"/>
-        <w:textAlignment w:val="center"/>
-        <w:rPr>
-          <w:rFonts w:ascii="Times New Roman" w:eastAsia="Times New Roman" w:hAnsi="Times New Roman" w:cs="Times New Roman"/>
-          <w:color w:val="000000"/>
-          <w:sz w:val="24"/>
-          <w:szCs w:val="24"/>
-          <w:lang w:val="en-CA" w:eastAsia="en-CA"/>
-        </w:rPr>
-      </w:pPr>
-    </w:p>
-    <w:p>
-      <w:pPr>
-        <w:spacing w:after="0" w:line="240" w:lineRule="auto"/>
-        <w:textAlignment w:val="center"/>
-        <w:rPr>
-          <w:rFonts w:ascii="Times New Roman" w:eastAsia="Times New Roman" w:hAnsi="Times New Roman" w:cs="Times New Roman"/>
-          <w:color w:val="000000"/>
-          <w:sz w:val="24"/>
-          <w:szCs w:val="24"/>
-          <w:lang w:val="en-CA" w:eastAsia="en-CA"/>
-        </w:rPr>
-      </w:pPr>
-    </w:p>
-    <w:p>
-      <w:pPr>
-        <w:spacing w:after="0" w:line="240" w:lineRule="auto"/>
-        <w:textAlignment w:val="center"/>
-        <w:rPr>
-          <w:rFonts w:ascii="Times New Roman" w:eastAsia="Times New Roman" w:hAnsi="Times New Roman" w:cs="Times New Roman"/>
-          <w:color w:val="000000"/>
-          <w:sz w:val="24"/>
-          <w:szCs w:val="24"/>
-          <w:lang w:val="en-CA" w:eastAsia="en-CA"/>
-        </w:rPr>
-      </w:pPr>
-    </w:p>
-    <w:p>
-      <w:pPr>
-        <w:spacing w:after="0" w:line="240" w:lineRule="auto"/>
-        <w:textAlignment w:val="center"/>
-        <w:rPr>
-          <w:rFonts w:ascii="Times New Roman" w:eastAsia="Times New Roman" w:hAnsi="Times New Roman" w:cs="Times New Roman"/>
-          <w:color w:val="000000"/>
-          <w:sz w:val="24"/>
-          <w:szCs w:val="24"/>
-          <w:lang w:val="en-CA" w:eastAsia="en-CA"/>
-        </w:rPr>
-      </w:pPr>
-      <w:r>
-        <w:rPr>
-          <w:rFonts w:ascii="Times New Roman" w:eastAsia="Times New Roman" w:hAnsi="Times New Roman" w:cs="Times New Roman"/>
-          <w:color w:val="000000"/>
-          <w:sz w:val="24"/>
-          <w:szCs w:val="24"/>
-          <w:lang w:val="en-CA" w:eastAsia="en-CA"/>
-        </w:rPr>
-        <w:t>Reference and links:</w:t>
-      </w:r>
-    </w:p>
-    <w:p>
-      <w:pPr>
-        <w:pStyle w:val="ListParagraph"/>
-        <w:numPr>
-          <w:ilvl w:val="0"/>
-          <w:numId w:val="33"/>
-        </w:numPr>
-        <w:spacing w:after="0" w:line="240" w:lineRule="auto"/>
-        <w:textAlignment w:val="center"/>
-        <w:rPr>
-          <w:rFonts w:ascii="Times New Roman" w:eastAsia="Times New Roman" w:hAnsi="Times New Roman" w:cs="Times New Roman"/>
-          <w:color w:val="000000"/>
-          <w:sz w:val="24"/>
-          <w:szCs w:val="24"/>
-          <w:lang w:val="en-CA" w:eastAsia="en-CA"/>
-        </w:rPr>
-      </w:pPr>
-      <w:r>
-        <w:rPr>
-          <w:rFonts w:ascii="Times New Roman" w:eastAsia="Times New Roman" w:hAnsi="Times New Roman" w:cs="Times New Roman"/>
-          <w:color w:val="000000"/>
-          <w:sz w:val="24"/>
-          <w:szCs w:val="24"/>
-          <w:lang w:val="en-CA" w:eastAsia="en-CA"/>
-        </w:rPr>
-        <w:t xml:space="preserve">Confidence intervals, from </w:t>
-      </w:r>
-      <w:r>
-        <w:rPr>
-          <w:rFonts w:ascii="Times New Roman" w:eastAsia="Times New Roman" w:hAnsi="Times New Roman" w:cs="Times New Roman"/>
-          <w:color w:val="000000"/>
-          <w:sz w:val="24"/>
-          <w:szCs w:val="24"/>
-          <w:lang w:val="en-CA" w:eastAsia="en-CA"/>
-        </w:rPr>
-        <w:t>J</w:t>
-      </w:r>
-      <w:r>
-        <w:rPr>
-          <w:rFonts w:ascii="Times New Roman" w:eastAsia="Times New Roman" w:hAnsi="Times New Roman" w:cs="Times New Roman"/>
-          <w:color w:val="000000"/>
-          <w:sz w:val="24"/>
-          <w:szCs w:val="24"/>
-          <w:lang w:val="en-CA" w:eastAsia="en-CA"/>
-        </w:rPr>
-        <w:t>.</w:t>
-      </w:r>
-      <w:r>
-        <w:rPr>
-          <w:rFonts w:ascii="Times New Roman" w:eastAsia="Times New Roman" w:hAnsi="Times New Roman" w:cs="Times New Roman"/>
-          <w:color w:val="000000"/>
-          <w:sz w:val="24"/>
-          <w:szCs w:val="24"/>
-          <w:lang w:val="en-CA" w:eastAsia="en-CA"/>
-        </w:rPr>
-        <w:t> </w:t>
-      </w:r>
-      <w:proofErr w:type="spellStart"/>
-      <w:r>
-        <w:rPr>
-          <w:rFonts w:ascii="Times New Roman" w:eastAsia="Times New Roman" w:hAnsi="Times New Roman" w:cs="Times New Roman"/>
-          <w:color w:val="000000"/>
-          <w:sz w:val="24"/>
-          <w:szCs w:val="24"/>
-          <w:lang w:val="en-CA" w:eastAsia="en-CA"/>
-        </w:rPr>
-        <w:t>Unpingco</w:t>
-      </w:r>
-      <w:proofErr w:type="spellEnd"/>
-      <w:r>
-        <w:rPr>
-          <w:rFonts w:ascii="Times New Roman" w:eastAsia="Times New Roman" w:hAnsi="Times New Roman" w:cs="Times New Roman"/>
-          <w:color w:val="000000"/>
-          <w:sz w:val="24"/>
-          <w:szCs w:val="24"/>
-          <w:lang w:val="en-CA" w:eastAsia="en-CA"/>
-        </w:rPr>
-        <w:t xml:space="preserve">, Python for </w:t>
-      </w:r>
-      <w:r>
-        <w:rPr>
-          <w:rFonts w:ascii="Times New Roman" w:eastAsia="Times New Roman" w:hAnsi="Times New Roman" w:cs="Times New Roman"/>
-          <w:color w:val="000000"/>
-          <w:sz w:val="24"/>
-          <w:szCs w:val="24"/>
-          <w:lang w:val="en-CA" w:eastAsia="en-CA"/>
-        </w:rPr>
-        <w:t>Signal Processing, Springer 2014.</w:t>
-      </w:r>
-    </w:p>
-    <w:p>
-      <w:pPr>
-        <w:pStyle w:val="ListParagraph"/>
-        <w:spacing w:after="0" w:line="240" w:lineRule="auto"/>
-        <w:textAlignment w:val="center"/>
-        <w:rPr>
-          <w:rFonts w:ascii="Times New Roman" w:eastAsia="Times New Roman" w:hAnsi="Times New Roman" w:cs="Times New Roman"/>
-          <w:color w:val="000000"/>
-          <w:sz w:val="24"/>
-          <w:szCs w:val="24"/>
-          <w:lang w:val="en-CA" w:eastAsia="en-CA"/>
-        </w:rPr>
-      </w:pPr>
-      <w:hyperlink r:id="rId35" w:history="1">
-        <w:r>
-          <w:rPr>
-            <w:rStyle w:val="Hyperlink"/>
-            <w:rFonts w:ascii="Times New Roman" w:eastAsia="Times New Roman" w:hAnsi="Times New Roman" w:cs="Times New Roman"/>
-            <w:sz w:val="24"/>
-            <w:szCs w:val="24"/>
-            <w:lang w:val="en-CA" w:eastAsia="en-CA"/>
-          </w:rPr>
-          <w:t>http://nbviewer.jupyter.org/github/unp</w:t>
-        </w:r>
-        <w:r>
-          <w:rPr>
-            <w:rStyle w:val="Hyperlink"/>
-            <w:rFonts w:ascii="Times New Roman" w:eastAsia="Times New Roman" w:hAnsi="Times New Roman" w:cs="Times New Roman"/>
-            <w:sz w:val="24"/>
-            <w:szCs w:val="24"/>
-            <w:lang w:val="en-CA" w:eastAsia="en-CA"/>
-          </w:rPr>
-          <w:t>i</w:t>
-        </w:r>
-        <w:r>
-          <w:rPr>
-            <w:rStyle w:val="Hyperlink"/>
-            <w:rFonts w:ascii="Times New Roman" w:eastAsia="Times New Roman" w:hAnsi="Times New Roman" w:cs="Times New Roman"/>
-            <w:sz w:val="24"/>
-            <w:szCs w:val="24"/>
-            <w:lang w:val="en-CA" w:eastAsia="en-CA"/>
-          </w:rPr>
-          <w:t>ngco/Python-for-Signal-Processing/blob/master/Confidence_Intervals.ipynb</w:t>
+          <w:t>http://nbviewer.jupyter.org/github/unpingco/Python-for-Signal-Processing/blob/master/Confidence_Intervals.ipynb</w:t>
         </w:r>
       </w:hyperlink>
       <w:r>
@@ -7449,7 +7084,7 @@
         </w:rPr>
         <w:t xml:space="preserve">, </w:t>
       </w:r>
-      <w:hyperlink r:id="rId36" w:history="1">
+      <w:hyperlink r:id="rId33" w:history="1">
         <w:r>
           <w:rPr>
             <w:rStyle w:val="Hyperlink"/>
@@ -7500,30 +7135,14 @@
         </w:rPr>
         <w:t xml:space="preserve">Confidence Intervals, Chapter 26 from Philip B. Stark’s </w:t>
       </w:r>
-      <w:hyperlink r:id="rId37" w:history="1">
+      <w:hyperlink r:id="rId34" w:history="1">
         <w:r>
           <w:rPr>
             <w:rStyle w:val="Hyperlink"/>
             <w:rFonts w:ascii="Helvetica" w:hAnsi="Helvetica" w:cs="Helvetica"/>
             <w:color w:val="000FFF"/>
           </w:rPr>
-          <w:t>SticiGu</w:t>
-        </w:r>
-        <w:r>
-          <w:rPr>
-            <w:rStyle w:val="Hyperlink"/>
-            <w:rFonts w:ascii="Helvetica" w:hAnsi="Helvetica" w:cs="Helvetica"/>
-            <w:color w:val="000FFF"/>
-          </w:rPr>
-          <w:t>i</w:t>
-        </w:r>
-        <w:r>
-          <w:rPr>
-            <w:rStyle w:val="Hyperlink"/>
-            <w:rFonts w:ascii="Helvetica" w:hAnsi="Helvetica" w:cs="Helvetica"/>
-            <w:color w:val="000FFF"/>
-          </w:rPr>
-          <w:t xml:space="preserve"> interactive statistics textbook</w:t>
+          <w:t>SticiGui interactive statistics textbook</w:t>
         </w:r>
       </w:hyperlink>
       <w:r>
@@ -7543,7 +7162,7 @@
         </w:rPr>
         <w:t xml:space="preserve"> book, </w:t>
       </w:r>
-      <w:hyperlink r:id="rId38" w:history="1">
+      <w:hyperlink r:id="rId35" w:history="1">
         <w:r>
           <w:rPr>
             <w:rStyle w:val="Hyperlink"/>
@@ -7552,27 +7171,7 @@
             <w:szCs w:val="24"/>
             <w:lang w:val="en-CA" w:eastAsia="en-CA"/>
           </w:rPr>
-          <w:t>https://www.stat.berkeley.edu/~stark/SticiGui/Text/confidenceI</w:t>
-        </w:r>
-        <w:r>
-          <w:rPr>
-            <w:rStyle w:val="Hyperlink"/>
-            <w:rFonts w:ascii="Times New Roman" w:eastAsia="Times New Roman" w:hAnsi="Times New Roman" w:cs="Times New Roman"/>
-            <w:sz w:val="24"/>
-            <w:szCs w:val="24"/>
-            <w:lang w:val="en-CA" w:eastAsia="en-CA"/>
-          </w:rPr>
-          <w:t>n</w:t>
-        </w:r>
-        <w:r>
-          <w:rPr>
-            <w:rStyle w:val="Hyperlink"/>
-            <w:rFonts w:ascii="Times New Roman" w:eastAsia="Times New Roman" w:hAnsi="Times New Roman" w:cs="Times New Roman"/>
-            <w:sz w:val="24"/>
-            <w:szCs w:val="24"/>
-            <w:lang w:val="en-CA" w:eastAsia="en-CA"/>
-          </w:rPr>
-          <w:t>tervals.htm</w:t>
+          <w:t>https://www.stat.berkeley.edu/~stark/SticiGui/Text/confidenceIntervals.htm</w:t>
         </w:r>
       </w:hyperlink>
       <w:r>
@@ -7613,7 +7212,7 @@
         </w:rPr>
         <w:t xml:space="preserve">Confidence Intervals and Gaussian </w:t>
       </w:r>
-      <w:commentRangeStart w:id="1"/>
+      <w:commentRangeStart w:id="0"/>
       <w:r>
         <w:rPr>
           <w:rFonts w:ascii="Times New Roman" w:eastAsia="Times New Roman" w:hAnsi="Times New Roman" w:cs="Times New Roman"/>
@@ -7624,12 +7223,12 @@
         </w:rPr>
         <w:t>Distribution</w:t>
       </w:r>
-      <w:commentRangeEnd w:id="1"/>
+      <w:commentRangeEnd w:id="0"/>
       <w:r>
         <w:rPr>
           <w:rStyle w:val="CommentReference"/>
         </w:rPr>
-        <w:commentReference w:id="1"/>
+        <w:commentReference w:id="0"/>
       </w:r>
     </w:p>
     <w:p>
@@ -7669,7 +7268,7 @@
         </w:rPr>
         <w:t xml:space="preserve">, </w:t>
       </w:r>
-      <w:hyperlink r:id="rId41" w:history="1">
+      <w:hyperlink r:id="rId38" w:history="1">
         <w:r>
           <w:rPr>
             <w:rStyle w:val="Hyperlink"/>
@@ -7691,7 +7290,7 @@
         </w:rPr>
         <w:t xml:space="preserve"> from </w:t>
       </w:r>
-      <w:hyperlink r:id="rId42" w:history="1">
+      <w:hyperlink r:id="rId39" w:history="1">
         <w:r>
           <w:rPr>
             <w:rStyle w:val="Hyperlink"/>
@@ -7740,6 +7339,372 @@
         </w:rPr>
         <w:t xml:space="preserve">Confidence Interval and Hypothesis Testing: </w:t>
       </w:r>
+      <w:hyperlink r:id="rId40" w:history="1">
+        <w:r>
+          <w:rPr>
+            <w:rStyle w:val="Hyperlink"/>
+            <w:rFonts w:ascii="Times New Roman" w:eastAsia="Times New Roman" w:hAnsi="Times New Roman" w:cs="Times New Roman"/>
+            <w:sz w:val="24"/>
+            <w:szCs w:val="24"/>
+            <w:lang w:val="en-CA" w:eastAsia="en-CA"/>
+          </w:rPr>
+          <w:t>https://www.quantconnect.com/tutorials/introduction-python-confidence-interval-hypothesis-testing/</w:t>
+        </w:r>
+      </w:hyperlink>
+      <w:r>
+        <w:rPr>
+          <w:rFonts w:ascii="Times New Roman" w:eastAsia="Times New Roman" w:hAnsi="Times New Roman" w:cs="Times New Roman"/>
+          <w:color w:val="000000"/>
+          <w:sz w:val="24"/>
+          <w:szCs w:val="24"/>
+          <w:lang w:val="en-CA" w:eastAsia="en-CA"/>
+        </w:rPr>
+        <w:t xml:space="preserve"> </w:t>
+      </w:r>
+    </w:p>
+    <w:p>
+      <w:pPr>
+        <w:pStyle w:val="ListParagraph"/>
+        <w:spacing w:after="0" w:line="240" w:lineRule="auto"/>
+        <w:textAlignment w:val="center"/>
+        <w:rPr>
+          <w:rFonts w:ascii="Times New Roman" w:eastAsia="Times New Roman" w:hAnsi="Times New Roman" w:cs="Times New Roman"/>
+          <w:color w:val="000000"/>
+          <w:sz w:val="24"/>
+          <w:szCs w:val="24"/>
+          <w:lang w:val="en-CA" w:eastAsia="en-CA"/>
+        </w:rPr>
+      </w:pPr>
+    </w:p>
+    <w:p>
+      <w:pPr>
+        <w:rPr>
+          <w:rFonts w:asciiTheme="majorHAnsi" w:eastAsia="Times New Roman" w:hAnsiTheme="majorHAnsi" w:cstheme="majorBidi"/>
+          <w:color w:val="1F4D78" w:themeColor="accent1" w:themeShade="7F"/>
+          <w:sz w:val="24"/>
+          <w:szCs w:val="24"/>
+          <w:lang w:val="en-CA" w:eastAsia="en-CA"/>
+        </w:rPr>
+      </w:pPr>
+      <w:r>
+        <w:rPr>
+          <w:rFonts w:eastAsia="Times New Roman"/>
+          <w:lang w:val="en-CA" w:eastAsia="en-CA"/>
+        </w:rPr>
+        <w:br w:type="page"/>
+      </w:r>
+    </w:p>
+    <w:p>
+      <w:pPr>
+        <w:pStyle w:val="Heading3"/>
+        <w:rPr>
+          <w:rFonts w:eastAsia="Times New Roman"/>
+          <w:lang w:val="en-CA" w:eastAsia="en-CA"/>
+        </w:rPr>
+      </w:pPr>
+      <w:r>
+        <w:rPr>
+          <w:rFonts w:eastAsia="Times New Roman"/>
+          <w:lang w:val="en-CA" w:eastAsia="en-CA"/>
+        </w:rPr>
+        <w:lastRenderedPageBreak/>
+        <w:t xml:space="preserve">Lecture </w:t>
+      </w:r>
+      <w:r>
+        <w:rPr>
+          <w:rFonts w:eastAsia="Times New Roman"/>
+          <w:lang w:val="en-CA" w:eastAsia="en-CA"/>
+        </w:rPr>
+        <w:t>4</w:t>
+      </w:r>
+      <w:r>
+        <w:rPr>
+          <w:rFonts w:eastAsia="Times New Roman"/>
+          <w:lang w:val="en-CA" w:eastAsia="en-CA"/>
+        </w:rPr>
+        <w:t xml:space="preserve">: </w:t>
+      </w:r>
+      <w:r>
+        <w:rPr>
+          <w:rFonts w:eastAsia="Times New Roman"/>
+          <w:lang w:val="en-CA" w:eastAsia="en-CA"/>
+        </w:rPr>
+        <w:t>Gaussian distribution</w:t>
+      </w:r>
+      <w:r>
+        <w:rPr>
+          <w:rFonts w:eastAsia="Times New Roman"/>
+          <w:lang w:val="en-CA" w:eastAsia="en-CA"/>
+        </w:rPr>
+        <w:t xml:space="preserve">, Central Limit Theorem, and </w:t>
+      </w:r>
+      <w:r>
+        <w:rPr>
+          <w:rFonts w:eastAsia="Times New Roman"/>
+          <w:lang w:val="en-CA" w:eastAsia="en-CA"/>
+        </w:rPr>
+        <w:t>Statistical intervals</w:t>
+      </w:r>
+    </w:p>
+    <w:p>
+      <w:pPr>
+        <w:spacing w:after="0" w:line="240" w:lineRule="auto"/>
+        <w:textAlignment w:val="center"/>
+        <w:rPr>
+          <w:rFonts w:ascii="Times New Roman" w:eastAsia="Times New Roman" w:hAnsi="Times New Roman" w:cs="Times New Roman"/>
+          <w:color w:val="000000"/>
+          <w:sz w:val="24"/>
+          <w:szCs w:val="24"/>
+          <w:lang w:val="en-CA" w:eastAsia="en-CA"/>
+        </w:rPr>
+      </w:pPr>
+      <w:r>
+        <w:rPr>
+          <w:rFonts w:ascii="Times New Roman" w:eastAsia="Times New Roman" w:hAnsi="Times New Roman" w:cs="Times New Roman"/>
+          <w:color w:val="000000"/>
+          <w:sz w:val="24"/>
+          <w:szCs w:val="24"/>
+          <w:lang w:val="en-CA" w:eastAsia="en-CA"/>
+        </w:rPr>
+        <w:t>Topics:</w:t>
+      </w:r>
+    </w:p>
+    <w:p>
+      <w:pPr>
+        <w:pStyle w:val="ListParagraph"/>
+        <w:numPr>
+          <w:ilvl w:val="0"/>
+          <w:numId w:val="33"/>
+        </w:numPr>
+        <w:rPr>
+          <w:rFonts w:ascii="Times New Roman" w:hAnsi="Times New Roman" w:cs="Times New Roman"/>
+          <w:sz w:val="24"/>
+          <w:szCs w:val="24"/>
+          <w:lang w:val="en-CA" w:eastAsia="en-CA"/>
+        </w:rPr>
+      </w:pPr>
+      <w:r>
+        <w:rPr>
+          <w:rFonts w:ascii="Times New Roman" w:hAnsi="Times New Roman" w:cs="Times New Roman"/>
+          <w:sz w:val="24"/>
+          <w:szCs w:val="24"/>
+          <w:lang w:val="en-CA" w:eastAsia="en-CA"/>
+        </w:rPr>
+        <w:t>Central limit theorem</w:t>
+      </w:r>
+    </w:p>
+    <w:p>
+      <w:pPr>
+        <w:pStyle w:val="ListParagraph"/>
+        <w:numPr>
+          <w:ilvl w:val="0"/>
+          <w:numId w:val="33"/>
+        </w:numPr>
+        <w:rPr>
+          <w:rFonts w:ascii="Times New Roman" w:hAnsi="Times New Roman" w:cs="Times New Roman"/>
+          <w:sz w:val="24"/>
+          <w:szCs w:val="24"/>
+          <w:lang w:val="en-CA" w:eastAsia="en-CA"/>
+        </w:rPr>
+      </w:pPr>
+      <w:r>
+        <w:rPr>
+          <w:rFonts w:ascii="Times New Roman" w:hAnsi="Times New Roman" w:cs="Times New Roman"/>
+          <w:sz w:val="24"/>
+          <w:szCs w:val="24"/>
+          <w:lang w:val="en-CA" w:eastAsia="en-CA"/>
+        </w:rPr>
+        <w:t xml:space="preserve">Bayesian </w:t>
+      </w:r>
+      <w:proofErr w:type="spellStart"/>
+      <w:r>
+        <w:rPr>
+          <w:rFonts w:ascii="Times New Roman" w:hAnsi="Times New Roman" w:cs="Times New Roman"/>
+          <w:sz w:val="24"/>
+          <w:szCs w:val="24"/>
+          <w:lang w:val="en-CA" w:eastAsia="en-CA"/>
+        </w:rPr>
+        <w:t>analsys</w:t>
+      </w:r>
+      <w:proofErr w:type="spellEnd"/>
+    </w:p>
+    <w:p>
+      <w:pPr>
+        <w:pStyle w:val="ListParagraph"/>
+        <w:numPr>
+          <w:ilvl w:val="0"/>
+          <w:numId w:val="33"/>
+        </w:numPr>
+        <w:rPr>
+          <w:rFonts w:ascii="Times New Roman" w:hAnsi="Times New Roman" w:cs="Times New Roman"/>
+          <w:sz w:val="24"/>
+          <w:szCs w:val="24"/>
+          <w:lang w:val="en-CA" w:eastAsia="en-CA"/>
+        </w:rPr>
+      </w:pPr>
+      <w:r>
+        <w:rPr>
+          <w:rFonts w:ascii="Times New Roman" w:hAnsi="Times New Roman" w:cs="Times New Roman"/>
+          <w:sz w:val="24"/>
+          <w:szCs w:val="24"/>
+          <w:lang w:val="en-CA" w:eastAsia="en-CA"/>
+        </w:rPr>
+        <w:t xml:space="preserve">Confidence intervals </w:t>
+      </w:r>
+    </w:p>
+    <w:p>
+      <w:pPr>
+        <w:spacing w:after="0" w:line="240" w:lineRule="auto"/>
+        <w:textAlignment w:val="center"/>
+        <w:rPr>
+          <w:rFonts w:ascii="Times New Roman" w:eastAsia="Times New Roman" w:hAnsi="Times New Roman" w:cs="Times New Roman"/>
+          <w:color w:val="000000"/>
+          <w:sz w:val="24"/>
+          <w:szCs w:val="24"/>
+          <w:lang w:val="en-CA" w:eastAsia="en-CA"/>
+        </w:rPr>
+      </w:pPr>
+      <w:r>
+        <w:rPr>
+          <w:rFonts w:ascii="Times New Roman" w:eastAsia="Times New Roman" w:hAnsi="Times New Roman" w:cs="Times New Roman"/>
+          <w:color w:val="000000"/>
+          <w:sz w:val="24"/>
+          <w:szCs w:val="24"/>
+          <w:lang w:val="en-CA" w:eastAsia="en-CA"/>
+        </w:rPr>
+        <w:t>Notebooks:</w:t>
+      </w:r>
+    </w:p>
+    <w:p>
+      <w:pPr>
+        <w:spacing w:after="0" w:line="240" w:lineRule="auto"/>
+        <w:textAlignment w:val="center"/>
+        <w:rPr>
+          <w:rFonts w:ascii="Times New Roman" w:eastAsia="Times New Roman" w:hAnsi="Times New Roman" w:cs="Times New Roman"/>
+          <w:color w:val="000000"/>
+          <w:sz w:val="24"/>
+          <w:szCs w:val="24"/>
+          <w:lang w:val="en-CA" w:eastAsia="en-CA"/>
+        </w:rPr>
+      </w:pPr>
+    </w:p>
+    <w:p>
+      <w:pPr>
+        <w:pStyle w:val="ListParagraph"/>
+        <w:numPr>
+          <w:ilvl w:val="0"/>
+          <w:numId w:val="33"/>
+        </w:numPr>
+        <w:spacing w:after="0" w:line="240" w:lineRule="auto"/>
+        <w:textAlignment w:val="center"/>
+        <w:rPr>
+          <w:rFonts w:ascii="Times New Roman" w:eastAsia="Times New Roman" w:hAnsi="Times New Roman" w:cs="Times New Roman"/>
+          <w:color w:val="000000"/>
+          <w:sz w:val="24"/>
+          <w:szCs w:val="24"/>
+          <w:lang w:val="en-CA" w:eastAsia="en-CA"/>
+        </w:rPr>
+      </w:pPr>
+      <w:r>
+        <w:rPr>
+          <w:rFonts w:ascii="Times New Roman" w:eastAsia="Times New Roman" w:hAnsi="Times New Roman" w:cs="Times New Roman"/>
+          <w:color w:val="000000"/>
+          <w:sz w:val="24"/>
+          <w:szCs w:val="24"/>
+          <w:lang w:val="en-CA" w:eastAsia="en-CA"/>
+        </w:rPr>
+        <w:t xml:space="preserve">Expectations and the Law of Large Numbers: </w:t>
+      </w:r>
+      <w:hyperlink r:id="rId41" w:history="1">
+        <w:r>
+          <w:rPr>
+            <w:rStyle w:val="Hyperlink"/>
+            <w:rFonts w:ascii="Times New Roman" w:eastAsia="Times New Roman" w:hAnsi="Times New Roman" w:cs="Times New Roman"/>
+            <w:sz w:val="24"/>
+            <w:szCs w:val="24"/>
+            <w:lang w:val="en-CA" w:eastAsia="en-CA"/>
+          </w:rPr>
+          <w:t>https://am207.github.io/2017/wiki/Expectations.html</w:t>
+        </w:r>
+      </w:hyperlink>
+    </w:p>
+    <w:p>
+      <w:pPr>
+        <w:pStyle w:val="ListParagraph"/>
+        <w:numPr>
+          <w:ilvl w:val="0"/>
+          <w:numId w:val="33"/>
+        </w:numPr>
+        <w:spacing w:after="0" w:line="240" w:lineRule="auto"/>
+        <w:textAlignment w:val="center"/>
+        <w:rPr>
+          <w:rFonts w:ascii="Times New Roman" w:eastAsia="Times New Roman" w:hAnsi="Times New Roman" w:cs="Times New Roman"/>
+          <w:color w:val="000000"/>
+          <w:sz w:val="24"/>
+          <w:szCs w:val="24"/>
+          <w:lang w:val="en-CA" w:eastAsia="en-CA"/>
+        </w:rPr>
+      </w:pPr>
+      <w:r>
+        <w:rPr>
+          <w:rFonts w:ascii="Times New Roman" w:eastAsia="Times New Roman" w:hAnsi="Times New Roman" w:cs="Times New Roman"/>
+          <w:color w:val="000000"/>
+          <w:sz w:val="24"/>
+          <w:szCs w:val="24"/>
+          <w:lang w:val="en-CA" w:eastAsia="en-CA"/>
+        </w:rPr>
+        <w:t xml:space="preserve">Sampling and the Central Limit Theorem: </w:t>
+      </w:r>
+      <w:hyperlink r:id="rId42" w:history="1">
+        <w:r>
+          <w:rPr>
+            <w:rStyle w:val="Hyperlink"/>
+            <w:rFonts w:ascii="Times New Roman" w:eastAsia="Times New Roman" w:hAnsi="Times New Roman" w:cs="Times New Roman"/>
+            <w:sz w:val="24"/>
+            <w:szCs w:val="24"/>
+            <w:lang w:val="en-CA" w:eastAsia="en-CA"/>
+          </w:rPr>
+          <w:t>https://am207.github.io/2017/wiki/SamplingCLT.html</w:t>
+        </w:r>
+      </w:hyperlink>
+    </w:p>
+    <w:p>
+      <w:pPr>
+        <w:pStyle w:val="ListParagraph"/>
+        <w:numPr>
+          <w:ilvl w:val="0"/>
+          <w:numId w:val="33"/>
+        </w:numPr>
+        <w:spacing w:after="0" w:line="240" w:lineRule="auto"/>
+        <w:textAlignment w:val="center"/>
+        <w:rPr>
+          <w:rFonts w:ascii="Times New Roman" w:eastAsia="Times New Roman" w:hAnsi="Times New Roman" w:cs="Times New Roman"/>
+          <w:color w:val="000000"/>
+          <w:sz w:val="24"/>
+          <w:szCs w:val="24"/>
+          <w:lang w:val="en-CA" w:eastAsia="en-CA"/>
+        </w:rPr>
+      </w:pPr>
+      <w:r>
+        <w:rPr>
+          <w:rFonts w:ascii="Times New Roman" w:eastAsia="Times New Roman" w:hAnsi="Times New Roman" w:cs="Times New Roman"/>
+          <w:color w:val="000000"/>
+          <w:sz w:val="24"/>
+          <w:szCs w:val="24"/>
+          <w:lang w:val="en-CA" w:eastAsia="en-CA"/>
+        </w:rPr>
+        <w:t>Python for Data Analysis Part 23: Point Estimates and Confidence Intervals</w:t>
+      </w:r>
+      <w:r>
+        <w:rPr>
+          <w:rFonts w:ascii="Times New Roman" w:eastAsia="Times New Roman" w:hAnsi="Times New Roman" w:cs="Times New Roman"/>
+          <w:color w:val="000000"/>
+          <w:sz w:val="24"/>
+          <w:szCs w:val="24"/>
+          <w:lang w:val="en-CA" w:eastAsia="en-CA"/>
+        </w:rPr>
+        <w:t xml:space="preserve">: </w:t>
+      </w:r>
       <w:hyperlink r:id="rId43" w:history="1">
         <w:r>
           <w:rPr>
@@ -7749,8 +7714,259 @@
             <w:szCs w:val="24"/>
             <w:lang w:val="en-CA" w:eastAsia="en-CA"/>
           </w:rPr>
-          <w:t>https://www.quantconnect.com/tutorials/intro</w:t>
+          <w:t>http://hamelg.blogspot.ca/2015/11/python-for-data-analysis-part-23-point.html</w:t>
         </w:r>
+      </w:hyperlink>
+      <w:r>
+        <w:rPr>
+          <w:rFonts w:ascii="Times New Roman" w:eastAsia="Times New Roman" w:hAnsi="Times New Roman" w:cs="Times New Roman"/>
+          <w:color w:val="000000"/>
+          <w:sz w:val="24"/>
+          <w:szCs w:val="24"/>
+          <w:lang w:val="en-CA" w:eastAsia="en-CA"/>
+        </w:rPr>
+        <w:t xml:space="preserve"> </w:t>
+      </w:r>
+    </w:p>
+    <w:p>
+      <w:pPr>
+        <w:spacing w:after="0" w:line="240" w:lineRule="auto"/>
+        <w:textAlignment w:val="center"/>
+        <w:rPr>
+          <w:rFonts w:ascii="Times New Roman" w:eastAsia="Times New Roman" w:hAnsi="Times New Roman" w:cs="Times New Roman"/>
+          <w:color w:val="000000"/>
+          <w:sz w:val="24"/>
+          <w:szCs w:val="24"/>
+          <w:lang w:val="en-CA" w:eastAsia="en-CA"/>
+        </w:rPr>
+      </w:pPr>
+      <w:r>
+        <w:rPr>
+          <w:rFonts w:ascii="Times New Roman" w:eastAsia="Times New Roman" w:hAnsi="Times New Roman" w:cs="Times New Roman"/>
+          <w:color w:val="000000"/>
+          <w:sz w:val="24"/>
+          <w:szCs w:val="24"/>
+          <w:lang w:val="en-CA" w:eastAsia="en-CA"/>
+        </w:rPr>
+        <w:t>Homework:</w:t>
+      </w:r>
+    </w:p>
+    <w:p>
+      <w:pPr>
+        <w:pStyle w:val="ListParagraph"/>
+        <w:numPr>
+          <w:ilvl w:val="0"/>
+          <w:numId w:val="50"/>
+        </w:numPr>
+        <w:spacing w:after="0" w:line="240" w:lineRule="auto"/>
+        <w:textAlignment w:val="center"/>
+        <w:rPr>
+          <w:rFonts w:ascii="Times New Roman" w:eastAsia="Times New Roman" w:hAnsi="Times New Roman" w:cs="Times New Roman"/>
+          <w:color w:val="000000"/>
+          <w:sz w:val="24"/>
+          <w:szCs w:val="24"/>
+          <w:lang w:val="en-CA" w:eastAsia="en-CA"/>
+        </w:rPr>
+      </w:pPr>
+      <w:r>
+        <w:rPr>
+          <w:rFonts w:ascii="Times New Roman" w:eastAsia="Times New Roman" w:hAnsi="Times New Roman" w:cs="Times New Roman"/>
+          <w:color w:val="000000"/>
+          <w:sz w:val="24"/>
+          <w:szCs w:val="24"/>
+          <w:lang w:val="en-CA" w:eastAsia="en-CA"/>
+        </w:rPr>
+        <w:t xml:space="preserve">In the </w:t>
+      </w:r>
+      <w:proofErr w:type="spellStart"/>
+      <w:r>
+        <w:rPr>
+          <w:rFonts w:ascii="Times New Roman" w:eastAsia="Times New Roman" w:hAnsi="Times New Roman" w:cs="Times New Roman"/>
+          <w:color w:val="000000"/>
+          <w:sz w:val="24"/>
+          <w:szCs w:val="24"/>
+          <w:lang w:val="en-CA" w:eastAsia="en-CA"/>
+        </w:rPr>
+        <w:t>github</w:t>
+      </w:r>
+      <w:proofErr w:type="spellEnd"/>
+      <w:r>
+        <w:rPr>
+          <w:rFonts w:ascii="Times New Roman" w:eastAsia="Times New Roman" w:hAnsi="Times New Roman" w:cs="Times New Roman"/>
+          <w:color w:val="000000"/>
+          <w:sz w:val="24"/>
+          <w:szCs w:val="24"/>
+          <w:lang w:val="en-CA" w:eastAsia="en-CA"/>
+        </w:rPr>
+        <w:t xml:space="preserve"> folder Lecture 3 Gaussian distribution</w:t>
+      </w:r>
+    </w:p>
+    <w:p>
+      <w:pPr>
+        <w:spacing w:after="0" w:line="240" w:lineRule="auto"/>
+        <w:textAlignment w:val="center"/>
+        <w:rPr>
+          <w:rFonts w:ascii="Times New Roman" w:eastAsia="Times New Roman" w:hAnsi="Times New Roman" w:cs="Times New Roman"/>
+          <w:color w:val="000000"/>
+          <w:sz w:val="24"/>
+          <w:szCs w:val="24"/>
+          <w:lang w:val="en-CA" w:eastAsia="en-CA"/>
+        </w:rPr>
+      </w:pPr>
+    </w:p>
+    <w:p>
+      <w:pPr>
+        <w:spacing w:after="0" w:line="240" w:lineRule="auto"/>
+        <w:textAlignment w:val="center"/>
+        <w:rPr>
+          <w:rFonts w:ascii="Times New Roman" w:eastAsia="Times New Roman" w:hAnsi="Times New Roman" w:cs="Times New Roman"/>
+          <w:color w:val="000000"/>
+          <w:sz w:val="24"/>
+          <w:szCs w:val="24"/>
+          <w:lang w:val="en-CA" w:eastAsia="en-CA"/>
+        </w:rPr>
+      </w:pPr>
+    </w:p>
+    <w:p>
+      <w:pPr>
+        <w:spacing w:after="0" w:line="240" w:lineRule="auto"/>
+        <w:textAlignment w:val="center"/>
+        <w:rPr>
+          <w:rFonts w:ascii="Times New Roman" w:eastAsia="Times New Roman" w:hAnsi="Times New Roman" w:cs="Times New Roman"/>
+          <w:color w:val="000000"/>
+          <w:sz w:val="24"/>
+          <w:szCs w:val="24"/>
+          <w:lang w:val="en-CA" w:eastAsia="en-CA"/>
+        </w:rPr>
+      </w:pPr>
+    </w:p>
+    <w:p>
+      <w:pPr>
+        <w:spacing w:after="0" w:line="240" w:lineRule="auto"/>
+        <w:textAlignment w:val="center"/>
+        <w:rPr>
+          <w:rFonts w:ascii="Times New Roman" w:eastAsia="Times New Roman" w:hAnsi="Times New Roman" w:cs="Times New Roman"/>
+          <w:color w:val="000000"/>
+          <w:sz w:val="24"/>
+          <w:szCs w:val="24"/>
+          <w:lang w:val="en-CA" w:eastAsia="en-CA"/>
+        </w:rPr>
+      </w:pPr>
+      <w:r>
+        <w:rPr>
+          <w:rFonts w:ascii="Times New Roman" w:eastAsia="Times New Roman" w:hAnsi="Times New Roman" w:cs="Times New Roman"/>
+          <w:color w:val="000000"/>
+          <w:sz w:val="24"/>
+          <w:szCs w:val="24"/>
+          <w:lang w:val="en-CA" w:eastAsia="en-CA"/>
+        </w:rPr>
+        <w:t>Reference and links:</w:t>
+      </w:r>
+    </w:p>
+    <w:p>
+      <w:pPr>
+        <w:pStyle w:val="ListParagraph"/>
+        <w:numPr>
+          <w:ilvl w:val="0"/>
+          <w:numId w:val="33"/>
+        </w:numPr>
+        <w:spacing w:after="0" w:line="240" w:lineRule="auto"/>
+        <w:textAlignment w:val="center"/>
+        <w:rPr>
+          <w:rFonts w:ascii="Times New Roman" w:eastAsia="Times New Roman" w:hAnsi="Times New Roman" w:cs="Times New Roman"/>
+          <w:color w:val="000000"/>
+          <w:sz w:val="24"/>
+          <w:szCs w:val="24"/>
+          <w:lang w:val="en-CA" w:eastAsia="en-CA"/>
+        </w:rPr>
+      </w:pPr>
+      <w:r>
+        <w:rPr>
+          <w:rFonts w:ascii="Times New Roman" w:eastAsia="Times New Roman" w:hAnsi="Times New Roman" w:cs="Times New Roman"/>
+          <w:color w:val="000000"/>
+          <w:sz w:val="24"/>
+          <w:szCs w:val="24"/>
+          <w:lang w:val="en-CA" w:eastAsia="en-CA"/>
+        </w:rPr>
+        <w:t xml:space="preserve">Confidence intervals, from </w:t>
+      </w:r>
+      <w:r>
+        <w:rPr>
+          <w:rFonts w:ascii="Times New Roman" w:eastAsia="Times New Roman" w:hAnsi="Times New Roman" w:cs="Times New Roman"/>
+          <w:color w:val="000000"/>
+          <w:sz w:val="24"/>
+          <w:szCs w:val="24"/>
+          <w:lang w:val="en-CA" w:eastAsia="en-CA"/>
+        </w:rPr>
+        <w:t>J</w:t>
+      </w:r>
+      <w:r>
+        <w:rPr>
+          <w:rFonts w:ascii="Times New Roman" w:eastAsia="Times New Roman" w:hAnsi="Times New Roman" w:cs="Times New Roman"/>
+          <w:color w:val="000000"/>
+          <w:sz w:val="24"/>
+          <w:szCs w:val="24"/>
+          <w:lang w:val="en-CA" w:eastAsia="en-CA"/>
+        </w:rPr>
+        <w:t>.</w:t>
+      </w:r>
+      <w:r>
+        <w:rPr>
+          <w:rFonts w:ascii="Times New Roman" w:eastAsia="Times New Roman" w:hAnsi="Times New Roman" w:cs="Times New Roman"/>
+          <w:color w:val="000000"/>
+          <w:sz w:val="24"/>
+          <w:szCs w:val="24"/>
+          <w:lang w:val="en-CA" w:eastAsia="en-CA"/>
+        </w:rPr>
+        <w:t> </w:t>
+      </w:r>
+      <w:proofErr w:type="spellStart"/>
+      <w:r>
+        <w:rPr>
+          <w:rFonts w:ascii="Times New Roman" w:eastAsia="Times New Roman" w:hAnsi="Times New Roman" w:cs="Times New Roman"/>
+          <w:color w:val="000000"/>
+          <w:sz w:val="24"/>
+          <w:szCs w:val="24"/>
+          <w:lang w:val="en-CA" w:eastAsia="en-CA"/>
+        </w:rPr>
+        <w:t>Unpingco</w:t>
+      </w:r>
+      <w:proofErr w:type="spellEnd"/>
+      <w:r>
+        <w:rPr>
+          <w:rFonts w:ascii="Times New Roman" w:eastAsia="Times New Roman" w:hAnsi="Times New Roman" w:cs="Times New Roman"/>
+          <w:color w:val="000000"/>
+          <w:sz w:val="24"/>
+          <w:szCs w:val="24"/>
+          <w:lang w:val="en-CA" w:eastAsia="en-CA"/>
+        </w:rPr>
+        <w:t xml:space="preserve">, Python for </w:t>
+      </w:r>
+      <w:r>
+        <w:rPr>
+          <w:rFonts w:ascii="Times New Roman" w:eastAsia="Times New Roman" w:hAnsi="Times New Roman" w:cs="Times New Roman"/>
+          <w:color w:val="000000"/>
+          <w:sz w:val="24"/>
+          <w:szCs w:val="24"/>
+          <w:lang w:val="en-CA" w:eastAsia="en-CA"/>
+        </w:rPr>
+        <w:t>Signal Processing, Springer 2014.</w:t>
+      </w:r>
+    </w:p>
+    <w:p>
+      <w:pPr>
+        <w:pStyle w:val="ListParagraph"/>
+        <w:spacing w:after="0" w:line="240" w:lineRule="auto"/>
+        <w:textAlignment w:val="center"/>
+        <w:rPr>
+          <w:rFonts w:ascii="Times New Roman" w:eastAsia="Times New Roman" w:hAnsi="Times New Roman" w:cs="Times New Roman"/>
+          <w:color w:val="000000"/>
+          <w:sz w:val="24"/>
+          <w:szCs w:val="24"/>
+          <w:lang w:val="en-CA" w:eastAsia="en-CA"/>
+        </w:rPr>
+      </w:pPr>
+      <w:hyperlink r:id="rId44" w:history="1">
         <w:r>
           <w:rPr>
             <w:rStyle w:val="Hyperlink"/>
@@ -7759,8 +7975,80 @@
             <w:szCs w:val="24"/>
             <w:lang w:val="en-CA" w:eastAsia="en-CA"/>
           </w:rPr>
-          <w:t>d</w:t>
+          <w:t>http://nbviewer.jupyter.org/github/unpingco/Python-for-Signal-Processing/blob/master/Confidence_Intervals.ipynb</w:t>
         </w:r>
+      </w:hyperlink>
+      <w:r>
+        <w:rPr>
+          <w:rFonts w:ascii="Times New Roman" w:eastAsia="Times New Roman" w:hAnsi="Times New Roman" w:cs="Times New Roman"/>
+          <w:color w:val="000000"/>
+          <w:sz w:val="24"/>
+          <w:szCs w:val="24"/>
+          <w:lang w:val="en-CA" w:eastAsia="en-CA"/>
+        </w:rPr>
+        <w:t xml:space="preserve"> </w:t>
+      </w:r>
+    </w:p>
+    <w:p>
+      <w:pPr>
+        <w:pStyle w:val="ListParagraph"/>
+        <w:numPr>
+          <w:ilvl w:val="0"/>
+          <w:numId w:val="47"/>
+        </w:numPr>
+        <w:spacing w:after="0" w:line="240" w:lineRule="auto"/>
+        <w:ind w:left="720"/>
+        <w:textAlignment w:val="center"/>
+        <w:rPr>
+          <w:rFonts w:ascii="Times New Roman" w:eastAsia="Times New Roman" w:hAnsi="Times New Roman" w:cs="Times New Roman"/>
+          <w:color w:val="000000"/>
+          <w:sz w:val="24"/>
+          <w:szCs w:val="24"/>
+          <w:lang w:val="en-CA" w:eastAsia="en-CA"/>
+        </w:rPr>
+      </w:pPr>
+      <w:r>
+        <w:rPr>
+          <w:rFonts w:ascii="Times New Roman" w:eastAsia="Times New Roman" w:hAnsi="Times New Roman" w:cs="Times New Roman"/>
+          <w:b/>
+          <w:color w:val="000000"/>
+          <w:sz w:val="24"/>
+          <w:szCs w:val="24"/>
+          <w:lang w:val="en-CA" w:eastAsia="en-CA"/>
+        </w:rPr>
+        <w:t>Advanced Python based course on confidence intervals</w:t>
+      </w:r>
+      <w:r>
+        <w:rPr>
+          <w:rFonts w:ascii="Times New Roman" w:eastAsia="Times New Roman" w:hAnsi="Times New Roman" w:cs="Times New Roman"/>
+          <w:color w:val="000000"/>
+          <w:sz w:val="24"/>
+          <w:szCs w:val="24"/>
+          <w:lang w:val="en-CA" w:eastAsia="en-CA"/>
+        </w:rPr>
+        <w:t xml:space="preserve">: </w:t>
+      </w:r>
+      <w:r>
+        <w:rPr>
+          <w:rFonts w:ascii="Times New Roman" w:eastAsia="Times New Roman" w:hAnsi="Times New Roman" w:cs="Times New Roman"/>
+          <w:color w:val="000000"/>
+          <w:sz w:val="24"/>
+          <w:szCs w:val="24"/>
+          <w:lang w:val="en-CA" w:eastAsia="en-CA"/>
+        </w:rPr>
+        <w:t>Nonparametric Inference, Auditing, and Litigation</w:t>
+      </w:r>
+      <w:r>
+        <w:rPr>
+          <w:rFonts w:ascii="Times New Roman" w:eastAsia="Times New Roman" w:hAnsi="Times New Roman" w:cs="Times New Roman"/>
+          <w:color w:val="000000"/>
+          <w:sz w:val="24"/>
+          <w:szCs w:val="24"/>
+          <w:lang w:val="en-CA" w:eastAsia="en-CA"/>
+        </w:rPr>
+        <w:t xml:space="preserve">, </w:t>
+      </w:r>
+      <w:hyperlink r:id="rId45" w:history="1">
         <w:r>
           <w:rPr>
             <w:rStyle w:val="Hyperlink"/>
@@ -7769,7 +8057,7 @@
             <w:szCs w:val="24"/>
             <w:lang w:val="en-CA" w:eastAsia="en-CA"/>
           </w:rPr>
-          <w:t>uction-python-confidence-interval-hypothesis-testing/</w:t>
+          <w:t>https://github.com/pbstark/MX14/blob/master/index.ipynb</w:t>
         </w:r>
       </w:hyperlink>
       <w:r>
@@ -7785,6 +8073,219 @@
     </w:p>
     <w:p>
       <w:pPr>
+        <w:numPr>
+          <w:ilvl w:val="0"/>
+          <w:numId w:val="47"/>
+        </w:numPr>
+        <w:shd w:val="clear" w:color="auto" w:fill="FFFFFF"/>
+        <w:spacing w:before="100" w:beforeAutospacing="1" w:after="0" w:afterAutospacing="1" w:line="240" w:lineRule="auto"/>
+        <w:ind w:left="720" w:right="478"/>
+        <w:textAlignment w:val="center"/>
+        <w:rPr>
+          <w:rFonts w:ascii="Times New Roman" w:eastAsia="Times New Roman" w:hAnsi="Times New Roman" w:cs="Times New Roman"/>
+          <w:color w:val="000000"/>
+          <w:sz w:val="24"/>
+          <w:szCs w:val="24"/>
+          <w:lang w:val="en-CA" w:eastAsia="en-CA"/>
+        </w:rPr>
+      </w:pPr>
+      <w:r>
+        <w:rPr>
+          <w:rFonts w:ascii="Times New Roman" w:eastAsia="Times New Roman" w:hAnsi="Times New Roman" w:cs="Times New Roman"/>
+          <w:color w:val="000000"/>
+          <w:sz w:val="24"/>
+          <w:szCs w:val="24"/>
+          <w:lang w:val="en-CA" w:eastAsia="en-CA"/>
+        </w:rPr>
+        <w:t xml:space="preserve">Confidence Intervals, Chapter 26 from Philip B. Stark’s </w:t>
+      </w:r>
+      <w:hyperlink r:id="rId46" w:history="1">
+        <w:r>
+          <w:rPr>
+            <w:rStyle w:val="Hyperlink"/>
+            <w:rFonts w:ascii="Helvetica" w:hAnsi="Helvetica" w:cs="Helvetica"/>
+            <w:color w:val="000FFF"/>
+          </w:rPr>
+          <w:t>SticiGui interactive statistics textbook</w:t>
+        </w:r>
+      </w:hyperlink>
+      <w:r>
+        <w:rPr>
+          <w:rFonts w:ascii="Helvetica" w:hAnsi="Helvetica" w:cs="Helvetica"/>
+          <w:color w:val="000000"/>
+        </w:rPr>
+        <w:t xml:space="preserve"> </w:t>
+      </w:r>
+      <w:r>
+        <w:rPr>
+          <w:rFonts w:ascii="Times New Roman" w:eastAsia="Times New Roman" w:hAnsi="Times New Roman" w:cs="Times New Roman"/>
+          <w:color w:val="000000"/>
+          <w:sz w:val="24"/>
+          <w:szCs w:val="24"/>
+          <w:lang w:val="en-CA" w:eastAsia="en-CA"/>
+        </w:rPr>
+        <w:t xml:space="preserve"> book, </w:t>
+      </w:r>
+      <w:hyperlink r:id="rId47" w:history="1">
+        <w:r>
+          <w:rPr>
+            <w:rStyle w:val="Hyperlink"/>
+            <w:rFonts w:ascii="Times New Roman" w:eastAsia="Times New Roman" w:hAnsi="Times New Roman" w:cs="Times New Roman"/>
+            <w:sz w:val="24"/>
+            <w:szCs w:val="24"/>
+            <w:lang w:val="en-CA" w:eastAsia="en-CA"/>
+          </w:rPr>
+          <w:t>https://www.stat.berkeley.edu/~stark/SticiGui/Text/confidenceIntervals.htm</w:t>
+        </w:r>
+      </w:hyperlink>
+      <w:r>
+        <w:rPr>
+          <w:rFonts w:ascii="Times New Roman" w:eastAsia="Times New Roman" w:hAnsi="Times New Roman" w:cs="Times New Roman"/>
+          <w:color w:val="000000"/>
+          <w:sz w:val="24"/>
+          <w:szCs w:val="24"/>
+          <w:lang w:val="en-CA" w:eastAsia="en-CA"/>
+        </w:rPr>
+        <w:t xml:space="preserve"> </w:t>
+      </w:r>
+    </w:p>
+    <w:p>
+      <w:pPr>
+        <w:pStyle w:val="ListParagraph"/>
+        <w:numPr>
+          <w:ilvl w:val="0"/>
+          <w:numId w:val="33"/>
+        </w:numPr>
+        <w:spacing w:after="0" w:line="240" w:lineRule="auto"/>
+        <w:textAlignment w:val="center"/>
+        <w:rPr>
+          <w:rFonts w:ascii="Times New Roman" w:eastAsia="Times New Roman" w:hAnsi="Times New Roman" w:cs="Times New Roman"/>
+          <w:color w:val="000000"/>
+          <w:sz w:val="24"/>
+          <w:szCs w:val="24"/>
+          <w:lang w:val="en-CA" w:eastAsia="en-CA"/>
+        </w:rPr>
+      </w:pPr>
+      <w:r>
+        <w:rPr>
+          <w:rFonts w:ascii="Times New Roman" w:eastAsia="Times New Roman" w:hAnsi="Times New Roman" w:cs="Times New Roman"/>
+          <w:color w:val="000000"/>
+          <w:sz w:val="24"/>
+          <w:szCs w:val="24"/>
+          <w:lang w:val="en-CA" w:eastAsia="en-CA"/>
+        </w:rPr>
+        <w:t xml:space="preserve">Confidence Intervals and Gaussian </w:t>
+      </w:r>
+      <w:commentRangeStart w:id="1"/>
+      <w:r>
+        <w:rPr>
+          <w:rFonts w:ascii="Times New Roman" w:eastAsia="Times New Roman" w:hAnsi="Times New Roman" w:cs="Times New Roman"/>
+          <w:color w:val="000000"/>
+          <w:sz w:val="24"/>
+          <w:szCs w:val="24"/>
+          <w:lang w:val="en-CA" w:eastAsia="en-CA"/>
+        </w:rPr>
+        <w:t>Distribution</w:t>
+      </w:r>
+      <w:commentRangeEnd w:id="1"/>
+      <w:r>
+        <w:rPr>
+          <w:rStyle w:val="CommentReference"/>
+        </w:rPr>
+        <w:commentReference w:id="1"/>
+      </w:r>
+    </w:p>
+    <w:p>
+      <w:pPr>
+        <w:pStyle w:val="ListParagraph"/>
+        <w:numPr>
+          <w:ilvl w:val="0"/>
+          <w:numId w:val="33"/>
+        </w:numPr>
+        <w:spacing w:after="0" w:line="240" w:lineRule="auto"/>
+        <w:textAlignment w:val="center"/>
+        <w:rPr>
+          <w:rFonts w:ascii="Times New Roman" w:eastAsia="Times New Roman" w:hAnsi="Times New Roman" w:cs="Times New Roman"/>
+          <w:color w:val="000000"/>
+          <w:sz w:val="24"/>
+          <w:szCs w:val="24"/>
+          <w:lang w:val="en-CA" w:eastAsia="en-CA"/>
+        </w:rPr>
+      </w:pPr>
+      <w:r>
+        <w:rPr>
+          <w:rFonts w:ascii="Times New Roman" w:eastAsia="Times New Roman" w:hAnsi="Times New Roman" w:cs="Times New Roman"/>
+          <w:color w:val="000000"/>
+          <w:sz w:val="24"/>
+          <w:szCs w:val="24"/>
+          <w:lang w:val="en-CA" w:eastAsia="en-CA"/>
+        </w:rPr>
+        <w:t>Point Estimates and Confidence Intervals</w:t>
+      </w:r>
+      <w:r>
+        <w:rPr>
+          <w:rFonts w:ascii="Times New Roman" w:eastAsia="Times New Roman" w:hAnsi="Times New Roman" w:cs="Times New Roman"/>
+          <w:color w:val="000000"/>
+          <w:sz w:val="24"/>
+          <w:szCs w:val="24"/>
+          <w:lang w:val="en-CA" w:eastAsia="en-CA"/>
+        </w:rPr>
+        <w:t xml:space="preserve">, </w:t>
+      </w:r>
+      <w:hyperlink r:id="rId48" w:history="1">
+        <w:r>
+          <w:rPr>
+            <w:rStyle w:val="Hyperlink"/>
+            <w:rFonts w:ascii="Times New Roman" w:eastAsia="Times New Roman" w:hAnsi="Times New Roman" w:cs="Times New Roman"/>
+            <w:sz w:val="24"/>
+            <w:szCs w:val="24"/>
+            <w:lang w:val="en-CA" w:eastAsia="en-CA"/>
+          </w:rPr>
+          <w:t>http://hamelg.blogspot.ca/2015/11/python-for-data-analysis-part-23-point.html</w:t>
+        </w:r>
+      </w:hyperlink>
+      <w:r>
+        <w:rPr>
+          <w:rFonts w:ascii="Times New Roman" w:eastAsia="Times New Roman" w:hAnsi="Times New Roman" w:cs="Times New Roman"/>
+          <w:color w:val="000000"/>
+          <w:sz w:val="24"/>
+          <w:szCs w:val="24"/>
+          <w:lang w:val="en-CA" w:eastAsia="en-CA"/>
+        </w:rPr>
+        <w:t xml:space="preserve"> from </w:t>
+      </w:r>
+      <w:hyperlink r:id="rId49" w:history="1">
+        <w:r>
+          <w:rPr>
+            <w:rStyle w:val="Hyperlink"/>
+            <w:rFonts w:ascii="Times New Roman" w:eastAsia="Times New Roman" w:hAnsi="Times New Roman" w:cs="Times New Roman"/>
+            <w:sz w:val="24"/>
+            <w:szCs w:val="24"/>
+            <w:lang w:val="en-CA" w:eastAsia="en-CA"/>
+          </w:rPr>
+          <w:t>http://hamelg.blogspot.ca/2015/</w:t>
+        </w:r>
+      </w:hyperlink>
+      <w:r>
+        <w:rPr>
+          <w:rFonts w:ascii="Times New Roman" w:eastAsia="Times New Roman" w:hAnsi="Times New Roman" w:cs="Times New Roman"/>
+          <w:color w:val="000000"/>
+          <w:sz w:val="24"/>
+          <w:szCs w:val="24"/>
+          <w:lang w:val="en-CA" w:eastAsia="en-CA"/>
+        </w:rPr>
+        <w:t xml:space="preserve"> </w:t>
+      </w:r>
+    </w:p>
+    <w:p>
+      <w:pPr>
+        <w:pStyle w:val="ListParagraph"/>
+        <w:numPr>
+          <w:ilvl w:val="0"/>
+          <w:numId w:val="33"/>
+        </w:numPr>
+        <w:spacing w:after="0" w:line="240" w:lineRule="auto"/>
+        <w:textAlignment w:val="center"/>
         <w:rPr>
           <w:rFonts w:ascii="Times New Roman" w:hAnsi="Times New Roman" w:cs="Times New Roman"/>
           <w:sz w:val="24"/>
@@ -7792,6 +8293,67 @@
           <w:lang w:val="en-CA" w:eastAsia="en-CA"/>
         </w:rPr>
       </w:pPr>
+      <w:r>
+        <w:rPr>
+          <w:rFonts w:ascii="Times New Roman" w:eastAsia="Times New Roman" w:hAnsi="Times New Roman" w:cs="Times New Roman"/>
+          <w:color w:val="000000"/>
+          <w:sz w:val="24"/>
+          <w:szCs w:val="24"/>
+          <w:lang w:val="en-CA" w:eastAsia="en-CA"/>
+        </w:rPr>
+        <w:t xml:space="preserve">Confidence Interval and Hypothesis Testing: </w:t>
+      </w:r>
+      <w:hyperlink r:id="rId50" w:history="1">
+        <w:r>
+          <w:rPr>
+            <w:rStyle w:val="Hyperlink"/>
+            <w:rFonts w:ascii="Times New Roman" w:eastAsia="Times New Roman" w:hAnsi="Times New Roman" w:cs="Times New Roman"/>
+            <w:sz w:val="24"/>
+            <w:szCs w:val="24"/>
+            <w:lang w:val="en-CA" w:eastAsia="en-CA"/>
+          </w:rPr>
+          <w:t>https://www.quantconnect.com/tutorials/introduction-python-confidence-interval-hypothesis-testing/</w:t>
+        </w:r>
+      </w:hyperlink>
+      <w:r>
+        <w:rPr>
+          <w:rFonts w:ascii="Times New Roman" w:eastAsia="Times New Roman" w:hAnsi="Times New Roman" w:cs="Times New Roman"/>
+          <w:color w:val="000000"/>
+          <w:sz w:val="24"/>
+          <w:szCs w:val="24"/>
+          <w:lang w:val="en-CA" w:eastAsia="en-CA"/>
+        </w:rPr>
+        <w:t xml:space="preserve"> </w:t>
+      </w:r>
+    </w:p>
+    <w:p>
+      <w:pPr>
+        <w:rPr>
+          <w:rFonts w:ascii="Times New Roman" w:hAnsi="Times New Roman" w:cs="Times New Roman"/>
+          <w:sz w:val="24"/>
+          <w:szCs w:val="24"/>
+          <w:lang w:val="en-CA" w:eastAsia="en-CA"/>
+        </w:rPr>
+      </w:pPr>
+      <w:r>
+        <w:rPr>
+          <w:rFonts w:ascii="Times New Roman" w:hAnsi="Times New Roman" w:cs="Times New Roman"/>
+          <w:sz w:val="24"/>
+          <w:szCs w:val="24"/>
+          <w:lang w:val="en-CA" w:eastAsia="en-CA"/>
+        </w:rPr>
+        <w:br w:type="page"/>
+      </w:r>
+    </w:p>
+    <w:p>
+      <w:pPr>
+        <w:rPr>
+          <w:rFonts w:ascii="Times New Roman" w:hAnsi="Times New Roman" w:cs="Times New Roman"/>
+          <w:sz w:val="24"/>
+          <w:szCs w:val="24"/>
+          <w:lang w:val="en-CA" w:eastAsia="en-CA"/>
+        </w:rPr>
+      </w:pPr>
     </w:p>
     <w:p>
       <w:pPr>
@@ -7802,7 +8364,21 @@
           <w:rFonts w:eastAsia="Times New Roman"/>
           <w:lang w:val="en-CA" w:eastAsia="en-CA"/>
         </w:rPr>
-        <w:t xml:space="preserve">Lecture 4: </w:t>
+        <w:t xml:space="preserve">Lecture </w:t>
+      </w:r>
+      <w:r>
+        <w:rPr>
+          <w:rFonts w:eastAsia="Times New Roman"/>
+          <w:lang w:val="en-CA" w:eastAsia="en-CA"/>
+        </w:rPr>
+        <w:t>5a</w:t>
+      </w:r>
+      <w:r>
+        <w:rPr>
+          <w:rFonts w:eastAsia="Times New Roman"/>
+          <w:lang w:val="en-CA" w:eastAsia="en-CA"/>
+        </w:rPr>
+        <w:t xml:space="preserve">: </w:t>
       </w:r>
       <w:r>
         <w:t>Bootstrap principles</w:t>
@@ -8120,7 +8696,7 @@
         </w:rPr>
         <w:t xml:space="preserve">esampling: </w:t>
       </w:r>
-      <w:hyperlink r:id="rId44" w:history="1">
+      <w:hyperlink r:id="rId51" w:history="1">
         <w:r>
           <w:rPr>
             <w:rStyle w:val="Hyperlink"/>
@@ -8182,7 +8758,7 @@
         </w:rPr>
         <w:t xml:space="preserve">: </w:t>
       </w:r>
-      <w:hyperlink r:id="rId45" w:history="1">
+      <w:hyperlink r:id="rId52" w:history="1">
         <w:r>
           <w:rPr>
             <w:rStyle w:val="Hyperlink"/>
@@ -8306,7 +8882,7 @@
         </w:rPr>
         <w:t xml:space="preserve">Frequentist statistics: </w:t>
       </w:r>
-      <w:hyperlink r:id="rId46" w:history="1">
+      <w:hyperlink r:id="rId53" w:history="1">
         <w:r>
           <w:rPr>
             <w:rStyle w:val="Hyperlink"/>
@@ -8424,7 +9000,7 @@
         </w:rPr>
         <w:t xml:space="preserve">, </w:t>
       </w:r>
-      <w:hyperlink r:id="rId47" w:anchor="bootstrapped---confidence-intervals-made-easy" w:history="1">
+      <w:hyperlink r:id="rId54" w:anchor="bootstrapped---confidence-intervals-made-easy" w:history="1">
         <w:r>
           <w:rPr>
             <w:rStyle w:val="Hyperlink"/>
@@ -8495,6 +9071,9 @@
         <w:t>5</w:t>
       </w:r>
       <w:r>
+        <w:t>b</w:t>
+      </w:r>
+      <w:r>
         <w:t xml:space="preserve">: </w:t>
       </w:r>
       <w:r>
@@ -8691,7 +9270,7 @@
         </w:rPr>
         <w:t xml:space="preserve">Interactive MCMC demos </w:t>
       </w:r>
-      <w:hyperlink r:id="rId48" w:history="1">
+      <w:hyperlink r:id="rId55" w:history="1">
         <w:r>
           <w:rPr>
             <w:rStyle w:val="Hyperlink"/>
@@ -8790,7 +9369,7 @@
         </w:rPr>
         <w:t>: </w:t>
       </w:r>
-      <w:hyperlink r:id="rId49" w:tgtFrame="_blank" w:history="1">
+      <w:hyperlink r:id="rId56" w:tgtFrame="_blank" w:history="1">
         <w:r>
           <w:rPr>
             <w:rStyle w:val="Hyperlink"/>
@@ -8857,7 +9436,7 @@
         </w:rPr>
         <w:t>: </w:t>
       </w:r>
-      <w:hyperlink r:id="rId50" w:tgtFrame="_blank" w:history="1">
+      <w:hyperlink r:id="rId57" w:tgtFrame="_blank" w:history="1">
         <w:r>
           <w:rPr>
             <w:rStyle w:val="Hyperlink"/>
@@ -9334,7 +9913,7 @@
         </w:rPr>
         <w:t xml:space="preserve">Allen B. Downey, Modeling and Simulation in Python, Version 1.1, Green Tea Press, 2017,  </w:t>
       </w:r>
-      <w:hyperlink r:id="rId51" w:history="1">
+      <w:hyperlink r:id="rId58" w:history="1">
         <w:r>
           <w:rPr>
             <w:rStyle w:val="Hyperlink"/>
@@ -9394,7 +9973,7 @@
         </w:rPr>
         <w:t xml:space="preserve">, </w:t>
       </w:r>
-      <w:hyperlink r:id="rId52" w:history="1">
+      <w:hyperlink r:id="rId59" w:history="1">
         <w:r>
           <w:rPr>
             <w:rStyle w:val="Hyperlink"/>
@@ -9622,18 +10201,76 @@
         </w:rPr>
         <w:t xml:space="preserve"> </w:t>
       </w:r>
-      <w:hyperlink r:id="rId53" w:history="1">
-        <w:r>
-          <w:rPr>
-            <w:rStyle w:val="Hyperlink"/>
-            <w:rFonts w:ascii="Times New Roman" w:eastAsia="Times New Roman" w:hAnsi="Times New Roman" w:cs="Times New Roman"/>
-            <w:sz w:val="24"/>
-            <w:szCs w:val="24"/>
-            <w:lang w:val="en-CA" w:eastAsia="en-CA"/>
-          </w:rPr>
-          <w:t>http://smash.psych.nyu.edu/courses/spring12/modeling/</w:t>
-        </w:r>
-      </w:hyperlink>
+      <w:bookmarkStart w:id="2" w:name="_GoBack"/>
+      <w:r>
+        <w:fldChar w:fldCharType="begin"/>
+      </w:r>
+      <w:r>
+        <w:instrText xml:space="preserve"> HYPERLINK "http://smash.psych.nyu.edu/courses/spring12/modeling/" </w:instrText>
+      </w:r>
+      <w:r>
+        <w:fldChar w:fldCharType="separate"/>
+      </w:r>
+      <w:r>
+        <w:rPr>
+          <w:rStyle w:val="Hyperlink"/>
+          <w:rFonts w:ascii="Times New Roman" w:eastAsia="Times New Roman" w:hAnsi="Times New Roman" w:cs="Times New Roman"/>
+          <w:sz w:val="24"/>
+          <w:szCs w:val="24"/>
+          <w:lang w:val="en-CA" w:eastAsia="en-CA"/>
+        </w:rPr>
+        <w:t>http://smash.psych.nyu.</w:t>
+      </w:r>
+      <w:r>
+        <w:rPr>
+          <w:rStyle w:val="Hyperlink"/>
+          <w:rFonts w:ascii="Times New Roman" w:eastAsia="Times New Roman" w:hAnsi="Times New Roman" w:cs="Times New Roman"/>
+          <w:sz w:val="24"/>
+          <w:szCs w:val="24"/>
+          <w:lang w:val="en-CA" w:eastAsia="en-CA"/>
+        </w:rPr>
+        <w:t>e</w:t>
+      </w:r>
+      <w:r>
+        <w:rPr>
+          <w:rStyle w:val="Hyperlink"/>
+          <w:rFonts w:ascii="Times New Roman" w:eastAsia="Times New Roman" w:hAnsi="Times New Roman" w:cs="Times New Roman"/>
+          <w:sz w:val="24"/>
+          <w:szCs w:val="24"/>
+          <w:lang w:val="en-CA" w:eastAsia="en-CA"/>
+        </w:rPr>
+        <w:t>du/course</w:t>
+      </w:r>
+      <w:r>
+        <w:rPr>
+          <w:rStyle w:val="Hyperlink"/>
+          <w:rFonts w:ascii="Times New Roman" w:eastAsia="Times New Roman" w:hAnsi="Times New Roman" w:cs="Times New Roman"/>
+          <w:sz w:val="24"/>
+          <w:szCs w:val="24"/>
+          <w:lang w:val="en-CA" w:eastAsia="en-CA"/>
+        </w:rPr>
+        <w:t>s</w:t>
+      </w:r>
+      <w:r>
+        <w:rPr>
+          <w:rStyle w:val="Hyperlink"/>
+          <w:rFonts w:ascii="Times New Roman" w:eastAsia="Times New Roman" w:hAnsi="Times New Roman" w:cs="Times New Roman"/>
+          <w:sz w:val="24"/>
+          <w:szCs w:val="24"/>
+          <w:lang w:val="en-CA" w:eastAsia="en-CA"/>
+        </w:rPr>
+        <w:t>/spring12/modeling/</w:t>
+      </w:r>
+      <w:r>
+        <w:rPr>
+          <w:rStyle w:val="Hyperlink"/>
+          <w:rFonts w:ascii="Times New Roman" w:eastAsia="Times New Roman" w:hAnsi="Times New Roman" w:cs="Times New Roman"/>
+          <w:sz w:val="24"/>
+          <w:szCs w:val="24"/>
+          <w:lang w:val="en-CA" w:eastAsia="en-CA"/>
+        </w:rPr>
+        <w:fldChar w:fldCharType="end"/>
+      </w:r>
       <w:r>
         <w:rPr>
           <w:rFonts w:ascii="Times New Roman" w:eastAsia="Times New Roman" w:hAnsi="Times New Roman" w:cs="Times New Roman"/>
@@ -9644,6 +10281,7 @@
         </w:rPr>
         <w:t xml:space="preserve"> </w:t>
       </w:r>
+      <w:bookmarkEnd w:id="2"/>
     </w:p>
     <w:p>
       <w:pPr>
@@ -10059,7 +10697,7 @@
         </w:rPr>
         <w:t xml:space="preserve">ining in Metrology in Chemistry, </w:t>
       </w:r>
-      <w:hyperlink r:id="rId54" w:history="1">
+      <w:hyperlink r:id="rId60" w:history="1">
         <w:r>
           <w:rPr>
             <w:rStyle w:val="Hyperlink"/>
@@ -10187,7 +10825,7 @@
         </w:rPr>
         <w:t xml:space="preserve">: </w:t>
       </w:r>
-      <w:hyperlink r:id="rId55" w:history="1">
+      <w:hyperlink r:id="rId61" w:history="1">
         <w:r>
           <w:rPr>
             <w:rStyle w:val="Hyperlink"/>
@@ -10392,7 +11030,7 @@
         </w:rPr>
         <w:t xml:space="preserve">, </w:t>
       </w:r>
-      <w:hyperlink r:id="rId56" w:history="1">
+      <w:hyperlink r:id="rId62" w:history="1">
         <w:r>
           <w:rPr>
             <w:rStyle w:val="Hyperlink"/>
@@ -10436,7 +11074,7 @@
         </w:rPr>
         <w:t xml:space="preserve"> computation might be of interest: </w:t>
       </w:r>
-      <w:hyperlink r:id="rId57" w:history="1">
+      <w:hyperlink r:id="rId63" w:history="1">
         <w:r>
           <w:rPr>
             <w:rStyle w:val="Hyperlink"/>
@@ -10486,7 +11124,7 @@
         </w:rPr>
         <w:t xml:space="preserve">A.F. Mills, B.H. Chang, Uncertainty propagation and error analysis, 46-147 Engineering IV, University of California, 2004. </w:t>
       </w:r>
-      <w:hyperlink r:id="rId58" w:history="1">
+      <w:hyperlink r:id="rId64" w:history="1">
         <w:r>
           <w:rPr>
             <w:rStyle w:val="Hyperlink"/>
@@ -10597,7 +11235,7 @@
         </w:rPr>
         <w:t xml:space="preserve">: </w:t>
       </w:r>
-      <w:hyperlink r:id="rId59" w:history="1">
+      <w:hyperlink r:id="rId65" w:history="1">
         <w:r>
           <w:rPr>
             <w:rStyle w:val="Hyperlink"/>
@@ -10908,7 +11546,7 @@
         </w:rPr>
         <w:t xml:space="preserve">, </w:t>
       </w:r>
-      <w:hyperlink r:id="rId60" w:history="1">
+      <w:hyperlink r:id="rId66" w:history="1">
         <w:r>
           <w:rPr>
             <w:rStyle w:val="Hyperlink"/>
@@ -10944,7 +11582,7 @@
           <w:lang w:val="en-CA" w:eastAsia="en-CA"/>
         </w:rPr>
       </w:pPr>
-      <w:hyperlink r:id="rId61" w:history="1">
+      <w:hyperlink r:id="rId67" w:history="1">
         <w:r>
           <w:rPr>
             <w:rStyle w:val="Hyperlink"/>
@@ -11530,7 +12168,7 @@
         </w:rPr>
         <w:t xml:space="preserve"> </w:t>
       </w:r>
-      <w:hyperlink r:id="rId62" w:history="1">
+      <w:hyperlink r:id="rId68" w:history="1">
         <w:r>
           <w:rPr>
             <w:rStyle w:val="Hyperlink"/>
@@ -11634,7 +12272,7 @@
         </w:rPr>
         <w:t xml:space="preserve">, </w:t>
       </w:r>
-      <w:hyperlink r:id="rId63" w:anchor="6.-Linear-Regression-and-Its-Cousins" w:history="1">
+      <w:hyperlink r:id="rId69" w:anchor="6.-Linear-Regression-and-Its-Cousins" w:history="1">
         <w:r>
           <w:rPr>
             <w:rStyle w:val="Hyperlink"/>
@@ -11912,7 +12550,7 @@
         </w:rPr>
         <w:t xml:space="preserve">, </w:t>
       </w:r>
-      <w:hyperlink r:id="rId64" w:history="1">
+      <w:hyperlink r:id="rId70" w:history="1">
         <w:r>
           <w:rPr>
             <w:rStyle w:val="Hyperlink"/>
@@ -12288,7 +12926,7 @@
         </w:rPr>
         <w:br/>
       </w:r>
-      <w:hyperlink r:id="rId65" w:history="1">
+      <w:hyperlink r:id="rId71" w:history="1">
         <w:r>
           <w:rPr>
             <w:rStyle w:val="Hyperlink"/>
@@ -12297,27 +12935,7 @@
             <w:szCs w:val="24"/>
             <w:lang w:val="en-CA" w:eastAsia="en-CA"/>
           </w:rPr>
-          <w:t>https://speakerdeck.co</w:t>
-        </w:r>
-        <w:r>
-          <w:rPr>
-            <w:rStyle w:val="Hyperlink"/>
-            <w:rFonts w:ascii="Times New Roman" w:eastAsia="Times New Roman" w:hAnsi="Times New Roman" w:cs="Times New Roman"/>
-            <w:sz w:val="24"/>
-            <w:szCs w:val="24"/>
-            <w:lang w:val="en-CA" w:eastAsia="en-CA"/>
-          </w:rPr>
-          <w:t>m</w:t>
-        </w:r>
-        <w:r>
-          <w:rPr>
-            <w:rStyle w:val="Hyperlink"/>
-            <w:rFonts w:ascii="Times New Roman" w:eastAsia="Times New Roman" w:hAnsi="Times New Roman" w:cs="Times New Roman"/>
-            <w:sz w:val="24"/>
-            <w:szCs w:val="24"/>
-            <w:lang w:val="en-CA" w:eastAsia="en-CA"/>
-          </w:rPr>
-          <w:t>/jakevdp/frequentism-and-bayesianism-whats-the-big-deal-scipy-2014</w:t>
+          <w:t>https://speakerdeck.com/jakevdp/frequentism-and-bayesianism-whats-the-big-deal-scipy-2014</w:t>
         </w:r>
       </w:hyperlink>
     </w:p>
@@ -12756,7 +13374,7 @@
         </w:rPr>
         <w:t xml:space="preserve"> </w:t>
       </w:r>
-      <w:hyperlink r:id="rId66" w:history="1">
+      <w:hyperlink r:id="rId72" w:history="1">
         <w:r>
           <w:rPr>
             <w:rStyle w:val="Hyperlink"/>
@@ -12930,7 +13548,7 @@
         </w:rPr>
         <w:t xml:space="preserve"> model - Fitting straight line with </w:t>
       </w:r>
-      <w:commentRangeStart w:id="2"/>
+      <w:commentRangeStart w:id="3"/>
       <w:r>
         <w:rPr>
           <w:rFonts w:ascii="Times New Roman" w:eastAsia="Times New Roman" w:hAnsi="Times New Roman" w:cs="Times New Roman"/>
@@ -12941,12 +13559,12 @@
         </w:rPr>
         <w:t>outliers</w:t>
       </w:r>
-      <w:commentRangeEnd w:id="2"/>
+      <w:commentRangeEnd w:id="3"/>
       <w:r>
         <w:rPr>
           <w:rStyle w:val="CommentReference"/>
         </w:rPr>
-        <w:commentReference w:id="2"/>
+        <w:commentReference w:id="3"/>
       </w:r>
     </w:p>
     <w:p>
@@ -13393,7 +14011,7 @@
         </w:rPr>
         <w:t xml:space="preserve">Excellent video: Richard E. Turner, Keynote Lecture: Gaussian Processes for Signal Processing, MLSP, 2016 </w:t>
       </w:r>
-      <w:hyperlink r:id="rId67" w:history="1">
+      <w:hyperlink r:id="rId73" w:history="1">
         <w:r>
           <w:rPr>
             <w:rStyle w:val="Hyperlink"/>
@@ -13465,7 +14083,7 @@
         </w:rPr>
         <w:t xml:space="preserve">, August 2008 https://arxiv.org/pdf/1505.02965.pdfSlides: </w:t>
       </w:r>
-      <w:hyperlink r:id="rId68" w:history="1">
+      <w:hyperlink r:id="rId74" w:history="1">
         <w:r>
           <w:rPr>
             <w:rStyle w:val="Hyperlink"/>
@@ -13550,7 +14168,7 @@
         </w:rPr>
         <w:t xml:space="preserve"> library </w:t>
       </w:r>
-      <w:hyperlink r:id="rId69" w:history="1">
+      <w:hyperlink r:id="rId75" w:history="1">
         <w:r>
           <w:rPr>
             <w:rStyle w:val="Hyperlink"/>
@@ -13632,7 +14250,7 @@
         </w:rPr>
         <w:t xml:space="preserve">: </w:t>
       </w:r>
-      <w:hyperlink r:id="rId70" w:history="1">
+      <w:hyperlink r:id="rId76" w:history="1">
         <w:r>
           <w:rPr>
             <w:rStyle w:val="Hyperlink"/>
@@ -13704,7 +14322,7 @@
         </w:rPr>
         <w:t xml:space="preserve">, </w:t>
       </w:r>
-      <w:hyperlink r:id="rId71" w:history="1">
+      <w:hyperlink r:id="rId77" w:history="1">
         <w:r>
           <w:rPr>
             <w:rStyle w:val="Hyperlink"/>
@@ -14947,6 +15565,22 @@
 
 <file path=word/comments.xml><?xml version="1.0" encoding="utf-8"?>
 <w:comments xmlns:wpc="http://schemas.microsoft.com/office/word/2010/wordprocessingCanvas" xmlns:mc="http://schemas.openxmlformats.org/markup-compatibility/2006" xmlns:o="urn:schemas-microsoft-com:office:office" xmlns:r="http://schemas.openxmlformats.org/officeDocument/2006/relationships" xmlns:m="http://schemas.openxmlformats.org/officeDocument/2006/math" xmlns:v="urn:schemas-microsoft-com:vml" xmlns:wp14="http://schemas.microsoft.com/office/word/2010/wordprocessingDrawing" xmlns:wp="http://schemas.openxmlformats.org/drawingml/2006/wordprocessingDrawing" xmlns:w10="urn:schemas-microsoft-com:office:word" xmlns:w="http://schemas.openxmlformats.org/wordprocessingml/2006/main" xmlns:w14="http://schemas.microsoft.com/office/word/2010/wordml" xmlns:w15="http://schemas.microsoft.com/office/word/2012/wordml" xmlns:wpg="http://schemas.microsoft.com/office/word/2010/wordprocessingGroup" xmlns:wpi="http://schemas.microsoft.com/office/word/2010/wordprocessingInk" xmlns:wne="http://schemas.microsoft.com/office/word/2006/wordml" xmlns:wps="http://schemas.microsoft.com/office/word/2010/wordprocessingShape" mc:Ignorable="w14 w15 wp14">
+  <w:comment w:id="0" w:author="Miodrag Bolic" w:date="2017-12-24T15:56:00Z" w:initials="MB">
+    <w:p>
+      <w:pPr>
+        <w:pStyle w:val="CommentText"/>
+      </w:pPr>
+      <w:r>
+        <w:rPr>
+          <w:rStyle w:val="CommentReference"/>
+        </w:rPr>
+        <w:annotationRef/>
+      </w:r>
+      <w:r>
+        <w:t>Code/Books/Bayesian-Analysis-with-Python-master/Chapter%201/Confidence%20intervals.ipynb</w:t>
+      </w:r>
+    </w:p>
+  </w:comment>
   <w:comment w:id="1" w:author="Miodrag Bolic" w:date="2017-12-24T15:56:00Z" w:initials="MB">
     <w:p>
       <w:pPr>
@@ -14963,7 +15597,7 @@
       </w:r>
     </w:p>
   </w:comment>
-  <w:comment w:id="2" w:author="Miodrag Bolic" w:date="2017-12-24T15:53:00Z" w:initials="MB">
+  <w:comment w:id="3" w:author="Miodrag Bolic" w:date="2017-12-24T15:53:00Z" w:initials="MB">
     <w:p>
       <w:pPr>
         <w:pStyle w:val="CommentText"/>
@@ -14999,6 +15633,7 @@
 
 <file path=word/commentsExtended.xml><?xml version="1.0" encoding="utf-8"?>
 <w15:commentsEx xmlns:wpc="http://schemas.microsoft.com/office/word/2010/wordprocessingCanvas" xmlns:mc="http://schemas.openxmlformats.org/markup-compatibility/2006" xmlns:o="urn:schemas-microsoft-com:office:office" xmlns:r="http://schemas.openxmlformats.org/officeDocument/2006/relationships" xmlns:m="http://schemas.openxmlformats.org/officeDocument/2006/math" xmlns:v="urn:schemas-microsoft-com:vml" xmlns:wp14="http://schemas.microsoft.com/office/word/2010/wordprocessingDrawing" xmlns:wp="http://schemas.openxmlformats.org/drawingml/2006/wordprocessingDrawing" xmlns:w10="urn:schemas-microsoft-com:office:word" xmlns:w="http://schemas.openxmlformats.org/wordprocessingml/2006/main" xmlns:w14="http://schemas.microsoft.com/office/word/2010/wordml" xmlns:w15="http://schemas.microsoft.com/office/word/2012/wordml" xmlns:wpg="http://schemas.microsoft.com/office/word/2010/wordprocessingGroup" xmlns:wpi="http://schemas.microsoft.com/office/word/2010/wordprocessingInk" xmlns:wne="http://schemas.microsoft.com/office/word/2006/wordml" xmlns:wps="http://schemas.microsoft.com/office/word/2010/wordprocessingShape" mc:Ignorable="w14 w15 wp14">
+  <w15:commentEx w15:paraId="7F3F0D79" w15:done="0"/>
   <w15:commentEx w15:paraId="72E2600F" w15:done="0"/>
   <w15:commentEx w15:paraId="718C17B5" w15:done="0"/>
 </w15:commentsEx>

--- a/Principles of Data and Error Analysis Syllabus1.docx
+++ b/Principles of Data and Error Analysis Syllabus1.docx
@@ -1,6 +1,6 @@
 
 <file path=word/document.xml><?xml version="1.0" encoding="utf-8"?>
-<w:document xmlns:wpc="http://schemas.microsoft.com/office/word/2010/wordprocessingCanvas" xmlns:mc="http://schemas.openxmlformats.org/markup-compatibility/2006" xmlns:o="urn:schemas-microsoft-com:office:office" xmlns:r="http://schemas.openxmlformats.org/officeDocument/2006/relationships" xmlns:m="http://schemas.openxmlformats.org/officeDocument/2006/math" xmlns:v="urn:schemas-microsoft-com:vml" xmlns:wp14="http://schemas.microsoft.com/office/word/2010/wordprocessingDrawing" xmlns:wp="http://schemas.openxmlformats.org/drawingml/2006/wordprocessingDrawing" xmlns:w10="urn:schemas-microsoft-com:office:word" xmlns:w="http://schemas.openxmlformats.org/wordprocessingml/2006/main" xmlns:w14="http://schemas.microsoft.com/office/word/2010/wordml" xmlns:w15="http://schemas.microsoft.com/office/word/2012/wordml" xmlns:wpg="http://schemas.microsoft.com/office/word/2010/wordprocessingGroup" xmlns:wpi="http://schemas.microsoft.com/office/word/2010/wordprocessingInk" xmlns:wne="http://schemas.microsoft.com/office/word/2006/wordml" xmlns:wps="http://schemas.microsoft.com/office/word/2010/wordprocessingShape" mc:Ignorable="w14 w15 wp14">
+<w:document xmlns:wpc="http://schemas.microsoft.com/office/word/2010/wordprocessingCanvas" xmlns:cx="http://schemas.microsoft.com/office/drawing/2014/chartex" xmlns:mc="http://schemas.openxmlformats.org/markup-compatibility/2006" xmlns:o="urn:schemas-microsoft-com:office:office" xmlns:r="http://schemas.openxmlformats.org/officeDocument/2006/relationships" xmlns:m="http://schemas.openxmlformats.org/officeDocument/2006/math" xmlns:v="urn:schemas-microsoft-com:vml" xmlns:wp14="http://schemas.microsoft.com/office/word/2010/wordprocessingDrawing" xmlns:wp="http://schemas.openxmlformats.org/drawingml/2006/wordprocessingDrawing" xmlns:w10="urn:schemas-microsoft-com:office:word" xmlns:w="http://schemas.openxmlformats.org/wordprocessingml/2006/main" xmlns:w14="http://schemas.microsoft.com/office/word/2010/wordml" xmlns:w15="http://schemas.microsoft.com/office/word/2012/wordml" xmlns:w16se="http://schemas.microsoft.com/office/word/2015/wordml/symex" xmlns:wpg="http://schemas.microsoft.com/office/word/2010/wordprocessingGroup" xmlns:wpi="http://schemas.microsoft.com/office/word/2010/wordprocessingInk" xmlns:wne="http://schemas.microsoft.com/office/word/2006/wordml" xmlns:wps="http://schemas.microsoft.com/office/word/2010/wordprocessingShape" mc:Ignorable="w14 w15 w16se wp14">
   <w:body>
     <w:p>
       <w:pPr>
@@ -707,18 +707,8 @@
           <w:sz w:val="24"/>
           <w:szCs w:val="24"/>
         </w:rPr>
-        <w:t xml:space="preserve"> vision, language understanding, speech understanding, </w:t>
-      </w:r>
-      <w:proofErr w:type="gramStart"/>
-      <w:r>
-        <w:rPr>
-          <w:rFonts w:ascii="Times New Roman" w:hAnsi="Times New Roman" w:cs="Times New Roman"/>
-          <w:sz w:val="24"/>
-          <w:szCs w:val="24"/>
-        </w:rPr>
-        <w:t>robotics</w:t>
-      </w:r>
-      <w:proofErr w:type="gramEnd"/>
+        <w:t xml:space="preserve"> vision, language understanding, speech understanding, robotics</w:t>
+      </w:r>
       <w:r>
         <w:rPr>
           <w:rFonts w:ascii="Times New Roman" w:hAnsi="Times New Roman" w:cs="Times New Roman"/>
@@ -1303,7 +1293,6 @@
             <w:r>
               <w:rPr>
                 <w:noProof/>
-                <w:lang w:val="en-CA" w:eastAsia="en-CA"/>
               </w:rPr>
               <w:drawing>
                 <wp:inline distT="0" distB="0" distL="0" distR="0" wp14:anchorId="42DB17BB" wp14:editId="6A2A2D82">
@@ -1445,6 +1434,7 @@
           </w:tcPr>
           <w:p>
             <w:r>
+              <w:lastRenderedPageBreak/>
               <w:t>Sensitivity analysis and model reduction</w:t>
             </w:r>
           </w:p>
@@ -1524,7 +1514,6 @@
             <w:r>
               <w:rPr>
                 <w:noProof/>
-                <w:lang w:val="en-CA" w:eastAsia="en-CA"/>
               </w:rPr>
               <w:drawing>
                 <wp:inline distT="0" distB="0" distL="0" distR="0" wp14:anchorId="6F20C67D" wp14:editId="576BA9B0">
@@ -5436,29 +5425,7 @@
           <w:szCs w:val="24"/>
           <w:lang w:val="en-CA" w:eastAsia="en-CA"/>
         </w:rPr>
-        <w:t xml:space="preserve"> </w:t>
-      </w:r>
-      <w:proofErr w:type="gramStart"/>
-      <w:r>
-        <w:rPr>
-          <w:rFonts w:ascii="Times New Roman" w:eastAsia="Times New Roman" w:hAnsi="Times New Roman" w:cs="Times New Roman"/>
-          <w:color w:val="000000"/>
-          <w:sz w:val="24"/>
-          <w:szCs w:val="24"/>
-          <w:lang w:val="en-CA" w:eastAsia="en-CA"/>
-        </w:rPr>
-        <w:t>and</w:t>
-      </w:r>
-      <w:proofErr w:type="gramEnd"/>
-      <w:r>
-        <w:rPr>
-          <w:rFonts w:ascii="Times New Roman" w:eastAsia="Times New Roman" w:hAnsi="Times New Roman" w:cs="Times New Roman"/>
-          <w:color w:val="000000"/>
-          <w:sz w:val="24"/>
-          <w:szCs w:val="24"/>
-          <w:lang w:val="en-CA" w:eastAsia="en-CA"/>
-        </w:rPr>
-        <w:t xml:space="preserve"> run notebooks </w:t>
+        <w:t xml:space="preserve"> and run notebooks </w:t>
       </w:r>
       <w:proofErr w:type="spellStart"/>
       <w:r>
@@ -6093,29 +6060,7 @@
           <w:szCs w:val="24"/>
           <w:lang w:val="en-CA" w:eastAsia="en-CA"/>
         </w:rPr>
-        <w:t>(</w:t>
-      </w:r>
-      <w:proofErr w:type="gramStart"/>
-      <w:r>
-        <w:rPr>
-          <w:rFonts w:ascii="Times New Roman" w:eastAsia="Times New Roman" w:hAnsi="Times New Roman" w:cs="Times New Roman"/>
-          <w:color w:val="000000"/>
-          <w:sz w:val="24"/>
-          <w:szCs w:val="24"/>
-          <w:lang w:val="en-CA" w:eastAsia="en-CA"/>
-        </w:rPr>
-        <w:t>all</w:t>
-      </w:r>
-      <w:proofErr w:type="gramEnd"/>
-      <w:r>
-        <w:rPr>
-          <w:rFonts w:ascii="Times New Roman" w:eastAsia="Times New Roman" w:hAnsi="Times New Roman" w:cs="Times New Roman"/>
-          <w:color w:val="000000"/>
-          <w:sz w:val="24"/>
-          <w:szCs w:val="24"/>
-          <w:lang w:val="en-CA" w:eastAsia="en-CA"/>
-        </w:rPr>
-        <w:t xml:space="preserve"> from MIT course AM2017 by Prof </w:t>
+        <w:t xml:space="preserve">(all from MIT course AM2017 by Prof </w:t>
       </w:r>
       <w:r>
         <w:rPr>
@@ -7188,47 +7133,108 @@
     <w:p>
       <w:pPr>
         <w:pStyle w:val="ListParagraph"/>
-        <w:numPr>
-          <w:ilvl w:val="0"/>
-          <w:numId w:val="33"/>
-        </w:numPr>
-        <w:spacing w:after="0" w:line="240" w:lineRule="auto"/>
-        <w:textAlignment w:val="center"/>
-        <w:rPr>
-          <w:rFonts w:ascii="Times New Roman" w:eastAsia="Times New Roman" w:hAnsi="Times New Roman" w:cs="Times New Roman"/>
-          <w:color w:val="000000"/>
-          <w:sz w:val="24"/>
-          <w:szCs w:val="24"/>
-          <w:lang w:val="en-CA" w:eastAsia="en-CA"/>
-        </w:rPr>
-      </w:pPr>
-      <w:r>
-        <w:rPr>
-          <w:rFonts w:ascii="Times New Roman" w:eastAsia="Times New Roman" w:hAnsi="Times New Roman" w:cs="Times New Roman"/>
-          <w:color w:val="000000"/>
-          <w:sz w:val="24"/>
-          <w:szCs w:val="24"/>
-          <w:lang w:val="en-CA" w:eastAsia="en-CA"/>
-        </w:rPr>
-        <w:t xml:space="preserve">Confidence Intervals and Gaussian </w:t>
-      </w:r>
-      <w:commentRangeStart w:id="0"/>
-      <w:r>
-        <w:rPr>
-          <w:rFonts w:ascii="Times New Roman" w:eastAsia="Times New Roman" w:hAnsi="Times New Roman" w:cs="Times New Roman"/>
-          <w:color w:val="000000"/>
-          <w:sz w:val="24"/>
-          <w:szCs w:val="24"/>
-          <w:lang w:val="en-CA" w:eastAsia="en-CA"/>
-        </w:rPr>
-        <w:t>Distribution</w:t>
-      </w:r>
-      <w:commentRangeEnd w:id="0"/>
-      <w:r>
-        <w:rPr>
-          <w:rStyle w:val="CommentReference"/>
-        </w:rPr>
-        <w:commentReference w:id="0"/>
+        <w:spacing w:after="0" w:line="240" w:lineRule="auto"/>
+        <w:textAlignment w:val="center"/>
+        <w:rPr>
+          <w:rFonts w:ascii="Times New Roman" w:eastAsia="Times New Roman" w:hAnsi="Times New Roman" w:cs="Times New Roman"/>
+          <w:color w:val="000000"/>
+          <w:sz w:val="24"/>
+          <w:szCs w:val="24"/>
+          <w:lang w:val="en-CA" w:eastAsia="en-CA"/>
+        </w:rPr>
+      </w:pPr>
+    </w:p>
+    <w:p>
+      <w:pPr>
+        <w:rPr>
+          <w:rFonts w:asciiTheme="majorHAnsi" w:eastAsia="Times New Roman" w:hAnsiTheme="majorHAnsi" w:cstheme="majorBidi"/>
+          <w:color w:val="1F4D78" w:themeColor="accent1" w:themeShade="7F"/>
+          <w:sz w:val="24"/>
+          <w:szCs w:val="24"/>
+          <w:lang w:val="en-CA" w:eastAsia="en-CA"/>
+        </w:rPr>
+      </w:pPr>
+      <w:r>
+        <w:rPr>
+          <w:rFonts w:eastAsia="Times New Roman"/>
+          <w:lang w:val="en-CA" w:eastAsia="en-CA"/>
+        </w:rPr>
+        <w:br w:type="page"/>
+      </w:r>
+    </w:p>
+    <w:p>
+      <w:pPr>
+        <w:pStyle w:val="Heading3"/>
+        <w:rPr>
+          <w:rFonts w:eastAsia="Times New Roman"/>
+          <w:lang w:val="en-CA" w:eastAsia="en-CA"/>
+        </w:rPr>
+      </w:pPr>
+      <w:r>
+        <w:rPr>
+          <w:rFonts w:eastAsia="Times New Roman"/>
+          <w:lang w:val="en-CA" w:eastAsia="en-CA"/>
+        </w:rPr>
+        <w:lastRenderedPageBreak/>
+        <w:t xml:space="preserve">Lecture </w:t>
+      </w:r>
+      <w:r>
+        <w:rPr>
+          <w:rFonts w:eastAsia="Times New Roman"/>
+          <w:lang w:val="en-CA" w:eastAsia="en-CA"/>
+        </w:rPr>
+        <w:t>4</w:t>
+      </w:r>
+      <w:r>
+        <w:rPr>
+          <w:rFonts w:eastAsia="Times New Roman"/>
+          <w:lang w:val="en-CA" w:eastAsia="en-CA"/>
+        </w:rPr>
+        <w:t xml:space="preserve">: </w:t>
+      </w:r>
+      <w:r>
+        <w:rPr>
+          <w:rFonts w:eastAsia="Times New Roman"/>
+          <w:lang w:val="en-CA" w:eastAsia="en-CA"/>
+        </w:rPr>
+        <w:t>Estimators</w:t>
+      </w:r>
+      <w:r>
+        <w:rPr>
+          <w:rFonts w:eastAsia="Times New Roman"/>
+          <w:lang w:val="en-CA" w:eastAsia="en-CA"/>
+        </w:rPr>
+        <w:t xml:space="preserve">, Central Limit Theorem, and </w:t>
+      </w:r>
+      <w:r>
+        <w:rPr>
+          <w:rFonts w:eastAsia="Times New Roman"/>
+          <w:lang w:val="en-CA" w:eastAsia="en-CA"/>
+        </w:rPr>
+        <w:t>Statistical intervals</w:t>
+      </w:r>
+    </w:p>
+    <w:p>
+      <w:pPr>
+        <w:spacing w:after="0" w:line="240" w:lineRule="auto"/>
+        <w:textAlignment w:val="center"/>
+        <w:rPr>
+          <w:rFonts w:ascii="Times New Roman" w:eastAsia="Times New Roman" w:hAnsi="Times New Roman" w:cs="Times New Roman"/>
+          <w:color w:val="000000"/>
+          <w:sz w:val="24"/>
+          <w:szCs w:val="24"/>
+          <w:lang w:val="en-CA" w:eastAsia="en-CA"/>
+        </w:rPr>
+      </w:pPr>
+      <w:r>
+        <w:rPr>
+          <w:rFonts w:ascii="Times New Roman" w:eastAsia="Times New Roman" w:hAnsi="Times New Roman" w:cs="Times New Roman"/>
+          <w:color w:val="000000"/>
+          <w:sz w:val="24"/>
+          <w:szCs w:val="24"/>
+          <w:lang w:val="en-CA" w:eastAsia="en-CA"/>
+        </w:rPr>
+        <w:t>Topics:</w:t>
       </w:r>
     </w:p>
     <w:p>
@@ -7238,35 +7244,234 @@
           <w:ilvl w:val="0"/>
           <w:numId w:val="33"/>
         </w:numPr>
-        <w:spacing w:after="0" w:line="240" w:lineRule="auto"/>
-        <w:textAlignment w:val="center"/>
-        <w:rPr>
-          <w:rFonts w:ascii="Times New Roman" w:eastAsia="Times New Roman" w:hAnsi="Times New Roman" w:cs="Times New Roman"/>
-          <w:color w:val="000000"/>
-          <w:sz w:val="24"/>
-          <w:szCs w:val="24"/>
-          <w:lang w:val="en-CA" w:eastAsia="en-CA"/>
-        </w:rPr>
-      </w:pPr>
-      <w:r>
-        <w:rPr>
-          <w:rFonts w:ascii="Times New Roman" w:eastAsia="Times New Roman" w:hAnsi="Times New Roman" w:cs="Times New Roman"/>
-          <w:color w:val="000000"/>
-          <w:sz w:val="24"/>
-          <w:szCs w:val="24"/>
-          <w:lang w:val="en-CA" w:eastAsia="en-CA"/>
-        </w:rPr>
-        <w:t>Point Estimates and Confidence Intervals</w:t>
-      </w:r>
-      <w:r>
-        <w:rPr>
-          <w:rFonts w:ascii="Times New Roman" w:eastAsia="Times New Roman" w:hAnsi="Times New Roman" w:cs="Times New Roman"/>
-          <w:color w:val="000000"/>
-          <w:sz w:val="24"/>
-          <w:szCs w:val="24"/>
-          <w:lang w:val="en-CA" w:eastAsia="en-CA"/>
-        </w:rPr>
-        <w:t xml:space="preserve">, </w:t>
+        <w:rPr>
+          <w:rFonts w:ascii="Times New Roman" w:hAnsi="Times New Roman" w:cs="Times New Roman"/>
+          <w:sz w:val="24"/>
+          <w:szCs w:val="24"/>
+          <w:lang w:val="en-CA" w:eastAsia="en-CA"/>
+        </w:rPr>
+      </w:pPr>
+      <w:r>
+        <w:rPr>
+          <w:rFonts w:ascii="Times New Roman" w:hAnsi="Times New Roman" w:cs="Times New Roman"/>
+          <w:sz w:val="24"/>
+          <w:szCs w:val="24"/>
+          <w:lang w:val="en-CA" w:eastAsia="en-CA"/>
+        </w:rPr>
+        <w:t>Central limit theorem</w:t>
+      </w:r>
+    </w:p>
+    <w:p>
+      <w:pPr>
+        <w:pStyle w:val="ListParagraph"/>
+        <w:numPr>
+          <w:ilvl w:val="0"/>
+          <w:numId w:val="33"/>
+        </w:numPr>
+        <w:rPr>
+          <w:rFonts w:ascii="Times New Roman" w:hAnsi="Times New Roman" w:cs="Times New Roman"/>
+          <w:sz w:val="24"/>
+          <w:szCs w:val="24"/>
+          <w:lang w:val="en-CA" w:eastAsia="en-CA"/>
+        </w:rPr>
+      </w:pPr>
+      <w:r>
+        <w:rPr>
+          <w:rFonts w:ascii="Times New Roman" w:hAnsi="Times New Roman" w:cs="Times New Roman"/>
+          <w:sz w:val="24"/>
+          <w:szCs w:val="24"/>
+          <w:lang w:val="en-CA" w:eastAsia="en-CA"/>
+        </w:rPr>
+        <w:t xml:space="preserve">Bayesian </w:t>
+      </w:r>
+      <w:proofErr w:type="spellStart"/>
+      <w:r>
+        <w:rPr>
+          <w:rFonts w:ascii="Times New Roman" w:hAnsi="Times New Roman" w:cs="Times New Roman"/>
+          <w:sz w:val="24"/>
+          <w:szCs w:val="24"/>
+          <w:lang w:val="en-CA" w:eastAsia="en-CA"/>
+        </w:rPr>
+        <w:t>analsys</w:t>
+      </w:r>
+      <w:proofErr w:type="spellEnd"/>
+    </w:p>
+    <w:p>
+      <w:pPr>
+        <w:pStyle w:val="ListParagraph"/>
+        <w:numPr>
+          <w:ilvl w:val="0"/>
+          <w:numId w:val="33"/>
+        </w:numPr>
+        <w:rPr>
+          <w:rFonts w:ascii="Times New Roman" w:hAnsi="Times New Roman" w:cs="Times New Roman"/>
+          <w:sz w:val="24"/>
+          <w:szCs w:val="24"/>
+          <w:lang w:val="en-CA" w:eastAsia="en-CA"/>
+        </w:rPr>
+      </w:pPr>
+      <w:r>
+        <w:rPr>
+          <w:rFonts w:ascii="Times New Roman" w:hAnsi="Times New Roman" w:cs="Times New Roman"/>
+          <w:sz w:val="24"/>
+          <w:szCs w:val="24"/>
+          <w:lang w:val="en-CA" w:eastAsia="en-CA"/>
+        </w:rPr>
+        <w:t xml:space="preserve">Confidence intervals </w:t>
+      </w:r>
+    </w:p>
+    <w:p>
+      <w:pPr>
+        <w:spacing w:after="0" w:line="240" w:lineRule="auto"/>
+        <w:textAlignment w:val="center"/>
+        <w:rPr>
+          <w:rFonts w:ascii="Times New Roman" w:eastAsia="Times New Roman" w:hAnsi="Times New Roman" w:cs="Times New Roman"/>
+          <w:color w:val="000000"/>
+          <w:sz w:val="24"/>
+          <w:szCs w:val="24"/>
+          <w:lang w:val="en-CA" w:eastAsia="en-CA"/>
+        </w:rPr>
+      </w:pPr>
+      <w:r>
+        <w:rPr>
+          <w:rFonts w:ascii="Times New Roman" w:eastAsia="Times New Roman" w:hAnsi="Times New Roman" w:cs="Times New Roman"/>
+          <w:color w:val="000000"/>
+          <w:sz w:val="24"/>
+          <w:szCs w:val="24"/>
+          <w:lang w:val="en-CA" w:eastAsia="en-CA"/>
+        </w:rPr>
+        <w:t>Notebooks:</w:t>
+      </w:r>
+    </w:p>
+    <w:p>
+      <w:pPr>
+        <w:spacing w:after="0" w:line="240" w:lineRule="auto"/>
+        <w:textAlignment w:val="center"/>
+        <w:rPr>
+          <w:rFonts w:ascii="Times New Roman" w:eastAsia="Times New Roman" w:hAnsi="Times New Roman" w:cs="Times New Roman"/>
+          <w:color w:val="000000"/>
+          <w:sz w:val="24"/>
+          <w:szCs w:val="24"/>
+          <w:lang w:val="en-CA" w:eastAsia="en-CA"/>
+        </w:rPr>
+      </w:pPr>
+    </w:p>
+    <w:p>
+      <w:pPr>
+        <w:pStyle w:val="ListParagraph"/>
+        <w:numPr>
+          <w:ilvl w:val="0"/>
+          <w:numId w:val="33"/>
+        </w:numPr>
+        <w:spacing w:after="0" w:line="240" w:lineRule="auto"/>
+        <w:textAlignment w:val="center"/>
+        <w:rPr>
+          <w:rFonts w:ascii="Times New Roman" w:eastAsia="Times New Roman" w:hAnsi="Times New Roman" w:cs="Times New Roman"/>
+          <w:color w:val="000000"/>
+          <w:sz w:val="24"/>
+          <w:szCs w:val="24"/>
+          <w:lang w:val="en-CA" w:eastAsia="en-CA"/>
+        </w:rPr>
+      </w:pPr>
+      <w:r>
+        <w:rPr>
+          <w:rFonts w:ascii="Times New Roman" w:eastAsia="Times New Roman" w:hAnsi="Times New Roman" w:cs="Times New Roman"/>
+          <w:color w:val="000000"/>
+          <w:sz w:val="24"/>
+          <w:szCs w:val="24"/>
+          <w:lang w:val="en-CA" w:eastAsia="en-CA"/>
+        </w:rPr>
+        <w:t xml:space="preserve">Expectations and the Law of Large Numbers: </w:t>
+      </w:r>
+      <w:hyperlink r:id="rId36" w:history="1">
+        <w:r>
+          <w:rPr>
+            <w:rStyle w:val="Hyperlink"/>
+            <w:rFonts w:ascii="Times New Roman" w:eastAsia="Times New Roman" w:hAnsi="Times New Roman" w:cs="Times New Roman"/>
+            <w:sz w:val="24"/>
+            <w:szCs w:val="24"/>
+            <w:lang w:val="en-CA" w:eastAsia="en-CA"/>
+          </w:rPr>
+          <w:t>https://am207.github.io/2017/wiki/Expectations.html</w:t>
+        </w:r>
+      </w:hyperlink>
+    </w:p>
+    <w:p>
+      <w:pPr>
+        <w:pStyle w:val="ListParagraph"/>
+        <w:numPr>
+          <w:ilvl w:val="0"/>
+          <w:numId w:val="33"/>
+        </w:numPr>
+        <w:spacing w:after="0" w:line="240" w:lineRule="auto"/>
+        <w:textAlignment w:val="center"/>
+        <w:rPr>
+          <w:rFonts w:ascii="Times New Roman" w:eastAsia="Times New Roman" w:hAnsi="Times New Roman" w:cs="Times New Roman"/>
+          <w:color w:val="000000"/>
+          <w:sz w:val="24"/>
+          <w:szCs w:val="24"/>
+          <w:lang w:val="en-CA" w:eastAsia="en-CA"/>
+        </w:rPr>
+      </w:pPr>
+      <w:r>
+        <w:rPr>
+          <w:rFonts w:ascii="Times New Roman" w:eastAsia="Times New Roman" w:hAnsi="Times New Roman" w:cs="Times New Roman"/>
+          <w:color w:val="000000"/>
+          <w:sz w:val="24"/>
+          <w:szCs w:val="24"/>
+          <w:lang w:val="en-CA" w:eastAsia="en-CA"/>
+        </w:rPr>
+        <w:t xml:space="preserve">Sampling and the Central Limit Theorem: </w:t>
+      </w:r>
+      <w:hyperlink r:id="rId37" w:history="1">
+        <w:r>
+          <w:rPr>
+            <w:rStyle w:val="Hyperlink"/>
+            <w:rFonts w:ascii="Times New Roman" w:eastAsia="Times New Roman" w:hAnsi="Times New Roman" w:cs="Times New Roman"/>
+            <w:sz w:val="24"/>
+            <w:szCs w:val="24"/>
+            <w:lang w:val="en-CA" w:eastAsia="en-CA"/>
+          </w:rPr>
+          <w:t>https://am207.github.io/2017/wiki/SamplingCLT.html</w:t>
+        </w:r>
+      </w:hyperlink>
+    </w:p>
+    <w:p>
+      <w:pPr>
+        <w:pStyle w:val="ListParagraph"/>
+        <w:numPr>
+          <w:ilvl w:val="0"/>
+          <w:numId w:val="33"/>
+        </w:numPr>
+        <w:spacing w:after="0" w:line="240" w:lineRule="auto"/>
+        <w:textAlignment w:val="center"/>
+        <w:rPr>
+          <w:rFonts w:ascii="Times New Roman" w:eastAsia="Times New Roman" w:hAnsi="Times New Roman" w:cs="Times New Roman"/>
+          <w:color w:val="000000"/>
+          <w:sz w:val="24"/>
+          <w:szCs w:val="24"/>
+          <w:lang w:val="en-CA" w:eastAsia="en-CA"/>
+        </w:rPr>
+      </w:pPr>
+      <w:r>
+        <w:rPr>
+          <w:rFonts w:ascii="Times New Roman" w:eastAsia="Times New Roman" w:hAnsi="Times New Roman" w:cs="Times New Roman"/>
+          <w:color w:val="000000"/>
+          <w:sz w:val="24"/>
+          <w:szCs w:val="24"/>
+          <w:lang w:val="en-CA" w:eastAsia="en-CA"/>
+        </w:rPr>
+        <w:t>Python for Data Analysis Part 23: Point Estimates and Confidence Intervals</w:t>
+      </w:r>
+      <w:r>
+        <w:rPr>
+          <w:rFonts w:ascii="Times New Roman" w:eastAsia="Times New Roman" w:hAnsi="Times New Roman" w:cs="Times New Roman"/>
+          <w:color w:val="000000"/>
+          <w:sz w:val="24"/>
+          <w:szCs w:val="24"/>
+          <w:lang w:val="en-CA" w:eastAsia="en-CA"/>
+        </w:rPr>
+        <w:t xml:space="preserve">: </w:t>
       </w:r>
       <w:hyperlink r:id="rId38" w:history="1">
         <w:r>
@@ -7288,9 +7493,474 @@
           <w:szCs w:val="24"/>
           <w:lang w:val="en-CA" w:eastAsia="en-CA"/>
         </w:rPr>
+        <w:t xml:space="preserve"> </w:t>
+      </w:r>
+    </w:p>
+    <w:p>
+      <w:pPr>
+        <w:spacing w:after="0" w:line="240" w:lineRule="auto"/>
+        <w:textAlignment w:val="center"/>
+        <w:rPr>
+          <w:rFonts w:ascii="Times New Roman" w:eastAsia="Times New Roman" w:hAnsi="Times New Roman" w:cs="Times New Roman"/>
+          <w:color w:val="000000"/>
+          <w:sz w:val="24"/>
+          <w:szCs w:val="24"/>
+          <w:lang w:val="en-CA" w:eastAsia="en-CA"/>
+        </w:rPr>
+      </w:pPr>
+      <w:r>
+        <w:rPr>
+          <w:rFonts w:ascii="Times New Roman" w:eastAsia="Times New Roman" w:hAnsi="Times New Roman" w:cs="Times New Roman"/>
+          <w:color w:val="000000"/>
+          <w:sz w:val="24"/>
+          <w:szCs w:val="24"/>
+          <w:lang w:val="en-CA" w:eastAsia="en-CA"/>
+        </w:rPr>
+        <w:t>Homework:</w:t>
+      </w:r>
+    </w:p>
+    <w:p>
+      <w:pPr>
+        <w:pStyle w:val="ListParagraph"/>
+        <w:numPr>
+          <w:ilvl w:val="0"/>
+          <w:numId w:val="50"/>
+        </w:numPr>
+        <w:spacing w:after="0" w:line="240" w:lineRule="auto"/>
+        <w:textAlignment w:val="center"/>
+        <w:rPr>
+          <w:rFonts w:ascii="Times New Roman" w:eastAsia="Times New Roman" w:hAnsi="Times New Roman" w:cs="Times New Roman"/>
+          <w:color w:val="000000"/>
+          <w:sz w:val="24"/>
+          <w:szCs w:val="24"/>
+          <w:lang w:val="en-CA" w:eastAsia="en-CA"/>
+        </w:rPr>
+      </w:pPr>
+      <w:r>
+        <w:rPr>
+          <w:rFonts w:ascii="Times New Roman" w:eastAsia="Times New Roman" w:hAnsi="Times New Roman" w:cs="Times New Roman"/>
+          <w:color w:val="000000"/>
+          <w:sz w:val="24"/>
+          <w:szCs w:val="24"/>
+          <w:lang w:val="en-CA" w:eastAsia="en-CA"/>
+        </w:rPr>
+        <w:t xml:space="preserve">In the </w:t>
+      </w:r>
+      <w:proofErr w:type="spellStart"/>
+      <w:r>
+        <w:rPr>
+          <w:rFonts w:ascii="Times New Roman" w:eastAsia="Times New Roman" w:hAnsi="Times New Roman" w:cs="Times New Roman"/>
+          <w:color w:val="000000"/>
+          <w:sz w:val="24"/>
+          <w:szCs w:val="24"/>
+          <w:lang w:val="en-CA" w:eastAsia="en-CA"/>
+        </w:rPr>
+        <w:t>github</w:t>
+      </w:r>
+      <w:proofErr w:type="spellEnd"/>
+      <w:r>
+        <w:rPr>
+          <w:rFonts w:ascii="Times New Roman" w:eastAsia="Times New Roman" w:hAnsi="Times New Roman" w:cs="Times New Roman"/>
+          <w:color w:val="000000"/>
+          <w:sz w:val="24"/>
+          <w:szCs w:val="24"/>
+          <w:lang w:val="en-CA" w:eastAsia="en-CA"/>
+        </w:rPr>
+        <w:t xml:space="preserve"> folder Lecture </w:t>
+      </w:r>
+      <w:r>
+        <w:rPr>
+          <w:rFonts w:ascii="Times New Roman" w:eastAsia="Times New Roman" w:hAnsi="Times New Roman" w:cs="Times New Roman"/>
+          <w:color w:val="000000"/>
+          <w:sz w:val="24"/>
+          <w:szCs w:val="24"/>
+          <w:lang w:val="en-CA" w:eastAsia="en-CA"/>
+        </w:rPr>
+        <w:t>4</w:t>
+      </w:r>
+      <w:r>
+        <w:rPr>
+          <w:rFonts w:ascii="Times New Roman" w:eastAsia="Times New Roman" w:hAnsi="Times New Roman" w:cs="Times New Roman"/>
+          <w:color w:val="000000"/>
+          <w:sz w:val="24"/>
+          <w:szCs w:val="24"/>
+          <w:lang w:val="en-CA" w:eastAsia="en-CA"/>
+        </w:rPr>
+        <w:t xml:space="preserve"> Gaussian distribution</w:t>
+      </w:r>
+    </w:p>
+    <w:p>
+      <w:pPr>
+        <w:spacing w:after="0" w:line="240" w:lineRule="auto"/>
+        <w:textAlignment w:val="center"/>
+        <w:rPr>
+          <w:rFonts w:ascii="Times New Roman" w:eastAsia="Times New Roman" w:hAnsi="Times New Roman" w:cs="Times New Roman"/>
+          <w:color w:val="000000"/>
+          <w:sz w:val="24"/>
+          <w:szCs w:val="24"/>
+          <w:lang w:val="en-CA" w:eastAsia="en-CA"/>
+        </w:rPr>
+      </w:pPr>
+    </w:p>
+    <w:p>
+      <w:pPr>
+        <w:spacing w:after="0" w:line="240" w:lineRule="auto"/>
+        <w:textAlignment w:val="center"/>
+        <w:rPr>
+          <w:rFonts w:ascii="Times New Roman" w:eastAsia="Times New Roman" w:hAnsi="Times New Roman" w:cs="Times New Roman"/>
+          <w:color w:val="000000"/>
+          <w:sz w:val="24"/>
+          <w:szCs w:val="24"/>
+          <w:lang w:val="en-CA" w:eastAsia="en-CA"/>
+        </w:rPr>
+      </w:pPr>
+    </w:p>
+    <w:p>
+      <w:pPr>
+        <w:spacing w:after="0" w:line="240" w:lineRule="auto"/>
+        <w:textAlignment w:val="center"/>
+        <w:rPr>
+          <w:rFonts w:ascii="Times New Roman" w:eastAsia="Times New Roman" w:hAnsi="Times New Roman" w:cs="Times New Roman"/>
+          <w:color w:val="000000"/>
+          <w:sz w:val="24"/>
+          <w:szCs w:val="24"/>
+          <w:lang w:val="en-CA" w:eastAsia="en-CA"/>
+        </w:rPr>
+      </w:pPr>
+    </w:p>
+    <w:p>
+      <w:pPr>
+        <w:spacing w:after="0" w:line="240" w:lineRule="auto"/>
+        <w:textAlignment w:val="center"/>
+        <w:rPr>
+          <w:rFonts w:ascii="Times New Roman" w:eastAsia="Times New Roman" w:hAnsi="Times New Roman" w:cs="Times New Roman"/>
+          <w:color w:val="000000"/>
+          <w:sz w:val="24"/>
+          <w:szCs w:val="24"/>
+          <w:lang w:val="en-CA" w:eastAsia="en-CA"/>
+        </w:rPr>
+      </w:pPr>
+      <w:r>
+        <w:rPr>
+          <w:rFonts w:ascii="Times New Roman" w:eastAsia="Times New Roman" w:hAnsi="Times New Roman" w:cs="Times New Roman"/>
+          <w:color w:val="000000"/>
+          <w:sz w:val="24"/>
+          <w:szCs w:val="24"/>
+          <w:lang w:val="en-CA" w:eastAsia="en-CA"/>
+        </w:rPr>
+        <w:t>Reference and links:</w:t>
+      </w:r>
+    </w:p>
+    <w:p>
+      <w:pPr>
+        <w:pStyle w:val="ListParagraph"/>
+        <w:numPr>
+          <w:ilvl w:val="0"/>
+          <w:numId w:val="33"/>
+        </w:numPr>
+        <w:spacing w:after="0" w:line="240" w:lineRule="auto"/>
+        <w:textAlignment w:val="center"/>
+        <w:rPr>
+          <w:rFonts w:ascii="Times New Roman" w:eastAsia="Times New Roman" w:hAnsi="Times New Roman" w:cs="Times New Roman"/>
+          <w:color w:val="000000"/>
+          <w:sz w:val="24"/>
+          <w:szCs w:val="24"/>
+          <w:lang w:val="en-CA" w:eastAsia="en-CA"/>
+        </w:rPr>
+      </w:pPr>
+      <w:r>
+        <w:rPr>
+          <w:rFonts w:ascii="Times New Roman" w:eastAsia="Times New Roman" w:hAnsi="Times New Roman" w:cs="Times New Roman"/>
+          <w:color w:val="000000"/>
+          <w:sz w:val="24"/>
+          <w:szCs w:val="24"/>
+          <w:lang w:val="en-CA" w:eastAsia="en-CA"/>
+        </w:rPr>
+        <w:t xml:space="preserve">Confidence intervals, from </w:t>
+      </w:r>
+      <w:r>
+        <w:rPr>
+          <w:rFonts w:ascii="Times New Roman" w:eastAsia="Times New Roman" w:hAnsi="Times New Roman" w:cs="Times New Roman"/>
+          <w:color w:val="000000"/>
+          <w:sz w:val="24"/>
+          <w:szCs w:val="24"/>
+          <w:lang w:val="en-CA" w:eastAsia="en-CA"/>
+        </w:rPr>
+        <w:t>J</w:t>
+      </w:r>
+      <w:r>
+        <w:rPr>
+          <w:rFonts w:ascii="Times New Roman" w:eastAsia="Times New Roman" w:hAnsi="Times New Roman" w:cs="Times New Roman"/>
+          <w:color w:val="000000"/>
+          <w:sz w:val="24"/>
+          <w:szCs w:val="24"/>
+          <w:lang w:val="en-CA" w:eastAsia="en-CA"/>
+        </w:rPr>
+        <w:t>.</w:t>
+      </w:r>
+      <w:r>
+        <w:rPr>
+          <w:rFonts w:ascii="Times New Roman" w:eastAsia="Times New Roman" w:hAnsi="Times New Roman" w:cs="Times New Roman"/>
+          <w:color w:val="000000"/>
+          <w:sz w:val="24"/>
+          <w:szCs w:val="24"/>
+          <w:lang w:val="en-CA" w:eastAsia="en-CA"/>
+        </w:rPr>
+        <w:t> </w:t>
+      </w:r>
+      <w:proofErr w:type="spellStart"/>
+      <w:r>
+        <w:rPr>
+          <w:rFonts w:ascii="Times New Roman" w:eastAsia="Times New Roman" w:hAnsi="Times New Roman" w:cs="Times New Roman"/>
+          <w:color w:val="000000"/>
+          <w:sz w:val="24"/>
+          <w:szCs w:val="24"/>
+          <w:lang w:val="en-CA" w:eastAsia="en-CA"/>
+        </w:rPr>
+        <w:t>Unpingco</w:t>
+      </w:r>
+      <w:proofErr w:type="spellEnd"/>
+      <w:r>
+        <w:rPr>
+          <w:rFonts w:ascii="Times New Roman" w:eastAsia="Times New Roman" w:hAnsi="Times New Roman" w:cs="Times New Roman"/>
+          <w:color w:val="000000"/>
+          <w:sz w:val="24"/>
+          <w:szCs w:val="24"/>
+          <w:lang w:val="en-CA" w:eastAsia="en-CA"/>
+        </w:rPr>
+        <w:t xml:space="preserve">, Python for </w:t>
+      </w:r>
+      <w:r>
+        <w:rPr>
+          <w:rFonts w:ascii="Times New Roman" w:eastAsia="Times New Roman" w:hAnsi="Times New Roman" w:cs="Times New Roman"/>
+          <w:color w:val="000000"/>
+          <w:sz w:val="24"/>
+          <w:szCs w:val="24"/>
+          <w:lang w:val="en-CA" w:eastAsia="en-CA"/>
+        </w:rPr>
+        <w:t>Signal Processing, Springer 2014.</w:t>
+      </w:r>
+    </w:p>
+    <w:p>
+      <w:pPr>
+        <w:pStyle w:val="ListParagraph"/>
+        <w:spacing w:after="0" w:line="240" w:lineRule="auto"/>
+        <w:textAlignment w:val="center"/>
+        <w:rPr>
+          <w:rFonts w:ascii="Times New Roman" w:eastAsia="Times New Roman" w:hAnsi="Times New Roman" w:cs="Times New Roman"/>
+          <w:color w:val="000000"/>
+          <w:sz w:val="24"/>
+          <w:szCs w:val="24"/>
+          <w:lang w:val="en-CA" w:eastAsia="en-CA"/>
+        </w:rPr>
+      </w:pPr>
+      <w:hyperlink r:id="rId39" w:history="1">
+        <w:r>
+          <w:rPr>
+            <w:rStyle w:val="Hyperlink"/>
+            <w:rFonts w:ascii="Times New Roman" w:eastAsia="Times New Roman" w:hAnsi="Times New Roman" w:cs="Times New Roman"/>
+            <w:sz w:val="24"/>
+            <w:szCs w:val="24"/>
+            <w:lang w:val="en-CA" w:eastAsia="en-CA"/>
+          </w:rPr>
+          <w:t>http://nbviewer.jupyter.org/github/unpingco/Python-for-Signal-Processing/blob/master/Confidence_Intervals.ipynb</w:t>
+        </w:r>
+      </w:hyperlink>
+      <w:r>
+        <w:rPr>
+          <w:rFonts w:ascii="Times New Roman" w:eastAsia="Times New Roman" w:hAnsi="Times New Roman" w:cs="Times New Roman"/>
+          <w:color w:val="000000"/>
+          <w:sz w:val="24"/>
+          <w:szCs w:val="24"/>
+          <w:lang w:val="en-CA" w:eastAsia="en-CA"/>
+        </w:rPr>
+        <w:t xml:space="preserve"> </w:t>
+      </w:r>
+    </w:p>
+    <w:p>
+      <w:pPr>
+        <w:numPr>
+          <w:ilvl w:val="0"/>
+          <w:numId w:val="47"/>
+        </w:numPr>
+        <w:shd w:val="clear" w:color="auto" w:fill="FFFFFF"/>
+        <w:spacing w:before="100" w:beforeAutospacing="1" w:after="0" w:afterAutospacing="1" w:line="240" w:lineRule="auto"/>
+        <w:ind w:left="720" w:right="478"/>
+        <w:textAlignment w:val="center"/>
+        <w:rPr>
+          <w:rFonts w:ascii="Times New Roman" w:eastAsia="Times New Roman" w:hAnsi="Times New Roman" w:cs="Times New Roman"/>
+          <w:color w:val="000000"/>
+          <w:sz w:val="24"/>
+          <w:szCs w:val="24"/>
+          <w:lang w:val="en-CA" w:eastAsia="en-CA"/>
+        </w:rPr>
+      </w:pPr>
+      <w:r>
+        <w:rPr>
+          <w:rFonts w:ascii="Times New Roman" w:eastAsia="Times New Roman" w:hAnsi="Times New Roman" w:cs="Times New Roman"/>
+          <w:color w:val="000000"/>
+          <w:sz w:val="24"/>
+          <w:szCs w:val="24"/>
+          <w:lang w:val="en-CA" w:eastAsia="en-CA"/>
+        </w:rPr>
+        <w:t xml:space="preserve">Confidence Intervals, Chapter 26 from Philip B. Stark’s </w:t>
+      </w:r>
+      <w:hyperlink r:id="rId40" w:history="1">
+        <w:r>
+          <w:rPr>
+            <w:rStyle w:val="Hyperlink"/>
+            <w:rFonts w:ascii="Helvetica" w:hAnsi="Helvetica" w:cs="Helvetica"/>
+            <w:color w:val="000FFF"/>
+          </w:rPr>
+          <w:t>SticiGui interactive statistics textbook</w:t>
+        </w:r>
+      </w:hyperlink>
+      <w:r>
+        <w:rPr>
+          <w:rFonts w:ascii="Helvetica" w:hAnsi="Helvetica" w:cs="Helvetica"/>
+          <w:color w:val="000000"/>
+        </w:rPr>
+        <w:t xml:space="preserve"> </w:t>
+      </w:r>
+      <w:r>
+        <w:rPr>
+          <w:rFonts w:ascii="Times New Roman" w:eastAsia="Times New Roman" w:hAnsi="Times New Roman" w:cs="Times New Roman"/>
+          <w:color w:val="000000"/>
+          <w:sz w:val="24"/>
+          <w:szCs w:val="24"/>
+          <w:lang w:val="en-CA" w:eastAsia="en-CA"/>
+        </w:rPr>
+        <w:t xml:space="preserve"> book, </w:t>
+      </w:r>
+      <w:hyperlink r:id="rId41" w:history="1">
+        <w:r>
+          <w:rPr>
+            <w:rStyle w:val="Hyperlink"/>
+            <w:rFonts w:ascii="Times New Roman" w:eastAsia="Times New Roman" w:hAnsi="Times New Roman" w:cs="Times New Roman"/>
+            <w:sz w:val="24"/>
+            <w:szCs w:val="24"/>
+            <w:lang w:val="en-CA" w:eastAsia="en-CA"/>
+          </w:rPr>
+          <w:t>https://www.stat.berkeley.edu/~stark/SticiGui/Text/confidenceIntervals.htm</w:t>
+        </w:r>
+      </w:hyperlink>
+      <w:r>
+        <w:rPr>
+          <w:rFonts w:ascii="Times New Roman" w:eastAsia="Times New Roman" w:hAnsi="Times New Roman" w:cs="Times New Roman"/>
+          <w:color w:val="000000"/>
+          <w:sz w:val="24"/>
+          <w:szCs w:val="24"/>
+          <w:lang w:val="en-CA" w:eastAsia="en-CA"/>
+        </w:rPr>
+        <w:t xml:space="preserve"> </w:t>
+      </w:r>
+    </w:p>
+    <w:p>
+      <w:pPr>
+        <w:pStyle w:val="ListParagraph"/>
+        <w:numPr>
+          <w:ilvl w:val="0"/>
+          <w:numId w:val="33"/>
+        </w:numPr>
+        <w:spacing w:after="0" w:line="240" w:lineRule="auto"/>
+        <w:textAlignment w:val="center"/>
+        <w:rPr>
+          <w:rFonts w:ascii="Times New Roman" w:eastAsia="Times New Roman" w:hAnsi="Times New Roman" w:cs="Times New Roman"/>
+          <w:color w:val="000000"/>
+          <w:sz w:val="24"/>
+          <w:szCs w:val="24"/>
+          <w:lang w:val="en-CA" w:eastAsia="en-CA"/>
+        </w:rPr>
+      </w:pPr>
+      <w:r>
+        <w:rPr>
+          <w:rFonts w:ascii="Times New Roman" w:eastAsia="Times New Roman" w:hAnsi="Times New Roman" w:cs="Times New Roman"/>
+          <w:color w:val="000000"/>
+          <w:sz w:val="24"/>
+          <w:szCs w:val="24"/>
+          <w:lang w:val="en-CA" w:eastAsia="en-CA"/>
+        </w:rPr>
+        <w:t xml:space="preserve">Confidence Intervals and Gaussian </w:t>
+      </w:r>
+      <w:commentRangeStart w:id="0"/>
+      <w:r>
+        <w:rPr>
+          <w:rFonts w:ascii="Times New Roman" w:eastAsia="Times New Roman" w:hAnsi="Times New Roman" w:cs="Times New Roman"/>
+          <w:color w:val="000000"/>
+          <w:sz w:val="24"/>
+          <w:szCs w:val="24"/>
+          <w:lang w:val="en-CA" w:eastAsia="en-CA"/>
+        </w:rPr>
+        <w:t>Distribution</w:t>
+      </w:r>
+      <w:commentRangeEnd w:id="0"/>
+      <w:r>
+        <w:rPr>
+          <w:rStyle w:val="CommentReference"/>
+        </w:rPr>
+        <w:commentReference w:id="0"/>
+      </w:r>
+    </w:p>
+    <w:p>
+      <w:pPr>
+        <w:pStyle w:val="ListParagraph"/>
+        <w:numPr>
+          <w:ilvl w:val="0"/>
+          <w:numId w:val="33"/>
+        </w:numPr>
+        <w:spacing w:after="0" w:line="240" w:lineRule="auto"/>
+        <w:textAlignment w:val="center"/>
+        <w:rPr>
+          <w:rFonts w:ascii="Times New Roman" w:eastAsia="Times New Roman" w:hAnsi="Times New Roman" w:cs="Times New Roman"/>
+          <w:color w:val="000000"/>
+          <w:sz w:val="24"/>
+          <w:szCs w:val="24"/>
+          <w:lang w:val="en-CA" w:eastAsia="en-CA"/>
+        </w:rPr>
+      </w:pPr>
+      <w:r>
+        <w:rPr>
+          <w:rFonts w:ascii="Times New Roman" w:eastAsia="Times New Roman" w:hAnsi="Times New Roman" w:cs="Times New Roman"/>
+          <w:color w:val="000000"/>
+          <w:sz w:val="24"/>
+          <w:szCs w:val="24"/>
+          <w:lang w:val="en-CA" w:eastAsia="en-CA"/>
+        </w:rPr>
+        <w:t>Point Estimates and Confidence Intervals</w:t>
+      </w:r>
+      <w:r>
+        <w:rPr>
+          <w:rFonts w:ascii="Times New Roman" w:eastAsia="Times New Roman" w:hAnsi="Times New Roman" w:cs="Times New Roman"/>
+          <w:color w:val="000000"/>
+          <w:sz w:val="24"/>
+          <w:szCs w:val="24"/>
+          <w:lang w:val="en-CA" w:eastAsia="en-CA"/>
+        </w:rPr>
+        <w:t xml:space="preserve">, </w:t>
+      </w:r>
+      <w:hyperlink r:id="rId44" w:history="1">
+        <w:r>
+          <w:rPr>
+            <w:rStyle w:val="Hyperlink"/>
+            <w:rFonts w:ascii="Times New Roman" w:eastAsia="Times New Roman" w:hAnsi="Times New Roman" w:cs="Times New Roman"/>
+            <w:sz w:val="24"/>
+            <w:szCs w:val="24"/>
+            <w:lang w:val="en-CA" w:eastAsia="en-CA"/>
+          </w:rPr>
+          <w:t>http://hamelg.blogspot.ca/2015/11/python-for-data-analysis-part-23-point.html</w:t>
+        </w:r>
+      </w:hyperlink>
+      <w:r>
+        <w:rPr>
+          <w:rFonts w:ascii="Times New Roman" w:eastAsia="Times New Roman" w:hAnsi="Times New Roman" w:cs="Times New Roman"/>
+          <w:color w:val="000000"/>
+          <w:sz w:val="24"/>
+          <w:szCs w:val="24"/>
+          <w:lang w:val="en-CA" w:eastAsia="en-CA"/>
+        </w:rPr>
         <w:t xml:space="preserve"> from </w:t>
       </w:r>
-      <w:hyperlink r:id="rId39" w:history="1">
+      <w:hyperlink r:id="rId45" w:history="1">
         <w:r>
           <w:rPr>
             <w:rStyle w:val="Hyperlink"/>
@@ -7339,7 +8009,7 @@
         </w:rPr>
         <w:t xml:space="preserve">Confidence Interval and Hypothesis Testing: </w:t>
       </w:r>
-      <w:hyperlink r:id="rId40" w:history="1">
+      <w:hyperlink r:id="rId46" w:history="1">
         <w:r>
           <w:rPr>
             <w:rStyle w:val="Hyperlink"/>
@@ -7364,109 +8034,132 @@
     </w:p>
     <w:p>
       <w:pPr>
+        <w:rPr>
+          <w:rFonts w:ascii="Times New Roman" w:hAnsi="Times New Roman" w:cs="Times New Roman"/>
+          <w:sz w:val="24"/>
+          <w:szCs w:val="24"/>
+          <w:lang w:val="en-CA" w:eastAsia="en-CA"/>
+        </w:rPr>
+      </w:pPr>
+      <w:r>
+        <w:rPr>
+          <w:rFonts w:ascii="Times New Roman" w:hAnsi="Times New Roman" w:cs="Times New Roman"/>
+          <w:sz w:val="24"/>
+          <w:szCs w:val="24"/>
+          <w:lang w:val="en-CA" w:eastAsia="en-CA"/>
+        </w:rPr>
+        <w:br w:type="page"/>
+      </w:r>
+    </w:p>
+    <w:p>
+      <w:pPr>
+        <w:rPr>
+          <w:rFonts w:ascii="Times New Roman" w:hAnsi="Times New Roman" w:cs="Times New Roman"/>
+          <w:sz w:val="24"/>
+          <w:szCs w:val="24"/>
+          <w:lang w:val="en-CA" w:eastAsia="en-CA"/>
+        </w:rPr>
+      </w:pPr>
+    </w:p>
+    <w:p>
+      <w:pPr>
+        <w:pStyle w:val="Heading3"/>
+      </w:pPr>
+      <w:r>
+        <w:rPr>
+          <w:rFonts w:eastAsia="Times New Roman"/>
+          <w:lang w:val="en-CA" w:eastAsia="en-CA"/>
+        </w:rPr>
+        <w:t xml:space="preserve">Lecture </w:t>
+      </w:r>
+      <w:r>
+        <w:rPr>
+          <w:rFonts w:eastAsia="Times New Roman"/>
+          <w:lang w:val="en-CA" w:eastAsia="en-CA"/>
+        </w:rPr>
+        <w:t>5a</w:t>
+      </w:r>
+      <w:r>
+        <w:rPr>
+          <w:rFonts w:eastAsia="Times New Roman"/>
+          <w:lang w:val="en-CA" w:eastAsia="en-CA"/>
+        </w:rPr>
+        <w:t xml:space="preserve">: </w:t>
+      </w:r>
+      <w:r>
+        <w:t>Bootstrap principles</w:t>
+      </w:r>
+    </w:p>
+    <w:p>
+      <w:pPr>
+        <w:spacing w:after="0" w:line="240" w:lineRule="auto"/>
+        <w:textAlignment w:val="center"/>
+        <w:rPr>
+          <w:rFonts w:ascii="Times New Roman" w:eastAsia="Times New Roman" w:hAnsi="Times New Roman" w:cs="Times New Roman"/>
+          <w:color w:val="000000"/>
+          <w:sz w:val="24"/>
+          <w:szCs w:val="24"/>
+          <w:lang w:val="en-CA" w:eastAsia="en-CA"/>
+        </w:rPr>
+      </w:pPr>
+      <w:r>
+        <w:rPr>
+          <w:rFonts w:ascii="Times New Roman" w:eastAsia="Times New Roman" w:hAnsi="Times New Roman" w:cs="Times New Roman"/>
+          <w:color w:val="000000"/>
+          <w:sz w:val="24"/>
+          <w:szCs w:val="24"/>
+          <w:lang w:val="en-CA" w:eastAsia="en-CA"/>
+        </w:rPr>
+        <w:t>Topics:</w:t>
+      </w:r>
+    </w:p>
+    <w:p>
+      <w:pPr>
         <w:pStyle w:val="ListParagraph"/>
-        <w:spacing w:after="0" w:line="240" w:lineRule="auto"/>
-        <w:textAlignment w:val="center"/>
-        <w:rPr>
-          <w:rFonts w:ascii="Times New Roman" w:eastAsia="Times New Roman" w:hAnsi="Times New Roman" w:cs="Times New Roman"/>
-          <w:color w:val="000000"/>
-          <w:sz w:val="24"/>
-          <w:szCs w:val="24"/>
-          <w:lang w:val="en-CA" w:eastAsia="en-CA"/>
-        </w:rPr>
-      </w:pPr>
-    </w:p>
-    <w:p>
-      <w:pPr>
-        <w:rPr>
-          <w:rFonts w:asciiTheme="majorHAnsi" w:eastAsia="Times New Roman" w:hAnsiTheme="majorHAnsi" w:cstheme="majorBidi"/>
-          <w:color w:val="1F4D78" w:themeColor="accent1" w:themeShade="7F"/>
-          <w:sz w:val="24"/>
-          <w:szCs w:val="24"/>
-          <w:lang w:val="en-CA" w:eastAsia="en-CA"/>
-        </w:rPr>
-      </w:pPr>
-      <w:r>
-        <w:rPr>
-          <w:rFonts w:eastAsia="Times New Roman"/>
-          <w:lang w:val="en-CA" w:eastAsia="en-CA"/>
-        </w:rPr>
-        <w:br w:type="page"/>
-      </w:r>
-    </w:p>
-    <w:p>
-      <w:pPr>
-        <w:pStyle w:val="Heading3"/>
-        <w:rPr>
-          <w:rFonts w:eastAsia="Times New Roman"/>
-          <w:lang w:val="en-CA" w:eastAsia="en-CA"/>
-        </w:rPr>
-      </w:pPr>
-      <w:r>
-        <w:rPr>
-          <w:rFonts w:eastAsia="Times New Roman"/>
-          <w:lang w:val="en-CA" w:eastAsia="en-CA"/>
-        </w:rPr>
-        <w:lastRenderedPageBreak/>
-        <w:t xml:space="preserve">Lecture </w:t>
-      </w:r>
-      <w:r>
-        <w:rPr>
-          <w:rFonts w:eastAsia="Times New Roman"/>
-          <w:lang w:val="en-CA" w:eastAsia="en-CA"/>
-        </w:rPr>
-        <w:t>4</w:t>
-      </w:r>
-      <w:r>
-        <w:rPr>
-          <w:rFonts w:eastAsia="Times New Roman"/>
-          <w:lang w:val="en-CA" w:eastAsia="en-CA"/>
-        </w:rPr>
-        <w:t xml:space="preserve">: </w:t>
-      </w:r>
-      <w:r>
-        <w:rPr>
-          <w:rFonts w:eastAsia="Times New Roman"/>
-          <w:lang w:val="en-CA" w:eastAsia="en-CA"/>
-        </w:rPr>
-        <w:t>Gaussian distribution</w:t>
-      </w:r>
-      <w:r>
-        <w:rPr>
-          <w:rFonts w:eastAsia="Times New Roman"/>
-          <w:lang w:val="en-CA" w:eastAsia="en-CA"/>
-        </w:rPr>
-        <w:t xml:space="preserve">, Central Limit Theorem, and </w:t>
-      </w:r>
-      <w:r>
-        <w:rPr>
-          <w:rFonts w:eastAsia="Times New Roman"/>
-          <w:lang w:val="en-CA" w:eastAsia="en-CA"/>
-        </w:rPr>
-        <w:t>Statistical intervals</w:t>
-      </w:r>
-    </w:p>
-    <w:p>
-      <w:pPr>
-        <w:spacing w:after="0" w:line="240" w:lineRule="auto"/>
-        <w:textAlignment w:val="center"/>
-        <w:rPr>
-          <w:rFonts w:ascii="Times New Roman" w:eastAsia="Times New Roman" w:hAnsi="Times New Roman" w:cs="Times New Roman"/>
-          <w:color w:val="000000"/>
-          <w:sz w:val="24"/>
-          <w:szCs w:val="24"/>
-          <w:lang w:val="en-CA" w:eastAsia="en-CA"/>
-        </w:rPr>
-      </w:pPr>
-      <w:r>
-        <w:rPr>
-          <w:rFonts w:ascii="Times New Roman" w:eastAsia="Times New Roman" w:hAnsi="Times New Roman" w:cs="Times New Roman"/>
-          <w:color w:val="000000"/>
-          <w:sz w:val="24"/>
-          <w:szCs w:val="24"/>
-          <w:lang w:val="en-CA" w:eastAsia="en-CA"/>
-        </w:rPr>
-        <w:t>Topics:</w:t>
+        <w:numPr>
+          <w:ilvl w:val="0"/>
+          <w:numId w:val="15"/>
+        </w:numPr>
+        <w:spacing w:after="0" w:line="240" w:lineRule="auto"/>
+        <w:textAlignment w:val="center"/>
+        <w:rPr>
+          <w:rFonts w:ascii="Calibri" w:eastAsia="Times New Roman" w:hAnsi="Calibri" w:cs="Calibri"/>
+          <w:color w:val="000000"/>
+          <w:lang w:val="en-CA" w:eastAsia="en-CA"/>
+        </w:rPr>
+      </w:pPr>
+      <w:r>
+        <w:rPr>
+          <w:rFonts w:ascii="Times New Roman" w:eastAsia="Times New Roman" w:hAnsi="Times New Roman" w:cs="Times New Roman"/>
+          <w:color w:val="000000"/>
+          <w:sz w:val="24"/>
+          <w:szCs w:val="24"/>
+          <w:lang w:val="en-CA" w:eastAsia="en-CA"/>
+        </w:rPr>
+        <w:t>Principles or resampling, pivoting, bootstrap for time series</w:t>
+      </w:r>
+    </w:p>
+    <w:p>
+      <w:pPr>
+        <w:spacing w:after="0" w:line="240" w:lineRule="auto"/>
+        <w:textAlignment w:val="center"/>
+        <w:rPr>
+          <w:rFonts w:ascii="Times New Roman" w:eastAsia="Times New Roman" w:hAnsi="Times New Roman" w:cs="Times New Roman"/>
+          <w:color w:val="000000"/>
+          <w:sz w:val="24"/>
+          <w:szCs w:val="24"/>
+          <w:lang w:val="en-CA" w:eastAsia="en-CA"/>
+        </w:rPr>
+      </w:pPr>
+      <w:r>
+        <w:rPr>
+          <w:rFonts w:ascii="Times New Roman" w:eastAsia="Times New Roman" w:hAnsi="Times New Roman" w:cs="Times New Roman"/>
+          <w:color w:val="000000"/>
+          <w:sz w:val="24"/>
+          <w:szCs w:val="24"/>
+          <w:lang w:val="en-CA" w:eastAsia="en-CA"/>
+        </w:rPr>
+        <w:t>Slides:</w:t>
       </w:r>
     </w:p>
     <w:p>
@@ -7476,21 +8169,80 @@
           <w:ilvl w:val="0"/>
           <w:numId w:val="33"/>
         </w:numPr>
-        <w:rPr>
-          <w:rFonts w:ascii="Times New Roman" w:hAnsi="Times New Roman" w:cs="Times New Roman"/>
-          <w:sz w:val="24"/>
-          <w:szCs w:val="24"/>
-          <w:lang w:val="en-CA" w:eastAsia="en-CA"/>
-        </w:rPr>
-      </w:pPr>
-      <w:r>
-        <w:rPr>
-          <w:rFonts w:ascii="Times New Roman" w:hAnsi="Times New Roman" w:cs="Times New Roman"/>
-          <w:sz w:val="24"/>
-          <w:szCs w:val="24"/>
-          <w:lang w:val="en-CA" w:eastAsia="en-CA"/>
-        </w:rPr>
-        <w:t>Central limit theorem</w:t>
+        <w:spacing w:after="0" w:line="240" w:lineRule="auto"/>
+        <w:textAlignment w:val="center"/>
+        <w:rPr>
+          <w:rFonts w:ascii="Times New Roman" w:eastAsia="Times New Roman" w:hAnsi="Times New Roman" w:cs="Times New Roman"/>
+          <w:color w:val="000000"/>
+          <w:sz w:val="24"/>
+          <w:szCs w:val="24"/>
+          <w:lang w:val="en-CA" w:eastAsia="en-CA"/>
+        </w:rPr>
+      </w:pPr>
+      <w:r>
+        <w:rPr>
+          <w:rFonts w:ascii="Times New Roman" w:eastAsia="Times New Roman" w:hAnsi="Times New Roman" w:cs="Times New Roman"/>
+          <w:color w:val="000000"/>
+          <w:sz w:val="24"/>
+          <w:szCs w:val="24"/>
+          <w:lang w:val="en-CA" w:eastAsia="en-CA"/>
+        </w:rPr>
+        <w:t xml:space="preserve">Statistics for Hackers by Jake </w:t>
+      </w:r>
+      <w:proofErr w:type="spellStart"/>
+      <w:r>
+        <w:rPr>
+          <w:rFonts w:ascii="Times New Roman" w:eastAsia="Times New Roman" w:hAnsi="Times New Roman" w:cs="Times New Roman"/>
+          <w:color w:val="000000"/>
+          <w:sz w:val="24"/>
+          <w:szCs w:val="24"/>
+          <w:lang w:val="en-CA" w:eastAsia="en-CA"/>
+        </w:rPr>
+        <w:t>VanderPlas</w:t>
+      </w:r>
+      <w:proofErr w:type="spellEnd"/>
+      <w:r>
+        <w:rPr>
+          <w:rFonts w:ascii="Times New Roman" w:eastAsia="Times New Roman" w:hAnsi="Times New Roman" w:cs="Times New Roman"/>
+          <w:color w:val="000000"/>
+          <w:sz w:val="24"/>
+          <w:szCs w:val="24"/>
+          <w:lang w:val="en-CA" w:eastAsia="en-CA"/>
+        </w:rPr>
+        <w:br/>
+      </w:r>
+      <w:r>
+        <w:rPr>
+          <w:rFonts w:ascii="Times New Roman" w:eastAsia="Times New Roman" w:hAnsi="Times New Roman" w:cs="Times New Roman"/>
+          <w:color w:val="000000"/>
+          <w:sz w:val="24"/>
+          <w:szCs w:val="24"/>
+          <w:lang w:val="en-CA" w:eastAsia="en-CA"/>
+        </w:rPr>
+        <w:t>https://speakerdeck.com/jakevdp/statistics-for-hackers</w:t>
+      </w:r>
+    </w:p>
+    <w:p>
+      <w:pPr>
+        <w:spacing w:after="0" w:line="240" w:lineRule="auto"/>
+        <w:textAlignment w:val="center"/>
+        <w:rPr>
+          <w:rFonts w:ascii="Times New Roman" w:eastAsia="Times New Roman" w:hAnsi="Times New Roman" w:cs="Times New Roman"/>
+          <w:color w:val="000000"/>
+          <w:sz w:val="24"/>
+          <w:szCs w:val="24"/>
+          <w:lang w:val="en-CA" w:eastAsia="en-CA"/>
+        </w:rPr>
+      </w:pPr>
+      <w:r>
+        <w:rPr>
+          <w:rFonts w:ascii="Times New Roman" w:eastAsia="Times New Roman" w:hAnsi="Times New Roman" w:cs="Times New Roman"/>
+          <w:color w:val="000000"/>
+          <w:sz w:val="24"/>
+          <w:szCs w:val="24"/>
+          <w:lang w:val="en-CA" w:eastAsia="en-CA"/>
+        </w:rPr>
+        <w:t>Reference and links:</w:t>
       </w:r>
     </w:p>
     <w:p>
@@ -7500,33 +8252,118 @@
           <w:ilvl w:val="0"/>
           <w:numId w:val="33"/>
         </w:numPr>
-        <w:rPr>
-          <w:rFonts w:ascii="Times New Roman" w:hAnsi="Times New Roman" w:cs="Times New Roman"/>
-          <w:sz w:val="24"/>
-          <w:szCs w:val="24"/>
-          <w:lang w:val="en-CA" w:eastAsia="en-CA"/>
-        </w:rPr>
-      </w:pPr>
-      <w:r>
-        <w:rPr>
-          <w:rFonts w:ascii="Times New Roman" w:hAnsi="Times New Roman" w:cs="Times New Roman"/>
-          <w:sz w:val="24"/>
-          <w:szCs w:val="24"/>
-          <w:lang w:val="en-CA" w:eastAsia="en-CA"/>
-        </w:rPr>
-        <w:t xml:space="preserve">Bayesian </w:t>
+        <w:spacing w:after="0" w:line="240" w:lineRule="auto"/>
+        <w:textAlignment w:val="center"/>
+        <w:rPr>
+          <w:rFonts w:ascii="Times New Roman" w:eastAsia="Times New Roman" w:hAnsi="Times New Roman" w:cs="Times New Roman"/>
+          <w:color w:val="000000"/>
+          <w:sz w:val="24"/>
+          <w:szCs w:val="24"/>
+          <w:lang w:val="en-CA" w:eastAsia="en-CA"/>
+        </w:rPr>
+      </w:pPr>
+      <w:r>
+        <w:rPr>
+          <w:rFonts w:ascii="Times New Roman" w:eastAsia="Times New Roman" w:hAnsi="Times New Roman" w:cs="Times New Roman"/>
+          <w:color w:val="000000"/>
+          <w:sz w:val="24"/>
+          <w:szCs w:val="24"/>
+          <w:lang w:val="en-CA" w:eastAsia="en-CA"/>
+        </w:rPr>
+        <w:t xml:space="preserve">D. </w:t>
       </w:r>
       <w:proofErr w:type="spellStart"/>
       <w:r>
         <w:rPr>
-          <w:rFonts w:ascii="Times New Roman" w:hAnsi="Times New Roman" w:cs="Times New Roman"/>
-          <w:sz w:val="24"/>
-          <w:szCs w:val="24"/>
-          <w:lang w:val="en-CA" w:eastAsia="en-CA"/>
-        </w:rPr>
-        <w:t>analsys</w:t>
+          <w:rFonts w:ascii="Times New Roman" w:eastAsia="Times New Roman" w:hAnsi="Times New Roman" w:cs="Times New Roman"/>
+          <w:color w:val="000000"/>
+          <w:sz w:val="24"/>
+          <w:szCs w:val="24"/>
+          <w:lang w:val="en-CA" w:eastAsia="en-CA"/>
+        </w:rPr>
+        <w:t>Shasha</w:t>
       </w:r>
       <w:proofErr w:type="spellEnd"/>
+      <w:r>
+        <w:rPr>
+          <w:rFonts w:ascii="Times New Roman" w:eastAsia="Times New Roman" w:hAnsi="Times New Roman" w:cs="Times New Roman"/>
+          <w:color w:val="000000"/>
+          <w:sz w:val="24"/>
+          <w:szCs w:val="24"/>
+          <w:lang w:val="en-CA" w:eastAsia="en-CA"/>
+        </w:rPr>
+        <w:t xml:space="preserve">, </w:t>
+      </w:r>
+      <w:r>
+        <w:rPr>
+          <w:rFonts w:ascii="Times New Roman" w:eastAsia="Times New Roman" w:hAnsi="Times New Roman" w:cs="Times New Roman"/>
+          <w:color w:val="000000"/>
+          <w:sz w:val="24"/>
+          <w:szCs w:val="24"/>
+          <w:lang w:val="en-CA" w:eastAsia="en-CA"/>
+        </w:rPr>
+        <w:t>M.</w:t>
+      </w:r>
+      <w:r>
+        <w:rPr>
+          <w:rFonts w:ascii="Times New Roman" w:eastAsia="Times New Roman" w:hAnsi="Times New Roman" w:cs="Times New Roman"/>
+          <w:color w:val="000000"/>
+          <w:sz w:val="24"/>
+          <w:szCs w:val="24"/>
+          <w:lang w:val="en-CA" w:eastAsia="en-CA"/>
+        </w:rPr>
+        <w:t xml:space="preserve"> Wilson</w:t>
+      </w:r>
+      <w:r>
+        <w:rPr>
+          <w:rFonts w:ascii="Times New Roman" w:eastAsia="Times New Roman" w:hAnsi="Times New Roman" w:cs="Times New Roman"/>
+          <w:color w:val="000000"/>
+          <w:sz w:val="24"/>
+          <w:szCs w:val="24"/>
+          <w:lang w:val="en-CA" w:eastAsia="en-CA"/>
+        </w:rPr>
+        <w:t>,</w:t>
+      </w:r>
+      <w:r>
+        <w:rPr>
+          <w:rFonts w:ascii="Times New Roman" w:eastAsia="Times New Roman" w:hAnsi="Times New Roman" w:cs="Times New Roman"/>
+          <w:color w:val="000000"/>
+          <w:sz w:val="24"/>
+          <w:szCs w:val="24"/>
+          <w:lang w:val="en-CA" w:eastAsia="en-CA"/>
+        </w:rPr>
+        <w:t xml:space="preserve"> Statistics is Easy!, Second Edition</w:t>
+      </w:r>
+      <w:r>
+        <w:rPr>
+          <w:rFonts w:ascii="Times New Roman" w:eastAsia="Times New Roman" w:hAnsi="Times New Roman" w:cs="Times New Roman"/>
+          <w:color w:val="000000"/>
+          <w:sz w:val="24"/>
+          <w:szCs w:val="24"/>
+          <w:lang w:val="en-CA" w:eastAsia="en-CA"/>
+        </w:rPr>
+        <w:t xml:space="preserve">, </w:t>
+      </w:r>
+      <w:r>
+        <w:rPr>
+          <w:rFonts w:ascii="Times New Roman" w:eastAsia="Times New Roman" w:hAnsi="Times New Roman" w:cs="Times New Roman"/>
+          <w:color w:val="000000"/>
+          <w:sz w:val="24"/>
+          <w:szCs w:val="24"/>
+          <w:lang w:val="en-CA" w:eastAsia="en-CA"/>
+        </w:rPr>
+        <w:t xml:space="preserve">Morgan &amp; Claypool Publishers </w:t>
+      </w:r>
+      <w:r>
+        <w:rPr>
+          <w:rFonts w:ascii="Times New Roman" w:eastAsia="Times New Roman" w:hAnsi="Times New Roman" w:cs="Times New Roman"/>
+          <w:color w:val="000000"/>
+          <w:sz w:val="24"/>
+          <w:szCs w:val="24"/>
+          <w:lang w:val="en-CA" w:eastAsia="en-CA"/>
+        </w:rPr>
+        <w:t>2011</w:t>
+      </w:r>
     </w:p>
     <w:p>
       <w:pPr>
@@ -7535,1168 +8372,37 @@
           <w:ilvl w:val="0"/>
           <w:numId w:val="33"/>
         </w:numPr>
-        <w:rPr>
-          <w:rFonts w:ascii="Times New Roman" w:hAnsi="Times New Roman" w:cs="Times New Roman"/>
-          <w:sz w:val="24"/>
-          <w:szCs w:val="24"/>
-          <w:lang w:val="en-CA" w:eastAsia="en-CA"/>
-        </w:rPr>
-      </w:pPr>
-      <w:r>
-        <w:rPr>
-          <w:rFonts w:ascii="Times New Roman" w:hAnsi="Times New Roman" w:cs="Times New Roman"/>
-          <w:sz w:val="24"/>
-          <w:szCs w:val="24"/>
-          <w:lang w:val="en-CA" w:eastAsia="en-CA"/>
-        </w:rPr>
-        <w:t xml:space="preserve">Confidence intervals </w:t>
-      </w:r>
-    </w:p>
-    <w:p>
-      <w:pPr>
-        <w:spacing w:after="0" w:line="240" w:lineRule="auto"/>
-        <w:textAlignment w:val="center"/>
-        <w:rPr>
-          <w:rFonts w:ascii="Times New Roman" w:eastAsia="Times New Roman" w:hAnsi="Times New Roman" w:cs="Times New Roman"/>
-          <w:color w:val="000000"/>
-          <w:sz w:val="24"/>
-          <w:szCs w:val="24"/>
-          <w:lang w:val="en-CA" w:eastAsia="en-CA"/>
-        </w:rPr>
-      </w:pPr>
-      <w:r>
-        <w:rPr>
-          <w:rFonts w:ascii="Times New Roman" w:eastAsia="Times New Roman" w:hAnsi="Times New Roman" w:cs="Times New Roman"/>
-          <w:color w:val="000000"/>
-          <w:sz w:val="24"/>
-          <w:szCs w:val="24"/>
-          <w:lang w:val="en-CA" w:eastAsia="en-CA"/>
-        </w:rPr>
-        <w:t>Notebooks:</w:t>
-      </w:r>
-    </w:p>
-    <w:p>
-      <w:pPr>
-        <w:spacing w:after="0" w:line="240" w:lineRule="auto"/>
-        <w:textAlignment w:val="center"/>
-        <w:rPr>
-          <w:rFonts w:ascii="Times New Roman" w:eastAsia="Times New Roman" w:hAnsi="Times New Roman" w:cs="Times New Roman"/>
-          <w:color w:val="000000"/>
-          <w:sz w:val="24"/>
-          <w:szCs w:val="24"/>
-          <w:lang w:val="en-CA" w:eastAsia="en-CA"/>
-        </w:rPr>
-      </w:pPr>
-    </w:p>
-    <w:p>
-      <w:pPr>
-        <w:pStyle w:val="ListParagraph"/>
-        <w:numPr>
-          <w:ilvl w:val="0"/>
-          <w:numId w:val="33"/>
-        </w:numPr>
-        <w:spacing w:after="0" w:line="240" w:lineRule="auto"/>
-        <w:textAlignment w:val="center"/>
-        <w:rPr>
-          <w:rFonts w:ascii="Times New Roman" w:eastAsia="Times New Roman" w:hAnsi="Times New Roman" w:cs="Times New Roman"/>
-          <w:color w:val="000000"/>
-          <w:sz w:val="24"/>
-          <w:szCs w:val="24"/>
-          <w:lang w:val="en-CA" w:eastAsia="en-CA"/>
-        </w:rPr>
-      </w:pPr>
-      <w:r>
-        <w:rPr>
-          <w:rFonts w:ascii="Times New Roman" w:eastAsia="Times New Roman" w:hAnsi="Times New Roman" w:cs="Times New Roman"/>
-          <w:color w:val="000000"/>
-          <w:sz w:val="24"/>
-          <w:szCs w:val="24"/>
-          <w:lang w:val="en-CA" w:eastAsia="en-CA"/>
-        </w:rPr>
-        <w:t xml:space="preserve">Expectations and the Law of Large Numbers: </w:t>
-      </w:r>
-      <w:hyperlink r:id="rId41" w:history="1">
-        <w:r>
-          <w:rPr>
-            <w:rStyle w:val="Hyperlink"/>
-            <w:rFonts w:ascii="Times New Roman" w:eastAsia="Times New Roman" w:hAnsi="Times New Roman" w:cs="Times New Roman"/>
-            <w:sz w:val="24"/>
-            <w:szCs w:val="24"/>
-            <w:lang w:val="en-CA" w:eastAsia="en-CA"/>
-          </w:rPr>
-          <w:t>https://am207.github.io/2017/wiki/Expectations.html</w:t>
-        </w:r>
-      </w:hyperlink>
-    </w:p>
-    <w:p>
-      <w:pPr>
-        <w:pStyle w:val="ListParagraph"/>
-        <w:numPr>
-          <w:ilvl w:val="0"/>
-          <w:numId w:val="33"/>
-        </w:numPr>
-        <w:spacing w:after="0" w:line="240" w:lineRule="auto"/>
-        <w:textAlignment w:val="center"/>
-        <w:rPr>
-          <w:rFonts w:ascii="Times New Roman" w:eastAsia="Times New Roman" w:hAnsi="Times New Roman" w:cs="Times New Roman"/>
-          <w:color w:val="000000"/>
-          <w:sz w:val="24"/>
-          <w:szCs w:val="24"/>
-          <w:lang w:val="en-CA" w:eastAsia="en-CA"/>
-        </w:rPr>
-      </w:pPr>
-      <w:r>
-        <w:rPr>
-          <w:rFonts w:ascii="Times New Roman" w:eastAsia="Times New Roman" w:hAnsi="Times New Roman" w:cs="Times New Roman"/>
-          <w:color w:val="000000"/>
-          <w:sz w:val="24"/>
-          <w:szCs w:val="24"/>
-          <w:lang w:val="en-CA" w:eastAsia="en-CA"/>
-        </w:rPr>
-        <w:t xml:space="preserve">Sampling and the Central Limit Theorem: </w:t>
-      </w:r>
-      <w:hyperlink r:id="rId42" w:history="1">
-        <w:r>
-          <w:rPr>
-            <w:rStyle w:val="Hyperlink"/>
-            <w:rFonts w:ascii="Times New Roman" w:eastAsia="Times New Roman" w:hAnsi="Times New Roman" w:cs="Times New Roman"/>
-            <w:sz w:val="24"/>
-            <w:szCs w:val="24"/>
-            <w:lang w:val="en-CA" w:eastAsia="en-CA"/>
-          </w:rPr>
-          <w:t>https://am207.github.io/2017/wiki/SamplingCLT.html</w:t>
-        </w:r>
-      </w:hyperlink>
-    </w:p>
-    <w:p>
-      <w:pPr>
-        <w:pStyle w:val="ListParagraph"/>
-        <w:numPr>
-          <w:ilvl w:val="0"/>
-          <w:numId w:val="33"/>
-        </w:numPr>
-        <w:spacing w:after="0" w:line="240" w:lineRule="auto"/>
-        <w:textAlignment w:val="center"/>
-        <w:rPr>
-          <w:rFonts w:ascii="Times New Roman" w:eastAsia="Times New Roman" w:hAnsi="Times New Roman" w:cs="Times New Roman"/>
-          <w:color w:val="000000"/>
-          <w:sz w:val="24"/>
-          <w:szCs w:val="24"/>
-          <w:lang w:val="en-CA" w:eastAsia="en-CA"/>
-        </w:rPr>
-      </w:pPr>
-      <w:r>
-        <w:rPr>
-          <w:rFonts w:ascii="Times New Roman" w:eastAsia="Times New Roman" w:hAnsi="Times New Roman" w:cs="Times New Roman"/>
-          <w:color w:val="000000"/>
-          <w:sz w:val="24"/>
-          <w:szCs w:val="24"/>
-          <w:lang w:val="en-CA" w:eastAsia="en-CA"/>
-        </w:rPr>
-        <w:t>Python for Data Analysis Part 23: Point Estimates and Confidence Intervals</w:t>
-      </w:r>
-      <w:r>
-        <w:rPr>
-          <w:rFonts w:ascii="Times New Roman" w:eastAsia="Times New Roman" w:hAnsi="Times New Roman" w:cs="Times New Roman"/>
-          <w:color w:val="000000"/>
-          <w:sz w:val="24"/>
-          <w:szCs w:val="24"/>
-          <w:lang w:val="en-CA" w:eastAsia="en-CA"/>
-        </w:rPr>
-        <w:t xml:space="preserve">: </w:t>
-      </w:r>
-      <w:hyperlink r:id="rId43" w:history="1">
-        <w:r>
-          <w:rPr>
-            <w:rStyle w:val="Hyperlink"/>
-            <w:rFonts w:ascii="Times New Roman" w:eastAsia="Times New Roman" w:hAnsi="Times New Roman" w:cs="Times New Roman"/>
-            <w:sz w:val="24"/>
-            <w:szCs w:val="24"/>
-            <w:lang w:val="en-CA" w:eastAsia="en-CA"/>
-          </w:rPr>
-          <w:t>http://hamelg.blogspot.ca/2015/11/python-for-data-analysis-part-23-point.html</w:t>
-        </w:r>
-      </w:hyperlink>
-      <w:r>
-        <w:rPr>
-          <w:rFonts w:ascii="Times New Roman" w:eastAsia="Times New Roman" w:hAnsi="Times New Roman" w:cs="Times New Roman"/>
-          <w:color w:val="000000"/>
-          <w:sz w:val="24"/>
-          <w:szCs w:val="24"/>
-          <w:lang w:val="en-CA" w:eastAsia="en-CA"/>
-        </w:rPr>
-        <w:t xml:space="preserve"> </w:t>
-      </w:r>
-    </w:p>
-    <w:p>
-      <w:pPr>
-        <w:spacing w:after="0" w:line="240" w:lineRule="auto"/>
-        <w:textAlignment w:val="center"/>
-        <w:rPr>
-          <w:rFonts w:ascii="Times New Roman" w:eastAsia="Times New Roman" w:hAnsi="Times New Roman" w:cs="Times New Roman"/>
-          <w:color w:val="000000"/>
-          <w:sz w:val="24"/>
-          <w:szCs w:val="24"/>
-          <w:lang w:val="en-CA" w:eastAsia="en-CA"/>
-        </w:rPr>
-      </w:pPr>
-      <w:r>
-        <w:rPr>
-          <w:rFonts w:ascii="Times New Roman" w:eastAsia="Times New Roman" w:hAnsi="Times New Roman" w:cs="Times New Roman"/>
-          <w:color w:val="000000"/>
-          <w:sz w:val="24"/>
-          <w:szCs w:val="24"/>
-          <w:lang w:val="en-CA" w:eastAsia="en-CA"/>
-        </w:rPr>
-        <w:t>Homework:</w:t>
-      </w:r>
-    </w:p>
-    <w:p>
-      <w:pPr>
-        <w:pStyle w:val="ListParagraph"/>
-        <w:numPr>
-          <w:ilvl w:val="0"/>
-          <w:numId w:val="50"/>
-        </w:numPr>
-        <w:spacing w:after="0" w:line="240" w:lineRule="auto"/>
-        <w:textAlignment w:val="center"/>
-        <w:rPr>
-          <w:rFonts w:ascii="Times New Roman" w:eastAsia="Times New Roman" w:hAnsi="Times New Roman" w:cs="Times New Roman"/>
-          <w:color w:val="000000"/>
-          <w:sz w:val="24"/>
-          <w:szCs w:val="24"/>
-          <w:lang w:val="en-CA" w:eastAsia="en-CA"/>
-        </w:rPr>
-      </w:pPr>
-      <w:r>
-        <w:rPr>
-          <w:rFonts w:ascii="Times New Roman" w:eastAsia="Times New Roman" w:hAnsi="Times New Roman" w:cs="Times New Roman"/>
-          <w:color w:val="000000"/>
-          <w:sz w:val="24"/>
-          <w:szCs w:val="24"/>
-          <w:lang w:val="en-CA" w:eastAsia="en-CA"/>
-        </w:rPr>
-        <w:t xml:space="preserve">In the </w:t>
-      </w:r>
-      <w:proofErr w:type="spellStart"/>
-      <w:r>
-        <w:rPr>
-          <w:rFonts w:ascii="Times New Roman" w:eastAsia="Times New Roman" w:hAnsi="Times New Roman" w:cs="Times New Roman"/>
-          <w:color w:val="000000"/>
-          <w:sz w:val="24"/>
-          <w:szCs w:val="24"/>
-          <w:lang w:val="en-CA" w:eastAsia="en-CA"/>
-        </w:rPr>
-        <w:t>github</w:t>
-      </w:r>
-      <w:proofErr w:type="spellEnd"/>
-      <w:r>
-        <w:rPr>
-          <w:rFonts w:ascii="Times New Roman" w:eastAsia="Times New Roman" w:hAnsi="Times New Roman" w:cs="Times New Roman"/>
-          <w:color w:val="000000"/>
-          <w:sz w:val="24"/>
-          <w:szCs w:val="24"/>
-          <w:lang w:val="en-CA" w:eastAsia="en-CA"/>
-        </w:rPr>
-        <w:t xml:space="preserve"> folder Lecture 3 Gaussian distribution</w:t>
-      </w:r>
-    </w:p>
-    <w:p>
-      <w:pPr>
-        <w:spacing w:after="0" w:line="240" w:lineRule="auto"/>
-        <w:textAlignment w:val="center"/>
-        <w:rPr>
-          <w:rFonts w:ascii="Times New Roman" w:eastAsia="Times New Roman" w:hAnsi="Times New Roman" w:cs="Times New Roman"/>
-          <w:color w:val="000000"/>
-          <w:sz w:val="24"/>
-          <w:szCs w:val="24"/>
-          <w:lang w:val="en-CA" w:eastAsia="en-CA"/>
-        </w:rPr>
-      </w:pPr>
-    </w:p>
-    <w:p>
-      <w:pPr>
-        <w:spacing w:after="0" w:line="240" w:lineRule="auto"/>
-        <w:textAlignment w:val="center"/>
-        <w:rPr>
-          <w:rFonts w:ascii="Times New Roman" w:eastAsia="Times New Roman" w:hAnsi="Times New Roman" w:cs="Times New Roman"/>
-          <w:color w:val="000000"/>
-          <w:sz w:val="24"/>
-          <w:szCs w:val="24"/>
-          <w:lang w:val="en-CA" w:eastAsia="en-CA"/>
-        </w:rPr>
-      </w:pPr>
-    </w:p>
-    <w:p>
-      <w:pPr>
-        <w:spacing w:after="0" w:line="240" w:lineRule="auto"/>
-        <w:textAlignment w:val="center"/>
-        <w:rPr>
-          <w:rFonts w:ascii="Times New Roman" w:eastAsia="Times New Roman" w:hAnsi="Times New Roman" w:cs="Times New Roman"/>
-          <w:color w:val="000000"/>
-          <w:sz w:val="24"/>
-          <w:szCs w:val="24"/>
-          <w:lang w:val="en-CA" w:eastAsia="en-CA"/>
-        </w:rPr>
-      </w:pPr>
-    </w:p>
-    <w:p>
-      <w:pPr>
-        <w:spacing w:after="0" w:line="240" w:lineRule="auto"/>
-        <w:textAlignment w:val="center"/>
-        <w:rPr>
-          <w:rFonts w:ascii="Times New Roman" w:eastAsia="Times New Roman" w:hAnsi="Times New Roman" w:cs="Times New Roman"/>
-          <w:color w:val="000000"/>
-          <w:sz w:val="24"/>
-          <w:szCs w:val="24"/>
-          <w:lang w:val="en-CA" w:eastAsia="en-CA"/>
-        </w:rPr>
-      </w:pPr>
-      <w:r>
-        <w:rPr>
-          <w:rFonts w:ascii="Times New Roman" w:eastAsia="Times New Roman" w:hAnsi="Times New Roman" w:cs="Times New Roman"/>
-          <w:color w:val="000000"/>
-          <w:sz w:val="24"/>
-          <w:szCs w:val="24"/>
-          <w:lang w:val="en-CA" w:eastAsia="en-CA"/>
-        </w:rPr>
-        <w:t>Reference and links:</w:t>
-      </w:r>
-    </w:p>
-    <w:p>
-      <w:pPr>
-        <w:pStyle w:val="ListParagraph"/>
-        <w:numPr>
-          <w:ilvl w:val="0"/>
-          <w:numId w:val="33"/>
-        </w:numPr>
-        <w:spacing w:after="0" w:line="240" w:lineRule="auto"/>
-        <w:textAlignment w:val="center"/>
-        <w:rPr>
-          <w:rFonts w:ascii="Times New Roman" w:eastAsia="Times New Roman" w:hAnsi="Times New Roman" w:cs="Times New Roman"/>
-          <w:color w:val="000000"/>
-          <w:sz w:val="24"/>
-          <w:szCs w:val="24"/>
-          <w:lang w:val="en-CA" w:eastAsia="en-CA"/>
-        </w:rPr>
-      </w:pPr>
-      <w:r>
-        <w:rPr>
-          <w:rFonts w:ascii="Times New Roman" w:eastAsia="Times New Roman" w:hAnsi="Times New Roman" w:cs="Times New Roman"/>
-          <w:color w:val="000000"/>
-          <w:sz w:val="24"/>
-          <w:szCs w:val="24"/>
-          <w:lang w:val="en-CA" w:eastAsia="en-CA"/>
-        </w:rPr>
-        <w:t xml:space="preserve">Confidence intervals, from </w:t>
-      </w:r>
-      <w:r>
-        <w:rPr>
-          <w:rFonts w:ascii="Times New Roman" w:eastAsia="Times New Roman" w:hAnsi="Times New Roman" w:cs="Times New Roman"/>
-          <w:color w:val="000000"/>
-          <w:sz w:val="24"/>
-          <w:szCs w:val="24"/>
-          <w:lang w:val="en-CA" w:eastAsia="en-CA"/>
-        </w:rPr>
-        <w:t>J</w:t>
-      </w:r>
-      <w:r>
-        <w:rPr>
-          <w:rFonts w:ascii="Times New Roman" w:eastAsia="Times New Roman" w:hAnsi="Times New Roman" w:cs="Times New Roman"/>
-          <w:color w:val="000000"/>
-          <w:sz w:val="24"/>
-          <w:szCs w:val="24"/>
-          <w:lang w:val="en-CA" w:eastAsia="en-CA"/>
-        </w:rPr>
-        <w:t>.</w:t>
-      </w:r>
-      <w:r>
-        <w:rPr>
-          <w:rFonts w:ascii="Times New Roman" w:eastAsia="Times New Roman" w:hAnsi="Times New Roman" w:cs="Times New Roman"/>
-          <w:color w:val="000000"/>
-          <w:sz w:val="24"/>
-          <w:szCs w:val="24"/>
-          <w:lang w:val="en-CA" w:eastAsia="en-CA"/>
-        </w:rPr>
-        <w:t> </w:t>
-      </w:r>
-      <w:proofErr w:type="spellStart"/>
-      <w:r>
-        <w:rPr>
-          <w:rFonts w:ascii="Times New Roman" w:eastAsia="Times New Roman" w:hAnsi="Times New Roman" w:cs="Times New Roman"/>
-          <w:color w:val="000000"/>
-          <w:sz w:val="24"/>
-          <w:szCs w:val="24"/>
-          <w:lang w:val="en-CA" w:eastAsia="en-CA"/>
-        </w:rPr>
-        <w:t>Unpingco</w:t>
-      </w:r>
-      <w:proofErr w:type="spellEnd"/>
-      <w:r>
-        <w:rPr>
-          <w:rFonts w:ascii="Times New Roman" w:eastAsia="Times New Roman" w:hAnsi="Times New Roman" w:cs="Times New Roman"/>
-          <w:color w:val="000000"/>
-          <w:sz w:val="24"/>
-          <w:szCs w:val="24"/>
-          <w:lang w:val="en-CA" w:eastAsia="en-CA"/>
-        </w:rPr>
-        <w:t xml:space="preserve">, Python for </w:t>
-      </w:r>
-      <w:r>
-        <w:rPr>
-          <w:rFonts w:ascii="Times New Roman" w:eastAsia="Times New Roman" w:hAnsi="Times New Roman" w:cs="Times New Roman"/>
-          <w:color w:val="000000"/>
-          <w:sz w:val="24"/>
-          <w:szCs w:val="24"/>
-          <w:lang w:val="en-CA" w:eastAsia="en-CA"/>
-        </w:rPr>
-        <w:t>Signal Processing, Springer 2014.</w:t>
-      </w:r>
-    </w:p>
-    <w:p>
-      <w:pPr>
-        <w:pStyle w:val="ListParagraph"/>
-        <w:spacing w:after="0" w:line="240" w:lineRule="auto"/>
-        <w:textAlignment w:val="center"/>
-        <w:rPr>
-          <w:rFonts w:ascii="Times New Roman" w:eastAsia="Times New Roman" w:hAnsi="Times New Roman" w:cs="Times New Roman"/>
-          <w:color w:val="000000"/>
-          <w:sz w:val="24"/>
-          <w:szCs w:val="24"/>
-          <w:lang w:val="en-CA" w:eastAsia="en-CA"/>
-        </w:rPr>
-      </w:pPr>
-      <w:hyperlink r:id="rId44" w:history="1">
-        <w:r>
-          <w:rPr>
-            <w:rStyle w:val="Hyperlink"/>
-            <w:rFonts w:ascii="Times New Roman" w:eastAsia="Times New Roman" w:hAnsi="Times New Roman" w:cs="Times New Roman"/>
-            <w:sz w:val="24"/>
-            <w:szCs w:val="24"/>
-            <w:lang w:val="en-CA" w:eastAsia="en-CA"/>
-          </w:rPr>
-          <w:t>http://nbviewer.jupyter.org/github/unpingco/Python-for-Signal-Processing/blob/master/Confidence_Intervals.ipynb</w:t>
-        </w:r>
-      </w:hyperlink>
-      <w:r>
-        <w:rPr>
-          <w:rFonts w:ascii="Times New Roman" w:eastAsia="Times New Roman" w:hAnsi="Times New Roman" w:cs="Times New Roman"/>
-          <w:color w:val="000000"/>
-          <w:sz w:val="24"/>
-          <w:szCs w:val="24"/>
-          <w:lang w:val="en-CA" w:eastAsia="en-CA"/>
-        </w:rPr>
-        <w:t xml:space="preserve"> </w:t>
-      </w:r>
-    </w:p>
-    <w:p>
-      <w:pPr>
-        <w:pStyle w:val="ListParagraph"/>
-        <w:numPr>
-          <w:ilvl w:val="0"/>
-          <w:numId w:val="47"/>
-        </w:numPr>
-        <w:spacing w:after="0" w:line="240" w:lineRule="auto"/>
-        <w:ind w:left="720"/>
-        <w:textAlignment w:val="center"/>
-        <w:rPr>
-          <w:rFonts w:ascii="Times New Roman" w:eastAsia="Times New Roman" w:hAnsi="Times New Roman" w:cs="Times New Roman"/>
-          <w:color w:val="000000"/>
-          <w:sz w:val="24"/>
-          <w:szCs w:val="24"/>
-          <w:lang w:val="en-CA" w:eastAsia="en-CA"/>
-        </w:rPr>
-      </w:pPr>
-      <w:r>
-        <w:rPr>
-          <w:rFonts w:ascii="Times New Roman" w:eastAsia="Times New Roman" w:hAnsi="Times New Roman" w:cs="Times New Roman"/>
-          <w:b/>
-          <w:color w:val="000000"/>
-          <w:sz w:val="24"/>
-          <w:szCs w:val="24"/>
-          <w:lang w:val="en-CA" w:eastAsia="en-CA"/>
-        </w:rPr>
-        <w:t>Advanced Python based course on confidence intervals</w:t>
-      </w:r>
-      <w:r>
-        <w:rPr>
-          <w:rFonts w:ascii="Times New Roman" w:eastAsia="Times New Roman" w:hAnsi="Times New Roman" w:cs="Times New Roman"/>
-          <w:color w:val="000000"/>
-          <w:sz w:val="24"/>
-          <w:szCs w:val="24"/>
-          <w:lang w:val="en-CA" w:eastAsia="en-CA"/>
-        </w:rPr>
-        <w:t xml:space="preserve">: </w:t>
-      </w:r>
-      <w:r>
-        <w:rPr>
-          <w:rFonts w:ascii="Times New Roman" w:eastAsia="Times New Roman" w:hAnsi="Times New Roman" w:cs="Times New Roman"/>
-          <w:color w:val="000000"/>
-          <w:sz w:val="24"/>
-          <w:szCs w:val="24"/>
-          <w:lang w:val="en-CA" w:eastAsia="en-CA"/>
-        </w:rPr>
-        <w:t>Nonparametric Inference, Auditing, and Litigation</w:t>
-      </w:r>
-      <w:r>
-        <w:rPr>
-          <w:rFonts w:ascii="Times New Roman" w:eastAsia="Times New Roman" w:hAnsi="Times New Roman" w:cs="Times New Roman"/>
-          <w:color w:val="000000"/>
-          <w:sz w:val="24"/>
-          <w:szCs w:val="24"/>
-          <w:lang w:val="en-CA" w:eastAsia="en-CA"/>
-        </w:rPr>
-        <w:t xml:space="preserve">, </w:t>
-      </w:r>
-      <w:hyperlink r:id="rId45" w:history="1">
-        <w:r>
-          <w:rPr>
-            <w:rStyle w:val="Hyperlink"/>
-            <w:rFonts w:ascii="Times New Roman" w:eastAsia="Times New Roman" w:hAnsi="Times New Roman" w:cs="Times New Roman"/>
-            <w:sz w:val="24"/>
-            <w:szCs w:val="24"/>
-            <w:lang w:val="en-CA" w:eastAsia="en-CA"/>
-          </w:rPr>
-          <w:t>https://github.com/pbstark/MX14/blob/master/index.ipynb</w:t>
-        </w:r>
-      </w:hyperlink>
-      <w:r>
-        <w:rPr>
-          <w:rFonts w:ascii="Times New Roman" w:eastAsia="Times New Roman" w:hAnsi="Times New Roman" w:cs="Times New Roman"/>
-          <w:color w:val="000000"/>
-          <w:sz w:val="24"/>
-          <w:szCs w:val="24"/>
-          <w:lang w:val="en-CA" w:eastAsia="en-CA"/>
-        </w:rPr>
-        <w:t xml:space="preserve"> </w:t>
-      </w:r>
-    </w:p>
-    <w:p>
-      <w:pPr>
-        <w:numPr>
-          <w:ilvl w:val="0"/>
-          <w:numId w:val="47"/>
-        </w:numPr>
-        <w:shd w:val="clear" w:color="auto" w:fill="FFFFFF"/>
-        <w:spacing w:before="100" w:beforeAutospacing="1" w:after="0" w:afterAutospacing="1" w:line="240" w:lineRule="auto"/>
-        <w:ind w:left="720" w:right="478"/>
-        <w:textAlignment w:val="center"/>
-        <w:rPr>
-          <w:rFonts w:ascii="Times New Roman" w:eastAsia="Times New Roman" w:hAnsi="Times New Roman" w:cs="Times New Roman"/>
-          <w:color w:val="000000"/>
-          <w:sz w:val="24"/>
-          <w:szCs w:val="24"/>
-          <w:lang w:val="en-CA" w:eastAsia="en-CA"/>
-        </w:rPr>
-      </w:pPr>
-      <w:r>
-        <w:rPr>
-          <w:rFonts w:ascii="Times New Roman" w:eastAsia="Times New Roman" w:hAnsi="Times New Roman" w:cs="Times New Roman"/>
-          <w:color w:val="000000"/>
-          <w:sz w:val="24"/>
-          <w:szCs w:val="24"/>
-          <w:lang w:val="en-CA" w:eastAsia="en-CA"/>
-        </w:rPr>
-        <w:t xml:space="preserve">Confidence Intervals, Chapter 26 from Philip B. Stark’s </w:t>
-      </w:r>
-      <w:hyperlink r:id="rId46" w:history="1">
-        <w:r>
-          <w:rPr>
-            <w:rStyle w:val="Hyperlink"/>
-            <w:rFonts w:ascii="Helvetica" w:hAnsi="Helvetica" w:cs="Helvetica"/>
-            <w:color w:val="000FFF"/>
-          </w:rPr>
-          <w:t>SticiGui interactive statistics textbook</w:t>
-        </w:r>
-      </w:hyperlink>
-      <w:r>
-        <w:rPr>
-          <w:rFonts w:ascii="Helvetica" w:hAnsi="Helvetica" w:cs="Helvetica"/>
-          <w:color w:val="000000"/>
-        </w:rPr>
-        <w:t xml:space="preserve"> </w:t>
-      </w:r>
-      <w:r>
-        <w:rPr>
-          <w:rFonts w:ascii="Times New Roman" w:eastAsia="Times New Roman" w:hAnsi="Times New Roman" w:cs="Times New Roman"/>
-          <w:color w:val="000000"/>
-          <w:sz w:val="24"/>
-          <w:szCs w:val="24"/>
-          <w:lang w:val="en-CA" w:eastAsia="en-CA"/>
-        </w:rPr>
-        <w:t xml:space="preserve"> book, </w:t>
+        <w:spacing w:after="0" w:line="240" w:lineRule="auto"/>
+        <w:textAlignment w:val="center"/>
+        <w:rPr>
+          <w:rFonts w:ascii="Times New Roman" w:eastAsia="Times New Roman" w:hAnsi="Times New Roman" w:cs="Times New Roman"/>
+          <w:color w:val="000000"/>
+          <w:sz w:val="24"/>
+          <w:szCs w:val="24"/>
+          <w:lang w:val="en-CA" w:eastAsia="en-CA"/>
+        </w:rPr>
+      </w:pPr>
+      <w:r>
+        <w:rPr>
+          <w:rFonts w:ascii="Times New Roman" w:eastAsia="Times New Roman" w:hAnsi="Times New Roman" w:cs="Times New Roman"/>
+          <w:color w:val="000000"/>
+          <w:sz w:val="24"/>
+          <w:szCs w:val="24"/>
+          <w:lang w:val="en-CA" w:eastAsia="en-CA"/>
+        </w:rPr>
+        <w:t>R</w:t>
+      </w:r>
+      <w:r>
+        <w:rPr>
+          <w:rFonts w:ascii="Times New Roman" w:eastAsia="Times New Roman" w:hAnsi="Times New Roman" w:cs="Times New Roman"/>
+          <w:color w:val="000000"/>
+          <w:sz w:val="24"/>
+          <w:szCs w:val="24"/>
+          <w:lang w:val="en-CA" w:eastAsia="en-CA"/>
+        </w:rPr>
+        <w:t xml:space="preserve">esampling: </w:t>
       </w:r>
       <w:hyperlink r:id="rId47" w:history="1">
-        <w:r>
-          <w:rPr>
-            <w:rStyle w:val="Hyperlink"/>
-            <w:rFonts w:ascii="Times New Roman" w:eastAsia="Times New Roman" w:hAnsi="Times New Roman" w:cs="Times New Roman"/>
-            <w:sz w:val="24"/>
-            <w:szCs w:val="24"/>
-            <w:lang w:val="en-CA" w:eastAsia="en-CA"/>
-          </w:rPr>
-          <w:t>https://www.stat.berkeley.edu/~stark/SticiGui/Text/confidenceIntervals.htm</w:t>
-        </w:r>
-      </w:hyperlink>
-      <w:r>
-        <w:rPr>
-          <w:rFonts w:ascii="Times New Roman" w:eastAsia="Times New Roman" w:hAnsi="Times New Roman" w:cs="Times New Roman"/>
-          <w:color w:val="000000"/>
-          <w:sz w:val="24"/>
-          <w:szCs w:val="24"/>
-          <w:lang w:val="en-CA" w:eastAsia="en-CA"/>
-        </w:rPr>
-        <w:t xml:space="preserve"> </w:t>
-      </w:r>
-    </w:p>
-    <w:p>
-      <w:pPr>
-        <w:pStyle w:val="ListParagraph"/>
-        <w:numPr>
-          <w:ilvl w:val="0"/>
-          <w:numId w:val="33"/>
-        </w:numPr>
-        <w:spacing w:after="0" w:line="240" w:lineRule="auto"/>
-        <w:textAlignment w:val="center"/>
-        <w:rPr>
-          <w:rFonts w:ascii="Times New Roman" w:eastAsia="Times New Roman" w:hAnsi="Times New Roman" w:cs="Times New Roman"/>
-          <w:color w:val="000000"/>
-          <w:sz w:val="24"/>
-          <w:szCs w:val="24"/>
-          <w:lang w:val="en-CA" w:eastAsia="en-CA"/>
-        </w:rPr>
-      </w:pPr>
-      <w:r>
-        <w:rPr>
-          <w:rFonts w:ascii="Times New Roman" w:eastAsia="Times New Roman" w:hAnsi="Times New Roman" w:cs="Times New Roman"/>
-          <w:color w:val="000000"/>
-          <w:sz w:val="24"/>
-          <w:szCs w:val="24"/>
-          <w:lang w:val="en-CA" w:eastAsia="en-CA"/>
-        </w:rPr>
-        <w:t xml:space="preserve">Confidence Intervals and Gaussian </w:t>
-      </w:r>
-      <w:commentRangeStart w:id="1"/>
-      <w:r>
-        <w:rPr>
-          <w:rFonts w:ascii="Times New Roman" w:eastAsia="Times New Roman" w:hAnsi="Times New Roman" w:cs="Times New Roman"/>
-          <w:color w:val="000000"/>
-          <w:sz w:val="24"/>
-          <w:szCs w:val="24"/>
-          <w:lang w:val="en-CA" w:eastAsia="en-CA"/>
-        </w:rPr>
-        <w:t>Distribution</w:t>
-      </w:r>
-      <w:commentRangeEnd w:id="1"/>
-      <w:r>
-        <w:rPr>
-          <w:rStyle w:val="CommentReference"/>
-        </w:rPr>
-        <w:commentReference w:id="1"/>
-      </w:r>
-    </w:p>
-    <w:p>
-      <w:pPr>
-        <w:pStyle w:val="ListParagraph"/>
-        <w:numPr>
-          <w:ilvl w:val="0"/>
-          <w:numId w:val="33"/>
-        </w:numPr>
-        <w:spacing w:after="0" w:line="240" w:lineRule="auto"/>
-        <w:textAlignment w:val="center"/>
-        <w:rPr>
-          <w:rFonts w:ascii="Times New Roman" w:eastAsia="Times New Roman" w:hAnsi="Times New Roman" w:cs="Times New Roman"/>
-          <w:color w:val="000000"/>
-          <w:sz w:val="24"/>
-          <w:szCs w:val="24"/>
-          <w:lang w:val="en-CA" w:eastAsia="en-CA"/>
-        </w:rPr>
-      </w:pPr>
-      <w:r>
-        <w:rPr>
-          <w:rFonts w:ascii="Times New Roman" w:eastAsia="Times New Roman" w:hAnsi="Times New Roman" w:cs="Times New Roman"/>
-          <w:color w:val="000000"/>
-          <w:sz w:val="24"/>
-          <w:szCs w:val="24"/>
-          <w:lang w:val="en-CA" w:eastAsia="en-CA"/>
-        </w:rPr>
-        <w:t>Point Estimates and Confidence Intervals</w:t>
-      </w:r>
-      <w:r>
-        <w:rPr>
-          <w:rFonts w:ascii="Times New Roman" w:eastAsia="Times New Roman" w:hAnsi="Times New Roman" w:cs="Times New Roman"/>
-          <w:color w:val="000000"/>
-          <w:sz w:val="24"/>
-          <w:szCs w:val="24"/>
-          <w:lang w:val="en-CA" w:eastAsia="en-CA"/>
-        </w:rPr>
-        <w:t xml:space="preserve">, </w:t>
-      </w:r>
-      <w:hyperlink r:id="rId48" w:history="1">
-        <w:r>
-          <w:rPr>
-            <w:rStyle w:val="Hyperlink"/>
-            <w:rFonts w:ascii="Times New Roman" w:eastAsia="Times New Roman" w:hAnsi="Times New Roman" w:cs="Times New Roman"/>
-            <w:sz w:val="24"/>
-            <w:szCs w:val="24"/>
-            <w:lang w:val="en-CA" w:eastAsia="en-CA"/>
-          </w:rPr>
-          <w:t>http://hamelg.blogspot.ca/2015/11/python-for-data-analysis-part-23-point.html</w:t>
-        </w:r>
-      </w:hyperlink>
-      <w:r>
-        <w:rPr>
-          <w:rFonts w:ascii="Times New Roman" w:eastAsia="Times New Roman" w:hAnsi="Times New Roman" w:cs="Times New Roman"/>
-          <w:color w:val="000000"/>
-          <w:sz w:val="24"/>
-          <w:szCs w:val="24"/>
-          <w:lang w:val="en-CA" w:eastAsia="en-CA"/>
-        </w:rPr>
-        <w:t xml:space="preserve"> from </w:t>
-      </w:r>
-      <w:hyperlink r:id="rId49" w:history="1">
-        <w:r>
-          <w:rPr>
-            <w:rStyle w:val="Hyperlink"/>
-            <w:rFonts w:ascii="Times New Roman" w:eastAsia="Times New Roman" w:hAnsi="Times New Roman" w:cs="Times New Roman"/>
-            <w:sz w:val="24"/>
-            <w:szCs w:val="24"/>
-            <w:lang w:val="en-CA" w:eastAsia="en-CA"/>
-          </w:rPr>
-          <w:t>http://hamelg.blogspot.ca/2015/</w:t>
-        </w:r>
-      </w:hyperlink>
-      <w:r>
-        <w:rPr>
-          <w:rFonts w:ascii="Times New Roman" w:eastAsia="Times New Roman" w:hAnsi="Times New Roman" w:cs="Times New Roman"/>
-          <w:color w:val="000000"/>
-          <w:sz w:val="24"/>
-          <w:szCs w:val="24"/>
-          <w:lang w:val="en-CA" w:eastAsia="en-CA"/>
-        </w:rPr>
-        <w:t xml:space="preserve"> </w:t>
-      </w:r>
-    </w:p>
-    <w:p>
-      <w:pPr>
-        <w:pStyle w:val="ListParagraph"/>
-        <w:numPr>
-          <w:ilvl w:val="0"/>
-          <w:numId w:val="33"/>
-        </w:numPr>
-        <w:spacing w:after="0" w:line="240" w:lineRule="auto"/>
-        <w:textAlignment w:val="center"/>
-        <w:rPr>
-          <w:rFonts w:ascii="Times New Roman" w:hAnsi="Times New Roman" w:cs="Times New Roman"/>
-          <w:sz w:val="24"/>
-          <w:szCs w:val="24"/>
-          <w:lang w:val="en-CA" w:eastAsia="en-CA"/>
-        </w:rPr>
-      </w:pPr>
-      <w:r>
-        <w:rPr>
-          <w:rFonts w:ascii="Times New Roman" w:eastAsia="Times New Roman" w:hAnsi="Times New Roman" w:cs="Times New Roman"/>
-          <w:color w:val="000000"/>
-          <w:sz w:val="24"/>
-          <w:szCs w:val="24"/>
-          <w:lang w:val="en-CA" w:eastAsia="en-CA"/>
-        </w:rPr>
-        <w:t xml:space="preserve">Confidence Interval and Hypothesis Testing: </w:t>
-      </w:r>
-      <w:hyperlink r:id="rId50" w:history="1">
-        <w:r>
-          <w:rPr>
-            <w:rStyle w:val="Hyperlink"/>
-            <w:rFonts w:ascii="Times New Roman" w:eastAsia="Times New Roman" w:hAnsi="Times New Roman" w:cs="Times New Roman"/>
-            <w:sz w:val="24"/>
-            <w:szCs w:val="24"/>
-            <w:lang w:val="en-CA" w:eastAsia="en-CA"/>
-          </w:rPr>
-          <w:t>https://www.quantconnect.com/tutorials/introduction-python-confidence-interval-hypothesis-testing/</w:t>
-        </w:r>
-      </w:hyperlink>
-      <w:r>
-        <w:rPr>
-          <w:rFonts w:ascii="Times New Roman" w:eastAsia="Times New Roman" w:hAnsi="Times New Roman" w:cs="Times New Roman"/>
-          <w:color w:val="000000"/>
-          <w:sz w:val="24"/>
-          <w:szCs w:val="24"/>
-          <w:lang w:val="en-CA" w:eastAsia="en-CA"/>
-        </w:rPr>
-        <w:t xml:space="preserve"> </w:t>
-      </w:r>
-    </w:p>
-    <w:p>
-      <w:pPr>
-        <w:rPr>
-          <w:rFonts w:ascii="Times New Roman" w:hAnsi="Times New Roman" w:cs="Times New Roman"/>
-          <w:sz w:val="24"/>
-          <w:szCs w:val="24"/>
-          <w:lang w:val="en-CA" w:eastAsia="en-CA"/>
-        </w:rPr>
-      </w:pPr>
-      <w:r>
-        <w:rPr>
-          <w:rFonts w:ascii="Times New Roman" w:hAnsi="Times New Roman" w:cs="Times New Roman"/>
-          <w:sz w:val="24"/>
-          <w:szCs w:val="24"/>
-          <w:lang w:val="en-CA" w:eastAsia="en-CA"/>
-        </w:rPr>
-        <w:br w:type="page"/>
-      </w:r>
-    </w:p>
-    <w:p>
-      <w:pPr>
-        <w:rPr>
-          <w:rFonts w:ascii="Times New Roman" w:hAnsi="Times New Roman" w:cs="Times New Roman"/>
-          <w:sz w:val="24"/>
-          <w:szCs w:val="24"/>
-          <w:lang w:val="en-CA" w:eastAsia="en-CA"/>
-        </w:rPr>
-      </w:pPr>
-    </w:p>
-    <w:p>
-      <w:pPr>
-        <w:pStyle w:val="Heading3"/>
-      </w:pPr>
-      <w:r>
-        <w:rPr>
-          <w:rFonts w:eastAsia="Times New Roman"/>
-          <w:lang w:val="en-CA" w:eastAsia="en-CA"/>
-        </w:rPr>
-        <w:t xml:space="preserve">Lecture </w:t>
-      </w:r>
-      <w:r>
-        <w:rPr>
-          <w:rFonts w:eastAsia="Times New Roman"/>
-          <w:lang w:val="en-CA" w:eastAsia="en-CA"/>
-        </w:rPr>
-        <w:t>5a</w:t>
-      </w:r>
-      <w:r>
-        <w:rPr>
-          <w:rFonts w:eastAsia="Times New Roman"/>
-          <w:lang w:val="en-CA" w:eastAsia="en-CA"/>
-        </w:rPr>
-        <w:t xml:space="preserve">: </w:t>
-      </w:r>
-      <w:r>
-        <w:t>Bootstrap principles</w:t>
-      </w:r>
-    </w:p>
-    <w:p>
-      <w:pPr>
-        <w:spacing w:after="0" w:line="240" w:lineRule="auto"/>
-        <w:textAlignment w:val="center"/>
-        <w:rPr>
-          <w:rFonts w:ascii="Times New Roman" w:eastAsia="Times New Roman" w:hAnsi="Times New Roman" w:cs="Times New Roman"/>
-          <w:color w:val="000000"/>
-          <w:sz w:val="24"/>
-          <w:szCs w:val="24"/>
-          <w:lang w:val="en-CA" w:eastAsia="en-CA"/>
-        </w:rPr>
-      </w:pPr>
-      <w:r>
-        <w:rPr>
-          <w:rFonts w:ascii="Times New Roman" w:eastAsia="Times New Roman" w:hAnsi="Times New Roman" w:cs="Times New Roman"/>
-          <w:color w:val="000000"/>
-          <w:sz w:val="24"/>
-          <w:szCs w:val="24"/>
-          <w:lang w:val="en-CA" w:eastAsia="en-CA"/>
-        </w:rPr>
-        <w:t>Topics:</w:t>
-      </w:r>
-    </w:p>
-    <w:p>
-      <w:pPr>
-        <w:pStyle w:val="ListParagraph"/>
-        <w:numPr>
-          <w:ilvl w:val="0"/>
-          <w:numId w:val="15"/>
-        </w:numPr>
-        <w:spacing w:after="0" w:line="240" w:lineRule="auto"/>
-        <w:textAlignment w:val="center"/>
-        <w:rPr>
-          <w:rFonts w:ascii="Calibri" w:eastAsia="Times New Roman" w:hAnsi="Calibri" w:cs="Calibri"/>
-          <w:color w:val="000000"/>
-          <w:lang w:val="en-CA" w:eastAsia="en-CA"/>
-        </w:rPr>
-      </w:pPr>
-      <w:r>
-        <w:rPr>
-          <w:rFonts w:ascii="Times New Roman" w:eastAsia="Times New Roman" w:hAnsi="Times New Roman" w:cs="Times New Roman"/>
-          <w:color w:val="000000"/>
-          <w:sz w:val="24"/>
-          <w:szCs w:val="24"/>
-          <w:lang w:val="en-CA" w:eastAsia="en-CA"/>
-        </w:rPr>
-        <w:t>Principles or resampling, pivoting, bootstrap for time series</w:t>
-      </w:r>
-    </w:p>
-    <w:p>
-      <w:pPr>
-        <w:spacing w:after="0" w:line="240" w:lineRule="auto"/>
-        <w:textAlignment w:val="center"/>
-        <w:rPr>
-          <w:rFonts w:ascii="Times New Roman" w:eastAsia="Times New Roman" w:hAnsi="Times New Roman" w:cs="Times New Roman"/>
-          <w:color w:val="000000"/>
-          <w:sz w:val="24"/>
-          <w:szCs w:val="24"/>
-          <w:lang w:val="en-CA" w:eastAsia="en-CA"/>
-        </w:rPr>
-      </w:pPr>
-      <w:r>
-        <w:rPr>
-          <w:rFonts w:ascii="Times New Roman" w:eastAsia="Times New Roman" w:hAnsi="Times New Roman" w:cs="Times New Roman"/>
-          <w:color w:val="000000"/>
-          <w:sz w:val="24"/>
-          <w:szCs w:val="24"/>
-          <w:lang w:val="en-CA" w:eastAsia="en-CA"/>
-        </w:rPr>
-        <w:t>Slides:</w:t>
-      </w:r>
-    </w:p>
-    <w:p>
-      <w:pPr>
-        <w:pStyle w:val="ListParagraph"/>
-        <w:numPr>
-          <w:ilvl w:val="0"/>
-          <w:numId w:val="33"/>
-        </w:numPr>
-        <w:spacing w:after="0" w:line="240" w:lineRule="auto"/>
-        <w:textAlignment w:val="center"/>
-        <w:rPr>
-          <w:rFonts w:ascii="Times New Roman" w:eastAsia="Times New Roman" w:hAnsi="Times New Roman" w:cs="Times New Roman"/>
-          <w:color w:val="000000"/>
-          <w:sz w:val="24"/>
-          <w:szCs w:val="24"/>
-          <w:lang w:val="en-CA" w:eastAsia="en-CA"/>
-        </w:rPr>
-      </w:pPr>
-      <w:r>
-        <w:rPr>
-          <w:rFonts w:ascii="Times New Roman" w:eastAsia="Times New Roman" w:hAnsi="Times New Roman" w:cs="Times New Roman"/>
-          <w:color w:val="000000"/>
-          <w:sz w:val="24"/>
-          <w:szCs w:val="24"/>
-          <w:lang w:val="en-CA" w:eastAsia="en-CA"/>
-        </w:rPr>
-        <w:t xml:space="preserve">Statistics for Hackers by Jake </w:t>
-      </w:r>
-      <w:proofErr w:type="spellStart"/>
-      <w:r>
-        <w:rPr>
-          <w:rFonts w:ascii="Times New Roman" w:eastAsia="Times New Roman" w:hAnsi="Times New Roman" w:cs="Times New Roman"/>
-          <w:color w:val="000000"/>
-          <w:sz w:val="24"/>
-          <w:szCs w:val="24"/>
-          <w:lang w:val="en-CA" w:eastAsia="en-CA"/>
-        </w:rPr>
-        <w:t>VanderPlas</w:t>
-      </w:r>
-      <w:proofErr w:type="spellEnd"/>
-      <w:r>
-        <w:rPr>
-          <w:rFonts w:ascii="Times New Roman" w:eastAsia="Times New Roman" w:hAnsi="Times New Roman" w:cs="Times New Roman"/>
-          <w:color w:val="000000"/>
-          <w:sz w:val="24"/>
-          <w:szCs w:val="24"/>
-          <w:lang w:val="en-CA" w:eastAsia="en-CA"/>
-        </w:rPr>
-        <w:br/>
-      </w:r>
-      <w:r>
-        <w:rPr>
-          <w:rFonts w:ascii="Times New Roman" w:eastAsia="Times New Roman" w:hAnsi="Times New Roman" w:cs="Times New Roman"/>
-          <w:color w:val="000000"/>
-          <w:sz w:val="24"/>
-          <w:szCs w:val="24"/>
-          <w:lang w:val="en-CA" w:eastAsia="en-CA"/>
-        </w:rPr>
-        <w:t>https://speakerdeck.com/jakevdp/statistics-for-hackers</w:t>
-      </w:r>
-    </w:p>
-    <w:p>
-      <w:pPr>
-        <w:spacing w:after="0" w:line="240" w:lineRule="auto"/>
-        <w:textAlignment w:val="center"/>
-        <w:rPr>
-          <w:rFonts w:ascii="Times New Roman" w:eastAsia="Times New Roman" w:hAnsi="Times New Roman" w:cs="Times New Roman"/>
-          <w:color w:val="000000"/>
-          <w:sz w:val="24"/>
-          <w:szCs w:val="24"/>
-          <w:lang w:val="en-CA" w:eastAsia="en-CA"/>
-        </w:rPr>
-      </w:pPr>
-      <w:r>
-        <w:rPr>
-          <w:rFonts w:ascii="Times New Roman" w:eastAsia="Times New Roman" w:hAnsi="Times New Roman" w:cs="Times New Roman"/>
-          <w:color w:val="000000"/>
-          <w:sz w:val="24"/>
-          <w:szCs w:val="24"/>
-          <w:lang w:val="en-CA" w:eastAsia="en-CA"/>
-        </w:rPr>
-        <w:t>Reference and links:</w:t>
-      </w:r>
-    </w:p>
-    <w:p>
-      <w:pPr>
-        <w:pStyle w:val="ListParagraph"/>
-        <w:numPr>
-          <w:ilvl w:val="0"/>
-          <w:numId w:val="33"/>
-        </w:numPr>
-        <w:spacing w:after="0" w:line="240" w:lineRule="auto"/>
-        <w:textAlignment w:val="center"/>
-        <w:rPr>
-          <w:rFonts w:ascii="Times New Roman" w:eastAsia="Times New Roman" w:hAnsi="Times New Roman" w:cs="Times New Roman"/>
-          <w:color w:val="000000"/>
-          <w:sz w:val="24"/>
-          <w:szCs w:val="24"/>
-          <w:lang w:val="en-CA" w:eastAsia="en-CA"/>
-        </w:rPr>
-      </w:pPr>
-      <w:r>
-        <w:rPr>
-          <w:rFonts w:ascii="Times New Roman" w:eastAsia="Times New Roman" w:hAnsi="Times New Roman" w:cs="Times New Roman"/>
-          <w:color w:val="000000"/>
-          <w:sz w:val="24"/>
-          <w:szCs w:val="24"/>
-          <w:lang w:val="en-CA" w:eastAsia="en-CA"/>
-        </w:rPr>
-        <w:t xml:space="preserve">D. </w:t>
-      </w:r>
-      <w:proofErr w:type="spellStart"/>
-      <w:r>
-        <w:rPr>
-          <w:rFonts w:ascii="Times New Roman" w:eastAsia="Times New Roman" w:hAnsi="Times New Roman" w:cs="Times New Roman"/>
-          <w:color w:val="000000"/>
-          <w:sz w:val="24"/>
-          <w:szCs w:val="24"/>
-          <w:lang w:val="en-CA" w:eastAsia="en-CA"/>
-        </w:rPr>
-        <w:t>Shasha</w:t>
-      </w:r>
-      <w:proofErr w:type="spellEnd"/>
-      <w:r>
-        <w:rPr>
-          <w:rFonts w:ascii="Times New Roman" w:eastAsia="Times New Roman" w:hAnsi="Times New Roman" w:cs="Times New Roman"/>
-          <w:color w:val="000000"/>
-          <w:sz w:val="24"/>
-          <w:szCs w:val="24"/>
-          <w:lang w:val="en-CA" w:eastAsia="en-CA"/>
-        </w:rPr>
-        <w:t xml:space="preserve">, </w:t>
-      </w:r>
-      <w:r>
-        <w:rPr>
-          <w:rFonts w:ascii="Times New Roman" w:eastAsia="Times New Roman" w:hAnsi="Times New Roman" w:cs="Times New Roman"/>
-          <w:color w:val="000000"/>
-          <w:sz w:val="24"/>
-          <w:szCs w:val="24"/>
-          <w:lang w:val="en-CA" w:eastAsia="en-CA"/>
-        </w:rPr>
-        <w:t>M.</w:t>
-      </w:r>
-      <w:r>
-        <w:rPr>
-          <w:rFonts w:ascii="Times New Roman" w:eastAsia="Times New Roman" w:hAnsi="Times New Roman" w:cs="Times New Roman"/>
-          <w:color w:val="000000"/>
-          <w:sz w:val="24"/>
-          <w:szCs w:val="24"/>
-          <w:lang w:val="en-CA" w:eastAsia="en-CA"/>
-        </w:rPr>
-        <w:t xml:space="preserve"> Wilson</w:t>
-      </w:r>
-      <w:r>
-        <w:rPr>
-          <w:rFonts w:ascii="Times New Roman" w:eastAsia="Times New Roman" w:hAnsi="Times New Roman" w:cs="Times New Roman"/>
-          <w:color w:val="000000"/>
-          <w:sz w:val="24"/>
-          <w:szCs w:val="24"/>
-          <w:lang w:val="en-CA" w:eastAsia="en-CA"/>
-        </w:rPr>
-        <w:t>,</w:t>
-      </w:r>
-      <w:r>
-        <w:rPr>
-          <w:rFonts w:ascii="Times New Roman" w:eastAsia="Times New Roman" w:hAnsi="Times New Roman" w:cs="Times New Roman"/>
-          <w:color w:val="000000"/>
-          <w:sz w:val="24"/>
-          <w:szCs w:val="24"/>
-          <w:lang w:val="en-CA" w:eastAsia="en-CA"/>
-        </w:rPr>
-        <w:t xml:space="preserve"> Statistics is Easy!, Second Edition</w:t>
-      </w:r>
-      <w:r>
-        <w:rPr>
-          <w:rFonts w:ascii="Times New Roman" w:eastAsia="Times New Roman" w:hAnsi="Times New Roman" w:cs="Times New Roman"/>
-          <w:color w:val="000000"/>
-          <w:sz w:val="24"/>
-          <w:szCs w:val="24"/>
-          <w:lang w:val="en-CA" w:eastAsia="en-CA"/>
-        </w:rPr>
-        <w:t xml:space="preserve">, </w:t>
-      </w:r>
-      <w:r>
-        <w:rPr>
-          <w:rFonts w:ascii="Times New Roman" w:eastAsia="Times New Roman" w:hAnsi="Times New Roman" w:cs="Times New Roman"/>
-          <w:color w:val="000000"/>
-          <w:sz w:val="24"/>
-          <w:szCs w:val="24"/>
-          <w:lang w:val="en-CA" w:eastAsia="en-CA"/>
-        </w:rPr>
-        <w:t xml:space="preserve">Morgan &amp; Claypool Publishers </w:t>
-      </w:r>
-      <w:r>
-        <w:rPr>
-          <w:rFonts w:ascii="Times New Roman" w:eastAsia="Times New Roman" w:hAnsi="Times New Roman" w:cs="Times New Roman"/>
-          <w:color w:val="000000"/>
-          <w:sz w:val="24"/>
-          <w:szCs w:val="24"/>
-          <w:lang w:val="en-CA" w:eastAsia="en-CA"/>
-        </w:rPr>
-        <w:t>2011</w:t>
-      </w:r>
-    </w:p>
-    <w:p>
-      <w:pPr>
-        <w:pStyle w:val="ListParagraph"/>
-        <w:numPr>
-          <w:ilvl w:val="0"/>
-          <w:numId w:val="33"/>
-        </w:numPr>
-        <w:spacing w:after="0" w:line="240" w:lineRule="auto"/>
-        <w:textAlignment w:val="center"/>
-        <w:rPr>
-          <w:rFonts w:ascii="Times New Roman" w:eastAsia="Times New Roman" w:hAnsi="Times New Roman" w:cs="Times New Roman"/>
-          <w:color w:val="000000"/>
-          <w:sz w:val="24"/>
-          <w:szCs w:val="24"/>
-          <w:lang w:val="en-CA" w:eastAsia="en-CA"/>
-        </w:rPr>
-      </w:pPr>
-      <w:r>
-        <w:rPr>
-          <w:rFonts w:ascii="Times New Roman" w:eastAsia="Times New Roman" w:hAnsi="Times New Roman" w:cs="Times New Roman"/>
-          <w:color w:val="000000"/>
-          <w:sz w:val="24"/>
-          <w:szCs w:val="24"/>
-          <w:lang w:val="en-CA" w:eastAsia="en-CA"/>
-        </w:rPr>
-        <w:t>R</w:t>
-      </w:r>
-      <w:r>
-        <w:rPr>
-          <w:rFonts w:ascii="Times New Roman" w:eastAsia="Times New Roman" w:hAnsi="Times New Roman" w:cs="Times New Roman"/>
-          <w:color w:val="000000"/>
-          <w:sz w:val="24"/>
-          <w:szCs w:val="24"/>
-          <w:lang w:val="en-CA" w:eastAsia="en-CA"/>
-        </w:rPr>
-        <w:t xml:space="preserve">esampling: </w:t>
-      </w:r>
-      <w:hyperlink r:id="rId51" w:history="1">
         <w:r>
           <w:rPr>
             <w:rStyle w:val="Hyperlink"/>
@@ -8758,7 +8464,7 @@
         </w:rPr>
         <w:t xml:space="preserve">: </w:t>
       </w:r>
-      <w:hyperlink r:id="rId52" w:history="1">
+      <w:hyperlink r:id="rId48" w:history="1">
         <w:r>
           <w:rPr>
             <w:rStyle w:val="Hyperlink"/>
@@ -8882,7 +8588,7 @@
         </w:rPr>
         <w:t xml:space="preserve">Frequentist statistics: </w:t>
       </w:r>
-      <w:hyperlink r:id="rId53" w:history="1">
+      <w:hyperlink r:id="rId49" w:history="1">
         <w:r>
           <w:rPr>
             <w:rStyle w:val="Hyperlink"/>
@@ -9000,7 +8706,7 @@
         </w:rPr>
         <w:t xml:space="preserve">, </w:t>
       </w:r>
-      <w:hyperlink r:id="rId54" w:anchor="bootstrapped---confidence-intervals-made-easy" w:history="1">
+      <w:hyperlink r:id="rId50" w:anchor="bootstrapped---confidence-intervals-made-easy" w:history="1">
         <w:r>
           <w:rPr>
             <w:rStyle w:val="Hyperlink"/>
@@ -9270,7 +8976,7 @@
         </w:rPr>
         <w:t xml:space="preserve">Interactive MCMC demos </w:t>
       </w:r>
-      <w:hyperlink r:id="rId55" w:history="1">
+      <w:hyperlink r:id="rId51" w:history="1">
         <w:r>
           <w:rPr>
             <w:rStyle w:val="Hyperlink"/>
@@ -9369,7 +9075,7 @@
         </w:rPr>
         <w:t>: </w:t>
       </w:r>
-      <w:hyperlink r:id="rId56" w:tgtFrame="_blank" w:history="1">
+      <w:hyperlink r:id="rId52" w:tgtFrame="_blank" w:history="1">
         <w:r>
           <w:rPr>
             <w:rStyle w:val="Hyperlink"/>
@@ -9436,7 +9142,7 @@
         </w:rPr>
         <w:t>: </w:t>
       </w:r>
-      <w:hyperlink r:id="rId57" w:tgtFrame="_blank" w:history="1">
+      <w:hyperlink r:id="rId53" w:tgtFrame="_blank" w:history="1">
         <w:r>
           <w:rPr>
             <w:rStyle w:val="Hyperlink"/>
@@ -9708,7 +9414,14 @@
           <w:lang w:val="en-CA" w:eastAsia="en-CA"/>
         </w:rPr>
         <w:lastRenderedPageBreak/>
-        <w:t>Lecture 6: Mathematical models</w:t>
+        <w:t xml:space="preserve">Lecture 6: </w:t>
+      </w:r>
+      <w:r>
+        <w:rPr>
+          <w:rFonts w:eastAsia="Times New Roman"/>
+          <w:lang w:val="en-CA" w:eastAsia="en-CA"/>
+        </w:rPr>
+        <w:t>Estimating distributions and modeling</w:t>
       </w:r>
     </w:p>
     <w:p>
@@ -9913,7 +9626,7 @@
         </w:rPr>
         <w:t xml:space="preserve">Allen B. Downey, Modeling and Simulation in Python, Version 1.1, Green Tea Press, 2017,  </w:t>
       </w:r>
-      <w:hyperlink r:id="rId58" w:history="1">
+      <w:hyperlink r:id="rId54" w:history="1">
         <w:r>
           <w:rPr>
             <w:rStyle w:val="Hyperlink"/>
@@ -9973,7 +9686,7 @@
         </w:rPr>
         <w:t xml:space="preserve">, </w:t>
       </w:r>
-      <w:hyperlink r:id="rId59" w:history="1">
+      <w:hyperlink r:id="rId55" w:history="1">
         <w:r>
           <w:rPr>
             <w:rStyle w:val="Hyperlink"/>
@@ -10201,76 +9914,18 @@
         </w:rPr>
         <w:t xml:space="preserve"> </w:t>
       </w:r>
-      <w:bookmarkStart w:id="2" w:name="_GoBack"/>
-      <w:r>
-        <w:fldChar w:fldCharType="begin"/>
-      </w:r>
-      <w:r>
-        <w:instrText xml:space="preserve"> HYPERLINK "http://smash.psych.nyu.edu/courses/spring12/modeling/" </w:instrText>
-      </w:r>
-      <w:r>
-        <w:fldChar w:fldCharType="separate"/>
-      </w:r>
-      <w:r>
-        <w:rPr>
-          <w:rStyle w:val="Hyperlink"/>
-          <w:rFonts w:ascii="Times New Roman" w:eastAsia="Times New Roman" w:hAnsi="Times New Roman" w:cs="Times New Roman"/>
-          <w:sz w:val="24"/>
-          <w:szCs w:val="24"/>
-          <w:lang w:val="en-CA" w:eastAsia="en-CA"/>
-        </w:rPr>
-        <w:t>http://smash.psych.nyu.</w:t>
-      </w:r>
-      <w:r>
-        <w:rPr>
-          <w:rStyle w:val="Hyperlink"/>
-          <w:rFonts w:ascii="Times New Roman" w:eastAsia="Times New Roman" w:hAnsi="Times New Roman" w:cs="Times New Roman"/>
-          <w:sz w:val="24"/>
-          <w:szCs w:val="24"/>
-          <w:lang w:val="en-CA" w:eastAsia="en-CA"/>
-        </w:rPr>
-        <w:t>e</w:t>
-      </w:r>
-      <w:r>
-        <w:rPr>
-          <w:rStyle w:val="Hyperlink"/>
-          <w:rFonts w:ascii="Times New Roman" w:eastAsia="Times New Roman" w:hAnsi="Times New Roman" w:cs="Times New Roman"/>
-          <w:sz w:val="24"/>
-          <w:szCs w:val="24"/>
-          <w:lang w:val="en-CA" w:eastAsia="en-CA"/>
-        </w:rPr>
-        <w:t>du/course</w:t>
-      </w:r>
-      <w:r>
-        <w:rPr>
-          <w:rStyle w:val="Hyperlink"/>
-          <w:rFonts w:ascii="Times New Roman" w:eastAsia="Times New Roman" w:hAnsi="Times New Roman" w:cs="Times New Roman"/>
-          <w:sz w:val="24"/>
-          <w:szCs w:val="24"/>
-          <w:lang w:val="en-CA" w:eastAsia="en-CA"/>
-        </w:rPr>
-        <w:t>s</w:t>
-      </w:r>
-      <w:r>
-        <w:rPr>
-          <w:rStyle w:val="Hyperlink"/>
-          <w:rFonts w:ascii="Times New Roman" w:eastAsia="Times New Roman" w:hAnsi="Times New Roman" w:cs="Times New Roman"/>
-          <w:sz w:val="24"/>
-          <w:szCs w:val="24"/>
-          <w:lang w:val="en-CA" w:eastAsia="en-CA"/>
-        </w:rPr>
-        <w:t>/spring12/modeling/</w:t>
-      </w:r>
-      <w:r>
-        <w:rPr>
-          <w:rStyle w:val="Hyperlink"/>
-          <w:rFonts w:ascii="Times New Roman" w:eastAsia="Times New Roman" w:hAnsi="Times New Roman" w:cs="Times New Roman"/>
-          <w:sz w:val="24"/>
-          <w:szCs w:val="24"/>
-          <w:lang w:val="en-CA" w:eastAsia="en-CA"/>
-        </w:rPr>
-        <w:fldChar w:fldCharType="end"/>
-      </w:r>
+      <w:hyperlink r:id="rId56" w:history="1">
+        <w:r>
+          <w:rPr>
+            <w:rStyle w:val="Hyperlink"/>
+            <w:rFonts w:ascii="Times New Roman" w:eastAsia="Times New Roman" w:hAnsi="Times New Roman" w:cs="Times New Roman"/>
+            <w:sz w:val="24"/>
+            <w:szCs w:val="24"/>
+            <w:lang w:val="en-CA" w:eastAsia="en-CA"/>
+          </w:rPr>
+          <w:t>http://smash.psych.nyu.edu/courses/spring12/modeling/</w:t>
+        </w:r>
+      </w:hyperlink>
       <w:r>
         <w:rPr>
           <w:rFonts w:ascii="Times New Roman" w:eastAsia="Times New Roman" w:hAnsi="Times New Roman" w:cs="Times New Roman"/>
@@ -10281,7 +9936,6 @@
         </w:rPr>
         <w:t xml:space="preserve"> </w:t>
       </w:r>
-      <w:bookmarkEnd w:id="2"/>
     </w:p>
     <w:p>
       <w:pPr>
@@ -10627,29 +10281,7 @@
           <w:szCs w:val="24"/>
           <w:lang w:val="en-CA" w:eastAsia="en-CA"/>
         </w:rPr>
-        <w:t xml:space="preserve">R. Bettencourt da Silva </w:t>
-      </w:r>
-      <w:proofErr w:type="gramStart"/>
-      <w:r>
-        <w:rPr>
-          <w:rFonts w:ascii="Times New Roman" w:eastAsia="Times New Roman" w:hAnsi="Times New Roman" w:cs="Times New Roman"/>
-          <w:color w:val="000000"/>
-          <w:sz w:val="24"/>
-          <w:szCs w:val="24"/>
-          <w:lang w:val="en-CA" w:eastAsia="en-CA"/>
-        </w:rPr>
-        <w:t>et</w:t>
-      </w:r>
-      <w:proofErr w:type="gramEnd"/>
-      <w:r>
-        <w:rPr>
-          <w:rFonts w:ascii="Times New Roman" w:eastAsia="Times New Roman" w:hAnsi="Times New Roman" w:cs="Times New Roman"/>
-          <w:color w:val="000000"/>
-          <w:sz w:val="24"/>
-          <w:szCs w:val="24"/>
-          <w:lang w:val="en-CA" w:eastAsia="en-CA"/>
-        </w:rPr>
-        <w:t>. al. , Analytical measurement: measurement uncertainty</w:t>
+        <w:t>R. Bettencourt da Silva et. al. , Analytical measurement: measurement uncertainty</w:t>
       </w:r>
     </w:p>
     <w:p>
@@ -10665,27 +10297,15 @@
           <w:lang w:val="en-CA" w:eastAsia="en-CA"/>
         </w:rPr>
       </w:pPr>
-      <w:proofErr w:type="gramStart"/>
-      <w:r>
-        <w:rPr>
-          <w:rFonts w:ascii="Times New Roman" w:eastAsia="Times New Roman" w:hAnsi="Times New Roman" w:cs="Times New Roman"/>
-          <w:color w:val="000000"/>
-          <w:sz w:val="24"/>
-          <w:szCs w:val="24"/>
-          <w:lang w:val="en-CA" w:eastAsia="en-CA"/>
-        </w:rPr>
-        <w:t>and</w:t>
-      </w:r>
-      <w:proofErr w:type="gramEnd"/>
-      <w:r>
-        <w:rPr>
-          <w:rFonts w:ascii="Times New Roman" w:eastAsia="Times New Roman" w:hAnsi="Times New Roman" w:cs="Times New Roman"/>
-          <w:color w:val="000000"/>
-          <w:sz w:val="24"/>
-          <w:szCs w:val="24"/>
-          <w:lang w:val="en-CA" w:eastAsia="en-CA"/>
-        </w:rPr>
-        <w:t xml:space="preserve"> statistics, Tra</w:t>
+      <w:r>
+        <w:rPr>
+          <w:rFonts w:ascii="Times New Roman" w:eastAsia="Times New Roman" w:hAnsi="Times New Roman" w:cs="Times New Roman"/>
+          <w:color w:val="000000"/>
+          <w:sz w:val="24"/>
+          <w:szCs w:val="24"/>
+          <w:lang w:val="en-CA" w:eastAsia="en-CA"/>
+        </w:rPr>
+        <w:t>and statistics, Tra</w:t>
       </w:r>
       <w:r>
         <w:rPr>
@@ -10697,7 +10317,7 @@
         </w:rPr>
         <w:t xml:space="preserve">ining in Metrology in Chemistry, </w:t>
       </w:r>
-      <w:hyperlink r:id="rId60" w:history="1">
+      <w:hyperlink r:id="rId57" w:history="1">
         <w:r>
           <w:rPr>
             <w:rStyle w:val="Hyperlink"/>
@@ -10825,7 +10445,7 @@
         </w:rPr>
         <w:t xml:space="preserve">: </w:t>
       </w:r>
-      <w:hyperlink r:id="rId61" w:history="1">
+      <w:hyperlink r:id="rId58" w:history="1">
         <w:r>
           <w:rPr>
             <w:rStyle w:val="Hyperlink"/>
@@ -11030,7 +10650,7 @@
         </w:rPr>
         <w:t xml:space="preserve">, </w:t>
       </w:r>
-      <w:hyperlink r:id="rId62" w:history="1">
+      <w:hyperlink r:id="rId59" w:history="1">
         <w:r>
           <w:rPr>
             <w:rStyle w:val="Hyperlink"/>
@@ -11074,7 +10694,7 @@
         </w:rPr>
         <w:t xml:space="preserve"> computation might be of interest: </w:t>
       </w:r>
-      <w:hyperlink r:id="rId63" w:history="1">
+      <w:hyperlink r:id="rId60" w:history="1">
         <w:r>
           <w:rPr>
             <w:rStyle w:val="Hyperlink"/>
@@ -11124,7 +10744,7 @@
         </w:rPr>
         <w:t xml:space="preserve">A.F. Mills, B.H. Chang, Uncertainty propagation and error analysis, 46-147 Engineering IV, University of California, 2004. </w:t>
       </w:r>
-      <w:hyperlink r:id="rId64" w:history="1">
+      <w:hyperlink r:id="rId61" w:history="1">
         <w:r>
           <w:rPr>
             <w:rStyle w:val="Hyperlink"/>
@@ -11235,7 +10855,7 @@
         </w:rPr>
         <w:t xml:space="preserve">: </w:t>
       </w:r>
-      <w:hyperlink r:id="rId65" w:history="1">
+      <w:hyperlink r:id="rId62" w:history="1">
         <w:r>
           <w:rPr>
             <w:rStyle w:val="Hyperlink"/>
@@ -11546,7 +11166,7 @@
         </w:rPr>
         <w:t xml:space="preserve">, </w:t>
       </w:r>
-      <w:hyperlink r:id="rId66" w:history="1">
+      <w:hyperlink r:id="rId63" w:history="1">
         <w:r>
           <w:rPr>
             <w:rStyle w:val="Hyperlink"/>
@@ -11582,7 +11202,7 @@
           <w:lang w:val="en-CA" w:eastAsia="en-CA"/>
         </w:rPr>
       </w:pPr>
-      <w:hyperlink r:id="rId67" w:history="1">
+      <w:hyperlink r:id="rId64" w:history="1">
         <w:r>
           <w:rPr>
             <w:rStyle w:val="Hyperlink"/>
@@ -11740,27 +11360,15 @@
           <w:lang w:val="en-CA" w:eastAsia="en-CA"/>
         </w:rPr>
       </w:pPr>
-      <w:proofErr w:type="gramStart"/>
-      <w:r>
-        <w:rPr>
-          <w:rFonts w:ascii="Times New Roman" w:eastAsia="Times New Roman" w:hAnsi="Times New Roman" w:cs="Times New Roman"/>
-          <w:color w:val="000000"/>
-          <w:sz w:val="24"/>
-          <w:szCs w:val="24"/>
-          <w:lang w:val="en-CA" w:eastAsia="en-CA"/>
-        </w:rPr>
-        <w:t>applications</w:t>
-      </w:r>
-      <w:proofErr w:type="gramEnd"/>
-      <w:r>
-        <w:rPr>
-          <w:rFonts w:ascii="Times New Roman" w:eastAsia="Times New Roman" w:hAnsi="Times New Roman" w:cs="Times New Roman"/>
-          <w:color w:val="000000"/>
-          <w:sz w:val="24"/>
-          <w:szCs w:val="24"/>
-          <w:lang w:val="en-CA" w:eastAsia="en-CA"/>
-        </w:rPr>
-        <w:t xml:space="preserve">. </w:t>
+      <w:r>
+        <w:rPr>
+          <w:rFonts w:ascii="Times New Roman" w:eastAsia="Times New Roman" w:hAnsi="Times New Roman" w:cs="Times New Roman"/>
+          <w:color w:val="000000"/>
+          <w:sz w:val="24"/>
+          <w:szCs w:val="24"/>
+          <w:lang w:val="en-CA" w:eastAsia="en-CA"/>
+        </w:rPr>
+        <w:t xml:space="preserve">applications. </w:t>
       </w:r>
       <w:proofErr w:type="spellStart"/>
       <w:r>
@@ -12168,7 +11776,7 @@
         </w:rPr>
         <w:t xml:space="preserve"> </w:t>
       </w:r>
-      <w:hyperlink r:id="rId68" w:history="1">
+      <w:hyperlink r:id="rId65" w:history="1">
         <w:r>
           <w:rPr>
             <w:rStyle w:val="Hyperlink"/>
@@ -12177,102 +11785,10 @@
             <w:szCs w:val="24"/>
             <w:lang w:val="en-CA" w:eastAsia="en-CA"/>
           </w:rPr>
-          <w:t>http://dfm.io/emcee/current/user/line/</w:t>
+          <w:t>http://dfm.io/emcee</w:t>
         </w:r>
-      </w:hyperlink>
-      <w:r>
-        <w:rPr>
-          <w:rFonts w:ascii="Times New Roman" w:eastAsia="Times New Roman" w:hAnsi="Times New Roman" w:cs="Times New Roman"/>
-          <w:color w:val="000000"/>
-          <w:sz w:val="24"/>
-          <w:szCs w:val="24"/>
-          <w:lang w:val="en-CA" w:eastAsia="en-CA"/>
-        </w:rPr>
-        <w:t xml:space="preserve"> </w:t>
-      </w:r>
-    </w:p>
-    <w:p>
-      <w:pPr>
-        <w:pStyle w:val="ListParagraph"/>
-        <w:numPr>
-          <w:ilvl w:val="0"/>
-          <w:numId w:val="33"/>
-        </w:numPr>
-        <w:spacing w:after="0" w:line="240" w:lineRule="auto"/>
-        <w:textAlignment w:val="center"/>
-        <w:rPr>
-          <w:rFonts w:ascii="Times New Roman" w:eastAsia="Times New Roman" w:hAnsi="Times New Roman" w:cs="Times New Roman"/>
-          <w:color w:val="000000"/>
-          <w:sz w:val="24"/>
-          <w:szCs w:val="24"/>
-          <w:lang w:val="en-CA" w:eastAsia="en-CA"/>
-        </w:rPr>
-      </w:pPr>
-      <w:r>
-        <w:rPr>
-          <w:rFonts w:ascii="Times New Roman" w:eastAsia="Times New Roman" w:hAnsi="Times New Roman" w:cs="Times New Roman"/>
-          <w:color w:val="000000"/>
-          <w:sz w:val="24"/>
-          <w:szCs w:val="24"/>
-          <w:lang w:val="en-CA" w:eastAsia="en-CA"/>
-        </w:rPr>
-        <w:t>Linear Regression and Its Cousins</w:t>
-      </w:r>
-      <w:r>
-        <w:rPr>
-          <w:rFonts w:ascii="Times New Roman" w:eastAsia="Times New Roman" w:hAnsi="Times New Roman" w:cs="Times New Roman"/>
-          <w:color w:val="000000"/>
-          <w:sz w:val="24"/>
-          <w:szCs w:val="24"/>
-          <w:lang w:val="en-CA" w:eastAsia="en-CA"/>
-        </w:rPr>
-        <w:t xml:space="preserve">, This is linear regression without uncertainty with </w:t>
-      </w:r>
-      <w:proofErr w:type="spellStart"/>
-      <w:r>
-        <w:rPr>
-          <w:rFonts w:ascii="Times New Roman" w:eastAsia="Times New Roman" w:hAnsi="Times New Roman" w:cs="Times New Roman"/>
-          <w:color w:val="000000"/>
-          <w:sz w:val="24"/>
-          <w:szCs w:val="24"/>
-          <w:lang w:val="en-CA" w:eastAsia="en-CA"/>
-        </w:rPr>
-        <w:t>sklearn</w:t>
-      </w:r>
-      <w:proofErr w:type="spellEnd"/>
-      <w:r>
-        <w:rPr>
-          <w:rFonts w:ascii="Times New Roman" w:eastAsia="Times New Roman" w:hAnsi="Times New Roman" w:cs="Times New Roman"/>
-          <w:color w:val="000000"/>
-          <w:sz w:val="24"/>
-          <w:szCs w:val="24"/>
-          <w:lang w:val="en-CA" w:eastAsia="en-CA"/>
-        </w:rPr>
-        <w:t xml:space="preserve"> and </w:t>
-      </w:r>
-      <w:proofErr w:type="spellStart"/>
-      <w:r>
-        <w:rPr>
-          <w:rFonts w:ascii="Times New Roman" w:eastAsia="Times New Roman" w:hAnsi="Times New Roman" w:cs="Times New Roman"/>
-          <w:color w:val="000000"/>
-          <w:sz w:val="24"/>
-          <w:szCs w:val="24"/>
-          <w:lang w:val="en-CA" w:eastAsia="en-CA"/>
-        </w:rPr>
-        <w:t>statsmodels</w:t>
-      </w:r>
-      <w:proofErr w:type="spellEnd"/>
-      <w:r>
-        <w:rPr>
-          <w:rFonts w:ascii="Times New Roman" w:eastAsia="Times New Roman" w:hAnsi="Times New Roman" w:cs="Times New Roman"/>
-          <w:color w:val="000000"/>
-          <w:sz w:val="24"/>
-          <w:szCs w:val="24"/>
-          <w:lang w:val="en-CA" w:eastAsia="en-CA"/>
-        </w:rPr>
-        <w:t xml:space="preserve">, </w:t>
-      </w:r>
-      <w:hyperlink r:id="rId69" w:anchor="6.-Linear-Regression-and-Its-Cousins" w:history="1">
+        <w:bookmarkStart w:id="1" w:name="_GoBack"/>
+        <w:bookmarkEnd w:id="1"/>
         <w:r>
           <w:rPr>
             <w:rStyle w:val="Hyperlink"/>
@@ -12281,7 +11797,17 @@
             <w:szCs w:val="24"/>
             <w:lang w:val="en-CA" w:eastAsia="en-CA"/>
           </w:rPr>
-          <w:t>http://nbviewer.jupyter.org/github/leig/Applied-Predictive-Modeling-with-Python/blob/master/notebooks/Chapter%206.ipynb#6.-Linear-Regression-and-Its-Cousins</w:t>
+          <w:t>/</w:t>
+        </w:r>
+        <w:r>
+          <w:rPr>
+            <w:rStyle w:val="Hyperlink"/>
+            <w:rFonts w:ascii="Times New Roman" w:eastAsia="Times New Roman" w:hAnsi="Times New Roman" w:cs="Times New Roman"/>
+            <w:sz w:val="24"/>
+            <w:szCs w:val="24"/>
+            <w:lang w:val="en-CA" w:eastAsia="en-CA"/>
+          </w:rPr>
+          <w:t>current/user/line/</w:t>
         </w:r>
       </w:hyperlink>
       <w:r>
@@ -12293,29 +11819,6 @@
           <w:lang w:val="en-CA" w:eastAsia="en-CA"/>
         </w:rPr>
         <w:t xml:space="preserve"> </w:t>
-      </w:r>
-    </w:p>
-    <w:p>
-      <w:pPr>
-        <w:spacing w:after="0" w:line="240" w:lineRule="auto"/>
-        <w:textAlignment w:val="center"/>
-        <w:rPr>
-          <w:rFonts w:ascii="Times New Roman" w:eastAsia="Times New Roman" w:hAnsi="Times New Roman" w:cs="Times New Roman"/>
-          <w:color w:val="000000"/>
-          <w:sz w:val="24"/>
-          <w:szCs w:val="24"/>
-          <w:lang w:val="en-CA" w:eastAsia="en-CA"/>
-        </w:rPr>
-      </w:pPr>
-      <w:r>
-        <w:rPr>
-          <w:rFonts w:ascii="Times New Roman" w:eastAsia="Times New Roman" w:hAnsi="Times New Roman" w:cs="Times New Roman"/>
-          <w:color w:val="000000"/>
-          <w:sz w:val="24"/>
-          <w:szCs w:val="24"/>
-          <w:lang w:val="en-CA" w:eastAsia="en-CA"/>
-        </w:rPr>
-        <w:t>Notebooks:</w:t>
       </w:r>
     </w:p>
     <w:p>
@@ -12335,141 +11838,134 @@
           <w:lang w:val="en-CA" w:eastAsia="en-CA"/>
         </w:rPr>
       </w:pPr>
-    </w:p>
-    <w:p>
-      <w:pPr>
-        <w:spacing w:after="0" w:line="240" w:lineRule="auto"/>
-        <w:textAlignment w:val="center"/>
-        <w:rPr>
-          <w:rFonts w:ascii="Times New Roman" w:eastAsia="Times New Roman" w:hAnsi="Times New Roman" w:cs="Times New Roman"/>
-          <w:color w:val="000000"/>
-          <w:sz w:val="24"/>
-          <w:szCs w:val="24"/>
-          <w:lang w:val="en-CA" w:eastAsia="en-CA"/>
-        </w:rPr>
-      </w:pPr>
-      <w:r>
-        <w:rPr>
-          <w:rFonts w:ascii="Times New Roman" w:eastAsia="Times New Roman" w:hAnsi="Times New Roman" w:cs="Times New Roman"/>
-          <w:color w:val="000000"/>
-          <w:sz w:val="24"/>
-          <w:szCs w:val="24"/>
-          <w:lang w:val="en-CA" w:eastAsia="en-CA"/>
-        </w:rPr>
-        <w:t>Homework:</w:t>
-      </w:r>
-    </w:p>
-    <w:p>
-      <w:pPr>
-        <w:rPr>
-          <w:rFonts w:ascii="Times New Roman" w:eastAsia="Times New Roman" w:hAnsi="Times New Roman" w:cs="Times New Roman"/>
-          <w:color w:val="000000"/>
-          <w:sz w:val="24"/>
-          <w:szCs w:val="24"/>
-          <w:lang w:val="en-CA" w:eastAsia="en-CA"/>
-        </w:rPr>
-      </w:pPr>
-      <w:r>
-        <w:rPr>
-          <w:rFonts w:ascii="Times New Roman" w:eastAsia="Times New Roman" w:hAnsi="Times New Roman" w:cs="Times New Roman"/>
-          <w:color w:val="000000"/>
-          <w:sz w:val="24"/>
-          <w:szCs w:val="24"/>
-          <w:lang w:val="en-CA" w:eastAsia="en-CA"/>
-        </w:rPr>
-        <w:br w:type="page"/>
-      </w:r>
-    </w:p>
-    <w:p>
-      <w:pPr>
-        <w:spacing w:after="0" w:line="240" w:lineRule="auto"/>
-        <w:textAlignment w:val="center"/>
-        <w:rPr>
-          <w:rFonts w:ascii="Times New Roman" w:eastAsia="Times New Roman" w:hAnsi="Times New Roman" w:cs="Times New Roman"/>
-          <w:color w:val="000000"/>
-          <w:sz w:val="24"/>
-          <w:szCs w:val="24"/>
-          <w:lang w:val="en-CA" w:eastAsia="en-CA"/>
-        </w:rPr>
-      </w:pPr>
-    </w:p>
-    <w:p>
-      <w:pPr>
-        <w:pStyle w:val="Heading3"/>
-      </w:pPr>
-      <w:r>
-        <w:t xml:space="preserve">Lecture </w:t>
-      </w:r>
-      <w:r>
-        <w:t>10</w:t>
-      </w:r>
-      <w:r>
-        <w:t xml:space="preserve">: </w:t>
-      </w:r>
-      <w:r>
-        <w:t>Measuring agreement</w:t>
-      </w:r>
-      <w:r>
-        <w:t xml:space="preserve"> and performance</w:t>
-      </w:r>
-    </w:p>
-    <w:p>
-      <w:pPr>
-        <w:spacing w:after="0" w:line="240" w:lineRule="auto"/>
-        <w:textAlignment w:val="center"/>
-        <w:rPr>
-          <w:rFonts w:ascii="Times New Roman" w:eastAsia="Times New Roman" w:hAnsi="Times New Roman" w:cs="Times New Roman"/>
-          <w:color w:val="000000"/>
-          <w:sz w:val="24"/>
-          <w:szCs w:val="24"/>
-          <w:lang w:val="en-CA" w:eastAsia="en-CA"/>
-        </w:rPr>
-      </w:pPr>
-      <w:r>
-        <w:rPr>
-          <w:rFonts w:ascii="Times New Roman" w:eastAsia="Times New Roman" w:hAnsi="Times New Roman" w:cs="Times New Roman"/>
-          <w:color w:val="000000"/>
-          <w:sz w:val="24"/>
-          <w:szCs w:val="24"/>
-          <w:lang w:val="en-CA" w:eastAsia="en-CA"/>
-        </w:rPr>
-        <w:t>Topics:</w:t>
-      </w:r>
-    </w:p>
-    <w:p>
-      <w:pPr>
-        <w:spacing w:after="0" w:line="240" w:lineRule="auto"/>
-        <w:textAlignment w:val="center"/>
-        <w:rPr>
-          <w:rFonts w:ascii="Times New Roman" w:eastAsia="Times New Roman" w:hAnsi="Times New Roman" w:cs="Times New Roman"/>
-          <w:color w:val="000000"/>
-          <w:sz w:val="24"/>
-          <w:szCs w:val="24"/>
-          <w:lang w:val="en-CA" w:eastAsia="en-CA"/>
-        </w:rPr>
-      </w:pPr>
-    </w:p>
-    <w:p>
-      <w:pPr>
-        <w:spacing w:after="0" w:line="240" w:lineRule="auto"/>
-        <w:textAlignment w:val="center"/>
-        <w:rPr>
-          <w:rFonts w:ascii="Times New Roman" w:eastAsia="Times New Roman" w:hAnsi="Times New Roman" w:cs="Times New Roman"/>
-          <w:color w:val="000000"/>
-          <w:sz w:val="24"/>
-          <w:szCs w:val="24"/>
-          <w:lang w:val="en-CA" w:eastAsia="en-CA"/>
-        </w:rPr>
-      </w:pPr>
-      <w:r>
-        <w:rPr>
-          <w:rFonts w:ascii="Times New Roman" w:eastAsia="Times New Roman" w:hAnsi="Times New Roman" w:cs="Times New Roman"/>
-          <w:color w:val="000000"/>
-          <w:sz w:val="24"/>
-          <w:szCs w:val="24"/>
-          <w:lang w:val="en-CA" w:eastAsia="en-CA"/>
-        </w:rPr>
-        <w:t>Slides:</w:t>
+      <w:r>
+        <w:rPr>
+          <w:rFonts w:ascii="Times New Roman" w:eastAsia="Times New Roman" w:hAnsi="Times New Roman" w:cs="Times New Roman"/>
+          <w:color w:val="000000"/>
+          <w:sz w:val="24"/>
+          <w:szCs w:val="24"/>
+          <w:lang w:val="en-CA" w:eastAsia="en-CA"/>
+        </w:rPr>
+        <w:t>Linear Regression and Its Cousins</w:t>
+      </w:r>
+      <w:r>
+        <w:rPr>
+          <w:rFonts w:ascii="Times New Roman" w:eastAsia="Times New Roman" w:hAnsi="Times New Roman" w:cs="Times New Roman"/>
+          <w:color w:val="000000"/>
+          <w:sz w:val="24"/>
+          <w:szCs w:val="24"/>
+          <w:lang w:val="en-CA" w:eastAsia="en-CA"/>
+        </w:rPr>
+        <w:t xml:space="preserve">, This is linear regression without uncertainty with </w:t>
+      </w:r>
+      <w:proofErr w:type="spellStart"/>
+      <w:r>
+        <w:rPr>
+          <w:rFonts w:ascii="Times New Roman" w:eastAsia="Times New Roman" w:hAnsi="Times New Roman" w:cs="Times New Roman"/>
+          <w:color w:val="000000"/>
+          <w:sz w:val="24"/>
+          <w:szCs w:val="24"/>
+          <w:lang w:val="en-CA" w:eastAsia="en-CA"/>
+        </w:rPr>
+        <w:t>sklearn</w:t>
+      </w:r>
+      <w:proofErr w:type="spellEnd"/>
+      <w:r>
+        <w:rPr>
+          <w:rFonts w:ascii="Times New Roman" w:eastAsia="Times New Roman" w:hAnsi="Times New Roman" w:cs="Times New Roman"/>
+          <w:color w:val="000000"/>
+          <w:sz w:val="24"/>
+          <w:szCs w:val="24"/>
+          <w:lang w:val="en-CA" w:eastAsia="en-CA"/>
+        </w:rPr>
+        <w:t xml:space="preserve"> and </w:t>
+      </w:r>
+      <w:proofErr w:type="spellStart"/>
+      <w:r>
+        <w:rPr>
+          <w:rFonts w:ascii="Times New Roman" w:eastAsia="Times New Roman" w:hAnsi="Times New Roman" w:cs="Times New Roman"/>
+          <w:color w:val="000000"/>
+          <w:sz w:val="24"/>
+          <w:szCs w:val="24"/>
+          <w:lang w:val="en-CA" w:eastAsia="en-CA"/>
+        </w:rPr>
+        <w:t>statsmodels</w:t>
+      </w:r>
+      <w:proofErr w:type="spellEnd"/>
+      <w:r>
+        <w:rPr>
+          <w:rFonts w:ascii="Times New Roman" w:eastAsia="Times New Roman" w:hAnsi="Times New Roman" w:cs="Times New Roman"/>
+          <w:color w:val="000000"/>
+          <w:sz w:val="24"/>
+          <w:szCs w:val="24"/>
+          <w:lang w:val="en-CA" w:eastAsia="en-CA"/>
+        </w:rPr>
+        <w:t xml:space="preserve">, </w:t>
+      </w:r>
+      <w:hyperlink r:id="rId66" w:anchor="6.-Linear-Regression-and-Its-Cousins" w:history="1">
+        <w:r>
+          <w:rPr>
+            <w:rStyle w:val="Hyperlink"/>
+            <w:rFonts w:ascii="Times New Roman" w:eastAsia="Times New Roman" w:hAnsi="Times New Roman" w:cs="Times New Roman"/>
+            <w:sz w:val="24"/>
+            <w:szCs w:val="24"/>
+            <w:lang w:val="en-CA" w:eastAsia="en-CA"/>
+          </w:rPr>
+          <w:t>http://nbview</w:t>
+        </w:r>
+        <w:r>
+          <w:rPr>
+            <w:rStyle w:val="Hyperlink"/>
+            <w:rFonts w:ascii="Times New Roman" w:eastAsia="Times New Roman" w:hAnsi="Times New Roman" w:cs="Times New Roman"/>
+            <w:sz w:val="24"/>
+            <w:szCs w:val="24"/>
+            <w:lang w:val="en-CA" w:eastAsia="en-CA"/>
+          </w:rPr>
+          <w:t>e</w:t>
+        </w:r>
+        <w:r>
+          <w:rPr>
+            <w:rStyle w:val="Hyperlink"/>
+            <w:rFonts w:ascii="Times New Roman" w:eastAsia="Times New Roman" w:hAnsi="Times New Roman" w:cs="Times New Roman"/>
+            <w:sz w:val="24"/>
+            <w:szCs w:val="24"/>
+            <w:lang w:val="en-CA" w:eastAsia="en-CA"/>
+          </w:rPr>
+          <w:t>r.jupyter.org/github/leig/Applied-Predictive-Modeling-with-Python/blob/master/notebooks/Chapter%206.ipynb#6.-Linear-Regression-and-Its-Cousins</w:t>
+        </w:r>
+      </w:hyperlink>
+      <w:r>
+        <w:rPr>
+          <w:rFonts w:ascii="Times New Roman" w:eastAsia="Times New Roman" w:hAnsi="Times New Roman" w:cs="Times New Roman"/>
+          <w:color w:val="000000"/>
+          <w:sz w:val="24"/>
+          <w:szCs w:val="24"/>
+          <w:lang w:val="en-CA" w:eastAsia="en-CA"/>
+        </w:rPr>
+        <w:t xml:space="preserve"> </w:t>
+      </w:r>
+    </w:p>
+    <w:p>
+      <w:pPr>
+        <w:spacing w:after="0" w:line="240" w:lineRule="auto"/>
+        <w:textAlignment w:val="center"/>
+        <w:rPr>
+          <w:rFonts w:ascii="Times New Roman" w:eastAsia="Times New Roman" w:hAnsi="Times New Roman" w:cs="Times New Roman"/>
+          <w:color w:val="000000"/>
+          <w:sz w:val="24"/>
+          <w:szCs w:val="24"/>
+          <w:lang w:val="en-CA" w:eastAsia="en-CA"/>
+        </w:rPr>
+      </w:pPr>
+      <w:r>
+        <w:rPr>
+          <w:rFonts w:ascii="Times New Roman" w:eastAsia="Times New Roman" w:hAnsi="Times New Roman" w:cs="Times New Roman"/>
+          <w:color w:val="000000"/>
+          <w:sz w:val="24"/>
+          <w:szCs w:val="24"/>
+          <w:lang w:val="en-CA" w:eastAsia="en-CA"/>
+        </w:rPr>
+        <w:t>Notebooks:</w:t>
       </w:r>
     </w:p>
     <w:p>
@@ -12510,7 +12006,120 @@
           <w:szCs w:val="24"/>
           <w:lang w:val="en-CA" w:eastAsia="en-CA"/>
         </w:rPr>
-        <w:t>Reference and links:</w:t>
+        <w:t>Homework:</w:t>
+      </w:r>
+    </w:p>
+    <w:p>
+      <w:pPr>
+        <w:rPr>
+          <w:rFonts w:ascii="Times New Roman" w:eastAsia="Times New Roman" w:hAnsi="Times New Roman" w:cs="Times New Roman"/>
+          <w:color w:val="000000"/>
+          <w:sz w:val="24"/>
+          <w:szCs w:val="24"/>
+          <w:lang w:val="en-CA" w:eastAsia="en-CA"/>
+        </w:rPr>
+      </w:pPr>
+      <w:r>
+        <w:rPr>
+          <w:rFonts w:ascii="Times New Roman" w:eastAsia="Times New Roman" w:hAnsi="Times New Roman" w:cs="Times New Roman"/>
+          <w:color w:val="000000"/>
+          <w:sz w:val="24"/>
+          <w:szCs w:val="24"/>
+          <w:lang w:val="en-CA" w:eastAsia="en-CA"/>
+        </w:rPr>
+        <w:br w:type="page"/>
+      </w:r>
+    </w:p>
+    <w:p>
+      <w:pPr>
+        <w:spacing w:after="0" w:line="240" w:lineRule="auto"/>
+        <w:textAlignment w:val="center"/>
+        <w:rPr>
+          <w:rFonts w:ascii="Times New Roman" w:eastAsia="Times New Roman" w:hAnsi="Times New Roman" w:cs="Times New Roman"/>
+          <w:color w:val="000000"/>
+          <w:sz w:val="24"/>
+          <w:szCs w:val="24"/>
+          <w:lang w:val="en-CA" w:eastAsia="en-CA"/>
+        </w:rPr>
+      </w:pPr>
+    </w:p>
+    <w:p>
+      <w:pPr>
+        <w:pStyle w:val="Heading3"/>
+      </w:pPr>
+      <w:r>
+        <w:t xml:space="preserve">Lecture </w:t>
+      </w:r>
+      <w:r>
+        <w:t>10</w:t>
+      </w:r>
+      <w:r>
+        <w:t xml:space="preserve">: </w:t>
+      </w:r>
+      <w:r>
+        <w:t>Measuring agreement</w:t>
+      </w:r>
+      <w:r>
+        <w:t xml:space="preserve"> and performance</w:t>
+      </w:r>
+    </w:p>
+    <w:p>
+      <w:pPr>
+        <w:spacing w:after="0" w:line="240" w:lineRule="auto"/>
+        <w:textAlignment w:val="center"/>
+        <w:rPr>
+          <w:rFonts w:ascii="Times New Roman" w:eastAsia="Times New Roman" w:hAnsi="Times New Roman" w:cs="Times New Roman"/>
+          <w:color w:val="000000"/>
+          <w:sz w:val="24"/>
+          <w:szCs w:val="24"/>
+          <w:lang w:val="en-CA" w:eastAsia="en-CA"/>
+        </w:rPr>
+      </w:pPr>
+      <w:r>
+        <w:rPr>
+          <w:rFonts w:ascii="Times New Roman" w:eastAsia="Times New Roman" w:hAnsi="Times New Roman" w:cs="Times New Roman"/>
+          <w:color w:val="000000"/>
+          <w:sz w:val="24"/>
+          <w:szCs w:val="24"/>
+          <w:lang w:val="en-CA" w:eastAsia="en-CA"/>
+        </w:rPr>
+        <w:t>Topics:</w:t>
+      </w:r>
+    </w:p>
+    <w:p>
+      <w:pPr>
+        <w:spacing w:after="0" w:line="240" w:lineRule="auto"/>
+        <w:textAlignment w:val="center"/>
+        <w:rPr>
+          <w:rFonts w:ascii="Times New Roman" w:eastAsia="Times New Roman" w:hAnsi="Times New Roman" w:cs="Times New Roman"/>
+          <w:color w:val="000000"/>
+          <w:sz w:val="24"/>
+          <w:szCs w:val="24"/>
+          <w:lang w:val="en-CA" w:eastAsia="en-CA"/>
+        </w:rPr>
+      </w:pPr>
+    </w:p>
+    <w:p>
+      <w:pPr>
+        <w:spacing w:after="0" w:line="240" w:lineRule="auto"/>
+        <w:textAlignment w:val="center"/>
+        <w:rPr>
+          <w:rFonts w:ascii="Times New Roman" w:eastAsia="Times New Roman" w:hAnsi="Times New Roman" w:cs="Times New Roman"/>
+          <w:color w:val="000000"/>
+          <w:sz w:val="24"/>
+          <w:szCs w:val="24"/>
+          <w:lang w:val="en-CA" w:eastAsia="en-CA"/>
+        </w:rPr>
+      </w:pPr>
+      <w:r>
+        <w:rPr>
+          <w:rFonts w:ascii="Times New Roman" w:eastAsia="Times New Roman" w:hAnsi="Times New Roman" w:cs="Times New Roman"/>
+          <w:color w:val="000000"/>
+          <w:sz w:val="24"/>
+          <w:szCs w:val="24"/>
+          <w:lang w:val="en-CA" w:eastAsia="en-CA"/>
+        </w:rPr>
+        <w:t>Slides:</w:t>
       </w:r>
     </w:p>
     <w:p>
@@ -12530,6 +12139,47 @@
           <w:lang w:val="en-CA" w:eastAsia="en-CA"/>
         </w:rPr>
       </w:pPr>
+    </w:p>
+    <w:p>
+      <w:pPr>
+        <w:spacing w:after="0" w:line="240" w:lineRule="auto"/>
+        <w:textAlignment w:val="center"/>
+        <w:rPr>
+          <w:rFonts w:ascii="Times New Roman" w:eastAsia="Times New Roman" w:hAnsi="Times New Roman" w:cs="Times New Roman"/>
+          <w:color w:val="000000"/>
+          <w:sz w:val="24"/>
+          <w:szCs w:val="24"/>
+          <w:lang w:val="en-CA" w:eastAsia="en-CA"/>
+        </w:rPr>
+      </w:pPr>
+      <w:r>
+        <w:rPr>
+          <w:rFonts w:ascii="Times New Roman" w:eastAsia="Times New Roman" w:hAnsi="Times New Roman" w:cs="Times New Roman"/>
+          <w:color w:val="000000"/>
+          <w:sz w:val="24"/>
+          <w:szCs w:val="24"/>
+          <w:lang w:val="en-CA" w:eastAsia="en-CA"/>
+        </w:rPr>
+        <w:t>Reference and links:</w:t>
+      </w:r>
+    </w:p>
+    <w:p>
+      <w:pPr>
+        <w:pStyle w:val="ListParagraph"/>
+        <w:numPr>
+          <w:ilvl w:val="0"/>
+          <w:numId w:val="33"/>
+        </w:numPr>
+        <w:spacing w:after="0" w:line="240" w:lineRule="auto"/>
+        <w:textAlignment w:val="center"/>
+        <w:rPr>
+          <w:rFonts w:ascii="Times New Roman" w:eastAsia="Times New Roman" w:hAnsi="Times New Roman" w:cs="Times New Roman"/>
+          <w:color w:val="000000"/>
+          <w:sz w:val="24"/>
+          <w:szCs w:val="24"/>
+          <w:lang w:val="en-CA" w:eastAsia="en-CA"/>
+        </w:rPr>
+      </w:pPr>
       <w:r>
         <w:rPr>
           <w:rFonts w:ascii="Times New Roman" w:eastAsia="Times New Roman" w:hAnsi="Times New Roman" w:cs="Times New Roman"/>
@@ -12550,7 +12200,7 @@
         </w:rPr>
         <w:t xml:space="preserve">, </w:t>
       </w:r>
-      <w:hyperlink r:id="rId70" w:history="1">
+      <w:hyperlink r:id="rId67" w:history="1">
         <w:r>
           <w:rPr>
             <w:rStyle w:val="Hyperlink"/>
@@ -12926,7 +12576,7 @@
         </w:rPr>
         <w:br/>
       </w:r>
-      <w:hyperlink r:id="rId71" w:history="1">
+      <w:hyperlink r:id="rId68" w:history="1">
         <w:r>
           <w:rPr>
             <w:rStyle w:val="Hyperlink"/>
@@ -13374,7 +13024,7 @@
         </w:rPr>
         <w:t xml:space="preserve"> </w:t>
       </w:r>
-      <w:hyperlink r:id="rId72" w:history="1">
+      <w:hyperlink r:id="rId69" w:history="1">
         <w:r>
           <w:rPr>
             <w:rStyle w:val="Hyperlink"/>
@@ -13548,7 +13198,7 @@
         </w:rPr>
         <w:t xml:space="preserve"> model - Fitting straight line with </w:t>
       </w:r>
-      <w:commentRangeStart w:id="3"/>
+      <w:commentRangeStart w:id="2"/>
       <w:r>
         <w:rPr>
           <w:rFonts w:ascii="Times New Roman" w:eastAsia="Times New Roman" w:hAnsi="Times New Roman" w:cs="Times New Roman"/>
@@ -13559,12 +13209,12 @@
         </w:rPr>
         <w:t>outliers</w:t>
       </w:r>
-      <w:commentRangeEnd w:id="3"/>
+      <w:commentRangeEnd w:id="2"/>
       <w:r>
         <w:rPr>
           <w:rStyle w:val="CommentReference"/>
         </w:rPr>
-        <w:commentReference w:id="3"/>
+        <w:commentReference w:id="2"/>
       </w:r>
     </w:p>
     <w:p>
@@ -14011,7 +13661,7 @@
         </w:rPr>
         <w:t xml:space="preserve">Excellent video: Richard E. Turner, Keynote Lecture: Gaussian Processes for Signal Processing, MLSP, 2016 </w:t>
       </w:r>
-      <w:hyperlink r:id="rId73" w:history="1">
+      <w:hyperlink r:id="rId70" w:history="1">
         <w:r>
           <w:rPr>
             <w:rStyle w:val="Hyperlink"/>
@@ -14083,7 +13733,7 @@
         </w:rPr>
         <w:t xml:space="preserve">, August 2008 https://arxiv.org/pdf/1505.02965.pdfSlides: </w:t>
       </w:r>
-      <w:hyperlink r:id="rId74" w:history="1">
+      <w:hyperlink r:id="rId71" w:history="1">
         <w:r>
           <w:rPr>
             <w:rStyle w:val="Hyperlink"/>
@@ -14168,7 +13818,7 @@
         </w:rPr>
         <w:t xml:space="preserve"> library </w:t>
       </w:r>
-      <w:hyperlink r:id="rId75" w:history="1">
+      <w:hyperlink r:id="rId72" w:history="1">
         <w:r>
           <w:rPr>
             <w:rStyle w:val="Hyperlink"/>
@@ -14250,7 +13900,7 @@
         </w:rPr>
         <w:t xml:space="preserve">: </w:t>
       </w:r>
-      <w:hyperlink r:id="rId76" w:history="1">
+      <w:hyperlink r:id="rId73" w:history="1">
         <w:r>
           <w:rPr>
             <w:rStyle w:val="Hyperlink"/>
@@ -14322,7 +13972,7 @@
         </w:rPr>
         <w:t xml:space="preserve">, </w:t>
       </w:r>
-      <w:hyperlink r:id="rId77" w:history="1">
+      <w:hyperlink r:id="rId74" w:history="1">
         <w:r>
           <w:rPr>
             <w:rStyle w:val="Hyperlink"/>
@@ -15564,7 +15214,7 @@
 </file>
 
 <file path=word/comments.xml><?xml version="1.0" encoding="utf-8"?>
-<w:comments xmlns:wpc="http://schemas.microsoft.com/office/word/2010/wordprocessingCanvas" xmlns:mc="http://schemas.openxmlformats.org/markup-compatibility/2006" xmlns:o="urn:schemas-microsoft-com:office:office" xmlns:r="http://schemas.openxmlformats.org/officeDocument/2006/relationships" xmlns:m="http://schemas.openxmlformats.org/officeDocument/2006/math" xmlns:v="urn:schemas-microsoft-com:vml" xmlns:wp14="http://schemas.microsoft.com/office/word/2010/wordprocessingDrawing" xmlns:wp="http://schemas.openxmlformats.org/drawingml/2006/wordprocessingDrawing" xmlns:w10="urn:schemas-microsoft-com:office:word" xmlns:w="http://schemas.openxmlformats.org/wordprocessingml/2006/main" xmlns:w14="http://schemas.microsoft.com/office/word/2010/wordml" xmlns:w15="http://schemas.microsoft.com/office/word/2012/wordml" xmlns:wpg="http://schemas.microsoft.com/office/word/2010/wordprocessingGroup" xmlns:wpi="http://schemas.microsoft.com/office/word/2010/wordprocessingInk" xmlns:wne="http://schemas.microsoft.com/office/word/2006/wordml" xmlns:wps="http://schemas.microsoft.com/office/word/2010/wordprocessingShape" mc:Ignorable="w14 w15 wp14">
+<w:comments xmlns:wpc="http://schemas.microsoft.com/office/word/2010/wordprocessingCanvas" xmlns:cx="http://schemas.microsoft.com/office/drawing/2014/chartex" xmlns:mc="http://schemas.openxmlformats.org/markup-compatibility/2006" xmlns:o="urn:schemas-microsoft-com:office:office" xmlns:r="http://schemas.openxmlformats.org/officeDocument/2006/relationships" xmlns:m="http://schemas.openxmlformats.org/officeDocument/2006/math" xmlns:v="urn:schemas-microsoft-com:vml" xmlns:wp14="http://schemas.microsoft.com/office/word/2010/wordprocessingDrawing" xmlns:wp="http://schemas.openxmlformats.org/drawingml/2006/wordprocessingDrawing" xmlns:w10="urn:schemas-microsoft-com:office:word" xmlns:w="http://schemas.openxmlformats.org/wordprocessingml/2006/main" xmlns:w14="http://schemas.microsoft.com/office/word/2010/wordml" xmlns:w15="http://schemas.microsoft.com/office/word/2012/wordml" xmlns:w16se="http://schemas.microsoft.com/office/word/2015/wordml/symex" xmlns:wpg="http://schemas.microsoft.com/office/word/2010/wordprocessingGroup" xmlns:wpi="http://schemas.microsoft.com/office/word/2010/wordprocessingInk" xmlns:wne="http://schemas.microsoft.com/office/word/2006/wordml" xmlns:wps="http://schemas.microsoft.com/office/word/2010/wordprocessingShape" mc:Ignorable="w14 w15 w16se wp14">
   <w:comment w:id="0" w:author="Miodrag Bolic" w:date="2017-12-24T15:56:00Z" w:initials="MB">
     <w:p>
       <w:pPr>
@@ -15581,23 +15231,7 @@
       </w:r>
     </w:p>
   </w:comment>
-  <w:comment w:id="1" w:author="Miodrag Bolic" w:date="2017-12-24T15:56:00Z" w:initials="MB">
-    <w:p>
-      <w:pPr>
-        <w:pStyle w:val="CommentText"/>
-      </w:pPr>
-      <w:r>
-        <w:rPr>
-          <w:rStyle w:val="CommentReference"/>
-        </w:rPr>
-        <w:annotationRef/>
-      </w:r>
-      <w:r>
-        <w:t>Code/Books/Bayesian-Analysis-with-Python-master/Chapter%201/Confidence%20intervals.ipynb</w:t>
-      </w:r>
-    </w:p>
-  </w:comment>
-  <w:comment w:id="3" w:author="Miodrag Bolic" w:date="2017-12-24T15:53:00Z" w:initials="MB">
+  <w:comment w:id="2" w:author="Miodrag Bolic" w:date="2017-12-24T15:53:00Z" w:initials="MB">
     <w:p>
       <w:pPr>
         <w:pStyle w:val="CommentText"/>
@@ -15632,15 +15266,14 @@
 </file>
 
 <file path=word/commentsExtended.xml><?xml version="1.0" encoding="utf-8"?>
-<w15:commentsEx xmlns:wpc="http://schemas.microsoft.com/office/word/2010/wordprocessingCanvas" xmlns:mc="http://schemas.openxmlformats.org/markup-compatibility/2006" xmlns:o="urn:schemas-microsoft-com:office:office" xmlns:r="http://schemas.openxmlformats.org/officeDocument/2006/relationships" xmlns:m="http://schemas.openxmlformats.org/officeDocument/2006/math" xmlns:v="urn:schemas-microsoft-com:vml" xmlns:wp14="http://schemas.microsoft.com/office/word/2010/wordprocessingDrawing" xmlns:wp="http://schemas.openxmlformats.org/drawingml/2006/wordprocessingDrawing" xmlns:w10="urn:schemas-microsoft-com:office:word" xmlns:w="http://schemas.openxmlformats.org/wordprocessingml/2006/main" xmlns:w14="http://schemas.microsoft.com/office/word/2010/wordml" xmlns:w15="http://schemas.microsoft.com/office/word/2012/wordml" xmlns:wpg="http://schemas.microsoft.com/office/word/2010/wordprocessingGroup" xmlns:wpi="http://schemas.microsoft.com/office/word/2010/wordprocessingInk" xmlns:wne="http://schemas.microsoft.com/office/word/2006/wordml" xmlns:wps="http://schemas.microsoft.com/office/word/2010/wordprocessingShape" mc:Ignorable="w14 w15 wp14">
-  <w15:commentEx w15:paraId="7F3F0D79" w15:done="0"/>
+<w15:commentsEx xmlns:wpc="http://schemas.microsoft.com/office/word/2010/wordprocessingCanvas" xmlns:cx="http://schemas.microsoft.com/office/drawing/2014/chartex" xmlns:mc="http://schemas.openxmlformats.org/markup-compatibility/2006" xmlns:o="urn:schemas-microsoft-com:office:office" xmlns:r="http://schemas.openxmlformats.org/officeDocument/2006/relationships" xmlns:m="http://schemas.openxmlformats.org/officeDocument/2006/math" xmlns:v="urn:schemas-microsoft-com:vml" xmlns:wp14="http://schemas.microsoft.com/office/word/2010/wordprocessingDrawing" xmlns:wp="http://schemas.openxmlformats.org/drawingml/2006/wordprocessingDrawing" xmlns:w10="urn:schemas-microsoft-com:office:word" xmlns:w="http://schemas.openxmlformats.org/wordprocessingml/2006/main" xmlns:w14="http://schemas.microsoft.com/office/word/2010/wordml" xmlns:w15="http://schemas.microsoft.com/office/word/2012/wordml" xmlns:w16se="http://schemas.microsoft.com/office/word/2015/wordml/symex" xmlns:wpg="http://schemas.microsoft.com/office/word/2010/wordprocessingGroup" xmlns:wpi="http://schemas.microsoft.com/office/word/2010/wordprocessingInk" xmlns:wne="http://schemas.microsoft.com/office/word/2006/wordml" xmlns:wps="http://schemas.microsoft.com/office/word/2010/wordprocessingShape" mc:Ignorable="w14 w15 w16se wp14">
   <w15:commentEx w15:paraId="72E2600F" w15:done="0"/>
   <w15:commentEx w15:paraId="718C17B5" w15:done="0"/>
 </w15:commentsEx>
 </file>
 
 <file path=word/numbering.xml><?xml version="1.0" encoding="utf-8"?>
-<w:numbering xmlns:wpc="http://schemas.microsoft.com/office/word/2010/wordprocessingCanvas" xmlns:mc="http://schemas.openxmlformats.org/markup-compatibility/2006" xmlns:o="urn:schemas-microsoft-com:office:office" xmlns:r="http://schemas.openxmlformats.org/officeDocument/2006/relationships" xmlns:m="http://schemas.openxmlformats.org/officeDocument/2006/math" xmlns:v="urn:schemas-microsoft-com:vml" xmlns:wp14="http://schemas.microsoft.com/office/word/2010/wordprocessingDrawing" xmlns:wp="http://schemas.openxmlformats.org/drawingml/2006/wordprocessingDrawing" xmlns:w10="urn:schemas-microsoft-com:office:word" xmlns:w="http://schemas.openxmlformats.org/wordprocessingml/2006/main" xmlns:w14="http://schemas.microsoft.com/office/word/2010/wordml" xmlns:w15="http://schemas.microsoft.com/office/word/2012/wordml" xmlns:wpg="http://schemas.microsoft.com/office/word/2010/wordprocessingGroup" xmlns:wpi="http://schemas.microsoft.com/office/word/2010/wordprocessingInk" xmlns:wne="http://schemas.microsoft.com/office/word/2006/wordml" xmlns:wps="http://schemas.microsoft.com/office/word/2010/wordprocessingShape" mc:Ignorable="w14 w15 wp14">
+<w:numbering xmlns:wpc="http://schemas.microsoft.com/office/word/2010/wordprocessingCanvas" xmlns:cx="http://schemas.microsoft.com/office/drawing/2014/chartex" xmlns:mc="http://schemas.openxmlformats.org/markup-compatibility/2006" xmlns:o="urn:schemas-microsoft-com:office:office" xmlns:r="http://schemas.openxmlformats.org/officeDocument/2006/relationships" xmlns:m="http://schemas.openxmlformats.org/officeDocument/2006/math" xmlns:v="urn:schemas-microsoft-com:vml" xmlns:wp14="http://schemas.microsoft.com/office/word/2010/wordprocessingDrawing" xmlns:wp="http://schemas.openxmlformats.org/drawingml/2006/wordprocessingDrawing" xmlns:w10="urn:schemas-microsoft-com:office:word" xmlns:w="http://schemas.openxmlformats.org/wordprocessingml/2006/main" xmlns:w14="http://schemas.microsoft.com/office/word/2010/wordml" xmlns:w15="http://schemas.microsoft.com/office/word/2012/wordml" xmlns:w16se="http://schemas.microsoft.com/office/word/2015/wordml/symex" xmlns:wpg="http://schemas.microsoft.com/office/word/2010/wordprocessingGroup" xmlns:wpi="http://schemas.microsoft.com/office/word/2010/wordprocessingInk" xmlns:wne="http://schemas.microsoft.com/office/word/2006/wordml" xmlns:wps="http://schemas.microsoft.com/office/word/2010/wordprocessingShape" mc:Ignorable="w14 w15 w16se wp14">
   <w:abstractNum w:abstractNumId="0" w15:restartNumberingAfterBreak="0">
     <w:nsid w:val="023D0FF2"/>
     <w:multiLevelType w:val="hybridMultilevel"/>
@@ -21833,7 +21466,7 @@
 </file>
 
 <file path=word/people.xml><?xml version="1.0" encoding="utf-8"?>
-<w15:people xmlns:wpc="http://schemas.microsoft.com/office/word/2010/wordprocessingCanvas" xmlns:mc="http://schemas.openxmlformats.org/markup-compatibility/2006" xmlns:o="urn:schemas-microsoft-com:office:office" xmlns:r="http://schemas.openxmlformats.org/officeDocument/2006/relationships" xmlns:m="http://schemas.openxmlformats.org/officeDocument/2006/math" xmlns:v="urn:schemas-microsoft-com:vml" xmlns:wp14="http://schemas.microsoft.com/office/word/2010/wordprocessingDrawing" xmlns:wp="http://schemas.openxmlformats.org/drawingml/2006/wordprocessingDrawing" xmlns:w10="urn:schemas-microsoft-com:office:word" xmlns:w="http://schemas.openxmlformats.org/wordprocessingml/2006/main" xmlns:w14="http://schemas.microsoft.com/office/word/2010/wordml" xmlns:w15="http://schemas.microsoft.com/office/word/2012/wordml" xmlns:wpg="http://schemas.microsoft.com/office/word/2010/wordprocessingGroup" xmlns:wpi="http://schemas.microsoft.com/office/word/2010/wordprocessingInk" xmlns:wne="http://schemas.microsoft.com/office/word/2006/wordml" xmlns:wps="http://schemas.microsoft.com/office/word/2010/wordprocessingShape" mc:Ignorable="w14 w15 wp14">
+<w15:people xmlns:wpc="http://schemas.microsoft.com/office/word/2010/wordprocessingCanvas" xmlns:cx="http://schemas.microsoft.com/office/drawing/2014/chartex" xmlns:mc="http://schemas.openxmlformats.org/markup-compatibility/2006" xmlns:o="urn:schemas-microsoft-com:office:office" xmlns:r="http://schemas.openxmlformats.org/officeDocument/2006/relationships" xmlns:m="http://schemas.openxmlformats.org/officeDocument/2006/math" xmlns:v="urn:schemas-microsoft-com:vml" xmlns:wp14="http://schemas.microsoft.com/office/word/2010/wordprocessingDrawing" xmlns:wp="http://schemas.openxmlformats.org/drawingml/2006/wordprocessingDrawing" xmlns:w10="urn:schemas-microsoft-com:office:word" xmlns:w="http://schemas.openxmlformats.org/wordprocessingml/2006/main" xmlns:w14="http://schemas.microsoft.com/office/word/2010/wordml" xmlns:w15="http://schemas.microsoft.com/office/word/2012/wordml" xmlns:w16se="http://schemas.microsoft.com/office/word/2015/wordml/symex" xmlns:wpg="http://schemas.microsoft.com/office/word/2010/wordprocessingGroup" xmlns:wpi="http://schemas.microsoft.com/office/word/2010/wordprocessingInk" xmlns:wne="http://schemas.microsoft.com/office/word/2006/wordml" xmlns:wps="http://schemas.microsoft.com/office/word/2010/wordprocessingShape" mc:Ignorable="w14 w15 w16se wp14">
   <w15:person w15:author="Miodrag Bolic">
     <w15:presenceInfo w15:providerId="Windows Live" w15:userId="12ff076b020b8693"/>
   </w15:person>
@@ -21841,7 +21474,7 @@
 </file>
 
 <file path=word/styles.xml><?xml version="1.0" encoding="utf-8"?>
-<w:styles xmlns:mc="http://schemas.openxmlformats.org/markup-compatibility/2006" xmlns:r="http://schemas.openxmlformats.org/officeDocument/2006/relationships" xmlns:w="http://schemas.openxmlformats.org/wordprocessingml/2006/main" xmlns:w14="http://schemas.microsoft.com/office/word/2010/wordml" xmlns:w15="http://schemas.microsoft.com/office/word/2012/wordml" mc:Ignorable="w14 w15">
+<w:styles xmlns:mc="http://schemas.openxmlformats.org/markup-compatibility/2006" xmlns:r="http://schemas.openxmlformats.org/officeDocument/2006/relationships" xmlns:w="http://schemas.openxmlformats.org/wordprocessingml/2006/main" xmlns:w14="http://schemas.microsoft.com/office/word/2010/wordml" xmlns:w15="http://schemas.microsoft.com/office/word/2012/wordml" xmlns:w16se="http://schemas.microsoft.com/office/word/2015/wordml/symex" mc:Ignorable="w14 w15 w16se">
   <w:docDefaults>
     <w:rPrDefault>
       <w:rPr>

--- a/Principles of Data and Error Analysis Syllabus1.docx
+++ b/Principles of Data and Error Analysis Syllabus1.docx
@@ -7483,7 +7483,2614 @@
             <w:szCs w:val="24"/>
             <w:lang w:val="en-CA" w:eastAsia="en-CA"/>
           </w:rPr>
-          <w:t>http://hamelg.blogspot.ca/2015/11/python-for-data-analysis</w:t>
+          <w:t>http://hamelg.blogspot.ca/2015/11/python-for-data-analysis-part-23-point.html</w:t>
+        </w:r>
+      </w:hyperlink>
+      <w:r>
+        <w:rPr>
+          <w:rFonts w:ascii="Times New Roman" w:eastAsia="Times New Roman" w:hAnsi="Times New Roman" w:cs="Times New Roman"/>
+          <w:color w:val="000000"/>
+          <w:sz w:val="24"/>
+          <w:szCs w:val="24"/>
+          <w:lang w:val="en-CA" w:eastAsia="en-CA"/>
+        </w:rPr>
+        <w:t xml:space="preserve"> </w:t>
+      </w:r>
+    </w:p>
+    <w:p>
+      <w:pPr>
+        <w:spacing w:after="0" w:line="240" w:lineRule="auto"/>
+        <w:textAlignment w:val="center"/>
+        <w:rPr>
+          <w:rFonts w:ascii="Times New Roman" w:eastAsia="Times New Roman" w:hAnsi="Times New Roman" w:cs="Times New Roman"/>
+          <w:color w:val="000000"/>
+          <w:sz w:val="24"/>
+          <w:szCs w:val="24"/>
+          <w:lang w:val="en-CA" w:eastAsia="en-CA"/>
+        </w:rPr>
+      </w:pPr>
+      <w:r>
+        <w:rPr>
+          <w:rFonts w:ascii="Times New Roman" w:eastAsia="Times New Roman" w:hAnsi="Times New Roman" w:cs="Times New Roman"/>
+          <w:color w:val="000000"/>
+          <w:sz w:val="24"/>
+          <w:szCs w:val="24"/>
+          <w:lang w:val="en-CA" w:eastAsia="en-CA"/>
+        </w:rPr>
+        <w:t>Homework:</w:t>
+      </w:r>
+    </w:p>
+    <w:p>
+      <w:pPr>
+        <w:pStyle w:val="ListParagraph"/>
+        <w:numPr>
+          <w:ilvl w:val="0"/>
+          <w:numId w:val="20"/>
+        </w:numPr>
+        <w:spacing w:after="0" w:line="240" w:lineRule="auto"/>
+        <w:textAlignment w:val="center"/>
+        <w:rPr>
+          <w:rFonts w:ascii="Times New Roman" w:eastAsia="Times New Roman" w:hAnsi="Times New Roman" w:cs="Times New Roman"/>
+          <w:color w:val="000000"/>
+          <w:sz w:val="24"/>
+          <w:szCs w:val="24"/>
+          <w:lang w:val="en-CA" w:eastAsia="en-CA"/>
+        </w:rPr>
+      </w:pPr>
+      <w:r>
+        <w:rPr>
+          <w:rFonts w:ascii="Times New Roman" w:eastAsia="Times New Roman" w:hAnsi="Times New Roman" w:cs="Times New Roman"/>
+          <w:color w:val="000000"/>
+          <w:sz w:val="24"/>
+          <w:szCs w:val="24"/>
+          <w:lang w:val="en-CA" w:eastAsia="en-CA"/>
+        </w:rPr>
+        <w:t xml:space="preserve">In the </w:t>
+      </w:r>
+      <w:proofErr w:type="spellStart"/>
+      <w:r>
+        <w:rPr>
+          <w:rFonts w:ascii="Times New Roman" w:eastAsia="Times New Roman" w:hAnsi="Times New Roman" w:cs="Times New Roman"/>
+          <w:color w:val="000000"/>
+          <w:sz w:val="24"/>
+          <w:szCs w:val="24"/>
+          <w:lang w:val="en-CA" w:eastAsia="en-CA"/>
+        </w:rPr>
+        <w:t>github</w:t>
+      </w:r>
+      <w:proofErr w:type="spellEnd"/>
+      <w:r>
+        <w:rPr>
+          <w:rFonts w:ascii="Times New Roman" w:eastAsia="Times New Roman" w:hAnsi="Times New Roman" w:cs="Times New Roman"/>
+          <w:color w:val="000000"/>
+          <w:sz w:val="24"/>
+          <w:szCs w:val="24"/>
+          <w:lang w:val="en-CA" w:eastAsia="en-CA"/>
+        </w:rPr>
+        <w:t xml:space="preserve"> folder Lecture </w:t>
+      </w:r>
+      <w:r>
+        <w:rPr>
+          <w:rFonts w:ascii="Times New Roman" w:eastAsia="Times New Roman" w:hAnsi="Times New Roman" w:cs="Times New Roman"/>
+          <w:color w:val="000000"/>
+          <w:sz w:val="24"/>
+          <w:szCs w:val="24"/>
+          <w:lang w:val="en-CA" w:eastAsia="en-CA"/>
+        </w:rPr>
+        <w:t>4</w:t>
+      </w:r>
+      <w:r>
+        <w:rPr>
+          <w:rFonts w:ascii="Times New Roman" w:eastAsia="Times New Roman" w:hAnsi="Times New Roman" w:cs="Times New Roman"/>
+          <w:color w:val="000000"/>
+          <w:sz w:val="24"/>
+          <w:szCs w:val="24"/>
+          <w:lang w:val="en-CA" w:eastAsia="en-CA"/>
+        </w:rPr>
+        <w:t xml:space="preserve"> Gaussian distribution</w:t>
+      </w:r>
+    </w:p>
+    <w:p>
+      <w:pPr>
+        <w:spacing w:after="0" w:line="240" w:lineRule="auto"/>
+        <w:textAlignment w:val="center"/>
+        <w:rPr>
+          <w:rFonts w:ascii="Times New Roman" w:eastAsia="Times New Roman" w:hAnsi="Times New Roman" w:cs="Times New Roman"/>
+          <w:color w:val="000000"/>
+          <w:sz w:val="24"/>
+          <w:szCs w:val="24"/>
+          <w:lang w:val="en-CA" w:eastAsia="en-CA"/>
+        </w:rPr>
+      </w:pPr>
+    </w:p>
+    <w:p>
+      <w:pPr>
+        <w:spacing w:after="0" w:line="240" w:lineRule="auto"/>
+        <w:textAlignment w:val="center"/>
+        <w:rPr>
+          <w:rFonts w:ascii="Times New Roman" w:eastAsia="Times New Roman" w:hAnsi="Times New Roman" w:cs="Times New Roman"/>
+          <w:color w:val="000000"/>
+          <w:sz w:val="24"/>
+          <w:szCs w:val="24"/>
+          <w:lang w:val="en-CA" w:eastAsia="en-CA"/>
+        </w:rPr>
+      </w:pPr>
+    </w:p>
+    <w:p>
+      <w:pPr>
+        <w:spacing w:after="0" w:line="240" w:lineRule="auto"/>
+        <w:textAlignment w:val="center"/>
+        <w:rPr>
+          <w:rFonts w:ascii="Times New Roman" w:eastAsia="Times New Roman" w:hAnsi="Times New Roman" w:cs="Times New Roman"/>
+          <w:color w:val="000000"/>
+          <w:sz w:val="24"/>
+          <w:szCs w:val="24"/>
+          <w:lang w:val="en-CA" w:eastAsia="en-CA"/>
+        </w:rPr>
+      </w:pPr>
+    </w:p>
+    <w:p>
+      <w:pPr>
+        <w:spacing w:after="0" w:line="240" w:lineRule="auto"/>
+        <w:textAlignment w:val="center"/>
+        <w:rPr>
+          <w:rFonts w:ascii="Times New Roman" w:eastAsia="Times New Roman" w:hAnsi="Times New Roman" w:cs="Times New Roman"/>
+          <w:color w:val="000000"/>
+          <w:sz w:val="24"/>
+          <w:szCs w:val="24"/>
+          <w:lang w:val="en-CA" w:eastAsia="en-CA"/>
+        </w:rPr>
+      </w:pPr>
+      <w:r>
+        <w:rPr>
+          <w:rFonts w:ascii="Times New Roman" w:eastAsia="Times New Roman" w:hAnsi="Times New Roman" w:cs="Times New Roman"/>
+          <w:color w:val="000000"/>
+          <w:sz w:val="24"/>
+          <w:szCs w:val="24"/>
+          <w:lang w:val="en-CA" w:eastAsia="en-CA"/>
+        </w:rPr>
+        <w:t>Reference and links:</w:t>
+      </w:r>
+    </w:p>
+    <w:p>
+      <w:pPr>
+        <w:pStyle w:val="ListParagraph"/>
+        <w:numPr>
+          <w:ilvl w:val="0"/>
+          <w:numId w:val="11"/>
+        </w:numPr>
+        <w:spacing w:after="0" w:line="240" w:lineRule="auto"/>
+        <w:textAlignment w:val="center"/>
+        <w:rPr>
+          <w:rFonts w:ascii="Times New Roman" w:eastAsia="Times New Roman" w:hAnsi="Times New Roman" w:cs="Times New Roman"/>
+          <w:color w:val="000000"/>
+          <w:sz w:val="24"/>
+          <w:szCs w:val="24"/>
+          <w:lang w:val="en-CA" w:eastAsia="en-CA"/>
+        </w:rPr>
+      </w:pPr>
+      <w:r>
+        <w:rPr>
+          <w:rFonts w:ascii="Times New Roman" w:eastAsia="Times New Roman" w:hAnsi="Times New Roman" w:cs="Times New Roman"/>
+          <w:color w:val="000000"/>
+          <w:sz w:val="24"/>
+          <w:szCs w:val="24"/>
+          <w:lang w:val="en-CA" w:eastAsia="en-CA"/>
+        </w:rPr>
+        <w:t xml:space="preserve">Confidence intervals, from </w:t>
+      </w:r>
+      <w:r>
+        <w:rPr>
+          <w:rFonts w:ascii="Times New Roman" w:eastAsia="Times New Roman" w:hAnsi="Times New Roman" w:cs="Times New Roman"/>
+          <w:color w:val="000000"/>
+          <w:sz w:val="24"/>
+          <w:szCs w:val="24"/>
+          <w:lang w:val="en-CA" w:eastAsia="en-CA"/>
+        </w:rPr>
+        <w:t>J</w:t>
+      </w:r>
+      <w:r>
+        <w:rPr>
+          <w:rFonts w:ascii="Times New Roman" w:eastAsia="Times New Roman" w:hAnsi="Times New Roman" w:cs="Times New Roman"/>
+          <w:color w:val="000000"/>
+          <w:sz w:val="24"/>
+          <w:szCs w:val="24"/>
+          <w:lang w:val="en-CA" w:eastAsia="en-CA"/>
+        </w:rPr>
+        <w:t>.</w:t>
+      </w:r>
+      <w:r>
+        <w:rPr>
+          <w:rFonts w:ascii="Times New Roman" w:eastAsia="Times New Roman" w:hAnsi="Times New Roman" w:cs="Times New Roman"/>
+          <w:color w:val="000000"/>
+          <w:sz w:val="24"/>
+          <w:szCs w:val="24"/>
+          <w:lang w:val="en-CA" w:eastAsia="en-CA"/>
+        </w:rPr>
+        <w:t> </w:t>
+      </w:r>
+      <w:proofErr w:type="spellStart"/>
+      <w:r>
+        <w:rPr>
+          <w:rFonts w:ascii="Times New Roman" w:eastAsia="Times New Roman" w:hAnsi="Times New Roman" w:cs="Times New Roman"/>
+          <w:color w:val="000000"/>
+          <w:sz w:val="24"/>
+          <w:szCs w:val="24"/>
+          <w:lang w:val="en-CA" w:eastAsia="en-CA"/>
+        </w:rPr>
+        <w:t>Unpingco</w:t>
+      </w:r>
+      <w:proofErr w:type="spellEnd"/>
+      <w:r>
+        <w:rPr>
+          <w:rFonts w:ascii="Times New Roman" w:eastAsia="Times New Roman" w:hAnsi="Times New Roman" w:cs="Times New Roman"/>
+          <w:color w:val="000000"/>
+          <w:sz w:val="24"/>
+          <w:szCs w:val="24"/>
+          <w:lang w:val="en-CA" w:eastAsia="en-CA"/>
+        </w:rPr>
+        <w:t xml:space="preserve">, Python for </w:t>
+      </w:r>
+      <w:r>
+        <w:rPr>
+          <w:rFonts w:ascii="Times New Roman" w:eastAsia="Times New Roman" w:hAnsi="Times New Roman" w:cs="Times New Roman"/>
+          <w:color w:val="000000"/>
+          <w:sz w:val="24"/>
+          <w:szCs w:val="24"/>
+          <w:lang w:val="en-CA" w:eastAsia="en-CA"/>
+        </w:rPr>
+        <w:t>Signal Processing, Springer 2014.</w:t>
+      </w:r>
+    </w:p>
+    <w:p>
+      <w:pPr>
+        <w:pStyle w:val="ListParagraph"/>
+        <w:spacing w:after="0" w:line="240" w:lineRule="auto"/>
+        <w:textAlignment w:val="center"/>
+        <w:rPr>
+          <w:rFonts w:ascii="Times New Roman" w:eastAsia="Times New Roman" w:hAnsi="Times New Roman" w:cs="Times New Roman"/>
+          <w:color w:val="000000"/>
+          <w:sz w:val="24"/>
+          <w:szCs w:val="24"/>
+          <w:lang w:val="en-CA" w:eastAsia="en-CA"/>
+        </w:rPr>
+      </w:pPr>
+      <w:hyperlink r:id="rId39" w:history="1">
+        <w:r>
+          <w:rPr>
+            <w:rStyle w:val="Hyperlink"/>
+            <w:rFonts w:ascii="Times New Roman" w:eastAsia="Times New Roman" w:hAnsi="Times New Roman" w:cs="Times New Roman"/>
+            <w:sz w:val="24"/>
+            <w:szCs w:val="24"/>
+            <w:lang w:val="en-CA" w:eastAsia="en-CA"/>
+          </w:rPr>
+          <w:t>http://nbviewer.jupyter.org/github/unpingco/Python-for-Signal-Processing/blob/master/Confidence_Intervals.ipynb</w:t>
+        </w:r>
+      </w:hyperlink>
+      <w:r>
+        <w:rPr>
+          <w:rFonts w:ascii="Times New Roman" w:eastAsia="Times New Roman" w:hAnsi="Times New Roman" w:cs="Times New Roman"/>
+          <w:color w:val="000000"/>
+          <w:sz w:val="24"/>
+          <w:szCs w:val="24"/>
+          <w:lang w:val="en-CA" w:eastAsia="en-CA"/>
+        </w:rPr>
+        <w:t xml:space="preserve"> </w:t>
+      </w:r>
+    </w:p>
+    <w:p>
+      <w:pPr>
+        <w:numPr>
+          <w:ilvl w:val="0"/>
+          <w:numId w:val="19"/>
+        </w:numPr>
+        <w:shd w:val="clear" w:color="auto" w:fill="FFFFFF"/>
+        <w:spacing w:before="100" w:beforeAutospacing="1" w:after="0" w:afterAutospacing="1" w:line="240" w:lineRule="auto"/>
+        <w:ind w:left="720" w:right="478"/>
+        <w:textAlignment w:val="center"/>
+        <w:rPr>
+          <w:rFonts w:ascii="Times New Roman" w:eastAsia="Times New Roman" w:hAnsi="Times New Roman" w:cs="Times New Roman"/>
+          <w:color w:val="000000"/>
+          <w:sz w:val="24"/>
+          <w:szCs w:val="24"/>
+          <w:lang w:val="en-CA" w:eastAsia="en-CA"/>
+        </w:rPr>
+      </w:pPr>
+      <w:r>
+        <w:rPr>
+          <w:rFonts w:ascii="Times New Roman" w:eastAsia="Times New Roman" w:hAnsi="Times New Roman" w:cs="Times New Roman"/>
+          <w:color w:val="000000"/>
+          <w:sz w:val="24"/>
+          <w:szCs w:val="24"/>
+          <w:lang w:val="en-CA" w:eastAsia="en-CA"/>
+        </w:rPr>
+        <w:t xml:space="preserve">Confidence Intervals, Chapter 26 from Philip B. Stark’s </w:t>
+      </w:r>
+      <w:hyperlink r:id="rId40" w:history="1">
+        <w:r>
+          <w:rPr>
+            <w:rStyle w:val="Hyperlink"/>
+            <w:rFonts w:ascii="Helvetica" w:hAnsi="Helvetica" w:cs="Helvetica"/>
+            <w:color w:val="000FFF"/>
+          </w:rPr>
+          <w:t>SticiGui interactive statistics textbook</w:t>
+        </w:r>
+      </w:hyperlink>
+      <w:r>
+        <w:rPr>
+          <w:rFonts w:ascii="Helvetica" w:hAnsi="Helvetica" w:cs="Helvetica"/>
+          <w:color w:val="000000"/>
+        </w:rPr>
+        <w:t xml:space="preserve"> </w:t>
+      </w:r>
+      <w:r>
+        <w:rPr>
+          <w:rFonts w:ascii="Times New Roman" w:eastAsia="Times New Roman" w:hAnsi="Times New Roman" w:cs="Times New Roman"/>
+          <w:color w:val="000000"/>
+          <w:sz w:val="24"/>
+          <w:szCs w:val="24"/>
+          <w:lang w:val="en-CA" w:eastAsia="en-CA"/>
+        </w:rPr>
+        <w:t xml:space="preserve"> book, </w:t>
+      </w:r>
+      <w:hyperlink r:id="rId41" w:history="1">
+        <w:r>
+          <w:rPr>
+            <w:rStyle w:val="Hyperlink"/>
+            <w:rFonts w:ascii="Times New Roman" w:eastAsia="Times New Roman" w:hAnsi="Times New Roman" w:cs="Times New Roman"/>
+            <w:sz w:val="24"/>
+            <w:szCs w:val="24"/>
+            <w:lang w:val="en-CA" w:eastAsia="en-CA"/>
+          </w:rPr>
+          <w:t>https://www.stat.berkeley.edu/~stark/SticiGui/Text/confidenceIntervals.htm</w:t>
+        </w:r>
+      </w:hyperlink>
+      <w:r>
+        <w:rPr>
+          <w:rFonts w:ascii="Times New Roman" w:eastAsia="Times New Roman" w:hAnsi="Times New Roman" w:cs="Times New Roman"/>
+          <w:color w:val="000000"/>
+          <w:sz w:val="24"/>
+          <w:szCs w:val="24"/>
+          <w:lang w:val="en-CA" w:eastAsia="en-CA"/>
+        </w:rPr>
+        <w:t xml:space="preserve"> </w:t>
+      </w:r>
+    </w:p>
+    <w:p>
+      <w:pPr>
+        <w:pStyle w:val="ListParagraph"/>
+        <w:numPr>
+          <w:ilvl w:val="0"/>
+          <w:numId w:val="11"/>
+        </w:numPr>
+        <w:spacing w:after="0" w:line="240" w:lineRule="auto"/>
+        <w:textAlignment w:val="center"/>
+        <w:rPr>
+          <w:rFonts w:ascii="Times New Roman" w:eastAsia="Times New Roman" w:hAnsi="Times New Roman" w:cs="Times New Roman"/>
+          <w:color w:val="000000"/>
+          <w:sz w:val="24"/>
+          <w:szCs w:val="24"/>
+          <w:lang w:val="en-CA" w:eastAsia="en-CA"/>
+        </w:rPr>
+      </w:pPr>
+      <w:r>
+        <w:rPr>
+          <w:rFonts w:ascii="Times New Roman" w:eastAsia="Times New Roman" w:hAnsi="Times New Roman" w:cs="Times New Roman"/>
+          <w:color w:val="000000"/>
+          <w:sz w:val="24"/>
+          <w:szCs w:val="24"/>
+          <w:lang w:val="en-CA" w:eastAsia="en-CA"/>
+        </w:rPr>
+        <w:t xml:space="preserve">Confidence Intervals and Gaussian </w:t>
+      </w:r>
+      <w:commentRangeStart w:id="0"/>
+      <w:r>
+        <w:rPr>
+          <w:rFonts w:ascii="Times New Roman" w:eastAsia="Times New Roman" w:hAnsi="Times New Roman" w:cs="Times New Roman"/>
+          <w:color w:val="000000"/>
+          <w:sz w:val="24"/>
+          <w:szCs w:val="24"/>
+          <w:lang w:val="en-CA" w:eastAsia="en-CA"/>
+        </w:rPr>
+        <w:t>Distribution</w:t>
+      </w:r>
+      <w:commentRangeEnd w:id="0"/>
+      <w:r>
+        <w:rPr>
+          <w:rStyle w:val="CommentReference"/>
+        </w:rPr>
+        <w:commentReference w:id="0"/>
+      </w:r>
+    </w:p>
+    <w:p>
+      <w:pPr>
+        <w:pStyle w:val="ListParagraph"/>
+        <w:numPr>
+          <w:ilvl w:val="0"/>
+          <w:numId w:val="11"/>
+        </w:numPr>
+        <w:spacing w:after="0" w:line="240" w:lineRule="auto"/>
+        <w:textAlignment w:val="center"/>
+        <w:rPr>
+          <w:rFonts w:ascii="Times New Roman" w:eastAsia="Times New Roman" w:hAnsi="Times New Roman" w:cs="Times New Roman"/>
+          <w:color w:val="000000"/>
+          <w:sz w:val="24"/>
+          <w:szCs w:val="24"/>
+          <w:lang w:val="en-CA" w:eastAsia="en-CA"/>
+        </w:rPr>
+      </w:pPr>
+      <w:r>
+        <w:rPr>
+          <w:rFonts w:ascii="Times New Roman" w:eastAsia="Times New Roman" w:hAnsi="Times New Roman" w:cs="Times New Roman"/>
+          <w:color w:val="000000"/>
+          <w:sz w:val="24"/>
+          <w:szCs w:val="24"/>
+          <w:lang w:val="en-CA" w:eastAsia="en-CA"/>
+        </w:rPr>
+        <w:t>Point Estimates and Confidence Intervals</w:t>
+      </w:r>
+      <w:r>
+        <w:rPr>
+          <w:rFonts w:ascii="Times New Roman" w:eastAsia="Times New Roman" w:hAnsi="Times New Roman" w:cs="Times New Roman"/>
+          <w:color w:val="000000"/>
+          <w:sz w:val="24"/>
+          <w:szCs w:val="24"/>
+          <w:lang w:val="en-CA" w:eastAsia="en-CA"/>
+        </w:rPr>
+        <w:t xml:space="preserve">, </w:t>
+      </w:r>
+      <w:hyperlink r:id="rId44" w:history="1">
+        <w:r>
+          <w:rPr>
+            <w:rStyle w:val="Hyperlink"/>
+            <w:rFonts w:ascii="Times New Roman" w:eastAsia="Times New Roman" w:hAnsi="Times New Roman" w:cs="Times New Roman"/>
+            <w:sz w:val="24"/>
+            <w:szCs w:val="24"/>
+            <w:lang w:val="en-CA" w:eastAsia="en-CA"/>
+          </w:rPr>
+          <w:t>http://hamelg.blogspot.ca/2015/11/python-for-data-analysis-part-23-point.html</w:t>
+        </w:r>
+      </w:hyperlink>
+      <w:r>
+        <w:rPr>
+          <w:rFonts w:ascii="Times New Roman" w:eastAsia="Times New Roman" w:hAnsi="Times New Roman" w:cs="Times New Roman"/>
+          <w:color w:val="000000"/>
+          <w:sz w:val="24"/>
+          <w:szCs w:val="24"/>
+          <w:lang w:val="en-CA" w:eastAsia="en-CA"/>
+        </w:rPr>
+        <w:t xml:space="preserve"> from </w:t>
+      </w:r>
+      <w:hyperlink r:id="rId45" w:history="1">
+        <w:r>
+          <w:rPr>
+            <w:rStyle w:val="Hyperlink"/>
+            <w:rFonts w:ascii="Times New Roman" w:eastAsia="Times New Roman" w:hAnsi="Times New Roman" w:cs="Times New Roman"/>
+            <w:sz w:val="24"/>
+            <w:szCs w:val="24"/>
+            <w:lang w:val="en-CA" w:eastAsia="en-CA"/>
+          </w:rPr>
+          <w:t>http://hamelg.blogspot.ca/2015/</w:t>
+        </w:r>
+      </w:hyperlink>
+      <w:r>
+        <w:rPr>
+          <w:rFonts w:ascii="Times New Roman" w:eastAsia="Times New Roman" w:hAnsi="Times New Roman" w:cs="Times New Roman"/>
+          <w:color w:val="000000"/>
+          <w:sz w:val="24"/>
+          <w:szCs w:val="24"/>
+          <w:lang w:val="en-CA" w:eastAsia="en-CA"/>
+        </w:rPr>
+        <w:t xml:space="preserve"> </w:t>
+      </w:r>
+    </w:p>
+    <w:p>
+      <w:pPr>
+        <w:pStyle w:val="ListParagraph"/>
+        <w:numPr>
+          <w:ilvl w:val="0"/>
+          <w:numId w:val="11"/>
+        </w:numPr>
+        <w:spacing w:after="0" w:line="240" w:lineRule="auto"/>
+        <w:textAlignment w:val="center"/>
+        <w:rPr>
+          <w:rFonts w:ascii="Times New Roman" w:hAnsi="Times New Roman" w:cs="Times New Roman"/>
+          <w:sz w:val="24"/>
+          <w:szCs w:val="24"/>
+          <w:lang w:val="en-CA" w:eastAsia="en-CA"/>
+        </w:rPr>
+      </w:pPr>
+      <w:r>
+        <w:rPr>
+          <w:rFonts w:ascii="Times New Roman" w:eastAsia="Times New Roman" w:hAnsi="Times New Roman" w:cs="Times New Roman"/>
+          <w:color w:val="000000"/>
+          <w:sz w:val="24"/>
+          <w:szCs w:val="24"/>
+          <w:lang w:val="en-CA" w:eastAsia="en-CA"/>
+        </w:rPr>
+        <w:t xml:space="preserve">Confidence Interval and Hypothesis Testing: </w:t>
+      </w:r>
+      <w:hyperlink r:id="rId46" w:history="1">
+        <w:r>
+          <w:rPr>
+            <w:rStyle w:val="Hyperlink"/>
+            <w:rFonts w:ascii="Times New Roman" w:eastAsia="Times New Roman" w:hAnsi="Times New Roman" w:cs="Times New Roman"/>
+            <w:sz w:val="24"/>
+            <w:szCs w:val="24"/>
+            <w:lang w:val="en-CA" w:eastAsia="en-CA"/>
+          </w:rPr>
+          <w:t>https://www.quantconnect.com/tutorials/introduction-python-confidence-interval-hypothesis-testing/</w:t>
+        </w:r>
+      </w:hyperlink>
+      <w:r>
+        <w:rPr>
+          <w:rFonts w:ascii="Times New Roman" w:eastAsia="Times New Roman" w:hAnsi="Times New Roman" w:cs="Times New Roman"/>
+          <w:color w:val="000000"/>
+          <w:sz w:val="24"/>
+          <w:szCs w:val="24"/>
+          <w:lang w:val="en-CA" w:eastAsia="en-CA"/>
+        </w:rPr>
+        <w:t xml:space="preserve"> </w:t>
+      </w:r>
+    </w:p>
+    <w:p>
+      <w:pPr>
+        <w:rPr>
+          <w:rFonts w:ascii="Times New Roman" w:hAnsi="Times New Roman" w:cs="Times New Roman"/>
+          <w:sz w:val="24"/>
+          <w:szCs w:val="24"/>
+          <w:lang w:val="en-CA" w:eastAsia="en-CA"/>
+        </w:rPr>
+      </w:pPr>
+      <w:r>
+        <w:rPr>
+          <w:rFonts w:ascii="Times New Roman" w:hAnsi="Times New Roman" w:cs="Times New Roman"/>
+          <w:sz w:val="24"/>
+          <w:szCs w:val="24"/>
+          <w:lang w:val="en-CA" w:eastAsia="en-CA"/>
+        </w:rPr>
+        <w:br w:type="page"/>
+      </w:r>
+    </w:p>
+    <w:p>
+      <w:pPr>
+        <w:rPr>
+          <w:rFonts w:ascii="Times New Roman" w:hAnsi="Times New Roman" w:cs="Times New Roman"/>
+          <w:sz w:val="24"/>
+          <w:szCs w:val="24"/>
+          <w:lang w:val="en-CA" w:eastAsia="en-CA"/>
+        </w:rPr>
+      </w:pPr>
+    </w:p>
+    <w:p>
+      <w:pPr>
+        <w:pStyle w:val="Heading3"/>
+      </w:pPr>
+      <w:r>
+        <w:rPr>
+          <w:rFonts w:eastAsia="Times New Roman"/>
+          <w:lang w:val="en-CA" w:eastAsia="en-CA"/>
+        </w:rPr>
+        <w:t xml:space="preserve">Lecture </w:t>
+      </w:r>
+      <w:r>
+        <w:rPr>
+          <w:rFonts w:eastAsia="Times New Roman"/>
+          <w:lang w:val="en-CA" w:eastAsia="en-CA"/>
+        </w:rPr>
+        <w:t>5a</w:t>
+      </w:r>
+      <w:r>
+        <w:rPr>
+          <w:rFonts w:eastAsia="Times New Roman"/>
+          <w:lang w:val="en-CA" w:eastAsia="en-CA"/>
+        </w:rPr>
+        <w:t xml:space="preserve">: </w:t>
+      </w:r>
+      <w:r>
+        <w:t>Bootstrap principles</w:t>
+      </w:r>
+    </w:p>
+    <w:p>
+      <w:pPr>
+        <w:spacing w:after="0" w:line="240" w:lineRule="auto"/>
+        <w:textAlignment w:val="center"/>
+        <w:rPr>
+          <w:rFonts w:ascii="Times New Roman" w:eastAsia="Times New Roman" w:hAnsi="Times New Roman" w:cs="Times New Roman"/>
+          <w:color w:val="000000"/>
+          <w:sz w:val="24"/>
+          <w:szCs w:val="24"/>
+          <w:lang w:val="en-CA" w:eastAsia="en-CA"/>
+        </w:rPr>
+      </w:pPr>
+      <w:r>
+        <w:rPr>
+          <w:rFonts w:ascii="Times New Roman" w:eastAsia="Times New Roman" w:hAnsi="Times New Roman" w:cs="Times New Roman"/>
+          <w:color w:val="000000"/>
+          <w:sz w:val="24"/>
+          <w:szCs w:val="24"/>
+          <w:lang w:val="en-CA" w:eastAsia="en-CA"/>
+        </w:rPr>
+        <w:t>Topics:</w:t>
+      </w:r>
+    </w:p>
+    <w:p>
+      <w:pPr>
+        <w:pStyle w:val="ListParagraph"/>
+        <w:numPr>
+          <w:ilvl w:val="0"/>
+          <w:numId w:val="4"/>
+        </w:numPr>
+        <w:spacing w:after="0" w:line="240" w:lineRule="auto"/>
+        <w:textAlignment w:val="center"/>
+        <w:rPr>
+          <w:rFonts w:ascii="Calibri" w:eastAsia="Times New Roman" w:hAnsi="Calibri" w:cs="Calibri"/>
+          <w:color w:val="000000"/>
+          <w:lang w:val="en-CA" w:eastAsia="en-CA"/>
+        </w:rPr>
+      </w:pPr>
+      <w:r>
+        <w:rPr>
+          <w:rFonts w:ascii="Times New Roman" w:eastAsia="Times New Roman" w:hAnsi="Times New Roman" w:cs="Times New Roman"/>
+          <w:color w:val="000000"/>
+          <w:sz w:val="24"/>
+          <w:szCs w:val="24"/>
+          <w:lang w:val="en-CA" w:eastAsia="en-CA"/>
+        </w:rPr>
+        <w:t>Bootstrap basics</w:t>
+      </w:r>
+    </w:p>
+    <w:p>
+      <w:pPr>
+        <w:pStyle w:val="ListParagraph"/>
+        <w:numPr>
+          <w:ilvl w:val="0"/>
+          <w:numId w:val="4"/>
+        </w:numPr>
+        <w:spacing w:after="0" w:line="240" w:lineRule="auto"/>
+        <w:textAlignment w:val="center"/>
+        <w:rPr>
+          <w:rFonts w:ascii="Calibri" w:eastAsia="Times New Roman" w:hAnsi="Calibri" w:cs="Calibri"/>
+          <w:color w:val="000000"/>
+          <w:lang w:val="en-CA" w:eastAsia="en-CA"/>
+        </w:rPr>
+      </w:pPr>
+      <w:proofErr w:type="spellStart"/>
+      <w:r>
+        <w:rPr>
+          <w:rFonts w:ascii="Times New Roman" w:eastAsia="Times New Roman" w:hAnsi="Times New Roman" w:cs="Times New Roman"/>
+          <w:color w:val="000000"/>
+          <w:sz w:val="24"/>
+          <w:szCs w:val="24"/>
+          <w:lang w:val="en-CA" w:eastAsia="en-CA"/>
+        </w:rPr>
+        <w:t>Bootstraping</w:t>
+      </w:r>
+      <w:proofErr w:type="spellEnd"/>
+      <w:r>
+        <w:rPr>
+          <w:rFonts w:ascii="Times New Roman" w:eastAsia="Times New Roman" w:hAnsi="Times New Roman" w:cs="Times New Roman"/>
+          <w:color w:val="000000"/>
+          <w:sz w:val="24"/>
+          <w:szCs w:val="24"/>
+          <w:lang w:val="en-CA" w:eastAsia="en-CA"/>
+        </w:rPr>
+        <w:t xml:space="preserve"> mean, median</w:t>
+      </w:r>
+    </w:p>
+    <w:p>
+      <w:pPr>
+        <w:spacing w:after="0" w:line="240" w:lineRule="auto"/>
+        <w:textAlignment w:val="center"/>
+        <w:rPr>
+          <w:rFonts w:ascii="Calibri" w:eastAsia="Times New Roman" w:hAnsi="Calibri" w:cs="Calibri"/>
+          <w:color w:val="000000"/>
+          <w:lang w:val="en-CA" w:eastAsia="en-CA"/>
+        </w:rPr>
+      </w:pPr>
+      <w:r>
+        <w:rPr>
+          <w:rFonts w:ascii="Calibri" w:eastAsia="Times New Roman" w:hAnsi="Calibri" w:cs="Calibri"/>
+          <w:color w:val="000000"/>
+          <w:lang w:val="en-CA" w:eastAsia="en-CA"/>
+        </w:rPr>
+        <w:t>Slides</w:t>
+      </w:r>
+    </w:p>
+    <w:p>
+      <w:pPr>
+        <w:pStyle w:val="ListParagraph"/>
+        <w:numPr>
+          <w:ilvl w:val="0"/>
+          <w:numId w:val="21"/>
+        </w:numPr>
+        <w:spacing w:after="0" w:line="240" w:lineRule="auto"/>
+        <w:textAlignment w:val="center"/>
+        <w:rPr>
+          <w:rFonts w:ascii="Calibri" w:eastAsia="Times New Roman" w:hAnsi="Calibri" w:cs="Calibri"/>
+          <w:color w:val="000000"/>
+          <w:lang w:val="en-CA" w:eastAsia="en-CA"/>
+        </w:rPr>
+      </w:pPr>
+      <w:r>
+        <w:rPr>
+          <w:rFonts w:ascii="Calibri" w:eastAsia="Times New Roman" w:hAnsi="Calibri" w:cs="Calibri"/>
+          <w:color w:val="000000"/>
+          <w:lang w:val="en-CA" w:eastAsia="en-CA"/>
+        </w:rPr>
+        <w:t xml:space="preserve">Slides in the folder </w:t>
+      </w:r>
+      <w:r>
+        <w:rPr>
+          <w:rFonts w:ascii="Calibri" w:eastAsia="Times New Roman" w:hAnsi="Calibri" w:cs="Calibri"/>
+          <w:color w:val="000000"/>
+          <w:lang w:val="en-CA" w:eastAsia="en-CA"/>
+        </w:rPr>
+        <w:t>\</w:t>
+      </w:r>
+      <w:proofErr w:type="spellStart"/>
+      <w:r>
+        <w:rPr>
+          <w:rFonts w:ascii="Calibri" w:eastAsia="Times New Roman" w:hAnsi="Calibri" w:cs="Calibri"/>
+          <w:color w:val="000000"/>
+          <w:lang w:val="en-CA" w:eastAsia="en-CA"/>
+        </w:rPr>
+        <w:t>Uncertainty_Course</w:t>
+      </w:r>
+      <w:proofErr w:type="spellEnd"/>
+      <w:r>
+        <w:rPr>
+          <w:rFonts w:ascii="Calibri" w:eastAsia="Times New Roman" w:hAnsi="Calibri" w:cs="Calibri"/>
+          <w:color w:val="000000"/>
+          <w:lang w:val="en-CA" w:eastAsia="en-CA"/>
+        </w:rPr>
+        <w:t>\Bootstrap and Monte Carlo</w:t>
+      </w:r>
+    </w:p>
+    <w:p>
+      <w:pPr>
+        <w:spacing w:after="0" w:line="240" w:lineRule="auto"/>
+        <w:textAlignment w:val="center"/>
+        <w:rPr>
+          <w:rFonts w:ascii="Times New Roman" w:eastAsia="Times New Roman" w:hAnsi="Times New Roman" w:cs="Times New Roman"/>
+          <w:color w:val="000000"/>
+          <w:sz w:val="24"/>
+          <w:szCs w:val="24"/>
+          <w:lang w:val="en-CA" w:eastAsia="en-CA"/>
+        </w:rPr>
+      </w:pPr>
+      <w:r>
+        <w:rPr>
+          <w:rFonts w:ascii="Times New Roman" w:eastAsia="Times New Roman" w:hAnsi="Times New Roman" w:cs="Times New Roman"/>
+          <w:color w:val="000000"/>
+          <w:sz w:val="24"/>
+          <w:szCs w:val="24"/>
+          <w:lang w:val="en-CA" w:eastAsia="en-CA"/>
+        </w:rPr>
+        <w:t>Notebooks:</w:t>
+      </w:r>
+    </w:p>
+    <w:p>
+      <w:pPr>
+        <w:pStyle w:val="ListParagraph"/>
+        <w:numPr>
+          <w:ilvl w:val="0"/>
+          <w:numId w:val="21"/>
+        </w:numPr>
+        <w:spacing w:after="0" w:line="240" w:lineRule="auto"/>
+        <w:textAlignment w:val="center"/>
+        <w:rPr>
+          <w:rFonts w:ascii="Calibri" w:eastAsia="Times New Roman" w:hAnsi="Calibri" w:cs="Calibri"/>
+          <w:color w:val="000000"/>
+          <w:lang w:val="en-CA" w:eastAsia="en-CA"/>
+        </w:rPr>
+      </w:pPr>
+      <w:proofErr w:type="spellStart"/>
+      <w:r>
+        <w:rPr>
+          <w:rFonts w:ascii="Calibri" w:eastAsia="Times New Roman" w:hAnsi="Calibri" w:cs="Calibri"/>
+          <w:color w:val="000000"/>
+          <w:lang w:val="en-CA" w:eastAsia="en-CA"/>
+        </w:rPr>
+        <w:t>Github</w:t>
+      </w:r>
+      <w:proofErr w:type="spellEnd"/>
+      <w:r>
+        <w:rPr>
+          <w:rFonts w:ascii="Calibri" w:eastAsia="Times New Roman" w:hAnsi="Calibri" w:cs="Calibri"/>
+          <w:color w:val="000000"/>
+          <w:lang w:val="en-CA" w:eastAsia="en-CA"/>
+        </w:rPr>
+        <w:t xml:space="preserve"> </w:t>
+      </w:r>
+      <w:r>
+        <w:rPr>
+          <w:rFonts w:ascii="Times New Roman" w:eastAsia="Times New Roman" w:hAnsi="Times New Roman" w:cs="Times New Roman"/>
+          <w:color w:val="000000"/>
+          <w:sz w:val="24"/>
+          <w:szCs w:val="24"/>
+          <w:lang w:val="en-CA" w:eastAsia="en-CA"/>
+        </w:rPr>
+        <w:t xml:space="preserve">folder </w:t>
+      </w:r>
+      <w:proofErr w:type="spellStart"/>
+      <w:r>
+        <w:rPr>
+          <w:rFonts w:ascii="Times New Roman" w:eastAsia="Times New Roman" w:hAnsi="Times New Roman" w:cs="Times New Roman"/>
+          <w:color w:val="000000"/>
+          <w:sz w:val="24"/>
+          <w:szCs w:val="24"/>
+          <w:lang w:val="en-CA" w:eastAsia="en-CA"/>
+        </w:rPr>
+        <w:t>Lec</w:t>
+      </w:r>
+      <w:proofErr w:type="spellEnd"/>
+      <w:r>
+        <w:rPr>
+          <w:rFonts w:ascii="Times New Roman" w:eastAsia="Times New Roman" w:hAnsi="Times New Roman" w:cs="Times New Roman"/>
+          <w:color w:val="000000"/>
+          <w:sz w:val="24"/>
+          <w:szCs w:val="24"/>
+          <w:lang w:val="en-CA" w:eastAsia="en-CA"/>
+        </w:rPr>
+        <w:t xml:space="preserve"> 5 Bootstrap and Monte Carlo</w:t>
+      </w:r>
+      <w:r>
+        <w:rPr>
+          <w:rFonts w:ascii="Calibri" w:eastAsia="Times New Roman" w:hAnsi="Calibri" w:cs="Calibri"/>
+          <w:color w:val="000000"/>
+          <w:lang w:val="en-CA" w:eastAsia="en-CA"/>
+        </w:rPr>
+        <w:t xml:space="preserve"> or Bright Space: </w:t>
+      </w:r>
+      <w:r>
+        <w:rPr>
+          <w:rFonts w:ascii="Calibri" w:eastAsia="Times New Roman" w:hAnsi="Calibri" w:cs="Calibri"/>
+          <w:color w:val="000000"/>
+          <w:lang w:val="en-CA" w:eastAsia="en-CA"/>
+        </w:rPr>
+        <w:t xml:space="preserve">Bootstrap code </w:t>
+      </w:r>
+      <w:proofErr w:type="spellStart"/>
+      <w:r>
+        <w:rPr>
+          <w:rFonts w:ascii="Calibri" w:eastAsia="Times New Roman" w:hAnsi="Calibri" w:cs="Calibri"/>
+          <w:color w:val="000000"/>
+          <w:lang w:val="en-CA" w:eastAsia="en-CA"/>
+        </w:rPr>
+        <w:t>examples.ipynb</w:t>
+      </w:r>
+      <w:proofErr w:type="spellEnd"/>
+    </w:p>
+    <w:p>
+      <w:pPr>
+        <w:pStyle w:val="ListParagraph"/>
+        <w:numPr>
+          <w:ilvl w:val="0"/>
+          <w:numId w:val="21"/>
+        </w:numPr>
+        <w:spacing w:after="0" w:line="240" w:lineRule="auto"/>
+        <w:textAlignment w:val="center"/>
+        <w:rPr>
+          <w:rFonts w:ascii="Calibri" w:eastAsia="Times New Roman" w:hAnsi="Calibri" w:cs="Calibri"/>
+          <w:color w:val="000000"/>
+          <w:lang w:val="en-CA" w:eastAsia="en-CA"/>
+        </w:rPr>
+      </w:pPr>
+      <w:r>
+        <w:rPr>
+          <w:rFonts w:ascii="Times New Roman" w:eastAsia="Times New Roman" w:hAnsi="Times New Roman" w:cs="Times New Roman"/>
+          <w:color w:val="000000"/>
+          <w:sz w:val="24"/>
+          <w:szCs w:val="24"/>
+          <w:lang w:val="en-CA" w:eastAsia="en-CA"/>
+        </w:rPr>
+        <w:t xml:space="preserve">Frequentist statistics: </w:t>
+      </w:r>
+      <w:hyperlink r:id="rId47" w:history="1">
+        <w:r>
+          <w:rPr>
+            <w:rStyle w:val="Hyperlink"/>
+            <w:rFonts w:ascii="Times New Roman" w:eastAsia="Times New Roman" w:hAnsi="Times New Roman" w:cs="Times New Roman"/>
+            <w:sz w:val="24"/>
+            <w:szCs w:val="24"/>
+            <w:lang w:val="en-CA" w:eastAsia="en-CA"/>
+          </w:rPr>
+          <w:t>https://am207.github.io/2017/wiki/frequentist-example.html</w:t>
+        </w:r>
+      </w:hyperlink>
+    </w:p>
+    <w:p>
+      <w:pPr>
+        <w:spacing w:after="0" w:line="240" w:lineRule="auto"/>
+        <w:textAlignment w:val="center"/>
+        <w:rPr>
+          <w:rFonts w:ascii="Calibri" w:eastAsia="Times New Roman" w:hAnsi="Calibri" w:cs="Calibri"/>
+          <w:color w:val="000000"/>
+          <w:lang w:val="en-CA" w:eastAsia="en-CA"/>
+        </w:rPr>
+      </w:pPr>
+      <w:r>
+        <w:rPr>
+          <w:rFonts w:ascii="Calibri" w:eastAsia="Times New Roman" w:hAnsi="Calibri" w:cs="Calibri"/>
+          <w:color w:val="000000"/>
+          <w:lang w:val="en-CA" w:eastAsia="en-CA"/>
+        </w:rPr>
+        <w:t>Reading</w:t>
+      </w:r>
+    </w:p>
+    <w:p>
+      <w:pPr>
+        <w:pStyle w:val="ListParagraph"/>
+        <w:numPr>
+          <w:ilvl w:val="0"/>
+          <w:numId w:val="22"/>
+        </w:numPr>
+        <w:spacing w:after="0" w:line="240" w:lineRule="auto"/>
+        <w:textAlignment w:val="center"/>
+        <w:rPr>
+          <w:rFonts w:ascii="Calibri" w:eastAsia="Times New Roman" w:hAnsi="Calibri" w:cs="Calibri"/>
+          <w:color w:val="000000"/>
+          <w:lang w:val="en-CA" w:eastAsia="en-CA"/>
+        </w:rPr>
+      </w:pPr>
+      <w:r>
+        <w:rPr>
+          <w:rFonts w:ascii="Calibri" w:eastAsia="Times New Roman" w:hAnsi="Calibri" w:cs="Calibri"/>
+          <w:color w:val="000000"/>
+          <w:lang w:val="en-CA" w:eastAsia="en-CA"/>
+        </w:rPr>
+        <w:t>Bright space: Bootstrap chapter</w:t>
+      </w:r>
+    </w:p>
+    <w:p>
+      <w:pPr>
+        <w:spacing w:after="0" w:line="240" w:lineRule="auto"/>
+        <w:textAlignment w:val="center"/>
+        <w:rPr>
+          <w:rFonts w:ascii="Times New Roman" w:eastAsia="Times New Roman" w:hAnsi="Times New Roman" w:cs="Times New Roman"/>
+          <w:color w:val="000000"/>
+          <w:sz w:val="24"/>
+          <w:szCs w:val="24"/>
+          <w:lang w:val="en-CA" w:eastAsia="en-CA"/>
+        </w:rPr>
+      </w:pPr>
+      <w:r>
+        <w:rPr>
+          <w:rFonts w:ascii="Times New Roman" w:eastAsia="Times New Roman" w:hAnsi="Times New Roman" w:cs="Times New Roman"/>
+          <w:color w:val="000000"/>
+          <w:sz w:val="24"/>
+          <w:szCs w:val="24"/>
+          <w:lang w:val="en-CA" w:eastAsia="en-CA"/>
+        </w:rPr>
+        <w:t>Homework</w:t>
+      </w:r>
+      <w:r>
+        <w:rPr>
+          <w:rFonts w:ascii="Times New Roman" w:eastAsia="Times New Roman" w:hAnsi="Times New Roman" w:cs="Times New Roman"/>
+          <w:color w:val="000000"/>
+          <w:sz w:val="24"/>
+          <w:szCs w:val="24"/>
+          <w:lang w:val="en-CA" w:eastAsia="en-CA"/>
+        </w:rPr>
+        <w:t xml:space="preserve">: </w:t>
+      </w:r>
+    </w:p>
+    <w:p>
+      <w:pPr>
+        <w:pStyle w:val="ListParagraph"/>
+        <w:numPr>
+          <w:ilvl w:val="0"/>
+          <w:numId w:val="20"/>
+        </w:numPr>
+        <w:spacing w:after="0" w:line="240" w:lineRule="auto"/>
+        <w:ind w:left="720"/>
+        <w:textAlignment w:val="center"/>
+        <w:rPr>
+          <w:rFonts w:ascii="Calibri" w:eastAsia="Times New Roman" w:hAnsi="Calibri" w:cs="Calibri"/>
+          <w:color w:val="000000"/>
+          <w:lang w:val="en-CA" w:eastAsia="en-CA"/>
+        </w:rPr>
+      </w:pPr>
+      <w:r>
+        <w:rPr>
+          <w:rFonts w:ascii="Times New Roman" w:eastAsia="Times New Roman" w:hAnsi="Times New Roman" w:cs="Times New Roman"/>
+          <w:color w:val="000000"/>
+          <w:sz w:val="24"/>
+          <w:szCs w:val="24"/>
+          <w:lang w:val="en-CA" w:eastAsia="en-CA"/>
+        </w:rPr>
+        <w:t xml:space="preserve">In the </w:t>
+      </w:r>
+      <w:proofErr w:type="spellStart"/>
+      <w:r>
+        <w:rPr>
+          <w:rFonts w:ascii="Times New Roman" w:eastAsia="Times New Roman" w:hAnsi="Times New Roman" w:cs="Times New Roman"/>
+          <w:color w:val="000000"/>
+          <w:sz w:val="24"/>
+          <w:szCs w:val="24"/>
+          <w:lang w:val="en-CA" w:eastAsia="en-CA"/>
+        </w:rPr>
+        <w:t>github</w:t>
+      </w:r>
+      <w:proofErr w:type="spellEnd"/>
+      <w:r>
+        <w:rPr>
+          <w:rFonts w:ascii="Times New Roman" w:eastAsia="Times New Roman" w:hAnsi="Times New Roman" w:cs="Times New Roman"/>
+          <w:color w:val="000000"/>
+          <w:sz w:val="24"/>
+          <w:szCs w:val="24"/>
+          <w:lang w:val="en-CA" w:eastAsia="en-CA"/>
+        </w:rPr>
+        <w:t xml:space="preserve"> folder </w:t>
+      </w:r>
+      <w:proofErr w:type="spellStart"/>
+      <w:r>
+        <w:rPr>
+          <w:rFonts w:ascii="Times New Roman" w:eastAsia="Times New Roman" w:hAnsi="Times New Roman" w:cs="Times New Roman"/>
+          <w:color w:val="000000"/>
+          <w:sz w:val="24"/>
+          <w:szCs w:val="24"/>
+          <w:lang w:val="en-CA" w:eastAsia="en-CA"/>
+        </w:rPr>
+        <w:t>Lec</w:t>
+      </w:r>
+      <w:proofErr w:type="spellEnd"/>
+      <w:r>
+        <w:rPr>
+          <w:rFonts w:ascii="Times New Roman" w:eastAsia="Times New Roman" w:hAnsi="Times New Roman" w:cs="Times New Roman"/>
+          <w:color w:val="000000"/>
+          <w:sz w:val="24"/>
+          <w:szCs w:val="24"/>
+          <w:lang w:val="en-CA" w:eastAsia="en-CA"/>
+        </w:rPr>
+        <w:t xml:space="preserve"> 5 Bootstrap and Monte Carlo</w:t>
+      </w:r>
+    </w:p>
+    <w:p>
+      <w:pPr>
+        <w:spacing w:after="0" w:line="240" w:lineRule="auto"/>
+        <w:textAlignment w:val="center"/>
+        <w:rPr>
+          <w:rFonts w:ascii="Calibri" w:eastAsia="Times New Roman" w:hAnsi="Calibri" w:cs="Calibri"/>
+          <w:color w:val="000000"/>
+          <w:lang w:val="en-CA" w:eastAsia="en-CA"/>
+        </w:rPr>
+      </w:pPr>
+    </w:p>
+    <w:p>
+      <w:pPr>
+        <w:spacing w:after="0" w:line="240" w:lineRule="auto"/>
+        <w:textAlignment w:val="center"/>
+        <w:rPr>
+          <w:rFonts w:ascii="Calibri" w:eastAsia="Times New Roman" w:hAnsi="Calibri" w:cs="Calibri"/>
+          <w:color w:val="000000"/>
+          <w:lang w:val="en-CA" w:eastAsia="en-CA"/>
+        </w:rPr>
+      </w:pPr>
+    </w:p>
+    <w:p>
+      <w:pPr>
+        <w:spacing w:after="0" w:line="240" w:lineRule="auto"/>
+        <w:textAlignment w:val="center"/>
+        <w:rPr>
+          <w:rFonts w:ascii="Calibri" w:eastAsia="Times New Roman" w:hAnsi="Calibri" w:cs="Calibri"/>
+          <w:color w:val="000000"/>
+          <w:lang w:val="en-CA" w:eastAsia="en-CA"/>
+        </w:rPr>
+      </w:pPr>
+      <w:r>
+        <w:rPr>
+          <w:rFonts w:ascii="Calibri" w:eastAsia="Times New Roman" w:hAnsi="Calibri" w:cs="Calibri"/>
+          <w:color w:val="000000"/>
+          <w:lang w:val="en-CA" w:eastAsia="en-CA"/>
+        </w:rPr>
+        <w:t>Additional material - optional</w:t>
+      </w:r>
+    </w:p>
+    <w:p>
+      <w:pPr>
+        <w:spacing w:after="0" w:line="240" w:lineRule="auto"/>
+        <w:textAlignment w:val="center"/>
+        <w:rPr>
+          <w:rFonts w:ascii="Times New Roman" w:eastAsia="Times New Roman" w:hAnsi="Times New Roman" w:cs="Times New Roman"/>
+          <w:color w:val="000000"/>
+          <w:sz w:val="24"/>
+          <w:szCs w:val="24"/>
+          <w:lang w:val="en-CA" w:eastAsia="en-CA"/>
+        </w:rPr>
+      </w:pPr>
+      <w:r>
+        <w:rPr>
+          <w:rFonts w:ascii="Times New Roman" w:eastAsia="Times New Roman" w:hAnsi="Times New Roman" w:cs="Times New Roman"/>
+          <w:color w:val="000000"/>
+          <w:sz w:val="24"/>
+          <w:szCs w:val="24"/>
+          <w:lang w:val="en-CA" w:eastAsia="en-CA"/>
+        </w:rPr>
+        <w:t>Slides:</w:t>
+      </w:r>
+    </w:p>
+    <w:p>
+      <w:pPr>
+        <w:pStyle w:val="ListParagraph"/>
+        <w:numPr>
+          <w:ilvl w:val="0"/>
+          <w:numId w:val="11"/>
+        </w:numPr>
+        <w:spacing w:after="0" w:line="240" w:lineRule="auto"/>
+        <w:textAlignment w:val="center"/>
+        <w:rPr>
+          <w:rFonts w:ascii="Times New Roman" w:eastAsia="Times New Roman" w:hAnsi="Times New Roman" w:cs="Times New Roman"/>
+          <w:color w:val="000000"/>
+          <w:sz w:val="24"/>
+          <w:szCs w:val="24"/>
+          <w:lang w:val="en-CA" w:eastAsia="en-CA"/>
+        </w:rPr>
+      </w:pPr>
+      <w:r>
+        <w:rPr>
+          <w:rFonts w:ascii="Times New Roman" w:eastAsia="Times New Roman" w:hAnsi="Times New Roman" w:cs="Times New Roman"/>
+          <w:color w:val="000000"/>
+          <w:sz w:val="24"/>
+          <w:szCs w:val="24"/>
+          <w:lang w:val="en-CA" w:eastAsia="en-CA"/>
+        </w:rPr>
+        <w:t xml:space="preserve">Statistics for Hackers by Jake </w:t>
+      </w:r>
+      <w:proofErr w:type="spellStart"/>
+      <w:r>
+        <w:rPr>
+          <w:rFonts w:ascii="Times New Roman" w:eastAsia="Times New Roman" w:hAnsi="Times New Roman" w:cs="Times New Roman"/>
+          <w:color w:val="000000"/>
+          <w:sz w:val="24"/>
+          <w:szCs w:val="24"/>
+          <w:lang w:val="en-CA" w:eastAsia="en-CA"/>
+        </w:rPr>
+        <w:t>VanderPlas</w:t>
+      </w:r>
+      <w:proofErr w:type="spellEnd"/>
+      <w:r>
+        <w:rPr>
+          <w:rFonts w:ascii="Times New Roman" w:eastAsia="Times New Roman" w:hAnsi="Times New Roman" w:cs="Times New Roman"/>
+          <w:color w:val="000000"/>
+          <w:sz w:val="24"/>
+          <w:szCs w:val="24"/>
+          <w:lang w:val="en-CA" w:eastAsia="en-CA"/>
+        </w:rPr>
+        <w:br/>
+      </w:r>
+      <w:r>
+        <w:rPr>
+          <w:rFonts w:ascii="Times New Roman" w:eastAsia="Times New Roman" w:hAnsi="Times New Roman" w:cs="Times New Roman"/>
+          <w:color w:val="000000"/>
+          <w:sz w:val="24"/>
+          <w:szCs w:val="24"/>
+          <w:lang w:val="en-CA" w:eastAsia="en-CA"/>
+        </w:rPr>
+        <w:t>https://speakerdeck.com/jakevdp/statistics-for-hackers</w:t>
+      </w:r>
+    </w:p>
+    <w:p>
+      <w:pPr>
+        <w:spacing w:after="0" w:line="240" w:lineRule="auto"/>
+        <w:textAlignment w:val="center"/>
+        <w:rPr>
+          <w:rFonts w:ascii="Times New Roman" w:eastAsia="Times New Roman" w:hAnsi="Times New Roman" w:cs="Times New Roman"/>
+          <w:color w:val="000000"/>
+          <w:sz w:val="24"/>
+          <w:szCs w:val="24"/>
+          <w:lang w:val="en-CA" w:eastAsia="en-CA"/>
+        </w:rPr>
+      </w:pPr>
+      <w:r>
+        <w:rPr>
+          <w:rFonts w:ascii="Times New Roman" w:eastAsia="Times New Roman" w:hAnsi="Times New Roman" w:cs="Times New Roman"/>
+          <w:color w:val="000000"/>
+          <w:sz w:val="24"/>
+          <w:szCs w:val="24"/>
+          <w:lang w:val="en-CA" w:eastAsia="en-CA"/>
+        </w:rPr>
+        <w:t>Reference and links:</w:t>
+      </w:r>
+    </w:p>
+    <w:p>
+      <w:pPr>
+        <w:pStyle w:val="ListParagraph"/>
+        <w:numPr>
+          <w:ilvl w:val="0"/>
+          <w:numId w:val="11"/>
+        </w:numPr>
+        <w:spacing w:after="0" w:line="240" w:lineRule="auto"/>
+        <w:textAlignment w:val="center"/>
+        <w:rPr>
+          <w:rFonts w:ascii="Times New Roman" w:eastAsia="Times New Roman" w:hAnsi="Times New Roman" w:cs="Times New Roman"/>
+          <w:color w:val="000000"/>
+          <w:sz w:val="24"/>
+          <w:szCs w:val="24"/>
+          <w:lang w:val="en-CA" w:eastAsia="en-CA"/>
+        </w:rPr>
+      </w:pPr>
+      <w:r>
+        <w:rPr>
+          <w:rFonts w:ascii="Times New Roman" w:eastAsia="Times New Roman" w:hAnsi="Times New Roman" w:cs="Times New Roman"/>
+          <w:color w:val="000000"/>
+          <w:sz w:val="24"/>
+          <w:szCs w:val="24"/>
+          <w:lang w:val="en-CA" w:eastAsia="en-CA"/>
+        </w:rPr>
+        <w:t xml:space="preserve">D. </w:t>
+      </w:r>
+      <w:proofErr w:type="spellStart"/>
+      <w:r>
+        <w:rPr>
+          <w:rFonts w:ascii="Times New Roman" w:eastAsia="Times New Roman" w:hAnsi="Times New Roman" w:cs="Times New Roman"/>
+          <w:color w:val="000000"/>
+          <w:sz w:val="24"/>
+          <w:szCs w:val="24"/>
+          <w:lang w:val="en-CA" w:eastAsia="en-CA"/>
+        </w:rPr>
+        <w:t>Shasha</w:t>
+      </w:r>
+      <w:proofErr w:type="spellEnd"/>
+      <w:r>
+        <w:rPr>
+          <w:rFonts w:ascii="Times New Roman" w:eastAsia="Times New Roman" w:hAnsi="Times New Roman" w:cs="Times New Roman"/>
+          <w:color w:val="000000"/>
+          <w:sz w:val="24"/>
+          <w:szCs w:val="24"/>
+          <w:lang w:val="en-CA" w:eastAsia="en-CA"/>
+        </w:rPr>
+        <w:t xml:space="preserve">, </w:t>
+      </w:r>
+      <w:r>
+        <w:rPr>
+          <w:rFonts w:ascii="Times New Roman" w:eastAsia="Times New Roman" w:hAnsi="Times New Roman" w:cs="Times New Roman"/>
+          <w:color w:val="000000"/>
+          <w:sz w:val="24"/>
+          <w:szCs w:val="24"/>
+          <w:lang w:val="en-CA" w:eastAsia="en-CA"/>
+        </w:rPr>
+        <w:t>M.</w:t>
+      </w:r>
+      <w:r>
+        <w:rPr>
+          <w:rFonts w:ascii="Times New Roman" w:eastAsia="Times New Roman" w:hAnsi="Times New Roman" w:cs="Times New Roman"/>
+          <w:color w:val="000000"/>
+          <w:sz w:val="24"/>
+          <w:szCs w:val="24"/>
+          <w:lang w:val="en-CA" w:eastAsia="en-CA"/>
+        </w:rPr>
+        <w:t xml:space="preserve"> Wilson</w:t>
+      </w:r>
+      <w:r>
+        <w:rPr>
+          <w:rFonts w:ascii="Times New Roman" w:eastAsia="Times New Roman" w:hAnsi="Times New Roman" w:cs="Times New Roman"/>
+          <w:color w:val="000000"/>
+          <w:sz w:val="24"/>
+          <w:szCs w:val="24"/>
+          <w:lang w:val="en-CA" w:eastAsia="en-CA"/>
+        </w:rPr>
+        <w:t>,</w:t>
+      </w:r>
+      <w:r>
+        <w:rPr>
+          <w:rFonts w:ascii="Times New Roman" w:eastAsia="Times New Roman" w:hAnsi="Times New Roman" w:cs="Times New Roman"/>
+          <w:color w:val="000000"/>
+          <w:sz w:val="24"/>
+          <w:szCs w:val="24"/>
+          <w:lang w:val="en-CA" w:eastAsia="en-CA"/>
+        </w:rPr>
+        <w:t xml:space="preserve"> Statistics is Easy!, Second Edition</w:t>
+      </w:r>
+      <w:r>
+        <w:rPr>
+          <w:rFonts w:ascii="Times New Roman" w:eastAsia="Times New Roman" w:hAnsi="Times New Roman" w:cs="Times New Roman"/>
+          <w:color w:val="000000"/>
+          <w:sz w:val="24"/>
+          <w:szCs w:val="24"/>
+          <w:lang w:val="en-CA" w:eastAsia="en-CA"/>
+        </w:rPr>
+        <w:t xml:space="preserve">, </w:t>
+      </w:r>
+      <w:r>
+        <w:rPr>
+          <w:rFonts w:ascii="Times New Roman" w:eastAsia="Times New Roman" w:hAnsi="Times New Roman" w:cs="Times New Roman"/>
+          <w:color w:val="000000"/>
+          <w:sz w:val="24"/>
+          <w:szCs w:val="24"/>
+          <w:lang w:val="en-CA" w:eastAsia="en-CA"/>
+        </w:rPr>
+        <w:t xml:space="preserve">Morgan &amp; Claypool Publishers </w:t>
+      </w:r>
+      <w:r>
+        <w:rPr>
+          <w:rFonts w:ascii="Times New Roman" w:eastAsia="Times New Roman" w:hAnsi="Times New Roman" w:cs="Times New Roman"/>
+          <w:color w:val="000000"/>
+          <w:sz w:val="24"/>
+          <w:szCs w:val="24"/>
+          <w:lang w:val="en-CA" w:eastAsia="en-CA"/>
+        </w:rPr>
+        <w:t>2011</w:t>
+      </w:r>
+    </w:p>
+    <w:p>
+      <w:pPr>
+        <w:pStyle w:val="ListParagraph"/>
+        <w:numPr>
+          <w:ilvl w:val="0"/>
+          <w:numId w:val="11"/>
+        </w:numPr>
+        <w:spacing w:after="0" w:line="240" w:lineRule="auto"/>
+        <w:textAlignment w:val="center"/>
+        <w:rPr>
+          <w:rFonts w:ascii="Times New Roman" w:eastAsia="Times New Roman" w:hAnsi="Times New Roman" w:cs="Times New Roman"/>
+          <w:color w:val="000000"/>
+          <w:sz w:val="24"/>
+          <w:szCs w:val="24"/>
+          <w:lang w:val="en-CA" w:eastAsia="en-CA"/>
+        </w:rPr>
+      </w:pPr>
+      <w:r>
+        <w:rPr>
+          <w:rFonts w:ascii="Times New Roman" w:eastAsia="Times New Roman" w:hAnsi="Times New Roman" w:cs="Times New Roman"/>
+          <w:color w:val="000000"/>
+          <w:sz w:val="24"/>
+          <w:szCs w:val="24"/>
+          <w:lang w:val="en-CA" w:eastAsia="en-CA"/>
+        </w:rPr>
+        <w:t>R</w:t>
+      </w:r>
+      <w:r>
+        <w:rPr>
+          <w:rFonts w:ascii="Times New Roman" w:eastAsia="Times New Roman" w:hAnsi="Times New Roman" w:cs="Times New Roman"/>
+          <w:color w:val="000000"/>
+          <w:sz w:val="24"/>
+          <w:szCs w:val="24"/>
+          <w:lang w:val="en-CA" w:eastAsia="en-CA"/>
+        </w:rPr>
+        <w:t xml:space="preserve">esampling: </w:t>
+      </w:r>
+      <w:hyperlink r:id="rId48" w:history="1">
+        <w:r>
+          <w:rPr>
+            <w:rStyle w:val="Hyperlink"/>
+            <w:rFonts w:ascii="Times New Roman" w:eastAsia="Times New Roman" w:hAnsi="Times New Roman" w:cs="Times New Roman"/>
+            <w:sz w:val="24"/>
+            <w:szCs w:val="24"/>
+            <w:lang w:val="en-CA" w:eastAsia="en-CA"/>
+          </w:rPr>
+          <w:t>https://people.duke.edu/~ccc14/sta663/ResamplingAndMonteCarloSimulations.html</w:t>
+        </w:r>
+      </w:hyperlink>
+      <w:r>
+        <w:rPr>
+          <w:rFonts w:ascii="Times New Roman" w:eastAsia="Times New Roman" w:hAnsi="Times New Roman" w:cs="Times New Roman"/>
+          <w:color w:val="000000"/>
+          <w:sz w:val="24"/>
+          <w:szCs w:val="24"/>
+          <w:lang w:val="en-CA" w:eastAsia="en-CA"/>
+        </w:rPr>
+        <w:t xml:space="preserve"> </w:t>
+      </w:r>
+    </w:p>
+    <w:p>
+      <w:pPr>
+        <w:pStyle w:val="ListParagraph"/>
+        <w:numPr>
+          <w:ilvl w:val="0"/>
+          <w:numId w:val="11"/>
+        </w:numPr>
+        <w:spacing w:after="0" w:line="240" w:lineRule="auto"/>
+        <w:textAlignment w:val="center"/>
+        <w:rPr>
+          <w:rFonts w:ascii="Times New Roman" w:eastAsia="Times New Roman" w:hAnsi="Times New Roman" w:cs="Times New Roman"/>
+          <w:color w:val="000000"/>
+          <w:sz w:val="24"/>
+          <w:szCs w:val="24"/>
+          <w:lang w:val="en-CA" w:eastAsia="en-CA"/>
+        </w:rPr>
+      </w:pPr>
+      <w:r>
+        <w:rPr>
+          <w:rFonts w:ascii="Times New Roman" w:eastAsia="Times New Roman" w:hAnsi="Times New Roman" w:cs="Times New Roman"/>
+          <w:color w:val="000000"/>
+          <w:sz w:val="24"/>
+          <w:szCs w:val="24"/>
+          <w:lang w:val="en-CA" w:eastAsia="en-CA"/>
+        </w:rPr>
+        <w:t xml:space="preserve">Notebook on resampling from </w:t>
+      </w:r>
+      <w:r>
+        <w:rPr>
+          <w:lang w:val="en-CA"/>
+        </w:rPr>
+        <w:t>STA-663-2017</w:t>
+      </w:r>
+      <w:r>
+        <w:rPr>
+          <w:lang w:val="en-CA"/>
+        </w:rPr>
+        <w:t xml:space="preserve">: </w:t>
+      </w:r>
+      <w:hyperlink r:id="rId49" w:history="1">
+        <w:r>
+          <w:rPr>
+            <w:rStyle w:val="Hyperlink"/>
+            <w:rFonts w:ascii="Times New Roman" w:eastAsia="Times New Roman" w:hAnsi="Times New Roman" w:cs="Times New Roman"/>
+            <w:sz w:val="24"/>
+            <w:szCs w:val="24"/>
+            <w:lang w:val="en-CA" w:eastAsia="en-CA"/>
+          </w:rPr>
+          <w:t>http://people.duke.edu/~ccc14/sta-663-2017/15B_ResamplingAndSimulation.html</w:t>
+        </w:r>
+      </w:hyperlink>
+    </w:p>
+    <w:p>
+      <w:pPr>
+        <w:spacing w:after="0" w:line="240" w:lineRule="auto"/>
+        <w:textAlignment w:val="center"/>
+        <w:rPr>
+          <w:rFonts w:ascii="Times New Roman" w:eastAsia="Times New Roman" w:hAnsi="Times New Roman" w:cs="Times New Roman"/>
+          <w:color w:val="000000"/>
+          <w:sz w:val="24"/>
+          <w:szCs w:val="24"/>
+          <w:lang w:val="en-CA" w:eastAsia="en-CA"/>
+        </w:rPr>
+      </w:pPr>
+      <w:r>
+        <w:rPr>
+          <w:rFonts w:ascii="Times New Roman" w:eastAsia="Times New Roman" w:hAnsi="Times New Roman" w:cs="Times New Roman"/>
+          <w:color w:val="000000"/>
+          <w:sz w:val="24"/>
+          <w:szCs w:val="24"/>
+          <w:lang w:val="en-CA" w:eastAsia="en-CA"/>
+        </w:rPr>
+        <w:t>Further reading:</w:t>
+      </w:r>
+    </w:p>
+    <w:p>
+      <w:pPr>
+        <w:pStyle w:val="ListParagraph"/>
+        <w:numPr>
+          <w:ilvl w:val="0"/>
+          <w:numId w:val="15"/>
+        </w:numPr>
+        <w:spacing w:after="0" w:line="240" w:lineRule="auto"/>
+        <w:textAlignment w:val="center"/>
+        <w:rPr>
+          <w:rFonts w:ascii="Times New Roman" w:eastAsia="Times New Roman" w:hAnsi="Times New Roman" w:cs="Times New Roman"/>
+          <w:color w:val="000000"/>
+          <w:sz w:val="24"/>
+          <w:szCs w:val="24"/>
+          <w:lang w:val="en-CA" w:eastAsia="en-CA"/>
+        </w:rPr>
+      </w:pPr>
+      <w:r>
+        <w:rPr>
+          <w:rFonts w:ascii="Times New Roman" w:eastAsia="Times New Roman" w:hAnsi="Times New Roman" w:cs="Times New Roman"/>
+          <w:color w:val="000000"/>
+          <w:sz w:val="24"/>
+          <w:szCs w:val="24"/>
+          <w:lang w:val="en-CA" w:eastAsia="en-CA"/>
+        </w:rPr>
+        <w:t xml:space="preserve">Implementation of bagging and boosting: </w:t>
+      </w:r>
+      <w:r>
+        <w:rPr>
+          <w:rFonts w:ascii="Times New Roman" w:eastAsia="Times New Roman" w:hAnsi="Times New Roman" w:cs="Times New Roman"/>
+          <w:color w:val="000000"/>
+          <w:sz w:val="24"/>
+          <w:szCs w:val="24"/>
+          <w:lang w:val="en-CA" w:eastAsia="en-CA"/>
+        </w:rPr>
+        <w:t>https://github.com/fonnesbeck/ngcm_sklearn_2017</w:t>
+      </w:r>
+    </w:p>
+    <w:p>
+      <w:pPr>
+        <w:spacing w:after="0" w:line="240" w:lineRule="auto"/>
+        <w:textAlignment w:val="center"/>
+        <w:rPr>
+          <w:rFonts w:ascii="Times New Roman" w:eastAsia="Times New Roman" w:hAnsi="Times New Roman" w:cs="Times New Roman"/>
+          <w:color w:val="000000"/>
+          <w:sz w:val="24"/>
+          <w:szCs w:val="24"/>
+          <w:lang w:val="en-CA" w:eastAsia="en-CA"/>
+        </w:rPr>
+      </w:pPr>
+      <w:r>
+        <w:rPr>
+          <w:rFonts w:ascii="Times New Roman" w:eastAsia="Times New Roman" w:hAnsi="Times New Roman" w:cs="Times New Roman"/>
+          <w:color w:val="000000"/>
+          <w:sz w:val="24"/>
+          <w:szCs w:val="24"/>
+          <w:lang w:val="en-CA" w:eastAsia="en-CA"/>
+        </w:rPr>
+        <w:t>Notebooks:</w:t>
+      </w:r>
+    </w:p>
+    <w:p>
+      <w:pPr>
+        <w:pStyle w:val="ListParagraph"/>
+        <w:numPr>
+          <w:ilvl w:val="0"/>
+          <w:numId w:val="11"/>
+        </w:numPr>
+        <w:spacing w:after="0" w:line="240" w:lineRule="auto"/>
+        <w:textAlignment w:val="center"/>
+        <w:rPr>
+          <w:rFonts w:ascii="Times New Roman" w:eastAsia="Times New Roman" w:hAnsi="Times New Roman" w:cs="Times New Roman"/>
+          <w:color w:val="000000"/>
+          <w:sz w:val="24"/>
+          <w:szCs w:val="24"/>
+          <w:lang w:val="en-CA" w:eastAsia="en-CA"/>
+        </w:rPr>
+      </w:pPr>
+      <w:r>
+        <w:rPr>
+          <w:rFonts w:ascii="Times New Roman" w:eastAsia="Times New Roman" w:hAnsi="Times New Roman" w:cs="Times New Roman"/>
+          <w:color w:val="000000"/>
+          <w:sz w:val="24"/>
+          <w:szCs w:val="24"/>
+          <w:lang w:val="en-CA" w:eastAsia="en-CA"/>
+        </w:rPr>
+        <w:t xml:space="preserve">Frequentist statistics: </w:t>
+      </w:r>
+      <w:hyperlink r:id="rId50" w:history="1">
+        <w:r>
+          <w:rPr>
+            <w:rStyle w:val="Hyperlink"/>
+            <w:rFonts w:ascii="Times New Roman" w:eastAsia="Times New Roman" w:hAnsi="Times New Roman" w:cs="Times New Roman"/>
+            <w:sz w:val="24"/>
+            <w:szCs w:val="24"/>
+            <w:lang w:val="en-CA" w:eastAsia="en-CA"/>
+          </w:rPr>
+          <w:t>https://am207.github.io/2017/wiki/frequentist-example.html</w:t>
+        </w:r>
+      </w:hyperlink>
+      <w:r>
+        <w:rPr>
+          <w:rFonts w:ascii="Times New Roman" w:eastAsia="Times New Roman" w:hAnsi="Times New Roman" w:cs="Times New Roman"/>
+          <w:color w:val="000000"/>
+          <w:sz w:val="24"/>
+          <w:szCs w:val="24"/>
+          <w:lang w:val="en-CA" w:eastAsia="en-CA"/>
+        </w:rPr>
+        <w:t xml:space="preserve"> </w:t>
+      </w:r>
+    </w:p>
+    <w:p>
+      <w:pPr>
+        <w:pStyle w:val="ListParagraph"/>
+        <w:numPr>
+          <w:ilvl w:val="0"/>
+          <w:numId w:val="11"/>
+        </w:numPr>
+        <w:spacing w:after="0" w:line="240" w:lineRule="auto"/>
+        <w:textAlignment w:val="center"/>
+        <w:rPr>
+          <w:rFonts w:ascii="Times New Roman" w:eastAsia="Times New Roman" w:hAnsi="Times New Roman" w:cs="Times New Roman"/>
+          <w:color w:val="000000"/>
+          <w:sz w:val="24"/>
+          <w:szCs w:val="24"/>
+          <w:lang w:val="en-CA" w:eastAsia="en-CA"/>
+        </w:rPr>
+      </w:pPr>
+      <w:r>
+        <w:rPr>
+          <w:rFonts w:ascii="Times New Roman" w:eastAsia="Times New Roman" w:hAnsi="Times New Roman" w:cs="Times New Roman"/>
+          <w:color w:val="000000"/>
+          <w:sz w:val="24"/>
+          <w:szCs w:val="24"/>
+          <w:lang w:val="en-CA" w:eastAsia="en-CA"/>
+        </w:rPr>
+        <w:t>Python code from “</w:t>
+      </w:r>
+      <w:r>
+        <w:rPr>
+          <w:rFonts w:ascii="Times New Roman" w:eastAsia="Times New Roman" w:hAnsi="Times New Roman" w:cs="Times New Roman"/>
+          <w:color w:val="000000"/>
+          <w:sz w:val="24"/>
+          <w:szCs w:val="24"/>
+          <w:lang w:val="en-CA" w:eastAsia="en-CA"/>
+        </w:rPr>
+        <w:t>Statistics is Easy</w:t>
+      </w:r>
+      <w:r>
+        <w:rPr>
+          <w:rFonts w:ascii="Times New Roman" w:eastAsia="Times New Roman" w:hAnsi="Times New Roman" w:cs="Times New Roman"/>
+          <w:color w:val="000000"/>
+          <w:sz w:val="24"/>
+          <w:szCs w:val="24"/>
+          <w:lang w:val="en-CA" w:eastAsia="en-CA"/>
+        </w:rPr>
+        <w:t>”</w:t>
+      </w:r>
+    </w:p>
+    <w:p>
+      <w:pPr>
+        <w:pStyle w:val="ListParagraph"/>
+        <w:numPr>
+          <w:ilvl w:val="0"/>
+          <w:numId w:val="11"/>
+        </w:numPr>
+        <w:spacing w:after="0" w:line="240" w:lineRule="auto"/>
+        <w:textAlignment w:val="center"/>
+        <w:rPr>
+          <w:rFonts w:ascii="Times New Roman" w:eastAsia="Times New Roman" w:hAnsi="Times New Roman" w:cs="Times New Roman"/>
+          <w:color w:val="000000"/>
+          <w:sz w:val="24"/>
+          <w:szCs w:val="24"/>
+          <w:lang w:val="en-CA" w:eastAsia="en-CA"/>
+        </w:rPr>
+      </w:pPr>
+      <w:r>
+        <w:rPr>
+          <w:rFonts w:ascii="Times New Roman" w:eastAsia="Times New Roman" w:hAnsi="Times New Roman" w:cs="Times New Roman"/>
+          <w:color w:val="000000"/>
+          <w:sz w:val="24"/>
+          <w:szCs w:val="24"/>
+          <w:lang w:val="en-CA" w:eastAsia="en-CA"/>
+        </w:rPr>
+        <w:t>B</w:t>
+      </w:r>
+      <w:r>
+        <w:rPr>
+          <w:rFonts w:ascii="Times New Roman" w:eastAsia="Times New Roman" w:hAnsi="Times New Roman" w:cs="Times New Roman"/>
+          <w:color w:val="000000"/>
+          <w:sz w:val="24"/>
+          <w:szCs w:val="24"/>
+          <w:lang w:val="en-CA" w:eastAsia="en-CA"/>
+        </w:rPr>
+        <w:t>ootstrapped - confidence intervals made easy</w:t>
+      </w:r>
+      <w:r>
+        <w:rPr>
+          <w:rFonts w:ascii="Times New Roman" w:eastAsia="Times New Roman" w:hAnsi="Times New Roman" w:cs="Times New Roman"/>
+          <w:color w:val="000000"/>
+          <w:sz w:val="24"/>
+          <w:szCs w:val="24"/>
+          <w:lang w:val="en-CA" w:eastAsia="en-CA"/>
+        </w:rPr>
+        <w:t xml:space="preserve">, </w:t>
+      </w:r>
+      <w:hyperlink r:id="rId51" w:anchor="bootstrapped---confidence-intervals-made-easy" w:history="1">
+        <w:r>
+          <w:rPr>
+            <w:rStyle w:val="Hyperlink"/>
+            <w:rFonts w:ascii="Times New Roman" w:eastAsia="Times New Roman" w:hAnsi="Times New Roman" w:cs="Times New Roman"/>
+            <w:sz w:val="24"/>
+            <w:szCs w:val="24"/>
+            <w:lang w:val="en-CA" w:eastAsia="en-CA"/>
+          </w:rPr>
+          <w:t>https://github.com/facebookincubator/bootstrapped#bootstrapped---confidence-intervals-made-easy</w:t>
+        </w:r>
+      </w:hyperlink>
+      <w:r>
+        <w:rPr>
+          <w:rFonts w:ascii="Times New Roman" w:eastAsia="Times New Roman" w:hAnsi="Times New Roman" w:cs="Times New Roman"/>
+          <w:color w:val="000000"/>
+          <w:sz w:val="24"/>
+          <w:szCs w:val="24"/>
+          <w:lang w:val="en-CA" w:eastAsia="en-CA"/>
+        </w:rPr>
+        <w:t xml:space="preserve"> </w:t>
+      </w:r>
+    </w:p>
+    <w:p>
+      <w:pPr>
+        <w:spacing w:after="0" w:line="240" w:lineRule="auto"/>
+        <w:textAlignment w:val="center"/>
+        <w:rPr>
+          <w:rFonts w:ascii="Times New Roman" w:eastAsia="Times New Roman" w:hAnsi="Times New Roman" w:cs="Times New Roman"/>
+          <w:color w:val="000000"/>
+          <w:sz w:val="24"/>
+          <w:szCs w:val="24"/>
+          <w:lang w:val="en-CA" w:eastAsia="en-CA"/>
+        </w:rPr>
+      </w:pPr>
+    </w:p>
+    <w:p>
+      <w:pPr>
+        <w:rPr>
+          <w:rFonts w:asciiTheme="majorHAnsi" w:eastAsiaTheme="majorEastAsia" w:hAnsiTheme="majorHAnsi" w:cstheme="majorBidi"/>
+          <w:color w:val="1F4D78" w:themeColor="accent1" w:themeShade="7F"/>
+          <w:sz w:val="24"/>
+          <w:szCs w:val="24"/>
+        </w:rPr>
+      </w:pPr>
+      <w:r>
+        <w:br w:type="page"/>
+      </w:r>
+    </w:p>
+    <w:p>
+      <w:pPr>
+        <w:pStyle w:val="Heading3"/>
+      </w:pPr>
+      <w:r>
+        <w:lastRenderedPageBreak/>
+        <w:t xml:space="preserve">Lecture </w:t>
+      </w:r>
+      <w:r>
+        <w:t>5</w:t>
+      </w:r>
+      <w:r>
+        <w:t>b</w:t>
+      </w:r>
+      <w:r>
+        <w:t xml:space="preserve">: </w:t>
+      </w:r>
+      <w:r>
+        <w:t>Monte Carlo methods</w:t>
+      </w:r>
+    </w:p>
+    <w:p>
+      <w:pPr>
+        <w:spacing w:after="0" w:line="240" w:lineRule="auto"/>
+        <w:textAlignment w:val="center"/>
+        <w:rPr>
+          <w:rFonts w:ascii="Times New Roman" w:eastAsia="Times New Roman" w:hAnsi="Times New Roman" w:cs="Times New Roman"/>
+          <w:color w:val="000000"/>
+          <w:sz w:val="24"/>
+          <w:szCs w:val="24"/>
+          <w:lang w:val="en-CA" w:eastAsia="en-CA"/>
+        </w:rPr>
+      </w:pPr>
+      <w:r>
+        <w:rPr>
+          <w:rFonts w:ascii="Times New Roman" w:eastAsia="Times New Roman" w:hAnsi="Times New Roman" w:cs="Times New Roman"/>
+          <w:color w:val="000000"/>
+          <w:sz w:val="24"/>
+          <w:szCs w:val="24"/>
+          <w:lang w:val="en-CA" w:eastAsia="en-CA"/>
+        </w:rPr>
+        <w:t>Topics:</w:t>
+      </w:r>
+    </w:p>
+    <w:p>
+      <w:pPr>
+        <w:pStyle w:val="ListParagraph"/>
+        <w:numPr>
+          <w:ilvl w:val="0"/>
+          <w:numId w:val="4"/>
+        </w:numPr>
+        <w:spacing w:after="0" w:line="240" w:lineRule="auto"/>
+        <w:textAlignment w:val="center"/>
+        <w:rPr>
+          <w:rFonts w:ascii="Times New Roman" w:eastAsia="Times New Roman" w:hAnsi="Times New Roman" w:cs="Times New Roman"/>
+          <w:color w:val="000000"/>
+          <w:sz w:val="24"/>
+          <w:szCs w:val="24"/>
+          <w:lang w:val="en-CA" w:eastAsia="en-CA"/>
+        </w:rPr>
+      </w:pPr>
+      <w:r>
+        <w:rPr>
+          <w:rFonts w:ascii="Times New Roman" w:eastAsia="Times New Roman" w:hAnsi="Times New Roman" w:cs="Times New Roman"/>
+          <w:color w:val="000000"/>
+          <w:sz w:val="24"/>
+          <w:szCs w:val="24"/>
+          <w:lang w:val="en-CA" w:eastAsia="en-CA"/>
+        </w:rPr>
+        <w:t>Random variable generation, Importance sampling</w:t>
+      </w:r>
+    </w:p>
+    <w:p>
+      <w:pPr>
+        <w:pStyle w:val="ListParagraph"/>
+        <w:numPr>
+          <w:ilvl w:val="0"/>
+          <w:numId w:val="4"/>
+        </w:numPr>
+        <w:spacing w:after="0" w:line="240" w:lineRule="auto"/>
+        <w:textAlignment w:val="center"/>
+        <w:rPr>
+          <w:rFonts w:ascii="Times New Roman" w:eastAsia="Times New Roman" w:hAnsi="Times New Roman" w:cs="Times New Roman"/>
+          <w:color w:val="000000"/>
+          <w:sz w:val="24"/>
+          <w:szCs w:val="24"/>
+          <w:lang w:val="en-CA" w:eastAsia="en-CA"/>
+        </w:rPr>
+      </w:pPr>
+      <w:r>
+        <w:rPr>
+          <w:rFonts w:ascii="Times New Roman" w:eastAsia="Times New Roman" w:hAnsi="Times New Roman" w:cs="Times New Roman"/>
+          <w:color w:val="000000"/>
+          <w:sz w:val="24"/>
+          <w:szCs w:val="24"/>
+          <w:lang w:val="en-CA" w:eastAsia="en-CA"/>
+        </w:rPr>
+        <w:t>Solving integrals</w:t>
+      </w:r>
+      <w:r>
+        <w:rPr>
+          <w:rFonts w:ascii="Times New Roman" w:eastAsia="Times New Roman" w:hAnsi="Times New Roman" w:cs="Times New Roman"/>
+          <w:color w:val="000000"/>
+          <w:sz w:val="24"/>
+          <w:szCs w:val="24"/>
+          <w:lang w:val="en-CA" w:eastAsia="en-CA"/>
+        </w:rPr>
+        <w:t xml:space="preserve"> </w:t>
+      </w:r>
+    </w:p>
+    <w:p>
+      <w:pPr>
+        <w:spacing w:after="0" w:line="240" w:lineRule="auto"/>
+        <w:textAlignment w:val="center"/>
+        <w:rPr>
+          <w:rFonts w:ascii="Calibri" w:eastAsia="Times New Roman" w:hAnsi="Calibri" w:cs="Calibri"/>
+          <w:color w:val="000000"/>
+          <w:lang w:val="en-CA" w:eastAsia="en-CA"/>
+        </w:rPr>
+      </w:pPr>
+      <w:r>
+        <w:rPr>
+          <w:rFonts w:ascii="Calibri" w:eastAsia="Times New Roman" w:hAnsi="Calibri" w:cs="Calibri"/>
+          <w:color w:val="000000"/>
+          <w:lang w:val="en-CA" w:eastAsia="en-CA"/>
+        </w:rPr>
+        <w:t>Slides</w:t>
+      </w:r>
+    </w:p>
+    <w:p>
+      <w:pPr>
+        <w:pStyle w:val="ListParagraph"/>
+        <w:numPr>
+          <w:ilvl w:val="0"/>
+          <w:numId w:val="21"/>
+        </w:numPr>
+        <w:spacing w:after="0" w:line="240" w:lineRule="auto"/>
+        <w:textAlignment w:val="center"/>
+        <w:rPr>
+          <w:rFonts w:ascii="Calibri" w:eastAsia="Times New Roman" w:hAnsi="Calibri" w:cs="Calibri"/>
+          <w:color w:val="000000"/>
+          <w:lang w:val="en-CA" w:eastAsia="en-CA"/>
+        </w:rPr>
+      </w:pPr>
+      <w:r>
+        <w:rPr>
+          <w:rFonts w:ascii="Calibri" w:eastAsia="Times New Roman" w:hAnsi="Calibri" w:cs="Calibri"/>
+          <w:color w:val="000000"/>
+          <w:lang w:val="en-CA" w:eastAsia="en-CA"/>
+        </w:rPr>
+        <w:t xml:space="preserve">Slides on </w:t>
+      </w:r>
+      <w:proofErr w:type="spellStart"/>
+      <w:r>
+        <w:rPr>
+          <w:rFonts w:ascii="Calibri" w:eastAsia="Times New Roman" w:hAnsi="Calibri" w:cs="Calibri"/>
+          <w:color w:val="000000"/>
+          <w:lang w:val="en-CA" w:eastAsia="en-CA"/>
+        </w:rPr>
+        <w:t>Github</w:t>
+      </w:r>
+      <w:proofErr w:type="spellEnd"/>
+      <w:r>
+        <w:rPr>
+          <w:rFonts w:ascii="Calibri" w:eastAsia="Times New Roman" w:hAnsi="Calibri" w:cs="Calibri"/>
+          <w:color w:val="000000"/>
+          <w:lang w:val="en-CA" w:eastAsia="en-CA"/>
+        </w:rPr>
+        <w:t xml:space="preserve"> in the folder </w:t>
+      </w:r>
+      <w:proofErr w:type="spellStart"/>
+      <w:r>
+        <w:rPr>
+          <w:rFonts w:ascii="Times New Roman" w:eastAsia="Times New Roman" w:hAnsi="Times New Roman" w:cs="Times New Roman"/>
+          <w:color w:val="000000"/>
+          <w:sz w:val="24"/>
+          <w:szCs w:val="24"/>
+          <w:lang w:val="en-CA" w:eastAsia="en-CA"/>
+        </w:rPr>
+        <w:t>Lec</w:t>
+      </w:r>
+      <w:proofErr w:type="spellEnd"/>
+      <w:r>
+        <w:rPr>
+          <w:rFonts w:ascii="Times New Roman" w:eastAsia="Times New Roman" w:hAnsi="Times New Roman" w:cs="Times New Roman"/>
+          <w:color w:val="000000"/>
+          <w:sz w:val="24"/>
+          <w:szCs w:val="24"/>
+          <w:lang w:val="en-CA" w:eastAsia="en-CA"/>
+        </w:rPr>
+        <w:t xml:space="preserve"> 5</w:t>
+      </w:r>
+      <w:r>
+        <w:rPr>
+          <w:rFonts w:ascii="Calibri" w:eastAsia="Times New Roman" w:hAnsi="Calibri" w:cs="Calibri"/>
+          <w:color w:val="000000"/>
+          <w:lang w:val="en-CA" w:eastAsia="en-CA"/>
+        </w:rPr>
+        <w:t>Bootstrap and Monte Carlo</w:t>
+      </w:r>
+    </w:p>
+    <w:p>
+      <w:pPr>
+        <w:pStyle w:val="ListParagraph"/>
+        <w:numPr>
+          <w:ilvl w:val="0"/>
+          <w:numId w:val="21"/>
+        </w:numPr>
+        <w:spacing w:after="0" w:line="240" w:lineRule="auto"/>
+        <w:textAlignment w:val="center"/>
+        <w:rPr>
+          <w:rFonts w:ascii="Calibri" w:eastAsia="Times New Roman" w:hAnsi="Calibri" w:cs="Calibri"/>
+          <w:color w:val="000000"/>
+          <w:lang w:val="en-CA" w:eastAsia="en-CA"/>
+        </w:rPr>
+      </w:pPr>
+      <w:hyperlink r:id="rId52" w:history="1">
+        <w:r>
+          <w:rPr>
+            <w:rStyle w:val="Hyperlink"/>
+            <w:rFonts w:ascii="Calibri" w:eastAsia="Times New Roman" w:hAnsi="Calibri" w:cs="Calibri"/>
+            <w:lang w:val="en-CA" w:eastAsia="en-CA"/>
+          </w:rPr>
+          <w:t>https://am207.github.io/2017/slides/lecture4.pdf</w:t>
+        </w:r>
+      </w:hyperlink>
+      <w:r>
+        <w:rPr>
+          <w:rFonts w:ascii="Calibri" w:eastAsia="Times New Roman" w:hAnsi="Calibri" w:cs="Calibri"/>
+          <w:color w:val="000000"/>
+          <w:lang w:val="en-CA" w:eastAsia="en-CA"/>
+        </w:rPr>
+        <w:t xml:space="preserve"> </w:t>
+      </w:r>
+    </w:p>
+    <w:p>
+      <w:pPr>
+        <w:spacing w:after="0" w:line="240" w:lineRule="auto"/>
+        <w:textAlignment w:val="center"/>
+        <w:rPr>
+          <w:rFonts w:ascii="Times New Roman" w:eastAsia="Times New Roman" w:hAnsi="Times New Roman" w:cs="Times New Roman"/>
+          <w:color w:val="000000"/>
+          <w:sz w:val="24"/>
+          <w:szCs w:val="24"/>
+          <w:lang w:val="en-CA" w:eastAsia="en-CA"/>
+        </w:rPr>
+      </w:pPr>
+      <w:r>
+        <w:rPr>
+          <w:rFonts w:ascii="Times New Roman" w:eastAsia="Times New Roman" w:hAnsi="Times New Roman" w:cs="Times New Roman"/>
+          <w:color w:val="000000"/>
+          <w:sz w:val="24"/>
+          <w:szCs w:val="24"/>
+          <w:lang w:val="en-CA" w:eastAsia="en-CA"/>
+        </w:rPr>
+        <w:t>Notebooks:</w:t>
+      </w:r>
+    </w:p>
+    <w:p>
+      <w:pPr>
+        <w:pStyle w:val="ListParagraph"/>
+        <w:numPr>
+          <w:ilvl w:val="0"/>
+          <w:numId w:val="21"/>
+        </w:numPr>
+        <w:spacing w:after="0" w:line="240" w:lineRule="auto"/>
+        <w:textAlignment w:val="center"/>
+        <w:rPr>
+          <w:rFonts w:ascii="Calibri" w:eastAsia="Times New Roman" w:hAnsi="Calibri" w:cs="Calibri"/>
+          <w:color w:val="000000"/>
+          <w:lang w:val="en-CA" w:eastAsia="en-CA"/>
+        </w:rPr>
+      </w:pPr>
+      <w:r>
+        <w:rPr>
+          <w:rFonts w:ascii="Calibri" w:eastAsia="Times New Roman" w:hAnsi="Calibri" w:cs="Calibri"/>
+          <w:color w:val="000000"/>
+          <w:lang w:val="en-CA" w:eastAsia="en-CA"/>
+        </w:rPr>
+        <w:t>Bright Space: Monte Carlo</w:t>
+      </w:r>
+      <w:r>
+        <w:rPr>
+          <w:rFonts w:ascii="Calibri" w:eastAsia="Times New Roman" w:hAnsi="Calibri" w:cs="Calibri"/>
+          <w:color w:val="000000"/>
+          <w:lang w:val="en-CA" w:eastAsia="en-CA"/>
+        </w:rPr>
+        <w:t xml:space="preserve"> code </w:t>
+      </w:r>
+      <w:proofErr w:type="spellStart"/>
+      <w:r>
+        <w:rPr>
+          <w:rFonts w:ascii="Calibri" w:eastAsia="Times New Roman" w:hAnsi="Calibri" w:cs="Calibri"/>
+          <w:color w:val="000000"/>
+          <w:lang w:val="en-CA" w:eastAsia="en-CA"/>
+        </w:rPr>
+        <w:t>example.ipynb</w:t>
+      </w:r>
+      <w:proofErr w:type="spellEnd"/>
+    </w:p>
+    <w:p>
+      <w:pPr>
+        <w:spacing w:after="0" w:line="240" w:lineRule="auto"/>
+        <w:textAlignment w:val="center"/>
+        <w:rPr>
+          <w:rFonts w:ascii="Calibri" w:eastAsia="Times New Roman" w:hAnsi="Calibri" w:cs="Calibri"/>
+          <w:color w:val="000000"/>
+          <w:lang w:val="en-CA" w:eastAsia="en-CA"/>
+        </w:rPr>
+      </w:pPr>
+      <w:r>
+        <w:rPr>
+          <w:rFonts w:ascii="Calibri" w:eastAsia="Times New Roman" w:hAnsi="Calibri" w:cs="Calibri"/>
+          <w:color w:val="000000"/>
+          <w:lang w:val="en-CA" w:eastAsia="en-CA"/>
+        </w:rPr>
+        <w:t>Reading</w:t>
+      </w:r>
+    </w:p>
+    <w:p>
+      <w:pPr>
+        <w:pStyle w:val="ListParagraph"/>
+        <w:numPr>
+          <w:ilvl w:val="0"/>
+          <w:numId w:val="22"/>
+        </w:numPr>
+        <w:spacing w:after="0" w:line="240" w:lineRule="auto"/>
+        <w:textAlignment w:val="center"/>
+        <w:rPr>
+          <w:rFonts w:ascii="Calibri" w:eastAsia="Times New Roman" w:hAnsi="Calibri" w:cs="Calibri"/>
+          <w:color w:val="000000"/>
+          <w:lang w:val="en-CA" w:eastAsia="en-CA"/>
+        </w:rPr>
+      </w:pPr>
+      <w:r>
+        <w:rPr>
+          <w:rFonts w:ascii="Calibri" w:eastAsia="Times New Roman" w:hAnsi="Calibri" w:cs="Calibri"/>
+          <w:color w:val="000000"/>
+          <w:lang w:val="en-CA" w:eastAsia="en-CA"/>
+        </w:rPr>
+        <w:t>Chapters 2 and 3 from the book Understanding Computational Bayesian Statistics</w:t>
+      </w:r>
+    </w:p>
+    <w:p>
+      <w:pPr>
+        <w:spacing w:after="0" w:line="240" w:lineRule="auto"/>
+        <w:textAlignment w:val="center"/>
+        <w:rPr>
+          <w:rFonts w:ascii="Times New Roman" w:eastAsia="Times New Roman" w:hAnsi="Times New Roman" w:cs="Times New Roman"/>
+          <w:color w:val="000000"/>
+          <w:sz w:val="24"/>
+          <w:szCs w:val="24"/>
+          <w:lang w:val="en-CA" w:eastAsia="en-CA"/>
+        </w:rPr>
+      </w:pPr>
+      <w:r>
+        <w:rPr>
+          <w:rFonts w:ascii="Times New Roman" w:eastAsia="Times New Roman" w:hAnsi="Times New Roman" w:cs="Times New Roman"/>
+          <w:color w:val="000000"/>
+          <w:sz w:val="24"/>
+          <w:szCs w:val="24"/>
+          <w:lang w:val="en-CA" w:eastAsia="en-CA"/>
+        </w:rPr>
+        <w:t>Homework</w:t>
+      </w:r>
+      <w:r>
+        <w:rPr>
+          <w:rFonts w:ascii="Times New Roman" w:eastAsia="Times New Roman" w:hAnsi="Times New Roman" w:cs="Times New Roman"/>
+          <w:color w:val="000000"/>
+          <w:sz w:val="24"/>
+          <w:szCs w:val="24"/>
+          <w:lang w:val="en-CA" w:eastAsia="en-CA"/>
+        </w:rPr>
+        <w:t xml:space="preserve">: </w:t>
+      </w:r>
+    </w:p>
+    <w:p>
+      <w:pPr>
+        <w:pStyle w:val="ListParagraph"/>
+        <w:numPr>
+          <w:ilvl w:val="0"/>
+          <w:numId w:val="20"/>
+        </w:numPr>
+        <w:spacing w:after="0" w:line="240" w:lineRule="auto"/>
+        <w:ind w:left="720"/>
+        <w:textAlignment w:val="center"/>
+        <w:rPr>
+          <w:rFonts w:ascii="Calibri" w:eastAsia="Times New Roman" w:hAnsi="Calibri" w:cs="Calibri"/>
+          <w:color w:val="000000"/>
+          <w:lang w:val="en-CA" w:eastAsia="en-CA"/>
+        </w:rPr>
+      </w:pPr>
+      <w:r>
+        <w:rPr>
+          <w:rFonts w:ascii="Times New Roman" w:eastAsia="Times New Roman" w:hAnsi="Times New Roman" w:cs="Times New Roman"/>
+          <w:color w:val="000000"/>
+          <w:sz w:val="24"/>
+          <w:szCs w:val="24"/>
+          <w:lang w:val="en-CA" w:eastAsia="en-CA"/>
+        </w:rPr>
+        <w:t xml:space="preserve">In the </w:t>
+      </w:r>
+      <w:proofErr w:type="spellStart"/>
+      <w:r>
+        <w:rPr>
+          <w:rFonts w:ascii="Times New Roman" w:eastAsia="Times New Roman" w:hAnsi="Times New Roman" w:cs="Times New Roman"/>
+          <w:color w:val="000000"/>
+          <w:sz w:val="24"/>
+          <w:szCs w:val="24"/>
+          <w:lang w:val="en-CA" w:eastAsia="en-CA"/>
+        </w:rPr>
+        <w:t>github</w:t>
+      </w:r>
+      <w:proofErr w:type="spellEnd"/>
+      <w:r>
+        <w:rPr>
+          <w:rFonts w:ascii="Times New Roman" w:eastAsia="Times New Roman" w:hAnsi="Times New Roman" w:cs="Times New Roman"/>
+          <w:color w:val="000000"/>
+          <w:sz w:val="24"/>
+          <w:szCs w:val="24"/>
+          <w:lang w:val="en-CA" w:eastAsia="en-CA"/>
+        </w:rPr>
+        <w:t xml:space="preserve"> folder </w:t>
+      </w:r>
+      <w:proofErr w:type="spellStart"/>
+      <w:r>
+        <w:rPr>
+          <w:rFonts w:ascii="Times New Roman" w:eastAsia="Times New Roman" w:hAnsi="Times New Roman" w:cs="Times New Roman"/>
+          <w:color w:val="000000"/>
+          <w:sz w:val="24"/>
+          <w:szCs w:val="24"/>
+          <w:lang w:val="en-CA" w:eastAsia="en-CA"/>
+        </w:rPr>
+        <w:t>Lec</w:t>
+      </w:r>
+      <w:proofErr w:type="spellEnd"/>
+      <w:r>
+        <w:rPr>
+          <w:rFonts w:ascii="Times New Roman" w:eastAsia="Times New Roman" w:hAnsi="Times New Roman" w:cs="Times New Roman"/>
+          <w:color w:val="000000"/>
+          <w:sz w:val="24"/>
+          <w:szCs w:val="24"/>
+          <w:lang w:val="en-CA" w:eastAsia="en-CA"/>
+        </w:rPr>
+        <w:t xml:space="preserve"> 5 Bootstrap and Monte Carlo</w:t>
+      </w:r>
+    </w:p>
+    <w:p>
+      <w:pPr>
+        <w:spacing w:after="0" w:line="240" w:lineRule="auto"/>
+        <w:textAlignment w:val="center"/>
+        <w:rPr>
+          <w:rFonts w:ascii="Times New Roman" w:eastAsia="Times New Roman" w:hAnsi="Times New Roman" w:cs="Times New Roman"/>
+          <w:color w:val="000000"/>
+          <w:sz w:val="24"/>
+          <w:szCs w:val="24"/>
+          <w:lang w:val="en-CA" w:eastAsia="en-CA"/>
+        </w:rPr>
+      </w:pPr>
+      <w:r>
+        <w:rPr>
+          <w:rFonts w:ascii="Times New Roman" w:eastAsia="Times New Roman" w:hAnsi="Times New Roman" w:cs="Times New Roman"/>
+          <w:color w:val="000000"/>
+          <w:sz w:val="24"/>
+          <w:szCs w:val="24"/>
+          <w:lang w:val="en-CA" w:eastAsia="en-CA"/>
+        </w:rPr>
+        <w:br w:type="page"/>
+      </w:r>
+    </w:p>
+    <w:p>
+      <w:pPr>
+        <w:pStyle w:val="Heading3"/>
+        <w:rPr>
+          <w:rFonts w:eastAsia="Times New Roman"/>
+          <w:lang w:val="en-CA" w:eastAsia="en-CA"/>
+        </w:rPr>
+      </w:pPr>
+      <w:r>
+        <w:rPr>
+          <w:rFonts w:eastAsia="Times New Roman"/>
+          <w:lang w:val="en-CA" w:eastAsia="en-CA"/>
+        </w:rPr>
+        <w:lastRenderedPageBreak/>
+        <w:t xml:space="preserve">Lecture 6: </w:t>
+      </w:r>
+      <w:r>
+        <w:rPr>
+          <w:rFonts w:eastAsia="Times New Roman"/>
+          <w:lang w:val="en-CA" w:eastAsia="en-CA"/>
+        </w:rPr>
+        <w:t>Estimating distributions and modeling</w:t>
+      </w:r>
+    </w:p>
+    <w:p>
+      <w:pPr>
+        <w:spacing w:after="0" w:line="240" w:lineRule="auto"/>
+        <w:textAlignment w:val="center"/>
+        <w:rPr>
+          <w:rFonts w:ascii="Times New Roman" w:eastAsia="Times New Roman" w:hAnsi="Times New Roman" w:cs="Times New Roman"/>
+          <w:color w:val="000000"/>
+          <w:sz w:val="24"/>
+          <w:szCs w:val="24"/>
+          <w:lang w:val="en-CA" w:eastAsia="en-CA"/>
+        </w:rPr>
+      </w:pPr>
+      <w:r>
+        <w:rPr>
+          <w:rFonts w:ascii="Times New Roman" w:eastAsia="Times New Roman" w:hAnsi="Times New Roman" w:cs="Times New Roman"/>
+          <w:color w:val="000000"/>
+          <w:sz w:val="24"/>
+          <w:szCs w:val="24"/>
+          <w:lang w:val="en-CA" w:eastAsia="en-CA"/>
+        </w:rPr>
+        <w:t>Topics:</w:t>
+      </w:r>
+    </w:p>
+    <w:p>
+      <w:pPr>
+        <w:spacing w:after="0" w:line="240" w:lineRule="auto"/>
+        <w:rPr>
+          <w:rFonts w:ascii="Calibri" w:eastAsia="Times New Roman" w:hAnsi="Calibri" w:cs="Calibri"/>
+          <w:color w:val="000000"/>
+          <w:lang w:eastAsia="en-CA"/>
+        </w:rPr>
+      </w:pPr>
+      <w:r>
+        <w:rPr>
+          <w:rFonts w:ascii="Calibri" w:eastAsia="Times New Roman" w:hAnsi="Calibri" w:cs="Calibri"/>
+          <w:color w:val="000000"/>
+          <w:lang w:eastAsia="en-CA"/>
+        </w:rPr>
+        <w:t>Determining from what distribution d</w:t>
+      </w:r>
+      <w:r>
+        <w:rPr>
+          <w:rFonts w:ascii="Calibri" w:eastAsia="Times New Roman" w:hAnsi="Calibri" w:cs="Calibri"/>
+          <w:color w:val="000000"/>
+          <w:lang w:eastAsia="en-CA"/>
+        </w:rPr>
+        <w:t xml:space="preserve">ata is coming </w:t>
+      </w:r>
+    </w:p>
+    <w:p>
+      <w:pPr>
+        <w:spacing w:after="0" w:line="240" w:lineRule="auto"/>
+        <w:rPr>
+          <w:rFonts w:ascii="Calibri" w:eastAsia="Times New Roman" w:hAnsi="Calibri" w:cs="Calibri"/>
+          <w:color w:val="000000"/>
+          <w:lang w:eastAsia="en-CA"/>
+        </w:rPr>
+      </w:pPr>
+      <w:r>
+        <w:rPr>
+          <w:rFonts w:ascii="Calibri" w:eastAsia="Times New Roman" w:hAnsi="Calibri" w:cs="Calibri"/>
+          <w:color w:val="000000"/>
+          <w:lang w:eastAsia="en-CA"/>
+        </w:rPr>
+        <w:t>Distribution estimations - show example about Gamma distribution</w:t>
+      </w:r>
+    </w:p>
+    <w:p>
+      <w:pPr>
+        <w:spacing w:after="0" w:line="240" w:lineRule="auto"/>
+        <w:rPr>
+          <w:rFonts w:ascii="Calibri" w:eastAsia="Times New Roman" w:hAnsi="Calibri" w:cs="Calibri"/>
+          <w:color w:val="000000"/>
+          <w:lang w:eastAsia="en-CA"/>
+        </w:rPr>
+      </w:pPr>
+      <w:r>
+        <w:rPr>
+          <w:rFonts w:ascii="Calibri" w:eastAsia="Times New Roman" w:hAnsi="Calibri" w:cs="Calibri"/>
+          <w:color w:val="000000"/>
+          <w:lang w:eastAsia="en-CA"/>
+        </w:rPr>
+        <w:t xml:space="preserve">Exploratory data analysis - show example from </w:t>
+      </w:r>
+    </w:p>
+    <w:p>
+      <w:pPr>
+        <w:spacing w:after="0" w:line="240" w:lineRule="auto"/>
+        <w:rPr>
+          <w:rFonts w:ascii="Calibri" w:eastAsia="Times New Roman" w:hAnsi="Calibri" w:cs="Calibri"/>
+          <w:color w:val="000000"/>
+          <w:lang w:eastAsia="en-CA"/>
+        </w:rPr>
+      </w:pPr>
+      <w:r>
+        <w:rPr>
+          <w:rFonts w:ascii="Calibri" w:eastAsia="Times New Roman" w:hAnsi="Calibri" w:cs="Calibri"/>
+          <w:color w:val="000000"/>
+          <w:lang w:eastAsia="en-CA"/>
+        </w:rPr>
+        <w:t>Models - types</w:t>
+      </w:r>
+    </w:p>
+    <w:p>
+      <w:pPr>
+        <w:spacing w:after="0" w:line="240" w:lineRule="auto"/>
+        <w:rPr>
+          <w:rFonts w:ascii="Calibri" w:eastAsia="Times New Roman" w:hAnsi="Calibri" w:cs="Calibri"/>
+          <w:color w:val="000000"/>
+          <w:lang w:eastAsia="en-CA"/>
+        </w:rPr>
+      </w:pPr>
+      <w:r>
+        <w:rPr>
+          <w:rFonts w:ascii="Calibri" w:eastAsia="Times New Roman" w:hAnsi="Calibri" w:cs="Calibri"/>
+          <w:color w:val="000000"/>
+          <w:lang w:eastAsia="en-CA"/>
+        </w:rPr>
+        <w:t>Models - error propagation through line</w:t>
+      </w:r>
+      <w:r>
+        <w:rPr>
+          <w:rFonts w:ascii="Calibri" w:eastAsia="Times New Roman" w:hAnsi="Calibri" w:cs="Calibri"/>
+          <w:color w:val="000000"/>
+          <w:lang w:eastAsia="en-CA"/>
+        </w:rPr>
+        <w:t>a</w:t>
+      </w:r>
+      <w:r>
+        <w:rPr>
+          <w:rFonts w:ascii="Calibri" w:eastAsia="Times New Roman" w:hAnsi="Calibri" w:cs="Calibri"/>
+          <w:color w:val="000000"/>
+          <w:lang w:eastAsia="en-CA"/>
+        </w:rPr>
+        <w:t>r and non-linear models</w:t>
+      </w:r>
+    </w:p>
+    <w:p>
+      <w:pPr>
+        <w:spacing w:after="0" w:line="240" w:lineRule="auto"/>
+        <w:rPr>
+          <w:rFonts w:ascii="Calibri" w:eastAsia="Times New Roman" w:hAnsi="Calibri" w:cs="Calibri"/>
+          <w:color w:val="000000"/>
+          <w:lang w:eastAsia="en-CA"/>
+        </w:rPr>
+      </w:pPr>
+      <w:r>
+        <w:rPr>
+          <w:rFonts w:ascii="Calibri" w:eastAsia="Times New Roman" w:hAnsi="Calibri" w:cs="Calibri"/>
+          <w:color w:val="000000"/>
+          <w:lang w:eastAsia="en-CA"/>
+        </w:rPr>
+        <w:t>Uncertainty budget and terminology</w:t>
+      </w:r>
+    </w:p>
+    <w:p>
+      <w:pPr>
+        <w:spacing w:after="0" w:line="240" w:lineRule="auto"/>
+        <w:textAlignment w:val="center"/>
+        <w:rPr>
+          <w:rFonts w:ascii="Times New Roman" w:eastAsia="Times New Roman" w:hAnsi="Times New Roman" w:cs="Times New Roman"/>
+          <w:color w:val="000000"/>
+          <w:sz w:val="24"/>
+          <w:szCs w:val="24"/>
+          <w:lang w:val="en-CA" w:eastAsia="en-CA"/>
+        </w:rPr>
+      </w:pPr>
+    </w:p>
+    <w:p>
+      <w:pPr>
+        <w:spacing w:after="0" w:line="240" w:lineRule="auto"/>
+        <w:textAlignment w:val="center"/>
+        <w:rPr>
+          <w:rFonts w:ascii="Times New Roman" w:eastAsia="Times New Roman" w:hAnsi="Times New Roman" w:cs="Times New Roman"/>
+          <w:color w:val="000000"/>
+          <w:sz w:val="24"/>
+          <w:szCs w:val="24"/>
+          <w:lang w:val="en-CA" w:eastAsia="en-CA"/>
+        </w:rPr>
+      </w:pPr>
+      <w:r>
+        <w:rPr>
+          <w:rFonts w:ascii="Times New Roman" w:eastAsia="Times New Roman" w:hAnsi="Times New Roman" w:cs="Times New Roman"/>
+          <w:color w:val="000000"/>
+          <w:sz w:val="24"/>
+          <w:szCs w:val="24"/>
+          <w:lang w:val="en-CA" w:eastAsia="en-CA"/>
+        </w:rPr>
+        <w:t>Slides</w:t>
+      </w:r>
+      <w:r>
+        <w:rPr>
+          <w:rFonts w:ascii="Times New Roman" w:eastAsia="Times New Roman" w:hAnsi="Times New Roman" w:cs="Times New Roman"/>
+          <w:color w:val="000000"/>
+          <w:sz w:val="24"/>
+          <w:szCs w:val="24"/>
+          <w:lang w:val="en-CA" w:eastAsia="en-CA"/>
+        </w:rPr>
+        <w:t xml:space="preserve"> and material</w:t>
+      </w:r>
+      <w:r>
+        <w:rPr>
+          <w:rFonts w:ascii="Times New Roman" w:eastAsia="Times New Roman" w:hAnsi="Times New Roman" w:cs="Times New Roman"/>
+          <w:color w:val="000000"/>
+          <w:sz w:val="24"/>
+          <w:szCs w:val="24"/>
+          <w:lang w:val="en-CA" w:eastAsia="en-CA"/>
+        </w:rPr>
+        <w:t>:</w:t>
+      </w:r>
+    </w:p>
+    <w:p>
+      <w:pPr>
+        <w:spacing w:after="0" w:line="240" w:lineRule="auto"/>
+        <w:textAlignment w:val="center"/>
+        <w:rPr>
+          <w:rFonts w:ascii="Times New Roman" w:eastAsia="Times New Roman" w:hAnsi="Times New Roman" w:cs="Times New Roman"/>
+          <w:b/>
+          <w:color w:val="000000"/>
+          <w:sz w:val="24"/>
+          <w:szCs w:val="24"/>
+          <w:lang w:val="en-CA" w:eastAsia="en-CA"/>
+        </w:rPr>
+      </w:pPr>
+      <w:r>
+        <w:rPr>
+          <w:rFonts w:ascii="Times New Roman" w:eastAsia="Times New Roman" w:hAnsi="Times New Roman" w:cs="Times New Roman"/>
+          <w:b/>
+          <w:color w:val="000000"/>
+          <w:sz w:val="24"/>
+          <w:szCs w:val="24"/>
+          <w:lang w:val="en-CA" w:eastAsia="en-CA"/>
+        </w:rPr>
+        <w:t>Test for normality</w:t>
+      </w:r>
+    </w:p>
+    <w:p>
+      <w:pPr>
+        <w:spacing w:after="0" w:line="240" w:lineRule="auto"/>
+        <w:textAlignment w:val="center"/>
+        <w:rPr>
+          <w:rFonts w:ascii="Times New Roman" w:eastAsia="Times New Roman" w:hAnsi="Times New Roman" w:cs="Times New Roman"/>
+          <w:color w:val="000000"/>
+          <w:sz w:val="24"/>
+          <w:szCs w:val="24"/>
+          <w:lang w:val="en-CA" w:eastAsia="en-CA"/>
+        </w:rPr>
+      </w:pPr>
+      <w:r>
+        <w:rPr>
+          <w:rFonts w:ascii="Times New Roman" w:eastAsia="Times New Roman" w:hAnsi="Times New Roman" w:cs="Times New Roman"/>
+          <w:color w:val="000000"/>
+          <w:sz w:val="24"/>
+          <w:szCs w:val="24"/>
+          <w:lang w:val="en-CA" w:eastAsia="en-CA"/>
+        </w:rPr>
+        <w:t>1.3.3.21.</w:t>
+      </w:r>
+      <w:r>
+        <w:rPr>
+          <w:rFonts w:ascii="Times New Roman" w:eastAsia="Times New Roman" w:hAnsi="Times New Roman" w:cs="Times New Roman"/>
+          <w:color w:val="000000"/>
+          <w:sz w:val="24"/>
+          <w:szCs w:val="24"/>
+          <w:lang w:val="en-CA" w:eastAsia="en-CA"/>
+        </w:rPr>
+        <w:t xml:space="preserve"> </w:t>
+      </w:r>
+      <w:r>
+        <w:rPr>
+          <w:rFonts w:ascii="Times New Roman" w:eastAsia="Times New Roman" w:hAnsi="Times New Roman" w:cs="Times New Roman"/>
+          <w:color w:val="000000"/>
+          <w:sz w:val="24"/>
+          <w:szCs w:val="24"/>
+          <w:lang w:val="en-CA" w:eastAsia="en-CA"/>
+        </w:rPr>
+        <w:t>Normal Probability Plot</w:t>
+      </w:r>
+      <w:r>
+        <w:rPr>
+          <w:rFonts w:ascii="Times New Roman" w:eastAsia="Times New Roman" w:hAnsi="Times New Roman" w:cs="Times New Roman"/>
+          <w:color w:val="000000"/>
+          <w:sz w:val="24"/>
+          <w:szCs w:val="24"/>
+          <w:lang w:val="en-CA" w:eastAsia="en-CA"/>
+        </w:rPr>
+        <w:t xml:space="preserve"> </w:t>
+      </w:r>
+      <w:hyperlink r:id="rId53" w:history="1">
+        <w:r>
+          <w:rPr>
+            <w:rStyle w:val="Hyperlink"/>
+            <w:rFonts w:ascii="Times New Roman" w:eastAsia="Times New Roman" w:hAnsi="Times New Roman" w:cs="Times New Roman"/>
+            <w:sz w:val="24"/>
+            <w:szCs w:val="24"/>
+            <w:lang w:val="en-CA" w:eastAsia="en-CA"/>
+          </w:rPr>
+          <w:t>http://www.itl.nist.gov/div898/handbook/eda/section3/normprpl.htm</w:t>
+        </w:r>
+      </w:hyperlink>
+      <w:r>
+        <w:rPr>
+          <w:rFonts w:ascii="Times New Roman" w:eastAsia="Times New Roman" w:hAnsi="Times New Roman" w:cs="Times New Roman"/>
+          <w:color w:val="000000"/>
+          <w:sz w:val="24"/>
+          <w:szCs w:val="24"/>
+          <w:lang w:val="en-CA" w:eastAsia="en-CA"/>
+        </w:rPr>
+        <w:t xml:space="preserve"> </w:t>
+      </w:r>
+    </w:p>
+    <w:p>
+      <w:pPr>
+        <w:spacing w:after="0" w:line="240" w:lineRule="auto"/>
+        <w:textAlignment w:val="center"/>
+        <w:rPr>
+          <w:rFonts w:ascii="Times New Roman" w:eastAsia="Times New Roman" w:hAnsi="Times New Roman" w:cs="Times New Roman"/>
+          <w:color w:val="000000"/>
+          <w:sz w:val="24"/>
+          <w:szCs w:val="24"/>
+          <w:lang w:val="en-CA" w:eastAsia="en-CA"/>
+        </w:rPr>
+      </w:pPr>
+      <w:r>
+        <w:rPr>
+          <w:rFonts w:ascii="Times New Roman" w:eastAsia="Times New Roman" w:hAnsi="Times New Roman" w:cs="Times New Roman"/>
+          <w:color w:val="000000"/>
+          <w:sz w:val="24"/>
+          <w:szCs w:val="24"/>
+          <w:lang w:val="en-CA" w:eastAsia="en-CA"/>
+        </w:rPr>
+        <w:t>1.3.5.16.</w:t>
+      </w:r>
+      <w:r>
+        <w:rPr>
+          <w:rFonts w:ascii="Times New Roman" w:eastAsia="Times New Roman" w:hAnsi="Times New Roman" w:cs="Times New Roman"/>
+          <w:color w:val="000000"/>
+          <w:sz w:val="24"/>
+          <w:szCs w:val="24"/>
+          <w:lang w:val="en-CA" w:eastAsia="en-CA"/>
+        </w:rPr>
+        <w:t xml:space="preserve"> </w:t>
+      </w:r>
+      <w:r>
+        <w:rPr>
+          <w:rFonts w:ascii="Times New Roman" w:eastAsia="Times New Roman" w:hAnsi="Times New Roman" w:cs="Times New Roman"/>
+          <w:color w:val="000000"/>
+          <w:sz w:val="24"/>
+          <w:szCs w:val="24"/>
+          <w:lang w:val="en-CA" w:eastAsia="en-CA"/>
+        </w:rPr>
+        <w:t xml:space="preserve">Kolmogorov-Smirnov Goodness-of-Fit </w:t>
+      </w:r>
+      <w:r>
+        <w:rPr>
+          <w:rFonts w:ascii="Times New Roman" w:eastAsia="Times New Roman" w:hAnsi="Times New Roman" w:cs="Times New Roman"/>
+          <w:color w:val="000000"/>
+          <w:sz w:val="24"/>
+          <w:szCs w:val="24"/>
+          <w:lang w:val="en-CA" w:eastAsia="en-CA"/>
+        </w:rPr>
+        <w:t>T</w:t>
+      </w:r>
+      <w:r>
+        <w:rPr>
+          <w:rFonts w:ascii="Times New Roman" w:eastAsia="Times New Roman" w:hAnsi="Times New Roman" w:cs="Times New Roman"/>
+          <w:color w:val="000000"/>
+          <w:sz w:val="24"/>
+          <w:szCs w:val="24"/>
+          <w:lang w:val="en-CA" w:eastAsia="en-CA"/>
+        </w:rPr>
+        <w:t>est</w:t>
+      </w:r>
+      <w:r>
+        <w:rPr>
+          <w:rFonts w:ascii="Times New Roman" w:eastAsia="Times New Roman" w:hAnsi="Times New Roman" w:cs="Times New Roman"/>
+          <w:color w:val="000000"/>
+          <w:sz w:val="24"/>
+          <w:szCs w:val="24"/>
+          <w:lang w:val="en-CA" w:eastAsia="en-CA"/>
+        </w:rPr>
+        <w:t xml:space="preserve"> </w:t>
+      </w:r>
+      <w:hyperlink r:id="rId54" w:history="1">
+        <w:r>
+          <w:rPr>
+            <w:rStyle w:val="Hyperlink"/>
+            <w:rFonts w:ascii="Times New Roman" w:eastAsia="Times New Roman" w:hAnsi="Times New Roman" w:cs="Times New Roman"/>
+            <w:sz w:val="24"/>
+            <w:szCs w:val="24"/>
+            <w:lang w:val="en-CA" w:eastAsia="en-CA"/>
+          </w:rPr>
+          <w:t>http://www.itl.nist.gov/div898/handbook/eda/section3/ed</w:t>
         </w:r>
         <w:r>
           <w:rPr>
@@ -7493,7 +10100,196 @@
             <w:szCs w:val="24"/>
             <w:lang w:val="en-CA" w:eastAsia="en-CA"/>
           </w:rPr>
-          <w:t>-</w:t>
+          <w:tab/>
+          <w:t>a35g.htm</w:t>
+        </w:r>
+      </w:hyperlink>
+    </w:p>
+    <w:p>
+      <w:pPr>
+        <w:spacing w:after="0" w:line="240" w:lineRule="auto"/>
+        <w:textAlignment w:val="center"/>
+        <w:rPr>
+          <w:rFonts w:ascii="Times New Roman" w:eastAsia="Times New Roman" w:hAnsi="Times New Roman" w:cs="Times New Roman"/>
+          <w:color w:val="000000"/>
+          <w:sz w:val="24"/>
+          <w:szCs w:val="24"/>
+          <w:lang w:val="en-CA" w:eastAsia="en-CA"/>
+        </w:rPr>
+      </w:pPr>
+      <w:r>
+        <w:rPr>
+          <w:rFonts w:ascii="Times New Roman" w:eastAsia="Times New Roman" w:hAnsi="Times New Roman" w:cs="Times New Roman"/>
+          <w:color w:val="000000"/>
+          <w:sz w:val="24"/>
+          <w:szCs w:val="24"/>
+          <w:lang w:val="en-CA" w:eastAsia="en-CA"/>
+        </w:rPr>
+        <w:t>1.3.5.14.</w:t>
+      </w:r>
+      <w:r>
+        <w:rPr>
+          <w:rFonts w:ascii="Times New Roman" w:eastAsia="Times New Roman" w:hAnsi="Times New Roman" w:cs="Times New Roman"/>
+          <w:color w:val="000000"/>
+          <w:sz w:val="24"/>
+          <w:szCs w:val="24"/>
+          <w:lang w:val="en-CA" w:eastAsia="en-CA"/>
+        </w:rPr>
+        <w:t xml:space="preserve"> </w:t>
+      </w:r>
+      <w:r>
+        <w:rPr>
+          <w:rFonts w:ascii="Times New Roman" w:eastAsia="Times New Roman" w:hAnsi="Times New Roman" w:cs="Times New Roman"/>
+          <w:color w:val="000000"/>
+          <w:sz w:val="24"/>
+          <w:szCs w:val="24"/>
+          <w:lang w:val="en-CA" w:eastAsia="en-CA"/>
+        </w:rPr>
+        <w:t>Anderson-Darling Test</w:t>
+      </w:r>
+      <w:r>
+        <w:rPr>
+          <w:rFonts w:ascii="Times New Roman" w:eastAsia="Times New Roman" w:hAnsi="Times New Roman" w:cs="Times New Roman"/>
+          <w:color w:val="000000"/>
+          <w:sz w:val="24"/>
+          <w:szCs w:val="24"/>
+          <w:lang w:val="en-CA" w:eastAsia="en-CA"/>
+        </w:rPr>
+        <w:t xml:space="preserve"> </w:t>
+      </w:r>
+      <w:hyperlink r:id="rId55" w:history="1">
+        <w:r>
+          <w:rPr>
+            <w:rStyle w:val="Hyperlink"/>
+            <w:rFonts w:ascii="Times New Roman" w:eastAsia="Times New Roman" w:hAnsi="Times New Roman" w:cs="Times New Roman"/>
+            <w:sz w:val="24"/>
+            <w:szCs w:val="24"/>
+            <w:lang w:val="en-CA" w:eastAsia="en-CA"/>
+          </w:rPr>
+          <w:t>http://www.itl.nist.gov/div898/handbook/eda/section3/eda35e.htm</w:t>
+        </w:r>
+      </w:hyperlink>
+      <w:r>
+        <w:rPr>
+          <w:rFonts w:ascii="Times New Roman" w:eastAsia="Times New Roman" w:hAnsi="Times New Roman" w:cs="Times New Roman"/>
+          <w:color w:val="000000"/>
+          <w:sz w:val="24"/>
+          <w:szCs w:val="24"/>
+          <w:lang w:val="en-CA" w:eastAsia="en-CA"/>
+        </w:rPr>
+        <w:t xml:space="preserve"> </w:t>
+      </w:r>
+    </w:p>
+    <w:p>
+      <w:pPr>
+        <w:spacing w:after="0" w:line="240" w:lineRule="auto"/>
+        <w:textAlignment w:val="center"/>
+        <w:rPr>
+          <w:rFonts w:ascii="Times New Roman" w:eastAsia="Times New Roman" w:hAnsi="Times New Roman" w:cs="Times New Roman"/>
+          <w:color w:val="000000"/>
+          <w:sz w:val="24"/>
+          <w:szCs w:val="24"/>
+          <w:lang w:val="en-CA" w:eastAsia="en-CA"/>
+        </w:rPr>
+      </w:pPr>
+      <w:r>
+        <w:rPr>
+          <w:rFonts w:ascii="Times New Roman" w:eastAsia="Times New Roman" w:hAnsi="Times New Roman" w:cs="Times New Roman"/>
+          <w:color w:val="000000"/>
+          <w:sz w:val="24"/>
+          <w:szCs w:val="24"/>
+          <w:lang w:val="en-CA" w:eastAsia="en-CA"/>
+        </w:rPr>
+        <w:t>1.3.5.17.1.</w:t>
+      </w:r>
+      <w:r>
+        <w:rPr>
+          <w:rFonts w:ascii="Times New Roman" w:eastAsia="Times New Roman" w:hAnsi="Times New Roman" w:cs="Times New Roman"/>
+          <w:color w:val="000000"/>
+          <w:sz w:val="24"/>
+          <w:szCs w:val="24"/>
+          <w:lang w:val="en-CA" w:eastAsia="en-CA"/>
+        </w:rPr>
+        <w:t xml:space="preserve"> </w:t>
+      </w:r>
+      <w:r>
+        <w:rPr>
+          <w:rFonts w:ascii="Times New Roman" w:eastAsia="Times New Roman" w:hAnsi="Times New Roman" w:cs="Times New Roman"/>
+          <w:color w:val="000000"/>
+          <w:sz w:val="24"/>
+          <w:szCs w:val="24"/>
+          <w:lang w:val="en-CA" w:eastAsia="en-CA"/>
+        </w:rPr>
+        <w:t>Grubbs' Test for Outliers</w:t>
+      </w:r>
+    </w:p>
+    <w:p>
+      <w:pPr>
+        <w:spacing w:after="0" w:line="240" w:lineRule="auto"/>
+        <w:textAlignment w:val="center"/>
+        <w:rPr>
+          <w:rFonts w:ascii="Times New Roman" w:eastAsia="Times New Roman" w:hAnsi="Times New Roman" w:cs="Times New Roman"/>
+          <w:color w:val="000000"/>
+          <w:sz w:val="24"/>
+          <w:szCs w:val="24"/>
+          <w:lang w:val="en-CA" w:eastAsia="en-CA"/>
+        </w:rPr>
+      </w:pPr>
+      <w:r>
+        <w:rPr>
+          <w:rFonts w:ascii="Times New Roman" w:eastAsia="Times New Roman" w:hAnsi="Times New Roman" w:cs="Times New Roman"/>
+          <w:color w:val="000000"/>
+          <w:sz w:val="24"/>
+          <w:szCs w:val="24"/>
+          <w:lang w:val="en-CA" w:eastAsia="en-CA"/>
+        </w:rPr>
+        <w:t>http://www.itl.nist.gov/div898/handbook/eda/section3/eda35h1.htm</w:t>
+      </w:r>
+    </w:p>
+    <w:p>
+      <w:pPr>
+        <w:spacing w:after="0" w:line="240" w:lineRule="auto"/>
+        <w:textAlignment w:val="center"/>
+        <w:rPr>
+          <w:rFonts w:ascii="Times New Roman" w:eastAsia="Times New Roman" w:hAnsi="Times New Roman" w:cs="Times New Roman"/>
+          <w:color w:val="000000"/>
+          <w:sz w:val="24"/>
+          <w:szCs w:val="24"/>
+          <w:lang w:val="en-CA" w:eastAsia="en-CA"/>
+        </w:rPr>
+      </w:pPr>
+      <w:r>
+        <w:rPr>
+          <w:rFonts w:ascii="Times New Roman" w:eastAsia="Times New Roman" w:hAnsi="Times New Roman" w:cs="Times New Roman"/>
+          <w:color w:val="000000"/>
+          <w:sz w:val="24"/>
+          <w:szCs w:val="24"/>
+          <w:lang w:val="en-CA" w:eastAsia="en-CA"/>
+        </w:rPr>
+        <w:t xml:space="preserve">EDA analysis examples: </w:t>
+      </w:r>
+      <w:hyperlink r:id="rId56" w:history="1">
+        <w:r>
+          <w:rPr>
+            <w:rStyle w:val="Hyperlink"/>
+            <w:rFonts w:ascii="Times New Roman" w:eastAsia="Times New Roman" w:hAnsi="Times New Roman" w:cs="Times New Roman"/>
+            <w:sz w:val="24"/>
+            <w:szCs w:val="24"/>
+            <w:lang w:val="en-CA" w:eastAsia="en-CA"/>
+          </w:rPr>
+          <w:t>http://www.itl</w:t>
+        </w:r>
+        <w:bookmarkStart w:id="1" w:name="_GoBack"/>
+        <w:bookmarkEnd w:id="1"/>
+        <w:r>
+          <w:rPr>
+            <w:rStyle w:val="Hyperlink"/>
+            <w:rFonts w:ascii="Times New Roman" w:eastAsia="Times New Roman" w:hAnsi="Times New Roman" w:cs="Times New Roman"/>
+            <w:sz w:val="24"/>
+            <w:szCs w:val="24"/>
+            <w:lang w:val="en-CA" w:eastAsia="en-CA"/>
+          </w:rPr>
+          <w:t>.</w:t>
         </w:r>
         <w:r>
           <w:rPr>
@@ -7503,279 +10299,23 @@
             <w:szCs w:val="24"/>
             <w:lang w:val="en-CA" w:eastAsia="en-CA"/>
           </w:rPr>
-          <w:t>part-23-point.html</w:t>
+          <w:t>nist.gov/div898/handbook/eda/section4/eda421.htm</w:t>
         </w:r>
       </w:hyperlink>
-      <w:r>
-        <w:rPr>
-          <w:rFonts w:ascii="Times New Roman" w:eastAsia="Times New Roman" w:hAnsi="Times New Roman" w:cs="Times New Roman"/>
-          <w:color w:val="000000"/>
-          <w:sz w:val="24"/>
-          <w:szCs w:val="24"/>
-          <w:lang w:val="en-CA" w:eastAsia="en-CA"/>
-        </w:rPr>
-        <w:t xml:space="preserve"> </w:t>
-      </w:r>
-    </w:p>
-    <w:p>
-      <w:pPr>
-        <w:spacing w:after="0" w:line="240" w:lineRule="auto"/>
-        <w:textAlignment w:val="center"/>
-        <w:rPr>
-          <w:rFonts w:ascii="Times New Roman" w:eastAsia="Times New Roman" w:hAnsi="Times New Roman" w:cs="Times New Roman"/>
-          <w:color w:val="000000"/>
-          <w:sz w:val="24"/>
-          <w:szCs w:val="24"/>
-          <w:lang w:val="en-CA" w:eastAsia="en-CA"/>
-        </w:rPr>
-      </w:pPr>
-      <w:r>
-        <w:rPr>
-          <w:rFonts w:ascii="Times New Roman" w:eastAsia="Times New Roman" w:hAnsi="Times New Roman" w:cs="Times New Roman"/>
-          <w:color w:val="000000"/>
-          <w:sz w:val="24"/>
-          <w:szCs w:val="24"/>
-          <w:lang w:val="en-CA" w:eastAsia="en-CA"/>
-        </w:rPr>
-        <w:t>Homework:</w:t>
-      </w:r>
-    </w:p>
-    <w:p>
-      <w:pPr>
-        <w:pStyle w:val="ListParagraph"/>
-        <w:numPr>
-          <w:ilvl w:val="0"/>
-          <w:numId w:val="20"/>
-        </w:numPr>
-        <w:spacing w:after="0" w:line="240" w:lineRule="auto"/>
-        <w:textAlignment w:val="center"/>
-        <w:rPr>
-          <w:rFonts w:ascii="Times New Roman" w:eastAsia="Times New Roman" w:hAnsi="Times New Roman" w:cs="Times New Roman"/>
-          <w:color w:val="000000"/>
-          <w:sz w:val="24"/>
-          <w:szCs w:val="24"/>
-          <w:lang w:val="en-CA" w:eastAsia="en-CA"/>
-        </w:rPr>
-      </w:pPr>
-      <w:r>
-        <w:rPr>
-          <w:rFonts w:ascii="Times New Roman" w:eastAsia="Times New Roman" w:hAnsi="Times New Roman" w:cs="Times New Roman"/>
-          <w:color w:val="000000"/>
-          <w:sz w:val="24"/>
-          <w:szCs w:val="24"/>
-          <w:lang w:val="en-CA" w:eastAsia="en-CA"/>
-        </w:rPr>
-        <w:t xml:space="preserve">In the </w:t>
-      </w:r>
-      <w:proofErr w:type="spellStart"/>
-      <w:r>
-        <w:rPr>
-          <w:rFonts w:ascii="Times New Roman" w:eastAsia="Times New Roman" w:hAnsi="Times New Roman" w:cs="Times New Roman"/>
-          <w:color w:val="000000"/>
-          <w:sz w:val="24"/>
-          <w:szCs w:val="24"/>
-          <w:lang w:val="en-CA" w:eastAsia="en-CA"/>
-        </w:rPr>
-        <w:t>github</w:t>
-      </w:r>
-      <w:proofErr w:type="spellEnd"/>
-      <w:r>
-        <w:rPr>
-          <w:rFonts w:ascii="Times New Roman" w:eastAsia="Times New Roman" w:hAnsi="Times New Roman" w:cs="Times New Roman"/>
-          <w:color w:val="000000"/>
-          <w:sz w:val="24"/>
-          <w:szCs w:val="24"/>
-          <w:lang w:val="en-CA" w:eastAsia="en-CA"/>
-        </w:rPr>
-        <w:t xml:space="preserve"> folder Lecture </w:t>
-      </w:r>
-      <w:r>
-        <w:rPr>
-          <w:rFonts w:ascii="Times New Roman" w:eastAsia="Times New Roman" w:hAnsi="Times New Roman" w:cs="Times New Roman"/>
-          <w:color w:val="000000"/>
-          <w:sz w:val="24"/>
-          <w:szCs w:val="24"/>
-          <w:lang w:val="en-CA" w:eastAsia="en-CA"/>
-        </w:rPr>
-        <w:t>4</w:t>
-      </w:r>
-      <w:r>
-        <w:rPr>
-          <w:rFonts w:ascii="Times New Roman" w:eastAsia="Times New Roman" w:hAnsi="Times New Roman" w:cs="Times New Roman"/>
-          <w:color w:val="000000"/>
-          <w:sz w:val="24"/>
-          <w:szCs w:val="24"/>
-          <w:lang w:val="en-CA" w:eastAsia="en-CA"/>
-        </w:rPr>
-        <w:t xml:space="preserve"> Gaussian distribution</w:t>
-      </w:r>
-    </w:p>
-    <w:p>
-      <w:pPr>
-        <w:spacing w:after="0" w:line="240" w:lineRule="auto"/>
-        <w:textAlignment w:val="center"/>
-        <w:rPr>
-          <w:rFonts w:ascii="Times New Roman" w:eastAsia="Times New Roman" w:hAnsi="Times New Roman" w:cs="Times New Roman"/>
-          <w:color w:val="000000"/>
-          <w:sz w:val="24"/>
-          <w:szCs w:val="24"/>
-          <w:lang w:val="en-CA" w:eastAsia="en-CA"/>
-        </w:rPr>
-      </w:pPr>
-    </w:p>
-    <w:p>
-      <w:pPr>
-        <w:spacing w:after="0" w:line="240" w:lineRule="auto"/>
-        <w:textAlignment w:val="center"/>
-        <w:rPr>
-          <w:rFonts w:ascii="Times New Roman" w:eastAsia="Times New Roman" w:hAnsi="Times New Roman" w:cs="Times New Roman"/>
-          <w:color w:val="000000"/>
-          <w:sz w:val="24"/>
-          <w:szCs w:val="24"/>
-          <w:lang w:val="en-CA" w:eastAsia="en-CA"/>
-        </w:rPr>
-      </w:pPr>
-    </w:p>
-    <w:p>
-      <w:pPr>
-        <w:spacing w:after="0" w:line="240" w:lineRule="auto"/>
-        <w:textAlignment w:val="center"/>
-        <w:rPr>
-          <w:rFonts w:ascii="Times New Roman" w:eastAsia="Times New Roman" w:hAnsi="Times New Roman" w:cs="Times New Roman"/>
-          <w:color w:val="000000"/>
-          <w:sz w:val="24"/>
-          <w:szCs w:val="24"/>
-          <w:lang w:val="en-CA" w:eastAsia="en-CA"/>
-        </w:rPr>
-      </w:pPr>
-    </w:p>
-    <w:p>
-      <w:pPr>
-        <w:spacing w:after="0" w:line="240" w:lineRule="auto"/>
-        <w:textAlignment w:val="center"/>
-        <w:rPr>
-          <w:rFonts w:ascii="Times New Roman" w:eastAsia="Times New Roman" w:hAnsi="Times New Roman" w:cs="Times New Roman"/>
-          <w:color w:val="000000"/>
-          <w:sz w:val="24"/>
-          <w:szCs w:val="24"/>
-          <w:lang w:val="en-CA" w:eastAsia="en-CA"/>
-        </w:rPr>
-      </w:pPr>
-      <w:r>
-        <w:rPr>
-          <w:rFonts w:ascii="Times New Roman" w:eastAsia="Times New Roman" w:hAnsi="Times New Roman" w:cs="Times New Roman"/>
-          <w:color w:val="000000"/>
-          <w:sz w:val="24"/>
-          <w:szCs w:val="24"/>
-          <w:lang w:val="en-CA" w:eastAsia="en-CA"/>
-        </w:rPr>
-        <w:t>Reference and links:</w:t>
-      </w:r>
-    </w:p>
-    <w:p>
-      <w:pPr>
-        <w:pStyle w:val="ListParagraph"/>
-        <w:numPr>
-          <w:ilvl w:val="0"/>
-          <w:numId w:val="11"/>
-        </w:numPr>
-        <w:spacing w:after="0" w:line="240" w:lineRule="auto"/>
-        <w:textAlignment w:val="center"/>
-        <w:rPr>
-          <w:rFonts w:ascii="Times New Roman" w:eastAsia="Times New Roman" w:hAnsi="Times New Roman" w:cs="Times New Roman"/>
-          <w:color w:val="000000"/>
-          <w:sz w:val="24"/>
-          <w:szCs w:val="24"/>
-          <w:lang w:val="en-CA" w:eastAsia="en-CA"/>
-        </w:rPr>
-      </w:pPr>
-      <w:r>
-        <w:rPr>
-          <w:rFonts w:ascii="Times New Roman" w:eastAsia="Times New Roman" w:hAnsi="Times New Roman" w:cs="Times New Roman"/>
-          <w:color w:val="000000"/>
-          <w:sz w:val="24"/>
-          <w:szCs w:val="24"/>
-          <w:lang w:val="en-CA" w:eastAsia="en-CA"/>
-        </w:rPr>
-        <w:t xml:space="preserve">Confidence intervals, from </w:t>
-      </w:r>
-      <w:r>
-        <w:rPr>
-          <w:rFonts w:ascii="Times New Roman" w:eastAsia="Times New Roman" w:hAnsi="Times New Roman" w:cs="Times New Roman"/>
-          <w:color w:val="000000"/>
-          <w:sz w:val="24"/>
-          <w:szCs w:val="24"/>
-          <w:lang w:val="en-CA" w:eastAsia="en-CA"/>
-        </w:rPr>
-        <w:t>J</w:t>
-      </w:r>
-      <w:r>
-        <w:rPr>
-          <w:rFonts w:ascii="Times New Roman" w:eastAsia="Times New Roman" w:hAnsi="Times New Roman" w:cs="Times New Roman"/>
-          <w:color w:val="000000"/>
-          <w:sz w:val="24"/>
-          <w:szCs w:val="24"/>
-          <w:lang w:val="en-CA" w:eastAsia="en-CA"/>
-        </w:rPr>
-        <w:t>.</w:t>
-      </w:r>
-      <w:r>
-        <w:rPr>
-          <w:rFonts w:ascii="Times New Roman" w:eastAsia="Times New Roman" w:hAnsi="Times New Roman" w:cs="Times New Roman"/>
-          <w:color w:val="000000"/>
-          <w:sz w:val="24"/>
-          <w:szCs w:val="24"/>
-          <w:lang w:val="en-CA" w:eastAsia="en-CA"/>
-        </w:rPr>
-        <w:t> </w:t>
-      </w:r>
-      <w:proofErr w:type="spellStart"/>
-      <w:r>
-        <w:rPr>
-          <w:rFonts w:ascii="Times New Roman" w:eastAsia="Times New Roman" w:hAnsi="Times New Roman" w:cs="Times New Roman"/>
-          <w:color w:val="000000"/>
-          <w:sz w:val="24"/>
-          <w:szCs w:val="24"/>
-          <w:lang w:val="en-CA" w:eastAsia="en-CA"/>
-        </w:rPr>
-        <w:t>Unpingco</w:t>
-      </w:r>
-      <w:proofErr w:type="spellEnd"/>
-      <w:r>
-        <w:rPr>
-          <w:rFonts w:ascii="Times New Roman" w:eastAsia="Times New Roman" w:hAnsi="Times New Roman" w:cs="Times New Roman"/>
-          <w:color w:val="000000"/>
-          <w:sz w:val="24"/>
-          <w:szCs w:val="24"/>
-          <w:lang w:val="en-CA" w:eastAsia="en-CA"/>
-        </w:rPr>
-        <w:t xml:space="preserve">, Python for </w:t>
-      </w:r>
-      <w:r>
-        <w:rPr>
-          <w:rFonts w:ascii="Times New Roman" w:eastAsia="Times New Roman" w:hAnsi="Times New Roman" w:cs="Times New Roman"/>
-          <w:color w:val="000000"/>
-          <w:sz w:val="24"/>
-          <w:szCs w:val="24"/>
-          <w:lang w:val="en-CA" w:eastAsia="en-CA"/>
-        </w:rPr>
-        <w:t>Signal Processing, Springer 2014.</w:t>
-      </w:r>
-    </w:p>
-    <w:p>
-      <w:pPr>
-        <w:pStyle w:val="ListParagraph"/>
-        <w:spacing w:after="0" w:line="240" w:lineRule="auto"/>
-        <w:textAlignment w:val="center"/>
-        <w:rPr>
-          <w:rFonts w:ascii="Times New Roman" w:eastAsia="Times New Roman" w:hAnsi="Times New Roman" w:cs="Times New Roman"/>
-          <w:color w:val="000000"/>
-          <w:sz w:val="24"/>
-          <w:szCs w:val="24"/>
-          <w:lang w:val="en-CA" w:eastAsia="en-CA"/>
-        </w:rPr>
-      </w:pPr>
-      <w:hyperlink r:id="rId39" w:history="1">
+    </w:p>
+    <w:p>
+      <w:pPr>
+        <w:spacing w:after="0" w:line="240" w:lineRule="auto"/>
+        <w:textAlignment w:val="center"/>
+        <w:rPr>
+          <w:rFonts w:ascii="Times New Roman" w:eastAsia="Times New Roman" w:hAnsi="Times New Roman" w:cs="Times New Roman"/>
+          <w:color w:val="000000"/>
+          <w:sz w:val="24"/>
+          <w:szCs w:val="24"/>
+          <w:lang w:val="en-CA" w:eastAsia="en-CA"/>
+        </w:rPr>
+      </w:pPr>
+      <w:hyperlink r:id="rId57" w:history="1">
         <w:r>
           <w:rPr>
             <w:rStyle w:val="Hyperlink"/>
@@ -7784,7 +10324,1030 @@
             <w:szCs w:val="24"/>
             <w:lang w:val="en-CA" w:eastAsia="en-CA"/>
           </w:rPr>
-          <w:t>http://nbviewer.jupyter.org/github/unpingco/Python-for-Signal-Processing/blob/master/Confid</w:t>
+          <w:t>http://www.itl.nist.gov/div898/handbook/pmd/section6/pmd61.htm</w:t>
+        </w:r>
+      </w:hyperlink>
+    </w:p>
+    <w:p>
+      <w:pPr>
+        <w:spacing w:after="0" w:line="240" w:lineRule="auto"/>
+        <w:textAlignment w:val="center"/>
+        <w:rPr>
+          <w:rFonts w:ascii="Times New Roman" w:eastAsia="Times New Roman" w:hAnsi="Times New Roman" w:cs="Times New Roman"/>
+          <w:color w:val="000000"/>
+          <w:sz w:val="24"/>
+          <w:szCs w:val="24"/>
+          <w:lang w:val="en-CA" w:eastAsia="en-CA"/>
+        </w:rPr>
+      </w:pPr>
+      <w:r>
+        <w:rPr>
+          <w:rFonts w:ascii="Times New Roman" w:eastAsia="Times New Roman" w:hAnsi="Times New Roman" w:cs="Times New Roman"/>
+          <w:color w:val="000000"/>
+          <w:sz w:val="24"/>
+          <w:szCs w:val="24"/>
+          <w:lang w:val="en-CA" w:eastAsia="en-CA"/>
+        </w:rPr>
+        <w:t xml:space="preserve">Notebook: </w:t>
+      </w:r>
+      <w:r>
+        <w:rPr>
+          <w:rFonts w:ascii="Times New Roman" w:eastAsia="Times New Roman" w:hAnsi="Times New Roman" w:cs="Times New Roman"/>
+          <w:color w:val="000000"/>
+          <w:sz w:val="24"/>
+          <w:szCs w:val="24"/>
+          <w:lang w:val="en-CA" w:eastAsia="en-CA"/>
+        </w:rPr>
+        <w:t>How to Use Statistical Significance Tests to Interpret Machine Learning Results</w:t>
+      </w:r>
+    </w:p>
+    <w:p>
+      <w:pPr>
+        <w:pStyle w:val="ListParagraph"/>
+        <w:spacing w:after="0" w:line="240" w:lineRule="auto"/>
+        <w:textAlignment w:val="center"/>
+        <w:rPr>
+          <w:rFonts w:ascii="Times New Roman" w:eastAsia="Times New Roman" w:hAnsi="Times New Roman" w:cs="Times New Roman"/>
+          <w:color w:val="000000"/>
+          <w:sz w:val="24"/>
+          <w:szCs w:val="24"/>
+          <w:lang w:val="en-CA" w:eastAsia="en-CA"/>
+        </w:rPr>
+      </w:pPr>
+      <w:hyperlink r:id="rId58" w:history="1">
+        <w:r>
+          <w:rPr>
+            <w:rStyle w:val="Hyperlink"/>
+            <w:rFonts w:ascii="Times New Roman" w:eastAsia="Times New Roman" w:hAnsi="Times New Roman" w:cs="Times New Roman"/>
+            <w:sz w:val="24"/>
+            <w:szCs w:val="24"/>
+            <w:lang w:val="en-CA" w:eastAsia="en-CA"/>
+          </w:rPr>
+          <w:t>https://machinelearningmastery.com/use-statistical-significance-tests-interpret-machine-learning-results/</w:t>
+        </w:r>
+      </w:hyperlink>
+      <w:r>
+        <w:rPr>
+          <w:rFonts w:ascii="Times New Roman" w:eastAsia="Times New Roman" w:hAnsi="Times New Roman" w:cs="Times New Roman"/>
+          <w:color w:val="000000"/>
+          <w:sz w:val="24"/>
+          <w:szCs w:val="24"/>
+          <w:lang w:val="en-CA" w:eastAsia="en-CA"/>
+        </w:rPr>
+        <w:t xml:space="preserve"> </w:t>
+      </w:r>
+    </w:p>
+    <w:p>
+      <w:pPr>
+        <w:spacing w:after="0" w:line="240" w:lineRule="auto"/>
+        <w:textAlignment w:val="center"/>
+        <w:rPr>
+          <w:rFonts w:ascii="Times New Roman" w:eastAsia="Times New Roman" w:hAnsi="Times New Roman" w:cs="Times New Roman"/>
+          <w:color w:val="000000"/>
+          <w:sz w:val="24"/>
+          <w:szCs w:val="24"/>
+          <w:lang w:val="en-CA" w:eastAsia="en-CA"/>
+        </w:rPr>
+      </w:pPr>
+    </w:p>
+    <w:p>
+      <w:pPr>
+        <w:spacing w:after="0" w:line="240" w:lineRule="auto"/>
+        <w:textAlignment w:val="center"/>
+        <w:rPr>
+          <w:rFonts w:ascii="Times New Roman" w:eastAsia="Times New Roman" w:hAnsi="Times New Roman" w:cs="Times New Roman"/>
+          <w:color w:val="000000"/>
+          <w:sz w:val="24"/>
+          <w:szCs w:val="24"/>
+          <w:lang w:val="en-CA" w:eastAsia="en-CA"/>
+        </w:rPr>
+      </w:pPr>
+      <w:r>
+        <w:rPr>
+          <w:rFonts w:ascii="Times New Roman" w:eastAsia="Times New Roman" w:hAnsi="Times New Roman" w:cs="Times New Roman"/>
+          <w:color w:val="000000"/>
+          <w:sz w:val="24"/>
+          <w:szCs w:val="24"/>
+          <w:lang w:val="en-CA" w:eastAsia="en-CA"/>
+        </w:rPr>
+        <w:t>Density estimation</w:t>
+      </w:r>
+    </w:p>
+    <w:p>
+      <w:pPr>
+        <w:spacing w:after="0" w:line="240" w:lineRule="auto"/>
+        <w:textAlignment w:val="center"/>
+        <w:rPr>
+          <w:rFonts w:ascii="Times New Roman" w:eastAsia="Times New Roman" w:hAnsi="Times New Roman" w:cs="Times New Roman"/>
+          <w:color w:val="000000"/>
+          <w:sz w:val="24"/>
+          <w:szCs w:val="24"/>
+          <w:lang w:val="en-CA" w:eastAsia="en-CA"/>
+        </w:rPr>
+      </w:pPr>
+      <w:r>
+        <w:rPr>
+          <w:rFonts w:ascii="Times New Roman" w:eastAsia="Times New Roman" w:hAnsi="Times New Roman" w:cs="Times New Roman"/>
+          <w:color w:val="000000"/>
+          <w:sz w:val="24"/>
+          <w:szCs w:val="24"/>
+          <w:lang w:val="en-CA" w:eastAsia="en-CA"/>
+        </w:rPr>
+        <w:t xml:space="preserve">Slides: </w:t>
+      </w:r>
+      <w:hyperlink r:id="rId59" w:history="1">
+        <w:r>
+          <w:rPr>
+            <w:rStyle w:val="Hyperlink"/>
+            <w:rFonts w:ascii="Times New Roman" w:eastAsia="Times New Roman" w:hAnsi="Times New Roman" w:cs="Times New Roman"/>
+            <w:sz w:val="24"/>
+            <w:szCs w:val="24"/>
+            <w:lang w:val="en-CA" w:eastAsia="en-CA"/>
+          </w:rPr>
+          <w:t>http://research.cs.tamu.edu/prism/lectures/pr/pr_l7.pdf</w:t>
+        </w:r>
+      </w:hyperlink>
+      <w:r>
+        <w:rPr>
+          <w:rFonts w:ascii="Times New Roman" w:eastAsia="Times New Roman" w:hAnsi="Times New Roman" w:cs="Times New Roman"/>
+          <w:color w:val="000000"/>
+          <w:sz w:val="24"/>
+          <w:szCs w:val="24"/>
+          <w:lang w:val="en-CA" w:eastAsia="en-CA"/>
+        </w:rPr>
+        <w:t xml:space="preserve"> </w:t>
+      </w:r>
+    </w:p>
+    <w:p>
+      <w:pPr>
+        <w:spacing w:after="0" w:line="240" w:lineRule="auto"/>
+        <w:textAlignment w:val="center"/>
+        <w:rPr>
+          <w:rFonts w:ascii="Times New Roman" w:eastAsia="Times New Roman" w:hAnsi="Times New Roman" w:cs="Times New Roman"/>
+          <w:color w:val="000000"/>
+          <w:sz w:val="24"/>
+          <w:szCs w:val="24"/>
+          <w:lang w:val="en-CA" w:eastAsia="en-CA"/>
+        </w:rPr>
+      </w:pPr>
+      <w:r>
+        <w:rPr>
+          <w:rFonts w:ascii="Times New Roman" w:eastAsia="Times New Roman" w:hAnsi="Times New Roman" w:cs="Times New Roman"/>
+          <w:color w:val="000000"/>
+          <w:sz w:val="24"/>
+          <w:szCs w:val="24"/>
+          <w:lang w:val="en-CA" w:eastAsia="en-CA"/>
+        </w:rPr>
+        <w:t xml:space="preserve">Notebook: </w:t>
+      </w:r>
+      <w:hyperlink r:id="rId60" w:history="1">
+        <w:r>
+          <w:rPr>
+            <w:rStyle w:val="Hyperlink"/>
+            <w:rFonts w:ascii="Times New Roman" w:eastAsia="Times New Roman" w:hAnsi="Times New Roman" w:cs="Times New Roman"/>
+            <w:sz w:val="24"/>
+            <w:szCs w:val="24"/>
+            <w:lang w:val="en-CA" w:eastAsia="en-CA"/>
+          </w:rPr>
+          <w:t>https://github.com/fonnes</w:t>
+        </w:r>
+        <w:r>
+          <w:rPr>
+            <w:rStyle w:val="Hyperlink"/>
+            <w:rFonts w:ascii="Times New Roman" w:eastAsia="Times New Roman" w:hAnsi="Times New Roman" w:cs="Times New Roman"/>
+            <w:sz w:val="24"/>
+            <w:szCs w:val="24"/>
+            <w:lang w:val="en-CA" w:eastAsia="en-CA"/>
+          </w:rPr>
+          <w:t>b</w:t>
+        </w:r>
+        <w:r>
+          <w:rPr>
+            <w:rStyle w:val="Hyperlink"/>
+            <w:rFonts w:ascii="Times New Roman" w:eastAsia="Times New Roman" w:hAnsi="Times New Roman" w:cs="Times New Roman"/>
+            <w:sz w:val="24"/>
+            <w:szCs w:val="24"/>
+            <w:lang w:val="en-CA" w:eastAsia="en-CA"/>
+          </w:rPr>
+          <w:t>eck/scipy2015_tutorial/blob/master/notebooks/2.%20Density%20Estimation.ipynb</w:t>
+        </w:r>
+      </w:hyperlink>
+    </w:p>
+    <w:p>
+      <w:pPr>
+        <w:spacing w:after="0" w:line="240" w:lineRule="auto"/>
+        <w:textAlignment w:val="center"/>
+        <w:rPr>
+          <w:rFonts w:ascii="Times New Roman" w:eastAsia="Times New Roman" w:hAnsi="Times New Roman" w:cs="Times New Roman"/>
+          <w:color w:val="000000"/>
+          <w:sz w:val="24"/>
+          <w:szCs w:val="24"/>
+          <w:lang w:val="en-CA" w:eastAsia="en-CA"/>
+        </w:rPr>
+      </w:pPr>
+      <w:proofErr w:type="spellStart"/>
+      <w:r>
+        <w:rPr>
+          <w:rFonts w:ascii="Times New Roman" w:eastAsia="Times New Roman" w:hAnsi="Times New Roman" w:cs="Times New Roman"/>
+          <w:color w:val="000000"/>
+          <w:sz w:val="24"/>
+          <w:szCs w:val="24"/>
+          <w:lang w:val="en-CA" w:eastAsia="en-CA"/>
+        </w:rPr>
+        <w:t>PyQt</w:t>
+      </w:r>
+      <w:proofErr w:type="spellEnd"/>
+      <w:r>
+        <w:rPr>
+          <w:rFonts w:ascii="Times New Roman" w:eastAsia="Times New Roman" w:hAnsi="Times New Roman" w:cs="Times New Roman"/>
+          <w:color w:val="000000"/>
+          <w:sz w:val="24"/>
+          <w:szCs w:val="24"/>
+          <w:lang w:val="en-CA" w:eastAsia="en-CA"/>
+        </w:rPr>
+        <w:t xml:space="preserve">-Fit </w:t>
+      </w:r>
+      <w:hyperlink r:id="rId61" w:history="1">
+        <w:r>
+          <w:rPr>
+            <w:rStyle w:val="Hyperlink"/>
+            <w:rFonts w:ascii="Times New Roman" w:eastAsia="Times New Roman" w:hAnsi="Times New Roman" w:cs="Times New Roman"/>
+            <w:sz w:val="24"/>
+            <w:szCs w:val="24"/>
+            <w:lang w:val="en-CA" w:eastAsia="en-CA"/>
+          </w:rPr>
+          <w:t>http://pythonhosted.org/P</w:t>
+        </w:r>
+        <w:r>
+          <w:rPr>
+            <w:rStyle w:val="Hyperlink"/>
+            <w:rFonts w:ascii="Times New Roman" w:eastAsia="Times New Roman" w:hAnsi="Times New Roman" w:cs="Times New Roman"/>
+            <w:sz w:val="24"/>
+            <w:szCs w:val="24"/>
+            <w:lang w:val="en-CA" w:eastAsia="en-CA"/>
+          </w:rPr>
+          <w:t>y</w:t>
+        </w:r>
+        <w:r>
+          <w:rPr>
+            <w:rStyle w:val="Hyperlink"/>
+            <w:rFonts w:ascii="Times New Roman" w:eastAsia="Times New Roman" w:hAnsi="Times New Roman" w:cs="Times New Roman"/>
+            <w:sz w:val="24"/>
+            <w:szCs w:val="24"/>
+            <w:lang w:val="en-CA" w:eastAsia="en-CA"/>
+          </w:rPr>
+          <w:t>Qt-Fit/KDE_tut.html#a-simple-example</w:t>
+        </w:r>
+      </w:hyperlink>
+      <w:r>
+        <w:rPr>
+          <w:rFonts w:ascii="Times New Roman" w:eastAsia="Times New Roman" w:hAnsi="Times New Roman" w:cs="Times New Roman"/>
+          <w:color w:val="000000"/>
+          <w:sz w:val="24"/>
+          <w:szCs w:val="24"/>
+          <w:lang w:val="en-CA" w:eastAsia="en-CA"/>
+        </w:rPr>
+        <w:t xml:space="preserve"> </w:t>
+      </w:r>
+    </w:p>
+    <w:p>
+      <w:pPr>
+        <w:spacing w:after="0" w:line="240" w:lineRule="auto"/>
+        <w:textAlignment w:val="center"/>
+        <w:rPr>
+          <w:rFonts w:ascii="Times New Roman" w:eastAsia="Times New Roman" w:hAnsi="Times New Roman" w:cs="Times New Roman"/>
+          <w:color w:val="000000"/>
+          <w:sz w:val="24"/>
+          <w:szCs w:val="24"/>
+          <w:lang w:val="en-CA" w:eastAsia="en-CA"/>
+        </w:rPr>
+      </w:pPr>
+    </w:p>
+    <w:p>
+      <w:pPr>
+        <w:spacing w:after="0" w:line="240" w:lineRule="auto"/>
+        <w:textAlignment w:val="center"/>
+        <w:rPr>
+          <w:rFonts w:ascii="Times New Roman" w:eastAsia="Times New Roman" w:hAnsi="Times New Roman" w:cs="Times New Roman"/>
+          <w:color w:val="000000"/>
+          <w:sz w:val="24"/>
+          <w:szCs w:val="24"/>
+          <w:lang w:val="en-CA" w:eastAsia="en-CA"/>
+        </w:rPr>
+      </w:pPr>
+    </w:p>
+    <w:p>
+      <w:pPr>
+        <w:spacing w:after="0" w:line="240" w:lineRule="auto"/>
+        <w:textAlignment w:val="center"/>
+        <w:rPr>
+          <w:rFonts w:ascii="Times New Roman" w:eastAsia="Times New Roman" w:hAnsi="Times New Roman" w:cs="Times New Roman"/>
+          <w:color w:val="000000"/>
+          <w:sz w:val="24"/>
+          <w:szCs w:val="24"/>
+          <w:lang w:val="en-CA" w:eastAsia="en-CA"/>
+        </w:rPr>
+      </w:pPr>
+      <w:r>
+        <w:rPr>
+          <w:rFonts w:ascii="Times New Roman" w:eastAsia="Times New Roman" w:hAnsi="Times New Roman" w:cs="Times New Roman"/>
+          <w:color w:val="000000"/>
+          <w:sz w:val="24"/>
+          <w:szCs w:val="24"/>
+          <w:lang w:val="en-CA" w:eastAsia="en-CA"/>
+        </w:rPr>
+        <w:t xml:space="preserve">Modeling: </w:t>
+      </w:r>
+      <w:r>
+        <w:rPr>
+          <w:rFonts w:ascii="Times New Roman" w:eastAsia="Times New Roman" w:hAnsi="Times New Roman" w:cs="Times New Roman"/>
+          <w:color w:val="000000"/>
+          <w:sz w:val="24"/>
+          <w:szCs w:val="24"/>
+          <w:lang w:val="en-CA" w:eastAsia="en-CA"/>
+        </w:rPr>
+        <w:t xml:space="preserve">Model specification, accuracy and reliability: Statistics and Data Analysis in MATLAB, </w:t>
+      </w:r>
+      <w:hyperlink r:id="rId62" w:history="1">
+        <w:r>
+          <w:rPr>
+            <w:rStyle w:val="Hyperlink"/>
+            <w:rFonts w:ascii="Times New Roman" w:eastAsia="Times New Roman" w:hAnsi="Times New Roman" w:cs="Times New Roman"/>
+            <w:sz w:val="24"/>
+            <w:szCs w:val="24"/>
+            <w:lang w:val="en-CA" w:eastAsia="en-CA"/>
+          </w:rPr>
+          <w:t>http://www.cmrr.umn.edu/~kend</w:t>
+        </w:r>
+        <w:r>
+          <w:rPr>
+            <w:rStyle w:val="Hyperlink"/>
+            <w:rFonts w:ascii="Times New Roman" w:eastAsia="Times New Roman" w:hAnsi="Times New Roman" w:cs="Times New Roman"/>
+            <w:sz w:val="24"/>
+            <w:szCs w:val="24"/>
+            <w:lang w:val="en-CA" w:eastAsia="en-CA"/>
+          </w:rPr>
+          <w:t>r</w:t>
+        </w:r>
+        <w:r>
+          <w:rPr>
+            <w:rStyle w:val="Hyperlink"/>
+            <w:rFonts w:ascii="Times New Roman" w:eastAsia="Times New Roman" w:hAnsi="Times New Roman" w:cs="Times New Roman"/>
+            <w:sz w:val="24"/>
+            <w:szCs w:val="24"/>
+            <w:lang w:val="en-CA" w:eastAsia="en-CA"/>
+          </w:rPr>
+          <w:t>ick/statsmatlab/</w:t>
+        </w:r>
+      </w:hyperlink>
+      <w:r>
+        <w:rPr>
+          <w:rFonts w:ascii="Times New Roman" w:eastAsia="Times New Roman" w:hAnsi="Times New Roman" w:cs="Times New Roman"/>
+          <w:color w:val="000000"/>
+          <w:sz w:val="24"/>
+          <w:szCs w:val="24"/>
+          <w:lang w:val="en-CA" w:eastAsia="en-CA"/>
+        </w:rPr>
+        <w:t xml:space="preserve"> </w:t>
+      </w:r>
+    </w:p>
+    <w:p>
+      <w:pPr>
+        <w:spacing w:after="0" w:line="240" w:lineRule="auto"/>
+        <w:textAlignment w:val="center"/>
+        <w:rPr>
+          <w:rFonts w:ascii="Times New Roman" w:eastAsia="Times New Roman" w:hAnsi="Times New Roman" w:cs="Times New Roman"/>
+          <w:color w:val="000000"/>
+          <w:sz w:val="24"/>
+          <w:szCs w:val="24"/>
+          <w:lang w:val="en-CA" w:eastAsia="en-CA"/>
+        </w:rPr>
+      </w:pPr>
+      <w:r>
+        <w:rPr>
+          <w:rFonts w:ascii="Times New Roman" w:eastAsia="Times New Roman" w:hAnsi="Times New Roman" w:cs="Times New Roman"/>
+          <w:color w:val="000000"/>
+          <w:sz w:val="24"/>
+          <w:szCs w:val="24"/>
+          <w:lang w:val="en-CA" w:eastAsia="en-CA"/>
+        </w:rPr>
+        <w:t>Python Notebooks: http://nbviewer.jupyter.org/github/mwaskom/Psych216/tree/master/</w:t>
+      </w:r>
+    </w:p>
+    <w:p>
+      <w:pPr>
+        <w:spacing w:after="0" w:line="240" w:lineRule="auto"/>
+        <w:textAlignment w:val="center"/>
+        <w:rPr>
+          <w:rFonts w:ascii="Times New Roman" w:eastAsia="Times New Roman" w:hAnsi="Times New Roman" w:cs="Times New Roman"/>
+          <w:color w:val="000000"/>
+          <w:sz w:val="24"/>
+          <w:szCs w:val="24"/>
+          <w:lang w:val="en-CA" w:eastAsia="en-CA"/>
+        </w:rPr>
+      </w:pPr>
+    </w:p>
+    <w:p>
+      <w:pPr>
+        <w:spacing w:after="0" w:line="240" w:lineRule="auto"/>
+        <w:textAlignment w:val="center"/>
+        <w:rPr>
+          <w:rFonts w:ascii="Times New Roman" w:eastAsia="Times New Roman" w:hAnsi="Times New Roman" w:cs="Times New Roman"/>
+          <w:color w:val="000000"/>
+          <w:sz w:val="24"/>
+          <w:szCs w:val="24"/>
+          <w:lang w:val="en-CA" w:eastAsia="en-CA"/>
+        </w:rPr>
+      </w:pPr>
+      <w:proofErr w:type="gramStart"/>
+      <w:r>
+        <w:rPr>
+          <w:rFonts w:ascii="Times New Roman" w:eastAsia="Times New Roman" w:hAnsi="Times New Roman" w:cs="Times New Roman"/>
+          <w:color w:val="000000"/>
+          <w:sz w:val="24"/>
+          <w:szCs w:val="24"/>
+          <w:lang w:val="en-CA" w:eastAsia="en-CA"/>
+        </w:rPr>
+        <w:t>Error  propagation</w:t>
+      </w:r>
+      <w:proofErr w:type="gramEnd"/>
+      <w:r>
+        <w:rPr>
+          <w:rFonts w:ascii="Times New Roman" w:eastAsia="Times New Roman" w:hAnsi="Times New Roman" w:cs="Times New Roman"/>
+          <w:color w:val="000000"/>
+          <w:sz w:val="24"/>
+          <w:szCs w:val="24"/>
+          <w:lang w:val="en-CA" w:eastAsia="en-CA"/>
+        </w:rPr>
+        <w:t xml:space="preserve">: three approaches </w:t>
+      </w:r>
+      <w:hyperlink r:id="rId63" w:history="1">
+        <w:r>
+          <w:rPr>
+            <w:rStyle w:val="Hyperlink"/>
+            <w:rFonts w:ascii="Times New Roman" w:eastAsia="Times New Roman" w:hAnsi="Times New Roman" w:cs="Times New Roman"/>
+            <w:sz w:val="24"/>
+            <w:szCs w:val="24"/>
+            <w:lang w:val="en-CA" w:eastAsia="en-CA"/>
+          </w:rPr>
+          <w:t>http://www.eg.bucknell.edu/~phys310/classes/Class3_ErrorPropagation.pdf</w:t>
+        </w:r>
+      </w:hyperlink>
+    </w:p>
+    <w:p>
+      <w:pPr>
+        <w:spacing w:after="0" w:line="240" w:lineRule="auto"/>
+        <w:textAlignment w:val="center"/>
+        <w:rPr>
+          <w:rFonts w:ascii="Times New Roman" w:eastAsia="Times New Roman" w:hAnsi="Times New Roman" w:cs="Times New Roman"/>
+          <w:color w:val="000000"/>
+          <w:sz w:val="24"/>
+          <w:szCs w:val="24"/>
+          <w:lang w:val="en-CA" w:eastAsia="en-CA"/>
+        </w:rPr>
+      </w:pPr>
+      <w:hyperlink r:id="rId64" w:history="1">
+        <w:r>
+          <w:rPr>
+            <w:rStyle w:val="Hyperlink"/>
+            <w:rFonts w:ascii="Times New Roman" w:eastAsia="Times New Roman" w:hAnsi="Times New Roman" w:cs="Times New Roman"/>
+            <w:sz w:val="24"/>
+            <w:szCs w:val="24"/>
+            <w:lang w:val="en-CA" w:eastAsia="en-CA"/>
+          </w:rPr>
+          <w:t>http://www.eg.bucknell.edu/~phys310/classes/Class3_ErrorPropagation.ipynb</w:t>
+        </w:r>
+      </w:hyperlink>
+      <w:r>
+        <w:rPr>
+          <w:rFonts w:ascii="Times New Roman" w:eastAsia="Times New Roman" w:hAnsi="Times New Roman" w:cs="Times New Roman"/>
+          <w:color w:val="000000"/>
+          <w:sz w:val="24"/>
+          <w:szCs w:val="24"/>
+          <w:lang w:val="en-CA" w:eastAsia="en-CA"/>
+        </w:rPr>
+        <w:t xml:space="preserve"> </w:t>
+      </w:r>
+    </w:p>
+    <w:p>
+      <w:pPr>
+        <w:spacing w:after="0" w:line="240" w:lineRule="auto"/>
+        <w:textAlignment w:val="center"/>
+        <w:rPr>
+          <w:rFonts w:ascii="Times New Roman" w:eastAsia="Times New Roman" w:hAnsi="Times New Roman" w:cs="Times New Roman"/>
+          <w:color w:val="000000"/>
+          <w:sz w:val="24"/>
+          <w:szCs w:val="24"/>
+          <w:lang w:val="en-CA" w:eastAsia="en-CA"/>
+        </w:rPr>
+      </w:pPr>
+      <w:r>
+        <w:rPr>
+          <w:rFonts w:ascii="Times New Roman" w:eastAsia="Times New Roman" w:hAnsi="Times New Roman" w:cs="Times New Roman"/>
+          <w:color w:val="000000"/>
+          <w:sz w:val="24"/>
+          <w:szCs w:val="24"/>
+          <w:lang w:val="en-CA" w:eastAsia="en-CA"/>
+        </w:rPr>
+        <w:t xml:space="preserve">GUM based uncertainty propagation: </w:t>
+      </w:r>
+      <w:hyperlink r:id="rId65" w:history="1">
+        <w:r>
+          <w:rPr>
+            <w:rStyle w:val="Hyperlink"/>
+            <w:rFonts w:ascii="Times New Roman" w:eastAsia="Times New Roman" w:hAnsi="Times New Roman" w:cs="Times New Roman"/>
+            <w:sz w:val="24"/>
+            <w:szCs w:val="24"/>
+            <w:lang w:val="en-CA" w:eastAsia="en-CA"/>
+          </w:rPr>
+          <w:t>http://publications.jrc.ec.europa.eu/repository/bitstream/111111111/29537/1/lana2207enn-web.pdf</w:t>
+        </w:r>
+      </w:hyperlink>
+      <w:r>
+        <w:rPr>
+          <w:rFonts w:ascii="Times New Roman" w:eastAsia="Times New Roman" w:hAnsi="Times New Roman" w:cs="Times New Roman"/>
+          <w:color w:val="000000"/>
+          <w:sz w:val="24"/>
+          <w:szCs w:val="24"/>
+          <w:lang w:val="en-CA" w:eastAsia="en-CA"/>
+        </w:rPr>
+        <w:t xml:space="preserve"> </w:t>
+      </w:r>
+      <w:r>
+        <w:rPr>
+          <w:rFonts w:ascii="Times New Roman" w:eastAsia="Times New Roman" w:hAnsi="Times New Roman" w:cs="Times New Roman"/>
+          <w:color w:val="000000"/>
+          <w:sz w:val="24"/>
+          <w:szCs w:val="24"/>
+          <w:lang w:val="en-CA" w:eastAsia="en-CA"/>
+        </w:rPr>
+        <w:t>, slides 38 - 66</w:t>
+      </w:r>
+    </w:p>
+    <w:p>
+      <w:pPr>
+        <w:spacing w:after="0" w:line="240" w:lineRule="auto"/>
+        <w:textAlignment w:val="center"/>
+        <w:rPr>
+          <w:rFonts w:ascii="Times New Roman" w:eastAsia="Times New Roman" w:hAnsi="Times New Roman" w:cs="Times New Roman"/>
+          <w:color w:val="000000"/>
+          <w:sz w:val="24"/>
+          <w:szCs w:val="24"/>
+          <w:lang w:val="en-CA" w:eastAsia="en-CA"/>
+        </w:rPr>
+      </w:pPr>
+    </w:p>
+    <w:p>
+      <w:pPr>
+        <w:spacing w:line="240" w:lineRule="auto"/>
+        <w:ind w:left="540"/>
+        <w:rPr>
+          <w:rFonts w:ascii="Times New Roman" w:eastAsia="Times New Roman" w:hAnsi="Times New Roman" w:cs="Times New Roman"/>
+          <w:color w:val="000000"/>
+          <w:sz w:val="24"/>
+          <w:szCs w:val="24"/>
+          <w:lang w:val="en-CA" w:eastAsia="en-CA"/>
+        </w:rPr>
+      </w:pPr>
+      <w:r>
+        <w:rPr>
+          <w:rFonts w:ascii="Times New Roman" w:eastAsia="Times New Roman" w:hAnsi="Times New Roman" w:cs="Times New Roman"/>
+          <w:color w:val="000000"/>
+          <w:sz w:val="24"/>
+          <w:szCs w:val="24"/>
+          <w:lang w:val="en-CA" w:eastAsia="en-CA"/>
+        </w:rPr>
+        <w:t> </w:t>
+      </w:r>
+    </w:p>
+    <w:p>
+      <w:pPr>
+        <w:rPr>
+          <w:rFonts w:ascii="Times New Roman" w:eastAsia="Times New Roman" w:hAnsi="Times New Roman" w:cs="Times New Roman"/>
+          <w:color w:val="000000"/>
+          <w:sz w:val="24"/>
+          <w:szCs w:val="24"/>
+          <w:lang w:val="en-CA" w:eastAsia="en-CA"/>
+        </w:rPr>
+      </w:pPr>
+      <w:r>
+        <w:rPr>
+          <w:rFonts w:ascii="Times New Roman" w:eastAsia="Times New Roman" w:hAnsi="Times New Roman" w:cs="Times New Roman"/>
+          <w:color w:val="000000"/>
+          <w:sz w:val="24"/>
+          <w:szCs w:val="24"/>
+          <w:lang w:val="en-CA" w:eastAsia="en-CA"/>
+        </w:rPr>
+        <w:br w:type="page"/>
+      </w:r>
+    </w:p>
+    <w:p>
+      <w:pPr>
+        <w:spacing w:line="240" w:lineRule="auto"/>
+        <w:ind w:left="540"/>
+        <w:rPr>
+          <w:rFonts w:ascii="Times New Roman" w:eastAsia="Times New Roman" w:hAnsi="Times New Roman" w:cs="Times New Roman"/>
+          <w:color w:val="000000"/>
+          <w:sz w:val="24"/>
+          <w:szCs w:val="24"/>
+          <w:lang w:val="en-CA" w:eastAsia="en-CA"/>
+        </w:rPr>
+      </w:pPr>
+    </w:p>
+    <w:p>
+      <w:pPr>
+        <w:spacing w:line="240" w:lineRule="auto"/>
+        <w:ind w:left="540"/>
+        <w:rPr>
+          <w:rFonts w:ascii="Times New Roman" w:eastAsia="Times New Roman" w:hAnsi="Times New Roman" w:cs="Times New Roman"/>
+          <w:color w:val="000000"/>
+          <w:sz w:val="24"/>
+          <w:szCs w:val="24"/>
+          <w:lang w:val="en-CA" w:eastAsia="en-CA"/>
+        </w:rPr>
+      </w:pPr>
+      <w:r>
+        <w:rPr>
+          <w:rFonts w:ascii="Times New Roman" w:eastAsia="Times New Roman" w:hAnsi="Times New Roman" w:cs="Times New Roman"/>
+          <w:color w:val="000000"/>
+          <w:sz w:val="24"/>
+          <w:szCs w:val="24"/>
+          <w:lang w:val="en-CA" w:eastAsia="en-CA"/>
+        </w:rPr>
+        <w:t xml:space="preserve">Part II </w:t>
+      </w:r>
+      <w:r>
+        <w:rPr>
+          <w:rFonts w:ascii="Times New Roman" w:eastAsia="Times New Roman" w:hAnsi="Times New Roman" w:cs="Times New Roman"/>
+          <w:b/>
+          <w:bCs/>
+          <w:color w:val="000000"/>
+          <w:sz w:val="24"/>
+          <w:szCs w:val="24"/>
+          <w:lang w:val="en-CA" w:eastAsia="en-CA"/>
+        </w:rPr>
+        <w:t>Uncertainty when no data and/or with historical</w:t>
+      </w:r>
+      <w:r>
+        <w:rPr>
+          <w:rFonts w:ascii="Times New Roman" w:eastAsia="Times New Roman" w:hAnsi="Times New Roman" w:cs="Times New Roman"/>
+          <w:b/>
+          <w:bCs/>
+          <w:color w:val="000000"/>
+          <w:sz w:val="24"/>
+          <w:szCs w:val="24"/>
+          <w:lang w:val="en-CA" w:eastAsia="en-CA"/>
+        </w:rPr>
+        <w:t>/test</w:t>
+      </w:r>
+      <w:r>
+        <w:rPr>
+          <w:rFonts w:ascii="Times New Roman" w:eastAsia="Times New Roman" w:hAnsi="Times New Roman" w:cs="Times New Roman"/>
+          <w:b/>
+          <w:bCs/>
+          <w:color w:val="000000"/>
+          <w:sz w:val="24"/>
+          <w:szCs w:val="24"/>
+          <w:lang w:val="en-CA" w:eastAsia="en-CA"/>
+        </w:rPr>
+        <w:t xml:space="preserve"> data is available</w:t>
+      </w:r>
+    </w:p>
+    <w:p>
+      <w:pPr>
+        <w:pStyle w:val="Heading3"/>
+      </w:pPr>
+      <w:r>
+        <w:t xml:space="preserve">Lecture </w:t>
+      </w:r>
+      <w:r>
+        <w:t>7</w:t>
+      </w:r>
+      <w:r>
+        <w:t xml:space="preserve">: </w:t>
+      </w:r>
+      <w:r>
+        <w:t>Uncertainty propagation</w:t>
+      </w:r>
+    </w:p>
+    <w:p>
+      <w:pPr>
+        <w:spacing w:after="0" w:line="240" w:lineRule="auto"/>
+        <w:textAlignment w:val="center"/>
+        <w:rPr>
+          <w:rFonts w:ascii="Times New Roman" w:eastAsia="Times New Roman" w:hAnsi="Times New Roman" w:cs="Times New Roman"/>
+          <w:color w:val="000000"/>
+          <w:sz w:val="24"/>
+          <w:szCs w:val="24"/>
+          <w:lang w:val="en-CA" w:eastAsia="en-CA"/>
+        </w:rPr>
+      </w:pPr>
+      <w:r>
+        <w:rPr>
+          <w:rFonts w:ascii="Times New Roman" w:eastAsia="Times New Roman" w:hAnsi="Times New Roman" w:cs="Times New Roman"/>
+          <w:color w:val="000000"/>
+          <w:sz w:val="24"/>
+          <w:szCs w:val="24"/>
+          <w:lang w:val="en-CA" w:eastAsia="en-CA"/>
+        </w:rPr>
+        <w:t>Topics:</w:t>
+      </w:r>
+    </w:p>
+    <w:p>
+      <w:pPr>
+        <w:pStyle w:val="ListParagraph"/>
+        <w:numPr>
+          <w:ilvl w:val="0"/>
+          <w:numId w:val="4"/>
+        </w:numPr>
+        <w:spacing w:after="0" w:line="240" w:lineRule="auto"/>
+        <w:textAlignment w:val="center"/>
+        <w:rPr>
+          <w:rFonts w:ascii="Calibri" w:eastAsia="Times New Roman" w:hAnsi="Calibri" w:cs="Calibri"/>
+          <w:color w:val="000000"/>
+          <w:lang w:val="en-CA" w:eastAsia="en-CA"/>
+        </w:rPr>
+      </w:pPr>
+      <w:r>
+        <w:rPr>
+          <w:rFonts w:ascii="Times New Roman" w:eastAsia="Times New Roman" w:hAnsi="Times New Roman" w:cs="Times New Roman"/>
+          <w:color w:val="000000"/>
+          <w:sz w:val="24"/>
+          <w:szCs w:val="24"/>
+          <w:lang w:val="en-CA" w:eastAsia="en-CA"/>
+        </w:rPr>
+        <w:t>GUM</w:t>
+      </w:r>
+    </w:p>
+    <w:p>
+      <w:pPr>
+        <w:pStyle w:val="ListParagraph"/>
+        <w:numPr>
+          <w:ilvl w:val="0"/>
+          <w:numId w:val="4"/>
+        </w:numPr>
+        <w:spacing w:after="0" w:line="240" w:lineRule="auto"/>
+        <w:textAlignment w:val="center"/>
+        <w:rPr>
+          <w:rFonts w:ascii="Calibri" w:eastAsia="Times New Roman" w:hAnsi="Calibri" w:cs="Calibri"/>
+          <w:color w:val="000000"/>
+          <w:lang w:val="en-CA" w:eastAsia="en-CA"/>
+        </w:rPr>
+      </w:pPr>
+      <w:r>
+        <w:rPr>
+          <w:rFonts w:ascii="Times New Roman" w:eastAsia="Times New Roman" w:hAnsi="Times New Roman" w:cs="Times New Roman"/>
+          <w:color w:val="333333"/>
+          <w:sz w:val="24"/>
+          <w:szCs w:val="24"/>
+          <w:shd w:val="clear" w:color="auto" w:fill="FFFFFF"/>
+          <w:lang w:val="en-CA" w:eastAsia="en-CA"/>
+        </w:rPr>
+        <w:t>Example of uncertainty propagation for temperature, pressure and other sensors</w:t>
+      </w:r>
+    </w:p>
+    <w:p>
+      <w:pPr>
+        <w:spacing w:after="0" w:line="240" w:lineRule="auto"/>
+        <w:textAlignment w:val="center"/>
+        <w:rPr>
+          <w:rFonts w:ascii="Times New Roman" w:eastAsia="Times New Roman" w:hAnsi="Times New Roman" w:cs="Times New Roman"/>
+          <w:color w:val="000000"/>
+          <w:sz w:val="24"/>
+          <w:szCs w:val="24"/>
+          <w:lang w:val="en-CA" w:eastAsia="en-CA"/>
+        </w:rPr>
+      </w:pPr>
+      <w:r>
+        <w:rPr>
+          <w:rFonts w:ascii="Times New Roman" w:eastAsia="Times New Roman" w:hAnsi="Times New Roman" w:cs="Times New Roman"/>
+          <w:color w:val="000000"/>
+          <w:sz w:val="24"/>
+          <w:szCs w:val="24"/>
+          <w:lang w:val="en-CA" w:eastAsia="en-CA"/>
+        </w:rPr>
+        <w:t>Slides:</w:t>
+      </w:r>
+    </w:p>
+    <w:p>
+      <w:pPr>
+        <w:pStyle w:val="ListParagraph"/>
+        <w:numPr>
+          <w:ilvl w:val="0"/>
+          <w:numId w:val="11"/>
+        </w:numPr>
+        <w:spacing w:after="0" w:line="240" w:lineRule="auto"/>
+        <w:textAlignment w:val="center"/>
+        <w:rPr>
+          <w:rFonts w:ascii="Times New Roman" w:eastAsia="Times New Roman" w:hAnsi="Times New Roman" w:cs="Times New Roman"/>
+          <w:color w:val="000000"/>
+          <w:sz w:val="24"/>
+          <w:szCs w:val="24"/>
+          <w:lang w:val="en-CA" w:eastAsia="en-CA"/>
+        </w:rPr>
+      </w:pPr>
+      <w:r>
+        <w:rPr>
+          <w:rFonts w:ascii="Times New Roman" w:eastAsia="Times New Roman" w:hAnsi="Times New Roman" w:cs="Times New Roman"/>
+          <w:color w:val="000000"/>
+          <w:sz w:val="24"/>
+          <w:szCs w:val="24"/>
+          <w:lang w:val="en-CA" w:eastAsia="en-CA"/>
+        </w:rPr>
+        <w:t>R. Bettencourt da Silva et. al. , Analytical measurement: measurement uncertainty</w:t>
+      </w:r>
+    </w:p>
+    <w:p>
+      <w:pPr>
+        <w:pStyle w:val="ListParagraph"/>
+        <w:spacing w:after="0" w:line="240" w:lineRule="auto"/>
+        <w:textAlignment w:val="center"/>
+        <w:rPr>
+          <w:rFonts w:ascii="Times New Roman" w:eastAsia="Times New Roman" w:hAnsi="Times New Roman" w:cs="Times New Roman"/>
+          <w:color w:val="000000"/>
+          <w:sz w:val="24"/>
+          <w:szCs w:val="24"/>
+          <w:lang w:val="en-CA" w:eastAsia="en-CA"/>
+        </w:rPr>
+      </w:pPr>
+      <w:r>
+        <w:rPr>
+          <w:rFonts w:ascii="Times New Roman" w:eastAsia="Times New Roman" w:hAnsi="Times New Roman" w:cs="Times New Roman"/>
+          <w:color w:val="000000"/>
+          <w:sz w:val="24"/>
+          <w:szCs w:val="24"/>
+          <w:lang w:val="en-CA" w:eastAsia="en-CA"/>
+        </w:rPr>
+        <w:t>and statistics, Tra</w:t>
+      </w:r>
+      <w:r>
+        <w:rPr>
+          <w:rFonts w:ascii="Times New Roman" w:eastAsia="Times New Roman" w:hAnsi="Times New Roman" w:cs="Times New Roman"/>
+          <w:color w:val="000000"/>
+          <w:sz w:val="24"/>
+          <w:szCs w:val="24"/>
+          <w:lang w:val="en-CA" w:eastAsia="en-CA"/>
+        </w:rPr>
+        <w:t xml:space="preserve">ining in Metrology in Chemistry, </w:t>
+      </w:r>
+      <w:hyperlink r:id="rId66" w:history="1">
+        <w:r>
+          <w:rPr>
+            <w:rStyle w:val="Hyperlink"/>
+            <w:rFonts w:ascii="Times New Roman" w:eastAsia="Times New Roman" w:hAnsi="Times New Roman" w:cs="Times New Roman"/>
+            <w:sz w:val="24"/>
+            <w:szCs w:val="24"/>
+            <w:lang w:val="en-CA" w:eastAsia="en-CA"/>
+          </w:rPr>
+          <w:t>http://www.chem-soc.si/dokumenti/analytical-measurement-measurement-</w:t>
+        </w:r>
+        <w:r>
+          <w:rPr>
+            <w:rStyle w:val="Hyperlink"/>
+            <w:rFonts w:ascii="Times New Roman" w:eastAsia="Times New Roman" w:hAnsi="Times New Roman" w:cs="Times New Roman"/>
+            <w:sz w:val="24"/>
+            <w:szCs w:val="24"/>
+            <w:lang w:val="en-CA" w:eastAsia="en-CA"/>
+          </w:rPr>
+          <w:t>u</w:t>
+        </w:r>
+        <w:r>
+          <w:rPr>
+            <w:rStyle w:val="Hyperlink"/>
+            <w:rFonts w:ascii="Times New Roman" w:eastAsia="Times New Roman" w:hAnsi="Times New Roman" w:cs="Times New Roman"/>
+            <w:sz w:val="24"/>
+            <w:szCs w:val="24"/>
+            <w:lang w:val="en-CA" w:eastAsia="en-CA"/>
+          </w:rPr>
+          <w:t>ncertainty-and-statistics/view</w:t>
+        </w:r>
+      </w:hyperlink>
+      <w:r>
+        <w:rPr>
+          <w:rFonts w:ascii="Times New Roman" w:eastAsia="Times New Roman" w:hAnsi="Times New Roman" w:cs="Times New Roman"/>
+          <w:color w:val="000000"/>
+          <w:sz w:val="24"/>
+          <w:szCs w:val="24"/>
+          <w:lang w:val="en-CA" w:eastAsia="en-CA"/>
+        </w:rPr>
+        <w:t xml:space="preserve"> </w:t>
+      </w:r>
+    </w:p>
+    <w:p>
+      <w:pPr>
+        <w:pStyle w:val="ListParagraph"/>
+        <w:numPr>
+          <w:ilvl w:val="0"/>
+          <w:numId w:val="11"/>
+        </w:numPr>
+        <w:spacing w:after="0" w:line="240" w:lineRule="auto"/>
+        <w:textAlignment w:val="center"/>
+        <w:rPr>
+          <w:rFonts w:ascii="Times New Roman" w:eastAsia="Times New Roman" w:hAnsi="Times New Roman" w:cs="Times New Roman"/>
+          <w:color w:val="000000"/>
+          <w:sz w:val="24"/>
+          <w:szCs w:val="24"/>
+          <w:lang w:val="en-CA" w:eastAsia="en-CA"/>
+        </w:rPr>
+      </w:pPr>
+      <w:r>
+        <w:rPr>
+          <w:rFonts w:ascii="Times New Roman" w:eastAsia="Times New Roman" w:hAnsi="Times New Roman" w:cs="Times New Roman"/>
+          <w:color w:val="000000"/>
+          <w:sz w:val="24"/>
+          <w:szCs w:val="24"/>
+          <w:lang w:val="en-CA" w:eastAsia="en-CA"/>
+        </w:rPr>
+        <w:t xml:space="preserve">Tutorials </w:t>
+      </w:r>
+      <w:r>
+        <w:rPr>
+          <w:rFonts w:ascii="Times New Roman" w:eastAsia="Times New Roman" w:hAnsi="Times New Roman" w:cs="Times New Roman"/>
+          <w:color w:val="000000"/>
+          <w:sz w:val="24"/>
+          <w:szCs w:val="24"/>
+          <w:lang w:val="en-CA" w:eastAsia="en-CA"/>
+        </w:rPr>
+        <w:t xml:space="preserve">on </w:t>
+      </w:r>
+      <w:proofErr w:type="spellStart"/>
+      <w:r>
+        <w:rPr>
+          <w:rFonts w:ascii="Times New Roman" w:eastAsia="Times New Roman" w:hAnsi="Times New Roman" w:cs="Times New Roman"/>
+          <w:color w:val="000000"/>
+          <w:sz w:val="24"/>
+          <w:szCs w:val="24"/>
+          <w:lang w:val="en-CA" w:eastAsia="en-CA"/>
+        </w:rPr>
+        <w:t>chaosPy</w:t>
+      </w:r>
+      <w:proofErr w:type="spellEnd"/>
+      <w:r>
+        <w:rPr>
+          <w:rFonts w:ascii="Times New Roman" w:eastAsia="Times New Roman" w:hAnsi="Times New Roman" w:cs="Times New Roman"/>
+          <w:color w:val="000000"/>
+          <w:sz w:val="24"/>
+          <w:szCs w:val="24"/>
+          <w:lang w:val="en-CA" w:eastAsia="en-CA"/>
+        </w:rPr>
+        <w:t xml:space="preserve"> </w:t>
+      </w:r>
+      <w:r>
+        <w:rPr>
+          <w:rFonts w:ascii="Times New Roman" w:eastAsia="Times New Roman" w:hAnsi="Times New Roman" w:cs="Times New Roman"/>
+          <w:color w:val="000000"/>
+          <w:sz w:val="24"/>
+          <w:szCs w:val="24"/>
+          <w:lang w:val="en-CA" w:eastAsia="en-CA"/>
+        </w:rPr>
+        <w:t>at https://github.com/jonathf/chaospy/tree/development/tutorial</w:t>
+      </w:r>
+    </w:p>
+    <w:p>
+      <w:pPr>
+        <w:pStyle w:val="ListParagraph"/>
+        <w:spacing w:after="0" w:line="240" w:lineRule="auto"/>
+        <w:textAlignment w:val="center"/>
+        <w:rPr>
+          <w:rFonts w:ascii="Times New Roman" w:eastAsia="Times New Roman" w:hAnsi="Times New Roman" w:cs="Times New Roman"/>
+          <w:color w:val="000000"/>
+          <w:sz w:val="24"/>
+          <w:szCs w:val="24"/>
+          <w:lang w:val="en-CA" w:eastAsia="en-CA"/>
+        </w:rPr>
+      </w:pPr>
+      <w:proofErr w:type="spellStart"/>
+      <w:r>
+        <w:rPr>
+          <w:rFonts w:ascii="Times New Roman" w:eastAsia="Times New Roman" w:hAnsi="Times New Roman" w:cs="Times New Roman"/>
+          <w:color w:val="000000"/>
+          <w:sz w:val="24"/>
+          <w:szCs w:val="24"/>
+          <w:lang w:val="en-CA" w:eastAsia="en-CA"/>
+        </w:rPr>
+        <w:t>ChaosPy</w:t>
+      </w:r>
+      <w:proofErr w:type="spellEnd"/>
+      <w:r>
+        <w:rPr>
+          <w:rFonts w:ascii="Times New Roman" w:eastAsia="Times New Roman" w:hAnsi="Times New Roman" w:cs="Times New Roman"/>
+          <w:color w:val="000000"/>
+          <w:sz w:val="24"/>
+          <w:szCs w:val="24"/>
+          <w:lang w:val="en-CA" w:eastAsia="en-CA"/>
+        </w:rPr>
+        <w:t xml:space="preserve">: </w:t>
+      </w:r>
+      <w:hyperlink r:id="rId67" w:history="1">
+        <w:r>
+          <w:rPr>
+            <w:rStyle w:val="Hyperlink"/>
+            <w:rFonts w:ascii="Times New Roman" w:eastAsia="Times New Roman" w:hAnsi="Times New Roman" w:cs="Times New Roman"/>
+            <w:sz w:val="24"/>
+            <w:szCs w:val="24"/>
+            <w:lang w:val="en-CA" w:eastAsia="en-CA"/>
+          </w:rPr>
+          <w:t>http://chaospy.readthedocs.io/en/master/ind</w:t>
         </w:r>
         <w:r>
           <w:rPr>
@@ -7804,7 +11367,7 @@
             <w:szCs w:val="24"/>
             <w:lang w:val="en-CA" w:eastAsia="en-CA"/>
           </w:rPr>
-          <w:t>nce_Intervals.ipynb</w:t>
+          <w:t>x.html</w:t>
         </w:r>
       </w:hyperlink>
       <w:r>
@@ -7820,899 +11383,6 @@
     </w:p>
     <w:p>
       <w:pPr>
-        <w:numPr>
-          <w:ilvl w:val="0"/>
-          <w:numId w:val="19"/>
-        </w:numPr>
-        <w:shd w:val="clear" w:color="auto" w:fill="FFFFFF"/>
-        <w:spacing w:before="100" w:beforeAutospacing="1" w:after="0" w:afterAutospacing="1" w:line="240" w:lineRule="auto"/>
-        <w:ind w:left="720" w:right="478"/>
-        <w:textAlignment w:val="center"/>
-        <w:rPr>
-          <w:rFonts w:ascii="Times New Roman" w:eastAsia="Times New Roman" w:hAnsi="Times New Roman" w:cs="Times New Roman"/>
-          <w:color w:val="000000"/>
-          <w:sz w:val="24"/>
-          <w:szCs w:val="24"/>
-          <w:lang w:val="en-CA" w:eastAsia="en-CA"/>
-        </w:rPr>
-      </w:pPr>
-      <w:r>
-        <w:rPr>
-          <w:rFonts w:ascii="Times New Roman" w:eastAsia="Times New Roman" w:hAnsi="Times New Roman" w:cs="Times New Roman"/>
-          <w:color w:val="000000"/>
-          <w:sz w:val="24"/>
-          <w:szCs w:val="24"/>
-          <w:lang w:val="en-CA" w:eastAsia="en-CA"/>
-        </w:rPr>
-        <w:t xml:space="preserve">Confidence Intervals, Chapter 26 from Philip B. Stark’s </w:t>
-      </w:r>
-      <w:hyperlink r:id="rId40" w:history="1">
-        <w:r>
-          <w:rPr>
-            <w:rStyle w:val="Hyperlink"/>
-            <w:rFonts w:ascii="Helvetica" w:hAnsi="Helvetica" w:cs="Helvetica"/>
-            <w:color w:val="000FFF"/>
-          </w:rPr>
-          <w:t>SticiGui interactive statistics textbook</w:t>
-        </w:r>
-      </w:hyperlink>
-      <w:r>
-        <w:rPr>
-          <w:rFonts w:ascii="Helvetica" w:hAnsi="Helvetica" w:cs="Helvetica"/>
-          <w:color w:val="000000"/>
-        </w:rPr>
-        <w:t xml:space="preserve"> </w:t>
-      </w:r>
-      <w:r>
-        <w:rPr>
-          <w:rFonts w:ascii="Times New Roman" w:eastAsia="Times New Roman" w:hAnsi="Times New Roman" w:cs="Times New Roman"/>
-          <w:color w:val="000000"/>
-          <w:sz w:val="24"/>
-          <w:szCs w:val="24"/>
-          <w:lang w:val="en-CA" w:eastAsia="en-CA"/>
-        </w:rPr>
-        <w:t xml:space="preserve"> book, </w:t>
-      </w:r>
-      <w:hyperlink r:id="rId41" w:history="1">
-        <w:r>
-          <w:rPr>
-            <w:rStyle w:val="Hyperlink"/>
-            <w:rFonts w:ascii="Times New Roman" w:eastAsia="Times New Roman" w:hAnsi="Times New Roman" w:cs="Times New Roman"/>
-            <w:sz w:val="24"/>
-            <w:szCs w:val="24"/>
-            <w:lang w:val="en-CA" w:eastAsia="en-CA"/>
-          </w:rPr>
-          <w:t>https://www.stat.berkeley.edu/~stark/SticiGui/Text/confidenceIntervals.htm</w:t>
-        </w:r>
-      </w:hyperlink>
-      <w:r>
-        <w:rPr>
-          <w:rFonts w:ascii="Times New Roman" w:eastAsia="Times New Roman" w:hAnsi="Times New Roman" w:cs="Times New Roman"/>
-          <w:color w:val="000000"/>
-          <w:sz w:val="24"/>
-          <w:szCs w:val="24"/>
-          <w:lang w:val="en-CA" w:eastAsia="en-CA"/>
-        </w:rPr>
-        <w:t xml:space="preserve"> </w:t>
-      </w:r>
-    </w:p>
-    <w:p>
-      <w:pPr>
-        <w:pStyle w:val="ListParagraph"/>
-        <w:numPr>
-          <w:ilvl w:val="0"/>
-          <w:numId w:val="11"/>
-        </w:numPr>
-        <w:spacing w:after="0" w:line="240" w:lineRule="auto"/>
-        <w:textAlignment w:val="center"/>
-        <w:rPr>
-          <w:rFonts w:ascii="Times New Roman" w:eastAsia="Times New Roman" w:hAnsi="Times New Roman" w:cs="Times New Roman"/>
-          <w:color w:val="000000"/>
-          <w:sz w:val="24"/>
-          <w:szCs w:val="24"/>
-          <w:lang w:val="en-CA" w:eastAsia="en-CA"/>
-        </w:rPr>
-      </w:pPr>
-      <w:r>
-        <w:rPr>
-          <w:rFonts w:ascii="Times New Roman" w:eastAsia="Times New Roman" w:hAnsi="Times New Roman" w:cs="Times New Roman"/>
-          <w:color w:val="000000"/>
-          <w:sz w:val="24"/>
-          <w:szCs w:val="24"/>
-          <w:lang w:val="en-CA" w:eastAsia="en-CA"/>
-        </w:rPr>
-        <w:t xml:space="preserve">Confidence Intervals and Gaussian </w:t>
-      </w:r>
-      <w:commentRangeStart w:id="0"/>
-      <w:r>
-        <w:rPr>
-          <w:rFonts w:ascii="Times New Roman" w:eastAsia="Times New Roman" w:hAnsi="Times New Roman" w:cs="Times New Roman"/>
-          <w:color w:val="000000"/>
-          <w:sz w:val="24"/>
-          <w:szCs w:val="24"/>
-          <w:lang w:val="en-CA" w:eastAsia="en-CA"/>
-        </w:rPr>
-        <w:t>Distribution</w:t>
-      </w:r>
-      <w:commentRangeEnd w:id="0"/>
-      <w:r>
-        <w:rPr>
-          <w:rStyle w:val="CommentReference"/>
-        </w:rPr>
-        <w:commentReference w:id="0"/>
-      </w:r>
-    </w:p>
-    <w:p>
-      <w:pPr>
-        <w:pStyle w:val="ListParagraph"/>
-        <w:numPr>
-          <w:ilvl w:val="0"/>
-          <w:numId w:val="11"/>
-        </w:numPr>
-        <w:spacing w:after="0" w:line="240" w:lineRule="auto"/>
-        <w:textAlignment w:val="center"/>
-        <w:rPr>
-          <w:rFonts w:ascii="Times New Roman" w:eastAsia="Times New Roman" w:hAnsi="Times New Roman" w:cs="Times New Roman"/>
-          <w:color w:val="000000"/>
-          <w:sz w:val="24"/>
-          <w:szCs w:val="24"/>
-          <w:lang w:val="en-CA" w:eastAsia="en-CA"/>
-        </w:rPr>
-      </w:pPr>
-      <w:r>
-        <w:rPr>
-          <w:rFonts w:ascii="Times New Roman" w:eastAsia="Times New Roman" w:hAnsi="Times New Roman" w:cs="Times New Roman"/>
-          <w:color w:val="000000"/>
-          <w:sz w:val="24"/>
-          <w:szCs w:val="24"/>
-          <w:lang w:val="en-CA" w:eastAsia="en-CA"/>
-        </w:rPr>
-        <w:t>Point Estimates and Confidence Intervals</w:t>
-      </w:r>
-      <w:r>
-        <w:rPr>
-          <w:rFonts w:ascii="Times New Roman" w:eastAsia="Times New Roman" w:hAnsi="Times New Roman" w:cs="Times New Roman"/>
-          <w:color w:val="000000"/>
-          <w:sz w:val="24"/>
-          <w:szCs w:val="24"/>
-          <w:lang w:val="en-CA" w:eastAsia="en-CA"/>
-        </w:rPr>
-        <w:t xml:space="preserve">, </w:t>
-      </w:r>
-      <w:hyperlink r:id="rId44" w:history="1">
-        <w:r>
-          <w:rPr>
-            <w:rStyle w:val="Hyperlink"/>
-            <w:rFonts w:ascii="Times New Roman" w:eastAsia="Times New Roman" w:hAnsi="Times New Roman" w:cs="Times New Roman"/>
-            <w:sz w:val="24"/>
-            <w:szCs w:val="24"/>
-            <w:lang w:val="en-CA" w:eastAsia="en-CA"/>
-          </w:rPr>
-          <w:t>http://hamelg.blogspot.ca/2015/11/python-for-data-analysis-part-23-point.html</w:t>
-        </w:r>
-      </w:hyperlink>
-      <w:r>
-        <w:rPr>
-          <w:rFonts w:ascii="Times New Roman" w:eastAsia="Times New Roman" w:hAnsi="Times New Roman" w:cs="Times New Roman"/>
-          <w:color w:val="000000"/>
-          <w:sz w:val="24"/>
-          <w:szCs w:val="24"/>
-          <w:lang w:val="en-CA" w:eastAsia="en-CA"/>
-        </w:rPr>
-        <w:t xml:space="preserve"> from </w:t>
-      </w:r>
-      <w:hyperlink r:id="rId45" w:history="1">
-        <w:r>
-          <w:rPr>
-            <w:rStyle w:val="Hyperlink"/>
-            <w:rFonts w:ascii="Times New Roman" w:eastAsia="Times New Roman" w:hAnsi="Times New Roman" w:cs="Times New Roman"/>
-            <w:sz w:val="24"/>
-            <w:szCs w:val="24"/>
-            <w:lang w:val="en-CA" w:eastAsia="en-CA"/>
-          </w:rPr>
-          <w:t>http://hamelg.blogspot.ca/2015/</w:t>
-        </w:r>
-      </w:hyperlink>
-      <w:r>
-        <w:rPr>
-          <w:rFonts w:ascii="Times New Roman" w:eastAsia="Times New Roman" w:hAnsi="Times New Roman" w:cs="Times New Roman"/>
-          <w:color w:val="000000"/>
-          <w:sz w:val="24"/>
-          <w:szCs w:val="24"/>
-          <w:lang w:val="en-CA" w:eastAsia="en-CA"/>
-        </w:rPr>
-        <w:t xml:space="preserve"> </w:t>
-      </w:r>
-    </w:p>
-    <w:p>
-      <w:pPr>
-        <w:pStyle w:val="ListParagraph"/>
-        <w:numPr>
-          <w:ilvl w:val="0"/>
-          <w:numId w:val="11"/>
-        </w:numPr>
-        <w:spacing w:after="0" w:line="240" w:lineRule="auto"/>
-        <w:textAlignment w:val="center"/>
-        <w:rPr>
-          <w:rFonts w:ascii="Times New Roman" w:hAnsi="Times New Roman" w:cs="Times New Roman"/>
-          <w:sz w:val="24"/>
-          <w:szCs w:val="24"/>
-          <w:lang w:val="en-CA" w:eastAsia="en-CA"/>
-        </w:rPr>
-      </w:pPr>
-      <w:r>
-        <w:rPr>
-          <w:rFonts w:ascii="Times New Roman" w:eastAsia="Times New Roman" w:hAnsi="Times New Roman" w:cs="Times New Roman"/>
-          <w:color w:val="000000"/>
-          <w:sz w:val="24"/>
-          <w:szCs w:val="24"/>
-          <w:lang w:val="en-CA" w:eastAsia="en-CA"/>
-        </w:rPr>
-        <w:t xml:space="preserve">Confidence Interval and Hypothesis Testing: </w:t>
-      </w:r>
-      <w:hyperlink r:id="rId46" w:history="1">
-        <w:r>
-          <w:rPr>
-            <w:rStyle w:val="Hyperlink"/>
-            <w:rFonts w:ascii="Times New Roman" w:eastAsia="Times New Roman" w:hAnsi="Times New Roman" w:cs="Times New Roman"/>
-            <w:sz w:val="24"/>
-            <w:szCs w:val="24"/>
-            <w:lang w:val="en-CA" w:eastAsia="en-CA"/>
-          </w:rPr>
-          <w:t>https://www.quantconnect.com/tutorials/introduction-python-confidence-interval-hypothesis-testing/</w:t>
-        </w:r>
-      </w:hyperlink>
-      <w:r>
-        <w:rPr>
-          <w:rFonts w:ascii="Times New Roman" w:eastAsia="Times New Roman" w:hAnsi="Times New Roman" w:cs="Times New Roman"/>
-          <w:color w:val="000000"/>
-          <w:sz w:val="24"/>
-          <w:szCs w:val="24"/>
-          <w:lang w:val="en-CA" w:eastAsia="en-CA"/>
-        </w:rPr>
-        <w:t xml:space="preserve"> </w:t>
-      </w:r>
-    </w:p>
-    <w:p>
-      <w:pPr>
-        <w:rPr>
-          <w:rFonts w:ascii="Times New Roman" w:hAnsi="Times New Roman" w:cs="Times New Roman"/>
-          <w:sz w:val="24"/>
-          <w:szCs w:val="24"/>
-          <w:lang w:val="en-CA" w:eastAsia="en-CA"/>
-        </w:rPr>
-      </w:pPr>
-      <w:r>
-        <w:rPr>
-          <w:rFonts w:ascii="Times New Roman" w:hAnsi="Times New Roman" w:cs="Times New Roman"/>
-          <w:sz w:val="24"/>
-          <w:szCs w:val="24"/>
-          <w:lang w:val="en-CA" w:eastAsia="en-CA"/>
-        </w:rPr>
-        <w:br w:type="page"/>
-      </w:r>
-    </w:p>
-    <w:p>
-      <w:pPr>
-        <w:rPr>
-          <w:rFonts w:ascii="Times New Roman" w:hAnsi="Times New Roman" w:cs="Times New Roman"/>
-          <w:sz w:val="24"/>
-          <w:szCs w:val="24"/>
-          <w:lang w:val="en-CA" w:eastAsia="en-CA"/>
-        </w:rPr>
-      </w:pPr>
-    </w:p>
-    <w:p>
-      <w:pPr>
-        <w:pStyle w:val="Heading3"/>
-      </w:pPr>
-      <w:r>
-        <w:rPr>
-          <w:rFonts w:eastAsia="Times New Roman"/>
-          <w:lang w:val="en-CA" w:eastAsia="en-CA"/>
-        </w:rPr>
-        <w:t xml:space="preserve">Lecture </w:t>
-      </w:r>
-      <w:r>
-        <w:rPr>
-          <w:rFonts w:eastAsia="Times New Roman"/>
-          <w:lang w:val="en-CA" w:eastAsia="en-CA"/>
-        </w:rPr>
-        <w:t>5a</w:t>
-      </w:r>
-      <w:r>
-        <w:rPr>
-          <w:rFonts w:eastAsia="Times New Roman"/>
-          <w:lang w:val="en-CA" w:eastAsia="en-CA"/>
-        </w:rPr>
-        <w:t xml:space="preserve">: </w:t>
-      </w:r>
-      <w:r>
-        <w:t>Bootstrap principles</w:t>
-      </w:r>
-    </w:p>
-    <w:p>
-      <w:pPr>
-        <w:spacing w:after="0" w:line="240" w:lineRule="auto"/>
-        <w:textAlignment w:val="center"/>
-        <w:rPr>
-          <w:rFonts w:ascii="Times New Roman" w:eastAsia="Times New Roman" w:hAnsi="Times New Roman" w:cs="Times New Roman"/>
-          <w:color w:val="000000"/>
-          <w:sz w:val="24"/>
-          <w:szCs w:val="24"/>
-          <w:lang w:val="en-CA" w:eastAsia="en-CA"/>
-        </w:rPr>
-      </w:pPr>
-      <w:r>
-        <w:rPr>
-          <w:rFonts w:ascii="Times New Roman" w:eastAsia="Times New Roman" w:hAnsi="Times New Roman" w:cs="Times New Roman"/>
-          <w:color w:val="000000"/>
-          <w:sz w:val="24"/>
-          <w:szCs w:val="24"/>
-          <w:lang w:val="en-CA" w:eastAsia="en-CA"/>
-        </w:rPr>
-        <w:t>Topics:</w:t>
-      </w:r>
-    </w:p>
-    <w:p>
-      <w:pPr>
-        <w:pStyle w:val="ListParagraph"/>
-        <w:numPr>
-          <w:ilvl w:val="0"/>
-          <w:numId w:val="4"/>
-        </w:numPr>
-        <w:spacing w:after="0" w:line="240" w:lineRule="auto"/>
-        <w:textAlignment w:val="center"/>
-        <w:rPr>
-          <w:rFonts w:ascii="Calibri" w:eastAsia="Times New Roman" w:hAnsi="Calibri" w:cs="Calibri"/>
-          <w:color w:val="000000"/>
-          <w:lang w:val="en-CA" w:eastAsia="en-CA"/>
-        </w:rPr>
-      </w:pPr>
-      <w:r>
-        <w:rPr>
-          <w:rFonts w:ascii="Times New Roman" w:eastAsia="Times New Roman" w:hAnsi="Times New Roman" w:cs="Times New Roman"/>
-          <w:color w:val="000000"/>
-          <w:sz w:val="24"/>
-          <w:szCs w:val="24"/>
-          <w:lang w:val="en-CA" w:eastAsia="en-CA"/>
-        </w:rPr>
-        <w:t>Bootstrap basics</w:t>
-      </w:r>
-    </w:p>
-    <w:p>
-      <w:pPr>
-        <w:pStyle w:val="ListParagraph"/>
-        <w:numPr>
-          <w:ilvl w:val="0"/>
-          <w:numId w:val="4"/>
-        </w:numPr>
-        <w:spacing w:after="0" w:line="240" w:lineRule="auto"/>
-        <w:textAlignment w:val="center"/>
-        <w:rPr>
-          <w:rFonts w:ascii="Calibri" w:eastAsia="Times New Roman" w:hAnsi="Calibri" w:cs="Calibri"/>
-          <w:color w:val="000000"/>
-          <w:lang w:val="en-CA" w:eastAsia="en-CA"/>
-        </w:rPr>
-      </w:pPr>
-      <w:proofErr w:type="spellStart"/>
-      <w:r>
-        <w:rPr>
-          <w:rFonts w:ascii="Times New Roman" w:eastAsia="Times New Roman" w:hAnsi="Times New Roman" w:cs="Times New Roman"/>
-          <w:color w:val="000000"/>
-          <w:sz w:val="24"/>
-          <w:szCs w:val="24"/>
-          <w:lang w:val="en-CA" w:eastAsia="en-CA"/>
-        </w:rPr>
-        <w:t>Bootstraping</w:t>
-      </w:r>
-      <w:proofErr w:type="spellEnd"/>
-      <w:r>
-        <w:rPr>
-          <w:rFonts w:ascii="Times New Roman" w:eastAsia="Times New Roman" w:hAnsi="Times New Roman" w:cs="Times New Roman"/>
-          <w:color w:val="000000"/>
-          <w:sz w:val="24"/>
-          <w:szCs w:val="24"/>
-          <w:lang w:val="en-CA" w:eastAsia="en-CA"/>
-        </w:rPr>
-        <w:t xml:space="preserve"> mean, median</w:t>
-      </w:r>
-    </w:p>
-    <w:p>
-      <w:pPr>
-        <w:spacing w:after="0" w:line="240" w:lineRule="auto"/>
-        <w:textAlignment w:val="center"/>
-        <w:rPr>
-          <w:rFonts w:ascii="Calibri" w:eastAsia="Times New Roman" w:hAnsi="Calibri" w:cs="Calibri"/>
-          <w:color w:val="000000"/>
-          <w:lang w:val="en-CA" w:eastAsia="en-CA"/>
-        </w:rPr>
-      </w:pPr>
-      <w:r>
-        <w:rPr>
-          <w:rFonts w:ascii="Calibri" w:eastAsia="Times New Roman" w:hAnsi="Calibri" w:cs="Calibri"/>
-          <w:color w:val="000000"/>
-          <w:lang w:val="en-CA" w:eastAsia="en-CA"/>
-        </w:rPr>
-        <w:t>Slides</w:t>
-      </w:r>
-    </w:p>
-    <w:p>
-      <w:pPr>
-        <w:pStyle w:val="ListParagraph"/>
-        <w:numPr>
-          <w:ilvl w:val="0"/>
-          <w:numId w:val="21"/>
-        </w:numPr>
-        <w:spacing w:after="0" w:line="240" w:lineRule="auto"/>
-        <w:textAlignment w:val="center"/>
-        <w:rPr>
-          <w:rFonts w:ascii="Calibri" w:eastAsia="Times New Roman" w:hAnsi="Calibri" w:cs="Calibri"/>
-          <w:color w:val="000000"/>
-          <w:lang w:val="en-CA" w:eastAsia="en-CA"/>
-        </w:rPr>
-      </w:pPr>
-      <w:r>
-        <w:rPr>
-          <w:rFonts w:ascii="Calibri" w:eastAsia="Times New Roman" w:hAnsi="Calibri" w:cs="Calibri"/>
-          <w:color w:val="000000"/>
-          <w:lang w:val="en-CA" w:eastAsia="en-CA"/>
-        </w:rPr>
-        <w:t xml:space="preserve">Slides in the folder </w:t>
-      </w:r>
-      <w:r>
-        <w:rPr>
-          <w:rFonts w:ascii="Calibri" w:eastAsia="Times New Roman" w:hAnsi="Calibri" w:cs="Calibri"/>
-          <w:color w:val="000000"/>
-          <w:lang w:val="en-CA" w:eastAsia="en-CA"/>
-        </w:rPr>
-        <w:t>\</w:t>
-      </w:r>
-      <w:proofErr w:type="spellStart"/>
-      <w:r>
-        <w:rPr>
-          <w:rFonts w:ascii="Calibri" w:eastAsia="Times New Roman" w:hAnsi="Calibri" w:cs="Calibri"/>
-          <w:color w:val="000000"/>
-          <w:lang w:val="en-CA" w:eastAsia="en-CA"/>
-        </w:rPr>
-        <w:t>Uncertainty_Course</w:t>
-      </w:r>
-      <w:proofErr w:type="spellEnd"/>
-      <w:r>
-        <w:rPr>
-          <w:rFonts w:ascii="Calibri" w:eastAsia="Times New Roman" w:hAnsi="Calibri" w:cs="Calibri"/>
-          <w:color w:val="000000"/>
-          <w:lang w:val="en-CA" w:eastAsia="en-CA"/>
-        </w:rPr>
-        <w:t>\Bootstrap and Monte Carlo</w:t>
-      </w:r>
-    </w:p>
-    <w:p>
-      <w:pPr>
-        <w:spacing w:after="0" w:line="240" w:lineRule="auto"/>
-        <w:textAlignment w:val="center"/>
-        <w:rPr>
-          <w:rFonts w:ascii="Times New Roman" w:eastAsia="Times New Roman" w:hAnsi="Times New Roman" w:cs="Times New Roman"/>
-          <w:color w:val="000000"/>
-          <w:sz w:val="24"/>
-          <w:szCs w:val="24"/>
-          <w:lang w:val="en-CA" w:eastAsia="en-CA"/>
-        </w:rPr>
-      </w:pPr>
-      <w:r>
-        <w:rPr>
-          <w:rFonts w:ascii="Times New Roman" w:eastAsia="Times New Roman" w:hAnsi="Times New Roman" w:cs="Times New Roman"/>
-          <w:color w:val="000000"/>
-          <w:sz w:val="24"/>
-          <w:szCs w:val="24"/>
-          <w:lang w:val="en-CA" w:eastAsia="en-CA"/>
-        </w:rPr>
-        <w:t>Notebooks:</w:t>
-      </w:r>
-    </w:p>
-    <w:p>
-      <w:pPr>
-        <w:pStyle w:val="ListParagraph"/>
-        <w:numPr>
-          <w:ilvl w:val="0"/>
-          <w:numId w:val="21"/>
-        </w:numPr>
-        <w:spacing w:after="0" w:line="240" w:lineRule="auto"/>
-        <w:textAlignment w:val="center"/>
-        <w:rPr>
-          <w:rFonts w:ascii="Calibri" w:eastAsia="Times New Roman" w:hAnsi="Calibri" w:cs="Calibri"/>
-          <w:color w:val="000000"/>
-          <w:lang w:val="en-CA" w:eastAsia="en-CA"/>
-        </w:rPr>
-      </w:pPr>
-      <w:proofErr w:type="spellStart"/>
-      <w:r>
-        <w:rPr>
-          <w:rFonts w:ascii="Calibri" w:eastAsia="Times New Roman" w:hAnsi="Calibri" w:cs="Calibri"/>
-          <w:color w:val="000000"/>
-          <w:lang w:val="en-CA" w:eastAsia="en-CA"/>
-        </w:rPr>
-        <w:t>Github</w:t>
-      </w:r>
-      <w:proofErr w:type="spellEnd"/>
-      <w:r>
-        <w:rPr>
-          <w:rFonts w:ascii="Calibri" w:eastAsia="Times New Roman" w:hAnsi="Calibri" w:cs="Calibri"/>
-          <w:color w:val="000000"/>
-          <w:lang w:val="en-CA" w:eastAsia="en-CA"/>
-        </w:rPr>
-        <w:t xml:space="preserve"> </w:t>
-      </w:r>
-      <w:r>
-        <w:rPr>
-          <w:rFonts w:ascii="Times New Roman" w:eastAsia="Times New Roman" w:hAnsi="Times New Roman" w:cs="Times New Roman"/>
-          <w:color w:val="000000"/>
-          <w:sz w:val="24"/>
-          <w:szCs w:val="24"/>
-          <w:lang w:val="en-CA" w:eastAsia="en-CA"/>
-        </w:rPr>
-        <w:t xml:space="preserve">folder </w:t>
-      </w:r>
-      <w:proofErr w:type="spellStart"/>
-      <w:r>
-        <w:rPr>
-          <w:rFonts w:ascii="Times New Roman" w:eastAsia="Times New Roman" w:hAnsi="Times New Roman" w:cs="Times New Roman"/>
-          <w:color w:val="000000"/>
-          <w:sz w:val="24"/>
-          <w:szCs w:val="24"/>
-          <w:lang w:val="en-CA" w:eastAsia="en-CA"/>
-        </w:rPr>
-        <w:t>Lec</w:t>
-      </w:r>
-      <w:proofErr w:type="spellEnd"/>
-      <w:r>
-        <w:rPr>
-          <w:rFonts w:ascii="Times New Roman" w:eastAsia="Times New Roman" w:hAnsi="Times New Roman" w:cs="Times New Roman"/>
-          <w:color w:val="000000"/>
-          <w:sz w:val="24"/>
-          <w:szCs w:val="24"/>
-          <w:lang w:val="en-CA" w:eastAsia="en-CA"/>
-        </w:rPr>
-        <w:t xml:space="preserve"> 5 Bootstrap and Monte Carlo</w:t>
-      </w:r>
-      <w:r>
-        <w:rPr>
-          <w:rFonts w:ascii="Calibri" w:eastAsia="Times New Roman" w:hAnsi="Calibri" w:cs="Calibri"/>
-          <w:color w:val="000000"/>
-          <w:lang w:val="en-CA" w:eastAsia="en-CA"/>
-        </w:rPr>
-        <w:t xml:space="preserve"> or Bright Space: </w:t>
-      </w:r>
-      <w:r>
-        <w:rPr>
-          <w:rFonts w:ascii="Calibri" w:eastAsia="Times New Roman" w:hAnsi="Calibri" w:cs="Calibri"/>
-          <w:color w:val="000000"/>
-          <w:lang w:val="en-CA" w:eastAsia="en-CA"/>
-        </w:rPr>
-        <w:t xml:space="preserve">Bootstrap code </w:t>
-      </w:r>
-      <w:proofErr w:type="spellStart"/>
-      <w:r>
-        <w:rPr>
-          <w:rFonts w:ascii="Calibri" w:eastAsia="Times New Roman" w:hAnsi="Calibri" w:cs="Calibri"/>
-          <w:color w:val="000000"/>
-          <w:lang w:val="en-CA" w:eastAsia="en-CA"/>
-        </w:rPr>
-        <w:t>examples.ipynb</w:t>
-      </w:r>
-      <w:proofErr w:type="spellEnd"/>
-    </w:p>
-    <w:p>
-      <w:pPr>
-        <w:pStyle w:val="ListParagraph"/>
-        <w:numPr>
-          <w:ilvl w:val="0"/>
-          <w:numId w:val="21"/>
-        </w:numPr>
-        <w:spacing w:after="0" w:line="240" w:lineRule="auto"/>
-        <w:textAlignment w:val="center"/>
-        <w:rPr>
-          <w:rFonts w:ascii="Calibri" w:eastAsia="Times New Roman" w:hAnsi="Calibri" w:cs="Calibri"/>
-          <w:color w:val="000000"/>
-          <w:lang w:val="en-CA" w:eastAsia="en-CA"/>
-        </w:rPr>
-      </w:pPr>
-      <w:r>
-        <w:rPr>
-          <w:rFonts w:ascii="Times New Roman" w:eastAsia="Times New Roman" w:hAnsi="Times New Roman" w:cs="Times New Roman"/>
-          <w:color w:val="000000"/>
-          <w:sz w:val="24"/>
-          <w:szCs w:val="24"/>
-          <w:lang w:val="en-CA" w:eastAsia="en-CA"/>
-        </w:rPr>
-        <w:t xml:space="preserve">Frequentist statistics: </w:t>
-      </w:r>
-      <w:hyperlink r:id="rId47" w:history="1">
-        <w:r>
-          <w:rPr>
-            <w:rStyle w:val="Hyperlink"/>
-            <w:rFonts w:ascii="Times New Roman" w:eastAsia="Times New Roman" w:hAnsi="Times New Roman" w:cs="Times New Roman"/>
-            <w:sz w:val="24"/>
-            <w:szCs w:val="24"/>
-            <w:lang w:val="en-CA" w:eastAsia="en-CA"/>
-          </w:rPr>
-          <w:t>https://am207.github.io/2017/wiki/frequentist-example.html</w:t>
-        </w:r>
-      </w:hyperlink>
-    </w:p>
-    <w:p>
-      <w:pPr>
-        <w:spacing w:after="0" w:line="240" w:lineRule="auto"/>
-        <w:textAlignment w:val="center"/>
-        <w:rPr>
-          <w:rFonts w:ascii="Calibri" w:eastAsia="Times New Roman" w:hAnsi="Calibri" w:cs="Calibri"/>
-          <w:color w:val="000000"/>
-          <w:lang w:val="en-CA" w:eastAsia="en-CA"/>
-        </w:rPr>
-      </w:pPr>
-      <w:r>
-        <w:rPr>
-          <w:rFonts w:ascii="Calibri" w:eastAsia="Times New Roman" w:hAnsi="Calibri" w:cs="Calibri"/>
-          <w:color w:val="000000"/>
-          <w:lang w:val="en-CA" w:eastAsia="en-CA"/>
-        </w:rPr>
-        <w:t>Reading</w:t>
-      </w:r>
-    </w:p>
-    <w:p>
-      <w:pPr>
-        <w:pStyle w:val="ListParagraph"/>
-        <w:numPr>
-          <w:ilvl w:val="0"/>
-          <w:numId w:val="22"/>
-        </w:numPr>
-        <w:spacing w:after="0" w:line="240" w:lineRule="auto"/>
-        <w:textAlignment w:val="center"/>
-        <w:rPr>
-          <w:rFonts w:ascii="Calibri" w:eastAsia="Times New Roman" w:hAnsi="Calibri" w:cs="Calibri"/>
-          <w:color w:val="000000"/>
-          <w:lang w:val="en-CA" w:eastAsia="en-CA"/>
-        </w:rPr>
-      </w:pPr>
-      <w:r>
-        <w:rPr>
-          <w:rFonts w:ascii="Calibri" w:eastAsia="Times New Roman" w:hAnsi="Calibri" w:cs="Calibri"/>
-          <w:color w:val="000000"/>
-          <w:lang w:val="en-CA" w:eastAsia="en-CA"/>
-        </w:rPr>
-        <w:t>Bright space: Bootstrap chapter</w:t>
-      </w:r>
-    </w:p>
-    <w:p>
-      <w:pPr>
-        <w:spacing w:after="0" w:line="240" w:lineRule="auto"/>
-        <w:textAlignment w:val="center"/>
-        <w:rPr>
-          <w:rFonts w:ascii="Times New Roman" w:eastAsia="Times New Roman" w:hAnsi="Times New Roman" w:cs="Times New Roman"/>
-          <w:color w:val="000000"/>
-          <w:sz w:val="24"/>
-          <w:szCs w:val="24"/>
-          <w:lang w:val="en-CA" w:eastAsia="en-CA"/>
-        </w:rPr>
-      </w:pPr>
-      <w:r>
-        <w:rPr>
-          <w:rFonts w:ascii="Times New Roman" w:eastAsia="Times New Roman" w:hAnsi="Times New Roman" w:cs="Times New Roman"/>
-          <w:color w:val="000000"/>
-          <w:sz w:val="24"/>
-          <w:szCs w:val="24"/>
-          <w:lang w:val="en-CA" w:eastAsia="en-CA"/>
-        </w:rPr>
-        <w:t>Homework</w:t>
-      </w:r>
-      <w:r>
-        <w:rPr>
-          <w:rFonts w:ascii="Times New Roman" w:eastAsia="Times New Roman" w:hAnsi="Times New Roman" w:cs="Times New Roman"/>
-          <w:color w:val="000000"/>
-          <w:sz w:val="24"/>
-          <w:szCs w:val="24"/>
-          <w:lang w:val="en-CA" w:eastAsia="en-CA"/>
-        </w:rPr>
-        <w:t xml:space="preserve">: </w:t>
-      </w:r>
-    </w:p>
-    <w:p>
-      <w:pPr>
-        <w:pStyle w:val="ListParagraph"/>
-        <w:numPr>
-          <w:ilvl w:val="0"/>
-          <w:numId w:val="20"/>
-        </w:numPr>
-        <w:spacing w:after="0" w:line="240" w:lineRule="auto"/>
-        <w:ind w:left="720"/>
-        <w:textAlignment w:val="center"/>
-        <w:rPr>
-          <w:rFonts w:ascii="Calibri" w:eastAsia="Times New Roman" w:hAnsi="Calibri" w:cs="Calibri"/>
-          <w:color w:val="000000"/>
-          <w:lang w:val="en-CA" w:eastAsia="en-CA"/>
-        </w:rPr>
-      </w:pPr>
-      <w:r>
-        <w:rPr>
-          <w:rFonts w:ascii="Times New Roman" w:eastAsia="Times New Roman" w:hAnsi="Times New Roman" w:cs="Times New Roman"/>
-          <w:color w:val="000000"/>
-          <w:sz w:val="24"/>
-          <w:szCs w:val="24"/>
-          <w:lang w:val="en-CA" w:eastAsia="en-CA"/>
-        </w:rPr>
-        <w:t xml:space="preserve">In the </w:t>
-      </w:r>
-      <w:proofErr w:type="spellStart"/>
-      <w:r>
-        <w:rPr>
-          <w:rFonts w:ascii="Times New Roman" w:eastAsia="Times New Roman" w:hAnsi="Times New Roman" w:cs="Times New Roman"/>
-          <w:color w:val="000000"/>
-          <w:sz w:val="24"/>
-          <w:szCs w:val="24"/>
-          <w:lang w:val="en-CA" w:eastAsia="en-CA"/>
-        </w:rPr>
-        <w:t>github</w:t>
-      </w:r>
-      <w:proofErr w:type="spellEnd"/>
-      <w:r>
-        <w:rPr>
-          <w:rFonts w:ascii="Times New Roman" w:eastAsia="Times New Roman" w:hAnsi="Times New Roman" w:cs="Times New Roman"/>
-          <w:color w:val="000000"/>
-          <w:sz w:val="24"/>
-          <w:szCs w:val="24"/>
-          <w:lang w:val="en-CA" w:eastAsia="en-CA"/>
-        </w:rPr>
-        <w:t xml:space="preserve"> folder </w:t>
-      </w:r>
-      <w:proofErr w:type="spellStart"/>
-      <w:r>
-        <w:rPr>
-          <w:rFonts w:ascii="Times New Roman" w:eastAsia="Times New Roman" w:hAnsi="Times New Roman" w:cs="Times New Roman"/>
-          <w:color w:val="000000"/>
-          <w:sz w:val="24"/>
-          <w:szCs w:val="24"/>
-          <w:lang w:val="en-CA" w:eastAsia="en-CA"/>
-        </w:rPr>
-        <w:t>Lec</w:t>
-      </w:r>
-      <w:proofErr w:type="spellEnd"/>
-      <w:r>
-        <w:rPr>
-          <w:rFonts w:ascii="Times New Roman" w:eastAsia="Times New Roman" w:hAnsi="Times New Roman" w:cs="Times New Roman"/>
-          <w:color w:val="000000"/>
-          <w:sz w:val="24"/>
-          <w:szCs w:val="24"/>
-          <w:lang w:val="en-CA" w:eastAsia="en-CA"/>
-        </w:rPr>
-        <w:t xml:space="preserve"> 5 Bootstrap and Monte Carlo</w:t>
-      </w:r>
-    </w:p>
-    <w:p>
-      <w:pPr>
-        <w:spacing w:after="0" w:line="240" w:lineRule="auto"/>
-        <w:textAlignment w:val="center"/>
-        <w:rPr>
-          <w:rFonts w:ascii="Calibri" w:eastAsia="Times New Roman" w:hAnsi="Calibri" w:cs="Calibri"/>
-          <w:color w:val="000000"/>
-          <w:lang w:val="en-CA" w:eastAsia="en-CA"/>
-        </w:rPr>
-      </w:pPr>
-    </w:p>
-    <w:p>
-      <w:pPr>
-        <w:spacing w:after="0" w:line="240" w:lineRule="auto"/>
-        <w:textAlignment w:val="center"/>
-        <w:rPr>
-          <w:rFonts w:ascii="Calibri" w:eastAsia="Times New Roman" w:hAnsi="Calibri" w:cs="Calibri"/>
-          <w:color w:val="000000"/>
-          <w:lang w:val="en-CA" w:eastAsia="en-CA"/>
-        </w:rPr>
-      </w:pPr>
-    </w:p>
-    <w:p>
-      <w:pPr>
-        <w:spacing w:after="0" w:line="240" w:lineRule="auto"/>
-        <w:textAlignment w:val="center"/>
-        <w:rPr>
-          <w:rFonts w:ascii="Calibri" w:eastAsia="Times New Roman" w:hAnsi="Calibri" w:cs="Calibri"/>
-          <w:color w:val="000000"/>
-          <w:lang w:val="en-CA" w:eastAsia="en-CA"/>
-        </w:rPr>
-      </w:pPr>
-      <w:r>
-        <w:rPr>
-          <w:rFonts w:ascii="Calibri" w:eastAsia="Times New Roman" w:hAnsi="Calibri" w:cs="Calibri"/>
-          <w:color w:val="000000"/>
-          <w:lang w:val="en-CA" w:eastAsia="en-CA"/>
-        </w:rPr>
-        <w:t>Additional material - optional</w:t>
-      </w:r>
-    </w:p>
-    <w:p>
-      <w:pPr>
-        <w:spacing w:after="0" w:line="240" w:lineRule="auto"/>
-        <w:textAlignment w:val="center"/>
-        <w:rPr>
-          <w:rFonts w:ascii="Times New Roman" w:eastAsia="Times New Roman" w:hAnsi="Times New Roman" w:cs="Times New Roman"/>
-          <w:color w:val="000000"/>
-          <w:sz w:val="24"/>
-          <w:szCs w:val="24"/>
-          <w:lang w:val="en-CA" w:eastAsia="en-CA"/>
-        </w:rPr>
-      </w:pPr>
-      <w:r>
-        <w:rPr>
-          <w:rFonts w:ascii="Times New Roman" w:eastAsia="Times New Roman" w:hAnsi="Times New Roman" w:cs="Times New Roman"/>
-          <w:color w:val="000000"/>
-          <w:sz w:val="24"/>
-          <w:szCs w:val="24"/>
-          <w:lang w:val="en-CA" w:eastAsia="en-CA"/>
-        </w:rPr>
-        <w:t>Slides:</w:t>
-      </w:r>
-    </w:p>
-    <w:p>
-      <w:pPr>
-        <w:pStyle w:val="ListParagraph"/>
-        <w:numPr>
-          <w:ilvl w:val="0"/>
-          <w:numId w:val="11"/>
-        </w:numPr>
-        <w:spacing w:after="0" w:line="240" w:lineRule="auto"/>
-        <w:textAlignment w:val="center"/>
-        <w:rPr>
-          <w:rFonts w:ascii="Times New Roman" w:eastAsia="Times New Roman" w:hAnsi="Times New Roman" w:cs="Times New Roman"/>
-          <w:color w:val="000000"/>
-          <w:sz w:val="24"/>
-          <w:szCs w:val="24"/>
-          <w:lang w:val="en-CA" w:eastAsia="en-CA"/>
-        </w:rPr>
-      </w:pPr>
-      <w:r>
-        <w:rPr>
-          <w:rFonts w:ascii="Times New Roman" w:eastAsia="Times New Roman" w:hAnsi="Times New Roman" w:cs="Times New Roman"/>
-          <w:color w:val="000000"/>
-          <w:sz w:val="24"/>
-          <w:szCs w:val="24"/>
-          <w:lang w:val="en-CA" w:eastAsia="en-CA"/>
-        </w:rPr>
-        <w:t xml:space="preserve">Statistics for Hackers by Jake </w:t>
-      </w:r>
-      <w:proofErr w:type="spellStart"/>
-      <w:r>
-        <w:rPr>
-          <w:rFonts w:ascii="Times New Roman" w:eastAsia="Times New Roman" w:hAnsi="Times New Roman" w:cs="Times New Roman"/>
-          <w:color w:val="000000"/>
-          <w:sz w:val="24"/>
-          <w:szCs w:val="24"/>
-          <w:lang w:val="en-CA" w:eastAsia="en-CA"/>
-        </w:rPr>
-        <w:t>VanderPlas</w:t>
-      </w:r>
-      <w:proofErr w:type="spellEnd"/>
-      <w:r>
-        <w:rPr>
-          <w:rFonts w:ascii="Times New Roman" w:eastAsia="Times New Roman" w:hAnsi="Times New Roman" w:cs="Times New Roman"/>
-          <w:color w:val="000000"/>
-          <w:sz w:val="24"/>
-          <w:szCs w:val="24"/>
-          <w:lang w:val="en-CA" w:eastAsia="en-CA"/>
-        </w:rPr>
-        <w:br/>
-      </w:r>
-      <w:r>
-        <w:rPr>
-          <w:rFonts w:ascii="Times New Roman" w:eastAsia="Times New Roman" w:hAnsi="Times New Roman" w:cs="Times New Roman"/>
-          <w:color w:val="000000"/>
-          <w:sz w:val="24"/>
-          <w:szCs w:val="24"/>
-          <w:lang w:val="en-CA" w:eastAsia="en-CA"/>
-        </w:rPr>
-        <w:t>https://speakerdeck.com/jakevdp/statistics-for-hackers</w:t>
-      </w:r>
-    </w:p>
-    <w:p>
-      <w:pPr>
         <w:spacing w:after="0" w:line="240" w:lineRule="auto"/>
         <w:textAlignment w:val="center"/>
         <w:rPr>
@@ -8732,261 +11402,6 @@
           <w:lang w:val="en-CA" w:eastAsia="en-CA"/>
         </w:rPr>
         <w:t>Reference and links:</w:t>
-      </w:r>
-    </w:p>
-    <w:p>
-      <w:pPr>
-        <w:pStyle w:val="ListParagraph"/>
-        <w:numPr>
-          <w:ilvl w:val="0"/>
-          <w:numId w:val="11"/>
-        </w:numPr>
-        <w:spacing w:after="0" w:line="240" w:lineRule="auto"/>
-        <w:textAlignment w:val="center"/>
-        <w:rPr>
-          <w:rFonts w:ascii="Times New Roman" w:eastAsia="Times New Roman" w:hAnsi="Times New Roman" w:cs="Times New Roman"/>
-          <w:color w:val="000000"/>
-          <w:sz w:val="24"/>
-          <w:szCs w:val="24"/>
-          <w:lang w:val="en-CA" w:eastAsia="en-CA"/>
-        </w:rPr>
-      </w:pPr>
-      <w:r>
-        <w:rPr>
-          <w:rFonts w:ascii="Times New Roman" w:eastAsia="Times New Roman" w:hAnsi="Times New Roman" w:cs="Times New Roman"/>
-          <w:color w:val="000000"/>
-          <w:sz w:val="24"/>
-          <w:szCs w:val="24"/>
-          <w:lang w:val="en-CA" w:eastAsia="en-CA"/>
-        </w:rPr>
-        <w:t xml:space="preserve">D. </w:t>
-      </w:r>
-      <w:proofErr w:type="spellStart"/>
-      <w:r>
-        <w:rPr>
-          <w:rFonts w:ascii="Times New Roman" w:eastAsia="Times New Roman" w:hAnsi="Times New Roman" w:cs="Times New Roman"/>
-          <w:color w:val="000000"/>
-          <w:sz w:val="24"/>
-          <w:szCs w:val="24"/>
-          <w:lang w:val="en-CA" w:eastAsia="en-CA"/>
-        </w:rPr>
-        <w:t>Shasha</w:t>
-      </w:r>
-      <w:proofErr w:type="spellEnd"/>
-      <w:r>
-        <w:rPr>
-          <w:rFonts w:ascii="Times New Roman" w:eastAsia="Times New Roman" w:hAnsi="Times New Roman" w:cs="Times New Roman"/>
-          <w:color w:val="000000"/>
-          <w:sz w:val="24"/>
-          <w:szCs w:val="24"/>
-          <w:lang w:val="en-CA" w:eastAsia="en-CA"/>
-        </w:rPr>
-        <w:t xml:space="preserve">, </w:t>
-      </w:r>
-      <w:r>
-        <w:rPr>
-          <w:rFonts w:ascii="Times New Roman" w:eastAsia="Times New Roman" w:hAnsi="Times New Roman" w:cs="Times New Roman"/>
-          <w:color w:val="000000"/>
-          <w:sz w:val="24"/>
-          <w:szCs w:val="24"/>
-          <w:lang w:val="en-CA" w:eastAsia="en-CA"/>
-        </w:rPr>
-        <w:t>M.</w:t>
-      </w:r>
-      <w:r>
-        <w:rPr>
-          <w:rFonts w:ascii="Times New Roman" w:eastAsia="Times New Roman" w:hAnsi="Times New Roman" w:cs="Times New Roman"/>
-          <w:color w:val="000000"/>
-          <w:sz w:val="24"/>
-          <w:szCs w:val="24"/>
-          <w:lang w:val="en-CA" w:eastAsia="en-CA"/>
-        </w:rPr>
-        <w:t xml:space="preserve"> Wilson</w:t>
-      </w:r>
-      <w:r>
-        <w:rPr>
-          <w:rFonts w:ascii="Times New Roman" w:eastAsia="Times New Roman" w:hAnsi="Times New Roman" w:cs="Times New Roman"/>
-          <w:color w:val="000000"/>
-          <w:sz w:val="24"/>
-          <w:szCs w:val="24"/>
-          <w:lang w:val="en-CA" w:eastAsia="en-CA"/>
-        </w:rPr>
-        <w:t>,</w:t>
-      </w:r>
-      <w:r>
-        <w:rPr>
-          <w:rFonts w:ascii="Times New Roman" w:eastAsia="Times New Roman" w:hAnsi="Times New Roman" w:cs="Times New Roman"/>
-          <w:color w:val="000000"/>
-          <w:sz w:val="24"/>
-          <w:szCs w:val="24"/>
-          <w:lang w:val="en-CA" w:eastAsia="en-CA"/>
-        </w:rPr>
-        <w:t xml:space="preserve"> Statistics is Easy!, Second Edition</w:t>
-      </w:r>
-      <w:r>
-        <w:rPr>
-          <w:rFonts w:ascii="Times New Roman" w:eastAsia="Times New Roman" w:hAnsi="Times New Roman" w:cs="Times New Roman"/>
-          <w:color w:val="000000"/>
-          <w:sz w:val="24"/>
-          <w:szCs w:val="24"/>
-          <w:lang w:val="en-CA" w:eastAsia="en-CA"/>
-        </w:rPr>
-        <w:t xml:space="preserve">, </w:t>
-      </w:r>
-      <w:r>
-        <w:rPr>
-          <w:rFonts w:ascii="Times New Roman" w:eastAsia="Times New Roman" w:hAnsi="Times New Roman" w:cs="Times New Roman"/>
-          <w:color w:val="000000"/>
-          <w:sz w:val="24"/>
-          <w:szCs w:val="24"/>
-          <w:lang w:val="en-CA" w:eastAsia="en-CA"/>
-        </w:rPr>
-        <w:t xml:space="preserve">Morgan &amp; Claypool Publishers </w:t>
-      </w:r>
-      <w:r>
-        <w:rPr>
-          <w:rFonts w:ascii="Times New Roman" w:eastAsia="Times New Roman" w:hAnsi="Times New Roman" w:cs="Times New Roman"/>
-          <w:color w:val="000000"/>
-          <w:sz w:val="24"/>
-          <w:szCs w:val="24"/>
-          <w:lang w:val="en-CA" w:eastAsia="en-CA"/>
-        </w:rPr>
-        <w:t>2011</w:t>
-      </w:r>
-    </w:p>
-    <w:p>
-      <w:pPr>
-        <w:pStyle w:val="ListParagraph"/>
-        <w:numPr>
-          <w:ilvl w:val="0"/>
-          <w:numId w:val="11"/>
-        </w:numPr>
-        <w:spacing w:after="0" w:line="240" w:lineRule="auto"/>
-        <w:textAlignment w:val="center"/>
-        <w:rPr>
-          <w:rFonts w:ascii="Times New Roman" w:eastAsia="Times New Roman" w:hAnsi="Times New Roman" w:cs="Times New Roman"/>
-          <w:color w:val="000000"/>
-          <w:sz w:val="24"/>
-          <w:szCs w:val="24"/>
-          <w:lang w:val="en-CA" w:eastAsia="en-CA"/>
-        </w:rPr>
-      </w:pPr>
-      <w:r>
-        <w:rPr>
-          <w:rFonts w:ascii="Times New Roman" w:eastAsia="Times New Roman" w:hAnsi="Times New Roman" w:cs="Times New Roman"/>
-          <w:color w:val="000000"/>
-          <w:sz w:val="24"/>
-          <w:szCs w:val="24"/>
-          <w:lang w:val="en-CA" w:eastAsia="en-CA"/>
-        </w:rPr>
-        <w:t>R</w:t>
-      </w:r>
-      <w:r>
-        <w:rPr>
-          <w:rFonts w:ascii="Times New Roman" w:eastAsia="Times New Roman" w:hAnsi="Times New Roman" w:cs="Times New Roman"/>
-          <w:color w:val="000000"/>
-          <w:sz w:val="24"/>
-          <w:szCs w:val="24"/>
-          <w:lang w:val="en-CA" w:eastAsia="en-CA"/>
-        </w:rPr>
-        <w:t xml:space="preserve">esampling: </w:t>
-      </w:r>
-      <w:hyperlink r:id="rId48" w:history="1">
-        <w:r>
-          <w:rPr>
-            <w:rStyle w:val="Hyperlink"/>
-            <w:rFonts w:ascii="Times New Roman" w:eastAsia="Times New Roman" w:hAnsi="Times New Roman" w:cs="Times New Roman"/>
-            <w:sz w:val="24"/>
-            <w:szCs w:val="24"/>
-            <w:lang w:val="en-CA" w:eastAsia="en-CA"/>
-          </w:rPr>
-          <w:t>https://people.duke.edu/~ccc14/sta663/ResamplingAndMonteCarloSimulations.html</w:t>
-        </w:r>
-      </w:hyperlink>
-      <w:r>
-        <w:rPr>
-          <w:rFonts w:ascii="Times New Roman" w:eastAsia="Times New Roman" w:hAnsi="Times New Roman" w:cs="Times New Roman"/>
-          <w:color w:val="000000"/>
-          <w:sz w:val="24"/>
-          <w:szCs w:val="24"/>
-          <w:lang w:val="en-CA" w:eastAsia="en-CA"/>
-        </w:rPr>
-        <w:t xml:space="preserve"> </w:t>
-      </w:r>
-    </w:p>
-    <w:p>
-      <w:pPr>
-        <w:pStyle w:val="ListParagraph"/>
-        <w:numPr>
-          <w:ilvl w:val="0"/>
-          <w:numId w:val="11"/>
-        </w:numPr>
-        <w:spacing w:after="0" w:line="240" w:lineRule="auto"/>
-        <w:textAlignment w:val="center"/>
-        <w:rPr>
-          <w:rFonts w:ascii="Times New Roman" w:eastAsia="Times New Roman" w:hAnsi="Times New Roman" w:cs="Times New Roman"/>
-          <w:color w:val="000000"/>
-          <w:sz w:val="24"/>
-          <w:szCs w:val="24"/>
-          <w:lang w:val="en-CA" w:eastAsia="en-CA"/>
-        </w:rPr>
-      </w:pPr>
-      <w:r>
-        <w:rPr>
-          <w:rFonts w:ascii="Times New Roman" w:eastAsia="Times New Roman" w:hAnsi="Times New Roman" w:cs="Times New Roman"/>
-          <w:color w:val="000000"/>
-          <w:sz w:val="24"/>
-          <w:szCs w:val="24"/>
-          <w:lang w:val="en-CA" w:eastAsia="en-CA"/>
-        </w:rPr>
-        <w:t xml:space="preserve">Notebook on resampling from </w:t>
-      </w:r>
-      <w:r>
-        <w:rPr>
-          <w:lang w:val="en-CA"/>
-        </w:rPr>
-        <w:t>STA-663-2017</w:t>
-      </w:r>
-      <w:r>
-        <w:rPr>
-          <w:lang w:val="en-CA"/>
-        </w:rPr>
-        <w:t xml:space="preserve">: </w:t>
-      </w:r>
-      <w:hyperlink r:id="rId49" w:history="1">
-        <w:r>
-          <w:rPr>
-            <w:rStyle w:val="Hyperlink"/>
-            <w:rFonts w:ascii="Times New Roman" w:eastAsia="Times New Roman" w:hAnsi="Times New Roman" w:cs="Times New Roman"/>
-            <w:sz w:val="24"/>
-            <w:szCs w:val="24"/>
-            <w:lang w:val="en-CA" w:eastAsia="en-CA"/>
-          </w:rPr>
-          <w:t>http://people.duke.edu/~ccc14/sta-663-2017/15B_ResamplingAndSimulation.html</w:t>
-        </w:r>
-      </w:hyperlink>
-    </w:p>
-    <w:p>
-      <w:pPr>
-        <w:spacing w:after="0" w:line="240" w:lineRule="auto"/>
-        <w:textAlignment w:val="center"/>
-        <w:rPr>
-          <w:rFonts w:ascii="Times New Roman" w:eastAsia="Times New Roman" w:hAnsi="Times New Roman" w:cs="Times New Roman"/>
-          <w:color w:val="000000"/>
-          <w:sz w:val="24"/>
-          <w:szCs w:val="24"/>
-          <w:lang w:val="en-CA" w:eastAsia="en-CA"/>
-        </w:rPr>
-      </w:pPr>
-      <w:r>
-        <w:rPr>
-          <w:rFonts w:ascii="Times New Roman" w:eastAsia="Times New Roman" w:hAnsi="Times New Roman" w:cs="Times New Roman"/>
-          <w:color w:val="000000"/>
-          <w:sz w:val="24"/>
-          <w:szCs w:val="24"/>
-          <w:lang w:val="en-CA" w:eastAsia="en-CA"/>
-        </w:rPr>
-        <w:t>Further reading:</w:t>
       </w:r>
     </w:p>
     <w:p>
@@ -9014,81 +11429,50 @@
           <w:szCs w:val="24"/>
           <w:lang w:val="en-CA" w:eastAsia="en-CA"/>
         </w:rPr>
-        <w:t xml:space="preserve">Implementation of bagging and boosting: </w:t>
-      </w:r>
-      <w:r>
-        <w:rPr>
-          <w:rFonts w:ascii="Times New Roman" w:eastAsia="Times New Roman" w:hAnsi="Times New Roman" w:cs="Times New Roman"/>
-          <w:color w:val="000000"/>
-          <w:sz w:val="24"/>
-          <w:szCs w:val="24"/>
-          <w:lang w:val="en-CA" w:eastAsia="en-CA"/>
-        </w:rPr>
-        <w:t>https://github.com/fonnesbeck/ngcm_sklearn_2017</w:t>
-      </w:r>
-    </w:p>
-    <w:p>
-      <w:pPr>
-        <w:spacing w:after="0" w:line="240" w:lineRule="auto"/>
-        <w:textAlignment w:val="center"/>
-        <w:rPr>
-          <w:rFonts w:ascii="Times New Roman" w:eastAsia="Times New Roman" w:hAnsi="Times New Roman" w:cs="Times New Roman"/>
-          <w:color w:val="000000"/>
-          <w:sz w:val="24"/>
-          <w:szCs w:val="24"/>
-          <w:lang w:val="en-CA" w:eastAsia="en-CA"/>
-        </w:rPr>
-      </w:pPr>
-      <w:r>
-        <w:rPr>
-          <w:rFonts w:ascii="Times New Roman" w:eastAsia="Times New Roman" w:hAnsi="Times New Roman" w:cs="Times New Roman"/>
-          <w:color w:val="000000"/>
-          <w:sz w:val="24"/>
-          <w:szCs w:val="24"/>
-          <w:lang w:val="en-CA" w:eastAsia="en-CA"/>
-        </w:rPr>
-        <w:t>Notebooks:</w:t>
-      </w:r>
-    </w:p>
-    <w:p>
-      <w:pPr>
-        <w:pStyle w:val="ListParagraph"/>
-        <w:numPr>
-          <w:ilvl w:val="0"/>
-          <w:numId w:val="11"/>
-        </w:numPr>
-        <w:spacing w:after="0" w:line="240" w:lineRule="auto"/>
-        <w:textAlignment w:val="center"/>
-        <w:rPr>
-          <w:rFonts w:ascii="Times New Roman" w:eastAsia="Times New Roman" w:hAnsi="Times New Roman" w:cs="Times New Roman"/>
-          <w:color w:val="000000"/>
-          <w:sz w:val="24"/>
-          <w:szCs w:val="24"/>
-          <w:lang w:val="en-CA" w:eastAsia="en-CA"/>
-        </w:rPr>
-      </w:pPr>
-      <w:r>
-        <w:rPr>
-          <w:rFonts w:ascii="Times New Roman" w:eastAsia="Times New Roman" w:hAnsi="Times New Roman" w:cs="Times New Roman"/>
-          <w:color w:val="000000"/>
-          <w:sz w:val="24"/>
-          <w:szCs w:val="24"/>
-          <w:lang w:val="en-CA" w:eastAsia="en-CA"/>
-        </w:rPr>
-        <w:t xml:space="preserve">Frequentist statistics: </w:t>
-      </w:r>
-      <w:hyperlink r:id="rId50" w:history="1">
-        <w:r>
-          <w:rPr>
-            <w:rStyle w:val="Hyperlink"/>
-            <w:rFonts w:ascii="Times New Roman" w:eastAsia="Times New Roman" w:hAnsi="Times New Roman" w:cs="Times New Roman"/>
-            <w:sz w:val="24"/>
-            <w:szCs w:val="24"/>
-            <w:lang w:val="en-CA" w:eastAsia="en-CA"/>
-          </w:rPr>
-          <w:t>https://am207.github.io/2017/wiki/frequentist-example.html</w:t>
-        </w:r>
-      </w:hyperlink>
+        <w:t>Numerical Methods using Python (</w:t>
+      </w:r>
+      <w:proofErr w:type="spellStart"/>
+      <w:r>
+        <w:rPr>
+          <w:rFonts w:ascii="Times New Roman" w:eastAsia="Times New Roman" w:hAnsi="Times New Roman" w:cs="Times New Roman"/>
+          <w:color w:val="000000"/>
+          <w:sz w:val="24"/>
+          <w:szCs w:val="24"/>
+          <w:lang w:val="en-CA" w:eastAsia="en-CA"/>
+        </w:rPr>
+        <w:t>scipy</w:t>
+      </w:r>
+      <w:proofErr w:type="spellEnd"/>
+      <w:r>
+        <w:rPr>
+          <w:rFonts w:ascii="Times New Roman" w:eastAsia="Times New Roman" w:hAnsi="Times New Roman" w:cs="Times New Roman"/>
+          <w:color w:val="000000"/>
+          <w:sz w:val="24"/>
+          <w:szCs w:val="24"/>
+          <w:lang w:val="en-CA" w:eastAsia="en-CA"/>
+        </w:rPr>
+        <w:t>)</w:t>
+      </w:r>
+      <w:r>
+        <w:rPr>
+          <w:rFonts w:ascii="Times New Roman" w:eastAsia="Times New Roman" w:hAnsi="Times New Roman" w:cs="Times New Roman"/>
+          <w:color w:val="000000"/>
+          <w:sz w:val="24"/>
+          <w:szCs w:val="24"/>
+          <w:lang w:val="en-CA" w:eastAsia="en-CA"/>
+        </w:rPr>
+        <w:t xml:space="preserve"> – integration, differential equations, root finding, interpolation, curve fitting, Chapter 16 of </w:t>
+      </w:r>
+      <w:r>
+        <w:rPr>
+          <w:rFonts w:ascii="Times New Roman" w:eastAsia="Times New Roman" w:hAnsi="Times New Roman" w:cs="Times New Roman"/>
+          <w:color w:val="000000"/>
+          <w:sz w:val="24"/>
+          <w:szCs w:val="24"/>
+          <w:lang w:val="en-CA" w:eastAsia="en-CA"/>
+        </w:rPr>
+        <w:t>Python</w:t>
+      </w:r>
       <w:r>
         <w:rPr>
           <w:rFonts w:ascii="Times New Roman" w:eastAsia="Times New Roman" w:hAnsi="Times New Roman" w:cs="Times New Roman"/>
@@ -9099,91 +11483,75 @@
         </w:rPr>
         <w:t xml:space="preserve"> </w:t>
       </w:r>
-    </w:p>
-    <w:p>
-      <w:pPr>
-        <w:pStyle w:val="ListParagraph"/>
-        <w:numPr>
-          <w:ilvl w:val="0"/>
-          <w:numId w:val="11"/>
-        </w:numPr>
-        <w:spacing w:after="0" w:line="240" w:lineRule="auto"/>
-        <w:textAlignment w:val="center"/>
-        <w:rPr>
-          <w:rFonts w:ascii="Times New Roman" w:eastAsia="Times New Roman" w:hAnsi="Times New Roman" w:cs="Times New Roman"/>
-          <w:color w:val="000000"/>
-          <w:sz w:val="24"/>
-          <w:szCs w:val="24"/>
-          <w:lang w:val="en-CA" w:eastAsia="en-CA"/>
-        </w:rPr>
-      </w:pPr>
-      <w:r>
-        <w:rPr>
-          <w:rFonts w:ascii="Times New Roman" w:eastAsia="Times New Roman" w:hAnsi="Times New Roman" w:cs="Times New Roman"/>
-          <w:color w:val="000000"/>
-          <w:sz w:val="24"/>
-          <w:szCs w:val="24"/>
-          <w:lang w:val="en-CA" w:eastAsia="en-CA"/>
-        </w:rPr>
-        <w:t>Python code from “</w:t>
-      </w:r>
-      <w:r>
-        <w:rPr>
-          <w:rFonts w:ascii="Times New Roman" w:eastAsia="Times New Roman" w:hAnsi="Times New Roman" w:cs="Times New Roman"/>
-          <w:color w:val="000000"/>
-          <w:sz w:val="24"/>
-          <w:szCs w:val="24"/>
-          <w:lang w:val="en-CA" w:eastAsia="en-CA"/>
-        </w:rPr>
-        <w:t>Statistics is Easy</w:t>
-      </w:r>
-      <w:r>
-        <w:rPr>
-          <w:rFonts w:ascii="Times New Roman" w:eastAsia="Times New Roman" w:hAnsi="Times New Roman" w:cs="Times New Roman"/>
-          <w:color w:val="000000"/>
-          <w:sz w:val="24"/>
-          <w:szCs w:val="24"/>
-          <w:lang w:val="en-CA" w:eastAsia="en-CA"/>
-        </w:rPr>
-        <w:t>”</w:t>
-      </w:r>
-    </w:p>
-    <w:p>
-      <w:pPr>
-        <w:pStyle w:val="ListParagraph"/>
-        <w:numPr>
-          <w:ilvl w:val="0"/>
-          <w:numId w:val="11"/>
-        </w:numPr>
-        <w:spacing w:after="0" w:line="240" w:lineRule="auto"/>
-        <w:textAlignment w:val="center"/>
-        <w:rPr>
-          <w:rFonts w:ascii="Times New Roman" w:eastAsia="Times New Roman" w:hAnsi="Times New Roman" w:cs="Times New Roman"/>
-          <w:color w:val="000000"/>
-          <w:sz w:val="24"/>
-          <w:szCs w:val="24"/>
-          <w:lang w:val="en-CA" w:eastAsia="en-CA"/>
-        </w:rPr>
-      </w:pPr>
-      <w:r>
-        <w:rPr>
-          <w:rFonts w:ascii="Times New Roman" w:eastAsia="Times New Roman" w:hAnsi="Times New Roman" w:cs="Times New Roman"/>
-          <w:color w:val="000000"/>
-          <w:sz w:val="24"/>
-          <w:szCs w:val="24"/>
-          <w:lang w:val="en-CA" w:eastAsia="en-CA"/>
-        </w:rPr>
-        <w:t>B</w:t>
-      </w:r>
-      <w:r>
-        <w:rPr>
-          <w:rFonts w:ascii="Times New Roman" w:eastAsia="Times New Roman" w:hAnsi="Times New Roman" w:cs="Times New Roman"/>
-          <w:color w:val="000000"/>
-          <w:sz w:val="24"/>
-          <w:szCs w:val="24"/>
-          <w:lang w:val="en-CA" w:eastAsia="en-CA"/>
-        </w:rPr>
-        <w:t>ootstrapped - confidence intervals made easy</w:t>
+      <w:r>
+        <w:rPr>
+          <w:rFonts w:ascii="Times New Roman" w:eastAsia="Times New Roman" w:hAnsi="Times New Roman" w:cs="Times New Roman"/>
+          <w:color w:val="000000"/>
+          <w:sz w:val="24"/>
+          <w:szCs w:val="24"/>
+          <w:lang w:val="en-CA" w:eastAsia="en-CA"/>
+        </w:rPr>
+        <w:t>for</w:t>
+      </w:r>
+      <w:r>
+        <w:rPr>
+          <w:rFonts w:ascii="Times New Roman" w:eastAsia="Times New Roman" w:hAnsi="Times New Roman" w:cs="Times New Roman"/>
+          <w:color w:val="000000"/>
+          <w:sz w:val="24"/>
+          <w:szCs w:val="24"/>
+          <w:lang w:val="en-CA" w:eastAsia="en-CA"/>
+        </w:rPr>
+        <w:t xml:space="preserve"> </w:t>
+      </w:r>
+      <w:r>
+        <w:rPr>
+          <w:rFonts w:ascii="Times New Roman" w:eastAsia="Times New Roman" w:hAnsi="Times New Roman" w:cs="Times New Roman"/>
+          <w:color w:val="000000"/>
+          <w:sz w:val="24"/>
+          <w:szCs w:val="24"/>
+          <w:lang w:val="en-CA" w:eastAsia="en-CA"/>
+        </w:rPr>
+        <w:t>Computational</w:t>
+      </w:r>
+      <w:r>
+        <w:rPr>
+          <w:rFonts w:ascii="Times New Roman" w:eastAsia="Times New Roman" w:hAnsi="Times New Roman" w:cs="Times New Roman"/>
+          <w:color w:val="000000"/>
+          <w:sz w:val="24"/>
+          <w:szCs w:val="24"/>
+          <w:lang w:val="en-CA" w:eastAsia="en-CA"/>
+        </w:rPr>
+        <w:t xml:space="preserve"> </w:t>
+      </w:r>
+      <w:r>
+        <w:rPr>
+          <w:rFonts w:ascii="Times New Roman" w:eastAsia="Times New Roman" w:hAnsi="Times New Roman" w:cs="Times New Roman"/>
+          <w:color w:val="000000"/>
+          <w:sz w:val="24"/>
+          <w:szCs w:val="24"/>
+          <w:lang w:val="en-CA" w:eastAsia="en-CA"/>
+        </w:rPr>
+        <w:t>Science</w:t>
+      </w:r>
+      <w:r>
+        <w:rPr>
+          <w:rFonts w:ascii="Times New Roman" w:eastAsia="Times New Roman" w:hAnsi="Times New Roman" w:cs="Times New Roman"/>
+          <w:color w:val="000000"/>
+          <w:sz w:val="24"/>
+          <w:szCs w:val="24"/>
+          <w:lang w:val="en-CA" w:eastAsia="en-CA"/>
+        </w:rPr>
+        <w:t xml:space="preserve"> </w:t>
+      </w:r>
+      <w:r>
+        <w:rPr>
+          <w:rFonts w:ascii="Times New Roman" w:eastAsia="Times New Roman" w:hAnsi="Times New Roman" w:cs="Times New Roman"/>
+          <w:color w:val="000000"/>
+          <w:sz w:val="24"/>
+          <w:szCs w:val="24"/>
+          <w:lang w:val="en-CA" w:eastAsia="en-CA"/>
+        </w:rPr>
+        <w:t>and-Engineering</w:t>
       </w:r>
       <w:r>
         <w:rPr>
@@ -9195,1794 +11563,7 @@
         </w:rPr>
         <w:t xml:space="preserve">, </w:t>
       </w:r>
-      <w:hyperlink r:id="rId51" w:anchor="bootstrapped---confidence-intervals-made-easy" w:history="1">
-        <w:r>
-          <w:rPr>
-            <w:rStyle w:val="Hyperlink"/>
-            <w:rFonts w:ascii="Times New Roman" w:eastAsia="Times New Roman" w:hAnsi="Times New Roman" w:cs="Times New Roman"/>
-            <w:sz w:val="24"/>
-            <w:szCs w:val="24"/>
-            <w:lang w:val="en-CA" w:eastAsia="en-CA"/>
-          </w:rPr>
-          <w:t>https://github.com/facebookincubator/bootstrapped#bootstrapped---confidence-intervals-made-easy</w:t>
-        </w:r>
-      </w:hyperlink>
-      <w:r>
-        <w:rPr>
-          <w:rFonts w:ascii="Times New Roman" w:eastAsia="Times New Roman" w:hAnsi="Times New Roman" w:cs="Times New Roman"/>
-          <w:color w:val="000000"/>
-          <w:sz w:val="24"/>
-          <w:szCs w:val="24"/>
-          <w:lang w:val="en-CA" w:eastAsia="en-CA"/>
-        </w:rPr>
-        <w:t xml:space="preserve"> </w:t>
-      </w:r>
-    </w:p>
-    <w:p>
-      <w:pPr>
-        <w:spacing w:after="0" w:line="240" w:lineRule="auto"/>
-        <w:textAlignment w:val="center"/>
-        <w:rPr>
-          <w:rFonts w:ascii="Times New Roman" w:eastAsia="Times New Roman" w:hAnsi="Times New Roman" w:cs="Times New Roman"/>
-          <w:color w:val="000000"/>
-          <w:sz w:val="24"/>
-          <w:szCs w:val="24"/>
-          <w:lang w:val="en-CA" w:eastAsia="en-CA"/>
-        </w:rPr>
-      </w:pPr>
-    </w:p>
-    <w:p>
-      <w:pPr>
-        <w:rPr>
-          <w:rFonts w:asciiTheme="majorHAnsi" w:eastAsiaTheme="majorEastAsia" w:hAnsiTheme="majorHAnsi" w:cstheme="majorBidi"/>
-          <w:color w:val="1F4D78" w:themeColor="accent1" w:themeShade="7F"/>
-          <w:sz w:val="24"/>
-          <w:szCs w:val="24"/>
-        </w:rPr>
-      </w:pPr>
-      <w:r>
-        <w:br w:type="page"/>
-      </w:r>
-    </w:p>
-    <w:p>
-      <w:pPr>
-        <w:pStyle w:val="Heading3"/>
-      </w:pPr>
-      <w:r>
-        <w:lastRenderedPageBreak/>
-        <w:t xml:space="preserve">Lecture </w:t>
-      </w:r>
-      <w:r>
-        <w:t>5</w:t>
-      </w:r>
-      <w:r>
-        <w:t>b</w:t>
-      </w:r>
-      <w:r>
-        <w:t xml:space="preserve">: </w:t>
-      </w:r>
-      <w:r>
-        <w:t>Monte Carlo methods</w:t>
-      </w:r>
-    </w:p>
-    <w:p>
-      <w:pPr>
-        <w:spacing w:after="0" w:line="240" w:lineRule="auto"/>
-        <w:textAlignment w:val="center"/>
-        <w:rPr>
-          <w:rFonts w:ascii="Times New Roman" w:eastAsia="Times New Roman" w:hAnsi="Times New Roman" w:cs="Times New Roman"/>
-          <w:color w:val="000000"/>
-          <w:sz w:val="24"/>
-          <w:szCs w:val="24"/>
-          <w:lang w:val="en-CA" w:eastAsia="en-CA"/>
-        </w:rPr>
-      </w:pPr>
-      <w:r>
-        <w:rPr>
-          <w:rFonts w:ascii="Times New Roman" w:eastAsia="Times New Roman" w:hAnsi="Times New Roman" w:cs="Times New Roman"/>
-          <w:color w:val="000000"/>
-          <w:sz w:val="24"/>
-          <w:szCs w:val="24"/>
-          <w:lang w:val="en-CA" w:eastAsia="en-CA"/>
-        </w:rPr>
-        <w:t>Topics:</w:t>
-      </w:r>
-    </w:p>
-    <w:p>
-      <w:pPr>
-        <w:pStyle w:val="ListParagraph"/>
-        <w:numPr>
-          <w:ilvl w:val="0"/>
-          <w:numId w:val="4"/>
-        </w:numPr>
-        <w:spacing w:after="0" w:line="240" w:lineRule="auto"/>
-        <w:textAlignment w:val="center"/>
-        <w:rPr>
-          <w:rFonts w:ascii="Times New Roman" w:eastAsia="Times New Roman" w:hAnsi="Times New Roman" w:cs="Times New Roman"/>
-          <w:color w:val="000000"/>
-          <w:sz w:val="24"/>
-          <w:szCs w:val="24"/>
-          <w:lang w:val="en-CA" w:eastAsia="en-CA"/>
-        </w:rPr>
-      </w:pPr>
-      <w:r>
-        <w:rPr>
-          <w:rFonts w:ascii="Times New Roman" w:eastAsia="Times New Roman" w:hAnsi="Times New Roman" w:cs="Times New Roman"/>
-          <w:color w:val="000000"/>
-          <w:sz w:val="24"/>
-          <w:szCs w:val="24"/>
-          <w:lang w:val="en-CA" w:eastAsia="en-CA"/>
-        </w:rPr>
-        <w:t>Random variable generation, Importance sampling</w:t>
-      </w:r>
-    </w:p>
-    <w:p>
-      <w:pPr>
-        <w:pStyle w:val="ListParagraph"/>
-        <w:numPr>
-          <w:ilvl w:val="0"/>
-          <w:numId w:val="4"/>
-        </w:numPr>
-        <w:spacing w:after="0" w:line="240" w:lineRule="auto"/>
-        <w:textAlignment w:val="center"/>
-        <w:rPr>
-          <w:rFonts w:ascii="Times New Roman" w:eastAsia="Times New Roman" w:hAnsi="Times New Roman" w:cs="Times New Roman"/>
-          <w:color w:val="000000"/>
-          <w:sz w:val="24"/>
-          <w:szCs w:val="24"/>
-          <w:lang w:val="en-CA" w:eastAsia="en-CA"/>
-        </w:rPr>
-      </w:pPr>
-      <w:r>
-        <w:rPr>
-          <w:rFonts w:ascii="Times New Roman" w:eastAsia="Times New Roman" w:hAnsi="Times New Roman" w:cs="Times New Roman"/>
-          <w:color w:val="000000"/>
-          <w:sz w:val="24"/>
-          <w:szCs w:val="24"/>
-          <w:lang w:val="en-CA" w:eastAsia="en-CA"/>
-        </w:rPr>
-        <w:t>Solving integrals</w:t>
-      </w:r>
-      <w:r>
-        <w:rPr>
-          <w:rFonts w:ascii="Times New Roman" w:eastAsia="Times New Roman" w:hAnsi="Times New Roman" w:cs="Times New Roman"/>
-          <w:color w:val="000000"/>
-          <w:sz w:val="24"/>
-          <w:szCs w:val="24"/>
-          <w:lang w:val="en-CA" w:eastAsia="en-CA"/>
-        </w:rPr>
-        <w:t xml:space="preserve"> </w:t>
-      </w:r>
-    </w:p>
-    <w:p>
-      <w:pPr>
-        <w:spacing w:after="0" w:line="240" w:lineRule="auto"/>
-        <w:textAlignment w:val="center"/>
-        <w:rPr>
-          <w:rFonts w:ascii="Calibri" w:eastAsia="Times New Roman" w:hAnsi="Calibri" w:cs="Calibri"/>
-          <w:color w:val="000000"/>
-          <w:lang w:val="en-CA" w:eastAsia="en-CA"/>
-        </w:rPr>
-      </w:pPr>
-      <w:r>
-        <w:rPr>
-          <w:rFonts w:ascii="Calibri" w:eastAsia="Times New Roman" w:hAnsi="Calibri" w:cs="Calibri"/>
-          <w:color w:val="000000"/>
-          <w:lang w:val="en-CA" w:eastAsia="en-CA"/>
-        </w:rPr>
-        <w:t>Slides</w:t>
-      </w:r>
-    </w:p>
-    <w:p>
-      <w:pPr>
-        <w:pStyle w:val="ListParagraph"/>
-        <w:numPr>
-          <w:ilvl w:val="0"/>
-          <w:numId w:val="21"/>
-        </w:numPr>
-        <w:spacing w:after="0" w:line="240" w:lineRule="auto"/>
-        <w:textAlignment w:val="center"/>
-        <w:rPr>
-          <w:rFonts w:ascii="Calibri" w:eastAsia="Times New Roman" w:hAnsi="Calibri" w:cs="Calibri"/>
-          <w:color w:val="000000"/>
-          <w:lang w:val="en-CA" w:eastAsia="en-CA"/>
-        </w:rPr>
-      </w:pPr>
-      <w:r>
-        <w:rPr>
-          <w:rFonts w:ascii="Calibri" w:eastAsia="Times New Roman" w:hAnsi="Calibri" w:cs="Calibri"/>
-          <w:color w:val="000000"/>
-          <w:lang w:val="en-CA" w:eastAsia="en-CA"/>
-        </w:rPr>
-        <w:t xml:space="preserve">Slides on </w:t>
-      </w:r>
-      <w:proofErr w:type="spellStart"/>
-      <w:r>
-        <w:rPr>
-          <w:rFonts w:ascii="Calibri" w:eastAsia="Times New Roman" w:hAnsi="Calibri" w:cs="Calibri"/>
-          <w:color w:val="000000"/>
-          <w:lang w:val="en-CA" w:eastAsia="en-CA"/>
-        </w:rPr>
-        <w:t>Github</w:t>
-      </w:r>
-      <w:proofErr w:type="spellEnd"/>
-      <w:r>
-        <w:rPr>
-          <w:rFonts w:ascii="Calibri" w:eastAsia="Times New Roman" w:hAnsi="Calibri" w:cs="Calibri"/>
-          <w:color w:val="000000"/>
-          <w:lang w:val="en-CA" w:eastAsia="en-CA"/>
-        </w:rPr>
-        <w:t xml:space="preserve"> in the folder </w:t>
-      </w:r>
-      <w:proofErr w:type="spellStart"/>
-      <w:r>
-        <w:rPr>
-          <w:rFonts w:ascii="Times New Roman" w:eastAsia="Times New Roman" w:hAnsi="Times New Roman" w:cs="Times New Roman"/>
-          <w:color w:val="000000"/>
-          <w:sz w:val="24"/>
-          <w:szCs w:val="24"/>
-          <w:lang w:val="en-CA" w:eastAsia="en-CA"/>
-        </w:rPr>
-        <w:t>Lec</w:t>
-      </w:r>
-      <w:proofErr w:type="spellEnd"/>
-      <w:r>
-        <w:rPr>
-          <w:rFonts w:ascii="Times New Roman" w:eastAsia="Times New Roman" w:hAnsi="Times New Roman" w:cs="Times New Roman"/>
-          <w:color w:val="000000"/>
-          <w:sz w:val="24"/>
-          <w:szCs w:val="24"/>
-          <w:lang w:val="en-CA" w:eastAsia="en-CA"/>
-        </w:rPr>
-        <w:t xml:space="preserve"> 5</w:t>
-      </w:r>
-      <w:r>
-        <w:rPr>
-          <w:rFonts w:ascii="Calibri" w:eastAsia="Times New Roman" w:hAnsi="Calibri" w:cs="Calibri"/>
-          <w:color w:val="000000"/>
-          <w:lang w:val="en-CA" w:eastAsia="en-CA"/>
-        </w:rPr>
-        <w:t>Bootstrap and Monte Carlo</w:t>
-      </w:r>
-    </w:p>
-    <w:p>
-      <w:pPr>
-        <w:pStyle w:val="ListParagraph"/>
-        <w:numPr>
-          <w:ilvl w:val="0"/>
-          <w:numId w:val="21"/>
-        </w:numPr>
-        <w:spacing w:after="0" w:line="240" w:lineRule="auto"/>
-        <w:textAlignment w:val="center"/>
-        <w:rPr>
-          <w:rFonts w:ascii="Calibri" w:eastAsia="Times New Roman" w:hAnsi="Calibri" w:cs="Calibri"/>
-          <w:color w:val="000000"/>
-          <w:lang w:val="en-CA" w:eastAsia="en-CA"/>
-        </w:rPr>
-      </w:pPr>
-      <w:hyperlink r:id="rId52" w:history="1">
-        <w:r>
-          <w:rPr>
-            <w:rStyle w:val="Hyperlink"/>
-            <w:rFonts w:ascii="Calibri" w:eastAsia="Times New Roman" w:hAnsi="Calibri" w:cs="Calibri"/>
-            <w:lang w:val="en-CA" w:eastAsia="en-CA"/>
-          </w:rPr>
-          <w:t>https://am207.github.io/2017/slides/lecture4.pdf</w:t>
-        </w:r>
-      </w:hyperlink>
-      <w:r>
-        <w:rPr>
-          <w:rFonts w:ascii="Calibri" w:eastAsia="Times New Roman" w:hAnsi="Calibri" w:cs="Calibri"/>
-          <w:color w:val="000000"/>
-          <w:lang w:val="en-CA" w:eastAsia="en-CA"/>
-        </w:rPr>
-        <w:t xml:space="preserve"> </w:t>
-      </w:r>
-    </w:p>
-    <w:p>
-      <w:pPr>
-        <w:spacing w:after="0" w:line="240" w:lineRule="auto"/>
-        <w:textAlignment w:val="center"/>
-        <w:rPr>
-          <w:rFonts w:ascii="Times New Roman" w:eastAsia="Times New Roman" w:hAnsi="Times New Roman" w:cs="Times New Roman"/>
-          <w:color w:val="000000"/>
-          <w:sz w:val="24"/>
-          <w:szCs w:val="24"/>
-          <w:lang w:val="en-CA" w:eastAsia="en-CA"/>
-        </w:rPr>
-      </w:pPr>
-      <w:r>
-        <w:rPr>
-          <w:rFonts w:ascii="Times New Roman" w:eastAsia="Times New Roman" w:hAnsi="Times New Roman" w:cs="Times New Roman"/>
-          <w:color w:val="000000"/>
-          <w:sz w:val="24"/>
-          <w:szCs w:val="24"/>
-          <w:lang w:val="en-CA" w:eastAsia="en-CA"/>
-        </w:rPr>
-        <w:t>Notebooks:</w:t>
-      </w:r>
-    </w:p>
-    <w:p>
-      <w:pPr>
-        <w:pStyle w:val="ListParagraph"/>
-        <w:numPr>
-          <w:ilvl w:val="0"/>
-          <w:numId w:val="21"/>
-        </w:numPr>
-        <w:spacing w:after="0" w:line="240" w:lineRule="auto"/>
-        <w:textAlignment w:val="center"/>
-        <w:rPr>
-          <w:rFonts w:ascii="Calibri" w:eastAsia="Times New Roman" w:hAnsi="Calibri" w:cs="Calibri"/>
-          <w:color w:val="000000"/>
-          <w:lang w:val="en-CA" w:eastAsia="en-CA"/>
-        </w:rPr>
-      </w:pPr>
-      <w:r>
-        <w:rPr>
-          <w:rFonts w:ascii="Calibri" w:eastAsia="Times New Roman" w:hAnsi="Calibri" w:cs="Calibri"/>
-          <w:color w:val="000000"/>
-          <w:lang w:val="en-CA" w:eastAsia="en-CA"/>
-        </w:rPr>
-        <w:t xml:space="preserve">Bright </w:t>
-      </w:r>
-      <w:r>
-        <w:rPr>
-          <w:rFonts w:ascii="Calibri" w:eastAsia="Times New Roman" w:hAnsi="Calibri" w:cs="Calibri"/>
-          <w:color w:val="000000"/>
-          <w:lang w:val="en-CA" w:eastAsia="en-CA"/>
-        </w:rPr>
-        <w:t xml:space="preserve">Space: </w:t>
-      </w:r>
-      <w:r>
-        <w:rPr>
-          <w:rFonts w:ascii="Calibri" w:eastAsia="Times New Roman" w:hAnsi="Calibri" w:cs="Calibri"/>
-          <w:color w:val="000000"/>
-          <w:lang w:val="en-CA" w:eastAsia="en-CA"/>
-        </w:rPr>
-        <w:t>Monte Carlo</w:t>
-      </w:r>
-      <w:r>
-        <w:rPr>
-          <w:rFonts w:ascii="Calibri" w:eastAsia="Times New Roman" w:hAnsi="Calibri" w:cs="Calibri"/>
-          <w:color w:val="000000"/>
-          <w:lang w:val="en-CA" w:eastAsia="en-CA"/>
-        </w:rPr>
-        <w:t xml:space="preserve"> code </w:t>
-      </w:r>
-      <w:proofErr w:type="spellStart"/>
-      <w:r>
-        <w:rPr>
-          <w:rFonts w:ascii="Calibri" w:eastAsia="Times New Roman" w:hAnsi="Calibri" w:cs="Calibri"/>
-          <w:color w:val="000000"/>
-          <w:lang w:val="en-CA" w:eastAsia="en-CA"/>
-        </w:rPr>
-        <w:t>example.ipynb</w:t>
-      </w:r>
-      <w:proofErr w:type="spellEnd"/>
-    </w:p>
-    <w:p>
-      <w:pPr>
-        <w:spacing w:after="0" w:line="240" w:lineRule="auto"/>
-        <w:textAlignment w:val="center"/>
-        <w:rPr>
-          <w:rFonts w:ascii="Calibri" w:eastAsia="Times New Roman" w:hAnsi="Calibri" w:cs="Calibri"/>
-          <w:color w:val="000000"/>
-          <w:lang w:val="en-CA" w:eastAsia="en-CA"/>
-        </w:rPr>
-      </w:pPr>
-      <w:r>
-        <w:rPr>
-          <w:rFonts w:ascii="Calibri" w:eastAsia="Times New Roman" w:hAnsi="Calibri" w:cs="Calibri"/>
-          <w:color w:val="000000"/>
-          <w:lang w:val="en-CA" w:eastAsia="en-CA"/>
-        </w:rPr>
-        <w:t>Reading</w:t>
-      </w:r>
-    </w:p>
-    <w:p>
-      <w:pPr>
-        <w:pStyle w:val="ListParagraph"/>
-        <w:numPr>
-          <w:ilvl w:val="0"/>
-          <w:numId w:val="22"/>
-        </w:numPr>
-        <w:spacing w:after="0" w:line="240" w:lineRule="auto"/>
-        <w:textAlignment w:val="center"/>
-        <w:rPr>
-          <w:rFonts w:ascii="Calibri" w:eastAsia="Times New Roman" w:hAnsi="Calibri" w:cs="Calibri"/>
-          <w:color w:val="000000"/>
-          <w:lang w:val="en-CA" w:eastAsia="en-CA"/>
-        </w:rPr>
-      </w:pPr>
-      <w:r>
-        <w:rPr>
-          <w:rFonts w:ascii="Calibri" w:eastAsia="Times New Roman" w:hAnsi="Calibri" w:cs="Calibri"/>
-          <w:color w:val="000000"/>
-          <w:lang w:val="en-CA" w:eastAsia="en-CA"/>
-        </w:rPr>
-        <w:t>Chapters 2 and 3 from the book Understanding Computational Bayesian Statistics</w:t>
-      </w:r>
-      <w:bookmarkStart w:id="1" w:name="_GoBack"/>
-      <w:bookmarkEnd w:id="1"/>
-    </w:p>
-    <w:p>
-      <w:pPr>
-        <w:spacing w:after="0" w:line="240" w:lineRule="auto"/>
-        <w:textAlignment w:val="center"/>
-        <w:rPr>
-          <w:rFonts w:ascii="Times New Roman" w:eastAsia="Times New Roman" w:hAnsi="Times New Roman" w:cs="Times New Roman"/>
-          <w:color w:val="000000"/>
-          <w:sz w:val="24"/>
-          <w:szCs w:val="24"/>
-          <w:lang w:val="en-CA" w:eastAsia="en-CA"/>
-        </w:rPr>
-      </w:pPr>
-      <w:r>
-        <w:rPr>
-          <w:rFonts w:ascii="Times New Roman" w:eastAsia="Times New Roman" w:hAnsi="Times New Roman" w:cs="Times New Roman"/>
-          <w:color w:val="000000"/>
-          <w:sz w:val="24"/>
-          <w:szCs w:val="24"/>
-          <w:lang w:val="en-CA" w:eastAsia="en-CA"/>
-        </w:rPr>
-        <w:t>Homework</w:t>
-      </w:r>
-      <w:r>
-        <w:rPr>
-          <w:rFonts w:ascii="Times New Roman" w:eastAsia="Times New Roman" w:hAnsi="Times New Roman" w:cs="Times New Roman"/>
-          <w:color w:val="000000"/>
-          <w:sz w:val="24"/>
-          <w:szCs w:val="24"/>
-          <w:lang w:val="en-CA" w:eastAsia="en-CA"/>
-        </w:rPr>
-        <w:t xml:space="preserve">: </w:t>
-      </w:r>
-    </w:p>
-    <w:p>
-      <w:pPr>
-        <w:pStyle w:val="ListParagraph"/>
-        <w:numPr>
-          <w:ilvl w:val="0"/>
-          <w:numId w:val="20"/>
-        </w:numPr>
-        <w:spacing w:after="0" w:line="240" w:lineRule="auto"/>
-        <w:ind w:left="720"/>
-        <w:textAlignment w:val="center"/>
-        <w:rPr>
-          <w:rFonts w:ascii="Calibri" w:eastAsia="Times New Roman" w:hAnsi="Calibri" w:cs="Calibri"/>
-          <w:color w:val="000000"/>
-          <w:lang w:val="en-CA" w:eastAsia="en-CA"/>
-        </w:rPr>
-      </w:pPr>
-      <w:r>
-        <w:rPr>
-          <w:rFonts w:ascii="Times New Roman" w:eastAsia="Times New Roman" w:hAnsi="Times New Roman" w:cs="Times New Roman"/>
-          <w:color w:val="000000"/>
-          <w:sz w:val="24"/>
-          <w:szCs w:val="24"/>
-          <w:lang w:val="en-CA" w:eastAsia="en-CA"/>
-        </w:rPr>
-        <w:t xml:space="preserve">In the </w:t>
-      </w:r>
-      <w:proofErr w:type="spellStart"/>
-      <w:r>
-        <w:rPr>
-          <w:rFonts w:ascii="Times New Roman" w:eastAsia="Times New Roman" w:hAnsi="Times New Roman" w:cs="Times New Roman"/>
-          <w:color w:val="000000"/>
-          <w:sz w:val="24"/>
-          <w:szCs w:val="24"/>
-          <w:lang w:val="en-CA" w:eastAsia="en-CA"/>
-        </w:rPr>
-        <w:t>github</w:t>
-      </w:r>
-      <w:proofErr w:type="spellEnd"/>
-      <w:r>
-        <w:rPr>
-          <w:rFonts w:ascii="Times New Roman" w:eastAsia="Times New Roman" w:hAnsi="Times New Roman" w:cs="Times New Roman"/>
-          <w:color w:val="000000"/>
-          <w:sz w:val="24"/>
-          <w:szCs w:val="24"/>
-          <w:lang w:val="en-CA" w:eastAsia="en-CA"/>
-        </w:rPr>
-        <w:t xml:space="preserve"> folder </w:t>
-      </w:r>
-      <w:proofErr w:type="spellStart"/>
-      <w:r>
-        <w:rPr>
-          <w:rFonts w:ascii="Times New Roman" w:eastAsia="Times New Roman" w:hAnsi="Times New Roman" w:cs="Times New Roman"/>
-          <w:color w:val="000000"/>
-          <w:sz w:val="24"/>
-          <w:szCs w:val="24"/>
-          <w:lang w:val="en-CA" w:eastAsia="en-CA"/>
-        </w:rPr>
-        <w:t>Lec</w:t>
-      </w:r>
-      <w:proofErr w:type="spellEnd"/>
-      <w:r>
-        <w:rPr>
-          <w:rFonts w:ascii="Times New Roman" w:eastAsia="Times New Roman" w:hAnsi="Times New Roman" w:cs="Times New Roman"/>
-          <w:color w:val="000000"/>
-          <w:sz w:val="24"/>
-          <w:szCs w:val="24"/>
-          <w:lang w:val="en-CA" w:eastAsia="en-CA"/>
-        </w:rPr>
-        <w:t xml:space="preserve"> 5 Bootstrap and Monte Carlo</w:t>
-      </w:r>
-    </w:p>
-    <w:p>
-      <w:pPr>
-        <w:spacing w:after="0" w:line="240" w:lineRule="auto"/>
-        <w:textAlignment w:val="center"/>
-        <w:rPr>
-          <w:rFonts w:ascii="Times New Roman" w:eastAsia="Times New Roman" w:hAnsi="Times New Roman" w:cs="Times New Roman"/>
-          <w:color w:val="000000"/>
-          <w:sz w:val="24"/>
-          <w:szCs w:val="24"/>
-          <w:lang w:val="en-CA" w:eastAsia="en-CA"/>
-        </w:rPr>
-      </w:pPr>
-      <w:r>
-        <w:rPr>
-          <w:rFonts w:ascii="Times New Roman" w:eastAsia="Times New Roman" w:hAnsi="Times New Roman" w:cs="Times New Roman"/>
-          <w:color w:val="000000"/>
-          <w:sz w:val="24"/>
-          <w:szCs w:val="24"/>
-          <w:lang w:val="en-CA" w:eastAsia="en-CA"/>
-        </w:rPr>
-        <w:br w:type="page"/>
-      </w:r>
-    </w:p>
-    <w:p>
-      <w:pPr>
-        <w:pStyle w:val="Heading3"/>
-        <w:rPr>
-          <w:rFonts w:eastAsia="Times New Roman"/>
-          <w:lang w:val="en-CA" w:eastAsia="en-CA"/>
-        </w:rPr>
-      </w:pPr>
-      <w:r>
-        <w:rPr>
-          <w:rFonts w:eastAsia="Times New Roman"/>
-          <w:lang w:val="en-CA" w:eastAsia="en-CA"/>
-        </w:rPr>
-        <w:lastRenderedPageBreak/>
-        <w:t xml:space="preserve">Lecture 6: </w:t>
-      </w:r>
-      <w:r>
-        <w:rPr>
-          <w:rFonts w:eastAsia="Times New Roman"/>
-          <w:lang w:val="en-CA" w:eastAsia="en-CA"/>
-        </w:rPr>
-        <w:t>Estimating distributions and modeling</w:t>
-      </w:r>
-    </w:p>
-    <w:p>
-      <w:pPr>
-        <w:spacing w:after="0" w:line="240" w:lineRule="auto"/>
-        <w:textAlignment w:val="center"/>
-        <w:rPr>
-          <w:rFonts w:ascii="Times New Roman" w:eastAsia="Times New Roman" w:hAnsi="Times New Roman" w:cs="Times New Roman"/>
-          <w:color w:val="000000"/>
-          <w:sz w:val="24"/>
-          <w:szCs w:val="24"/>
-          <w:lang w:val="en-CA" w:eastAsia="en-CA"/>
-        </w:rPr>
-      </w:pPr>
-      <w:r>
-        <w:rPr>
-          <w:rFonts w:ascii="Times New Roman" w:eastAsia="Times New Roman" w:hAnsi="Times New Roman" w:cs="Times New Roman"/>
-          <w:color w:val="000000"/>
-          <w:sz w:val="24"/>
-          <w:szCs w:val="24"/>
-          <w:lang w:val="en-CA" w:eastAsia="en-CA"/>
-        </w:rPr>
-        <w:t>Topics:</w:t>
-      </w:r>
-    </w:p>
-    <w:p>
-      <w:pPr>
-        <w:spacing w:after="0" w:line="240" w:lineRule="auto"/>
-        <w:textAlignment w:val="center"/>
-        <w:rPr>
-          <w:rFonts w:ascii="Times New Roman" w:eastAsia="Times New Roman" w:hAnsi="Times New Roman" w:cs="Times New Roman"/>
-          <w:color w:val="000000"/>
-          <w:sz w:val="24"/>
-          <w:szCs w:val="24"/>
-          <w:lang w:val="en-CA" w:eastAsia="en-CA"/>
-        </w:rPr>
-      </w:pPr>
-    </w:p>
-    <w:p>
-      <w:pPr>
-        <w:spacing w:after="0" w:line="240" w:lineRule="auto"/>
-        <w:textAlignment w:val="center"/>
-        <w:rPr>
-          <w:rFonts w:ascii="Times New Roman" w:eastAsia="Times New Roman" w:hAnsi="Times New Roman" w:cs="Times New Roman"/>
-          <w:color w:val="000000"/>
-          <w:sz w:val="24"/>
-          <w:szCs w:val="24"/>
-          <w:lang w:val="en-CA" w:eastAsia="en-CA"/>
-        </w:rPr>
-      </w:pPr>
-      <w:r>
-        <w:rPr>
-          <w:rFonts w:ascii="Times New Roman" w:eastAsia="Times New Roman" w:hAnsi="Times New Roman" w:cs="Times New Roman"/>
-          <w:color w:val="000000"/>
-          <w:sz w:val="24"/>
-          <w:szCs w:val="24"/>
-          <w:lang w:val="en-CA" w:eastAsia="en-CA"/>
-        </w:rPr>
-        <w:t>Slides:</w:t>
-      </w:r>
-    </w:p>
-    <w:p>
-      <w:pPr>
-        <w:spacing w:after="0" w:line="240" w:lineRule="auto"/>
-        <w:textAlignment w:val="center"/>
-        <w:rPr>
-          <w:rFonts w:ascii="Times New Roman" w:eastAsia="Times New Roman" w:hAnsi="Times New Roman" w:cs="Times New Roman"/>
-          <w:color w:val="000000"/>
-          <w:sz w:val="24"/>
-          <w:szCs w:val="24"/>
-          <w:lang w:val="en-CA" w:eastAsia="en-CA"/>
-        </w:rPr>
-      </w:pPr>
-    </w:p>
-    <w:p>
-      <w:pPr>
-        <w:spacing w:after="0" w:line="240" w:lineRule="auto"/>
-        <w:textAlignment w:val="center"/>
-        <w:rPr>
-          <w:rFonts w:ascii="Times New Roman" w:eastAsia="Times New Roman" w:hAnsi="Times New Roman" w:cs="Times New Roman"/>
-          <w:color w:val="000000"/>
-          <w:sz w:val="24"/>
-          <w:szCs w:val="24"/>
-          <w:lang w:val="en-CA" w:eastAsia="en-CA"/>
-        </w:rPr>
-      </w:pPr>
-      <w:r>
-        <w:rPr>
-          <w:rFonts w:ascii="Times New Roman" w:eastAsia="Times New Roman" w:hAnsi="Times New Roman" w:cs="Times New Roman"/>
-          <w:color w:val="000000"/>
-          <w:sz w:val="24"/>
-          <w:szCs w:val="24"/>
-          <w:lang w:val="en-CA" w:eastAsia="en-CA"/>
-        </w:rPr>
-        <w:t>Reference and links</w:t>
-      </w:r>
-      <w:r>
-        <w:rPr>
-          <w:rFonts w:ascii="Times New Roman" w:eastAsia="Times New Roman" w:hAnsi="Times New Roman" w:cs="Times New Roman"/>
-          <w:color w:val="000000"/>
-          <w:sz w:val="24"/>
-          <w:szCs w:val="24"/>
-          <w:lang w:val="en-CA" w:eastAsia="en-CA"/>
-        </w:rPr>
-        <w:t>:</w:t>
-      </w:r>
-    </w:p>
-    <w:p>
-      <w:pPr>
-        <w:pStyle w:val="ListParagraph"/>
-        <w:numPr>
-          <w:ilvl w:val="0"/>
-          <w:numId w:val="15"/>
-        </w:numPr>
-        <w:spacing w:after="0" w:line="240" w:lineRule="auto"/>
-        <w:textAlignment w:val="center"/>
-        <w:rPr>
-          <w:rFonts w:ascii="Times New Roman" w:eastAsia="Times New Roman" w:hAnsi="Times New Roman" w:cs="Times New Roman"/>
-          <w:color w:val="000000"/>
-          <w:sz w:val="24"/>
-          <w:szCs w:val="24"/>
-          <w:lang w:val="en-CA" w:eastAsia="en-CA"/>
-        </w:rPr>
-      </w:pPr>
-      <w:r>
-        <w:rPr>
-          <w:rFonts w:ascii="Times New Roman" w:eastAsia="Times New Roman" w:hAnsi="Times New Roman" w:cs="Times New Roman"/>
-          <w:color w:val="000000"/>
-          <w:sz w:val="24"/>
-          <w:szCs w:val="24"/>
-          <w:lang w:val="en-CA" w:eastAsia="en-CA"/>
-        </w:rPr>
-        <w:t>D</w:t>
-      </w:r>
-      <w:r>
-        <w:rPr>
-          <w:rFonts w:ascii="Times New Roman" w:eastAsia="Times New Roman" w:hAnsi="Times New Roman" w:cs="Times New Roman"/>
-          <w:color w:val="000000"/>
-          <w:sz w:val="24"/>
-          <w:szCs w:val="24"/>
-          <w:lang w:val="en-CA" w:eastAsia="en-CA"/>
-        </w:rPr>
-        <w:t>.</w:t>
-      </w:r>
-      <w:r>
-        <w:rPr>
-          <w:rFonts w:ascii="Times New Roman" w:eastAsia="Times New Roman" w:hAnsi="Times New Roman" w:cs="Times New Roman"/>
-          <w:color w:val="000000"/>
-          <w:sz w:val="24"/>
-          <w:szCs w:val="24"/>
-          <w:lang w:val="en-CA" w:eastAsia="en-CA"/>
-        </w:rPr>
-        <w:t xml:space="preserve"> M. </w:t>
-      </w:r>
-      <w:proofErr w:type="spellStart"/>
-      <w:r>
-        <w:rPr>
-          <w:rFonts w:ascii="Times New Roman" w:eastAsia="Times New Roman" w:hAnsi="Times New Roman" w:cs="Times New Roman"/>
-          <w:color w:val="000000"/>
-          <w:sz w:val="24"/>
-          <w:szCs w:val="24"/>
-          <w:lang w:val="en-CA" w:eastAsia="en-CA"/>
-        </w:rPr>
-        <w:t>Blei</w:t>
-      </w:r>
-      <w:proofErr w:type="spellEnd"/>
-      <w:r>
-        <w:rPr>
-          <w:rFonts w:ascii="Times New Roman" w:eastAsia="Times New Roman" w:hAnsi="Times New Roman" w:cs="Times New Roman"/>
-          <w:color w:val="000000"/>
-          <w:sz w:val="24"/>
-          <w:szCs w:val="24"/>
-          <w:lang w:val="en-CA" w:eastAsia="en-CA"/>
-        </w:rPr>
-        <w:t>, “Build, compute, critique, repeat: Data analysis with latent variable models.” Annual Review of Statistics and Its Application 1 (2014): 203-232</w:t>
-      </w:r>
-    </w:p>
-    <w:p>
-      <w:pPr>
-        <w:pStyle w:val="ListParagraph"/>
-        <w:numPr>
-          <w:ilvl w:val="0"/>
-          <w:numId w:val="15"/>
-        </w:numPr>
-        <w:spacing w:after="0" w:line="240" w:lineRule="auto"/>
-        <w:textAlignment w:val="center"/>
-        <w:rPr>
-          <w:rFonts w:ascii="Times New Roman" w:eastAsia="Times New Roman" w:hAnsi="Times New Roman" w:cs="Times New Roman"/>
-          <w:color w:val="000000"/>
-          <w:sz w:val="24"/>
-          <w:szCs w:val="24"/>
-          <w:lang w:val="en-CA" w:eastAsia="en-CA"/>
-        </w:rPr>
-      </w:pPr>
-      <w:r>
-        <w:rPr>
-          <w:rFonts w:ascii="Times New Roman" w:eastAsia="Times New Roman" w:hAnsi="Times New Roman" w:cs="Times New Roman"/>
-          <w:color w:val="000000"/>
-          <w:sz w:val="24"/>
-          <w:szCs w:val="24"/>
-          <w:lang w:val="en-CA" w:eastAsia="en-CA"/>
-        </w:rPr>
-        <w:t xml:space="preserve">Allen B. Downey, Modeling and Simulation in Python, Version 1.1, Green Tea Press, 2017,  </w:t>
-      </w:r>
-      <w:hyperlink r:id="rId53" w:history="1">
-        <w:r>
-          <w:rPr>
-            <w:rStyle w:val="Hyperlink"/>
-            <w:rFonts w:ascii="Times New Roman" w:eastAsia="Times New Roman" w:hAnsi="Times New Roman" w:cs="Times New Roman"/>
-            <w:sz w:val="24"/>
-            <w:szCs w:val="24"/>
-            <w:lang w:val="en-CA" w:eastAsia="en-CA"/>
-          </w:rPr>
-          <w:t>http://greenteapress.com/wp/modsimpy/</w:t>
-        </w:r>
-      </w:hyperlink>
-    </w:p>
-    <w:p>
-      <w:pPr>
-        <w:pStyle w:val="ListParagraph"/>
-        <w:numPr>
-          <w:ilvl w:val="0"/>
-          <w:numId w:val="15"/>
-        </w:numPr>
-        <w:spacing w:after="0" w:line="240" w:lineRule="auto"/>
-        <w:textAlignment w:val="center"/>
-        <w:rPr>
-          <w:rFonts w:ascii="Times New Roman" w:eastAsia="Times New Roman" w:hAnsi="Times New Roman" w:cs="Times New Roman"/>
-          <w:color w:val="000000"/>
-          <w:sz w:val="24"/>
-          <w:szCs w:val="24"/>
-          <w:lang w:val="en-CA" w:eastAsia="en-CA"/>
-        </w:rPr>
-      </w:pPr>
-      <w:r>
-        <w:rPr>
-          <w:rFonts w:ascii="Times New Roman" w:eastAsia="Times New Roman" w:hAnsi="Times New Roman" w:cs="Times New Roman"/>
-          <w:color w:val="000000"/>
-          <w:sz w:val="24"/>
-          <w:szCs w:val="24"/>
-          <w:lang w:val="en-CA" w:eastAsia="en-CA"/>
-        </w:rPr>
-        <w:t xml:space="preserve">Model specification, accuracy and reliability: </w:t>
-      </w:r>
-      <w:r>
-        <w:rPr>
-          <w:rFonts w:ascii="Times New Roman" w:eastAsia="Times New Roman" w:hAnsi="Times New Roman" w:cs="Times New Roman"/>
-          <w:color w:val="000000"/>
-          <w:sz w:val="24"/>
-          <w:szCs w:val="24"/>
-          <w:lang w:val="en-CA" w:eastAsia="en-CA"/>
-        </w:rPr>
-        <w:t>Statistics and Data Analysis in MATLAB</w:t>
-      </w:r>
-      <w:r>
-        <w:rPr>
-          <w:rFonts w:ascii="Times New Roman" w:eastAsia="Times New Roman" w:hAnsi="Times New Roman" w:cs="Times New Roman"/>
-          <w:color w:val="000000"/>
-          <w:sz w:val="24"/>
-          <w:szCs w:val="24"/>
-          <w:lang w:val="en-CA" w:eastAsia="en-CA"/>
-        </w:rPr>
-        <w:t xml:space="preserve">, </w:t>
-      </w:r>
-      <w:hyperlink r:id="rId54" w:history="1">
-        <w:r>
-          <w:rPr>
-            <w:rStyle w:val="Hyperlink"/>
-            <w:rFonts w:ascii="Times New Roman" w:eastAsia="Times New Roman" w:hAnsi="Times New Roman" w:cs="Times New Roman"/>
-            <w:sz w:val="24"/>
-            <w:szCs w:val="24"/>
-            <w:lang w:val="en-CA" w:eastAsia="en-CA"/>
-          </w:rPr>
-          <w:t>http://www.cmrr.umn.edu/~kendrick/statsmatlab/</w:t>
-        </w:r>
-      </w:hyperlink>
-      <w:r>
-        <w:rPr>
-          <w:rFonts w:ascii="Times New Roman" w:eastAsia="Times New Roman" w:hAnsi="Times New Roman" w:cs="Times New Roman"/>
-          <w:color w:val="000000"/>
-          <w:sz w:val="24"/>
-          <w:szCs w:val="24"/>
-          <w:lang w:val="en-CA" w:eastAsia="en-CA"/>
-        </w:rPr>
-        <w:t xml:space="preserve"> </w:t>
-      </w:r>
-    </w:p>
-    <w:p>
-      <w:pPr>
-        <w:pStyle w:val="ListParagraph"/>
-        <w:spacing w:after="0" w:line="240" w:lineRule="auto"/>
-        <w:textAlignment w:val="center"/>
-        <w:rPr>
-          <w:rFonts w:ascii="Times New Roman" w:eastAsia="Times New Roman" w:hAnsi="Times New Roman" w:cs="Times New Roman"/>
-          <w:color w:val="000000"/>
-          <w:sz w:val="24"/>
-          <w:szCs w:val="24"/>
-          <w:lang w:val="en-CA" w:eastAsia="en-CA"/>
-        </w:rPr>
-      </w:pPr>
-      <w:r>
-        <w:rPr>
-          <w:rFonts w:ascii="Times New Roman" w:eastAsia="Times New Roman" w:hAnsi="Times New Roman" w:cs="Times New Roman"/>
-          <w:color w:val="000000"/>
-          <w:sz w:val="24"/>
-          <w:szCs w:val="24"/>
-          <w:lang w:val="en-CA" w:eastAsia="en-CA"/>
-        </w:rPr>
-        <w:t xml:space="preserve">Python Notebooks: </w:t>
-      </w:r>
-      <w:r>
-        <w:rPr>
-          <w:rFonts w:ascii="Times New Roman" w:eastAsia="Times New Roman" w:hAnsi="Times New Roman" w:cs="Times New Roman"/>
-          <w:color w:val="000000"/>
-          <w:sz w:val="24"/>
-          <w:szCs w:val="24"/>
-          <w:lang w:val="en-CA" w:eastAsia="en-CA"/>
-        </w:rPr>
-        <w:t>http://nbviewer.jupyter.org/github/mwaskom/Psych216/tree/master/</w:t>
-      </w:r>
-    </w:p>
-    <w:p>
-      <w:pPr>
-        <w:spacing w:after="0" w:line="240" w:lineRule="auto"/>
-        <w:textAlignment w:val="center"/>
-        <w:rPr>
-          <w:rFonts w:ascii="Times New Roman" w:eastAsia="Times New Roman" w:hAnsi="Times New Roman" w:cs="Times New Roman"/>
-          <w:color w:val="000000"/>
-          <w:sz w:val="24"/>
-          <w:szCs w:val="24"/>
-          <w:lang w:val="en-CA" w:eastAsia="en-CA"/>
-        </w:rPr>
-      </w:pPr>
-      <w:r>
-        <w:rPr>
-          <w:rFonts w:ascii="Times New Roman" w:eastAsia="Times New Roman" w:hAnsi="Times New Roman" w:cs="Times New Roman"/>
-          <w:color w:val="000000"/>
-          <w:sz w:val="24"/>
-          <w:szCs w:val="24"/>
-          <w:lang w:val="en-CA" w:eastAsia="en-CA"/>
-        </w:rPr>
-        <w:t>Notebooks:</w:t>
-      </w:r>
-    </w:p>
-    <w:p>
-      <w:pPr>
-        <w:pStyle w:val="ListParagraph"/>
-        <w:numPr>
-          <w:ilvl w:val="0"/>
-          <w:numId w:val="17"/>
-        </w:numPr>
-        <w:spacing w:after="0" w:line="240" w:lineRule="auto"/>
-        <w:textAlignment w:val="center"/>
-        <w:rPr>
-          <w:rFonts w:ascii="Times New Roman" w:eastAsia="Times New Roman" w:hAnsi="Times New Roman" w:cs="Times New Roman"/>
-          <w:color w:val="000000"/>
-          <w:sz w:val="24"/>
-          <w:szCs w:val="24"/>
-          <w:lang w:val="en-CA" w:eastAsia="en-CA"/>
-        </w:rPr>
-      </w:pPr>
-      <w:r>
-        <w:rPr>
-          <w:rFonts w:ascii="Times New Roman" w:eastAsia="Times New Roman" w:hAnsi="Times New Roman" w:cs="Times New Roman"/>
-          <w:color w:val="000000"/>
-          <w:sz w:val="24"/>
-          <w:szCs w:val="24"/>
-          <w:lang w:val="en-CA" w:eastAsia="en-CA"/>
-        </w:rPr>
-        <w:t>Modelling Dynamical Systems, from the course Computational Modelling in Neuroscience</w:t>
-      </w:r>
-      <w:r>
-        <w:rPr>
-          <w:rFonts w:ascii="Times New Roman" w:eastAsia="Times New Roman" w:hAnsi="Times New Roman" w:cs="Times New Roman"/>
-          <w:color w:val="000000"/>
-          <w:sz w:val="24"/>
-          <w:szCs w:val="24"/>
-          <w:lang w:val="en-CA" w:eastAsia="en-CA"/>
-        </w:rPr>
-        <w:t xml:space="preserve"> by</w:t>
-      </w:r>
-      <w:r>
-        <w:t xml:space="preserve"> </w:t>
-      </w:r>
-      <w:r>
-        <w:rPr>
-          <w:rFonts w:ascii="Times New Roman" w:eastAsia="Times New Roman" w:hAnsi="Times New Roman" w:cs="Times New Roman"/>
-          <w:color w:val="000000"/>
-          <w:sz w:val="24"/>
-          <w:szCs w:val="24"/>
-          <w:lang w:val="en-CA" w:eastAsia="en-CA"/>
-        </w:rPr>
-        <w:t>Paul Gribble,</w:t>
-      </w:r>
-      <w:r>
-        <w:rPr>
-          <w:rFonts w:ascii="Times New Roman" w:eastAsia="Times New Roman" w:hAnsi="Times New Roman" w:cs="Times New Roman"/>
-          <w:color w:val="000000"/>
-          <w:sz w:val="24"/>
-          <w:szCs w:val="24"/>
-          <w:lang w:val="en-CA" w:eastAsia="en-CA"/>
-        </w:rPr>
-        <w:t xml:space="preserve"> </w:t>
-      </w:r>
-      <w:r>
-        <w:rPr>
-          <w:rFonts w:ascii="Times New Roman" w:eastAsia="Times New Roman" w:hAnsi="Times New Roman" w:cs="Times New Roman"/>
-          <w:color w:val="000000"/>
-          <w:sz w:val="24"/>
-          <w:szCs w:val="24"/>
-          <w:lang w:val="en-CA" w:eastAsia="en-CA"/>
-        </w:rPr>
-        <w:t>https://www.gribblelab.org/compneuro/2_Modelling_Dynamical_Systems.html</w:t>
-      </w:r>
-      <w:r>
-        <w:rPr>
-          <w:rFonts w:ascii="Times New Roman" w:eastAsia="Times New Roman" w:hAnsi="Times New Roman" w:cs="Times New Roman"/>
-          <w:color w:val="000000"/>
-          <w:sz w:val="24"/>
-          <w:szCs w:val="24"/>
-          <w:lang w:val="en-CA" w:eastAsia="en-CA"/>
-        </w:rPr>
-        <w:t xml:space="preserve"> </w:t>
-      </w:r>
-    </w:p>
-    <w:p>
-      <w:pPr>
-        <w:pStyle w:val="ListParagraph"/>
-        <w:numPr>
-          <w:ilvl w:val="0"/>
-          <w:numId w:val="17"/>
-        </w:numPr>
-        <w:spacing w:after="0" w:line="240" w:lineRule="auto"/>
-        <w:textAlignment w:val="center"/>
-        <w:rPr>
-          <w:rFonts w:ascii="Times New Roman" w:eastAsia="Times New Roman" w:hAnsi="Times New Roman" w:cs="Times New Roman"/>
-          <w:color w:val="000000"/>
-          <w:sz w:val="24"/>
-          <w:szCs w:val="24"/>
-          <w:lang w:val="en-CA" w:eastAsia="en-CA"/>
-        </w:rPr>
-      </w:pPr>
-      <w:r>
-        <w:rPr>
-          <w:rFonts w:ascii="Times New Roman" w:eastAsia="Times New Roman" w:hAnsi="Times New Roman" w:cs="Times New Roman"/>
-          <w:color w:val="000000"/>
-          <w:sz w:val="24"/>
-          <w:szCs w:val="24"/>
-          <w:lang w:val="en-CA" w:eastAsia="en-CA"/>
-        </w:rPr>
-        <w:t xml:space="preserve">Building a model: </w:t>
-      </w:r>
-      <w:r>
-        <w:rPr>
-          <w:rFonts w:ascii="Times New Roman" w:eastAsia="Times New Roman" w:hAnsi="Times New Roman" w:cs="Times New Roman"/>
-          <w:color w:val="000000"/>
-          <w:sz w:val="24"/>
-          <w:szCs w:val="24"/>
-          <w:lang w:val="en-CA" w:eastAsia="en-CA"/>
-        </w:rPr>
-        <w:t>Ch. 2 - "From Words to Models: Building a Toolkit"</w:t>
-      </w:r>
-      <w:r>
-        <w:rPr>
-          <w:rFonts w:ascii="Times New Roman" w:eastAsia="Times New Roman" w:hAnsi="Times New Roman" w:cs="Times New Roman"/>
-          <w:color w:val="000000"/>
-          <w:sz w:val="24"/>
-          <w:szCs w:val="24"/>
-          <w:lang w:val="en-CA" w:eastAsia="en-CA"/>
-        </w:rPr>
-        <w:t xml:space="preserve"> of the book: </w:t>
-      </w:r>
-      <w:r>
-        <w:rPr>
-          <w:rFonts w:ascii="Times New Roman" w:eastAsia="Times New Roman" w:hAnsi="Times New Roman" w:cs="Times New Roman"/>
-          <w:color w:val="000000"/>
-          <w:sz w:val="24"/>
-          <w:szCs w:val="24"/>
-          <w:lang w:val="en-CA" w:eastAsia="en-CA"/>
-        </w:rPr>
-        <w:t>Computational Modeling in Cognition: Principles and Practice by Lewandowsky and Farrell</w:t>
-      </w:r>
-      <w:r>
-        <w:rPr>
-          <w:rFonts w:ascii="Times New Roman" w:eastAsia="Times New Roman" w:hAnsi="Times New Roman" w:cs="Times New Roman"/>
-          <w:color w:val="000000"/>
-          <w:sz w:val="24"/>
-          <w:szCs w:val="24"/>
-          <w:lang w:val="en-CA" w:eastAsia="en-CA"/>
-        </w:rPr>
-        <w:t xml:space="preserve"> </w:t>
-      </w:r>
-      <w:hyperlink r:id="rId55" w:history="1">
-        <w:r>
-          <w:rPr>
-            <w:rStyle w:val="Hyperlink"/>
-            <w:rFonts w:ascii="Times New Roman" w:eastAsia="Times New Roman" w:hAnsi="Times New Roman" w:cs="Times New Roman"/>
-            <w:sz w:val="24"/>
-            <w:szCs w:val="24"/>
-            <w:lang w:val="en-CA" w:eastAsia="en-CA"/>
-          </w:rPr>
-          <w:t>http://smash.psych.nyu.edu/courses/spring12/modeling/</w:t>
-        </w:r>
-      </w:hyperlink>
-      <w:r>
-        <w:rPr>
-          <w:rFonts w:ascii="Times New Roman" w:eastAsia="Times New Roman" w:hAnsi="Times New Roman" w:cs="Times New Roman"/>
-          <w:color w:val="000000"/>
-          <w:sz w:val="24"/>
-          <w:szCs w:val="24"/>
-          <w:lang w:val="en-CA" w:eastAsia="en-CA"/>
-        </w:rPr>
-        <w:t xml:space="preserve"> </w:t>
-      </w:r>
-    </w:p>
-    <w:p>
-      <w:pPr>
-        <w:pStyle w:val="ListParagraph"/>
-        <w:numPr>
-          <w:ilvl w:val="0"/>
-          <w:numId w:val="17"/>
-        </w:numPr>
-        <w:spacing w:after="0" w:line="240" w:lineRule="auto"/>
-        <w:textAlignment w:val="center"/>
-        <w:rPr>
-          <w:rFonts w:ascii="Times New Roman" w:eastAsia="Times New Roman" w:hAnsi="Times New Roman" w:cs="Times New Roman"/>
-          <w:color w:val="000000"/>
-          <w:sz w:val="24"/>
-          <w:szCs w:val="24"/>
-          <w:lang w:val="en-CA" w:eastAsia="en-CA"/>
-        </w:rPr>
-      </w:pPr>
-    </w:p>
-    <w:p>
-      <w:pPr>
-        <w:spacing w:after="0" w:line="240" w:lineRule="auto"/>
-        <w:textAlignment w:val="center"/>
-        <w:rPr>
-          <w:rFonts w:ascii="Times New Roman" w:eastAsia="Times New Roman" w:hAnsi="Times New Roman" w:cs="Times New Roman"/>
-          <w:color w:val="000000"/>
-          <w:sz w:val="24"/>
-          <w:szCs w:val="24"/>
-          <w:lang w:val="en-CA" w:eastAsia="en-CA"/>
-        </w:rPr>
-      </w:pPr>
-      <w:r>
-        <w:rPr>
-          <w:rFonts w:ascii="Times New Roman" w:eastAsia="Times New Roman" w:hAnsi="Times New Roman" w:cs="Times New Roman"/>
-          <w:color w:val="000000"/>
-          <w:sz w:val="24"/>
-          <w:szCs w:val="24"/>
-          <w:lang w:val="en-CA" w:eastAsia="en-CA"/>
-        </w:rPr>
-        <w:t>Homework</w:t>
-      </w:r>
-      <w:r>
-        <w:rPr>
-          <w:rFonts w:ascii="Times New Roman" w:eastAsia="Times New Roman" w:hAnsi="Times New Roman" w:cs="Times New Roman"/>
-          <w:color w:val="000000"/>
-          <w:sz w:val="24"/>
-          <w:szCs w:val="24"/>
-          <w:lang w:val="en-CA" w:eastAsia="en-CA"/>
-        </w:rPr>
-        <w:t>:</w:t>
-      </w:r>
-    </w:p>
-    <w:p>
-      <w:pPr>
-        <w:spacing w:after="0" w:line="240" w:lineRule="auto"/>
-        <w:textAlignment w:val="center"/>
-        <w:rPr>
-          <w:rFonts w:ascii="Times New Roman" w:eastAsia="Times New Roman" w:hAnsi="Times New Roman" w:cs="Times New Roman"/>
-          <w:color w:val="000000"/>
-          <w:sz w:val="24"/>
-          <w:szCs w:val="24"/>
-          <w:lang w:val="en-CA" w:eastAsia="en-CA"/>
-        </w:rPr>
-      </w:pPr>
-      <w:r>
-        <w:rPr>
-          <w:rFonts w:ascii="Times New Roman" w:eastAsia="Times New Roman" w:hAnsi="Times New Roman" w:cs="Times New Roman"/>
-          <w:color w:val="000000"/>
-          <w:sz w:val="24"/>
-          <w:szCs w:val="24"/>
-          <w:lang w:val="en-CA" w:eastAsia="en-CA"/>
-        </w:rPr>
-        <w:tab/>
-      </w:r>
-    </w:p>
-    <w:p>
-      <w:pPr>
-        <w:spacing w:after="0" w:line="240" w:lineRule="auto"/>
-        <w:textAlignment w:val="center"/>
-        <w:rPr>
-          <w:rFonts w:ascii="Times New Roman" w:eastAsia="Times New Roman" w:hAnsi="Times New Roman" w:cs="Times New Roman"/>
-          <w:color w:val="000000"/>
-          <w:sz w:val="24"/>
-          <w:szCs w:val="24"/>
-          <w:lang w:val="en-CA" w:eastAsia="en-CA"/>
-        </w:rPr>
-      </w:pPr>
-    </w:p>
-    <w:p>
-      <w:pPr>
-        <w:spacing w:line="240" w:lineRule="auto"/>
-        <w:ind w:left="540"/>
-        <w:rPr>
-          <w:rFonts w:ascii="Times New Roman" w:eastAsia="Times New Roman" w:hAnsi="Times New Roman" w:cs="Times New Roman"/>
-          <w:color w:val="000000"/>
-          <w:sz w:val="24"/>
-          <w:szCs w:val="24"/>
-          <w:lang w:val="en-CA" w:eastAsia="en-CA"/>
-        </w:rPr>
-      </w:pPr>
-      <w:r>
-        <w:rPr>
-          <w:rFonts w:ascii="Times New Roman" w:eastAsia="Times New Roman" w:hAnsi="Times New Roman" w:cs="Times New Roman"/>
-          <w:color w:val="000000"/>
-          <w:sz w:val="24"/>
-          <w:szCs w:val="24"/>
-          <w:lang w:val="en-CA" w:eastAsia="en-CA"/>
-        </w:rPr>
-        <w:t> </w:t>
-      </w:r>
-    </w:p>
-    <w:p>
-      <w:pPr>
-        <w:rPr>
-          <w:rFonts w:ascii="Times New Roman" w:eastAsia="Times New Roman" w:hAnsi="Times New Roman" w:cs="Times New Roman"/>
-          <w:color w:val="000000"/>
-          <w:sz w:val="24"/>
-          <w:szCs w:val="24"/>
-          <w:lang w:val="en-CA" w:eastAsia="en-CA"/>
-        </w:rPr>
-      </w:pPr>
-      <w:r>
-        <w:rPr>
-          <w:rFonts w:ascii="Times New Roman" w:eastAsia="Times New Roman" w:hAnsi="Times New Roman" w:cs="Times New Roman"/>
-          <w:color w:val="000000"/>
-          <w:sz w:val="24"/>
-          <w:szCs w:val="24"/>
-          <w:lang w:val="en-CA" w:eastAsia="en-CA"/>
-        </w:rPr>
-        <w:br w:type="page"/>
-      </w:r>
-    </w:p>
-    <w:p>
-      <w:pPr>
-        <w:spacing w:line="240" w:lineRule="auto"/>
-        <w:ind w:left="540"/>
-        <w:rPr>
-          <w:rFonts w:ascii="Times New Roman" w:eastAsia="Times New Roman" w:hAnsi="Times New Roman" w:cs="Times New Roman"/>
-          <w:color w:val="000000"/>
-          <w:sz w:val="24"/>
-          <w:szCs w:val="24"/>
-          <w:lang w:val="en-CA" w:eastAsia="en-CA"/>
-        </w:rPr>
-      </w:pPr>
-    </w:p>
-    <w:p>
-      <w:pPr>
-        <w:spacing w:line="240" w:lineRule="auto"/>
-        <w:ind w:left="540"/>
-        <w:rPr>
-          <w:rFonts w:ascii="Times New Roman" w:eastAsia="Times New Roman" w:hAnsi="Times New Roman" w:cs="Times New Roman"/>
-          <w:color w:val="000000"/>
-          <w:sz w:val="24"/>
-          <w:szCs w:val="24"/>
-          <w:lang w:val="en-CA" w:eastAsia="en-CA"/>
-        </w:rPr>
-      </w:pPr>
-      <w:r>
-        <w:rPr>
-          <w:rFonts w:ascii="Times New Roman" w:eastAsia="Times New Roman" w:hAnsi="Times New Roman" w:cs="Times New Roman"/>
-          <w:color w:val="000000"/>
-          <w:sz w:val="24"/>
-          <w:szCs w:val="24"/>
-          <w:lang w:val="en-CA" w:eastAsia="en-CA"/>
-        </w:rPr>
-        <w:t xml:space="preserve">Part II </w:t>
-      </w:r>
-      <w:r>
-        <w:rPr>
-          <w:rFonts w:ascii="Times New Roman" w:eastAsia="Times New Roman" w:hAnsi="Times New Roman" w:cs="Times New Roman"/>
-          <w:b/>
-          <w:bCs/>
-          <w:color w:val="000000"/>
-          <w:sz w:val="24"/>
-          <w:szCs w:val="24"/>
-          <w:lang w:val="en-CA" w:eastAsia="en-CA"/>
-        </w:rPr>
-        <w:t>Uncertainty when no data and/or with historical</w:t>
-      </w:r>
-      <w:r>
-        <w:rPr>
-          <w:rFonts w:ascii="Times New Roman" w:eastAsia="Times New Roman" w:hAnsi="Times New Roman" w:cs="Times New Roman"/>
-          <w:b/>
-          <w:bCs/>
-          <w:color w:val="000000"/>
-          <w:sz w:val="24"/>
-          <w:szCs w:val="24"/>
-          <w:lang w:val="en-CA" w:eastAsia="en-CA"/>
-        </w:rPr>
-        <w:t>/test</w:t>
-      </w:r>
-      <w:r>
-        <w:rPr>
-          <w:rFonts w:ascii="Times New Roman" w:eastAsia="Times New Roman" w:hAnsi="Times New Roman" w:cs="Times New Roman"/>
-          <w:b/>
-          <w:bCs/>
-          <w:color w:val="000000"/>
-          <w:sz w:val="24"/>
-          <w:szCs w:val="24"/>
-          <w:lang w:val="en-CA" w:eastAsia="en-CA"/>
-        </w:rPr>
-        <w:t xml:space="preserve"> data is available</w:t>
-      </w:r>
-    </w:p>
-    <w:p>
-      <w:pPr>
-        <w:pStyle w:val="Heading3"/>
-      </w:pPr>
-      <w:r>
-        <w:t xml:space="preserve">Lecture </w:t>
-      </w:r>
-      <w:r>
-        <w:t>7</w:t>
-      </w:r>
-      <w:r>
-        <w:t xml:space="preserve">: </w:t>
-      </w:r>
-      <w:r>
-        <w:t>Uncertainty propagation</w:t>
-      </w:r>
-    </w:p>
-    <w:p>
-      <w:pPr>
-        <w:spacing w:after="0" w:line="240" w:lineRule="auto"/>
-        <w:textAlignment w:val="center"/>
-        <w:rPr>
-          <w:rFonts w:ascii="Times New Roman" w:eastAsia="Times New Roman" w:hAnsi="Times New Roman" w:cs="Times New Roman"/>
-          <w:color w:val="000000"/>
-          <w:sz w:val="24"/>
-          <w:szCs w:val="24"/>
-          <w:lang w:val="en-CA" w:eastAsia="en-CA"/>
-        </w:rPr>
-      </w:pPr>
-      <w:r>
-        <w:rPr>
-          <w:rFonts w:ascii="Times New Roman" w:eastAsia="Times New Roman" w:hAnsi="Times New Roman" w:cs="Times New Roman"/>
-          <w:color w:val="000000"/>
-          <w:sz w:val="24"/>
-          <w:szCs w:val="24"/>
-          <w:lang w:val="en-CA" w:eastAsia="en-CA"/>
-        </w:rPr>
-        <w:t>Topics:</w:t>
-      </w:r>
-    </w:p>
-    <w:p>
-      <w:pPr>
-        <w:pStyle w:val="ListParagraph"/>
-        <w:numPr>
-          <w:ilvl w:val="0"/>
-          <w:numId w:val="4"/>
-        </w:numPr>
-        <w:spacing w:after="0" w:line="240" w:lineRule="auto"/>
-        <w:textAlignment w:val="center"/>
-        <w:rPr>
-          <w:rFonts w:ascii="Calibri" w:eastAsia="Times New Roman" w:hAnsi="Calibri" w:cs="Calibri"/>
-          <w:color w:val="000000"/>
-          <w:lang w:val="en-CA" w:eastAsia="en-CA"/>
-        </w:rPr>
-      </w:pPr>
-      <w:r>
-        <w:rPr>
-          <w:rFonts w:ascii="Times New Roman" w:eastAsia="Times New Roman" w:hAnsi="Times New Roman" w:cs="Times New Roman"/>
-          <w:color w:val="000000"/>
-          <w:sz w:val="24"/>
-          <w:szCs w:val="24"/>
-          <w:lang w:val="en-CA" w:eastAsia="en-CA"/>
-        </w:rPr>
-        <w:t>GUM</w:t>
-      </w:r>
-    </w:p>
-    <w:p>
-      <w:pPr>
-        <w:pStyle w:val="ListParagraph"/>
-        <w:numPr>
-          <w:ilvl w:val="0"/>
-          <w:numId w:val="4"/>
-        </w:numPr>
-        <w:spacing w:after="0" w:line="240" w:lineRule="auto"/>
-        <w:textAlignment w:val="center"/>
-        <w:rPr>
-          <w:rFonts w:ascii="Calibri" w:eastAsia="Times New Roman" w:hAnsi="Calibri" w:cs="Calibri"/>
-          <w:color w:val="000000"/>
-          <w:lang w:val="en-CA" w:eastAsia="en-CA"/>
-        </w:rPr>
-      </w:pPr>
-      <w:r>
-        <w:rPr>
-          <w:rFonts w:ascii="Times New Roman" w:eastAsia="Times New Roman" w:hAnsi="Times New Roman" w:cs="Times New Roman"/>
-          <w:color w:val="333333"/>
-          <w:sz w:val="24"/>
-          <w:szCs w:val="24"/>
-          <w:shd w:val="clear" w:color="auto" w:fill="FFFFFF"/>
-          <w:lang w:val="en-CA" w:eastAsia="en-CA"/>
-        </w:rPr>
-        <w:t>Example of uncertainty propagation for temperature, pressure and other sensors</w:t>
-      </w:r>
-    </w:p>
-    <w:p>
-      <w:pPr>
-        <w:spacing w:after="0" w:line="240" w:lineRule="auto"/>
-        <w:textAlignment w:val="center"/>
-        <w:rPr>
-          <w:rFonts w:ascii="Times New Roman" w:eastAsia="Times New Roman" w:hAnsi="Times New Roman" w:cs="Times New Roman"/>
-          <w:color w:val="000000"/>
-          <w:sz w:val="24"/>
-          <w:szCs w:val="24"/>
-          <w:lang w:val="en-CA" w:eastAsia="en-CA"/>
-        </w:rPr>
-      </w:pPr>
-      <w:r>
-        <w:rPr>
-          <w:rFonts w:ascii="Times New Roman" w:eastAsia="Times New Roman" w:hAnsi="Times New Roman" w:cs="Times New Roman"/>
-          <w:color w:val="000000"/>
-          <w:sz w:val="24"/>
-          <w:szCs w:val="24"/>
-          <w:lang w:val="en-CA" w:eastAsia="en-CA"/>
-        </w:rPr>
-        <w:t>Slides:</w:t>
-      </w:r>
-    </w:p>
-    <w:p>
-      <w:pPr>
-        <w:pStyle w:val="ListParagraph"/>
-        <w:numPr>
-          <w:ilvl w:val="0"/>
-          <w:numId w:val="11"/>
-        </w:numPr>
-        <w:spacing w:after="0" w:line="240" w:lineRule="auto"/>
-        <w:textAlignment w:val="center"/>
-        <w:rPr>
-          <w:rFonts w:ascii="Times New Roman" w:eastAsia="Times New Roman" w:hAnsi="Times New Roman" w:cs="Times New Roman"/>
-          <w:color w:val="000000"/>
-          <w:sz w:val="24"/>
-          <w:szCs w:val="24"/>
-          <w:lang w:val="en-CA" w:eastAsia="en-CA"/>
-        </w:rPr>
-      </w:pPr>
-      <w:r>
-        <w:rPr>
-          <w:rFonts w:ascii="Times New Roman" w:eastAsia="Times New Roman" w:hAnsi="Times New Roman" w:cs="Times New Roman"/>
-          <w:color w:val="000000"/>
-          <w:sz w:val="24"/>
-          <w:szCs w:val="24"/>
-          <w:lang w:val="en-CA" w:eastAsia="en-CA"/>
-        </w:rPr>
-        <w:t>R. Bettencourt da Silva et. al. , Analytical measurement: measurement uncertainty</w:t>
-      </w:r>
-    </w:p>
-    <w:p>
-      <w:pPr>
-        <w:pStyle w:val="ListParagraph"/>
-        <w:spacing w:after="0" w:line="240" w:lineRule="auto"/>
-        <w:textAlignment w:val="center"/>
-        <w:rPr>
-          <w:rFonts w:ascii="Times New Roman" w:eastAsia="Times New Roman" w:hAnsi="Times New Roman" w:cs="Times New Roman"/>
-          <w:color w:val="000000"/>
-          <w:sz w:val="24"/>
-          <w:szCs w:val="24"/>
-          <w:lang w:val="en-CA" w:eastAsia="en-CA"/>
-        </w:rPr>
-      </w:pPr>
-      <w:r>
-        <w:rPr>
-          <w:rFonts w:ascii="Times New Roman" w:eastAsia="Times New Roman" w:hAnsi="Times New Roman" w:cs="Times New Roman"/>
-          <w:color w:val="000000"/>
-          <w:sz w:val="24"/>
-          <w:szCs w:val="24"/>
-          <w:lang w:val="en-CA" w:eastAsia="en-CA"/>
-        </w:rPr>
-        <w:t>and statistics, Tra</w:t>
-      </w:r>
-      <w:r>
-        <w:rPr>
-          <w:rFonts w:ascii="Times New Roman" w:eastAsia="Times New Roman" w:hAnsi="Times New Roman" w:cs="Times New Roman"/>
-          <w:color w:val="000000"/>
-          <w:sz w:val="24"/>
-          <w:szCs w:val="24"/>
-          <w:lang w:val="en-CA" w:eastAsia="en-CA"/>
-        </w:rPr>
-        <w:t xml:space="preserve">ining in Metrology in Chemistry, </w:t>
-      </w:r>
-      <w:hyperlink r:id="rId56" w:history="1">
-        <w:r>
-          <w:rPr>
-            <w:rStyle w:val="Hyperlink"/>
-            <w:rFonts w:ascii="Times New Roman" w:eastAsia="Times New Roman" w:hAnsi="Times New Roman" w:cs="Times New Roman"/>
-            <w:sz w:val="24"/>
-            <w:szCs w:val="24"/>
-            <w:lang w:val="en-CA" w:eastAsia="en-CA"/>
-          </w:rPr>
-          <w:t>http://www.chem-soc.si/dokumenti/analytical-measurement-measurement-uncertainty-and-statistics/view</w:t>
-        </w:r>
-      </w:hyperlink>
-      <w:r>
-        <w:rPr>
-          <w:rFonts w:ascii="Times New Roman" w:eastAsia="Times New Roman" w:hAnsi="Times New Roman" w:cs="Times New Roman"/>
-          <w:color w:val="000000"/>
-          <w:sz w:val="24"/>
-          <w:szCs w:val="24"/>
-          <w:lang w:val="en-CA" w:eastAsia="en-CA"/>
-        </w:rPr>
-        <w:t xml:space="preserve"> </w:t>
-      </w:r>
-    </w:p>
-    <w:p>
-      <w:pPr>
-        <w:pStyle w:val="ListParagraph"/>
-        <w:numPr>
-          <w:ilvl w:val="0"/>
-          <w:numId w:val="11"/>
-        </w:numPr>
-        <w:spacing w:after="0" w:line="240" w:lineRule="auto"/>
-        <w:textAlignment w:val="center"/>
-        <w:rPr>
-          <w:rFonts w:ascii="Times New Roman" w:eastAsia="Times New Roman" w:hAnsi="Times New Roman" w:cs="Times New Roman"/>
-          <w:color w:val="000000"/>
-          <w:sz w:val="24"/>
-          <w:szCs w:val="24"/>
-          <w:lang w:val="en-CA" w:eastAsia="en-CA"/>
-        </w:rPr>
-      </w:pPr>
-      <w:r>
-        <w:rPr>
-          <w:rFonts w:ascii="Times New Roman" w:eastAsia="Times New Roman" w:hAnsi="Times New Roman" w:cs="Times New Roman"/>
-          <w:color w:val="000000"/>
-          <w:sz w:val="24"/>
-          <w:szCs w:val="24"/>
-          <w:lang w:val="en-CA" w:eastAsia="en-CA"/>
-        </w:rPr>
-        <w:t xml:space="preserve">Tutorials </w:t>
-      </w:r>
-      <w:r>
-        <w:rPr>
-          <w:rFonts w:ascii="Times New Roman" w:eastAsia="Times New Roman" w:hAnsi="Times New Roman" w:cs="Times New Roman"/>
-          <w:color w:val="000000"/>
-          <w:sz w:val="24"/>
-          <w:szCs w:val="24"/>
-          <w:lang w:val="en-CA" w:eastAsia="en-CA"/>
-        </w:rPr>
-        <w:t xml:space="preserve">on </w:t>
-      </w:r>
-      <w:proofErr w:type="spellStart"/>
-      <w:r>
-        <w:rPr>
-          <w:rFonts w:ascii="Times New Roman" w:eastAsia="Times New Roman" w:hAnsi="Times New Roman" w:cs="Times New Roman"/>
-          <w:color w:val="000000"/>
-          <w:sz w:val="24"/>
-          <w:szCs w:val="24"/>
-          <w:lang w:val="en-CA" w:eastAsia="en-CA"/>
-        </w:rPr>
-        <w:t>chaosPy</w:t>
-      </w:r>
-      <w:proofErr w:type="spellEnd"/>
-      <w:r>
-        <w:rPr>
-          <w:rFonts w:ascii="Times New Roman" w:eastAsia="Times New Roman" w:hAnsi="Times New Roman" w:cs="Times New Roman"/>
-          <w:color w:val="000000"/>
-          <w:sz w:val="24"/>
-          <w:szCs w:val="24"/>
-          <w:lang w:val="en-CA" w:eastAsia="en-CA"/>
-        </w:rPr>
-        <w:t xml:space="preserve"> </w:t>
-      </w:r>
-      <w:r>
-        <w:rPr>
-          <w:rFonts w:ascii="Times New Roman" w:eastAsia="Times New Roman" w:hAnsi="Times New Roman" w:cs="Times New Roman"/>
-          <w:color w:val="000000"/>
-          <w:sz w:val="24"/>
-          <w:szCs w:val="24"/>
-          <w:lang w:val="en-CA" w:eastAsia="en-CA"/>
-        </w:rPr>
-        <w:t>at https://github.com/jonathf/chaospy/tree/development/tutorial</w:t>
-      </w:r>
-    </w:p>
-    <w:p>
-      <w:pPr>
-        <w:pStyle w:val="ListParagraph"/>
-        <w:spacing w:after="0" w:line="240" w:lineRule="auto"/>
-        <w:textAlignment w:val="center"/>
-        <w:rPr>
-          <w:rFonts w:ascii="Times New Roman" w:eastAsia="Times New Roman" w:hAnsi="Times New Roman" w:cs="Times New Roman"/>
-          <w:color w:val="000000"/>
-          <w:sz w:val="24"/>
-          <w:szCs w:val="24"/>
-          <w:lang w:val="en-CA" w:eastAsia="en-CA"/>
-        </w:rPr>
-      </w:pPr>
-      <w:proofErr w:type="spellStart"/>
-      <w:r>
-        <w:rPr>
-          <w:rFonts w:ascii="Times New Roman" w:eastAsia="Times New Roman" w:hAnsi="Times New Roman" w:cs="Times New Roman"/>
-          <w:color w:val="000000"/>
-          <w:sz w:val="24"/>
-          <w:szCs w:val="24"/>
-          <w:lang w:val="en-CA" w:eastAsia="en-CA"/>
-        </w:rPr>
-        <w:t>ChaosPy</w:t>
-      </w:r>
-      <w:proofErr w:type="spellEnd"/>
-      <w:r>
-        <w:rPr>
-          <w:rFonts w:ascii="Times New Roman" w:eastAsia="Times New Roman" w:hAnsi="Times New Roman" w:cs="Times New Roman"/>
-          <w:color w:val="000000"/>
-          <w:sz w:val="24"/>
-          <w:szCs w:val="24"/>
-          <w:lang w:val="en-CA" w:eastAsia="en-CA"/>
-        </w:rPr>
-        <w:t xml:space="preserve">: </w:t>
-      </w:r>
-      <w:hyperlink r:id="rId57" w:history="1">
-        <w:r>
-          <w:rPr>
-            <w:rStyle w:val="Hyperlink"/>
-            <w:rFonts w:ascii="Times New Roman" w:eastAsia="Times New Roman" w:hAnsi="Times New Roman" w:cs="Times New Roman"/>
-            <w:sz w:val="24"/>
-            <w:szCs w:val="24"/>
-            <w:lang w:val="en-CA" w:eastAsia="en-CA"/>
-          </w:rPr>
-          <w:t>http://chaospy.readthedocs.io/en/master/index.html</w:t>
-        </w:r>
-      </w:hyperlink>
-      <w:r>
-        <w:rPr>
-          <w:rFonts w:ascii="Times New Roman" w:eastAsia="Times New Roman" w:hAnsi="Times New Roman" w:cs="Times New Roman"/>
-          <w:color w:val="000000"/>
-          <w:sz w:val="24"/>
-          <w:szCs w:val="24"/>
-          <w:lang w:val="en-CA" w:eastAsia="en-CA"/>
-        </w:rPr>
-        <w:t xml:space="preserve"> </w:t>
-      </w:r>
-    </w:p>
-    <w:p>
-      <w:pPr>
-        <w:spacing w:after="0" w:line="240" w:lineRule="auto"/>
-        <w:textAlignment w:val="center"/>
-        <w:rPr>
-          <w:rFonts w:ascii="Times New Roman" w:eastAsia="Times New Roman" w:hAnsi="Times New Roman" w:cs="Times New Roman"/>
-          <w:color w:val="000000"/>
-          <w:sz w:val="24"/>
-          <w:szCs w:val="24"/>
-          <w:lang w:val="en-CA" w:eastAsia="en-CA"/>
-        </w:rPr>
-      </w:pPr>
-      <w:r>
-        <w:rPr>
-          <w:rFonts w:ascii="Times New Roman" w:eastAsia="Times New Roman" w:hAnsi="Times New Roman" w:cs="Times New Roman"/>
-          <w:color w:val="000000"/>
-          <w:sz w:val="24"/>
-          <w:szCs w:val="24"/>
-          <w:lang w:val="en-CA" w:eastAsia="en-CA"/>
-        </w:rPr>
-        <w:t>Reference and links:</w:t>
-      </w:r>
-    </w:p>
-    <w:p>
-      <w:pPr>
-        <w:pStyle w:val="ListParagraph"/>
-        <w:numPr>
-          <w:ilvl w:val="0"/>
-          <w:numId w:val="15"/>
-        </w:numPr>
-        <w:spacing w:after="0" w:line="240" w:lineRule="auto"/>
-        <w:textAlignment w:val="center"/>
-        <w:rPr>
-          <w:rFonts w:ascii="Times New Roman" w:eastAsia="Times New Roman" w:hAnsi="Times New Roman" w:cs="Times New Roman"/>
-          <w:color w:val="000000"/>
-          <w:sz w:val="24"/>
-          <w:szCs w:val="24"/>
-          <w:lang w:val="en-CA" w:eastAsia="en-CA"/>
-        </w:rPr>
-      </w:pPr>
-      <w:r>
-        <w:rPr>
-          <w:rFonts w:ascii="Times New Roman" w:eastAsia="Times New Roman" w:hAnsi="Times New Roman" w:cs="Times New Roman"/>
-          <w:color w:val="000000"/>
-          <w:sz w:val="24"/>
-          <w:szCs w:val="24"/>
-          <w:lang w:val="en-CA" w:eastAsia="en-CA"/>
-        </w:rPr>
-        <w:t>Numerical Methods using Python (</w:t>
-      </w:r>
-      <w:proofErr w:type="spellStart"/>
-      <w:r>
-        <w:rPr>
-          <w:rFonts w:ascii="Times New Roman" w:eastAsia="Times New Roman" w:hAnsi="Times New Roman" w:cs="Times New Roman"/>
-          <w:color w:val="000000"/>
-          <w:sz w:val="24"/>
-          <w:szCs w:val="24"/>
-          <w:lang w:val="en-CA" w:eastAsia="en-CA"/>
-        </w:rPr>
-        <w:t>scipy</w:t>
-      </w:r>
-      <w:proofErr w:type="spellEnd"/>
-      <w:r>
-        <w:rPr>
-          <w:rFonts w:ascii="Times New Roman" w:eastAsia="Times New Roman" w:hAnsi="Times New Roman" w:cs="Times New Roman"/>
-          <w:color w:val="000000"/>
-          <w:sz w:val="24"/>
-          <w:szCs w:val="24"/>
-          <w:lang w:val="en-CA" w:eastAsia="en-CA"/>
-        </w:rPr>
-        <w:t>)</w:t>
-      </w:r>
-      <w:r>
-        <w:rPr>
-          <w:rFonts w:ascii="Times New Roman" w:eastAsia="Times New Roman" w:hAnsi="Times New Roman" w:cs="Times New Roman"/>
-          <w:color w:val="000000"/>
-          <w:sz w:val="24"/>
-          <w:szCs w:val="24"/>
-          <w:lang w:val="en-CA" w:eastAsia="en-CA"/>
-        </w:rPr>
-        <w:t xml:space="preserve"> – integration, differential equations, root finding, interpolation, curve fitting, Chapter 16 of </w:t>
-      </w:r>
-      <w:r>
-        <w:rPr>
-          <w:rFonts w:ascii="Times New Roman" w:eastAsia="Times New Roman" w:hAnsi="Times New Roman" w:cs="Times New Roman"/>
-          <w:color w:val="000000"/>
-          <w:sz w:val="24"/>
-          <w:szCs w:val="24"/>
-          <w:lang w:val="en-CA" w:eastAsia="en-CA"/>
-        </w:rPr>
-        <w:t>Python</w:t>
-      </w:r>
-      <w:r>
-        <w:rPr>
-          <w:rFonts w:ascii="Times New Roman" w:eastAsia="Times New Roman" w:hAnsi="Times New Roman" w:cs="Times New Roman"/>
-          <w:color w:val="000000"/>
-          <w:sz w:val="24"/>
-          <w:szCs w:val="24"/>
-          <w:lang w:val="en-CA" w:eastAsia="en-CA"/>
-        </w:rPr>
-        <w:t xml:space="preserve"> </w:t>
-      </w:r>
-      <w:r>
-        <w:rPr>
-          <w:rFonts w:ascii="Times New Roman" w:eastAsia="Times New Roman" w:hAnsi="Times New Roman" w:cs="Times New Roman"/>
-          <w:color w:val="000000"/>
-          <w:sz w:val="24"/>
-          <w:szCs w:val="24"/>
-          <w:lang w:val="en-CA" w:eastAsia="en-CA"/>
-        </w:rPr>
-        <w:t>for</w:t>
-      </w:r>
-      <w:r>
-        <w:rPr>
-          <w:rFonts w:ascii="Times New Roman" w:eastAsia="Times New Roman" w:hAnsi="Times New Roman" w:cs="Times New Roman"/>
-          <w:color w:val="000000"/>
-          <w:sz w:val="24"/>
-          <w:szCs w:val="24"/>
-          <w:lang w:val="en-CA" w:eastAsia="en-CA"/>
-        </w:rPr>
-        <w:t xml:space="preserve"> </w:t>
-      </w:r>
-      <w:r>
-        <w:rPr>
-          <w:rFonts w:ascii="Times New Roman" w:eastAsia="Times New Roman" w:hAnsi="Times New Roman" w:cs="Times New Roman"/>
-          <w:color w:val="000000"/>
-          <w:sz w:val="24"/>
-          <w:szCs w:val="24"/>
-          <w:lang w:val="en-CA" w:eastAsia="en-CA"/>
-        </w:rPr>
-        <w:t>Computational</w:t>
-      </w:r>
-      <w:r>
-        <w:rPr>
-          <w:rFonts w:ascii="Times New Roman" w:eastAsia="Times New Roman" w:hAnsi="Times New Roman" w:cs="Times New Roman"/>
-          <w:color w:val="000000"/>
-          <w:sz w:val="24"/>
-          <w:szCs w:val="24"/>
-          <w:lang w:val="en-CA" w:eastAsia="en-CA"/>
-        </w:rPr>
-        <w:t xml:space="preserve"> </w:t>
-      </w:r>
-      <w:r>
-        <w:rPr>
-          <w:rFonts w:ascii="Times New Roman" w:eastAsia="Times New Roman" w:hAnsi="Times New Roman" w:cs="Times New Roman"/>
-          <w:color w:val="000000"/>
-          <w:sz w:val="24"/>
-          <w:szCs w:val="24"/>
-          <w:lang w:val="en-CA" w:eastAsia="en-CA"/>
-        </w:rPr>
-        <w:t>Science</w:t>
-      </w:r>
-      <w:r>
-        <w:rPr>
-          <w:rFonts w:ascii="Times New Roman" w:eastAsia="Times New Roman" w:hAnsi="Times New Roman" w:cs="Times New Roman"/>
-          <w:color w:val="000000"/>
-          <w:sz w:val="24"/>
-          <w:szCs w:val="24"/>
-          <w:lang w:val="en-CA" w:eastAsia="en-CA"/>
-        </w:rPr>
-        <w:t xml:space="preserve"> </w:t>
-      </w:r>
-      <w:r>
-        <w:rPr>
-          <w:rFonts w:ascii="Times New Roman" w:eastAsia="Times New Roman" w:hAnsi="Times New Roman" w:cs="Times New Roman"/>
-          <w:color w:val="000000"/>
-          <w:sz w:val="24"/>
-          <w:szCs w:val="24"/>
-          <w:lang w:val="en-CA" w:eastAsia="en-CA"/>
-        </w:rPr>
-        <w:t>and-Engineering</w:t>
-      </w:r>
-      <w:r>
-        <w:rPr>
-          <w:rFonts w:ascii="Times New Roman" w:eastAsia="Times New Roman" w:hAnsi="Times New Roman" w:cs="Times New Roman"/>
-          <w:color w:val="000000"/>
-          <w:sz w:val="24"/>
-          <w:szCs w:val="24"/>
-          <w:lang w:val="en-CA" w:eastAsia="en-CA"/>
-        </w:rPr>
-        <w:t xml:space="preserve">, </w:t>
-      </w:r>
-      <w:hyperlink r:id="rId58" w:history="1">
+      <w:hyperlink r:id="rId68" w:history="1">
         <w:r>
           <w:rPr>
             <w:rStyle w:val="Hyperlink"/>
@@ -11026,7 +11607,7 @@
         </w:rPr>
         <w:t xml:space="preserve"> computation might be of interest: </w:t>
       </w:r>
-      <w:hyperlink r:id="rId59" w:history="1">
+      <w:hyperlink r:id="rId69" w:history="1">
         <w:r>
           <w:rPr>
             <w:rStyle w:val="Hyperlink"/>
@@ -11035,7 +11616,27 @@
             <w:szCs w:val="24"/>
             <w:lang w:val="en-CA" w:eastAsia="en-CA"/>
           </w:rPr>
-          <w:t>http://localhost:8888/notebooks/Code/Books/introduction-to-python-for-computational-science-and-engineering-master/12-symbolic-computation.ipynb</w:t>
+          <w:t>http://localhost:8888/notebooks/Code/Books/introduction-to-python-for-c</w:t>
+        </w:r>
+        <w:r>
+          <w:rPr>
+            <w:rStyle w:val="Hyperlink"/>
+            <w:rFonts w:ascii="Times New Roman" w:eastAsia="Times New Roman" w:hAnsi="Times New Roman" w:cs="Times New Roman"/>
+            <w:sz w:val="24"/>
+            <w:szCs w:val="24"/>
+            <w:lang w:val="en-CA" w:eastAsia="en-CA"/>
+          </w:rPr>
+          <w:t>o</w:t>
+        </w:r>
+        <w:r>
+          <w:rPr>
+            <w:rStyle w:val="Hyperlink"/>
+            <w:rFonts w:ascii="Times New Roman" w:eastAsia="Times New Roman" w:hAnsi="Times New Roman" w:cs="Times New Roman"/>
+            <w:sz w:val="24"/>
+            <w:szCs w:val="24"/>
+            <w:lang w:val="en-CA" w:eastAsia="en-CA"/>
+          </w:rPr>
+          <w:t>mputational-science-and-engineering-master/12-symbolic-computation.ipynb</w:t>
         </w:r>
       </w:hyperlink>
       <w:r>
@@ -11076,7 +11677,7 @@
         </w:rPr>
         <w:t xml:space="preserve">A.F. Mills, B.H. Chang, Uncertainty propagation and error analysis, 46-147 Engineering IV, University of California, 2004. </w:t>
       </w:r>
-      <w:hyperlink r:id="rId60" w:history="1">
+      <w:hyperlink r:id="rId70" w:history="1">
         <w:r>
           <w:rPr>
             <w:rStyle w:val="Hyperlink"/>
@@ -11187,7 +11788,7 @@
         </w:rPr>
         <w:t xml:space="preserve">: </w:t>
       </w:r>
-      <w:hyperlink r:id="rId61" w:history="1">
+      <w:hyperlink r:id="rId71" w:history="1">
         <w:r>
           <w:rPr>
             <w:rStyle w:val="Hyperlink"/>
@@ -11196,7 +11797,27 @@
             <w:szCs w:val="24"/>
             <w:lang w:val="en-CA" w:eastAsia="en-CA"/>
           </w:rPr>
-          <w:t>https://github.com/Queens-Physics/qexpy/tree/garrow</w:t>
+          <w:t>https://git</w:t>
+        </w:r>
+        <w:r>
+          <w:rPr>
+            <w:rStyle w:val="Hyperlink"/>
+            <w:rFonts w:ascii="Times New Roman" w:eastAsia="Times New Roman" w:hAnsi="Times New Roman" w:cs="Times New Roman"/>
+            <w:sz w:val="24"/>
+            <w:szCs w:val="24"/>
+            <w:lang w:val="en-CA" w:eastAsia="en-CA"/>
+          </w:rPr>
+          <w:t>h</w:t>
+        </w:r>
+        <w:r>
+          <w:rPr>
+            <w:rStyle w:val="Hyperlink"/>
+            <w:rFonts w:ascii="Times New Roman" w:eastAsia="Times New Roman" w:hAnsi="Times New Roman" w:cs="Times New Roman"/>
+            <w:sz w:val="24"/>
+            <w:szCs w:val="24"/>
+            <w:lang w:val="en-CA" w:eastAsia="en-CA"/>
+          </w:rPr>
+          <w:t>ub.com/Queens-Physics/qexpy/tree/garrow</w:t>
         </w:r>
       </w:hyperlink>
       <w:r>
@@ -11498,7 +12119,7 @@
         </w:rPr>
         <w:t xml:space="preserve">, </w:t>
       </w:r>
-      <w:hyperlink r:id="rId62" w:history="1">
+      <w:hyperlink r:id="rId72" w:history="1">
         <w:r>
           <w:rPr>
             <w:rStyle w:val="Hyperlink"/>
@@ -11534,7 +12155,7 @@
           <w:lang w:val="en-CA" w:eastAsia="en-CA"/>
         </w:rPr>
       </w:pPr>
-      <w:hyperlink r:id="rId63" w:history="1">
+      <w:hyperlink r:id="rId73" w:history="1">
         <w:r>
           <w:rPr>
             <w:rStyle w:val="Hyperlink"/>
@@ -12108,7 +12729,7 @@
         </w:rPr>
         <w:t xml:space="preserve"> </w:t>
       </w:r>
-      <w:hyperlink r:id="rId64" w:history="1">
+      <w:hyperlink r:id="rId74" w:history="1">
         <w:r>
           <w:rPr>
             <w:rStyle w:val="Hyperlink"/>
@@ -12212,7 +12833,7 @@
         </w:rPr>
         <w:t xml:space="preserve">, </w:t>
       </w:r>
-      <w:hyperlink r:id="rId65" w:anchor="6.-Linear-Regression-and-Its-Cousins" w:history="1">
+      <w:hyperlink r:id="rId75" w:anchor="6.-Linear-Regression-and-Its-Cousins" w:history="1">
         <w:r>
           <w:rPr>
             <w:rStyle w:val="Hyperlink"/>
@@ -12490,7 +13111,7 @@
         </w:rPr>
         <w:t xml:space="preserve">, </w:t>
       </w:r>
-      <w:hyperlink r:id="rId66" w:history="1">
+      <w:hyperlink r:id="rId76" w:history="1">
         <w:r>
           <w:rPr>
             <w:rStyle w:val="Hyperlink"/>
@@ -12866,7 +13487,7 @@
         </w:rPr>
         <w:br/>
       </w:r>
-      <w:hyperlink r:id="rId67" w:history="1">
+      <w:hyperlink r:id="rId77" w:history="1">
         <w:r>
           <w:rPr>
             <w:rStyle w:val="Hyperlink"/>
@@ -13290,7 +13911,7 @@
         </w:rPr>
         <w:t xml:space="preserve">Interactive MCMC demos </w:t>
       </w:r>
-      <w:hyperlink r:id="rId68" w:history="1">
+      <w:hyperlink r:id="rId78" w:history="1">
         <w:r>
           <w:rPr>
             <w:rStyle w:val="Hyperlink"/>
@@ -13389,7 +14010,7 @@
         </w:rPr>
         <w:t>: </w:t>
       </w:r>
-      <w:hyperlink r:id="rId69" w:tgtFrame="_blank" w:history="1">
+      <w:hyperlink r:id="rId79" w:tgtFrame="_blank" w:history="1">
         <w:r>
           <w:rPr>
             <w:rStyle w:val="Hyperlink"/>
@@ -13456,7 +14077,7 @@
         </w:rPr>
         <w:t>: </w:t>
       </w:r>
-      <w:hyperlink r:id="rId70" w:tgtFrame="_blank" w:history="1">
+      <w:hyperlink r:id="rId80" w:tgtFrame="_blank" w:history="1">
         <w:r>
           <w:rPr>
             <w:rStyle w:val="Hyperlink"/>
@@ -13899,7 +14520,7 @@
         </w:rPr>
         <w:t xml:space="preserve"> </w:t>
       </w:r>
-      <w:hyperlink r:id="rId71" w:history="1">
+      <w:hyperlink r:id="rId81" w:history="1">
         <w:r>
           <w:rPr>
             <w:rStyle w:val="Hyperlink"/>
@@ -14536,7 +15157,7 @@
         </w:rPr>
         <w:t xml:space="preserve">Excellent video: Richard E. Turner, Keynote Lecture: Gaussian Processes for Signal Processing, MLSP, 2016 </w:t>
       </w:r>
-      <w:hyperlink r:id="rId72" w:history="1">
+      <w:hyperlink r:id="rId82" w:history="1">
         <w:r>
           <w:rPr>
             <w:rStyle w:val="Hyperlink"/>
@@ -14608,7 +15229,7 @@
         </w:rPr>
         <w:t xml:space="preserve">, August 2008 https://arxiv.org/pdf/1505.02965.pdfSlides: </w:t>
       </w:r>
-      <w:hyperlink r:id="rId73" w:history="1">
+      <w:hyperlink r:id="rId83" w:history="1">
         <w:r>
           <w:rPr>
             <w:rStyle w:val="Hyperlink"/>
@@ -14693,7 +15314,7 @@
         </w:rPr>
         <w:t xml:space="preserve"> library </w:t>
       </w:r>
-      <w:hyperlink r:id="rId74" w:history="1">
+      <w:hyperlink r:id="rId84" w:history="1">
         <w:r>
           <w:rPr>
             <w:rStyle w:val="Hyperlink"/>
@@ -14775,7 +15396,7 @@
         </w:rPr>
         <w:t xml:space="preserve">: </w:t>
       </w:r>
-      <w:hyperlink r:id="rId75" w:history="1">
+      <w:hyperlink r:id="rId85" w:history="1">
         <w:r>
           <w:rPr>
             <w:rStyle w:val="Hyperlink"/>
@@ -14847,7 +15468,7 @@
         </w:rPr>
         <w:t xml:space="preserve">, </w:t>
       </w:r>
-      <w:hyperlink r:id="rId76" w:history="1">
+      <w:hyperlink r:id="rId86" w:history="1">
         <w:r>
           <w:rPr>
             <w:rStyle w:val="Hyperlink"/>
@@ -17647,7 +18268,7 @@
   <w:abstractNum w:abstractNumId="13" w15:restartNumberingAfterBreak="0">
     <w:nsid w:val="641E1490"/>
     <w:multiLevelType w:val="hybridMultilevel"/>
-    <w:tmpl w:val="333C0BAE"/>
+    <w:tmpl w:val="C62C27C2"/>
     <w:lvl w:ilvl="0" w:tplc="10090001">
       <w:start w:val="1"/>
       <w:numFmt w:val="bullet"/>

--- a/Principles of Data and Error Analysis Syllabus1.docx
+++ b/Principles of Data and Error Analysis Syllabus1.docx
@@ -1,6 +1,6 @@
 
 <file path=word/document.xml><?xml version="1.0" encoding="utf-8"?>
-<w:document xmlns:wpc="http://schemas.microsoft.com/office/word/2010/wordprocessingCanvas" xmlns:mc="http://schemas.openxmlformats.org/markup-compatibility/2006" xmlns:o="urn:schemas-microsoft-com:office:office" xmlns:r="http://schemas.openxmlformats.org/officeDocument/2006/relationships" xmlns:m="http://schemas.openxmlformats.org/officeDocument/2006/math" xmlns:v="urn:schemas-microsoft-com:vml" xmlns:wp14="http://schemas.microsoft.com/office/word/2010/wordprocessingDrawing" xmlns:wp="http://schemas.openxmlformats.org/drawingml/2006/wordprocessingDrawing" xmlns:w10="urn:schemas-microsoft-com:office:word" xmlns:w="http://schemas.openxmlformats.org/wordprocessingml/2006/main" xmlns:w14="http://schemas.microsoft.com/office/word/2010/wordml" xmlns:w15="http://schemas.microsoft.com/office/word/2012/wordml" xmlns:wpg="http://schemas.microsoft.com/office/word/2010/wordprocessingGroup" xmlns:wpi="http://schemas.microsoft.com/office/word/2010/wordprocessingInk" xmlns:wne="http://schemas.microsoft.com/office/word/2006/wordml" xmlns:wps="http://schemas.microsoft.com/office/word/2010/wordprocessingShape" mc:Ignorable="w14 w15 wp14">
+<w:document xmlns:wpc="http://schemas.microsoft.com/office/word/2010/wordprocessingCanvas" xmlns:cx="http://schemas.microsoft.com/office/drawing/2014/chartex" xmlns:mc="http://schemas.openxmlformats.org/markup-compatibility/2006" xmlns:o="urn:schemas-microsoft-com:office:office" xmlns:r="http://schemas.openxmlformats.org/officeDocument/2006/relationships" xmlns:m="http://schemas.openxmlformats.org/officeDocument/2006/math" xmlns:v="urn:schemas-microsoft-com:vml" xmlns:wp14="http://schemas.microsoft.com/office/word/2010/wordprocessingDrawing" xmlns:wp="http://schemas.openxmlformats.org/drawingml/2006/wordprocessingDrawing" xmlns:w10="urn:schemas-microsoft-com:office:word" xmlns:w="http://schemas.openxmlformats.org/wordprocessingml/2006/main" xmlns:w14="http://schemas.microsoft.com/office/word/2010/wordml" xmlns:w15="http://schemas.microsoft.com/office/word/2012/wordml" xmlns:w16se="http://schemas.microsoft.com/office/word/2015/wordml/symex" xmlns:wpg="http://schemas.microsoft.com/office/word/2010/wordprocessingGroup" xmlns:wpi="http://schemas.microsoft.com/office/word/2010/wordprocessingInk" xmlns:wne="http://schemas.microsoft.com/office/word/2006/wordml" xmlns:wps="http://schemas.microsoft.com/office/word/2010/wordprocessingShape" mc:Ignorable="w14 w15 w16se wp14">
   <w:body>
     <w:p>
       <w:pPr>
@@ -1293,7 +1293,6 @@
             <w:r>
               <w:rPr>
                 <w:noProof/>
-                <w:lang w:val="en-CA" w:eastAsia="en-CA"/>
               </w:rPr>
               <w:drawing>
                 <wp:inline distT="0" distB="0" distL="0" distR="0" wp14:anchorId="42DB17BB" wp14:editId="6A2A2D82">
@@ -1435,6 +1434,7 @@
           </w:tcPr>
           <w:p>
             <w:r>
+              <w:lastRenderedPageBreak/>
               <w:t>Sensitivity analysis and model reduction</w:t>
             </w:r>
           </w:p>
@@ -1514,7 +1514,6 @@
             <w:r>
               <w:rPr>
                 <w:noProof/>
-                <w:lang w:val="en-CA" w:eastAsia="en-CA"/>
               </w:rPr>
               <w:drawing>
                 <wp:inline distT="0" distB="0" distL="0" distR="0" wp14:anchorId="6F20C67D" wp14:editId="576BA9B0">
@@ -9762,7 +9761,7 @@
           <w:color w:val="000000"/>
           <w:lang w:eastAsia="en-CA"/>
         </w:rPr>
-        <w:t>Distribution estimations - show example about Gamma distribution</w:t>
+        <w:t xml:space="preserve">Distribution estimations </w:t>
       </w:r>
     </w:p>
     <w:p>
@@ -9780,7 +9779,7 @@
           <w:color w:val="000000"/>
           <w:lang w:eastAsia="en-CA"/>
         </w:rPr>
-        <w:t xml:space="preserve">Exploratory data analysis - show example from </w:t>
+        <w:t xml:space="preserve">Exploratory data analysis </w:t>
       </w:r>
     </w:p>
     <w:p>
@@ -9799,58 +9798,6 @@
           <w:lang w:eastAsia="en-CA"/>
         </w:rPr>
         <w:t>Models - types</w:t>
-      </w:r>
-    </w:p>
-    <w:p>
-      <w:pPr>
-        <w:spacing w:after="0" w:line="240" w:lineRule="auto"/>
-        <w:rPr>
-          <w:rFonts w:ascii="Calibri" w:eastAsia="Times New Roman" w:hAnsi="Calibri" w:cs="Calibri"/>
-          <w:color w:val="000000"/>
-          <w:lang w:eastAsia="en-CA"/>
-        </w:rPr>
-      </w:pPr>
-      <w:r>
-        <w:rPr>
-          <w:rFonts w:ascii="Calibri" w:eastAsia="Times New Roman" w:hAnsi="Calibri" w:cs="Calibri"/>
-          <w:color w:val="000000"/>
-          <w:lang w:eastAsia="en-CA"/>
-        </w:rPr>
-        <w:t>Models - error propagation through line</w:t>
-      </w:r>
-      <w:r>
-        <w:rPr>
-          <w:rFonts w:ascii="Calibri" w:eastAsia="Times New Roman" w:hAnsi="Calibri" w:cs="Calibri"/>
-          <w:color w:val="000000"/>
-          <w:lang w:eastAsia="en-CA"/>
-        </w:rPr>
-        <w:t>a</w:t>
-      </w:r>
-      <w:r>
-        <w:rPr>
-          <w:rFonts w:ascii="Calibri" w:eastAsia="Times New Roman" w:hAnsi="Calibri" w:cs="Calibri"/>
-          <w:color w:val="000000"/>
-          <w:lang w:eastAsia="en-CA"/>
-        </w:rPr>
-        <w:t>r and non-linear models</w:t>
-      </w:r>
-    </w:p>
-    <w:p>
-      <w:pPr>
-        <w:spacing w:after="0" w:line="240" w:lineRule="auto"/>
-        <w:rPr>
-          <w:rFonts w:ascii="Calibri" w:eastAsia="Times New Roman" w:hAnsi="Calibri" w:cs="Calibri"/>
-          <w:color w:val="000000"/>
-          <w:lang w:eastAsia="en-CA"/>
-        </w:rPr>
-      </w:pPr>
-      <w:r>
-        <w:rPr>
-          <w:rFonts w:ascii="Calibri" w:eastAsia="Times New Roman" w:hAnsi="Calibri" w:cs="Calibri"/>
-          <w:color w:val="000000"/>
-          <w:lang w:eastAsia="en-CA"/>
-        </w:rPr>
-        <w:t>Uncertainty budget and terminology</w:t>
       </w:r>
     </w:p>
     <w:p>
@@ -10277,29 +10224,7 @@
             <w:szCs w:val="24"/>
             <w:lang w:val="en-CA" w:eastAsia="en-CA"/>
           </w:rPr>
-          <w:t>http://www.itl</w:t>
-        </w:r>
-        <w:bookmarkStart w:id="1" w:name="_GoBack"/>
-        <w:bookmarkEnd w:id="1"/>
-        <w:r>
-          <w:rPr>
-            <w:rStyle w:val="Hyperlink"/>
-            <w:rFonts w:ascii="Times New Roman" w:eastAsia="Times New Roman" w:hAnsi="Times New Roman" w:cs="Times New Roman"/>
-            <w:sz w:val="24"/>
-            <w:szCs w:val="24"/>
-            <w:lang w:val="en-CA" w:eastAsia="en-CA"/>
-          </w:rPr>
-          <w:t>.</w:t>
-        </w:r>
-        <w:r>
-          <w:rPr>
-            <w:rStyle w:val="Hyperlink"/>
-            <w:rFonts w:ascii="Times New Roman" w:eastAsia="Times New Roman" w:hAnsi="Times New Roman" w:cs="Times New Roman"/>
-            <w:sz w:val="24"/>
-            <w:szCs w:val="24"/>
-            <w:lang w:val="en-CA" w:eastAsia="en-CA"/>
-          </w:rPr>
-          <w:t>nist.gov/div898/handbook/eda/section4/eda421.htm</w:t>
+          <w:t>http://www.itl.nist.gov/div898/handbook/eda/section4/eda421.htm</w:t>
         </w:r>
       </w:hyperlink>
     </w:p>
@@ -10348,17 +10273,7 @@
           <w:szCs w:val="24"/>
           <w:lang w:val="en-CA" w:eastAsia="en-CA"/>
         </w:rPr>
-        <w:t xml:space="preserve">Notebook: </w:t>
-      </w:r>
-      <w:r>
-        <w:rPr>
-          <w:rFonts w:ascii="Times New Roman" w:eastAsia="Times New Roman" w:hAnsi="Times New Roman" w:cs="Times New Roman"/>
-          <w:color w:val="000000"/>
-          <w:sz w:val="24"/>
-          <w:szCs w:val="24"/>
-          <w:lang w:val="en-CA" w:eastAsia="en-CA"/>
-        </w:rPr>
-        <w:t>How to Use Statistical Significance Tests to Interpret Machine Learning Results</w:t>
+        <w:t>Notebook: How to Use Statistical Significance Tests to Interpret Machine Learning Results</w:t>
       </w:r>
     </w:p>
     <w:p>
@@ -10509,8 +10424,45 @@
             <w:szCs w:val="24"/>
             <w:lang w:val="en-CA" w:eastAsia="en-CA"/>
           </w:rPr>
-          <w:t>https://github.com/fonnes</w:t>
+          <w:t>https://github.com/fonnesbeck/scipy2015_tutorial/blob/master/notebooks/2.%20Density%20Estimation.ipynb</w:t>
         </w:r>
+      </w:hyperlink>
+    </w:p>
+    <w:p>
+      <w:pPr>
+        <w:spacing w:after="0" w:line="240" w:lineRule="auto"/>
+        <w:textAlignment w:val="center"/>
+        <w:rPr>
+          <w:rFonts w:ascii="Times New Roman" w:eastAsia="Times New Roman" w:hAnsi="Times New Roman" w:cs="Times New Roman"/>
+          <w:color w:val="000000"/>
+          <w:sz w:val="24"/>
+          <w:szCs w:val="24"/>
+          <w:lang w:val="en-CA" w:eastAsia="en-CA"/>
+        </w:rPr>
+      </w:pPr>
+      <w:proofErr w:type="spellStart"/>
+      <w:r>
+        <w:rPr>
+          <w:rFonts w:ascii="Times New Roman" w:eastAsia="Times New Roman" w:hAnsi="Times New Roman" w:cs="Times New Roman"/>
+          <w:color w:val="000000"/>
+          <w:sz w:val="24"/>
+          <w:szCs w:val="24"/>
+          <w:lang w:val="en-CA" w:eastAsia="en-CA"/>
+        </w:rPr>
+        <w:t>PyQt</w:t>
+      </w:r>
+      <w:proofErr w:type="spellEnd"/>
+      <w:r>
+        <w:rPr>
+          <w:rFonts w:ascii="Times New Roman" w:eastAsia="Times New Roman" w:hAnsi="Times New Roman" w:cs="Times New Roman"/>
+          <w:color w:val="000000"/>
+          <w:sz w:val="24"/>
+          <w:szCs w:val="24"/>
+          <w:lang w:val="en-CA" w:eastAsia="en-CA"/>
+        </w:rPr>
+        <w:t xml:space="preserve">-Fit </w:t>
+      </w:r>
+      <w:hyperlink r:id="rId61" w:anchor="a-simple-example" w:history="1">
         <w:r>
           <w:rPr>
             <w:rStyle w:val="Hyperlink"/>
@@ -10519,86 +10471,9 @@
             <w:szCs w:val="24"/>
             <w:lang w:val="en-CA" w:eastAsia="en-CA"/>
           </w:rPr>
-          <w:t>b</w:t>
-        </w:r>
-        <w:r>
-          <w:rPr>
-            <w:rStyle w:val="Hyperlink"/>
-            <w:rFonts w:ascii="Times New Roman" w:eastAsia="Times New Roman" w:hAnsi="Times New Roman" w:cs="Times New Roman"/>
-            <w:sz w:val="24"/>
-            <w:szCs w:val="24"/>
-            <w:lang w:val="en-CA" w:eastAsia="en-CA"/>
-          </w:rPr>
-          <w:t>eck/scipy2015_tutorial/blob/master/notebooks/2.%20Density%20Estimation.ipynb</w:t>
+          <w:t>http://pythonhosted.org/PyQt-Fit/KDE_tut.html#a-simple-example</w:t>
         </w:r>
       </w:hyperlink>
-    </w:p>
-    <w:p>
-      <w:pPr>
-        <w:spacing w:after="0" w:line="240" w:lineRule="auto"/>
-        <w:textAlignment w:val="center"/>
-        <w:rPr>
-          <w:rFonts w:ascii="Times New Roman" w:eastAsia="Times New Roman" w:hAnsi="Times New Roman" w:cs="Times New Roman"/>
-          <w:color w:val="000000"/>
-          <w:sz w:val="24"/>
-          <w:szCs w:val="24"/>
-          <w:lang w:val="en-CA" w:eastAsia="en-CA"/>
-        </w:rPr>
-      </w:pPr>
-      <w:proofErr w:type="spellStart"/>
-      <w:r>
-        <w:rPr>
-          <w:rFonts w:ascii="Times New Roman" w:eastAsia="Times New Roman" w:hAnsi="Times New Roman" w:cs="Times New Roman"/>
-          <w:color w:val="000000"/>
-          <w:sz w:val="24"/>
-          <w:szCs w:val="24"/>
-          <w:lang w:val="en-CA" w:eastAsia="en-CA"/>
-        </w:rPr>
-        <w:t>PyQt</w:t>
-      </w:r>
-      <w:proofErr w:type="spellEnd"/>
-      <w:r>
-        <w:rPr>
-          <w:rFonts w:ascii="Times New Roman" w:eastAsia="Times New Roman" w:hAnsi="Times New Roman" w:cs="Times New Roman"/>
-          <w:color w:val="000000"/>
-          <w:sz w:val="24"/>
-          <w:szCs w:val="24"/>
-          <w:lang w:val="en-CA" w:eastAsia="en-CA"/>
-        </w:rPr>
-        <w:t xml:space="preserve">-Fit </w:t>
-      </w:r>
-      <w:hyperlink r:id="rId61" w:history="1">
-        <w:r>
-          <w:rPr>
-            <w:rStyle w:val="Hyperlink"/>
-            <w:rFonts w:ascii="Times New Roman" w:eastAsia="Times New Roman" w:hAnsi="Times New Roman" w:cs="Times New Roman"/>
-            <w:sz w:val="24"/>
-            <w:szCs w:val="24"/>
-            <w:lang w:val="en-CA" w:eastAsia="en-CA"/>
-          </w:rPr>
-          <w:t>http://pythonhosted.org/P</w:t>
-        </w:r>
-        <w:r>
-          <w:rPr>
-            <w:rStyle w:val="Hyperlink"/>
-            <w:rFonts w:ascii="Times New Roman" w:eastAsia="Times New Roman" w:hAnsi="Times New Roman" w:cs="Times New Roman"/>
-            <w:sz w:val="24"/>
-            <w:szCs w:val="24"/>
-            <w:lang w:val="en-CA" w:eastAsia="en-CA"/>
-          </w:rPr>
-          <w:t>y</w:t>
-        </w:r>
-        <w:r>
-          <w:rPr>
-            <w:rStyle w:val="Hyperlink"/>
-            <w:rFonts w:ascii="Times New Roman" w:eastAsia="Times New Roman" w:hAnsi="Times New Roman" w:cs="Times New Roman"/>
-            <w:sz w:val="24"/>
-            <w:szCs w:val="24"/>
-            <w:lang w:val="en-CA" w:eastAsia="en-CA"/>
-          </w:rPr>
-          <w:t>Qt-Fit/KDE_tut.html#a-simple-example</w:t>
-        </w:r>
-      </w:hyperlink>
       <w:r>
         <w:rPr>
           <w:rFonts w:ascii="Times New Roman" w:eastAsia="Times New Roman" w:hAnsi="Times New Roman" w:cs="Times New Roman"/>
@@ -10656,17 +10531,7 @@
           <w:szCs w:val="24"/>
           <w:lang w:val="en-CA" w:eastAsia="en-CA"/>
         </w:rPr>
-        <w:t xml:space="preserve">Modeling: </w:t>
-      </w:r>
-      <w:r>
-        <w:rPr>
-          <w:rFonts w:ascii="Times New Roman" w:eastAsia="Times New Roman" w:hAnsi="Times New Roman" w:cs="Times New Roman"/>
-          <w:color w:val="000000"/>
-          <w:sz w:val="24"/>
-          <w:szCs w:val="24"/>
-          <w:lang w:val="en-CA" w:eastAsia="en-CA"/>
-        </w:rPr>
-        <w:t xml:space="preserve">Model specification, accuracy and reliability: Statistics and Data Analysis in MATLAB, </w:t>
+        <w:t xml:space="preserve">Modeling: Model specification, accuracy and reliability: Statistics and Data Analysis in MATLAB, </w:t>
       </w:r>
       <w:hyperlink r:id="rId62" w:history="1">
         <w:r>
@@ -10677,7 +10542,644 @@
             <w:szCs w:val="24"/>
             <w:lang w:val="en-CA" w:eastAsia="en-CA"/>
           </w:rPr>
-          <w:t>http://www.cmrr.umn.edu/~kend</w:t>
+          <w:t>http://www.cmrr.umn.edu/~kendrick/statsmatlab/</w:t>
+        </w:r>
+      </w:hyperlink>
+      <w:r>
+        <w:rPr>
+          <w:rFonts w:ascii="Times New Roman" w:eastAsia="Times New Roman" w:hAnsi="Times New Roman" w:cs="Times New Roman"/>
+          <w:color w:val="000000"/>
+          <w:sz w:val="24"/>
+          <w:szCs w:val="24"/>
+          <w:lang w:val="en-CA" w:eastAsia="en-CA"/>
+        </w:rPr>
+        <w:t xml:space="preserve"> </w:t>
+      </w:r>
+    </w:p>
+    <w:p>
+      <w:pPr>
+        <w:spacing w:after="0" w:line="240" w:lineRule="auto"/>
+        <w:textAlignment w:val="center"/>
+        <w:rPr>
+          <w:rFonts w:ascii="Times New Roman" w:eastAsia="Times New Roman" w:hAnsi="Times New Roman" w:cs="Times New Roman"/>
+          <w:color w:val="000000"/>
+          <w:sz w:val="24"/>
+          <w:szCs w:val="24"/>
+          <w:lang w:val="en-CA" w:eastAsia="en-CA"/>
+        </w:rPr>
+      </w:pPr>
+      <w:r>
+        <w:rPr>
+          <w:rFonts w:ascii="Times New Roman" w:eastAsia="Times New Roman" w:hAnsi="Times New Roman" w:cs="Times New Roman"/>
+          <w:color w:val="000000"/>
+          <w:sz w:val="24"/>
+          <w:szCs w:val="24"/>
+          <w:lang w:val="en-CA" w:eastAsia="en-CA"/>
+        </w:rPr>
+        <w:t>Python Notebooks: http://nbviewer.jupyter.org/github/mwaskom/Psych216/tree/master/</w:t>
+      </w:r>
+    </w:p>
+    <w:p>
+      <w:pPr>
+        <w:spacing w:after="0" w:line="240" w:lineRule="auto"/>
+        <w:textAlignment w:val="center"/>
+        <w:rPr>
+          <w:rFonts w:ascii="Times New Roman" w:eastAsia="Times New Roman" w:hAnsi="Times New Roman" w:cs="Times New Roman"/>
+          <w:color w:val="000000"/>
+          <w:sz w:val="24"/>
+          <w:szCs w:val="24"/>
+          <w:lang w:val="en-CA" w:eastAsia="en-CA"/>
+        </w:rPr>
+      </w:pPr>
+    </w:p>
+    <w:p>
+      <w:pPr>
+        <w:spacing w:line="240" w:lineRule="auto"/>
+        <w:ind w:left="540"/>
+        <w:rPr>
+          <w:rFonts w:ascii="Times New Roman" w:eastAsia="Times New Roman" w:hAnsi="Times New Roman" w:cs="Times New Roman"/>
+          <w:color w:val="000000"/>
+          <w:sz w:val="24"/>
+          <w:szCs w:val="24"/>
+          <w:lang w:val="en-CA" w:eastAsia="en-CA"/>
+        </w:rPr>
+      </w:pPr>
+      <w:r>
+        <w:rPr>
+          <w:rFonts w:ascii="Times New Roman" w:eastAsia="Times New Roman" w:hAnsi="Times New Roman" w:cs="Times New Roman"/>
+          <w:color w:val="000000"/>
+          <w:sz w:val="24"/>
+          <w:szCs w:val="24"/>
+          <w:lang w:val="en-CA" w:eastAsia="en-CA"/>
+        </w:rPr>
+        <w:t> </w:t>
+      </w:r>
+    </w:p>
+    <w:p>
+      <w:pPr>
+        <w:rPr>
+          <w:rFonts w:ascii="Times New Roman" w:eastAsia="Times New Roman" w:hAnsi="Times New Roman" w:cs="Times New Roman"/>
+          <w:color w:val="000000"/>
+          <w:sz w:val="24"/>
+          <w:szCs w:val="24"/>
+          <w:lang w:val="en-CA" w:eastAsia="en-CA"/>
+        </w:rPr>
+      </w:pPr>
+      <w:r>
+        <w:rPr>
+          <w:rFonts w:ascii="Times New Roman" w:eastAsia="Times New Roman" w:hAnsi="Times New Roman" w:cs="Times New Roman"/>
+          <w:color w:val="000000"/>
+          <w:sz w:val="24"/>
+          <w:szCs w:val="24"/>
+          <w:lang w:val="en-CA" w:eastAsia="en-CA"/>
+        </w:rPr>
+        <w:br w:type="page"/>
+      </w:r>
+    </w:p>
+    <w:p>
+      <w:pPr>
+        <w:spacing w:line="240" w:lineRule="auto"/>
+        <w:ind w:left="540"/>
+        <w:rPr>
+          <w:rFonts w:ascii="Times New Roman" w:eastAsia="Times New Roman" w:hAnsi="Times New Roman" w:cs="Times New Roman"/>
+          <w:color w:val="000000"/>
+          <w:sz w:val="24"/>
+          <w:szCs w:val="24"/>
+          <w:lang w:val="en-CA" w:eastAsia="en-CA"/>
+        </w:rPr>
+      </w:pPr>
+    </w:p>
+    <w:p>
+      <w:pPr>
+        <w:spacing w:line="240" w:lineRule="auto"/>
+        <w:ind w:left="540"/>
+        <w:rPr>
+          <w:rFonts w:ascii="Times New Roman" w:eastAsia="Times New Roman" w:hAnsi="Times New Roman" w:cs="Times New Roman"/>
+          <w:color w:val="000000"/>
+          <w:sz w:val="24"/>
+          <w:szCs w:val="24"/>
+          <w:lang w:val="en-CA" w:eastAsia="en-CA"/>
+        </w:rPr>
+      </w:pPr>
+      <w:r>
+        <w:rPr>
+          <w:rFonts w:ascii="Times New Roman" w:eastAsia="Times New Roman" w:hAnsi="Times New Roman" w:cs="Times New Roman"/>
+          <w:color w:val="000000"/>
+          <w:sz w:val="24"/>
+          <w:szCs w:val="24"/>
+          <w:lang w:val="en-CA" w:eastAsia="en-CA"/>
+        </w:rPr>
+        <w:t xml:space="preserve">Part II </w:t>
+      </w:r>
+      <w:r>
+        <w:rPr>
+          <w:rFonts w:ascii="Times New Roman" w:eastAsia="Times New Roman" w:hAnsi="Times New Roman" w:cs="Times New Roman"/>
+          <w:b/>
+          <w:bCs/>
+          <w:color w:val="000000"/>
+          <w:sz w:val="24"/>
+          <w:szCs w:val="24"/>
+          <w:lang w:val="en-CA" w:eastAsia="en-CA"/>
+        </w:rPr>
+        <w:t>Uncertainty when no data and/or with historical</w:t>
+      </w:r>
+      <w:r>
+        <w:rPr>
+          <w:rFonts w:ascii="Times New Roman" w:eastAsia="Times New Roman" w:hAnsi="Times New Roman" w:cs="Times New Roman"/>
+          <w:b/>
+          <w:bCs/>
+          <w:color w:val="000000"/>
+          <w:sz w:val="24"/>
+          <w:szCs w:val="24"/>
+          <w:lang w:val="en-CA" w:eastAsia="en-CA"/>
+        </w:rPr>
+        <w:t>/test</w:t>
+      </w:r>
+      <w:r>
+        <w:rPr>
+          <w:rFonts w:ascii="Times New Roman" w:eastAsia="Times New Roman" w:hAnsi="Times New Roman" w:cs="Times New Roman"/>
+          <w:b/>
+          <w:bCs/>
+          <w:color w:val="000000"/>
+          <w:sz w:val="24"/>
+          <w:szCs w:val="24"/>
+          <w:lang w:val="en-CA" w:eastAsia="en-CA"/>
+        </w:rPr>
+        <w:t xml:space="preserve"> data is available</w:t>
+      </w:r>
+    </w:p>
+    <w:p>
+      <w:pPr>
+        <w:pStyle w:val="Heading3"/>
+      </w:pPr>
+      <w:r>
+        <w:t xml:space="preserve">Lecture </w:t>
+      </w:r>
+      <w:r>
+        <w:t>7</w:t>
+      </w:r>
+      <w:r>
+        <w:t>a</w:t>
+      </w:r>
+      <w:r>
+        <w:t xml:space="preserve">: </w:t>
+      </w:r>
+      <w:r>
+        <w:t>Uncertainty propagation</w:t>
+      </w:r>
+    </w:p>
+    <w:p>
+      <w:pPr>
+        <w:spacing w:after="0" w:line="240" w:lineRule="auto"/>
+        <w:textAlignment w:val="center"/>
+        <w:rPr>
+          <w:rFonts w:ascii="Times New Roman" w:eastAsia="Times New Roman" w:hAnsi="Times New Roman" w:cs="Times New Roman"/>
+          <w:color w:val="000000"/>
+          <w:sz w:val="24"/>
+          <w:szCs w:val="24"/>
+          <w:lang w:val="en-CA" w:eastAsia="en-CA"/>
+        </w:rPr>
+      </w:pPr>
+      <w:r>
+        <w:rPr>
+          <w:rFonts w:ascii="Times New Roman" w:eastAsia="Times New Roman" w:hAnsi="Times New Roman" w:cs="Times New Roman"/>
+          <w:color w:val="000000"/>
+          <w:sz w:val="24"/>
+          <w:szCs w:val="24"/>
+          <w:lang w:val="en-CA" w:eastAsia="en-CA"/>
+        </w:rPr>
+        <w:t>Topics:</w:t>
+      </w:r>
+    </w:p>
+    <w:p>
+      <w:pPr>
+        <w:pStyle w:val="ListParagraph"/>
+        <w:numPr>
+          <w:ilvl w:val="0"/>
+          <w:numId w:val="4"/>
+        </w:numPr>
+        <w:spacing w:after="0" w:line="240" w:lineRule="auto"/>
+        <w:textAlignment w:val="center"/>
+        <w:rPr>
+          <w:rFonts w:ascii="Calibri" w:eastAsia="Times New Roman" w:hAnsi="Calibri" w:cs="Calibri"/>
+          <w:color w:val="000000"/>
+          <w:lang w:val="en-CA" w:eastAsia="en-CA"/>
+        </w:rPr>
+      </w:pPr>
+      <w:r>
+        <w:rPr>
+          <w:rFonts w:ascii="Times New Roman" w:eastAsia="Times New Roman" w:hAnsi="Times New Roman" w:cs="Times New Roman"/>
+          <w:color w:val="000000"/>
+          <w:sz w:val="24"/>
+          <w:szCs w:val="24"/>
+          <w:lang w:val="en-CA" w:eastAsia="en-CA"/>
+        </w:rPr>
+        <w:t>GUM</w:t>
+      </w:r>
+    </w:p>
+    <w:p>
+      <w:pPr>
+        <w:pStyle w:val="ListParagraph"/>
+        <w:numPr>
+          <w:ilvl w:val="0"/>
+          <w:numId w:val="4"/>
+        </w:numPr>
+        <w:spacing w:after="0" w:line="240" w:lineRule="auto"/>
+        <w:textAlignment w:val="center"/>
+        <w:rPr>
+          <w:rFonts w:ascii="Calibri" w:eastAsia="Times New Roman" w:hAnsi="Calibri" w:cs="Calibri"/>
+          <w:color w:val="000000"/>
+          <w:lang w:val="en-CA" w:eastAsia="en-CA"/>
+        </w:rPr>
+      </w:pPr>
+      <w:r>
+        <w:rPr>
+          <w:rFonts w:ascii="Times New Roman" w:eastAsia="Times New Roman" w:hAnsi="Times New Roman" w:cs="Times New Roman"/>
+          <w:color w:val="333333"/>
+          <w:sz w:val="24"/>
+          <w:szCs w:val="24"/>
+          <w:shd w:val="clear" w:color="auto" w:fill="FFFFFF"/>
+          <w:lang w:val="en-CA" w:eastAsia="en-CA"/>
+        </w:rPr>
+        <w:t>Example of uncertainty propagation for temperature, pressure and other sensors</w:t>
+      </w:r>
+    </w:p>
+    <w:p>
+      <w:pPr>
+        <w:spacing w:after="0" w:line="240" w:lineRule="auto"/>
+        <w:textAlignment w:val="center"/>
+        <w:rPr>
+          <w:rFonts w:ascii="Times New Roman" w:eastAsia="Times New Roman" w:hAnsi="Times New Roman" w:cs="Times New Roman"/>
+          <w:color w:val="000000"/>
+          <w:sz w:val="24"/>
+          <w:szCs w:val="24"/>
+          <w:lang w:val="en-CA" w:eastAsia="en-CA"/>
+        </w:rPr>
+      </w:pPr>
+    </w:p>
+    <w:p>
+      <w:pPr>
+        <w:spacing w:after="0" w:line="240" w:lineRule="auto"/>
+        <w:textAlignment w:val="center"/>
+        <w:rPr>
+          <w:rFonts w:ascii="Times New Roman" w:eastAsia="Times New Roman" w:hAnsi="Times New Roman" w:cs="Times New Roman"/>
+          <w:color w:val="000000"/>
+          <w:sz w:val="24"/>
+          <w:szCs w:val="24"/>
+          <w:lang w:val="en-CA" w:eastAsia="en-CA"/>
+        </w:rPr>
+      </w:pPr>
+      <w:r>
+        <w:rPr>
+          <w:rFonts w:ascii="Times New Roman" w:eastAsia="Times New Roman" w:hAnsi="Times New Roman" w:cs="Times New Roman"/>
+          <w:color w:val="000000"/>
+          <w:sz w:val="24"/>
+          <w:szCs w:val="24"/>
+          <w:lang w:val="en-CA" w:eastAsia="en-CA"/>
+        </w:rPr>
+        <w:t xml:space="preserve">Error  propagation: three approaches </w:t>
+      </w:r>
+      <w:hyperlink r:id="rId63" w:history="1">
+        <w:r>
+          <w:rPr>
+            <w:rStyle w:val="Hyperlink"/>
+            <w:rFonts w:ascii="Times New Roman" w:eastAsia="Times New Roman" w:hAnsi="Times New Roman" w:cs="Times New Roman"/>
+            <w:sz w:val="24"/>
+            <w:szCs w:val="24"/>
+            <w:lang w:val="en-CA" w:eastAsia="en-CA"/>
+          </w:rPr>
+          <w:t>http://www.eg.bucknell.edu/~phys310/classes/Class3_ErrorPropagation.pdf</w:t>
+        </w:r>
+      </w:hyperlink>
+    </w:p>
+    <w:p>
+      <w:pPr>
+        <w:spacing w:after="0" w:line="240" w:lineRule="auto"/>
+        <w:textAlignment w:val="center"/>
+        <w:rPr>
+          <w:rFonts w:ascii="Times New Roman" w:eastAsia="Times New Roman" w:hAnsi="Times New Roman" w:cs="Times New Roman"/>
+          <w:color w:val="000000"/>
+          <w:sz w:val="24"/>
+          <w:szCs w:val="24"/>
+          <w:lang w:val="en-CA" w:eastAsia="en-CA"/>
+        </w:rPr>
+      </w:pPr>
+      <w:hyperlink r:id="rId64" w:history="1">
+        <w:r>
+          <w:rPr>
+            <w:rStyle w:val="Hyperlink"/>
+            <w:rFonts w:ascii="Times New Roman" w:eastAsia="Times New Roman" w:hAnsi="Times New Roman" w:cs="Times New Roman"/>
+            <w:sz w:val="24"/>
+            <w:szCs w:val="24"/>
+            <w:lang w:val="en-CA" w:eastAsia="en-CA"/>
+          </w:rPr>
+          <w:t>http://www.eg.bucknell.edu/~phys310/classes/Class3_ErrorPropagation.ipynb</w:t>
+        </w:r>
+      </w:hyperlink>
+      <w:r>
+        <w:rPr>
+          <w:rFonts w:ascii="Times New Roman" w:eastAsia="Times New Roman" w:hAnsi="Times New Roman" w:cs="Times New Roman"/>
+          <w:color w:val="000000"/>
+          <w:sz w:val="24"/>
+          <w:szCs w:val="24"/>
+          <w:lang w:val="en-CA" w:eastAsia="en-CA"/>
+        </w:rPr>
+        <w:t xml:space="preserve"> </w:t>
+      </w:r>
+    </w:p>
+    <w:p>
+      <w:pPr>
+        <w:spacing w:after="0" w:line="240" w:lineRule="auto"/>
+        <w:textAlignment w:val="center"/>
+        <w:rPr>
+          <w:rFonts w:ascii="Times New Roman" w:eastAsia="Times New Roman" w:hAnsi="Times New Roman" w:cs="Times New Roman"/>
+          <w:color w:val="000000"/>
+          <w:sz w:val="24"/>
+          <w:szCs w:val="24"/>
+          <w:lang w:val="en-CA" w:eastAsia="en-CA"/>
+        </w:rPr>
+      </w:pPr>
+      <w:r>
+        <w:rPr>
+          <w:rFonts w:ascii="Times New Roman" w:eastAsia="Times New Roman" w:hAnsi="Times New Roman" w:cs="Times New Roman"/>
+          <w:color w:val="000000"/>
+          <w:sz w:val="24"/>
+          <w:szCs w:val="24"/>
+          <w:lang w:val="en-CA" w:eastAsia="en-CA"/>
+        </w:rPr>
+        <w:t xml:space="preserve">GUM based uncertainty propagation: </w:t>
+      </w:r>
+      <w:hyperlink r:id="rId65" w:history="1">
+        <w:r>
+          <w:rPr>
+            <w:rStyle w:val="Hyperlink"/>
+            <w:rFonts w:ascii="Times New Roman" w:eastAsia="Times New Roman" w:hAnsi="Times New Roman" w:cs="Times New Roman"/>
+            <w:sz w:val="24"/>
+            <w:szCs w:val="24"/>
+            <w:lang w:val="en-CA" w:eastAsia="en-CA"/>
+          </w:rPr>
+          <w:t>http://publications.jrc.ec.europa.eu/repository/bitstream/111111111/29537/1/lana2207enn-web.pdf</w:t>
+        </w:r>
+      </w:hyperlink>
+      <w:r>
+        <w:rPr>
+          <w:rFonts w:ascii="Times New Roman" w:eastAsia="Times New Roman" w:hAnsi="Times New Roman" w:cs="Times New Roman"/>
+          <w:color w:val="000000"/>
+          <w:sz w:val="24"/>
+          <w:szCs w:val="24"/>
+          <w:lang w:val="en-CA" w:eastAsia="en-CA"/>
+        </w:rPr>
+        <w:t xml:space="preserve"> , slides 38 - 66</w:t>
+      </w:r>
+    </w:p>
+    <w:p>
+      <w:pPr>
+        <w:spacing w:after="0" w:line="240" w:lineRule="auto"/>
+        <w:textAlignment w:val="center"/>
+        <w:rPr>
+          <w:rFonts w:ascii="Times New Roman" w:eastAsia="Times New Roman" w:hAnsi="Times New Roman" w:cs="Times New Roman"/>
+          <w:color w:val="000000"/>
+          <w:sz w:val="24"/>
+          <w:szCs w:val="24"/>
+          <w:lang w:val="en-CA" w:eastAsia="en-CA"/>
+        </w:rPr>
+      </w:pPr>
+    </w:p>
+    <w:p>
+      <w:pPr>
+        <w:spacing w:after="0" w:line="240" w:lineRule="auto"/>
+        <w:textAlignment w:val="center"/>
+        <w:rPr>
+          <w:rFonts w:ascii="Times New Roman" w:eastAsia="Times New Roman" w:hAnsi="Times New Roman" w:cs="Times New Roman"/>
+          <w:color w:val="000000"/>
+          <w:sz w:val="24"/>
+          <w:szCs w:val="24"/>
+          <w:lang w:val="en-CA" w:eastAsia="en-CA"/>
+        </w:rPr>
+      </w:pPr>
+    </w:p>
+    <w:p>
+      <w:pPr>
+        <w:spacing w:after="0" w:line="240" w:lineRule="auto"/>
+        <w:textAlignment w:val="center"/>
+        <w:rPr>
+          <w:rFonts w:ascii="Times New Roman" w:eastAsia="Times New Roman" w:hAnsi="Times New Roman" w:cs="Times New Roman"/>
+          <w:color w:val="000000"/>
+          <w:sz w:val="24"/>
+          <w:szCs w:val="24"/>
+          <w:lang w:val="en-CA" w:eastAsia="en-CA"/>
+        </w:rPr>
+      </w:pPr>
+      <w:r>
+        <w:rPr>
+          <w:rFonts w:ascii="Times New Roman" w:eastAsia="Times New Roman" w:hAnsi="Times New Roman" w:cs="Times New Roman"/>
+          <w:color w:val="000000"/>
+          <w:sz w:val="24"/>
+          <w:szCs w:val="24"/>
+          <w:lang w:val="en-CA" w:eastAsia="en-CA"/>
+        </w:rPr>
+        <w:t>Slides:</w:t>
+      </w:r>
+    </w:p>
+    <w:p>
+      <w:pPr>
+        <w:pStyle w:val="ListParagraph"/>
+        <w:numPr>
+          <w:ilvl w:val="0"/>
+          <w:numId w:val="11"/>
+        </w:numPr>
+        <w:spacing w:after="0" w:line="240" w:lineRule="auto"/>
+        <w:textAlignment w:val="center"/>
+        <w:rPr>
+          <w:rFonts w:ascii="Times New Roman" w:eastAsia="Times New Roman" w:hAnsi="Times New Roman" w:cs="Times New Roman"/>
+          <w:color w:val="000000"/>
+          <w:sz w:val="24"/>
+          <w:szCs w:val="24"/>
+          <w:lang w:val="en-CA" w:eastAsia="en-CA"/>
+        </w:rPr>
+      </w:pPr>
+      <w:r>
+        <w:rPr>
+          <w:rFonts w:ascii="Times New Roman" w:eastAsia="Times New Roman" w:hAnsi="Times New Roman" w:cs="Times New Roman"/>
+          <w:color w:val="000000"/>
+          <w:sz w:val="24"/>
+          <w:szCs w:val="24"/>
+          <w:lang w:val="en-CA" w:eastAsia="en-CA"/>
+        </w:rPr>
+        <w:t>R. Bettencourt da Silva et. al. , Analytical measurement: measurement uncertainty</w:t>
+      </w:r>
+    </w:p>
+    <w:p>
+      <w:pPr>
+        <w:pStyle w:val="ListParagraph"/>
+        <w:spacing w:after="0" w:line="240" w:lineRule="auto"/>
+        <w:textAlignment w:val="center"/>
+        <w:rPr>
+          <w:rFonts w:ascii="Times New Roman" w:eastAsia="Times New Roman" w:hAnsi="Times New Roman" w:cs="Times New Roman"/>
+          <w:color w:val="000000"/>
+          <w:sz w:val="24"/>
+          <w:szCs w:val="24"/>
+          <w:lang w:val="en-CA" w:eastAsia="en-CA"/>
+        </w:rPr>
+      </w:pPr>
+      <w:r>
+        <w:rPr>
+          <w:rFonts w:ascii="Times New Roman" w:eastAsia="Times New Roman" w:hAnsi="Times New Roman" w:cs="Times New Roman"/>
+          <w:color w:val="000000"/>
+          <w:sz w:val="24"/>
+          <w:szCs w:val="24"/>
+          <w:lang w:val="en-CA" w:eastAsia="en-CA"/>
+        </w:rPr>
+        <w:t>and statistics, Tra</w:t>
+      </w:r>
+      <w:r>
+        <w:rPr>
+          <w:rFonts w:ascii="Times New Roman" w:eastAsia="Times New Roman" w:hAnsi="Times New Roman" w:cs="Times New Roman"/>
+          <w:color w:val="000000"/>
+          <w:sz w:val="24"/>
+          <w:szCs w:val="24"/>
+          <w:lang w:val="en-CA" w:eastAsia="en-CA"/>
+        </w:rPr>
+        <w:t xml:space="preserve">ining in Metrology in Chemistry, </w:t>
+      </w:r>
+      <w:hyperlink r:id="rId66" w:history="1">
+        <w:r>
+          <w:rPr>
+            <w:rStyle w:val="Hyperlink"/>
+            <w:rFonts w:ascii="Times New Roman" w:eastAsia="Times New Roman" w:hAnsi="Times New Roman" w:cs="Times New Roman"/>
+            <w:sz w:val="24"/>
+            <w:szCs w:val="24"/>
+            <w:lang w:val="en-CA" w:eastAsia="en-CA"/>
+          </w:rPr>
+          <w:t>http://www.chem-soc.si/dokumenti/analytical-measurement-measurement-uncertainty-and-statistics/view</w:t>
+        </w:r>
+      </w:hyperlink>
+      <w:r>
+        <w:rPr>
+          <w:rFonts w:ascii="Times New Roman" w:eastAsia="Times New Roman" w:hAnsi="Times New Roman" w:cs="Times New Roman"/>
+          <w:color w:val="000000"/>
+          <w:sz w:val="24"/>
+          <w:szCs w:val="24"/>
+          <w:lang w:val="en-CA" w:eastAsia="en-CA"/>
+        </w:rPr>
+        <w:t xml:space="preserve"> </w:t>
+      </w:r>
+    </w:p>
+    <w:p>
+      <w:pPr>
+        <w:pStyle w:val="ListParagraph"/>
+        <w:numPr>
+          <w:ilvl w:val="0"/>
+          <w:numId w:val="11"/>
+        </w:numPr>
+        <w:spacing w:after="0" w:line="240" w:lineRule="auto"/>
+        <w:textAlignment w:val="center"/>
+        <w:rPr>
+          <w:rFonts w:ascii="Times New Roman" w:eastAsia="Times New Roman" w:hAnsi="Times New Roman" w:cs="Times New Roman"/>
+          <w:color w:val="000000"/>
+          <w:sz w:val="24"/>
+          <w:szCs w:val="24"/>
+          <w:lang w:val="en-CA" w:eastAsia="en-CA"/>
+        </w:rPr>
+      </w:pPr>
+      <w:r>
+        <w:rPr>
+          <w:rFonts w:ascii="Times New Roman" w:eastAsia="Times New Roman" w:hAnsi="Times New Roman" w:cs="Times New Roman"/>
+          <w:color w:val="000000"/>
+          <w:sz w:val="24"/>
+          <w:szCs w:val="24"/>
+          <w:lang w:val="en-CA" w:eastAsia="en-CA"/>
+        </w:rPr>
+        <w:t xml:space="preserve">Tutorials </w:t>
+      </w:r>
+      <w:r>
+        <w:rPr>
+          <w:rFonts w:ascii="Times New Roman" w:eastAsia="Times New Roman" w:hAnsi="Times New Roman" w:cs="Times New Roman"/>
+          <w:color w:val="000000"/>
+          <w:sz w:val="24"/>
+          <w:szCs w:val="24"/>
+          <w:lang w:val="en-CA" w:eastAsia="en-CA"/>
+        </w:rPr>
+        <w:t xml:space="preserve">on </w:t>
+      </w:r>
+      <w:proofErr w:type="spellStart"/>
+      <w:r>
+        <w:rPr>
+          <w:rFonts w:ascii="Times New Roman" w:eastAsia="Times New Roman" w:hAnsi="Times New Roman" w:cs="Times New Roman"/>
+          <w:color w:val="000000"/>
+          <w:sz w:val="24"/>
+          <w:szCs w:val="24"/>
+          <w:lang w:val="en-CA" w:eastAsia="en-CA"/>
+        </w:rPr>
+        <w:t>chaosPy</w:t>
+      </w:r>
+      <w:proofErr w:type="spellEnd"/>
+      <w:r>
+        <w:rPr>
+          <w:rFonts w:ascii="Times New Roman" w:eastAsia="Times New Roman" w:hAnsi="Times New Roman" w:cs="Times New Roman"/>
+          <w:color w:val="000000"/>
+          <w:sz w:val="24"/>
+          <w:szCs w:val="24"/>
+          <w:lang w:val="en-CA" w:eastAsia="en-CA"/>
+        </w:rPr>
+        <w:t xml:space="preserve"> </w:t>
+      </w:r>
+      <w:r>
+        <w:rPr>
+          <w:rFonts w:ascii="Times New Roman" w:eastAsia="Times New Roman" w:hAnsi="Times New Roman" w:cs="Times New Roman"/>
+          <w:color w:val="000000"/>
+          <w:sz w:val="24"/>
+          <w:szCs w:val="24"/>
+          <w:lang w:val="en-CA" w:eastAsia="en-CA"/>
+        </w:rPr>
+        <w:t>at https://github.com/jonathf/chaospy/tree/development/tutorial</w:t>
+      </w:r>
+    </w:p>
+    <w:p>
+      <w:pPr>
+        <w:pStyle w:val="ListParagraph"/>
+        <w:spacing w:after="0" w:line="240" w:lineRule="auto"/>
+        <w:textAlignment w:val="center"/>
+        <w:rPr>
+          <w:rFonts w:ascii="Times New Roman" w:eastAsia="Times New Roman" w:hAnsi="Times New Roman" w:cs="Times New Roman"/>
+          <w:color w:val="000000"/>
+          <w:sz w:val="24"/>
+          <w:szCs w:val="24"/>
+          <w:lang w:val="en-CA" w:eastAsia="en-CA"/>
+        </w:rPr>
+      </w:pPr>
+      <w:proofErr w:type="spellStart"/>
+      <w:r>
+        <w:rPr>
+          <w:rFonts w:ascii="Times New Roman" w:eastAsia="Times New Roman" w:hAnsi="Times New Roman" w:cs="Times New Roman"/>
+          <w:color w:val="000000"/>
+          <w:sz w:val="24"/>
+          <w:szCs w:val="24"/>
+          <w:lang w:val="en-CA" w:eastAsia="en-CA"/>
+        </w:rPr>
+        <w:t>ChaosPy</w:t>
+      </w:r>
+      <w:proofErr w:type="spellEnd"/>
+      <w:r>
+        <w:rPr>
+          <w:rFonts w:ascii="Times New Roman" w:eastAsia="Times New Roman" w:hAnsi="Times New Roman" w:cs="Times New Roman"/>
+          <w:color w:val="000000"/>
+          <w:sz w:val="24"/>
+          <w:szCs w:val="24"/>
+          <w:lang w:val="en-CA" w:eastAsia="en-CA"/>
+        </w:rPr>
+        <w:t xml:space="preserve">: </w:t>
+      </w:r>
+      <w:hyperlink r:id="rId67" w:history="1">
+        <w:r>
+          <w:rPr>
+            <w:rStyle w:val="Hyperlink"/>
+            <w:rFonts w:ascii="Times New Roman" w:eastAsia="Times New Roman" w:hAnsi="Times New Roman" w:cs="Times New Roman"/>
+            <w:sz w:val="24"/>
+            <w:szCs w:val="24"/>
+            <w:lang w:val="en-CA" w:eastAsia="en-CA"/>
+          </w:rPr>
+          <w:t>http://chaospy.readthedocs.io/en/maste</w:t>
         </w:r>
         <w:r>
           <w:rPr>
@@ -10697,677 +11199,7 @@
             <w:szCs w:val="24"/>
             <w:lang w:val="en-CA" w:eastAsia="en-CA"/>
           </w:rPr>
-          <w:t>ick/statsmatlab/</w:t>
-        </w:r>
-      </w:hyperlink>
-      <w:r>
-        <w:rPr>
-          <w:rFonts w:ascii="Times New Roman" w:eastAsia="Times New Roman" w:hAnsi="Times New Roman" w:cs="Times New Roman"/>
-          <w:color w:val="000000"/>
-          <w:sz w:val="24"/>
-          <w:szCs w:val="24"/>
-          <w:lang w:val="en-CA" w:eastAsia="en-CA"/>
-        </w:rPr>
-        <w:t xml:space="preserve"> </w:t>
-      </w:r>
-    </w:p>
-    <w:p>
-      <w:pPr>
-        <w:spacing w:after="0" w:line="240" w:lineRule="auto"/>
-        <w:textAlignment w:val="center"/>
-        <w:rPr>
-          <w:rFonts w:ascii="Times New Roman" w:eastAsia="Times New Roman" w:hAnsi="Times New Roman" w:cs="Times New Roman"/>
-          <w:color w:val="000000"/>
-          <w:sz w:val="24"/>
-          <w:szCs w:val="24"/>
-          <w:lang w:val="en-CA" w:eastAsia="en-CA"/>
-        </w:rPr>
-      </w:pPr>
-      <w:r>
-        <w:rPr>
-          <w:rFonts w:ascii="Times New Roman" w:eastAsia="Times New Roman" w:hAnsi="Times New Roman" w:cs="Times New Roman"/>
-          <w:color w:val="000000"/>
-          <w:sz w:val="24"/>
-          <w:szCs w:val="24"/>
-          <w:lang w:val="en-CA" w:eastAsia="en-CA"/>
-        </w:rPr>
-        <w:t>Python Notebooks: http://nbviewer.jupyter.org/github/mwaskom/Psych216/tree/master/</w:t>
-      </w:r>
-    </w:p>
-    <w:p>
-      <w:pPr>
-        <w:spacing w:after="0" w:line="240" w:lineRule="auto"/>
-        <w:textAlignment w:val="center"/>
-        <w:rPr>
-          <w:rFonts w:ascii="Times New Roman" w:eastAsia="Times New Roman" w:hAnsi="Times New Roman" w:cs="Times New Roman"/>
-          <w:color w:val="000000"/>
-          <w:sz w:val="24"/>
-          <w:szCs w:val="24"/>
-          <w:lang w:val="en-CA" w:eastAsia="en-CA"/>
-        </w:rPr>
-      </w:pPr>
-    </w:p>
-    <w:p>
-      <w:pPr>
-        <w:spacing w:after="0" w:line="240" w:lineRule="auto"/>
-        <w:textAlignment w:val="center"/>
-        <w:rPr>
-          <w:rFonts w:ascii="Times New Roman" w:eastAsia="Times New Roman" w:hAnsi="Times New Roman" w:cs="Times New Roman"/>
-          <w:color w:val="000000"/>
-          <w:sz w:val="24"/>
-          <w:szCs w:val="24"/>
-          <w:lang w:val="en-CA" w:eastAsia="en-CA"/>
-        </w:rPr>
-      </w:pPr>
-      <w:proofErr w:type="gramStart"/>
-      <w:r>
-        <w:rPr>
-          <w:rFonts w:ascii="Times New Roman" w:eastAsia="Times New Roman" w:hAnsi="Times New Roman" w:cs="Times New Roman"/>
-          <w:color w:val="000000"/>
-          <w:sz w:val="24"/>
-          <w:szCs w:val="24"/>
-          <w:lang w:val="en-CA" w:eastAsia="en-CA"/>
-        </w:rPr>
-        <w:t>Error  propagation</w:t>
-      </w:r>
-      <w:proofErr w:type="gramEnd"/>
-      <w:r>
-        <w:rPr>
-          <w:rFonts w:ascii="Times New Roman" w:eastAsia="Times New Roman" w:hAnsi="Times New Roman" w:cs="Times New Roman"/>
-          <w:color w:val="000000"/>
-          <w:sz w:val="24"/>
-          <w:szCs w:val="24"/>
-          <w:lang w:val="en-CA" w:eastAsia="en-CA"/>
-        </w:rPr>
-        <w:t xml:space="preserve">: three approaches </w:t>
-      </w:r>
-      <w:hyperlink r:id="rId63" w:history="1">
-        <w:r>
-          <w:rPr>
-            <w:rStyle w:val="Hyperlink"/>
-            <w:rFonts w:ascii="Times New Roman" w:eastAsia="Times New Roman" w:hAnsi="Times New Roman" w:cs="Times New Roman"/>
-            <w:sz w:val="24"/>
-            <w:szCs w:val="24"/>
-            <w:lang w:val="en-CA" w:eastAsia="en-CA"/>
-          </w:rPr>
-          <w:t>http://www.eg.bucknell.edu/~phys310/classes/Class3_ErrorPropagation.pdf</w:t>
-        </w:r>
-      </w:hyperlink>
-    </w:p>
-    <w:p>
-      <w:pPr>
-        <w:spacing w:after="0" w:line="240" w:lineRule="auto"/>
-        <w:textAlignment w:val="center"/>
-        <w:rPr>
-          <w:rFonts w:ascii="Times New Roman" w:eastAsia="Times New Roman" w:hAnsi="Times New Roman" w:cs="Times New Roman"/>
-          <w:color w:val="000000"/>
-          <w:sz w:val="24"/>
-          <w:szCs w:val="24"/>
-          <w:lang w:val="en-CA" w:eastAsia="en-CA"/>
-        </w:rPr>
-      </w:pPr>
-      <w:hyperlink r:id="rId64" w:history="1">
-        <w:r>
-          <w:rPr>
-            <w:rStyle w:val="Hyperlink"/>
-            <w:rFonts w:ascii="Times New Roman" w:eastAsia="Times New Roman" w:hAnsi="Times New Roman" w:cs="Times New Roman"/>
-            <w:sz w:val="24"/>
-            <w:szCs w:val="24"/>
-            <w:lang w:val="en-CA" w:eastAsia="en-CA"/>
-          </w:rPr>
-          <w:t>http://www.eg.bucknell.edu/~phys310/classes/Class3_ErrorPropagation.ipynb</w:t>
-        </w:r>
-      </w:hyperlink>
-      <w:r>
-        <w:rPr>
-          <w:rFonts w:ascii="Times New Roman" w:eastAsia="Times New Roman" w:hAnsi="Times New Roman" w:cs="Times New Roman"/>
-          <w:color w:val="000000"/>
-          <w:sz w:val="24"/>
-          <w:szCs w:val="24"/>
-          <w:lang w:val="en-CA" w:eastAsia="en-CA"/>
-        </w:rPr>
-        <w:t xml:space="preserve"> </w:t>
-      </w:r>
-    </w:p>
-    <w:p>
-      <w:pPr>
-        <w:spacing w:after="0" w:line="240" w:lineRule="auto"/>
-        <w:textAlignment w:val="center"/>
-        <w:rPr>
-          <w:rFonts w:ascii="Times New Roman" w:eastAsia="Times New Roman" w:hAnsi="Times New Roman" w:cs="Times New Roman"/>
-          <w:color w:val="000000"/>
-          <w:sz w:val="24"/>
-          <w:szCs w:val="24"/>
-          <w:lang w:val="en-CA" w:eastAsia="en-CA"/>
-        </w:rPr>
-      </w:pPr>
-      <w:r>
-        <w:rPr>
-          <w:rFonts w:ascii="Times New Roman" w:eastAsia="Times New Roman" w:hAnsi="Times New Roman" w:cs="Times New Roman"/>
-          <w:color w:val="000000"/>
-          <w:sz w:val="24"/>
-          <w:szCs w:val="24"/>
-          <w:lang w:val="en-CA" w:eastAsia="en-CA"/>
-        </w:rPr>
-        <w:t xml:space="preserve">GUM based uncertainty propagation: </w:t>
-      </w:r>
-      <w:hyperlink r:id="rId65" w:history="1">
-        <w:r>
-          <w:rPr>
-            <w:rStyle w:val="Hyperlink"/>
-            <w:rFonts w:ascii="Times New Roman" w:eastAsia="Times New Roman" w:hAnsi="Times New Roman" w:cs="Times New Roman"/>
-            <w:sz w:val="24"/>
-            <w:szCs w:val="24"/>
-            <w:lang w:val="en-CA" w:eastAsia="en-CA"/>
-          </w:rPr>
-          <w:t>http://publications.jrc.ec.europa.eu/repository/bitstream/111111111/29537/1/lana2207enn-web.pdf</w:t>
-        </w:r>
-      </w:hyperlink>
-      <w:r>
-        <w:rPr>
-          <w:rFonts w:ascii="Times New Roman" w:eastAsia="Times New Roman" w:hAnsi="Times New Roman" w:cs="Times New Roman"/>
-          <w:color w:val="000000"/>
-          <w:sz w:val="24"/>
-          <w:szCs w:val="24"/>
-          <w:lang w:val="en-CA" w:eastAsia="en-CA"/>
-        </w:rPr>
-        <w:t xml:space="preserve"> </w:t>
-      </w:r>
-      <w:r>
-        <w:rPr>
-          <w:rFonts w:ascii="Times New Roman" w:eastAsia="Times New Roman" w:hAnsi="Times New Roman" w:cs="Times New Roman"/>
-          <w:color w:val="000000"/>
-          <w:sz w:val="24"/>
-          <w:szCs w:val="24"/>
-          <w:lang w:val="en-CA" w:eastAsia="en-CA"/>
-        </w:rPr>
-        <w:t>, slides 38 - 66</w:t>
-      </w:r>
-    </w:p>
-    <w:p>
-      <w:pPr>
-        <w:spacing w:after="0" w:line="240" w:lineRule="auto"/>
-        <w:textAlignment w:val="center"/>
-        <w:rPr>
-          <w:rFonts w:ascii="Times New Roman" w:eastAsia="Times New Roman" w:hAnsi="Times New Roman" w:cs="Times New Roman"/>
-          <w:color w:val="000000"/>
-          <w:sz w:val="24"/>
-          <w:szCs w:val="24"/>
-          <w:lang w:val="en-CA" w:eastAsia="en-CA"/>
-        </w:rPr>
-      </w:pPr>
-    </w:p>
-    <w:p>
-      <w:pPr>
-        <w:spacing w:line="240" w:lineRule="auto"/>
-        <w:ind w:left="540"/>
-        <w:rPr>
-          <w:rFonts w:ascii="Times New Roman" w:eastAsia="Times New Roman" w:hAnsi="Times New Roman" w:cs="Times New Roman"/>
-          <w:color w:val="000000"/>
-          <w:sz w:val="24"/>
-          <w:szCs w:val="24"/>
-          <w:lang w:val="en-CA" w:eastAsia="en-CA"/>
-        </w:rPr>
-      </w:pPr>
-      <w:r>
-        <w:rPr>
-          <w:rFonts w:ascii="Times New Roman" w:eastAsia="Times New Roman" w:hAnsi="Times New Roman" w:cs="Times New Roman"/>
-          <w:color w:val="000000"/>
-          <w:sz w:val="24"/>
-          <w:szCs w:val="24"/>
-          <w:lang w:val="en-CA" w:eastAsia="en-CA"/>
-        </w:rPr>
-        <w:t> </w:t>
-      </w:r>
-    </w:p>
-    <w:p>
-      <w:pPr>
-        <w:rPr>
-          <w:rFonts w:ascii="Times New Roman" w:eastAsia="Times New Roman" w:hAnsi="Times New Roman" w:cs="Times New Roman"/>
-          <w:color w:val="000000"/>
-          <w:sz w:val="24"/>
-          <w:szCs w:val="24"/>
-          <w:lang w:val="en-CA" w:eastAsia="en-CA"/>
-        </w:rPr>
-      </w:pPr>
-      <w:r>
-        <w:rPr>
-          <w:rFonts w:ascii="Times New Roman" w:eastAsia="Times New Roman" w:hAnsi="Times New Roman" w:cs="Times New Roman"/>
-          <w:color w:val="000000"/>
-          <w:sz w:val="24"/>
-          <w:szCs w:val="24"/>
-          <w:lang w:val="en-CA" w:eastAsia="en-CA"/>
-        </w:rPr>
-        <w:br w:type="page"/>
-      </w:r>
-    </w:p>
-    <w:p>
-      <w:pPr>
-        <w:spacing w:line="240" w:lineRule="auto"/>
-        <w:ind w:left="540"/>
-        <w:rPr>
-          <w:rFonts w:ascii="Times New Roman" w:eastAsia="Times New Roman" w:hAnsi="Times New Roman" w:cs="Times New Roman"/>
-          <w:color w:val="000000"/>
-          <w:sz w:val="24"/>
-          <w:szCs w:val="24"/>
-          <w:lang w:val="en-CA" w:eastAsia="en-CA"/>
-        </w:rPr>
-      </w:pPr>
-    </w:p>
-    <w:p>
-      <w:pPr>
-        <w:spacing w:line="240" w:lineRule="auto"/>
-        <w:ind w:left="540"/>
-        <w:rPr>
-          <w:rFonts w:ascii="Times New Roman" w:eastAsia="Times New Roman" w:hAnsi="Times New Roman" w:cs="Times New Roman"/>
-          <w:color w:val="000000"/>
-          <w:sz w:val="24"/>
-          <w:szCs w:val="24"/>
-          <w:lang w:val="en-CA" w:eastAsia="en-CA"/>
-        </w:rPr>
-      </w:pPr>
-      <w:r>
-        <w:rPr>
-          <w:rFonts w:ascii="Times New Roman" w:eastAsia="Times New Roman" w:hAnsi="Times New Roman" w:cs="Times New Roman"/>
-          <w:color w:val="000000"/>
-          <w:sz w:val="24"/>
-          <w:szCs w:val="24"/>
-          <w:lang w:val="en-CA" w:eastAsia="en-CA"/>
-        </w:rPr>
-        <w:t xml:space="preserve">Part II </w:t>
-      </w:r>
-      <w:r>
-        <w:rPr>
-          <w:rFonts w:ascii="Times New Roman" w:eastAsia="Times New Roman" w:hAnsi="Times New Roman" w:cs="Times New Roman"/>
-          <w:b/>
-          <w:bCs/>
-          <w:color w:val="000000"/>
-          <w:sz w:val="24"/>
-          <w:szCs w:val="24"/>
-          <w:lang w:val="en-CA" w:eastAsia="en-CA"/>
-        </w:rPr>
-        <w:t>Uncertainty when no data and/or with historical</w:t>
-      </w:r>
-      <w:r>
-        <w:rPr>
-          <w:rFonts w:ascii="Times New Roman" w:eastAsia="Times New Roman" w:hAnsi="Times New Roman" w:cs="Times New Roman"/>
-          <w:b/>
-          <w:bCs/>
-          <w:color w:val="000000"/>
-          <w:sz w:val="24"/>
-          <w:szCs w:val="24"/>
-          <w:lang w:val="en-CA" w:eastAsia="en-CA"/>
-        </w:rPr>
-        <w:t>/test</w:t>
-      </w:r>
-      <w:r>
-        <w:rPr>
-          <w:rFonts w:ascii="Times New Roman" w:eastAsia="Times New Roman" w:hAnsi="Times New Roman" w:cs="Times New Roman"/>
-          <w:b/>
-          <w:bCs/>
-          <w:color w:val="000000"/>
-          <w:sz w:val="24"/>
-          <w:szCs w:val="24"/>
-          <w:lang w:val="en-CA" w:eastAsia="en-CA"/>
-        </w:rPr>
-        <w:t xml:space="preserve"> data is available</w:t>
-      </w:r>
-    </w:p>
-    <w:p>
-      <w:pPr>
-        <w:pStyle w:val="Heading3"/>
-      </w:pPr>
-      <w:r>
-        <w:t xml:space="preserve">Lecture </w:t>
-      </w:r>
-      <w:r>
-        <w:t>7</w:t>
-      </w:r>
-      <w:r>
-        <w:t xml:space="preserve">: </w:t>
-      </w:r>
-      <w:r>
-        <w:t>Uncertainty propagation</w:t>
-      </w:r>
-    </w:p>
-    <w:p>
-      <w:pPr>
-        <w:spacing w:after="0" w:line="240" w:lineRule="auto"/>
-        <w:textAlignment w:val="center"/>
-        <w:rPr>
-          <w:rFonts w:ascii="Times New Roman" w:eastAsia="Times New Roman" w:hAnsi="Times New Roman" w:cs="Times New Roman"/>
-          <w:color w:val="000000"/>
-          <w:sz w:val="24"/>
-          <w:szCs w:val="24"/>
-          <w:lang w:val="en-CA" w:eastAsia="en-CA"/>
-        </w:rPr>
-      </w:pPr>
-      <w:r>
-        <w:rPr>
-          <w:rFonts w:ascii="Times New Roman" w:eastAsia="Times New Roman" w:hAnsi="Times New Roman" w:cs="Times New Roman"/>
-          <w:color w:val="000000"/>
-          <w:sz w:val="24"/>
-          <w:szCs w:val="24"/>
-          <w:lang w:val="en-CA" w:eastAsia="en-CA"/>
-        </w:rPr>
-        <w:t>Topics:</w:t>
-      </w:r>
-    </w:p>
-    <w:p>
-      <w:pPr>
-        <w:pStyle w:val="ListParagraph"/>
-        <w:numPr>
-          <w:ilvl w:val="0"/>
-          <w:numId w:val="4"/>
-        </w:numPr>
-        <w:spacing w:after="0" w:line="240" w:lineRule="auto"/>
-        <w:textAlignment w:val="center"/>
-        <w:rPr>
-          <w:rFonts w:ascii="Calibri" w:eastAsia="Times New Roman" w:hAnsi="Calibri" w:cs="Calibri"/>
-          <w:color w:val="000000"/>
-          <w:lang w:val="en-CA" w:eastAsia="en-CA"/>
-        </w:rPr>
-      </w:pPr>
-      <w:r>
-        <w:rPr>
-          <w:rFonts w:ascii="Times New Roman" w:eastAsia="Times New Roman" w:hAnsi="Times New Roman" w:cs="Times New Roman"/>
-          <w:color w:val="000000"/>
-          <w:sz w:val="24"/>
-          <w:szCs w:val="24"/>
-          <w:lang w:val="en-CA" w:eastAsia="en-CA"/>
-        </w:rPr>
-        <w:t>GUM</w:t>
-      </w:r>
-    </w:p>
-    <w:p>
-      <w:pPr>
-        <w:pStyle w:val="ListParagraph"/>
-        <w:numPr>
-          <w:ilvl w:val="0"/>
-          <w:numId w:val="4"/>
-        </w:numPr>
-        <w:spacing w:after="0" w:line="240" w:lineRule="auto"/>
-        <w:textAlignment w:val="center"/>
-        <w:rPr>
-          <w:rFonts w:ascii="Calibri" w:eastAsia="Times New Roman" w:hAnsi="Calibri" w:cs="Calibri"/>
-          <w:color w:val="000000"/>
-          <w:lang w:val="en-CA" w:eastAsia="en-CA"/>
-        </w:rPr>
-      </w:pPr>
-      <w:r>
-        <w:rPr>
-          <w:rFonts w:ascii="Times New Roman" w:eastAsia="Times New Roman" w:hAnsi="Times New Roman" w:cs="Times New Roman"/>
-          <w:color w:val="333333"/>
-          <w:sz w:val="24"/>
-          <w:szCs w:val="24"/>
-          <w:shd w:val="clear" w:color="auto" w:fill="FFFFFF"/>
-          <w:lang w:val="en-CA" w:eastAsia="en-CA"/>
-        </w:rPr>
-        <w:t>Example of uncertainty propagation for temperature, pressure and other sensors</w:t>
-      </w:r>
-    </w:p>
-    <w:p>
-      <w:pPr>
-        <w:spacing w:after="0" w:line="240" w:lineRule="auto"/>
-        <w:textAlignment w:val="center"/>
-        <w:rPr>
-          <w:rFonts w:ascii="Times New Roman" w:eastAsia="Times New Roman" w:hAnsi="Times New Roman" w:cs="Times New Roman"/>
-          <w:color w:val="000000"/>
-          <w:sz w:val="24"/>
-          <w:szCs w:val="24"/>
-          <w:lang w:val="en-CA" w:eastAsia="en-CA"/>
-        </w:rPr>
-      </w:pPr>
-      <w:r>
-        <w:rPr>
-          <w:rFonts w:ascii="Times New Roman" w:eastAsia="Times New Roman" w:hAnsi="Times New Roman" w:cs="Times New Roman"/>
-          <w:color w:val="000000"/>
-          <w:sz w:val="24"/>
-          <w:szCs w:val="24"/>
-          <w:lang w:val="en-CA" w:eastAsia="en-CA"/>
-        </w:rPr>
-        <w:t>Slides:</w:t>
-      </w:r>
-    </w:p>
-    <w:p>
-      <w:pPr>
-        <w:pStyle w:val="ListParagraph"/>
-        <w:numPr>
-          <w:ilvl w:val="0"/>
-          <w:numId w:val="11"/>
-        </w:numPr>
-        <w:spacing w:after="0" w:line="240" w:lineRule="auto"/>
-        <w:textAlignment w:val="center"/>
-        <w:rPr>
-          <w:rFonts w:ascii="Times New Roman" w:eastAsia="Times New Roman" w:hAnsi="Times New Roman" w:cs="Times New Roman"/>
-          <w:color w:val="000000"/>
-          <w:sz w:val="24"/>
-          <w:szCs w:val="24"/>
-          <w:lang w:val="en-CA" w:eastAsia="en-CA"/>
-        </w:rPr>
-      </w:pPr>
-      <w:r>
-        <w:rPr>
-          <w:rFonts w:ascii="Times New Roman" w:eastAsia="Times New Roman" w:hAnsi="Times New Roman" w:cs="Times New Roman"/>
-          <w:color w:val="000000"/>
-          <w:sz w:val="24"/>
-          <w:szCs w:val="24"/>
-          <w:lang w:val="en-CA" w:eastAsia="en-CA"/>
-        </w:rPr>
-        <w:t>R. Bettencourt da Silva et. al. , Analytical measurement: measurement uncertainty</w:t>
-      </w:r>
-    </w:p>
-    <w:p>
-      <w:pPr>
-        <w:pStyle w:val="ListParagraph"/>
-        <w:spacing w:after="0" w:line="240" w:lineRule="auto"/>
-        <w:textAlignment w:val="center"/>
-        <w:rPr>
-          <w:rFonts w:ascii="Times New Roman" w:eastAsia="Times New Roman" w:hAnsi="Times New Roman" w:cs="Times New Roman"/>
-          <w:color w:val="000000"/>
-          <w:sz w:val="24"/>
-          <w:szCs w:val="24"/>
-          <w:lang w:val="en-CA" w:eastAsia="en-CA"/>
-        </w:rPr>
-      </w:pPr>
-      <w:r>
-        <w:rPr>
-          <w:rFonts w:ascii="Times New Roman" w:eastAsia="Times New Roman" w:hAnsi="Times New Roman" w:cs="Times New Roman"/>
-          <w:color w:val="000000"/>
-          <w:sz w:val="24"/>
-          <w:szCs w:val="24"/>
-          <w:lang w:val="en-CA" w:eastAsia="en-CA"/>
-        </w:rPr>
-        <w:t>and statistics, Tra</w:t>
-      </w:r>
-      <w:r>
-        <w:rPr>
-          <w:rFonts w:ascii="Times New Roman" w:eastAsia="Times New Roman" w:hAnsi="Times New Roman" w:cs="Times New Roman"/>
-          <w:color w:val="000000"/>
-          <w:sz w:val="24"/>
-          <w:szCs w:val="24"/>
-          <w:lang w:val="en-CA" w:eastAsia="en-CA"/>
-        </w:rPr>
-        <w:t xml:space="preserve">ining in Metrology in Chemistry, </w:t>
-      </w:r>
-      <w:hyperlink r:id="rId66" w:history="1">
-        <w:r>
-          <w:rPr>
-            <w:rStyle w:val="Hyperlink"/>
-            <w:rFonts w:ascii="Times New Roman" w:eastAsia="Times New Roman" w:hAnsi="Times New Roman" w:cs="Times New Roman"/>
-            <w:sz w:val="24"/>
-            <w:szCs w:val="24"/>
-            <w:lang w:val="en-CA" w:eastAsia="en-CA"/>
-          </w:rPr>
-          <w:t>http://www.chem-soc.si/dokumenti/analytical-measurement-measurement-</w:t>
-        </w:r>
-        <w:r>
-          <w:rPr>
-            <w:rStyle w:val="Hyperlink"/>
-            <w:rFonts w:ascii="Times New Roman" w:eastAsia="Times New Roman" w:hAnsi="Times New Roman" w:cs="Times New Roman"/>
-            <w:sz w:val="24"/>
-            <w:szCs w:val="24"/>
-            <w:lang w:val="en-CA" w:eastAsia="en-CA"/>
-          </w:rPr>
-          <w:t>u</w:t>
-        </w:r>
-        <w:r>
-          <w:rPr>
-            <w:rStyle w:val="Hyperlink"/>
-            <w:rFonts w:ascii="Times New Roman" w:eastAsia="Times New Roman" w:hAnsi="Times New Roman" w:cs="Times New Roman"/>
-            <w:sz w:val="24"/>
-            <w:szCs w:val="24"/>
-            <w:lang w:val="en-CA" w:eastAsia="en-CA"/>
-          </w:rPr>
-          <w:t>ncertainty-and-statistics/view</w:t>
-        </w:r>
-      </w:hyperlink>
-      <w:r>
-        <w:rPr>
-          <w:rFonts w:ascii="Times New Roman" w:eastAsia="Times New Roman" w:hAnsi="Times New Roman" w:cs="Times New Roman"/>
-          <w:color w:val="000000"/>
-          <w:sz w:val="24"/>
-          <w:szCs w:val="24"/>
-          <w:lang w:val="en-CA" w:eastAsia="en-CA"/>
-        </w:rPr>
-        <w:t xml:space="preserve"> </w:t>
-      </w:r>
-    </w:p>
-    <w:p>
-      <w:pPr>
-        <w:pStyle w:val="ListParagraph"/>
-        <w:numPr>
-          <w:ilvl w:val="0"/>
-          <w:numId w:val="11"/>
-        </w:numPr>
-        <w:spacing w:after="0" w:line="240" w:lineRule="auto"/>
-        <w:textAlignment w:val="center"/>
-        <w:rPr>
-          <w:rFonts w:ascii="Times New Roman" w:eastAsia="Times New Roman" w:hAnsi="Times New Roman" w:cs="Times New Roman"/>
-          <w:color w:val="000000"/>
-          <w:sz w:val="24"/>
-          <w:szCs w:val="24"/>
-          <w:lang w:val="en-CA" w:eastAsia="en-CA"/>
-        </w:rPr>
-      </w:pPr>
-      <w:r>
-        <w:rPr>
-          <w:rFonts w:ascii="Times New Roman" w:eastAsia="Times New Roman" w:hAnsi="Times New Roman" w:cs="Times New Roman"/>
-          <w:color w:val="000000"/>
-          <w:sz w:val="24"/>
-          <w:szCs w:val="24"/>
-          <w:lang w:val="en-CA" w:eastAsia="en-CA"/>
-        </w:rPr>
-        <w:t xml:space="preserve">Tutorials </w:t>
-      </w:r>
-      <w:r>
-        <w:rPr>
-          <w:rFonts w:ascii="Times New Roman" w:eastAsia="Times New Roman" w:hAnsi="Times New Roman" w:cs="Times New Roman"/>
-          <w:color w:val="000000"/>
-          <w:sz w:val="24"/>
-          <w:szCs w:val="24"/>
-          <w:lang w:val="en-CA" w:eastAsia="en-CA"/>
-        </w:rPr>
-        <w:t xml:space="preserve">on </w:t>
-      </w:r>
-      <w:proofErr w:type="spellStart"/>
-      <w:r>
-        <w:rPr>
-          <w:rFonts w:ascii="Times New Roman" w:eastAsia="Times New Roman" w:hAnsi="Times New Roman" w:cs="Times New Roman"/>
-          <w:color w:val="000000"/>
-          <w:sz w:val="24"/>
-          <w:szCs w:val="24"/>
-          <w:lang w:val="en-CA" w:eastAsia="en-CA"/>
-        </w:rPr>
-        <w:t>chaosPy</w:t>
-      </w:r>
-      <w:proofErr w:type="spellEnd"/>
-      <w:r>
-        <w:rPr>
-          <w:rFonts w:ascii="Times New Roman" w:eastAsia="Times New Roman" w:hAnsi="Times New Roman" w:cs="Times New Roman"/>
-          <w:color w:val="000000"/>
-          <w:sz w:val="24"/>
-          <w:szCs w:val="24"/>
-          <w:lang w:val="en-CA" w:eastAsia="en-CA"/>
-        </w:rPr>
-        <w:t xml:space="preserve"> </w:t>
-      </w:r>
-      <w:r>
-        <w:rPr>
-          <w:rFonts w:ascii="Times New Roman" w:eastAsia="Times New Roman" w:hAnsi="Times New Roman" w:cs="Times New Roman"/>
-          <w:color w:val="000000"/>
-          <w:sz w:val="24"/>
-          <w:szCs w:val="24"/>
-          <w:lang w:val="en-CA" w:eastAsia="en-CA"/>
-        </w:rPr>
-        <w:t>at https://github.com/jonathf/chaospy/tree/development/tutorial</w:t>
-      </w:r>
-    </w:p>
-    <w:p>
-      <w:pPr>
-        <w:pStyle w:val="ListParagraph"/>
-        <w:spacing w:after="0" w:line="240" w:lineRule="auto"/>
-        <w:textAlignment w:val="center"/>
-        <w:rPr>
-          <w:rFonts w:ascii="Times New Roman" w:eastAsia="Times New Roman" w:hAnsi="Times New Roman" w:cs="Times New Roman"/>
-          <w:color w:val="000000"/>
-          <w:sz w:val="24"/>
-          <w:szCs w:val="24"/>
-          <w:lang w:val="en-CA" w:eastAsia="en-CA"/>
-        </w:rPr>
-      </w:pPr>
-      <w:proofErr w:type="spellStart"/>
-      <w:r>
-        <w:rPr>
-          <w:rFonts w:ascii="Times New Roman" w:eastAsia="Times New Roman" w:hAnsi="Times New Roman" w:cs="Times New Roman"/>
-          <w:color w:val="000000"/>
-          <w:sz w:val="24"/>
-          <w:szCs w:val="24"/>
-          <w:lang w:val="en-CA" w:eastAsia="en-CA"/>
-        </w:rPr>
-        <w:t>ChaosPy</w:t>
-      </w:r>
-      <w:proofErr w:type="spellEnd"/>
-      <w:r>
-        <w:rPr>
-          <w:rFonts w:ascii="Times New Roman" w:eastAsia="Times New Roman" w:hAnsi="Times New Roman" w:cs="Times New Roman"/>
-          <w:color w:val="000000"/>
-          <w:sz w:val="24"/>
-          <w:szCs w:val="24"/>
-          <w:lang w:val="en-CA" w:eastAsia="en-CA"/>
-        </w:rPr>
-        <w:t xml:space="preserve">: </w:t>
-      </w:r>
-      <w:hyperlink r:id="rId67" w:history="1">
-        <w:r>
-          <w:rPr>
-            <w:rStyle w:val="Hyperlink"/>
-            <w:rFonts w:ascii="Times New Roman" w:eastAsia="Times New Roman" w:hAnsi="Times New Roman" w:cs="Times New Roman"/>
-            <w:sz w:val="24"/>
-            <w:szCs w:val="24"/>
-            <w:lang w:val="en-CA" w:eastAsia="en-CA"/>
-          </w:rPr>
-          <w:t>http://chaospy.readthedocs.io/en/master/ind</w:t>
-        </w:r>
-        <w:r>
-          <w:rPr>
-            <w:rStyle w:val="Hyperlink"/>
-            <w:rFonts w:ascii="Times New Roman" w:eastAsia="Times New Roman" w:hAnsi="Times New Roman" w:cs="Times New Roman"/>
-            <w:sz w:val="24"/>
-            <w:szCs w:val="24"/>
-            <w:lang w:val="en-CA" w:eastAsia="en-CA"/>
-          </w:rPr>
-          <w:t>e</w:t>
-        </w:r>
-        <w:r>
-          <w:rPr>
-            <w:rStyle w:val="Hyperlink"/>
-            <w:rFonts w:ascii="Times New Roman" w:eastAsia="Times New Roman" w:hAnsi="Times New Roman" w:cs="Times New Roman"/>
-            <w:sz w:val="24"/>
-            <w:szCs w:val="24"/>
-            <w:lang w:val="en-CA" w:eastAsia="en-CA"/>
-          </w:rPr>
-          <w:t>x.html</w:t>
+          <w:t>/index.html</w:t>
         </w:r>
       </w:hyperlink>
       <w:r>
@@ -11616,27 +11448,7 @@
             <w:szCs w:val="24"/>
             <w:lang w:val="en-CA" w:eastAsia="en-CA"/>
           </w:rPr>
-          <w:t>http://localhost:8888/notebooks/Code/Books/introduction-to-python-for-c</w:t>
-        </w:r>
-        <w:r>
-          <w:rPr>
-            <w:rStyle w:val="Hyperlink"/>
-            <w:rFonts w:ascii="Times New Roman" w:eastAsia="Times New Roman" w:hAnsi="Times New Roman" w:cs="Times New Roman"/>
-            <w:sz w:val="24"/>
-            <w:szCs w:val="24"/>
-            <w:lang w:val="en-CA" w:eastAsia="en-CA"/>
-          </w:rPr>
-          <w:t>o</w:t>
-        </w:r>
-        <w:r>
-          <w:rPr>
-            <w:rStyle w:val="Hyperlink"/>
-            <w:rFonts w:ascii="Times New Roman" w:eastAsia="Times New Roman" w:hAnsi="Times New Roman" w:cs="Times New Roman"/>
-            <w:sz w:val="24"/>
-            <w:szCs w:val="24"/>
-            <w:lang w:val="en-CA" w:eastAsia="en-CA"/>
-          </w:rPr>
-          <w:t>mputational-science-and-engineering-master/12-symbolic-computation.ipynb</w:t>
+          <w:t>http://localhost:8888/notebooks/Code/Books/introduction-to-python-for-computational-science-and-engineering-master/12-symbolic-computation.ipynb</w:t>
         </w:r>
       </w:hyperlink>
       <w:r>
@@ -11797,27 +11609,7 @@
             <w:szCs w:val="24"/>
             <w:lang w:val="en-CA" w:eastAsia="en-CA"/>
           </w:rPr>
-          <w:t>https://git</w:t>
-        </w:r>
-        <w:r>
-          <w:rPr>
-            <w:rStyle w:val="Hyperlink"/>
-            <w:rFonts w:ascii="Times New Roman" w:eastAsia="Times New Roman" w:hAnsi="Times New Roman" w:cs="Times New Roman"/>
-            <w:sz w:val="24"/>
-            <w:szCs w:val="24"/>
-            <w:lang w:val="en-CA" w:eastAsia="en-CA"/>
-          </w:rPr>
-          <w:t>h</w:t>
-        </w:r>
-        <w:r>
-          <w:rPr>
-            <w:rStyle w:val="Hyperlink"/>
-            <w:rFonts w:ascii="Times New Roman" w:eastAsia="Times New Roman" w:hAnsi="Times New Roman" w:cs="Times New Roman"/>
-            <w:sz w:val="24"/>
-            <w:szCs w:val="24"/>
-            <w:lang w:val="en-CA" w:eastAsia="en-CA"/>
-          </w:rPr>
-          <w:t>ub.com/Queens-Physics/qexpy/tree/garrow</w:t>
+          <w:t>https://github.com/Queens-Physics/qexpy/tree/garrow</w:t>
         </w:r>
       </w:hyperlink>
       <w:r>
@@ -11907,7 +11699,7 @@
         <w:t xml:space="preserve">Lecture </w:t>
       </w:r>
       <w:r>
-        <w:t>8</w:t>
+        <w:t>7b</w:t>
       </w:r>
       <w:r>
         <w:t xml:space="preserve">: </w:t>
@@ -12453,75 +12245,16 @@
     </w:p>
     <w:p>
       <w:pPr>
-        <w:spacing w:after="0" w:line="240" w:lineRule="auto"/>
-        <w:textAlignment w:val="center"/>
-        <w:rPr>
-          <w:rFonts w:ascii="Times New Roman" w:eastAsia="Times New Roman" w:hAnsi="Times New Roman" w:cs="Times New Roman"/>
-          <w:color w:val="000000"/>
-          <w:sz w:val="24"/>
-          <w:szCs w:val="24"/>
-          <w:lang w:val="en-CA" w:eastAsia="en-CA"/>
-        </w:rPr>
-      </w:pPr>
-      <w:r>
-        <w:rPr>
-          <w:rFonts w:ascii="Times New Roman" w:eastAsia="Times New Roman" w:hAnsi="Times New Roman" w:cs="Times New Roman"/>
-          <w:color w:val="000000"/>
-          <w:sz w:val="24"/>
-          <w:szCs w:val="24"/>
-          <w:lang w:val="en-CA" w:eastAsia="en-CA"/>
-        </w:rPr>
-        <w:t>Homework:</w:t>
-      </w:r>
-    </w:p>
-    <w:p>
-      <w:pPr>
-        <w:pStyle w:val="ListParagraph"/>
-        <w:numPr>
-          <w:ilvl w:val="0"/>
-          <w:numId w:val="18"/>
-        </w:numPr>
-        <w:spacing w:after="0" w:line="240" w:lineRule="auto"/>
-        <w:textAlignment w:val="center"/>
-        <w:rPr>
-          <w:rFonts w:ascii="Times New Roman" w:eastAsia="Times New Roman" w:hAnsi="Times New Roman" w:cs="Times New Roman"/>
-          <w:color w:val="000000"/>
-          <w:sz w:val="24"/>
-          <w:szCs w:val="24"/>
-          <w:lang w:val="en-CA" w:eastAsia="en-CA"/>
-        </w:rPr>
-      </w:pPr>
-      <w:r>
-        <w:rPr>
-          <w:rFonts w:ascii="Times New Roman" w:eastAsia="Times New Roman" w:hAnsi="Times New Roman" w:cs="Times New Roman"/>
-          <w:color w:val="000000"/>
-          <w:sz w:val="24"/>
-          <w:szCs w:val="24"/>
-          <w:lang w:val="en-CA" w:eastAsia="en-CA"/>
-        </w:rPr>
-        <w:t xml:space="preserve">Modify the Notebook </w:t>
-      </w:r>
-      <w:r>
-        <w:rPr>
-          <w:rFonts w:ascii="Times New Roman" w:eastAsia="Times New Roman" w:hAnsi="Times New Roman" w:cs="Times New Roman"/>
-          <w:color w:val="000000"/>
-          <w:sz w:val="24"/>
-          <w:szCs w:val="24"/>
-          <w:lang w:val="en-CA" w:eastAsia="en-CA"/>
-        </w:rPr>
-        <w:t>Uncertainty quantification and sensitivity analysis for arterial wall models</w:t>
-      </w:r>
-    </w:p>
-    <w:p>
-      <w:pPr>
-        <w:rPr>
-          <w:rFonts w:ascii="Times New Roman" w:eastAsia="Times New Roman" w:hAnsi="Times New Roman" w:cs="Times New Roman"/>
-          <w:color w:val="000000"/>
-          <w:sz w:val="24"/>
-          <w:szCs w:val="24"/>
-          <w:lang w:val="en-CA" w:eastAsia="en-CA"/>
-        </w:rPr>
-      </w:pPr>
+        <w:rPr>
+          <w:rFonts w:ascii="Times New Roman" w:eastAsia="Times New Roman" w:hAnsi="Times New Roman" w:cs="Times New Roman"/>
+          <w:color w:val="000000"/>
+          <w:sz w:val="24"/>
+          <w:szCs w:val="24"/>
+          <w:lang w:val="en-CA" w:eastAsia="en-CA"/>
+        </w:rPr>
+      </w:pPr>
+      <w:bookmarkStart w:id="1" w:name="_GoBack"/>
+      <w:bookmarkEnd w:id="1"/>
       <w:r>
         <w:rPr>
           <w:rFonts w:ascii="Times New Roman" w:eastAsia="Times New Roman" w:hAnsi="Times New Roman" w:cs="Times New Roman"/>
@@ -12554,19 +12287,16 @@
         <w:t xml:space="preserve">Lecture </w:t>
       </w:r>
       <w:r>
-        <w:t>9</w:t>
-      </w:r>
-      <w:r>
-        <w:t>:</w:t>
-      </w:r>
-      <w:r>
-        <w:t xml:space="preserve"> Parameter optimization -</w:t>
-      </w:r>
-      <w:r>
-        <w:t xml:space="preserve"> </w:t>
-      </w:r>
-      <w:r>
-        <w:t>Regression analysis</w:t>
+        <w:t>10</w:t>
+      </w:r>
+      <w:r>
+        <w:t xml:space="preserve">: </w:t>
+      </w:r>
+      <w:r>
+        <w:t>Measuring agreement</w:t>
+      </w:r>
+      <w:r>
+        <w:t xml:space="preserve"> and performance</w:t>
       </w:r>
     </w:p>
     <w:p>
@@ -12594,29 +12324,16 @@
     </w:p>
     <w:p>
       <w:pPr>
-        <w:pStyle w:val="ListParagraph"/>
-        <w:numPr>
-          <w:ilvl w:val="0"/>
-          <w:numId w:val="4"/>
-        </w:numPr>
-        <w:spacing w:after="0" w:line="240" w:lineRule="auto"/>
-        <w:textAlignment w:val="center"/>
-        <w:rPr>
-          <w:rFonts w:ascii="Calibri" w:eastAsia="Times New Roman" w:hAnsi="Calibri" w:cs="Calibri"/>
-          <w:color w:val="000000"/>
-          <w:lang w:val="en-CA" w:eastAsia="en-CA"/>
-        </w:rPr>
-      </w:pPr>
-      <w:r>
-        <w:rPr>
-          <w:rFonts w:ascii="Times New Roman" w:eastAsia="Times New Roman" w:hAnsi="Times New Roman" w:cs="Times New Roman"/>
-          <w:color w:val="000000"/>
-          <w:sz w:val="24"/>
-          <w:szCs w:val="24"/>
-          <w:lang w:val="en-CA" w:eastAsia="en-CA"/>
-        </w:rPr>
-        <w:t>Linear and non-linear fitting, Confidence intervals of the estimates</w:t>
-      </w:r>
+        <w:spacing w:after="0" w:line="240" w:lineRule="auto"/>
+        <w:textAlignment w:val="center"/>
+        <w:rPr>
+          <w:rFonts w:ascii="Times New Roman" w:eastAsia="Times New Roman" w:hAnsi="Times New Roman" w:cs="Times New Roman"/>
+          <w:color w:val="000000"/>
+          <w:sz w:val="24"/>
+          <w:szCs w:val="24"/>
+          <w:lang w:val="en-CA" w:eastAsia="en-CA"/>
+        </w:rPr>
+      </w:pPr>
     </w:p>
     <w:p>
       <w:pPr>
@@ -12707,411 +12424,19 @@
           <w:szCs w:val="24"/>
           <w:lang w:val="en-CA" w:eastAsia="en-CA"/>
         </w:rPr>
-        <w:t xml:space="preserve">Analysing regression results using Monte Carlo sampling: Emcee </w:t>
-      </w:r>
-      <w:r>
-        <w:rPr>
-          <w:rFonts w:ascii="Times New Roman" w:eastAsia="Times New Roman" w:hAnsi="Times New Roman" w:cs="Times New Roman"/>
-          <w:color w:val="000000"/>
-          <w:sz w:val="24"/>
-          <w:szCs w:val="24"/>
-          <w:lang w:val="en-CA" w:eastAsia="en-CA"/>
-        </w:rPr>
-        <w:t>Example: Fitting a Model to Data</w:t>
-      </w:r>
-      <w:r>
-        <w:rPr>
-          <w:rFonts w:ascii="Times New Roman" w:eastAsia="Times New Roman" w:hAnsi="Times New Roman" w:cs="Times New Roman"/>
-          <w:color w:val="000000"/>
-          <w:sz w:val="24"/>
-          <w:szCs w:val="24"/>
-          <w:lang w:val="en-CA" w:eastAsia="en-CA"/>
-        </w:rPr>
-        <w:t xml:space="preserve"> </w:t>
+        <w:t>Measuring performance in Classification Models</w:t>
+      </w:r>
+      <w:r>
+        <w:rPr>
+          <w:rFonts w:ascii="Times New Roman" w:eastAsia="Times New Roman" w:hAnsi="Times New Roman" w:cs="Times New Roman"/>
+          <w:color w:val="000000"/>
+          <w:sz w:val="24"/>
+          <w:szCs w:val="24"/>
+          <w:lang w:val="en-CA" w:eastAsia="en-CA"/>
+        </w:rPr>
+        <w:t xml:space="preserve">, </w:t>
       </w:r>
       <w:hyperlink r:id="rId74" w:history="1">
-        <w:r>
-          <w:rPr>
-            <w:rStyle w:val="Hyperlink"/>
-            <w:rFonts w:ascii="Times New Roman" w:eastAsia="Times New Roman" w:hAnsi="Times New Roman" w:cs="Times New Roman"/>
-            <w:sz w:val="24"/>
-            <w:szCs w:val="24"/>
-            <w:lang w:val="en-CA" w:eastAsia="en-CA"/>
-          </w:rPr>
-          <w:t>http://dfm.io/emcee/current/user/line/</w:t>
-        </w:r>
-      </w:hyperlink>
-      <w:r>
-        <w:rPr>
-          <w:rFonts w:ascii="Times New Roman" w:eastAsia="Times New Roman" w:hAnsi="Times New Roman" w:cs="Times New Roman"/>
-          <w:color w:val="000000"/>
-          <w:sz w:val="24"/>
-          <w:szCs w:val="24"/>
-          <w:lang w:val="en-CA" w:eastAsia="en-CA"/>
-        </w:rPr>
-        <w:t xml:space="preserve"> </w:t>
-      </w:r>
-    </w:p>
-    <w:p>
-      <w:pPr>
-        <w:pStyle w:val="ListParagraph"/>
-        <w:numPr>
-          <w:ilvl w:val="0"/>
-          <w:numId w:val="11"/>
-        </w:numPr>
-        <w:spacing w:after="0" w:line="240" w:lineRule="auto"/>
-        <w:textAlignment w:val="center"/>
-        <w:rPr>
-          <w:rFonts w:ascii="Times New Roman" w:eastAsia="Times New Roman" w:hAnsi="Times New Roman" w:cs="Times New Roman"/>
-          <w:color w:val="000000"/>
-          <w:sz w:val="24"/>
-          <w:szCs w:val="24"/>
-          <w:lang w:val="en-CA" w:eastAsia="en-CA"/>
-        </w:rPr>
-      </w:pPr>
-      <w:r>
-        <w:rPr>
-          <w:rFonts w:ascii="Times New Roman" w:eastAsia="Times New Roman" w:hAnsi="Times New Roman" w:cs="Times New Roman"/>
-          <w:color w:val="000000"/>
-          <w:sz w:val="24"/>
-          <w:szCs w:val="24"/>
-          <w:lang w:val="en-CA" w:eastAsia="en-CA"/>
-        </w:rPr>
-        <w:t>Linear Regression and Its Cousins</w:t>
-      </w:r>
-      <w:r>
-        <w:rPr>
-          <w:rFonts w:ascii="Times New Roman" w:eastAsia="Times New Roman" w:hAnsi="Times New Roman" w:cs="Times New Roman"/>
-          <w:color w:val="000000"/>
-          <w:sz w:val="24"/>
-          <w:szCs w:val="24"/>
-          <w:lang w:val="en-CA" w:eastAsia="en-CA"/>
-        </w:rPr>
-        <w:t xml:space="preserve">, This is linear regression without uncertainty with </w:t>
-      </w:r>
-      <w:proofErr w:type="spellStart"/>
-      <w:r>
-        <w:rPr>
-          <w:rFonts w:ascii="Times New Roman" w:eastAsia="Times New Roman" w:hAnsi="Times New Roman" w:cs="Times New Roman"/>
-          <w:color w:val="000000"/>
-          <w:sz w:val="24"/>
-          <w:szCs w:val="24"/>
-          <w:lang w:val="en-CA" w:eastAsia="en-CA"/>
-        </w:rPr>
-        <w:t>sklearn</w:t>
-      </w:r>
-      <w:proofErr w:type="spellEnd"/>
-      <w:r>
-        <w:rPr>
-          <w:rFonts w:ascii="Times New Roman" w:eastAsia="Times New Roman" w:hAnsi="Times New Roman" w:cs="Times New Roman"/>
-          <w:color w:val="000000"/>
-          <w:sz w:val="24"/>
-          <w:szCs w:val="24"/>
-          <w:lang w:val="en-CA" w:eastAsia="en-CA"/>
-        </w:rPr>
-        <w:t xml:space="preserve"> and </w:t>
-      </w:r>
-      <w:proofErr w:type="spellStart"/>
-      <w:r>
-        <w:rPr>
-          <w:rFonts w:ascii="Times New Roman" w:eastAsia="Times New Roman" w:hAnsi="Times New Roman" w:cs="Times New Roman"/>
-          <w:color w:val="000000"/>
-          <w:sz w:val="24"/>
-          <w:szCs w:val="24"/>
-          <w:lang w:val="en-CA" w:eastAsia="en-CA"/>
-        </w:rPr>
-        <w:t>statsmodels</w:t>
-      </w:r>
-      <w:proofErr w:type="spellEnd"/>
-      <w:r>
-        <w:rPr>
-          <w:rFonts w:ascii="Times New Roman" w:eastAsia="Times New Roman" w:hAnsi="Times New Roman" w:cs="Times New Roman"/>
-          <w:color w:val="000000"/>
-          <w:sz w:val="24"/>
-          <w:szCs w:val="24"/>
-          <w:lang w:val="en-CA" w:eastAsia="en-CA"/>
-        </w:rPr>
-        <w:t xml:space="preserve">, </w:t>
-      </w:r>
-      <w:hyperlink r:id="rId75" w:anchor="6.-Linear-Regression-and-Its-Cousins" w:history="1">
-        <w:r>
-          <w:rPr>
-            <w:rStyle w:val="Hyperlink"/>
-            <w:rFonts w:ascii="Times New Roman" w:eastAsia="Times New Roman" w:hAnsi="Times New Roman" w:cs="Times New Roman"/>
-            <w:sz w:val="24"/>
-            <w:szCs w:val="24"/>
-            <w:lang w:val="en-CA" w:eastAsia="en-CA"/>
-          </w:rPr>
-          <w:t>http://nbviewer.jupyter.org/github/leig/Applied-Predictive-Modeling-with-Python/blob/master/notebooks/Chapter%206.ipynb#6.-Linear-Regression-and-Its-Cousins</w:t>
-        </w:r>
-      </w:hyperlink>
-      <w:r>
-        <w:rPr>
-          <w:rFonts w:ascii="Times New Roman" w:eastAsia="Times New Roman" w:hAnsi="Times New Roman" w:cs="Times New Roman"/>
-          <w:color w:val="000000"/>
-          <w:sz w:val="24"/>
-          <w:szCs w:val="24"/>
-          <w:lang w:val="en-CA" w:eastAsia="en-CA"/>
-        </w:rPr>
-        <w:t xml:space="preserve"> </w:t>
-      </w:r>
-    </w:p>
-    <w:p>
-      <w:pPr>
-        <w:spacing w:after="0" w:line="240" w:lineRule="auto"/>
-        <w:textAlignment w:val="center"/>
-        <w:rPr>
-          <w:rFonts w:ascii="Times New Roman" w:eastAsia="Times New Roman" w:hAnsi="Times New Roman" w:cs="Times New Roman"/>
-          <w:color w:val="000000"/>
-          <w:sz w:val="24"/>
-          <w:szCs w:val="24"/>
-          <w:lang w:val="en-CA" w:eastAsia="en-CA"/>
-        </w:rPr>
-      </w:pPr>
-      <w:r>
-        <w:rPr>
-          <w:rFonts w:ascii="Times New Roman" w:eastAsia="Times New Roman" w:hAnsi="Times New Roman" w:cs="Times New Roman"/>
-          <w:color w:val="000000"/>
-          <w:sz w:val="24"/>
-          <w:szCs w:val="24"/>
-          <w:lang w:val="en-CA" w:eastAsia="en-CA"/>
-        </w:rPr>
-        <w:t>Notebooks:</w:t>
-      </w:r>
-    </w:p>
-    <w:p>
-      <w:pPr>
-        <w:pStyle w:val="ListParagraph"/>
-        <w:numPr>
-          <w:ilvl w:val="0"/>
-          <w:numId w:val="11"/>
-        </w:numPr>
-        <w:spacing w:after="0" w:line="240" w:lineRule="auto"/>
-        <w:textAlignment w:val="center"/>
-        <w:rPr>
-          <w:rFonts w:ascii="Times New Roman" w:eastAsia="Times New Roman" w:hAnsi="Times New Roman" w:cs="Times New Roman"/>
-          <w:color w:val="000000"/>
-          <w:sz w:val="24"/>
-          <w:szCs w:val="24"/>
-          <w:lang w:val="en-CA" w:eastAsia="en-CA"/>
-        </w:rPr>
-      </w:pPr>
-    </w:p>
-    <w:p>
-      <w:pPr>
-        <w:spacing w:after="0" w:line="240" w:lineRule="auto"/>
-        <w:textAlignment w:val="center"/>
-        <w:rPr>
-          <w:rFonts w:ascii="Times New Roman" w:eastAsia="Times New Roman" w:hAnsi="Times New Roman" w:cs="Times New Roman"/>
-          <w:color w:val="000000"/>
-          <w:sz w:val="24"/>
-          <w:szCs w:val="24"/>
-          <w:lang w:val="en-CA" w:eastAsia="en-CA"/>
-        </w:rPr>
-      </w:pPr>
-      <w:r>
-        <w:rPr>
-          <w:rFonts w:ascii="Times New Roman" w:eastAsia="Times New Roman" w:hAnsi="Times New Roman" w:cs="Times New Roman"/>
-          <w:color w:val="000000"/>
-          <w:sz w:val="24"/>
-          <w:szCs w:val="24"/>
-          <w:lang w:val="en-CA" w:eastAsia="en-CA"/>
-        </w:rPr>
-        <w:t>Homework:</w:t>
-      </w:r>
-    </w:p>
-    <w:p>
-      <w:pPr>
-        <w:rPr>
-          <w:rFonts w:ascii="Times New Roman" w:eastAsia="Times New Roman" w:hAnsi="Times New Roman" w:cs="Times New Roman"/>
-          <w:color w:val="000000"/>
-          <w:sz w:val="24"/>
-          <w:szCs w:val="24"/>
-          <w:lang w:val="en-CA" w:eastAsia="en-CA"/>
-        </w:rPr>
-      </w:pPr>
-      <w:r>
-        <w:rPr>
-          <w:rFonts w:ascii="Times New Roman" w:eastAsia="Times New Roman" w:hAnsi="Times New Roman" w:cs="Times New Roman"/>
-          <w:color w:val="000000"/>
-          <w:sz w:val="24"/>
-          <w:szCs w:val="24"/>
-          <w:lang w:val="en-CA" w:eastAsia="en-CA"/>
-        </w:rPr>
-        <w:br w:type="page"/>
-      </w:r>
-    </w:p>
-    <w:p>
-      <w:pPr>
-        <w:spacing w:after="0" w:line="240" w:lineRule="auto"/>
-        <w:textAlignment w:val="center"/>
-        <w:rPr>
-          <w:rFonts w:ascii="Times New Roman" w:eastAsia="Times New Roman" w:hAnsi="Times New Roman" w:cs="Times New Roman"/>
-          <w:color w:val="000000"/>
-          <w:sz w:val="24"/>
-          <w:szCs w:val="24"/>
-          <w:lang w:val="en-CA" w:eastAsia="en-CA"/>
-        </w:rPr>
-      </w:pPr>
-    </w:p>
-    <w:p>
-      <w:pPr>
-        <w:pStyle w:val="Heading3"/>
-      </w:pPr>
-      <w:r>
-        <w:t xml:space="preserve">Lecture </w:t>
-      </w:r>
-      <w:r>
-        <w:t>10</w:t>
-      </w:r>
-      <w:r>
-        <w:t xml:space="preserve">: </w:t>
-      </w:r>
-      <w:r>
-        <w:t>Measuring agreement</w:t>
-      </w:r>
-      <w:r>
-        <w:t xml:space="preserve"> and performance</w:t>
-      </w:r>
-    </w:p>
-    <w:p>
-      <w:pPr>
-        <w:spacing w:after="0" w:line="240" w:lineRule="auto"/>
-        <w:textAlignment w:val="center"/>
-        <w:rPr>
-          <w:rFonts w:ascii="Times New Roman" w:eastAsia="Times New Roman" w:hAnsi="Times New Roman" w:cs="Times New Roman"/>
-          <w:color w:val="000000"/>
-          <w:sz w:val="24"/>
-          <w:szCs w:val="24"/>
-          <w:lang w:val="en-CA" w:eastAsia="en-CA"/>
-        </w:rPr>
-      </w:pPr>
-      <w:r>
-        <w:rPr>
-          <w:rFonts w:ascii="Times New Roman" w:eastAsia="Times New Roman" w:hAnsi="Times New Roman" w:cs="Times New Roman"/>
-          <w:color w:val="000000"/>
-          <w:sz w:val="24"/>
-          <w:szCs w:val="24"/>
-          <w:lang w:val="en-CA" w:eastAsia="en-CA"/>
-        </w:rPr>
-        <w:t>Topics:</w:t>
-      </w:r>
-    </w:p>
-    <w:p>
-      <w:pPr>
-        <w:spacing w:after="0" w:line="240" w:lineRule="auto"/>
-        <w:textAlignment w:val="center"/>
-        <w:rPr>
-          <w:rFonts w:ascii="Times New Roman" w:eastAsia="Times New Roman" w:hAnsi="Times New Roman" w:cs="Times New Roman"/>
-          <w:color w:val="000000"/>
-          <w:sz w:val="24"/>
-          <w:szCs w:val="24"/>
-          <w:lang w:val="en-CA" w:eastAsia="en-CA"/>
-        </w:rPr>
-      </w:pPr>
-    </w:p>
-    <w:p>
-      <w:pPr>
-        <w:spacing w:after="0" w:line="240" w:lineRule="auto"/>
-        <w:textAlignment w:val="center"/>
-        <w:rPr>
-          <w:rFonts w:ascii="Times New Roman" w:eastAsia="Times New Roman" w:hAnsi="Times New Roman" w:cs="Times New Roman"/>
-          <w:color w:val="000000"/>
-          <w:sz w:val="24"/>
-          <w:szCs w:val="24"/>
-          <w:lang w:val="en-CA" w:eastAsia="en-CA"/>
-        </w:rPr>
-      </w:pPr>
-      <w:r>
-        <w:rPr>
-          <w:rFonts w:ascii="Times New Roman" w:eastAsia="Times New Roman" w:hAnsi="Times New Roman" w:cs="Times New Roman"/>
-          <w:color w:val="000000"/>
-          <w:sz w:val="24"/>
-          <w:szCs w:val="24"/>
-          <w:lang w:val="en-CA" w:eastAsia="en-CA"/>
-        </w:rPr>
-        <w:t>Slides:</w:t>
-      </w:r>
-    </w:p>
-    <w:p>
-      <w:pPr>
-        <w:pStyle w:val="ListParagraph"/>
-        <w:numPr>
-          <w:ilvl w:val="0"/>
-          <w:numId w:val="11"/>
-        </w:numPr>
-        <w:spacing w:after="0" w:line="240" w:lineRule="auto"/>
-        <w:textAlignment w:val="center"/>
-        <w:rPr>
-          <w:rFonts w:ascii="Times New Roman" w:eastAsia="Times New Roman" w:hAnsi="Times New Roman" w:cs="Times New Roman"/>
-          <w:color w:val="000000"/>
-          <w:sz w:val="24"/>
-          <w:szCs w:val="24"/>
-          <w:lang w:val="en-CA" w:eastAsia="en-CA"/>
-        </w:rPr>
-      </w:pPr>
-    </w:p>
-    <w:p>
-      <w:pPr>
-        <w:spacing w:after="0" w:line="240" w:lineRule="auto"/>
-        <w:textAlignment w:val="center"/>
-        <w:rPr>
-          <w:rFonts w:ascii="Times New Roman" w:eastAsia="Times New Roman" w:hAnsi="Times New Roman" w:cs="Times New Roman"/>
-          <w:color w:val="000000"/>
-          <w:sz w:val="24"/>
-          <w:szCs w:val="24"/>
-          <w:lang w:val="en-CA" w:eastAsia="en-CA"/>
-        </w:rPr>
-      </w:pPr>
-      <w:r>
-        <w:rPr>
-          <w:rFonts w:ascii="Times New Roman" w:eastAsia="Times New Roman" w:hAnsi="Times New Roman" w:cs="Times New Roman"/>
-          <w:color w:val="000000"/>
-          <w:sz w:val="24"/>
-          <w:szCs w:val="24"/>
-          <w:lang w:val="en-CA" w:eastAsia="en-CA"/>
-        </w:rPr>
-        <w:t>Reference and links:</w:t>
-      </w:r>
-    </w:p>
-    <w:p>
-      <w:pPr>
-        <w:pStyle w:val="ListParagraph"/>
-        <w:numPr>
-          <w:ilvl w:val="0"/>
-          <w:numId w:val="11"/>
-        </w:numPr>
-        <w:spacing w:after="0" w:line="240" w:lineRule="auto"/>
-        <w:textAlignment w:val="center"/>
-        <w:rPr>
-          <w:rFonts w:ascii="Times New Roman" w:eastAsia="Times New Roman" w:hAnsi="Times New Roman" w:cs="Times New Roman"/>
-          <w:color w:val="000000"/>
-          <w:sz w:val="24"/>
-          <w:szCs w:val="24"/>
-          <w:lang w:val="en-CA" w:eastAsia="en-CA"/>
-        </w:rPr>
-      </w:pPr>
-      <w:r>
-        <w:rPr>
-          <w:rFonts w:ascii="Times New Roman" w:eastAsia="Times New Roman" w:hAnsi="Times New Roman" w:cs="Times New Roman"/>
-          <w:color w:val="000000"/>
-          <w:sz w:val="24"/>
-          <w:szCs w:val="24"/>
-          <w:lang w:val="en-CA" w:eastAsia="en-CA"/>
-        </w:rPr>
-        <w:t>Measuring performance in Classification Models</w:t>
-      </w:r>
-      <w:r>
-        <w:rPr>
-          <w:rFonts w:ascii="Times New Roman" w:eastAsia="Times New Roman" w:hAnsi="Times New Roman" w:cs="Times New Roman"/>
-          <w:color w:val="000000"/>
-          <w:sz w:val="24"/>
-          <w:szCs w:val="24"/>
-          <w:lang w:val="en-CA" w:eastAsia="en-CA"/>
-        </w:rPr>
-        <w:t xml:space="preserve">, </w:t>
-      </w:r>
-      <w:hyperlink r:id="rId76" w:history="1">
         <w:r>
           <w:rPr>
             <w:rStyle w:val="Hyperlink"/>
@@ -13487,7 +12812,7 @@
         </w:rPr>
         <w:br/>
       </w:r>
-      <w:hyperlink r:id="rId77" w:history="1">
+      <w:hyperlink r:id="rId75" w:history="1">
         <w:r>
           <w:rPr>
             <w:rStyle w:val="Hyperlink"/>
@@ -13911,7 +13236,7 @@
         </w:rPr>
         <w:t xml:space="preserve">Interactive MCMC demos </w:t>
       </w:r>
-      <w:hyperlink r:id="rId78" w:history="1">
+      <w:hyperlink r:id="rId76" w:history="1">
         <w:r>
           <w:rPr>
             <w:rStyle w:val="Hyperlink"/>
@@ -14010,7 +13335,7 @@
         </w:rPr>
         <w:t>: </w:t>
       </w:r>
-      <w:hyperlink r:id="rId79" w:tgtFrame="_blank" w:history="1">
+      <w:hyperlink r:id="rId77" w:tgtFrame="_blank" w:history="1">
         <w:r>
           <w:rPr>
             <w:rStyle w:val="Hyperlink"/>
@@ -14077,7 +13402,7 @@
         </w:rPr>
         <w:t>: </w:t>
       </w:r>
-      <w:hyperlink r:id="rId80" w:tgtFrame="_blank" w:history="1">
+      <w:hyperlink r:id="rId78" w:tgtFrame="_blank" w:history="1">
         <w:r>
           <w:rPr>
             <w:rStyle w:val="Hyperlink"/>
@@ -14520,7 +13845,7 @@
         </w:rPr>
         <w:t xml:space="preserve"> </w:t>
       </w:r>
-      <w:hyperlink r:id="rId81" w:history="1">
+      <w:hyperlink r:id="rId79" w:history="1">
         <w:r>
           <w:rPr>
             <w:rStyle w:val="Hyperlink"/>
@@ -15157,7 +14482,7 @@
         </w:rPr>
         <w:t xml:space="preserve">Excellent video: Richard E. Turner, Keynote Lecture: Gaussian Processes for Signal Processing, MLSP, 2016 </w:t>
       </w:r>
-      <w:hyperlink r:id="rId82" w:history="1">
+      <w:hyperlink r:id="rId80" w:history="1">
         <w:r>
           <w:rPr>
             <w:rStyle w:val="Hyperlink"/>
@@ -15229,7 +14554,7 @@
         </w:rPr>
         <w:t xml:space="preserve">, August 2008 https://arxiv.org/pdf/1505.02965.pdfSlides: </w:t>
       </w:r>
-      <w:hyperlink r:id="rId83" w:history="1">
+      <w:hyperlink r:id="rId81" w:history="1">
         <w:r>
           <w:rPr>
             <w:rStyle w:val="Hyperlink"/>
@@ -15314,7 +14639,7 @@
         </w:rPr>
         <w:t xml:space="preserve"> library </w:t>
       </w:r>
-      <w:hyperlink r:id="rId84" w:history="1">
+      <w:hyperlink r:id="rId82" w:history="1">
         <w:r>
           <w:rPr>
             <w:rStyle w:val="Hyperlink"/>
@@ -15396,7 +14721,7 @@
         </w:rPr>
         <w:t xml:space="preserve">: </w:t>
       </w:r>
-      <w:hyperlink r:id="rId85" w:history="1">
+      <w:hyperlink r:id="rId83" w:history="1">
         <w:r>
           <w:rPr>
             <w:rStyle w:val="Hyperlink"/>
@@ -15468,7 +14793,7 @@
         </w:rPr>
         <w:t xml:space="preserve">, </w:t>
       </w:r>
-      <w:hyperlink r:id="rId86" w:history="1">
+      <w:hyperlink r:id="rId84" w:history="1">
         <w:r>
           <w:rPr>
             <w:rStyle w:val="Hyperlink"/>
@@ -16710,7 +16035,7 @@
 </file>
 
 <file path=word/comments.xml><?xml version="1.0" encoding="utf-8"?>
-<w:comments xmlns:wpc="http://schemas.microsoft.com/office/word/2010/wordprocessingCanvas" xmlns:mc="http://schemas.openxmlformats.org/markup-compatibility/2006" xmlns:o="urn:schemas-microsoft-com:office:office" xmlns:r="http://schemas.openxmlformats.org/officeDocument/2006/relationships" xmlns:m="http://schemas.openxmlformats.org/officeDocument/2006/math" xmlns:v="urn:schemas-microsoft-com:vml" xmlns:wp14="http://schemas.microsoft.com/office/word/2010/wordprocessingDrawing" xmlns:wp="http://schemas.openxmlformats.org/drawingml/2006/wordprocessingDrawing" xmlns:w10="urn:schemas-microsoft-com:office:word" xmlns:w="http://schemas.openxmlformats.org/wordprocessingml/2006/main" xmlns:w14="http://schemas.microsoft.com/office/word/2010/wordml" xmlns:w15="http://schemas.microsoft.com/office/word/2012/wordml" xmlns:wpg="http://schemas.microsoft.com/office/word/2010/wordprocessingGroup" xmlns:wpi="http://schemas.microsoft.com/office/word/2010/wordprocessingInk" xmlns:wne="http://schemas.microsoft.com/office/word/2006/wordml" xmlns:wps="http://schemas.microsoft.com/office/word/2010/wordprocessingShape" mc:Ignorable="w14 w15 wp14">
+<w:comments xmlns:wpc="http://schemas.microsoft.com/office/word/2010/wordprocessingCanvas" xmlns:cx="http://schemas.microsoft.com/office/drawing/2014/chartex" xmlns:mc="http://schemas.openxmlformats.org/markup-compatibility/2006" xmlns:o="urn:schemas-microsoft-com:office:office" xmlns:r="http://schemas.openxmlformats.org/officeDocument/2006/relationships" xmlns:m="http://schemas.openxmlformats.org/officeDocument/2006/math" xmlns:v="urn:schemas-microsoft-com:vml" xmlns:wp14="http://schemas.microsoft.com/office/word/2010/wordprocessingDrawing" xmlns:wp="http://schemas.openxmlformats.org/drawingml/2006/wordprocessingDrawing" xmlns:w10="urn:schemas-microsoft-com:office:word" xmlns:w="http://schemas.openxmlformats.org/wordprocessingml/2006/main" xmlns:w14="http://schemas.microsoft.com/office/word/2010/wordml" xmlns:w15="http://schemas.microsoft.com/office/word/2012/wordml" xmlns:w16se="http://schemas.microsoft.com/office/word/2015/wordml/symex" xmlns:wpg="http://schemas.microsoft.com/office/word/2010/wordprocessingGroup" xmlns:wpi="http://schemas.microsoft.com/office/word/2010/wordprocessingInk" xmlns:wne="http://schemas.microsoft.com/office/word/2006/wordml" xmlns:wps="http://schemas.microsoft.com/office/word/2010/wordprocessingShape" mc:Ignorable="w14 w15 w16se wp14">
   <w:comment w:id="0" w:author="Miodrag Bolic" w:date="2017-12-24T15:56:00Z" w:initials="MB">
     <w:p>
       <w:pPr>
@@ -16762,14 +16087,14 @@
 </file>
 
 <file path=word/commentsExtended.xml><?xml version="1.0" encoding="utf-8"?>
-<w15:commentsEx xmlns:wpc="http://schemas.microsoft.com/office/word/2010/wordprocessingCanvas" xmlns:mc="http://schemas.openxmlformats.org/markup-compatibility/2006" xmlns:o="urn:schemas-microsoft-com:office:office" xmlns:r="http://schemas.openxmlformats.org/officeDocument/2006/relationships" xmlns:m="http://schemas.openxmlformats.org/officeDocument/2006/math" xmlns:v="urn:schemas-microsoft-com:vml" xmlns:wp14="http://schemas.microsoft.com/office/word/2010/wordprocessingDrawing" xmlns:wp="http://schemas.openxmlformats.org/drawingml/2006/wordprocessingDrawing" xmlns:w10="urn:schemas-microsoft-com:office:word" xmlns:w="http://schemas.openxmlformats.org/wordprocessingml/2006/main" xmlns:w14="http://schemas.microsoft.com/office/word/2010/wordml" xmlns:w15="http://schemas.microsoft.com/office/word/2012/wordml" xmlns:wpg="http://schemas.microsoft.com/office/word/2010/wordprocessingGroup" xmlns:wpi="http://schemas.microsoft.com/office/word/2010/wordprocessingInk" xmlns:wne="http://schemas.microsoft.com/office/word/2006/wordml" xmlns:wps="http://schemas.microsoft.com/office/word/2010/wordprocessingShape" mc:Ignorable="w14 w15 wp14">
+<w15:commentsEx xmlns:wpc="http://schemas.microsoft.com/office/word/2010/wordprocessingCanvas" xmlns:cx="http://schemas.microsoft.com/office/drawing/2014/chartex" xmlns:mc="http://schemas.openxmlformats.org/markup-compatibility/2006" xmlns:o="urn:schemas-microsoft-com:office:office" xmlns:r="http://schemas.openxmlformats.org/officeDocument/2006/relationships" xmlns:m="http://schemas.openxmlformats.org/officeDocument/2006/math" xmlns:v="urn:schemas-microsoft-com:vml" xmlns:wp14="http://schemas.microsoft.com/office/word/2010/wordprocessingDrawing" xmlns:wp="http://schemas.openxmlformats.org/drawingml/2006/wordprocessingDrawing" xmlns:w10="urn:schemas-microsoft-com:office:word" xmlns:w="http://schemas.openxmlformats.org/wordprocessingml/2006/main" xmlns:w14="http://schemas.microsoft.com/office/word/2010/wordml" xmlns:w15="http://schemas.microsoft.com/office/word/2012/wordml" xmlns:w16se="http://schemas.microsoft.com/office/word/2015/wordml/symex" xmlns:wpg="http://schemas.microsoft.com/office/word/2010/wordprocessingGroup" xmlns:wpi="http://schemas.microsoft.com/office/word/2010/wordprocessingInk" xmlns:wne="http://schemas.microsoft.com/office/word/2006/wordml" xmlns:wps="http://schemas.microsoft.com/office/word/2010/wordprocessingShape" mc:Ignorable="w14 w15 w16se wp14">
   <w15:commentEx w15:paraId="72E2600F" w15:done="0"/>
   <w15:commentEx w15:paraId="718C17B5" w15:done="0"/>
 </w15:commentsEx>
 </file>
 
 <file path=word/numbering.xml><?xml version="1.0" encoding="utf-8"?>
-<w:numbering xmlns:wpc="http://schemas.microsoft.com/office/word/2010/wordprocessingCanvas" xmlns:mc="http://schemas.openxmlformats.org/markup-compatibility/2006" xmlns:o="urn:schemas-microsoft-com:office:office" xmlns:r="http://schemas.openxmlformats.org/officeDocument/2006/relationships" xmlns:m="http://schemas.openxmlformats.org/officeDocument/2006/math" xmlns:v="urn:schemas-microsoft-com:vml" xmlns:wp14="http://schemas.microsoft.com/office/word/2010/wordprocessingDrawing" xmlns:wp="http://schemas.openxmlformats.org/drawingml/2006/wordprocessingDrawing" xmlns:w10="urn:schemas-microsoft-com:office:word" xmlns:w="http://schemas.openxmlformats.org/wordprocessingml/2006/main" xmlns:w14="http://schemas.microsoft.com/office/word/2010/wordml" xmlns:w15="http://schemas.microsoft.com/office/word/2012/wordml" xmlns:wpg="http://schemas.microsoft.com/office/word/2010/wordprocessingGroup" xmlns:wpi="http://schemas.microsoft.com/office/word/2010/wordprocessingInk" xmlns:wne="http://schemas.microsoft.com/office/word/2006/wordml" xmlns:wps="http://schemas.microsoft.com/office/word/2010/wordprocessingShape" mc:Ignorable="w14 w15 wp14">
+<w:numbering xmlns:wpc="http://schemas.microsoft.com/office/word/2010/wordprocessingCanvas" xmlns:cx="http://schemas.microsoft.com/office/drawing/2014/chartex" xmlns:mc="http://schemas.openxmlformats.org/markup-compatibility/2006" xmlns:o="urn:schemas-microsoft-com:office:office" xmlns:r="http://schemas.openxmlformats.org/officeDocument/2006/relationships" xmlns:m="http://schemas.openxmlformats.org/officeDocument/2006/math" xmlns:v="urn:schemas-microsoft-com:vml" xmlns:wp14="http://schemas.microsoft.com/office/word/2010/wordprocessingDrawing" xmlns:wp="http://schemas.openxmlformats.org/drawingml/2006/wordprocessingDrawing" xmlns:w10="urn:schemas-microsoft-com:office:word" xmlns:w="http://schemas.openxmlformats.org/wordprocessingml/2006/main" xmlns:w14="http://schemas.microsoft.com/office/word/2010/wordml" xmlns:w15="http://schemas.microsoft.com/office/word/2012/wordml" xmlns:w16se="http://schemas.microsoft.com/office/word/2015/wordml/symex" xmlns:wpg="http://schemas.microsoft.com/office/word/2010/wordprocessingGroup" xmlns:wpi="http://schemas.microsoft.com/office/word/2010/wordprocessingInk" xmlns:wne="http://schemas.microsoft.com/office/word/2006/wordml" xmlns:wps="http://schemas.microsoft.com/office/word/2010/wordprocessingShape" mc:Ignorable="w14 w15 w16se wp14">
   <w:abstractNum w:abstractNumId="0" w15:restartNumberingAfterBreak="0">
     <w:nsid w:val="023D0FF2"/>
     <w:multiLevelType w:val="hybridMultilevel"/>
@@ -19353,7 +18678,7 @@
 </file>
 
 <file path=word/people.xml><?xml version="1.0" encoding="utf-8"?>
-<w15:people xmlns:wpc="http://schemas.microsoft.com/office/word/2010/wordprocessingCanvas" xmlns:mc="http://schemas.openxmlformats.org/markup-compatibility/2006" xmlns:o="urn:schemas-microsoft-com:office:office" xmlns:r="http://schemas.openxmlformats.org/officeDocument/2006/relationships" xmlns:m="http://schemas.openxmlformats.org/officeDocument/2006/math" xmlns:v="urn:schemas-microsoft-com:vml" xmlns:wp14="http://schemas.microsoft.com/office/word/2010/wordprocessingDrawing" xmlns:wp="http://schemas.openxmlformats.org/drawingml/2006/wordprocessingDrawing" xmlns:w10="urn:schemas-microsoft-com:office:word" xmlns:w="http://schemas.openxmlformats.org/wordprocessingml/2006/main" xmlns:w14="http://schemas.microsoft.com/office/word/2010/wordml" xmlns:w15="http://schemas.microsoft.com/office/word/2012/wordml" xmlns:wpg="http://schemas.microsoft.com/office/word/2010/wordprocessingGroup" xmlns:wpi="http://schemas.microsoft.com/office/word/2010/wordprocessingInk" xmlns:wne="http://schemas.microsoft.com/office/word/2006/wordml" xmlns:wps="http://schemas.microsoft.com/office/word/2010/wordprocessingShape" mc:Ignorable="w14 w15 wp14">
+<w15:people xmlns:wpc="http://schemas.microsoft.com/office/word/2010/wordprocessingCanvas" xmlns:cx="http://schemas.microsoft.com/office/drawing/2014/chartex" xmlns:mc="http://schemas.openxmlformats.org/markup-compatibility/2006" xmlns:o="urn:schemas-microsoft-com:office:office" xmlns:r="http://schemas.openxmlformats.org/officeDocument/2006/relationships" xmlns:m="http://schemas.openxmlformats.org/officeDocument/2006/math" xmlns:v="urn:schemas-microsoft-com:vml" xmlns:wp14="http://schemas.microsoft.com/office/word/2010/wordprocessingDrawing" xmlns:wp="http://schemas.openxmlformats.org/drawingml/2006/wordprocessingDrawing" xmlns:w10="urn:schemas-microsoft-com:office:word" xmlns:w="http://schemas.openxmlformats.org/wordprocessingml/2006/main" xmlns:w14="http://schemas.microsoft.com/office/word/2010/wordml" xmlns:w15="http://schemas.microsoft.com/office/word/2012/wordml" xmlns:w16se="http://schemas.microsoft.com/office/word/2015/wordml/symex" xmlns:wpg="http://schemas.microsoft.com/office/word/2010/wordprocessingGroup" xmlns:wpi="http://schemas.microsoft.com/office/word/2010/wordprocessingInk" xmlns:wne="http://schemas.microsoft.com/office/word/2006/wordml" xmlns:wps="http://schemas.microsoft.com/office/word/2010/wordprocessingShape" mc:Ignorable="w14 w15 w16se wp14">
   <w15:person w15:author="Miodrag Bolic">
     <w15:presenceInfo w15:providerId="Windows Live" w15:userId="12ff076b020b8693"/>
   </w15:person>
@@ -19361,7 +18686,7 @@
 </file>
 
 <file path=word/styles.xml><?xml version="1.0" encoding="utf-8"?>
-<w:styles xmlns:mc="http://schemas.openxmlformats.org/markup-compatibility/2006" xmlns:r="http://schemas.openxmlformats.org/officeDocument/2006/relationships" xmlns:w="http://schemas.openxmlformats.org/wordprocessingml/2006/main" xmlns:w14="http://schemas.microsoft.com/office/word/2010/wordml" xmlns:w15="http://schemas.microsoft.com/office/word/2012/wordml" mc:Ignorable="w14 w15">
+<w:styles xmlns:mc="http://schemas.openxmlformats.org/markup-compatibility/2006" xmlns:r="http://schemas.openxmlformats.org/officeDocument/2006/relationships" xmlns:w="http://schemas.openxmlformats.org/wordprocessingml/2006/main" xmlns:w14="http://schemas.microsoft.com/office/word/2010/wordml" xmlns:w15="http://schemas.microsoft.com/office/word/2012/wordml" xmlns:w16se="http://schemas.microsoft.com/office/word/2015/wordml/symex" mc:Ignorable="w14 w15 w16se">
   <w:docDefaults>
     <w:rPrDefault>
       <w:rPr>

--- a/Principles of Data and Error Analysis Syllabus1.docx
+++ b/Principles of Data and Error Analysis Syllabus1.docx
@@ -11179,27 +11179,7 @@
             <w:szCs w:val="24"/>
             <w:lang w:val="en-CA" w:eastAsia="en-CA"/>
           </w:rPr>
-          <w:t>http://chaospy.readthedocs.io/en/maste</w:t>
-        </w:r>
-        <w:r>
-          <w:rPr>
-            <w:rStyle w:val="Hyperlink"/>
-            <w:rFonts w:ascii="Times New Roman" w:eastAsia="Times New Roman" w:hAnsi="Times New Roman" w:cs="Times New Roman"/>
-            <w:sz w:val="24"/>
-            <w:szCs w:val="24"/>
-            <w:lang w:val="en-CA" w:eastAsia="en-CA"/>
-          </w:rPr>
-          <w:t>r</w:t>
-        </w:r>
-        <w:r>
-          <w:rPr>
-            <w:rStyle w:val="Hyperlink"/>
-            <w:rFonts w:ascii="Times New Roman" w:eastAsia="Times New Roman" w:hAnsi="Times New Roman" w:cs="Times New Roman"/>
-            <w:sz w:val="24"/>
-            <w:szCs w:val="24"/>
-            <w:lang w:val="en-CA" w:eastAsia="en-CA"/>
-          </w:rPr>
-          <w:t>/index.html</w:t>
+          <w:t>http://chaospy.readthedocs.io/en/master/index.html</w:t>
         </w:r>
       </w:hyperlink>
       <w:r>
@@ -12253,8 +12233,6 @@
           <w:lang w:val="en-CA" w:eastAsia="en-CA"/>
         </w:rPr>
       </w:pPr>
-      <w:bookmarkStart w:id="1" w:name="_GoBack"/>
-      <w:bookmarkEnd w:id="1"/>
       <w:r>
         <w:rPr>
           <w:rFonts w:ascii="Times New Roman" w:eastAsia="Times New Roman" w:hAnsi="Times New Roman" w:cs="Times New Roman"/>
@@ -12287,7 +12265,7 @@
         <w:t xml:space="preserve">Lecture </w:t>
       </w:r>
       <w:r>
-        <w:t>10</w:t>
+        <w:t>8</w:t>
       </w:r>
       <w:r>
         <w:t xml:space="preserve">: </w:t>
@@ -12324,7 +12302,13 @@
     </w:p>
     <w:p>
       <w:pPr>
-        <w:spacing w:after="0" w:line="240" w:lineRule="auto"/>
+        <w:pStyle w:val="ListParagraph"/>
+        <w:numPr>
+          <w:ilvl w:val="0"/>
+          <w:numId w:val="18"/>
+        </w:numPr>
+        <w:spacing w:after="0" w:line="240" w:lineRule="auto"/>
+        <w:ind w:hanging="90"/>
         <w:textAlignment w:val="center"/>
         <w:rPr>
           <w:rFonts w:ascii="Times New Roman" w:eastAsia="Times New Roman" w:hAnsi="Times New Roman" w:cs="Times New Roman"/>
@@ -12375,6 +12359,38 @@
           <w:lang w:val="en-CA" w:eastAsia="en-CA"/>
         </w:rPr>
       </w:pPr>
+      <w:r>
+        <w:rPr>
+          <w:rFonts w:ascii="Times New Roman" w:eastAsia="Times New Roman" w:hAnsi="Times New Roman" w:cs="Times New Roman"/>
+          <w:color w:val="000000"/>
+          <w:sz w:val="24"/>
+          <w:szCs w:val="24"/>
+          <w:lang w:val="en-CA" w:eastAsia="en-CA"/>
+        </w:rPr>
+        <w:t xml:space="preserve">At </w:t>
+      </w:r>
+      <w:proofErr w:type="spellStart"/>
+      <w:r>
+        <w:rPr>
+          <w:rFonts w:ascii="Times New Roman" w:eastAsia="Times New Roman" w:hAnsi="Times New Roman" w:cs="Times New Roman"/>
+          <w:color w:val="000000"/>
+          <w:sz w:val="24"/>
+          <w:szCs w:val="24"/>
+          <w:lang w:val="en-CA" w:eastAsia="en-CA"/>
+        </w:rPr>
+        <w:t>Github</w:t>
+      </w:r>
+      <w:proofErr w:type="spellEnd"/>
+      <w:r>
+        <w:rPr>
+          <w:rFonts w:ascii="Times New Roman" w:eastAsia="Times New Roman" w:hAnsi="Times New Roman" w:cs="Times New Roman"/>
+          <w:color w:val="000000"/>
+          <w:sz w:val="24"/>
+          <w:szCs w:val="24"/>
+          <w:lang w:val="en-CA" w:eastAsia="en-CA"/>
+        </w:rPr>
+        <w:t xml:space="preserve"> folder</w:t>
+      </w:r>
     </w:p>
     <w:p>
       <w:pPr>
@@ -12416,6 +12432,115 @@
           <w:lang w:val="en-CA" w:eastAsia="en-CA"/>
         </w:rPr>
       </w:pPr>
+    </w:p>
+    <w:p>
+      <w:pPr>
+        <w:pStyle w:val="ListParagraph"/>
+        <w:numPr>
+          <w:ilvl w:val="0"/>
+          <w:numId w:val="11"/>
+        </w:numPr>
+        <w:spacing w:after="0" w:line="240" w:lineRule="auto"/>
+        <w:textAlignment w:val="center"/>
+        <w:rPr>
+          <w:rFonts w:ascii="Times New Roman" w:eastAsia="Times New Roman" w:hAnsi="Times New Roman" w:cs="Times New Roman"/>
+          <w:color w:val="000000"/>
+          <w:sz w:val="24"/>
+          <w:szCs w:val="24"/>
+          <w:lang w:val="en-CA" w:eastAsia="en-CA"/>
+        </w:rPr>
+      </w:pPr>
+      <w:r>
+        <w:rPr>
+          <w:rFonts w:ascii="Times New Roman" w:eastAsia="Times New Roman" w:hAnsi="Times New Roman" w:cs="Times New Roman"/>
+          <w:color w:val="000000"/>
+          <w:sz w:val="24"/>
+          <w:szCs w:val="24"/>
+          <w:lang w:val="en-CA" w:eastAsia="en-CA"/>
+        </w:rPr>
+        <w:t>STAT 509</w:t>
+      </w:r>
+      <w:r>
+        <w:rPr>
+          <w:rFonts w:ascii="Times New Roman" w:eastAsia="Times New Roman" w:hAnsi="Times New Roman" w:cs="Times New Roman"/>
+          <w:color w:val="000000"/>
+          <w:sz w:val="24"/>
+          <w:szCs w:val="24"/>
+          <w:lang w:val="en-CA" w:eastAsia="en-CA"/>
+        </w:rPr>
+        <w:tab/>
+        <w:t>Design and Analysis of Clinical Trials</w:t>
+      </w:r>
+      <w:r>
+        <w:rPr>
+          <w:rFonts w:ascii="Times New Roman" w:eastAsia="Times New Roman" w:hAnsi="Times New Roman" w:cs="Times New Roman"/>
+          <w:color w:val="000000"/>
+          <w:sz w:val="24"/>
+          <w:szCs w:val="24"/>
+          <w:lang w:val="en-CA" w:eastAsia="en-CA"/>
+        </w:rPr>
+        <w:t xml:space="preserve">, </w:t>
+      </w:r>
+      <w:r>
+        <w:rPr>
+          <w:rFonts w:ascii="Times New Roman" w:eastAsia="Times New Roman" w:hAnsi="Times New Roman" w:cs="Times New Roman"/>
+          <w:color w:val="000000"/>
+          <w:sz w:val="24"/>
+          <w:szCs w:val="24"/>
+          <w:lang w:val="en-CA" w:eastAsia="en-CA"/>
+        </w:rPr>
+        <w:t>Lesson 18: Correlation and Agreement</w:t>
+      </w:r>
+      <w:r>
+        <w:rPr>
+          <w:rFonts w:ascii="Times New Roman" w:eastAsia="Times New Roman" w:hAnsi="Times New Roman" w:cs="Times New Roman"/>
+          <w:color w:val="000000"/>
+          <w:sz w:val="24"/>
+          <w:szCs w:val="24"/>
+          <w:lang w:val="en-CA" w:eastAsia="en-CA"/>
+        </w:rPr>
+        <w:t xml:space="preserve"> </w:t>
+      </w:r>
+      <w:hyperlink r:id="rId74" w:history="1">
+        <w:r>
+          <w:rPr>
+            <w:rStyle w:val="Hyperlink"/>
+            <w:rFonts w:ascii="Times New Roman" w:eastAsia="Times New Roman" w:hAnsi="Times New Roman" w:cs="Times New Roman"/>
+            <w:sz w:val="24"/>
+            <w:szCs w:val="24"/>
+            <w:lang w:val="en-CA" w:eastAsia="en-CA"/>
+          </w:rPr>
+          <w:t>https://onlinecourses.science.psu.edu/stat509/node/155</w:t>
+        </w:r>
+      </w:hyperlink>
+      <w:r>
+        <w:rPr>
+          <w:rFonts w:ascii="Times New Roman" w:eastAsia="Times New Roman" w:hAnsi="Times New Roman" w:cs="Times New Roman"/>
+          <w:color w:val="000000"/>
+          <w:sz w:val="24"/>
+          <w:szCs w:val="24"/>
+          <w:lang w:val="en-CA" w:eastAsia="en-CA"/>
+        </w:rPr>
+        <w:t xml:space="preserve"> </w:t>
+      </w:r>
+    </w:p>
+    <w:p>
+      <w:pPr>
+        <w:pStyle w:val="ListParagraph"/>
+        <w:numPr>
+          <w:ilvl w:val="0"/>
+          <w:numId w:val="11"/>
+        </w:numPr>
+        <w:spacing w:after="0" w:line="240" w:lineRule="auto"/>
+        <w:textAlignment w:val="center"/>
+        <w:rPr>
+          <w:rFonts w:ascii="Times New Roman" w:eastAsia="Times New Roman" w:hAnsi="Times New Roman" w:cs="Times New Roman"/>
+          <w:color w:val="000000"/>
+          <w:sz w:val="24"/>
+          <w:szCs w:val="24"/>
+          <w:lang w:val="en-CA" w:eastAsia="en-CA"/>
+        </w:rPr>
+      </w:pPr>
       <w:r>
         <w:rPr>
           <w:rFonts w:ascii="Times New Roman" w:eastAsia="Times New Roman" w:hAnsi="Times New Roman" w:cs="Times New Roman"/>
@@ -12436,7 +12561,7 @@
         </w:rPr>
         <w:t xml:space="preserve">, </w:t>
       </w:r>
-      <w:hyperlink r:id="rId74" w:history="1">
+      <w:hyperlink r:id="rId75" w:history="1">
         <w:r>
           <w:rPr>
             <w:rStyle w:val="Hyperlink"/>
@@ -12499,6 +12624,88 @@
           <w:lang w:val="en-CA" w:eastAsia="en-CA"/>
         </w:rPr>
       </w:pPr>
+      <w:r>
+        <w:rPr>
+          <w:rFonts w:ascii="Times New Roman" w:eastAsia="Times New Roman" w:hAnsi="Times New Roman" w:cs="Times New Roman"/>
+          <w:color w:val="000000"/>
+          <w:sz w:val="24"/>
+          <w:szCs w:val="24"/>
+          <w:lang w:val="en-CA" w:eastAsia="en-CA"/>
+        </w:rPr>
+        <w:t xml:space="preserve">At </w:t>
+      </w:r>
+      <w:proofErr w:type="spellStart"/>
+      <w:r>
+        <w:rPr>
+          <w:rFonts w:ascii="Times New Roman" w:eastAsia="Times New Roman" w:hAnsi="Times New Roman" w:cs="Times New Roman"/>
+          <w:color w:val="000000"/>
+          <w:sz w:val="24"/>
+          <w:szCs w:val="24"/>
+          <w:lang w:val="en-CA" w:eastAsia="en-CA"/>
+        </w:rPr>
+        <w:t>Github</w:t>
+      </w:r>
+      <w:proofErr w:type="spellEnd"/>
+      <w:r>
+        <w:rPr>
+          <w:rFonts w:ascii="Times New Roman" w:eastAsia="Times New Roman" w:hAnsi="Times New Roman" w:cs="Times New Roman"/>
+          <w:color w:val="000000"/>
+          <w:sz w:val="24"/>
+          <w:szCs w:val="24"/>
+          <w:lang w:val="en-CA" w:eastAsia="en-CA"/>
+        </w:rPr>
+        <w:t xml:space="preserve"> folder</w:t>
+      </w:r>
+    </w:p>
+    <w:p>
+      <w:pPr>
+        <w:pStyle w:val="ListParagraph"/>
+        <w:numPr>
+          <w:ilvl w:val="0"/>
+          <w:numId w:val="11"/>
+        </w:numPr>
+        <w:spacing w:after="0" w:line="240" w:lineRule="auto"/>
+        <w:textAlignment w:val="center"/>
+        <w:rPr>
+          <w:rFonts w:ascii="Times New Roman" w:eastAsia="Times New Roman" w:hAnsi="Times New Roman" w:cs="Times New Roman"/>
+          <w:color w:val="000000"/>
+          <w:sz w:val="24"/>
+          <w:szCs w:val="24"/>
+          <w:lang w:val="en-CA" w:eastAsia="en-CA"/>
+        </w:rPr>
+      </w:pPr>
+      <w:r>
+        <w:rPr>
+          <w:rFonts w:ascii="Times New Roman" w:eastAsia="Times New Roman" w:hAnsi="Times New Roman" w:cs="Times New Roman"/>
+          <w:color w:val="000000"/>
+          <w:sz w:val="24"/>
+          <w:szCs w:val="24"/>
+          <w:lang w:val="en-CA" w:eastAsia="en-CA"/>
+        </w:rPr>
+        <w:t>Model evaluation: quantifying the quality of predictions</w:t>
+      </w:r>
+      <w:r>
+        <w:rPr>
+          <w:rFonts w:ascii="Times New Roman" w:eastAsia="Times New Roman" w:hAnsi="Times New Roman" w:cs="Times New Roman"/>
+          <w:color w:val="000000"/>
+          <w:sz w:val="24"/>
+          <w:szCs w:val="24"/>
+          <w:lang w:val="en-CA" w:eastAsia="en-CA"/>
+        </w:rPr>
+        <w:t xml:space="preserve">, </w:t>
+      </w:r>
+      <w:hyperlink r:id="rId76" w:history="1">
+        <w:r>
+          <w:rPr>
+            <w:rStyle w:val="Hyperlink"/>
+            <w:rFonts w:ascii="Times New Roman" w:eastAsia="Times New Roman" w:hAnsi="Times New Roman" w:cs="Times New Roman"/>
+            <w:sz w:val="24"/>
+            <w:szCs w:val="24"/>
+            <w:lang w:val="en-CA" w:eastAsia="en-CA"/>
+          </w:rPr>
+          <w:t>http://scikit-learn.org/stable/modules/model_evaluation.html</w:t>
+        </w:r>
+      </w:hyperlink>
     </w:p>
     <w:p>
       <w:pPr>
@@ -12521,6 +12728,56 @@
           <w:lang w:val="en-CA" w:eastAsia="en-CA"/>
         </w:rPr>
         <w:t>Homework:</w:t>
+      </w:r>
+    </w:p>
+    <w:p>
+      <w:pPr>
+        <w:pStyle w:val="ListParagraph"/>
+        <w:numPr>
+          <w:ilvl w:val="0"/>
+          <w:numId w:val="18"/>
+        </w:numPr>
+        <w:spacing w:after="0" w:line="240" w:lineRule="auto"/>
+        <w:textAlignment w:val="center"/>
+        <w:rPr>
+          <w:rFonts w:ascii="Times New Roman" w:eastAsia="Times New Roman" w:hAnsi="Times New Roman" w:cs="Times New Roman"/>
+          <w:color w:val="000000"/>
+          <w:sz w:val="24"/>
+          <w:szCs w:val="24"/>
+          <w:lang w:val="en-CA" w:eastAsia="en-CA"/>
+        </w:rPr>
+      </w:pPr>
+      <w:r>
+        <w:rPr>
+          <w:rFonts w:ascii="Times New Roman" w:eastAsia="Times New Roman" w:hAnsi="Times New Roman" w:cs="Times New Roman"/>
+          <w:color w:val="000000"/>
+          <w:sz w:val="24"/>
+          <w:szCs w:val="24"/>
+          <w:lang w:val="en-CA" w:eastAsia="en-CA"/>
+        </w:rPr>
+        <w:t xml:space="preserve">Read Chapters 1.1 to 1.10, 1.12-1.14, 1.16, 2.3, 2.4, 2.8, 4.1-4.4, 5.2-5.6 of the book P. K. Choudhary, H. N. </w:t>
+      </w:r>
+      <w:proofErr w:type="spellStart"/>
+      <w:r>
+        <w:rPr>
+          <w:rFonts w:ascii="Times New Roman" w:eastAsia="Times New Roman" w:hAnsi="Times New Roman" w:cs="Times New Roman"/>
+          <w:color w:val="000000"/>
+          <w:sz w:val="24"/>
+          <w:szCs w:val="24"/>
+          <w:lang w:val="en-CA" w:eastAsia="en-CA"/>
+        </w:rPr>
+        <w:t>Nagaraja</w:t>
+      </w:r>
+      <w:proofErr w:type="spellEnd"/>
+      <w:r>
+        <w:rPr>
+          <w:rFonts w:ascii="Times New Roman" w:eastAsia="Times New Roman" w:hAnsi="Times New Roman" w:cs="Times New Roman"/>
+          <w:color w:val="000000"/>
+          <w:sz w:val="24"/>
+          <w:szCs w:val="24"/>
+          <w:lang w:val="en-CA" w:eastAsia="en-CA"/>
+        </w:rPr>
+        <w:t>, Measuring agreement: Models, Methods and Applications, Wiley, 2017</w:t>
       </w:r>
     </w:p>
     <w:p>
@@ -12645,10 +12902,7 @@
         <w:t xml:space="preserve">Lecture </w:t>
       </w:r>
       <w:r>
-        <w:t>1</w:t>
-      </w:r>
-      <w:r>
-        <w:t>1</w:t>
+        <w:t>9</w:t>
       </w:r>
       <w:r>
         <w:t xml:space="preserve">: Probabilistic programming </w:t>
@@ -12812,7 +13066,7 @@
         </w:rPr>
         <w:br/>
       </w:r>
-      <w:hyperlink r:id="rId75" w:history="1">
+      <w:hyperlink r:id="rId77" w:history="1">
         <w:r>
           <w:rPr>
             <w:rStyle w:val="Hyperlink"/>
@@ -13066,7 +13320,13 @@
         <w:pStyle w:val="Heading3"/>
       </w:pPr>
       <w:r>
-        <w:t>Lecture 11a MCMC</w:t>
+        <w:t xml:space="preserve">Lecture </w:t>
+      </w:r>
+      <w:r>
+        <w:t>9</w:t>
+      </w:r>
+      <w:r>
+        <w:t>a MCMC</w:t>
       </w:r>
     </w:p>
     <w:p>
@@ -13236,7 +13496,7 @@
         </w:rPr>
         <w:t xml:space="preserve">Interactive MCMC demos </w:t>
       </w:r>
-      <w:hyperlink r:id="rId76" w:history="1">
+      <w:hyperlink r:id="rId78" w:history="1">
         <w:r>
           <w:rPr>
             <w:rStyle w:val="Hyperlink"/>
@@ -13335,7 +13595,7 @@
         </w:rPr>
         <w:t>: </w:t>
       </w:r>
-      <w:hyperlink r:id="rId77" w:tgtFrame="_blank" w:history="1">
+      <w:hyperlink r:id="rId79" w:tgtFrame="_blank" w:history="1">
         <w:r>
           <w:rPr>
             <w:rStyle w:val="Hyperlink"/>
@@ -13402,7 +13662,7 @@
         </w:rPr>
         <w:t>: </w:t>
       </w:r>
-      <w:hyperlink r:id="rId78" w:tgtFrame="_blank" w:history="1">
+      <w:hyperlink r:id="rId80" w:tgtFrame="_blank" w:history="1">
         <w:r>
           <w:rPr>
             <w:rStyle w:val="Hyperlink"/>
@@ -13653,10 +13913,7 @@
         <w:t xml:space="preserve">Lecture </w:t>
       </w:r>
       <w:r>
-        <w:t>1</w:t>
-      </w:r>
-      <w:r>
-        <w:t>2</w:t>
+        <w:t>10a</w:t>
       </w:r>
       <w:r>
         <w:t xml:space="preserve">: </w:t>
@@ -13845,7 +14102,7 @@
         </w:rPr>
         <w:t xml:space="preserve"> </w:t>
       </w:r>
-      <w:hyperlink r:id="rId79" w:history="1">
+      <w:hyperlink r:id="rId81" w:history="1">
         <w:r>
           <w:rPr>
             <w:rStyle w:val="Hyperlink"/>
@@ -14019,7 +14276,7 @@
         </w:rPr>
         <w:t xml:space="preserve"> model - Fitting straight line with </w:t>
       </w:r>
-      <w:commentRangeStart w:id="2"/>
+      <w:commentRangeStart w:id="1"/>
       <w:r>
         <w:rPr>
           <w:rFonts w:ascii="Times New Roman" w:eastAsia="Times New Roman" w:hAnsi="Times New Roman" w:cs="Times New Roman"/>
@@ -14030,12 +14287,12 @@
         </w:rPr>
         <w:t>outliers</w:t>
       </w:r>
-      <w:commentRangeEnd w:id="2"/>
+      <w:commentRangeEnd w:id="1"/>
       <w:r>
         <w:rPr>
           <w:rStyle w:val="CommentReference"/>
         </w:rPr>
-        <w:commentReference w:id="2"/>
+        <w:commentReference w:id="1"/>
       </w:r>
     </w:p>
     <w:p>
@@ -14103,10 +14360,7 @@
         <w:t xml:space="preserve">Lecture </w:t>
       </w:r>
       <w:r>
-        <w:t>1</w:t>
-      </w:r>
-      <w:r>
-        <w:t>3</w:t>
+        <w:t>10b</w:t>
       </w:r>
       <w:r>
         <w:t xml:space="preserve">: </w:t>
@@ -14326,10 +14580,7 @@
         <w:t xml:space="preserve">Lecture </w:t>
       </w:r>
       <w:r>
-        <w:t>1</w:t>
-      </w:r>
-      <w:r>
-        <w:t>4</w:t>
+        <w:t>11</w:t>
       </w:r>
       <w:r>
         <w:t xml:space="preserve">: </w:t>
@@ -14482,7 +14733,7 @@
         </w:rPr>
         <w:t xml:space="preserve">Excellent video: Richard E. Turner, Keynote Lecture: Gaussian Processes for Signal Processing, MLSP, 2016 </w:t>
       </w:r>
-      <w:hyperlink r:id="rId80" w:history="1">
+      <w:hyperlink r:id="rId82" w:history="1">
         <w:r>
           <w:rPr>
             <w:rStyle w:val="Hyperlink"/>
@@ -14554,7 +14805,7 @@
         </w:rPr>
         <w:t xml:space="preserve">, August 2008 https://arxiv.org/pdf/1505.02965.pdfSlides: </w:t>
       </w:r>
-      <w:hyperlink r:id="rId81" w:history="1">
+      <w:hyperlink r:id="rId83" w:history="1">
         <w:r>
           <w:rPr>
             <w:rStyle w:val="Hyperlink"/>
@@ -14639,7 +14890,7 @@
         </w:rPr>
         <w:t xml:space="preserve"> library </w:t>
       </w:r>
-      <w:hyperlink r:id="rId82" w:history="1">
+      <w:hyperlink r:id="rId84" w:history="1">
         <w:r>
           <w:rPr>
             <w:rStyle w:val="Hyperlink"/>
@@ -14721,7 +14972,7 @@
         </w:rPr>
         <w:t xml:space="preserve">: </w:t>
       </w:r>
-      <w:hyperlink r:id="rId83" w:history="1">
+      <w:hyperlink r:id="rId85" w:history="1">
         <w:r>
           <w:rPr>
             <w:rStyle w:val="Hyperlink"/>
@@ -14793,7 +15044,7 @@
         </w:rPr>
         <w:t xml:space="preserve">, </w:t>
       </w:r>
-      <w:hyperlink r:id="rId84" w:history="1">
+      <w:hyperlink r:id="rId86" w:history="1">
         <w:r>
           <w:rPr>
             <w:rStyle w:val="Hyperlink"/>
@@ -14939,10 +15190,7 @@
         <w:t xml:space="preserve">Lecture </w:t>
       </w:r>
       <w:r>
-        <w:t>1</w:t>
-      </w:r>
-      <w:r>
-        <w:t>5</w:t>
+        <w:t>11b</w:t>
       </w:r>
       <w:r>
         <w:t>: Bayesian optimization</w:t>
@@ -15231,10 +15479,7 @@
         <w:t xml:space="preserve">Lecture </w:t>
       </w:r>
       <w:r>
-        <w:t>1</w:t>
-      </w:r>
-      <w:r>
-        <w:t>6</w:t>
+        <w:t>12</w:t>
       </w:r>
       <w:r>
         <w:t xml:space="preserve">: </w:t>
@@ -15526,10 +15771,7 @@
         <w:t xml:space="preserve">Lecture </w:t>
       </w:r>
       <w:r>
-        <w:t>1</w:t>
-      </w:r>
-      <w:r>
-        <w:t>7</w:t>
+        <w:t>12b</w:t>
       </w:r>
       <w:r>
         <w:t xml:space="preserve">: Particle </w:t>
@@ -15797,11 +16039,10 @@
         <w:t xml:space="preserve">Lecture </w:t>
       </w:r>
       <w:r>
-        <w:t>1</w:t>
-      </w:r>
-      <w:r>
-        <w:t>8</w:t>
-      </w:r>
+        <w:t>13</w:t>
+      </w:r>
+      <w:bookmarkStart w:id="2" w:name="_GoBack"/>
+      <w:bookmarkEnd w:id="2"/>
       <w:r>
         <w:t>: Sensor fusion</w:t>
       </w:r>
@@ -16052,7 +16293,7 @@
       </w:r>
     </w:p>
   </w:comment>
-  <w:comment w:id="2" w:author="Miodrag Bolic" w:date="2017-12-24T15:53:00Z" w:initials="MB">
+  <w:comment w:id="1" w:author="Miodrag Bolic" w:date="2017-12-24T15:53:00Z" w:initials="MB">
     <w:p>
       <w:pPr>
         <w:pStyle w:val="CommentText"/>
@@ -17367,7 +17608,7 @@
   <w:abstractNum w:abstractNumId="11" w15:restartNumberingAfterBreak="0">
     <w:nsid w:val="61110A4C"/>
     <w:multiLevelType w:val="hybridMultilevel"/>
-    <w:tmpl w:val="6156BDF4"/>
+    <w:tmpl w:val="5B2AED8A"/>
     <w:lvl w:ilvl="0" w:tplc="04090001">
       <w:start w:val="1"/>
       <w:numFmt w:val="bullet"/>
@@ -17380,7 +17621,7 @@
         <w:rFonts w:ascii="Symbol" w:hAnsi="Symbol" w:hint="default"/>
       </w:rPr>
     </w:lvl>
-    <w:lvl w:ilvl="1" w:tplc="04090003" w:tentative="1">
+    <w:lvl w:ilvl="1" w:tplc="04090003">
       <w:start w:val="1"/>
       <w:numFmt w:val="bullet"/>
       <w:lvlText w:val="o"/>
@@ -19147,7 +19388,6 @@
   <w:style w:type="character" w:default="1" w:styleId="DefaultParagraphFont">
     <w:name w:val="Default Paragraph Font"/>
     <w:uiPriority w:val="1"/>
-    <w:semiHidden/>
     <w:unhideWhenUsed/>
   </w:style>
   <w:style w:type="table" w:default="1" w:styleId="TableNormal">

--- a/Principles of Data and Error Analysis Syllabus1.docx
+++ b/Principles of Data and Error Analysis Syllabus1.docx
@@ -12990,6 +12990,78 @@
           <w:lang w:val="en-CA" w:eastAsia="en-CA"/>
         </w:rPr>
       </w:pPr>
+      <w:r>
+        <w:rPr>
+          <w:rFonts w:ascii="Times New Roman" w:eastAsia="Times New Roman" w:hAnsi="Times New Roman" w:cs="Times New Roman"/>
+          <w:color w:val="000000"/>
+          <w:sz w:val="24"/>
+          <w:szCs w:val="24"/>
+          <w:lang w:val="en-CA" w:eastAsia="en-CA"/>
+        </w:rPr>
+        <w:t xml:space="preserve">Probabilistic Programming: Why, What, How, </w:t>
+      </w:r>
+      <w:proofErr w:type="gramStart"/>
+      <w:r>
+        <w:rPr>
+          <w:rFonts w:ascii="Times New Roman" w:eastAsia="Times New Roman" w:hAnsi="Times New Roman" w:cs="Times New Roman"/>
+          <w:color w:val="000000"/>
+          <w:sz w:val="24"/>
+          <w:szCs w:val="24"/>
+          <w:lang w:val="en-CA" w:eastAsia="en-CA"/>
+        </w:rPr>
+        <w:t>When?</w:t>
+      </w:r>
+      <w:r>
+        <w:rPr>
+          <w:rFonts w:ascii="Times New Roman" w:eastAsia="Times New Roman" w:hAnsi="Times New Roman" w:cs="Times New Roman"/>
+          <w:color w:val="000000"/>
+          <w:sz w:val="24"/>
+          <w:szCs w:val="24"/>
+          <w:lang w:val="en-CA" w:eastAsia="en-CA"/>
+        </w:rPr>
+        <w:t>,</w:t>
+      </w:r>
+      <w:proofErr w:type="gramEnd"/>
+      <w:r>
+        <w:rPr>
+          <w:rFonts w:ascii="Times New Roman" w:eastAsia="Times New Roman" w:hAnsi="Times New Roman" w:cs="Times New Roman"/>
+          <w:color w:val="000000"/>
+          <w:sz w:val="24"/>
+          <w:szCs w:val="24"/>
+          <w:lang w:val="en-CA" w:eastAsia="en-CA"/>
+        </w:rPr>
+        <w:t xml:space="preserve"> </w:t>
+      </w:r>
+      <w:bookmarkStart w:id="1" w:name="_GoBack"/>
+      <w:bookmarkEnd w:id="1"/>
+      <w:r>
+        <w:rPr>
+          <w:rFonts w:ascii="Times New Roman" w:eastAsia="Times New Roman" w:hAnsi="Times New Roman" w:cs="Times New Roman"/>
+          <w:color w:val="000000"/>
+          <w:sz w:val="24"/>
+          <w:szCs w:val="24"/>
+          <w:lang w:val="en-CA" w:eastAsia="en-CA"/>
+        </w:rPr>
+        <w:t>https://www.slideshare.net/salesforceeng/probabalistic-programming-why-what-how-when</w:t>
+      </w:r>
+    </w:p>
+    <w:p>
+      <w:pPr>
+        <w:pStyle w:val="ListParagraph"/>
+        <w:numPr>
+          <w:ilvl w:val="0"/>
+          <w:numId w:val="11"/>
+        </w:numPr>
+        <w:spacing w:after="0" w:line="240" w:lineRule="auto"/>
+        <w:textAlignment w:val="center"/>
+        <w:rPr>
+          <w:rFonts w:ascii="Times New Roman" w:eastAsia="Times New Roman" w:hAnsi="Times New Roman" w:cs="Times New Roman"/>
+          <w:color w:val="000000"/>
+          <w:sz w:val="24"/>
+          <w:szCs w:val="24"/>
+          <w:lang w:val="en-CA" w:eastAsia="en-CA"/>
+        </w:rPr>
+      </w:pPr>
       <w:proofErr w:type="spellStart"/>
       <w:r>
         <w:rPr>
@@ -13081,6 +13153,29 @@
     </w:p>
     <w:p>
       <w:pPr>
+        <w:spacing w:after="0" w:line="240" w:lineRule="auto"/>
+        <w:textAlignment w:val="center"/>
+        <w:rPr>
+          <w:rFonts w:ascii="Times New Roman" w:eastAsia="Times New Roman" w:hAnsi="Times New Roman" w:cs="Times New Roman"/>
+          <w:color w:val="000000"/>
+          <w:sz w:val="24"/>
+          <w:szCs w:val="24"/>
+          <w:lang w:val="en-CA" w:eastAsia="en-CA"/>
+        </w:rPr>
+      </w:pPr>
+      <w:r>
+        <w:rPr>
+          <w:rFonts w:ascii="Times New Roman" w:eastAsia="Times New Roman" w:hAnsi="Times New Roman" w:cs="Times New Roman"/>
+          <w:color w:val="000000"/>
+          <w:sz w:val="24"/>
+          <w:szCs w:val="24"/>
+          <w:lang w:val="en-CA" w:eastAsia="en-CA"/>
+        </w:rPr>
+        <w:t>Reference and links:</w:t>
+      </w:r>
+    </w:p>
+    <w:p>
+      <w:pPr>
         <w:pStyle w:val="ListParagraph"/>
         <w:numPr>
           <w:ilvl w:val="0"/>
@@ -13096,28 +13191,65 @@
           <w:lang w:val="en-CA" w:eastAsia="en-CA"/>
         </w:rPr>
       </w:pPr>
-    </w:p>
-    <w:p>
-      <w:pPr>
-        <w:spacing w:after="0" w:line="240" w:lineRule="auto"/>
-        <w:textAlignment w:val="center"/>
-        <w:rPr>
-          <w:rFonts w:ascii="Times New Roman" w:eastAsia="Times New Roman" w:hAnsi="Times New Roman" w:cs="Times New Roman"/>
-          <w:color w:val="000000"/>
-          <w:sz w:val="24"/>
-          <w:szCs w:val="24"/>
-          <w:lang w:val="en-CA" w:eastAsia="en-CA"/>
-        </w:rPr>
-      </w:pPr>
-      <w:r>
-        <w:rPr>
-          <w:rFonts w:ascii="Times New Roman" w:eastAsia="Times New Roman" w:hAnsi="Times New Roman" w:cs="Times New Roman"/>
-          <w:color w:val="000000"/>
-          <w:sz w:val="24"/>
-          <w:szCs w:val="24"/>
-          <w:lang w:val="en-CA" w:eastAsia="en-CA"/>
-        </w:rPr>
-        <w:t>Reference and links:</w:t>
+      <w:r>
+        <w:rPr>
+          <w:rFonts w:ascii="Times New Roman" w:eastAsia="Times New Roman" w:hAnsi="Times New Roman" w:cs="Times New Roman"/>
+          <w:color w:val="000000"/>
+          <w:sz w:val="24"/>
+          <w:szCs w:val="24"/>
+          <w:lang w:val="en-CA" w:eastAsia="en-CA"/>
+        </w:rPr>
+        <w:t>Pro</w:t>
+      </w:r>
+      <w:r>
+        <w:rPr>
+          <w:rFonts w:ascii="Times New Roman" w:eastAsia="Times New Roman" w:hAnsi="Times New Roman" w:cs="Times New Roman"/>
+          <w:color w:val="000000"/>
+          <w:sz w:val="24"/>
+          <w:szCs w:val="24"/>
+          <w:lang w:val="en-CA" w:eastAsia="en-CA"/>
+        </w:rPr>
+        <w:t>b</w:t>
+      </w:r>
+      <w:r>
+        <w:rPr>
+          <w:rFonts w:ascii="Times New Roman" w:eastAsia="Times New Roman" w:hAnsi="Times New Roman" w:cs="Times New Roman"/>
+          <w:color w:val="000000"/>
+          <w:sz w:val="24"/>
+          <w:szCs w:val="24"/>
+          <w:lang w:val="en-CA" w:eastAsia="en-CA"/>
+        </w:rPr>
+        <w:t>abilistic programming PyMC3 examples Lab 7 - Bayesian inference with PyMC3</w:t>
+      </w:r>
+      <w:r>
+        <w:rPr>
+          <w:rFonts w:ascii="Times New Roman" w:eastAsia="Times New Roman" w:hAnsi="Times New Roman" w:cs="Times New Roman"/>
+          <w:color w:val="000000"/>
+          <w:sz w:val="24"/>
+          <w:szCs w:val="24"/>
+          <w:lang w:val="en-CA" w:eastAsia="en-CA"/>
+        </w:rPr>
+        <w:t xml:space="preserve"> from the course AM207: </w:t>
+      </w:r>
+      <w:r>
+        <w:rPr>
+          <w:rFonts w:ascii="Times New Roman" w:eastAsia="Times New Roman" w:hAnsi="Times New Roman" w:cs="Times New Roman"/>
+          <w:color w:val="000000"/>
+          <w:sz w:val="24"/>
+          <w:szCs w:val="24"/>
+          <w:lang w:val="en-CA" w:eastAsia="en-CA"/>
+        </w:rPr>
+        <w:t>https://am207.github.io/2017/lectures/lab7.html</w:t>
+      </w:r>
+      <w:r>
+        <w:rPr>
+          <w:rFonts w:ascii="Times New Roman" w:eastAsia="Times New Roman" w:hAnsi="Times New Roman" w:cs="Times New Roman"/>
+          <w:color w:val="000000"/>
+          <w:sz w:val="24"/>
+          <w:szCs w:val="24"/>
+          <w:lang w:val="en-CA" w:eastAsia="en-CA"/>
+        </w:rPr>
+        <w:t xml:space="preserve"> </w:t>
       </w:r>
     </w:p>
     <w:p>
@@ -13145,58 +13277,34 @@
           <w:szCs w:val="24"/>
           <w:lang w:val="en-CA" w:eastAsia="en-CA"/>
         </w:rPr>
-        <w:t>Pro</w:t>
-      </w:r>
-      <w:r>
-        <w:rPr>
-          <w:rFonts w:ascii="Times New Roman" w:eastAsia="Times New Roman" w:hAnsi="Times New Roman" w:cs="Times New Roman"/>
-          <w:color w:val="000000"/>
-          <w:sz w:val="24"/>
-          <w:szCs w:val="24"/>
-          <w:lang w:val="en-CA" w:eastAsia="en-CA"/>
-        </w:rPr>
-        <w:t>b</w:t>
-      </w:r>
-      <w:r>
-        <w:rPr>
-          <w:rFonts w:ascii="Times New Roman" w:eastAsia="Times New Roman" w:hAnsi="Times New Roman" w:cs="Times New Roman"/>
-          <w:color w:val="000000"/>
-          <w:sz w:val="24"/>
-          <w:szCs w:val="24"/>
-          <w:lang w:val="en-CA" w:eastAsia="en-CA"/>
-        </w:rPr>
-        <w:t>abilistic programming PyMC3 examples Lab 7 - Bayesian inference with PyMC3</w:t>
-      </w:r>
-      <w:r>
-        <w:rPr>
-          <w:rFonts w:ascii="Times New Roman" w:eastAsia="Times New Roman" w:hAnsi="Times New Roman" w:cs="Times New Roman"/>
-          <w:color w:val="000000"/>
-          <w:sz w:val="24"/>
-          <w:szCs w:val="24"/>
-          <w:lang w:val="en-CA" w:eastAsia="en-CA"/>
-        </w:rPr>
-        <w:t xml:space="preserve"> from the course AM207: </w:t>
-      </w:r>
-      <w:r>
-        <w:rPr>
-          <w:rFonts w:ascii="Times New Roman" w:eastAsia="Times New Roman" w:hAnsi="Times New Roman" w:cs="Times New Roman"/>
-          <w:color w:val="000000"/>
-          <w:sz w:val="24"/>
-          <w:szCs w:val="24"/>
-          <w:lang w:val="en-CA" w:eastAsia="en-CA"/>
-        </w:rPr>
-        <w:t>https://am207.github.io/2017/lectures/lab7.html</w:t>
-      </w:r>
-      <w:r>
-        <w:rPr>
-          <w:rFonts w:ascii="Times New Roman" w:eastAsia="Times New Roman" w:hAnsi="Times New Roman" w:cs="Times New Roman"/>
-          <w:color w:val="000000"/>
-          <w:sz w:val="24"/>
-          <w:szCs w:val="24"/>
-          <w:lang w:val="en-CA" w:eastAsia="en-CA"/>
-        </w:rPr>
-        <w:t xml:space="preserve"> </w:t>
-      </w:r>
+        <w:t xml:space="preserve">Bayesian Statistical Analysis with PyMC3: </w:t>
+      </w:r>
+    </w:p>
+    <w:p>
+      <w:pPr>
+        <w:pStyle w:val="ListParagraph"/>
+        <w:spacing w:after="0" w:line="240" w:lineRule="auto"/>
+        <w:textAlignment w:val="center"/>
+        <w:rPr>
+          <w:rFonts w:ascii="Times New Roman" w:eastAsia="Times New Roman" w:hAnsi="Times New Roman" w:cs="Times New Roman"/>
+          <w:color w:val="000000"/>
+          <w:sz w:val="24"/>
+          <w:szCs w:val="24"/>
+          <w:lang w:val="en-CA" w:eastAsia="en-CA"/>
+        </w:rPr>
+      </w:pPr>
+      <w:hyperlink r:id="rId78" w:history="1">
+        <w:r>
+          <w:rPr>
+            <w:rStyle w:val="Hyperlink"/>
+            <w:rFonts w:ascii="Times New Roman" w:eastAsia="Times New Roman" w:hAnsi="Times New Roman" w:cs="Times New Roman"/>
+            <w:sz w:val="24"/>
+            <w:szCs w:val="24"/>
+            <w:lang w:val="en-CA" w:eastAsia="en-CA"/>
+          </w:rPr>
+          <w:t>https://github.com/ericmjl/bayesian-stats-talk/blob/master/slides.ipynb</w:t>
+        </w:r>
+      </w:hyperlink>
     </w:p>
     <w:p>
       <w:pPr>
@@ -13223,32 +13331,86 @@
           <w:szCs w:val="24"/>
           <w:lang w:val="en-CA" w:eastAsia="en-CA"/>
         </w:rPr>
-        <w:t xml:space="preserve">Bayesian Statistical Analysis with PyMC3: </w:t>
-      </w:r>
-    </w:p>
-    <w:p>
-      <w:pPr>
-        <w:pStyle w:val="ListParagraph"/>
-        <w:spacing w:after="0" w:line="240" w:lineRule="auto"/>
-        <w:textAlignment w:val="center"/>
-        <w:rPr>
-          <w:rFonts w:ascii="Times New Roman" w:eastAsia="Times New Roman" w:hAnsi="Times New Roman" w:cs="Times New Roman"/>
-          <w:color w:val="000000"/>
-          <w:sz w:val="24"/>
-          <w:szCs w:val="24"/>
-          <w:lang w:val="en-CA" w:eastAsia="en-CA"/>
-        </w:rPr>
-      </w:pPr>
-      <w:r>
-        <w:rPr>
-          <w:rFonts w:ascii="Times New Roman" w:eastAsia="Times New Roman" w:hAnsi="Times New Roman" w:cs="Times New Roman"/>
-          <w:color w:val="000000"/>
-          <w:sz w:val="24"/>
-          <w:szCs w:val="24"/>
-          <w:lang w:val="en-CA" w:eastAsia="en-CA"/>
-        </w:rPr>
-        <w:t>https://github.com/ericmjl/bayesian-stats-talk/blob/master/slides.ipynb</w:t>
-      </w:r>
+        <w:t>Probabilistic Models of Cognition</w:t>
+      </w:r>
+      <w:r>
+        <w:rPr>
+          <w:rFonts w:ascii="Times New Roman" w:eastAsia="Times New Roman" w:hAnsi="Times New Roman" w:cs="Times New Roman"/>
+          <w:color w:val="000000"/>
+          <w:sz w:val="24"/>
+          <w:szCs w:val="24"/>
+          <w:lang w:val="en-CA" w:eastAsia="en-CA"/>
+        </w:rPr>
+        <w:t xml:space="preserve">, </w:t>
+      </w:r>
+      <w:r>
+        <w:rPr>
+          <w:rFonts w:ascii="Times New Roman" w:eastAsia="Times New Roman" w:hAnsi="Times New Roman" w:cs="Times New Roman"/>
+          <w:color w:val="000000"/>
+          <w:sz w:val="24"/>
+          <w:szCs w:val="24"/>
+          <w:lang w:val="en-CA" w:eastAsia="en-CA"/>
+        </w:rPr>
+        <w:t xml:space="preserve">by Noah D. Goodman &amp; Joshua B. </w:t>
+      </w:r>
+      <w:proofErr w:type="spellStart"/>
+      <w:r>
+        <w:rPr>
+          <w:rFonts w:ascii="Times New Roman" w:eastAsia="Times New Roman" w:hAnsi="Times New Roman" w:cs="Times New Roman"/>
+          <w:color w:val="000000"/>
+          <w:sz w:val="24"/>
+          <w:szCs w:val="24"/>
+          <w:lang w:val="en-CA" w:eastAsia="en-CA"/>
+        </w:rPr>
+        <w:t>Tenenbaum</w:t>
+      </w:r>
+      <w:proofErr w:type="spellEnd"/>
+      <w:r>
+        <w:rPr>
+          <w:rFonts w:ascii="Times New Roman" w:eastAsia="Times New Roman" w:hAnsi="Times New Roman" w:cs="Times New Roman"/>
+          <w:color w:val="000000"/>
+          <w:sz w:val="24"/>
+          <w:szCs w:val="24"/>
+          <w:lang w:val="en-CA" w:eastAsia="en-CA"/>
+        </w:rPr>
+        <w:t xml:space="preserve"> </w:t>
+      </w:r>
+      <w:hyperlink r:id="rId79" w:history="1">
+        <w:r>
+          <w:rPr>
+            <w:rStyle w:val="Hyperlink"/>
+            <w:rFonts w:ascii="Times New Roman" w:eastAsia="Times New Roman" w:hAnsi="Times New Roman" w:cs="Times New Roman"/>
+            <w:sz w:val="24"/>
+            <w:szCs w:val="24"/>
+            <w:lang w:val="en-CA" w:eastAsia="en-CA"/>
+          </w:rPr>
+          <w:t>http://probmods.org/</w:t>
+        </w:r>
+      </w:hyperlink>
+      <w:r>
+        <w:rPr>
+          <w:rFonts w:ascii="Times New Roman" w:eastAsia="Times New Roman" w:hAnsi="Times New Roman" w:cs="Times New Roman"/>
+          <w:color w:val="000000"/>
+          <w:sz w:val="24"/>
+          <w:szCs w:val="24"/>
+          <w:lang w:val="en-CA" w:eastAsia="en-CA"/>
+        </w:rPr>
+        <w:t xml:space="preserve"> </w:t>
+      </w:r>
+    </w:p>
+    <w:p>
+      <w:pPr>
+        <w:pStyle w:val="ListParagraph"/>
+        <w:spacing w:after="0" w:line="240" w:lineRule="auto"/>
+        <w:textAlignment w:val="center"/>
+        <w:rPr>
+          <w:rFonts w:ascii="Times New Roman" w:eastAsia="Times New Roman" w:hAnsi="Times New Roman" w:cs="Times New Roman"/>
+          <w:color w:val="000000"/>
+          <w:sz w:val="24"/>
+          <w:szCs w:val="24"/>
+          <w:lang w:val="en-CA" w:eastAsia="en-CA"/>
+        </w:rPr>
+      </w:pPr>
     </w:p>
     <w:p>
       <w:pPr>
@@ -13496,7 +13658,7 @@
         </w:rPr>
         <w:t xml:space="preserve">Interactive MCMC demos </w:t>
       </w:r>
-      <w:hyperlink r:id="rId78" w:history="1">
+      <w:hyperlink r:id="rId80" w:history="1">
         <w:r>
           <w:rPr>
             <w:rStyle w:val="Hyperlink"/>
@@ -13595,7 +13757,7 @@
         </w:rPr>
         <w:t>: </w:t>
       </w:r>
-      <w:hyperlink r:id="rId79" w:tgtFrame="_blank" w:history="1">
+      <w:hyperlink r:id="rId81" w:tgtFrame="_blank" w:history="1">
         <w:r>
           <w:rPr>
             <w:rStyle w:val="Hyperlink"/>
@@ -13662,7 +13824,7 @@
         </w:rPr>
         <w:t>: </w:t>
       </w:r>
-      <w:hyperlink r:id="rId80" w:tgtFrame="_blank" w:history="1">
+      <w:hyperlink r:id="rId82" w:tgtFrame="_blank" w:history="1">
         <w:r>
           <w:rPr>
             <w:rStyle w:val="Hyperlink"/>
@@ -14102,7 +14264,7 @@
         </w:rPr>
         <w:t xml:space="preserve"> </w:t>
       </w:r>
-      <w:hyperlink r:id="rId81" w:history="1">
+      <w:hyperlink r:id="rId83" w:history="1">
         <w:r>
           <w:rPr>
             <w:rStyle w:val="Hyperlink"/>
@@ -14276,7 +14438,7 @@
         </w:rPr>
         <w:t xml:space="preserve"> model - Fitting straight line with </w:t>
       </w:r>
-      <w:commentRangeStart w:id="1"/>
+      <w:commentRangeStart w:id="2"/>
       <w:r>
         <w:rPr>
           <w:rFonts w:ascii="Times New Roman" w:eastAsia="Times New Roman" w:hAnsi="Times New Roman" w:cs="Times New Roman"/>
@@ -14287,12 +14449,12 @@
         </w:rPr>
         <w:t>outliers</w:t>
       </w:r>
-      <w:commentRangeEnd w:id="1"/>
+      <w:commentRangeEnd w:id="2"/>
       <w:r>
         <w:rPr>
           <w:rStyle w:val="CommentReference"/>
         </w:rPr>
-        <w:commentReference w:id="1"/>
+        <w:commentReference w:id="2"/>
       </w:r>
     </w:p>
     <w:p>
@@ -14733,7 +14895,7 @@
         </w:rPr>
         <w:t xml:space="preserve">Excellent video: Richard E. Turner, Keynote Lecture: Gaussian Processes for Signal Processing, MLSP, 2016 </w:t>
       </w:r>
-      <w:hyperlink r:id="rId82" w:history="1">
+      <w:hyperlink r:id="rId84" w:history="1">
         <w:r>
           <w:rPr>
             <w:rStyle w:val="Hyperlink"/>
@@ -14805,7 +14967,7 @@
         </w:rPr>
         <w:t xml:space="preserve">, August 2008 https://arxiv.org/pdf/1505.02965.pdfSlides: </w:t>
       </w:r>
-      <w:hyperlink r:id="rId83" w:history="1">
+      <w:hyperlink r:id="rId85" w:history="1">
         <w:r>
           <w:rPr>
             <w:rStyle w:val="Hyperlink"/>
@@ -14890,7 +15052,7 @@
         </w:rPr>
         <w:t xml:space="preserve"> library </w:t>
       </w:r>
-      <w:hyperlink r:id="rId84" w:history="1">
+      <w:hyperlink r:id="rId86" w:history="1">
         <w:r>
           <w:rPr>
             <w:rStyle w:val="Hyperlink"/>
@@ -14972,7 +15134,7 @@
         </w:rPr>
         <w:t xml:space="preserve">: </w:t>
       </w:r>
-      <w:hyperlink r:id="rId85" w:history="1">
+      <w:hyperlink r:id="rId87" w:history="1">
         <w:r>
           <w:rPr>
             <w:rStyle w:val="Hyperlink"/>
@@ -15044,7 +15206,7 @@
         </w:rPr>
         <w:t xml:space="preserve">, </w:t>
       </w:r>
-      <w:hyperlink r:id="rId86" w:history="1">
+      <w:hyperlink r:id="rId88" w:history="1">
         <w:r>
           <w:rPr>
             <w:rStyle w:val="Hyperlink"/>
@@ -16041,8 +16203,6 @@
       <w:r>
         <w:t>13</w:t>
       </w:r>
-      <w:bookmarkStart w:id="2" w:name="_GoBack"/>
-      <w:bookmarkEnd w:id="2"/>
       <w:r>
         <w:t>: Sensor fusion</w:t>
       </w:r>
@@ -16293,7 +16453,7 @@
       </w:r>
     </w:p>
   </w:comment>
-  <w:comment w:id="1" w:author="Miodrag Bolic" w:date="2017-12-24T15:53:00Z" w:initials="MB">
+  <w:comment w:id="2" w:author="Miodrag Bolic" w:date="2017-12-24T15:53:00Z" w:initials="MB">
     <w:p>
       <w:pPr>
         <w:pStyle w:val="CommentText"/>
@@ -19388,6 +19548,7 @@
   <w:style w:type="character" w:default="1" w:styleId="DefaultParagraphFont">
     <w:name w:val="Default Paragraph Font"/>
     <w:uiPriority w:val="1"/>
+    <w:semiHidden/>
     <w:unhideWhenUsed/>
   </w:style>
   <w:style w:type="table" w:default="1" w:styleId="TableNormal">

--- a/Principles of Data and Error Analysis Syllabus1.docx
+++ b/Principles of Data and Error Analysis Syllabus1.docx
@@ -1,6 +1,6 @@
 
 <file path=word/document.xml><?xml version="1.0" encoding="utf-8"?>
-<w:document xmlns:wpc="http://schemas.microsoft.com/office/word/2010/wordprocessingCanvas" xmlns:cx="http://schemas.microsoft.com/office/drawing/2014/chartex" xmlns:mc="http://schemas.openxmlformats.org/markup-compatibility/2006" xmlns:o="urn:schemas-microsoft-com:office:office" xmlns:r="http://schemas.openxmlformats.org/officeDocument/2006/relationships" xmlns:m="http://schemas.openxmlformats.org/officeDocument/2006/math" xmlns:v="urn:schemas-microsoft-com:vml" xmlns:wp14="http://schemas.microsoft.com/office/word/2010/wordprocessingDrawing" xmlns:wp="http://schemas.openxmlformats.org/drawingml/2006/wordprocessingDrawing" xmlns:w10="urn:schemas-microsoft-com:office:word" xmlns:w="http://schemas.openxmlformats.org/wordprocessingml/2006/main" xmlns:w14="http://schemas.microsoft.com/office/word/2010/wordml" xmlns:w15="http://schemas.microsoft.com/office/word/2012/wordml" xmlns:w16se="http://schemas.microsoft.com/office/word/2015/wordml/symex" xmlns:wpg="http://schemas.microsoft.com/office/word/2010/wordprocessingGroup" xmlns:wpi="http://schemas.microsoft.com/office/word/2010/wordprocessingInk" xmlns:wne="http://schemas.microsoft.com/office/word/2006/wordml" xmlns:wps="http://schemas.microsoft.com/office/word/2010/wordprocessingShape" mc:Ignorable="w14 w15 w16se wp14">
+<w:document xmlns:wpc="http://schemas.microsoft.com/office/word/2010/wordprocessingCanvas" xmlns:mc="http://schemas.openxmlformats.org/markup-compatibility/2006" xmlns:o="urn:schemas-microsoft-com:office:office" xmlns:r="http://schemas.openxmlformats.org/officeDocument/2006/relationships" xmlns:m="http://schemas.openxmlformats.org/officeDocument/2006/math" xmlns:v="urn:schemas-microsoft-com:vml" xmlns:wp14="http://schemas.microsoft.com/office/word/2010/wordprocessingDrawing" xmlns:wp="http://schemas.openxmlformats.org/drawingml/2006/wordprocessingDrawing" xmlns:w10="urn:schemas-microsoft-com:office:word" xmlns:w="http://schemas.openxmlformats.org/wordprocessingml/2006/main" xmlns:w14="http://schemas.microsoft.com/office/word/2010/wordml" xmlns:w15="http://schemas.microsoft.com/office/word/2012/wordml" xmlns:wpg="http://schemas.microsoft.com/office/word/2010/wordprocessingGroup" xmlns:wpi="http://schemas.microsoft.com/office/word/2010/wordprocessingInk" xmlns:wne="http://schemas.microsoft.com/office/word/2006/wordml" xmlns:wps="http://schemas.microsoft.com/office/word/2010/wordprocessingShape" mc:Ignorable="w14 w15 wp14">
   <w:body>
     <w:p>
       <w:pPr>
@@ -1293,6 +1293,7 @@
             <w:r>
               <w:rPr>
                 <w:noProof/>
+                <w:lang w:val="en-CA" w:eastAsia="en-CA"/>
               </w:rPr>
               <w:drawing>
                 <wp:inline distT="0" distB="0" distL="0" distR="0" wp14:anchorId="42DB17BB" wp14:editId="6A2A2D82">
@@ -1434,7 +1435,6 @@
           </w:tcPr>
           <w:p>
             <w:r>
-              <w:lastRenderedPageBreak/>
               <w:t>Sensitivity analysis and model reduction</w:t>
             </w:r>
           </w:p>
@@ -1514,6 +1514,7 @@
             <w:r>
               <w:rPr>
                 <w:noProof/>
+                <w:lang w:val="en-CA" w:eastAsia="en-CA"/>
               </w:rPr>
               <w:drawing>
                 <wp:inline distT="0" distB="0" distL="0" distR="0" wp14:anchorId="6F20C67D" wp14:editId="576BA9B0">
@@ -12276,6 +12277,9 @@
       <w:r>
         <w:t xml:space="preserve"> and performance</w:t>
       </w:r>
+      <w:r>
+        <w:t>, Measurement error models</w:t>
+      </w:r>
     </w:p>
     <w:p>
       <w:pPr>
@@ -12905,7 +12909,13 @@
         <w:t>9</w:t>
       </w:r>
       <w:r>
-        <w:t xml:space="preserve">: Probabilistic programming </w:t>
+        <w:t>: Probabilistic programming</w:t>
+      </w:r>
+      <w:r>
+        <w:t>, MCM</w:t>
+      </w:r>
+      <w:r>
+        <w:t xml:space="preserve"> </w:t>
       </w:r>
       <w:r>
         <w:t>and Bayesian inference</w:t>
@@ -12932,6 +12942,25 @@
           <w:lang w:val="en-CA" w:eastAsia="en-CA"/>
         </w:rPr>
         <w:t>Topics:</w:t>
+      </w:r>
+    </w:p>
+    <w:p>
+      <w:pPr>
+        <w:spacing w:after="0" w:line="240" w:lineRule="auto"/>
+        <w:textAlignment w:val="center"/>
+        <w:rPr>
+          <w:rFonts w:ascii="Calibri" w:eastAsia="Times New Roman" w:hAnsi="Calibri" w:cs="Calibri"/>
+          <w:color w:val="000000"/>
+          <w:lang w:val="en-CA" w:eastAsia="en-CA"/>
+        </w:rPr>
+      </w:pPr>
+      <w:r>
+        <w:rPr>
+          <w:rFonts w:ascii="Calibri" w:eastAsia="Times New Roman" w:hAnsi="Calibri" w:cs="Calibri"/>
+          <w:color w:val="000000"/>
+          <w:lang w:val="en-CA" w:eastAsia="en-CA"/>
+        </w:rPr>
+        <w:t xml:space="preserve">Slides: </w:t>
       </w:r>
     </w:p>
     <w:p>
@@ -12939,7 +12968,7 @@
         <w:pStyle w:val="ListParagraph"/>
         <w:numPr>
           <w:ilvl w:val="0"/>
-          <w:numId w:val="4"/>
+          <w:numId w:val="18"/>
         </w:numPr>
         <w:spacing w:after="0" w:line="240" w:lineRule="auto"/>
         <w:textAlignment w:val="center"/>
@@ -12949,6 +12978,275 @@
           <w:lang w:val="en-CA" w:eastAsia="en-CA"/>
         </w:rPr>
       </w:pPr>
+      <w:r>
+        <w:rPr>
+          <w:rFonts w:ascii="Calibri" w:eastAsia="Times New Roman" w:hAnsi="Calibri" w:cs="Calibri"/>
+          <w:color w:val="000000"/>
+          <w:lang w:val="en-CA" w:eastAsia="en-CA"/>
+        </w:rPr>
+        <w:t>Probabilistic Machine Learning with PyMC3, Statistical Modeling for Engineers</w:t>
+      </w:r>
+      <w:r>
+        <w:rPr>
+          <w:rFonts w:ascii="Calibri" w:eastAsia="Times New Roman" w:hAnsi="Calibri" w:cs="Calibri"/>
+          <w:color w:val="000000"/>
+          <w:lang w:val="en-CA" w:eastAsia="en-CA"/>
+        </w:rPr>
+        <w:t xml:space="preserve">, by </w:t>
+      </w:r>
+      <w:r>
+        <w:rPr>
+          <w:rFonts w:ascii="Calibri" w:eastAsia="Times New Roman" w:hAnsi="Calibri" w:cs="Calibri"/>
+          <w:color w:val="000000"/>
+          <w:lang w:val="en-CA" w:eastAsia="en-CA"/>
+        </w:rPr>
+        <w:t>Dr. Thomas Wiecki</w:t>
+      </w:r>
+      <w:r>
+        <w:rPr>
+          <w:rFonts w:ascii="Calibri" w:eastAsia="Times New Roman" w:hAnsi="Calibri" w:cs="Calibri"/>
+          <w:color w:val="000000"/>
+          <w:lang w:val="en-CA" w:eastAsia="en-CA"/>
+        </w:rPr>
+        <w:t>/</w:t>
+      </w:r>
+    </w:p>
+    <w:p>
+      <w:pPr>
+        <w:pStyle w:val="ListParagraph"/>
+        <w:numPr>
+          <w:ilvl w:val="0"/>
+          <w:numId w:val="18"/>
+        </w:numPr>
+        <w:spacing w:after="0" w:line="240" w:lineRule="auto"/>
+        <w:textAlignment w:val="center"/>
+        <w:rPr>
+          <w:rFonts w:ascii="Calibri" w:eastAsia="Times New Roman" w:hAnsi="Calibri" w:cs="Calibri"/>
+          <w:color w:val="000000"/>
+          <w:lang w:val="en-CA" w:eastAsia="en-CA"/>
+        </w:rPr>
+      </w:pPr>
+      <w:r>
+        <w:rPr>
+          <w:rFonts w:ascii="Calibri" w:eastAsia="Times New Roman" w:hAnsi="Calibri" w:cs="Calibri"/>
+          <w:color w:val="000000"/>
+          <w:lang w:val="en-CA" w:eastAsia="en-CA"/>
+        </w:rPr>
+        <w:t xml:space="preserve">Markov Chain Monte Carlo, by D. Jason </w:t>
+      </w:r>
+      <w:proofErr w:type="spellStart"/>
+      <w:r>
+        <w:rPr>
+          <w:rFonts w:ascii="Calibri" w:eastAsia="Times New Roman" w:hAnsi="Calibri" w:cs="Calibri"/>
+          <w:color w:val="000000"/>
+          <w:lang w:val="en-CA" w:eastAsia="en-CA"/>
+        </w:rPr>
+        <w:t>Koskinenh</w:t>
+      </w:r>
+      <w:proofErr w:type="spellEnd"/>
+      <w:r>
+        <w:rPr>
+          <w:rFonts w:ascii="Calibri" w:eastAsia="Times New Roman" w:hAnsi="Calibri" w:cs="Calibri"/>
+          <w:color w:val="000000"/>
+          <w:lang w:val="en-CA" w:eastAsia="en-CA"/>
+        </w:rPr>
+        <w:t>, Course: Advanced Methods in Applied Statistics 2018 ttp://www.nbi.dk/~koskinen/Teaching/AdvancedMethodsInAppliedStatistics2018/Lecture6_MCMC_Bayes.pdf</w:t>
+      </w:r>
+    </w:p>
+    <w:p>
+      <w:pPr>
+        <w:spacing w:after="0" w:line="240" w:lineRule="auto"/>
+        <w:textAlignment w:val="center"/>
+        <w:rPr>
+          <w:rFonts w:ascii="Calibri" w:eastAsia="Times New Roman" w:hAnsi="Calibri" w:cs="Calibri"/>
+          <w:color w:val="000000"/>
+          <w:lang w:val="en-CA" w:eastAsia="en-CA"/>
+        </w:rPr>
+      </w:pPr>
+      <w:r>
+        <w:rPr>
+          <w:rFonts w:ascii="Calibri" w:eastAsia="Times New Roman" w:hAnsi="Calibri" w:cs="Calibri"/>
+          <w:color w:val="000000"/>
+          <w:lang w:val="en-CA" w:eastAsia="en-CA"/>
+        </w:rPr>
+        <w:t>References and Notebooks</w:t>
+      </w:r>
+    </w:p>
+    <w:p>
+      <w:pPr>
+        <w:pStyle w:val="ListParagraph"/>
+        <w:numPr>
+          <w:ilvl w:val="0"/>
+          <w:numId w:val="23"/>
+        </w:numPr>
+        <w:spacing w:after="0" w:line="240" w:lineRule="auto"/>
+        <w:textAlignment w:val="center"/>
+        <w:rPr>
+          <w:rFonts w:ascii="Calibri" w:eastAsia="Times New Roman" w:hAnsi="Calibri" w:cs="Calibri"/>
+          <w:color w:val="000000"/>
+          <w:lang w:val="en-CA" w:eastAsia="en-CA"/>
+        </w:rPr>
+      </w:pPr>
+      <w:hyperlink r:id="rId77" w:history="1">
+        <w:r>
+          <w:rPr>
+            <w:rStyle w:val="Hyperlink"/>
+            <w:rFonts w:ascii="Segoe UI" w:hAnsi="Segoe UI" w:cs="Segoe UI"/>
+            <w:color w:val="0366D6"/>
+            <w:shd w:val="clear" w:color="auto" w:fill="FFFFFF"/>
+          </w:rPr>
+          <w:t>Bayesian Analysis with Python by Osvaldo Martin</w:t>
+        </w:r>
+      </w:hyperlink>
+      <w:r>
+        <w:rPr>
+          <w:rFonts w:ascii="Segoe UI" w:hAnsi="Segoe UI" w:cs="Segoe UI"/>
+          <w:color w:val="24292E"/>
+          <w:shd w:val="clear" w:color="auto" w:fill="FFFFFF"/>
+        </w:rPr>
+        <w:t> (Code and </w:t>
+      </w:r>
+      <w:hyperlink r:id="rId78" w:history="1">
+        <w:r>
+          <w:rPr>
+            <w:rStyle w:val="Hyperlink"/>
+            <w:rFonts w:ascii="Segoe UI" w:hAnsi="Segoe UI" w:cs="Segoe UI"/>
+            <w:color w:val="0366D6"/>
+            <w:shd w:val="clear" w:color="auto" w:fill="FFFFFF"/>
+          </w:rPr>
+          <w:t>errata</w:t>
+        </w:r>
+      </w:hyperlink>
+      <w:r>
+        <w:rPr>
+          <w:rFonts w:ascii="Segoe UI" w:hAnsi="Segoe UI" w:cs="Segoe UI"/>
+          <w:color w:val="24292E"/>
+          <w:shd w:val="clear" w:color="auto" w:fill="FFFFFF"/>
+        </w:rPr>
+        <w:t>)</w:t>
+      </w:r>
+    </w:p>
+    <w:p>
+      <w:pPr>
+        <w:pStyle w:val="ListParagraph"/>
+        <w:numPr>
+          <w:ilvl w:val="0"/>
+          <w:numId w:val="23"/>
+        </w:numPr>
+        <w:spacing w:after="0" w:line="240" w:lineRule="auto"/>
+        <w:textAlignment w:val="center"/>
+        <w:rPr>
+          <w:rFonts w:ascii="Calibri" w:eastAsia="Times New Roman" w:hAnsi="Calibri" w:cs="Calibri"/>
+          <w:color w:val="000000"/>
+          <w:lang w:val="en-CA" w:eastAsia="en-CA"/>
+        </w:rPr>
+      </w:pPr>
+      <w:r>
+        <w:rPr>
+          <w:rFonts w:ascii="Calibri" w:eastAsia="Times New Roman" w:hAnsi="Calibri" w:cs="Calibri"/>
+          <w:color w:val="000000"/>
+          <w:lang w:val="en-CA" w:eastAsia="en-CA"/>
+        </w:rPr>
+        <w:t>Diagnostic tools from slides: An introduction to STAN and SAS PROC MCMC, by Pierre Lebrun</w:t>
+      </w:r>
+    </w:p>
+    <w:p>
+      <w:pPr>
+        <w:pStyle w:val="ListParagraph"/>
+        <w:spacing w:after="0" w:line="240" w:lineRule="auto"/>
+        <w:textAlignment w:val="center"/>
+        <w:rPr>
+          <w:rFonts w:ascii="Calibri" w:eastAsia="Times New Roman" w:hAnsi="Calibri" w:cs="Calibri"/>
+          <w:color w:val="000000"/>
+          <w:lang w:val="en-CA" w:eastAsia="en-CA"/>
+        </w:rPr>
+      </w:pPr>
+      <w:r>
+        <w:rPr>
+          <w:rFonts w:ascii="Calibri" w:eastAsia="Times New Roman" w:hAnsi="Calibri" w:cs="Calibri"/>
+          <w:color w:val="000000"/>
+          <w:lang w:val="en-CA" w:eastAsia="en-CA"/>
+        </w:rPr>
+        <w:t xml:space="preserve">Astrid </w:t>
+      </w:r>
+      <w:proofErr w:type="spellStart"/>
+      <w:r>
+        <w:rPr>
+          <w:rFonts w:ascii="Calibri" w:eastAsia="Times New Roman" w:hAnsi="Calibri" w:cs="Calibri"/>
+          <w:color w:val="000000"/>
+          <w:lang w:val="en-CA" w:eastAsia="en-CA"/>
+        </w:rPr>
+        <w:t>Jullion</w:t>
+      </w:r>
+      <w:proofErr w:type="spellEnd"/>
+      <w:r>
+        <w:rPr>
+          <w:rFonts w:ascii="Calibri" w:eastAsia="Times New Roman" w:hAnsi="Calibri" w:cs="Calibri"/>
+          <w:color w:val="000000"/>
+          <w:lang w:val="en-CA" w:eastAsia="en-CA"/>
+        </w:rPr>
+        <w:t xml:space="preserve"> </w:t>
+      </w:r>
+      <w:hyperlink r:id="rId79" w:history="1">
+        <w:r>
+          <w:rPr>
+            <w:rStyle w:val="Hyperlink"/>
+            <w:rFonts w:ascii="Calibri" w:eastAsia="Times New Roman" w:hAnsi="Calibri" w:cs="Calibri"/>
+            <w:lang w:val="en-CA" w:eastAsia="en-CA"/>
+          </w:rPr>
+          <w:t>http://www.bayes-pharma.org/Abstracts2013/slides/Presentation%20Pierre%20Lebrun.pdf</w:t>
+        </w:r>
+      </w:hyperlink>
+      <w:r>
+        <w:rPr>
+          <w:rFonts w:ascii="Calibri" w:eastAsia="Times New Roman" w:hAnsi="Calibri" w:cs="Calibri"/>
+          <w:color w:val="000000"/>
+          <w:lang w:val="en-CA" w:eastAsia="en-CA"/>
+        </w:rPr>
+        <w:t xml:space="preserve"> </w:t>
+      </w:r>
+    </w:p>
+    <w:p>
+      <w:pPr>
+        <w:pStyle w:val="ListParagraph"/>
+        <w:spacing w:after="0" w:line="240" w:lineRule="auto"/>
+        <w:textAlignment w:val="center"/>
+        <w:rPr>
+          <w:rFonts w:ascii="Calibri" w:eastAsia="Times New Roman" w:hAnsi="Calibri" w:cs="Calibri"/>
+          <w:color w:val="000000"/>
+          <w:lang w:val="en-CA" w:eastAsia="en-CA"/>
+        </w:rPr>
+      </w:pPr>
+    </w:p>
+    <w:p>
+      <w:pPr>
+        <w:spacing w:after="0" w:line="240" w:lineRule="auto"/>
+        <w:textAlignment w:val="center"/>
+        <w:rPr>
+          <w:rFonts w:ascii="Calibri" w:eastAsia="Times New Roman" w:hAnsi="Calibri" w:cs="Calibri"/>
+          <w:color w:val="000000"/>
+          <w:lang w:val="en-CA" w:eastAsia="en-CA"/>
+        </w:rPr>
+      </w:pPr>
+    </w:p>
+    <w:p>
+      <w:pPr>
+        <w:spacing w:after="0" w:line="240" w:lineRule="auto"/>
+        <w:textAlignment w:val="center"/>
+        <w:rPr>
+          <w:rFonts w:ascii="Calibri" w:eastAsia="Times New Roman" w:hAnsi="Calibri" w:cs="Calibri"/>
+          <w:color w:val="000000"/>
+          <w:lang w:val="en-CA" w:eastAsia="en-CA"/>
+        </w:rPr>
+      </w:pPr>
+      <w:r>
+        <w:rPr>
+          <w:rFonts w:ascii="Calibri" w:eastAsia="Times New Roman" w:hAnsi="Calibri" w:cs="Calibri"/>
+          <w:color w:val="000000"/>
+          <w:lang w:val="en-CA" w:eastAsia="en-CA"/>
+        </w:rPr>
+        <w:t>Additional material</w:t>
+      </w:r>
     </w:p>
     <w:p>
       <w:pPr>
@@ -12998,42 +13296,18 @@
           <w:szCs w:val="24"/>
           <w:lang w:val="en-CA" w:eastAsia="en-CA"/>
         </w:rPr>
-        <w:t xml:space="preserve">Probabilistic Programming: Why, What, How, </w:t>
-      </w:r>
-      <w:proofErr w:type="gramStart"/>
-      <w:r>
-        <w:rPr>
-          <w:rFonts w:ascii="Times New Roman" w:eastAsia="Times New Roman" w:hAnsi="Times New Roman" w:cs="Times New Roman"/>
-          <w:color w:val="000000"/>
-          <w:sz w:val="24"/>
-          <w:szCs w:val="24"/>
-          <w:lang w:val="en-CA" w:eastAsia="en-CA"/>
-        </w:rPr>
-        <w:t>When?</w:t>
-      </w:r>
-      <w:r>
-        <w:rPr>
-          <w:rFonts w:ascii="Times New Roman" w:eastAsia="Times New Roman" w:hAnsi="Times New Roman" w:cs="Times New Roman"/>
-          <w:color w:val="000000"/>
-          <w:sz w:val="24"/>
-          <w:szCs w:val="24"/>
-          <w:lang w:val="en-CA" w:eastAsia="en-CA"/>
-        </w:rPr>
-        <w:t>,</w:t>
-      </w:r>
-      <w:proofErr w:type="gramEnd"/>
-      <w:r>
-        <w:rPr>
-          <w:rFonts w:ascii="Times New Roman" w:eastAsia="Times New Roman" w:hAnsi="Times New Roman" w:cs="Times New Roman"/>
-          <w:color w:val="000000"/>
-          <w:sz w:val="24"/>
-          <w:szCs w:val="24"/>
-          <w:lang w:val="en-CA" w:eastAsia="en-CA"/>
-        </w:rPr>
-        <w:t xml:space="preserve"> </w:t>
-      </w:r>
-      <w:bookmarkStart w:id="1" w:name="_GoBack"/>
-      <w:bookmarkEnd w:id="1"/>
+        <w:t>Probabilistic Programming: Why, What, How, When?</w:t>
+      </w:r>
+      <w:r>
+        <w:rPr>
+          <w:rFonts w:ascii="Times New Roman" w:eastAsia="Times New Roman" w:hAnsi="Times New Roman" w:cs="Times New Roman"/>
+          <w:color w:val="000000"/>
+          <w:sz w:val="24"/>
+          <w:szCs w:val="24"/>
+          <w:lang w:val="en-CA" w:eastAsia="en-CA"/>
+        </w:rPr>
+        <w:t xml:space="preserve">, </w:t>
+      </w:r>
       <w:r>
         <w:rPr>
           <w:rFonts w:ascii="Times New Roman" w:eastAsia="Times New Roman" w:hAnsi="Times New Roman" w:cs="Times New Roman"/>
@@ -13138,7 +13412,7 @@
         </w:rPr>
         <w:br/>
       </w:r>
-      <w:hyperlink r:id="rId77" w:history="1">
+      <w:hyperlink r:id="rId80" w:history="1">
         <w:r>
           <w:rPr>
             <w:rStyle w:val="Hyperlink"/>
@@ -13293,7 +13567,7 @@
           <w:lang w:val="en-CA" w:eastAsia="en-CA"/>
         </w:rPr>
       </w:pPr>
-      <w:hyperlink r:id="rId78" w:history="1">
+      <w:hyperlink r:id="rId81" w:history="1">
         <w:r>
           <w:rPr>
             <w:rStyle w:val="Hyperlink"/>
@@ -13331,27 +13605,7 @@
           <w:szCs w:val="24"/>
           <w:lang w:val="en-CA" w:eastAsia="en-CA"/>
         </w:rPr>
-        <w:t>Probabilistic Models of Cognition</w:t>
-      </w:r>
-      <w:r>
-        <w:rPr>
-          <w:rFonts w:ascii="Times New Roman" w:eastAsia="Times New Roman" w:hAnsi="Times New Roman" w:cs="Times New Roman"/>
-          <w:color w:val="000000"/>
-          <w:sz w:val="24"/>
-          <w:szCs w:val="24"/>
-          <w:lang w:val="en-CA" w:eastAsia="en-CA"/>
-        </w:rPr>
-        <w:t xml:space="preserve">, </w:t>
-      </w:r>
-      <w:r>
-        <w:rPr>
-          <w:rFonts w:ascii="Times New Roman" w:eastAsia="Times New Roman" w:hAnsi="Times New Roman" w:cs="Times New Roman"/>
-          <w:color w:val="000000"/>
-          <w:sz w:val="24"/>
-          <w:szCs w:val="24"/>
-          <w:lang w:val="en-CA" w:eastAsia="en-CA"/>
-        </w:rPr>
-        <w:t xml:space="preserve">by Noah D. Goodman &amp; Joshua B. </w:t>
+        <w:t xml:space="preserve">Probabilistic Models of Cognition, by Noah D. Goodman &amp; Joshua B. </w:t>
       </w:r>
       <w:proofErr w:type="spellStart"/>
       <w:r>
@@ -13375,7 +13629,7 @@
         </w:rPr>
         <w:t xml:space="preserve"> </w:t>
       </w:r>
-      <w:hyperlink r:id="rId79" w:history="1">
+      <w:hyperlink r:id="rId82" w:history="1">
         <w:r>
           <w:rPr>
             <w:rStyle w:val="Hyperlink"/>
@@ -13432,7 +13686,7 @@
           <w:szCs w:val="24"/>
           <w:lang w:val="en-CA" w:eastAsia="en-CA"/>
         </w:rPr>
-        <w:t>Notebooks:</w:t>
+        <w:t>MCMC</w:t>
       </w:r>
     </w:p>
     <w:p>
@@ -13452,92 +13706,37 @@
           <w:lang w:val="en-CA" w:eastAsia="en-CA"/>
         </w:rPr>
       </w:pPr>
-    </w:p>
-    <w:p>
-      <w:pPr>
-        <w:spacing w:after="0" w:line="240" w:lineRule="auto"/>
-        <w:textAlignment w:val="center"/>
-        <w:rPr>
-          <w:rFonts w:ascii="Times New Roman" w:eastAsia="Times New Roman" w:hAnsi="Times New Roman" w:cs="Times New Roman"/>
-          <w:color w:val="000000"/>
-          <w:sz w:val="24"/>
-          <w:szCs w:val="24"/>
-          <w:lang w:val="en-CA" w:eastAsia="en-CA"/>
-        </w:rPr>
-      </w:pPr>
-      <w:r>
-        <w:rPr>
-          <w:rFonts w:ascii="Times New Roman" w:eastAsia="Times New Roman" w:hAnsi="Times New Roman" w:cs="Times New Roman"/>
-          <w:color w:val="000000"/>
-          <w:sz w:val="24"/>
-          <w:szCs w:val="24"/>
-          <w:lang w:val="en-CA" w:eastAsia="en-CA"/>
-        </w:rPr>
-        <w:t>Homework:</w:t>
-      </w:r>
-    </w:p>
-    <w:p/>
-    <w:p>
-      <w:pPr>
-        <w:pStyle w:val="Heading3"/>
-      </w:pPr>
-      <w:r>
-        <w:t xml:space="preserve">Lecture </w:t>
-      </w:r>
-      <w:r>
-        <w:t>9</w:t>
-      </w:r>
-      <w:r>
-        <w:t>a MCMC</w:t>
-      </w:r>
-    </w:p>
-    <w:p>
-      <w:pPr>
-        <w:pStyle w:val="ListParagraph"/>
-        <w:numPr>
-          <w:ilvl w:val="0"/>
-          <w:numId w:val="4"/>
-        </w:numPr>
-        <w:spacing w:after="0" w:line="240" w:lineRule="auto"/>
-        <w:textAlignment w:val="center"/>
-        <w:rPr>
-          <w:rFonts w:ascii="Calibri" w:eastAsia="Times New Roman" w:hAnsi="Calibri" w:cs="Calibri"/>
-          <w:color w:val="000000"/>
-          <w:lang w:val="en-CA" w:eastAsia="en-CA"/>
-        </w:rPr>
-      </w:pPr>
-      <w:r>
-        <w:rPr>
-          <w:rFonts w:ascii="Times New Roman" w:eastAsia="Times New Roman" w:hAnsi="Times New Roman" w:cs="Times New Roman"/>
-          <w:color w:val="000000"/>
-          <w:sz w:val="24"/>
-          <w:szCs w:val="24"/>
-          <w:lang w:val="en-CA" w:eastAsia="en-CA"/>
-        </w:rPr>
-        <w:t>MCMC</w:t>
-      </w:r>
-    </w:p>
-    <w:p>
-      <w:pPr>
-        <w:spacing w:after="0" w:line="240" w:lineRule="auto"/>
-        <w:textAlignment w:val="center"/>
-        <w:rPr>
-          <w:rFonts w:ascii="Times New Roman" w:eastAsia="Times New Roman" w:hAnsi="Times New Roman" w:cs="Times New Roman"/>
-          <w:color w:val="000000"/>
-          <w:sz w:val="24"/>
-          <w:szCs w:val="24"/>
-          <w:lang w:val="en-CA" w:eastAsia="en-CA"/>
-        </w:rPr>
-      </w:pPr>
-      <w:r>
-        <w:rPr>
-          <w:rFonts w:ascii="Times New Roman" w:eastAsia="Times New Roman" w:hAnsi="Times New Roman" w:cs="Times New Roman"/>
-          <w:color w:val="000000"/>
-          <w:sz w:val="24"/>
-          <w:szCs w:val="24"/>
-          <w:lang w:val="en-CA" w:eastAsia="en-CA"/>
-        </w:rPr>
-        <w:t>Slides:</w:t>
+      <w:r>
+        <w:rPr>
+          <w:rFonts w:ascii="Times New Roman" w:eastAsia="Times New Roman" w:hAnsi="Times New Roman" w:cs="Times New Roman"/>
+          <w:color w:val="000000"/>
+          <w:sz w:val="24"/>
+          <w:szCs w:val="24"/>
+          <w:lang w:val="en-CA" w:eastAsia="en-CA"/>
+        </w:rPr>
+        <w:t xml:space="preserve">Chapters 5 and 6 from the book: W.M. </w:t>
+      </w:r>
+      <w:proofErr w:type="spellStart"/>
+      <w:r>
+        <w:rPr>
+          <w:rFonts w:ascii="Times New Roman" w:eastAsia="Times New Roman" w:hAnsi="Times New Roman" w:cs="Times New Roman"/>
+          <w:color w:val="000000"/>
+          <w:sz w:val="24"/>
+          <w:szCs w:val="24"/>
+          <w:lang w:val="en-CA" w:eastAsia="en-CA"/>
+        </w:rPr>
+        <w:t>Bolstad</w:t>
+      </w:r>
+      <w:proofErr w:type="spellEnd"/>
+      <w:r>
+        <w:rPr>
+          <w:rFonts w:ascii="Times New Roman" w:eastAsia="Times New Roman" w:hAnsi="Times New Roman" w:cs="Times New Roman"/>
+          <w:color w:val="000000"/>
+          <w:sz w:val="24"/>
+          <w:szCs w:val="24"/>
+          <w:lang w:val="en-CA" w:eastAsia="en-CA"/>
+        </w:rPr>
+        <w:t>, Understanding Computational Bayesian Statistics, Wiley, 2010</w:t>
       </w:r>
     </w:p>
     <w:p>
@@ -13557,97 +13756,6 @@
           <w:lang w:val="en-CA" w:eastAsia="en-CA"/>
         </w:rPr>
       </w:pPr>
-    </w:p>
-    <w:p>
-      <w:pPr>
-        <w:spacing w:after="0" w:line="240" w:lineRule="auto"/>
-        <w:textAlignment w:val="center"/>
-        <w:rPr>
-          <w:rFonts w:ascii="Times New Roman" w:eastAsia="Times New Roman" w:hAnsi="Times New Roman" w:cs="Times New Roman"/>
-          <w:color w:val="000000"/>
-          <w:sz w:val="24"/>
-          <w:szCs w:val="24"/>
-          <w:lang w:val="en-CA" w:eastAsia="en-CA"/>
-        </w:rPr>
-      </w:pPr>
-      <w:r>
-        <w:rPr>
-          <w:rFonts w:ascii="Times New Roman" w:eastAsia="Times New Roman" w:hAnsi="Times New Roman" w:cs="Times New Roman"/>
-          <w:color w:val="000000"/>
-          <w:sz w:val="24"/>
-          <w:szCs w:val="24"/>
-          <w:lang w:val="en-CA" w:eastAsia="en-CA"/>
-        </w:rPr>
-        <w:t>Reference and links:</w:t>
-      </w:r>
-    </w:p>
-    <w:p>
-      <w:pPr>
-        <w:pStyle w:val="ListParagraph"/>
-        <w:numPr>
-          <w:ilvl w:val="0"/>
-          <w:numId w:val="11"/>
-        </w:numPr>
-        <w:spacing w:after="0" w:line="240" w:lineRule="auto"/>
-        <w:textAlignment w:val="center"/>
-        <w:rPr>
-          <w:rFonts w:ascii="Times New Roman" w:eastAsia="Times New Roman" w:hAnsi="Times New Roman" w:cs="Times New Roman"/>
-          <w:color w:val="000000"/>
-          <w:sz w:val="24"/>
-          <w:szCs w:val="24"/>
-          <w:lang w:val="en-CA" w:eastAsia="en-CA"/>
-        </w:rPr>
-      </w:pPr>
-      <w:r>
-        <w:rPr>
-          <w:rFonts w:ascii="Times New Roman" w:eastAsia="Times New Roman" w:hAnsi="Times New Roman" w:cs="Times New Roman"/>
-          <w:color w:val="000000"/>
-          <w:sz w:val="24"/>
-          <w:szCs w:val="24"/>
-          <w:lang w:val="en-CA" w:eastAsia="en-CA"/>
-        </w:rPr>
-        <w:t xml:space="preserve">Chapters 5 and 6 from the book: W.M. </w:t>
-      </w:r>
-      <w:proofErr w:type="spellStart"/>
-      <w:r>
-        <w:rPr>
-          <w:rFonts w:ascii="Times New Roman" w:eastAsia="Times New Roman" w:hAnsi="Times New Roman" w:cs="Times New Roman"/>
-          <w:color w:val="000000"/>
-          <w:sz w:val="24"/>
-          <w:szCs w:val="24"/>
-          <w:lang w:val="en-CA" w:eastAsia="en-CA"/>
-        </w:rPr>
-        <w:t>Bolstad</w:t>
-      </w:r>
-      <w:proofErr w:type="spellEnd"/>
-      <w:r>
-        <w:rPr>
-          <w:rFonts w:ascii="Times New Roman" w:eastAsia="Times New Roman" w:hAnsi="Times New Roman" w:cs="Times New Roman"/>
-          <w:color w:val="000000"/>
-          <w:sz w:val="24"/>
-          <w:szCs w:val="24"/>
-          <w:lang w:val="en-CA" w:eastAsia="en-CA"/>
-        </w:rPr>
-        <w:t>, Understanding Computational Bayesian Statistics, Wiley, 2010</w:t>
-      </w:r>
-    </w:p>
-    <w:p>
-      <w:pPr>
-        <w:pStyle w:val="ListParagraph"/>
-        <w:numPr>
-          <w:ilvl w:val="0"/>
-          <w:numId w:val="11"/>
-        </w:numPr>
-        <w:spacing w:after="0" w:line="240" w:lineRule="auto"/>
-        <w:textAlignment w:val="center"/>
-        <w:rPr>
-          <w:rFonts w:ascii="Times New Roman" w:eastAsia="Times New Roman" w:hAnsi="Times New Roman" w:cs="Times New Roman"/>
-          <w:color w:val="000000"/>
-          <w:sz w:val="24"/>
-          <w:szCs w:val="24"/>
-          <w:lang w:val="en-CA" w:eastAsia="en-CA"/>
-        </w:rPr>
-      </w:pPr>
       <w:r>
         <w:rPr>
           <w:rFonts w:ascii="Times New Roman" w:eastAsia="Times New Roman" w:hAnsi="Times New Roman" w:cs="Times New Roman"/>
@@ -13658,7 +13766,7 @@
         </w:rPr>
         <w:t xml:space="preserve">Interactive MCMC demos </w:t>
       </w:r>
-      <w:hyperlink r:id="rId80" w:history="1">
+      <w:hyperlink r:id="rId83" w:history="1">
         <w:r>
           <w:rPr>
             <w:rStyle w:val="Hyperlink"/>
@@ -13757,7 +13865,7 @@
         </w:rPr>
         <w:t>: </w:t>
       </w:r>
-      <w:hyperlink r:id="rId81" w:tgtFrame="_blank" w:history="1">
+      <w:hyperlink r:id="rId84" w:tgtFrame="_blank" w:history="1">
         <w:r>
           <w:rPr>
             <w:rStyle w:val="Hyperlink"/>
@@ -13824,7 +13932,7 @@
         </w:rPr>
         <w:t>: </w:t>
       </w:r>
-      <w:hyperlink r:id="rId82" w:tgtFrame="_blank" w:history="1">
+      <w:hyperlink r:id="rId85" w:tgtFrame="_blank" w:history="1">
         <w:r>
           <w:rPr>
             <w:rStyle w:val="Hyperlink"/>
@@ -13871,143 +13979,105 @@
           <w:szCs w:val="24"/>
           <w:lang w:val="en-CA" w:eastAsia="en-CA"/>
         </w:rPr>
-        <w:t xml:space="preserve">Importance and rejection sampling: </w:t>
-      </w:r>
-      <w:r>
-        <w:rPr>
-          <w:rFonts w:ascii="Times New Roman" w:eastAsia="Times New Roman" w:hAnsi="Times New Roman" w:cs="Times New Roman"/>
-          <w:color w:val="000000"/>
-          <w:sz w:val="24"/>
-          <w:szCs w:val="24"/>
-          <w:lang w:val="en-CA" w:eastAsia="en-CA"/>
-        </w:rPr>
-        <w:br/>
+        <w:t>PyMC3 examples: https://people.duke.edu/~ccc14/sta-663/PyMC3.html</w:t>
+      </w:r>
+    </w:p>
+    <w:p>
+      <w:r>
+        <w:br w:type="page"/>
+      </w:r>
+    </w:p>
+    <w:p>
+      <w:pPr>
+        <w:pStyle w:val="Heading3"/>
+      </w:pPr>
+      <w:r>
+        <w:lastRenderedPageBreak/>
+        <w:t xml:space="preserve">Lecture </w:t>
+      </w:r>
+      <w:r>
+        <w:t>10a</w:t>
+      </w:r>
+      <w:r>
+        <w:t xml:space="preserve">: </w:t>
+      </w:r>
+      <w:r>
+        <w:t xml:space="preserve">Bayesian </w:t>
+      </w:r>
+      <w:r>
+        <w:t xml:space="preserve">Logistic regression, </w:t>
       </w:r>
       <w:proofErr w:type="spellStart"/>
       <w:r>
-        <w:rPr>
-          <w:rFonts w:ascii="Times New Roman" w:eastAsia="Times New Roman" w:hAnsi="Times New Roman" w:cs="Times New Roman"/>
-          <w:color w:val="000000"/>
-          <w:sz w:val="24"/>
-          <w:szCs w:val="24"/>
-          <w:lang w:val="en-CA" w:eastAsia="en-CA"/>
-        </w:rPr>
-        <w:t>Ch</w:t>
+        <w:t>mixure</w:t>
       </w:r>
       <w:proofErr w:type="spellEnd"/>
       <w:r>
-        <w:rPr>
-          <w:rFonts w:ascii="Times New Roman" w:eastAsia="Times New Roman" w:hAnsi="Times New Roman" w:cs="Times New Roman"/>
-          <w:color w:val="000000"/>
-          <w:sz w:val="24"/>
-          <w:szCs w:val="24"/>
-          <w:lang w:val="en-CA" w:eastAsia="en-CA"/>
-        </w:rPr>
-        <w:t xml:space="preserve"> 10 </w:t>
+        <w:t xml:space="preserve"> models and model </w:t>
       </w:r>
       <w:proofErr w:type="spellStart"/>
       <w:r>
-        <w:rPr>
-          <w:rFonts w:ascii="Times New Roman" w:eastAsia="Times New Roman" w:hAnsi="Times New Roman" w:cs="Times New Roman"/>
-          <w:color w:val="000000"/>
-          <w:sz w:val="24"/>
-          <w:szCs w:val="24"/>
-          <w:lang w:val="en-CA" w:eastAsia="en-CA"/>
-        </w:rPr>
-        <w:t>Gelman</w:t>
+        <w:t>comparisson</w:t>
       </w:r>
       <w:proofErr w:type="spellEnd"/>
-      <w:r>
-        <w:rPr>
-          <w:rFonts w:ascii="Times New Roman" w:eastAsia="Times New Roman" w:hAnsi="Times New Roman" w:cs="Times New Roman"/>
-          <w:color w:val="000000"/>
-          <w:sz w:val="24"/>
-          <w:szCs w:val="24"/>
-          <w:lang w:val="en-CA" w:eastAsia="en-CA"/>
-        </w:rPr>
-        <w:t xml:space="preserve"> - Python demos</w:t>
-      </w:r>
-      <w:r>
-        <w:rPr>
-          <w:rFonts w:ascii="Times New Roman" w:eastAsia="Times New Roman" w:hAnsi="Times New Roman" w:cs="Times New Roman"/>
-          <w:color w:val="000000"/>
-          <w:sz w:val="24"/>
-          <w:szCs w:val="24"/>
-          <w:lang w:val="en-CA" w:eastAsia="en-CA"/>
-        </w:rPr>
-        <w:t>:</w:t>
-      </w:r>
-      <w:r>
-        <w:rPr>
-          <w:rFonts w:ascii="Times New Roman" w:eastAsia="Times New Roman" w:hAnsi="Times New Roman" w:cs="Times New Roman"/>
-          <w:color w:val="000000"/>
-          <w:sz w:val="24"/>
-          <w:szCs w:val="24"/>
-          <w:lang w:val="en-CA" w:eastAsia="en-CA"/>
-        </w:rPr>
-        <w:t xml:space="preserve"> https://github.com/avehtari/BDA_py_demos </w:t>
-      </w:r>
-      <w:r>
-        <w:rPr>
-          <w:rFonts w:ascii="Times New Roman" w:eastAsia="Times New Roman" w:hAnsi="Times New Roman" w:cs="Times New Roman"/>
-          <w:color w:val="000000"/>
-          <w:sz w:val="24"/>
-          <w:szCs w:val="24"/>
-          <w:lang w:val="en-CA" w:eastAsia="en-CA"/>
-        </w:rPr>
-        <w:br/>
-      </w:r>
-      <w:r>
-        <w:rPr>
-          <w:rFonts w:ascii="Times New Roman" w:eastAsia="Times New Roman" w:hAnsi="Times New Roman" w:cs="Times New Roman"/>
-          <w:color w:val="000000"/>
-          <w:sz w:val="24"/>
-          <w:szCs w:val="24"/>
-          <w:lang w:val="en-CA" w:eastAsia="en-CA"/>
-        </w:rPr>
-        <w:t xml:space="preserve">Gibbs sampling </w:t>
-      </w:r>
-      <w:proofErr w:type="spellStart"/>
-      <w:r>
-        <w:rPr>
-          <w:rFonts w:ascii="Times New Roman" w:eastAsia="Times New Roman" w:hAnsi="Times New Roman" w:cs="Times New Roman"/>
-          <w:color w:val="000000"/>
-          <w:sz w:val="24"/>
-          <w:szCs w:val="24"/>
-          <w:lang w:val="en-CA" w:eastAsia="en-CA"/>
-        </w:rPr>
-        <w:t>Ch</w:t>
-      </w:r>
-      <w:proofErr w:type="spellEnd"/>
-      <w:r>
-        <w:rPr>
-          <w:rFonts w:ascii="Times New Roman" w:eastAsia="Times New Roman" w:hAnsi="Times New Roman" w:cs="Times New Roman"/>
-          <w:color w:val="000000"/>
-          <w:sz w:val="24"/>
-          <w:szCs w:val="24"/>
-          <w:lang w:val="en-CA" w:eastAsia="en-CA"/>
-        </w:rPr>
-        <w:t xml:space="preserve"> 11</w:t>
-      </w:r>
-      <w:r>
-        <w:rPr>
-          <w:rFonts w:ascii="Times New Roman" w:eastAsia="Times New Roman" w:hAnsi="Times New Roman" w:cs="Times New Roman"/>
-          <w:color w:val="000000"/>
-          <w:sz w:val="24"/>
-          <w:szCs w:val="24"/>
-          <w:lang w:val="en-CA" w:eastAsia="en-CA"/>
-        </w:rPr>
-        <w:t>:</w:t>
-      </w:r>
-      <w:r>
-        <w:rPr>
-          <w:rFonts w:ascii="Times New Roman" w:eastAsia="Times New Roman" w:hAnsi="Times New Roman" w:cs="Times New Roman"/>
-          <w:color w:val="000000"/>
-          <w:sz w:val="24"/>
-          <w:szCs w:val="24"/>
-          <w:lang w:val="en-CA" w:eastAsia="en-CA"/>
-        </w:rPr>
-        <w:t xml:space="preserve"> https://github.com/avehtari/BDA_py_demos </w:t>
+    </w:p>
+    <w:p>
+      <w:pPr>
+        <w:spacing w:after="0" w:line="240" w:lineRule="auto"/>
+        <w:textAlignment w:val="center"/>
+        <w:rPr>
+          <w:rFonts w:ascii="Times New Roman" w:eastAsia="Times New Roman" w:hAnsi="Times New Roman" w:cs="Times New Roman"/>
+          <w:color w:val="000000"/>
+          <w:sz w:val="24"/>
+          <w:szCs w:val="24"/>
+          <w:lang w:val="en-CA" w:eastAsia="en-CA"/>
+        </w:rPr>
+      </w:pPr>
+      <w:r>
+        <w:rPr>
+          <w:rFonts w:ascii="Times New Roman" w:eastAsia="Times New Roman" w:hAnsi="Times New Roman" w:cs="Times New Roman"/>
+          <w:color w:val="000000"/>
+          <w:sz w:val="24"/>
+          <w:szCs w:val="24"/>
+          <w:lang w:val="en-CA" w:eastAsia="en-CA"/>
+        </w:rPr>
+        <w:t>Topics:</w:t>
+      </w:r>
+    </w:p>
+    <w:p>
+      <w:pPr>
+        <w:spacing w:after="0" w:line="240" w:lineRule="auto"/>
+        <w:textAlignment w:val="center"/>
+        <w:rPr>
+          <w:rFonts w:ascii="Times New Roman" w:eastAsia="Times New Roman" w:hAnsi="Times New Roman" w:cs="Times New Roman"/>
+          <w:color w:val="000000"/>
+          <w:sz w:val="24"/>
+          <w:szCs w:val="24"/>
+          <w:lang w:val="en-CA" w:eastAsia="en-CA"/>
+        </w:rPr>
+      </w:pPr>
+    </w:p>
+    <w:p>
+      <w:pPr>
+        <w:spacing w:after="0" w:line="240" w:lineRule="auto"/>
+        <w:textAlignment w:val="center"/>
+        <w:rPr>
+          <w:rFonts w:ascii="Times New Roman" w:eastAsia="Times New Roman" w:hAnsi="Times New Roman" w:cs="Times New Roman"/>
+          <w:color w:val="000000"/>
+          <w:sz w:val="24"/>
+          <w:szCs w:val="24"/>
+          <w:lang w:val="en-CA" w:eastAsia="en-CA"/>
+        </w:rPr>
+      </w:pPr>
+      <w:r>
+        <w:rPr>
+          <w:rFonts w:ascii="Times New Roman" w:eastAsia="Times New Roman" w:hAnsi="Times New Roman" w:cs="Times New Roman"/>
+          <w:color w:val="000000"/>
+          <w:sz w:val="24"/>
+          <w:szCs w:val="24"/>
+          <w:lang w:val="en-CA" w:eastAsia="en-CA"/>
+        </w:rPr>
+        <w:t>Slides:</w:t>
       </w:r>
     </w:p>
     <w:p>
@@ -14027,145 +14097,6 @@
           <w:lang w:val="en-CA" w:eastAsia="en-CA"/>
         </w:rPr>
       </w:pPr>
-      <w:r>
-        <w:rPr>
-          <w:rFonts w:ascii="Times New Roman" w:eastAsia="Times New Roman" w:hAnsi="Times New Roman" w:cs="Times New Roman"/>
-          <w:color w:val="000000"/>
-          <w:sz w:val="24"/>
-          <w:szCs w:val="24"/>
-          <w:lang w:val="en-CA" w:eastAsia="en-CA"/>
-        </w:rPr>
-        <w:t>PyMC3 examples: https://people.duke.edu/~ccc14/sta-663/PyMC3.html</w:t>
-      </w:r>
-    </w:p>
-    <w:p>
-      <w:pPr>
-        <w:spacing w:after="0" w:line="240" w:lineRule="auto"/>
-        <w:textAlignment w:val="center"/>
-        <w:rPr>
-          <w:rFonts w:ascii="Times New Roman" w:eastAsia="Times New Roman" w:hAnsi="Times New Roman" w:cs="Times New Roman"/>
-          <w:color w:val="000000"/>
-          <w:sz w:val="24"/>
-          <w:szCs w:val="24"/>
-          <w:lang w:val="en-CA" w:eastAsia="en-CA"/>
-        </w:rPr>
-      </w:pPr>
-      <w:r>
-        <w:rPr>
-          <w:rFonts w:ascii="Times New Roman" w:eastAsia="Times New Roman" w:hAnsi="Times New Roman" w:cs="Times New Roman"/>
-          <w:color w:val="000000"/>
-          <w:sz w:val="24"/>
-          <w:szCs w:val="24"/>
-          <w:lang w:val="en-CA" w:eastAsia="en-CA"/>
-        </w:rPr>
-        <w:t>Homework:</w:t>
-      </w:r>
-    </w:p>
-    <w:p>
-      <w:r>
-        <w:br w:type="page"/>
-      </w:r>
-    </w:p>
-    <w:p>
-      <w:pPr>
-        <w:pStyle w:val="Heading3"/>
-      </w:pPr>
-      <w:r>
-        <w:lastRenderedPageBreak/>
-        <w:t xml:space="preserve">Lecture </w:t>
-      </w:r>
-      <w:r>
-        <w:t>10a</w:t>
-      </w:r>
-      <w:r>
-        <w:t xml:space="preserve">: </w:t>
-      </w:r>
-      <w:r>
-        <w:t xml:space="preserve">Bayesian </w:t>
-      </w:r>
-      <w:r>
-        <w:t xml:space="preserve">learning and </w:t>
-      </w:r>
-      <w:r>
-        <w:t>parameter estimation</w:t>
-      </w:r>
-    </w:p>
-    <w:p>
-      <w:pPr>
-        <w:spacing w:after="0" w:line="240" w:lineRule="auto"/>
-        <w:textAlignment w:val="center"/>
-        <w:rPr>
-          <w:rFonts w:ascii="Times New Roman" w:eastAsia="Times New Roman" w:hAnsi="Times New Roman" w:cs="Times New Roman"/>
-          <w:color w:val="000000"/>
-          <w:sz w:val="24"/>
-          <w:szCs w:val="24"/>
-          <w:lang w:val="en-CA" w:eastAsia="en-CA"/>
-        </w:rPr>
-      </w:pPr>
-      <w:r>
-        <w:rPr>
-          <w:rFonts w:ascii="Times New Roman" w:eastAsia="Times New Roman" w:hAnsi="Times New Roman" w:cs="Times New Roman"/>
-          <w:color w:val="000000"/>
-          <w:sz w:val="24"/>
-          <w:szCs w:val="24"/>
-          <w:lang w:val="en-CA" w:eastAsia="en-CA"/>
-        </w:rPr>
-        <w:t>Topics:</w:t>
-      </w:r>
-    </w:p>
-    <w:p>
-      <w:pPr>
-        <w:spacing w:after="0" w:line="240" w:lineRule="auto"/>
-        <w:textAlignment w:val="center"/>
-        <w:rPr>
-          <w:rFonts w:ascii="Times New Roman" w:eastAsia="Times New Roman" w:hAnsi="Times New Roman" w:cs="Times New Roman"/>
-          <w:color w:val="000000"/>
-          <w:sz w:val="24"/>
-          <w:szCs w:val="24"/>
-          <w:lang w:val="en-CA" w:eastAsia="en-CA"/>
-        </w:rPr>
-      </w:pPr>
-    </w:p>
-    <w:p>
-      <w:pPr>
-        <w:spacing w:after="0" w:line="240" w:lineRule="auto"/>
-        <w:textAlignment w:val="center"/>
-        <w:rPr>
-          <w:rFonts w:ascii="Times New Roman" w:eastAsia="Times New Roman" w:hAnsi="Times New Roman" w:cs="Times New Roman"/>
-          <w:color w:val="000000"/>
-          <w:sz w:val="24"/>
-          <w:szCs w:val="24"/>
-          <w:lang w:val="en-CA" w:eastAsia="en-CA"/>
-        </w:rPr>
-      </w:pPr>
-      <w:r>
-        <w:rPr>
-          <w:rFonts w:ascii="Times New Roman" w:eastAsia="Times New Roman" w:hAnsi="Times New Roman" w:cs="Times New Roman"/>
-          <w:color w:val="000000"/>
-          <w:sz w:val="24"/>
-          <w:szCs w:val="24"/>
-          <w:lang w:val="en-CA" w:eastAsia="en-CA"/>
-        </w:rPr>
-        <w:t>Slides:</w:t>
-      </w:r>
-    </w:p>
-    <w:p>
-      <w:pPr>
-        <w:pStyle w:val="ListParagraph"/>
-        <w:numPr>
-          <w:ilvl w:val="0"/>
-          <w:numId w:val="11"/>
-        </w:numPr>
-        <w:spacing w:after="0" w:line="240" w:lineRule="auto"/>
-        <w:textAlignment w:val="center"/>
-        <w:rPr>
-          <w:rFonts w:ascii="Times New Roman" w:eastAsia="Times New Roman" w:hAnsi="Times New Roman" w:cs="Times New Roman"/>
-          <w:color w:val="000000"/>
-          <w:sz w:val="24"/>
-          <w:szCs w:val="24"/>
-          <w:lang w:val="en-CA" w:eastAsia="en-CA"/>
-        </w:rPr>
-      </w:pPr>
     </w:p>
     <w:p>
       <w:pPr>
@@ -14264,7 +14195,7 @@
         </w:rPr>
         <w:t xml:space="preserve"> </w:t>
       </w:r>
-      <w:hyperlink r:id="rId83" w:history="1">
+      <w:hyperlink r:id="rId86" w:history="1">
         <w:r>
           <w:rPr>
             <w:rStyle w:val="Hyperlink"/>
@@ -14438,7 +14369,7 @@
         </w:rPr>
         <w:t xml:space="preserve"> model - Fitting straight line with </w:t>
       </w:r>
-      <w:commentRangeStart w:id="2"/>
+      <w:commentRangeStart w:id="1"/>
       <w:r>
         <w:rPr>
           <w:rFonts w:ascii="Times New Roman" w:eastAsia="Times New Roman" w:hAnsi="Times New Roman" w:cs="Times New Roman"/>
@@ -14449,12 +14380,12 @@
         </w:rPr>
         <w:t>outliers</w:t>
       </w:r>
-      <w:commentRangeEnd w:id="2"/>
+      <w:commentRangeEnd w:id="1"/>
       <w:r>
         <w:rPr>
           <w:rStyle w:val="CommentReference"/>
         </w:rPr>
-        <w:commentReference w:id="2"/>
+        <w:commentReference w:id="1"/>
       </w:r>
     </w:p>
     <w:p>
@@ -14518,17 +14449,19 @@
       <w:pPr>
         <w:pStyle w:val="Heading3"/>
       </w:pPr>
+      <w:bookmarkStart w:id="2" w:name="_GoBack"/>
+      <w:bookmarkEnd w:id="2"/>
       <w:r>
         <w:t xml:space="preserve">Lecture </w:t>
       </w:r>
       <w:r>
-        <w:t>10b</w:t>
+        <w:t>11</w:t>
       </w:r>
       <w:r>
         <w:t xml:space="preserve">: </w:t>
       </w:r>
       <w:r>
-        <w:t>Classifying outcomes with logistic regression</w:t>
+        <w:t>Surrogate models and Gaussian processes</w:t>
       </w:r>
     </w:p>
     <w:p>
@@ -14575,6 +14508,29 @@
           <w:lang w:val="en-CA" w:eastAsia="en-CA"/>
         </w:rPr>
         <w:t>Slides:</w:t>
+      </w:r>
+    </w:p>
+    <w:p>
+      <w:pPr>
+        <w:spacing w:after="0" w:line="240" w:lineRule="auto"/>
+        <w:textAlignment w:val="center"/>
+        <w:rPr>
+          <w:rFonts w:ascii="Times New Roman" w:eastAsia="Times New Roman" w:hAnsi="Times New Roman" w:cs="Times New Roman"/>
+          <w:color w:val="000000"/>
+          <w:sz w:val="24"/>
+          <w:szCs w:val="24"/>
+          <w:lang w:val="en-CA" w:eastAsia="en-CA"/>
+        </w:rPr>
+      </w:pPr>
+      <w:r>
+        <w:rPr>
+          <w:rFonts w:ascii="Times New Roman" w:eastAsia="Times New Roman" w:hAnsi="Times New Roman" w:cs="Times New Roman"/>
+          <w:color w:val="000000"/>
+          <w:sz w:val="24"/>
+          <w:szCs w:val="24"/>
+          <w:lang w:val="en-CA" w:eastAsia="en-CA"/>
+        </w:rPr>
+        <w:t>Reference and links:</w:t>
       </w:r>
     </w:p>
     <w:p>
@@ -14594,28 +14550,35 @@
           <w:lang w:val="en-CA" w:eastAsia="en-CA"/>
         </w:rPr>
       </w:pPr>
-    </w:p>
-    <w:p>
-      <w:pPr>
-        <w:spacing w:after="0" w:line="240" w:lineRule="auto"/>
-        <w:textAlignment w:val="center"/>
-        <w:rPr>
-          <w:rFonts w:ascii="Times New Roman" w:eastAsia="Times New Roman" w:hAnsi="Times New Roman" w:cs="Times New Roman"/>
-          <w:color w:val="000000"/>
-          <w:sz w:val="24"/>
-          <w:szCs w:val="24"/>
-          <w:lang w:val="en-CA" w:eastAsia="en-CA"/>
-        </w:rPr>
-      </w:pPr>
-      <w:r>
-        <w:rPr>
-          <w:rFonts w:ascii="Times New Roman" w:eastAsia="Times New Roman" w:hAnsi="Times New Roman" w:cs="Times New Roman"/>
-          <w:color w:val="000000"/>
-          <w:sz w:val="24"/>
-          <w:szCs w:val="24"/>
-          <w:lang w:val="en-CA" w:eastAsia="en-CA"/>
-        </w:rPr>
-        <w:t>Reference and links:</w:t>
+      <w:r>
+        <w:rPr>
+          <w:rFonts w:ascii="Times New Roman" w:eastAsia="Times New Roman" w:hAnsi="Times New Roman" w:cs="Times New Roman"/>
+          <w:color w:val="000000"/>
+          <w:sz w:val="24"/>
+          <w:szCs w:val="24"/>
+          <w:lang w:val="en-CA" w:eastAsia="en-CA"/>
+        </w:rPr>
+        <w:t xml:space="preserve">Lectures </w:t>
+      </w:r>
+      <w:r>
+        <w:rPr>
+          <w:rFonts w:ascii="Times New Roman" w:eastAsia="Times New Roman" w:hAnsi="Times New Roman" w:cs="Times New Roman"/>
+          <w:color w:val="000000"/>
+          <w:sz w:val="24"/>
+          <w:szCs w:val="24"/>
+          <w:lang w:val="en-CA" w:eastAsia="en-CA"/>
+        </w:rPr>
+        <w:t xml:space="preserve">from the course MA598 Machine Learning and Uncertainty Quantification for Data Science </w:t>
+      </w:r>
+      <w:r>
+        <w:rPr>
+          <w:rFonts w:ascii="Times New Roman" w:eastAsia="Times New Roman" w:hAnsi="Times New Roman" w:cs="Times New Roman"/>
+          <w:color w:val="000000"/>
+          <w:sz w:val="24"/>
+          <w:szCs w:val="24"/>
+          <w:lang w:val="en-CA" w:eastAsia="en-CA"/>
+        </w:rPr>
+        <w:t>Priors on Function Spaces: Gaussian Processes</w:t>
       </w:r>
     </w:p>
     <w:p>
@@ -14635,256 +14598,6 @@
           <w:lang w:val="en-CA" w:eastAsia="en-CA"/>
         </w:rPr>
       </w:pPr>
-    </w:p>
-    <w:p>
-      <w:pPr>
-        <w:spacing w:after="0" w:line="240" w:lineRule="auto"/>
-        <w:textAlignment w:val="center"/>
-        <w:rPr>
-          <w:rFonts w:ascii="Times New Roman" w:eastAsia="Times New Roman" w:hAnsi="Times New Roman" w:cs="Times New Roman"/>
-          <w:color w:val="000000"/>
-          <w:sz w:val="24"/>
-          <w:szCs w:val="24"/>
-          <w:lang w:val="en-CA" w:eastAsia="en-CA"/>
-        </w:rPr>
-      </w:pPr>
-      <w:r>
-        <w:rPr>
-          <w:rFonts w:ascii="Times New Roman" w:eastAsia="Times New Roman" w:hAnsi="Times New Roman" w:cs="Times New Roman"/>
-          <w:color w:val="000000"/>
-          <w:sz w:val="24"/>
-          <w:szCs w:val="24"/>
-          <w:lang w:val="en-CA" w:eastAsia="en-CA"/>
-        </w:rPr>
-        <w:t>Notebooks:</w:t>
-      </w:r>
-    </w:p>
-    <w:p>
-      <w:pPr>
-        <w:pStyle w:val="ListParagraph"/>
-        <w:numPr>
-          <w:ilvl w:val="0"/>
-          <w:numId w:val="11"/>
-        </w:numPr>
-        <w:spacing w:after="0" w:line="240" w:lineRule="auto"/>
-        <w:textAlignment w:val="center"/>
-        <w:rPr>
-          <w:rFonts w:ascii="Times New Roman" w:eastAsia="Times New Roman" w:hAnsi="Times New Roman" w:cs="Times New Roman"/>
-          <w:color w:val="000000"/>
-          <w:sz w:val="24"/>
-          <w:szCs w:val="24"/>
-          <w:lang w:val="en-CA" w:eastAsia="en-CA"/>
-        </w:rPr>
-      </w:pPr>
-    </w:p>
-    <w:p>
-      <w:pPr>
-        <w:spacing w:after="0" w:line="240" w:lineRule="auto"/>
-        <w:textAlignment w:val="center"/>
-        <w:rPr>
-          <w:rFonts w:ascii="Times New Roman" w:eastAsia="Times New Roman" w:hAnsi="Times New Roman" w:cs="Times New Roman"/>
-          <w:color w:val="000000"/>
-          <w:sz w:val="24"/>
-          <w:szCs w:val="24"/>
-          <w:lang w:val="en-CA" w:eastAsia="en-CA"/>
-        </w:rPr>
-      </w:pPr>
-      <w:r>
-        <w:rPr>
-          <w:rFonts w:ascii="Times New Roman" w:eastAsia="Times New Roman" w:hAnsi="Times New Roman" w:cs="Times New Roman"/>
-          <w:color w:val="000000"/>
-          <w:sz w:val="24"/>
-          <w:szCs w:val="24"/>
-          <w:lang w:val="en-CA" w:eastAsia="en-CA"/>
-        </w:rPr>
-        <w:t>Homework:</w:t>
-      </w:r>
-    </w:p>
-    <w:p>
-      <w:pPr>
-        <w:rPr>
-          <w:rFonts w:ascii="Times New Roman" w:eastAsia="Times New Roman" w:hAnsi="Times New Roman" w:cs="Times New Roman"/>
-          <w:color w:val="000000"/>
-          <w:sz w:val="24"/>
-          <w:szCs w:val="24"/>
-          <w:lang w:val="en-CA" w:eastAsia="en-CA"/>
-        </w:rPr>
-      </w:pPr>
-      <w:r>
-        <w:rPr>
-          <w:rFonts w:ascii="Times New Roman" w:eastAsia="Times New Roman" w:hAnsi="Times New Roman" w:cs="Times New Roman"/>
-          <w:color w:val="000000"/>
-          <w:sz w:val="24"/>
-          <w:szCs w:val="24"/>
-          <w:lang w:val="en-CA" w:eastAsia="en-CA"/>
-        </w:rPr>
-        <w:br w:type="page"/>
-      </w:r>
-    </w:p>
-    <w:p>
-      <w:pPr>
-        <w:spacing w:after="0" w:line="240" w:lineRule="auto"/>
-        <w:textAlignment w:val="center"/>
-        <w:rPr>
-          <w:rFonts w:ascii="Times New Roman" w:eastAsia="Times New Roman" w:hAnsi="Times New Roman" w:cs="Times New Roman"/>
-          <w:color w:val="000000"/>
-          <w:sz w:val="24"/>
-          <w:szCs w:val="24"/>
-          <w:lang w:val="en-CA" w:eastAsia="en-CA"/>
-        </w:rPr>
-      </w:pPr>
-    </w:p>
-    <w:p>
-      <w:pPr>
-        <w:pStyle w:val="Heading3"/>
-      </w:pPr>
-      <w:r>
-        <w:t xml:space="preserve">Lecture </w:t>
-      </w:r>
-      <w:r>
-        <w:t>11</w:t>
-      </w:r>
-      <w:r>
-        <w:t xml:space="preserve">: </w:t>
-      </w:r>
-      <w:r>
-        <w:t>Surrogate models and Gaussian processes</w:t>
-      </w:r>
-    </w:p>
-    <w:p>
-      <w:pPr>
-        <w:spacing w:after="0" w:line="240" w:lineRule="auto"/>
-        <w:textAlignment w:val="center"/>
-        <w:rPr>
-          <w:rFonts w:ascii="Times New Roman" w:eastAsia="Times New Roman" w:hAnsi="Times New Roman" w:cs="Times New Roman"/>
-          <w:color w:val="000000"/>
-          <w:sz w:val="24"/>
-          <w:szCs w:val="24"/>
-          <w:lang w:val="en-CA" w:eastAsia="en-CA"/>
-        </w:rPr>
-      </w:pPr>
-      <w:r>
-        <w:rPr>
-          <w:rFonts w:ascii="Times New Roman" w:eastAsia="Times New Roman" w:hAnsi="Times New Roman" w:cs="Times New Roman"/>
-          <w:color w:val="000000"/>
-          <w:sz w:val="24"/>
-          <w:szCs w:val="24"/>
-          <w:lang w:val="en-CA" w:eastAsia="en-CA"/>
-        </w:rPr>
-        <w:t>Topics:</w:t>
-      </w:r>
-    </w:p>
-    <w:p>
-      <w:pPr>
-        <w:spacing w:after="0" w:line="240" w:lineRule="auto"/>
-        <w:textAlignment w:val="center"/>
-        <w:rPr>
-          <w:rFonts w:ascii="Times New Roman" w:eastAsia="Times New Roman" w:hAnsi="Times New Roman" w:cs="Times New Roman"/>
-          <w:color w:val="000000"/>
-          <w:sz w:val="24"/>
-          <w:szCs w:val="24"/>
-          <w:lang w:val="en-CA" w:eastAsia="en-CA"/>
-        </w:rPr>
-      </w:pPr>
-      <w:r>
-        <w:rPr>
-          <w:rFonts w:ascii="Times New Roman" w:eastAsia="Times New Roman" w:hAnsi="Times New Roman" w:cs="Times New Roman"/>
-          <w:color w:val="000000"/>
-          <w:sz w:val="24"/>
-          <w:szCs w:val="24"/>
-          <w:lang w:val="en-CA" w:eastAsia="en-CA"/>
-        </w:rPr>
-        <w:t>Slides:</w:t>
-      </w:r>
-    </w:p>
-    <w:p>
-      <w:pPr>
-        <w:spacing w:after="0" w:line="240" w:lineRule="auto"/>
-        <w:textAlignment w:val="center"/>
-        <w:rPr>
-          <w:rFonts w:ascii="Times New Roman" w:eastAsia="Times New Roman" w:hAnsi="Times New Roman" w:cs="Times New Roman"/>
-          <w:color w:val="000000"/>
-          <w:sz w:val="24"/>
-          <w:szCs w:val="24"/>
-          <w:lang w:val="en-CA" w:eastAsia="en-CA"/>
-        </w:rPr>
-      </w:pPr>
-      <w:r>
-        <w:rPr>
-          <w:rFonts w:ascii="Times New Roman" w:eastAsia="Times New Roman" w:hAnsi="Times New Roman" w:cs="Times New Roman"/>
-          <w:color w:val="000000"/>
-          <w:sz w:val="24"/>
-          <w:szCs w:val="24"/>
-          <w:lang w:val="en-CA" w:eastAsia="en-CA"/>
-        </w:rPr>
-        <w:t>Reference and links:</w:t>
-      </w:r>
-    </w:p>
-    <w:p>
-      <w:pPr>
-        <w:pStyle w:val="ListParagraph"/>
-        <w:numPr>
-          <w:ilvl w:val="0"/>
-          <w:numId w:val="11"/>
-        </w:numPr>
-        <w:spacing w:after="0" w:line="240" w:lineRule="auto"/>
-        <w:textAlignment w:val="center"/>
-        <w:rPr>
-          <w:rFonts w:ascii="Times New Roman" w:eastAsia="Times New Roman" w:hAnsi="Times New Roman" w:cs="Times New Roman"/>
-          <w:color w:val="000000"/>
-          <w:sz w:val="24"/>
-          <w:szCs w:val="24"/>
-          <w:lang w:val="en-CA" w:eastAsia="en-CA"/>
-        </w:rPr>
-      </w:pPr>
-      <w:r>
-        <w:rPr>
-          <w:rFonts w:ascii="Times New Roman" w:eastAsia="Times New Roman" w:hAnsi="Times New Roman" w:cs="Times New Roman"/>
-          <w:color w:val="000000"/>
-          <w:sz w:val="24"/>
-          <w:szCs w:val="24"/>
-          <w:lang w:val="en-CA" w:eastAsia="en-CA"/>
-        </w:rPr>
-        <w:t xml:space="preserve">Lectures </w:t>
-      </w:r>
-      <w:r>
-        <w:rPr>
-          <w:rFonts w:ascii="Times New Roman" w:eastAsia="Times New Roman" w:hAnsi="Times New Roman" w:cs="Times New Roman"/>
-          <w:color w:val="000000"/>
-          <w:sz w:val="24"/>
-          <w:szCs w:val="24"/>
-          <w:lang w:val="en-CA" w:eastAsia="en-CA"/>
-        </w:rPr>
-        <w:t xml:space="preserve">from the course MA598 Machine Learning and Uncertainty Quantification for Data Science </w:t>
-      </w:r>
-      <w:r>
-        <w:rPr>
-          <w:rFonts w:ascii="Times New Roman" w:eastAsia="Times New Roman" w:hAnsi="Times New Roman" w:cs="Times New Roman"/>
-          <w:color w:val="000000"/>
-          <w:sz w:val="24"/>
-          <w:szCs w:val="24"/>
-          <w:lang w:val="en-CA" w:eastAsia="en-CA"/>
-        </w:rPr>
-        <w:t>Priors on Function Spaces: Gaussian Processes</w:t>
-      </w:r>
-    </w:p>
-    <w:p>
-      <w:pPr>
-        <w:pStyle w:val="ListParagraph"/>
-        <w:numPr>
-          <w:ilvl w:val="0"/>
-          <w:numId w:val="11"/>
-        </w:numPr>
-        <w:spacing w:after="0" w:line="240" w:lineRule="auto"/>
-        <w:textAlignment w:val="center"/>
-        <w:rPr>
-          <w:rFonts w:ascii="Times New Roman" w:eastAsia="Times New Roman" w:hAnsi="Times New Roman" w:cs="Times New Roman"/>
-          <w:color w:val="000000"/>
-          <w:sz w:val="24"/>
-          <w:szCs w:val="24"/>
-          <w:lang w:val="en-CA" w:eastAsia="en-CA"/>
-        </w:rPr>
-      </w:pPr>
       <w:r>
         <w:rPr>
           <w:rFonts w:ascii="Times New Roman" w:eastAsia="Times New Roman" w:hAnsi="Times New Roman" w:cs="Times New Roman"/>
@@ -14895,7 +14608,7 @@
         </w:rPr>
         <w:t xml:space="preserve">Excellent video: Richard E. Turner, Keynote Lecture: Gaussian Processes for Signal Processing, MLSP, 2016 </w:t>
       </w:r>
-      <w:hyperlink r:id="rId84" w:history="1">
+      <w:hyperlink r:id="rId87" w:history="1">
         <w:r>
           <w:rPr>
             <w:rStyle w:val="Hyperlink"/>
@@ -14967,7 +14680,7 @@
         </w:rPr>
         <w:t xml:space="preserve">, August 2008 https://arxiv.org/pdf/1505.02965.pdfSlides: </w:t>
       </w:r>
-      <w:hyperlink r:id="rId85" w:history="1">
+      <w:hyperlink r:id="rId88" w:history="1">
         <w:r>
           <w:rPr>
             <w:rStyle w:val="Hyperlink"/>
@@ -15052,7 +14765,7 @@
         </w:rPr>
         <w:t xml:space="preserve"> library </w:t>
       </w:r>
-      <w:hyperlink r:id="rId86" w:history="1">
+      <w:hyperlink r:id="rId89" w:history="1">
         <w:r>
           <w:rPr>
             <w:rStyle w:val="Hyperlink"/>
@@ -15134,7 +14847,7 @@
         </w:rPr>
         <w:t xml:space="preserve">: </w:t>
       </w:r>
-      <w:hyperlink r:id="rId87" w:history="1">
+      <w:hyperlink r:id="rId90" w:history="1">
         <w:r>
           <w:rPr>
             <w:rStyle w:val="Hyperlink"/>
@@ -15206,7 +14919,7 @@
         </w:rPr>
         <w:t xml:space="preserve">, </w:t>
       </w:r>
-      <w:hyperlink r:id="rId88" w:history="1">
+      <w:hyperlink r:id="rId91" w:history="1">
         <w:r>
           <w:rPr>
             <w:rStyle w:val="Hyperlink"/>
@@ -16436,7 +16149,7 @@
 </file>
 
 <file path=word/comments.xml><?xml version="1.0" encoding="utf-8"?>
-<w:comments xmlns:wpc="http://schemas.microsoft.com/office/word/2010/wordprocessingCanvas" xmlns:cx="http://schemas.microsoft.com/office/drawing/2014/chartex" xmlns:mc="http://schemas.openxmlformats.org/markup-compatibility/2006" xmlns:o="urn:schemas-microsoft-com:office:office" xmlns:r="http://schemas.openxmlformats.org/officeDocument/2006/relationships" xmlns:m="http://schemas.openxmlformats.org/officeDocument/2006/math" xmlns:v="urn:schemas-microsoft-com:vml" xmlns:wp14="http://schemas.microsoft.com/office/word/2010/wordprocessingDrawing" xmlns:wp="http://schemas.openxmlformats.org/drawingml/2006/wordprocessingDrawing" xmlns:w10="urn:schemas-microsoft-com:office:word" xmlns:w="http://schemas.openxmlformats.org/wordprocessingml/2006/main" xmlns:w14="http://schemas.microsoft.com/office/word/2010/wordml" xmlns:w15="http://schemas.microsoft.com/office/word/2012/wordml" xmlns:w16se="http://schemas.microsoft.com/office/word/2015/wordml/symex" xmlns:wpg="http://schemas.microsoft.com/office/word/2010/wordprocessingGroup" xmlns:wpi="http://schemas.microsoft.com/office/word/2010/wordprocessingInk" xmlns:wne="http://schemas.microsoft.com/office/word/2006/wordml" xmlns:wps="http://schemas.microsoft.com/office/word/2010/wordprocessingShape" mc:Ignorable="w14 w15 w16se wp14">
+<w:comments xmlns:wpc="http://schemas.microsoft.com/office/word/2010/wordprocessingCanvas" xmlns:mc="http://schemas.openxmlformats.org/markup-compatibility/2006" xmlns:o="urn:schemas-microsoft-com:office:office" xmlns:r="http://schemas.openxmlformats.org/officeDocument/2006/relationships" xmlns:m="http://schemas.openxmlformats.org/officeDocument/2006/math" xmlns:v="urn:schemas-microsoft-com:vml" xmlns:wp14="http://schemas.microsoft.com/office/word/2010/wordprocessingDrawing" xmlns:wp="http://schemas.openxmlformats.org/drawingml/2006/wordprocessingDrawing" xmlns:w10="urn:schemas-microsoft-com:office:word" xmlns:w="http://schemas.openxmlformats.org/wordprocessingml/2006/main" xmlns:w14="http://schemas.microsoft.com/office/word/2010/wordml" xmlns:w15="http://schemas.microsoft.com/office/word/2012/wordml" xmlns:wpg="http://schemas.microsoft.com/office/word/2010/wordprocessingGroup" xmlns:wpi="http://schemas.microsoft.com/office/word/2010/wordprocessingInk" xmlns:wne="http://schemas.microsoft.com/office/word/2006/wordml" xmlns:wps="http://schemas.microsoft.com/office/word/2010/wordprocessingShape" mc:Ignorable="w14 w15 wp14">
   <w:comment w:id="0" w:author="Miodrag Bolic" w:date="2017-12-24T15:56:00Z" w:initials="MB">
     <w:p>
       <w:pPr>
@@ -16453,7 +16166,7 @@
       </w:r>
     </w:p>
   </w:comment>
-  <w:comment w:id="2" w:author="Miodrag Bolic" w:date="2017-12-24T15:53:00Z" w:initials="MB">
+  <w:comment w:id="1" w:author="Miodrag Bolic" w:date="2017-12-24T15:53:00Z" w:initials="MB">
     <w:p>
       <w:pPr>
         <w:pStyle w:val="CommentText"/>
@@ -16488,14 +16201,14 @@
 </file>
 
 <file path=word/commentsExtended.xml><?xml version="1.0" encoding="utf-8"?>
-<w15:commentsEx xmlns:wpc="http://schemas.microsoft.com/office/word/2010/wordprocessingCanvas" xmlns:cx="http://schemas.microsoft.com/office/drawing/2014/chartex" xmlns:mc="http://schemas.openxmlformats.org/markup-compatibility/2006" xmlns:o="urn:schemas-microsoft-com:office:office" xmlns:r="http://schemas.openxmlformats.org/officeDocument/2006/relationships" xmlns:m="http://schemas.openxmlformats.org/officeDocument/2006/math" xmlns:v="urn:schemas-microsoft-com:vml" xmlns:wp14="http://schemas.microsoft.com/office/word/2010/wordprocessingDrawing" xmlns:wp="http://schemas.openxmlformats.org/drawingml/2006/wordprocessingDrawing" xmlns:w10="urn:schemas-microsoft-com:office:word" xmlns:w="http://schemas.openxmlformats.org/wordprocessingml/2006/main" xmlns:w14="http://schemas.microsoft.com/office/word/2010/wordml" xmlns:w15="http://schemas.microsoft.com/office/word/2012/wordml" xmlns:w16se="http://schemas.microsoft.com/office/word/2015/wordml/symex" xmlns:wpg="http://schemas.microsoft.com/office/word/2010/wordprocessingGroup" xmlns:wpi="http://schemas.microsoft.com/office/word/2010/wordprocessingInk" xmlns:wne="http://schemas.microsoft.com/office/word/2006/wordml" xmlns:wps="http://schemas.microsoft.com/office/word/2010/wordprocessingShape" mc:Ignorable="w14 w15 w16se wp14">
+<w15:commentsEx xmlns:wpc="http://schemas.microsoft.com/office/word/2010/wordprocessingCanvas" xmlns:mc="http://schemas.openxmlformats.org/markup-compatibility/2006" xmlns:o="urn:schemas-microsoft-com:office:office" xmlns:r="http://schemas.openxmlformats.org/officeDocument/2006/relationships" xmlns:m="http://schemas.openxmlformats.org/officeDocument/2006/math" xmlns:v="urn:schemas-microsoft-com:vml" xmlns:wp14="http://schemas.microsoft.com/office/word/2010/wordprocessingDrawing" xmlns:wp="http://schemas.openxmlformats.org/drawingml/2006/wordprocessingDrawing" xmlns:w10="urn:schemas-microsoft-com:office:word" xmlns:w="http://schemas.openxmlformats.org/wordprocessingml/2006/main" xmlns:w14="http://schemas.microsoft.com/office/word/2010/wordml" xmlns:w15="http://schemas.microsoft.com/office/word/2012/wordml" xmlns:wpg="http://schemas.microsoft.com/office/word/2010/wordprocessingGroup" xmlns:wpi="http://schemas.microsoft.com/office/word/2010/wordprocessingInk" xmlns:wne="http://schemas.microsoft.com/office/word/2006/wordml" xmlns:wps="http://schemas.microsoft.com/office/word/2010/wordprocessingShape" mc:Ignorable="w14 w15 wp14">
   <w15:commentEx w15:paraId="72E2600F" w15:done="0"/>
   <w15:commentEx w15:paraId="718C17B5" w15:done="0"/>
 </w15:commentsEx>
 </file>
 
 <file path=word/numbering.xml><?xml version="1.0" encoding="utf-8"?>
-<w:numbering xmlns:wpc="http://schemas.microsoft.com/office/word/2010/wordprocessingCanvas" xmlns:cx="http://schemas.microsoft.com/office/drawing/2014/chartex" xmlns:mc="http://schemas.openxmlformats.org/markup-compatibility/2006" xmlns:o="urn:schemas-microsoft-com:office:office" xmlns:r="http://schemas.openxmlformats.org/officeDocument/2006/relationships" xmlns:m="http://schemas.openxmlformats.org/officeDocument/2006/math" xmlns:v="urn:schemas-microsoft-com:vml" xmlns:wp14="http://schemas.microsoft.com/office/word/2010/wordprocessingDrawing" xmlns:wp="http://schemas.openxmlformats.org/drawingml/2006/wordprocessingDrawing" xmlns:w10="urn:schemas-microsoft-com:office:word" xmlns:w="http://schemas.openxmlformats.org/wordprocessingml/2006/main" xmlns:w14="http://schemas.microsoft.com/office/word/2010/wordml" xmlns:w15="http://schemas.microsoft.com/office/word/2012/wordml" xmlns:w16se="http://schemas.microsoft.com/office/word/2015/wordml/symex" xmlns:wpg="http://schemas.microsoft.com/office/word/2010/wordprocessingGroup" xmlns:wpi="http://schemas.microsoft.com/office/word/2010/wordprocessingInk" xmlns:wne="http://schemas.microsoft.com/office/word/2006/wordml" xmlns:wps="http://schemas.microsoft.com/office/word/2010/wordprocessingShape" mc:Ignorable="w14 w15 w16se wp14">
+<w:numbering xmlns:wpc="http://schemas.microsoft.com/office/word/2010/wordprocessingCanvas" xmlns:mc="http://schemas.openxmlformats.org/markup-compatibility/2006" xmlns:o="urn:schemas-microsoft-com:office:office" xmlns:r="http://schemas.openxmlformats.org/officeDocument/2006/relationships" xmlns:m="http://schemas.openxmlformats.org/officeDocument/2006/math" xmlns:v="urn:schemas-microsoft-com:vml" xmlns:wp14="http://schemas.microsoft.com/office/word/2010/wordprocessingDrawing" xmlns:wp="http://schemas.openxmlformats.org/drawingml/2006/wordprocessingDrawing" xmlns:w10="urn:schemas-microsoft-com:office:word" xmlns:w="http://schemas.openxmlformats.org/wordprocessingml/2006/main" xmlns:w14="http://schemas.microsoft.com/office/word/2010/wordml" xmlns:w15="http://schemas.microsoft.com/office/word/2012/wordml" xmlns:wpg="http://schemas.microsoft.com/office/word/2010/wordprocessingGroup" xmlns:wpi="http://schemas.microsoft.com/office/word/2010/wordprocessingInk" xmlns:wne="http://schemas.microsoft.com/office/word/2006/wordml" xmlns:wps="http://schemas.microsoft.com/office/word/2010/wordprocessingShape" mc:Ignorable="w14 w15 wp14">
   <w:abstractNum w:abstractNumId="0" w15:restartNumberingAfterBreak="0">
     <w:nsid w:val="023D0FF2"/>
     <w:multiLevelType w:val="hybridMultilevel"/>
@@ -17513,6 +17226,119 @@
     </w:lvl>
   </w:abstractNum>
   <w:abstractNum w:abstractNumId="9" w15:restartNumberingAfterBreak="0">
+    <w:nsid w:val="52AC650D"/>
+    <w:multiLevelType w:val="hybridMultilevel"/>
+    <w:tmpl w:val="DB3625A8"/>
+    <w:lvl w:ilvl="0" w:tplc="04090001">
+      <w:start w:val="1"/>
+      <w:numFmt w:val="bullet"/>
+      <w:lvlText w:val=""/>
+      <w:lvlJc w:val="left"/>
+      <w:pPr>
+        <w:ind w:left="720" w:hanging="360"/>
+      </w:pPr>
+      <w:rPr>
+        <w:rFonts w:ascii="Symbol" w:hAnsi="Symbol" w:hint="default"/>
+      </w:rPr>
+    </w:lvl>
+    <w:lvl w:ilvl="1" w:tplc="04090003" w:tentative="1">
+      <w:start w:val="1"/>
+      <w:numFmt w:val="bullet"/>
+      <w:lvlText w:val="o"/>
+      <w:lvlJc w:val="left"/>
+      <w:pPr>
+        <w:ind w:left="1440" w:hanging="360"/>
+      </w:pPr>
+      <w:rPr>
+        <w:rFonts w:ascii="Courier New" w:hAnsi="Courier New" w:cs="Courier New" w:hint="default"/>
+      </w:rPr>
+    </w:lvl>
+    <w:lvl w:ilvl="2" w:tplc="04090005" w:tentative="1">
+      <w:start w:val="1"/>
+      <w:numFmt w:val="bullet"/>
+      <w:lvlText w:val=""/>
+      <w:lvlJc w:val="left"/>
+      <w:pPr>
+        <w:ind w:left="2160" w:hanging="360"/>
+      </w:pPr>
+      <w:rPr>
+        <w:rFonts w:ascii="Wingdings" w:hAnsi="Wingdings" w:hint="default"/>
+      </w:rPr>
+    </w:lvl>
+    <w:lvl w:ilvl="3" w:tplc="04090001" w:tentative="1">
+      <w:start w:val="1"/>
+      <w:numFmt w:val="bullet"/>
+      <w:lvlText w:val=""/>
+      <w:lvlJc w:val="left"/>
+      <w:pPr>
+        <w:ind w:left="2880" w:hanging="360"/>
+      </w:pPr>
+      <w:rPr>
+        <w:rFonts w:ascii="Symbol" w:hAnsi="Symbol" w:hint="default"/>
+      </w:rPr>
+    </w:lvl>
+    <w:lvl w:ilvl="4" w:tplc="04090003" w:tentative="1">
+      <w:start w:val="1"/>
+      <w:numFmt w:val="bullet"/>
+      <w:lvlText w:val="o"/>
+      <w:lvlJc w:val="left"/>
+      <w:pPr>
+        <w:ind w:left="3600" w:hanging="360"/>
+      </w:pPr>
+      <w:rPr>
+        <w:rFonts w:ascii="Courier New" w:hAnsi="Courier New" w:cs="Courier New" w:hint="default"/>
+      </w:rPr>
+    </w:lvl>
+    <w:lvl w:ilvl="5" w:tplc="04090005" w:tentative="1">
+      <w:start w:val="1"/>
+      <w:numFmt w:val="bullet"/>
+      <w:lvlText w:val=""/>
+      <w:lvlJc w:val="left"/>
+      <w:pPr>
+        <w:ind w:left="4320" w:hanging="360"/>
+      </w:pPr>
+      <w:rPr>
+        <w:rFonts w:ascii="Wingdings" w:hAnsi="Wingdings" w:hint="default"/>
+      </w:rPr>
+    </w:lvl>
+    <w:lvl w:ilvl="6" w:tplc="04090001" w:tentative="1">
+      <w:start w:val="1"/>
+      <w:numFmt w:val="bullet"/>
+      <w:lvlText w:val=""/>
+      <w:lvlJc w:val="left"/>
+      <w:pPr>
+        <w:ind w:left="5040" w:hanging="360"/>
+      </w:pPr>
+      <w:rPr>
+        <w:rFonts w:ascii="Symbol" w:hAnsi="Symbol" w:hint="default"/>
+      </w:rPr>
+    </w:lvl>
+    <w:lvl w:ilvl="7" w:tplc="04090003" w:tentative="1">
+      <w:start w:val="1"/>
+      <w:numFmt w:val="bullet"/>
+      <w:lvlText w:val="o"/>
+      <w:lvlJc w:val="left"/>
+      <w:pPr>
+        <w:ind w:left="5760" w:hanging="360"/>
+      </w:pPr>
+      <w:rPr>
+        <w:rFonts w:ascii="Courier New" w:hAnsi="Courier New" w:cs="Courier New" w:hint="default"/>
+      </w:rPr>
+    </w:lvl>
+    <w:lvl w:ilvl="8" w:tplc="04090005" w:tentative="1">
+      <w:start w:val="1"/>
+      <w:numFmt w:val="bullet"/>
+      <w:lvlText w:val=""/>
+      <w:lvlJc w:val="left"/>
+      <w:pPr>
+        <w:ind w:left="6480" w:hanging="360"/>
+      </w:pPr>
+      <w:rPr>
+        <w:rFonts w:ascii="Wingdings" w:hAnsi="Wingdings" w:hint="default"/>
+      </w:rPr>
+    </w:lvl>
+  </w:abstractNum>
+  <w:abstractNum w:abstractNumId="10" w15:restartNumberingAfterBreak="0">
     <w:nsid w:val="58C83AE0"/>
     <w:multiLevelType w:val="hybridMultilevel"/>
     <w:tmpl w:val="B51695E4"/>
@@ -17625,7 +17451,7 @@
       </w:rPr>
     </w:lvl>
   </w:abstractNum>
-  <w:abstractNum w:abstractNumId="10" w15:restartNumberingAfterBreak="0">
+  <w:abstractNum w:abstractNumId="11" w15:restartNumberingAfterBreak="0">
     <w:nsid w:val="5D2E7E31"/>
     <w:multiLevelType w:val="hybridMultilevel"/>
     <w:tmpl w:val="B7AA7C3A"/>
@@ -17765,10 +17591,10 @@
       </w:rPr>
     </w:lvl>
   </w:abstractNum>
-  <w:abstractNum w:abstractNumId="11" w15:restartNumberingAfterBreak="0">
+  <w:abstractNum w:abstractNumId="12" w15:restartNumberingAfterBreak="0">
     <w:nsid w:val="61110A4C"/>
     <w:multiLevelType w:val="hybridMultilevel"/>
-    <w:tmpl w:val="5B2AED8A"/>
+    <w:tmpl w:val="29BA2222"/>
     <w:lvl w:ilvl="0" w:tplc="04090001">
       <w:start w:val="1"/>
       <w:numFmt w:val="bullet"/>
@@ -17878,7 +17704,7 @@
       </w:rPr>
     </w:lvl>
   </w:abstractNum>
-  <w:abstractNum w:abstractNumId="12" w15:restartNumberingAfterBreak="0">
+  <w:abstractNum w:abstractNumId="13" w15:restartNumberingAfterBreak="0">
     <w:nsid w:val="619274B0"/>
     <w:multiLevelType w:val="hybridMultilevel"/>
     <w:tmpl w:val="DE9826D2"/>
@@ -17991,7 +17817,7 @@
       </w:rPr>
     </w:lvl>
   </w:abstractNum>
-  <w:abstractNum w:abstractNumId="13" w15:restartNumberingAfterBreak="0">
+  <w:abstractNum w:abstractNumId="14" w15:restartNumberingAfterBreak="0">
     <w:nsid w:val="641E1490"/>
     <w:multiLevelType w:val="hybridMultilevel"/>
     <w:tmpl w:val="C62C27C2"/>
@@ -18104,7 +17930,7 @@
       </w:rPr>
     </w:lvl>
   </w:abstractNum>
-  <w:abstractNum w:abstractNumId="14" w15:restartNumberingAfterBreak="0">
+  <w:abstractNum w:abstractNumId="15" w15:restartNumberingAfterBreak="0">
     <w:nsid w:val="65250D51"/>
     <w:multiLevelType w:val="hybridMultilevel"/>
     <w:tmpl w:val="E03E4E98"/>
@@ -18217,7 +18043,7 @@
       </w:rPr>
     </w:lvl>
   </w:abstractNum>
-  <w:abstractNum w:abstractNumId="15" w15:restartNumberingAfterBreak="0">
+  <w:abstractNum w:abstractNumId="16" w15:restartNumberingAfterBreak="0">
     <w:nsid w:val="6688419D"/>
     <w:multiLevelType w:val="hybridMultilevel"/>
     <w:tmpl w:val="EA3EE2BC"/>
@@ -18330,7 +18156,7 @@
       </w:rPr>
     </w:lvl>
   </w:abstractNum>
-  <w:abstractNum w:abstractNumId="16" w15:restartNumberingAfterBreak="0">
+  <w:abstractNum w:abstractNumId="17" w15:restartNumberingAfterBreak="0">
     <w:nsid w:val="68F00ED1"/>
     <w:multiLevelType w:val="hybridMultilevel"/>
     <w:tmpl w:val="235E2DC4"/>
@@ -18443,7 +18269,7 @@
       </w:rPr>
     </w:lvl>
   </w:abstractNum>
-  <w:abstractNum w:abstractNumId="17" w15:restartNumberingAfterBreak="0">
+  <w:abstractNum w:abstractNumId="18" w15:restartNumberingAfterBreak="0">
     <w:nsid w:val="6A3118D4"/>
     <w:multiLevelType w:val="hybridMultilevel"/>
     <w:tmpl w:val="457E72F0"/>
@@ -18556,7 +18382,7 @@
       </w:rPr>
     </w:lvl>
   </w:abstractNum>
-  <w:abstractNum w:abstractNumId="18" w15:restartNumberingAfterBreak="0">
+  <w:abstractNum w:abstractNumId="19" w15:restartNumberingAfterBreak="0">
     <w:nsid w:val="6BFE4E30"/>
     <w:multiLevelType w:val="hybridMultilevel"/>
     <w:tmpl w:val="7F7C5DC4"/>
@@ -18669,7 +18495,7 @@
       </w:rPr>
     </w:lvl>
   </w:abstractNum>
-  <w:abstractNum w:abstractNumId="19" w15:restartNumberingAfterBreak="0">
+  <w:abstractNum w:abstractNumId="20" w15:restartNumberingAfterBreak="0">
     <w:nsid w:val="7D8B1F07"/>
     <w:multiLevelType w:val="hybridMultilevel"/>
     <w:tmpl w:val="1B6C4962"/>
@@ -18782,7 +18608,7 @@
       </w:rPr>
     </w:lvl>
   </w:abstractNum>
-  <w:abstractNum w:abstractNumId="20" w15:restartNumberingAfterBreak="0">
+  <w:abstractNum w:abstractNumId="21" w15:restartNumberingAfterBreak="0">
     <w:nsid w:val="7DE802AD"/>
     <w:multiLevelType w:val="hybridMultilevel"/>
     <w:tmpl w:val="C6483CFA"/>
@@ -18895,7 +18721,7 @@
       </w:rPr>
     </w:lvl>
   </w:abstractNum>
-  <w:abstractNum w:abstractNumId="21" w15:restartNumberingAfterBreak="0">
+  <w:abstractNum w:abstractNumId="22" w15:restartNumberingAfterBreak="0">
     <w:nsid w:val="7F663961"/>
     <w:multiLevelType w:val="hybridMultilevel"/>
     <w:tmpl w:val="8C8A1036"/>
@@ -19015,28 +18841,28 @@
     <w:abstractNumId w:val="8"/>
   </w:num>
   <w:num w:numId="3">
-    <w:abstractNumId w:val="9"/>
+    <w:abstractNumId w:val="10"/>
   </w:num>
   <w:num w:numId="4">
     <w:abstractNumId w:val="2"/>
   </w:num>
   <w:num w:numId="5">
-    <w:abstractNumId w:val="16"/>
+    <w:abstractNumId w:val="17"/>
   </w:num>
   <w:num w:numId="6">
     <w:abstractNumId w:val="0"/>
   </w:num>
   <w:num w:numId="7">
-    <w:abstractNumId w:val="19"/>
+    <w:abstractNumId w:val="20"/>
   </w:num>
   <w:num w:numId="8">
-    <w:abstractNumId w:val="20"/>
+    <w:abstractNumId w:val="21"/>
   </w:num>
   <w:num w:numId="9">
-    <w:abstractNumId w:val="10"/>
+    <w:abstractNumId w:val="11"/>
   </w:num>
   <w:num w:numId="10">
-    <w:abstractNumId w:val="17"/>
+    <w:abstractNumId w:val="18"/>
   </w:num>
   <w:num w:numId="11">
     <w:abstractNumId w:val="3"/>
@@ -19048,38 +18874,53 @@
     <w:abstractNumId w:val="4"/>
   </w:num>
   <w:num w:numId="14">
-    <w:abstractNumId w:val="18"/>
+    <w:abstractNumId w:val="19"/>
   </w:num>
   <w:num w:numId="15">
-    <w:abstractNumId w:val="14"/>
+    <w:abstractNumId w:val="15"/>
   </w:num>
   <w:num w:numId="16">
-    <w:abstractNumId w:val="21"/>
+    <w:abstractNumId w:val="22"/>
   </w:num>
   <w:num w:numId="17">
     <w:abstractNumId w:val="5"/>
   </w:num>
   <w:num w:numId="18">
-    <w:abstractNumId w:val="11"/>
+    <w:abstractNumId w:val="12"/>
   </w:num>
   <w:num w:numId="19">
-    <w:abstractNumId w:val="15"/>
+    <w:abstractNumId w:val="16"/>
   </w:num>
   <w:num w:numId="20">
-    <w:abstractNumId w:val="13"/>
+    <w:abstractNumId w:val="14"/>
   </w:num>
   <w:num w:numId="21">
-    <w:abstractNumId w:val="12"/>
+    <w:abstractNumId w:val="13"/>
   </w:num>
   <w:num w:numId="22">
     <w:abstractNumId w:val="1"/>
+  </w:num>
+  <w:num w:numId="23">
+    <w:abstractNumId w:val="9"/>
+  </w:num>
+  <w:num w:numId="24">
+    <w:abstractNumId w:val="12"/>
+    <w:lvlOverride w:ilvl="0"/>
+    <w:lvlOverride w:ilvl="1"/>
+    <w:lvlOverride w:ilvl="2"/>
+    <w:lvlOverride w:ilvl="3"/>
+    <w:lvlOverride w:ilvl="4"/>
+    <w:lvlOverride w:ilvl="5"/>
+    <w:lvlOverride w:ilvl="6"/>
+    <w:lvlOverride w:ilvl="7"/>
+    <w:lvlOverride w:ilvl="8"/>
   </w:num>
   <w:numIdMacAtCleanup w:val="22"/>
 </w:numbering>
 </file>
 
 <file path=word/people.xml><?xml version="1.0" encoding="utf-8"?>
-<w15:people xmlns:wpc="http://schemas.microsoft.com/office/word/2010/wordprocessingCanvas" xmlns:cx="http://schemas.microsoft.com/office/drawing/2014/chartex" xmlns:mc="http://schemas.openxmlformats.org/markup-compatibility/2006" xmlns:o="urn:schemas-microsoft-com:office:office" xmlns:r="http://schemas.openxmlformats.org/officeDocument/2006/relationships" xmlns:m="http://schemas.openxmlformats.org/officeDocument/2006/math" xmlns:v="urn:schemas-microsoft-com:vml" xmlns:wp14="http://schemas.microsoft.com/office/word/2010/wordprocessingDrawing" xmlns:wp="http://schemas.openxmlformats.org/drawingml/2006/wordprocessingDrawing" xmlns:w10="urn:schemas-microsoft-com:office:word" xmlns:w="http://schemas.openxmlformats.org/wordprocessingml/2006/main" xmlns:w14="http://schemas.microsoft.com/office/word/2010/wordml" xmlns:w15="http://schemas.microsoft.com/office/word/2012/wordml" xmlns:w16se="http://schemas.microsoft.com/office/word/2015/wordml/symex" xmlns:wpg="http://schemas.microsoft.com/office/word/2010/wordprocessingGroup" xmlns:wpi="http://schemas.microsoft.com/office/word/2010/wordprocessingInk" xmlns:wne="http://schemas.microsoft.com/office/word/2006/wordml" xmlns:wps="http://schemas.microsoft.com/office/word/2010/wordprocessingShape" mc:Ignorable="w14 w15 w16se wp14">
+<w15:people xmlns:wpc="http://schemas.microsoft.com/office/word/2010/wordprocessingCanvas" xmlns:mc="http://schemas.openxmlformats.org/markup-compatibility/2006" xmlns:o="urn:schemas-microsoft-com:office:office" xmlns:r="http://schemas.openxmlformats.org/officeDocument/2006/relationships" xmlns:m="http://schemas.openxmlformats.org/officeDocument/2006/math" xmlns:v="urn:schemas-microsoft-com:vml" xmlns:wp14="http://schemas.microsoft.com/office/word/2010/wordprocessingDrawing" xmlns:wp="http://schemas.openxmlformats.org/drawingml/2006/wordprocessingDrawing" xmlns:w10="urn:schemas-microsoft-com:office:word" xmlns:w="http://schemas.openxmlformats.org/wordprocessingml/2006/main" xmlns:w14="http://schemas.microsoft.com/office/word/2010/wordml" xmlns:w15="http://schemas.microsoft.com/office/word/2012/wordml" xmlns:wpg="http://schemas.microsoft.com/office/word/2010/wordprocessingGroup" xmlns:wpi="http://schemas.microsoft.com/office/word/2010/wordprocessingInk" xmlns:wne="http://schemas.microsoft.com/office/word/2006/wordml" xmlns:wps="http://schemas.microsoft.com/office/word/2010/wordprocessingShape" mc:Ignorable="w14 w15 wp14">
   <w15:person w15:author="Miodrag Bolic">
     <w15:presenceInfo w15:providerId="Windows Live" w15:userId="12ff076b020b8693"/>
   </w15:person>
@@ -19087,7 +18928,7 @@
 </file>
 
 <file path=word/styles.xml><?xml version="1.0" encoding="utf-8"?>
-<w:styles xmlns:mc="http://schemas.openxmlformats.org/markup-compatibility/2006" xmlns:r="http://schemas.openxmlformats.org/officeDocument/2006/relationships" xmlns:w="http://schemas.openxmlformats.org/wordprocessingml/2006/main" xmlns:w14="http://schemas.microsoft.com/office/word/2010/wordml" xmlns:w15="http://schemas.microsoft.com/office/word/2012/wordml" xmlns:w16se="http://schemas.microsoft.com/office/word/2015/wordml/symex" mc:Ignorable="w14 w15 w16se">
+<w:styles xmlns:mc="http://schemas.openxmlformats.org/markup-compatibility/2006" xmlns:r="http://schemas.openxmlformats.org/officeDocument/2006/relationships" xmlns:w="http://schemas.openxmlformats.org/wordprocessingml/2006/main" xmlns:w14="http://schemas.microsoft.com/office/word/2010/wordml" xmlns:w15="http://schemas.microsoft.com/office/word/2012/wordml" mc:Ignorable="w14 w15">
   <w:docDefaults>
     <w:rPrDefault>
       <w:rPr>

--- a/Principles of Data and Error Analysis Syllabus1.docx
+++ b/Principles of Data and Error Analysis Syllabus1.docx
@@ -1,6 +1,6 @@
 
 <file path=word/document.xml><?xml version="1.0" encoding="utf-8"?>
-<w:document xmlns:wpc="http://schemas.microsoft.com/office/word/2010/wordprocessingCanvas" xmlns:mc="http://schemas.openxmlformats.org/markup-compatibility/2006" xmlns:o="urn:schemas-microsoft-com:office:office" xmlns:r="http://schemas.openxmlformats.org/officeDocument/2006/relationships" xmlns:m="http://schemas.openxmlformats.org/officeDocument/2006/math" xmlns:v="urn:schemas-microsoft-com:vml" xmlns:wp14="http://schemas.microsoft.com/office/word/2010/wordprocessingDrawing" xmlns:wp="http://schemas.openxmlformats.org/drawingml/2006/wordprocessingDrawing" xmlns:w10="urn:schemas-microsoft-com:office:word" xmlns:w="http://schemas.openxmlformats.org/wordprocessingml/2006/main" xmlns:w14="http://schemas.microsoft.com/office/word/2010/wordml" xmlns:w15="http://schemas.microsoft.com/office/word/2012/wordml" xmlns:wpg="http://schemas.microsoft.com/office/word/2010/wordprocessingGroup" xmlns:wpi="http://schemas.microsoft.com/office/word/2010/wordprocessingInk" xmlns:wne="http://schemas.microsoft.com/office/word/2006/wordml" xmlns:wps="http://schemas.microsoft.com/office/word/2010/wordprocessingShape" mc:Ignorable="w14 w15 wp14">
+<w:document xmlns:wpc="http://schemas.microsoft.com/office/word/2010/wordprocessingCanvas" xmlns:cx="http://schemas.microsoft.com/office/drawing/2014/chartex" xmlns:mc="http://schemas.openxmlformats.org/markup-compatibility/2006" xmlns:o="urn:schemas-microsoft-com:office:office" xmlns:r="http://schemas.openxmlformats.org/officeDocument/2006/relationships" xmlns:m="http://schemas.openxmlformats.org/officeDocument/2006/math" xmlns:v="urn:schemas-microsoft-com:vml" xmlns:wp14="http://schemas.microsoft.com/office/word/2010/wordprocessingDrawing" xmlns:wp="http://schemas.openxmlformats.org/drawingml/2006/wordprocessingDrawing" xmlns:w10="urn:schemas-microsoft-com:office:word" xmlns:w="http://schemas.openxmlformats.org/wordprocessingml/2006/main" xmlns:w14="http://schemas.microsoft.com/office/word/2010/wordml" xmlns:w15="http://schemas.microsoft.com/office/word/2012/wordml" xmlns:w16se="http://schemas.microsoft.com/office/word/2015/wordml/symex" xmlns:wpg="http://schemas.microsoft.com/office/word/2010/wordprocessingGroup" xmlns:wpi="http://schemas.microsoft.com/office/word/2010/wordprocessingInk" xmlns:wne="http://schemas.microsoft.com/office/word/2006/wordml" xmlns:wps="http://schemas.microsoft.com/office/word/2010/wordprocessingShape" mc:Ignorable="w14 w15 w16se wp14">
   <w:body>
     <w:p>
       <w:pPr>
@@ -1293,7 +1293,6 @@
             <w:r>
               <w:rPr>
                 <w:noProof/>
-                <w:lang w:val="en-CA" w:eastAsia="en-CA"/>
               </w:rPr>
               <w:drawing>
                 <wp:inline distT="0" distB="0" distL="0" distR="0" wp14:anchorId="42DB17BB" wp14:editId="6A2A2D82">
@@ -1435,6 +1434,7 @@
           </w:tcPr>
           <w:p>
             <w:r>
+              <w:lastRenderedPageBreak/>
               <w:t>Sensitivity analysis and model reduction</w:t>
             </w:r>
           </w:p>
@@ -1514,7 +1514,6 @@
             <w:r>
               <w:rPr>
                 <w:noProof/>
-                <w:lang w:val="en-CA" w:eastAsia="en-CA"/>
               </w:rPr>
               <w:drawing>
                 <wp:inline distT="0" distB="0" distL="0" distR="0" wp14:anchorId="6F20C67D" wp14:editId="576BA9B0">
@@ -14235,24 +14234,6 @@
           <w:lang w:val="en-CA" w:eastAsia="en-CA"/>
         </w:rPr>
       </w:pPr>
-    </w:p>
-    <w:p>
-      <w:pPr>
-        <w:pStyle w:val="ListParagraph"/>
-        <w:numPr>
-          <w:ilvl w:val="0"/>
-          <w:numId w:val="15"/>
-        </w:numPr>
-        <w:spacing w:after="0" w:line="240" w:lineRule="auto"/>
-        <w:textAlignment w:val="center"/>
-        <w:rPr>
-          <w:rFonts w:ascii="Times New Roman" w:eastAsia="Times New Roman" w:hAnsi="Times New Roman" w:cs="Times New Roman"/>
-          <w:color w:val="000000"/>
-          <w:sz w:val="24"/>
-          <w:szCs w:val="24"/>
-          <w:lang w:val="en-CA" w:eastAsia="en-CA"/>
-        </w:rPr>
-      </w:pPr>
       <w:r>
         <w:rPr>
           <w:rFonts w:ascii="Times New Roman" w:eastAsia="Times New Roman" w:hAnsi="Times New Roman" w:cs="Times New Roman"/>
@@ -14449,8 +14430,6 @@
       <w:pPr>
         <w:pStyle w:val="Heading3"/>
       </w:pPr>
-      <w:bookmarkStart w:id="2" w:name="_GoBack"/>
-      <w:bookmarkEnd w:id="2"/>
       <w:r>
         <w:t xml:space="preserve">Lecture </w:t>
       </w:r>
@@ -16149,7 +16128,7 @@
 </file>
 
 <file path=word/comments.xml><?xml version="1.0" encoding="utf-8"?>
-<w:comments xmlns:wpc="http://schemas.microsoft.com/office/word/2010/wordprocessingCanvas" xmlns:mc="http://schemas.openxmlformats.org/markup-compatibility/2006" xmlns:o="urn:schemas-microsoft-com:office:office" xmlns:r="http://schemas.openxmlformats.org/officeDocument/2006/relationships" xmlns:m="http://schemas.openxmlformats.org/officeDocument/2006/math" xmlns:v="urn:schemas-microsoft-com:vml" xmlns:wp14="http://schemas.microsoft.com/office/word/2010/wordprocessingDrawing" xmlns:wp="http://schemas.openxmlformats.org/drawingml/2006/wordprocessingDrawing" xmlns:w10="urn:schemas-microsoft-com:office:word" xmlns:w="http://schemas.openxmlformats.org/wordprocessingml/2006/main" xmlns:w14="http://schemas.microsoft.com/office/word/2010/wordml" xmlns:w15="http://schemas.microsoft.com/office/word/2012/wordml" xmlns:wpg="http://schemas.microsoft.com/office/word/2010/wordprocessingGroup" xmlns:wpi="http://schemas.microsoft.com/office/word/2010/wordprocessingInk" xmlns:wne="http://schemas.microsoft.com/office/word/2006/wordml" xmlns:wps="http://schemas.microsoft.com/office/word/2010/wordprocessingShape" mc:Ignorable="w14 w15 wp14">
+<w:comments xmlns:wpc="http://schemas.microsoft.com/office/word/2010/wordprocessingCanvas" xmlns:cx="http://schemas.microsoft.com/office/drawing/2014/chartex" xmlns:mc="http://schemas.openxmlformats.org/markup-compatibility/2006" xmlns:o="urn:schemas-microsoft-com:office:office" xmlns:r="http://schemas.openxmlformats.org/officeDocument/2006/relationships" xmlns:m="http://schemas.openxmlformats.org/officeDocument/2006/math" xmlns:v="urn:schemas-microsoft-com:vml" xmlns:wp14="http://schemas.microsoft.com/office/word/2010/wordprocessingDrawing" xmlns:wp="http://schemas.openxmlformats.org/drawingml/2006/wordprocessingDrawing" xmlns:w10="urn:schemas-microsoft-com:office:word" xmlns:w="http://schemas.openxmlformats.org/wordprocessingml/2006/main" xmlns:w14="http://schemas.microsoft.com/office/word/2010/wordml" xmlns:w15="http://schemas.microsoft.com/office/word/2012/wordml" xmlns:w16se="http://schemas.microsoft.com/office/word/2015/wordml/symex" xmlns:wpg="http://schemas.microsoft.com/office/word/2010/wordprocessingGroup" xmlns:wpi="http://schemas.microsoft.com/office/word/2010/wordprocessingInk" xmlns:wne="http://schemas.microsoft.com/office/word/2006/wordml" xmlns:wps="http://schemas.microsoft.com/office/word/2010/wordprocessingShape" mc:Ignorable="w14 w15 w16se wp14">
   <w:comment w:id="0" w:author="Miodrag Bolic" w:date="2017-12-24T15:56:00Z" w:initials="MB">
     <w:p>
       <w:pPr>
@@ -16187,7 +16166,12 @@
         <w:t>/</w:t>
       </w:r>
       <w:r>
-        <w:t xml:space="preserve">Books Bayesian-Analysis-with-Python-master </w:t>
+        <w:t>Books Baye</w:t>
+      </w:r>
+      <w:bookmarkStart w:id="2" w:name="_GoBack"/>
+      <w:bookmarkEnd w:id="2"/>
+      <w:r>
+        <w:t xml:space="preserve">sian-Analysis-with-Python-master </w:t>
       </w:r>
       <w:r>
         <w:t>/</w:t>
@@ -16201,14 +16185,14 @@
 </file>
 
 <file path=word/commentsExtended.xml><?xml version="1.0" encoding="utf-8"?>
-<w15:commentsEx xmlns:wpc="http://schemas.microsoft.com/office/word/2010/wordprocessingCanvas" xmlns:mc="http://schemas.openxmlformats.org/markup-compatibility/2006" xmlns:o="urn:schemas-microsoft-com:office:office" xmlns:r="http://schemas.openxmlformats.org/officeDocument/2006/relationships" xmlns:m="http://schemas.openxmlformats.org/officeDocument/2006/math" xmlns:v="urn:schemas-microsoft-com:vml" xmlns:wp14="http://schemas.microsoft.com/office/word/2010/wordprocessingDrawing" xmlns:wp="http://schemas.openxmlformats.org/drawingml/2006/wordprocessingDrawing" xmlns:w10="urn:schemas-microsoft-com:office:word" xmlns:w="http://schemas.openxmlformats.org/wordprocessingml/2006/main" xmlns:w14="http://schemas.microsoft.com/office/word/2010/wordml" xmlns:w15="http://schemas.microsoft.com/office/word/2012/wordml" xmlns:wpg="http://schemas.microsoft.com/office/word/2010/wordprocessingGroup" xmlns:wpi="http://schemas.microsoft.com/office/word/2010/wordprocessingInk" xmlns:wne="http://schemas.microsoft.com/office/word/2006/wordml" xmlns:wps="http://schemas.microsoft.com/office/word/2010/wordprocessingShape" mc:Ignorable="w14 w15 wp14">
+<w15:commentsEx xmlns:wpc="http://schemas.microsoft.com/office/word/2010/wordprocessingCanvas" xmlns:cx="http://schemas.microsoft.com/office/drawing/2014/chartex" xmlns:mc="http://schemas.openxmlformats.org/markup-compatibility/2006" xmlns:o="urn:schemas-microsoft-com:office:office" xmlns:r="http://schemas.openxmlformats.org/officeDocument/2006/relationships" xmlns:m="http://schemas.openxmlformats.org/officeDocument/2006/math" xmlns:v="urn:schemas-microsoft-com:vml" xmlns:wp14="http://schemas.microsoft.com/office/word/2010/wordprocessingDrawing" xmlns:wp="http://schemas.openxmlformats.org/drawingml/2006/wordprocessingDrawing" xmlns:w10="urn:schemas-microsoft-com:office:word" xmlns:w="http://schemas.openxmlformats.org/wordprocessingml/2006/main" xmlns:w14="http://schemas.microsoft.com/office/word/2010/wordml" xmlns:w15="http://schemas.microsoft.com/office/word/2012/wordml" xmlns:w16se="http://schemas.microsoft.com/office/word/2015/wordml/symex" xmlns:wpg="http://schemas.microsoft.com/office/word/2010/wordprocessingGroup" xmlns:wpi="http://schemas.microsoft.com/office/word/2010/wordprocessingInk" xmlns:wne="http://schemas.microsoft.com/office/word/2006/wordml" xmlns:wps="http://schemas.microsoft.com/office/word/2010/wordprocessingShape" mc:Ignorable="w14 w15 w16se wp14">
   <w15:commentEx w15:paraId="72E2600F" w15:done="0"/>
   <w15:commentEx w15:paraId="718C17B5" w15:done="0"/>
 </w15:commentsEx>
 </file>
 
 <file path=word/numbering.xml><?xml version="1.0" encoding="utf-8"?>
-<w:numbering xmlns:wpc="http://schemas.microsoft.com/office/word/2010/wordprocessingCanvas" xmlns:mc="http://schemas.openxmlformats.org/markup-compatibility/2006" xmlns:o="urn:schemas-microsoft-com:office:office" xmlns:r="http://schemas.openxmlformats.org/officeDocument/2006/relationships" xmlns:m="http://schemas.openxmlformats.org/officeDocument/2006/math" xmlns:v="urn:schemas-microsoft-com:vml" xmlns:wp14="http://schemas.microsoft.com/office/word/2010/wordprocessingDrawing" xmlns:wp="http://schemas.openxmlformats.org/drawingml/2006/wordprocessingDrawing" xmlns:w10="urn:schemas-microsoft-com:office:word" xmlns:w="http://schemas.openxmlformats.org/wordprocessingml/2006/main" xmlns:w14="http://schemas.microsoft.com/office/word/2010/wordml" xmlns:w15="http://schemas.microsoft.com/office/word/2012/wordml" xmlns:wpg="http://schemas.microsoft.com/office/word/2010/wordprocessingGroup" xmlns:wpi="http://schemas.microsoft.com/office/word/2010/wordprocessingInk" xmlns:wne="http://schemas.microsoft.com/office/word/2006/wordml" xmlns:wps="http://schemas.microsoft.com/office/word/2010/wordprocessingShape" mc:Ignorable="w14 w15 wp14">
+<w:numbering xmlns:wpc="http://schemas.microsoft.com/office/word/2010/wordprocessingCanvas" xmlns:cx="http://schemas.microsoft.com/office/drawing/2014/chartex" xmlns:mc="http://schemas.openxmlformats.org/markup-compatibility/2006" xmlns:o="urn:schemas-microsoft-com:office:office" xmlns:r="http://schemas.openxmlformats.org/officeDocument/2006/relationships" xmlns:m="http://schemas.openxmlformats.org/officeDocument/2006/math" xmlns:v="urn:schemas-microsoft-com:vml" xmlns:wp14="http://schemas.microsoft.com/office/word/2010/wordprocessingDrawing" xmlns:wp="http://schemas.openxmlformats.org/drawingml/2006/wordprocessingDrawing" xmlns:w10="urn:schemas-microsoft-com:office:word" xmlns:w="http://schemas.openxmlformats.org/wordprocessingml/2006/main" xmlns:w14="http://schemas.microsoft.com/office/word/2010/wordml" xmlns:w15="http://schemas.microsoft.com/office/word/2012/wordml" xmlns:w16se="http://schemas.microsoft.com/office/word/2015/wordml/symex" xmlns:wpg="http://schemas.microsoft.com/office/word/2010/wordprocessingGroup" xmlns:wpi="http://schemas.microsoft.com/office/word/2010/wordprocessingInk" xmlns:wne="http://schemas.microsoft.com/office/word/2006/wordml" xmlns:wps="http://schemas.microsoft.com/office/word/2010/wordprocessingShape" mc:Ignorable="w14 w15 w16se wp14">
   <w:abstractNum w:abstractNumId="0" w15:restartNumberingAfterBreak="0">
     <w:nsid w:val="023D0FF2"/>
     <w:multiLevelType w:val="hybridMultilevel"/>
@@ -18905,22 +18889,13 @@
   </w:num>
   <w:num w:numId="24">
     <w:abstractNumId w:val="12"/>
-    <w:lvlOverride w:ilvl="0"/>
-    <w:lvlOverride w:ilvl="1"/>
-    <w:lvlOverride w:ilvl="2"/>
-    <w:lvlOverride w:ilvl="3"/>
-    <w:lvlOverride w:ilvl="4"/>
-    <w:lvlOverride w:ilvl="5"/>
-    <w:lvlOverride w:ilvl="6"/>
-    <w:lvlOverride w:ilvl="7"/>
-    <w:lvlOverride w:ilvl="8"/>
   </w:num>
   <w:numIdMacAtCleanup w:val="22"/>
 </w:numbering>
 </file>
 
 <file path=word/people.xml><?xml version="1.0" encoding="utf-8"?>
-<w15:people xmlns:wpc="http://schemas.microsoft.com/office/word/2010/wordprocessingCanvas" xmlns:mc="http://schemas.openxmlformats.org/markup-compatibility/2006" xmlns:o="urn:schemas-microsoft-com:office:office" xmlns:r="http://schemas.openxmlformats.org/officeDocument/2006/relationships" xmlns:m="http://schemas.openxmlformats.org/officeDocument/2006/math" xmlns:v="urn:schemas-microsoft-com:vml" xmlns:wp14="http://schemas.microsoft.com/office/word/2010/wordprocessingDrawing" xmlns:wp="http://schemas.openxmlformats.org/drawingml/2006/wordprocessingDrawing" xmlns:w10="urn:schemas-microsoft-com:office:word" xmlns:w="http://schemas.openxmlformats.org/wordprocessingml/2006/main" xmlns:w14="http://schemas.microsoft.com/office/word/2010/wordml" xmlns:w15="http://schemas.microsoft.com/office/word/2012/wordml" xmlns:wpg="http://schemas.microsoft.com/office/word/2010/wordprocessingGroup" xmlns:wpi="http://schemas.microsoft.com/office/word/2010/wordprocessingInk" xmlns:wne="http://schemas.microsoft.com/office/word/2006/wordml" xmlns:wps="http://schemas.microsoft.com/office/word/2010/wordprocessingShape" mc:Ignorable="w14 w15 wp14">
+<w15:people xmlns:wpc="http://schemas.microsoft.com/office/word/2010/wordprocessingCanvas" xmlns:cx="http://schemas.microsoft.com/office/drawing/2014/chartex" xmlns:mc="http://schemas.openxmlformats.org/markup-compatibility/2006" xmlns:o="urn:schemas-microsoft-com:office:office" xmlns:r="http://schemas.openxmlformats.org/officeDocument/2006/relationships" xmlns:m="http://schemas.openxmlformats.org/officeDocument/2006/math" xmlns:v="urn:schemas-microsoft-com:vml" xmlns:wp14="http://schemas.microsoft.com/office/word/2010/wordprocessingDrawing" xmlns:wp="http://schemas.openxmlformats.org/drawingml/2006/wordprocessingDrawing" xmlns:w10="urn:schemas-microsoft-com:office:word" xmlns:w="http://schemas.openxmlformats.org/wordprocessingml/2006/main" xmlns:w14="http://schemas.microsoft.com/office/word/2010/wordml" xmlns:w15="http://schemas.microsoft.com/office/word/2012/wordml" xmlns:w16se="http://schemas.microsoft.com/office/word/2015/wordml/symex" xmlns:wpg="http://schemas.microsoft.com/office/word/2010/wordprocessingGroup" xmlns:wpi="http://schemas.microsoft.com/office/word/2010/wordprocessingInk" xmlns:wne="http://schemas.microsoft.com/office/word/2006/wordml" xmlns:wps="http://schemas.microsoft.com/office/word/2010/wordprocessingShape" mc:Ignorable="w14 w15 w16se wp14">
   <w15:person w15:author="Miodrag Bolic">
     <w15:presenceInfo w15:providerId="Windows Live" w15:userId="12ff076b020b8693"/>
   </w15:person>
@@ -18928,7 +18903,7 @@
 </file>
 
 <file path=word/styles.xml><?xml version="1.0" encoding="utf-8"?>
-<w:styles xmlns:mc="http://schemas.openxmlformats.org/markup-compatibility/2006" xmlns:r="http://schemas.openxmlformats.org/officeDocument/2006/relationships" xmlns:w="http://schemas.openxmlformats.org/wordprocessingml/2006/main" xmlns:w14="http://schemas.microsoft.com/office/word/2010/wordml" xmlns:w15="http://schemas.microsoft.com/office/word/2012/wordml" mc:Ignorable="w14 w15">
+<w:styles xmlns:mc="http://schemas.openxmlformats.org/markup-compatibility/2006" xmlns:r="http://schemas.openxmlformats.org/officeDocument/2006/relationships" xmlns:w="http://schemas.openxmlformats.org/wordprocessingml/2006/main" xmlns:w14="http://schemas.microsoft.com/office/word/2010/wordml" xmlns:w15="http://schemas.microsoft.com/office/word/2012/wordml" xmlns:w16se="http://schemas.microsoft.com/office/word/2015/wordml/symex" mc:Ignorable="w14 w15 w16se">
   <w:docDefaults>
     <w:rPrDefault>
       <w:rPr>

--- a/Principles of Data and Error Analysis Syllabus1.docx
+++ b/Principles of Data and Error Analysis Syllabus1.docx
@@ -381,25 +381,7 @@
           <w:sz w:val="24"/>
           <w:szCs w:val="24"/>
         </w:rPr>
-        <w:t xml:space="preserve">complex systems (Python </w:t>
-      </w:r>
-      <w:proofErr w:type="spellStart"/>
-      <w:r>
-        <w:rPr>
-          <w:rFonts w:ascii="Times New Roman" w:hAnsi="Times New Roman" w:cs="Times New Roman"/>
-          <w:sz w:val="24"/>
-          <w:szCs w:val="24"/>
-        </w:rPr>
-        <w:t>OpenTurns</w:t>
-      </w:r>
-      <w:proofErr w:type="spellEnd"/>
-      <w:r>
-        <w:rPr>
-          <w:rFonts w:ascii="Times New Roman" w:hAnsi="Times New Roman" w:cs="Times New Roman"/>
-          <w:sz w:val="24"/>
-          <w:szCs w:val="24"/>
-        </w:rPr>
-        <w:t xml:space="preserve">). </w:t>
+        <w:t xml:space="preserve">complex systems (Python OpenTurns). </w:t>
       </w:r>
     </w:p>
     <w:p>
@@ -1455,13 +1437,8 @@
           </w:tcPr>
           <w:p>
             <w:r>
-              <w:t>Global sensitivity analysis -</w:t>
+              <w:t>Global sensitivity analysis -Sobol</w:t>
             </w:r>
-            <w:proofErr w:type="spellStart"/>
-            <w:r>
-              <w:t>Sobol</w:t>
-            </w:r>
-            <w:proofErr w:type="spellEnd"/>
           </w:p>
         </w:tc>
         <w:tc>
@@ -1581,13 +1558,8 @@
           </w:tcPr>
           <w:p>
             <w:r>
-              <w:t xml:space="preserve">Uncertainty quantification tools, e.g. </w:t>
+              <w:t>Uncertainty quantification tools, e.g. OpenTurns</w:t>
             </w:r>
-            <w:proofErr w:type="spellStart"/>
-            <w:r>
-              <w:t>OpenTurns</w:t>
-            </w:r>
-            <w:proofErr w:type="spellEnd"/>
           </w:p>
         </w:tc>
         <w:tc>
@@ -2633,7 +2605,6 @@
           <w:szCs w:val="24"/>
         </w:rPr>
       </w:pPr>
-      <w:proofErr w:type="spellStart"/>
       <w:r>
         <w:rPr>
           <w:rFonts w:ascii="Times New Roman" w:hAnsi="Times New Roman" w:cs="Times New Roman"/>
@@ -2642,7 +2613,6 @@
         </w:rPr>
         <w:t>OpenTurns</w:t>
       </w:r>
-      <w:proofErr w:type="spellEnd"/>
       <w:r>
         <w:rPr>
           <w:rFonts w:ascii="Times New Roman" w:hAnsi="Times New Roman" w:cs="Times New Roman"/>
@@ -3155,27 +3125,7 @@
           <w:szCs w:val="24"/>
           <w:lang w:val="en-CA"/>
         </w:rPr>
-        <w:t>S. V. Gupta, Measurement Uncertainties, Physical Parameters and Calibration of Instruments, Springer-</w:t>
-      </w:r>
-      <w:proofErr w:type="spellStart"/>
-      <w:r>
-        <w:rPr>
-          <w:rFonts w:ascii="Times New Roman" w:hAnsi="Times New Roman" w:cs="Times New Roman"/>
-          <w:sz w:val="24"/>
-          <w:szCs w:val="24"/>
-          <w:lang w:val="en-CA"/>
-        </w:rPr>
-        <w:t>Verlag</w:t>
-      </w:r>
-      <w:proofErr w:type="spellEnd"/>
-      <w:r>
-        <w:rPr>
-          <w:rFonts w:ascii="Times New Roman" w:hAnsi="Times New Roman" w:cs="Times New Roman"/>
-          <w:sz w:val="24"/>
-          <w:szCs w:val="24"/>
-          <w:lang w:val="en-CA"/>
-        </w:rPr>
-        <w:t xml:space="preserve"> Berlin Heidelberg 2012.</w:t>
+        <w:t>S. V. Gupta, Measurement Uncertainties, Physical Parameters and Calibration of Instruments, Springer-Verlag Berlin Heidelberg 2012.</w:t>
       </w:r>
     </w:p>
     <w:p>
@@ -3198,27 +3148,7 @@
           <w:szCs w:val="24"/>
           <w:lang w:val="en-CA"/>
         </w:rPr>
-        <w:t xml:space="preserve">I. Lira, Evaluating the Measurement Uncertainty: Fundamentals and Practical Guidance, </w:t>
-      </w:r>
-      <w:proofErr w:type="spellStart"/>
-      <w:r>
-        <w:rPr>
-          <w:rFonts w:ascii="Times New Roman" w:hAnsi="Times New Roman" w:cs="Times New Roman"/>
-          <w:sz w:val="24"/>
-          <w:szCs w:val="24"/>
-          <w:lang w:val="en-CA"/>
-        </w:rPr>
-        <w:t>IoP</w:t>
-      </w:r>
-      <w:proofErr w:type="spellEnd"/>
-      <w:r>
-        <w:rPr>
-          <w:rFonts w:ascii="Times New Roman" w:hAnsi="Times New Roman" w:cs="Times New Roman"/>
-          <w:sz w:val="24"/>
-          <w:szCs w:val="24"/>
-          <w:lang w:val="en-CA"/>
-        </w:rPr>
-        <w:t xml:space="preserve"> 2002.</w:t>
+        <w:t>I. Lira, Evaluating the Measurement Uncertainty: Fundamentals and Practical Guidance, IoP 2002.</w:t>
       </w:r>
     </w:p>
     <w:p>
@@ -3279,7 +3209,6 @@
         </w:rPr>
         <w:t xml:space="preserve">R. </w:t>
       </w:r>
-      <w:proofErr w:type="spellStart"/>
       <w:r>
         <w:rPr>
           <w:rFonts w:ascii="Times New Roman" w:hAnsi="Times New Roman" w:cs="Times New Roman"/>
@@ -3302,16 +3231,7 @@
           <w:sz w:val="24"/>
           <w:szCs w:val="24"/>
         </w:rPr>
-        <w:t>lreath</w:t>
-      </w:r>
-      <w:proofErr w:type="spellEnd"/>
-      <w:r>
-        <w:rPr>
-          <w:rFonts w:ascii="Times New Roman" w:hAnsi="Times New Roman" w:cs="Times New Roman"/>
-          <w:sz w:val="24"/>
-          <w:szCs w:val="24"/>
-        </w:rPr>
-        <w:t>, Statistical Re-thinking</w:t>
+        <w:t>lreath, Statistical Re-thinking</w:t>
       </w:r>
       <w:r>
         <w:rPr>
@@ -3413,25 +3333,7 @@
           <w:sz w:val="24"/>
           <w:szCs w:val="24"/>
         </w:rPr>
-        <w:t xml:space="preserve"> </w:t>
-      </w:r>
-      <w:proofErr w:type="spellStart"/>
-      <w:r>
-        <w:rPr>
-          <w:rFonts w:ascii="Times New Roman" w:hAnsi="Times New Roman" w:cs="Times New Roman"/>
-          <w:sz w:val="24"/>
-          <w:szCs w:val="24"/>
-        </w:rPr>
-        <w:t>Gelman</w:t>
-      </w:r>
-      <w:proofErr w:type="spellEnd"/>
-      <w:r>
-        <w:rPr>
-          <w:rFonts w:ascii="Times New Roman" w:hAnsi="Times New Roman" w:cs="Times New Roman"/>
-          <w:sz w:val="24"/>
-          <w:szCs w:val="24"/>
-        </w:rPr>
-        <w:t xml:space="preserve">, et al, </w:t>
+        <w:t xml:space="preserve"> Gelman, et al, </w:t>
       </w:r>
       <w:r>
         <w:rPr>
@@ -3731,29 +3633,7 @@
           <w:szCs w:val="24"/>
           <w:lang w:val="en-CA" w:eastAsia="en-CA"/>
         </w:rPr>
-        <w:t xml:space="preserve">W.M. </w:t>
-      </w:r>
-      <w:proofErr w:type="spellStart"/>
-      <w:r>
-        <w:rPr>
-          <w:rFonts w:ascii="Times New Roman" w:eastAsia="Times New Roman" w:hAnsi="Times New Roman" w:cs="Times New Roman"/>
-          <w:color w:val="000000"/>
-          <w:sz w:val="24"/>
-          <w:szCs w:val="24"/>
-          <w:lang w:val="en-CA" w:eastAsia="en-CA"/>
-        </w:rPr>
-        <w:t>Bolstad</w:t>
-      </w:r>
-      <w:proofErr w:type="spellEnd"/>
-      <w:r>
-        <w:rPr>
-          <w:rFonts w:ascii="Times New Roman" w:eastAsia="Times New Roman" w:hAnsi="Times New Roman" w:cs="Times New Roman"/>
-          <w:color w:val="000000"/>
-          <w:sz w:val="24"/>
-          <w:szCs w:val="24"/>
-          <w:lang w:val="en-CA" w:eastAsia="en-CA"/>
-        </w:rPr>
-        <w:t>, Understanding Computational Bayesian Statistics, Wiley, 2010</w:t>
+        <w:t>W.M. Bolstad, Understanding Computational Bayesian Statistics, Wiley, 2010</w:t>
       </w:r>
     </w:p>
     <w:p>
@@ -3867,29 +3747,7 @@
           <w:szCs w:val="24"/>
           <w:lang w:val="en-CA" w:eastAsia="en-CA"/>
         </w:rPr>
-        <w:t>José </w:t>
-      </w:r>
-      <w:proofErr w:type="spellStart"/>
-      <w:r>
-        <w:rPr>
-          <w:rFonts w:ascii="Times New Roman" w:eastAsia="Times New Roman" w:hAnsi="Times New Roman" w:cs="Times New Roman"/>
-          <w:color w:val="000000"/>
-          <w:sz w:val="24"/>
-          <w:szCs w:val="24"/>
-          <w:lang w:val="en-CA" w:eastAsia="en-CA"/>
-        </w:rPr>
-        <w:t>Unpingco</w:t>
-      </w:r>
-      <w:proofErr w:type="spellEnd"/>
-      <w:r>
-        <w:rPr>
-          <w:rFonts w:ascii="Times New Roman" w:eastAsia="Times New Roman" w:hAnsi="Times New Roman" w:cs="Times New Roman"/>
-          <w:color w:val="000000"/>
-          <w:sz w:val="24"/>
-          <w:szCs w:val="24"/>
-          <w:lang w:val="en-CA" w:eastAsia="en-CA"/>
-        </w:rPr>
-        <w:t>, Python for Probability, Statistics, and Machine Learning</w:t>
+        <w:t>José Unpingco, Python for Probability, Statistics, and Machine Learning</w:t>
       </w:r>
       <w:r>
         <w:rPr>
@@ -3929,62 +3787,16 @@
           <w:lang w:val="en-CA" w:eastAsia="en-CA"/>
         </w:rPr>
       </w:pPr>
-      <w:proofErr w:type="spellStart"/>
-      <w:r>
-        <w:rPr>
-          <w:rFonts w:ascii="Times New Roman" w:eastAsia="Times New Roman" w:hAnsi="Times New Roman" w:cs="Times New Roman"/>
-          <w:color w:val="000000"/>
-          <w:sz w:val="24"/>
-          <w:szCs w:val="24"/>
-          <w:lang w:val="en-CA" w:eastAsia="en-CA"/>
-        </w:rPr>
-        <w:t>Cosma</w:t>
-      </w:r>
-      <w:proofErr w:type="spellEnd"/>
-      <w:r>
-        <w:rPr>
-          <w:rFonts w:ascii="Times New Roman" w:eastAsia="Times New Roman" w:hAnsi="Times New Roman" w:cs="Times New Roman"/>
-          <w:color w:val="000000"/>
-          <w:sz w:val="24"/>
-          <w:szCs w:val="24"/>
-          <w:lang w:val="en-CA" w:eastAsia="en-CA"/>
-        </w:rPr>
-        <w:t xml:space="preserve"> </w:t>
-      </w:r>
-      <w:proofErr w:type="spellStart"/>
-      <w:r>
-        <w:rPr>
-          <w:rFonts w:ascii="Times New Roman" w:eastAsia="Times New Roman" w:hAnsi="Times New Roman" w:cs="Times New Roman"/>
-          <w:color w:val="000000"/>
-          <w:sz w:val="24"/>
-          <w:szCs w:val="24"/>
-          <w:lang w:val="en-CA" w:eastAsia="en-CA"/>
-        </w:rPr>
-        <w:t>Rohilla</w:t>
-      </w:r>
-      <w:proofErr w:type="spellEnd"/>
-      <w:r>
-        <w:rPr>
-          <w:rFonts w:ascii="Times New Roman" w:eastAsia="Times New Roman" w:hAnsi="Times New Roman" w:cs="Times New Roman"/>
-          <w:color w:val="000000"/>
-          <w:sz w:val="24"/>
-          <w:szCs w:val="24"/>
-          <w:lang w:val="en-CA" w:eastAsia="en-CA"/>
-        </w:rPr>
-        <w:t xml:space="preserve"> </w:t>
-      </w:r>
-      <w:proofErr w:type="spellStart"/>
-      <w:r>
-        <w:rPr>
-          <w:rFonts w:ascii="Times New Roman" w:eastAsia="Times New Roman" w:hAnsi="Times New Roman" w:cs="Times New Roman"/>
-          <w:color w:val="000000"/>
-          <w:sz w:val="24"/>
-          <w:szCs w:val="24"/>
-          <w:lang w:val="en-CA" w:eastAsia="en-CA"/>
-        </w:rPr>
-        <w:t>Shalizi</w:t>
-      </w:r>
-      <w:proofErr w:type="spellEnd"/>
+      <w:r>
+        <w:rPr>
+          <w:rFonts w:ascii="Times New Roman" w:eastAsia="Times New Roman" w:hAnsi="Times New Roman" w:cs="Times New Roman"/>
+          <w:color w:val="000000"/>
+          <w:sz w:val="24"/>
+          <w:szCs w:val="24"/>
+          <w:lang w:val="en-CA" w:eastAsia="en-CA"/>
+        </w:rPr>
+        <w:t>Cosma Rohilla Shalizi</w:t>
+      </w:r>
       <w:r>
         <w:rPr>
           <w:rFonts w:ascii="Times New Roman" w:eastAsia="Times New Roman" w:hAnsi="Times New Roman" w:cs="Times New Roman"/>
@@ -4077,25 +3889,7 @@
           <w:sz w:val="24"/>
           <w:szCs w:val="24"/>
         </w:rPr>
-        <w:t xml:space="preserve">Z. </w:t>
-      </w:r>
-      <w:proofErr w:type="spellStart"/>
-      <w:r>
-        <w:rPr>
-          <w:rFonts w:ascii="Times New Roman" w:hAnsi="Times New Roman" w:cs="Times New Roman"/>
-          <w:sz w:val="24"/>
-          <w:szCs w:val="24"/>
-        </w:rPr>
-        <w:t>Ghahramani</w:t>
-      </w:r>
-      <w:proofErr w:type="spellEnd"/>
-      <w:r>
-        <w:rPr>
-          <w:rFonts w:ascii="Times New Roman" w:hAnsi="Times New Roman" w:cs="Times New Roman"/>
-          <w:sz w:val="24"/>
-          <w:szCs w:val="24"/>
-        </w:rPr>
-        <w:t xml:space="preserve">, </w:t>
+        <w:t xml:space="preserve">Z. Ghahramani, </w:t>
       </w:r>
       <w:r>
         <w:rPr>
@@ -4273,33 +4067,11 @@
           <w:lang w:val="en-CA"/>
         </w:rPr>
       </w:pPr>
-      <w:proofErr w:type="spellStart"/>
       <w:r>
         <w:rPr>
           <w:lang w:val="en-CA"/>
         </w:rPr>
-        <w:t>Cosma</w:t>
-      </w:r>
-      <w:proofErr w:type="spellEnd"/>
-      <w:r>
-        <w:rPr>
-          <w:lang w:val="en-CA"/>
-        </w:rPr>
-        <w:t xml:space="preserve"> </w:t>
-      </w:r>
-      <w:proofErr w:type="spellStart"/>
-      <w:r>
-        <w:rPr>
-          <w:lang w:val="en-CA"/>
-        </w:rPr>
-        <w:t>Shalizi</w:t>
-      </w:r>
-      <w:proofErr w:type="spellEnd"/>
-      <w:r>
-        <w:rPr>
-          <w:lang w:val="en-CA"/>
-        </w:rPr>
-        <w:t>, 36-402, Undergraduate Advanced Data Analysis, Spring 2017</w:t>
+        <w:t>Cosma Shalizi, 36-402, Undergraduate Advanced Data Analysis, Spring 2017</w:t>
       </w:r>
       <w:r>
         <w:rPr>
@@ -4860,20 +4632,8 @@
           <w:szCs w:val="24"/>
           <w:lang w:val="en-CA" w:eastAsia="en-CA"/>
         </w:rPr>
-        <w:t xml:space="preserve"> D. </w:t>
-      </w:r>
-      <w:proofErr w:type="spellStart"/>
-      <w:r>
-        <w:rPr>
-          <w:rFonts w:ascii="Times New Roman" w:eastAsia="Times New Roman" w:hAnsi="Times New Roman" w:cs="Times New Roman"/>
-          <w:color w:val="000000"/>
-          <w:sz w:val="24"/>
-          <w:szCs w:val="24"/>
-          <w:lang w:val="en-CA" w:eastAsia="en-CA"/>
-        </w:rPr>
-        <w:t>Bloice</w:t>
-      </w:r>
-      <w:proofErr w:type="spellEnd"/>
+        <w:t xml:space="preserve"> D. Bloice</w:t>
+      </w:r>
       <w:r>
         <w:rPr>
           <w:rFonts w:ascii="Times New Roman" w:eastAsia="Times New Roman" w:hAnsi="Times New Roman" w:cs="Times New Roman"/>
@@ -4912,20 +4672,8 @@
           <w:szCs w:val="24"/>
           <w:lang w:val="en-CA" w:eastAsia="en-CA"/>
         </w:rPr>
-        <w:t xml:space="preserve"> </w:t>
-      </w:r>
-      <w:proofErr w:type="spellStart"/>
-      <w:r>
-        <w:rPr>
-          <w:rFonts w:ascii="Times New Roman" w:eastAsia="Times New Roman" w:hAnsi="Times New Roman" w:cs="Times New Roman"/>
-          <w:color w:val="000000"/>
-          <w:sz w:val="24"/>
-          <w:szCs w:val="24"/>
-          <w:lang w:val="en-CA" w:eastAsia="en-CA"/>
-        </w:rPr>
-        <w:t>HolzingeA</w:t>
-      </w:r>
-      <w:proofErr w:type="spellEnd"/>
+        <w:t xml:space="preserve"> HolzingeA</w:t>
+      </w:r>
       <w:r>
         <w:rPr>
           <w:rFonts w:ascii="Times New Roman" w:eastAsia="Times New Roman" w:hAnsi="Times New Roman" w:cs="Times New Roman"/>
@@ -5005,27 +4753,15 @@
           <w:szCs w:val="21"/>
         </w:rPr>
       </w:pPr>
-      <w:proofErr w:type="spellStart"/>
-      <w:r>
-        <w:rPr>
-          <w:rFonts w:ascii="Times New Roman" w:eastAsia="Times New Roman" w:hAnsi="Times New Roman" w:cs="Times New Roman"/>
-          <w:color w:val="000000"/>
-          <w:sz w:val="24"/>
-          <w:szCs w:val="24"/>
-          <w:lang w:val="en-CA" w:eastAsia="en-CA"/>
-        </w:rPr>
-        <w:t>Github</w:t>
-      </w:r>
-      <w:proofErr w:type="spellEnd"/>
-      <w:r>
-        <w:rPr>
-          <w:rFonts w:ascii="Times New Roman" w:eastAsia="Times New Roman" w:hAnsi="Times New Roman" w:cs="Times New Roman"/>
-          <w:color w:val="000000"/>
-          <w:sz w:val="24"/>
-          <w:szCs w:val="24"/>
-          <w:lang w:val="en-CA" w:eastAsia="en-CA"/>
-        </w:rPr>
-        <w:t xml:space="preserve"> link: </w:t>
+      <w:r>
+        <w:rPr>
+          <w:rFonts w:ascii="Times New Roman" w:eastAsia="Times New Roman" w:hAnsi="Times New Roman" w:cs="Times New Roman"/>
+          <w:color w:val="000000"/>
+          <w:sz w:val="24"/>
+          <w:szCs w:val="24"/>
+          <w:lang w:val="en-CA" w:eastAsia="en-CA"/>
+        </w:rPr>
+        <w:t xml:space="preserve">Github link: </w:t>
       </w:r>
       <w:hyperlink r:id="rId19" w:tgtFrame="_blank" w:history="1">
         <w:r>
@@ -5064,102 +4800,6 @@
     </w:p>
     <w:p>
       <w:pPr>
-        <w:pStyle w:val="ListParagraph"/>
-        <w:numPr>
-          <w:ilvl w:val="0"/>
-          <w:numId w:val="16"/>
-        </w:numPr>
-        <w:spacing w:after="0" w:line="240" w:lineRule="auto"/>
-        <w:textAlignment w:val="center"/>
-        <w:rPr>
-          <w:rFonts w:ascii="Times New Roman" w:eastAsia="Times New Roman" w:hAnsi="Times New Roman" w:cs="Times New Roman"/>
-          <w:color w:val="000000"/>
-          <w:sz w:val="24"/>
-          <w:szCs w:val="24"/>
-          <w:lang w:val="en-CA" w:eastAsia="en-CA"/>
-        </w:rPr>
-      </w:pPr>
-      <w:r>
-        <w:rPr>
-          <w:rFonts w:ascii="Times New Roman" w:eastAsia="Times New Roman" w:hAnsi="Times New Roman" w:cs="Times New Roman"/>
-          <w:color w:val="000000"/>
-          <w:sz w:val="24"/>
-          <w:szCs w:val="24"/>
-          <w:lang w:val="en-CA" w:eastAsia="en-CA"/>
-        </w:rPr>
-        <w:t xml:space="preserve">Video: Probabilistic Machine Learning and AI, </w:t>
-      </w:r>
-      <w:hyperlink r:id="rId20" w:history="1">
-        <w:r>
-          <w:rPr>
-            <w:rStyle w:val="Hyperlink"/>
-            <w:rFonts w:ascii="Times New Roman" w:eastAsia="Times New Roman" w:hAnsi="Times New Roman" w:cs="Times New Roman"/>
-            <w:sz w:val="24"/>
-            <w:szCs w:val="24"/>
-            <w:lang w:val="en-CA" w:eastAsia="en-CA"/>
-          </w:rPr>
-          <w:t>https://www.youtube.com/watch?v=-47G_ULKAHk</w:t>
-        </w:r>
-      </w:hyperlink>
-      <w:r>
-        <w:rPr>
-          <w:rFonts w:ascii="Times New Roman" w:eastAsia="Times New Roman" w:hAnsi="Times New Roman" w:cs="Times New Roman"/>
-          <w:color w:val="000000"/>
-          <w:sz w:val="24"/>
-          <w:szCs w:val="24"/>
-          <w:lang w:val="en-CA" w:eastAsia="en-CA"/>
-        </w:rPr>
-        <w:t xml:space="preserve"> </w:t>
-      </w:r>
-    </w:p>
-    <w:p>
-      <w:pPr>
-        <w:pStyle w:val="ListParagraph"/>
-        <w:spacing w:after="0" w:line="240" w:lineRule="auto"/>
-        <w:textAlignment w:val="center"/>
-        <w:rPr>
-          <w:rFonts w:ascii="Times New Roman" w:eastAsia="Times New Roman" w:hAnsi="Times New Roman" w:cs="Times New Roman"/>
-          <w:color w:val="000000"/>
-          <w:sz w:val="24"/>
-          <w:szCs w:val="24"/>
-          <w:lang w:val="en-CA" w:eastAsia="en-CA"/>
-        </w:rPr>
-      </w:pPr>
-      <w:r>
-        <w:rPr>
-          <w:rFonts w:ascii="Times New Roman" w:eastAsia="Times New Roman" w:hAnsi="Times New Roman" w:cs="Times New Roman"/>
-          <w:color w:val="000000"/>
-          <w:sz w:val="24"/>
-          <w:szCs w:val="24"/>
-          <w:lang w:val="en-CA" w:eastAsia="en-CA"/>
-        </w:rPr>
-        <w:t xml:space="preserve">Z. </w:t>
-      </w:r>
-      <w:proofErr w:type="spellStart"/>
-      <w:r>
-        <w:rPr>
-          <w:rFonts w:ascii="Times New Roman" w:eastAsia="Times New Roman" w:hAnsi="Times New Roman" w:cs="Times New Roman"/>
-          <w:color w:val="000000"/>
-          <w:sz w:val="24"/>
-          <w:szCs w:val="24"/>
-          <w:lang w:val="en-CA" w:eastAsia="en-CA"/>
-        </w:rPr>
-        <w:t>Ghahramani</w:t>
-      </w:r>
-      <w:proofErr w:type="spellEnd"/>
-      <w:r>
-        <w:rPr>
-          <w:rFonts w:ascii="Times New Roman" w:eastAsia="Times New Roman" w:hAnsi="Times New Roman" w:cs="Times New Roman"/>
-          <w:color w:val="000000"/>
-          <w:sz w:val="24"/>
-          <w:szCs w:val="24"/>
-          <w:lang w:val="en-CA" w:eastAsia="en-CA"/>
-        </w:rPr>
-        <w:t>, “Probabilistic machine learning and artificial intelligence,” Nature, 2015, Excellent intro on uncertainty in neural networks and need for Bayesian approach in quantifying uncertainty.</w:t>
-      </w:r>
-    </w:p>
-    <w:p>
-      <w:pPr>
         <w:spacing w:after="0" w:line="240" w:lineRule="auto"/>
         <w:textAlignment w:val="center"/>
         <w:rPr>
@@ -5317,34 +4957,12 @@
           <w:szCs w:val="24"/>
           <w:lang w:val="en-CA" w:eastAsia="en-CA"/>
         </w:rPr>
-        <w:t xml:space="preserve">Notes on using </w:t>
-      </w:r>
-      <w:proofErr w:type="spellStart"/>
-      <w:r>
-        <w:rPr>
-          <w:rFonts w:ascii="Times New Roman" w:eastAsia="Times New Roman" w:hAnsi="Times New Roman" w:cs="Times New Roman"/>
-          <w:color w:val="000000"/>
-          <w:sz w:val="24"/>
-          <w:szCs w:val="24"/>
-          <w:lang w:val="en-CA" w:eastAsia="en-CA"/>
-        </w:rPr>
-        <w:t>Jupyter</w:t>
-      </w:r>
-      <w:proofErr w:type="spellEnd"/>
-      <w:r>
-        <w:rPr>
-          <w:rFonts w:ascii="Times New Roman" w:eastAsia="Times New Roman" w:hAnsi="Times New Roman" w:cs="Times New Roman"/>
-          <w:color w:val="000000"/>
-          <w:sz w:val="24"/>
-          <w:szCs w:val="24"/>
-          <w:lang w:val="en-CA" w:eastAsia="en-CA"/>
-        </w:rPr>
-        <w:t>:</w:t>
+        <w:t>Notes on using Jupyter:</w:t>
       </w:r>
       <w:r>
         <w:t xml:space="preserve"> </w:t>
       </w:r>
-      <w:hyperlink r:id="rId21" w:history="1">
+      <w:hyperlink r:id="rId20" w:history="1">
         <w:r>
           <w:rPr>
             <w:rStyle w:val="Hyperlink"/>
@@ -5425,29 +5043,7 @@
           <w:szCs w:val="24"/>
           <w:lang w:val="en-CA" w:eastAsia="en-CA"/>
         </w:rPr>
-        <w:t xml:space="preserve"> and run notebooks </w:t>
-      </w:r>
-      <w:proofErr w:type="spellStart"/>
-      <w:r>
-        <w:rPr>
-          <w:rFonts w:ascii="Times New Roman" w:eastAsia="Times New Roman" w:hAnsi="Times New Roman" w:cs="Times New Roman"/>
-          <w:color w:val="000000"/>
-          <w:sz w:val="24"/>
-          <w:szCs w:val="24"/>
-          <w:lang w:val="en-CA" w:eastAsia="en-CA"/>
-        </w:rPr>
-        <w:t>NumPy.ipynb</w:t>
-      </w:r>
-      <w:proofErr w:type="spellEnd"/>
-      <w:r>
-        <w:rPr>
-          <w:rFonts w:ascii="Times New Roman" w:eastAsia="Times New Roman" w:hAnsi="Times New Roman" w:cs="Times New Roman"/>
-          <w:color w:val="000000"/>
-          <w:sz w:val="24"/>
-          <w:szCs w:val="24"/>
-          <w:lang w:val="en-CA" w:eastAsia="en-CA"/>
-        </w:rPr>
-        <w:t>, Pandas</w:t>
+        <w:t xml:space="preserve"> and run notebooks NumPy.ipynb, Pandas</w:t>
       </w:r>
       <w:r>
         <w:rPr>
@@ -5458,41 +5054,8 @@
           <w:lang w:val="en-CA" w:eastAsia="en-CA"/>
         </w:rPr>
         <w:tab/>
-      </w:r>
-      <w:proofErr w:type="spellStart"/>
-      <w:r>
-        <w:rPr>
-          <w:rFonts w:ascii="Times New Roman" w:eastAsia="Times New Roman" w:hAnsi="Times New Roman" w:cs="Times New Roman"/>
-          <w:color w:val="000000"/>
-          <w:sz w:val="24"/>
-          <w:szCs w:val="24"/>
-          <w:lang w:val="en-CA" w:eastAsia="en-CA"/>
-        </w:rPr>
-        <w:t>Pandas.ipynb</w:t>
-      </w:r>
-      <w:proofErr w:type="spellEnd"/>
-      <w:r>
-        <w:rPr>
-          <w:rFonts w:ascii="Times New Roman" w:eastAsia="Times New Roman" w:hAnsi="Times New Roman" w:cs="Times New Roman"/>
-          <w:color w:val="000000"/>
-          <w:sz w:val="24"/>
-          <w:szCs w:val="24"/>
-          <w:lang w:val="en-CA" w:eastAsia="en-CA"/>
-        </w:rPr>
-        <w:t xml:space="preserve"> and </w:t>
-      </w:r>
-      <w:proofErr w:type="spellStart"/>
-      <w:r>
-        <w:rPr>
-          <w:rFonts w:ascii="Times New Roman" w:eastAsia="Times New Roman" w:hAnsi="Times New Roman" w:cs="Times New Roman"/>
-          <w:color w:val="000000"/>
-          <w:sz w:val="24"/>
-          <w:szCs w:val="24"/>
-          <w:lang w:val="en-CA" w:eastAsia="en-CA"/>
-        </w:rPr>
-        <w:t>Plotting.ipynb</w:t>
-      </w:r>
-      <w:proofErr w:type="spellEnd"/>
+        <w:t>Pandas.ipynb and Plotting.ipynb</w:t>
+      </w:r>
       <w:r>
         <w:rPr>
           <w:rFonts w:ascii="Times New Roman" w:eastAsia="Times New Roman" w:hAnsi="Times New Roman" w:cs="Times New Roman"/>
@@ -5503,7 +5066,7 @@
         </w:rPr>
         <w:t xml:space="preserve"> from </w:t>
       </w:r>
-      <w:hyperlink r:id="rId22" w:tgtFrame="_blank" w:history="1">
+      <w:hyperlink r:id="rId21" w:tgtFrame="_blank" w:history="1">
         <w:r>
           <w:rPr>
             <w:rStyle w:val="Hyperlink"/>
@@ -5573,51 +5136,7 @@
           <w:szCs w:val="24"/>
           <w:lang w:val="en-CA" w:eastAsia="en-CA"/>
         </w:rPr>
-        <w:t xml:space="preserve">Mat Leonard, A Primer on Using </w:t>
-      </w:r>
-      <w:proofErr w:type="spellStart"/>
-      <w:r>
-        <w:rPr>
-          <w:rFonts w:ascii="Times New Roman" w:eastAsia="Times New Roman" w:hAnsi="Times New Roman" w:cs="Times New Roman"/>
-          <w:color w:val="000000"/>
-          <w:sz w:val="24"/>
-          <w:szCs w:val="24"/>
-          <w:lang w:val="en-CA" w:eastAsia="en-CA"/>
-        </w:rPr>
-        <w:t>LaTeX</w:t>
-      </w:r>
-      <w:proofErr w:type="spellEnd"/>
-      <w:r>
-        <w:rPr>
-          <w:rFonts w:ascii="Times New Roman" w:eastAsia="Times New Roman" w:hAnsi="Times New Roman" w:cs="Times New Roman"/>
-          <w:color w:val="000000"/>
-          <w:sz w:val="24"/>
-          <w:szCs w:val="24"/>
-          <w:lang w:val="en-CA" w:eastAsia="en-CA"/>
-        </w:rPr>
-        <w:t xml:space="preserve"> in </w:t>
-      </w:r>
-      <w:proofErr w:type="spellStart"/>
-      <w:r>
-        <w:rPr>
-          <w:rFonts w:ascii="Times New Roman" w:eastAsia="Times New Roman" w:hAnsi="Times New Roman" w:cs="Times New Roman"/>
-          <w:color w:val="000000"/>
-          <w:sz w:val="24"/>
-          <w:szCs w:val="24"/>
-          <w:lang w:val="en-CA" w:eastAsia="en-CA"/>
-        </w:rPr>
-        <w:t>Jupyter</w:t>
-      </w:r>
-      <w:proofErr w:type="spellEnd"/>
-      <w:r>
-        <w:rPr>
-          <w:rFonts w:ascii="Times New Roman" w:eastAsia="Times New Roman" w:hAnsi="Times New Roman" w:cs="Times New Roman"/>
-          <w:color w:val="000000"/>
-          <w:sz w:val="24"/>
-          <w:szCs w:val="24"/>
-          <w:lang w:val="en-CA" w:eastAsia="en-CA"/>
-        </w:rPr>
-        <w:t xml:space="preserve"> Notebooks, October 2016</w:t>
+        <w:t>Mat Leonard, A Primer on Using LaTeX in Jupyter Notebooks, October 2016</w:t>
       </w:r>
       <w:r>
         <w:rPr>
@@ -5680,7 +5199,7 @@
           <w:lang w:val="en-CA" w:eastAsia="en-CA"/>
         </w:rPr>
       </w:pPr>
-      <w:hyperlink r:id="rId23" w:history="1">
+      <w:hyperlink r:id="rId22" w:history="1">
         <w:r>
           <w:rPr>
             <w:rStyle w:val="Hyperlink"/>
@@ -5748,10 +5267,9 @@
           <w:sz w:val="21"/>
           <w:szCs w:val="21"/>
         </w:rPr>
-        <w:lastRenderedPageBreak/>
         <w:t>Markdown basics: </w:t>
       </w:r>
-      <w:hyperlink r:id="rId24" w:tgtFrame="_blank" w:history="1">
+      <w:hyperlink r:id="rId23" w:tgtFrame="_blank" w:history="1">
         <w:r>
           <w:rPr>
             <w:rStyle w:val="Hyperlink"/>
@@ -5901,27 +5419,15 @@
         </w:rPr>
         <w:t>In the folder “</w:t>
       </w:r>
-      <w:proofErr w:type="spellStart"/>
-      <w:r>
-        <w:rPr>
-          <w:rFonts w:ascii="Times New Roman" w:eastAsia="Times New Roman" w:hAnsi="Times New Roman" w:cs="Times New Roman"/>
-          <w:color w:val="000000"/>
-          <w:sz w:val="24"/>
-          <w:szCs w:val="24"/>
-          <w:lang w:val="en-CA" w:eastAsia="en-CA"/>
-        </w:rPr>
-        <w:t>Lec</w:t>
-      </w:r>
-      <w:proofErr w:type="spellEnd"/>
-      <w:r>
-        <w:rPr>
-          <w:rFonts w:ascii="Times New Roman" w:eastAsia="Times New Roman" w:hAnsi="Times New Roman" w:cs="Times New Roman"/>
-          <w:color w:val="000000"/>
-          <w:sz w:val="24"/>
-          <w:szCs w:val="24"/>
-          <w:lang w:val="en-CA" w:eastAsia="en-CA"/>
-        </w:rPr>
-        <w:t xml:space="preserve"> 2 Probability</w:t>
+      <w:r>
+        <w:rPr>
+          <w:rFonts w:ascii="Times New Roman" w:eastAsia="Times New Roman" w:hAnsi="Times New Roman" w:cs="Times New Roman"/>
+          <w:color w:val="000000"/>
+          <w:sz w:val="24"/>
+          <w:szCs w:val="24"/>
+          <w:lang w:val="en-CA" w:eastAsia="en-CA"/>
+        </w:rPr>
+        <w:t>Lec 2 Probability</w:t>
       </w:r>
       <w:r>
         <w:rPr>
@@ -5980,7 +5486,7 @@
         </w:rPr>
         <w:t xml:space="preserve">Probability: </w:t>
       </w:r>
-      <w:hyperlink r:id="rId25" w:history="1">
+      <w:hyperlink r:id="rId24" w:history="1">
         <w:r>
           <w:rPr>
             <w:rStyle w:val="Hyperlink"/>
@@ -6016,7 +5522,7 @@
         </w:rPr>
         <w:t xml:space="preserve">Distributions: </w:t>
       </w:r>
-      <w:hyperlink r:id="rId26" w:history="1">
+      <w:hyperlink r:id="rId25" w:history="1">
         <w:r>
           <w:rPr>
             <w:rStyle w:val="Hyperlink"/>
@@ -6141,29 +5647,7 @@
           <w:szCs w:val="24"/>
           <w:lang w:val="en-CA" w:eastAsia="en-CA"/>
         </w:rPr>
-        <w:t xml:space="preserve">Book by J. </w:t>
-      </w:r>
-      <w:proofErr w:type="spellStart"/>
-      <w:r>
-        <w:rPr>
-          <w:rFonts w:ascii="Times New Roman" w:eastAsia="Times New Roman" w:hAnsi="Times New Roman" w:cs="Times New Roman"/>
-          <w:color w:val="000000"/>
-          <w:sz w:val="24"/>
-          <w:szCs w:val="24"/>
-          <w:lang w:val="en-CA" w:eastAsia="en-CA"/>
-        </w:rPr>
-        <w:t>Unpingco</w:t>
-      </w:r>
-      <w:proofErr w:type="spellEnd"/>
-      <w:r>
-        <w:rPr>
-          <w:rFonts w:ascii="Times New Roman" w:eastAsia="Times New Roman" w:hAnsi="Times New Roman" w:cs="Times New Roman"/>
-          <w:color w:val="000000"/>
-          <w:sz w:val="24"/>
-          <w:szCs w:val="24"/>
-          <w:lang w:val="en-CA" w:eastAsia="en-CA"/>
-        </w:rPr>
-        <w:t>, Python for Probability, Statistics, and Machine Learning</w:t>
+        <w:t>Book by J. Unpingco, Python for Probability, Statistics, and Machine Learning</w:t>
       </w:r>
       <w:r>
         <w:rPr>
@@ -6253,7 +5737,7 @@
         </w:rPr>
         <w:t xml:space="preserve">MA598 Machine Learning and Uncertainty Quantification for Data Science </w:t>
       </w:r>
-      <w:hyperlink r:id="rId27" w:history="1">
+      <w:hyperlink r:id="rId26" w:history="1">
         <w:r>
           <w:rPr>
             <w:rStyle w:val="Hyperlink"/>
@@ -6279,7 +5763,7 @@
           <w:lang w:val="en-CA" w:eastAsia="en-CA"/>
         </w:rPr>
       </w:pPr>
-      <w:hyperlink r:id="rId28" w:history="1">
+      <w:hyperlink r:id="rId27" w:history="1">
         <w:r>
           <w:rPr>
             <w:rStyle w:val="Hyperlink"/>
@@ -6358,27 +5842,15 @@
         <w:tab/>
         <w:t>In the folder “</w:t>
       </w:r>
-      <w:proofErr w:type="spellStart"/>
-      <w:r>
-        <w:rPr>
-          <w:rFonts w:ascii="Times New Roman" w:eastAsia="Times New Roman" w:hAnsi="Times New Roman" w:cs="Times New Roman"/>
-          <w:color w:val="000000"/>
-          <w:sz w:val="24"/>
-          <w:szCs w:val="24"/>
-          <w:lang w:val="en-CA" w:eastAsia="en-CA"/>
-        </w:rPr>
-        <w:t>Lec</w:t>
-      </w:r>
-      <w:proofErr w:type="spellEnd"/>
-      <w:r>
-        <w:rPr>
-          <w:rFonts w:ascii="Times New Roman" w:eastAsia="Times New Roman" w:hAnsi="Times New Roman" w:cs="Times New Roman"/>
-          <w:color w:val="000000"/>
-          <w:sz w:val="24"/>
-          <w:szCs w:val="24"/>
-          <w:lang w:val="en-CA" w:eastAsia="en-CA"/>
-        </w:rPr>
-        <w:t xml:space="preserve"> 2 Probability</w:t>
+      <w:r>
+        <w:rPr>
+          <w:rFonts w:ascii="Times New Roman" w:eastAsia="Times New Roman" w:hAnsi="Times New Roman" w:cs="Times New Roman"/>
+          <w:color w:val="000000"/>
+          <w:sz w:val="24"/>
+          <w:szCs w:val="24"/>
+          <w:lang w:val="en-CA" w:eastAsia="en-CA"/>
+        </w:rPr>
+        <w:t>Lec 2 Probability</w:t>
       </w:r>
       <w:r>
         <w:rPr>
@@ -6520,19 +5992,8 @@
           <w:szCs w:val="24"/>
           <w:lang w:val="en-CA" w:eastAsia="en-CA"/>
         </w:rPr>
-        <w:t xml:space="preserve">Bayesian </w:t>
-      </w:r>
-      <w:proofErr w:type="spellStart"/>
-      <w:r>
-        <w:rPr>
-          <w:rFonts w:ascii="Times New Roman" w:hAnsi="Times New Roman" w:cs="Times New Roman"/>
-          <w:sz w:val="24"/>
-          <w:szCs w:val="24"/>
-          <w:lang w:val="en-CA" w:eastAsia="en-CA"/>
-        </w:rPr>
-        <w:t>analsys</w:t>
-      </w:r>
-      <w:proofErr w:type="spellEnd"/>
+        <w:t>Bayesian analsys</w:t>
+      </w:r>
     </w:p>
     <w:p>
       <w:pPr>
@@ -6595,7 +6056,7 @@
         </w:rPr>
         <w:t xml:space="preserve">: </w:t>
       </w:r>
-      <w:hyperlink r:id="rId29" w:history="1">
+      <w:hyperlink r:id="rId28" w:history="1">
         <w:r>
           <w:rPr>
             <w:rStyle w:val="Hyperlink"/>
@@ -6635,7 +6096,7 @@
         </w:rPr>
         <w:t xml:space="preserve">Multivariate Gaussian: </w:t>
       </w:r>
-      <w:hyperlink r:id="rId30" w:history="1">
+      <w:hyperlink r:id="rId29" w:history="1">
         <w:r>
           <w:rPr>
             <w:rStyle w:val="Hyperlink"/>
@@ -6682,7 +6143,7 @@
         </w:rPr>
         <w:t xml:space="preserve">: </w:t>
       </w:r>
-      <w:hyperlink r:id="rId31" w:history="1">
+      <w:hyperlink r:id="rId30" w:history="1">
         <w:r>
           <w:rPr>
             <w:rStyle w:val="Hyperlink"/>
@@ -6757,29 +6218,7 @@
           <w:szCs w:val="24"/>
           <w:lang w:val="en-CA" w:eastAsia="en-CA"/>
         </w:rPr>
-        <w:t xml:space="preserve">In the </w:t>
-      </w:r>
-      <w:proofErr w:type="spellStart"/>
-      <w:r>
-        <w:rPr>
-          <w:rFonts w:ascii="Times New Roman" w:eastAsia="Times New Roman" w:hAnsi="Times New Roman" w:cs="Times New Roman"/>
-          <w:color w:val="000000"/>
-          <w:sz w:val="24"/>
-          <w:szCs w:val="24"/>
-          <w:lang w:val="en-CA" w:eastAsia="en-CA"/>
-        </w:rPr>
-        <w:t>github</w:t>
-      </w:r>
-      <w:proofErr w:type="spellEnd"/>
-      <w:r>
-        <w:rPr>
-          <w:rFonts w:ascii="Times New Roman" w:eastAsia="Times New Roman" w:hAnsi="Times New Roman" w:cs="Times New Roman"/>
-          <w:color w:val="000000"/>
-          <w:sz w:val="24"/>
-          <w:szCs w:val="24"/>
-          <w:lang w:val="en-CA" w:eastAsia="en-CA"/>
-        </w:rPr>
-        <w:t xml:space="preserve"> folder Lecture 3 Gaussian distribution</w:t>
+        <w:t>In the github folder Lecture 3 Gaussian distribution</w:t>
       </w:r>
     </w:p>
     <w:p>
@@ -6899,29 +6338,7 @@
           <w:szCs w:val="24"/>
           <w:lang w:val="en-CA" w:eastAsia="en-CA"/>
         </w:rPr>
-        <w:t> </w:t>
-      </w:r>
-      <w:proofErr w:type="spellStart"/>
-      <w:r>
-        <w:rPr>
-          <w:rFonts w:ascii="Times New Roman" w:eastAsia="Times New Roman" w:hAnsi="Times New Roman" w:cs="Times New Roman"/>
-          <w:color w:val="000000"/>
-          <w:sz w:val="24"/>
-          <w:szCs w:val="24"/>
-          <w:lang w:val="en-CA" w:eastAsia="en-CA"/>
-        </w:rPr>
-        <w:t>Unpingco</w:t>
-      </w:r>
-      <w:proofErr w:type="spellEnd"/>
-      <w:r>
-        <w:rPr>
-          <w:rFonts w:ascii="Times New Roman" w:eastAsia="Times New Roman" w:hAnsi="Times New Roman" w:cs="Times New Roman"/>
-          <w:color w:val="000000"/>
-          <w:sz w:val="24"/>
-          <w:szCs w:val="24"/>
-          <w:lang w:val="en-CA" w:eastAsia="en-CA"/>
-        </w:rPr>
-        <w:t xml:space="preserve">, Python for </w:t>
+        <w:t xml:space="preserve"> Unpingco, Python for </w:t>
       </w:r>
       <w:r>
         <w:rPr>
@@ -6947,7 +6364,7 @@
           <w:lang w:val="en-CA" w:eastAsia="en-CA"/>
         </w:rPr>
       </w:pPr>
-      <w:hyperlink r:id="rId32" w:history="1">
+      <w:hyperlink r:id="rId31" w:history="1">
         <w:r>
           <w:rPr>
             <w:rStyle w:val="Hyperlink"/>
@@ -7029,7 +6446,7 @@
         </w:rPr>
         <w:t xml:space="preserve">, </w:t>
       </w:r>
-      <w:hyperlink r:id="rId33" w:history="1">
+      <w:hyperlink r:id="rId32" w:history="1">
         <w:r>
           <w:rPr>
             <w:rStyle w:val="Hyperlink"/>
@@ -7080,7 +6497,7 @@
         </w:rPr>
         <w:t xml:space="preserve">Confidence Intervals, Chapter 26 from Philip B. Stark’s </w:t>
       </w:r>
-      <w:hyperlink r:id="rId34" w:history="1">
+      <w:hyperlink r:id="rId33" w:history="1">
         <w:r>
           <w:rPr>
             <w:rStyle w:val="Hyperlink"/>
@@ -7107,7 +6524,7 @@
         </w:rPr>
         <w:t xml:space="preserve"> book, </w:t>
       </w:r>
-      <w:hyperlink r:id="rId35" w:history="1">
+      <w:hyperlink r:id="rId34" w:history="1">
         <w:r>
           <w:rPr>
             <w:rStyle w:val="Hyperlink"/>
@@ -7282,19 +6699,8 @@
           <w:szCs w:val="24"/>
           <w:lang w:val="en-CA" w:eastAsia="en-CA"/>
         </w:rPr>
-        <w:t xml:space="preserve">Bayesian </w:t>
-      </w:r>
-      <w:proofErr w:type="spellStart"/>
-      <w:r>
-        <w:rPr>
-          <w:rFonts w:ascii="Times New Roman" w:hAnsi="Times New Roman" w:cs="Times New Roman"/>
-          <w:sz w:val="24"/>
-          <w:szCs w:val="24"/>
-          <w:lang w:val="en-CA" w:eastAsia="en-CA"/>
-        </w:rPr>
-        <w:t>analsys</w:t>
-      </w:r>
-      <w:proofErr w:type="spellEnd"/>
+        <w:t>Bayesian analsys</w:t>
+      </w:r>
     </w:p>
     <w:p>
       <w:pPr>
@@ -7383,7 +6789,7 @@
         </w:rPr>
         <w:t xml:space="preserve">Expectations and the Law of Large Numbers: </w:t>
       </w:r>
-      <w:hyperlink r:id="rId36" w:history="1">
+      <w:hyperlink r:id="rId35" w:history="1">
         <w:r>
           <w:rPr>
             <w:rStyle w:val="Hyperlink"/>
@@ -7423,7 +6829,7 @@
         </w:rPr>
         <w:t xml:space="preserve">Sampling and the Central Limit Theorem: </w:t>
       </w:r>
-      <w:hyperlink r:id="rId37" w:history="1">
+      <w:hyperlink r:id="rId36" w:history="1">
         <w:r>
           <w:rPr>
             <w:rStyle w:val="Hyperlink"/>
@@ -7473,7 +6879,7 @@
         </w:rPr>
         <w:t xml:space="preserve">: </w:t>
       </w:r>
-      <w:hyperlink r:id="rId38" w:history="1">
+      <w:hyperlink r:id="rId37" w:history="1">
         <w:r>
           <w:rPr>
             <w:rStyle w:val="Hyperlink"/>
@@ -7544,29 +6950,7 @@
           <w:szCs w:val="24"/>
           <w:lang w:val="en-CA" w:eastAsia="en-CA"/>
         </w:rPr>
-        <w:t xml:space="preserve">In the </w:t>
-      </w:r>
-      <w:proofErr w:type="spellStart"/>
-      <w:r>
-        <w:rPr>
-          <w:rFonts w:ascii="Times New Roman" w:eastAsia="Times New Roman" w:hAnsi="Times New Roman" w:cs="Times New Roman"/>
-          <w:color w:val="000000"/>
-          <w:sz w:val="24"/>
-          <w:szCs w:val="24"/>
-          <w:lang w:val="en-CA" w:eastAsia="en-CA"/>
-        </w:rPr>
-        <w:t>github</w:t>
-      </w:r>
-      <w:proofErr w:type="spellEnd"/>
-      <w:r>
-        <w:rPr>
-          <w:rFonts w:ascii="Times New Roman" w:eastAsia="Times New Roman" w:hAnsi="Times New Roman" w:cs="Times New Roman"/>
-          <w:color w:val="000000"/>
-          <w:sz w:val="24"/>
-          <w:szCs w:val="24"/>
-          <w:lang w:val="en-CA" w:eastAsia="en-CA"/>
-        </w:rPr>
-        <w:t xml:space="preserve"> folder Lecture </w:t>
+        <w:t xml:space="preserve">In the github folder Lecture </w:t>
       </w:r>
       <w:r>
         <w:rPr>
@@ -7706,29 +7090,7 @@
           <w:szCs w:val="24"/>
           <w:lang w:val="en-CA" w:eastAsia="en-CA"/>
         </w:rPr>
-        <w:t> </w:t>
-      </w:r>
-      <w:proofErr w:type="spellStart"/>
-      <w:r>
-        <w:rPr>
-          <w:rFonts w:ascii="Times New Roman" w:eastAsia="Times New Roman" w:hAnsi="Times New Roman" w:cs="Times New Roman"/>
-          <w:color w:val="000000"/>
-          <w:sz w:val="24"/>
-          <w:szCs w:val="24"/>
-          <w:lang w:val="en-CA" w:eastAsia="en-CA"/>
-        </w:rPr>
-        <w:t>Unpingco</w:t>
-      </w:r>
-      <w:proofErr w:type="spellEnd"/>
-      <w:r>
-        <w:rPr>
-          <w:rFonts w:ascii="Times New Roman" w:eastAsia="Times New Roman" w:hAnsi="Times New Roman" w:cs="Times New Roman"/>
-          <w:color w:val="000000"/>
-          <w:sz w:val="24"/>
-          <w:szCs w:val="24"/>
-          <w:lang w:val="en-CA" w:eastAsia="en-CA"/>
-        </w:rPr>
-        <w:t xml:space="preserve">, Python for </w:t>
+        <w:t xml:space="preserve"> Unpingco, Python for </w:t>
       </w:r>
       <w:r>
         <w:rPr>
@@ -7754,7 +7116,7 @@
           <w:lang w:val="en-CA" w:eastAsia="en-CA"/>
         </w:rPr>
       </w:pPr>
-      <w:hyperlink r:id="rId39" w:history="1">
+      <w:hyperlink r:id="rId38" w:history="1">
         <w:r>
           <w:rPr>
             <w:rStyle w:val="Hyperlink"/>
@@ -7805,7 +7167,7 @@
         </w:rPr>
         <w:t xml:space="preserve">Confidence Intervals, Chapter 26 from Philip B. Stark’s </w:t>
       </w:r>
-      <w:hyperlink r:id="rId40" w:history="1">
+      <w:hyperlink r:id="rId39" w:history="1">
         <w:r>
           <w:rPr>
             <w:rStyle w:val="Hyperlink"/>
@@ -7832,7 +7194,7 @@
         </w:rPr>
         <w:t xml:space="preserve"> book, </w:t>
       </w:r>
-      <w:hyperlink r:id="rId41" w:history="1">
+      <w:hyperlink r:id="rId40" w:history="1">
         <w:r>
           <w:rPr>
             <w:rStyle w:val="Hyperlink"/>
@@ -7880,25 +7242,7 @@
           <w:szCs w:val="24"/>
           <w:lang w:val="en-CA" w:eastAsia="en-CA"/>
         </w:rPr>
-        <w:t xml:space="preserve">Confidence Intervals and Gaussian </w:t>
-      </w:r>
-      <w:commentRangeStart w:id="0"/>
-      <w:r>
-        <w:rPr>
-          <w:rFonts w:ascii="Times New Roman" w:eastAsia="Times New Roman" w:hAnsi="Times New Roman" w:cs="Times New Roman"/>
-          <w:color w:val="000000"/>
-          <w:sz w:val="24"/>
-          <w:szCs w:val="24"/>
-          <w:lang w:val="en-CA" w:eastAsia="en-CA"/>
-        </w:rPr>
-        <w:t>Distribution</w:t>
-      </w:r>
-      <w:commentRangeEnd w:id="0"/>
-      <w:r>
-        <w:rPr>
-          <w:rStyle w:val="CommentReference"/>
-        </w:rPr>
-        <w:commentReference w:id="0"/>
+        <w:t>Confidence Intervals and Gaussian Distribution</w:t>
       </w:r>
     </w:p>
     <w:p>
@@ -7938,7 +7282,7 @@
         </w:rPr>
         <w:t xml:space="preserve">, </w:t>
       </w:r>
-      <w:hyperlink r:id="rId44" w:history="1">
+      <w:hyperlink r:id="rId41" w:history="1">
         <w:r>
           <w:rPr>
             <w:rStyle w:val="Hyperlink"/>
@@ -7960,7 +7304,7 @@
         </w:rPr>
         <w:t xml:space="preserve"> from </w:t>
       </w:r>
-      <w:hyperlink r:id="rId45" w:history="1">
+      <w:hyperlink r:id="rId42" w:history="1">
         <w:r>
           <w:rPr>
             <w:rStyle w:val="Hyperlink"/>
@@ -8009,7 +7353,7 @@
         </w:rPr>
         <w:t xml:space="preserve">Confidence Interval and Hypothesis Testing: </w:t>
       </w:r>
-      <w:hyperlink r:id="rId46" w:history="1">
+      <w:hyperlink r:id="rId43" w:history="1">
         <w:r>
           <w:rPr>
             <w:rStyle w:val="Hyperlink"/>
@@ -8154,27 +7498,15 @@
           <w:lang w:val="en-CA" w:eastAsia="en-CA"/>
         </w:rPr>
       </w:pPr>
-      <w:proofErr w:type="spellStart"/>
-      <w:r>
-        <w:rPr>
-          <w:rFonts w:ascii="Times New Roman" w:eastAsia="Times New Roman" w:hAnsi="Times New Roman" w:cs="Times New Roman"/>
-          <w:color w:val="000000"/>
-          <w:sz w:val="24"/>
-          <w:szCs w:val="24"/>
-          <w:lang w:val="en-CA" w:eastAsia="en-CA"/>
-        </w:rPr>
-        <w:t>Bootstraping</w:t>
-      </w:r>
-      <w:proofErr w:type="spellEnd"/>
-      <w:r>
-        <w:rPr>
-          <w:rFonts w:ascii="Times New Roman" w:eastAsia="Times New Roman" w:hAnsi="Times New Roman" w:cs="Times New Roman"/>
-          <w:color w:val="000000"/>
-          <w:sz w:val="24"/>
-          <w:szCs w:val="24"/>
-          <w:lang w:val="en-CA" w:eastAsia="en-CA"/>
-        </w:rPr>
-        <w:t xml:space="preserve"> mean, median</w:t>
+      <w:r>
+        <w:rPr>
+          <w:rFonts w:ascii="Times New Roman" w:eastAsia="Times New Roman" w:hAnsi="Times New Roman" w:cs="Times New Roman"/>
+          <w:color w:val="000000"/>
+          <w:sz w:val="24"/>
+          <w:szCs w:val="24"/>
+          <w:lang w:val="en-CA" w:eastAsia="en-CA"/>
+        </w:rPr>
+        <w:t>Bootstraping mean, median</w:t>
       </w:r>
     </w:p>
     <w:p>
@@ -8225,25 +7557,7 @@
           <w:color w:val="000000"/>
           <w:lang w:val="en-CA" w:eastAsia="en-CA"/>
         </w:rPr>
-        <w:t>\</w:t>
-      </w:r>
-      <w:proofErr w:type="spellStart"/>
-      <w:r>
-        <w:rPr>
-          <w:rFonts w:ascii="Calibri" w:eastAsia="Times New Roman" w:hAnsi="Calibri" w:cs="Calibri"/>
-          <w:color w:val="000000"/>
-          <w:lang w:val="en-CA" w:eastAsia="en-CA"/>
-        </w:rPr>
-        <w:t>Uncertainty_Course</w:t>
-      </w:r>
-      <w:proofErr w:type="spellEnd"/>
-      <w:r>
-        <w:rPr>
-          <w:rFonts w:ascii="Calibri" w:eastAsia="Times New Roman" w:hAnsi="Calibri" w:cs="Calibri"/>
-          <w:color w:val="000000"/>
-          <w:lang w:val="en-CA" w:eastAsia="en-CA"/>
-        </w:rPr>
-        <w:t>\Bootstrap and Monte Carlo</w:t>
+        <w:t>\Uncertainty_Course\Bootstrap and Monte Carlo</w:t>
       </w:r>
     </w:p>
     <w:p>
@@ -8284,55 +7598,31 @@
           <w:lang w:val="en-CA" w:eastAsia="en-CA"/>
         </w:rPr>
       </w:pPr>
-      <w:proofErr w:type="spellStart"/>
       <w:r>
         <w:rPr>
           <w:rFonts w:ascii="Calibri" w:eastAsia="Times New Roman" w:hAnsi="Calibri" w:cs="Calibri"/>
           <w:color w:val="000000"/>
           <w:lang w:val="en-CA" w:eastAsia="en-CA"/>
         </w:rPr>
-        <w:t>Github</w:t>
-      </w:r>
-      <w:proofErr w:type="spellEnd"/>
+        <w:t xml:space="preserve">Github </w:t>
+      </w:r>
+      <w:r>
+        <w:rPr>
+          <w:rFonts w:ascii="Times New Roman" w:eastAsia="Times New Roman" w:hAnsi="Times New Roman" w:cs="Times New Roman"/>
+          <w:color w:val="000000"/>
+          <w:sz w:val="24"/>
+          <w:szCs w:val="24"/>
+          <w:lang w:val="en-CA" w:eastAsia="en-CA"/>
+        </w:rPr>
+        <w:t>folder Lec 5 Bootstrap and Monte Carlo</w:t>
+      </w:r>
       <w:r>
         <w:rPr>
           <w:rFonts w:ascii="Calibri" w:eastAsia="Times New Roman" w:hAnsi="Calibri" w:cs="Calibri"/>
           <w:color w:val="000000"/>
           <w:lang w:val="en-CA" w:eastAsia="en-CA"/>
         </w:rPr>
-        <w:t xml:space="preserve"> </w:t>
-      </w:r>
-      <w:r>
-        <w:rPr>
-          <w:rFonts w:ascii="Times New Roman" w:eastAsia="Times New Roman" w:hAnsi="Times New Roman" w:cs="Times New Roman"/>
-          <w:color w:val="000000"/>
-          <w:sz w:val="24"/>
-          <w:szCs w:val="24"/>
-          <w:lang w:val="en-CA" w:eastAsia="en-CA"/>
-        </w:rPr>
-        <w:t xml:space="preserve">folder </w:t>
-      </w:r>
-      <w:proofErr w:type="spellStart"/>
-      <w:r>
-        <w:rPr>
-          <w:rFonts w:ascii="Times New Roman" w:eastAsia="Times New Roman" w:hAnsi="Times New Roman" w:cs="Times New Roman"/>
-          <w:color w:val="000000"/>
-          <w:sz w:val="24"/>
-          <w:szCs w:val="24"/>
-          <w:lang w:val="en-CA" w:eastAsia="en-CA"/>
-        </w:rPr>
-        <w:t>Lec</w:t>
-      </w:r>
-      <w:proofErr w:type="spellEnd"/>
-      <w:r>
-        <w:rPr>
-          <w:rFonts w:ascii="Times New Roman" w:eastAsia="Times New Roman" w:hAnsi="Times New Roman" w:cs="Times New Roman"/>
-          <w:color w:val="000000"/>
-          <w:sz w:val="24"/>
-          <w:szCs w:val="24"/>
-          <w:lang w:val="en-CA" w:eastAsia="en-CA"/>
-        </w:rPr>
-        <w:t xml:space="preserve"> 5 Bootstrap and Monte Carlo</w:t>
+        <w:t xml:space="preserve"> or Bright Space: </w:t>
       </w:r>
       <w:r>
         <w:rPr>
@@ -8340,26 +7630,8 @@
           <w:color w:val="000000"/>
           <w:lang w:val="en-CA" w:eastAsia="en-CA"/>
         </w:rPr>
-        <w:t xml:space="preserve"> or Bright Space: </w:t>
-      </w:r>
-      <w:r>
-        <w:rPr>
-          <w:rFonts w:ascii="Calibri" w:eastAsia="Times New Roman" w:hAnsi="Calibri" w:cs="Calibri"/>
-          <w:color w:val="000000"/>
-          <w:lang w:val="en-CA" w:eastAsia="en-CA"/>
-        </w:rPr>
-        <w:t xml:space="preserve">Bootstrap code </w:t>
-      </w:r>
-      <w:proofErr w:type="spellStart"/>
-      <w:r>
-        <w:rPr>
-          <w:rFonts w:ascii="Calibri" w:eastAsia="Times New Roman" w:hAnsi="Calibri" w:cs="Calibri"/>
-          <w:color w:val="000000"/>
-          <w:lang w:val="en-CA" w:eastAsia="en-CA"/>
-        </w:rPr>
-        <w:t>examples.ipynb</w:t>
-      </w:r>
-      <w:proofErr w:type="spellEnd"/>
+        <w:t>Bootstrap code examples.ipynb</w:t>
+      </w:r>
     </w:p>
     <w:p>
       <w:pPr>
@@ -8373,6 +7645,578 @@
         <w:rPr>
           <w:rFonts w:ascii="Calibri" w:eastAsia="Times New Roman" w:hAnsi="Calibri" w:cs="Calibri"/>
           <w:color w:val="000000"/>
+          <w:lang w:val="en-CA" w:eastAsia="en-CA"/>
+        </w:rPr>
+      </w:pPr>
+      <w:r>
+        <w:rPr>
+          <w:rFonts w:ascii="Times New Roman" w:eastAsia="Times New Roman" w:hAnsi="Times New Roman" w:cs="Times New Roman"/>
+          <w:color w:val="000000"/>
+          <w:sz w:val="24"/>
+          <w:szCs w:val="24"/>
+          <w:lang w:val="en-CA" w:eastAsia="en-CA"/>
+        </w:rPr>
+        <w:t xml:space="preserve">Frequentist statistics: </w:t>
+      </w:r>
+      <w:hyperlink r:id="rId44" w:history="1">
+        <w:r>
+          <w:rPr>
+            <w:rStyle w:val="Hyperlink"/>
+            <w:rFonts w:ascii="Times New Roman" w:eastAsia="Times New Roman" w:hAnsi="Times New Roman" w:cs="Times New Roman"/>
+            <w:sz w:val="24"/>
+            <w:szCs w:val="24"/>
+            <w:lang w:val="en-CA" w:eastAsia="en-CA"/>
+          </w:rPr>
+          <w:t>https://am207.github.io/2017/wiki/frequentist-example.html</w:t>
+        </w:r>
+      </w:hyperlink>
+    </w:p>
+    <w:p>
+      <w:pPr>
+        <w:spacing w:after="0" w:line="240" w:lineRule="auto"/>
+        <w:textAlignment w:val="center"/>
+        <w:rPr>
+          <w:rFonts w:ascii="Calibri" w:eastAsia="Times New Roman" w:hAnsi="Calibri" w:cs="Calibri"/>
+          <w:color w:val="000000"/>
+          <w:lang w:val="en-CA" w:eastAsia="en-CA"/>
+        </w:rPr>
+      </w:pPr>
+      <w:r>
+        <w:rPr>
+          <w:rFonts w:ascii="Calibri" w:eastAsia="Times New Roman" w:hAnsi="Calibri" w:cs="Calibri"/>
+          <w:color w:val="000000"/>
+          <w:lang w:val="en-CA" w:eastAsia="en-CA"/>
+        </w:rPr>
+        <w:t>Reading</w:t>
+      </w:r>
+    </w:p>
+    <w:p>
+      <w:pPr>
+        <w:pStyle w:val="ListParagraph"/>
+        <w:numPr>
+          <w:ilvl w:val="0"/>
+          <w:numId w:val="22"/>
+        </w:numPr>
+        <w:spacing w:after="0" w:line="240" w:lineRule="auto"/>
+        <w:textAlignment w:val="center"/>
+        <w:rPr>
+          <w:rFonts w:ascii="Calibri" w:eastAsia="Times New Roman" w:hAnsi="Calibri" w:cs="Calibri"/>
+          <w:color w:val="000000"/>
+          <w:lang w:val="en-CA" w:eastAsia="en-CA"/>
+        </w:rPr>
+      </w:pPr>
+      <w:r>
+        <w:rPr>
+          <w:rFonts w:ascii="Calibri" w:eastAsia="Times New Roman" w:hAnsi="Calibri" w:cs="Calibri"/>
+          <w:color w:val="000000"/>
+          <w:lang w:val="en-CA" w:eastAsia="en-CA"/>
+        </w:rPr>
+        <w:t>Bright space: Bootstrap chapter</w:t>
+      </w:r>
+    </w:p>
+    <w:p>
+      <w:pPr>
+        <w:spacing w:after="0" w:line="240" w:lineRule="auto"/>
+        <w:textAlignment w:val="center"/>
+        <w:rPr>
+          <w:rFonts w:ascii="Times New Roman" w:eastAsia="Times New Roman" w:hAnsi="Times New Roman" w:cs="Times New Roman"/>
+          <w:color w:val="000000"/>
+          <w:sz w:val="24"/>
+          <w:szCs w:val="24"/>
+          <w:lang w:val="en-CA" w:eastAsia="en-CA"/>
+        </w:rPr>
+      </w:pPr>
+      <w:r>
+        <w:rPr>
+          <w:rFonts w:ascii="Times New Roman" w:eastAsia="Times New Roman" w:hAnsi="Times New Roman" w:cs="Times New Roman"/>
+          <w:color w:val="000000"/>
+          <w:sz w:val="24"/>
+          <w:szCs w:val="24"/>
+          <w:lang w:val="en-CA" w:eastAsia="en-CA"/>
+        </w:rPr>
+        <w:t>Homework</w:t>
+      </w:r>
+      <w:r>
+        <w:rPr>
+          <w:rFonts w:ascii="Times New Roman" w:eastAsia="Times New Roman" w:hAnsi="Times New Roman" w:cs="Times New Roman"/>
+          <w:color w:val="000000"/>
+          <w:sz w:val="24"/>
+          <w:szCs w:val="24"/>
+          <w:lang w:val="en-CA" w:eastAsia="en-CA"/>
+        </w:rPr>
+        <w:t xml:space="preserve">: </w:t>
+      </w:r>
+    </w:p>
+    <w:p>
+      <w:pPr>
+        <w:pStyle w:val="ListParagraph"/>
+        <w:numPr>
+          <w:ilvl w:val="0"/>
+          <w:numId w:val="20"/>
+        </w:numPr>
+        <w:spacing w:after="0" w:line="240" w:lineRule="auto"/>
+        <w:ind w:left="720"/>
+        <w:textAlignment w:val="center"/>
+        <w:rPr>
+          <w:rFonts w:ascii="Calibri" w:eastAsia="Times New Roman" w:hAnsi="Calibri" w:cs="Calibri"/>
+          <w:color w:val="000000"/>
+          <w:lang w:val="en-CA" w:eastAsia="en-CA"/>
+        </w:rPr>
+      </w:pPr>
+      <w:r>
+        <w:rPr>
+          <w:rFonts w:ascii="Times New Roman" w:eastAsia="Times New Roman" w:hAnsi="Times New Roman" w:cs="Times New Roman"/>
+          <w:color w:val="000000"/>
+          <w:sz w:val="24"/>
+          <w:szCs w:val="24"/>
+          <w:lang w:val="en-CA" w:eastAsia="en-CA"/>
+        </w:rPr>
+        <w:t>In the github folder Lec 5 Bootstrap and Monte Carlo</w:t>
+      </w:r>
+    </w:p>
+    <w:p>
+      <w:pPr>
+        <w:spacing w:after="0" w:line="240" w:lineRule="auto"/>
+        <w:textAlignment w:val="center"/>
+        <w:rPr>
+          <w:rFonts w:ascii="Calibri" w:eastAsia="Times New Roman" w:hAnsi="Calibri" w:cs="Calibri"/>
+          <w:color w:val="000000"/>
+          <w:lang w:val="en-CA" w:eastAsia="en-CA"/>
+        </w:rPr>
+      </w:pPr>
+    </w:p>
+    <w:p>
+      <w:pPr>
+        <w:spacing w:after="0" w:line="240" w:lineRule="auto"/>
+        <w:textAlignment w:val="center"/>
+        <w:rPr>
+          <w:rFonts w:ascii="Calibri" w:eastAsia="Times New Roman" w:hAnsi="Calibri" w:cs="Calibri"/>
+          <w:color w:val="000000"/>
+          <w:lang w:val="en-CA" w:eastAsia="en-CA"/>
+        </w:rPr>
+      </w:pPr>
+    </w:p>
+    <w:p>
+      <w:pPr>
+        <w:spacing w:after="0" w:line="240" w:lineRule="auto"/>
+        <w:textAlignment w:val="center"/>
+        <w:rPr>
+          <w:rFonts w:ascii="Calibri" w:eastAsia="Times New Roman" w:hAnsi="Calibri" w:cs="Calibri"/>
+          <w:color w:val="000000"/>
+          <w:lang w:val="en-CA" w:eastAsia="en-CA"/>
+        </w:rPr>
+      </w:pPr>
+      <w:r>
+        <w:rPr>
+          <w:rFonts w:ascii="Calibri" w:eastAsia="Times New Roman" w:hAnsi="Calibri" w:cs="Calibri"/>
+          <w:color w:val="000000"/>
+          <w:lang w:val="en-CA" w:eastAsia="en-CA"/>
+        </w:rPr>
+        <w:t>Additional material - optional</w:t>
+      </w:r>
+    </w:p>
+    <w:p>
+      <w:pPr>
+        <w:spacing w:after="0" w:line="240" w:lineRule="auto"/>
+        <w:textAlignment w:val="center"/>
+        <w:rPr>
+          <w:rFonts w:ascii="Times New Roman" w:eastAsia="Times New Roman" w:hAnsi="Times New Roman" w:cs="Times New Roman"/>
+          <w:color w:val="000000"/>
+          <w:sz w:val="24"/>
+          <w:szCs w:val="24"/>
+          <w:lang w:val="en-CA" w:eastAsia="en-CA"/>
+        </w:rPr>
+      </w:pPr>
+      <w:r>
+        <w:rPr>
+          <w:rFonts w:ascii="Times New Roman" w:eastAsia="Times New Roman" w:hAnsi="Times New Roman" w:cs="Times New Roman"/>
+          <w:color w:val="000000"/>
+          <w:sz w:val="24"/>
+          <w:szCs w:val="24"/>
+          <w:lang w:val="en-CA" w:eastAsia="en-CA"/>
+        </w:rPr>
+        <w:t>Slides:</w:t>
+      </w:r>
+    </w:p>
+    <w:p>
+      <w:pPr>
+        <w:pStyle w:val="ListParagraph"/>
+        <w:numPr>
+          <w:ilvl w:val="0"/>
+          <w:numId w:val="11"/>
+        </w:numPr>
+        <w:spacing w:after="0" w:line="240" w:lineRule="auto"/>
+        <w:textAlignment w:val="center"/>
+        <w:rPr>
+          <w:rFonts w:ascii="Times New Roman" w:eastAsia="Times New Roman" w:hAnsi="Times New Roman" w:cs="Times New Roman"/>
+          <w:color w:val="000000"/>
+          <w:sz w:val="24"/>
+          <w:szCs w:val="24"/>
+          <w:lang w:val="en-CA" w:eastAsia="en-CA"/>
+        </w:rPr>
+      </w:pPr>
+      <w:r>
+        <w:rPr>
+          <w:rFonts w:ascii="Times New Roman" w:eastAsia="Times New Roman" w:hAnsi="Times New Roman" w:cs="Times New Roman"/>
+          <w:color w:val="000000"/>
+          <w:sz w:val="24"/>
+          <w:szCs w:val="24"/>
+          <w:lang w:val="en-CA" w:eastAsia="en-CA"/>
+        </w:rPr>
+        <w:t>Statistics for Hackers by Jake VanderPlas</w:t>
+      </w:r>
+      <w:r>
+        <w:rPr>
+          <w:rFonts w:ascii="Times New Roman" w:eastAsia="Times New Roman" w:hAnsi="Times New Roman" w:cs="Times New Roman"/>
+          <w:color w:val="000000"/>
+          <w:sz w:val="24"/>
+          <w:szCs w:val="24"/>
+          <w:lang w:val="en-CA" w:eastAsia="en-CA"/>
+        </w:rPr>
+        <w:br/>
+      </w:r>
+      <w:r>
+        <w:rPr>
+          <w:rFonts w:ascii="Times New Roman" w:eastAsia="Times New Roman" w:hAnsi="Times New Roman" w:cs="Times New Roman"/>
+          <w:color w:val="000000"/>
+          <w:sz w:val="24"/>
+          <w:szCs w:val="24"/>
+          <w:lang w:val="en-CA" w:eastAsia="en-CA"/>
+        </w:rPr>
+        <w:t>https://speakerdeck.com/jakevdp/statistics-for-hackers</w:t>
+      </w:r>
+    </w:p>
+    <w:p>
+      <w:pPr>
+        <w:spacing w:after="0" w:line="240" w:lineRule="auto"/>
+        <w:textAlignment w:val="center"/>
+        <w:rPr>
+          <w:rFonts w:ascii="Times New Roman" w:eastAsia="Times New Roman" w:hAnsi="Times New Roman" w:cs="Times New Roman"/>
+          <w:color w:val="000000"/>
+          <w:sz w:val="24"/>
+          <w:szCs w:val="24"/>
+          <w:lang w:val="en-CA" w:eastAsia="en-CA"/>
+        </w:rPr>
+      </w:pPr>
+      <w:r>
+        <w:rPr>
+          <w:rFonts w:ascii="Times New Roman" w:eastAsia="Times New Roman" w:hAnsi="Times New Roman" w:cs="Times New Roman"/>
+          <w:color w:val="000000"/>
+          <w:sz w:val="24"/>
+          <w:szCs w:val="24"/>
+          <w:lang w:val="en-CA" w:eastAsia="en-CA"/>
+        </w:rPr>
+        <w:t>Reference and links:</w:t>
+      </w:r>
+    </w:p>
+    <w:p>
+      <w:pPr>
+        <w:pStyle w:val="ListParagraph"/>
+        <w:numPr>
+          <w:ilvl w:val="0"/>
+          <w:numId w:val="11"/>
+        </w:numPr>
+        <w:spacing w:after="0" w:line="240" w:lineRule="auto"/>
+        <w:textAlignment w:val="center"/>
+        <w:rPr>
+          <w:rFonts w:ascii="Times New Roman" w:eastAsia="Times New Roman" w:hAnsi="Times New Roman" w:cs="Times New Roman"/>
+          <w:color w:val="000000"/>
+          <w:sz w:val="24"/>
+          <w:szCs w:val="24"/>
+          <w:lang w:val="en-CA" w:eastAsia="en-CA"/>
+        </w:rPr>
+      </w:pPr>
+      <w:r>
+        <w:rPr>
+          <w:rFonts w:ascii="Times New Roman" w:eastAsia="Times New Roman" w:hAnsi="Times New Roman" w:cs="Times New Roman"/>
+          <w:color w:val="000000"/>
+          <w:sz w:val="24"/>
+          <w:szCs w:val="24"/>
+          <w:lang w:val="en-CA" w:eastAsia="en-CA"/>
+        </w:rPr>
+        <w:t xml:space="preserve">D. Shasha, </w:t>
+      </w:r>
+      <w:r>
+        <w:rPr>
+          <w:rFonts w:ascii="Times New Roman" w:eastAsia="Times New Roman" w:hAnsi="Times New Roman" w:cs="Times New Roman"/>
+          <w:color w:val="000000"/>
+          <w:sz w:val="24"/>
+          <w:szCs w:val="24"/>
+          <w:lang w:val="en-CA" w:eastAsia="en-CA"/>
+        </w:rPr>
+        <w:t>M.</w:t>
+      </w:r>
+      <w:r>
+        <w:rPr>
+          <w:rFonts w:ascii="Times New Roman" w:eastAsia="Times New Roman" w:hAnsi="Times New Roman" w:cs="Times New Roman"/>
+          <w:color w:val="000000"/>
+          <w:sz w:val="24"/>
+          <w:szCs w:val="24"/>
+          <w:lang w:val="en-CA" w:eastAsia="en-CA"/>
+        </w:rPr>
+        <w:t xml:space="preserve"> Wilson</w:t>
+      </w:r>
+      <w:r>
+        <w:rPr>
+          <w:rFonts w:ascii="Times New Roman" w:eastAsia="Times New Roman" w:hAnsi="Times New Roman" w:cs="Times New Roman"/>
+          <w:color w:val="000000"/>
+          <w:sz w:val="24"/>
+          <w:szCs w:val="24"/>
+          <w:lang w:val="en-CA" w:eastAsia="en-CA"/>
+        </w:rPr>
+        <w:t>,</w:t>
+      </w:r>
+      <w:r>
+        <w:rPr>
+          <w:rFonts w:ascii="Times New Roman" w:eastAsia="Times New Roman" w:hAnsi="Times New Roman" w:cs="Times New Roman"/>
+          <w:color w:val="000000"/>
+          <w:sz w:val="24"/>
+          <w:szCs w:val="24"/>
+          <w:lang w:val="en-CA" w:eastAsia="en-CA"/>
+        </w:rPr>
+        <w:t xml:space="preserve"> Statistics is Easy!, Second Edition</w:t>
+      </w:r>
+      <w:r>
+        <w:rPr>
+          <w:rFonts w:ascii="Times New Roman" w:eastAsia="Times New Roman" w:hAnsi="Times New Roman" w:cs="Times New Roman"/>
+          <w:color w:val="000000"/>
+          <w:sz w:val="24"/>
+          <w:szCs w:val="24"/>
+          <w:lang w:val="en-CA" w:eastAsia="en-CA"/>
+        </w:rPr>
+        <w:t xml:space="preserve">, </w:t>
+      </w:r>
+      <w:r>
+        <w:rPr>
+          <w:rFonts w:ascii="Times New Roman" w:eastAsia="Times New Roman" w:hAnsi="Times New Roman" w:cs="Times New Roman"/>
+          <w:color w:val="000000"/>
+          <w:sz w:val="24"/>
+          <w:szCs w:val="24"/>
+          <w:lang w:val="en-CA" w:eastAsia="en-CA"/>
+        </w:rPr>
+        <w:t xml:space="preserve">Morgan &amp; Claypool Publishers </w:t>
+      </w:r>
+      <w:r>
+        <w:rPr>
+          <w:rFonts w:ascii="Times New Roman" w:eastAsia="Times New Roman" w:hAnsi="Times New Roman" w:cs="Times New Roman"/>
+          <w:color w:val="000000"/>
+          <w:sz w:val="24"/>
+          <w:szCs w:val="24"/>
+          <w:lang w:val="en-CA" w:eastAsia="en-CA"/>
+        </w:rPr>
+        <w:t>2011</w:t>
+      </w:r>
+    </w:p>
+    <w:p>
+      <w:pPr>
+        <w:pStyle w:val="ListParagraph"/>
+        <w:numPr>
+          <w:ilvl w:val="0"/>
+          <w:numId w:val="11"/>
+        </w:numPr>
+        <w:spacing w:after="0" w:line="240" w:lineRule="auto"/>
+        <w:textAlignment w:val="center"/>
+        <w:rPr>
+          <w:rFonts w:ascii="Times New Roman" w:eastAsia="Times New Roman" w:hAnsi="Times New Roman" w:cs="Times New Roman"/>
+          <w:color w:val="000000"/>
+          <w:sz w:val="24"/>
+          <w:szCs w:val="24"/>
+          <w:lang w:val="en-CA" w:eastAsia="en-CA"/>
+        </w:rPr>
+      </w:pPr>
+      <w:r>
+        <w:rPr>
+          <w:rFonts w:ascii="Times New Roman" w:eastAsia="Times New Roman" w:hAnsi="Times New Roman" w:cs="Times New Roman"/>
+          <w:color w:val="000000"/>
+          <w:sz w:val="24"/>
+          <w:szCs w:val="24"/>
+          <w:lang w:val="en-CA" w:eastAsia="en-CA"/>
+        </w:rPr>
+        <w:t>R</w:t>
+      </w:r>
+      <w:r>
+        <w:rPr>
+          <w:rFonts w:ascii="Times New Roman" w:eastAsia="Times New Roman" w:hAnsi="Times New Roman" w:cs="Times New Roman"/>
+          <w:color w:val="000000"/>
+          <w:sz w:val="24"/>
+          <w:szCs w:val="24"/>
+          <w:lang w:val="en-CA" w:eastAsia="en-CA"/>
+        </w:rPr>
+        <w:t xml:space="preserve">esampling: </w:t>
+      </w:r>
+      <w:hyperlink r:id="rId45" w:history="1">
+        <w:r>
+          <w:rPr>
+            <w:rStyle w:val="Hyperlink"/>
+            <w:rFonts w:ascii="Times New Roman" w:eastAsia="Times New Roman" w:hAnsi="Times New Roman" w:cs="Times New Roman"/>
+            <w:sz w:val="24"/>
+            <w:szCs w:val="24"/>
+            <w:lang w:val="en-CA" w:eastAsia="en-CA"/>
+          </w:rPr>
+          <w:t>https://people.duke.edu/~ccc14/sta663/ResamplingAndMonteCarloSimulations.html</w:t>
+        </w:r>
+      </w:hyperlink>
+      <w:r>
+        <w:rPr>
+          <w:rFonts w:ascii="Times New Roman" w:eastAsia="Times New Roman" w:hAnsi="Times New Roman" w:cs="Times New Roman"/>
+          <w:color w:val="000000"/>
+          <w:sz w:val="24"/>
+          <w:szCs w:val="24"/>
+          <w:lang w:val="en-CA" w:eastAsia="en-CA"/>
+        </w:rPr>
+        <w:t xml:space="preserve"> </w:t>
+      </w:r>
+    </w:p>
+    <w:p>
+      <w:pPr>
+        <w:pStyle w:val="ListParagraph"/>
+        <w:numPr>
+          <w:ilvl w:val="0"/>
+          <w:numId w:val="11"/>
+        </w:numPr>
+        <w:spacing w:after="0" w:line="240" w:lineRule="auto"/>
+        <w:textAlignment w:val="center"/>
+        <w:rPr>
+          <w:rFonts w:ascii="Times New Roman" w:eastAsia="Times New Roman" w:hAnsi="Times New Roman" w:cs="Times New Roman"/>
+          <w:color w:val="000000"/>
+          <w:sz w:val="24"/>
+          <w:szCs w:val="24"/>
+          <w:lang w:val="en-CA" w:eastAsia="en-CA"/>
+        </w:rPr>
+      </w:pPr>
+      <w:r>
+        <w:rPr>
+          <w:rFonts w:ascii="Times New Roman" w:eastAsia="Times New Roman" w:hAnsi="Times New Roman" w:cs="Times New Roman"/>
+          <w:color w:val="000000"/>
+          <w:sz w:val="24"/>
+          <w:szCs w:val="24"/>
+          <w:lang w:val="en-CA" w:eastAsia="en-CA"/>
+        </w:rPr>
+        <w:t xml:space="preserve">Notebook on resampling from </w:t>
+      </w:r>
+      <w:r>
+        <w:rPr>
+          <w:lang w:val="en-CA"/>
+        </w:rPr>
+        <w:t>STA-663-2017</w:t>
+      </w:r>
+      <w:r>
+        <w:rPr>
+          <w:lang w:val="en-CA"/>
+        </w:rPr>
+        <w:t xml:space="preserve">: </w:t>
+      </w:r>
+      <w:hyperlink r:id="rId46" w:history="1">
+        <w:r>
+          <w:rPr>
+            <w:rStyle w:val="Hyperlink"/>
+            <w:rFonts w:ascii="Times New Roman" w:eastAsia="Times New Roman" w:hAnsi="Times New Roman" w:cs="Times New Roman"/>
+            <w:sz w:val="24"/>
+            <w:szCs w:val="24"/>
+            <w:lang w:val="en-CA" w:eastAsia="en-CA"/>
+          </w:rPr>
+          <w:t>http://people.duke.edu/~ccc14/sta-663-2017/15B_ResamplingAndSimulation.html</w:t>
+        </w:r>
+      </w:hyperlink>
+    </w:p>
+    <w:p>
+      <w:pPr>
+        <w:spacing w:after="0" w:line="240" w:lineRule="auto"/>
+        <w:textAlignment w:val="center"/>
+        <w:rPr>
+          <w:rFonts w:ascii="Times New Roman" w:eastAsia="Times New Roman" w:hAnsi="Times New Roman" w:cs="Times New Roman"/>
+          <w:color w:val="000000"/>
+          <w:sz w:val="24"/>
+          <w:szCs w:val="24"/>
+          <w:lang w:val="en-CA" w:eastAsia="en-CA"/>
+        </w:rPr>
+      </w:pPr>
+      <w:r>
+        <w:rPr>
+          <w:rFonts w:ascii="Times New Roman" w:eastAsia="Times New Roman" w:hAnsi="Times New Roman" w:cs="Times New Roman"/>
+          <w:color w:val="000000"/>
+          <w:sz w:val="24"/>
+          <w:szCs w:val="24"/>
+          <w:lang w:val="en-CA" w:eastAsia="en-CA"/>
+        </w:rPr>
+        <w:t>Further reading:</w:t>
+      </w:r>
+    </w:p>
+    <w:p>
+      <w:pPr>
+        <w:pStyle w:val="ListParagraph"/>
+        <w:numPr>
+          <w:ilvl w:val="0"/>
+          <w:numId w:val="15"/>
+        </w:numPr>
+        <w:spacing w:after="0" w:line="240" w:lineRule="auto"/>
+        <w:textAlignment w:val="center"/>
+        <w:rPr>
+          <w:rFonts w:ascii="Times New Roman" w:eastAsia="Times New Roman" w:hAnsi="Times New Roman" w:cs="Times New Roman"/>
+          <w:color w:val="000000"/>
+          <w:sz w:val="24"/>
+          <w:szCs w:val="24"/>
+          <w:lang w:val="en-CA" w:eastAsia="en-CA"/>
+        </w:rPr>
+      </w:pPr>
+      <w:r>
+        <w:rPr>
+          <w:rFonts w:ascii="Times New Roman" w:eastAsia="Times New Roman" w:hAnsi="Times New Roman" w:cs="Times New Roman"/>
+          <w:color w:val="000000"/>
+          <w:sz w:val="24"/>
+          <w:szCs w:val="24"/>
+          <w:lang w:val="en-CA" w:eastAsia="en-CA"/>
+        </w:rPr>
+        <w:t xml:space="preserve">Implementation of bagging and boosting: </w:t>
+      </w:r>
+      <w:r>
+        <w:rPr>
+          <w:rFonts w:ascii="Times New Roman" w:eastAsia="Times New Roman" w:hAnsi="Times New Roman" w:cs="Times New Roman"/>
+          <w:color w:val="000000"/>
+          <w:sz w:val="24"/>
+          <w:szCs w:val="24"/>
+          <w:lang w:val="en-CA" w:eastAsia="en-CA"/>
+        </w:rPr>
+        <w:t>https://github.com/fonnesbeck/ngcm_sklearn_2017</w:t>
+      </w:r>
+    </w:p>
+    <w:p>
+      <w:pPr>
+        <w:spacing w:after="0" w:line="240" w:lineRule="auto"/>
+        <w:textAlignment w:val="center"/>
+        <w:rPr>
+          <w:rFonts w:ascii="Times New Roman" w:eastAsia="Times New Roman" w:hAnsi="Times New Roman" w:cs="Times New Roman"/>
+          <w:color w:val="000000"/>
+          <w:sz w:val="24"/>
+          <w:szCs w:val="24"/>
+          <w:lang w:val="en-CA" w:eastAsia="en-CA"/>
+        </w:rPr>
+      </w:pPr>
+      <w:r>
+        <w:rPr>
+          <w:rFonts w:ascii="Times New Roman" w:eastAsia="Times New Roman" w:hAnsi="Times New Roman" w:cs="Times New Roman"/>
+          <w:color w:val="000000"/>
+          <w:sz w:val="24"/>
+          <w:szCs w:val="24"/>
+          <w:lang w:val="en-CA" w:eastAsia="en-CA"/>
+        </w:rPr>
+        <w:t>Notebooks:</w:t>
+      </w:r>
+    </w:p>
+    <w:p>
+      <w:pPr>
+        <w:pStyle w:val="ListParagraph"/>
+        <w:numPr>
+          <w:ilvl w:val="0"/>
+          <w:numId w:val="11"/>
+        </w:numPr>
+        <w:spacing w:after="0" w:line="240" w:lineRule="auto"/>
+        <w:textAlignment w:val="center"/>
+        <w:rPr>
+          <w:rFonts w:ascii="Times New Roman" w:eastAsia="Times New Roman" w:hAnsi="Times New Roman" w:cs="Times New Roman"/>
+          <w:color w:val="000000"/>
+          <w:sz w:val="24"/>
+          <w:szCs w:val="24"/>
           <w:lang w:val="en-CA" w:eastAsia="en-CA"/>
         </w:rPr>
       </w:pPr>
@@ -8398,216 +8242,15 @@
           <w:t>https://am207.github.io/2017/wiki/frequentist-example.html</w:t>
         </w:r>
       </w:hyperlink>
-    </w:p>
-    <w:p>
-      <w:pPr>
-        <w:spacing w:after="0" w:line="240" w:lineRule="auto"/>
-        <w:textAlignment w:val="center"/>
-        <w:rPr>
-          <w:rFonts w:ascii="Calibri" w:eastAsia="Times New Roman" w:hAnsi="Calibri" w:cs="Calibri"/>
-          <w:color w:val="000000"/>
-          <w:lang w:val="en-CA" w:eastAsia="en-CA"/>
-        </w:rPr>
-      </w:pPr>
-      <w:r>
-        <w:rPr>
-          <w:rFonts w:ascii="Calibri" w:eastAsia="Times New Roman" w:hAnsi="Calibri" w:cs="Calibri"/>
-          <w:color w:val="000000"/>
-          <w:lang w:val="en-CA" w:eastAsia="en-CA"/>
-        </w:rPr>
-        <w:t>Reading</w:t>
-      </w:r>
-    </w:p>
-    <w:p>
-      <w:pPr>
-        <w:pStyle w:val="ListParagraph"/>
-        <w:numPr>
-          <w:ilvl w:val="0"/>
-          <w:numId w:val="22"/>
-        </w:numPr>
-        <w:spacing w:after="0" w:line="240" w:lineRule="auto"/>
-        <w:textAlignment w:val="center"/>
-        <w:rPr>
-          <w:rFonts w:ascii="Calibri" w:eastAsia="Times New Roman" w:hAnsi="Calibri" w:cs="Calibri"/>
-          <w:color w:val="000000"/>
-          <w:lang w:val="en-CA" w:eastAsia="en-CA"/>
-        </w:rPr>
-      </w:pPr>
-      <w:r>
-        <w:rPr>
-          <w:rFonts w:ascii="Calibri" w:eastAsia="Times New Roman" w:hAnsi="Calibri" w:cs="Calibri"/>
-          <w:color w:val="000000"/>
-          <w:lang w:val="en-CA" w:eastAsia="en-CA"/>
-        </w:rPr>
-        <w:t>Bright space: Bootstrap chapter</w:t>
-      </w:r>
-    </w:p>
-    <w:p>
-      <w:pPr>
-        <w:spacing w:after="0" w:line="240" w:lineRule="auto"/>
-        <w:textAlignment w:val="center"/>
-        <w:rPr>
-          <w:rFonts w:ascii="Times New Roman" w:eastAsia="Times New Roman" w:hAnsi="Times New Roman" w:cs="Times New Roman"/>
-          <w:color w:val="000000"/>
-          <w:sz w:val="24"/>
-          <w:szCs w:val="24"/>
-          <w:lang w:val="en-CA" w:eastAsia="en-CA"/>
-        </w:rPr>
-      </w:pPr>
-      <w:r>
-        <w:rPr>
-          <w:rFonts w:ascii="Times New Roman" w:eastAsia="Times New Roman" w:hAnsi="Times New Roman" w:cs="Times New Roman"/>
-          <w:color w:val="000000"/>
-          <w:sz w:val="24"/>
-          <w:szCs w:val="24"/>
-          <w:lang w:val="en-CA" w:eastAsia="en-CA"/>
-        </w:rPr>
-        <w:t>Homework</w:t>
-      </w:r>
-      <w:r>
-        <w:rPr>
-          <w:rFonts w:ascii="Times New Roman" w:eastAsia="Times New Roman" w:hAnsi="Times New Roman" w:cs="Times New Roman"/>
-          <w:color w:val="000000"/>
-          <w:sz w:val="24"/>
-          <w:szCs w:val="24"/>
-          <w:lang w:val="en-CA" w:eastAsia="en-CA"/>
-        </w:rPr>
-        <w:t xml:space="preserve">: </w:t>
-      </w:r>
-    </w:p>
-    <w:p>
-      <w:pPr>
-        <w:pStyle w:val="ListParagraph"/>
-        <w:numPr>
-          <w:ilvl w:val="0"/>
-          <w:numId w:val="20"/>
-        </w:numPr>
-        <w:spacing w:after="0" w:line="240" w:lineRule="auto"/>
-        <w:ind w:left="720"/>
-        <w:textAlignment w:val="center"/>
-        <w:rPr>
-          <w:rFonts w:ascii="Calibri" w:eastAsia="Times New Roman" w:hAnsi="Calibri" w:cs="Calibri"/>
-          <w:color w:val="000000"/>
-          <w:lang w:val="en-CA" w:eastAsia="en-CA"/>
-        </w:rPr>
-      </w:pPr>
-      <w:r>
-        <w:rPr>
-          <w:rFonts w:ascii="Times New Roman" w:eastAsia="Times New Roman" w:hAnsi="Times New Roman" w:cs="Times New Roman"/>
-          <w:color w:val="000000"/>
-          <w:sz w:val="24"/>
-          <w:szCs w:val="24"/>
-          <w:lang w:val="en-CA" w:eastAsia="en-CA"/>
-        </w:rPr>
-        <w:t xml:space="preserve">In the </w:t>
-      </w:r>
-      <w:proofErr w:type="spellStart"/>
-      <w:r>
-        <w:rPr>
-          <w:rFonts w:ascii="Times New Roman" w:eastAsia="Times New Roman" w:hAnsi="Times New Roman" w:cs="Times New Roman"/>
-          <w:color w:val="000000"/>
-          <w:sz w:val="24"/>
-          <w:szCs w:val="24"/>
-          <w:lang w:val="en-CA" w:eastAsia="en-CA"/>
-        </w:rPr>
-        <w:t>github</w:t>
-      </w:r>
-      <w:proofErr w:type="spellEnd"/>
-      <w:r>
-        <w:rPr>
-          <w:rFonts w:ascii="Times New Roman" w:eastAsia="Times New Roman" w:hAnsi="Times New Roman" w:cs="Times New Roman"/>
-          <w:color w:val="000000"/>
-          <w:sz w:val="24"/>
-          <w:szCs w:val="24"/>
-          <w:lang w:val="en-CA" w:eastAsia="en-CA"/>
-        </w:rPr>
-        <w:t xml:space="preserve"> folder </w:t>
-      </w:r>
-      <w:proofErr w:type="spellStart"/>
-      <w:r>
-        <w:rPr>
-          <w:rFonts w:ascii="Times New Roman" w:eastAsia="Times New Roman" w:hAnsi="Times New Roman" w:cs="Times New Roman"/>
-          <w:color w:val="000000"/>
-          <w:sz w:val="24"/>
-          <w:szCs w:val="24"/>
-          <w:lang w:val="en-CA" w:eastAsia="en-CA"/>
-        </w:rPr>
-        <w:t>Lec</w:t>
-      </w:r>
-      <w:proofErr w:type="spellEnd"/>
-      <w:r>
-        <w:rPr>
-          <w:rFonts w:ascii="Times New Roman" w:eastAsia="Times New Roman" w:hAnsi="Times New Roman" w:cs="Times New Roman"/>
-          <w:color w:val="000000"/>
-          <w:sz w:val="24"/>
-          <w:szCs w:val="24"/>
-          <w:lang w:val="en-CA" w:eastAsia="en-CA"/>
-        </w:rPr>
-        <w:t xml:space="preserve"> 5 Bootstrap and Monte Carlo</w:t>
-      </w:r>
-    </w:p>
-    <w:p>
-      <w:pPr>
-        <w:spacing w:after="0" w:line="240" w:lineRule="auto"/>
-        <w:textAlignment w:val="center"/>
-        <w:rPr>
-          <w:rFonts w:ascii="Calibri" w:eastAsia="Times New Roman" w:hAnsi="Calibri" w:cs="Calibri"/>
-          <w:color w:val="000000"/>
-          <w:lang w:val="en-CA" w:eastAsia="en-CA"/>
-        </w:rPr>
-      </w:pPr>
-    </w:p>
-    <w:p>
-      <w:pPr>
-        <w:spacing w:after="0" w:line="240" w:lineRule="auto"/>
-        <w:textAlignment w:val="center"/>
-        <w:rPr>
-          <w:rFonts w:ascii="Calibri" w:eastAsia="Times New Roman" w:hAnsi="Calibri" w:cs="Calibri"/>
-          <w:color w:val="000000"/>
-          <w:lang w:val="en-CA" w:eastAsia="en-CA"/>
-        </w:rPr>
-      </w:pPr>
-    </w:p>
-    <w:p>
-      <w:pPr>
-        <w:spacing w:after="0" w:line="240" w:lineRule="auto"/>
-        <w:textAlignment w:val="center"/>
-        <w:rPr>
-          <w:rFonts w:ascii="Calibri" w:eastAsia="Times New Roman" w:hAnsi="Calibri" w:cs="Calibri"/>
-          <w:color w:val="000000"/>
-          <w:lang w:val="en-CA" w:eastAsia="en-CA"/>
-        </w:rPr>
-      </w:pPr>
-      <w:r>
-        <w:rPr>
-          <w:rFonts w:ascii="Calibri" w:eastAsia="Times New Roman" w:hAnsi="Calibri" w:cs="Calibri"/>
-          <w:color w:val="000000"/>
-          <w:lang w:val="en-CA" w:eastAsia="en-CA"/>
-        </w:rPr>
-        <w:t>Additional material - optional</w:t>
-      </w:r>
-    </w:p>
-    <w:p>
-      <w:pPr>
-        <w:spacing w:after="0" w:line="240" w:lineRule="auto"/>
-        <w:textAlignment w:val="center"/>
-        <w:rPr>
-          <w:rFonts w:ascii="Times New Roman" w:eastAsia="Times New Roman" w:hAnsi="Times New Roman" w:cs="Times New Roman"/>
-          <w:color w:val="000000"/>
-          <w:sz w:val="24"/>
-          <w:szCs w:val="24"/>
-          <w:lang w:val="en-CA" w:eastAsia="en-CA"/>
-        </w:rPr>
-      </w:pPr>
-      <w:r>
-        <w:rPr>
-          <w:rFonts w:ascii="Times New Roman" w:eastAsia="Times New Roman" w:hAnsi="Times New Roman" w:cs="Times New Roman"/>
-          <w:color w:val="000000"/>
-          <w:sz w:val="24"/>
-          <w:szCs w:val="24"/>
-          <w:lang w:val="en-CA" w:eastAsia="en-CA"/>
-        </w:rPr>
-        <w:t>Slides:</w:t>
+      <w:r>
+        <w:rPr>
+          <w:rFonts w:ascii="Times New Roman" w:eastAsia="Times New Roman" w:hAnsi="Times New Roman" w:cs="Times New Roman"/>
+          <w:color w:val="000000"/>
+          <w:sz w:val="24"/>
+          <w:szCs w:val="24"/>
+          <w:lang w:val="en-CA" w:eastAsia="en-CA"/>
+        </w:rPr>
+        <w:t xml:space="preserve"> </w:t>
       </w:r>
     </w:p>
     <w:p>
@@ -8635,62 +8278,27 @@
           <w:szCs w:val="24"/>
           <w:lang w:val="en-CA" w:eastAsia="en-CA"/>
         </w:rPr>
-        <w:t xml:space="preserve">Statistics for Hackers by Jake </w:t>
-      </w:r>
-      <w:proofErr w:type="spellStart"/>
-      <w:r>
-        <w:rPr>
-          <w:rFonts w:ascii="Times New Roman" w:eastAsia="Times New Roman" w:hAnsi="Times New Roman" w:cs="Times New Roman"/>
-          <w:color w:val="000000"/>
-          <w:sz w:val="24"/>
-          <w:szCs w:val="24"/>
-          <w:lang w:val="en-CA" w:eastAsia="en-CA"/>
-        </w:rPr>
-        <w:t>VanderPlas</w:t>
-      </w:r>
-      <w:proofErr w:type="spellEnd"/>
-      <w:r>
-        <w:rPr>
-          <w:rFonts w:ascii="Times New Roman" w:eastAsia="Times New Roman" w:hAnsi="Times New Roman" w:cs="Times New Roman"/>
-          <w:color w:val="000000"/>
-          <w:sz w:val="24"/>
-          <w:szCs w:val="24"/>
-          <w:lang w:val="en-CA" w:eastAsia="en-CA"/>
-        </w:rPr>
-        <w:br/>
-      </w:r>
-      <w:r>
-        <w:rPr>
-          <w:rFonts w:ascii="Times New Roman" w:eastAsia="Times New Roman" w:hAnsi="Times New Roman" w:cs="Times New Roman"/>
-          <w:color w:val="000000"/>
-          <w:sz w:val="24"/>
-          <w:szCs w:val="24"/>
-          <w:lang w:val="en-CA" w:eastAsia="en-CA"/>
-        </w:rPr>
-        <w:t>https://speakerdeck.com/jakevdp/statistics-for-hackers</w:t>
-      </w:r>
-    </w:p>
-    <w:p>
-      <w:pPr>
-        <w:spacing w:after="0" w:line="240" w:lineRule="auto"/>
-        <w:textAlignment w:val="center"/>
-        <w:rPr>
-          <w:rFonts w:ascii="Times New Roman" w:eastAsia="Times New Roman" w:hAnsi="Times New Roman" w:cs="Times New Roman"/>
-          <w:color w:val="000000"/>
-          <w:sz w:val="24"/>
-          <w:szCs w:val="24"/>
-          <w:lang w:val="en-CA" w:eastAsia="en-CA"/>
-        </w:rPr>
-      </w:pPr>
-      <w:r>
-        <w:rPr>
-          <w:rFonts w:ascii="Times New Roman" w:eastAsia="Times New Roman" w:hAnsi="Times New Roman" w:cs="Times New Roman"/>
-          <w:color w:val="000000"/>
-          <w:sz w:val="24"/>
-          <w:szCs w:val="24"/>
-          <w:lang w:val="en-CA" w:eastAsia="en-CA"/>
-        </w:rPr>
-        <w:t>Reference and links:</w:t>
+        <w:t>Python code from “</w:t>
+      </w:r>
+      <w:r>
+        <w:rPr>
+          <w:rFonts w:ascii="Times New Roman" w:eastAsia="Times New Roman" w:hAnsi="Times New Roman" w:cs="Times New Roman"/>
+          <w:color w:val="000000"/>
+          <w:sz w:val="24"/>
+          <w:szCs w:val="24"/>
+          <w:lang w:val="en-CA" w:eastAsia="en-CA"/>
+        </w:rPr>
+        <w:t>Statistics is Easy</w:t>
+      </w:r>
+      <w:r>
+        <w:rPr>
+          <w:rFonts w:ascii="Times New Roman" w:eastAsia="Times New Roman" w:hAnsi="Times New Roman" w:cs="Times New Roman"/>
+          <w:color w:val="000000"/>
+          <w:sz w:val="24"/>
+          <w:szCs w:val="24"/>
+          <w:lang w:val="en-CA" w:eastAsia="en-CA"/>
+        </w:rPr>
+        <w:t>”</w:t>
       </w:r>
     </w:p>
     <w:p>
@@ -8718,20 +8326,18 @@
           <w:szCs w:val="24"/>
           <w:lang w:val="en-CA" w:eastAsia="en-CA"/>
         </w:rPr>
-        <w:t xml:space="preserve">D. </w:t>
-      </w:r>
-      <w:proofErr w:type="spellStart"/>
-      <w:r>
-        <w:rPr>
-          <w:rFonts w:ascii="Times New Roman" w:eastAsia="Times New Roman" w:hAnsi="Times New Roman" w:cs="Times New Roman"/>
-          <w:color w:val="000000"/>
-          <w:sz w:val="24"/>
-          <w:szCs w:val="24"/>
-          <w:lang w:val="en-CA" w:eastAsia="en-CA"/>
-        </w:rPr>
-        <w:t>Shasha</w:t>
-      </w:r>
-      <w:proofErr w:type="spellEnd"/>
+        <w:t>B</w:t>
+      </w:r>
+      <w:r>
+        <w:rPr>
+          <w:rFonts w:ascii="Times New Roman" w:eastAsia="Times New Roman" w:hAnsi="Times New Roman" w:cs="Times New Roman"/>
+          <w:color w:val="000000"/>
+          <w:sz w:val="24"/>
+          <w:szCs w:val="24"/>
+          <w:lang w:val="en-CA" w:eastAsia="en-CA"/>
+        </w:rPr>
+        <w:t>ootstrapped - confidence intervals made easy</w:t>
+      </w:r>
       <w:r>
         <w:rPr>
           <w:rFonts w:ascii="Times New Roman" w:eastAsia="Times New Roman" w:hAnsi="Times New Roman" w:cs="Times New Roman"/>
@@ -8742,419 +8348,7 @@
         </w:rPr>
         <w:t xml:space="preserve">, </w:t>
       </w:r>
-      <w:r>
-        <w:rPr>
-          <w:rFonts w:ascii="Times New Roman" w:eastAsia="Times New Roman" w:hAnsi="Times New Roman" w:cs="Times New Roman"/>
-          <w:color w:val="000000"/>
-          <w:sz w:val="24"/>
-          <w:szCs w:val="24"/>
-          <w:lang w:val="en-CA" w:eastAsia="en-CA"/>
-        </w:rPr>
-        <w:t>M.</w:t>
-      </w:r>
-      <w:r>
-        <w:rPr>
-          <w:rFonts w:ascii="Times New Roman" w:eastAsia="Times New Roman" w:hAnsi="Times New Roman" w:cs="Times New Roman"/>
-          <w:color w:val="000000"/>
-          <w:sz w:val="24"/>
-          <w:szCs w:val="24"/>
-          <w:lang w:val="en-CA" w:eastAsia="en-CA"/>
-        </w:rPr>
-        <w:t xml:space="preserve"> Wilson</w:t>
-      </w:r>
-      <w:r>
-        <w:rPr>
-          <w:rFonts w:ascii="Times New Roman" w:eastAsia="Times New Roman" w:hAnsi="Times New Roman" w:cs="Times New Roman"/>
-          <w:color w:val="000000"/>
-          <w:sz w:val="24"/>
-          <w:szCs w:val="24"/>
-          <w:lang w:val="en-CA" w:eastAsia="en-CA"/>
-        </w:rPr>
-        <w:t>,</w:t>
-      </w:r>
-      <w:r>
-        <w:rPr>
-          <w:rFonts w:ascii="Times New Roman" w:eastAsia="Times New Roman" w:hAnsi="Times New Roman" w:cs="Times New Roman"/>
-          <w:color w:val="000000"/>
-          <w:sz w:val="24"/>
-          <w:szCs w:val="24"/>
-          <w:lang w:val="en-CA" w:eastAsia="en-CA"/>
-        </w:rPr>
-        <w:t xml:space="preserve"> Statistics is Easy!, Second Edition</w:t>
-      </w:r>
-      <w:r>
-        <w:rPr>
-          <w:rFonts w:ascii="Times New Roman" w:eastAsia="Times New Roman" w:hAnsi="Times New Roman" w:cs="Times New Roman"/>
-          <w:color w:val="000000"/>
-          <w:sz w:val="24"/>
-          <w:szCs w:val="24"/>
-          <w:lang w:val="en-CA" w:eastAsia="en-CA"/>
-        </w:rPr>
-        <w:t xml:space="preserve">, </w:t>
-      </w:r>
-      <w:r>
-        <w:rPr>
-          <w:rFonts w:ascii="Times New Roman" w:eastAsia="Times New Roman" w:hAnsi="Times New Roman" w:cs="Times New Roman"/>
-          <w:color w:val="000000"/>
-          <w:sz w:val="24"/>
-          <w:szCs w:val="24"/>
-          <w:lang w:val="en-CA" w:eastAsia="en-CA"/>
-        </w:rPr>
-        <w:t xml:space="preserve">Morgan &amp; Claypool Publishers </w:t>
-      </w:r>
-      <w:r>
-        <w:rPr>
-          <w:rFonts w:ascii="Times New Roman" w:eastAsia="Times New Roman" w:hAnsi="Times New Roman" w:cs="Times New Roman"/>
-          <w:color w:val="000000"/>
-          <w:sz w:val="24"/>
-          <w:szCs w:val="24"/>
-          <w:lang w:val="en-CA" w:eastAsia="en-CA"/>
-        </w:rPr>
-        <w:t>2011</w:t>
-      </w:r>
-    </w:p>
-    <w:p>
-      <w:pPr>
-        <w:pStyle w:val="ListParagraph"/>
-        <w:numPr>
-          <w:ilvl w:val="0"/>
-          <w:numId w:val="11"/>
-        </w:numPr>
-        <w:spacing w:after="0" w:line="240" w:lineRule="auto"/>
-        <w:textAlignment w:val="center"/>
-        <w:rPr>
-          <w:rFonts w:ascii="Times New Roman" w:eastAsia="Times New Roman" w:hAnsi="Times New Roman" w:cs="Times New Roman"/>
-          <w:color w:val="000000"/>
-          <w:sz w:val="24"/>
-          <w:szCs w:val="24"/>
-          <w:lang w:val="en-CA" w:eastAsia="en-CA"/>
-        </w:rPr>
-      </w:pPr>
-      <w:r>
-        <w:rPr>
-          <w:rFonts w:ascii="Times New Roman" w:eastAsia="Times New Roman" w:hAnsi="Times New Roman" w:cs="Times New Roman"/>
-          <w:color w:val="000000"/>
-          <w:sz w:val="24"/>
-          <w:szCs w:val="24"/>
-          <w:lang w:val="en-CA" w:eastAsia="en-CA"/>
-        </w:rPr>
-        <w:t>R</w:t>
-      </w:r>
-      <w:r>
-        <w:rPr>
-          <w:rFonts w:ascii="Times New Roman" w:eastAsia="Times New Roman" w:hAnsi="Times New Roman" w:cs="Times New Roman"/>
-          <w:color w:val="000000"/>
-          <w:sz w:val="24"/>
-          <w:szCs w:val="24"/>
-          <w:lang w:val="en-CA" w:eastAsia="en-CA"/>
-        </w:rPr>
-        <w:t xml:space="preserve">esampling: </w:t>
-      </w:r>
-      <w:hyperlink r:id="rId48" w:history="1">
-        <w:r>
-          <w:rPr>
-            <w:rStyle w:val="Hyperlink"/>
-            <w:rFonts w:ascii="Times New Roman" w:eastAsia="Times New Roman" w:hAnsi="Times New Roman" w:cs="Times New Roman"/>
-            <w:sz w:val="24"/>
-            <w:szCs w:val="24"/>
-            <w:lang w:val="en-CA" w:eastAsia="en-CA"/>
-          </w:rPr>
-          <w:t>https://people.duke.edu/~ccc14/sta663/ResamplingAndMonteCarloSimulations.html</w:t>
-        </w:r>
-      </w:hyperlink>
-      <w:r>
-        <w:rPr>
-          <w:rFonts w:ascii="Times New Roman" w:eastAsia="Times New Roman" w:hAnsi="Times New Roman" w:cs="Times New Roman"/>
-          <w:color w:val="000000"/>
-          <w:sz w:val="24"/>
-          <w:szCs w:val="24"/>
-          <w:lang w:val="en-CA" w:eastAsia="en-CA"/>
-        </w:rPr>
-        <w:t xml:space="preserve"> </w:t>
-      </w:r>
-    </w:p>
-    <w:p>
-      <w:pPr>
-        <w:pStyle w:val="ListParagraph"/>
-        <w:numPr>
-          <w:ilvl w:val="0"/>
-          <w:numId w:val="11"/>
-        </w:numPr>
-        <w:spacing w:after="0" w:line="240" w:lineRule="auto"/>
-        <w:textAlignment w:val="center"/>
-        <w:rPr>
-          <w:rFonts w:ascii="Times New Roman" w:eastAsia="Times New Roman" w:hAnsi="Times New Roman" w:cs="Times New Roman"/>
-          <w:color w:val="000000"/>
-          <w:sz w:val="24"/>
-          <w:szCs w:val="24"/>
-          <w:lang w:val="en-CA" w:eastAsia="en-CA"/>
-        </w:rPr>
-      </w:pPr>
-      <w:r>
-        <w:rPr>
-          <w:rFonts w:ascii="Times New Roman" w:eastAsia="Times New Roman" w:hAnsi="Times New Roman" w:cs="Times New Roman"/>
-          <w:color w:val="000000"/>
-          <w:sz w:val="24"/>
-          <w:szCs w:val="24"/>
-          <w:lang w:val="en-CA" w:eastAsia="en-CA"/>
-        </w:rPr>
-        <w:t xml:space="preserve">Notebook on resampling from </w:t>
-      </w:r>
-      <w:r>
-        <w:rPr>
-          <w:lang w:val="en-CA"/>
-        </w:rPr>
-        <w:t>STA-663-2017</w:t>
-      </w:r>
-      <w:r>
-        <w:rPr>
-          <w:lang w:val="en-CA"/>
-        </w:rPr>
-        <w:t xml:space="preserve">: </w:t>
-      </w:r>
-      <w:hyperlink r:id="rId49" w:history="1">
-        <w:r>
-          <w:rPr>
-            <w:rStyle w:val="Hyperlink"/>
-            <w:rFonts w:ascii="Times New Roman" w:eastAsia="Times New Roman" w:hAnsi="Times New Roman" w:cs="Times New Roman"/>
-            <w:sz w:val="24"/>
-            <w:szCs w:val="24"/>
-            <w:lang w:val="en-CA" w:eastAsia="en-CA"/>
-          </w:rPr>
-          <w:t>http://people.duke.edu/~ccc14/sta-663-2017/15B_ResamplingAndSimulation.html</w:t>
-        </w:r>
-      </w:hyperlink>
-    </w:p>
-    <w:p>
-      <w:pPr>
-        <w:spacing w:after="0" w:line="240" w:lineRule="auto"/>
-        <w:textAlignment w:val="center"/>
-        <w:rPr>
-          <w:rFonts w:ascii="Times New Roman" w:eastAsia="Times New Roman" w:hAnsi="Times New Roman" w:cs="Times New Roman"/>
-          <w:color w:val="000000"/>
-          <w:sz w:val="24"/>
-          <w:szCs w:val="24"/>
-          <w:lang w:val="en-CA" w:eastAsia="en-CA"/>
-        </w:rPr>
-      </w:pPr>
-      <w:r>
-        <w:rPr>
-          <w:rFonts w:ascii="Times New Roman" w:eastAsia="Times New Roman" w:hAnsi="Times New Roman" w:cs="Times New Roman"/>
-          <w:color w:val="000000"/>
-          <w:sz w:val="24"/>
-          <w:szCs w:val="24"/>
-          <w:lang w:val="en-CA" w:eastAsia="en-CA"/>
-        </w:rPr>
-        <w:t>Further reading:</w:t>
-      </w:r>
-    </w:p>
-    <w:p>
-      <w:pPr>
-        <w:pStyle w:val="ListParagraph"/>
-        <w:numPr>
-          <w:ilvl w:val="0"/>
-          <w:numId w:val="15"/>
-        </w:numPr>
-        <w:spacing w:after="0" w:line="240" w:lineRule="auto"/>
-        <w:textAlignment w:val="center"/>
-        <w:rPr>
-          <w:rFonts w:ascii="Times New Roman" w:eastAsia="Times New Roman" w:hAnsi="Times New Roman" w:cs="Times New Roman"/>
-          <w:color w:val="000000"/>
-          <w:sz w:val="24"/>
-          <w:szCs w:val="24"/>
-          <w:lang w:val="en-CA" w:eastAsia="en-CA"/>
-        </w:rPr>
-      </w:pPr>
-      <w:r>
-        <w:rPr>
-          <w:rFonts w:ascii="Times New Roman" w:eastAsia="Times New Roman" w:hAnsi="Times New Roman" w:cs="Times New Roman"/>
-          <w:color w:val="000000"/>
-          <w:sz w:val="24"/>
-          <w:szCs w:val="24"/>
-          <w:lang w:val="en-CA" w:eastAsia="en-CA"/>
-        </w:rPr>
-        <w:t xml:space="preserve">Implementation of bagging and boosting: </w:t>
-      </w:r>
-      <w:r>
-        <w:rPr>
-          <w:rFonts w:ascii="Times New Roman" w:eastAsia="Times New Roman" w:hAnsi="Times New Roman" w:cs="Times New Roman"/>
-          <w:color w:val="000000"/>
-          <w:sz w:val="24"/>
-          <w:szCs w:val="24"/>
-          <w:lang w:val="en-CA" w:eastAsia="en-CA"/>
-        </w:rPr>
-        <w:t>https://github.com/fonnesbeck/ngcm_sklearn_2017</w:t>
-      </w:r>
-    </w:p>
-    <w:p>
-      <w:pPr>
-        <w:spacing w:after="0" w:line="240" w:lineRule="auto"/>
-        <w:textAlignment w:val="center"/>
-        <w:rPr>
-          <w:rFonts w:ascii="Times New Roman" w:eastAsia="Times New Roman" w:hAnsi="Times New Roman" w:cs="Times New Roman"/>
-          <w:color w:val="000000"/>
-          <w:sz w:val="24"/>
-          <w:szCs w:val="24"/>
-          <w:lang w:val="en-CA" w:eastAsia="en-CA"/>
-        </w:rPr>
-      </w:pPr>
-      <w:r>
-        <w:rPr>
-          <w:rFonts w:ascii="Times New Roman" w:eastAsia="Times New Roman" w:hAnsi="Times New Roman" w:cs="Times New Roman"/>
-          <w:color w:val="000000"/>
-          <w:sz w:val="24"/>
-          <w:szCs w:val="24"/>
-          <w:lang w:val="en-CA" w:eastAsia="en-CA"/>
-        </w:rPr>
-        <w:t>Notebooks:</w:t>
-      </w:r>
-    </w:p>
-    <w:p>
-      <w:pPr>
-        <w:pStyle w:val="ListParagraph"/>
-        <w:numPr>
-          <w:ilvl w:val="0"/>
-          <w:numId w:val="11"/>
-        </w:numPr>
-        <w:spacing w:after="0" w:line="240" w:lineRule="auto"/>
-        <w:textAlignment w:val="center"/>
-        <w:rPr>
-          <w:rFonts w:ascii="Times New Roman" w:eastAsia="Times New Roman" w:hAnsi="Times New Roman" w:cs="Times New Roman"/>
-          <w:color w:val="000000"/>
-          <w:sz w:val="24"/>
-          <w:szCs w:val="24"/>
-          <w:lang w:val="en-CA" w:eastAsia="en-CA"/>
-        </w:rPr>
-      </w:pPr>
-      <w:r>
-        <w:rPr>
-          <w:rFonts w:ascii="Times New Roman" w:eastAsia="Times New Roman" w:hAnsi="Times New Roman" w:cs="Times New Roman"/>
-          <w:color w:val="000000"/>
-          <w:sz w:val="24"/>
-          <w:szCs w:val="24"/>
-          <w:lang w:val="en-CA" w:eastAsia="en-CA"/>
-        </w:rPr>
-        <w:t xml:space="preserve">Frequentist statistics: </w:t>
-      </w:r>
-      <w:hyperlink r:id="rId50" w:history="1">
-        <w:r>
-          <w:rPr>
-            <w:rStyle w:val="Hyperlink"/>
-            <w:rFonts w:ascii="Times New Roman" w:eastAsia="Times New Roman" w:hAnsi="Times New Roman" w:cs="Times New Roman"/>
-            <w:sz w:val="24"/>
-            <w:szCs w:val="24"/>
-            <w:lang w:val="en-CA" w:eastAsia="en-CA"/>
-          </w:rPr>
-          <w:t>https://am207.github.io/2017/wiki/frequentist-example.html</w:t>
-        </w:r>
-      </w:hyperlink>
-      <w:r>
-        <w:rPr>
-          <w:rFonts w:ascii="Times New Roman" w:eastAsia="Times New Roman" w:hAnsi="Times New Roman" w:cs="Times New Roman"/>
-          <w:color w:val="000000"/>
-          <w:sz w:val="24"/>
-          <w:szCs w:val="24"/>
-          <w:lang w:val="en-CA" w:eastAsia="en-CA"/>
-        </w:rPr>
-        <w:t xml:space="preserve"> </w:t>
-      </w:r>
-    </w:p>
-    <w:p>
-      <w:pPr>
-        <w:pStyle w:val="ListParagraph"/>
-        <w:numPr>
-          <w:ilvl w:val="0"/>
-          <w:numId w:val="11"/>
-        </w:numPr>
-        <w:spacing w:after="0" w:line="240" w:lineRule="auto"/>
-        <w:textAlignment w:val="center"/>
-        <w:rPr>
-          <w:rFonts w:ascii="Times New Roman" w:eastAsia="Times New Roman" w:hAnsi="Times New Roman" w:cs="Times New Roman"/>
-          <w:color w:val="000000"/>
-          <w:sz w:val="24"/>
-          <w:szCs w:val="24"/>
-          <w:lang w:val="en-CA" w:eastAsia="en-CA"/>
-        </w:rPr>
-      </w:pPr>
-      <w:r>
-        <w:rPr>
-          <w:rFonts w:ascii="Times New Roman" w:eastAsia="Times New Roman" w:hAnsi="Times New Roman" w:cs="Times New Roman"/>
-          <w:color w:val="000000"/>
-          <w:sz w:val="24"/>
-          <w:szCs w:val="24"/>
-          <w:lang w:val="en-CA" w:eastAsia="en-CA"/>
-        </w:rPr>
-        <w:t>Python code from “</w:t>
-      </w:r>
-      <w:r>
-        <w:rPr>
-          <w:rFonts w:ascii="Times New Roman" w:eastAsia="Times New Roman" w:hAnsi="Times New Roman" w:cs="Times New Roman"/>
-          <w:color w:val="000000"/>
-          <w:sz w:val="24"/>
-          <w:szCs w:val="24"/>
-          <w:lang w:val="en-CA" w:eastAsia="en-CA"/>
-        </w:rPr>
-        <w:t>Statistics is Easy</w:t>
-      </w:r>
-      <w:r>
-        <w:rPr>
-          <w:rFonts w:ascii="Times New Roman" w:eastAsia="Times New Roman" w:hAnsi="Times New Roman" w:cs="Times New Roman"/>
-          <w:color w:val="000000"/>
-          <w:sz w:val="24"/>
-          <w:szCs w:val="24"/>
-          <w:lang w:val="en-CA" w:eastAsia="en-CA"/>
-        </w:rPr>
-        <w:t>”</w:t>
-      </w:r>
-    </w:p>
-    <w:p>
-      <w:pPr>
-        <w:pStyle w:val="ListParagraph"/>
-        <w:numPr>
-          <w:ilvl w:val="0"/>
-          <w:numId w:val="11"/>
-        </w:numPr>
-        <w:spacing w:after="0" w:line="240" w:lineRule="auto"/>
-        <w:textAlignment w:val="center"/>
-        <w:rPr>
-          <w:rFonts w:ascii="Times New Roman" w:eastAsia="Times New Roman" w:hAnsi="Times New Roman" w:cs="Times New Roman"/>
-          <w:color w:val="000000"/>
-          <w:sz w:val="24"/>
-          <w:szCs w:val="24"/>
-          <w:lang w:val="en-CA" w:eastAsia="en-CA"/>
-        </w:rPr>
-      </w:pPr>
-      <w:r>
-        <w:rPr>
-          <w:rFonts w:ascii="Times New Roman" w:eastAsia="Times New Roman" w:hAnsi="Times New Roman" w:cs="Times New Roman"/>
-          <w:color w:val="000000"/>
-          <w:sz w:val="24"/>
-          <w:szCs w:val="24"/>
-          <w:lang w:val="en-CA" w:eastAsia="en-CA"/>
-        </w:rPr>
-        <w:t>B</w:t>
-      </w:r>
-      <w:r>
-        <w:rPr>
-          <w:rFonts w:ascii="Times New Roman" w:eastAsia="Times New Roman" w:hAnsi="Times New Roman" w:cs="Times New Roman"/>
-          <w:color w:val="000000"/>
-          <w:sz w:val="24"/>
-          <w:szCs w:val="24"/>
-          <w:lang w:val="en-CA" w:eastAsia="en-CA"/>
-        </w:rPr>
-        <w:t>ootstrapped - confidence intervals made easy</w:t>
-      </w:r>
-      <w:r>
-        <w:rPr>
-          <w:rFonts w:ascii="Times New Roman" w:eastAsia="Times New Roman" w:hAnsi="Times New Roman" w:cs="Times New Roman"/>
-          <w:color w:val="000000"/>
-          <w:sz w:val="24"/>
-          <w:szCs w:val="24"/>
-          <w:lang w:val="en-CA" w:eastAsia="en-CA"/>
-        </w:rPr>
-        <w:t xml:space="preserve">, </w:t>
-      </w:r>
-      <w:hyperlink r:id="rId51" w:anchor="bootstrapped---confidence-intervals-made-easy" w:history="1">
+      <w:hyperlink r:id="rId48" w:anchor="bootstrapped---confidence-intervals-made-easy" w:history="1">
         <w:r>
           <w:rPr>
             <w:rStyle w:val="Hyperlink"/>
@@ -9353,47 +8547,17 @@
           <w:color w:val="000000"/>
           <w:lang w:val="en-CA" w:eastAsia="en-CA"/>
         </w:rPr>
-        <w:t xml:space="preserve">Slides on </w:t>
-      </w:r>
-      <w:proofErr w:type="spellStart"/>
-      <w:r>
-        <w:rPr>
-          <w:rFonts w:ascii="Calibri" w:eastAsia="Times New Roman" w:hAnsi="Calibri" w:cs="Calibri"/>
-          <w:color w:val="000000"/>
-          <w:lang w:val="en-CA" w:eastAsia="en-CA"/>
-        </w:rPr>
-        <w:t>Github</w:t>
-      </w:r>
-      <w:proofErr w:type="spellEnd"/>
-      <w:r>
-        <w:rPr>
-          <w:rFonts w:ascii="Calibri" w:eastAsia="Times New Roman" w:hAnsi="Calibri" w:cs="Calibri"/>
-          <w:color w:val="000000"/>
-          <w:lang w:val="en-CA" w:eastAsia="en-CA"/>
-        </w:rPr>
-        <w:t xml:space="preserve"> in the folder </w:t>
-      </w:r>
-      <w:proofErr w:type="spellStart"/>
-      <w:r>
-        <w:rPr>
-          <w:rFonts w:ascii="Times New Roman" w:eastAsia="Times New Roman" w:hAnsi="Times New Roman" w:cs="Times New Roman"/>
-          <w:color w:val="000000"/>
-          <w:sz w:val="24"/>
-          <w:szCs w:val="24"/>
-          <w:lang w:val="en-CA" w:eastAsia="en-CA"/>
-        </w:rPr>
-        <w:t>Lec</w:t>
-      </w:r>
-      <w:proofErr w:type="spellEnd"/>
-      <w:r>
-        <w:rPr>
-          <w:rFonts w:ascii="Times New Roman" w:eastAsia="Times New Roman" w:hAnsi="Times New Roman" w:cs="Times New Roman"/>
-          <w:color w:val="000000"/>
-          <w:sz w:val="24"/>
-          <w:szCs w:val="24"/>
-          <w:lang w:val="en-CA" w:eastAsia="en-CA"/>
-        </w:rPr>
-        <w:t xml:space="preserve"> 5</w:t>
+        <w:t xml:space="preserve">Slides on Github in the folder </w:t>
+      </w:r>
+      <w:r>
+        <w:rPr>
+          <w:rFonts w:ascii="Times New Roman" w:eastAsia="Times New Roman" w:hAnsi="Times New Roman" w:cs="Times New Roman"/>
+          <w:color w:val="000000"/>
+          <w:sz w:val="24"/>
+          <w:szCs w:val="24"/>
+          <w:lang w:val="en-CA" w:eastAsia="en-CA"/>
+        </w:rPr>
+        <w:t>Lec 5</w:t>
       </w:r>
       <w:r>
         <w:rPr>
@@ -9419,7 +8583,7 @@
           <w:lang w:val="en-CA" w:eastAsia="en-CA"/>
         </w:rPr>
       </w:pPr>
-      <w:hyperlink r:id="rId52" w:history="1">
+      <w:hyperlink r:id="rId49" w:history="1">
         <w:r>
           <w:rPr>
             <w:rStyle w:val="Hyperlink"/>
@@ -9490,18 +8654,8 @@
           <w:color w:val="000000"/>
           <w:lang w:val="en-CA" w:eastAsia="en-CA"/>
         </w:rPr>
-        <w:t xml:space="preserve"> code </w:t>
-      </w:r>
-      <w:proofErr w:type="spellStart"/>
-      <w:r>
-        <w:rPr>
-          <w:rFonts w:ascii="Calibri" w:eastAsia="Times New Roman" w:hAnsi="Calibri" w:cs="Calibri"/>
-          <w:color w:val="000000"/>
-          <w:lang w:val="en-CA" w:eastAsia="en-CA"/>
-        </w:rPr>
-        <w:t>example.ipynb</w:t>
-      </w:r>
-      <w:proofErr w:type="spellEnd"/>
+        <w:t xml:space="preserve"> code example.ipynb</w:t>
+      </w:r>
     </w:p>
     <w:p>
       <w:pPr>
@@ -9603,51 +8757,7 @@
           <w:szCs w:val="24"/>
           <w:lang w:val="en-CA" w:eastAsia="en-CA"/>
         </w:rPr>
-        <w:t xml:space="preserve">In the </w:t>
-      </w:r>
-      <w:proofErr w:type="spellStart"/>
-      <w:r>
-        <w:rPr>
-          <w:rFonts w:ascii="Times New Roman" w:eastAsia="Times New Roman" w:hAnsi="Times New Roman" w:cs="Times New Roman"/>
-          <w:color w:val="000000"/>
-          <w:sz w:val="24"/>
-          <w:szCs w:val="24"/>
-          <w:lang w:val="en-CA" w:eastAsia="en-CA"/>
-        </w:rPr>
-        <w:t>github</w:t>
-      </w:r>
-      <w:proofErr w:type="spellEnd"/>
-      <w:r>
-        <w:rPr>
-          <w:rFonts w:ascii="Times New Roman" w:eastAsia="Times New Roman" w:hAnsi="Times New Roman" w:cs="Times New Roman"/>
-          <w:color w:val="000000"/>
-          <w:sz w:val="24"/>
-          <w:szCs w:val="24"/>
-          <w:lang w:val="en-CA" w:eastAsia="en-CA"/>
-        </w:rPr>
-        <w:t xml:space="preserve"> folder </w:t>
-      </w:r>
-      <w:proofErr w:type="spellStart"/>
-      <w:r>
-        <w:rPr>
-          <w:rFonts w:ascii="Times New Roman" w:eastAsia="Times New Roman" w:hAnsi="Times New Roman" w:cs="Times New Roman"/>
-          <w:color w:val="000000"/>
-          <w:sz w:val="24"/>
-          <w:szCs w:val="24"/>
-          <w:lang w:val="en-CA" w:eastAsia="en-CA"/>
-        </w:rPr>
-        <w:t>Lec</w:t>
-      </w:r>
-      <w:proofErr w:type="spellEnd"/>
-      <w:r>
-        <w:rPr>
-          <w:rFonts w:ascii="Times New Roman" w:eastAsia="Times New Roman" w:hAnsi="Times New Roman" w:cs="Times New Roman"/>
-          <w:color w:val="000000"/>
-          <w:sz w:val="24"/>
-          <w:szCs w:val="24"/>
-          <w:lang w:val="en-CA" w:eastAsia="en-CA"/>
-        </w:rPr>
-        <w:t xml:space="preserve"> 5 Bootstrap and Monte Carlo</w:t>
+        <w:t>In the github folder Lec 5 Bootstrap and Monte Carlo</w:t>
       </w:r>
     </w:p>
     <w:p>
@@ -9933,7 +9043,7 @@
         </w:rPr>
         <w:t xml:space="preserve"> </w:t>
       </w:r>
-      <w:hyperlink r:id="rId53" w:history="1">
+      <w:hyperlink r:id="rId50" w:history="1">
         <w:r>
           <w:rPr>
             <w:rStyle w:val="Hyperlink"/>
@@ -10028,7 +9138,7 @@
         </w:rPr>
         <w:t xml:space="preserve"> </w:t>
       </w:r>
-      <w:hyperlink r:id="rId54" w:history="1">
+      <w:hyperlink r:id="rId51" w:history="1">
         <w:r>
           <w:rPr>
             <w:rStyle w:val="Hyperlink"/>
@@ -10104,7 +9214,7 @@
         </w:rPr>
         <w:t xml:space="preserve"> </w:t>
       </w:r>
-      <w:hyperlink r:id="rId55" w:history="1">
+      <w:hyperlink r:id="rId52" w:history="1">
         <w:r>
           <w:rPr>
             <w:rStyle w:val="Hyperlink"/>
@@ -10215,7 +9325,7 @@
         </w:rPr>
         <w:t xml:space="preserve">EDA analysis examples: </w:t>
       </w:r>
-      <w:hyperlink r:id="rId56" w:history="1">
+      <w:hyperlink r:id="rId53" w:history="1">
         <w:r>
           <w:rPr>
             <w:rStyle w:val="Hyperlink"/>
@@ -10240,7 +9350,7 @@
           <w:lang w:val="en-CA" w:eastAsia="en-CA"/>
         </w:rPr>
       </w:pPr>
-      <w:hyperlink r:id="rId57" w:history="1">
+      <w:hyperlink r:id="rId54" w:history="1">
         <w:r>
           <w:rPr>
             <w:rStyle w:val="Hyperlink"/>
@@ -10289,7 +9399,7 @@
           <w:lang w:val="en-CA" w:eastAsia="en-CA"/>
         </w:rPr>
       </w:pPr>
-      <w:hyperlink r:id="rId58" w:history="1">
+      <w:hyperlink r:id="rId55" w:history="1">
         <w:r>
           <w:rPr>
             <w:rStyle w:val="Hyperlink"/>
@@ -10370,7 +9480,7 @@
         </w:rPr>
         <w:t xml:space="preserve">Slides: </w:t>
       </w:r>
-      <w:hyperlink r:id="rId59" w:history="1">
+      <w:hyperlink r:id="rId56" w:history="1">
         <w:r>
           <w:rPr>
             <w:rStyle w:val="Hyperlink"/>
@@ -10415,7 +9525,7 @@
         </w:rPr>
         <w:t xml:space="preserve">Notebook: </w:t>
       </w:r>
-      <w:hyperlink r:id="rId60" w:history="1">
+      <w:hyperlink r:id="rId57" w:history="1">
         <w:r>
           <w:rPr>
             <w:rStyle w:val="Hyperlink"/>
@@ -10440,29 +9550,17 @@
           <w:lang w:val="en-CA" w:eastAsia="en-CA"/>
         </w:rPr>
       </w:pPr>
-      <w:proofErr w:type="spellStart"/>
-      <w:r>
-        <w:rPr>
-          <w:rFonts w:ascii="Times New Roman" w:eastAsia="Times New Roman" w:hAnsi="Times New Roman" w:cs="Times New Roman"/>
-          <w:color w:val="000000"/>
-          <w:sz w:val="24"/>
-          <w:szCs w:val="24"/>
-          <w:lang w:val="en-CA" w:eastAsia="en-CA"/>
-        </w:rPr>
-        <w:t>PyQt</w:t>
-      </w:r>
-      <w:proofErr w:type="spellEnd"/>
-      <w:r>
-        <w:rPr>
-          <w:rFonts w:ascii="Times New Roman" w:eastAsia="Times New Roman" w:hAnsi="Times New Roman" w:cs="Times New Roman"/>
-          <w:color w:val="000000"/>
-          <w:sz w:val="24"/>
-          <w:szCs w:val="24"/>
-          <w:lang w:val="en-CA" w:eastAsia="en-CA"/>
-        </w:rPr>
-        <w:t xml:space="preserve">-Fit </w:t>
-      </w:r>
-      <w:hyperlink r:id="rId61" w:anchor="a-simple-example" w:history="1">
+      <w:r>
+        <w:rPr>
+          <w:rFonts w:ascii="Times New Roman" w:eastAsia="Times New Roman" w:hAnsi="Times New Roman" w:cs="Times New Roman"/>
+          <w:color w:val="000000"/>
+          <w:sz w:val="24"/>
+          <w:szCs w:val="24"/>
+          <w:lang w:val="en-CA" w:eastAsia="en-CA"/>
+        </w:rPr>
+        <w:t xml:space="preserve">PyQt-Fit </w:t>
+      </w:r>
+      <w:hyperlink r:id="rId58" w:anchor="a-simple-example" w:history="1">
         <w:r>
           <w:rPr>
             <w:rStyle w:val="Hyperlink"/>
@@ -10533,7 +9631,7 @@
         </w:rPr>
         <w:t xml:space="preserve">Modeling: Model specification, accuracy and reliability: Statistics and Data Analysis in MATLAB, </w:t>
       </w:r>
-      <w:hyperlink r:id="rId62" w:history="1">
+      <w:hyperlink r:id="rId59" w:history="1">
         <w:r>
           <w:rPr>
             <w:rStyle w:val="Hyperlink"/>
@@ -10839,7 +9937,7 @@
         </w:rPr>
         <w:t xml:space="preserve">Error  propagation: three approaches </w:t>
       </w:r>
-      <w:hyperlink r:id="rId63" w:history="1">
+      <w:hyperlink r:id="rId60" w:history="1">
         <w:r>
           <w:rPr>
             <w:rStyle w:val="Hyperlink"/>
@@ -10864,7 +9962,7 @@
           <w:lang w:val="en-CA" w:eastAsia="en-CA"/>
         </w:rPr>
       </w:pPr>
-      <w:hyperlink r:id="rId64" w:history="1">
+      <w:hyperlink r:id="rId61" w:history="1">
         <w:r>
           <w:rPr>
             <w:rStyle w:val="Hyperlink"/>
@@ -10909,7 +10007,7 @@
         </w:rPr>
         <w:t xml:space="preserve">GUM based uncertainty propagation: </w:t>
       </w:r>
-      <w:hyperlink r:id="rId65" w:history="1">
+      <w:hyperlink r:id="rId62" w:history="1">
         <w:r>
           <w:rPr>
             <w:rStyle w:val="Hyperlink"/>
@@ -11042,7 +10140,7 @@
         </w:rPr>
         <w:t xml:space="preserve">ining in Metrology in Chemistry, </w:t>
       </w:r>
-      <w:hyperlink r:id="rId66" w:history="1">
+      <w:hyperlink r:id="rId63" w:history="1">
         <w:r>
           <w:rPr>
             <w:rStyle w:val="Hyperlink"/>
@@ -11100,29 +10198,7 @@
           <w:szCs w:val="24"/>
           <w:lang w:val="en-CA" w:eastAsia="en-CA"/>
         </w:rPr>
-        <w:t xml:space="preserve">on </w:t>
-      </w:r>
-      <w:proofErr w:type="spellStart"/>
-      <w:r>
-        <w:rPr>
-          <w:rFonts w:ascii="Times New Roman" w:eastAsia="Times New Roman" w:hAnsi="Times New Roman" w:cs="Times New Roman"/>
-          <w:color w:val="000000"/>
-          <w:sz w:val="24"/>
-          <w:szCs w:val="24"/>
-          <w:lang w:val="en-CA" w:eastAsia="en-CA"/>
-        </w:rPr>
-        <w:t>chaosPy</w:t>
-      </w:r>
-      <w:proofErr w:type="spellEnd"/>
-      <w:r>
-        <w:rPr>
-          <w:rFonts w:ascii="Times New Roman" w:eastAsia="Times New Roman" w:hAnsi="Times New Roman" w:cs="Times New Roman"/>
-          <w:color w:val="000000"/>
-          <w:sz w:val="24"/>
-          <w:szCs w:val="24"/>
-          <w:lang w:val="en-CA" w:eastAsia="en-CA"/>
-        </w:rPr>
-        <w:t xml:space="preserve"> </w:t>
+        <w:t xml:space="preserve">on chaosPy </w:t>
       </w:r>
       <w:r>
         <w:rPr>
@@ -11148,29 +10224,17 @@
           <w:lang w:val="en-CA" w:eastAsia="en-CA"/>
         </w:rPr>
       </w:pPr>
-      <w:proofErr w:type="spellStart"/>
-      <w:r>
-        <w:rPr>
-          <w:rFonts w:ascii="Times New Roman" w:eastAsia="Times New Roman" w:hAnsi="Times New Roman" w:cs="Times New Roman"/>
-          <w:color w:val="000000"/>
-          <w:sz w:val="24"/>
-          <w:szCs w:val="24"/>
-          <w:lang w:val="en-CA" w:eastAsia="en-CA"/>
-        </w:rPr>
-        <w:t>ChaosPy</w:t>
-      </w:r>
-      <w:proofErr w:type="spellEnd"/>
-      <w:r>
-        <w:rPr>
-          <w:rFonts w:ascii="Times New Roman" w:eastAsia="Times New Roman" w:hAnsi="Times New Roman" w:cs="Times New Roman"/>
-          <w:color w:val="000000"/>
-          <w:sz w:val="24"/>
-          <w:szCs w:val="24"/>
-          <w:lang w:val="en-CA" w:eastAsia="en-CA"/>
-        </w:rPr>
-        <w:t xml:space="preserve">: </w:t>
-      </w:r>
-      <w:hyperlink r:id="rId67" w:history="1">
+      <w:r>
+        <w:rPr>
+          <w:rFonts w:ascii="Times New Roman" w:eastAsia="Times New Roman" w:hAnsi="Times New Roman" w:cs="Times New Roman"/>
+          <w:color w:val="000000"/>
+          <w:sz w:val="24"/>
+          <w:szCs w:val="24"/>
+          <w:lang w:val="en-CA" w:eastAsia="en-CA"/>
+        </w:rPr>
+        <w:t xml:space="preserve">ChaosPy: </w:t>
+      </w:r>
+      <w:hyperlink r:id="rId64" w:history="1">
         <w:r>
           <w:rPr>
             <w:rStyle w:val="Hyperlink"/>
@@ -11241,29 +10305,7 @@
           <w:szCs w:val="24"/>
           <w:lang w:val="en-CA" w:eastAsia="en-CA"/>
         </w:rPr>
-        <w:t>Numerical Methods using Python (</w:t>
-      </w:r>
-      <w:proofErr w:type="spellStart"/>
-      <w:r>
-        <w:rPr>
-          <w:rFonts w:ascii="Times New Roman" w:eastAsia="Times New Roman" w:hAnsi="Times New Roman" w:cs="Times New Roman"/>
-          <w:color w:val="000000"/>
-          <w:sz w:val="24"/>
-          <w:szCs w:val="24"/>
-          <w:lang w:val="en-CA" w:eastAsia="en-CA"/>
-        </w:rPr>
-        <w:t>scipy</w:t>
-      </w:r>
-      <w:proofErr w:type="spellEnd"/>
-      <w:r>
-        <w:rPr>
-          <w:rFonts w:ascii="Times New Roman" w:eastAsia="Times New Roman" w:hAnsi="Times New Roman" w:cs="Times New Roman"/>
-          <w:color w:val="000000"/>
-          <w:sz w:val="24"/>
-          <w:szCs w:val="24"/>
-          <w:lang w:val="en-CA" w:eastAsia="en-CA"/>
-        </w:rPr>
-        <w:t>)</w:t>
+        <w:t>Numerical Methods using Python (scipy)</w:t>
       </w:r>
       <w:r>
         <w:rPr>
@@ -11375,7 +10417,7 @@
         </w:rPr>
         <w:t xml:space="preserve">, </w:t>
       </w:r>
-      <w:hyperlink r:id="rId68" w:history="1">
+      <w:hyperlink r:id="rId65" w:history="1">
         <w:r>
           <w:rPr>
             <w:rStyle w:val="Hyperlink"/>
@@ -11395,31 +10437,9 @@
           <w:szCs w:val="24"/>
           <w:lang w:val="en-CA" w:eastAsia="en-CA"/>
         </w:rPr>
-        <w:t xml:space="preserve"> . Also </w:t>
-      </w:r>
-      <w:proofErr w:type="spellStart"/>
-      <w:r>
-        <w:rPr>
-          <w:rFonts w:ascii="Times New Roman" w:eastAsia="Times New Roman" w:hAnsi="Times New Roman" w:cs="Times New Roman"/>
-          <w:color w:val="000000"/>
-          <w:sz w:val="24"/>
-          <w:szCs w:val="24"/>
-          <w:lang w:val="en-CA" w:eastAsia="en-CA"/>
-        </w:rPr>
-        <w:t>Symboli</w:t>
-      </w:r>
-      <w:proofErr w:type="spellEnd"/>
-      <w:r>
-        <w:rPr>
-          <w:rFonts w:ascii="Times New Roman" w:eastAsia="Times New Roman" w:hAnsi="Times New Roman" w:cs="Times New Roman"/>
-          <w:color w:val="000000"/>
-          <w:sz w:val="24"/>
-          <w:szCs w:val="24"/>
-          <w:lang w:val="en-CA" w:eastAsia="en-CA"/>
-        </w:rPr>
-        <w:t xml:space="preserve"> computation might be of interest: </w:t>
-      </w:r>
-      <w:hyperlink r:id="rId69" w:history="1">
+        <w:t xml:space="preserve"> . Also Symboli computation might be of interest: </w:t>
+      </w:r>
+      <w:hyperlink r:id="rId66" w:history="1">
         <w:r>
           <w:rPr>
             <w:rStyle w:val="Hyperlink"/>
@@ -11469,7 +10489,7 @@
         </w:rPr>
         <w:t xml:space="preserve">A.F. Mills, B.H. Chang, Uncertainty propagation and error analysis, 46-147 Engineering IV, University of California, 2004. </w:t>
       </w:r>
-      <w:hyperlink r:id="rId70" w:history="1">
+      <w:hyperlink r:id="rId67" w:history="1">
         <w:r>
           <w:rPr>
             <w:rStyle w:val="Hyperlink"/>
@@ -11580,7 +10600,7 @@
         </w:rPr>
         <w:t xml:space="preserve">: </w:t>
       </w:r>
-      <w:hyperlink r:id="rId71" w:history="1">
+      <w:hyperlink r:id="rId68" w:history="1">
         <w:r>
           <w:rPr>
             <w:rStyle w:val="Hyperlink"/>
@@ -11859,27 +10879,15 @@
           <w:lang w:val="en-CA" w:eastAsia="en-CA"/>
         </w:rPr>
       </w:pPr>
-      <w:proofErr w:type="spellStart"/>
-      <w:r>
-        <w:rPr>
-          <w:rFonts w:ascii="Times New Roman" w:eastAsia="Times New Roman" w:hAnsi="Times New Roman" w:cs="Times New Roman"/>
-          <w:color w:val="000000"/>
-          <w:sz w:val="24"/>
-          <w:szCs w:val="24"/>
-          <w:lang w:val="en-CA" w:eastAsia="en-CA"/>
-        </w:rPr>
-        <w:t>Vinzenz</w:t>
-      </w:r>
-      <w:proofErr w:type="spellEnd"/>
-      <w:r>
-        <w:rPr>
-          <w:rFonts w:ascii="Times New Roman" w:eastAsia="Times New Roman" w:hAnsi="Times New Roman" w:cs="Times New Roman"/>
-          <w:color w:val="000000"/>
-          <w:sz w:val="24"/>
-          <w:szCs w:val="24"/>
-          <w:lang w:val="en-CA" w:eastAsia="en-CA"/>
-        </w:rPr>
-        <w:t xml:space="preserve"> Eck, Jacob T. Sturdy, An introductory notebook on uncertainty quantification and sensitivity analysis</w:t>
+      <w:r>
+        <w:rPr>
+          <w:rFonts w:ascii="Times New Roman" w:eastAsia="Times New Roman" w:hAnsi="Times New Roman" w:cs="Times New Roman"/>
+          <w:color w:val="000000"/>
+          <w:sz w:val="24"/>
+          <w:szCs w:val="24"/>
+          <w:lang w:val="en-CA" w:eastAsia="en-CA"/>
+        </w:rPr>
+        <w:t>Vinzenz Eck, Jacob T. Sturdy, An introductory notebook on uncertainty quantification and sensitivity analysis</w:t>
       </w:r>
       <w:r>
         <w:rPr>
@@ -11891,7 +10899,7 @@
         </w:rPr>
         <w:t xml:space="preserve">, </w:t>
       </w:r>
-      <w:hyperlink r:id="rId72" w:history="1">
+      <w:hyperlink r:id="rId69" w:history="1">
         <w:r>
           <w:rPr>
             <w:rStyle w:val="Hyperlink"/>
@@ -11927,7 +10935,7 @@
           <w:lang w:val="en-CA" w:eastAsia="en-CA"/>
         </w:rPr>
       </w:pPr>
-      <w:hyperlink r:id="rId73" w:history="1">
+      <w:hyperlink r:id="rId70" w:history="1">
         <w:r>
           <w:rPr>
             <w:rStyle w:val="Hyperlink"/>
@@ -11961,95 +10969,7 @@
           <w:szCs w:val="24"/>
           <w:lang w:val="en-CA" w:eastAsia="en-CA"/>
         </w:rPr>
-        <w:t xml:space="preserve">V. G. Eck, W. P. </w:t>
-      </w:r>
-      <w:proofErr w:type="spellStart"/>
-      <w:r>
-        <w:rPr>
-          <w:rFonts w:ascii="Times New Roman" w:eastAsia="Times New Roman" w:hAnsi="Times New Roman" w:cs="Times New Roman"/>
-          <w:color w:val="000000"/>
-          <w:sz w:val="24"/>
-          <w:szCs w:val="24"/>
-          <w:lang w:val="en-CA" w:eastAsia="en-CA"/>
-        </w:rPr>
-        <w:t>Donders</w:t>
-      </w:r>
-      <w:proofErr w:type="spellEnd"/>
-      <w:r>
-        <w:rPr>
-          <w:rFonts w:ascii="Times New Roman" w:eastAsia="Times New Roman" w:hAnsi="Times New Roman" w:cs="Times New Roman"/>
-          <w:color w:val="000000"/>
-          <w:sz w:val="24"/>
-          <w:szCs w:val="24"/>
-          <w:lang w:val="en-CA" w:eastAsia="en-CA"/>
-        </w:rPr>
-        <w:t xml:space="preserve">, J. Sturdy, J. Feinberg, T. </w:t>
-      </w:r>
-      <w:proofErr w:type="spellStart"/>
-      <w:r>
-        <w:rPr>
-          <w:rFonts w:ascii="Times New Roman" w:eastAsia="Times New Roman" w:hAnsi="Times New Roman" w:cs="Times New Roman"/>
-          <w:color w:val="000000"/>
-          <w:sz w:val="24"/>
-          <w:szCs w:val="24"/>
-          <w:lang w:val="en-CA" w:eastAsia="en-CA"/>
-        </w:rPr>
-        <w:t>Delhaas</w:t>
-      </w:r>
-      <w:proofErr w:type="spellEnd"/>
-      <w:r>
-        <w:rPr>
-          <w:rFonts w:ascii="Times New Roman" w:eastAsia="Times New Roman" w:hAnsi="Times New Roman" w:cs="Times New Roman"/>
-          <w:color w:val="000000"/>
-          <w:sz w:val="24"/>
-          <w:szCs w:val="24"/>
-          <w:lang w:val="en-CA" w:eastAsia="en-CA"/>
-        </w:rPr>
-        <w:t xml:space="preserve">, L. R. </w:t>
-      </w:r>
-      <w:proofErr w:type="spellStart"/>
-      <w:r>
-        <w:rPr>
-          <w:rFonts w:ascii="Times New Roman" w:eastAsia="Times New Roman" w:hAnsi="Times New Roman" w:cs="Times New Roman"/>
-          <w:color w:val="000000"/>
-          <w:sz w:val="24"/>
-          <w:szCs w:val="24"/>
-          <w:lang w:val="en-CA" w:eastAsia="en-CA"/>
-        </w:rPr>
-        <w:t>Hellevik</w:t>
-      </w:r>
-      <w:proofErr w:type="spellEnd"/>
-      <w:r>
-        <w:rPr>
-          <w:rFonts w:ascii="Times New Roman" w:eastAsia="Times New Roman" w:hAnsi="Times New Roman" w:cs="Times New Roman"/>
-          <w:color w:val="000000"/>
-          <w:sz w:val="24"/>
-          <w:szCs w:val="24"/>
-          <w:lang w:val="en-CA" w:eastAsia="en-CA"/>
-        </w:rPr>
-        <w:t xml:space="preserve">, and W. </w:t>
-      </w:r>
-      <w:proofErr w:type="spellStart"/>
-      <w:r>
-        <w:rPr>
-          <w:rFonts w:ascii="Times New Roman" w:eastAsia="Times New Roman" w:hAnsi="Times New Roman" w:cs="Times New Roman"/>
-          <w:color w:val="000000"/>
-          <w:sz w:val="24"/>
-          <w:szCs w:val="24"/>
-          <w:lang w:val="en-CA" w:eastAsia="en-CA"/>
-        </w:rPr>
-        <w:t>Huberts</w:t>
-      </w:r>
-      <w:proofErr w:type="spellEnd"/>
-      <w:r>
-        <w:rPr>
-          <w:rFonts w:ascii="Times New Roman" w:eastAsia="Times New Roman" w:hAnsi="Times New Roman" w:cs="Times New Roman"/>
-          <w:color w:val="000000"/>
-          <w:sz w:val="24"/>
-          <w:szCs w:val="24"/>
-          <w:lang w:val="en-CA" w:eastAsia="en-CA"/>
-        </w:rPr>
-        <w:t>.</w:t>
+        <w:t>V. G. Eck, W. P. Donders, J. Sturdy, J. Feinberg, T. Delhaas, L. R. Hellevik, and W. Huberts.</w:t>
       </w:r>
       <w:r>
         <w:rPr>
@@ -12093,73 +11013,7 @@
           <w:szCs w:val="24"/>
           <w:lang w:val="en-CA" w:eastAsia="en-CA"/>
         </w:rPr>
-        <w:t xml:space="preserve">applications. </w:t>
-      </w:r>
-      <w:proofErr w:type="spellStart"/>
-      <w:r>
-        <w:rPr>
-          <w:rFonts w:ascii="Times New Roman" w:eastAsia="Times New Roman" w:hAnsi="Times New Roman" w:cs="Times New Roman"/>
-          <w:color w:val="000000"/>
-          <w:sz w:val="24"/>
-          <w:szCs w:val="24"/>
-          <w:lang w:val="en-CA" w:eastAsia="en-CA"/>
-        </w:rPr>
-        <w:t>Int</w:t>
-      </w:r>
-      <w:proofErr w:type="spellEnd"/>
-      <w:r>
-        <w:rPr>
-          <w:rFonts w:ascii="Times New Roman" w:eastAsia="Times New Roman" w:hAnsi="Times New Roman" w:cs="Times New Roman"/>
-          <w:color w:val="000000"/>
-          <w:sz w:val="24"/>
-          <w:szCs w:val="24"/>
-          <w:lang w:val="en-CA" w:eastAsia="en-CA"/>
-        </w:rPr>
-        <w:t xml:space="preserve"> J </w:t>
-      </w:r>
-      <w:proofErr w:type="spellStart"/>
-      <w:r>
-        <w:rPr>
-          <w:rFonts w:ascii="Times New Roman" w:eastAsia="Times New Roman" w:hAnsi="Times New Roman" w:cs="Times New Roman"/>
-          <w:color w:val="000000"/>
-          <w:sz w:val="24"/>
-          <w:szCs w:val="24"/>
-          <w:lang w:val="en-CA" w:eastAsia="en-CA"/>
-        </w:rPr>
-        <w:t>Numer</w:t>
-      </w:r>
-      <w:proofErr w:type="spellEnd"/>
-      <w:r>
-        <w:rPr>
-          <w:rFonts w:ascii="Times New Roman" w:eastAsia="Times New Roman" w:hAnsi="Times New Roman" w:cs="Times New Roman"/>
-          <w:color w:val="000000"/>
-          <w:sz w:val="24"/>
-          <w:szCs w:val="24"/>
-          <w:lang w:val="en-CA" w:eastAsia="en-CA"/>
-        </w:rPr>
-        <w:t xml:space="preserve"> Method Biomed </w:t>
-      </w:r>
-      <w:proofErr w:type="spellStart"/>
-      <w:r>
-        <w:rPr>
-          <w:rFonts w:ascii="Times New Roman" w:eastAsia="Times New Roman" w:hAnsi="Times New Roman" w:cs="Times New Roman"/>
-          <w:color w:val="000000"/>
-          <w:sz w:val="24"/>
-          <w:szCs w:val="24"/>
-          <w:lang w:val="en-CA" w:eastAsia="en-CA"/>
-        </w:rPr>
-        <w:t>Eng</w:t>
-      </w:r>
-      <w:proofErr w:type="spellEnd"/>
-      <w:r>
-        <w:rPr>
-          <w:rFonts w:ascii="Times New Roman" w:eastAsia="Times New Roman" w:hAnsi="Times New Roman" w:cs="Times New Roman"/>
-          <w:color w:val="000000"/>
-          <w:sz w:val="24"/>
-          <w:szCs w:val="24"/>
-          <w:lang w:val="en-CA" w:eastAsia="en-CA"/>
-        </w:rPr>
-        <w:t>, 32(8):e02755, 2016.</w:t>
+        <w:t>applications. Int J Numer Method Biomed Eng, 32(8):e02755, 2016.</w:t>
       </w:r>
     </w:p>
     <w:p>
@@ -12180,27 +11034,15 @@
           <w:lang w:val="en-CA" w:eastAsia="en-CA"/>
         </w:rPr>
       </w:pPr>
-      <w:proofErr w:type="spellStart"/>
-      <w:r>
-        <w:rPr>
-          <w:rFonts w:ascii="Times New Roman" w:eastAsia="Times New Roman" w:hAnsi="Times New Roman" w:cs="Times New Roman"/>
-          <w:color w:val="000000"/>
-          <w:sz w:val="24"/>
-          <w:szCs w:val="24"/>
-          <w:lang w:val="en-CA" w:eastAsia="en-CA"/>
-        </w:rPr>
-        <w:t>SALib</w:t>
-      </w:r>
-      <w:proofErr w:type="spellEnd"/>
-      <w:r>
-        <w:rPr>
-          <w:rFonts w:ascii="Times New Roman" w:eastAsia="Times New Roman" w:hAnsi="Times New Roman" w:cs="Times New Roman"/>
-          <w:color w:val="000000"/>
-          <w:sz w:val="24"/>
-          <w:szCs w:val="24"/>
-          <w:lang w:val="en-CA" w:eastAsia="en-CA"/>
-        </w:rPr>
-        <w:t xml:space="preserve"> - Sensitivity Analysis Library in Python</w:t>
+      <w:r>
+        <w:rPr>
+          <w:rFonts w:ascii="Times New Roman" w:eastAsia="Times New Roman" w:hAnsi="Times New Roman" w:cs="Times New Roman"/>
+          <w:color w:val="000000"/>
+          <w:sz w:val="24"/>
+          <w:szCs w:val="24"/>
+          <w:lang w:val="en-CA" w:eastAsia="en-CA"/>
+        </w:rPr>
+        <w:t>SALib - Sensitivity Analysis Library in Python</w:t>
       </w:r>
       <w:r>
         <w:rPr>
@@ -12370,29 +11212,7 @@
           <w:szCs w:val="24"/>
           <w:lang w:val="en-CA" w:eastAsia="en-CA"/>
         </w:rPr>
-        <w:t xml:space="preserve">At </w:t>
-      </w:r>
-      <w:proofErr w:type="spellStart"/>
-      <w:r>
-        <w:rPr>
-          <w:rFonts w:ascii="Times New Roman" w:eastAsia="Times New Roman" w:hAnsi="Times New Roman" w:cs="Times New Roman"/>
-          <w:color w:val="000000"/>
-          <w:sz w:val="24"/>
-          <w:szCs w:val="24"/>
-          <w:lang w:val="en-CA" w:eastAsia="en-CA"/>
-        </w:rPr>
-        <w:t>Github</w:t>
-      </w:r>
-      <w:proofErr w:type="spellEnd"/>
-      <w:r>
-        <w:rPr>
-          <w:rFonts w:ascii="Times New Roman" w:eastAsia="Times New Roman" w:hAnsi="Times New Roman" w:cs="Times New Roman"/>
-          <w:color w:val="000000"/>
-          <w:sz w:val="24"/>
-          <w:szCs w:val="24"/>
-          <w:lang w:val="en-CA" w:eastAsia="en-CA"/>
-        </w:rPr>
-        <w:t xml:space="preserve"> folder</w:t>
+        <w:t>At Github folder</w:t>
       </w:r>
     </w:p>
     <w:p>
@@ -12504,7 +11324,7 @@
         </w:rPr>
         <w:t xml:space="preserve"> </w:t>
       </w:r>
-      <w:hyperlink r:id="rId74" w:history="1">
+      <w:hyperlink r:id="rId71" w:history="1">
         <w:r>
           <w:rPr>
             <w:rStyle w:val="Hyperlink"/>
@@ -12564,7 +11384,7 @@
         </w:rPr>
         <w:t xml:space="preserve">, </w:t>
       </w:r>
-      <w:hyperlink r:id="rId75" w:history="1">
+      <w:hyperlink r:id="rId72" w:history="1">
         <w:r>
           <w:rPr>
             <w:rStyle w:val="Hyperlink"/>
@@ -12635,29 +11455,7 @@
           <w:szCs w:val="24"/>
           <w:lang w:val="en-CA" w:eastAsia="en-CA"/>
         </w:rPr>
-        <w:t xml:space="preserve">At </w:t>
-      </w:r>
-      <w:proofErr w:type="spellStart"/>
-      <w:r>
-        <w:rPr>
-          <w:rFonts w:ascii="Times New Roman" w:eastAsia="Times New Roman" w:hAnsi="Times New Roman" w:cs="Times New Roman"/>
-          <w:color w:val="000000"/>
-          <w:sz w:val="24"/>
-          <w:szCs w:val="24"/>
-          <w:lang w:val="en-CA" w:eastAsia="en-CA"/>
-        </w:rPr>
-        <w:t>Github</w:t>
-      </w:r>
-      <w:proofErr w:type="spellEnd"/>
-      <w:r>
-        <w:rPr>
-          <w:rFonts w:ascii="Times New Roman" w:eastAsia="Times New Roman" w:hAnsi="Times New Roman" w:cs="Times New Roman"/>
-          <w:color w:val="000000"/>
-          <w:sz w:val="24"/>
-          <w:szCs w:val="24"/>
-          <w:lang w:val="en-CA" w:eastAsia="en-CA"/>
-        </w:rPr>
-        <w:t xml:space="preserve"> folder</w:t>
+        <w:t>At Github folder</w:t>
       </w:r>
     </w:p>
     <w:p>
@@ -12697,7 +11495,7 @@
         </w:rPr>
         <w:t xml:space="preserve">, </w:t>
       </w:r>
-      <w:hyperlink r:id="rId76" w:history="1">
+      <w:hyperlink r:id="rId73" w:history="1">
         <w:r>
           <w:rPr>
             <w:rStyle w:val="Hyperlink"/>
@@ -12758,29 +11556,7 @@
           <w:szCs w:val="24"/>
           <w:lang w:val="en-CA" w:eastAsia="en-CA"/>
         </w:rPr>
-        <w:t xml:space="preserve">Read Chapters 1.1 to 1.10, 1.12-1.14, 1.16, 2.3, 2.4, 2.8, 4.1-4.4, 5.2-5.6 of the book P. K. Choudhary, H. N. </w:t>
-      </w:r>
-      <w:proofErr w:type="spellStart"/>
-      <w:r>
-        <w:rPr>
-          <w:rFonts w:ascii="Times New Roman" w:eastAsia="Times New Roman" w:hAnsi="Times New Roman" w:cs="Times New Roman"/>
-          <w:color w:val="000000"/>
-          <w:sz w:val="24"/>
-          <w:szCs w:val="24"/>
-          <w:lang w:val="en-CA" w:eastAsia="en-CA"/>
-        </w:rPr>
-        <w:t>Nagaraja</w:t>
-      </w:r>
-      <w:proofErr w:type="spellEnd"/>
-      <w:r>
-        <w:rPr>
-          <w:rFonts w:ascii="Times New Roman" w:eastAsia="Times New Roman" w:hAnsi="Times New Roman" w:cs="Times New Roman"/>
-          <w:color w:val="000000"/>
-          <w:sz w:val="24"/>
-          <w:szCs w:val="24"/>
-          <w:lang w:val="en-CA" w:eastAsia="en-CA"/>
-        </w:rPr>
-        <w:t>, Measuring agreement: Models, Methods and Applications, Wiley, 2017</w:t>
+        <w:t>Read Chapters 1.1 to 1.10, 1.12-1.14, 1.16, 2.3, 2.4, 2.8, 4.1-4.4, 5.2-5.6 of the book P. K. Choudhary, H. N. Nagaraja, Measuring agreement: Models, Methods and Applications, Wiley, 2017</w:t>
       </w:r>
     </w:p>
     <w:p>
@@ -13031,25 +11807,7 @@
           <w:color w:val="000000"/>
           <w:lang w:val="en-CA" w:eastAsia="en-CA"/>
         </w:rPr>
-        <w:t xml:space="preserve">Markov Chain Monte Carlo, by D. Jason </w:t>
-      </w:r>
-      <w:proofErr w:type="spellStart"/>
-      <w:r>
-        <w:rPr>
-          <w:rFonts w:ascii="Calibri" w:eastAsia="Times New Roman" w:hAnsi="Calibri" w:cs="Calibri"/>
-          <w:color w:val="000000"/>
-          <w:lang w:val="en-CA" w:eastAsia="en-CA"/>
-        </w:rPr>
-        <w:t>Koskinenh</w:t>
-      </w:r>
-      <w:proofErr w:type="spellEnd"/>
-      <w:r>
-        <w:rPr>
-          <w:rFonts w:ascii="Calibri" w:eastAsia="Times New Roman" w:hAnsi="Calibri" w:cs="Calibri"/>
-          <w:color w:val="000000"/>
-          <w:lang w:val="en-CA" w:eastAsia="en-CA"/>
-        </w:rPr>
-        <w:t>, Course: Advanced Methods in Applied Statistics 2018 ttp://www.nbi.dk/~koskinen/Teaching/AdvancedMethodsInAppliedStatistics2018/Lecture6_MCMC_Bayes.pdf</w:t>
+        <w:t>Markov Chain Monte Carlo, by D. Jason Koskinenh, Course: Advanced Methods in Applied Statistics 2018 ttp://www.nbi.dk/~koskinen/Teaching/AdvancedMethodsInAppliedStatistics2018/Lecture6_MCMC_Bayes.pdf</w:t>
       </w:r>
     </w:p>
     <w:p>
@@ -13086,7 +11844,7 @@
           <w:lang w:val="en-CA" w:eastAsia="en-CA"/>
         </w:rPr>
       </w:pPr>
-      <w:hyperlink r:id="rId77" w:history="1">
+      <w:hyperlink r:id="rId74" w:history="1">
         <w:r>
           <w:rPr>
             <w:rStyle w:val="Hyperlink"/>
@@ -13105,7 +11863,7 @@
         </w:rPr>
         <w:t> (Code and </w:t>
       </w:r>
-      <w:hyperlink r:id="rId78" w:history="1">
+      <w:hyperlink r:id="rId75" w:history="1">
         <w:r>
           <w:rPr>
             <w:rStyle w:val="Hyperlink"/>
@@ -13166,27 +11924,9 @@
           <w:color w:val="000000"/>
           <w:lang w:val="en-CA" w:eastAsia="en-CA"/>
         </w:rPr>
-        <w:t xml:space="preserve">Astrid </w:t>
-      </w:r>
-      <w:proofErr w:type="spellStart"/>
-      <w:r>
-        <w:rPr>
-          <w:rFonts w:ascii="Calibri" w:eastAsia="Times New Roman" w:hAnsi="Calibri" w:cs="Calibri"/>
-          <w:color w:val="000000"/>
-          <w:lang w:val="en-CA" w:eastAsia="en-CA"/>
-        </w:rPr>
-        <w:t>Jullion</w:t>
-      </w:r>
-      <w:proofErr w:type="spellEnd"/>
-      <w:r>
-        <w:rPr>
-          <w:rFonts w:ascii="Calibri" w:eastAsia="Times New Roman" w:hAnsi="Calibri" w:cs="Calibri"/>
-          <w:color w:val="000000"/>
-          <w:lang w:val="en-CA" w:eastAsia="en-CA"/>
-        </w:rPr>
-        <w:t xml:space="preserve"> </w:t>
-      </w:r>
-      <w:hyperlink r:id="rId79" w:history="1">
+        <w:t xml:space="preserve">Astrid Jullion </w:t>
+      </w:r>
+      <w:hyperlink r:id="rId76" w:history="1">
         <w:r>
           <w:rPr>
             <w:rStyle w:val="Hyperlink"/>
@@ -13335,71 +12075,15 @@
           <w:lang w:val="en-CA" w:eastAsia="en-CA"/>
         </w:rPr>
       </w:pPr>
-      <w:proofErr w:type="spellStart"/>
-      <w:r>
-        <w:rPr>
-          <w:rFonts w:ascii="Times New Roman" w:eastAsia="Times New Roman" w:hAnsi="Times New Roman" w:cs="Times New Roman"/>
-          <w:color w:val="000000"/>
-          <w:sz w:val="24"/>
-          <w:szCs w:val="24"/>
-          <w:lang w:val="en-CA" w:eastAsia="en-CA"/>
-        </w:rPr>
-        <w:t>Frequentism</w:t>
-      </w:r>
-      <w:proofErr w:type="spellEnd"/>
-      <w:r>
-        <w:rPr>
-          <w:rFonts w:ascii="Times New Roman" w:eastAsia="Times New Roman" w:hAnsi="Times New Roman" w:cs="Times New Roman"/>
-          <w:color w:val="000000"/>
-          <w:sz w:val="24"/>
-          <w:szCs w:val="24"/>
-          <w:lang w:val="en-CA" w:eastAsia="en-CA"/>
-        </w:rPr>
-        <w:t xml:space="preserve"> and </w:t>
-      </w:r>
-      <w:proofErr w:type="spellStart"/>
-      <w:r>
-        <w:rPr>
-          <w:rFonts w:ascii="Times New Roman" w:eastAsia="Times New Roman" w:hAnsi="Times New Roman" w:cs="Times New Roman"/>
-          <w:color w:val="000000"/>
-          <w:sz w:val="24"/>
-          <w:szCs w:val="24"/>
-          <w:lang w:val="en-CA" w:eastAsia="en-CA"/>
-        </w:rPr>
-        <w:t>Bayesianism</w:t>
-      </w:r>
-      <w:proofErr w:type="spellEnd"/>
-      <w:r>
-        <w:rPr>
-          <w:rFonts w:ascii="Times New Roman" w:eastAsia="Times New Roman" w:hAnsi="Times New Roman" w:cs="Times New Roman"/>
-          <w:color w:val="000000"/>
-          <w:sz w:val="24"/>
-          <w:szCs w:val="24"/>
-          <w:lang w:val="en-CA" w:eastAsia="en-CA"/>
-        </w:rPr>
-        <w:t>: What's the Big Deal? (</w:t>
-      </w:r>
-      <w:proofErr w:type="spellStart"/>
-      <w:r>
-        <w:rPr>
-          <w:rFonts w:ascii="Times New Roman" w:eastAsia="Times New Roman" w:hAnsi="Times New Roman" w:cs="Times New Roman"/>
-          <w:color w:val="000000"/>
-          <w:sz w:val="24"/>
-          <w:szCs w:val="24"/>
-          <w:lang w:val="en-CA" w:eastAsia="en-CA"/>
-        </w:rPr>
-        <w:t>SciPy</w:t>
-      </w:r>
-      <w:proofErr w:type="spellEnd"/>
-      <w:r>
-        <w:rPr>
-          <w:rFonts w:ascii="Times New Roman" w:eastAsia="Times New Roman" w:hAnsi="Times New Roman" w:cs="Times New Roman"/>
-          <w:color w:val="000000"/>
-          <w:sz w:val="24"/>
-          <w:szCs w:val="24"/>
-          <w:lang w:val="en-CA" w:eastAsia="en-CA"/>
-        </w:rPr>
-        <w:t xml:space="preserve"> 2014)</w:t>
+      <w:r>
+        <w:rPr>
+          <w:rFonts w:ascii="Times New Roman" w:eastAsia="Times New Roman" w:hAnsi="Times New Roman" w:cs="Times New Roman"/>
+          <w:color w:val="000000"/>
+          <w:sz w:val="24"/>
+          <w:szCs w:val="24"/>
+          <w:lang w:val="en-CA" w:eastAsia="en-CA"/>
+        </w:rPr>
+        <w:t>Frequentism and Bayesianism: What's the Big Deal? (SciPy 2014)</w:t>
       </w:r>
       <w:r>
         <w:rPr>
@@ -13411,7 +12095,7 @@
         </w:rPr>
         <w:br/>
       </w:r>
-      <w:hyperlink r:id="rId80" w:history="1">
+      <w:hyperlink r:id="rId77" w:history="1">
         <w:r>
           <w:rPr>
             <w:rStyle w:val="Hyperlink"/>
@@ -13566,7 +12250,7 @@
           <w:lang w:val="en-CA" w:eastAsia="en-CA"/>
         </w:rPr>
       </w:pPr>
-      <w:hyperlink r:id="rId81" w:history="1">
+      <w:hyperlink r:id="rId78" w:history="1">
         <w:r>
           <w:rPr>
             <w:rStyle w:val="Hyperlink"/>
@@ -13604,31 +12288,9 @@
           <w:szCs w:val="24"/>
           <w:lang w:val="en-CA" w:eastAsia="en-CA"/>
         </w:rPr>
-        <w:t xml:space="preserve">Probabilistic Models of Cognition, by Noah D. Goodman &amp; Joshua B. </w:t>
-      </w:r>
-      <w:proofErr w:type="spellStart"/>
-      <w:r>
-        <w:rPr>
-          <w:rFonts w:ascii="Times New Roman" w:eastAsia="Times New Roman" w:hAnsi="Times New Roman" w:cs="Times New Roman"/>
-          <w:color w:val="000000"/>
-          <w:sz w:val="24"/>
-          <w:szCs w:val="24"/>
-          <w:lang w:val="en-CA" w:eastAsia="en-CA"/>
-        </w:rPr>
-        <w:t>Tenenbaum</w:t>
-      </w:r>
-      <w:proofErr w:type="spellEnd"/>
-      <w:r>
-        <w:rPr>
-          <w:rFonts w:ascii="Times New Roman" w:eastAsia="Times New Roman" w:hAnsi="Times New Roman" w:cs="Times New Roman"/>
-          <w:color w:val="000000"/>
-          <w:sz w:val="24"/>
-          <w:szCs w:val="24"/>
-          <w:lang w:val="en-CA" w:eastAsia="en-CA"/>
-        </w:rPr>
-        <w:t xml:space="preserve"> </w:t>
-      </w:r>
-      <w:hyperlink r:id="rId82" w:history="1">
+        <w:t xml:space="preserve">Probabilistic Models of Cognition, by Noah D. Goodman &amp; Joshua B. Tenenbaum </w:t>
+      </w:r>
+      <w:hyperlink r:id="rId79" w:history="1">
         <w:r>
           <w:rPr>
             <w:rStyle w:val="Hyperlink"/>
@@ -13713,29 +12375,7 @@
           <w:szCs w:val="24"/>
           <w:lang w:val="en-CA" w:eastAsia="en-CA"/>
         </w:rPr>
-        <w:t xml:space="preserve">Chapters 5 and 6 from the book: W.M. </w:t>
-      </w:r>
-      <w:proofErr w:type="spellStart"/>
-      <w:r>
-        <w:rPr>
-          <w:rFonts w:ascii="Times New Roman" w:eastAsia="Times New Roman" w:hAnsi="Times New Roman" w:cs="Times New Roman"/>
-          <w:color w:val="000000"/>
-          <w:sz w:val="24"/>
-          <w:szCs w:val="24"/>
-          <w:lang w:val="en-CA" w:eastAsia="en-CA"/>
-        </w:rPr>
-        <w:t>Bolstad</w:t>
-      </w:r>
-      <w:proofErr w:type="spellEnd"/>
-      <w:r>
-        <w:rPr>
-          <w:rFonts w:ascii="Times New Roman" w:eastAsia="Times New Roman" w:hAnsi="Times New Roman" w:cs="Times New Roman"/>
-          <w:color w:val="000000"/>
-          <w:sz w:val="24"/>
-          <w:szCs w:val="24"/>
-          <w:lang w:val="en-CA" w:eastAsia="en-CA"/>
-        </w:rPr>
-        <w:t>, Understanding Computational Bayesian Statistics, Wiley, 2010</w:t>
+        <w:t>Chapters 5 and 6 from the book: W.M. Bolstad, Understanding Computational Bayesian Statistics, Wiley, 2010</w:t>
       </w:r>
     </w:p>
     <w:p>
@@ -13765,7 +12405,7 @@
         </w:rPr>
         <w:t xml:space="preserve">Interactive MCMC demos </w:t>
       </w:r>
-      <w:hyperlink r:id="rId83" w:history="1">
+      <w:hyperlink r:id="rId80" w:history="1">
         <w:r>
           <w:rPr>
             <w:rStyle w:val="Hyperlink"/>
@@ -13781,6 +12421,43 @@
     <w:p>
       <w:pPr>
         <w:pStyle w:val="ListParagraph"/>
+        <w:spacing w:after="0" w:line="240" w:lineRule="auto"/>
+        <w:textAlignment w:val="center"/>
+        <w:rPr>
+          <w:rFonts w:ascii="Times New Roman" w:eastAsia="Times New Roman" w:hAnsi="Times New Roman" w:cs="Times New Roman"/>
+          <w:color w:val="000000"/>
+          <w:sz w:val="24"/>
+          <w:szCs w:val="24"/>
+          <w:lang w:val="en-CA" w:eastAsia="en-CA"/>
+        </w:rPr>
+      </w:pPr>
+    </w:p>
+    <w:p>
+      <w:pPr>
+        <w:spacing w:after="0" w:line="240" w:lineRule="auto"/>
+        <w:textAlignment w:val="center"/>
+        <w:rPr>
+          <w:rFonts w:ascii="Times New Roman" w:eastAsia="Times New Roman" w:hAnsi="Times New Roman" w:cs="Times New Roman"/>
+          <w:color w:val="000000"/>
+          <w:sz w:val="24"/>
+          <w:szCs w:val="24"/>
+          <w:lang w:val="en-CA" w:eastAsia="en-CA"/>
+        </w:rPr>
+      </w:pPr>
+      <w:r>
+        <w:rPr>
+          <w:rFonts w:ascii="Times New Roman" w:eastAsia="Times New Roman" w:hAnsi="Times New Roman" w:cs="Times New Roman"/>
+          <w:color w:val="000000"/>
+          <w:sz w:val="24"/>
+          <w:szCs w:val="24"/>
+          <w:lang w:val="en-CA" w:eastAsia="en-CA"/>
+        </w:rPr>
+        <w:t>Notebooks:</w:t>
+      </w:r>
+    </w:p>
+    <w:p>
+      <w:pPr>
+        <w:pStyle w:val="ListParagraph"/>
         <w:numPr>
           <w:ilvl w:val="0"/>
           <w:numId w:val="11"/>
@@ -13795,47 +12472,6 @@
           <w:lang w:val="en-CA" w:eastAsia="en-CA"/>
         </w:rPr>
       </w:pPr>
-    </w:p>
-    <w:p>
-      <w:pPr>
-        <w:spacing w:after="0" w:line="240" w:lineRule="auto"/>
-        <w:textAlignment w:val="center"/>
-        <w:rPr>
-          <w:rFonts w:ascii="Times New Roman" w:eastAsia="Times New Roman" w:hAnsi="Times New Roman" w:cs="Times New Roman"/>
-          <w:color w:val="000000"/>
-          <w:sz w:val="24"/>
-          <w:szCs w:val="24"/>
-          <w:lang w:val="en-CA" w:eastAsia="en-CA"/>
-        </w:rPr>
-      </w:pPr>
-      <w:r>
-        <w:rPr>
-          <w:rFonts w:ascii="Times New Roman" w:eastAsia="Times New Roman" w:hAnsi="Times New Roman" w:cs="Times New Roman"/>
-          <w:color w:val="000000"/>
-          <w:sz w:val="24"/>
-          <w:szCs w:val="24"/>
-          <w:lang w:val="en-CA" w:eastAsia="en-CA"/>
-        </w:rPr>
-        <w:t>Notebooks:</w:t>
-      </w:r>
-    </w:p>
-    <w:p>
-      <w:pPr>
-        <w:pStyle w:val="ListParagraph"/>
-        <w:numPr>
-          <w:ilvl w:val="0"/>
-          <w:numId w:val="11"/>
-        </w:numPr>
-        <w:spacing w:after="0" w:line="240" w:lineRule="auto"/>
-        <w:textAlignment w:val="center"/>
-        <w:rPr>
-          <w:rFonts w:ascii="Times New Roman" w:eastAsia="Times New Roman" w:hAnsi="Times New Roman" w:cs="Times New Roman"/>
-          <w:color w:val="000000"/>
-          <w:sz w:val="24"/>
-          <w:szCs w:val="24"/>
-          <w:lang w:val="en-CA" w:eastAsia="en-CA"/>
-        </w:rPr>
-      </w:pPr>
       <w:r>
         <w:rPr>
           <w:rFonts w:ascii="Helvetica" w:hAnsi="Helvetica"/>
@@ -13864,7 +12500,7 @@
         </w:rPr>
         <w:t>: </w:t>
       </w:r>
-      <w:hyperlink r:id="rId84" w:tgtFrame="_blank" w:history="1">
+      <w:hyperlink r:id="rId81" w:tgtFrame="_blank" w:history="1">
         <w:r>
           <w:rPr>
             <w:rStyle w:val="Hyperlink"/>
@@ -13931,7 +12567,7 @@
         </w:rPr>
         <w:t>: </w:t>
       </w:r>
-      <w:hyperlink r:id="rId85" w:tgtFrame="_blank" w:history="1">
+      <w:hyperlink r:id="rId82" w:tgtFrame="_blank" w:history="1">
         <w:r>
           <w:rPr>
             <w:rStyle w:val="Hyperlink"/>
@@ -14006,19 +12642,9 @@
       <w:r>
         <w:t xml:space="preserve">Logistic regression, </w:t>
       </w:r>
-      <w:proofErr w:type="spellStart"/>
-      <w:r>
-        <w:t>mixure</w:t>
-      </w:r>
-      <w:proofErr w:type="spellEnd"/>
-      <w:r>
-        <w:t xml:space="preserve"> models and model </w:t>
-      </w:r>
-      <w:proofErr w:type="spellStart"/>
-      <w:r>
-        <w:t>comparisson</w:t>
-      </w:r>
-      <w:proofErr w:type="spellEnd"/>
+      <w:r>
+        <w:t>model comparisson</w:t>
+      </w:r>
     </w:p>
     <w:p>
       <w:pPr>
@@ -14122,100 +12748,337 @@
     </w:p>
     <w:p>
       <w:pPr>
-        <w:spacing w:after="0" w:line="240" w:lineRule="auto"/>
-        <w:textAlignment w:val="center"/>
-        <w:rPr>
-          <w:rFonts w:ascii="Times New Roman" w:eastAsia="Times New Roman" w:hAnsi="Times New Roman" w:cs="Times New Roman"/>
-          <w:color w:val="000000"/>
-          <w:sz w:val="24"/>
-          <w:szCs w:val="24"/>
-          <w:lang w:val="en-CA" w:eastAsia="en-CA"/>
-        </w:rPr>
-      </w:pPr>
-    </w:p>
-    <w:p>
-      <w:pPr>
-        <w:spacing w:after="0" w:line="240" w:lineRule="auto"/>
-        <w:ind w:firstLine="720"/>
-        <w:textAlignment w:val="center"/>
-        <w:rPr>
-          <w:rFonts w:ascii="Times New Roman" w:eastAsia="Times New Roman" w:hAnsi="Times New Roman" w:cs="Times New Roman"/>
-          <w:color w:val="000000"/>
-          <w:sz w:val="24"/>
-          <w:szCs w:val="24"/>
-          <w:lang w:val="en-CA" w:eastAsia="en-CA"/>
-        </w:rPr>
-      </w:pPr>
-      <w:r>
-        <w:rPr>
-          <w:rFonts w:ascii="Times New Roman" w:eastAsia="Times New Roman" w:hAnsi="Times New Roman" w:cs="Times New Roman"/>
-          <w:color w:val="000000"/>
-          <w:sz w:val="24"/>
-          <w:szCs w:val="24"/>
-          <w:lang w:val="en-CA" w:eastAsia="en-CA"/>
-        </w:rPr>
-        <w:t>Advanced:</w:t>
-      </w:r>
-    </w:p>
-    <w:p>
-      <w:pPr>
         <w:pStyle w:val="ListParagraph"/>
         <w:numPr>
           <w:ilvl w:val="0"/>
-          <w:numId w:val="15"/>
-        </w:numPr>
-        <w:spacing w:after="0" w:line="240" w:lineRule="auto"/>
-        <w:textAlignment w:val="center"/>
-        <w:rPr>
-          <w:rFonts w:ascii="Times New Roman" w:eastAsia="Times New Roman" w:hAnsi="Times New Roman" w:cs="Times New Roman"/>
-          <w:color w:val="000000"/>
-          <w:sz w:val="24"/>
-          <w:szCs w:val="24"/>
-          <w:lang w:val="en-CA" w:eastAsia="en-CA"/>
-        </w:rPr>
-      </w:pPr>
-      <w:r>
-        <w:rPr>
-          <w:rFonts w:ascii="Times New Roman" w:eastAsia="Times New Roman" w:hAnsi="Times New Roman" w:cs="Times New Roman"/>
-          <w:color w:val="000000"/>
-          <w:sz w:val="24"/>
-          <w:szCs w:val="24"/>
-          <w:lang w:val="en-CA" w:eastAsia="en-CA"/>
-        </w:rPr>
-        <w:t xml:space="preserve">Bayesian and classical approach Errors and uncertainty in variables – When to worry and when to Bayes? </w:t>
-      </w:r>
-      <w:r>
-        <w:rPr>
-          <w:rFonts w:ascii="Times New Roman" w:eastAsia="Times New Roman" w:hAnsi="Times New Roman" w:cs="Times New Roman"/>
-          <w:color w:val="000000"/>
-          <w:sz w:val="24"/>
-          <w:szCs w:val="24"/>
-          <w:lang w:val="en-CA" w:eastAsia="en-CA"/>
-        </w:rPr>
-        <w:t xml:space="preserve"> </w:t>
+          <w:numId w:val="23"/>
+        </w:numPr>
+        <w:spacing w:after="0" w:line="240" w:lineRule="auto"/>
+        <w:textAlignment w:val="center"/>
+        <w:rPr>
+          <w:rFonts w:ascii="Calibri" w:eastAsia="Times New Roman" w:hAnsi="Calibri" w:cs="Calibri"/>
+          <w:color w:val="000000"/>
+          <w:lang w:val="en-CA" w:eastAsia="en-CA"/>
+        </w:rPr>
+      </w:pPr>
+      <w:hyperlink r:id="rId83" w:history="1">
+        <w:r>
+          <w:rPr>
+            <w:rStyle w:val="Hyperlink"/>
+            <w:rFonts w:ascii="Segoe UI" w:hAnsi="Segoe UI" w:cs="Segoe UI"/>
+            <w:color w:val="0366D6"/>
+            <w:shd w:val="clear" w:color="auto" w:fill="FFFFFF"/>
+          </w:rPr>
+          <w:t>Bayesian Analysis with Python by Osvaldo Martin</w:t>
+        </w:r>
+      </w:hyperlink>
+      <w:r>
+        <w:rPr>
+          <w:rFonts w:ascii="Segoe UI" w:hAnsi="Segoe UI" w:cs="Segoe UI"/>
+          <w:color w:val="24292E"/>
+          <w:shd w:val="clear" w:color="auto" w:fill="FFFFFF"/>
+        </w:rPr>
+        <w:t> (Code and </w:t>
+      </w:r>
+      <w:hyperlink r:id="rId84" w:history="1">
+        <w:r>
+          <w:rPr>
+            <w:rStyle w:val="Hyperlink"/>
+            <w:rFonts w:ascii="Segoe UI" w:hAnsi="Segoe UI" w:cs="Segoe UI"/>
+            <w:color w:val="0366D6"/>
+            <w:shd w:val="clear" w:color="auto" w:fill="FFFFFF"/>
+          </w:rPr>
+          <w:t>errata</w:t>
+        </w:r>
+      </w:hyperlink>
+      <w:r>
+        <w:rPr>
+          <w:rFonts w:ascii="Segoe UI" w:hAnsi="Segoe UI" w:cs="Segoe UI"/>
+          <w:color w:val="24292E"/>
+          <w:shd w:val="clear" w:color="auto" w:fill="FFFFFF"/>
+        </w:rPr>
+        <w:t>)</w:t>
+      </w:r>
+      <w:r>
+        <w:rPr>
+          <w:rFonts w:ascii="Segoe UI" w:hAnsi="Segoe UI" w:cs="Segoe UI"/>
+          <w:color w:val="24292E"/>
+          <w:shd w:val="clear" w:color="auto" w:fill="FFFFFF"/>
+        </w:rPr>
+        <w:t>, Chapters 4, 5 and 6</w:t>
+      </w:r>
+    </w:p>
+    <w:p>
+      <w:pPr>
+        <w:rPr>
+          <w:rFonts w:ascii="Times New Roman" w:eastAsia="Times New Roman" w:hAnsi="Times New Roman" w:cs="Times New Roman"/>
+          <w:color w:val="000000"/>
+          <w:sz w:val="24"/>
+          <w:szCs w:val="24"/>
+          <w:lang w:val="en-CA" w:eastAsia="en-CA"/>
+        </w:rPr>
+      </w:pPr>
+      <w:r>
+        <w:rPr>
+          <w:rFonts w:ascii="Times New Roman" w:eastAsia="Times New Roman" w:hAnsi="Times New Roman" w:cs="Times New Roman"/>
+          <w:color w:val="000000"/>
+          <w:sz w:val="24"/>
+          <w:szCs w:val="24"/>
+          <w:lang w:val="en-CA" w:eastAsia="en-CA"/>
+        </w:rPr>
+        <w:br w:type="page"/>
+      </w:r>
+    </w:p>
+    <w:p>
+      <w:pPr>
+        <w:spacing w:after="0" w:line="240" w:lineRule="auto"/>
+        <w:textAlignment w:val="center"/>
+        <w:rPr>
+          <w:rFonts w:ascii="Times New Roman" w:eastAsia="Times New Roman" w:hAnsi="Times New Roman" w:cs="Times New Roman"/>
+          <w:color w:val="000000"/>
+          <w:sz w:val="24"/>
+          <w:szCs w:val="24"/>
+          <w:lang w:val="en-CA" w:eastAsia="en-CA"/>
+        </w:rPr>
+      </w:pPr>
+    </w:p>
+    <w:p>
+      <w:pPr>
+        <w:pStyle w:val="Heading3"/>
+      </w:pPr>
+      <w:r>
+        <w:t>Lecture 11a: Hierarchical and Mixture models</w:t>
+      </w:r>
+    </w:p>
+    <w:p>
+      <w:pPr>
+        <w:spacing w:after="0" w:line="240" w:lineRule="auto"/>
+        <w:textAlignment w:val="center"/>
+        <w:rPr>
+          <w:rFonts w:ascii="Times New Roman" w:eastAsia="Times New Roman" w:hAnsi="Times New Roman" w:cs="Times New Roman"/>
+          <w:color w:val="000000"/>
+          <w:sz w:val="24"/>
+          <w:szCs w:val="24"/>
+          <w:lang w:val="en-CA" w:eastAsia="en-CA"/>
+        </w:rPr>
+      </w:pPr>
+      <w:r>
+        <w:rPr>
+          <w:rFonts w:ascii="Times New Roman" w:eastAsia="Times New Roman" w:hAnsi="Times New Roman" w:cs="Times New Roman"/>
+          <w:color w:val="000000"/>
+          <w:sz w:val="24"/>
+          <w:szCs w:val="24"/>
+          <w:lang w:val="en-CA" w:eastAsia="en-CA"/>
+        </w:rPr>
+        <w:t>Slides:</w:t>
+      </w:r>
+    </w:p>
+    <w:p>
+      <w:pPr>
+        <w:pStyle w:val="ListParagraph"/>
+        <w:numPr>
+          <w:ilvl w:val="0"/>
+          <w:numId w:val="23"/>
+        </w:numPr>
+        <w:spacing w:after="0" w:line="240" w:lineRule="auto"/>
+        <w:textAlignment w:val="center"/>
+        <w:rPr>
+          <w:rFonts w:ascii="Times New Roman" w:eastAsia="Times New Roman" w:hAnsi="Times New Roman" w:cs="Times New Roman"/>
+          <w:color w:val="000000"/>
+          <w:sz w:val="24"/>
+          <w:szCs w:val="24"/>
+          <w:lang w:val="en-CA" w:eastAsia="en-CA"/>
+        </w:rPr>
+      </w:pPr>
+      <w:r>
+        <w:rPr>
+          <w:rFonts w:ascii="Times New Roman" w:eastAsia="Times New Roman" w:hAnsi="Times New Roman" w:cs="Times New Roman"/>
+          <w:color w:val="000000"/>
+          <w:sz w:val="24"/>
+          <w:szCs w:val="24"/>
+          <w:lang w:val="en-CA" w:eastAsia="en-CA"/>
+        </w:rPr>
+        <w:t xml:space="preserve">Hierarchical Bayesian Models, </w:t>
+      </w:r>
+      <w:r>
+        <w:rPr>
+          <w:rFonts w:ascii="Times New Roman" w:eastAsia="Times New Roman" w:hAnsi="Times New Roman" w:cs="Times New Roman"/>
+          <w:color w:val="000000"/>
+          <w:sz w:val="24"/>
+          <w:szCs w:val="24"/>
+          <w:lang w:val="en-CA" w:eastAsia="en-CA"/>
+        </w:rPr>
+        <w:t>Modeling biodiversity patterns and</w:t>
+      </w:r>
+      <w:r>
+        <w:rPr>
+          <w:rFonts w:ascii="Times New Roman" w:eastAsia="Times New Roman" w:hAnsi="Times New Roman" w:cs="Times New Roman"/>
+          <w:color w:val="000000"/>
+          <w:sz w:val="24"/>
+          <w:szCs w:val="24"/>
+          <w:lang w:val="en-CA" w:eastAsia="en-CA"/>
+        </w:rPr>
+        <w:t xml:space="preserve"> ecological processes (EEB 5894, </w:t>
+      </w:r>
+      <w:r>
+        <w:rPr>
+          <w:rFonts w:ascii="Times New Roman" w:eastAsia="Times New Roman" w:hAnsi="Times New Roman" w:cs="Times New Roman"/>
+          <w:color w:val="000000"/>
+          <w:sz w:val="24"/>
+          <w:szCs w:val="24"/>
+          <w:lang w:val="en-CA" w:eastAsia="en-CA"/>
+        </w:rPr>
+        <w:t>section 12)</w:t>
+      </w:r>
+      <w:r>
+        <w:rPr>
+          <w:rFonts w:ascii="Times New Roman" w:eastAsia="Times New Roman" w:hAnsi="Times New Roman" w:cs="Times New Roman"/>
+          <w:color w:val="000000"/>
+          <w:sz w:val="24"/>
+          <w:szCs w:val="24"/>
+          <w:lang w:val="en-CA" w:eastAsia="en-CA"/>
+        </w:rPr>
+        <w:t xml:space="preserve">, Day 6,  </w:t>
+      </w:r>
+      <w:r>
+        <w:rPr>
+          <w:rFonts w:ascii="Times New Roman" w:eastAsia="Times New Roman" w:hAnsi="Times New Roman" w:cs="Times New Roman"/>
+          <w:color w:val="000000"/>
+          <w:sz w:val="24"/>
+          <w:szCs w:val="24"/>
+          <w:lang w:val="en-CA" w:eastAsia="en-CA"/>
+        </w:rPr>
+        <w:t>http://web2.uconn.edu/cyberinfra/module3/outline.html</w:t>
+      </w:r>
+    </w:p>
+    <w:p>
+      <w:pPr>
+        <w:pStyle w:val="ListParagraph"/>
+        <w:numPr>
+          <w:ilvl w:val="0"/>
+          <w:numId w:val="23"/>
+        </w:numPr>
+        <w:spacing w:after="0" w:line="240" w:lineRule="auto"/>
+        <w:textAlignment w:val="center"/>
+        <w:rPr>
+          <w:rFonts w:ascii="Times New Roman" w:eastAsia="Times New Roman" w:hAnsi="Times New Roman" w:cs="Times New Roman"/>
+          <w:color w:val="000000"/>
+          <w:sz w:val="24"/>
+          <w:szCs w:val="24"/>
+          <w:lang w:val="en-CA" w:eastAsia="en-CA"/>
+        </w:rPr>
+      </w:pPr>
+      <w:r>
+        <w:rPr>
+          <w:rFonts w:ascii="Times New Roman" w:eastAsia="Times New Roman" w:hAnsi="Times New Roman" w:cs="Times New Roman"/>
+          <w:color w:val="000000"/>
+          <w:sz w:val="24"/>
+          <w:szCs w:val="24"/>
+          <w:lang w:val="en-CA" w:eastAsia="en-CA"/>
+        </w:rPr>
+        <w:t>Padhraic Smyth, A Guided Tour of Finite Mixture Models: From Pearson to the Web, http://www.datalab.uci.edu/talks/icml01.smyth.ppt</w:t>
+      </w:r>
+    </w:p>
+    <w:p>
+      <w:pPr>
+        <w:spacing w:after="0" w:line="240" w:lineRule="auto"/>
+        <w:textAlignment w:val="center"/>
+        <w:rPr>
+          <w:rFonts w:ascii="Times New Roman" w:eastAsia="Times New Roman" w:hAnsi="Times New Roman" w:cs="Times New Roman"/>
+          <w:color w:val="000000"/>
+          <w:sz w:val="24"/>
+          <w:szCs w:val="24"/>
+          <w:lang w:val="en-CA" w:eastAsia="en-CA"/>
+        </w:rPr>
+      </w:pPr>
+      <w:r>
+        <w:rPr>
+          <w:rFonts w:ascii="Times New Roman" w:eastAsia="Times New Roman" w:hAnsi="Times New Roman" w:cs="Times New Roman"/>
+          <w:color w:val="000000"/>
+          <w:sz w:val="24"/>
+          <w:szCs w:val="24"/>
+          <w:lang w:val="en-CA" w:eastAsia="en-CA"/>
+        </w:rPr>
+        <w:t>Reference and links:</w:t>
+      </w:r>
+    </w:p>
+    <w:p>
+      <w:pPr>
+        <w:pStyle w:val="ListParagraph"/>
+        <w:numPr>
+          <w:ilvl w:val="0"/>
+          <w:numId w:val="23"/>
+        </w:numPr>
+        <w:spacing w:after="0" w:line="240" w:lineRule="auto"/>
+        <w:textAlignment w:val="center"/>
+        <w:rPr>
+          <w:rFonts w:ascii="Times New Roman" w:eastAsia="Times New Roman" w:hAnsi="Times New Roman" w:cs="Times New Roman"/>
+          <w:color w:val="000000"/>
+          <w:sz w:val="24"/>
+          <w:szCs w:val="24"/>
+          <w:lang w:val="en-CA" w:eastAsia="en-CA"/>
+        </w:rPr>
+      </w:pPr>
+      <w:hyperlink r:id="rId85" w:history="1">
+        <w:r>
+          <w:rPr>
+            <w:rStyle w:val="Hyperlink"/>
+            <w:rFonts w:ascii="Segoe UI" w:hAnsi="Segoe UI" w:cs="Segoe UI"/>
+            <w:color w:val="0366D6"/>
+            <w:shd w:val="clear" w:color="auto" w:fill="FFFFFF"/>
+          </w:rPr>
+          <w:t>Bayesian Analysis with Python by Osvaldo Martin</w:t>
+        </w:r>
+      </w:hyperlink>
+      <w:r>
+        <w:rPr>
+          <w:rFonts w:ascii="Segoe UI" w:hAnsi="Segoe UI" w:cs="Segoe UI"/>
+          <w:color w:val="24292E"/>
+          <w:shd w:val="clear" w:color="auto" w:fill="FFFFFF"/>
+        </w:rPr>
+        <w:t> (Code and </w:t>
       </w:r>
       <w:hyperlink r:id="rId86" w:history="1">
         <w:r>
           <w:rPr>
             <w:rStyle w:val="Hyperlink"/>
-            <w:rFonts w:ascii="Times New Roman" w:eastAsia="Times New Roman" w:hAnsi="Times New Roman" w:cs="Times New Roman"/>
-            <w:sz w:val="24"/>
-            <w:szCs w:val="24"/>
-            <w:lang w:val="en-CA" w:eastAsia="en-CA"/>
+            <w:rFonts w:ascii="Segoe UI" w:hAnsi="Segoe UI" w:cs="Segoe UI"/>
+            <w:color w:val="0366D6"/>
+            <w:shd w:val="clear" w:color="auto" w:fill="FFFFFF"/>
           </w:rPr>
-          <w:t>http://www.biometrische-gesellschaft.de/fileadmin/AG_Daten/BayesMethodik/workshops_etc/2016-12_Mainz/Muff2016-slides.pdf</w:t>
+          <w:t>errata</w:t>
         </w:r>
       </w:hyperlink>
       <w:r>
         <w:rPr>
-          <w:rFonts w:ascii="Times New Roman" w:eastAsia="Times New Roman" w:hAnsi="Times New Roman" w:cs="Times New Roman"/>
-          <w:color w:val="000000"/>
-          <w:sz w:val="24"/>
-          <w:szCs w:val="24"/>
-          <w:lang w:val="en-CA" w:eastAsia="en-CA"/>
-        </w:rPr>
-        <w:t xml:space="preserve"> </w:t>
-      </w:r>
+          <w:rFonts w:ascii="Segoe UI" w:hAnsi="Segoe UI" w:cs="Segoe UI"/>
+          <w:color w:val="24292E"/>
+          <w:shd w:val="clear" w:color="auto" w:fill="FFFFFF"/>
+        </w:rPr>
+        <w:t>)</w:t>
+      </w:r>
+      <w:r>
+        <w:rPr>
+          <w:rFonts w:ascii="Segoe UI" w:hAnsi="Segoe UI" w:cs="Segoe UI"/>
+          <w:color w:val="24292E"/>
+          <w:shd w:val="clear" w:color="auto" w:fill="FFFFFF"/>
+        </w:rPr>
+        <w:t>, Chapters 7</w:t>
+      </w:r>
+    </w:p>
+    <w:p>
+      <w:pPr>
+        <w:pStyle w:val="ListParagraph"/>
+        <w:spacing w:after="0" w:line="240" w:lineRule="auto"/>
+        <w:textAlignment w:val="center"/>
+        <w:rPr>
+          <w:rFonts w:ascii="Times New Roman" w:eastAsia="Times New Roman" w:hAnsi="Times New Roman" w:cs="Times New Roman"/>
+          <w:color w:val="000000"/>
+          <w:sz w:val="24"/>
+          <w:szCs w:val="24"/>
+          <w:lang w:val="en-CA" w:eastAsia="en-CA"/>
+        </w:rPr>
+      </w:pPr>
     </w:p>
     <w:p>
       <w:pPr>
@@ -14326,48 +13189,31 @@
           <w:szCs w:val="24"/>
           <w:lang w:val="en-CA" w:eastAsia="en-CA"/>
         </w:rPr>
-        <w:t xml:space="preserve">A </w:t>
-      </w:r>
-      <w:proofErr w:type="spellStart"/>
-      <w:r>
-        <w:rPr>
-          <w:rFonts w:ascii="Times New Roman" w:eastAsia="Times New Roman" w:hAnsi="Times New Roman" w:cs="Times New Roman"/>
-          <w:color w:val="000000"/>
-          <w:sz w:val="24"/>
-          <w:szCs w:val="24"/>
-          <w:lang w:val="en-CA" w:eastAsia="en-CA"/>
-        </w:rPr>
-        <w:t>mixure</w:t>
-      </w:r>
-      <w:proofErr w:type="spellEnd"/>
-      <w:r>
-        <w:rPr>
-          <w:rFonts w:ascii="Times New Roman" w:eastAsia="Times New Roman" w:hAnsi="Times New Roman" w:cs="Times New Roman"/>
-          <w:color w:val="000000"/>
-          <w:sz w:val="24"/>
-          <w:szCs w:val="24"/>
-          <w:lang w:val="en-CA" w:eastAsia="en-CA"/>
-        </w:rPr>
-        <w:t xml:space="preserve"> model - Fitting straight line with </w:t>
-      </w:r>
-      <w:commentRangeStart w:id="1"/>
-      <w:r>
-        <w:rPr>
-          <w:rFonts w:ascii="Times New Roman" w:eastAsia="Times New Roman" w:hAnsi="Times New Roman" w:cs="Times New Roman"/>
-          <w:color w:val="000000"/>
-          <w:sz w:val="24"/>
-          <w:szCs w:val="24"/>
-          <w:lang w:val="en-CA" w:eastAsia="en-CA"/>
-        </w:rPr>
-        <w:t>outliers</w:t>
-      </w:r>
-      <w:commentRangeEnd w:id="1"/>
-      <w:r>
-        <w:rPr>
-          <w:rStyle w:val="CommentReference"/>
-        </w:rPr>
-        <w:commentReference w:id="1"/>
-      </w:r>
+        <w:t>A mixure model - Fitting straight line with outliers</w:t>
+      </w:r>
+      <w:r>
+        <w:rPr>
+          <w:rFonts w:ascii="Times New Roman" w:eastAsia="Times New Roman" w:hAnsi="Times New Roman" w:cs="Times New Roman"/>
+          <w:color w:val="000000"/>
+          <w:sz w:val="24"/>
+          <w:szCs w:val="24"/>
+          <w:lang w:val="en-CA" w:eastAsia="en-CA"/>
+        </w:rPr>
+        <w:t xml:space="preserve">: </w:t>
+      </w:r>
+      <w:hyperlink r:id="rId87" w:tgtFrame="_blank" w:history="1">
+        <w:r>
+          <w:rPr>
+            <w:rStyle w:val="Hyperlink"/>
+            <w:rFonts w:ascii="Helvetica" w:hAnsi="Helvetica" w:cs="Helvetica"/>
+            <w:color w:val="337AB7"/>
+            <w:sz w:val="21"/>
+            <w:szCs w:val="21"/>
+            <w:shd w:val="clear" w:color="auto" w:fill="FFFFFF"/>
+          </w:rPr>
+          <w:t>http://docs.pymc.io/notebooks/GLM-robust-with-outlier-detection.html</w:t>
+        </w:r>
+      </w:hyperlink>
     </w:p>
     <w:p>
       <w:pPr>
@@ -14392,40 +13238,7 @@
         <w:t>Homework:</w:t>
       </w:r>
     </w:p>
-    <w:p>
-      <w:pPr>
-        <w:rPr>
-          <w:rFonts w:ascii="Times New Roman" w:eastAsia="Times New Roman" w:hAnsi="Times New Roman" w:cs="Times New Roman"/>
-          <w:color w:val="000000"/>
-          <w:sz w:val="24"/>
-          <w:szCs w:val="24"/>
-          <w:lang w:val="en-CA" w:eastAsia="en-CA"/>
-        </w:rPr>
-      </w:pPr>
-      <w:r>
-        <w:rPr>
-          <w:rFonts w:ascii="Times New Roman" w:eastAsia="Times New Roman" w:hAnsi="Times New Roman" w:cs="Times New Roman"/>
-          <w:color w:val="000000"/>
-          <w:sz w:val="24"/>
-          <w:szCs w:val="24"/>
-          <w:lang w:val="en-CA" w:eastAsia="en-CA"/>
-        </w:rPr>
-        <w:br w:type="page"/>
-      </w:r>
-    </w:p>
-    <w:p>
-      <w:pPr>
-        <w:spacing w:after="0" w:line="240" w:lineRule="auto"/>
-        <w:textAlignment w:val="center"/>
-        <w:rPr>
-          <w:rFonts w:ascii="Times New Roman" w:eastAsia="Times New Roman" w:hAnsi="Times New Roman" w:cs="Times New Roman"/>
-          <w:color w:val="000000"/>
-          <w:sz w:val="24"/>
-          <w:szCs w:val="24"/>
-          <w:lang w:val="en-CA" w:eastAsia="en-CA"/>
-        </w:rPr>
-      </w:pPr>
-    </w:p>
+    <w:p/>
     <w:p>
       <w:pPr>
         <w:pStyle w:val="Heading3"/>
@@ -14437,6 +13250,9 @@
         <w:t>11</w:t>
       </w:r>
       <w:r>
+        <w:t>b</w:t>
+      </w:r>
+      <w:r>
         <w:t xml:space="preserve">: </w:t>
       </w:r>
       <w:r>
@@ -14464,52 +13280,6 @@
           <w:lang w:val="en-CA" w:eastAsia="en-CA"/>
         </w:rPr>
         <w:t>Topics:</w:t>
-      </w:r>
-    </w:p>
-    <w:p>
-      <w:pPr>
-        <w:spacing w:after="0" w:line="240" w:lineRule="auto"/>
-        <w:textAlignment w:val="center"/>
-        <w:rPr>
-          <w:rFonts w:ascii="Times New Roman" w:eastAsia="Times New Roman" w:hAnsi="Times New Roman" w:cs="Times New Roman"/>
-          <w:color w:val="000000"/>
-          <w:sz w:val="24"/>
-          <w:szCs w:val="24"/>
-          <w:lang w:val="en-CA" w:eastAsia="en-CA"/>
-        </w:rPr>
-      </w:pPr>
-      <w:r>
-        <w:rPr>
-          <w:rFonts w:ascii="Times New Roman" w:eastAsia="Times New Roman" w:hAnsi="Times New Roman" w:cs="Times New Roman"/>
-          <w:color w:val="000000"/>
-          <w:sz w:val="24"/>
-          <w:szCs w:val="24"/>
-          <w:lang w:val="en-CA" w:eastAsia="en-CA"/>
-        </w:rPr>
-        <w:t>Slides:</w:t>
-      </w:r>
-    </w:p>
-    <w:p>
-      <w:pPr>
-        <w:spacing w:after="0" w:line="240" w:lineRule="auto"/>
-        <w:textAlignment w:val="center"/>
-        <w:rPr>
-          <w:rFonts w:ascii="Times New Roman" w:eastAsia="Times New Roman" w:hAnsi="Times New Roman" w:cs="Times New Roman"/>
-          <w:color w:val="000000"/>
-          <w:sz w:val="24"/>
-          <w:szCs w:val="24"/>
-          <w:lang w:val="en-CA" w:eastAsia="en-CA"/>
-        </w:rPr>
-      </w:pPr>
-      <w:r>
-        <w:rPr>
-          <w:rFonts w:ascii="Times New Roman" w:eastAsia="Times New Roman" w:hAnsi="Times New Roman" w:cs="Times New Roman"/>
-          <w:color w:val="000000"/>
-          <w:sz w:val="24"/>
-          <w:szCs w:val="24"/>
-          <w:lang w:val="en-CA" w:eastAsia="en-CA"/>
-        </w:rPr>
-        <w:t>Reference and links:</w:t>
       </w:r>
     </w:p>
     <w:p>
@@ -14537,57 +13307,29 @@
           <w:szCs w:val="24"/>
           <w:lang w:val="en-CA" w:eastAsia="en-CA"/>
         </w:rPr>
-        <w:t xml:space="preserve">Lectures </w:t>
-      </w:r>
-      <w:r>
-        <w:rPr>
-          <w:rFonts w:ascii="Times New Roman" w:eastAsia="Times New Roman" w:hAnsi="Times New Roman" w:cs="Times New Roman"/>
-          <w:color w:val="000000"/>
-          <w:sz w:val="24"/>
-          <w:szCs w:val="24"/>
-          <w:lang w:val="en-CA" w:eastAsia="en-CA"/>
-        </w:rPr>
-        <w:t xml:space="preserve">from the course MA598 Machine Learning and Uncertainty Quantification for Data Science </w:t>
-      </w:r>
-      <w:r>
-        <w:rPr>
-          <w:rFonts w:ascii="Times New Roman" w:eastAsia="Times New Roman" w:hAnsi="Times New Roman" w:cs="Times New Roman"/>
-          <w:color w:val="000000"/>
-          <w:sz w:val="24"/>
-          <w:szCs w:val="24"/>
-          <w:lang w:val="en-CA" w:eastAsia="en-CA"/>
-        </w:rPr>
-        <w:t>Priors on Function Spaces: Gaussian Processes</w:t>
-      </w:r>
-    </w:p>
-    <w:p>
-      <w:pPr>
-        <w:pStyle w:val="ListParagraph"/>
-        <w:numPr>
-          <w:ilvl w:val="0"/>
-          <w:numId w:val="11"/>
-        </w:numPr>
-        <w:spacing w:after="0" w:line="240" w:lineRule="auto"/>
-        <w:textAlignment w:val="center"/>
-        <w:rPr>
-          <w:rFonts w:ascii="Times New Roman" w:eastAsia="Times New Roman" w:hAnsi="Times New Roman" w:cs="Times New Roman"/>
-          <w:color w:val="000000"/>
-          <w:sz w:val="24"/>
-          <w:szCs w:val="24"/>
-          <w:lang w:val="en-CA" w:eastAsia="en-CA"/>
-        </w:rPr>
-      </w:pPr>
-      <w:r>
-        <w:rPr>
-          <w:rFonts w:ascii="Times New Roman" w:eastAsia="Times New Roman" w:hAnsi="Times New Roman" w:cs="Times New Roman"/>
-          <w:color w:val="000000"/>
-          <w:sz w:val="24"/>
-          <w:szCs w:val="24"/>
-          <w:lang w:val="en-CA" w:eastAsia="en-CA"/>
-        </w:rPr>
-        <w:t xml:space="preserve">Excellent video: Richard E. Turner, Keynote Lecture: Gaussian Processes for Signal Processing, MLSP, 2016 </w:t>
-      </w:r>
-      <w:hyperlink r:id="rId87" w:history="1">
+        <w:t>Slides</w:t>
+      </w:r>
+      <w:r>
+        <w:rPr>
+          <w:rFonts w:ascii="Times New Roman" w:eastAsia="Times New Roman" w:hAnsi="Times New Roman" w:cs="Times New Roman"/>
+          <w:color w:val="000000"/>
+          <w:sz w:val="24"/>
+          <w:szCs w:val="24"/>
+          <w:lang w:val="en-CA" w:eastAsia="en-CA"/>
+        </w:rPr>
+        <w:t xml:space="preserve"> and</w:t>
+      </w:r>
+      <w:r>
+        <w:rPr>
+          <w:rFonts w:ascii="Times New Roman" w:eastAsia="Times New Roman" w:hAnsi="Times New Roman" w:cs="Times New Roman"/>
+          <w:color w:val="000000"/>
+          <w:sz w:val="24"/>
+          <w:szCs w:val="24"/>
+          <w:lang w:val="en-CA" w:eastAsia="en-CA"/>
+        </w:rPr>
+        <w:t xml:space="preserve"> video: Richard E. Turner, Keynote Lecture: Gaussian Processes for Signal Processing, MLSP, 2016 </w:t>
+      </w:r>
+      <w:hyperlink r:id="rId88" w:history="1">
         <w:r>
           <w:rPr>
             <w:rStyle w:val="Hyperlink"/>
@@ -14613,6 +13355,88 @@
     <w:p>
       <w:pPr>
         <w:pStyle w:val="ListParagraph"/>
+        <w:spacing w:after="0" w:line="240" w:lineRule="auto"/>
+        <w:textAlignment w:val="center"/>
+        <w:rPr>
+          <w:rFonts w:ascii="Times New Roman" w:eastAsia="Times New Roman" w:hAnsi="Times New Roman" w:cs="Times New Roman"/>
+          <w:color w:val="000000"/>
+          <w:sz w:val="24"/>
+          <w:szCs w:val="24"/>
+          <w:lang w:val="en-CA" w:eastAsia="en-CA"/>
+        </w:rPr>
+      </w:pPr>
+      <w:hyperlink r:id="rId89" w:history="1">
+        <w:r>
+          <w:rPr>
+            <w:rStyle w:val="Hyperlink"/>
+            <w:rFonts w:ascii="Times New Roman" w:eastAsia="Times New Roman" w:hAnsi="Times New Roman" w:cs="Times New Roman"/>
+            <w:sz w:val="24"/>
+            <w:szCs w:val="24"/>
+            <w:lang w:val="en-CA" w:eastAsia="en-CA"/>
+          </w:rPr>
+          <w:t>https://github.com/gpschool/gpschool.github.io/blo</w:t>
+        </w:r>
+        <w:r>
+          <w:rPr>
+            <w:rStyle w:val="Hyperlink"/>
+            <w:rFonts w:ascii="Times New Roman" w:eastAsia="Times New Roman" w:hAnsi="Times New Roman" w:cs="Times New Roman"/>
+            <w:sz w:val="24"/>
+            <w:szCs w:val="24"/>
+            <w:lang w:val="en-CA" w:eastAsia="en-CA"/>
+          </w:rPr>
+          <w:t>b</w:t>
+        </w:r>
+        <w:r>
+          <w:rPr>
+            <w:rStyle w:val="Hyperlink"/>
+            <w:rFonts w:ascii="Times New Roman" w:eastAsia="Times New Roman" w:hAnsi="Times New Roman" w:cs="Times New Roman"/>
+            <w:sz w:val="24"/>
+            <w:szCs w:val="24"/>
+            <w:lang w:val="en-CA" w:eastAsia="en-CA"/>
+          </w:rPr>
+          <w:t>/master/gpss13/talks/Sheffield-GPSS2013-Turner.pdf</w:t>
+        </w:r>
+      </w:hyperlink>
+    </w:p>
+    <w:p>
+      <w:pPr>
+        <w:spacing w:after="0" w:line="240" w:lineRule="auto"/>
+        <w:textAlignment w:val="center"/>
+        <w:rPr>
+          <w:rFonts w:ascii="Times New Roman" w:eastAsia="Times New Roman" w:hAnsi="Times New Roman" w:cs="Times New Roman"/>
+          <w:color w:val="000000"/>
+          <w:sz w:val="24"/>
+          <w:szCs w:val="24"/>
+          <w:lang w:val="en-CA" w:eastAsia="en-CA"/>
+        </w:rPr>
+      </w:pPr>
+    </w:p>
+    <w:p>
+      <w:pPr>
+        <w:spacing w:after="0" w:line="240" w:lineRule="auto"/>
+        <w:textAlignment w:val="center"/>
+        <w:rPr>
+          <w:rFonts w:ascii="Times New Roman" w:eastAsia="Times New Roman" w:hAnsi="Times New Roman" w:cs="Times New Roman"/>
+          <w:color w:val="000000"/>
+          <w:sz w:val="24"/>
+          <w:szCs w:val="24"/>
+          <w:lang w:val="en-CA" w:eastAsia="en-CA"/>
+        </w:rPr>
+      </w:pPr>
+      <w:r>
+        <w:rPr>
+          <w:rFonts w:ascii="Times New Roman" w:eastAsia="Times New Roman" w:hAnsi="Times New Roman" w:cs="Times New Roman"/>
+          <w:color w:val="000000"/>
+          <w:sz w:val="24"/>
+          <w:szCs w:val="24"/>
+          <w:lang w:val="en-CA" w:eastAsia="en-CA"/>
+        </w:rPr>
+        <w:t>Reference and links:</w:t>
+      </w:r>
+    </w:p>
+    <w:p>
+      <w:pPr>
+        <w:pStyle w:val="ListParagraph"/>
         <w:numPr>
           <w:ilvl w:val="0"/>
           <w:numId w:val="11"/>
@@ -14627,39 +13451,192 @@
           <w:lang w:val="en-CA" w:eastAsia="en-CA"/>
         </w:rPr>
       </w:pPr>
-      <w:r>
-        <w:rPr>
-          <w:rFonts w:ascii="Times New Roman" w:eastAsia="Times New Roman" w:hAnsi="Times New Roman" w:cs="Times New Roman"/>
-          <w:color w:val="000000"/>
-          <w:sz w:val="24"/>
-          <w:szCs w:val="24"/>
-          <w:lang w:val="en-CA" w:eastAsia="en-CA"/>
-        </w:rPr>
-        <w:t xml:space="preserve">Gaussian processes for regression, classification and reduction: Gaussian Processes for Regression: A Quick Introduction, M. </w:t>
-      </w:r>
-      <w:proofErr w:type="spellStart"/>
-      <w:r>
-        <w:rPr>
-          <w:rFonts w:ascii="Times New Roman" w:eastAsia="Times New Roman" w:hAnsi="Times New Roman" w:cs="Times New Roman"/>
-          <w:color w:val="000000"/>
-          <w:sz w:val="24"/>
-          <w:szCs w:val="24"/>
-          <w:lang w:val="en-CA" w:eastAsia="en-CA"/>
-        </w:rPr>
-        <w:t>Ebden</w:t>
-      </w:r>
-      <w:proofErr w:type="spellEnd"/>
-      <w:r>
-        <w:rPr>
-          <w:rFonts w:ascii="Times New Roman" w:eastAsia="Times New Roman" w:hAnsi="Times New Roman" w:cs="Times New Roman"/>
-          <w:color w:val="000000"/>
-          <w:sz w:val="24"/>
-          <w:szCs w:val="24"/>
-          <w:lang w:val="en-CA" w:eastAsia="en-CA"/>
-        </w:rPr>
-        <w:t xml:space="preserve">, August 2008 https://arxiv.org/pdf/1505.02965.pdfSlides: </w:t>
-      </w:r>
-      <w:hyperlink r:id="rId88" w:history="1">
+      <w:hyperlink r:id="rId90" w:history="1">
+        <w:r>
+          <w:rPr>
+            <w:rStyle w:val="Hyperlink"/>
+            <w:rFonts w:ascii="Segoe UI" w:hAnsi="Segoe UI" w:cs="Segoe UI"/>
+            <w:color w:val="0366D6"/>
+            <w:shd w:val="clear" w:color="auto" w:fill="FFFFFF"/>
+          </w:rPr>
+          <w:t>Bayesian Analysis with Python by Osvaldo Martin</w:t>
+        </w:r>
+      </w:hyperlink>
+      <w:r>
+        <w:rPr>
+          <w:rFonts w:ascii="Segoe UI" w:hAnsi="Segoe UI" w:cs="Segoe UI"/>
+          <w:color w:val="24292E"/>
+          <w:shd w:val="clear" w:color="auto" w:fill="FFFFFF"/>
+        </w:rPr>
+        <w:t> (Code and </w:t>
+      </w:r>
+      <w:hyperlink r:id="rId91" w:history="1">
+        <w:r>
+          <w:rPr>
+            <w:rStyle w:val="Hyperlink"/>
+            <w:rFonts w:ascii="Segoe UI" w:hAnsi="Segoe UI" w:cs="Segoe UI"/>
+            <w:color w:val="0366D6"/>
+            <w:shd w:val="clear" w:color="auto" w:fill="FFFFFF"/>
+          </w:rPr>
+          <w:t>errata</w:t>
+        </w:r>
+      </w:hyperlink>
+      <w:r>
+        <w:rPr>
+          <w:rFonts w:ascii="Segoe UI" w:hAnsi="Segoe UI" w:cs="Segoe UI"/>
+          <w:color w:val="24292E"/>
+          <w:shd w:val="clear" w:color="auto" w:fill="FFFFFF"/>
+        </w:rPr>
+        <w:t>)</w:t>
+      </w:r>
+      <w:r>
+        <w:rPr>
+          <w:rFonts w:ascii="Segoe UI" w:hAnsi="Segoe UI" w:cs="Segoe UI"/>
+          <w:color w:val="24292E"/>
+          <w:shd w:val="clear" w:color="auto" w:fill="FFFFFF"/>
+        </w:rPr>
+        <w:t>, Chapters 7</w:t>
+      </w:r>
+    </w:p>
+    <w:p>
+      <w:pPr>
+        <w:pStyle w:val="ListParagraph"/>
+        <w:numPr>
+          <w:ilvl w:val="0"/>
+          <w:numId w:val="11"/>
+        </w:numPr>
+        <w:spacing w:after="0" w:line="240" w:lineRule="auto"/>
+        <w:textAlignment w:val="center"/>
+        <w:rPr>
+          <w:rFonts w:ascii="Times New Roman" w:eastAsia="Times New Roman" w:hAnsi="Times New Roman" w:cs="Times New Roman"/>
+          <w:color w:val="000000"/>
+          <w:sz w:val="24"/>
+          <w:szCs w:val="24"/>
+          <w:lang w:val="en-CA" w:eastAsia="en-CA"/>
+        </w:rPr>
+      </w:pPr>
+      <w:r>
+        <w:rPr>
+          <w:rFonts w:ascii="Times New Roman" w:eastAsia="Times New Roman" w:hAnsi="Times New Roman" w:cs="Times New Roman"/>
+          <w:color w:val="000000"/>
+          <w:sz w:val="24"/>
+          <w:szCs w:val="24"/>
+          <w:lang w:val="en-CA" w:eastAsia="en-CA"/>
+        </w:rPr>
+        <w:t xml:space="preserve">Lecture notes from AM207 with Notebooks: </w:t>
+      </w:r>
+      <w:hyperlink r:id="rId92" w:history="1">
+        <w:r>
+          <w:rPr>
+            <w:rStyle w:val="Hyperlink"/>
+            <w:rFonts w:ascii="Times New Roman" w:eastAsia="Times New Roman" w:hAnsi="Times New Roman" w:cs="Times New Roman"/>
+            <w:sz w:val="24"/>
+            <w:szCs w:val="24"/>
+            <w:lang w:val="en-CA" w:eastAsia="en-CA"/>
+          </w:rPr>
+          <w:t>https://am207.github.io/2017/lectures/lecture25.html</w:t>
+        </w:r>
+      </w:hyperlink>
+      <w:r>
+        <w:rPr>
+          <w:rFonts w:ascii="Times New Roman" w:eastAsia="Times New Roman" w:hAnsi="Times New Roman" w:cs="Times New Roman"/>
+          <w:color w:val="000000"/>
+          <w:sz w:val="24"/>
+          <w:szCs w:val="24"/>
+          <w:lang w:val="en-CA" w:eastAsia="en-CA"/>
+        </w:rPr>
+        <w:t xml:space="preserve"> </w:t>
+      </w:r>
+    </w:p>
+    <w:p>
+      <w:pPr>
+        <w:pStyle w:val="ListParagraph"/>
+        <w:numPr>
+          <w:ilvl w:val="0"/>
+          <w:numId w:val="11"/>
+        </w:numPr>
+        <w:spacing w:after="0" w:line="240" w:lineRule="auto"/>
+        <w:textAlignment w:val="center"/>
+        <w:rPr>
+          <w:rFonts w:ascii="Times New Roman" w:eastAsia="Times New Roman" w:hAnsi="Times New Roman" w:cs="Times New Roman"/>
+          <w:color w:val="000000"/>
+          <w:sz w:val="24"/>
+          <w:szCs w:val="24"/>
+          <w:lang w:val="en-CA" w:eastAsia="en-CA"/>
+        </w:rPr>
+      </w:pPr>
+      <w:r>
+        <w:rPr>
+          <w:rFonts w:ascii="Times New Roman" w:eastAsia="Times New Roman" w:hAnsi="Times New Roman" w:cs="Times New Roman"/>
+          <w:color w:val="000000"/>
+          <w:sz w:val="24"/>
+          <w:szCs w:val="24"/>
+          <w:lang w:val="en-CA" w:eastAsia="en-CA"/>
+        </w:rPr>
+        <w:t xml:space="preserve">Lectures </w:t>
+      </w:r>
+      <w:r>
+        <w:rPr>
+          <w:rFonts w:ascii="Times New Roman" w:eastAsia="Times New Roman" w:hAnsi="Times New Roman" w:cs="Times New Roman"/>
+          <w:color w:val="000000"/>
+          <w:sz w:val="24"/>
+          <w:szCs w:val="24"/>
+          <w:lang w:val="en-CA" w:eastAsia="en-CA"/>
+        </w:rPr>
+        <w:t xml:space="preserve">from the course MA598 Machine Learning and Uncertainty Quantification for Data Science </w:t>
+      </w:r>
+      <w:r>
+        <w:rPr>
+          <w:rFonts w:ascii="Times New Roman" w:eastAsia="Times New Roman" w:hAnsi="Times New Roman" w:cs="Times New Roman"/>
+          <w:color w:val="000000"/>
+          <w:sz w:val="24"/>
+          <w:szCs w:val="24"/>
+          <w:lang w:val="en-CA" w:eastAsia="en-CA"/>
+        </w:rPr>
+        <w:t>Priors on Function Spaces: Gaussian Processes</w:t>
+      </w:r>
+    </w:p>
+    <w:p>
+      <w:pPr>
+        <w:spacing w:after="0" w:line="240" w:lineRule="auto"/>
+        <w:textAlignment w:val="center"/>
+        <w:rPr>
+          <w:rFonts w:ascii="Times New Roman" w:eastAsia="Times New Roman" w:hAnsi="Times New Roman" w:cs="Times New Roman"/>
+          <w:color w:val="000000"/>
+          <w:sz w:val="24"/>
+          <w:szCs w:val="24"/>
+          <w:lang w:val="en-CA" w:eastAsia="en-CA"/>
+        </w:rPr>
+      </w:pPr>
+    </w:p>
+    <w:p>
+      <w:pPr>
+        <w:pStyle w:val="ListParagraph"/>
+        <w:numPr>
+          <w:ilvl w:val="0"/>
+          <w:numId w:val="11"/>
+        </w:numPr>
+        <w:spacing w:after="0" w:line="240" w:lineRule="auto"/>
+        <w:textAlignment w:val="center"/>
+        <w:rPr>
+          <w:rFonts w:ascii="Times New Roman" w:eastAsia="Times New Roman" w:hAnsi="Times New Roman" w:cs="Times New Roman"/>
+          <w:color w:val="000000"/>
+          <w:sz w:val="24"/>
+          <w:szCs w:val="24"/>
+          <w:lang w:val="en-CA" w:eastAsia="en-CA"/>
+        </w:rPr>
+      </w:pPr>
+      <w:r>
+        <w:rPr>
+          <w:rFonts w:ascii="Times New Roman" w:eastAsia="Times New Roman" w:hAnsi="Times New Roman" w:cs="Times New Roman"/>
+          <w:color w:val="000000"/>
+          <w:sz w:val="24"/>
+          <w:szCs w:val="24"/>
+          <w:lang w:val="en-CA" w:eastAsia="en-CA"/>
+        </w:rPr>
+        <w:t xml:space="preserve">Gaussian processes for regression, classification and reduction: Gaussian Processes for Regression: A Quick Introduction, M. Ebden, August 2008 https://arxiv.org/pdf/1505.02965.pdfSlides: </w:t>
+      </w:r>
+      <w:hyperlink r:id="rId93" w:history="1">
         <w:r>
           <w:rPr>
             <w:rStyle w:val="Hyperlink"/>
@@ -14684,26 +13661,15 @@
     </w:p>
     <w:p>
       <w:pPr>
-        <w:spacing w:after="0" w:line="240" w:lineRule="auto"/>
-        <w:textAlignment w:val="center"/>
-        <w:rPr>
-          <w:rFonts w:ascii="Times New Roman" w:eastAsia="Times New Roman" w:hAnsi="Times New Roman" w:cs="Times New Roman"/>
-          <w:color w:val="000000"/>
-          <w:sz w:val="24"/>
-          <w:szCs w:val="24"/>
-          <w:lang w:val="en-CA" w:eastAsia="en-CA"/>
-        </w:rPr>
-      </w:pPr>
-      <w:r>
-        <w:rPr>
-          <w:rFonts w:ascii="Times New Roman" w:eastAsia="Times New Roman" w:hAnsi="Times New Roman" w:cs="Times New Roman"/>
-          <w:color w:val="000000"/>
-          <w:sz w:val="24"/>
-          <w:szCs w:val="24"/>
-          <w:lang w:val="en-CA" w:eastAsia="en-CA"/>
-        </w:rPr>
-        <w:t>Notebooks:</w:t>
-      </w:r>
+        <w:pStyle w:val="ListParagraph"/>
+        <w:rPr>
+          <w:rFonts w:ascii="Times New Roman" w:eastAsia="Times New Roman" w:hAnsi="Times New Roman" w:cs="Times New Roman"/>
+          <w:color w:val="000000"/>
+          <w:sz w:val="24"/>
+          <w:szCs w:val="24"/>
+          <w:lang w:val="en-CA" w:eastAsia="en-CA"/>
+        </w:rPr>
+      </w:pPr>
     </w:p>
     <w:p>
       <w:pPr>
@@ -14722,29 +13688,80 @@
           <w:lang w:val="en-CA" w:eastAsia="en-CA"/>
         </w:rPr>
       </w:pPr>
-      <w:proofErr w:type="spellStart"/>
-      <w:r>
-        <w:rPr>
-          <w:rFonts w:ascii="Times New Roman" w:eastAsia="Times New Roman" w:hAnsi="Times New Roman" w:cs="Times New Roman"/>
-          <w:color w:val="000000"/>
-          <w:sz w:val="24"/>
-          <w:szCs w:val="24"/>
-          <w:lang w:val="en-CA" w:eastAsia="en-CA"/>
-        </w:rPr>
-        <w:t>GPFlow</w:t>
-      </w:r>
-      <w:proofErr w:type="spellEnd"/>
-      <w:r>
-        <w:rPr>
-          <w:rFonts w:ascii="Times New Roman" w:eastAsia="Times New Roman" w:hAnsi="Times New Roman" w:cs="Times New Roman"/>
-          <w:color w:val="000000"/>
-          <w:sz w:val="24"/>
-          <w:szCs w:val="24"/>
-          <w:lang w:val="en-CA" w:eastAsia="en-CA"/>
-        </w:rPr>
-        <w:t xml:space="preserve"> library </w:t>
-      </w:r>
-      <w:hyperlink r:id="rId89" w:history="1">
+      <w:r>
+        <w:rPr>
+          <w:rFonts w:ascii="Times New Roman" w:eastAsia="Times New Roman" w:hAnsi="Times New Roman" w:cs="Times New Roman"/>
+          <w:color w:val="000000"/>
+          <w:sz w:val="24"/>
+          <w:szCs w:val="24"/>
+          <w:lang w:val="en-CA" w:eastAsia="en-CA"/>
+        </w:rPr>
+        <w:t xml:space="preserve">Kriging in simulations: </w:t>
+      </w:r>
+      <w:r>
+        <w:rPr>
+          <w:rFonts w:ascii="Times New Roman" w:eastAsia="Times New Roman" w:hAnsi="Times New Roman" w:cs="Times New Roman"/>
+          <w:color w:val="000000"/>
+          <w:sz w:val="24"/>
+          <w:szCs w:val="24"/>
+          <w:lang w:val="en-CA" w:eastAsia="en-CA"/>
+        </w:rPr>
+        <w:t>file:///C:/Users/Miodrag%20Bolic/Downloads/SSRN-id3075151.pdf</w:t>
+      </w:r>
+      <w:bookmarkStart w:id="0" w:name="_GoBack"/>
+      <w:bookmarkEnd w:id="0"/>
+    </w:p>
+    <w:p>
+      <w:pPr>
+        <w:spacing w:after="0" w:line="240" w:lineRule="auto"/>
+        <w:textAlignment w:val="center"/>
+        <w:rPr>
+          <w:rFonts w:ascii="Times New Roman" w:eastAsia="Times New Roman" w:hAnsi="Times New Roman" w:cs="Times New Roman"/>
+          <w:color w:val="000000"/>
+          <w:sz w:val="24"/>
+          <w:szCs w:val="24"/>
+          <w:lang w:val="en-CA" w:eastAsia="en-CA"/>
+        </w:rPr>
+      </w:pPr>
+      <w:r>
+        <w:rPr>
+          <w:rFonts w:ascii="Times New Roman" w:eastAsia="Times New Roman" w:hAnsi="Times New Roman" w:cs="Times New Roman"/>
+          <w:color w:val="000000"/>
+          <w:sz w:val="24"/>
+          <w:szCs w:val="24"/>
+          <w:lang w:val="en-CA" w:eastAsia="en-CA"/>
+        </w:rPr>
+        <w:t>Notebooks:</w:t>
+      </w:r>
+    </w:p>
+    <w:p>
+      <w:pPr>
+        <w:pStyle w:val="ListParagraph"/>
+        <w:numPr>
+          <w:ilvl w:val="0"/>
+          <w:numId w:val="11"/>
+        </w:numPr>
+        <w:spacing w:after="0" w:line="240" w:lineRule="auto"/>
+        <w:textAlignment w:val="center"/>
+        <w:rPr>
+          <w:rFonts w:ascii="Times New Roman" w:eastAsia="Times New Roman" w:hAnsi="Times New Roman" w:cs="Times New Roman"/>
+          <w:color w:val="000000"/>
+          <w:sz w:val="24"/>
+          <w:szCs w:val="24"/>
+          <w:lang w:val="en-CA" w:eastAsia="en-CA"/>
+        </w:rPr>
+      </w:pPr>
+      <w:r>
+        <w:rPr>
+          <w:rFonts w:ascii="Times New Roman" w:eastAsia="Times New Roman" w:hAnsi="Times New Roman" w:cs="Times New Roman"/>
+          <w:color w:val="000000"/>
+          <w:sz w:val="24"/>
+          <w:szCs w:val="24"/>
+          <w:lang w:val="en-CA" w:eastAsia="en-CA"/>
+        </w:rPr>
+        <w:t xml:space="preserve">GPFlow library </w:t>
+      </w:r>
+      <w:hyperlink r:id="rId94" w:history="1">
         <w:r>
           <w:rPr>
             <w:rStyle w:val="Hyperlink"/>
@@ -14794,27 +13811,15 @@
         </w:rPr>
         <w:t xml:space="preserve">Propagating uncertainty using Gaussian processes: </w:t>
       </w:r>
-      <w:proofErr w:type="spellStart"/>
-      <w:r>
-        <w:rPr>
-          <w:rFonts w:ascii="Times New Roman" w:eastAsia="Times New Roman" w:hAnsi="Times New Roman" w:cs="Times New Roman"/>
-          <w:color w:val="000000"/>
-          <w:sz w:val="24"/>
-          <w:szCs w:val="24"/>
-          <w:lang w:val="en-CA" w:eastAsia="en-CA"/>
-        </w:rPr>
-        <w:t>scikit</w:t>
-      </w:r>
-      <w:proofErr w:type="spellEnd"/>
-      <w:r>
-        <w:rPr>
-          <w:rFonts w:ascii="Times New Roman" w:eastAsia="Times New Roman" w:hAnsi="Times New Roman" w:cs="Times New Roman"/>
-          <w:color w:val="000000"/>
-          <w:sz w:val="24"/>
-          <w:szCs w:val="24"/>
-          <w:lang w:val="en-CA" w:eastAsia="en-CA"/>
-        </w:rPr>
-        <w:t>-GPUPPY: Gaussian Process Uncertainty Propagation with Python</w:t>
+      <w:r>
+        <w:rPr>
+          <w:rFonts w:ascii="Times New Roman" w:eastAsia="Times New Roman" w:hAnsi="Times New Roman" w:cs="Times New Roman"/>
+          <w:color w:val="000000"/>
+          <w:sz w:val="24"/>
+          <w:szCs w:val="24"/>
+          <w:lang w:val="en-CA" w:eastAsia="en-CA"/>
+        </w:rPr>
+        <w:t>scikit-GPUPPY: Gaussian Process Uncertainty Propagation with Python</w:t>
       </w:r>
       <w:r>
         <w:rPr>
@@ -14826,7 +13831,7 @@
         </w:rPr>
         <w:t xml:space="preserve">: </w:t>
       </w:r>
-      <w:hyperlink r:id="rId90" w:history="1">
+      <w:hyperlink r:id="rId95" w:history="1">
         <w:r>
           <w:rPr>
             <w:rStyle w:val="Hyperlink"/>
@@ -14864,29 +13869,18 @@
           <w:szCs w:val="24"/>
           <w:lang w:val="en-CA" w:eastAsia="en-CA"/>
         </w:rPr>
+        <w:lastRenderedPageBreak/>
         <w:t xml:space="preserve">New library based on Torch: </w:t>
       </w:r>
-      <w:proofErr w:type="spellStart"/>
-      <w:r>
-        <w:rPr>
-          <w:rFonts w:ascii="Times New Roman" w:eastAsia="Times New Roman" w:hAnsi="Times New Roman" w:cs="Times New Roman"/>
-          <w:color w:val="000000"/>
-          <w:sz w:val="24"/>
-          <w:szCs w:val="24"/>
-          <w:lang w:val="en-CA" w:eastAsia="en-CA"/>
-        </w:rPr>
-        <w:t>GPyTorch</w:t>
-      </w:r>
-      <w:proofErr w:type="spellEnd"/>
-      <w:r>
-        <w:rPr>
-          <w:rFonts w:ascii="Times New Roman" w:eastAsia="Times New Roman" w:hAnsi="Times New Roman" w:cs="Times New Roman"/>
-          <w:color w:val="000000"/>
-          <w:sz w:val="24"/>
-          <w:szCs w:val="24"/>
-          <w:lang w:val="en-CA" w:eastAsia="en-CA"/>
-        </w:rPr>
-        <w:t xml:space="preserve"> (Pre-release, under development)</w:t>
+      <w:r>
+        <w:rPr>
+          <w:rFonts w:ascii="Times New Roman" w:eastAsia="Times New Roman" w:hAnsi="Times New Roman" w:cs="Times New Roman"/>
+          <w:color w:val="000000"/>
+          <w:sz w:val="24"/>
+          <w:szCs w:val="24"/>
+          <w:lang w:val="en-CA" w:eastAsia="en-CA"/>
+        </w:rPr>
+        <w:t>GPyTorch (Pre-release, under development)</w:t>
       </w:r>
       <w:r>
         <w:rPr>
@@ -14898,7 +13892,7 @@
         </w:rPr>
         <w:t xml:space="preserve">, </w:t>
       </w:r>
-      <w:hyperlink r:id="rId91" w:history="1">
+      <w:hyperlink r:id="rId96" w:history="1">
         <w:r>
           <w:rPr>
             <w:rStyle w:val="Hyperlink"/>
@@ -14981,29 +13975,6 @@
     </w:p>
     <w:p>
       <w:pPr>
-        <w:spacing w:after="0" w:line="240" w:lineRule="auto"/>
-        <w:textAlignment w:val="center"/>
-        <w:rPr>
-          <w:rFonts w:ascii="Times New Roman" w:eastAsia="Times New Roman" w:hAnsi="Times New Roman" w:cs="Times New Roman"/>
-          <w:color w:val="000000"/>
-          <w:sz w:val="24"/>
-          <w:szCs w:val="24"/>
-          <w:lang w:val="en-CA" w:eastAsia="en-CA"/>
-        </w:rPr>
-      </w:pPr>
-      <w:r>
-        <w:rPr>
-          <w:rFonts w:ascii="Times New Roman" w:eastAsia="Times New Roman" w:hAnsi="Times New Roman" w:cs="Times New Roman"/>
-          <w:color w:val="000000"/>
-          <w:sz w:val="24"/>
-          <w:szCs w:val="24"/>
-          <w:lang w:val="en-CA" w:eastAsia="en-CA"/>
-        </w:rPr>
-        <w:t>Homework:</w:t>
-      </w:r>
-    </w:p>
-    <w:p>
-      <w:pPr>
         <w:rPr>
           <w:rFonts w:ascii="Times New Roman" w:eastAsia="Times New Roman" w:hAnsi="Times New Roman" w:cs="Times New Roman"/>
           <w:color w:val="000000"/>
@@ -15025,29 +13996,23 @@
     </w:p>
     <w:p>
       <w:pPr>
-        <w:spacing w:after="0" w:line="240" w:lineRule="auto"/>
-        <w:textAlignment w:val="center"/>
-        <w:rPr>
-          <w:rFonts w:ascii="Times New Roman" w:eastAsia="Times New Roman" w:hAnsi="Times New Roman" w:cs="Times New Roman"/>
-          <w:color w:val="000000"/>
-          <w:sz w:val="24"/>
-          <w:szCs w:val="24"/>
-          <w:lang w:val="en-CA" w:eastAsia="en-CA"/>
-        </w:rPr>
-      </w:pPr>
-    </w:p>
-    <w:p>
-      <w:pPr>
         <w:pStyle w:val="Heading3"/>
       </w:pPr>
       <w:r>
+        <w:lastRenderedPageBreak/>
         <w:t xml:space="preserve">Lecture </w:t>
       </w:r>
       <w:r>
-        <w:t>11b</w:t>
-      </w:r>
-      <w:r>
-        <w:t>: Bayesian optimization</w:t>
+        <w:t>12</w:t>
+      </w:r>
+      <w:r>
+        <w:t>a</w:t>
+      </w:r>
+      <w:r>
+        <w:t xml:space="preserve">: Particle </w:t>
+      </w:r>
+      <w:r>
+        <w:t>filters</w:t>
       </w:r>
     </w:p>
     <w:p>
@@ -15071,6 +14036,95 @@
           <w:lang w:val="en-CA" w:eastAsia="en-CA"/>
         </w:rPr>
         <w:t>Topics:</w:t>
+      </w:r>
+    </w:p>
+    <w:p>
+      <w:pPr>
+        <w:pStyle w:val="ListParagraph"/>
+        <w:numPr>
+          <w:ilvl w:val="0"/>
+          <w:numId w:val="6"/>
+        </w:numPr>
+        <w:spacing w:after="0" w:line="240" w:lineRule="auto"/>
+        <w:textAlignment w:val="center"/>
+        <w:rPr>
+          <w:rFonts w:ascii="Times New Roman" w:eastAsia="Times New Roman" w:hAnsi="Times New Roman" w:cs="Times New Roman"/>
+          <w:color w:val="000000"/>
+          <w:sz w:val="24"/>
+          <w:szCs w:val="24"/>
+          <w:lang w:val="en-CA" w:eastAsia="en-CA"/>
+        </w:rPr>
+      </w:pPr>
+      <w:r>
+        <w:rPr>
+          <w:rFonts w:ascii="Times New Roman" w:eastAsia="Times New Roman" w:hAnsi="Times New Roman" w:cs="Times New Roman"/>
+          <w:color w:val="000000"/>
+          <w:sz w:val="24"/>
+          <w:szCs w:val="24"/>
+          <w:lang w:val="en-CA" w:eastAsia="en-CA"/>
+        </w:rPr>
+        <w:t>Kalman and Bayesian Filters in Python</w:t>
+      </w:r>
+      <w:r>
+        <w:rPr>
+          <w:rFonts w:ascii="Times New Roman" w:eastAsia="Times New Roman" w:hAnsi="Times New Roman" w:cs="Times New Roman"/>
+          <w:color w:val="000000"/>
+          <w:sz w:val="24"/>
+          <w:szCs w:val="24"/>
+          <w:lang w:val="en-CA" w:eastAsia="en-CA"/>
+        </w:rPr>
+        <w:t xml:space="preserve">, </w:t>
+      </w:r>
+      <w:hyperlink r:id="rId97" w:history="1">
+        <w:r>
+          <w:rPr>
+            <w:rStyle w:val="Hyperlink"/>
+            <w:rFonts w:ascii="Times New Roman" w:eastAsia="Times New Roman" w:hAnsi="Times New Roman" w:cs="Times New Roman"/>
+            <w:sz w:val="24"/>
+            <w:szCs w:val="24"/>
+            <w:lang w:val="en-CA" w:eastAsia="en-CA"/>
+          </w:rPr>
+          <w:t>https://github.com/rlabbe/Kalman-and-Bayesian-Filters-in-Python</w:t>
+        </w:r>
+      </w:hyperlink>
+      <w:r>
+        <w:rPr>
+          <w:rFonts w:ascii="Times New Roman" w:eastAsia="Times New Roman" w:hAnsi="Times New Roman" w:cs="Times New Roman"/>
+          <w:color w:val="000000"/>
+          <w:sz w:val="24"/>
+          <w:szCs w:val="24"/>
+          <w:lang w:val="en-CA" w:eastAsia="en-CA"/>
+        </w:rPr>
+        <w:t xml:space="preserve"> </w:t>
+      </w:r>
+    </w:p>
+    <w:p>
+      <w:pPr>
+        <w:pStyle w:val="ListParagraph"/>
+        <w:numPr>
+          <w:ilvl w:val="0"/>
+          <w:numId w:val="6"/>
+        </w:numPr>
+        <w:spacing w:after="0" w:line="240" w:lineRule="auto"/>
+        <w:textAlignment w:val="center"/>
+        <w:rPr>
+          <w:rFonts w:ascii="Times New Roman" w:eastAsia="Times New Roman" w:hAnsi="Times New Roman" w:cs="Times New Roman"/>
+          <w:color w:val="000000"/>
+          <w:sz w:val="24"/>
+          <w:szCs w:val="24"/>
+          <w:lang w:val="en-CA" w:eastAsia="en-CA"/>
+        </w:rPr>
+      </w:pPr>
+      <w:r>
+        <w:rPr>
+          <w:rFonts w:ascii="Times New Roman" w:eastAsia="Times New Roman" w:hAnsi="Times New Roman" w:cs="Times New Roman"/>
+          <w:color w:val="333333"/>
+          <w:sz w:val="24"/>
+          <w:szCs w:val="24"/>
+          <w:shd w:val="clear" w:color="auto" w:fill="FFFFFF"/>
+          <w:lang w:val="en-CA" w:eastAsia="en-CA"/>
+        </w:rPr>
+        <w:t>State-space model, Bayesian filtering and Monte Carlo simulations, From complex probabilistic formulas to implementation</w:t>
       </w:r>
     </w:p>
     <w:p>
@@ -15162,57 +14216,17 @@
           <w:szCs w:val="24"/>
           <w:lang w:val="en-CA" w:eastAsia="en-CA"/>
         </w:rPr>
-        <w:t xml:space="preserve">Lecture notes, Lecture 13, </w:t>
-      </w:r>
-      <w:r>
-        <w:rPr>
-          <w:rFonts w:ascii="Times New Roman" w:eastAsia="Times New Roman" w:hAnsi="Times New Roman" w:cs="Times New Roman"/>
-          <w:color w:val="000000"/>
-          <w:sz w:val="24"/>
-          <w:szCs w:val="24"/>
-          <w:lang w:val="en-CA" w:eastAsia="en-CA"/>
-        </w:rPr>
-        <w:t>CSE 515T: Bayesian Methods in Machine Learning – Spring 2017</w:t>
-      </w:r>
-      <w:r>
-        <w:rPr>
-          <w:rFonts w:ascii="Times New Roman" w:eastAsia="Times New Roman" w:hAnsi="Times New Roman" w:cs="Times New Roman"/>
-          <w:color w:val="000000"/>
-          <w:sz w:val="24"/>
-          <w:szCs w:val="24"/>
-          <w:lang w:val="en-CA" w:eastAsia="en-CA"/>
-        </w:rPr>
-        <w:t xml:space="preserve"> by </w:t>
-      </w:r>
-      <w:r>
-        <w:rPr>
-          <w:rFonts w:ascii="Times New Roman" w:eastAsia="Times New Roman" w:hAnsi="Times New Roman" w:cs="Times New Roman"/>
-          <w:color w:val="000000"/>
-          <w:sz w:val="24"/>
-          <w:szCs w:val="24"/>
-          <w:lang w:val="en-CA" w:eastAsia="en-CA"/>
-        </w:rPr>
-        <w:t>Roman Garnett</w:t>
-      </w:r>
-      <w:r>
-        <w:rPr>
-          <w:rFonts w:ascii="Times New Roman" w:eastAsia="Times New Roman" w:hAnsi="Times New Roman" w:cs="Times New Roman"/>
-          <w:color w:val="000000"/>
-          <w:sz w:val="24"/>
-          <w:szCs w:val="24"/>
-          <w:lang w:val="en-CA" w:eastAsia="en-CA"/>
-        </w:rPr>
-        <w:t xml:space="preserve">, </w:t>
-      </w:r>
-      <w:r>
-        <w:rPr>
-          <w:rFonts w:ascii="Times New Roman" w:eastAsia="Times New Roman" w:hAnsi="Times New Roman" w:cs="Times New Roman"/>
-          <w:color w:val="000000"/>
-          <w:sz w:val="24"/>
-          <w:szCs w:val="24"/>
-          <w:lang w:val="en-CA" w:eastAsia="en-CA"/>
-        </w:rPr>
-        <w:t>http://www.cse.wustl.edu/~garnett/cse515t/spring_2017/</w:t>
+        <w:t xml:space="preserve">Good course: </w:t>
+      </w:r>
+      <w:r>
+        <w:rPr>
+          <w:rFonts w:ascii="Times New Roman" w:eastAsia="Times New Roman" w:hAnsi="Times New Roman" w:cs="Times New Roman"/>
+          <w:color w:val="000000"/>
+          <w:sz w:val="24"/>
+          <w:szCs w:val="24"/>
+          <w:lang w:val="en-CA" w:eastAsia="en-CA"/>
+        </w:rPr>
+        <w:t>ELEC-E8105 - Non-linear filtering and parameter estimation</w:t>
       </w:r>
     </w:p>
     <w:p>
@@ -15255,38 +14269,6 @@
           <w:lang w:val="en-CA" w:eastAsia="en-CA"/>
         </w:rPr>
       </w:pPr>
-      <w:proofErr w:type="spellStart"/>
-      <w:r>
-        <w:rPr>
-          <w:rFonts w:ascii="Times New Roman" w:eastAsia="Times New Roman" w:hAnsi="Times New Roman" w:cs="Times New Roman"/>
-          <w:color w:val="000000"/>
-          <w:sz w:val="24"/>
-          <w:szCs w:val="24"/>
-          <w:lang w:val="en-CA" w:eastAsia="en-CA"/>
-        </w:rPr>
-        <w:t>GPyOpt</w:t>
-      </w:r>
-      <w:proofErr w:type="spellEnd"/>
-      <w:r>
-        <w:rPr>
-          <w:rFonts w:ascii="Times New Roman" w:eastAsia="Times New Roman" w:hAnsi="Times New Roman" w:cs="Times New Roman"/>
-          <w:color w:val="000000"/>
-          <w:sz w:val="24"/>
-          <w:szCs w:val="24"/>
-          <w:lang w:val="en-CA" w:eastAsia="en-CA"/>
-        </w:rPr>
-        <w:t xml:space="preserve">, </w:t>
-      </w:r>
-      <w:r>
-        <w:rPr>
-          <w:rFonts w:ascii="Times New Roman" w:eastAsia="Times New Roman" w:hAnsi="Times New Roman" w:cs="Times New Roman"/>
-          <w:color w:val="000000"/>
-          <w:sz w:val="24"/>
-          <w:szCs w:val="24"/>
-          <w:lang w:val="en-CA" w:eastAsia="en-CA"/>
-        </w:rPr>
-        <w:t>http://sheffieldml.github.io/GPyOpt/</w:t>
-      </w:r>
     </w:p>
     <w:p>
       <w:pPr>
@@ -15314,30 +14296,310 @@
     <w:p>
       <w:pPr>
         <w:rPr>
-          <w:rFonts w:asciiTheme="majorHAnsi" w:eastAsiaTheme="majorEastAsia" w:hAnsiTheme="majorHAnsi" w:cstheme="majorBidi"/>
-          <w:color w:val="1F4D78" w:themeColor="accent1" w:themeShade="7F"/>
-          <w:sz w:val="24"/>
-          <w:szCs w:val="24"/>
-        </w:rPr>
-      </w:pPr>
-      <w:r>
+          <w:rFonts w:ascii="Times New Roman" w:eastAsia="Times New Roman" w:hAnsi="Times New Roman" w:cs="Times New Roman"/>
+          <w:color w:val="000000"/>
+          <w:sz w:val="24"/>
+          <w:szCs w:val="24"/>
+          <w:lang w:val="en-CA" w:eastAsia="en-CA"/>
+        </w:rPr>
+      </w:pPr>
+    </w:p>
+    <w:p>
+      <w:pPr>
+        <w:pStyle w:val="Heading3"/>
+      </w:pPr>
+      <w:r>
+        <w:t xml:space="preserve">Lecture </w:t>
+      </w:r>
+      <w:r>
+        <w:t>12b</w:t>
+      </w:r>
+      <w:r>
+        <w:t>: Sensor fusion</w:t>
+      </w:r>
+    </w:p>
+    <w:p>
+      <w:pPr>
+        <w:spacing w:after="0" w:line="240" w:lineRule="auto"/>
+        <w:textAlignment w:val="center"/>
+        <w:rPr>
+          <w:rFonts w:ascii="Times New Roman" w:eastAsia="Times New Roman" w:hAnsi="Times New Roman" w:cs="Times New Roman"/>
+          <w:color w:val="000000"/>
+          <w:sz w:val="24"/>
+          <w:szCs w:val="24"/>
+          <w:lang w:val="en-CA" w:eastAsia="en-CA"/>
+        </w:rPr>
+      </w:pPr>
+      <w:r>
+        <w:rPr>
+          <w:rFonts w:ascii="Times New Roman" w:eastAsia="Times New Roman" w:hAnsi="Times New Roman" w:cs="Times New Roman"/>
+          <w:color w:val="000000"/>
+          <w:sz w:val="24"/>
+          <w:szCs w:val="24"/>
+          <w:lang w:val="en-CA" w:eastAsia="en-CA"/>
+        </w:rPr>
+        <w:t>Topics:</w:t>
+      </w:r>
+    </w:p>
+    <w:p>
+      <w:pPr>
+        <w:spacing w:after="0" w:line="240" w:lineRule="auto"/>
+        <w:textAlignment w:val="center"/>
+        <w:rPr>
+          <w:rFonts w:ascii="Times New Roman" w:eastAsia="Times New Roman" w:hAnsi="Times New Roman" w:cs="Times New Roman"/>
+          <w:color w:val="000000"/>
+          <w:sz w:val="24"/>
+          <w:szCs w:val="24"/>
+          <w:lang w:val="en-CA" w:eastAsia="en-CA"/>
+        </w:rPr>
+      </w:pPr>
+      <w:r>
+        <w:rPr>
+          <w:rFonts w:ascii="Times New Roman" w:eastAsia="Times New Roman" w:hAnsi="Times New Roman" w:cs="Times New Roman"/>
+          <w:color w:val="000000"/>
+          <w:sz w:val="24"/>
+          <w:szCs w:val="24"/>
+          <w:lang w:val="en-CA" w:eastAsia="en-CA"/>
+        </w:rPr>
+        <w:t>Slides:</w:t>
+      </w:r>
+    </w:p>
+    <w:p>
+      <w:pPr>
+        <w:pStyle w:val="ListParagraph"/>
+        <w:numPr>
+          <w:ilvl w:val="0"/>
+          <w:numId w:val="11"/>
+        </w:numPr>
+        <w:spacing w:after="0" w:line="240" w:lineRule="auto"/>
+        <w:textAlignment w:val="center"/>
+        <w:rPr>
+          <w:rFonts w:ascii="Times New Roman" w:eastAsia="Times New Roman" w:hAnsi="Times New Roman" w:cs="Times New Roman"/>
+          <w:color w:val="000000"/>
+          <w:sz w:val="24"/>
+          <w:szCs w:val="24"/>
+          <w:lang w:val="en-CA" w:eastAsia="en-CA"/>
+        </w:rPr>
+      </w:pPr>
+    </w:p>
+    <w:p>
+      <w:pPr>
+        <w:spacing w:after="0" w:line="240" w:lineRule="auto"/>
+        <w:textAlignment w:val="center"/>
+        <w:rPr>
+          <w:rFonts w:ascii="Times New Roman" w:eastAsia="Times New Roman" w:hAnsi="Times New Roman" w:cs="Times New Roman"/>
+          <w:color w:val="000000"/>
+          <w:sz w:val="24"/>
+          <w:szCs w:val="24"/>
+          <w:lang w:val="en-CA" w:eastAsia="en-CA"/>
+        </w:rPr>
+      </w:pPr>
+      <w:r>
+        <w:rPr>
+          <w:rFonts w:ascii="Times New Roman" w:eastAsia="Times New Roman" w:hAnsi="Times New Roman" w:cs="Times New Roman"/>
+          <w:color w:val="000000"/>
+          <w:sz w:val="24"/>
+          <w:szCs w:val="24"/>
+          <w:lang w:val="en-CA" w:eastAsia="en-CA"/>
+        </w:rPr>
+        <w:t>Reference and links:</w:t>
+      </w:r>
+    </w:p>
+    <w:p>
+      <w:pPr>
+        <w:pStyle w:val="ListParagraph"/>
+        <w:numPr>
+          <w:ilvl w:val="0"/>
+          <w:numId w:val="11"/>
+        </w:numPr>
+        <w:spacing w:after="0" w:line="240" w:lineRule="auto"/>
+        <w:textAlignment w:val="center"/>
+        <w:rPr>
+          <w:rFonts w:ascii="Times New Roman" w:eastAsia="Times New Roman" w:hAnsi="Times New Roman" w:cs="Times New Roman"/>
+          <w:color w:val="000000"/>
+          <w:sz w:val="24"/>
+          <w:szCs w:val="24"/>
+          <w:lang w:val="en-CA" w:eastAsia="en-CA"/>
+        </w:rPr>
+      </w:pPr>
+    </w:p>
+    <w:p>
+      <w:pPr>
+        <w:spacing w:after="0" w:line="240" w:lineRule="auto"/>
+        <w:textAlignment w:val="center"/>
+        <w:rPr>
+          <w:rFonts w:ascii="Times New Roman" w:eastAsia="Times New Roman" w:hAnsi="Times New Roman" w:cs="Times New Roman"/>
+          <w:color w:val="000000"/>
+          <w:sz w:val="24"/>
+          <w:szCs w:val="24"/>
+          <w:lang w:val="en-CA" w:eastAsia="en-CA"/>
+        </w:rPr>
+      </w:pPr>
+      <w:r>
+        <w:rPr>
+          <w:rFonts w:ascii="Times New Roman" w:eastAsia="Times New Roman" w:hAnsi="Times New Roman" w:cs="Times New Roman"/>
+          <w:color w:val="000000"/>
+          <w:sz w:val="24"/>
+          <w:szCs w:val="24"/>
+          <w:lang w:val="en-CA" w:eastAsia="en-CA"/>
+        </w:rPr>
+        <w:t>Notebooks:</w:t>
+      </w:r>
+    </w:p>
+    <w:p>
+      <w:pPr>
+        <w:pStyle w:val="ListParagraph"/>
+        <w:numPr>
+          <w:ilvl w:val="0"/>
+          <w:numId w:val="11"/>
+        </w:numPr>
+        <w:spacing w:after="0" w:line="240" w:lineRule="auto"/>
+        <w:textAlignment w:val="center"/>
+        <w:rPr>
+          <w:rFonts w:ascii="Times New Roman" w:eastAsia="Times New Roman" w:hAnsi="Times New Roman" w:cs="Times New Roman"/>
+          <w:color w:val="000000"/>
+          <w:sz w:val="24"/>
+          <w:szCs w:val="24"/>
+          <w:lang w:val="en-CA" w:eastAsia="en-CA"/>
+        </w:rPr>
+      </w:pPr>
+    </w:p>
+    <w:p>
+      <w:pPr>
+        <w:spacing w:after="0" w:line="240" w:lineRule="auto"/>
+        <w:textAlignment w:val="center"/>
+        <w:rPr>
+          <w:rFonts w:ascii="Times New Roman" w:eastAsia="Times New Roman" w:hAnsi="Times New Roman" w:cs="Times New Roman"/>
+          <w:color w:val="000000"/>
+          <w:sz w:val="24"/>
+          <w:szCs w:val="24"/>
+          <w:lang w:val="en-CA" w:eastAsia="en-CA"/>
+        </w:rPr>
+      </w:pPr>
+      <w:r>
+        <w:rPr>
+          <w:rFonts w:ascii="Times New Roman" w:eastAsia="Times New Roman" w:hAnsi="Times New Roman" w:cs="Times New Roman"/>
+          <w:color w:val="000000"/>
+          <w:sz w:val="24"/>
+          <w:szCs w:val="24"/>
+          <w:lang w:val="en-CA" w:eastAsia="en-CA"/>
+        </w:rPr>
+        <w:t>Homework:</w:t>
+      </w:r>
+    </w:p>
+    <w:p>
+      <w:pPr>
+        <w:rPr>
+          <w:rFonts w:ascii="Times New Roman" w:eastAsia="Times New Roman" w:hAnsi="Times New Roman" w:cs="Times New Roman"/>
+          <w:color w:val="000000"/>
+          <w:sz w:val="24"/>
+          <w:szCs w:val="24"/>
+          <w:lang w:val="en-CA" w:eastAsia="en-CA"/>
+        </w:rPr>
+      </w:pPr>
+      <w:r>
+        <w:rPr>
+          <w:rFonts w:ascii="Times New Roman" w:eastAsia="Times New Roman" w:hAnsi="Times New Roman" w:cs="Times New Roman"/>
+          <w:color w:val="000000"/>
+          <w:sz w:val="24"/>
+          <w:szCs w:val="24"/>
+          <w:lang w:val="en-CA" w:eastAsia="en-CA"/>
+        </w:rPr>
         <w:br w:type="page"/>
       </w:r>
     </w:p>
     <w:p>
       <w:pPr>
-        <w:pStyle w:val="Heading3"/>
+        <w:rPr>
+          <w:rFonts w:ascii="Times New Roman" w:eastAsia="Times New Roman" w:hAnsi="Times New Roman" w:cs="Times New Roman"/>
+          <w:color w:val="000000"/>
+          <w:sz w:val="24"/>
+          <w:szCs w:val="24"/>
+          <w:lang w:val="en-CA" w:eastAsia="en-CA"/>
+        </w:rPr>
       </w:pPr>
       <w:r>
         <w:lastRenderedPageBreak/>
         <w:t xml:space="preserve">Lecture </w:t>
       </w:r>
       <w:r>
-        <w:t>12</w:t>
-      </w:r>
-      <w:r>
-        <w:t xml:space="preserve">: </w:t>
-      </w:r>
+        <w:t>1</w:t>
+      </w:r>
+      <w:r>
+        <w:t>3</w:t>
+      </w:r>
+      <w:r>
+        <w:t>:</w:t>
+      </w:r>
+      <w:r>
+        <w:t xml:space="preserve"> Review and application of Bayesian methods</w:t>
+      </w:r>
+    </w:p>
+    <w:p>
+      <w:pPr>
+        <w:rPr>
+          <w:rFonts w:ascii="Times New Roman" w:eastAsia="Times New Roman" w:hAnsi="Times New Roman" w:cs="Times New Roman"/>
+          <w:color w:val="000000"/>
+          <w:sz w:val="24"/>
+          <w:szCs w:val="24"/>
+          <w:lang w:val="en-CA" w:eastAsia="en-CA"/>
+        </w:rPr>
+      </w:pPr>
+      <w:r>
+        <w:rPr>
+          <w:rFonts w:ascii="Times New Roman" w:eastAsia="Times New Roman" w:hAnsi="Times New Roman" w:cs="Times New Roman"/>
+          <w:color w:val="000000"/>
+          <w:sz w:val="24"/>
+          <w:szCs w:val="24"/>
+          <w:lang w:val="en-CA" w:eastAsia="en-CA"/>
+        </w:rPr>
+        <w:t>Analysis of the overall system</w:t>
+      </w:r>
+    </w:p>
+    <w:p>
+      <w:pPr>
+        <w:rPr>
+          <w:rFonts w:ascii="Times New Roman" w:eastAsia="Times New Roman" w:hAnsi="Times New Roman" w:cs="Times New Roman"/>
+          <w:color w:val="000000"/>
+          <w:sz w:val="24"/>
+          <w:szCs w:val="24"/>
+          <w:lang w:val="en-CA" w:eastAsia="en-CA"/>
+        </w:rPr>
+      </w:pPr>
+      <w:r>
+        <w:rPr>
+          <w:rFonts w:ascii="Times New Roman" w:eastAsia="Times New Roman" w:hAnsi="Times New Roman" w:cs="Times New Roman"/>
+          <w:color w:val="000000"/>
+          <w:sz w:val="24"/>
+          <w:szCs w:val="24"/>
+          <w:lang w:val="en-CA" w:eastAsia="en-CA"/>
+        </w:rPr>
+        <w:t>Final notes and remarks</w:t>
+      </w:r>
+      <w:r>
+        <w:rPr>
+          <w:rFonts w:ascii="Times New Roman" w:eastAsia="Times New Roman" w:hAnsi="Times New Roman" w:cs="Times New Roman"/>
+          <w:color w:val="000000"/>
+          <w:sz w:val="24"/>
+          <w:szCs w:val="24"/>
+          <w:lang w:val="en-CA" w:eastAsia="en-CA"/>
+        </w:rPr>
+        <w:br w:type="page"/>
+      </w:r>
+    </w:p>
+    <w:p>
+      <w:pPr>
+        <w:pStyle w:val="Heading3"/>
+      </w:pPr>
+      <w:r>
+        <w:lastRenderedPageBreak/>
+        <w:t xml:space="preserve">What we did not have time to cover: </w:t>
+      </w:r>
+    </w:p>
+    <w:p>
+      <w:pPr>
+        <w:pStyle w:val="Heading4"/>
+      </w:pPr>
       <w:r>
         <w:t>Time series analysis</w:t>
       </w:r>
@@ -15385,7 +14647,17 @@
           <w:szCs w:val="24"/>
           <w:lang w:val="en-CA" w:eastAsia="en-CA"/>
         </w:rPr>
-        <w:t>Slides:</w:t>
+        <w:t>Videos</w:t>
+      </w:r>
+      <w:r>
+        <w:rPr>
+          <w:rFonts w:ascii="Times New Roman" w:eastAsia="Times New Roman" w:hAnsi="Times New Roman" w:cs="Times New Roman"/>
+          <w:color w:val="000000"/>
+          <w:sz w:val="24"/>
+          <w:szCs w:val="24"/>
+          <w:lang w:val="en-CA" w:eastAsia="en-CA"/>
+        </w:rPr>
+        <w:t>:</w:t>
       </w:r>
     </w:p>
     <w:p>
@@ -15405,37 +14677,185 @@
           <w:lang w:val="en-CA" w:eastAsia="en-CA"/>
         </w:rPr>
       </w:pPr>
-    </w:p>
-    <w:p>
-      <w:pPr>
-        <w:spacing w:after="0" w:line="240" w:lineRule="auto"/>
-        <w:textAlignment w:val="center"/>
-        <w:rPr>
-          <w:rFonts w:ascii="Times New Roman" w:eastAsia="Times New Roman" w:hAnsi="Times New Roman" w:cs="Times New Roman"/>
-          <w:color w:val="000000"/>
-          <w:sz w:val="24"/>
-          <w:szCs w:val="24"/>
-          <w:lang w:val="en-CA" w:eastAsia="en-CA"/>
-        </w:rPr>
-      </w:pPr>
-      <w:r>
-        <w:rPr>
-          <w:rFonts w:ascii="Times New Roman" w:eastAsia="Times New Roman" w:hAnsi="Times New Roman" w:cs="Times New Roman"/>
-          <w:color w:val="000000"/>
-          <w:sz w:val="24"/>
-          <w:szCs w:val="24"/>
-          <w:lang w:val="en-CA" w:eastAsia="en-CA"/>
-        </w:rPr>
-        <w:t>Reference and links:</w:t>
-      </w:r>
-    </w:p>
-    <w:p>
-      <w:pPr>
-        <w:pStyle w:val="NormalWeb"/>
+      <w:r>
+        <w:rPr>
+          <w:rFonts w:ascii="Times New Roman" w:eastAsia="Times New Roman" w:hAnsi="Times New Roman" w:cs="Times New Roman"/>
+          <w:color w:val="000000"/>
+          <w:sz w:val="24"/>
+          <w:szCs w:val="24"/>
+          <w:lang w:val="en-CA" w:eastAsia="en-CA"/>
+        </w:rPr>
+        <w:t>Time Series class</w:t>
+      </w:r>
+      <w:r>
+        <w:rPr>
+          <w:rFonts w:ascii="Times New Roman" w:eastAsia="Times New Roman" w:hAnsi="Times New Roman" w:cs="Times New Roman"/>
+          <w:color w:val="000000"/>
+          <w:sz w:val="24"/>
+          <w:szCs w:val="24"/>
+          <w:lang w:val="en-CA" w:eastAsia="en-CA"/>
+        </w:rPr>
+        <w:t xml:space="preserve">: </w:t>
+      </w:r>
+      <w:hyperlink r:id="rId98" w:history="1">
+        <w:r>
+          <w:rPr>
+            <w:rStyle w:val="Hyperlink"/>
+            <w:rFonts w:ascii="Times New Roman" w:eastAsia="Times New Roman" w:hAnsi="Times New Roman" w:cs="Times New Roman"/>
+            <w:sz w:val="24"/>
+            <w:szCs w:val="24"/>
+            <w:lang w:val="en-CA" w:eastAsia="en-CA"/>
+          </w:rPr>
+          <w:t>https://www.youtube.com/watch?v=-_1p3xVhzvM</w:t>
+        </w:r>
+      </w:hyperlink>
+      <w:r>
+        <w:rPr>
+          <w:rFonts w:ascii="Times New Roman" w:eastAsia="Times New Roman" w:hAnsi="Times New Roman" w:cs="Times New Roman"/>
+          <w:color w:val="000000"/>
+          <w:sz w:val="24"/>
+          <w:szCs w:val="24"/>
+          <w:lang w:val="en-CA" w:eastAsia="en-CA"/>
+        </w:rPr>
+        <w:t xml:space="preserve"> and </w:t>
+      </w:r>
+      <w:hyperlink r:id="rId99" w:history="1">
+        <w:r>
+          <w:rPr>
+            <w:rStyle w:val="Hyperlink"/>
+            <w:rFonts w:ascii="Times New Roman" w:eastAsia="Times New Roman" w:hAnsi="Times New Roman" w:cs="Times New Roman"/>
+            <w:sz w:val="24"/>
+            <w:szCs w:val="24"/>
+            <w:lang w:val="en-CA" w:eastAsia="en-CA"/>
+          </w:rPr>
+          <w:t>https://www.youtube.com/watch?v=7n0HTtThMe0</w:t>
+        </w:r>
+      </w:hyperlink>
+      <w:r>
+        <w:rPr>
+          <w:rFonts w:ascii="Times New Roman" w:eastAsia="Times New Roman" w:hAnsi="Times New Roman" w:cs="Times New Roman"/>
+          <w:color w:val="000000"/>
+          <w:sz w:val="24"/>
+          <w:szCs w:val="24"/>
+          <w:lang w:val="en-CA" w:eastAsia="en-CA"/>
+        </w:rPr>
+        <w:t xml:space="preserve"> </w:t>
+      </w:r>
+    </w:p>
+    <w:p>
+      <w:pPr>
+        <w:pStyle w:val="ListParagraph"/>
+        <w:spacing w:after="0" w:line="240" w:lineRule="auto"/>
+        <w:textAlignment w:val="center"/>
+        <w:rPr>
+          <w:rFonts w:ascii="Times New Roman" w:eastAsia="Times New Roman" w:hAnsi="Times New Roman" w:cs="Times New Roman"/>
+          <w:color w:val="000000"/>
+          <w:sz w:val="24"/>
+          <w:szCs w:val="24"/>
+          <w:lang w:val="en-CA" w:eastAsia="en-CA"/>
+        </w:rPr>
+      </w:pPr>
+      <w:r>
+        <w:rPr>
+          <w:rFonts w:ascii="Times New Roman" w:eastAsia="Times New Roman" w:hAnsi="Times New Roman" w:cs="Times New Roman"/>
+          <w:color w:val="000000"/>
+          <w:sz w:val="24"/>
+          <w:szCs w:val="24"/>
+          <w:lang w:val="en-CA" w:eastAsia="en-CA"/>
+        </w:rPr>
+        <w:t>or</w:t>
+      </w:r>
+    </w:p>
+    <w:p>
+      <w:pPr>
+        <w:pStyle w:val="ListParagraph"/>
         <w:numPr>
           <w:ilvl w:val="0"/>
           <w:numId w:val="11"/>
         </w:numPr>
+        <w:spacing w:after="0" w:line="240" w:lineRule="auto"/>
+        <w:textAlignment w:val="center"/>
+        <w:rPr>
+          <w:rFonts w:ascii="Times New Roman" w:eastAsia="Times New Roman" w:hAnsi="Times New Roman" w:cs="Times New Roman"/>
+          <w:color w:val="000000"/>
+          <w:sz w:val="24"/>
+          <w:szCs w:val="24"/>
+          <w:lang w:val="en-CA" w:eastAsia="en-CA"/>
+        </w:rPr>
+      </w:pPr>
+      <w:r>
+        <w:rPr>
+          <w:rFonts w:ascii="Times New Roman" w:eastAsia="Times New Roman" w:hAnsi="Times New Roman" w:cs="Times New Roman"/>
+          <w:color w:val="000000"/>
+          <w:sz w:val="24"/>
+          <w:szCs w:val="24"/>
+          <w:lang w:val="en-CA" w:eastAsia="en-CA"/>
+        </w:rPr>
+        <w:t>Time Series Analysis with Python Intermediate | SciPy 2016 Tutorial | Aileen Nielsen</w:t>
+      </w:r>
+      <w:r>
+        <w:rPr>
+          <w:rFonts w:ascii="Times New Roman" w:eastAsia="Times New Roman" w:hAnsi="Times New Roman" w:cs="Times New Roman"/>
+          <w:color w:val="000000"/>
+          <w:sz w:val="24"/>
+          <w:szCs w:val="24"/>
+          <w:lang w:val="en-CA" w:eastAsia="en-CA"/>
+        </w:rPr>
+        <w:t xml:space="preserve"> </w:t>
+      </w:r>
+      <w:hyperlink r:id="rId100" w:history="1">
+        <w:r>
+          <w:rPr>
+            <w:rStyle w:val="Hyperlink"/>
+            <w:rFonts w:ascii="Times New Roman" w:eastAsia="Times New Roman" w:hAnsi="Times New Roman" w:cs="Times New Roman"/>
+            <w:sz w:val="24"/>
+            <w:szCs w:val="24"/>
+            <w:lang w:val="en-CA" w:eastAsia="en-CA"/>
+          </w:rPr>
+          <w:t>https://www.youtube.com/watch?v=JNfxr4BQrLk</w:t>
+        </w:r>
+      </w:hyperlink>
+      <w:r>
+        <w:rPr>
+          <w:rFonts w:ascii="Times New Roman" w:eastAsia="Times New Roman" w:hAnsi="Times New Roman" w:cs="Times New Roman"/>
+          <w:color w:val="000000"/>
+          <w:sz w:val="24"/>
+          <w:szCs w:val="24"/>
+          <w:lang w:val="en-CA" w:eastAsia="en-CA"/>
+        </w:rPr>
+        <w:t xml:space="preserve"> </w:t>
+      </w:r>
+    </w:p>
+    <w:p>
+      <w:pPr>
+        <w:spacing w:after="0" w:line="240" w:lineRule="auto"/>
+        <w:textAlignment w:val="center"/>
+        <w:rPr>
+          <w:rFonts w:ascii="Times New Roman" w:eastAsia="Times New Roman" w:hAnsi="Times New Roman" w:cs="Times New Roman"/>
+          <w:color w:val="000000"/>
+          <w:sz w:val="24"/>
+          <w:szCs w:val="24"/>
+          <w:lang w:val="en-CA" w:eastAsia="en-CA"/>
+        </w:rPr>
+      </w:pPr>
+      <w:r>
+        <w:rPr>
+          <w:rFonts w:ascii="Times New Roman" w:eastAsia="Times New Roman" w:hAnsi="Times New Roman" w:cs="Times New Roman"/>
+          <w:color w:val="000000"/>
+          <w:sz w:val="24"/>
+          <w:szCs w:val="24"/>
+          <w:lang w:val="en-CA" w:eastAsia="en-CA"/>
+        </w:rPr>
+        <w:t>Reference and links:</w:t>
+      </w:r>
+    </w:p>
+    <w:p>
+      <w:pPr>
+        <w:pStyle w:val="NormalWeb"/>
+        <w:numPr>
+          <w:ilvl w:val="0"/>
+          <w:numId w:val="11"/>
+        </w:numPr>
         <w:spacing w:before="240" w:beforeAutospacing="0" w:after="0" w:afterAutospacing="0"/>
         <w:rPr>
           <w:rFonts w:ascii="Helvetica" w:hAnsi="Helvetica"/>
@@ -15451,96 +14871,138 @@
           <w:sz w:val="21"/>
           <w:szCs w:val="21"/>
         </w:rPr>
-        <w:t>Modeling time series: Chapter 8 from PETER CONGDON, Bayesian Statistical Modelling, Second Edition</w:t>
-      </w:r>
-    </w:p>
-    <w:p>
-      <w:pPr>
-        <w:pStyle w:val="ListParagraph"/>
+        <w:t>tate space models in Python: Bayesian and Classical estimation" using Statsmodels and PyMC by ChadFulton</w:t>
+      </w:r>
+      <w:r>
+        <w:rPr>
+          <w:rFonts w:ascii="Helvetica" w:hAnsi="Helvetica"/>
+          <w:color w:val="000000"/>
+          <w:sz w:val="21"/>
+          <w:szCs w:val="21"/>
+        </w:rPr>
+        <w:t xml:space="preserve">, </w:t>
+      </w:r>
+      <w:hyperlink r:id="rId101" w:history="1">
+        <w:r>
+          <w:rPr>
+            <w:rStyle w:val="Hyperlink"/>
+            <w:rFonts w:ascii="Helvetica" w:hAnsi="Helvetica"/>
+            <w:sz w:val="21"/>
+            <w:szCs w:val="21"/>
+          </w:rPr>
+          <w:t>http://www.chadfulton.com/files/fulton_statsmodels_2017_v1.pdf</w:t>
+        </w:r>
+      </w:hyperlink>
+      <w:r>
+        <w:rPr>
+          <w:rFonts w:ascii="Helvetica" w:hAnsi="Helvetica"/>
+          <w:color w:val="000000"/>
+          <w:sz w:val="21"/>
+          <w:szCs w:val="21"/>
+        </w:rPr>
+        <w:t xml:space="preserve"> and </w:t>
+      </w:r>
+      <w:hyperlink r:id="rId102" w:history="1">
+        <w:r>
+          <w:rPr>
+            <w:rStyle w:val="Hyperlink"/>
+            <w:rFonts w:ascii="Helvetica" w:hAnsi="Helvetica"/>
+            <w:sz w:val="21"/>
+            <w:szCs w:val="21"/>
+          </w:rPr>
+          <w:t>http://www.chadfulton.com/software.html</w:t>
+        </w:r>
+      </w:hyperlink>
+      <w:r>
+        <w:rPr>
+          <w:rFonts w:ascii="Helvetica" w:hAnsi="Helvetica"/>
+          <w:color w:val="000000"/>
+          <w:sz w:val="21"/>
+          <w:szCs w:val="21"/>
+        </w:rPr>
+        <w:t xml:space="preserve"> </w:t>
+      </w:r>
+    </w:p>
+    <w:p>
+      <w:pPr>
+        <w:pStyle w:val="NormalWeb"/>
         <w:numPr>
           <w:ilvl w:val="0"/>
           <w:numId w:val="11"/>
         </w:numPr>
-        <w:spacing w:after="0" w:line="240" w:lineRule="auto"/>
-        <w:textAlignment w:val="center"/>
-        <w:rPr>
-          <w:rFonts w:ascii="Times New Roman" w:eastAsia="Times New Roman" w:hAnsi="Times New Roman" w:cs="Times New Roman"/>
-          <w:color w:val="000000"/>
-          <w:sz w:val="24"/>
-          <w:szCs w:val="24"/>
-          <w:lang w:val="en-CA" w:eastAsia="en-CA"/>
-        </w:rPr>
-      </w:pPr>
-    </w:p>
-    <w:p>
-      <w:pPr>
-        <w:spacing w:after="0" w:line="240" w:lineRule="auto"/>
-        <w:textAlignment w:val="center"/>
-        <w:rPr>
-          <w:rFonts w:ascii="Times New Roman" w:eastAsia="Times New Roman" w:hAnsi="Times New Roman" w:cs="Times New Roman"/>
-          <w:color w:val="000000"/>
-          <w:sz w:val="24"/>
-          <w:szCs w:val="24"/>
-          <w:lang w:val="en-CA" w:eastAsia="en-CA"/>
-        </w:rPr>
-      </w:pPr>
-      <w:r>
-        <w:rPr>
-          <w:rFonts w:ascii="Times New Roman" w:eastAsia="Times New Roman" w:hAnsi="Times New Roman" w:cs="Times New Roman"/>
-          <w:color w:val="000000"/>
-          <w:sz w:val="24"/>
-          <w:szCs w:val="24"/>
-          <w:lang w:val="en-CA" w:eastAsia="en-CA"/>
-        </w:rPr>
-        <w:t>Notebooks:</w:t>
-      </w:r>
-    </w:p>
-    <w:p>
-      <w:pPr>
-        <w:pStyle w:val="ListParagraph"/>
+        <w:spacing w:before="240" w:beforeAutospacing="0" w:after="0" w:afterAutospacing="0"/>
+        <w:rPr>
+          <w:rFonts w:ascii="Helvetica" w:hAnsi="Helvetica"/>
+          <w:color w:val="000000"/>
+          <w:sz w:val="21"/>
+          <w:szCs w:val="21"/>
+        </w:rPr>
+      </w:pPr>
+      <w:r>
+        <w:rPr>
+          <w:rFonts w:ascii="Helvetica" w:hAnsi="Helvetica"/>
+          <w:color w:val="000000"/>
+          <w:sz w:val="21"/>
+          <w:szCs w:val="21"/>
+        </w:rPr>
+        <w:t xml:space="preserve">Lecture 17 from AM207, Time Series, </w:t>
+      </w:r>
+      <w:r>
+        <w:rPr>
+          <w:rFonts w:ascii="Helvetica" w:hAnsi="Helvetica"/>
+          <w:color w:val="000000"/>
+          <w:sz w:val="21"/>
+          <w:szCs w:val="21"/>
+        </w:rPr>
+        <w:t>https://github.com/diguabo/Monte-Carlo-Methods-Stochastic-Optimization-AM207-2015/blob/master/Lectures/Lecture17_TimeSeries.ipynb</w:t>
+      </w:r>
+    </w:p>
+    <w:p>
+      <w:pPr>
+        <w:pStyle w:val="NormalWeb"/>
         <w:numPr>
           <w:ilvl w:val="0"/>
           <w:numId w:val="11"/>
         </w:numPr>
-        <w:spacing w:after="0" w:line="240" w:lineRule="auto"/>
-        <w:textAlignment w:val="center"/>
-        <w:rPr>
-          <w:rFonts w:ascii="Times New Roman" w:eastAsia="Times New Roman" w:hAnsi="Times New Roman" w:cs="Times New Roman"/>
-          <w:color w:val="000000"/>
-          <w:sz w:val="24"/>
-          <w:szCs w:val="24"/>
-          <w:lang w:val="en-CA" w:eastAsia="en-CA"/>
-        </w:rPr>
-      </w:pPr>
-      <w:r>
-        <w:rPr>
-          <w:rFonts w:ascii="Times New Roman" w:eastAsia="Times New Roman" w:hAnsi="Times New Roman" w:cs="Times New Roman"/>
-          <w:color w:val="000000"/>
-          <w:sz w:val="24"/>
-          <w:szCs w:val="24"/>
-          <w:lang w:val="en-CA" w:eastAsia="en-CA"/>
-        </w:rPr>
-        <w:t>Analysis of An  AR(1)AR(1)  Model in pyMC3</w:t>
-      </w:r>
-      <w:r>
-        <w:rPr>
-          <w:rFonts w:ascii="Times New Roman" w:eastAsia="Times New Roman" w:hAnsi="Times New Roman" w:cs="Times New Roman"/>
-          <w:color w:val="000000"/>
-          <w:sz w:val="24"/>
-          <w:szCs w:val="24"/>
-          <w:lang w:val="en-CA" w:eastAsia="en-CA"/>
-        </w:rPr>
-        <w:t xml:space="preserve">,  </w:t>
-      </w:r>
-      <w:r>
-        <w:rPr>
-          <w:rFonts w:ascii="Times New Roman" w:eastAsia="Times New Roman" w:hAnsi="Times New Roman" w:cs="Times New Roman"/>
-          <w:color w:val="000000"/>
-          <w:sz w:val="24"/>
-          <w:szCs w:val="24"/>
-          <w:lang w:val="en-CA" w:eastAsia="en-CA"/>
-        </w:rPr>
-        <w:t>https://hub.mybinder.org/user/pymc-devs-pymc3-f0eg9n8b/notebooks/docs/source/notebooks/AR.ipynb</w:t>
+        <w:spacing w:before="240" w:beforeAutospacing="0" w:after="0" w:afterAutospacing="0"/>
+        <w:rPr>
+          <w:rFonts w:ascii="Helvetica" w:hAnsi="Helvetica"/>
+          <w:color w:val="000000"/>
+          <w:sz w:val="21"/>
+          <w:szCs w:val="21"/>
+        </w:rPr>
+      </w:pPr>
+      <w:r>
+        <w:rPr>
+          <w:rFonts w:ascii="Helvetica" w:hAnsi="Helvetica"/>
+          <w:color w:val="000000"/>
+          <w:sz w:val="21"/>
+          <w:szCs w:val="21"/>
+        </w:rPr>
+        <w:t>Modeling time series: Chapter 8 from PETER CONGDON, Bayesian Statistical Modelling, Second Edition</w:t>
+      </w:r>
+    </w:p>
+    <w:p>
+      <w:pPr>
+        <w:spacing w:after="0" w:line="240" w:lineRule="auto"/>
+        <w:textAlignment w:val="center"/>
+        <w:rPr>
+          <w:rFonts w:ascii="Times New Roman" w:eastAsia="Times New Roman" w:hAnsi="Times New Roman" w:cs="Times New Roman"/>
+          <w:color w:val="000000"/>
+          <w:sz w:val="24"/>
+          <w:szCs w:val="24"/>
+          <w:lang w:val="en-CA" w:eastAsia="en-CA"/>
+        </w:rPr>
+      </w:pPr>
+      <w:r>
+        <w:rPr>
+          <w:rFonts w:ascii="Times New Roman" w:eastAsia="Times New Roman" w:hAnsi="Times New Roman" w:cs="Times New Roman"/>
+          <w:color w:val="000000"/>
+          <w:sz w:val="24"/>
+          <w:szCs w:val="24"/>
+          <w:lang w:val="en-CA" w:eastAsia="en-CA"/>
+        </w:rPr>
+        <w:t>Notebooks:</w:t>
       </w:r>
     </w:p>
     <w:p>
@@ -15560,153 +15022,35 @@
           <w:lang w:val="en-CA" w:eastAsia="en-CA"/>
         </w:rPr>
       </w:pPr>
-    </w:p>
-    <w:p>
-      <w:pPr>
-        <w:spacing w:after="0" w:line="240" w:lineRule="auto"/>
-        <w:textAlignment w:val="center"/>
-        <w:rPr>
-          <w:rFonts w:ascii="Times New Roman" w:eastAsia="Times New Roman" w:hAnsi="Times New Roman" w:cs="Times New Roman"/>
-          <w:color w:val="000000"/>
-          <w:sz w:val="24"/>
-          <w:szCs w:val="24"/>
-          <w:lang w:val="en-CA" w:eastAsia="en-CA"/>
-        </w:rPr>
-      </w:pPr>
-      <w:r>
-        <w:rPr>
-          <w:rFonts w:ascii="Times New Roman" w:eastAsia="Times New Roman" w:hAnsi="Times New Roman" w:cs="Times New Roman"/>
-          <w:color w:val="000000"/>
-          <w:sz w:val="24"/>
-          <w:szCs w:val="24"/>
-          <w:lang w:val="en-CA" w:eastAsia="en-CA"/>
-        </w:rPr>
-        <w:t>Homework:</w:t>
-      </w:r>
-    </w:p>
-    <w:p>
-      <w:pPr>
-        <w:rPr>
-          <w:rFonts w:ascii="Times New Roman" w:eastAsia="Times New Roman" w:hAnsi="Times New Roman" w:cs="Times New Roman"/>
-          <w:color w:val="000000"/>
-          <w:sz w:val="24"/>
-          <w:szCs w:val="24"/>
-          <w:lang w:val="en-CA" w:eastAsia="en-CA"/>
-        </w:rPr>
-      </w:pPr>
-      <w:r>
-        <w:rPr>
-          <w:rFonts w:ascii="Times New Roman" w:eastAsia="Times New Roman" w:hAnsi="Times New Roman" w:cs="Times New Roman"/>
-          <w:color w:val="000000"/>
-          <w:sz w:val="24"/>
-          <w:szCs w:val="24"/>
-          <w:lang w:val="en-CA" w:eastAsia="en-CA"/>
-        </w:rPr>
-        <w:br w:type="page"/>
-      </w:r>
-    </w:p>
-    <w:p>
-      <w:pPr>
-        <w:spacing w:line="240" w:lineRule="auto"/>
-        <w:rPr>
-          <w:rFonts w:ascii="Times New Roman" w:eastAsia="Times New Roman" w:hAnsi="Times New Roman" w:cs="Times New Roman"/>
-          <w:color w:val="000000"/>
-          <w:sz w:val="24"/>
-          <w:szCs w:val="24"/>
-          <w:lang w:val="en-CA" w:eastAsia="en-CA"/>
-        </w:rPr>
-      </w:pPr>
-    </w:p>
-    <w:p>
-      <w:pPr>
-        <w:pStyle w:val="Heading3"/>
-      </w:pPr>
-      <w:r>
-        <w:t xml:space="preserve">Lecture </w:t>
-      </w:r>
-      <w:r>
-        <w:t>12b</w:t>
-      </w:r>
-      <w:r>
-        <w:t xml:space="preserve">: Particle </w:t>
-      </w:r>
-      <w:r>
-        <w:t>filters</w:t>
-      </w:r>
-    </w:p>
-    <w:p>
-      <w:pPr>
-        <w:spacing w:after="0" w:line="240" w:lineRule="auto"/>
-        <w:textAlignment w:val="center"/>
-        <w:rPr>
-          <w:rFonts w:ascii="Times New Roman" w:eastAsia="Times New Roman" w:hAnsi="Times New Roman" w:cs="Times New Roman"/>
-          <w:color w:val="000000"/>
-          <w:sz w:val="24"/>
-          <w:szCs w:val="24"/>
-          <w:lang w:val="en-CA" w:eastAsia="en-CA"/>
-        </w:rPr>
-      </w:pPr>
-      <w:r>
-        <w:rPr>
-          <w:rFonts w:ascii="Times New Roman" w:eastAsia="Times New Roman" w:hAnsi="Times New Roman" w:cs="Times New Roman"/>
-          <w:color w:val="000000"/>
-          <w:sz w:val="24"/>
-          <w:szCs w:val="24"/>
-          <w:lang w:val="en-CA" w:eastAsia="en-CA"/>
-        </w:rPr>
-        <w:t>Topics:</w:t>
-      </w:r>
-    </w:p>
-    <w:p>
-      <w:pPr>
-        <w:pStyle w:val="ListParagraph"/>
-        <w:numPr>
-          <w:ilvl w:val="0"/>
-          <w:numId w:val="6"/>
-        </w:numPr>
-        <w:spacing w:after="0" w:line="240" w:lineRule="auto"/>
-        <w:textAlignment w:val="center"/>
-        <w:rPr>
-          <w:rFonts w:ascii="Times New Roman" w:eastAsia="Times New Roman" w:hAnsi="Times New Roman" w:cs="Times New Roman"/>
-          <w:color w:val="000000"/>
-          <w:sz w:val="24"/>
-          <w:szCs w:val="24"/>
-          <w:lang w:val="en-CA" w:eastAsia="en-CA"/>
-        </w:rPr>
-      </w:pPr>
-      <w:r>
-        <w:rPr>
-          <w:rFonts w:ascii="Times New Roman" w:eastAsia="Times New Roman" w:hAnsi="Times New Roman" w:cs="Times New Roman"/>
-          <w:color w:val="333333"/>
-          <w:sz w:val="24"/>
-          <w:szCs w:val="24"/>
-          <w:shd w:val="clear" w:color="auto" w:fill="FFFFFF"/>
-          <w:lang w:val="en-CA" w:eastAsia="en-CA"/>
-        </w:rPr>
-        <w:t>State-space model, Bayesian filtering and Monte Carlo simulations, From complex probabilistic formulas to implementation</w:t>
-      </w:r>
-    </w:p>
-    <w:p>
-      <w:pPr>
-        <w:spacing w:after="0" w:line="240" w:lineRule="auto"/>
-        <w:textAlignment w:val="center"/>
-        <w:rPr>
-          <w:rFonts w:ascii="Times New Roman" w:eastAsia="Times New Roman" w:hAnsi="Times New Roman" w:cs="Times New Roman"/>
-          <w:color w:val="000000"/>
-          <w:sz w:val="24"/>
-          <w:szCs w:val="24"/>
-          <w:lang w:val="en-CA" w:eastAsia="en-CA"/>
-        </w:rPr>
-      </w:pPr>
-      <w:r>
-        <w:rPr>
-          <w:rFonts w:ascii="Times New Roman" w:eastAsia="Times New Roman" w:hAnsi="Times New Roman" w:cs="Times New Roman"/>
-          <w:color w:val="000000"/>
-          <w:sz w:val="24"/>
-          <w:szCs w:val="24"/>
-          <w:lang w:val="en-CA" w:eastAsia="en-CA"/>
-        </w:rPr>
-        <w:t>Slides:</w:t>
+      <w:r>
+        <w:rPr>
+          <w:rFonts w:ascii="Times New Roman" w:eastAsia="Times New Roman" w:hAnsi="Times New Roman" w:cs="Times New Roman"/>
+          <w:color w:val="000000"/>
+          <w:sz w:val="24"/>
+          <w:szCs w:val="24"/>
+          <w:lang w:val="en-CA" w:eastAsia="en-CA"/>
+        </w:rPr>
+        <w:t>Analysis of An  AR(1)AR(1)  Model in pyMC3</w:t>
+      </w:r>
+      <w:r>
+        <w:rPr>
+          <w:rFonts w:ascii="Times New Roman" w:eastAsia="Times New Roman" w:hAnsi="Times New Roman" w:cs="Times New Roman"/>
+          <w:color w:val="000000"/>
+          <w:sz w:val="24"/>
+          <w:szCs w:val="24"/>
+          <w:lang w:val="en-CA" w:eastAsia="en-CA"/>
+        </w:rPr>
+        <w:t xml:space="preserve">,  </w:t>
+      </w:r>
+      <w:r>
+        <w:rPr>
+          <w:rFonts w:ascii="Times New Roman" w:eastAsia="Times New Roman" w:hAnsi="Times New Roman" w:cs="Times New Roman"/>
+          <w:color w:val="000000"/>
+          <w:sz w:val="24"/>
+          <w:szCs w:val="24"/>
+          <w:lang w:val="en-CA" w:eastAsia="en-CA"/>
+        </w:rPr>
+        <w:t>https://hub.mybinder.org/user/pymc-devs-pymc3-f0eg9n8b/notebooks/docs/source/notebooks/AR.ipynb</w:t>
       </w:r>
     </w:p>
     <w:p>
@@ -15747,346 +15091,224 @@
           <w:szCs w:val="24"/>
           <w:lang w:val="en-CA" w:eastAsia="en-CA"/>
         </w:rPr>
-        <w:t>Reference and links:</w:t>
-      </w:r>
-    </w:p>
-    <w:p>
-      <w:pPr>
-        <w:pStyle w:val="ListParagraph"/>
+        <w:t>Homework:</w:t>
+      </w:r>
+    </w:p>
+    <w:p/>
+    <w:p>
+      <w:pPr>
+        <w:pStyle w:val="Heading4"/>
+      </w:pPr>
+      <w:r>
+        <w:t>Using techniques we studied in machine learning</w:t>
+      </w:r>
+    </w:p>
+    <w:p>
+      <w:pPr>
+        <w:pStyle w:val="ListParagraph"/>
+        <w:numPr>
+          <w:ilvl w:val="0"/>
+          <w:numId w:val="16"/>
+        </w:numPr>
+        <w:spacing w:after="0" w:line="240" w:lineRule="auto"/>
+        <w:textAlignment w:val="center"/>
+        <w:rPr>
+          <w:rFonts w:ascii="Times New Roman" w:eastAsia="Times New Roman" w:hAnsi="Times New Roman" w:cs="Times New Roman"/>
+          <w:color w:val="000000"/>
+          <w:sz w:val="24"/>
+          <w:szCs w:val="24"/>
+          <w:lang w:val="en-CA" w:eastAsia="en-CA"/>
+        </w:rPr>
+      </w:pPr>
+      <w:r>
+        <w:rPr>
+          <w:rFonts w:ascii="Times New Roman" w:eastAsia="Times New Roman" w:hAnsi="Times New Roman" w:cs="Times New Roman"/>
+          <w:color w:val="000000"/>
+          <w:sz w:val="24"/>
+          <w:szCs w:val="24"/>
+          <w:lang w:val="en-CA" w:eastAsia="en-CA"/>
+        </w:rPr>
+        <w:t xml:space="preserve">Video: Probabilistic Machine Learning and AI, </w:t>
+      </w:r>
+      <w:hyperlink r:id="rId103" w:history="1">
+        <w:r>
+          <w:rPr>
+            <w:rStyle w:val="Hyperlink"/>
+            <w:rFonts w:ascii="Times New Roman" w:eastAsia="Times New Roman" w:hAnsi="Times New Roman" w:cs="Times New Roman"/>
+            <w:sz w:val="24"/>
+            <w:szCs w:val="24"/>
+            <w:lang w:val="en-CA" w:eastAsia="en-CA"/>
+          </w:rPr>
+          <w:t>https://www.youtube.com/watch?v=-47G_ULKAHk</w:t>
+        </w:r>
+      </w:hyperlink>
+      <w:r>
+        <w:rPr>
+          <w:rFonts w:ascii="Times New Roman" w:eastAsia="Times New Roman" w:hAnsi="Times New Roman" w:cs="Times New Roman"/>
+          <w:color w:val="000000"/>
+          <w:sz w:val="24"/>
+          <w:szCs w:val="24"/>
+          <w:lang w:val="en-CA" w:eastAsia="en-CA"/>
+        </w:rPr>
+        <w:t xml:space="preserve"> </w:t>
+      </w:r>
+    </w:p>
+    <w:p>
+      <w:pPr>
+        <w:pStyle w:val="ListParagraph"/>
+        <w:spacing w:after="0" w:line="240" w:lineRule="auto"/>
+        <w:textAlignment w:val="center"/>
+        <w:rPr>
+          <w:rFonts w:ascii="Times New Roman" w:eastAsia="Times New Roman" w:hAnsi="Times New Roman" w:cs="Times New Roman"/>
+          <w:color w:val="000000"/>
+          <w:sz w:val="24"/>
+          <w:szCs w:val="24"/>
+          <w:lang w:val="en-CA" w:eastAsia="en-CA"/>
+        </w:rPr>
+      </w:pPr>
+      <w:r>
+        <w:rPr>
+          <w:rFonts w:ascii="Times New Roman" w:eastAsia="Times New Roman" w:hAnsi="Times New Roman" w:cs="Times New Roman"/>
+          <w:color w:val="000000"/>
+          <w:sz w:val="24"/>
+          <w:szCs w:val="24"/>
+          <w:lang w:val="en-CA" w:eastAsia="en-CA"/>
+        </w:rPr>
+        <w:t>Z. Ghahramani, “Probabilistic machine learning and artificial intelligence,” Nature, 2015, Excellent intro on uncertainty in neural networks and need for Bayesian appro</w:t>
+      </w:r>
+      <w:r>
+        <w:rPr>
+          <w:rFonts w:ascii="Times New Roman" w:eastAsia="Times New Roman" w:hAnsi="Times New Roman" w:cs="Times New Roman"/>
+          <w:color w:val="000000"/>
+          <w:sz w:val="24"/>
+          <w:szCs w:val="24"/>
+          <w:lang w:val="en-CA" w:eastAsia="en-CA"/>
+        </w:rPr>
+        <w:t>ach in quantifying uncertainty.</w:t>
+      </w:r>
+    </w:p>
+    <w:p>
+      <w:pPr>
+        <w:pStyle w:val="ListParagraph"/>
+        <w:numPr>
+          <w:ilvl w:val="0"/>
+          <w:numId w:val="16"/>
+        </w:numPr>
+        <w:spacing w:after="0" w:line="240" w:lineRule="auto"/>
+        <w:textAlignment w:val="center"/>
+        <w:rPr>
+          <w:rFonts w:ascii="Times New Roman" w:eastAsia="Times New Roman" w:hAnsi="Times New Roman" w:cs="Times New Roman"/>
+          <w:color w:val="000000"/>
+          <w:sz w:val="24"/>
+          <w:szCs w:val="24"/>
+          <w:lang w:val="en-CA" w:eastAsia="en-CA"/>
+        </w:rPr>
+      </w:pPr>
+      <w:r>
+        <w:rPr>
+          <w:rFonts w:ascii="Times New Roman" w:eastAsia="Times New Roman" w:hAnsi="Times New Roman" w:cs="Times New Roman"/>
+          <w:color w:val="000000"/>
+          <w:sz w:val="24"/>
+          <w:szCs w:val="24"/>
+          <w:lang w:val="en-CA" w:eastAsia="en-CA"/>
+        </w:rPr>
+        <w:t>Bayesian neural networks</w:t>
+      </w:r>
+    </w:p>
+    <w:p>
+      <w:pPr>
+        <w:spacing w:after="0" w:line="240" w:lineRule="auto"/>
+        <w:textAlignment w:val="center"/>
+        <w:rPr>
+          <w:rFonts w:ascii="Times New Roman" w:eastAsia="Times New Roman" w:hAnsi="Times New Roman" w:cs="Times New Roman"/>
+          <w:color w:val="000000"/>
+          <w:sz w:val="24"/>
+          <w:szCs w:val="24"/>
+          <w:lang w:val="en-CA" w:eastAsia="en-CA"/>
+        </w:rPr>
+      </w:pPr>
+    </w:p>
+    <w:p>
+      <w:pPr>
+        <w:pStyle w:val="Heading4"/>
+        <w:rPr>
+          <w:rFonts w:eastAsia="Times New Roman"/>
+          <w:lang w:val="en-CA" w:eastAsia="en-CA"/>
+        </w:rPr>
+      </w:pPr>
+      <w:r>
+        <w:rPr>
+          <w:rFonts w:eastAsia="Times New Roman"/>
+          <w:lang w:val="en-CA" w:eastAsia="en-CA"/>
+        </w:rPr>
+        <w:t>Prediction in the presence of model discrepancy</w:t>
+      </w:r>
+    </w:p>
+    <w:p>
+      <w:pPr>
+        <w:pStyle w:val="ListParagraph"/>
+        <w:numPr>
+          <w:ilvl w:val="0"/>
+          <w:numId w:val="16"/>
+        </w:numPr>
+        <w:spacing w:after="0" w:line="240" w:lineRule="auto"/>
+        <w:textAlignment w:val="center"/>
+        <w:rPr>
+          <w:rFonts w:ascii="Times New Roman" w:eastAsia="Times New Roman" w:hAnsi="Times New Roman" w:cs="Times New Roman"/>
+          <w:color w:val="000000"/>
+          <w:sz w:val="24"/>
+          <w:szCs w:val="24"/>
+          <w:lang w:val="en-CA" w:eastAsia="en-CA"/>
+        </w:rPr>
+      </w:pPr>
+      <w:r>
+        <w:rPr>
+          <w:rFonts w:ascii="Times New Roman" w:eastAsia="Times New Roman" w:hAnsi="Times New Roman" w:cs="Times New Roman"/>
+          <w:color w:val="000000"/>
+          <w:sz w:val="24"/>
+          <w:szCs w:val="24"/>
+          <w:lang w:val="en-CA" w:eastAsia="en-CA"/>
+        </w:rPr>
+        <w:t>Book from Smith: chapter 12</w:t>
+      </w:r>
+    </w:p>
+    <w:p>
+      <w:pPr>
+        <w:spacing w:after="0" w:line="240" w:lineRule="auto"/>
+        <w:textAlignment w:val="center"/>
+        <w:rPr>
+          <w:rFonts w:ascii="Times New Roman" w:eastAsia="Times New Roman" w:hAnsi="Times New Roman" w:cs="Times New Roman"/>
+          <w:color w:val="000000"/>
+          <w:sz w:val="24"/>
+          <w:szCs w:val="24"/>
+          <w:lang w:val="en-CA" w:eastAsia="en-CA"/>
+        </w:rPr>
+      </w:pPr>
+    </w:p>
+    <w:p>
+      <w:pPr>
+        <w:pStyle w:val="Heading4"/>
+        <w:rPr>
+          <w:rFonts w:eastAsia="Times New Roman"/>
+          <w:lang w:val="en-CA" w:eastAsia="en-CA"/>
+        </w:rPr>
+      </w:pPr>
+      <w:r>
+        <w:rPr>
+          <w:rFonts w:eastAsia="Times New Roman"/>
+          <w:lang w:val="en-CA" w:eastAsia="en-CA"/>
+        </w:rPr>
+        <w:t>Bayesian measurement error models</w:t>
+      </w:r>
+    </w:p>
+    <w:p>
+      <w:pPr>
+        <w:pStyle w:val="NormalWeb"/>
         <w:numPr>
           <w:ilvl w:val="0"/>
           <w:numId w:val="11"/>
         </w:numPr>
-        <w:spacing w:after="0" w:line="240" w:lineRule="auto"/>
-        <w:textAlignment w:val="center"/>
-        <w:rPr>
-          <w:rFonts w:ascii="Times New Roman" w:eastAsia="Times New Roman" w:hAnsi="Times New Roman" w:cs="Times New Roman"/>
-          <w:color w:val="000000"/>
-          <w:sz w:val="24"/>
-          <w:szCs w:val="24"/>
-          <w:lang w:val="en-CA" w:eastAsia="en-CA"/>
-        </w:rPr>
-      </w:pPr>
-      <w:r>
-        <w:rPr>
-          <w:rFonts w:ascii="Times New Roman" w:eastAsia="Times New Roman" w:hAnsi="Times New Roman" w:cs="Times New Roman"/>
-          <w:color w:val="000000"/>
-          <w:sz w:val="24"/>
-          <w:szCs w:val="24"/>
-          <w:lang w:val="en-CA" w:eastAsia="en-CA"/>
-        </w:rPr>
-        <w:t xml:space="preserve">Good course: </w:t>
-      </w:r>
-      <w:r>
-        <w:rPr>
-          <w:rFonts w:ascii="Times New Roman" w:eastAsia="Times New Roman" w:hAnsi="Times New Roman" w:cs="Times New Roman"/>
-          <w:color w:val="000000"/>
-          <w:sz w:val="24"/>
-          <w:szCs w:val="24"/>
-          <w:lang w:val="en-CA" w:eastAsia="en-CA"/>
-        </w:rPr>
-        <w:t>ELEC-E8105 - Non-linear filtering and parameter estimation</w:t>
-      </w:r>
-    </w:p>
-    <w:p>
-      <w:pPr>
-        <w:spacing w:after="0" w:line="240" w:lineRule="auto"/>
-        <w:textAlignment w:val="center"/>
-        <w:rPr>
-          <w:rFonts w:ascii="Times New Roman" w:eastAsia="Times New Roman" w:hAnsi="Times New Roman" w:cs="Times New Roman"/>
-          <w:color w:val="000000"/>
-          <w:sz w:val="24"/>
-          <w:szCs w:val="24"/>
-          <w:lang w:val="en-CA" w:eastAsia="en-CA"/>
-        </w:rPr>
-      </w:pPr>
-      <w:r>
-        <w:rPr>
-          <w:rFonts w:ascii="Times New Roman" w:eastAsia="Times New Roman" w:hAnsi="Times New Roman" w:cs="Times New Roman"/>
-          <w:color w:val="000000"/>
-          <w:sz w:val="24"/>
-          <w:szCs w:val="24"/>
-          <w:lang w:val="en-CA" w:eastAsia="en-CA"/>
-        </w:rPr>
-        <w:t>Notebooks:</w:t>
-      </w:r>
-    </w:p>
-    <w:p>
-      <w:pPr>
-        <w:pStyle w:val="ListParagraph"/>
-        <w:numPr>
-          <w:ilvl w:val="0"/>
-          <w:numId w:val="11"/>
-        </w:numPr>
-        <w:spacing w:after="0" w:line="240" w:lineRule="auto"/>
-        <w:textAlignment w:val="center"/>
-        <w:rPr>
-          <w:rFonts w:ascii="Times New Roman" w:eastAsia="Times New Roman" w:hAnsi="Times New Roman" w:cs="Times New Roman"/>
-          <w:color w:val="000000"/>
-          <w:sz w:val="24"/>
-          <w:szCs w:val="24"/>
-          <w:lang w:val="en-CA" w:eastAsia="en-CA"/>
-        </w:rPr>
-      </w:pPr>
-    </w:p>
-    <w:p>
-      <w:pPr>
-        <w:spacing w:after="0" w:line="240" w:lineRule="auto"/>
-        <w:textAlignment w:val="center"/>
-        <w:rPr>
-          <w:rFonts w:ascii="Times New Roman" w:eastAsia="Times New Roman" w:hAnsi="Times New Roman" w:cs="Times New Roman"/>
-          <w:color w:val="000000"/>
-          <w:sz w:val="24"/>
-          <w:szCs w:val="24"/>
-          <w:lang w:val="en-CA" w:eastAsia="en-CA"/>
-        </w:rPr>
-      </w:pPr>
-      <w:r>
-        <w:rPr>
-          <w:rFonts w:ascii="Times New Roman" w:eastAsia="Times New Roman" w:hAnsi="Times New Roman" w:cs="Times New Roman"/>
-          <w:color w:val="000000"/>
-          <w:sz w:val="24"/>
-          <w:szCs w:val="24"/>
-          <w:lang w:val="en-CA" w:eastAsia="en-CA"/>
-        </w:rPr>
-        <w:t>Homework:</w:t>
-      </w:r>
-    </w:p>
-    <w:p>
-      <w:pPr>
-        <w:rPr>
-          <w:rFonts w:ascii="Times New Roman" w:eastAsia="Times New Roman" w:hAnsi="Times New Roman" w:cs="Times New Roman"/>
-          <w:color w:val="000000"/>
-          <w:sz w:val="24"/>
-          <w:szCs w:val="24"/>
-          <w:lang w:val="en-CA" w:eastAsia="en-CA"/>
-        </w:rPr>
-      </w:pPr>
-      <w:r>
-        <w:rPr>
-          <w:rFonts w:ascii="Times New Roman" w:eastAsia="Times New Roman" w:hAnsi="Times New Roman" w:cs="Times New Roman"/>
-          <w:color w:val="000000"/>
-          <w:sz w:val="24"/>
-          <w:szCs w:val="24"/>
-          <w:lang w:val="en-CA" w:eastAsia="en-CA"/>
-        </w:rPr>
-        <w:br w:type="page"/>
-      </w:r>
-    </w:p>
-    <w:p>
-      <w:pPr>
-        <w:spacing w:line="240" w:lineRule="auto"/>
-        <w:rPr>
-          <w:rFonts w:ascii="Times New Roman" w:eastAsia="Times New Roman" w:hAnsi="Times New Roman" w:cs="Times New Roman"/>
-          <w:color w:val="000000"/>
-          <w:sz w:val="24"/>
-          <w:szCs w:val="24"/>
-          <w:lang w:val="en-CA" w:eastAsia="en-CA"/>
-        </w:rPr>
-      </w:pPr>
-    </w:p>
-    <w:p>
-      <w:pPr>
-        <w:pStyle w:val="Heading3"/>
-      </w:pPr>
-      <w:r>
-        <w:t xml:space="preserve">Lecture </w:t>
-      </w:r>
-      <w:r>
-        <w:t>13</w:t>
-      </w:r>
-      <w:r>
-        <w:t>: Sensor fusion</w:t>
-      </w:r>
-    </w:p>
-    <w:p>
-      <w:pPr>
-        <w:spacing w:after="0" w:line="240" w:lineRule="auto"/>
-        <w:textAlignment w:val="center"/>
-        <w:rPr>
-          <w:rFonts w:ascii="Times New Roman" w:eastAsia="Times New Roman" w:hAnsi="Times New Roman" w:cs="Times New Roman"/>
-          <w:color w:val="000000"/>
-          <w:sz w:val="24"/>
-          <w:szCs w:val="24"/>
-          <w:lang w:val="en-CA" w:eastAsia="en-CA"/>
-        </w:rPr>
-      </w:pPr>
-      <w:r>
-        <w:rPr>
-          <w:rFonts w:ascii="Times New Roman" w:eastAsia="Times New Roman" w:hAnsi="Times New Roman" w:cs="Times New Roman"/>
-          <w:color w:val="000000"/>
-          <w:sz w:val="24"/>
-          <w:szCs w:val="24"/>
-          <w:lang w:val="en-CA" w:eastAsia="en-CA"/>
-        </w:rPr>
-        <w:t>Topics:</w:t>
-      </w:r>
-    </w:p>
-    <w:p>
-      <w:pPr>
-        <w:spacing w:after="0" w:line="240" w:lineRule="auto"/>
-        <w:textAlignment w:val="center"/>
-        <w:rPr>
-          <w:rFonts w:ascii="Times New Roman" w:eastAsia="Times New Roman" w:hAnsi="Times New Roman" w:cs="Times New Roman"/>
-          <w:color w:val="000000"/>
-          <w:sz w:val="24"/>
-          <w:szCs w:val="24"/>
-          <w:lang w:val="en-CA" w:eastAsia="en-CA"/>
-        </w:rPr>
-      </w:pPr>
-      <w:r>
-        <w:rPr>
-          <w:rFonts w:ascii="Times New Roman" w:eastAsia="Times New Roman" w:hAnsi="Times New Roman" w:cs="Times New Roman"/>
-          <w:color w:val="000000"/>
-          <w:sz w:val="24"/>
-          <w:szCs w:val="24"/>
-          <w:lang w:val="en-CA" w:eastAsia="en-CA"/>
-        </w:rPr>
-        <w:t>Slides:</w:t>
-      </w:r>
-    </w:p>
-    <w:p>
-      <w:pPr>
-        <w:pStyle w:val="ListParagraph"/>
-        <w:numPr>
-          <w:ilvl w:val="0"/>
-          <w:numId w:val="11"/>
-        </w:numPr>
-        <w:spacing w:after="0" w:line="240" w:lineRule="auto"/>
-        <w:textAlignment w:val="center"/>
-        <w:rPr>
-          <w:rFonts w:ascii="Times New Roman" w:eastAsia="Times New Roman" w:hAnsi="Times New Roman" w:cs="Times New Roman"/>
-          <w:color w:val="000000"/>
-          <w:sz w:val="24"/>
-          <w:szCs w:val="24"/>
-          <w:lang w:val="en-CA" w:eastAsia="en-CA"/>
-        </w:rPr>
-      </w:pPr>
-    </w:p>
-    <w:p>
-      <w:pPr>
-        <w:spacing w:after="0" w:line="240" w:lineRule="auto"/>
-        <w:textAlignment w:val="center"/>
-        <w:rPr>
-          <w:rFonts w:ascii="Times New Roman" w:eastAsia="Times New Roman" w:hAnsi="Times New Roman" w:cs="Times New Roman"/>
-          <w:color w:val="000000"/>
-          <w:sz w:val="24"/>
-          <w:szCs w:val="24"/>
-          <w:lang w:val="en-CA" w:eastAsia="en-CA"/>
-        </w:rPr>
-      </w:pPr>
-      <w:r>
-        <w:rPr>
-          <w:rFonts w:ascii="Times New Roman" w:eastAsia="Times New Roman" w:hAnsi="Times New Roman" w:cs="Times New Roman"/>
-          <w:color w:val="000000"/>
-          <w:sz w:val="24"/>
-          <w:szCs w:val="24"/>
-          <w:lang w:val="en-CA" w:eastAsia="en-CA"/>
-        </w:rPr>
-        <w:t>Reference and links:</w:t>
-      </w:r>
-    </w:p>
-    <w:p>
-      <w:pPr>
-        <w:pStyle w:val="ListParagraph"/>
-        <w:numPr>
-          <w:ilvl w:val="0"/>
-          <w:numId w:val="11"/>
-        </w:numPr>
-        <w:spacing w:after="0" w:line="240" w:lineRule="auto"/>
-        <w:textAlignment w:val="center"/>
-        <w:rPr>
-          <w:rFonts w:ascii="Times New Roman" w:eastAsia="Times New Roman" w:hAnsi="Times New Roman" w:cs="Times New Roman"/>
-          <w:color w:val="000000"/>
-          <w:sz w:val="24"/>
-          <w:szCs w:val="24"/>
-          <w:lang w:val="en-CA" w:eastAsia="en-CA"/>
-        </w:rPr>
-      </w:pPr>
-    </w:p>
-    <w:p>
-      <w:pPr>
-        <w:spacing w:after="0" w:line="240" w:lineRule="auto"/>
-        <w:textAlignment w:val="center"/>
-        <w:rPr>
-          <w:rFonts w:ascii="Times New Roman" w:eastAsia="Times New Roman" w:hAnsi="Times New Roman" w:cs="Times New Roman"/>
-          <w:color w:val="000000"/>
-          <w:sz w:val="24"/>
-          <w:szCs w:val="24"/>
-          <w:lang w:val="en-CA" w:eastAsia="en-CA"/>
-        </w:rPr>
-      </w:pPr>
-      <w:r>
-        <w:rPr>
-          <w:rFonts w:ascii="Times New Roman" w:eastAsia="Times New Roman" w:hAnsi="Times New Roman" w:cs="Times New Roman"/>
-          <w:color w:val="000000"/>
-          <w:sz w:val="24"/>
-          <w:szCs w:val="24"/>
-          <w:lang w:val="en-CA" w:eastAsia="en-CA"/>
-        </w:rPr>
-        <w:t>Notebooks:</w:t>
-      </w:r>
-    </w:p>
-    <w:p>
-      <w:pPr>
-        <w:pStyle w:val="ListParagraph"/>
-        <w:numPr>
-          <w:ilvl w:val="0"/>
-          <w:numId w:val="11"/>
-        </w:numPr>
-        <w:spacing w:after="0" w:line="240" w:lineRule="auto"/>
-        <w:textAlignment w:val="center"/>
-        <w:rPr>
-          <w:rFonts w:ascii="Times New Roman" w:eastAsia="Times New Roman" w:hAnsi="Times New Roman" w:cs="Times New Roman"/>
-          <w:color w:val="000000"/>
-          <w:sz w:val="24"/>
-          <w:szCs w:val="24"/>
-          <w:lang w:val="en-CA" w:eastAsia="en-CA"/>
-        </w:rPr>
-      </w:pPr>
-    </w:p>
-    <w:p>
-      <w:pPr>
-        <w:spacing w:after="0" w:line="240" w:lineRule="auto"/>
-        <w:textAlignment w:val="center"/>
-        <w:rPr>
-          <w:rFonts w:ascii="Times New Roman" w:eastAsia="Times New Roman" w:hAnsi="Times New Roman" w:cs="Times New Roman"/>
-          <w:color w:val="000000"/>
-          <w:sz w:val="24"/>
-          <w:szCs w:val="24"/>
-          <w:lang w:val="en-CA" w:eastAsia="en-CA"/>
-        </w:rPr>
-      </w:pPr>
-      <w:r>
-        <w:rPr>
-          <w:rFonts w:ascii="Times New Roman" w:eastAsia="Times New Roman" w:hAnsi="Times New Roman" w:cs="Times New Roman"/>
-          <w:color w:val="000000"/>
-          <w:sz w:val="24"/>
-          <w:szCs w:val="24"/>
-          <w:lang w:val="en-CA" w:eastAsia="en-CA"/>
-        </w:rPr>
-        <w:t>Homework:</w:t>
-      </w:r>
-    </w:p>
-    <w:p>
-      <w:pPr>
-        <w:spacing w:line="240" w:lineRule="auto"/>
-        <w:rPr>
-          <w:rFonts w:ascii="Times New Roman" w:eastAsia="Times New Roman" w:hAnsi="Times New Roman" w:cs="Times New Roman"/>
-          <w:color w:val="000000"/>
-          <w:sz w:val="24"/>
-          <w:szCs w:val="24"/>
-          <w:lang w:val="en-CA" w:eastAsia="en-CA"/>
-        </w:rPr>
-      </w:pPr>
-    </w:p>
-    <w:p/>
-    <w:p/>
-    <w:p>
-      <w:pPr>
-        <w:pStyle w:val="NormalWeb"/>
         <w:spacing w:before="240" w:beforeAutospacing="0" w:after="0" w:afterAutospacing="0"/>
-        <w:ind w:left="480" w:right="480"/>
         <w:rPr>
           <w:rFonts w:ascii="Helvetica" w:hAnsi="Helvetica"/>
           <w:color w:val="000000"/>
@@ -16101,22 +15323,83 @@
           <w:sz w:val="21"/>
           <w:szCs w:val="21"/>
         </w:rPr>
-        <w:t> </w:t>
-      </w:r>
-    </w:p>
-    <w:p>
-      <w:pPr>
-        <w:pStyle w:val="Heading2"/>
-        <w:spacing w:before="153"/>
-        <w:rPr>
-          <w:rFonts w:ascii="inherit" w:hAnsi="inherit"/>
-          <w:color w:val="000000"/>
-          <w:sz w:val="33"/>
-          <w:szCs w:val="33"/>
-        </w:rPr>
-      </w:pPr>
-    </w:p>
-    <w:p/>
+        <w:t>Measurement Error, SeeminglyUnrelated Regressions and</w:t>
+      </w:r>
+      <w:r>
+        <w:rPr>
+          <w:rFonts w:ascii="Helvetica" w:hAnsi="Helvetica"/>
+          <w:color w:val="000000"/>
+          <w:sz w:val="21"/>
+          <w:szCs w:val="21"/>
+        </w:rPr>
+        <w:t xml:space="preserve"> </w:t>
+      </w:r>
+      <w:r>
+        <w:rPr>
+          <w:rFonts w:ascii="Helvetica" w:hAnsi="Helvetica"/>
+          <w:color w:val="000000"/>
+          <w:sz w:val="21"/>
+          <w:szCs w:val="21"/>
+        </w:rPr>
+        <w:t xml:space="preserve">Simultaneous Equations: Chapter </w:t>
+      </w:r>
+      <w:r>
+        <w:rPr>
+          <w:rFonts w:ascii="Helvetica" w:hAnsi="Helvetica"/>
+          <w:color w:val="000000"/>
+          <w:sz w:val="21"/>
+          <w:szCs w:val="21"/>
+        </w:rPr>
+        <w:t>15</w:t>
+      </w:r>
+      <w:r>
+        <w:rPr>
+          <w:rFonts w:ascii="Helvetica" w:hAnsi="Helvetica"/>
+          <w:color w:val="000000"/>
+          <w:sz w:val="21"/>
+          <w:szCs w:val="21"/>
+        </w:rPr>
+        <w:t xml:space="preserve"> from PETER CONGDON, Bayesian Statistical Modelling, Second Edition</w:t>
+      </w:r>
+    </w:p>
+    <w:p>
+      <w:pPr>
+        <w:pStyle w:val="ListParagraph"/>
+        <w:numPr>
+          <w:ilvl w:val="0"/>
+          <w:numId w:val="16"/>
+        </w:numPr>
+        <w:spacing w:after="0" w:line="240" w:lineRule="auto"/>
+        <w:textAlignment w:val="center"/>
+        <w:rPr>
+          <w:rFonts w:ascii="Times New Roman" w:eastAsia="Times New Roman" w:hAnsi="Times New Roman" w:cs="Times New Roman"/>
+          <w:color w:val="000000"/>
+          <w:sz w:val="24"/>
+          <w:szCs w:val="24"/>
+          <w:lang w:val="en-CA" w:eastAsia="en-CA"/>
+        </w:rPr>
+      </w:pPr>
+      <w:r>
+        <w:rPr>
+          <w:rFonts w:ascii="Times New Roman" w:eastAsia="Times New Roman" w:hAnsi="Times New Roman" w:cs="Times New Roman"/>
+          <w:color w:val="000000"/>
+          <w:sz w:val="24"/>
+          <w:szCs w:val="24"/>
+          <w:lang w:val="en-CA" w:eastAsia="en-CA"/>
+        </w:rPr>
+        <w:t>Missing Data and Other Opportunities</w:t>
+      </w:r>
+      <w:r>
+        <w:rPr>
+          <w:rFonts w:ascii="Times New Roman" w:eastAsia="Times New Roman" w:hAnsi="Times New Roman" w:cs="Times New Roman"/>
+          <w:color w:val="000000"/>
+          <w:sz w:val="24"/>
+          <w:szCs w:val="24"/>
+          <w:lang w:val="en-CA" w:eastAsia="en-CA"/>
+        </w:rPr>
+        <w:t>, Chapter 14 from Statistical Rethinking by R. McElreath.</w:t>
+      </w:r>
+    </w:p>
     <w:sectPr>
       <w:pgSz w:w="12240" w:h="15840"/>
       <w:pgMar w:top="1440" w:right="1440" w:bottom="1440" w:left="1440" w:header="720" w:footer="720" w:gutter="0"/>
@@ -16127,70 +15410,6 @@
 </w:document>
 </file>
 
-<file path=word/comments.xml><?xml version="1.0" encoding="utf-8"?>
-<w:comments xmlns:wpc="http://schemas.microsoft.com/office/word/2010/wordprocessingCanvas" xmlns:cx="http://schemas.microsoft.com/office/drawing/2014/chartex" xmlns:mc="http://schemas.openxmlformats.org/markup-compatibility/2006" xmlns:o="urn:schemas-microsoft-com:office:office" xmlns:r="http://schemas.openxmlformats.org/officeDocument/2006/relationships" xmlns:m="http://schemas.openxmlformats.org/officeDocument/2006/math" xmlns:v="urn:schemas-microsoft-com:vml" xmlns:wp14="http://schemas.microsoft.com/office/word/2010/wordprocessingDrawing" xmlns:wp="http://schemas.openxmlformats.org/drawingml/2006/wordprocessingDrawing" xmlns:w10="urn:schemas-microsoft-com:office:word" xmlns:w="http://schemas.openxmlformats.org/wordprocessingml/2006/main" xmlns:w14="http://schemas.microsoft.com/office/word/2010/wordml" xmlns:w15="http://schemas.microsoft.com/office/word/2012/wordml" xmlns:w16se="http://schemas.microsoft.com/office/word/2015/wordml/symex" xmlns:wpg="http://schemas.microsoft.com/office/word/2010/wordprocessingGroup" xmlns:wpi="http://schemas.microsoft.com/office/word/2010/wordprocessingInk" xmlns:wne="http://schemas.microsoft.com/office/word/2006/wordml" xmlns:wps="http://schemas.microsoft.com/office/word/2010/wordprocessingShape" mc:Ignorable="w14 w15 w16se wp14">
-  <w:comment w:id="0" w:author="Miodrag Bolic" w:date="2017-12-24T15:56:00Z" w:initials="MB">
-    <w:p>
-      <w:pPr>
-        <w:pStyle w:val="CommentText"/>
-      </w:pPr>
-      <w:r>
-        <w:rPr>
-          <w:rStyle w:val="CommentReference"/>
-        </w:rPr>
-        <w:annotationRef/>
-      </w:r>
-      <w:r>
-        <w:t>Code/Books/Bayesian-Analysis-with-Python-master/Chapter%201/Confidence%20intervals.ipynb</w:t>
-      </w:r>
-    </w:p>
-  </w:comment>
-  <w:comment w:id="1" w:author="Miodrag Bolic" w:date="2017-12-24T15:53:00Z" w:initials="MB">
-    <w:p>
-      <w:pPr>
-        <w:pStyle w:val="CommentText"/>
-      </w:pPr>
-      <w:r>
-        <w:rPr>
-          <w:rStyle w:val="CommentReference"/>
-        </w:rPr>
-        <w:annotationRef/>
-      </w:r>
-      <w:r>
-        <w:t xml:space="preserve">In </w:t>
-      </w:r>
-      <w:r>
-        <w:t xml:space="preserve">Code </w:t>
-      </w:r>
-      <w:r>
-        <w:t>/</w:t>
-      </w:r>
-      <w:r>
-        <w:t>Books Baye</w:t>
-      </w:r>
-      <w:bookmarkStart w:id="2" w:name="_GoBack"/>
-      <w:bookmarkEnd w:id="2"/>
-      <w:r>
-        <w:t xml:space="preserve">sian-Analysis-with-Python-master </w:t>
-      </w:r>
-      <w:r>
-        <w:t>/</w:t>
-      </w:r>
-      <w:r>
-        <w:t>Chapter 1</w:t>
-      </w:r>
-    </w:p>
-  </w:comment>
-</w:comments>
-</file>
-
-<file path=word/commentsExtended.xml><?xml version="1.0" encoding="utf-8"?>
-<w15:commentsEx xmlns:wpc="http://schemas.microsoft.com/office/word/2010/wordprocessingCanvas" xmlns:cx="http://schemas.microsoft.com/office/drawing/2014/chartex" xmlns:mc="http://schemas.openxmlformats.org/markup-compatibility/2006" xmlns:o="urn:schemas-microsoft-com:office:office" xmlns:r="http://schemas.openxmlformats.org/officeDocument/2006/relationships" xmlns:m="http://schemas.openxmlformats.org/officeDocument/2006/math" xmlns:v="urn:schemas-microsoft-com:vml" xmlns:wp14="http://schemas.microsoft.com/office/word/2010/wordprocessingDrawing" xmlns:wp="http://schemas.openxmlformats.org/drawingml/2006/wordprocessingDrawing" xmlns:w10="urn:schemas-microsoft-com:office:word" xmlns:w="http://schemas.openxmlformats.org/wordprocessingml/2006/main" xmlns:w14="http://schemas.microsoft.com/office/word/2010/wordml" xmlns:w15="http://schemas.microsoft.com/office/word/2012/wordml" xmlns:w16se="http://schemas.microsoft.com/office/word/2015/wordml/symex" xmlns:wpg="http://schemas.microsoft.com/office/word/2010/wordprocessingGroup" xmlns:wpi="http://schemas.microsoft.com/office/word/2010/wordprocessingInk" xmlns:wne="http://schemas.microsoft.com/office/word/2006/wordml" xmlns:wps="http://schemas.microsoft.com/office/word/2010/wordprocessingShape" mc:Ignorable="w14 w15 w16se wp14">
-  <w15:commentEx w15:paraId="72E2600F" w15:done="0"/>
-  <w15:commentEx w15:paraId="718C17B5" w15:done="0"/>
-</w15:commentsEx>
-</file>
-
 <file path=word/numbering.xml><?xml version="1.0" encoding="utf-8"?>
 <w:numbering xmlns:wpc="http://schemas.microsoft.com/office/word/2010/wordprocessingCanvas" xmlns:cx="http://schemas.microsoft.com/office/drawing/2014/chartex" xmlns:mc="http://schemas.openxmlformats.org/markup-compatibility/2006" xmlns:o="urn:schemas-microsoft-com:office:office" xmlns:r="http://schemas.openxmlformats.org/officeDocument/2006/relationships" xmlns:m="http://schemas.openxmlformats.org/officeDocument/2006/math" xmlns:v="urn:schemas-microsoft-com:vml" xmlns:wp14="http://schemas.microsoft.com/office/word/2010/wordprocessingDrawing" xmlns:wp="http://schemas.openxmlformats.org/drawingml/2006/wordprocessingDrawing" xmlns:w10="urn:schemas-microsoft-com:office:word" xmlns:w="http://schemas.openxmlformats.org/wordprocessingml/2006/main" xmlns:w14="http://schemas.microsoft.com/office/word/2010/wordml" xmlns:w15="http://schemas.microsoft.com/office/word/2012/wordml" xmlns:w16se="http://schemas.microsoft.com/office/word/2015/wordml/symex" xmlns:wpg="http://schemas.microsoft.com/office/word/2010/wordprocessingGroup" xmlns:wpi="http://schemas.microsoft.com/office/word/2010/wordprocessingInk" xmlns:wne="http://schemas.microsoft.com/office/word/2006/wordml" xmlns:wps="http://schemas.microsoft.com/office/word/2010/wordprocessingShape" mc:Ignorable="w14 w15 w16se wp14">
   <w:abstractNum w:abstractNumId="0" w15:restartNumberingAfterBreak="0">
@@ -17212,7 +16431,7 @@
   <w:abstractNum w:abstractNumId="9" w15:restartNumberingAfterBreak="0">
     <w:nsid w:val="52AC650D"/>
     <w:multiLevelType w:val="hybridMultilevel"/>
-    <w:tmpl w:val="DB3625A8"/>
+    <w:tmpl w:val="9DC2A3F6"/>
     <w:lvl w:ilvl="0" w:tplc="04090001">
       <w:start w:val="1"/>
       <w:numFmt w:val="bullet"/>
@@ -18708,7 +17927,7 @@
   <w:abstractNum w:abstractNumId="22" w15:restartNumberingAfterBreak="0">
     <w:nsid w:val="7F663961"/>
     <w:multiLevelType w:val="hybridMultilevel"/>
-    <w:tmpl w:val="8C8A1036"/>
+    <w:tmpl w:val="9ECA401E"/>
     <w:lvl w:ilvl="0" w:tplc="04090001">
       <w:start w:val="1"/>
       <w:numFmt w:val="bullet"/>
@@ -18892,14 +18111,6 @@
   </w:num>
   <w:numIdMacAtCleanup w:val="22"/>
 </w:numbering>
-</file>
-
-<file path=word/people.xml><?xml version="1.0" encoding="utf-8"?>
-<w15:people xmlns:wpc="http://schemas.microsoft.com/office/word/2010/wordprocessingCanvas" xmlns:cx="http://schemas.microsoft.com/office/drawing/2014/chartex" xmlns:mc="http://schemas.openxmlformats.org/markup-compatibility/2006" xmlns:o="urn:schemas-microsoft-com:office:office" xmlns:r="http://schemas.openxmlformats.org/officeDocument/2006/relationships" xmlns:m="http://schemas.openxmlformats.org/officeDocument/2006/math" xmlns:v="urn:schemas-microsoft-com:vml" xmlns:wp14="http://schemas.microsoft.com/office/word/2010/wordprocessingDrawing" xmlns:wp="http://schemas.openxmlformats.org/drawingml/2006/wordprocessingDrawing" xmlns:w10="urn:schemas-microsoft-com:office:word" xmlns:w="http://schemas.openxmlformats.org/wordprocessingml/2006/main" xmlns:w14="http://schemas.microsoft.com/office/word/2010/wordml" xmlns:w15="http://schemas.microsoft.com/office/word/2012/wordml" xmlns:w16se="http://schemas.microsoft.com/office/word/2015/wordml/symex" xmlns:wpg="http://schemas.microsoft.com/office/word/2010/wordprocessingGroup" xmlns:wpi="http://schemas.microsoft.com/office/word/2010/wordprocessingInk" xmlns:wne="http://schemas.microsoft.com/office/word/2006/wordml" xmlns:wps="http://schemas.microsoft.com/office/word/2010/wordprocessingShape" mc:Ignorable="w14 w15 w16se wp14">
-  <w15:person w15:author="Miodrag Bolic">
-    <w15:presenceInfo w15:providerId="Windows Live" w15:userId="12ff076b020b8693"/>
-  </w15:person>
-</w15:people>
 </file>
 
 <file path=word/styles.xml><?xml version="1.0" encoding="utf-8"?>
@@ -19361,10 +18572,31 @@
       <w:szCs w:val="24"/>
     </w:rPr>
   </w:style>
+  <w:style w:type="paragraph" w:styleId="Heading4">
+    <w:name w:val="heading 4"/>
+    <w:basedOn w:val="Normal"/>
+    <w:next w:val="Normal"/>
+    <w:link w:val="Heading4Char"/>
+    <w:uiPriority w:val="9"/>
+    <w:unhideWhenUsed/>
+    <w:qFormat/>
+    <w:rsid w:val="00F831D0"/>
+    <w:pPr>
+      <w:keepNext/>
+      <w:keepLines/>
+      <w:spacing w:before="40" w:after="0"/>
+      <w:outlineLvl w:val="3"/>
+    </w:pPr>
+    <w:rPr>
+      <w:rFonts w:asciiTheme="majorHAnsi" w:eastAsiaTheme="majorEastAsia" w:hAnsiTheme="majorHAnsi" w:cstheme="majorBidi"/>
+      <w:i/>
+      <w:iCs/>
+      <w:color w:val="2E74B5" w:themeColor="accent1" w:themeShade="BF"/>
+    </w:rPr>
+  </w:style>
   <w:style w:type="character" w:default="1" w:styleId="DefaultParagraphFont">
     <w:name w:val="Default Paragraph Font"/>
     <w:uiPriority w:val="1"/>
-    <w:semiHidden/>
     <w:unhideWhenUsed/>
   </w:style>
   <w:style w:type="table" w:default="1" w:styleId="TableNormal">
@@ -19666,6 +18898,19 @@
       <w:szCs w:val="20"/>
     </w:rPr>
   </w:style>
+  <w:style w:type="character" w:customStyle="1" w:styleId="Heading4Char">
+    <w:name w:val="Heading 4 Char"/>
+    <w:basedOn w:val="DefaultParagraphFont"/>
+    <w:link w:val="Heading4"/>
+    <w:uiPriority w:val="9"/>
+    <w:rsid w:val="00F831D0"/>
+    <w:rPr>
+      <w:rFonts w:asciiTheme="majorHAnsi" w:eastAsiaTheme="majorEastAsia" w:hAnsiTheme="majorHAnsi" w:cstheme="majorBidi"/>
+      <w:i/>
+      <w:iCs/>
+      <w:color w:val="2E74B5" w:themeColor="accent1" w:themeShade="BF"/>
+    </w:rPr>
+  </w:style>
 </w:styles>
 </file>
 
